--- a/99.论文/02.相关技术介绍/第二章.docx
+++ b/99.论文/02.相关技术介绍/第二章.docx
@@ -54,7 +54,13 @@
       <w:bookmarkStart w:id="3" w:name="_Toc468278822"/>
       <w:bookmarkStart w:id="4" w:name="_Toc498705085"/>
       <w:r>
-        <w:t>2.1</w:t>
+        <w:t>2</w:t>
+      </w:r>
+      <w:r>
+        <w:t>.</w:t>
+      </w:r>
+      <w:r>
+        <w:t>1</w:t>
       </w:r>
       <w:bookmarkEnd w:id="2"/>
       <w:bookmarkEnd w:id="3"/>
@@ -191,7 +197,13 @@
         <w:t>和</w:t>
       </w:r>
       <w:r>
-        <w:t>Compact RISC</w:t>
+        <w:t>Compact</w:t>
+      </w:r>
+      <w:r>
+        <w:t xml:space="preserve"> </w:t>
+      </w:r>
+      <w:r>
+        <w:t>RISC</w:t>
       </w:r>
       <w:r>
         <w:rPr>
@@ -290,7 +302,13 @@
         <w:t>处理速度从</w:t>
       </w:r>
       <w:r>
-        <w:t>0.lMIPS</w:t>
+        <w:t>0</w:t>
+      </w:r>
+      <w:r>
+        <w:t>。</w:t>
+      </w:r>
+      <w:r>
+        <w:t>lMIPS</w:t>
       </w:r>
       <w:r>
         <w:rPr>
@@ -349,19 +367,31 @@
         </w:rPr>
       </w:pPr>
       <w:r>
-        <w:t>2.1</w:t>
+        <w:t>2</w:t>
+      </w:r>
+      <w:r>
+        <w:t>.</w:t>
+      </w:r>
+      <w:r>
+        <w:t>1</w:t>
       </w:r>
       <w:r>
         <w:rPr>
           <w:szCs w:val="24"/>
         </w:rPr>
-        <w:t>.l</w:t>
-      </w:r>
-      <w:r>
-        <w:rPr>
-          <w:rFonts w:hint="eastAsia"/>
+        <w:t>.</w:t>
+      </w:r>
+      <w:r>
+        <w:rPr>
           <w:szCs w:val="24"/>
         </w:rPr>
+        <w:t>l</w:t>
+      </w:r>
+      <w:r>
+        <w:rPr>
+          <w:rFonts w:hint="eastAsia"/>
+          <w:szCs w:val="24"/>
+        </w:rPr>
         <w:t>嵌入式处理器概述</w:t>
       </w:r>
     </w:p>
@@ -376,7 +406,7 @@
         <w:t>嵌入式系统的处理器可以分为下面几类</w:t>
       </w:r>
       <w:r>
-        <w:t>:</w:t>
+        <w:t>：</w:t>
       </w:r>
       <w:r>
         <w:rPr>
@@ -502,7 +532,7 @@
         <w:rPr>
           <w:rFonts w:hint="eastAsia"/>
         </w:rPr>
-        <w:t xml:space="preserve">, </w:t>
+        <w:t>，</w:t>
       </w:r>
       <w:r>
         <w:t>EDSP</w:t>
@@ -1042,7 +1072,7 @@
         <w:rPr>
           <w:rFonts w:hint="eastAsia"/>
         </w:rPr>
-        <w:t>;</w:t>
+        <w:t>；</w:t>
       </w:r>
     </w:p>
     <w:p>
@@ -1141,7 +1171,13 @@
         <w:t>计数器、</w:t>
       </w:r>
       <w:r>
-        <w:t>WatchDog</w:t>
+        <w:t>Watch</w:t>
+      </w:r>
+      <w:r>
+        <w:t xml:space="preserve"> </w:t>
+      </w:r>
+      <w:r>
+        <w:t>Dog</w:t>
       </w:r>
       <w:r>
         <w:rPr>
@@ -1521,7 +1557,25 @@
         <w:t>的</w:t>
       </w:r>
       <w:r>
-        <w:t>R.E.A.LDSP</w:t>
+        <w:t>R</w:t>
+      </w:r>
+      <w:r>
+        <w:t>.</w:t>
+      </w:r>
+      <w:r>
+        <w:t>E</w:t>
+      </w:r>
+      <w:r>
+        <w:t>.</w:t>
+      </w:r>
+      <w:r>
+        <w:t>A</w:t>
+      </w:r>
+      <w:r>
+        <w:t xml:space="preserve">. </w:t>
+      </w:r>
+      <w:r>
+        <w:t>LDSP</w:t>
       </w:r>
       <w:r>
         <w:rPr>
@@ -1775,130 +1829,317 @@
         <w:t>的</w:t>
       </w:r>
       <w:r>
-        <w:t>Smart</w:t>
+        <w:t>SmartXA</w:t>
+      </w:r>
+      <w:r>
+        <w:t>，</w:t>
+      </w:r>
+      <w:r>
+        <w:rPr>
+          <w:rFonts w:hint="eastAsia"/>
+        </w:rPr>
+        <w:t>它将</w:t>
+      </w:r>
+      <w:r>
+        <w:t>XA</w:t>
+      </w:r>
+      <w:r>
+        <w:rPr>
+          <w:rFonts w:hint="eastAsia"/>
+        </w:rPr>
+        <w:t>単片机内核和支持超过</w:t>
+      </w:r>
+      <w:r>
+        <w:t>2048</w:t>
+      </w:r>
+      <w:r>
+        <w:rPr>
+          <w:rFonts w:hint="eastAsia"/>
+        </w:rPr>
+        <w:t>位</w:t>
+      </w:r>
+      <w:r>
+        <w:rPr>
+          <w:rFonts w:hint="eastAsia"/>
+        </w:rPr>
+        <w:t>复杂</w:t>
+      </w:r>
+      <w:r>
+        <w:t>RSA</w:t>
+      </w:r>
+      <w:r>
+        <w:rPr>
+          <w:rFonts w:hint="eastAsia"/>
+        </w:rPr>
+        <w:t>算法的</w:t>
+      </w:r>
+      <w:r>
+        <w:t>CCU</w:t>
+      </w:r>
+      <w:r>
+        <w:rPr>
+          <w:rFonts w:hint="eastAsia"/>
+        </w:rPr>
+        <w:t>単元制作在</w:t>
+      </w:r>
+      <w:r>
+        <w:rPr>
+          <w:rFonts w:hint="eastAsia"/>
+        </w:rPr>
+        <w:t>一块硅片</w:t>
+      </w:r>
+      <w:r>
+        <w:rPr>
+          <w:rFonts w:hint="eastAsia"/>
+        </w:rPr>
+        <w:t>上</w:t>
+      </w:r>
+      <w:r>
+        <w:t>，</w:t>
+      </w:r>
+      <w:r>
+        <w:rPr>
+          <w:rFonts w:hint="eastAsia"/>
+        </w:rPr>
+        <w:t>形成一</w:t>
+      </w:r>
+      <w:r>
+        <w:rPr>
+          <w:rFonts w:hint="eastAsia"/>
+        </w:rPr>
+        <w:t>个可以加载</w:t>
+      </w:r>
+      <w:r>
+        <w:t>JAV</w:t>
+      </w:r>
+      <w:r>
+        <w:t>A</w:t>
+      </w:r>
+      <w:r>
+        <w:rPr>
+          <w:rFonts w:hint="eastAsia"/>
+        </w:rPr>
+        <w:t>或</w:t>
+      </w:r>
+      <w:r>
+        <w:t>C</w:t>
+      </w:r>
+      <w:r>
+        <w:rPr>
+          <w:rFonts w:hint="eastAsia"/>
+        </w:rPr>
+        <w:t>语</w:t>
+      </w:r>
+      <w:r>
+        <w:rPr>
+          <w:rFonts w:hint="eastAsia"/>
+        </w:rPr>
+        <w:t>言的专用的</w:t>
+      </w:r>
+      <w:r>
+        <w:rPr>
+          <w:rFonts w:hint="eastAsia"/>
+        </w:rPr>
+        <w:t>片上系统</w:t>
+      </w:r>
+      <w:r>
+        <w:rPr>
+          <w:rFonts w:hint="eastAsia"/>
+        </w:rPr>
+        <w:t>。</w:t>
+      </w:r>
+    </w:p>
+    <w:p>
+      <w:pPr>
+        <w:ind w:firstLineChars="200" w:firstLine="480"/>
+      </w:pPr>
+      <w:r>
+        <w:rPr>
+          <w:rFonts w:hint="eastAsia"/>
+        </w:rPr>
+        <w:t>当前，嵌入式系统处理器的发展趋势主要采用</w:t>
+      </w:r>
+      <w:r>
+        <w:rPr>
+          <w:rFonts w:hint="eastAsia"/>
+        </w:rPr>
+        <w:t>32</w:t>
+      </w:r>
+      <w:r>
+        <w:rPr>
+          <w:rFonts w:hint="eastAsia"/>
+        </w:rPr>
+        <w:t>位嵌入式</w:t>
+      </w:r>
+      <w:r>
+        <w:rPr>
+          <w:rFonts w:hint="eastAsia"/>
+        </w:rPr>
+        <w:t>CPU</w:t>
+      </w:r>
+      <w:r>
+        <w:rPr>
+          <w:rFonts w:hint="eastAsia"/>
+        </w:rPr>
+        <w:t>其主流系统有</w:t>
+      </w:r>
+      <w:r>
+        <w:rPr>
+          <w:rFonts w:hint="eastAsia"/>
+        </w:rPr>
+        <w:t>ARM</w:t>
+      </w:r>
+      <w:r>
+        <w:rPr>
+          <w:rFonts w:hint="eastAsia"/>
+        </w:rPr>
+        <w:t>（包括</w:t>
+      </w:r>
+      <w:r>
+        <w:rPr>
+          <w:rFonts w:hint="eastAsia"/>
+        </w:rPr>
+        <w:t>Intel</w:t>
+      </w:r>
+      <w:r>
+        <w:rPr>
+          <w:rFonts w:hint="eastAsia"/>
+        </w:rPr>
+        <w:t>公司的</w:t>
+      </w:r>
+      <w:r>
+        <w:rPr>
+          <w:rFonts w:hint="eastAsia"/>
+        </w:rPr>
+        <w:t>strong</w:t>
+      </w:r>
+      <w:r>
+        <w:t>ARM</w:t>
+      </w:r>
+      <w:r>
+        <w:rPr>
+          <w:rFonts w:hint="eastAsia"/>
+        </w:rPr>
+        <w:t>和</w:t>
+      </w:r>
+      <w:r>
+        <w:rPr>
+          <w:rFonts w:hint="eastAsia"/>
+        </w:rPr>
+        <w:t>X</w:t>
+      </w:r>
+      <w:r>
+        <w:t>S</w:t>
+      </w:r>
+      <w:r>
+        <w:rPr>
+          <w:rFonts w:hint="eastAsia"/>
+        </w:rPr>
+        <w:t>cale</w:t>
+      </w:r>
+      <w:r>
+        <w:rPr>
+          <w:rFonts w:hint="eastAsia"/>
+        </w:rPr>
+        <w:t>）、</w:t>
+      </w:r>
+      <w:r>
+        <w:rPr>
+          <w:rFonts w:hint="eastAsia"/>
+        </w:rPr>
+        <w:t>MIPS</w:t>
+      </w:r>
+      <w:r>
+        <w:rPr>
+          <w:rFonts w:hint="eastAsia"/>
+        </w:rPr>
+        <w:t>和</w:t>
+      </w:r>
+      <w:r>
+        <w:rPr>
+          <w:rFonts w:hint="eastAsia"/>
+        </w:rPr>
+        <w:t>SH</w:t>
+      </w:r>
+      <w:r>
+        <w:rPr>
+          <w:rFonts w:hint="eastAsia"/>
+        </w:rPr>
+        <w:t>三大系列。</w:t>
+      </w:r>
+    </w:p>
+    <w:p>
+      <w:pPr>
+        <w:pStyle w:val="3"/>
+      </w:pPr>
+      <w:r>
+        <w:rPr>
+          <w:rFonts w:hint="eastAsia"/>
+        </w:rPr>
+        <w:t>2</w:t>
+      </w:r>
+      <w:r>
+        <w:rPr>
+          <w:rFonts w:hint="eastAsia"/>
+        </w:rPr>
+        <w:t>.</w:t>
+      </w:r>
+      <w:r>
+        <w:rPr>
+          <w:rFonts w:hint="eastAsia"/>
+        </w:rPr>
+        <w:t>1</w:t>
+      </w:r>
+      <w:r>
+        <w:rPr>
+          <w:rFonts w:hint="eastAsia"/>
+        </w:rPr>
+        <w:t>.</w:t>
+      </w:r>
+      <w:r>
+        <w:rPr>
+          <w:rFonts w:hint="eastAsia"/>
+        </w:rPr>
+        <w:t>2</w:t>
       </w:r>
       <w:r>
         <w:t xml:space="preserve"> </w:t>
       </w:r>
       <w:r>
-        <w:t>XA</w:t>
-      </w:r>
-      <w:r>
-        <w:t>，</w:t>
-      </w:r>
-      <w:r>
-        <w:rPr>
-          <w:rFonts w:hint="eastAsia"/>
-        </w:rPr>
-        <w:t>它将</w:t>
-      </w:r>
-      <w:r>
-        <w:t>XA</w:t>
-      </w:r>
-      <w:r>
-        <w:rPr>
-          <w:rFonts w:hint="eastAsia"/>
-        </w:rPr>
-        <w:t>単片机内核和支持超过</w:t>
-      </w:r>
-      <w:r>
-        <w:t>2048</w:t>
-      </w:r>
-      <w:r>
-        <w:rPr>
-          <w:rFonts w:hint="eastAsia"/>
-        </w:rPr>
-        <w:t>位</w:t>
-      </w:r>
-      <w:r>
-        <w:rPr>
-          <w:rFonts w:hint="eastAsia"/>
-        </w:rPr>
-        <w:t>复杂</w:t>
-      </w:r>
-      <w:r>
-        <w:t>RSA</w:t>
-      </w:r>
-      <w:r>
-        <w:rPr>
-          <w:rFonts w:hint="eastAsia"/>
-        </w:rPr>
-        <w:t>算法的</w:t>
-      </w:r>
-      <w:r>
-        <w:t>CCU</w:t>
-      </w:r>
-      <w:r>
-        <w:rPr>
-          <w:rFonts w:hint="eastAsia"/>
-        </w:rPr>
-        <w:t>単元制作在</w:t>
-      </w:r>
-      <w:r>
-        <w:rPr>
-          <w:rFonts w:hint="eastAsia"/>
-        </w:rPr>
-        <w:t>一块硅片</w:t>
-      </w:r>
-      <w:r>
-        <w:rPr>
-          <w:rFonts w:hint="eastAsia"/>
-        </w:rPr>
-        <w:t>上</w:t>
-      </w:r>
-      <w:r>
-        <w:t>，</w:t>
-      </w:r>
-      <w:r>
-        <w:rPr>
-          <w:rFonts w:hint="eastAsia"/>
-        </w:rPr>
-        <w:t>形成一</w:t>
-      </w:r>
-      <w:r>
-        <w:rPr>
-          <w:rFonts w:hint="eastAsia"/>
-        </w:rPr>
-        <w:t>个可以加载</w:t>
-      </w:r>
-      <w:r>
-        <w:t>JAV</w:t>
-      </w:r>
-      <w:r>
         <w:t>A</w:t>
       </w:r>
       <w:r>
         <w:rPr>
           <w:rFonts w:hint="eastAsia"/>
         </w:rPr>
-        <w:t>或</w:t>
-      </w:r>
-      <w:r>
-        <w:t>C</w:t>
-      </w:r>
-      <w:r>
-        <w:rPr>
-          <w:rFonts w:hint="eastAsia"/>
-        </w:rPr>
-        <w:t>语</w:t>
-      </w:r>
-      <w:r>
-        <w:rPr>
-          <w:rFonts w:hint="eastAsia"/>
-        </w:rPr>
-        <w:t>言的专用的</w:t>
-      </w:r>
-      <w:r>
-        <w:rPr>
-          <w:rFonts w:hint="eastAsia"/>
-        </w:rPr>
-        <w:t>片上系统</w:t>
-      </w:r>
-      <w:r>
-        <w:rPr>
-          <w:rFonts w:hint="eastAsia"/>
-        </w:rPr>
-        <w:t>。</w:t>
+        <w:t>RM</w:t>
+      </w:r>
+      <w:r>
+        <w:t xml:space="preserve"> </w:t>
+      </w:r>
+      <w:r>
+        <w:t>Q</w:t>
+      </w:r>
+      <w:r>
+        <w:rPr>
+          <w:rFonts w:hint="eastAsia"/>
+        </w:rPr>
+        <w:t>orIQ</w:t>
+      </w:r>
+      <w:r>
+        <w:t>®</w:t>
+      </w:r>
+      <w:r>
+        <w:t xml:space="preserve"> </w:t>
+      </w:r>
+      <w:r>
+        <w:t>Layerscape</w:t>
+      </w:r>
+      <w:r>
+        <w:rPr>
+          <w:rFonts w:hint="eastAsia"/>
+        </w:rPr>
+        <w:t>系列处理器</w:t>
       </w:r>
     </w:p>
     <w:p>
@@ -1909,64 +2150,93 @@
         <w:rPr>
           <w:rFonts w:hint="eastAsia"/>
         </w:rPr>
-        <w:t>当前，嵌入式系统处理器的发展趋势主要采用</w:t>
-      </w:r>
-      <w:r>
-        <w:rPr>
-          <w:rFonts w:hint="eastAsia"/>
-        </w:rPr>
-        <w:t>32</w:t>
-      </w:r>
-      <w:r>
-        <w:rPr>
-          <w:rFonts w:hint="eastAsia"/>
-        </w:rPr>
-        <w:t>位嵌入式</w:t>
-      </w:r>
-      <w:r>
-        <w:rPr>
-          <w:rFonts w:hint="eastAsia"/>
-        </w:rPr>
-        <w:t>CPU</w:t>
-      </w:r>
-      <w:r>
-        <w:rPr>
-          <w:rFonts w:hint="eastAsia"/>
-        </w:rPr>
-        <w:t>其主流系统有</w:t>
-      </w:r>
-      <w:r>
-        <w:rPr>
-          <w:rFonts w:hint="eastAsia"/>
-        </w:rPr>
-        <w:t>ARM</w:t>
-      </w:r>
-      <w:r>
-        <w:rPr>
-          <w:rFonts w:hint="eastAsia"/>
-        </w:rPr>
-        <w:t>（包括</w:t>
-      </w:r>
-      <w:r>
-        <w:rPr>
-          <w:rFonts w:hint="eastAsia"/>
-        </w:rPr>
-        <w:t>Intel</w:t>
-      </w:r>
-      <w:r>
-        <w:rPr>
-          <w:rFonts w:hint="eastAsia"/>
-        </w:rPr>
-        <w:t>公司的</w:t>
-      </w:r>
-      <w:r>
-        <w:rPr>
-          <w:rFonts w:hint="eastAsia"/>
-        </w:rPr>
-        <w:t>strong</w:t>
-      </w:r>
-      <w:r>
-        <w:t xml:space="preserve"> ARM</w:t>
+        <w:t>Layerscape</w:t>
+      </w:r>
+      <w:r>
+        <w:rPr>
+          <w:rFonts w:hint="eastAsia"/>
+        </w:rPr>
+        <w:t>架构是</w:t>
+      </w:r>
+      <w:r>
+        <w:rPr>
+          <w:rFonts w:hint="eastAsia"/>
+        </w:rPr>
+        <w:t>QorIQ</w:t>
+      </w:r>
+      <w:r>
+        <w:t xml:space="preserve"> </w:t>
+      </w:r>
+      <w:r>
+        <w:rPr>
+          <w:rFonts w:hint="eastAsia"/>
+        </w:rPr>
+        <w:t>LS</w:t>
+      </w:r>
+      <w:r>
+        <w:rPr>
+          <w:rFonts w:hint="eastAsia"/>
+        </w:rPr>
+        <w:t>系列片上系统（</w:t>
+      </w:r>
+      <w:r>
+        <w:rPr>
+          <w:rFonts w:hint="eastAsia"/>
+        </w:rPr>
+        <w:t>SoC</w:t>
+      </w:r>
+      <w:r>
+        <w:rPr>
+          <w:rFonts w:hint="eastAsia"/>
+        </w:rPr>
+        <w:t>）的底层系统架构。从一开始便旨在充分利用新的开发、提取和效率现实条件，</w:t>
+      </w:r>
+      <w:r>
+        <w:rPr>
+          <w:rFonts w:hint="eastAsia"/>
+        </w:rPr>
+        <w:t>Layerscape</w:t>
+      </w:r>
+      <w:r>
+        <w:rPr>
+          <w:rFonts w:hint="eastAsia"/>
+        </w:rPr>
+        <w:t>架构的创建是为了让程序员找到极为轻松的方式“释放”每一块芯片的性能。该架构延伸了当前向多核芯片设计发展的趋势（包含同构和异构），以获得性能最大化，同时也可以提取足够的复杂硬件，以便让软件开发变得高效、可维护、灵巧、快速和相对简洁。简而言之，</w:t>
+      </w:r>
+      <w:r>
+        <w:rPr>
+          <w:rFonts w:hint="eastAsia"/>
+        </w:rPr>
+        <w:t>Layerscape</w:t>
+      </w:r>
+      <w:r>
+        <w:rPr>
+          <w:rFonts w:hint="eastAsia"/>
+        </w:rPr>
+        <w:t>架构可以实现手写汇编语言代码的性能和效率与高等级语言易用性和现代代码可维护性之间的平衡。</w:t>
+      </w:r>
+    </w:p>
+    <w:p>
+      <w:pPr>
+        <w:ind w:firstLineChars="200" w:firstLine="480"/>
+      </w:pPr>
+      <w:r>
+        <w:rPr>
+          <w:rFonts w:hint="eastAsia"/>
+        </w:rPr>
+        <w:t>Layerscape</w:t>
+      </w:r>
+      <w:r>
+        <w:rPr>
+          <w:rFonts w:hint="eastAsia"/>
+        </w:rPr>
+        <w:t>架构可以视为</w:t>
+      </w:r>
+      <w:r>
+        <w:rPr>
+          <w:rFonts w:hint="eastAsia"/>
+        </w:rPr>
+        <w:t>QorIQP</w:t>
       </w:r>
       <w:r>
         <w:rPr>
@@ -1978,192 +2248,6 @@
         <w:rPr>
           <w:rFonts w:hint="eastAsia"/>
         </w:rPr>
-        <w:t>X</w:t>
-      </w:r>
-      <w:r>
-        <w:t>S</w:t>
-      </w:r>
-      <w:r>
-        <w:rPr>
-          <w:rFonts w:hint="eastAsia"/>
-        </w:rPr>
-        <w:t>cale</w:t>
-      </w:r>
-      <w:r>
-        <w:rPr>
-          <w:rFonts w:hint="eastAsia"/>
-        </w:rPr>
-        <w:t>）、</w:t>
-      </w:r>
-      <w:r>
-        <w:rPr>
-          <w:rFonts w:hint="eastAsia"/>
-        </w:rPr>
-        <w:t>MIPS</w:t>
-      </w:r>
-      <w:r>
-        <w:rPr>
-          <w:rFonts w:hint="eastAsia"/>
-        </w:rPr>
-        <w:t>和</w:t>
-      </w:r>
-      <w:r>
-        <w:rPr>
-          <w:rFonts w:hint="eastAsia"/>
-        </w:rPr>
-        <w:t>SH</w:t>
-      </w:r>
-      <w:r>
-        <w:rPr>
-          <w:rFonts w:hint="eastAsia"/>
-        </w:rPr>
-        <w:t>三大系列。</w:t>
-      </w:r>
-    </w:p>
-    <w:p>
-      <w:pPr>
-        <w:pStyle w:val="3"/>
-      </w:pPr>
-      <w:r>
-        <w:rPr>
-          <w:rFonts w:hint="eastAsia"/>
-        </w:rPr>
-        <w:t xml:space="preserve">2.1.2 </w:t>
-      </w:r>
-      <w:r>
-        <w:t>A</w:t>
-      </w:r>
-      <w:r>
-        <w:rPr>
-          <w:rFonts w:hint="eastAsia"/>
-        </w:rPr>
-        <w:t xml:space="preserve">RM </w:t>
-      </w:r>
-      <w:r>
-        <w:t>Q</w:t>
-      </w:r>
-      <w:r>
-        <w:rPr>
-          <w:rFonts w:hint="eastAsia"/>
-        </w:rPr>
-        <w:t xml:space="preserve">orIQ </w:t>
-      </w:r>
-      <w:r>
-        <w:t xml:space="preserve">Layerscape </w:t>
-      </w:r>
-      <w:r>
-        <w:rPr>
-          <w:rFonts w:hint="eastAsia"/>
-        </w:rPr>
-        <w:t>系列处理器</w:t>
-      </w:r>
-    </w:p>
-    <w:p>
-      <w:pPr>
-        <w:ind w:firstLineChars="200" w:firstLine="480"/>
-        <w:rPr>
-          <w:rFonts w:hint="eastAsia"/>
-        </w:rPr>
-      </w:pPr>
-      <w:r>
-        <w:rPr>
-          <w:rFonts w:hint="eastAsia"/>
-        </w:rPr>
-        <w:t>Layerscape</w:t>
-      </w:r>
-      <w:r>
-        <w:rPr>
-          <w:rFonts w:hint="eastAsia"/>
-        </w:rPr>
-        <w:t>架构是</w:t>
-      </w:r>
-      <w:r>
-        <w:rPr>
-          <w:rFonts w:hint="eastAsia"/>
-        </w:rPr>
-        <w:t xml:space="preserve">QorIQ </w:t>
-      </w:r>
-      <w:r>
-        <w:rPr>
-          <w:rFonts w:hint="eastAsia"/>
-        </w:rPr>
-        <w:t>LS</w:t>
-      </w:r>
-      <w:r>
-        <w:rPr>
-          <w:rFonts w:hint="eastAsia"/>
-        </w:rPr>
-        <w:t>系列片上系统（</w:t>
-      </w:r>
-      <w:r>
-        <w:rPr>
-          <w:rFonts w:hint="eastAsia"/>
-        </w:rPr>
-        <w:t>SoC</w:t>
-      </w:r>
-      <w:r>
-        <w:rPr>
-          <w:rFonts w:hint="eastAsia"/>
-        </w:rPr>
-        <w:t>）的底层系统架构。从一开始便旨在充分利用新的开发、提取和效率现实条件，</w:t>
-      </w:r>
-      <w:r>
-        <w:rPr>
-          <w:rFonts w:hint="eastAsia"/>
-        </w:rPr>
-        <w:t>Layerscape</w:t>
-      </w:r>
-      <w:r>
-        <w:rPr>
-          <w:rFonts w:hint="eastAsia"/>
-        </w:rPr>
-        <w:t>架构的创建是为了让程序员找到极为轻松的方式“释放”每一块芯片的性能。该架构延伸了当前向多核芯片设计发展的趋势（包含同构和异构），以获得性能最大化，同时也可以提取足够的复杂硬件，以便让软件开发变得高效、可维护、灵巧、快速和相对简洁。简而言之，</w:t>
-      </w:r>
-      <w:r>
-        <w:rPr>
-          <w:rFonts w:hint="eastAsia"/>
-        </w:rPr>
-        <w:t>Layerscape</w:t>
-      </w:r>
-      <w:r>
-        <w:rPr>
-          <w:rFonts w:hint="eastAsia"/>
-        </w:rPr>
-        <w:t>架构可以实现手写汇编语言代码的性能和效率与高等级语言易用性和现代代码可维护性之间的平衡。</w:t>
-      </w:r>
-    </w:p>
-    <w:p>
-      <w:pPr>
-        <w:ind w:firstLineChars="200" w:firstLine="480"/>
-      </w:pPr>
-      <w:r>
-        <w:rPr>
-          <w:rFonts w:hint="eastAsia"/>
-        </w:rPr>
-        <w:t>Layerscape</w:t>
-      </w:r>
-      <w:r>
-        <w:rPr>
-          <w:rFonts w:hint="eastAsia"/>
-        </w:rPr>
-        <w:t>架构可以视为</w:t>
-      </w:r>
-      <w:r>
-        <w:rPr>
-          <w:rFonts w:hint="eastAsia"/>
-        </w:rPr>
-        <w:t>QorIQ P</w:t>
-      </w:r>
-      <w:r>
-        <w:rPr>
-          <w:rFonts w:hint="eastAsia"/>
-        </w:rPr>
-        <w:t>和</w:t>
-      </w:r>
-      <w:r>
-        <w:rPr>
-          <w:rFonts w:hint="eastAsia"/>
-        </w:rPr>
         <w:t>T</w:t>
       </w:r>
       <w:r>
@@ -2182,13 +2266,7 @@
         <w:rPr>
           <w:rFonts w:hint="eastAsia"/>
         </w:rPr>
-        <w:t>）的演进——</w:t>
-      </w:r>
-      <w:r>
-        <w:rPr>
-          <w:rFonts w:hint="eastAsia"/>
-        </w:rPr>
-        <w:t>这是一种由多个</w:t>
+        <w:t>）的演进——这是一种由多个</w:t>
       </w:r>
       <w:r>
         <w:rPr>
@@ -2214,7 +2292,194 @@
       <w:pPr>
         <w:ind w:firstLineChars="200" w:firstLine="480"/>
       </w:pPr>
+      <w:r>
+        <w:rPr>
+          <w:noProof/>
+        </w:rPr>
+        <w:object w:dxaOrig="225" w:dyaOrig="225">
+          <v:shapetype id="_x0000_t75" coordsize="21600,21600" o:spt="75" o:preferrelative="t" path="m@4@5l@4@11@9@11@9@5xe" filled="f" stroked="f">
+            <v:stroke joinstyle="miter"/>
+            <v:formulas>
+              <v:f eqn="if lineDrawn pixelLineWidth 0"/>
+              <v:f eqn="sum @0 1 0"/>
+              <v:f eqn="sum 0 0 @1"/>
+              <v:f eqn="prod @2 1 2"/>
+              <v:f eqn="prod @3 21600 pixelWidth"/>
+              <v:f eqn="prod @3 21600 pixelHeight"/>
+              <v:f eqn="sum @0 0 1"/>
+              <v:f eqn="prod @6 1 2"/>
+              <v:f eqn="prod @7 21600 pixelWidth"/>
+              <v:f eqn="sum @8 21600 0"/>
+              <v:f eqn="prod @7 21600 pixelHeight"/>
+              <v:f eqn="sum @10 21600 0"/>
+            </v:formulas>
+            <v:path o:extrusionok="f" gradientshapeok="t" o:connecttype="rect"/>
+            <o:lock v:ext="edit" aspectratio="t"/>
+          </v:shapetype>
+          <v:shape id="_x0000_s1029" type="#_x0000_t75" style="position:absolute;left:0;text-align:left;margin-left:-.1pt;margin-top:27.7pt;width:415.5pt;height:264pt;z-index:251661312;mso-position-horizontal-relative:text;mso-position-vertical-relative:text">
+            <v:imagedata r:id="rId6" o:title=""/>
+            <w10:wrap type="square"/>
+          </v:shape>
+          <o:OLEObject Type="Embed" ProgID="Visio.Drawing.15" ShapeID="_x0000_s1029" DrawAspect="Content" ObjectID="_1573400615" r:id="rId7"/>
+        </w:object>
+      </w:r>
+      <w:r>
+        <w:rPr>
+          <w:rFonts w:hint="eastAsia"/>
+        </w:rPr>
+        <w:t>Layerscape</w:t>
+      </w:r>
+      <w:r>
+        <w:rPr>
+          <w:rFonts w:hint="eastAsia"/>
+        </w:rPr>
+        <w:t>架构方框图如下所示：</w:t>
+      </w:r>
+    </w:p>
+    <w:p>
+      <w:pPr>
+        <w:jc w:val="center"/>
+        <w:rPr>
+          <w:color w:val="FF0000"/>
+        </w:rPr>
+      </w:pPr>
+      <w:r>
+        <w:rPr>
+          <w:rFonts w:hint="eastAsia"/>
+          <w:color w:val="FF0000"/>
+        </w:rPr>
+        <w:t>图</w:t>
+      </w:r>
+      <w:r>
+        <w:rPr>
+          <w:color w:val="FF0000"/>
+        </w:rPr>
+        <w:t>X</w:t>
+      </w:r>
+      <w:r>
+        <w:rPr>
+          <w:rFonts w:hint="eastAsia"/>
+          <w:color w:val="FF0000"/>
+        </w:rPr>
+        <w:t>：</w:t>
+      </w:r>
+      <w:r>
+        <w:rPr>
+          <w:rFonts w:hint="eastAsia"/>
+          <w:color w:val="FF0000"/>
+        </w:rPr>
+        <w:t>Layerscape</w:t>
+      </w:r>
+      <w:r>
+        <w:rPr>
+          <w:rFonts w:hint="eastAsia"/>
+          <w:color w:val="FF0000"/>
+        </w:rPr>
+        <w:t>系列处理器</w:t>
+      </w:r>
       <w:bookmarkStart w:id="5" w:name="_GoBack"/>
+      <w:bookmarkEnd w:id="5"/>
+      <w:r>
+        <w:rPr>
+          <w:rFonts w:hint="eastAsia"/>
+          <w:color w:val="FF0000"/>
+        </w:rPr>
+        <w:t>架构方框图</w:t>
+      </w:r>
+    </w:p>
+    <w:p>
+      <w:pPr>
+        <w:rPr>
+          <w:rFonts w:hint="eastAsia"/>
+        </w:rPr>
+      </w:pPr>
+    </w:p>
+    <w:p>
+      <w:pPr>
+        <w:ind w:firstLineChars="200" w:firstLine="480"/>
+      </w:pPr>
+      <w:r>
+        <w:rPr>
+          <w:rFonts w:hint="eastAsia"/>
+        </w:rPr>
+        <w:t>图</w:t>
+      </w:r>
+      <w:r>
+        <w:rPr>
+          <w:rFonts w:hint="eastAsia"/>
+        </w:rPr>
+        <w:t>1</w:t>
+      </w:r>
+      <w:r>
+        <w:rPr>
+          <w:rFonts w:hint="eastAsia"/>
+        </w:rPr>
+        <w:t>。</w:t>
+      </w:r>
+      <w:r>
+        <w:rPr>
+          <w:rFonts w:hint="eastAsia"/>
+        </w:rPr>
+        <w:t>所有</w:t>
+      </w:r>
+      <w:r>
+        <w:rPr>
+          <w:rFonts w:hint="eastAsia"/>
+        </w:rPr>
+        <w:t>LS</w:t>
+      </w:r>
+      <w:r>
+        <w:rPr>
+          <w:rFonts w:hint="eastAsia"/>
+        </w:rPr>
+        <w:t>系列芯片都采用逻辑方式（尽管并非总是从物理角度）被划分为三个层次。最高层包括任意类型的处理器，例如基于</w:t>
+      </w:r>
+      <w:r>
+        <w:rPr>
+          <w:rFonts w:hint="eastAsia"/>
+        </w:rPr>
+        <w:t>PowerArchitecture</w:t>
+      </w:r>
+      <w:r>
+        <w:rPr>
+          <w:rFonts w:hint="eastAsia"/>
+        </w:rPr>
+        <w:t>或者</w:t>
+      </w:r>
+      <w:r>
+        <w:rPr>
+          <w:rFonts w:hint="eastAsia"/>
+        </w:rPr>
+        <w:t>ARM</w:t>
+      </w:r>
+      <w:r>
+        <w:rPr>
+          <w:rFonts w:hint="eastAsia"/>
+        </w:rPr>
+        <w:t>技术的处理器。向下一层可以通过缓冲区、队列和</w:t>
+      </w:r>
+      <w:r>
+        <w:rPr>
+          <w:rFonts w:hint="eastAsia"/>
+        </w:rPr>
+        <w:t>API</w:t>
+      </w:r>
+      <w:r>
+        <w:rPr>
+          <w:rFonts w:hint="eastAsia"/>
+        </w:rPr>
+        <w:t>访问，能够提取实施项目的详细信息。</w:t>
+      </w:r>
+    </w:p>
+    <w:p>
+      <w:pPr>
+        <w:ind w:firstLineChars="200" w:firstLine="480"/>
+      </w:pPr>
+    </w:p>
+    <w:p>
+      <w:pPr>
+        <w:ind w:firstLineChars="200" w:firstLine="480"/>
+      </w:pPr>
       <w:r>
         <w:rPr>
           <w:rFonts w:hint="eastAsia"/>
@@ -2225,181 +2490,1787 @@
         <w:rPr>
           <w:rFonts w:hint="eastAsia"/>
         </w:rPr>
-        <w:t>架构方框图</w:t>
-      </w:r>
-      <w:bookmarkEnd w:id="5"/>
-      <w:r>
-        <w:rPr>
-          <w:rFonts w:hint="eastAsia"/>
-        </w:rPr>
-        <w:t>如下所示：</w:t>
-      </w:r>
-    </w:p>
-    <w:p/>
-    <w:p/>
-    <w:p/>
-    <w:p/>
-    <w:p/>
-    <w:p/>
-    <w:p>
-      <w:pPr>
-        <w:rPr>
-          <w:rFonts w:hint="eastAsia"/>
-        </w:rPr>
-      </w:pPr>
+        <w:t>架构可以扩充</w:t>
+      </w:r>
+      <w:r>
+        <w:rPr>
+          <w:rFonts w:hint="eastAsia"/>
+        </w:rPr>
+        <w:t>DPAA</w:t>
+      </w:r>
+      <w:r>
+        <w:rPr>
+          <w:rFonts w:hint="eastAsia"/>
+        </w:rPr>
+        <w:t>，在</w:t>
+      </w:r>
+      <w:r>
+        <w:rPr>
+          <w:rFonts w:hint="eastAsia"/>
+        </w:rPr>
+        <w:t>ISO</w:t>
+      </w:r>
+      <w:r>
+        <w:rPr>
+          <w:rFonts w:hint="eastAsia"/>
+        </w:rPr>
+        <w:t>网络模型的独立层中单独地适当加速，这取决特定的芯片。有些芯片（例如）可以处理软件压缩，而其他芯片拥有专用的硬件加速器。无论采用哪种方式，功能对程序员都是透明的，这让一个芯片的实施切换到另一个芯片的实施变得简单直接，无需修改代码。结构化编程接口会包含压缩（在这个例子中），这样代码既不会调用它，也不会被它所调用，需要了解压缩实际上是如何应用的。再次重申，提取可以保存效率与性能，也可以保持开发人员的理智。</w:t>
+      </w:r>
     </w:p>
     <w:p>
       <w:pPr>
         <w:ind w:firstLineChars="200" w:firstLine="480"/>
-        <w:rPr>
-          <w:rFonts w:hint="eastAsia"/>
-        </w:rPr>
-      </w:pPr>
-      <w:r>
-        <w:rPr>
-          <w:rFonts w:hint="eastAsia"/>
+      </w:pPr>
+    </w:p>
+    <w:p>
+      <w:pPr>
+        <w:ind w:firstLineChars="200" w:firstLine="480"/>
+      </w:pPr>
+      <w:r>
+        <w:rPr>
+          <w:rFonts w:hint="eastAsia"/>
+        </w:rPr>
+        <w:t>在</w:t>
+      </w:r>
+      <w:r>
+        <w:rPr>
+          <w:rFonts w:hint="eastAsia"/>
+        </w:rPr>
+        <w:t>QorIQLS</w:t>
+      </w:r>
+      <w:r>
+        <w:rPr>
+          <w:rFonts w:hint="eastAsia"/>
+        </w:rPr>
+        <w:t>系列中，每一个通信处理器按照逻辑方式划分为三层，如图</w:t>
+      </w:r>
+      <w:r>
+        <w:rPr>
+          <w:rFonts w:hint="eastAsia"/>
+        </w:rPr>
+        <w:t>1</w:t>
+      </w:r>
+      <w:r>
+        <w:rPr>
+          <w:rFonts w:hint="eastAsia"/>
+        </w:rPr>
+        <w:t>所示。通用处理层（</w:t>
+      </w:r>
+      <w:r>
+        <w:rPr>
+          <w:rFonts w:hint="eastAsia"/>
+        </w:rPr>
+        <w:t>GPPL</w:t>
+      </w:r>
+      <w:r>
+        <w:rPr>
+          <w:rFonts w:hint="eastAsia"/>
+        </w:rPr>
+        <w:t>）、加速包处理层（</w:t>
+      </w:r>
+      <w:r>
+        <w:rPr>
+          <w:rFonts w:hint="eastAsia"/>
+        </w:rPr>
+        <w:t>APPL</w:t>
+      </w:r>
+      <w:r>
+        <w:rPr>
+          <w:rFonts w:hint="eastAsia"/>
+        </w:rPr>
+        <w:t>）和快递包（</w:t>
+      </w:r>
+      <w:r>
+        <w:rPr>
+          <w:rFonts w:hint="eastAsia"/>
+        </w:rPr>
+        <w:t>expresspacket</w:t>
+      </w:r>
+      <w:r>
+        <w:rPr>
+          <w:rFonts w:hint="eastAsia"/>
+        </w:rPr>
+        <w:t>）输入</w:t>
+      </w:r>
+      <w:r>
+        <w:rPr>
+          <w:rFonts w:hint="eastAsia"/>
+        </w:rPr>
+        <w:t>/</w:t>
+      </w:r>
+      <w:r>
+        <w:rPr>
+          <w:rFonts w:hint="eastAsia"/>
+        </w:rPr>
+        <w:t>输出层（</w:t>
+      </w:r>
+      <w:r>
+        <w:rPr>
+          <w:rFonts w:hint="eastAsia"/>
+        </w:rPr>
+        <w:t>EPIL</w:t>
+      </w:r>
+      <w:r>
+        <w:rPr>
+          <w:rFonts w:hint="eastAsia"/>
+        </w:rPr>
+        <w:t>）分别粗略地代表了标准</w:t>
+      </w:r>
+      <w:r>
+        <w:rPr>
+          <w:rFonts w:hint="eastAsia"/>
+        </w:rPr>
+        <w:t>ISO</w:t>
+      </w:r>
+      <w:r>
+        <w:rPr>
+          <w:rFonts w:hint="eastAsia"/>
+        </w:rPr>
+        <w:t>模型的高、中和低层。无论芯片是否采用物理方式进行如此划分无关紧要；程序员认同这种方式，这与单个芯片</w:t>
+      </w:r>
+      <w:r>
+        <w:rPr>
+          <w:rFonts w:hint="eastAsia"/>
+        </w:rPr>
+        <w:lastRenderedPageBreak/>
+        <w:t>如何进行分配无关。</w:t>
+      </w:r>
+    </w:p>
+    <w:p>
+      <w:pPr>
+        <w:ind w:firstLineChars="200" w:firstLine="480"/>
+      </w:pPr>
+    </w:p>
+    <w:p>
+      <w:pPr>
+        <w:ind w:firstLineChars="200" w:firstLine="480"/>
+      </w:pPr>
+      <w:r>
+        <w:rPr>
+          <w:rFonts w:hint="eastAsia"/>
+        </w:rPr>
+        <w:t>在最底层，快递包</w:t>
+      </w:r>
+      <w:r>
+        <w:rPr>
+          <w:rFonts w:hint="eastAsia"/>
+        </w:rPr>
+        <w:t>I/O</w:t>
+      </w:r>
+      <w:r>
+        <w:rPr>
+          <w:rFonts w:hint="eastAsia"/>
+        </w:rPr>
+        <w:t>层（图</w:t>
+      </w:r>
+      <w:r>
+        <w:rPr>
+          <w:rFonts w:hint="eastAsia"/>
+        </w:rPr>
+        <w:t>1</w:t>
+      </w:r>
+      <w:r>
+        <w:rPr>
+          <w:rFonts w:hint="eastAsia"/>
+        </w:rPr>
+        <w:t>，褐色部分）提供支持</w:t>
+      </w:r>
+      <w:r>
+        <w:rPr>
+          <w:rFonts w:hint="eastAsia"/>
+        </w:rPr>
+        <w:t>L2+</w:t>
+      </w:r>
+      <w:r>
+        <w:rPr>
+          <w:rFonts w:hint="eastAsia"/>
+        </w:rPr>
+        <w:t>转换功能的所有网络接口之间真正具有决定性的线速性能，并且包含芯片的网络数据报接口（例如</w:t>
+      </w:r>
+      <w:r>
+        <w:rPr>
+          <w:rFonts w:hint="eastAsia"/>
+        </w:rPr>
+        <w:t>Ethernet</w:t>
+      </w:r>
+      <w:r>
+        <w:rPr>
+          <w:rFonts w:hint="eastAsia"/>
+        </w:rPr>
+        <w:t>、</w:t>
+      </w:r>
+      <w:r>
+        <w:rPr>
+          <w:rFonts w:hint="eastAsia"/>
+        </w:rPr>
+        <w:t>Interlaken</w:t>
+      </w:r>
+      <w:r>
+        <w:rPr>
+          <w:rFonts w:hint="eastAsia"/>
+        </w:rPr>
+        <w:t>、</w:t>
+      </w:r>
+      <w:r>
+        <w:rPr>
+          <w:rFonts w:hint="eastAsia"/>
+        </w:rPr>
+        <w:t>SerialRapidIO</w:t>
+      </w:r>
+      <w:r>
+        <w:rPr>
+          <w:rFonts w:hint="eastAsia"/>
+        </w:rPr>
+        <w:t>？、</w:t>
+      </w:r>
+      <w:r>
+        <w:rPr>
+          <w:rFonts w:hint="eastAsia"/>
+        </w:rPr>
+        <w:t>HiGig</w:t>
+      </w:r>
+      <w:r>
+        <w:rPr>
+          <w:rFonts w:hint="eastAsia"/>
+        </w:rPr>
+        <w:t>和</w:t>
+      </w:r>
+      <w:r>
+        <w:rPr>
+          <w:rFonts w:hint="eastAsia"/>
+        </w:rPr>
+        <w:t>PCIExpress</w:t>
+      </w:r>
+      <w:r>
+        <w:rPr>
+          <w:rFonts w:hint="eastAsia"/>
+        </w:rPr>
+        <w:t>？）。重要但不相关的接口（例如</w:t>
+      </w:r>
+      <w:r>
+        <w:rPr>
+          <w:rFonts w:hint="eastAsia"/>
+        </w:rPr>
+        <w:t>USB</w:t>
+      </w:r>
+      <w:r>
+        <w:rPr>
+          <w:rFonts w:hint="eastAsia"/>
+        </w:rPr>
+        <w:t>或者</w:t>
+      </w:r>
+      <w:r>
+        <w:rPr>
+          <w:rFonts w:hint="eastAsia"/>
+        </w:rPr>
+        <w:t>SATA</w:t>
+      </w:r>
+      <w:r>
+        <w:rPr>
+          <w:rFonts w:hint="eastAsia"/>
+        </w:rPr>
+        <w:t>）将不会属于这个接口层的组成部分，但会成为芯片“系统接口”模块的一部分，如图左侧所示（图</w:t>
+      </w:r>
+      <w:r>
+        <w:rPr>
+          <w:rFonts w:hint="eastAsia"/>
+        </w:rPr>
+        <w:t>1</w:t>
+      </w:r>
+      <w:r>
+        <w:rPr>
+          <w:rFonts w:hint="eastAsia"/>
+        </w:rPr>
+        <w:t>）。尽管严格来说，</w:t>
+      </w:r>
+      <w:r>
+        <w:rPr>
+          <w:rFonts w:hint="eastAsia"/>
+        </w:rPr>
+        <w:t>PCIExpress</w:t>
+      </w:r>
+      <w:r>
+        <w:rPr>
+          <w:rFonts w:hint="eastAsia"/>
+        </w:rPr>
+        <w:t>并不是网络接口，它通常用作为堆栈中刀片之间的接口，因此也包括在此处。</w:t>
+      </w:r>
+    </w:p>
+    <w:p>
+      <w:pPr>
+        <w:ind w:firstLineChars="200" w:firstLine="480"/>
+      </w:pPr>
+    </w:p>
+    <w:p>
+      <w:pPr>
+        <w:ind w:firstLineChars="200" w:firstLine="480"/>
+      </w:pPr>
+      <w:r>
+        <w:rPr>
+          <w:rFonts w:hint="eastAsia"/>
+        </w:rPr>
+        <w:t>中间层（图</w:t>
+      </w:r>
+      <w:r>
+        <w:rPr>
+          <w:rFonts w:hint="eastAsia"/>
+        </w:rPr>
+        <w:t>1</w:t>
+      </w:r>
+      <w:r>
+        <w:rPr>
+          <w:rFonts w:hint="eastAsia"/>
+        </w:rPr>
+        <w:t>蓝色显示区块）包含芯片的包处理元素，它们或者是硬接线加速器、可编程引擎或者二者的组合。</w:t>
+      </w:r>
+      <w:r>
+        <w:rPr>
+          <w:rFonts w:hint="eastAsia"/>
+        </w:rPr>
+        <w:t>APPL</w:t>
+      </w:r>
+      <w:r>
+        <w:rPr>
+          <w:rFonts w:hint="eastAsia"/>
+        </w:rPr>
+        <w:t>可以通过传统顺序、同步、完整运行的模型提供客户定义的、自主和附加值功能，通过嵌入式</w:t>
+      </w:r>
+      <w:r>
+        <w:rPr>
+          <w:rFonts w:hint="eastAsia"/>
+        </w:rPr>
+        <w:t>C</w:t>
+      </w:r>
+      <w:r>
+        <w:rPr>
+          <w:rFonts w:hint="eastAsia"/>
+        </w:rPr>
+        <w:t>语言结构化编程实现完全可编程。再次重申，这些元素可以通过定义明确的接口与通用处理器进行通信，采用保留极具价值的开发人员代码的方式，提取它们（和处理器的）执行的详细信息。</w:t>
+      </w:r>
+    </w:p>
+    <w:p>
+      <w:pPr>
+        <w:ind w:firstLineChars="200" w:firstLine="480"/>
+      </w:pPr>
+    </w:p>
+    <w:p>
+      <w:pPr>
+        <w:ind w:firstLineChars="200" w:firstLine="480"/>
+      </w:pPr>
+      <w:r>
+        <w:rPr>
+          <w:rFonts w:hint="eastAsia"/>
+        </w:rPr>
+        <w:t>通用式处理器（图</w:t>
+      </w:r>
+      <w:r>
+        <w:rPr>
+          <w:rFonts w:hint="eastAsia"/>
+        </w:rPr>
+        <w:t>1</w:t>
+      </w:r>
+      <w:r>
+        <w:rPr>
+          <w:rFonts w:hint="eastAsia"/>
+        </w:rPr>
+        <w:t>，绿色显示区块）显而易见是属于通用性质，并且面向用户</w:t>
+      </w:r>
+      <w:r>
+        <w:rPr>
+          <w:rFonts w:hint="eastAsia"/>
+        </w:rPr>
+        <w:t>/</w:t>
+      </w:r>
+      <w:r>
+        <w:rPr>
+          <w:rFonts w:hint="eastAsia"/>
+        </w:rPr>
+        <w:t>开发人员免费提供，用于他们的操作系统、应用、高水平代码和其他附加值、功能。与</w:t>
+      </w:r>
+      <w:r>
+        <w:rPr>
+          <w:rFonts w:hint="eastAsia"/>
+        </w:rPr>
+        <w:t>Layerscape</w:t>
+      </w:r>
+      <w:r>
+        <w:rPr>
+          <w:rFonts w:hint="eastAsia"/>
+        </w:rPr>
+        <w:t>架构的提取、效率和硬件独立性的价值保持一致，这一层可以同时支持</w:t>
+      </w:r>
+      <w:r>
+        <w:rPr>
+          <w:rFonts w:hint="eastAsia"/>
+        </w:rPr>
+        <w:t>Power</w:t>
+      </w:r>
+      <w:r>
+        <w:t xml:space="preserve"> </w:t>
+      </w:r>
+      <w:r>
+        <w:rPr>
+          <w:rFonts w:hint="eastAsia"/>
+        </w:rPr>
+        <w:t>Architecture</w:t>
+      </w:r>
+      <w:r>
+        <w:rPr>
+          <w:rFonts w:hint="eastAsia"/>
+        </w:rPr>
+        <w:t>和</w:t>
+      </w:r>
+      <w:r>
+        <w:rPr>
+          <w:rFonts w:hint="eastAsia"/>
+        </w:rPr>
+        <w:t>ARM</w:t>
+      </w:r>
+      <w:r>
+        <w:rPr>
+          <w:rFonts w:hint="eastAsia"/>
+        </w:rPr>
+        <w:t>内核。一个人人皆知的事实是，</w:t>
+      </w:r>
+      <w:r>
+        <w:rPr>
+          <w:rFonts w:hint="eastAsia"/>
+        </w:rPr>
+        <w:t>Power</w:t>
+      </w:r>
+      <w:r>
+        <w:t xml:space="preserve"> </w:t>
+      </w:r>
+      <w:r>
+        <w:rPr>
+          <w:rFonts w:hint="eastAsia"/>
+        </w:rPr>
+        <w:t>Architecture</w:t>
+      </w:r>
+      <w:r>
+        <w:rPr>
+          <w:rFonts w:hint="eastAsia"/>
+        </w:rPr>
+        <w:t>技术通常采用二进位字节顺序，而</w:t>
+      </w:r>
+      <w:r>
+        <w:rPr>
+          <w:rFonts w:hint="eastAsia"/>
+        </w:rPr>
+        <w:t>ARM</w:t>
+      </w:r>
+      <w:r>
+        <w:rPr>
+          <w:rFonts w:hint="eastAsia"/>
+        </w:rPr>
+        <w:t>技术通常属于小端字节顺序，然而</w:t>
+      </w:r>
+      <w:r>
+        <w:rPr>
+          <w:rFonts w:hint="eastAsia"/>
+        </w:rPr>
+        <w:t>Layerscape</w:t>
+      </w:r>
+      <w:r>
+        <w:rPr>
+          <w:rFonts w:hint="eastAsia"/>
+        </w:rPr>
+        <w:t>架构可以轻松地支持这两种技术。</w:t>
+      </w:r>
+    </w:p>
+    <w:p>
+      <w:pPr>
+        <w:ind w:firstLineChars="200" w:firstLine="480"/>
+      </w:pPr>
+    </w:p>
+    <w:p>
+      <w:pPr>
+        <w:ind w:firstLineChars="200" w:firstLine="480"/>
+      </w:pPr>
+      <w:r>
+        <w:rPr>
+          <w:rFonts w:hint="eastAsia"/>
+        </w:rPr>
+        <w:t>显而易见，模块化硬件架构适用于众多不同的芯片配置，而且是横跨平台配置一致化软件的单一架构。模块化和灵活的硬件框架包括独立可扩展的层次，可以实现</w:t>
+      </w:r>
+      <w:r>
+        <w:rPr>
+          <w:rFonts w:hint="eastAsia"/>
+        </w:rPr>
+        <w:t>QorIQ</w:t>
+      </w:r>
+      <w:r>
+        <w:rPr>
+          <w:rFonts w:hint="eastAsia"/>
+        </w:rPr>
+        <w:t>产品组合的性能和电源效率最大化。如上所述，这些配置甚至包括不同指令集系列的通用型处理器，因此允许开发人员充分利用不同的代码库。</w:t>
+      </w:r>
+      <w:r>
+        <w:rPr>
+          <w:rFonts w:hint="eastAsia"/>
+        </w:rPr>
+        <w:t>Layerscape</w:t>
+      </w:r>
+      <w:r>
+        <w:rPr>
+          <w:rFonts w:hint="eastAsia"/>
+        </w:rPr>
+        <w:t>架构的模块性向上升级和向下降级——有时是在相同的物理套接字内——同时可以保留客户的代码。</w:t>
+      </w:r>
+    </w:p>
+    <w:p>
+      <w:pPr>
+        <w:ind w:firstLineChars="200" w:firstLine="480"/>
+      </w:pPr>
+    </w:p>
+    <w:p>
+      <w:pPr>
+        <w:ind w:firstLineChars="200" w:firstLine="480"/>
+      </w:pPr>
+      <w:r>
+        <w:rPr>
+          <w:rFonts w:hint="eastAsia"/>
+        </w:rPr>
+        <w:t>例如，一次极为基础的芯片实现可能只包括低水平接口（例如以太网）和高水平通用式处理器（即</w:t>
+      </w:r>
+      <w:r>
+        <w:rPr>
+          <w:rFonts w:hint="eastAsia"/>
+        </w:rPr>
+        <w:t>ARM</w:t>
+      </w:r>
+      <w:r>
+        <w:rPr>
+          <w:rFonts w:hint="eastAsia"/>
+        </w:rPr>
+        <w:t>或者</w:t>
+      </w:r>
+      <w:r>
+        <w:rPr>
+          <w:rFonts w:hint="eastAsia"/>
+        </w:rPr>
+        <w:t>Power</w:t>
+      </w:r>
+      <w:r>
+        <w:t xml:space="preserve"> </w:t>
+      </w:r>
+      <w:r>
+        <w:rPr>
+          <w:rFonts w:hint="eastAsia"/>
+        </w:rPr>
+        <w:t>Architecture</w:t>
+      </w:r>
+      <w:r>
+        <w:rPr>
+          <w:rFonts w:hint="eastAsia"/>
+        </w:rPr>
+        <w:t>内核），之间没有任何中介加速器。在这种情况下，</w:t>
+      </w:r>
+      <w:r>
+        <w:rPr>
+          <w:rFonts w:hint="eastAsia"/>
+        </w:rPr>
+        <w:t>EPIL</w:t>
+      </w:r>
+      <w:r>
+        <w:rPr>
+          <w:rFonts w:hint="eastAsia"/>
+        </w:rPr>
+        <w:t>层会对帧队列执行包解析、分类和分配（不会显示）。然后通用式</w:t>
+      </w:r>
+      <w:r>
+        <w:rPr>
+          <w:rFonts w:hint="eastAsia"/>
+        </w:rPr>
+        <w:t>CPU</w:t>
+      </w:r>
+      <w:r>
+        <w:rPr>
+          <w:rFonts w:hint="eastAsia"/>
+        </w:rPr>
+        <w:t>（或者可能为多个</w:t>
+      </w:r>
+      <w:r>
+        <w:rPr>
+          <w:rFonts w:hint="eastAsia"/>
+        </w:rPr>
+        <w:t>CPU</w:t>
+      </w:r>
+      <w:r>
+        <w:rPr>
+          <w:rFonts w:hint="eastAsia"/>
+        </w:rPr>
+        <w:t>）会消耗队列的这些数据包。</w:t>
+      </w:r>
+    </w:p>
+    <w:p>
+      <w:pPr>
+        <w:ind w:firstLineChars="200" w:firstLine="480"/>
+      </w:pPr>
+    </w:p>
+    <w:p>
+      <w:pPr>
+        <w:ind w:firstLineChars="200" w:firstLine="480"/>
+      </w:pPr>
+      <w:r>
+        <w:rPr>
+          <w:rFonts w:hint="eastAsia"/>
+        </w:rPr>
+        <w:t>在多个以太网端口内扩展这一理念，利用</w:t>
+      </w:r>
+      <w:r>
+        <w:rPr>
+          <w:rFonts w:hint="eastAsia"/>
+        </w:rPr>
+        <w:t>Layerscape</w:t>
+      </w:r>
+      <w:r>
+        <w:rPr>
+          <w:rFonts w:hint="eastAsia"/>
+        </w:rPr>
+        <w:t>架构内置“链路聚合”（</w:t>
+      </w:r>
+      <w:r>
+        <w:rPr>
+          <w:rFonts w:hint="eastAsia"/>
+        </w:rPr>
+        <w:t>link</w:t>
+      </w:r>
+      <w:r>
+        <w:t xml:space="preserve"> </w:t>
+      </w:r>
+      <w:r>
+        <w:rPr>
+          <w:rFonts w:hint="eastAsia"/>
+        </w:rPr>
+        <w:t>aggregation</w:t>
+      </w:r>
+      <w:r>
+        <w:rPr>
+          <w:rFonts w:hint="eastAsia"/>
+        </w:rPr>
+        <w:t>）功能，同样的芯片可以作为第</w:t>
+      </w:r>
+      <w:r>
+        <w:rPr>
+          <w:rFonts w:hint="eastAsia"/>
+        </w:rPr>
+        <w:t>2</w:t>
+      </w:r>
+      <w:r>
+        <w:rPr>
+          <w:rFonts w:hint="eastAsia"/>
+        </w:rPr>
+        <w:t>层交换机。预分配容量更加充分的芯片可能在中间</w:t>
+      </w:r>
+      <w:r>
+        <w:rPr>
+          <w:rFonts w:hint="eastAsia"/>
+        </w:rPr>
+        <w:t>APPL</w:t>
+      </w:r>
+      <w:r>
+        <w:rPr>
+          <w:rFonts w:hint="eastAsia"/>
+        </w:rPr>
+        <w:t>包括硬件，以便实现颗粒度级的数据包分类、</w:t>
+      </w:r>
+      <w:r>
+        <w:rPr>
+          <w:rFonts w:hint="eastAsia"/>
+        </w:rPr>
+        <w:t>IPsec</w:t>
+      </w:r>
+      <w:r>
+        <w:rPr>
+          <w:rFonts w:hint="eastAsia"/>
+        </w:rPr>
+        <w:t>、</w:t>
+      </w:r>
+      <w:r>
+        <w:rPr>
+          <w:rFonts w:hint="eastAsia"/>
+        </w:rPr>
+        <w:t>SSL</w:t>
+      </w:r>
+      <w:r>
+        <w:rPr>
+          <w:rFonts w:hint="eastAsia"/>
+        </w:rPr>
+        <w:t>、</w:t>
+      </w:r>
+      <w:r>
+        <w:rPr>
+          <w:rFonts w:hint="eastAsia"/>
+        </w:rPr>
+        <w:t>LRO/TSO</w:t>
+      </w:r>
+      <w:r>
+        <w:rPr>
+          <w:rFonts w:hint="eastAsia"/>
+        </w:rPr>
+        <w:t>和其他高级联机卸载。与此类似，低水平</w:t>
+      </w:r>
+      <w:r>
+        <w:rPr>
+          <w:rFonts w:hint="eastAsia"/>
+        </w:rPr>
+        <w:t>EPIL</w:t>
+      </w:r>
+      <w:r>
+        <w:rPr>
+          <w:rFonts w:hint="eastAsia"/>
+        </w:rPr>
+        <w:t>可能会识别确定的数据包类型，并且直接将它们传送至中间</w:t>
+      </w:r>
+      <w:r>
+        <w:rPr>
+          <w:rFonts w:hint="eastAsia"/>
+        </w:rPr>
+        <w:t>APPL</w:t>
+      </w:r>
+      <w:r>
+        <w:rPr>
+          <w:rFonts w:hint="eastAsia"/>
+        </w:rPr>
+        <w:t>的相关加速器，完全绕开通用式处理器。</w:t>
+      </w:r>
+    </w:p>
+    <w:p>
+      <w:pPr>
+        <w:ind w:firstLineChars="200" w:firstLine="480"/>
+      </w:pPr>
+    </w:p>
+    <w:p>
+      <w:pPr>
+        <w:ind w:firstLineChars="200" w:firstLine="480"/>
+      </w:pPr>
+      <w:r>
+        <w:rPr>
+          <w:rFonts w:hint="eastAsia"/>
+        </w:rPr>
+        <w:t>该解决方案的基础在于其软件允许程序员快速且轻松地利用架构的能力。这款解决方案首先从优化的网络库入手，实现硬件加速功能（例如</w:t>
+      </w:r>
+      <w:r>
+        <w:rPr>
+          <w:rFonts w:hint="eastAsia"/>
+        </w:rPr>
+        <w:t>IPSec</w:t>
+      </w:r>
+      <w:r>
+        <w:rPr>
+          <w:rFonts w:hint="eastAsia"/>
+        </w:rPr>
+        <w:t>、深度包检测、</w:t>
+      </w:r>
+      <w:r>
+        <w:rPr>
+          <w:rFonts w:hint="eastAsia"/>
+        </w:rPr>
+        <w:t>IP</w:t>
+      </w:r>
+      <w:r>
+        <w:rPr>
+          <w:rFonts w:hint="eastAsia"/>
+        </w:rPr>
+        <w:t>转发、</w:t>
+      </w:r>
+      <w:r>
+        <w:rPr>
+          <w:rFonts w:hint="eastAsia"/>
+        </w:rPr>
+        <w:t>NAT/FW</w:t>
+      </w:r>
+      <w:r>
+        <w:rPr>
+          <w:rFonts w:hint="eastAsia"/>
+        </w:rPr>
+        <w:t>等），允许嵌入式开发人员专注于增值软件的开发，而无需进行性能调优。定义清晰的数据路径和控制</w:t>
+      </w:r>
+      <w:r>
+        <w:rPr>
+          <w:rFonts w:hint="eastAsia"/>
+        </w:rPr>
+        <w:t>API</w:t>
+      </w:r>
+      <w:r>
+        <w:rPr>
+          <w:rFonts w:hint="eastAsia"/>
+        </w:rPr>
+        <w:t>都是许多网络应用的标准配置，可以采用命令性</w:t>
+      </w:r>
+      <w:r>
+        <w:rPr>
+          <w:rFonts w:hint="eastAsia"/>
+        </w:rPr>
+        <w:t>C</w:t>
+      </w:r>
+      <w:r>
+        <w:rPr>
+          <w:rFonts w:hint="eastAsia"/>
+        </w:rPr>
+        <w:t>语言编程模型针对定制化应用轻松实现扩展。除此之外，软件框架可以提供标准服务（例如调试和配置、资源管理、虚拟化和初始化），以便确保易用性。最后，可以提供关键应用（例如软件定义网络、有线传输和回程、</w:t>
+      </w:r>
+      <w:r>
+        <w:rPr>
+          <w:rFonts w:hint="eastAsia"/>
+        </w:rPr>
+        <w:t>TCP</w:t>
+      </w:r>
+      <w:r>
+        <w:rPr>
+          <w:rFonts w:hint="eastAsia"/>
+        </w:rPr>
+        <w:t>终止和路由选择）的参考实现，这不仅可以降低您的研发投资成本，而且还能够加速上市时间。</w:t>
+      </w:r>
+    </w:p>
+    <w:p>
+      <w:pPr>
+        <w:ind w:firstLineChars="200" w:firstLine="480"/>
+      </w:pPr>
+    </w:p>
+    <w:p>
+      <w:pPr>
+        <w:ind w:firstLineChars="200" w:firstLine="480"/>
+      </w:pPr>
+      <w:r>
+        <w:rPr>
+          <w:rFonts w:hint="eastAsia"/>
+        </w:rPr>
+        <w:t>总结</w:t>
+      </w:r>
+    </w:p>
+    <w:p>
+      <w:pPr>
+        <w:ind w:firstLineChars="200" w:firstLine="480"/>
+      </w:pPr>
+    </w:p>
+    <w:p>
+      <w:pPr>
+        <w:ind w:firstLineChars="200" w:firstLine="480"/>
+      </w:pPr>
+      <w:r>
+        <w:rPr>
+          <w:rFonts w:hint="eastAsia"/>
+        </w:rPr>
+        <w:t>Layerscape</w:t>
+      </w:r>
+      <w:r>
+        <w:rPr>
+          <w:rFonts w:hint="eastAsia"/>
+        </w:rPr>
+        <w:t>架构将如今性能最强的通信处理器与全世界都在采用的相似的模块化、高水平编程模型相互结合。这无需硬件工程设计的高等级别，便可轻松获得高级通信引擎。更加重要的是，它不需要重新学习每个芯片实现的详细细节，可以作一代</w:t>
+      </w:r>
+      <w:r>
+        <w:rPr>
+          <w:rFonts w:hint="eastAsia"/>
+        </w:rPr>
+        <w:t>QorIQ</w:t>
+      </w:r>
+      <w:r>
+        <w:t xml:space="preserve"> </w:t>
+      </w:r>
+      <w:r>
+        <w:rPr>
+          <w:rFonts w:hint="eastAsia"/>
+        </w:rPr>
+        <w:t>LS</w:t>
+      </w:r>
+      <w:r>
+        <w:rPr>
+          <w:rFonts w:hint="eastAsia"/>
+        </w:rPr>
+        <w:t>系列器件由其后继产品直接取代。界限分明和定义清晰的编程模型可以在芯片之间、代代之间保存下来，这是基于开发人员的工作构建形成，而非将其视为硬件实现变更任务弃之不用。简而言之，</w:t>
+      </w:r>
+      <w:r>
+        <w:rPr>
+          <w:rFonts w:hint="eastAsia"/>
+        </w:rPr>
+        <w:t>Layerscape</w:t>
+      </w:r>
+      <w:r>
+        <w:rPr>
+          <w:rFonts w:hint="eastAsia"/>
+        </w:rPr>
+        <w:t>架构将开发团队最为重要和最具价值的方面保留了下来：即它独具特色的软件。再次重申，适当的硬件才是释放软件潜力的关键所在。</w:t>
+      </w:r>
+    </w:p>
+    <w:p>
+      <w:pPr>
+        <w:pStyle w:val="3"/>
+      </w:pPr>
+      <w:r>
+        <w:rPr>
+          <w:rFonts w:hint="eastAsia"/>
+        </w:rPr>
+        <w:t>2</w:t>
+      </w:r>
+      <w:r>
+        <w:rPr>
+          <w:rFonts w:hint="eastAsia"/>
+        </w:rPr>
+        <w:t>.</w:t>
+      </w:r>
+      <w:r>
+        <w:rPr>
+          <w:rFonts w:hint="eastAsia"/>
+        </w:rPr>
+        <w:t>1</w:t>
+      </w:r>
+      <w:r>
+        <w:rPr>
+          <w:rFonts w:hint="eastAsia"/>
+        </w:rPr>
+        <w:t>.</w:t>
+      </w:r>
+      <w:r>
+        <w:rPr>
+          <w:rFonts w:hint="eastAsia"/>
+        </w:rPr>
+        <w:t>3</w:t>
+      </w:r>
+      <w:r>
+        <w:t xml:space="preserve"> </w:t>
+      </w:r>
+      <w:r>
+        <w:t>QorIQ®</w:t>
+      </w:r>
+      <w:r>
+        <w:t xml:space="preserve"> </w:t>
+      </w:r>
+      <w:r>
+        <w:t>Layerscape</w:t>
+      </w:r>
+      <w:r>
+        <w:t xml:space="preserve"> LS</w:t>
+      </w:r>
+      <w:r>
+        <w:t>1024A</w:t>
+      </w:r>
+      <w:r>
+        <w:rPr>
+          <w:rFonts w:hint="eastAsia"/>
+        </w:rPr>
+        <w:t>处理器</w:t>
+      </w:r>
+    </w:p>
+    <w:p>
+      <w:pPr>
+        <w:ind w:firstLineChars="200" w:firstLine="480"/>
+        <w:rPr>
+          <w:rFonts w:hint="eastAsia"/>
+        </w:rPr>
+      </w:pPr>
+      <w:r>
+        <w:rPr>
+          <w:rFonts w:hint="eastAsia"/>
+        </w:rPr>
+        <w:t>LS1024A</w:t>
+      </w:r>
+      <w:r>
+        <w:rPr>
+          <w:rFonts w:hint="eastAsia"/>
+        </w:rPr>
+        <w:t>产品系列适用于从高端</w:t>
+      </w:r>
+      <w:r>
+        <w:rPr>
+          <w:rFonts w:hint="eastAsia"/>
+        </w:rPr>
+        <w:t>VoIP</w:t>
+      </w:r>
+      <w:r>
+        <w:rPr>
+          <w:rFonts w:hint="eastAsia"/>
+        </w:rPr>
+        <w:t>和视频家庭网关，</w:t>
+      </w:r>
+      <w:r>
+        <w:rPr>
+          <w:rFonts w:hint="eastAsia"/>
+        </w:rPr>
+        <w:t>中小型企业（</w:t>
+      </w:r>
+      <w:r>
+        <w:rPr>
+          <w:rFonts w:hint="eastAsia"/>
+        </w:rPr>
+        <w:t>SMB</w:t>
+      </w:r>
+      <w:r>
+        <w:rPr>
+          <w:rFonts w:hint="eastAsia"/>
+        </w:rPr>
+        <w:t>）高性能安全设备到以太网供电的</w:t>
+      </w:r>
+      <w:r>
+        <w:rPr>
+          <w:rFonts w:hint="eastAsia"/>
+        </w:rPr>
+        <w:t>802</w:t>
+      </w:r>
+      <w:r>
+        <w:rPr>
+          <w:rFonts w:hint="eastAsia"/>
+        </w:rPr>
+        <w:t>.</w:t>
+      </w:r>
+      <w:r>
+        <w:rPr>
+          <w:rFonts w:hint="eastAsia"/>
+        </w:rPr>
+        <w:t>11ac</w:t>
+      </w:r>
+      <w:r>
+        <w:rPr>
+          <w:rFonts w:hint="eastAsia"/>
+        </w:rPr>
+        <w:t>企业接入点和消费者网络存储产品等各种应用。</w:t>
+      </w:r>
+    </w:p>
+    <w:p>
+      <w:pPr>
+        <w:ind w:firstLineChars="200" w:firstLine="480"/>
+        <w:rPr>
+          <w:rFonts w:hint="eastAsia"/>
+        </w:rPr>
+      </w:pPr>
+      <w:r>
+        <w:rPr>
+          <w:rFonts w:hint="eastAsia"/>
+        </w:rPr>
+        <w:t>LS1024A</w:t>
+      </w:r>
+      <w:r>
+        <w:rPr>
+          <w:rFonts w:hint="eastAsia"/>
+        </w:rPr>
+        <w:t>系列处理器以现场强化的</w:t>
+      </w:r>
+      <w:r>
+        <w:rPr>
+          <w:rFonts w:hint="eastAsia"/>
+        </w:rPr>
+        <w:t>LS102MA</w:t>
+      </w:r>
+      <w:r>
+        <w:rPr>
+          <w:rFonts w:hint="eastAsia"/>
+        </w:rPr>
+        <w:t>为基础，大大提高了处理能力和</w:t>
+      </w:r>
+      <w:r>
+        <w:rPr>
+          <w:rFonts w:hint="eastAsia"/>
+        </w:rPr>
+        <w:t>VoIP</w:t>
+      </w:r>
+      <w:r>
+        <w:rPr>
+          <w:rFonts w:hint="eastAsia"/>
+        </w:rPr>
+        <w:t>密度，处理小数据包的线速，符合</w:t>
+      </w:r>
+      <w:r>
+        <w:rPr>
+          <w:rFonts w:hint="eastAsia"/>
+        </w:rPr>
+        <w:t>DRM</w:t>
+      </w:r>
+      <w:r>
+        <w:rPr>
+          <w:rFonts w:hint="eastAsia"/>
+        </w:rPr>
+        <w:t>标准的安全性以及企业级</w:t>
+      </w:r>
+      <w:r>
+        <w:rPr>
+          <w:rFonts w:hint="eastAsia"/>
+        </w:rPr>
+        <w:t>VPN</w:t>
+      </w:r>
+      <w:r>
+        <w:rPr>
+          <w:rFonts w:hint="eastAsia"/>
+        </w:rPr>
+        <w:lastRenderedPageBreak/>
+        <w:t>和</w:t>
+      </w:r>
+      <w:r>
+        <w:rPr>
+          <w:rFonts w:hint="eastAsia"/>
+        </w:rPr>
+        <w:t>SSL</w:t>
+      </w:r>
+      <w:r>
+        <w:rPr>
+          <w:rFonts w:hint="eastAsia"/>
+        </w:rPr>
+        <w:t>吞吐量。新芯片集成了目前在</w:t>
+      </w:r>
+      <w:r>
+        <w:rPr>
+          <w:rFonts w:hint="eastAsia"/>
+        </w:rPr>
+        <w:t>CPE</w:t>
+      </w:r>
+      <w:r>
+        <w:rPr>
+          <w:rFonts w:hint="eastAsia"/>
+        </w:rPr>
+        <w:t>市场上出现的新功能，从而节省了大量的系统成本。</w:t>
+      </w:r>
+    </w:p>
+    <w:p>
+      <w:pPr>
+        <w:ind w:firstLineChars="200" w:firstLine="480"/>
+        <w:rPr>
+          <w:rFonts w:hint="eastAsia"/>
+        </w:rPr>
+      </w:pPr>
+      <w:r>
+        <w:rPr>
+          <w:rFonts w:hint="eastAsia"/>
+        </w:rPr>
+        <w:t>LS1024A</w:t>
+      </w:r>
+      <w:r>
+        <w:rPr>
+          <w:rFonts w:hint="eastAsia"/>
+        </w:rPr>
+        <w:t>利用</w:t>
+      </w:r>
+      <w:r>
+        <w:rPr>
+          <w:rFonts w:hint="eastAsia"/>
+        </w:rPr>
+        <w:t>ARM</w:t>
+      </w:r>
+      <w:r>
+        <w:rPr>
+          <w:rFonts w:hint="eastAsia"/>
+        </w:rPr>
+        <w:t>的高能效核心技术和飞思卡尔的低功耗设计流程，实现了同类产品中最低的功耗。此外，配套软件开发套件还提供了丰富的电源管理功能，以满足全球服务提供商和产品制造商的节能目标。</w:t>
+      </w:r>
+    </w:p>
+    <w:p>
+      <w:pPr>
+        <w:ind w:firstLineChars="200" w:firstLine="480"/>
+        <w:rPr>
+          <w:rFonts w:hint="eastAsia"/>
+        </w:rPr>
+      </w:pPr>
+      <w:r>
+        <w:rPr>
+          <w:rFonts w:hint="eastAsia"/>
+        </w:rPr>
+        <w:t>除了提供高吞吐量的</w:t>
+      </w:r>
+      <w:r>
+        <w:rPr>
+          <w:rFonts w:hint="eastAsia"/>
+        </w:rPr>
+        <w:t>IP</w:t>
+      </w:r>
+      <w:r>
+        <w:t xml:space="preserve"> </w:t>
+      </w:r>
+      <w:r>
+        <w:rPr>
+          <w:rFonts w:hint="eastAsia"/>
+        </w:rPr>
+        <w:t>Sec</w:t>
+      </w:r>
+      <w:r>
+        <w:rPr>
+          <w:rFonts w:hint="eastAsia"/>
+        </w:rPr>
+        <w:t>和</w:t>
+      </w:r>
+      <w:r>
+        <w:rPr>
+          <w:rFonts w:hint="eastAsia"/>
+        </w:rPr>
+        <w:t>SSLCPU</w:t>
+      </w:r>
+      <w:r>
+        <w:rPr>
+          <w:rFonts w:hint="eastAsia"/>
+        </w:rPr>
+        <w:t>卸载之外，</w:t>
+      </w:r>
+      <w:r>
+        <w:rPr>
+          <w:rFonts w:hint="eastAsia"/>
+        </w:rPr>
+        <w:t>LS1024A</w:t>
+      </w:r>
+      <w:r>
+        <w:rPr>
+          <w:rFonts w:hint="eastAsia"/>
+        </w:rPr>
+        <w:t>的板载安全引擎还包括一个功能强大的具有</w:t>
+      </w:r>
+      <w:r>
+        <w:rPr>
+          <w:rFonts w:hint="eastAsia"/>
+        </w:rPr>
+        <w:t>GZIP</w:t>
+      </w:r>
+      <w:r>
+        <w:rPr>
+          <w:rFonts w:hint="eastAsia"/>
+        </w:rPr>
+        <w:t>解压缩能力的深度包检测引擎。该设备的三个以太网接口允许</w:t>
+      </w:r>
+      <w:r>
+        <w:rPr>
+          <w:rFonts w:hint="eastAsia"/>
+        </w:rPr>
+        <w:t>DMZ</w:t>
+      </w:r>
+      <w:r>
+        <w:rPr>
+          <w:rFonts w:hint="eastAsia"/>
+        </w:rPr>
+        <w:t>配置为</w:t>
+      </w:r>
+      <w:r>
+        <w:rPr>
+          <w:rFonts w:hint="eastAsia"/>
+        </w:rPr>
+        <w:t>SOHO/SMB</w:t>
+      </w:r>
+      <w:r>
+        <w:rPr>
+          <w:rFonts w:hint="eastAsia"/>
+        </w:rPr>
+        <w:t>路由器和网关提供进一步的安全性。</w:t>
+      </w:r>
+    </w:p>
+    <w:p>
+      <w:pPr>
+        <w:ind w:firstLineChars="200" w:firstLine="480"/>
+        <w:rPr>
+          <w:rFonts w:hint="eastAsia"/>
+        </w:rPr>
+      </w:pPr>
+      <w:r>
+        <w:rPr>
+          <w:rFonts w:hint="eastAsia"/>
+        </w:rPr>
+        <w:t>LS1024AI/O</w:t>
+      </w:r>
+      <w:r>
+        <w:rPr>
+          <w:rFonts w:hint="eastAsia"/>
+        </w:rPr>
+        <w:t>接口与飞思卡尔创新的多层总线架构相结合，可跨所有数据接口实现无阻塞的并发事务处理，从而最大限度地减少片上数据包处理延迟。</w:t>
+      </w:r>
+      <w:r>
+        <w:rPr>
+          <w:rFonts w:hint="eastAsia"/>
+        </w:rPr>
+        <w:t>LS1024A</w:t>
+      </w:r>
+      <w:r>
+        <w:rPr>
+          <w:rFonts w:hint="eastAsia"/>
+        </w:rPr>
+        <w:t>的</w:t>
+      </w:r>
+      <w:r>
+        <w:rPr>
+          <w:rFonts w:hint="eastAsia"/>
+        </w:rPr>
+        <w:t>SATA-2</w:t>
+      </w:r>
+      <w:r>
+        <w:rPr>
+          <w:rFonts w:hint="eastAsia"/>
+        </w:rPr>
+        <w:t>接口以及强大的</w:t>
+      </w:r>
+      <w:r>
+        <w:rPr>
+          <w:rFonts w:hint="eastAsia"/>
+        </w:rPr>
+        <w:t>LRO/TSO</w:t>
+      </w:r>
+      <w:r>
+        <w:rPr>
+          <w:rFonts w:hint="eastAsia"/>
+        </w:rPr>
+        <w:t>和</w:t>
+      </w:r>
+      <w:r>
+        <w:rPr>
+          <w:rFonts w:hint="eastAsia"/>
+        </w:rPr>
+        <w:t>XOR</w:t>
+      </w:r>
+      <w:r>
+        <w:rPr>
+          <w:rFonts w:hint="eastAsia"/>
+        </w:rPr>
+        <w:t>引擎为网络附加存储应用提供了理想的解决方案。</w:t>
+      </w:r>
+    </w:p>
+    <w:p>
+      <w:pPr>
+        <w:ind w:firstLineChars="200" w:firstLine="480"/>
+        <w:rPr>
+          <w:rFonts w:hint="eastAsia"/>
+        </w:rPr>
+      </w:pPr>
+      <w:r>
+        <w:object w:dxaOrig="225" w:dyaOrig="225">
+          <v:shape id="_x0000_s1028" type="#_x0000_t75" style="position:absolute;left:0;text-align:left;margin-left:.2pt;margin-top:182.3pt;width:415.05pt;height:235.75pt;z-index:251659264;mso-position-horizontal-relative:text;mso-position-vertical-relative:text">
+            <v:imagedata r:id="rId8" o:title=""/>
+            <w10:wrap type="square"/>
+          </v:shape>
+          <o:OLEObject Type="Embed" ProgID="Visio.Drawing.15" ShapeID="_x0000_s1028" DrawAspect="Content" ObjectID="_1573400616" r:id="rId9"/>
+        </w:object>
+      </w:r>
+      <w:r>
+        <w:rPr>
+          <w:rFonts w:hint="eastAsia"/>
+        </w:rPr>
+        <w:t>为了提供性能可扩展性和最大的灵活性，</w:t>
+      </w:r>
+      <w:r>
+        <w:rPr>
+          <w:rFonts w:hint="eastAsia"/>
+        </w:rPr>
+        <w:t>LS1024A</w:t>
+      </w:r>
+      <w:r>
+        <w:rPr>
+          <w:rFonts w:hint="eastAsia"/>
+        </w:rPr>
+        <w:t>系列处理器包括从</w:t>
+      </w:r>
+      <w:r>
+        <w:rPr>
+          <w:rFonts w:hint="eastAsia"/>
+        </w:rPr>
+        <w:t>650MHz</w:t>
+      </w:r>
+      <w:r>
+        <w:rPr>
+          <w:rFonts w:hint="eastAsia"/>
+        </w:rPr>
+        <w:t>到</w:t>
+      </w:r>
+      <w:r>
+        <w:rPr>
+          <w:rFonts w:hint="eastAsia"/>
+        </w:rPr>
+        <w:t>1</w:t>
+      </w:r>
+      <w:r>
+        <w:rPr>
+          <w:rFonts w:hint="eastAsia"/>
+        </w:rPr>
+        <w:t>.</w:t>
+      </w:r>
+      <w:r>
+        <w:rPr>
+          <w:rFonts w:hint="eastAsia"/>
+        </w:rPr>
+        <w:t>2GHz</w:t>
+      </w:r>
+      <w:r>
+        <w:rPr>
+          <w:rFonts w:hint="eastAsia"/>
+        </w:rPr>
+        <w:t>的单个和双个</w:t>
+      </w:r>
+      <w:r>
+        <w:rPr>
+          <w:rFonts w:hint="eastAsia"/>
+        </w:rPr>
+        <w:t>ARM®</w:t>
+      </w:r>
+      <w:r>
+        <w:t xml:space="preserve"> </w:t>
+      </w:r>
+      <w:r>
+        <w:rPr>
+          <w:rFonts w:hint="eastAsia"/>
+        </w:rPr>
+        <w:t>Cortex®</w:t>
+      </w:r>
+      <w:r>
+        <w:t xml:space="preserve"> </w:t>
+      </w:r>
+      <w:r>
+        <w:rPr>
+          <w:rFonts w:hint="eastAsia"/>
+        </w:rPr>
+        <w:t>-A9</w:t>
+      </w:r>
+      <w:r>
+        <w:rPr>
+          <w:rFonts w:hint="eastAsia"/>
+        </w:rPr>
+        <w:t>内核器件，可提供高达</w:t>
+      </w:r>
+      <w:r>
+        <w:rPr>
+          <w:rFonts w:hint="eastAsia"/>
+        </w:rPr>
+        <w:t>6000DMIPS</w:t>
+      </w:r>
+      <w:r>
+        <w:rPr>
+          <w:rFonts w:hint="eastAsia"/>
+        </w:rPr>
+        <w:t>的性能。</w:t>
+      </w:r>
+    </w:p>
+    <w:p>
+      <w:pPr>
+        <w:ind w:firstLineChars="200" w:firstLine="480"/>
+      </w:pPr>
+      <w:r>
+        <w:t>LS1024A</w:t>
+      </w:r>
+      <w:r>
+        <w:rPr>
+          <w:rFonts w:hint="eastAsia"/>
+        </w:rPr>
+        <w:t>基于</w:t>
+      </w:r>
+      <w:r>
+        <w:t>OpenWRT</w:t>
+      </w:r>
+      <w:r>
+        <w:t xml:space="preserve"> </w:t>
+      </w:r>
+      <w:r>
+        <w:t>Linux</w:t>
+      </w:r>
+      <w:r>
+        <w:rPr>
+          <w:rFonts w:hint="eastAsia"/>
+        </w:rPr>
+        <w:t>的</w:t>
+      </w:r>
+      <w:r>
+        <w:t>SDK</w:t>
+      </w:r>
+      <w:r>
+        <w:rPr>
+          <w:rFonts w:hint="eastAsia"/>
+        </w:rPr>
+        <w:t>针对单核和双核操作进行了优化。</w:t>
+      </w:r>
+      <w:r>
+        <w:t>LS1024A</w:t>
+      </w:r>
+      <w:r>
+        <w:rPr>
+          <w:rFonts w:hint="eastAsia"/>
+        </w:rPr>
+        <w:t>双核设备交付的软件向后兼容</w:t>
+      </w:r>
+      <w:r>
+        <w:t>LS102MA</w:t>
+      </w:r>
+      <w:r>
+        <w:rPr>
+          <w:rFonts w:hint="eastAsia"/>
+        </w:rPr>
+        <w:t>和</w:t>
+      </w:r>
+      <w:r>
+        <w:t>100​​</w:t>
+      </w:r>
+      <w:r>
+        <w:rPr>
+          <w:rFonts w:hint="eastAsia"/>
+        </w:rPr>
+        <w:t>系列产品。</w:t>
+      </w:r>
+    </w:p>
+    <w:p>
+      <w:pPr>
+        <w:ind w:firstLineChars="200" w:firstLine="480"/>
+      </w:pPr>
+      <w:r>
+        <w:rPr>
+          <w:rFonts w:hint="eastAsia"/>
+        </w:rPr>
+        <w:t>此外，飞思卡尔丰富的生态系统提供交钥匙解决方案，可缩短</w:t>
+      </w:r>
+      <w:r>
+        <w:rPr>
+          <w:rFonts w:hint="eastAsia"/>
+        </w:rPr>
+        <w:t>VPN/SSLSMB</w:t>
+      </w:r>
+      <w:r>
+        <w:rPr>
+          <w:rFonts w:hint="eastAsia"/>
+        </w:rPr>
+        <w:t>路由器，家庭网关，消费类</w:t>
+      </w:r>
+      <w:r>
+        <w:rPr>
+          <w:rFonts w:hint="eastAsia"/>
+        </w:rPr>
+        <w:t>NAS</w:t>
+      </w:r>
+      <w:r>
+        <w:rPr>
+          <w:rFonts w:hint="eastAsia"/>
+        </w:rPr>
+        <w:t>和企业接入点制造商的产品上市时间并降低开发成本。</w:t>
+      </w:r>
+    </w:p>
+    <w:p>
+      <w:pPr>
+        <w:ind w:firstLineChars="200" w:firstLine="480"/>
+      </w:pPr>
+      <w:r>
+        <w:rPr>
+          <w:rFonts w:hint="eastAsia"/>
+        </w:rPr>
+        <w:t>下图给出</w:t>
+      </w:r>
+      <w:r>
+        <w:rPr>
+          <w:rFonts w:hint="eastAsia"/>
+        </w:rPr>
+        <w:t>LS1024A</w:t>
+      </w:r>
+      <w:r>
+        <w:rPr>
+          <w:rFonts w:hint="eastAsia"/>
+        </w:rPr>
+        <w:t>处理器的结构框图：</w:t>
+      </w:r>
+    </w:p>
+    <w:p>
+      <w:pPr>
+        <w:jc w:val="center"/>
+        <w:rPr>
+          <w:color w:val="FF0000"/>
+        </w:rPr>
+      </w:pPr>
+      <w:r>
+        <w:rPr>
+          <w:rFonts w:hint="eastAsia"/>
+          <w:color w:val="FF0000"/>
         </w:rPr>
         <w:t>图</w:t>
       </w:r>
       <w:r>
         <w:rPr>
-          <w:rFonts w:hint="eastAsia"/>
-        </w:rPr>
-        <w:t>1.</w:t>
-      </w:r>
-      <w:r>
-        <w:rPr>
-          <w:rFonts w:hint="eastAsia"/>
-        </w:rPr>
-        <w:t>所有</w:t>
-      </w:r>
-      <w:r>
-        <w:rPr>
-          <w:rFonts w:hint="eastAsia"/>
-        </w:rPr>
-        <w:t>LS</w:t>
-      </w:r>
-      <w:r>
-        <w:rPr>
-          <w:rFonts w:hint="eastAsia"/>
-        </w:rPr>
-        <w:t>系列芯片都采用逻辑方式（尽管并非总是从物理角度）被划分为三个层次。最高层包括任意类型的处理器，例如基于</w:t>
-      </w:r>
-      <w:r>
-        <w:rPr>
-          <w:rFonts w:hint="eastAsia"/>
-        </w:rPr>
-        <w:t>Power Architecture</w:t>
-      </w:r>
-      <w:r>
-        <w:rPr>
-          <w:rFonts w:hint="eastAsia"/>
-        </w:rPr>
-        <w:t>或者</w:t>
-      </w:r>
-      <w:r>
-        <w:rPr>
-          <w:rFonts w:hint="eastAsia"/>
-        </w:rPr>
-        <w:t>ARM</w:t>
-      </w:r>
-      <w:r>
-        <w:rPr>
-          <w:rFonts w:hint="eastAsia"/>
-        </w:rPr>
-        <w:t>技术的处理器。向下一层可以通过缓冲区、队列和</w:t>
-      </w:r>
-      <w:r>
-        <w:rPr>
-          <w:rFonts w:hint="eastAsia"/>
-        </w:rPr>
-        <w:t>API</w:t>
-      </w:r>
-      <w:r>
-        <w:rPr>
-          <w:rFonts w:hint="eastAsia"/>
-        </w:rPr>
-        <w:t>访问，能够提取实施项目的详细信息。</w:t>
-      </w:r>
-    </w:p>
-    <w:p>
-      <w:pPr>
-        <w:ind w:firstLineChars="200" w:firstLine="480"/>
-      </w:pPr>
-    </w:p>
-    <w:p>
-      <w:pPr>
-        <w:ind w:firstLineChars="200" w:firstLine="480"/>
-        <w:rPr>
-          <w:rFonts w:hint="eastAsia"/>
-        </w:rPr>
-      </w:pPr>
-      <w:r>
-        <w:rPr>
-          <w:rFonts w:hint="eastAsia"/>
-        </w:rPr>
-        <w:t>Layerscape</w:t>
-      </w:r>
-      <w:r>
-        <w:rPr>
-          <w:rFonts w:hint="eastAsia"/>
-        </w:rPr>
-        <w:t>架构可以扩充</w:t>
-      </w:r>
-      <w:r>
-        <w:rPr>
-          <w:rFonts w:hint="eastAsia"/>
-        </w:rPr>
-        <w:t>DPAA</w:t>
-      </w:r>
-      <w:r>
-        <w:rPr>
-          <w:rFonts w:hint="eastAsia"/>
-        </w:rPr>
-        <w:t>，在</w:t>
-      </w:r>
-      <w:r>
-        <w:rPr>
-          <w:rFonts w:hint="eastAsia"/>
-        </w:rPr>
-        <w:t>ISO</w:t>
-      </w:r>
-      <w:r>
-        <w:rPr>
-          <w:rFonts w:hint="eastAsia"/>
-        </w:rPr>
-        <w:t>网络模型的独立层中单独地适当加速，这取决特定的芯片。有些芯片（例如）可以处理软件压缩，而其他芯片拥有专用的硬件加速器。无论采用哪种方式，功能对程序员都是透明的，这让一个芯片的实施切换到另一个芯片的实施变得简单直接，无需修改代码。结构化编程接口会包含压缩（在这个例子中），这样代码既不会调用它，也不会被它所调用，需要了解压缩实际上是如何应用的。再次重申，提取可以保存效率与性能，也可以保持开发人员的理智。</w:t>
-      </w:r>
-    </w:p>
-    <w:p>
-      <w:pPr>
-        <w:ind w:firstLineChars="200" w:firstLine="480"/>
-      </w:pPr>
-    </w:p>
-    <w:p>
-      <w:pPr>
-        <w:ind w:firstLineChars="200" w:firstLine="480"/>
-        <w:rPr>
-          <w:rFonts w:hint="eastAsia"/>
-        </w:rPr>
-      </w:pPr>
-      <w:r>
-        <w:rPr>
-          <w:rFonts w:hint="eastAsia"/>
-        </w:rPr>
-        <w:t>在</w:t>
-      </w:r>
-      <w:r>
-        <w:rPr>
-          <w:rFonts w:hint="eastAsia"/>
-        </w:rPr>
-        <w:t>QorIQ LS</w:t>
-      </w:r>
-      <w:r>
-        <w:rPr>
-          <w:rFonts w:hint="eastAsia"/>
-        </w:rPr>
-        <w:t>系列中，每一个通信处理器按照逻辑方式划分为三层，如图</w:t>
+          <w:color w:val="FF0000"/>
+        </w:rPr>
+        <w:t>X</w:t>
+      </w:r>
+      <w:r>
+        <w:rPr>
+          <w:rFonts w:hint="eastAsia"/>
+          <w:color w:val="FF0000"/>
+        </w:rPr>
+        <w:t>：</w:t>
+      </w:r>
+      <w:r>
+        <w:rPr>
+          <w:rFonts w:hint="eastAsia"/>
+          <w:color w:val="FF0000"/>
+        </w:rPr>
+        <w:t>ARML</w:t>
+      </w:r>
+      <w:r>
+        <w:rPr>
+          <w:color w:val="FF0000"/>
+        </w:rPr>
+        <w:t>S1024A</w:t>
+      </w:r>
+      <w:r>
+        <w:rPr>
+          <w:rFonts w:hint="eastAsia"/>
+          <w:color w:val="FF0000"/>
+        </w:rPr>
+        <w:t>处理器结构框图</w:t>
+      </w:r>
+    </w:p>
+    <w:p>
+      <w:r>
+        <w:rPr>
+          <w:rFonts w:hint="eastAsia"/>
+        </w:rPr>
+        <w:lastRenderedPageBreak/>
+        <w:t>LS1024A</w:t>
+      </w:r>
+      <w:r>
+        <w:rPr>
+          <w:rFonts w:hint="eastAsia"/>
+        </w:rPr>
+        <w:t>处理器的主要性能特征如下所示</w:t>
+      </w:r>
+      <w:r>
+        <w:rPr>
+          <w:rFonts w:hint="eastAsia"/>
+        </w:rPr>
+        <w:t>：</w:t>
+      </w:r>
+    </w:p>
+    <w:p>
+      <w:pPr>
+        <w:rPr>
+          <w:rFonts w:hint="eastAsia"/>
+        </w:rPr>
+      </w:pPr>
+      <w:r>
+        <w:rPr>
+          <w:rFonts w:hint="eastAsia"/>
+        </w:rPr>
+        <w:t>DDR3</w:t>
+      </w:r>
+      <w:r>
+        <w:rPr>
+          <w:rFonts w:hint="eastAsia"/>
+        </w:rPr>
+        <w:t>控制器</w:t>
+      </w:r>
+      <w:r>
+        <w:rPr>
+          <w:rFonts w:hint="eastAsia"/>
+        </w:rPr>
+        <w:t>-</w:t>
+      </w:r>
+      <w:r>
+        <w:rPr>
+          <w:rFonts w:hint="eastAsia"/>
+        </w:rPr>
+        <w:t>高达</w:t>
+      </w:r>
+      <w:r>
+        <w:rPr>
+          <w:rFonts w:hint="eastAsia"/>
+        </w:rPr>
+        <w:t>533MHz</w:t>
+      </w:r>
+      <w:r>
+        <w:rPr>
+          <w:rFonts w:hint="eastAsia"/>
+        </w:rPr>
+        <w:t>（</w:t>
+      </w:r>
+      <w:r>
+        <w:rPr>
+          <w:rFonts w:hint="eastAsia"/>
+        </w:rPr>
+        <w:t>DDR3-1066</w:t>
+      </w:r>
+      <w:r>
+        <w:rPr>
+          <w:rFonts w:hint="eastAsia"/>
+        </w:rPr>
+        <w:t>）的</w:t>
+      </w:r>
+      <w:r>
+        <w:rPr>
+          <w:rFonts w:hint="eastAsia"/>
+        </w:rPr>
+        <w:t>16/32</w:t>
+      </w:r>
+      <w:r>
+        <w:rPr>
+          <w:rFonts w:hint="eastAsia"/>
+        </w:rPr>
+        <w:t>位</w:t>
+      </w:r>
+      <w:r>
+        <w:rPr>
+          <w:rFonts w:hint="eastAsia"/>
+        </w:rPr>
+        <w:t>DDR3</w:t>
+      </w:r>
+      <w:r>
+        <w:rPr>
+          <w:rFonts w:hint="eastAsia"/>
+        </w:rPr>
+        <w:t>存储器接口，可选</w:t>
+      </w:r>
+      <w:r>
+        <w:rPr>
+          <w:rFonts w:hint="eastAsia"/>
+        </w:rPr>
+        <w:t>ECC</w:t>
+      </w:r>
+      <w:r>
+        <w:rPr>
+          <w:rFonts w:hint="eastAsia"/>
+        </w:rPr>
+        <w:t>支持。</w:t>
+      </w:r>
+    </w:p>
+    <w:p>
+      <w:pPr>
+        <w:rPr>
+          <w:rFonts w:hint="eastAsia"/>
+        </w:rPr>
+      </w:pPr>
+      <w:r>
+        <w:rPr>
+          <w:rFonts w:hint="eastAsia"/>
+        </w:rPr>
+        <w:t>•外围组件互连快速（</w:t>
+      </w:r>
+      <w:r>
+        <w:rPr>
+          <w:rFonts w:hint="eastAsia"/>
+        </w:rPr>
+        <w:t>PCIe</w:t>
+      </w:r>
+      <w:r>
+        <w:rPr>
+          <w:rFonts w:hint="eastAsia"/>
+        </w:rPr>
+        <w:t>）控制器</w:t>
+      </w:r>
+      <w:r>
+        <w:rPr>
+          <w:rFonts w:hint="eastAsia"/>
+        </w:rPr>
+        <w:t>-LS1024A</w:t>
+      </w:r>
+      <w:r>
+        <w:rPr>
+          <w:rFonts w:hint="eastAsia"/>
+        </w:rPr>
+        <w:t>装置包括符合</w:t>
+      </w:r>
+      <w:r>
+        <w:rPr>
+          <w:rFonts w:hint="eastAsia"/>
+        </w:rPr>
+        <w:t>PCIExpress</w:t>
+      </w:r>
+      <w:r>
+        <w:rPr>
+          <w:rFonts w:hint="eastAsia"/>
+        </w:rPr>
+        <w:t>基本规范修订版</w:t>
+      </w:r>
+      <w:r>
+        <w:rPr>
+          <w:rFonts w:hint="eastAsia"/>
+        </w:rPr>
+        <w:t>2</w:t>
+      </w:r>
+      <w:r>
+        <w:rPr>
+          <w:rFonts w:hint="eastAsia"/>
+        </w:rPr>
+        <w:t>.</w:t>
       </w:r>
       <w:r>
         <w:rPr>
@@ -2411,43 +4282,1166 @@
         <w:rPr>
           <w:rFonts w:hint="eastAsia"/>
         </w:rPr>
-        <w:t>所示。通用处理层（</w:t>
-      </w:r>
-      <w:r>
-        <w:rPr>
-          <w:rFonts w:hint="eastAsia"/>
-        </w:rPr>
-        <w:t>GPPL</w:t>
-      </w:r>
-      <w:r>
-        <w:rPr>
-          <w:rFonts w:hint="eastAsia"/>
-        </w:rPr>
-        <w:t>）、加速包处理层（</w:t>
-      </w:r>
-      <w:r>
-        <w:rPr>
-          <w:rFonts w:hint="eastAsia"/>
-        </w:rPr>
-        <w:t>APPL</w:t>
-      </w:r>
-      <w:r>
-        <w:rPr>
-          <w:rFonts w:hint="eastAsia"/>
-        </w:rPr>
-        <w:t>）和快递包（</w:t>
-      </w:r>
-      <w:r>
-        <w:rPr>
-          <w:rFonts w:hint="eastAsia"/>
-        </w:rPr>
-        <w:t>express packet</w:t>
-      </w:r>
-      <w:r>
-        <w:rPr>
-          <w:rFonts w:hint="eastAsia"/>
-        </w:rPr>
-        <w:t>）输入</w:t>
+        <w:t>和支持第一代（</w:t>
+      </w:r>
+      <w:r>
+        <w:rPr>
+          <w:rFonts w:hint="eastAsia"/>
+        </w:rPr>
+        <w:t>2</w:t>
+      </w:r>
+      <w:r>
+        <w:rPr>
+          <w:rFonts w:hint="eastAsia"/>
+        </w:rPr>
+        <w:t>.</w:t>
+      </w:r>
+      <w:r>
+        <w:rPr>
+          <w:rFonts w:hint="eastAsia"/>
+        </w:rPr>
+        <w:t>5Gbps</w:t>
+      </w:r>
+      <w:r>
+        <w:rPr>
+          <w:rFonts w:hint="eastAsia"/>
+        </w:rPr>
+        <w:t>的）和</w:t>
+      </w:r>
+      <w:r>
+        <w:rPr>
+          <w:rFonts w:hint="eastAsia"/>
+        </w:rPr>
+        <w:t>Gen2</w:t>
+      </w:r>
+      <w:r>
+        <w:rPr>
+          <w:rFonts w:hint="eastAsia"/>
+        </w:rPr>
+        <w:t>（</w:t>
+      </w:r>
+      <w:r>
+        <w:rPr>
+          <w:rFonts w:hint="eastAsia"/>
+        </w:rPr>
+        <w:t>5Gbps</w:t>
+      </w:r>
+      <w:r>
+        <w:rPr>
+          <w:rFonts w:hint="eastAsia"/>
+        </w:rPr>
+        <w:t>的）链路速率两个单道</w:t>
+      </w:r>
+      <w:r>
+        <w:rPr>
+          <w:rFonts w:hint="eastAsia"/>
+        </w:rPr>
+        <w:t>PCIe</w:t>
+      </w:r>
+      <w:r>
+        <w:rPr>
+          <w:rFonts w:hint="eastAsia"/>
+        </w:rPr>
+        <w:t>接口。</w:t>
+      </w:r>
+    </w:p>
+    <w:p>
+      <w:pPr>
+        <w:rPr>
+          <w:rFonts w:hint="eastAsia"/>
+        </w:rPr>
+      </w:pPr>
+      <w:r>
+        <w:rPr>
+          <w:rFonts w:hint="eastAsia"/>
+        </w:rPr>
+        <w:t>•通用串行总线（</w:t>
+      </w:r>
+      <w:r>
+        <w:rPr>
+          <w:rFonts w:hint="eastAsia"/>
+        </w:rPr>
+        <w:t>USB</w:t>
+      </w:r>
+      <w:r>
+        <w:rPr>
+          <w:rFonts w:hint="eastAsia"/>
+        </w:rPr>
+        <w:t>）</w:t>
+      </w:r>
+      <w:r>
+        <w:rPr>
+          <w:rFonts w:hint="eastAsia"/>
+        </w:rPr>
+        <w:t>2</w:t>
+      </w:r>
+      <w:r>
+        <w:rPr>
+          <w:rFonts w:hint="eastAsia"/>
+        </w:rPr>
+        <w:t>.</w:t>
+      </w:r>
+      <w:r>
+        <w:rPr>
+          <w:rFonts w:hint="eastAsia"/>
+        </w:rPr>
+        <w:t>0</w:t>
+      </w:r>
+      <w:r>
+        <w:rPr>
+          <w:rFonts w:hint="eastAsia"/>
+        </w:rPr>
+        <w:t>接口</w:t>
+      </w:r>
+      <w:r>
+        <w:rPr>
+          <w:rFonts w:hint="eastAsia"/>
+        </w:rPr>
+        <w:t>-</w:t>
+      </w:r>
+      <w:r>
+        <w:rPr>
+          <w:rFonts w:hint="eastAsia"/>
+        </w:rPr>
+        <w:t>与</w:t>
+      </w:r>
+      <w:r>
+        <w:rPr>
+          <w:rFonts w:hint="eastAsia"/>
+        </w:rPr>
+        <w:t>USB1</w:t>
+      </w:r>
+      <w:r>
+        <w:rPr>
+          <w:rFonts w:hint="eastAsia"/>
+        </w:rPr>
+        <w:t>.</w:t>
+      </w:r>
+      <w:r>
+        <w:rPr>
+          <w:rFonts w:hint="eastAsia"/>
+        </w:rPr>
+        <w:t>1</w:t>
+      </w:r>
+      <w:r>
+        <w:rPr>
+          <w:rFonts w:hint="eastAsia"/>
+        </w:rPr>
+        <w:t>向后兼容的</w:t>
+      </w:r>
+      <w:r>
+        <w:rPr>
+          <w:rFonts w:hint="eastAsia"/>
+        </w:rPr>
+        <w:t>USB</w:t>
+      </w:r>
+      <w:r>
+        <w:rPr>
+          <w:rFonts w:hint="eastAsia"/>
+        </w:rPr>
+        <w:t>高速（</w:t>
+      </w:r>
+      <w:r>
+        <w:rPr>
+          <w:rFonts w:hint="eastAsia"/>
+        </w:rPr>
+        <w:t>480Mbps</w:t>
+      </w:r>
+      <w:r>
+        <w:rPr>
+          <w:rFonts w:hint="eastAsia"/>
+        </w:rPr>
+        <w:t>）控制器和</w:t>
+      </w:r>
+      <w:r>
+        <w:rPr>
+          <w:rFonts w:hint="eastAsia"/>
+        </w:rPr>
+        <w:t>PHY</w:t>
+      </w:r>
+      <w:r>
+        <w:rPr>
+          <w:rFonts w:hint="eastAsia"/>
+        </w:rPr>
+        <w:t>。</w:t>
+      </w:r>
+    </w:p>
+    <w:p>
+      <w:pPr>
+        <w:rPr>
+          <w:rFonts w:hint="eastAsia"/>
+        </w:rPr>
+      </w:pPr>
+      <w:r>
+        <w:rPr>
+          <w:rFonts w:hint="eastAsia"/>
+        </w:rPr>
+        <w:t>•通用串行总线（</w:t>
+      </w:r>
+      <w:r>
+        <w:rPr>
+          <w:rFonts w:hint="eastAsia"/>
+        </w:rPr>
+        <w:t>USB</w:t>
+      </w:r>
+      <w:r>
+        <w:rPr>
+          <w:rFonts w:hint="eastAsia"/>
+        </w:rPr>
+        <w:t>）</w:t>
+      </w:r>
+      <w:r>
+        <w:rPr>
+          <w:rFonts w:hint="eastAsia"/>
+        </w:rPr>
+        <w:t>3</w:t>
+      </w:r>
+      <w:r>
+        <w:rPr>
+          <w:rFonts w:hint="eastAsia"/>
+        </w:rPr>
+        <w:t>.</w:t>
+      </w:r>
+      <w:r>
+        <w:rPr>
+          <w:rFonts w:hint="eastAsia"/>
+        </w:rPr>
+        <w:t>0</w:t>
+      </w:r>
+      <w:r>
+        <w:rPr>
+          <w:rFonts w:hint="eastAsia"/>
+        </w:rPr>
+        <w:t>接口</w:t>
+      </w:r>
+      <w:r>
+        <w:rPr>
+          <w:rFonts w:hint="eastAsia"/>
+        </w:rPr>
+        <w:t>-</w:t>
+      </w:r>
+      <w:r>
+        <w:rPr>
+          <w:rFonts w:hint="eastAsia"/>
+        </w:rPr>
+        <w:t>具有双总线架构的</w:t>
+      </w:r>
+      <w:r>
+        <w:rPr>
+          <w:rFonts w:hint="eastAsia"/>
+        </w:rPr>
+        <w:t>USB</w:t>
+      </w:r>
+      <w:r>
+        <w:rPr>
+          <w:rFonts w:hint="eastAsia"/>
+        </w:rPr>
+        <w:t>超高速控制器和</w:t>
+      </w:r>
+      <w:r>
+        <w:rPr>
+          <w:rFonts w:hint="eastAsia"/>
+        </w:rPr>
+        <w:t>PHY</w:t>
+      </w:r>
+      <w:r>
+        <w:rPr>
+          <w:rFonts w:hint="eastAsia"/>
+        </w:rPr>
+        <w:t>，支持并行</w:t>
+      </w:r>
+      <w:r>
+        <w:rPr>
+          <w:rFonts w:hint="eastAsia"/>
+        </w:rPr>
+        <w:t>USB2</w:t>
+      </w:r>
+      <w:r>
+        <w:rPr>
+          <w:rFonts w:hint="eastAsia"/>
+        </w:rPr>
+        <w:t>.</w:t>
+      </w:r>
+      <w:r>
+        <w:rPr>
+          <w:rFonts w:hint="eastAsia"/>
+        </w:rPr>
+        <w:t>0</w:t>
+      </w:r>
+      <w:r>
+        <w:rPr>
+          <w:rFonts w:hint="eastAsia"/>
+        </w:rPr>
+        <w:t>（高速，低速和全速）和</w:t>
+      </w:r>
+      <w:r>
+        <w:rPr>
+          <w:rFonts w:hint="eastAsia"/>
+        </w:rPr>
+        <w:t>USB3</w:t>
+      </w:r>
+      <w:r>
+        <w:rPr>
+          <w:rFonts w:hint="eastAsia"/>
+        </w:rPr>
+        <w:t>.</w:t>
+      </w:r>
+      <w:r>
+        <w:rPr>
+          <w:rFonts w:hint="eastAsia"/>
+        </w:rPr>
+        <w:t>0</w:t>
+      </w:r>
+      <w:r>
+        <w:rPr>
+          <w:rFonts w:hint="eastAsia"/>
+        </w:rPr>
+        <w:t>（超高速）操作。</w:t>
+      </w:r>
+    </w:p>
+    <w:p>
+      <w:pPr>
+        <w:rPr>
+          <w:rFonts w:hint="eastAsia"/>
+        </w:rPr>
+      </w:pPr>
+      <w:r>
+        <w:rPr>
+          <w:rFonts w:hint="eastAsia"/>
+        </w:rPr>
+        <w:t>•串行高级技术附件（</w:t>
+      </w:r>
+      <w:r>
+        <w:rPr>
+          <w:rFonts w:hint="eastAsia"/>
+        </w:rPr>
+        <w:t>SATA</w:t>
+      </w:r>
+      <w:r>
+        <w:rPr>
+          <w:rFonts w:hint="eastAsia"/>
+        </w:rPr>
+        <w:t>控制器）</w:t>
+      </w:r>
+      <w:r>
+        <w:rPr>
+          <w:rFonts w:hint="eastAsia"/>
+        </w:rPr>
+        <w:t>-</w:t>
+      </w:r>
+      <w:r>
+        <w:rPr>
+          <w:rFonts w:hint="eastAsia"/>
+        </w:rPr>
+        <w:t>两（</w:t>
+      </w:r>
+      <w:r>
+        <w:rPr>
+          <w:rFonts w:hint="eastAsia"/>
+        </w:rPr>
+        <w:t>2</w:t>
+      </w:r>
+      <w:r>
+        <w:rPr>
+          <w:rFonts w:hint="eastAsia"/>
+        </w:rPr>
+        <w:t>）个</w:t>
+      </w:r>
+      <w:r>
+        <w:rPr>
+          <w:rFonts w:hint="eastAsia"/>
+        </w:rPr>
+        <w:t>3GbpsSATA-2</w:t>
+      </w:r>
+      <w:r>
+        <w:rPr>
+          <w:rFonts w:hint="eastAsia"/>
+        </w:rPr>
+        <w:t>接口。</w:t>
+      </w:r>
+    </w:p>
+    <w:p>
+      <w:pPr>
+        <w:rPr>
+          <w:rFonts w:hint="eastAsia"/>
+        </w:rPr>
+      </w:pPr>
+      <w:r>
+        <w:rPr>
+          <w:rFonts w:hint="eastAsia"/>
+        </w:rPr>
+        <w:t>•时分复用（</w:t>
+      </w:r>
+      <w:r>
+        <w:rPr>
+          <w:rFonts w:hint="eastAsia"/>
+        </w:rPr>
+        <w:t>TDM</w:t>
+      </w:r>
+      <w:r>
+        <w:rPr>
+          <w:rFonts w:hint="eastAsia"/>
+        </w:rPr>
+        <w:t>）总线</w:t>
+      </w:r>
+      <w:r>
+        <w:rPr>
+          <w:rFonts w:hint="eastAsia"/>
+        </w:rPr>
+        <w:t>-</w:t>
+      </w:r>
+      <w:r>
+        <w:rPr>
+          <w:rFonts w:hint="eastAsia"/>
+        </w:rPr>
+        <w:t>全双工串行</w:t>
+      </w:r>
+      <w:r>
+        <w:rPr>
+          <w:rFonts w:hint="eastAsia"/>
+        </w:rPr>
+        <w:t>TDM</w:t>
+      </w:r>
+      <w:r>
+        <w:rPr>
+          <w:rFonts w:hint="eastAsia"/>
+        </w:rPr>
+        <w:t>总线，支持多达</w:t>
+      </w:r>
+      <w:r>
+        <w:rPr>
+          <w:rFonts w:hint="eastAsia"/>
+        </w:rPr>
+        <w:t>128</w:t>
+      </w:r>
+      <w:r>
+        <w:rPr>
+          <w:rFonts w:hint="eastAsia"/>
+        </w:rPr>
+        <w:t>个</w:t>
+      </w:r>
+      <w:r>
+        <w:rPr>
+          <w:rFonts w:hint="eastAsia"/>
+        </w:rPr>
+        <w:t>8</w:t>
+      </w:r>
+      <w:r>
+        <w:rPr>
+          <w:rFonts w:hint="eastAsia"/>
+        </w:rPr>
+        <w:t>。</w:t>
+      </w:r>
+      <w:r>
+        <w:rPr>
+          <w:rFonts w:hint="eastAsia"/>
+        </w:rPr>
+        <w:t>192MHz</w:t>
+      </w:r>
+      <w:r>
+        <w:rPr>
+          <w:rFonts w:hint="eastAsia"/>
+        </w:rPr>
+        <w:t>的时隙。</w:t>
+      </w:r>
+    </w:p>
+    <w:p>
+      <w:pPr>
+        <w:rPr>
+          <w:rFonts w:hint="eastAsia"/>
+        </w:rPr>
+      </w:pPr>
+      <w:r>
+        <w:rPr>
+          <w:rFonts w:hint="eastAsia"/>
+        </w:rPr>
+        <w:t>•扩展总线</w:t>
+      </w:r>
+      <w:r>
+        <w:rPr>
+          <w:rFonts w:hint="eastAsia"/>
+        </w:rPr>
+        <w:t>-</w:t>
+      </w:r>
+      <w:r>
+        <w:rPr>
+          <w:rFonts w:hint="eastAsia"/>
+        </w:rPr>
+        <w:t>提供用于连接系统外围设备的地址，数据和控制线。扩展总线为系统外设提供芯片选择，如闪存，引导</w:t>
+      </w:r>
+      <w:r>
+        <w:rPr>
+          <w:rFonts w:hint="eastAsia"/>
+        </w:rPr>
+        <w:t>ROM</w:t>
+      </w:r>
+      <w:r>
+        <w:rPr>
+          <w:rFonts w:hint="eastAsia"/>
+        </w:rPr>
+        <w:t>等。扩展总线支持</w:t>
+      </w:r>
+      <w:r>
+        <w:rPr>
+          <w:rFonts w:hint="eastAsia"/>
+        </w:rPr>
+        <w:t>5</w:t>
+      </w:r>
+      <w:r>
+        <w:rPr>
+          <w:rFonts w:hint="eastAsia"/>
+        </w:rPr>
+        <w:t>个片选：一个用于</w:t>
+      </w:r>
+      <w:r>
+        <w:rPr>
+          <w:rFonts w:hint="eastAsia"/>
+        </w:rPr>
+        <w:t>NAND</w:t>
+      </w:r>
+      <w:r>
+        <w:rPr>
+          <w:rFonts w:hint="eastAsia"/>
+        </w:rPr>
+        <w:t>，四个用于一般用途。</w:t>
+      </w:r>
+    </w:p>
+    <w:p>
+      <w:pPr>
+        <w:rPr>
+          <w:rFonts w:hint="eastAsia"/>
+        </w:rPr>
+      </w:pPr>
+      <w:r>
+        <w:rPr>
+          <w:rFonts w:hint="eastAsia"/>
+        </w:rPr>
+        <w:t>•</w:t>
+      </w:r>
+      <w:r>
+        <w:rPr>
+          <w:rFonts w:hint="eastAsia"/>
+        </w:rPr>
+        <w:t>IC</w:t>
+      </w:r>
+      <w:r>
+        <w:rPr>
+          <w:rFonts w:hint="eastAsia"/>
+        </w:rPr>
+        <w:t>间（</w:t>
+      </w:r>
+      <w:r>
+        <w:rPr>
+          <w:rFonts w:hint="eastAsia"/>
+        </w:rPr>
+        <w:t>I2C</w:t>
+      </w:r>
+      <w:r>
+        <w:rPr>
+          <w:rFonts w:hint="eastAsia"/>
+        </w:rPr>
+        <w:t>）总线</w:t>
+      </w:r>
+      <w:r>
+        <w:rPr>
+          <w:rFonts w:hint="eastAsia"/>
+        </w:rPr>
+        <w:t>-</w:t>
+      </w:r>
+      <w:r>
+        <w:rPr>
+          <w:rFonts w:hint="eastAsia"/>
+        </w:rPr>
+        <w:t>支持主机模式，从机模式或多主机模式。</w:t>
+      </w:r>
+      <w:r>
+        <w:rPr>
+          <w:rFonts w:hint="eastAsia"/>
+        </w:rPr>
+        <w:t>I2C</w:t>
+      </w:r>
+      <w:r>
+        <w:rPr>
+          <w:rFonts w:hint="eastAsia"/>
+        </w:rPr>
+        <w:t>总线可用于启动。</w:t>
+      </w:r>
+    </w:p>
+    <w:p>
+      <w:pPr>
+        <w:rPr>
+          <w:rFonts w:hint="eastAsia"/>
+        </w:rPr>
+      </w:pPr>
+      <w:r>
+        <w:rPr>
+          <w:rFonts w:hint="eastAsia"/>
+        </w:rPr>
+        <w:t>•高速串行外设接口（</w:t>
+      </w:r>
+      <w:r>
+        <w:rPr>
+          <w:rFonts w:hint="eastAsia"/>
+        </w:rPr>
+        <w:t>HS-SPI</w:t>
+      </w:r>
+      <w:r>
+        <w:rPr>
+          <w:rFonts w:hint="eastAsia"/>
+        </w:rPr>
+        <w:t>）</w:t>
+      </w:r>
+      <w:r>
+        <w:rPr>
+          <w:rFonts w:hint="eastAsia"/>
+        </w:rPr>
+        <w:t>-</w:t>
+      </w:r>
+      <w:r>
+        <w:rPr>
+          <w:rFonts w:hint="eastAsia"/>
+        </w:rPr>
+        <w:t>高达</w:t>
+      </w:r>
+      <w:r>
+        <w:rPr>
+          <w:rFonts w:hint="eastAsia"/>
+        </w:rPr>
+        <w:t>50MHz</w:t>
+      </w:r>
+      <w:r>
+        <w:rPr>
+          <w:rFonts w:hint="eastAsia"/>
+        </w:rPr>
+        <w:t>，</w:t>
+      </w:r>
+      <w:r>
+        <w:rPr>
+          <w:rFonts w:hint="eastAsia"/>
+        </w:rPr>
+        <w:t>2</w:t>
+      </w:r>
+      <w:r>
+        <w:rPr>
+          <w:rFonts w:hint="eastAsia"/>
+        </w:rPr>
+        <w:t>个从机选择。</w:t>
+      </w:r>
+    </w:p>
+    <w:p>
+      <w:pPr>
+        <w:rPr>
+          <w:rFonts w:hint="eastAsia"/>
+        </w:rPr>
+      </w:pPr>
+      <w:r>
+        <w:rPr>
+          <w:rFonts w:hint="eastAsia"/>
+        </w:rPr>
+        <w:t>•低速串行外设接口（</w:t>
+      </w:r>
+      <w:r>
+        <w:rPr>
+          <w:rFonts w:hint="eastAsia"/>
+        </w:rPr>
+        <w:t>LS-SPI</w:t>
+      </w:r>
+      <w:r>
+        <w:rPr>
+          <w:rFonts w:hint="eastAsia"/>
+        </w:rPr>
+        <w:t>）</w:t>
+      </w:r>
+      <w:r>
+        <w:rPr>
+          <w:rFonts w:hint="eastAsia"/>
+        </w:rPr>
+        <w:t>-</w:t>
+      </w:r>
+      <w:r>
+        <w:rPr>
+          <w:rFonts w:hint="eastAsia"/>
+        </w:rPr>
+        <w:t>高达</w:t>
+      </w:r>
+      <w:r>
+        <w:rPr>
+          <w:rFonts w:hint="eastAsia"/>
+        </w:rPr>
+        <w:t>16MHz</w:t>
+      </w:r>
+      <w:r>
+        <w:rPr>
+          <w:rFonts w:hint="eastAsia"/>
+        </w:rPr>
+        <w:t>，具有</w:t>
+      </w:r>
+      <w:r>
+        <w:rPr>
+          <w:rFonts w:hint="eastAsia"/>
+        </w:rPr>
+        <w:t>3</w:t>
+      </w:r>
+      <w:r>
+        <w:rPr>
+          <w:rFonts w:hint="eastAsia"/>
+        </w:rPr>
+        <w:t>个从机选择。</w:t>
+      </w:r>
+      <w:r>
+        <w:rPr>
+          <w:rFonts w:hint="eastAsia"/>
+        </w:rPr>
+        <w:t>LS-SPI</w:t>
+      </w:r>
+      <w:r>
+        <w:rPr>
+          <w:rFonts w:hint="eastAsia"/>
+        </w:rPr>
+        <w:t>接口可用于启动。</w:t>
+      </w:r>
+    </w:p>
+    <w:p>
+      <w:pPr>
+        <w:rPr>
+          <w:rFonts w:hint="eastAsia"/>
+        </w:rPr>
+      </w:pPr>
+      <w:r>
+        <w:rPr>
+          <w:rFonts w:hint="eastAsia"/>
+        </w:rPr>
+        <w:t>•通用输入输出（</w:t>
+      </w:r>
+      <w:r>
+        <w:rPr>
+          <w:rFonts w:hint="eastAsia"/>
+        </w:rPr>
+        <w:t>GPIO</w:t>
+      </w:r>
+      <w:r>
+        <w:rPr>
+          <w:rFonts w:hint="eastAsia"/>
+        </w:rPr>
+        <w:t>）接口</w:t>
+      </w:r>
+      <w:r>
+        <w:rPr>
+          <w:rFonts w:hint="eastAsia"/>
+        </w:rPr>
+        <w:t>-</w:t>
+      </w:r>
+      <w:r>
+        <w:rPr>
+          <w:rFonts w:hint="eastAsia"/>
+        </w:rPr>
+        <w:t>最多</w:t>
+      </w:r>
+      <w:r>
+        <w:rPr>
+          <w:rFonts w:hint="eastAsia"/>
+        </w:rPr>
+        <w:t>64</w:t>
+      </w:r>
+      <w:r>
+        <w:rPr>
+          <w:rFonts w:hint="eastAsia"/>
+        </w:rPr>
+        <w:t>个</w:t>
+      </w:r>
+      <w:r>
+        <w:rPr>
+          <w:rFonts w:hint="eastAsia"/>
+        </w:rPr>
+        <w:t>GPIO</w:t>
+      </w:r>
+      <w:r>
+        <w:rPr>
+          <w:rFonts w:hint="eastAsia"/>
+        </w:rPr>
+        <w:t>。八（</w:t>
+      </w:r>
+      <w:r>
+        <w:rPr>
+          <w:rFonts w:hint="eastAsia"/>
+        </w:rPr>
+        <w:t>8</w:t>
+      </w:r>
+      <w:r>
+        <w:rPr>
+          <w:rFonts w:hint="eastAsia"/>
+        </w:rPr>
+        <w:t>）</w:t>
+      </w:r>
+      <w:r>
+        <w:rPr>
+          <w:rFonts w:hint="eastAsia"/>
+        </w:rPr>
+        <w:t>GPIOS</w:t>
+      </w:r>
+      <w:r>
+        <w:rPr>
+          <w:rFonts w:hint="eastAsia"/>
+        </w:rPr>
+        <w:t>可以配置为接收中断。六（</w:t>
+      </w:r>
+      <w:r>
+        <w:rPr>
+          <w:rFonts w:hint="eastAsia"/>
+        </w:rPr>
+        <w:t>6</w:t>
+      </w:r>
+      <w:r>
+        <w:rPr>
+          <w:rFonts w:hint="eastAsia"/>
+        </w:rPr>
+        <w:t>）个</w:t>
+      </w:r>
+      <w:r>
+        <w:rPr>
+          <w:rFonts w:hint="eastAsia"/>
+        </w:rPr>
+        <w:t>GPIO</w:t>
+      </w:r>
+      <w:r>
+        <w:rPr>
+          <w:rFonts w:hint="eastAsia"/>
+        </w:rPr>
+        <w:t>可以进行脉宽调制。</w:t>
+      </w:r>
+    </w:p>
+    <w:p>
+      <w:pPr>
+        <w:rPr>
+          <w:rFonts w:hint="eastAsia"/>
+        </w:rPr>
+      </w:pPr>
+      <w:r>
+        <w:rPr>
+          <w:rFonts w:hint="eastAsia"/>
+        </w:rPr>
+        <w:t>•</w:t>
+      </w:r>
+      <w:r>
+        <w:rPr>
+          <w:rFonts w:hint="eastAsia"/>
+        </w:rPr>
+        <w:t>SerDes-</w:t>
+      </w:r>
+      <w:r>
+        <w:rPr>
+          <w:rFonts w:hint="eastAsia"/>
+        </w:rPr>
+        <w:t>三个可编程</w:t>
+      </w:r>
+      <w:r>
+        <w:rPr>
+          <w:rFonts w:hint="eastAsia"/>
+        </w:rPr>
+        <w:t>SerDes</w:t>
+      </w:r>
+      <w:r>
+        <w:rPr>
+          <w:rFonts w:hint="eastAsia"/>
+        </w:rPr>
+        <w:t>接口，最高可达</w:t>
+      </w:r>
+      <w:r>
+        <w:rPr>
+          <w:rFonts w:hint="eastAsia"/>
+        </w:rPr>
+        <w:t>5Gbps</w:t>
+      </w:r>
+      <w:r>
+        <w:rPr>
+          <w:rFonts w:hint="eastAsia"/>
+        </w:rPr>
+        <w:t>。</w:t>
+      </w:r>
+    </w:p>
+    <w:p>
+      <w:pPr>
+        <w:rPr>
+          <w:rFonts w:hint="eastAsia"/>
+        </w:rPr>
+      </w:pPr>
+      <w:r>
+        <w:rPr>
+          <w:rFonts w:hint="eastAsia"/>
+        </w:rPr>
+        <w:t>-SerDes</w:t>
+      </w:r>
+      <w:r>
+        <w:rPr>
+          <w:rFonts w:hint="eastAsia"/>
+        </w:rPr>
+        <w:t>＃</w:t>
+      </w:r>
+      <w:r>
+        <w:rPr>
+          <w:rFonts w:hint="eastAsia"/>
+        </w:rPr>
+        <w:t>0-PCIe0</w:t>
+      </w:r>
+    </w:p>
+    <w:p>
+      <w:pPr>
+        <w:rPr>
+          <w:rFonts w:hint="eastAsia"/>
+        </w:rPr>
+      </w:pPr>
+      <w:r>
+        <w:rPr>
+          <w:rFonts w:hint="eastAsia"/>
+        </w:rPr>
+        <w:t>-SerDes</w:t>
+      </w:r>
+      <w:r>
+        <w:rPr>
+          <w:rFonts w:hint="eastAsia"/>
+        </w:rPr>
+        <w:t>＃</w:t>
+      </w:r>
+      <w:r>
+        <w:rPr>
+          <w:rFonts w:hint="eastAsia"/>
+        </w:rPr>
+        <w:t>1-PCIe1</w:t>
+      </w:r>
+      <w:r>
+        <w:rPr>
+          <w:rFonts w:hint="eastAsia"/>
+        </w:rPr>
+        <w:t>或</w:t>
+      </w:r>
+      <w:r>
+        <w:rPr>
+          <w:rFonts w:hint="eastAsia"/>
+        </w:rPr>
+        <w:t>SATA0-</w:t>
+      </w:r>
+      <w:r>
+        <w:rPr>
+          <w:rFonts w:hint="eastAsia"/>
+        </w:rPr>
+        <w:t>通过引导进行选择</w:t>
+      </w:r>
+    </w:p>
+    <w:p>
+      <w:pPr>
+        <w:rPr>
+          <w:rFonts w:hint="eastAsia"/>
+        </w:rPr>
+      </w:pPr>
+      <w:r>
+        <w:rPr>
+          <w:rFonts w:hint="eastAsia"/>
+        </w:rPr>
+        <w:t>-SerDes</w:t>
+      </w:r>
+      <w:r>
+        <w:rPr>
+          <w:rFonts w:hint="eastAsia"/>
+        </w:rPr>
+        <w:t>＃</w:t>
+      </w:r>
+      <w:r>
+        <w:rPr>
+          <w:rFonts w:hint="eastAsia"/>
+        </w:rPr>
+        <w:t>2-SATA1</w:t>
+      </w:r>
+      <w:r>
+        <w:rPr>
+          <w:rFonts w:hint="eastAsia"/>
+        </w:rPr>
+        <w:t>或</w:t>
+      </w:r>
+      <w:r>
+        <w:rPr>
+          <w:rFonts w:hint="eastAsia"/>
+        </w:rPr>
+        <w:t>SGMII-</w:t>
+      </w:r>
+      <w:r>
+        <w:rPr>
+          <w:rFonts w:hint="eastAsia"/>
+        </w:rPr>
+        <w:t>通过引导选择</w:t>
+      </w:r>
+    </w:p>
+    <w:p>
+      <w:pPr>
+        <w:rPr>
+          <w:rFonts w:hint="eastAsia"/>
+        </w:rPr>
+      </w:pPr>
+      <w:r>
+        <w:rPr>
+          <w:rFonts w:hint="eastAsia"/>
+        </w:rPr>
+        <w:t>•</w:t>
+      </w:r>
+      <w:r>
+        <w:rPr>
+          <w:rFonts w:hint="eastAsia"/>
+        </w:rPr>
+        <w:t>Silicon</w:t>
+      </w:r>
+      <w:r>
+        <w:t xml:space="preserve"> </w:t>
+      </w:r>
+      <w:r>
+        <w:rPr>
+          <w:rFonts w:hint="eastAsia"/>
+        </w:rPr>
+        <w:t>Labs</w:t>
+      </w:r>
+      <w:r>
+        <w:rPr>
+          <w:rFonts w:hint="eastAsia"/>
+        </w:rPr>
+        <w:t>集成串行接口（</w:t>
+      </w:r>
+      <w:r>
+        <w:rPr>
+          <w:rFonts w:hint="eastAsia"/>
+        </w:rPr>
+        <w:t>ISI</w:t>
+      </w:r>
+      <w:r>
+        <w:rPr>
+          <w:rFonts w:hint="eastAsia"/>
+        </w:rPr>
+        <w:t>）</w:t>
+      </w:r>
+      <w:r>
+        <w:rPr>
+          <w:rFonts w:hint="eastAsia"/>
+        </w:rPr>
+        <w:t>-</w:t>
+      </w:r>
+      <w:r>
+        <w:rPr>
+          <w:rFonts w:hint="eastAsia"/>
+        </w:rPr>
+        <w:t>使用</w:t>
+      </w:r>
+      <w:r>
+        <w:rPr>
+          <w:rFonts w:hint="eastAsia"/>
+        </w:rPr>
+        <w:t>Silabs</w:t>
+      </w:r>
+      <w:r>
+        <w:t xml:space="preserve"> </w:t>
+      </w:r>
+      <w:r>
+        <w:rPr>
+          <w:rFonts w:hint="eastAsia"/>
+        </w:rPr>
+        <w:t>SLIC</w:t>
+      </w:r>
+      <w:r>
+        <w:rPr>
+          <w:rFonts w:hint="eastAsia"/>
+        </w:rPr>
+        <w:t>降低成本设计的</w:t>
+      </w:r>
+      <w:r>
+        <w:rPr>
+          <w:rFonts w:hint="eastAsia"/>
+        </w:rPr>
+        <w:t>3</w:t>
+      </w:r>
+      <w:r>
+        <w:rPr>
+          <w:rFonts w:hint="eastAsia"/>
+        </w:rPr>
+        <w:t>引脚接口。</w:t>
+      </w:r>
+    </w:p>
+    <w:p>
+      <w:pPr>
+        <w:rPr>
+          <w:rFonts w:hint="eastAsia"/>
+        </w:rPr>
+      </w:pPr>
+      <w:r>
+        <w:rPr>
+          <w:rFonts w:hint="eastAsia"/>
+        </w:rPr>
+        <w:t>•</w:t>
+      </w:r>
+      <w:r>
+        <w:rPr>
+          <w:rFonts w:hint="eastAsia"/>
+        </w:rPr>
+        <w:t>Zarlink</w:t>
+      </w:r>
+      <w:r>
+        <w:rPr>
+          <w:rFonts w:hint="eastAsia"/>
+        </w:rPr>
+        <w:t>串行接口（</w:t>
+      </w:r>
+      <w:r>
+        <w:rPr>
+          <w:rFonts w:hint="eastAsia"/>
+        </w:rPr>
+        <w:t>ZSI</w:t>
+      </w:r>
+      <w:r>
+        <w:rPr>
+          <w:rFonts w:hint="eastAsia"/>
+        </w:rPr>
+        <w:t>）</w:t>
+      </w:r>
+      <w:r>
+        <w:rPr>
+          <w:rFonts w:hint="eastAsia"/>
+        </w:rPr>
+        <w:t>-4</w:t>
+      </w:r>
+      <w:r>
+        <w:rPr>
+          <w:rFonts w:hint="eastAsia"/>
+        </w:rPr>
+        <w:t>引脚接口，使用</w:t>
+      </w:r>
+      <w:r>
+        <w:rPr>
+          <w:rFonts w:hint="eastAsia"/>
+        </w:rPr>
+        <w:t>Zarlink</w:t>
+      </w:r>
+      <w:r>
+        <w:t xml:space="preserve"> </w:t>
+      </w:r>
+      <w:r>
+        <w:rPr>
+          <w:rFonts w:hint="eastAsia"/>
+        </w:rPr>
+        <w:t>SLIC</w:t>
+      </w:r>
+      <w:r>
+        <w:rPr>
+          <w:rFonts w:hint="eastAsia"/>
+        </w:rPr>
+        <w:t>降低成本设计。</w:t>
+      </w:r>
+    </w:p>
+    <w:p>
+      <w:pPr>
+        <w:rPr>
+          <w:rFonts w:hint="eastAsia"/>
+        </w:rPr>
+      </w:pPr>
+      <w:r>
+        <w:rPr>
+          <w:rFonts w:hint="eastAsia"/>
+        </w:rPr>
+        <w:t>•双通用异步接收器</w:t>
       </w:r>
       <w:r>
         <w:rPr>
@@ -2459,62 +5453,213 @@
         <w:rPr>
           <w:rFonts w:hint="eastAsia"/>
         </w:rPr>
-        <w:t>输出层（</w:t>
-      </w:r>
-      <w:r>
-        <w:rPr>
-          <w:rFonts w:hint="eastAsia"/>
-        </w:rPr>
-        <w:t>EPIL</w:t>
-      </w:r>
-      <w:r>
-        <w:rPr>
-          <w:rFonts w:hint="eastAsia"/>
-        </w:rPr>
-        <w:t>）分别粗略地代表了标准</w:t>
-      </w:r>
-      <w:r>
-        <w:rPr>
-          <w:rFonts w:hint="eastAsia"/>
-        </w:rPr>
-        <w:t>ISO</w:t>
-      </w:r>
-      <w:r>
-        <w:rPr>
-          <w:rFonts w:hint="eastAsia"/>
-        </w:rPr>
-        <w:t>模型的高、中和低层。无论芯片是否采用物理方式进行如此划分无关紧要；程序员认同这种方式，这与单个芯片如何进行分配无关。</w:t>
-      </w:r>
-    </w:p>
-    <w:p>
-      <w:pPr>
-        <w:ind w:firstLineChars="200" w:firstLine="480"/>
-      </w:pPr>
-    </w:p>
-    <w:p>
-      <w:pPr>
-        <w:ind w:firstLineChars="200" w:firstLine="480"/>
-        <w:rPr>
-          <w:rFonts w:hint="eastAsia"/>
-        </w:rPr>
-      </w:pPr>
-      <w:r>
-        <w:rPr>
-          <w:rFonts w:hint="eastAsia"/>
-        </w:rPr>
-        <w:t>在最底层，快递包</w:t>
-      </w:r>
-      <w:r>
-        <w:rPr>
-          <w:rFonts w:hint="eastAsia"/>
-        </w:rPr>
-        <w:t>I/O</w:t>
-      </w:r>
-      <w:r>
-        <w:rPr>
-          <w:rFonts w:hint="eastAsia"/>
-        </w:rPr>
-        <w:t>层（图</w:t>
+        <w:t>发送器（</w:t>
+      </w:r>
+      <w:r>
+        <w:rPr>
+          <w:rFonts w:hint="eastAsia"/>
+        </w:rPr>
+        <w:t>UART</w:t>
+      </w:r>
+      <w:r>
+        <w:rPr>
+          <w:rFonts w:hint="eastAsia"/>
+        </w:rPr>
+        <w:t>）</w:t>
+      </w:r>
+      <w:r>
+        <w:rPr>
+          <w:rFonts w:hint="eastAsia"/>
+        </w:rPr>
+        <w:t>-</w:t>
+      </w:r>
+      <w:r>
+        <w:rPr>
+          <w:rFonts w:hint="eastAsia"/>
+        </w:rPr>
+        <w:t>支持</w:t>
+      </w:r>
+      <w:r>
+        <w:rPr>
+          <w:rFonts w:hint="eastAsia"/>
+        </w:rPr>
+        <w:t>RS-232</w:t>
+      </w:r>
+      <w:r>
+        <w:rPr>
+          <w:rFonts w:hint="eastAsia"/>
+        </w:rPr>
+        <w:t>和流量控制。</w:t>
+      </w:r>
+      <w:r>
+        <w:rPr>
+          <w:rFonts w:hint="eastAsia"/>
+        </w:rPr>
+        <w:t>UART0</w:t>
+      </w:r>
+      <w:r>
+        <w:rPr>
+          <w:rFonts w:hint="eastAsia"/>
+        </w:rPr>
+        <w:t>支持蓝牙，频率高达</w:t>
+      </w:r>
+      <w:r>
+        <w:rPr>
+          <w:rFonts w:hint="eastAsia"/>
+        </w:rPr>
+        <w:t>3Mbps</w:t>
+      </w:r>
+      <w:r>
+        <w:rPr>
+          <w:rFonts w:hint="eastAsia"/>
+        </w:rPr>
+        <w:t>。</w:t>
+      </w:r>
+    </w:p>
+    <w:p>
+      <w:pPr>
+        <w:rPr>
+          <w:rFonts w:hint="eastAsia"/>
+        </w:rPr>
+      </w:pPr>
+      <w:r>
+        <w:rPr>
+          <w:rFonts w:hint="eastAsia"/>
+        </w:rPr>
+        <w:t>•</w:t>
+      </w:r>
+      <w:r>
+        <w:rPr>
+          <w:rFonts w:hint="eastAsia"/>
+        </w:rPr>
+        <w:t>IC</w:t>
+      </w:r>
+      <w:r>
+        <w:rPr>
+          <w:rFonts w:hint="eastAsia"/>
+        </w:rPr>
+        <w:t>间声音（</w:t>
+      </w:r>
+      <w:r>
+        <w:rPr>
+          <w:rFonts w:hint="eastAsia"/>
+        </w:rPr>
+        <w:t>I2S</w:t>
+      </w:r>
+      <w:r>
+        <w:rPr>
+          <w:rFonts w:hint="eastAsia"/>
+        </w:rPr>
+        <w:t>）接口</w:t>
+      </w:r>
+      <w:r>
+        <w:rPr>
+          <w:rFonts w:hint="eastAsia"/>
+        </w:rPr>
+        <w:t>-</w:t>
+      </w:r>
+      <w:r>
+        <w:rPr>
+          <w:rFonts w:hint="eastAsia"/>
+        </w:rPr>
+        <w:t>主机或从机，采样频率高达</w:t>
+      </w:r>
+      <w:r>
+        <w:rPr>
+          <w:rFonts w:hint="eastAsia"/>
+        </w:rPr>
+        <w:t>96kHz</w:t>
+      </w:r>
+      <w:r>
+        <w:rPr>
+          <w:rFonts w:hint="eastAsia"/>
+        </w:rPr>
+        <w:t>，每通道</w:t>
+      </w:r>
+      <w:r>
+        <w:rPr>
+          <w:rFonts w:hint="eastAsia"/>
+        </w:rPr>
+        <w:t>8/16</w:t>
+      </w:r>
+      <w:r>
+        <w:rPr>
+          <w:rFonts w:hint="eastAsia"/>
+        </w:rPr>
+        <w:t>或</w:t>
+      </w:r>
+      <w:r>
+        <w:rPr>
+          <w:rFonts w:hint="eastAsia"/>
+        </w:rPr>
+        <w:t>24</w:t>
+      </w:r>
+      <w:r>
+        <w:rPr>
+          <w:rFonts w:hint="eastAsia"/>
+        </w:rPr>
+        <w:t>位。</w:t>
+      </w:r>
+    </w:p>
+    <w:p>
+      <w:pPr>
+        <w:rPr>
+          <w:rFonts w:hint="eastAsia"/>
+        </w:rPr>
+      </w:pPr>
+      <w:r>
+        <w:rPr>
+          <w:rFonts w:hint="eastAsia"/>
+        </w:rPr>
+        <w:t>•联合测试行动组（</w:t>
+      </w:r>
+      <w:r>
+        <w:rPr>
+          <w:rFonts w:hint="eastAsia"/>
+        </w:rPr>
+        <w:t>JTAG</w:t>
+      </w:r>
+      <w:r>
+        <w:rPr>
+          <w:rFonts w:hint="eastAsia"/>
+        </w:rPr>
+        <w:t>）接口</w:t>
+      </w:r>
+      <w:r>
+        <w:rPr>
+          <w:rFonts w:hint="eastAsia"/>
+        </w:rPr>
+        <w:t>-JTAG</w:t>
+      </w:r>
+      <w:r>
+        <w:rPr>
+          <w:rFonts w:hint="eastAsia"/>
+        </w:rPr>
+        <w:t>接口提供对两个</w:t>
+      </w:r>
+      <w:r>
+        <w:rPr>
+          <w:rFonts w:hint="eastAsia"/>
+        </w:rPr>
+        <w:t>Cortex®-A9</w:t>
+      </w:r>
+      <w:r>
+        <w:rPr>
+          <w:rFonts w:hint="eastAsia"/>
+        </w:rPr>
+        <w:t>内核的访问。它支持</w:t>
+      </w:r>
+      <w:r>
+        <w:rPr>
+          <w:rFonts w:hint="eastAsia"/>
+        </w:rPr>
+        <w:t>IEEE1149</w:t>
+      </w:r>
+      <w:r>
+        <w:rPr>
+          <w:rFonts w:hint="eastAsia"/>
+        </w:rPr>
+        <w:t>。</w:t>
       </w:r>
       <w:r>
         <w:rPr>
@@ -2526,213 +5671,57 @@
         <w:rPr>
           <w:rFonts w:hint="eastAsia"/>
         </w:rPr>
-        <w:t>，褐色部分）提供支持</w:t>
-      </w:r>
-      <w:r>
-        <w:rPr>
-          <w:rFonts w:hint="eastAsia"/>
-        </w:rPr>
-        <w:t>L2+</w:t>
-      </w:r>
-      <w:r>
-        <w:rPr>
-          <w:rFonts w:hint="eastAsia"/>
-        </w:rPr>
-        <w:t>转换功能的所有网络接口之间真正具有决定性的线速性能，并且包含芯片的网络数据报接口（例如</w:t>
-      </w:r>
-      <w:r>
-        <w:rPr>
-          <w:rFonts w:hint="eastAsia"/>
-        </w:rPr>
-        <w:t>Ethernet</w:t>
-      </w:r>
-      <w:r>
-        <w:rPr>
-          <w:rFonts w:hint="eastAsia"/>
-        </w:rPr>
-        <w:t>、</w:t>
-      </w:r>
-      <w:r>
-        <w:rPr>
-          <w:rFonts w:hint="eastAsia"/>
-        </w:rPr>
-        <w:t>Interlaken</w:t>
-      </w:r>
-      <w:r>
-        <w:rPr>
-          <w:rFonts w:hint="eastAsia"/>
-        </w:rPr>
-        <w:t>、</w:t>
-      </w:r>
-      <w:r>
-        <w:rPr>
-          <w:rFonts w:hint="eastAsia"/>
-        </w:rPr>
-        <w:t>Serial RapidIO</w:t>
-      </w:r>
-      <w:r>
-        <w:rPr>
-          <w:rFonts w:hint="eastAsia"/>
-        </w:rPr>
-        <w:t>？、</w:t>
-      </w:r>
-      <w:r>
-        <w:rPr>
-          <w:rFonts w:hint="eastAsia"/>
-        </w:rPr>
-        <w:t>HiGig</w:t>
-      </w:r>
-      <w:r>
-        <w:rPr>
-          <w:rFonts w:hint="eastAsia"/>
-        </w:rPr>
-        <w:t>和</w:t>
-      </w:r>
-      <w:r>
-        <w:rPr>
-          <w:rFonts w:hint="eastAsia"/>
-        </w:rPr>
-        <w:t>PCI Express</w:t>
-      </w:r>
-      <w:r>
-        <w:rPr>
-          <w:rFonts w:hint="eastAsia"/>
-        </w:rPr>
-        <w:t>？）。重要但不相关的接口（例如</w:t>
-      </w:r>
-      <w:r>
-        <w:rPr>
-          <w:rFonts w:hint="eastAsia"/>
-        </w:rPr>
-        <w:t>USB</w:t>
-      </w:r>
-      <w:r>
-        <w:rPr>
-          <w:rFonts w:hint="eastAsia"/>
-        </w:rPr>
-        <w:t>或者</w:t>
-      </w:r>
-      <w:r>
-        <w:rPr>
-          <w:rFonts w:hint="eastAsia"/>
-        </w:rPr>
-        <w:t>SATA</w:t>
-      </w:r>
-      <w:r>
-        <w:rPr>
-          <w:rFonts w:hint="eastAsia"/>
-        </w:rPr>
-        <w:t>）将不会属于这个接口层的组成部分，但会成为芯片“系统接口”模块的一部分，如图左侧所示（图</w:t>
-      </w:r>
-      <w:r>
-        <w:rPr>
-          <w:rFonts w:hint="eastAsia"/>
-        </w:rPr>
-        <w:t>1</w:t>
-      </w:r>
-      <w:r>
-        <w:rPr>
-          <w:rFonts w:hint="eastAsia"/>
-        </w:rPr>
-        <w:t>）。尽管严格来说，</w:t>
-      </w:r>
-      <w:r>
-        <w:rPr>
-          <w:rFonts w:hint="eastAsia"/>
-        </w:rPr>
-        <w:t>PCI Express</w:t>
-      </w:r>
-      <w:r>
-        <w:rPr>
-          <w:rFonts w:hint="eastAsia"/>
-        </w:rPr>
-        <w:t>并不是网络接口，它通常用作为堆栈中刀片之间的接口，因此也包括在此处。</w:t>
-      </w:r>
-    </w:p>
-    <w:p>
-      <w:pPr>
-        <w:ind w:firstLineChars="200" w:firstLine="480"/>
-      </w:pPr>
-    </w:p>
-    <w:p>
-      <w:pPr>
-        <w:ind w:firstLineChars="200" w:firstLine="480"/>
-        <w:rPr>
-          <w:rFonts w:hint="eastAsia"/>
-        </w:rPr>
-      </w:pPr>
-      <w:r>
-        <w:rPr>
-          <w:rFonts w:hint="eastAsia"/>
-        </w:rPr>
-        <w:t>中间层（图</w:t>
-      </w:r>
-      <w:r>
-        <w:rPr>
-          <w:rFonts w:hint="eastAsia"/>
-        </w:rPr>
-        <w:t>1</w:t>
-      </w:r>
-      <w:r>
-        <w:rPr>
-          <w:rFonts w:hint="eastAsia"/>
-        </w:rPr>
-        <w:t>蓝色显示区块）包含芯片的包处理元素，它们或者是硬接线加速器、可编程引擎或者二者的组合。</w:t>
-      </w:r>
-      <w:r>
-        <w:rPr>
-          <w:rFonts w:hint="eastAsia"/>
-        </w:rPr>
-        <w:t>APPL</w:t>
-      </w:r>
-      <w:r>
-        <w:rPr>
-          <w:rFonts w:hint="eastAsia"/>
-        </w:rPr>
-        <w:t>可以通过传统顺序、同步、完整运行的模型提供客户定义的、自主和附加值功能，通过嵌入式</w:t>
-      </w:r>
-      <w:r>
-        <w:rPr>
-          <w:rFonts w:hint="eastAsia"/>
-        </w:rPr>
-        <w:t>C</w:t>
-      </w:r>
-      <w:r>
-        <w:rPr>
-          <w:rFonts w:hint="eastAsia"/>
-        </w:rPr>
-        <w:t>语言结构化编程实现完全可编程。再次重申，这些元素可以通过定义明确的接口与通用处理器进行通信，采用保留极具价值的开发人员代码的方式，提取它们（和处理器的）执行的详细信息。</w:t>
-      </w:r>
-    </w:p>
-    <w:p>
-      <w:pPr>
-        <w:ind w:firstLineChars="200" w:firstLine="480"/>
-      </w:pPr>
-    </w:p>
-    <w:p>
-      <w:pPr>
-        <w:ind w:firstLineChars="200" w:firstLine="480"/>
-        <w:rPr>
-          <w:rFonts w:hint="eastAsia"/>
-        </w:rPr>
-      </w:pPr>
-      <w:r>
-        <w:rPr>
-          <w:rFonts w:hint="eastAsia"/>
-        </w:rPr>
-        <w:t>通用式处理器（图</w:t>
-      </w:r>
-      <w:r>
-        <w:rPr>
-          <w:rFonts w:hint="eastAsia"/>
-        </w:rPr>
-        <w:t>1</w:t>
-      </w:r>
-      <w:r>
-        <w:rPr>
-          <w:rFonts w:hint="eastAsia"/>
-        </w:rPr>
-        <w:t>，绿色显示区块）显而易见是属于通用性质，并且面向用户</w:t>
+        <w:t>和边界扫描制造和测试。</w:t>
+      </w:r>
+    </w:p>
+    <w:p>
+      <w:pPr>
+        <w:rPr>
+          <w:rFonts w:hint="eastAsia"/>
+        </w:rPr>
+      </w:pPr>
+      <w:r>
+        <w:rPr>
+          <w:rFonts w:hint="eastAsia"/>
+        </w:rPr>
+        <w:lastRenderedPageBreak/>
+        <w:t>•参考时钟</w:t>
+      </w:r>
+      <w:r>
+        <w:rPr>
+          <w:rFonts w:hint="eastAsia"/>
+        </w:rPr>
+        <w:t>-</w:t>
+      </w:r>
+      <w:r>
+        <w:rPr>
+          <w:rFonts w:hint="eastAsia"/>
+        </w:rPr>
+        <w:t>使用</w:t>
+      </w:r>
+      <w:r>
+        <w:rPr>
+          <w:rFonts w:hint="eastAsia"/>
+        </w:rPr>
+        <w:t>48MHz</w:t>
+      </w:r>
+      <w:r>
+        <w:rPr>
+          <w:rFonts w:hint="eastAsia"/>
+        </w:rPr>
+        <w:t>或</w:t>
+      </w:r>
+      <w:r>
+        <w:rPr>
+          <w:rFonts w:hint="eastAsia"/>
+        </w:rPr>
+        <w:t>24MHz</w:t>
+      </w:r>
+      <w:r>
+        <w:rPr>
+          <w:rFonts w:hint="eastAsia"/>
+        </w:rPr>
+        <w:t>的单个振荡器</w:t>
       </w:r>
       <w:r>
         <w:rPr>
@@ -2744,488 +5733,7 @@
         <w:rPr>
           <w:rFonts w:hint="eastAsia"/>
         </w:rPr>
-        <w:t>开发人员免费提供，用于他们的操作系统、应用、高水平代码和其他附加值、功能。与</w:t>
-      </w:r>
-      <w:r>
-        <w:rPr>
-          <w:rFonts w:hint="eastAsia"/>
-        </w:rPr>
-        <w:t>Layerscape</w:t>
-      </w:r>
-      <w:r>
-        <w:rPr>
-          <w:rFonts w:hint="eastAsia"/>
-        </w:rPr>
-        <w:t>架构的提取、效率和硬件独立性的价值保持一致，这一层可以同时支持</w:t>
-      </w:r>
-      <w:r>
-        <w:rPr>
-          <w:rFonts w:hint="eastAsia"/>
-        </w:rPr>
-        <w:t>Power Architecture</w:t>
-      </w:r>
-      <w:r>
-        <w:rPr>
-          <w:rFonts w:hint="eastAsia"/>
-        </w:rPr>
-        <w:t>和</w:t>
-      </w:r>
-      <w:r>
-        <w:rPr>
-          <w:rFonts w:hint="eastAsia"/>
-        </w:rPr>
-        <w:t>ARM</w:t>
-      </w:r>
-      <w:r>
-        <w:rPr>
-          <w:rFonts w:hint="eastAsia"/>
-        </w:rPr>
-        <w:t>内核。一个人人皆知的事实是，</w:t>
-      </w:r>
-      <w:r>
-        <w:rPr>
-          <w:rFonts w:hint="eastAsia"/>
-        </w:rPr>
-        <w:t>Power Architecture</w:t>
-      </w:r>
-      <w:r>
-        <w:rPr>
-          <w:rFonts w:hint="eastAsia"/>
-        </w:rPr>
-        <w:t>技术通常采用二进位字节顺序，而</w:t>
-      </w:r>
-      <w:r>
-        <w:rPr>
-          <w:rFonts w:hint="eastAsia"/>
-        </w:rPr>
-        <w:t>ARM</w:t>
-      </w:r>
-      <w:r>
-        <w:rPr>
-          <w:rFonts w:hint="eastAsia"/>
-        </w:rPr>
-        <w:t>技术通常属于小端字节顺序，然而</w:t>
-      </w:r>
-      <w:r>
-        <w:rPr>
-          <w:rFonts w:hint="eastAsia"/>
-        </w:rPr>
-        <w:t>Layerscape</w:t>
-      </w:r>
-      <w:r>
-        <w:rPr>
-          <w:rFonts w:hint="eastAsia"/>
-        </w:rPr>
-        <w:t>架构可以轻松地支持这两种技术。</w:t>
-      </w:r>
-    </w:p>
-    <w:p>
-      <w:pPr>
-        <w:ind w:firstLineChars="200" w:firstLine="480"/>
-      </w:pPr>
-    </w:p>
-    <w:p>
-      <w:pPr>
-        <w:ind w:firstLineChars="200" w:firstLine="480"/>
-        <w:rPr>
-          <w:rFonts w:hint="eastAsia"/>
-        </w:rPr>
-      </w:pPr>
-      <w:r>
-        <w:rPr>
-          <w:rFonts w:hint="eastAsia"/>
-        </w:rPr>
-        <w:t>显而易见，模块化硬件架构适用于众多不同的芯片配置，而且是横跨平台配置一致化软件的单一架构。模块化和灵活的硬件框架包括独立可扩展的层次，可以实现</w:t>
-      </w:r>
-      <w:r>
-        <w:rPr>
-          <w:rFonts w:hint="eastAsia"/>
-        </w:rPr>
-        <w:t>QorIQ</w:t>
-      </w:r>
-      <w:r>
-        <w:rPr>
-          <w:rFonts w:hint="eastAsia"/>
-        </w:rPr>
-        <w:t>产品组合的性能和电源效率最大化。如上所述，这些配置甚至包括不同指令集系列的通用型处理器，因此允许开发人员充分利用不同的代码库。</w:t>
-      </w:r>
-      <w:r>
-        <w:rPr>
-          <w:rFonts w:hint="eastAsia"/>
-        </w:rPr>
-        <w:t>Layerscape</w:t>
-      </w:r>
-      <w:r>
-        <w:rPr>
-          <w:rFonts w:hint="eastAsia"/>
-        </w:rPr>
-        <w:t>架构的模块性向上升级和向下降级——有时是在相同的物理套接字内——同时可以保留客户的代码。</w:t>
-      </w:r>
-    </w:p>
-    <w:p>
-      <w:pPr>
-        <w:ind w:firstLineChars="200" w:firstLine="480"/>
-      </w:pPr>
-    </w:p>
-    <w:p>
-      <w:pPr>
-        <w:ind w:firstLineChars="200" w:firstLine="480"/>
-        <w:rPr>
-          <w:rFonts w:hint="eastAsia"/>
-        </w:rPr>
-      </w:pPr>
-      <w:r>
-        <w:rPr>
-          <w:rFonts w:hint="eastAsia"/>
-        </w:rPr>
-        <w:t>例如，一次极为基础的芯片实现可能只包括低水平接口（例如以太网）和高水平通用式处理器（即</w:t>
-      </w:r>
-      <w:r>
-        <w:rPr>
-          <w:rFonts w:hint="eastAsia"/>
-        </w:rPr>
-        <w:t>ARM</w:t>
-      </w:r>
-      <w:r>
-        <w:rPr>
-          <w:rFonts w:hint="eastAsia"/>
-        </w:rPr>
-        <w:t>或者</w:t>
-      </w:r>
-      <w:r>
-        <w:rPr>
-          <w:rFonts w:hint="eastAsia"/>
-        </w:rPr>
-        <w:t>Power Architecture</w:t>
-      </w:r>
-      <w:r>
-        <w:rPr>
-          <w:rFonts w:hint="eastAsia"/>
-        </w:rPr>
-        <w:t>内核），之间没有任何中介加速器。在这种情况下，</w:t>
-      </w:r>
-      <w:r>
-        <w:rPr>
-          <w:rFonts w:hint="eastAsia"/>
-        </w:rPr>
-        <w:t>EPIL</w:t>
-      </w:r>
-      <w:r>
-        <w:rPr>
-          <w:rFonts w:hint="eastAsia"/>
-        </w:rPr>
-        <w:t>层会对帧队列执行包解析、分类和分配（不会显示）。然后通用式</w:t>
-      </w:r>
-      <w:r>
-        <w:rPr>
-          <w:rFonts w:hint="eastAsia"/>
-        </w:rPr>
-        <w:t>CPU</w:t>
-      </w:r>
-      <w:r>
-        <w:rPr>
-          <w:rFonts w:hint="eastAsia"/>
-        </w:rPr>
-        <w:t>（或者可能为多个</w:t>
-      </w:r>
-      <w:r>
-        <w:rPr>
-          <w:rFonts w:hint="eastAsia"/>
-        </w:rPr>
-        <w:t>CPU</w:t>
-      </w:r>
-      <w:r>
-        <w:rPr>
-          <w:rFonts w:hint="eastAsia"/>
-        </w:rPr>
-        <w:t>）会消耗队列的这些数据包。</w:t>
-      </w:r>
-    </w:p>
-    <w:p>
-      <w:pPr>
-        <w:ind w:firstLineChars="200" w:firstLine="480"/>
-      </w:pPr>
-    </w:p>
-    <w:p>
-      <w:pPr>
-        <w:ind w:firstLineChars="200" w:firstLine="480"/>
-        <w:rPr>
-          <w:rFonts w:hint="eastAsia"/>
-        </w:rPr>
-      </w:pPr>
-      <w:r>
-        <w:rPr>
-          <w:rFonts w:hint="eastAsia"/>
-        </w:rPr>
-        <w:t>在多个以太网端口内扩展这一理念，利用</w:t>
-      </w:r>
-      <w:r>
-        <w:rPr>
-          <w:rFonts w:hint="eastAsia"/>
-        </w:rPr>
-        <w:t>Layerscape</w:t>
-      </w:r>
-      <w:r>
-        <w:rPr>
-          <w:rFonts w:hint="eastAsia"/>
-        </w:rPr>
-        <w:t>架构内置“链路聚合”（</w:t>
-      </w:r>
-      <w:r>
-        <w:rPr>
-          <w:rFonts w:hint="eastAsia"/>
-        </w:rPr>
-        <w:t>link aggregation</w:t>
-      </w:r>
-      <w:r>
-        <w:rPr>
-          <w:rFonts w:hint="eastAsia"/>
-        </w:rPr>
-        <w:t>）功能，同样的芯片可以作为第</w:t>
-      </w:r>
-      <w:r>
-        <w:rPr>
-          <w:rFonts w:hint="eastAsia"/>
-        </w:rPr>
-        <w:t>2</w:t>
-      </w:r>
-      <w:r>
-        <w:rPr>
-          <w:rFonts w:hint="eastAsia"/>
-        </w:rPr>
-        <w:t>层交换机。预分配容量更加充分的芯片可能在中间</w:t>
-      </w:r>
-      <w:r>
-        <w:rPr>
-          <w:rFonts w:hint="eastAsia"/>
-        </w:rPr>
-        <w:t>APPL</w:t>
-      </w:r>
-      <w:r>
-        <w:rPr>
-          <w:rFonts w:hint="eastAsia"/>
-        </w:rPr>
-        <w:t>包括硬件，以便实现颗粒度级的数据包分类、</w:t>
-      </w:r>
-      <w:r>
-        <w:rPr>
-          <w:rFonts w:hint="eastAsia"/>
-        </w:rPr>
-        <w:t>IPsec</w:t>
-      </w:r>
-      <w:r>
-        <w:rPr>
-          <w:rFonts w:hint="eastAsia"/>
-        </w:rPr>
-        <w:t>、</w:t>
-      </w:r>
-      <w:r>
-        <w:rPr>
-          <w:rFonts w:hint="eastAsia"/>
-        </w:rPr>
-        <w:t>SSL</w:t>
-      </w:r>
-      <w:r>
-        <w:rPr>
-          <w:rFonts w:hint="eastAsia"/>
-        </w:rPr>
-        <w:t>、</w:t>
-      </w:r>
-      <w:r>
-        <w:rPr>
-          <w:rFonts w:hint="eastAsia"/>
-        </w:rPr>
-        <w:t>LRO/TSO</w:t>
-      </w:r>
-      <w:r>
-        <w:rPr>
-          <w:rFonts w:hint="eastAsia"/>
-        </w:rPr>
-        <w:t>和其他高级联机卸载。与此类似，低水平</w:t>
-      </w:r>
-      <w:r>
-        <w:rPr>
-          <w:rFonts w:hint="eastAsia"/>
-        </w:rPr>
-        <w:t>EPIL</w:t>
-      </w:r>
-      <w:r>
-        <w:rPr>
-          <w:rFonts w:hint="eastAsia"/>
-        </w:rPr>
-        <w:t>可能会识别确定的数据包类型，并且直接将它们传送至中间</w:t>
-      </w:r>
-      <w:r>
-        <w:rPr>
-          <w:rFonts w:hint="eastAsia"/>
-        </w:rPr>
-        <w:t>APPL</w:t>
-      </w:r>
-      <w:r>
-        <w:rPr>
-          <w:rFonts w:hint="eastAsia"/>
-        </w:rPr>
-        <w:t>的相关加速器，完全绕开通用式处理器。</w:t>
-      </w:r>
-    </w:p>
-    <w:p>
-      <w:pPr>
-        <w:ind w:firstLineChars="200" w:firstLine="480"/>
-      </w:pPr>
-    </w:p>
-    <w:p>
-      <w:pPr>
-        <w:ind w:firstLineChars="200" w:firstLine="480"/>
-        <w:rPr>
-          <w:rFonts w:hint="eastAsia"/>
-        </w:rPr>
-      </w:pPr>
-      <w:r>
-        <w:rPr>
-          <w:rFonts w:hint="eastAsia"/>
-        </w:rPr>
-        <w:lastRenderedPageBreak/>
-        <w:t>该解决方案的基础在于其软件允许程序员快速且轻松地利用架构的能力。这款解决方案首先从优化的网络库入手，实现硬件加速功能（例如</w:t>
-      </w:r>
-      <w:r>
-        <w:rPr>
-          <w:rFonts w:hint="eastAsia"/>
-        </w:rPr>
-        <w:t>IPSec</w:t>
-      </w:r>
-      <w:r>
-        <w:rPr>
-          <w:rFonts w:hint="eastAsia"/>
-        </w:rPr>
-        <w:t>、深度包检测、</w:t>
-      </w:r>
-      <w:r>
-        <w:rPr>
-          <w:rFonts w:hint="eastAsia"/>
-        </w:rPr>
-        <w:t>IP</w:t>
-      </w:r>
-      <w:r>
-        <w:rPr>
-          <w:rFonts w:hint="eastAsia"/>
-        </w:rPr>
-        <w:t>转发、</w:t>
-      </w:r>
-      <w:r>
-        <w:rPr>
-          <w:rFonts w:hint="eastAsia"/>
-        </w:rPr>
-        <w:t>NAT/FW</w:t>
-      </w:r>
-      <w:r>
-        <w:rPr>
-          <w:rFonts w:hint="eastAsia"/>
-        </w:rPr>
-        <w:t>等），允许嵌入式开发人员专注于增值软件的开发，而无需进行性能调优。定义清晰的数据路径和控制</w:t>
-      </w:r>
-      <w:r>
-        <w:rPr>
-          <w:rFonts w:hint="eastAsia"/>
-        </w:rPr>
-        <w:t>API</w:t>
-      </w:r>
-      <w:r>
-        <w:rPr>
-          <w:rFonts w:hint="eastAsia"/>
-        </w:rPr>
-        <w:t>都是许多网络应用的标准配置，可以采用命令性</w:t>
-      </w:r>
-      <w:r>
-        <w:rPr>
-          <w:rFonts w:hint="eastAsia"/>
-        </w:rPr>
-        <w:t>C</w:t>
-      </w:r>
-      <w:r>
-        <w:rPr>
-          <w:rFonts w:hint="eastAsia"/>
-        </w:rPr>
-        <w:t>语言编程模型针对定制化应用轻松实现扩展。除此之外，软件框架可以提供标准服务（例如调试和配置、资源管理、虚拟化和初始化），以便确保易用性。最后，可以提供关键应用（例如软件定义网络、有线传输和回程、</w:t>
-      </w:r>
-      <w:r>
-        <w:rPr>
-          <w:rFonts w:hint="eastAsia"/>
-        </w:rPr>
-        <w:t>TCP</w:t>
-      </w:r>
-      <w:r>
-        <w:rPr>
-          <w:rFonts w:hint="eastAsia"/>
-        </w:rPr>
-        <w:t>终止和路由选择）的参考实现，这不仅可以降低您的研发投资成本，而且还能够加速上市时间。</w:t>
-      </w:r>
-    </w:p>
-    <w:p>
-      <w:pPr>
-        <w:ind w:firstLineChars="200" w:firstLine="480"/>
-      </w:pPr>
-    </w:p>
-    <w:p>
-      <w:pPr>
-        <w:ind w:firstLineChars="200" w:firstLine="480"/>
-        <w:rPr>
-          <w:rFonts w:hint="eastAsia"/>
-        </w:rPr>
-      </w:pPr>
-      <w:r>
-        <w:rPr>
-          <w:rFonts w:hint="eastAsia"/>
-        </w:rPr>
-        <w:t>总结</w:t>
-      </w:r>
-    </w:p>
-    <w:p>
-      <w:pPr>
-        <w:ind w:firstLineChars="200" w:firstLine="480"/>
-      </w:pPr>
-    </w:p>
-    <w:p>
-      <w:pPr>
-        <w:ind w:firstLineChars="200" w:firstLine="480"/>
-        <w:rPr>
-          <w:rFonts w:hint="eastAsia"/>
-        </w:rPr>
-      </w:pPr>
-      <w:r>
-        <w:rPr>
-          <w:rFonts w:hint="eastAsia"/>
-        </w:rPr>
-        <w:t>Layerscape</w:t>
-      </w:r>
-      <w:r>
-        <w:rPr>
-          <w:rFonts w:hint="eastAsia"/>
-        </w:rPr>
-        <w:t>架构将如今性能最强的通信处理器与全世界都在采用的相似的模块化、高水平编程模型相互结合。这无需硬件工程设计的高等级别，便可轻松获得高级通信引擎。更加重要的是，它不需要重新学习每个芯片实现的详细细节，可以作一代</w:t>
-      </w:r>
-      <w:r>
-        <w:rPr>
-          <w:rFonts w:hint="eastAsia"/>
-        </w:rPr>
-        <w:t>QorIQ LS</w:t>
-      </w:r>
-      <w:r>
-        <w:rPr>
-          <w:rFonts w:hint="eastAsia"/>
-        </w:rPr>
-        <w:t>系列器件由其后继产品直接取代。界限分明和定义清晰的编程模型可以在芯片之间、代代之间保存下来，这是基于开发人员的工作构建形成，而非将其视为硬件实现变更任务弃之不用。简而言之，</w:t>
-      </w:r>
-      <w:r>
-        <w:rPr>
-          <w:rFonts w:hint="eastAsia"/>
-        </w:rPr>
-        <w:t>Layerscape</w:t>
-      </w:r>
-      <w:r>
-        <w:rPr>
-          <w:rFonts w:hint="eastAsia"/>
-        </w:rPr>
-        <w:t>架构将开发团队最为重要和最具价值的方面保留了下来：即它独具特色的软件。再次重申，适当的硬件才是释放软件潜力的关键所在。</w:t>
+        <w:t>晶振。</w:t>
       </w:r>
     </w:p>
     <w:p>
@@ -3239,7 +5747,10 @@
       <w:bookmarkStart w:id="6" w:name="_Toc468278825"/>
       <w:bookmarkStart w:id="7" w:name="_Toc498705086"/>
       <w:r>
-        <w:t>2.</w:t>
+        <w:t>2</w:t>
+      </w:r>
+      <w:r>
+        <w:t>.</w:t>
       </w:r>
       <w:r>
         <w:rPr>
@@ -3385,7 +5896,19 @@
         <w:rPr>
           <w:rFonts w:hint="eastAsia"/>
         </w:rPr>
-        <w:t>PCI-Express1.0</w:t>
+        <w:t>PCI-Express1</w:t>
+      </w:r>
+      <w:r>
+        <w:rPr>
+          <w:rFonts w:hint="eastAsia"/>
+        </w:rPr>
+        <w:t>。</w:t>
+      </w:r>
+      <w:r>
+        <w:rPr>
+          <w:rFonts w:hint="eastAsia"/>
+        </w:rPr>
+        <w:t>0</w:t>
       </w:r>
       <w:r>
         <w:rPr>
@@ -3409,7 +5932,19 @@
         <w:rPr>
           <w:rFonts w:hint="eastAsia"/>
         </w:rPr>
-        <w:t>PCI-Express1.1</w:t>
+        <w:t>PCI-Express1</w:t>
+      </w:r>
+      <w:r>
+        <w:rPr>
+          <w:rFonts w:hint="eastAsia"/>
+        </w:rPr>
+        <w:t>.</w:t>
+      </w:r>
+      <w:r>
+        <w:rPr>
+          <w:rFonts w:hint="eastAsia"/>
+        </w:rPr>
+        <w:t>1</w:t>
       </w:r>
       <w:r>
         <w:rPr>
@@ -3433,7 +5968,19 @@
         <w:rPr>
           <w:rFonts w:hint="eastAsia"/>
         </w:rPr>
-        <w:t>PC1-Express2.0</w:t>
+        <w:t>PC1-Express2</w:t>
+      </w:r>
+      <w:r>
+        <w:rPr>
+          <w:rFonts w:hint="eastAsia"/>
+        </w:rPr>
+        <w:t>.</w:t>
+      </w:r>
+      <w:r>
+        <w:rPr>
+          <w:rFonts w:hint="eastAsia"/>
+        </w:rPr>
+        <w:t>0</w:t>
       </w:r>
       <w:r>
         <w:rPr>
@@ -3469,7 +6016,19 @@
         <w:rPr>
           <w:rFonts w:hint="eastAsia"/>
         </w:rPr>
-        <w:t>PCI-Express1.1</w:t>
+        <w:t>PCI-Express1</w:t>
+      </w:r>
+      <w:r>
+        <w:rPr>
+          <w:rFonts w:hint="eastAsia"/>
+        </w:rPr>
+        <w:t>.</w:t>
+      </w:r>
+      <w:r>
+        <w:rPr>
+          <w:rFonts w:hint="eastAsia"/>
+        </w:rPr>
+        <w:t>1</w:t>
       </w:r>
       <w:r>
         <w:rPr>
@@ -3631,7 +6190,6 @@
         <w:rPr>
           <w:rFonts w:hint="eastAsia"/>
         </w:rPr>
-        <w:lastRenderedPageBreak/>
         <w:t>DMA</w:t>
       </w:r>
       <w:r>
@@ -3644,7 +6202,25 @@
         <w:rPr>
           <w:rFonts w:hint="eastAsia"/>
         </w:rPr>
-        <w:t>DirectMemoryAccess</w:t>
+        <w:t>Direct</w:t>
+      </w:r>
+      <w:r>
+        <w:t xml:space="preserve"> </w:t>
+      </w:r>
+      <w:r>
+        <w:rPr>
+          <w:rFonts w:hint="eastAsia"/>
+        </w:rPr>
+        <w:t>Memory</w:t>
+      </w:r>
+      <w:r>
+        <w:t xml:space="preserve"> </w:t>
+      </w:r>
+      <w:r>
+        <w:rPr>
+          <w:rFonts w:hint="eastAsia"/>
+        </w:rPr>
+        <w:t>Access</w:t>
       </w:r>
       <w:r>
         <w:rPr>
@@ -3890,7 +6466,16 @@
         <w:rPr>
           <w:rFonts w:hint="eastAsia"/>
         </w:rPr>
-        <w:t>coherentmemory</w:t>
+        <w:t>coherent</w:t>
+      </w:r>
+      <w:r>
+        <w:t xml:space="preserve"> </w:t>
+      </w:r>
+      <w:r>
+        <w:rPr>
+          <w:rFonts w:hint="eastAsia"/>
+        </w:rPr>
+        <w:t>memory</w:t>
       </w:r>
       <w:r>
         <w:rPr>
@@ -3944,7 +6529,16 @@
         <w:rPr>
           <w:rFonts w:hint="eastAsia"/>
         </w:rPr>
-        <w:t>non-coherentmemory</w:t>
+        <w:t>non-coherent</w:t>
+      </w:r>
+      <w:r>
+        <w:t xml:space="preserve"> </w:t>
+      </w:r>
+      <w:r>
+        <w:rPr>
+          <w:rFonts w:hint="eastAsia"/>
+        </w:rPr>
+        <w:t>memory</w:t>
       </w:r>
       <w:r>
         <w:rPr>
@@ -4001,13 +6595,29 @@
         <w:rPr>
           <w:rFonts w:hint="eastAsia"/>
         </w:rPr>
-        <w:t>总线接口的系统之间需要进行高速数据传输时，通常会使用</w:t>
-      </w:r>
-      <w:r>
-        <w:rPr>
-          <w:rFonts w:hint="eastAsia"/>
-        </w:rPr>
-        <w:t>PCI-ExpressSwitch</w:t>
+        <w:t>总线接口的系统之间需要进行高速数据传输时，通常会</w:t>
+      </w:r>
+      <w:r>
+        <w:rPr>
+          <w:rFonts w:hint="eastAsia"/>
+        </w:rPr>
+        <w:lastRenderedPageBreak/>
+        <w:t>使用</w:t>
+      </w:r>
+      <w:r>
+        <w:rPr>
+          <w:rFonts w:hint="eastAsia"/>
+        </w:rPr>
+        <w:t>PCI-Express</w:t>
+      </w:r>
+      <w:r>
+        <w:t xml:space="preserve"> </w:t>
+      </w:r>
+      <w:r>
+        <w:rPr>
+          <w:rFonts w:hint="eastAsia"/>
+        </w:rPr>
+        <w:t>Switch</w:t>
       </w:r>
       <w:r>
         <w:rPr>
@@ -4043,7 +6653,16 @@
         <w:rPr>
           <w:rFonts w:hint="eastAsia"/>
         </w:rPr>
-        <w:t>PCIeSwitch</w:t>
+        <w:t>PCIe</w:t>
+      </w:r>
+      <w:r>
+        <w:t xml:space="preserve"> </w:t>
+      </w:r>
+      <w:r>
+        <w:rPr>
+          <w:rFonts w:hint="eastAsia"/>
+        </w:rPr>
+        <w:t>Switch</w:t>
       </w:r>
       <w:r>
         <w:rPr>
@@ -4055,60 +6674,69 @@
         <w:rPr>
           <w:rFonts w:hint="eastAsia"/>
         </w:rPr>
+        <w:t>PCI-Express</w:t>
+      </w:r>
+      <w:r>
+        <w:t xml:space="preserve"> </w:t>
+      </w:r>
+      <w:r>
+        <w:rPr>
+          <w:rFonts w:hint="eastAsia"/>
+        </w:rPr>
+        <w:t>Gen2</w:t>
+      </w:r>
+      <w:r>
+        <w:rPr>
+          <w:rFonts w:hint="eastAsia"/>
+        </w:rPr>
+        <w:t>包交换而优化，包含</w:t>
+      </w:r>
+      <w:r>
+        <w:rPr>
+          <w:rFonts w:hint="eastAsia"/>
+        </w:rPr>
+        <w:t>12</w:t>
+      </w:r>
+      <w:r>
+        <w:rPr>
+          <w:rFonts w:hint="eastAsia"/>
+        </w:rPr>
+        <w:t>个通道和</w:t>
+      </w:r>
+      <w:r>
+        <w:rPr>
+          <w:rFonts w:hint="eastAsia"/>
+        </w:rPr>
+        <w:t>12</w:t>
+      </w:r>
+      <w:r>
+        <w:rPr>
+          <w:rFonts w:hint="eastAsia"/>
+        </w:rPr>
+        <w:t>个端口，支持多个同时进行的点到点数据流，支持</w:t>
+      </w:r>
+      <w:r>
+        <w:rPr>
+          <w:rFonts w:hint="eastAsia"/>
+        </w:rPr>
+        <w:t>PCI-ExpressGen1</w:t>
+      </w:r>
+      <w:r>
+        <w:rPr>
+          <w:rFonts w:hint="eastAsia"/>
+        </w:rPr>
+        <w:t>和</w:t>
+      </w:r>
+      <w:r>
+        <w:rPr>
+          <w:rFonts w:hint="eastAsia"/>
+        </w:rPr>
         <w:t>PCI-ExpressGen2</w:t>
       </w:r>
       <w:r>
         <w:rPr>
           <w:rFonts w:hint="eastAsia"/>
         </w:rPr>
-        <w:t>包交换而优化，包含</w:t>
-      </w:r>
-      <w:r>
-        <w:rPr>
-          <w:rFonts w:hint="eastAsia"/>
-        </w:rPr>
-        <w:t>12</w:t>
-      </w:r>
-      <w:r>
-        <w:rPr>
-          <w:rFonts w:hint="eastAsia"/>
-        </w:rPr>
-        <w:t>个通道和</w:t>
-      </w:r>
-      <w:r>
-        <w:rPr>
-          <w:rFonts w:hint="eastAsia"/>
-        </w:rPr>
-        <w:t>12</w:t>
-      </w:r>
-      <w:r>
-        <w:rPr>
-          <w:rFonts w:hint="eastAsia"/>
-        </w:rPr>
-        <w:t>个端口，支持多个同时进行的点到点数据流，支持</w:t>
-      </w:r>
-      <w:r>
-        <w:rPr>
-          <w:rFonts w:hint="eastAsia"/>
-        </w:rPr>
-        <w:t>PCI-ExpressGen1</w:t>
-      </w:r>
-      <w:r>
-        <w:rPr>
-          <w:rFonts w:hint="eastAsia"/>
-        </w:rPr>
-        <w:t>和</w:t>
-      </w:r>
-      <w:r>
-        <w:rPr>
-          <w:rFonts w:hint="eastAsia"/>
-        </w:rPr>
-        <w:t>PCI-ExpressGen2</w:t>
-      </w:r>
-      <w:r>
-        <w:rPr>
-          <w:rFonts w:hint="eastAsia"/>
-        </w:rPr>
         <w:t>包交换。此外，</w:t>
       </w:r>
       <w:r>
@@ -4127,7 +6755,16 @@
         <w:rPr>
           <w:rFonts w:hint="eastAsia"/>
         </w:rPr>
-        <w:t>non-transparentbridge</w:t>
+        <w:t>non-transparent</w:t>
+      </w:r>
+      <w:r>
+        <w:t xml:space="preserve"> </w:t>
+      </w:r>
+      <w:r>
+        <w:rPr>
+          <w:rFonts w:hint="eastAsia"/>
+        </w:rPr>
+        <w:t>bridge</w:t>
       </w:r>
       <w:r>
         <w:rPr>
@@ -4195,7 +6832,10 @@
       <w:bookmarkStart w:id="8" w:name="_Toc468278828"/>
       <w:bookmarkStart w:id="9" w:name="_Toc498705087"/>
       <w:r>
-        <w:t>2.</w:t>
+        <w:t>2</w:t>
+      </w:r>
+      <w:r>
+        <w:t>.</w:t>
       </w:r>
       <w:r>
         <w:rPr>
@@ -4204,14 +6844,13 @@
         <w:t>3</w:t>
       </w:r>
       <w:bookmarkEnd w:id="8"/>
-      <w:r>
-        <w:rPr>
-          <w:rFonts w:hint="eastAsia"/>
-          <w:szCs w:val="28"/>
-        </w:rPr>
-        <w:t>高速差分传输</w:t>
-      </w:r>
       <w:bookmarkEnd w:id="9"/>
+      <w:r>
+        <w:rPr>
+          <w:rFonts w:hint="eastAsia"/>
+        </w:rPr>
+        <w:t>多核并行编程技术</w:t>
+      </w:r>
     </w:p>
     <w:p>
       <w:pPr>
@@ -4221,52 +6860,1421 @@
         <w:rPr>
           <w:rFonts w:hint="eastAsia"/>
         </w:rPr>
-        <w:t>这一块目前还没想好，是只讲一下高速查分的大致原理，例举一下当前比较热门的几种差分传输技术</w:t>
-      </w:r>
-      <w:r>
-        <w:rPr>
-          <w:rFonts w:hint="eastAsia"/>
-        </w:rPr>
-        <w:t>CML</w:t>
-      </w:r>
-      <w:r>
-        <w:rPr>
-          <w:rFonts w:hint="eastAsia"/>
-        </w:rPr>
-        <w:t>，</w:t>
-      </w:r>
-      <w:r>
-        <w:t>LVDS</w:t>
-      </w:r>
-      <w:r>
-        <w:rPr>
-          <w:rFonts w:hint="eastAsia"/>
-        </w:rPr>
-        <w:t>，</w:t>
-      </w:r>
-      <w:r>
-        <w:rPr>
-          <w:rFonts w:hint="eastAsia"/>
-        </w:rPr>
-        <w:t>PECL</w:t>
-      </w:r>
-      <w:r>
-        <w:rPr>
-          <w:rFonts w:hint="eastAsia"/>
-        </w:rPr>
-        <w:t>，还是重点介绍下</w:t>
-      </w:r>
-      <w:r>
-        <w:rPr>
-          <w:rFonts w:hint="eastAsia"/>
-        </w:rPr>
-        <w:t>CML</w:t>
-      </w:r>
-      <w:r>
-        <w:rPr>
-          <w:rFonts w:hint="eastAsia"/>
-        </w:rPr>
-        <w:t>运用于本文的，还是可以不写？</w:t>
+        <w:t>多核处理器发展的同时对软件行业带来巨大的影响。在多去单核时代</w:t>
+      </w:r>
+      <w:r>
+        <w:t>，</w:t>
+      </w:r>
+      <w:r>
+        <w:rPr>
+          <w:rFonts w:hint="eastAsia"/>
+        </w:rPr>
+        <w:t>程序员基本上不用考虑并行编程的问题</w:t>
+      </w:r>
+      <w:r>
+        <w:t>，</w:t>
+      </w:r>
+      <w:r>
+        <w:rPr>
+          <w:rFonts w:hint="eastAsia"/>
+        </w:rPr>
+        <w:t>所以传统的軟件大多都是基于串行单线程模式编写</w:t>
+      </w:r>
+      <w:r>
+        <w:t>，</w:t>
+      </w:r>
+      <w:r>
+        <w:rPr>
+          <w:rFonts w:hint="eastAsia"/>
+        </w:rPr>
+        <w:t>将传统的应用程序直接运行在多核处理器上时</w:t>
+      </w:r>
+      <w:r>
+        <w:t>，</w:t>
+      </w:r>
+      <w:r>
+        <w:rPr>
+          <w:rFonts w:hint="eastAsia"/>
+        </w:rPr>
+        <w:t>程序只能运行在单个核上</w:t>
+      </w:r>
+      <w:r>
+        <w:t>，</w:t>
+      </w:r>
+      <w:r>
+        <w:rPr>
+          <w:rFonts w:hint="eastAsia"/>
+        </w:rPr>
+        <w:t>多核的运算能力无法被充分利用</w:t>
+      </w:r>
+      <w:r>
+        <w:t>，</w:t>
+      </w:r>
+      <w:r>
+        <w:rPr>
+          <w:rFonts w:hint="eastAsia"/>
+        </w:rPr>
+        <w:t>不能发挥出多核处理器高性能的优势。在多核处理器的要件架构中</w:t>
+      </w:r>
+      <w:r>
+        <w:t>，</w:t>
+      </w:r>
+      <w:r>
+        <w:rPr>
+          <w:rFonts w:hint="eastAsia"/>
+        </w:rPr>
+        <w:t>只有采用软件</w:t>
+      </w:r>
+      <w:r>
+        <w:rPr>
+          <w:rFonts w:hint="eastAsia"/>
+        </w:rPr>
+        <w:t>多进程、多线程技术方能充分发挥硬件的性能</w:t>
+      </w:r>
+      <w:r>
+        <w:t>，</w:t>
+      </w:r>
+      <w:r>
+        <w:rPr>
+          <w:rFonts w:hint="eastAsia"/>
+        </w:rPr>
+        <w:t>线程分配到每一个核上</w:t>
+      </w:r>
+      <w:r>
+        <w:t>，</w:t>
+      </w:r>
+      <w:r>
+        <w:rPr>
+          <w:rFonts w:hint="eastAsia"/>
+        </w:rPr>
+        <w:t>使得每一个线程都能得到一个核运行</w:t>
+      </w:r>
+      <w:r>
+        <w:t>，</w:t>
+      </w:r>
+      <w:r>
+        <w:rPr>
+          <w:rFonts w:hint="eastAsia"/>
+        </w:rPr>
+        <w:t>多个线程并行运行。另外还要注意的是单核的多线程技术和多核多线程的区别</w:t>
+      </w:r>
+      <w:r>
+        <w:t>，</w:t>
+      </w:r>
+      <w:r>
+        <w:rPr>
+          <w:rFonts w:hint="eastAsia"/>
+        </w:rPr>
+        <w:t>多核多线程技术是在多个物理核上的并行操作</w:t>
+      </w:r>
+      <w:r>
+        <w:t>，</w:t>
+      </w:r>
+      <w:r>
+        <w:rPr>
+          <w:rFonts w:hint="eastAsia"/>
+        </w:rPr>
+        <w:t>真正意义上的并行执行</w:t>
+      </w:r>
+      <w:r>
+        <w:t>，</w:t>
+      </w:r>
+      <w:r>
+        <w:rPr>
+          <w:rFonts w:hint="eastAsia"/>
+        </w:rPr>
+        <w:t>而单核上面的并行操作</w:t>
+      </w:r>
+      <w:r>
+        <w:t>，</w:t>
+      </w:r>
+      <w:r>
+        <w:rPr>
+          <w:rFonts w:hint="eastAsia"/>
+        </w:rPr>
+        <w:t>实际上只是宏观上的一种并发运行</w:t>
+      </w:r>
+      <w:r>
+        <w:t>，</w:t>
+      </w:r>
+      <w:r>
+        <w:rPr>
+          <w:rFonts w:hint="eastAsia"/>
+        </w:rPr>
+        <w:t>尽管核上有多个线程</w:t>
+      </w:r>
+      <w:r>
+        <w:t>，</w:t>
+      </w:r>
+      <w:r>
+        <w:rPr>
+          <w:rFonts w:hint="eastAsia"/>
+        </w:rPr>
+        <w:t>但是同一时刻仅有一个线程在运行</w:t>
+      </w:r>
+      <w:r>
+        <w:t>，</w:t>
+      </w:r>
+      <w:r>
+        <w:rPr>
+          <w:rFonts w:hint="eastAsia"/>
+        </w:rPr>
+        <w:t>多个线程按照时间先后依次运行</w:t>
+      </w:r>
+      <w:r>
+        <w:t>，</w:t>
+      </w:r>
+      <w:r>
+        <w:rPr>
+          <w:rFonts w:hint="eastAsia"/>
+        </w:rPr>
+        <w:t>并非真正的并行运算。针对这样的问题</w:t>
+      </w:r>
+      <w:r>
+        <w:t>，</w:t>
+      </w:r>
+      <w:r>
+        <w:rPr>
+          <w:rFonts w:hint="eastAsia"/>
+        </w:rPr>
+        <w:t>人们开始引入并行编程技术</w:t>
+      </w:r>
+      <w:r>
+        <w:t>，</w:t>
+      </w:r>
+      <w:r>
+        <w:rPr>
+          <w:rFonts w:hint="eastAsia"/>
+        </w:rPr>
+        <w:t>从多个方面对并行编程进行设计和优化</w:t>
+      </w:r>
+      <w:r>
+        <w:t>。</w:t>
+      </w:r>
+      <w:r>
+        <w:rPr>
+          <w:rFonts w:hint="eastAsia"/>
+        </w:rPr>
+        <w:t>首先针对多核处理器操作系统进行改进优化</w:t>
+      </w:r>
+      <w:r>
+        <w:t>，</w:t>
+      </w:r>
+      <w:r>
+        <w:rPr>
+          <w:rFonts w:hint="eastAsia"/>
+        </w:rPr>
+        <w:t>比如多核间进程调度算法</w:t>
+      </w:r>
+      <w:r>
+        <w:t>，</w:t>
+      </w:r>
+      <w:r>
+        <w:rPr>
+          <w:rFonts w:hint="eastAsia"/>
+        </w:rPr>
+        <w:t>核间负裁均衡算法等</w:t>
+      </w:r>
+      <w:r>
+        <w:t>，</w:t>
+      </w:r>
+      <w:r>
+        <w:rPr>
+          <w:rFonts w:hint="eastAsia"/>
+        </w:rPr>
+        <w:t>以更好地支持多核处理器。其次在应用程序设计架构上</w:t>
+      </w:r>
+      <w:r>
+        <w:t>，</w:t>
+      </w:r>
+      <w:r>
+        <w:rPr>
+          <w:rFonts w:hint="eastAsia"/>
+        </w:rPr>
+        <w:t>除了多线程编程技术得到更加广泛地应用</w:t>
+      </w:r>
+      <w:r>
+        <w:t>，</w:t>
+      </w:r>
+      <w:r>
+        <w:rPr>
+          <w:rFonts w:hint="eastAsia"/>
+        </w:rPr>
+        <w:t>人们设计实现了一些并行编模型比如</w:t>
+      </w:r>
+      <w:r>
+        <w:t>O</w:t>
+      </w:r>
+      <w:r>
+        <w:t>penMP</w:t>
+      </w:r>
+      <w:r>
+        <w:rPr>
+          <w:rFonts w:hint="eastAsia"/>
+        </w:rPr>
+        <w:t>和</w:t>
+      </w:r>
+      <w:r>
+        <w:t>MPI</w:t>
+      </w:r>
+      <w:r>
+        <w:rPr>
+          <w:rFonts w:hint="eastAsia"/>
+        </w:rPr>
+        <w:t>。</w:t>
+      </w:r>
+      <w:r>
+        <w:rPr>
+          <w:rFonts w:hint="eastAsia"/>
+        </w:rPr>
+        <w:t>下面将分别介绍多线程编程技术和并行编程模</w:t>
+      </w:r>
+    </w:p>
+    <w:p>
+      <w:pPr>
+        <w:ind w:firstLineChars="200" w:firstLine="480"/>
+      </w:pPr>
+      <w:r>
+        <w:rPr>
+          <w:rFonts w:hint="eastAsia"/>
+        </w:rPr>
+        <w:t>在</w:t>
+      </w:r>
+      <w:r>
+        <w:t>Linux</w:t>
+      </w:r>
+      <w:r>
+        <w:rPr>
+          <w:rFonts w:hint="eastAsia"/>
+        </w:rPr>
+        <w:t>编程环境下</w:t>
+      </w:r>
+      <w:r>
+        <w:t>，</w:t>
+      </w:r>
+      <w:r>
+        <w:t>Linux</w:t>
+      </w:r>
+      <w:r>
+        <w:rPr>
+          <w:rFonts w:hint="eastAsia"/>
+        </w:rPr>
+        <w:t>系统提供了一套多线程编程接口</w:t>
+      </w:r>
+      <w:r>
+        <w:t>，</w:t>
+      </w:r>
+      <w:r>
+        <w:rPr>
+          <w:rFonts w:hint="eastAsia"/>
+        </w:rPr>
+        <w:t>即</w:t>
+      </w:r>
+      <w:r>
+        <w:t>P</w:t>
+      </w:r>
+      <w:r>
+        <w:rPr>
+          <w:rFonts w:hint="eastAsia"/>
+        </w:rPr>
+        <w:t>th</w:t>
+      </w:r>
+      <w:r>
+        <w:t>read</w:t>
+      </w:r>
+      <w:r>
+        <w:rPr>
+          <w:rFonts w:hint="eastAsia"/>
+        </w:rPr>
+        <w:t>线程库</w:t>
+      </w:r>
+      <w:r>
+        <w:rPr>
+          <w:rFonts w:hint="eastAsia"/>
+        </w:rPr>
+        <w:t>。</w:t>
+      </w:r>
+      <w:r>
+        <w:rPr>
+          <w:rFonts w:hint="eastAsia"/>
+        </w:rPr>
+        <w:t>该库符合</w:t>
+      </w:r>
+      <w:r>
+        <w:t>POSIX</w:t>
+      </w:r>
+      <w:r>
+        <w:rPr>
+          <w:rFonts w:hint="eastAsia"/>
+        </w:rPr>
+        <w:t>标准</w:t>
+      </w:r>
+      <w:r>
+        <w:t>，</w:t>
+      </w:r>
+      <w:r>
+        <w:rPr>
+          <w:rFonts w:hint="eastAsia"/>
+        </w:rPr>
+        <w:t>被各种</w:t>
+      </w:r>
+      <w:r>
+        <w:t>U</w:t>
+      </w:r>
+      <w:r>
+        <w:t>NIX</w:t>
+      </w:r>
+      <w:r>
+        <w:rPr>
+          <w:rFonts w:hint="eastAsia"/>
+        </w:rPr>
+        <w:t>操作系统所支持</w:t>
+      </w:r>
+      <w:r>
+        <w:t>。</w:t>
+      </w:r>
+      <w:r>
+        <w:rPr>
+          <w:rFonts w:hint="eastAsia"/>
+        </w:rPr>
+        <w:t>相比于多进程编程</w:t>
+      </w:r>
+      <w:r>
+        <w:t>，</w:t>
+      </w:r>
+      <w:r>
+        <w:rPr>
+          <w:rFonts w:hint="eastAsia"/>
+        </w:rPr>
+        <w:t>多线程编程有如下优点</w:t>
+      </w:r>
+      <w:r>
+        <w:t>：</w:t>
+      </w:r>
+      <w:r>
+        <w:rPr>
+          <w:rFonts w:hint="eastAsia"/>
+        </w:rPr>
+        <w:t>创建线程的效率高</w:t>
+      </w:r>
+      <w:r>
+        <w:t>，</w:t>
+      </w:r>
+      <w:r>
+        <w:rPr>
+          <w:rFonts w:hint="eastAsia"/>
+        </w:rPr>
+        <w:t>线程可使用其所属进程中的资源</w:t>
+      </w:r>
+      <w:r>
+        <w:t>，</w:t>
+      </w:r>
+      <w:r>
+        <w:rPr>
+          <w:rFonts w:hint="eastAsia"/>
+        </w:rPr>
+        <w:t>因而创建线程的速度要比创建进程快</w:t>
+      </w:r>
+      <w:r>
+        <w:t>；</w:t>
+      </w:r>
+      <w:r>
+        <w:rPr>
+          <w:rFonts w:hint="eastAsia"/>
+        </w:rPr>
+        <w:t>线程间</w:t>
+      </w:r>
+      <w:r>
+        <w:t>IPC</w:t>
+      </w:r>
+      <w:r>
+        <w:rPr>
+          <w:rFonts w:hint="eastAsia"/>
+        </w:rPr>
+        <w:t>通信方式更加简单和高效</w:t>
+      </w:r>
+      <w:r>
+        <w:t>，</w:t>
+      </w:r>
+      <w:r>
+        <w:rPr>
+          <w:rFonts w:hint="eastAsia"/>
+        </w:rPr>
+        <w:t>由于进程间的地址空间是相互独立的</w:t>
+      </w:r>
+      <w:r>
+        <w:t>，</w:t>
+      </w:r>
+      <w:r>
+        <w:rPr>
+          <w:rFonts w:hint="eastAsia"/>
+        </w:rPr>
+        <w:t>进程间通信需要操作系统提供特定方式的支持</w:t>
+      </w:r>
+      <w:r>
+        <w:t>，</w:t>
+      </w:r>
+      <w:r>
+        <w:rPr>
+          <w:rFonts w:hint="eastAsia"/>
+        </w:rPr>
+        <w:t>比如共享内存和域套接字</w:t>
+      </w:r>
+      <w:r>
+        <w:rPr>
+          <w:rFonts w:hint="eastAsia"/>
+        </w:rPr>
+        <w:t>（</w:t>
+      </w:r>
+      <w:r>
+        <w:t>Domain Socket</w:t>
+      </w:r>
+      <w:r>
+        <w:rPr>
+          <w:rFonts w:hint="eastAsia"/>
+        </w:rPr>
+        <w:t>）</w:t>
+      </w:r>
+      <w:r>
+        <w:t>，</w:t>
+      </w:r>
+      <w:r>
+        <w:rPr>
+          <w:rFonts w:hint="eastAsia"/>
+        </w:rPr>
+        <w:t>但是线程之问是共享全局数据的</w:t>
+      </w:r>
+      <w:r>
+        <w:t>，</w:t>
+      </w:r>
+      <w:r>
+        <w:rPr>
+          <w:rFonts w:hint="eastAsia"/>
+        </w:rPr>
+        <w:t>可以直接通过全局变量通信</w:t>
+      </w:r>
+      <w:r>
+        <w:t>；</w:t>
+      </w:r>
+      <w:r>
+        <w:rPr>
+          <w:rFonts w:hint="eastAsia"/>
+        </w:rPr>
+        <w:t>线程</w:t>
+      </w:r>
+      <w:r>
+        <w:rPr>
+          <w:rFonts w:hint="eastAsia"/>
+        </w:rPr>
+        <w:t>间</w:t>
+      </w:r>
+      <w:r>
+        <w:rPr>
+          <w:rFonts w:hint="eastAsia"/>
+        </w:rPr>
+        <w:t>调度切換的代价也小于进程问的切換。而且在一些网络服务器上通常会频繁地响应请求</w:t>
+      </w:r>
+      <w:r>
+        <w:t>，</w:t>
+      </w:r>
+      <w:r>
+        <w:rPr>
+          <w:rFonts w:hint="eastAsia"/>
+          <w:color w:val="FF0000"/>
+        </w:rPr>
+        <w:t>比如本文设计的视频监控服务器</w:t>
+      </w:r>
+      <w:r>
+        <w:rPr>
+          <w:color w:val="FF0000"/>
+        </w:rPr>
+        <w:t>，</w:t>
+      </w:r>
+      <w:r>
+        <w:rPr>
+          <w:rFonts w:hint="eastAsia"/>
+          <w:color w:val="FF0000"/>
+        </w:rPr>
+        <w:t>需要频繁地响应客户端和前端设备的命令或是回应</w:t>
+      </w:r>
+      <w:r>
+        <w:rPr>
+          <w:color w:val="FF0000"/>
+        </w:rPr>
+        <w:t>，</w:t>
+      </w:r>
+      <w:r>
+        <w:rPr>
+          <w:rFonts w:hint="eastAsia"/>
+        </w:rPr>
+        <w:t>所以其通常会在短时间内处理大量的务请求</w:t>
+      </w:r>
+      <w:r>
+        <w:t>。</w:t>
+      </w:r>
+      <w:r>
+        <w:rPr>
+          <w:rFonts w:hint="eastAsia"/>
+        </w:rPr>
+        <w:t>在此环境下我们就可以利用多线程技术在初始化的</w:t>
+      </w:r>
+      <w:r>
+        <w:rPr>
+          <w:rFonts w:hint="eastAsia"/>
+        </w:rPr>
+        <w:lastRenderedPageBreak/>
+        <w:t>时候创建一定数量</w:t>
+      </w:r>
+      <w:r>
+        <w:rPr>
+          <w:rFonts w:hint="eastAsia"/>
+        </w:rPr>
+        <w:t>线程的线程池</w:t>
+      </w:r>
+      <w:r>
+        <w:t>，</w:t>
+      </w:r>
+      <w:r>
+        <w:rPr>
+          <w:rFonts w:hint="eastAsia"/>
+        </w:rPr>
+        <w:t>通常情况下池中线程处于阻塞状态</w:t>
+      </w:r>
+      <w:r>
+        <w:t>，</w:t>
+      </w:r>
+      <w:r>
+        <w:rPr>
+          <w:rFonts w:hint="eastAsia"/>
+        </w:rPr>
+        <w:t>当服务器收到请求</w:t>
+      </w:r>
+      <w:r>
+        <w:rPr>
+          <w:rFonts w:hint="eastAsia"/>
+        </w:rPr>
+        <w:t>的时候</w:t>
+      </w:r>
+      <w:r>
+        <w:t>，</w:t>
+      </w:r>
+      <w:r>
+        <w:rPr>
+          <w:rFonts w:hint="eastAsia"/>
+        </w:rPr>
+        <w:t>就从线程地中取出空闲的线程执行该请求</w:t>
+      </w:r>
+      <w:r>
+        <w:t>，</w:t>
+      </w:r>
+      <w:r>
+        <w:rPr>
+          <w:rFonts w:hint="eastAsia"/>
+        </w:rPr>
+        <w:t>执行完后该线程重新变成阻塞状态</w:t>
+      </w:r>
+      <w:r>
+        <w:t>，</w:t>
+      </w:r>
+      <w:r>
+        <w:rPr>
+          <w:rFonts w:hint="eastAsia"/>
+        </w:rPr>
+        <w:t>等待下一</w:t>
+      </w:r>
+      <w:r>
+        <w:rPr>
+          <w:rFonts w:hint="eastAsia"/>
+        </w:rPr>
+        <w:t>次请求</w:t>
+      </w:r>
+      <w:r>
+        <w:rPr>
+          <w:rFonts w:hint="eastAsia"/>
+        </w:rPr>
+        <w:t>的到来。当系统比较空闲时</w:t>
+      </w:r>
+      <w:r>
+        <w:t>，</w:t>
+      </w:r>
+      <w:r>
+        <w:rPr>
+          <w:rFonts w:hint="eastAsia"/>
+        </w:rPr>
+        <w:t>大部分线程都一直处于阻塞状态</w:t>
+      </w:r>
+      <w:r>
+        <w:t>，</w:t>
+      </w:r>
+      <w:r>
+        <w:rPr>
+          <w:rFonts w:hint="eastAsia"/>
+        </w:rPr>
+        <w:t>线</w:t>
+      </w:r>
+      <w:r>
+        <w:rPr>
+          <w:rFonts w:hint="eastAsia"/>
+        </w:rPr>
+        <w:t>程池可以自动销毁</w:t>
+      </w:r>
+      <w:r>
+        <w:rPr>
+          <w:rFonts w:hint="eastAsia"/>
+        </w:rPr>
+        <w:t>一部分线程以回收资源。相比于传统简单的多线程编程</w:t>
+      </w:r>
+      <w:r>
+        <w:t>，</w:t>
+      </w:r>
+      <w:r>
+        <w:rPr>
+          <w:rFonts w:hint="eastAsia"/>
+        </w:rPr>
+        <w:t>即</w:t>
+      </w:r>
+      <w:r>
+        <w:rPr>
+          <w:rFonts w:hint="eastAsia"/>
+        </w:rPr>
+        <w:t>“</w:t>
+      </w:r>
+      <w:r>
+        <w:rPr>
+          <w:rFonts w:hint="eastAsia"/>
+        </w:rPr>
+        <w:t>即时创建</w:t>
+      </w:r>
+      <w:r>
+        <w:t>，</w:t>
+      </w:r>
+      <w:r>
+        <w:rPr>
+          <w:rFonts w:hint="eastAsia"/>
+        </w:rPr>
+        <w:t>即时销毁</w:t>
+      </w:r>
+      <w:r>
+        <w:rPr>
+          <w:rFonts w:hint="eastAsia"/>
+        </w:rPr>
+        <w:t>”</w:t>
+      </w:r>
+      <w:r>
+        <w:t>，</w:t>
+      </w:r>
+      <w:r>
+        <w:rPr>
+          <w:rFonts w:hint="eastAsia"/>
+        </w:rPr>
+        <w:t>也就是一旦收到一个请求后</w:t>
+      </w:r>
+      <w:r>
+        <w:t>，</w:t>
+      </w:r>
+      <w:r>
+        <w:rPr>
+          <w:rFonts w:hint="eastAsia"/>
+        </w:rPr>
+        <w:t>创建一个新的线程</w:t>
+      </w:r>
+      <w:r>
+        <w:t>，</w:t>
+      </w:r>
+      <w:r>
+        <w:rPr>
+          <w:rFonts w:hint="eastAsia"/>
+        </w:rPr>
+        <w:t>然后由该线程执行任务</w:t>
+      </w:r>
+      <w:r>
+        <w:t>，</w:t>
+      </w:r>
+      <w:r>
+        <w:rPr>
+          <w:rFonts w:hint="eastAsia"/>
+        </w:rPr>
+        <w:t>执行完毕任务后</w:t>
+      </w:r>
+      <w:r>
+        <w:t>，</w:t>
+      </w:r>
+      <w:r>
+        <w:rPr>
+          <w:rFonts w:hint="eastAsia"/>
+        </w:rPr>
+        <w:t>线程退出。尽管创建线程的时间与创建进程相比已经大大的缩短</w:t>
+      </w:r>
+      <w:r>
+        <w:t>，</w:t>
+      </w:r>
+      <w:r>
+        <w:rPr>
+          <w:rFonts w:hint="eastAsia"/>
+        </w:rPr>
+        <w:t>但是如果每次线程执行任务的时间</w:t>
+      </w:r>
+      <w:r>
+        <w:rPr>
+          <w:rFonts w:hint="eastAsia"/>
+        </w:rPr>
+        <w:t>都非常短</w:t>
+      </w:r>
+      <w:r>
+        <w:t>，</w:t>
+      </w:r>
+      <w:r>
+        <w:rPr>
+          <w:rFonts w:hint="eastAsia"/>
+        </w:rPr>
+        <w:t>而且服务器</w:t>
+      </w:r>
+      <w:r>
+        <w:rPr>
+          <w:rFonts w:hint="eastAsia"/>
+        </w:rPr>
+        <w:t>接收到请求</w:t>
+      </w:r>
+      <w:r>
+        <w:rPr>
+          <w:rFonts w:hint="eastAsia"/>
+        </w:rPr>
+        <w:t>的次数非常频繁</w:t>
+      </w:r>
+      <w:r>
+        <w:t>，</w:t>
+      </w:r>
+      <w:r>
+        <w:rPr>
+          <w:rFonts w:hint="eastAsia"/>
+        </w:rPr>
+        <w:t>那么服务器将处于不断地创</w:t>
+      </w:r>
+      <w:r>
+        <w:rPr>
+          <w:rFonts w:hint="eastAsia"/>
+        </w:rPr>
+        <w:t>建和销毁</w:t>
+      </w:r>
+      <w:r>
+        <w:rPr>
+          <w:rFonts w:hint="eastAsia"/>
+        </w:rPr>
+        <w:t>线程的状态</w:t>
+      </w:r>
+      <w:r>
+        <w:t>。</w:t>
+      </w:r>
+      <w:r>
+        <w:rPr>
+          <w:rFonts w:hint="eastAsia"/>
+        </w:rPr>
+        <w:t>如果我们将线程执行过程分为三个过程</w:t>
+      </w:r>
+      <w:r>
+        <w:t>：</w:t>
+      </w:r>
+      <w:r>
+        <w:t>T1</w:t>
+      </w:r>
+      <w:r>
+        <w:rPr>
+          <w:rFonts w:hint="eastAsia"/>
+        </w:rPr>
+        <w:t>、</w:t>
+      </w:r>
+      <w:r>
+        <w:t>T2</w:t>
+      </w:r>
+      <w:r>
+        <w:rPr>
+          <w:rFonts w:hint="eastAsia"/>
+        </w:rPr>
+        <w:t>、</w:t>
+      </w:r>
+      <w:r>
+        <w:t>T3</w:t>
+      </w:r>
+      <w:r>
+        <w:rPr>
+          <w:rFonts w:hint="eastAsia"/>
+        </w:rPr>
+        <w:t>。</w:t>
+      </w:r>
+    </w:p>
+    <w:p>
+      <w:pPr>
+        <w:ind w:firstLineChars="200" w:firstLine="480"/>
+      </w:pPr>
+      <w:r>
+        <w:t>T1</w:t>
+      </w:r>
+      <w:r>
+        <w:t>：</w:t>
+      </w:r>
+      <w:r>
+        <w:rPr>
+          <w:rFonts w:hint="eastAsia"/>
+        </w:rPr>
+        <w:t>线程创建</w:t>
+      </w:r>
+      <w:r>
+        <w:rPr>
+          <w:rFonts w:hint="eastAsia"/>
+        </w:rPr>
+        <w:t>时间</w:t>
+      </w:r>
+      <w:r>
+        <w:t>；</w:t>
+      </w:r>
+    </w:p>
+    <w:p>
+      <w:pPr>
+        <w:ind w:firstLineChars="200" w:firstLine="480"/>
+      </w:pPr>
+      <w:r>
+        <w:t>T2</w:t>
+      </w:r>
+      <w:r>
+        <w:t>：</w:t>
+      </w:r>
+      <w:r>
+        <w:rPr>
+          <w:rFonts w:hint="eastAsia"/>
+        </w:rPr>
+        <w:t>线程执行时间</w:t>
+      </w:r>
+      <w:r>
+        <w:t>，</w:t>
+      </w:r>
+      <w:r>
+        <w:rPr>
+          <w:rFonts w:hint="eastAsia"/>
+        </w:rPr>
+        <w:t>包括线程的同步等待的时间</w:t>
+      </w:r>
+      <w:r>
+        <w:t>；</w:t>
+      </w:r>
+    </w:p>
+    <w:p>
+      <w:pPr>
+        <w:ind w:firstLineChars="200" w:firstLine="480"/>
+      </w:pPr>
+      <w:r>
+        <w:t>T3</w:t>
+      </w:r>
+      <w:r>
+        <w:t>：</w:t>
+      </w:r>
+      <w:r>
+        <w:rPr>
+          <w:rFonts w:hint="eastAsia"/>
+        </w:rPr>
+        <w:t>线程销毁时间</w:t>
+      </w:r>
+      <w:r>
+        <w:t>；</w:t>
+      </w:r>
+    </w:p>
+    <w:p>
+      <w:pPr>
+        <w:ind w:firstLineChars="200" w:firstLine="480"/>
+      </w:pPr>
+      <w:r>
+        <w:rPr>
+          <w:rFonts w:hint="eastAsia"/>
+        </w:rPr>
+        <w:t>那么我们可以看出</w:t>
+      </w:r>
+      <w:r>
+        <w:t>，</w:t>
+      </w:r>
+      <w:r>
+        <w:rPr>
+          <w:rFonts w:hint="eastAsia"/>
+        </w:rPr>
+        <w:t>线程产生和退出的开销所占的比例为</w:t>
+      </w:r>
+      <w:r>
+        <w:t>(T1+T3)/(T1+T2+T3)</w:t>
+      </w:r>
+      <w:r>
+        <w:rPr>
+          <w:rFonts w:hint="eastAsia"/>
+        </w:rPr>
+        <w:t>。如果线程执行的时间</w:t>
+      </w:r>
+      <w:r>
+        <w:t>T2</w:t>
+      </w:r>
+      <w:r>
+        <w:rPr>
+          <w:rFonts w:hint="eastAsia"/>
+        </w:rPr>
+        <w:t>很短的话</w:t>
+      </w:r>
+      <w:r>
+        <w:t>，</w:t>
+      </w:r>
+      <w:r>
+        <w:rPr>
+          <w:rFonts w:hint="eastAsia"/>
+        </w:rPr>
+        <w:t>这比开销可能占到</w:t>
+      </w:r>
+      <w:r>
+        <w:t>50%</w:t>
+      </w:r>
+      <w:r>
+        <w:rPr>
+          <w:rFonts w:hint="eastAsia"/>
+        </w:rPr>
+        <w:t>左右</w:t>
+      </w:r>
+      <w:r>
+        <w:rPr>
+          <w:color w:val="FF0000"/>
+          <w:vertAlign w:val="superscript"/>
+        </w:rPr>
+        <w:t>[]</w:t>
+      </w:r>
+      <w:r>
+        <w:rPr>
+          <w:rFonts w:hint="eastAsia"/>
+        </w:rPr>
+        <w:t>。如果任务执行次数非常频繁的话</w:t>
+      </w:r>
+      <w:r>
+        <w:t>，</w:t>
+      </w:r>
+      <w:r>
+        <w:rPr>
+          <w:rFonts w:hint="eastAsia"/>
+        </w:rPr>
+        <w:t>这笔开销将是不可忽略的。因此线程地的出现正是着眼于</w:t>
+      </w:r>
+      <w:r>
+        <w:rPr>
+          <w:rFonts w:hint="eastAsia"/>
+        </w:rPr>
+        <w:t>减少线程创建和销毁</w:t>
+      </w:r>
+      <w:r>
+        <w:rPr>
+          <w:rFonts w:hint="eastAsia"/>
+        </w:rPr>
+        <w:t>带来的开销</w:t>
+      </w:r>
+      <w:r>
+        <w:rPr>
+          <w:color w:val="FF0000"/>
+          <w:vertAlign w:val="superscript"/>
+        </w:rPr>
+        <w:t>[]</w:t>
+      </w:r>
+      <w:r>
+        <w:t>。</w:t>
+      </w:r>
+      <w:r>
+        <w:rPr>
+          <w:rFonts w:hint="eastAsia"/>
+        </w:rPr>
+        <w:t>线程地采用预创建的技术</w:t>
+      </w:r>
+      <w:r>
+        <w:rPr>
+          <w:color w:val="FF0000"/>
+          <w:vertAlign w:val="superscript"/>
+        </w:rPr>
+        <w:t>[]</w:t>
+      </w:r>
+      <w:r>
+        <w:t>，</w:t>
+      </w:r>
+      <w:r>
+        <w:rPr>
+          <w:rFonts w:hint="eastAsia"/>
+        </w:rPr>
+        <w:t>基于这种预创建技术</w:t>
+      </w:r>
+      <w:r>
+        <w:t>，</w:t>
+      </w:r>
+      <w:r>
+        <w:rPr>
+          <w:rFonts w:hint="eastAsia"/>
+        </w:rPr>
+        <w:t>线程池将创建和销毁线程所带来的开销分推到了各个具的任务上</w:t>
+      </w:r>
+      <w:r>
+        <w:t>，</w:t>
+      </w:r>
+      <w:r>
+        <w:rPr>
+          <w:rFonts w:hint="eastAsia"/>
+        </w:rPr>
+        <w:t>执行次数越多</w:t>
+      </w:r>
+      <w:r>
+        <w:t>，</w:t>
+      </w:r>
+      <w:r>
+        <w:rPr>
+          <w:rFonts w:hint="eastAsia"/>
+        </w:rPr>
+        <w:t>每个任务所分担到的线程本身开销则越小</w:t>
+      </w:r>
+      <w:r>
+        <w:t>，</w:t>
+      </w:r>
+      <w:r>
+        <w:rPr>
+          <w:rFonts w:hint="eastAsia"/>
+        </w:rPr>
+        <w:t>提高了多核处理器的利用率</w:t>
+      </w:r>
+      <w:r>
+        <w:t>，</w:t>
+      </w:r>
+      <w:r>
+        <w:rPr>
+          <w:rFonts w:hint="eastAsia"/>
+        </w:rPr>
+        <w:t>结短了系统的响应</w:t>
+      </w:r>
+      <w:r>
+        <w:rPr>
+          <w:rFonts w:hint="eastAsia"/>
+        </w:rPr>
+        <w:t>时间</w:t>
+      </w:r>
+      <w:r>
+        <w:t>。</w:t>
+      </w:r>
+    </w:p>
+    <w:p>
+      <w:pPr>
+        <w:ind w:firstLineChars="200" w:firstLine="480"/>
+      </w:pPr>
+      <w:r>
+        <w:rPr>
+          <w:rFonts w:hint="eastAsia"/>
+        </w:rPr>
+        <w:t>除了多线程编程技术外</w:t>
+      </w:r>
+      <w:r>
+        <w:t>，</w:t>
+      </w:r>
+      <w:r>
+        <w:rPr>
+          <w:rFonts w:hint="eastAsia"/>
+        </w:rPr>
+        <w:t>还有一些并行编程模型</w:t>
+      </w:r>
+      <w:r>
+        <w:t>，</w:t>
+      </w:r>
+      <w:r>
+        <w:rPr>
+          <w:rFonts w:hint="eastAsia"/>
+        </w:rPr>
+        <w:t>比如</w:t>
+      </w:r>
+      <w:r>
+        <w:t>OpenMP</w:t>
+      </w:r>
+      <w:r>
+        <w:rPr>
+          <w:rFonts w:hint="eastAsia"/>
+        </w:rPr>
+        <w:t>。</w:t>
+      </w:r>
+      <w:r>
+        <w:t>OpenMP</w:t>
+      </w:r>
+      <w:r>
+        <w:rPr>
+          <w:rFonts w:hint="eastAsia"/>
+        </w:rPr>
+        <w:t>是一种面向共享内存以及分布式共享内存的多处理器多线程并行编程语言。它以线程为基础</w:t>
+      </w:r>
+      <w:r>
+        <w:t>，</w:t>
+      </w:r>
+      <w:r>
+        <w:rPr>
+          <w:rFonts w:hint="eastAsia"/>
+        </w:rPr>
+        <w:t>通过编译指导语句来显示地指导并行化。</w:t>
+      </w:r>
+      <w:r>
+        <w:t>OpenMP</w:t>
+      </w:r>
+      <w:r>
+        <w:rPr>
+          <w:rFonts w:hint="eastAsia"/>
+        </w:rPr>
+        <w:t>的</w:t>
+      </w:r>
+      <w:r>
+        <w:t>：</w:t>
+      </w:r>
+      <w:r>
+        <w:rPr>
+          <w:rFonts w:hint="eastAsia"/>
+        </w:rPr>
+        <w:t>执行模型采用</w:t>
+      </w:r>
+      <w:r>
+        <w:t>Fork-Join</w:t>
+      </w:r>
+      <w:r>
+        <w:rPr>
+          <w:rFonts w:hint="eastAsia"/>
+        </w:rPr>
+        <w:t>的形式</w:t>
+      </w:r>
+      <w:r>
+        <w:t>，</w:t>
+      </w:r>
+      <w:r>
+        <w:t>Fork</w:t>
+      </w:r>
+      <w:r>
+        <w:rPr>
+          <w:rFonts w:hint="eastAsia"/>
+        </w:rPr>
+        <w:t>创建新线程或者唤醒已有线程</w:t>
+      </w:r>
+      <w:r>
+        <w:t>，</w:t>
+      </w:r>
+      <w:r>
+        <w:t>Join</w:t>
+      </w:r>
+      <w:r>
+        <w:rPr>
+          <w:rFonts w:hint="eastAsia"/>
+        </w:rPr>
+        <w:t>则是多线程汇合。其典型的编程模式如下</w:t>
+      </w:r>
+      <w:r>
+        <w:t>：</w:t>
+      </w:r>
+    </w:p>
+    <w:p>
+      <w:pPr>
+        <w:ind w:firstLineChars="200" w:firstLine="480"/>
+        <w:rPr>
+          <w:rFonts w:hint="eastAsia"/>
+        </w:rPr>
+      </w:pPr>
+      <w:r>
+        <w:t>Fork-Join</w:t>
+      </w:r>
+      <w:r>
+        <w:rPr>
+          <w:rFonts w:hint="eastAsia"/>
+        </w:rPr>
+        <w:t>在开始执行的时候</w:t>
+      </w:r>
+      <w:r>
+        <w:rPr>
+          <w:rFonts w:hint="eastAsia"/>
+        </w:rPr>
+        <w:t>，</w:t>
+      </w:r>
+      <w:r>
+        <w:rPr>
+          <w:rFonts w:hint="eastAsia"/>
+        </w:rPr>
+        <w:t>只有一个主线程在运行</w:t>
+      </w:r>
+      <w:r>
+        <w:t>，</w:t>
+      </w:r>
+      <w:r>
+        <w:rPr>
+          <w:rFonts w:hint="eastAsia"/>
+        </w:rPr>
+        <w:t>当主线程在运行过程遇到需要进行并行计算的时候</w:t>
+      </w:r>
+      <w:r>
+        <w:t>，</w:t>
+      </w:r>
+      <w:r>
+        <w:rPr>
+          <w:rFonts w:hint="eastAsia"/>
+        </w:rPr>
+        <w:t>这时候一般由</w:t>
+      </w:r>
+      <w:r>
+        <w:t>OpenMP</w:t>
+      </w:r>
+      <w:r>
+        <w:rPr>
+          <w:rFonts w:hint="eastAsia"/>
+        </w:rPr>
+        <w:t>编译指导语言指示</w:t>
+      </w:r>
+      <w:r>
+        <w:t>，</w:t>
+      </w:r>
+      <w:r>
+        <w:rPr>
+          <w:rFonts w:hint="eastAsia"/>
+        </w:rPr>
+        <w:t>会派生出子线程来执行并行的任务。在并行执行过程</w:t>
+      </w:r>
+      <w:r>
+        <w:t>，</w:t>
+      </w:r>
+      <w:r>
+        <w:rPr>
+          <w:rFonts w:hint="eastAsia"/>
+        </w:rPr>
+        <w:t>主线程和派生线程共同工作。在并行代码结東后</w:t>
+      </w:r>
+      <w:r>
+        <w:t>，</w:t>
+      </w:r>
+      <w:r>
+        <w:rPr>
+          <w:rFonts w:hint="eastAsia"/>
+        </w:rPr>
+        <w:t>派生线程退出或者挂起</w:t>
+      </w:r>
+      <w:r>
+        <w:t>，</w:t>
+      </w:r>
+      <w:r>
+        <w:rPr>
+          <w:rFonts w:hint="eastAsia"/>
+        </w:rPr>
+        <w:t>不再工作</w:t>
+      </w:r>
+      <w:r>
+        <w:t>，</w:t>
+      </w:r>
+      <w:r>
+        <w:rPr>
+          <w:rFonts w:hint="eastAsia"/>
+        </w:rPr>
+        <w:t>控制流程重新回到单独的主线程中</w:t>
+      </w:r>
+      <w:r>
+        <w:rPr>
+          <w:color w:val="FF0000"/>
+          <w:vertAlign w:val="superscript"/>
+        </w:rPr>
+        <w:t>[]</w:t>
+      </w:r>
+      <w:r>
+        <w:rPr>
+          <w:rFonts w:hint="eastAsia"/>
+        </w:rPr>
+        <w:t>。其工作流程如图</w:t>
+      </w:r>
+      <w:r>
+        <w:t>2</w:t>
+      </w:r>
+      <w:r>
+        <w:t>。</w:t>
+      </w:r>
+      <w:r>
+        <w:t>3</w:t>
+      </w:r>
+      <w:r>
+        <w:rPr>
+          <w:rFonts w:hint="eastAsia"/>
+        </w:rPr>
+        <w:t>所示</w:t>
+      </w:r>
+      <w:r>
+        <w:t>；</w:t>
+      </w:r>
+      <w:r>
+        <w:rPr>
+          <w:rFonts w:hint="eastAsia"/>
+        </w:rPr>
+        <w:t>主线程在适行过程中遇到并行指导语言</w:t>
+      </w:r>
+      <w:r>
+        <w:t>，</w:t>
+      </w:r>
+      <w:r>
+        <w:rPr>
+          <w:rFonts w:hint="eastAsia"/>
+        </w:rPr>
+        <w:t>然后派生出</w:t>
+      </w:r>
+      <w:r>
+        <w:t>4</w:t>
+      </w:r>
+      <w:r>
+        <w:rPr>
+          <w:rFonts w:hint="eastAsia"/>
+        </w:rPr>
+        <w:t>个子线程共同完成任务</w:t>
+      </w:r>
+      <w:r>
+        <w:t>，</w:t>
+      </w:r>
+      <w:r>
+        <w:rPr>
+          <w:rFonts w:hint="eastAsia"/>
+        </w:rPr>
+        <w:t>其中第四个子线程在运行过中又嵌套地派生出</w:t>
+      </w:r>
+      <w:r>
+        <w:t>4</w:t>
+      </w:r>
+      <w:r>
+        <w:rPr>
+          <w:rFonts w:hint="eastAsia"/>
+        </w:rPr>
+        <w:t>个子线程完成其任务</w:t>
+      </w:r>
+      <w:r>
+        <w:t>，</w:t>
+      </w:r>
+      <w:r>
+        <w:rPr>
+          <w:rFonts w:hint="eastAsia"/>
+        </w:rPr>
+        <w:t>新产生的线程组并不会影响原进程的执行</w:t>
+      </w:r>
+      <w:r>
+        <w:t>，</w:t>
+      </w:r>
+      <w:r>
+        <w:rPr>
+          <w:rFonts w:hint="eastAsia"/>
+        </w:rPr>
+        <w:t>最后子线程完成任务后退出</w:t>
+      </w:r>
+      <w:r>
+        <w:t>，</w:t>
+      </w:r>
+      <w:r>
+        <w:rPr>
+          <w:rFonts w:hint="eastAsia"/>
+        </w:rPr>
+        <w:t>所有的线程汇合到主线程处</w:t>
+      </w:r>
+      <w:r>
+        <w:rPr>
+          <w:color w:val="FF0000"/>
+          <w:vertAlign w:val="superscript"/>
+        </w:rPr>
+        <w:t>[]</w:t>
+      </w:r>
+      <w:r>
+        <w:rPr>
+          <w:rFonts w:hint="eastAsia"/>
+        </w:rPr>
+        <w:t>。</w:t>
       </w:r>
     </w:p>
     <w:p>
@@ -4280,7 +8288,11 @@
       <w:bookmarkStart w:id="10" w:name="_Toc468278832"/>
       <w:bookmarkStart w:id="11" w:name="_Toc498705088"/>
       <w:r>
-        <w:t>2.</w:t>
+        <w:lastRenderedPageBreak/>
+        <w:t>2</w:t>
+      </w:r>
+      <w:r>
+        <w:t>.</w:t>
       </w:r>
       <w:r>
         <w:rPr>
@@ -4289,20 +8301,13 @@
         <w:t>4</w:t>
       </w:r>
       <w:bookmarkEnd w:id="10"/>
-      <w:r>
-        <w:rPr>
-          <w:rFonts w:hint="eastAsia"/>
-        </w:rPr>
-        <w:t>事件</w:t>
-      </w:r>
-      <w:r>
-        <w:rPr>
-          <w:rFonts w:hint="eastAsia"/>
-          <w:szCs w:val="28"/>
-        </w:rPr>
-        <w:t>驱动编程</w:t>
-      </w:r>
       <w:bookmarkEnd w:id="11"/>
+      <w:r>
+        <w:rPr>
+          <w:rFonts w:hint="eastAsia"/>
+        </w:rPr>
+        <w:t>闪存技术</w:t>
+      </w:r>
     </w:p>
     <w:p>
       <w:pPr>
@@ -4325,8 +8330,10 @@
       </w:pPr>
       <w:bookmarkStart w:id="12" w:name="_Toc498705089"/>
       <w:r>
-        <w:lastRenderedPageBreak/>
-        <w:t>2.</w:t>
+        <w:t>2</w:t>
+      </w:r>
+      <w:r>
+        <w:t>.</w:t>
       </w:r>
       <w:r>
         <w:rPr>

--- a/99.论文/02.相关技术介绍/第二章.docx
+++ b/99.论文/02.相关技术介绍/第二章.docx
@@ -2106,33 +2106,6 @@
         <w:t xml:space="preserve"> </w:t>
       </w:r>
       <w:r>
-        <w:t>A</w:t>
-      </w:r>
-      <w:r>
-        <w:rPr>
-          <w:rFonts w:hint="eastAsia"/>
-        </w:rPr>
-        <w:t>RM</w:t>
-      </w:r>
-      <w:r>
-        <w:t xml:space="preserve"> </w:t>
-      </w:r>
-      <w:r>
-        <w:t>Q</w:t>
-      </w:r>
-      <w:r>
-        <w:rPr>
-          <w:rFonts w:hint="eastAsia"/>
-        </w:rPr>
-        <w:t>orIQ</w:t>
-      </w:r>
-      <w:r>
-        <w:t>®</w:t>
-      </w:r>
-      <w:r>
-        <w:t xml:space="preserve"> </w:t>
-      </w:r>
-      <w:r>
         <w:t>Layerscape</w:t>
       </w:r>
       <w:r>
@@ -2296,7 +2269,7 @@
         <w:rPr>
           <w:noProof/>
         </w:rPr>
-        <w:object w:dxaOrig="225" w:dyaOrig="225">
+        <w:object w:dxaOrig="1440" w:dyaOrig="1440">
           <v:shapetype id="_x0000_t75" coordsize="21600,21600" o:spt="75" o:preferrelative="t" path="m@4@5l@4@11@9@11@9@5xe" filled="f" stroked="f">
             <v:stroke joinstyle="miter"/>
             <v:formulas>
@@ -2320,7 +2293,7 @@
             <v:imagedata r:id="rId6" o:title=""/>
             <w10:wrap type="square"/>
           </v:shape>
-          <o:OLEObject Type="Embed" ProgID="Visio.Drawing.15" ShapeID="_x0000_s1029" DrawAspect="Content" ObjectID="_1573400615" r:id="rId7"/>
+          <o:OLEObject Type="Embed" ProgID="Visio.Drawing.15" ShapeID="_x0000_s1029" DrawAspect="Content" ObjectID="_1573573135" r:id="rId7"/>
         </w:object>
       </w:r>
       <w:r>
@@ -2377,8 +2350,6 @@
         </w:rPr>
         <w:t>系列处理器</w:t>
       </w:r>
-      <w:bookmarkStart w:id="5" w:name="_GoBack"/>
-      <w:bookmarkEnd w:id="5"/>
       <w:r>
         <w:rPr>
           <w:rFonts w:hint="eastAsia"/>
@@ -2387,13 +2358,7 @@
         <w:t>架构方框图</w:t>
       </w:r>
     </w:p>
-    <w:p>
-      <w:pPr>
-        <w:rPr>
-          <w:rFonts w:hint="eastAsia"/>
-        </w:rPr>
-      </w:pPr>
-    </w:p>
+    <w:p/>
     <w:p>
       <w:pPr>
         <w:ind w:firstLineChars="200" w:firstLine="480"/>
@@ -3433,12 +3398,6 @@
         <w:t xml:space="preserve"> </w:t>
       </w:r>
       <w:r>
-        <w:t>QorIQ®</w:t>
-      </w:r>
-      <w:r>
-        <w:t xml:space="preserve"> </w:t>
-      </w:r>
-      <w:r>
         <w:t>Layerscape</w:t>
       </w:r>
       <w:r>
@@ -3453,13 +3412,12 @@
         </w:rPr>
         <w:t>处理器</w:t>
       </w:r>
+      <w:bookmarkStart w:id="5" w:name="_GoBack"/>
+      <w:bookmarkEnd w:id="5"/>
     </w:p>
     <w:p>
       <w:pPr>
         <w:ind w:firstLineChars="200" w:firstLine="480"/>
-        <w:rPr>
-          <w:rFonts w:hint="eastAsia"/>
-        </w:rPr>
       </w:pPr>
       <w:r>
         <w:rPr>
@@ -3531,9 +3489,6 @@
     <w:p>
       <w:pPr>
         <w:ind w:firstLineChars="200" w:firstLine="480"/>
-        <w:rPr>
-          <w:rFonts w:hint="eastAsia"/>
-        </w:rPr>
       </w:pPr>
       <w:r>
         <w:rPr>
@@ -3624,9 +3579,6 @@
     <w:p>
       <w:pPr>
         <w:ind w:firstLineChars="200" w:firstLine="480"/>
-        <w:rPr>
-          <w:rFonts w:hint="eastAsia"/>
-        </w:rPr>
       </w:pPr>
       <w:r>
         <w:rPr>
@@ -3656,9 +3608,6 @@
     <w:p>
       <w:pPr>
         <w:ind w:firstLineChars="200" w:firstLine="480"/>
-        <w:rPr>
-          <w:rFonts w:hint="eastAsia"/>
-        </w:rPr>
       </w:pPr>
       <w:r>
         <w:rPr>
@@ -3751,9 +3700,6 @@
     <w:p>
       <w:pPr>
         <w:ind w:firstLineChars="200" w:firstLine="480"/>
-        <w:rPr>
-          <w:rFonts w:hint="eastAsia"/>
-        </w:rPr>
       </w:pPr>
       <w:r>
         <w:rPr>
@@ -3819,17 +3765,14 @@
     <w:p>
       <w:pPr>
         <w:ind w:firstLineChars="200" w:firstLine="480"/>
-        <w:rPr>
-          <w:rFonts w:hint="eastAsia"/>
-        </w:rPr>
       </w:pPr>
       <w:r>
-        <w:object w:dxaOrig="225" w:dyaOrig="225">
+        <w:object w:dxaOrig="1440" w:dyaOrig="1440">
           <v:shape id="_x0000_s1028" type="#_x0000_t75" style="position:absolute;left:0;text-align:left;margin-left:.2pt;margin-top:182.3pt;width:415.05pt;height:235.75pt;z-index:251659264;mso-position-horizontal-relative:text;mso-position-vertical-relative:text">
             <v:imagedata r:id="rId8" o:title=""/>
             <w10:wrap type="square"/>
           </v:shape>
-          <o:OLEObject Type="Embed" ProgID="Visio.Drawing.15" ShapeID="_x0000_s1028" DrawAspect="Content" ObjectID="_1573400616" r:id="rId9"/>
+          <o:OLEObject Type="Embed" ProgID="Visio.Drawing.15" ShapeID="_x0000_s1028" DrawAspect="Content" ObjectID="_1573573136" r:id="rId9"/>
         </w:object>
       </w:r>
       <w:r>
@@ -4122,11 +4065,6 @@
       </w:r>
     </w:p>
     <w:p>
-      <w:pPr>
-        <w:rPr>
-          <w:rFonts w:hint="eastAsia"/>
-        </w:rPr>
-      </w:pPr>
       <w:r>
         <w:rPr>
           <w:rFonts w:hint="eastAsia"/>
@@ -4213,11 +4151,6 @@
       </w:r>
     </w:p>
     <w:p>
-      <w:pPr>
-        <w:rPr>
-          <w:rFonts w:hint="eastAsia"/>
-        </w:rPr>
-      </w:pPr>
       <w:r>
         <w:rPr>
           <w:rFonts w:hint="eastAsia"/>
@@ -4346,11 +4279,6 @@
       </w:r>
     </w:p>
     <w:p>
-      <w:pPr>
-        <w:rPr>
-          <w:rFonts w:hint="eastAsia"/>
-        </w:rPr>
-      </w:pPr>
       <w:r>
         <w:rPr>
           <w:rFonts w:hint="eastAsia"/>
@@ -4467,11 +4395,6 @@
       </w:r>
     </w:p>
     <w:p>
-      <w:pPr>
-        <w:rPr>
-          <w:rFonts w:hint="eastAsia"/>
-        </w:rPr>
-      </w:pPr>
       <w:r>
         <w:rPr>
           <w:rFonts w:hint="eastAsia"/>
@@ -4600,11 +4523,6 @@
       </w:r>
     </w:p>
     <w:p>
-      <w:pPr>
-        <w:rPr>
-          <w:rFonts w:hint="eastAsia"/>
-        </w:rPr>
-      </w:pPr>
       <w:r>
         <w:rPr>
           <w:rFonts w:hint="eastAsia"/>
@@ -4661,11 +4579,6 @@
       </w:r>
     </w:p>
     <w:p>
-      <w:pPr>
-        <w:rPr>
-          <w:rFonts w:hint="eastAsia"/>
-        </w:rPr>
-      </w:pPr>
       <w:r>
         <w:rPr>
           <w:rFonts w:hint="eastAsia"/>
@@ -4746,11 +4659,6 @@
       </w:r>
     </w:p>
     <w:p>
-      <w:pPr>
-        <w:rPr>
-          <w:rFonts w:hint="eastAsia"/>
-        </w:rPr>
-      </w:pPr>
       <w:r>
         <w:rPr>
           <w:rFonts w:hint="eastAsia"/>
@@ -4807,11 +4715,6 @@
       </w:r>
     </w:p>
     <w:p>
-      <w:pPr>
-        <w:rPr>
-          <w:rFonts w:hint="eastAsia"/>
-        </w:rPr>
-      </w:pPr>
       <w:r>
         <w:rPr>
           <w:rFonts w:hint="eastAsia"/>
@@ -4868,11 +4771,6 @@
       </w:r>
     </w:p>
     <w:p>
-      <w:pPr>
-        <w:rPr>
-          <w:rFonts w:hint="eastAsia"/>
-        </w:rPr>
-      </w:pPr>
       <w:r>
         <w:rPr>
           <w:rFonts w:hint="eastAsia"/>
@@ -4929,11 +4827,6 @@
       </w:r>
     </w:p>
     <w:p>
-      <w:pPr>
-        <w:rPr>
-          <w:rFonts w:hint="eastAsia"/>
-        </w:rPr>
-      </w:pPr>
       <w:r>
         <w:rPr>
           <w:rFonts w:hint="eastAsia"/>
@@ -5002,11 +4895,6 @@
       </w:r>
     </w:p>
     <w:p>
-      <w:pPr>
-        <w:rPr>
-          <w:rFonts w:hint="eastAsia"/>
-        </w:rPr>
-      </w:pPr>
       <w:r>
         <w:rPr>
           <w:rFonts w:hint="eastAsia"/>
@@ -5111,11 +4999,6 @@
       </w:r>
     </w:p>
     <w:p>
-      <w:pPr>
-        <w:rPr>
-          <w:rFonts w:hint="eastAsia"/>
-        </w:rPr>
-      </w:pPr>
       <w:r>
         <w:rPr>
           <w:rFonts w:hint="eastAsia"/>
@@ -5160,11 +5043,6 @@
       </w:r>
     </w:p>
     <w:p>
-      <w:pPr>
-        <w:rPr>
-          <w:rFonts w:hint="eastAsia"/>
-        </w:rPr>
-      </w:pPr>
       <w:r>
         <w:rPr>
           <w:rFonts w:hint="eastAsia"/>
@@ -5185,11 +5063,6 @@
       </w:r>
     </w:p>
     <w:p>
-      <w:pPr>
-        <w:rPr>
-          <w:rFonts w:hint="eastAsia"/>
-        </w:rPr>
-      </w:pPr>
       <w:r>
         <w:rPr>
           <w:rFonts w:hint="eastAsia"/>
@@ -5228,11 +5101,6 @@
       </w:r>
     </w:p>
     <w:p>
-      <w:pPr>
-        <w:rPr>
-          <w:rFonts w:hint="eastAsia"/>
-        </w:rPr>
-      </w:pPr>
       <w:r>
         <w:rPr>
           <w:rFonts w:hint="eastAsia"/>
@@ -5271,11 +5139,6 @@
       </w:r>
     </w:p>
     <w:p>
-      <w:pPr>
-        <w:rPr>
-          <w:rFonts w:hint="eastAsia"/>
-        </w:rPr>
-      </w:pPr>
       <w:r>
         <w:rPr>
           <w:rFonts w:hint="eastAsia"/>
@@ -5362,11 +5225,6 @@
       </w:r>
     </w:p>
     <w:p>
-      <w:pPr>
-        <w:rPr>
-          <w:rFonts w:hint="eastAsia"/>
-        </w:rPr>
-      </w:pPr>
       <w:r>
         <w:rPr>
           <w:rFonts w:hint="eastAsia"/>
@@ -5432,11 +5290,6 @@
       </w:r>
     </w:p>
     <w:p>
-      <w:pPr>
-        <w:rPr>
-          <w:rFonts w:hint="eastAsia"/>
-        </w:rPr>
-      </w:pPr>
       <w:r>
         <w:rPr>
           <w:rFonts w:hint="eastAsia"/>
@@ -5517,11 +5370,6 @@
       </w:r>
     </w:p>
     <w:p>
-      <w:pPr>
-        <w:rPr>
-          <w:rFonts w:hint="eastAsia"/>
-        </w:rPr>
-      </w:pPr>
       <w:r>
         <w:rPr>
           <w:rFonts w:hint="eastAsia"/>
@@ -5602,11 +5450,6 @@
       </w:r>
     </w:p>
     <w:p>
-      <w:pPr>
-        <w:rPr>
-          <w:rFonts w:hint="eastAsia"/>
-        </w:rPr>
-      </w:pPr>
       <w:r>
         <w:rPr>
           <w:rFonts w:hint="eastAsia"/>
@@ -5675,11 +5518,6 @@
       </w:r>
     </w:p>
     <w:p>
-      <w:pPr>
-        <w:rPr>
-          <w:rFonts w:hint="eastAsia"/>
-        </w:rPr>
-      </w:pPr>
       <w:r>
         <w:rPr>
           <w:rFonts w:hint="eastAsia"/>
@@ -8066,9 +7904,6 @@
     <w:p>
       <w:pPr>
         <w:ind w:firstLineChars="200" w:firstLine="480"/>
-        <w:rPr>
-          <w:rFonts w:hint="eastAsia"/>
-        </w:rPr>
       </w:pPr>
       <w:r>
         <w:t>Fork-Join</w:t>
@@ -8077,19 +7912,7 @@
         <w:rPr>
           <w:rFonts w:hint="eastAsia"/>
         </w:rPr>
-        <w:t>在开始执行的时候</w:t>
-      </w:r>
-      <w:r>
-        <w:rPr>
-          <w:rFonts w:hint="eastAsia"/>
-        </w:rPr>
-        <w:t>，</w:t>
-      </w:r>
-      <w:r>
-        <w:rPr>
-          <w:rFonts w:hint="eastAsia"/>
-        </w:rPr>
-        <w:t>只有一个主线程在运行</w:t>
+        <w:t>在开始执行的时候，只有一个主线程在运行</w:t>
       </w:r>
       <w:r>
         <w:t>，</w:t>

--- a/99.论文/02.相关技术介绍/第二章.docx
+++ b/99.论文/02.相关技术介绍/第二章.docx
@@ -40,7 +40,151 @@
         <w:rPr>
           <w:rFonts w:hint="eastAsia"/>
         </w:rPr>
-        <w:t>本论文研发的。。。</w:t>
+        <w:t>本论文研发的基于</w:t>
+      </w:r>
+      <w:r>
+        <w:rPr>
+          <w:rFonts w:hint="eastAsia"/>
+        </w:rPr>
+        <w:t>LS1024</w:t>
+      </w:r>
+      <w:r>
+        <w:t>A</w:t>
+      </w:r>
+      <w:r>
+        <w:rPr>
+          <w:rFonts w:hint="eastAsia"/>
+        </w:rPr>
+        <w:t>的海底油气勘探数据采集传输系统软件，</w:t>
+      </w:r>
+      <w:r>
+        <w:rPr>
+          <w:rFonts w:hint="eastAsia"/>
+        </w:rPr>
+        <w:t xml:space="preserve"> </w:t>
+      </w:r>
+      <w:r>
+        <w:rPr>
+          <w:rFonts w:hint="eastAsia"/>
+        </w:rPr>
+        <w:t>使用</w:t>
+      </w:r>
+      <w:r>
+        <w:rPr>
+          <w:rFonts w:hint="eastAsia"/>
+        </w:rPr>
+        <w:t>PCIe</w:t>
+      </w:r>
+      <w:r>
+        <w:rPr>
+          <w:rFonts w:hint="eastAsia"/>
+        </w:rPr>
+        <w:t>和</w:t>
+      </w:r>
+      <w:r>
+        <w:rPr>
+          <w:rFonts w:hint="eastAsia"/>
+        </w:rPr>
+        <w:t>DMA</w:t>
+      </w:r>
+      <w:r>
+        <w:rPr>
+          <w:rFonts w:hint="eastAsia"/>
+        </w:rPr>
+        <w:t>技术实现</w:t>
+      </w:r>
+      <w:r>
+        <w:rPr>
+          <w:rFonts w:hint="eastAsia"/>
+        </w:rPr>
+        <w:t>CPU</w:t>
+      </w:r>
+      <w:r>
+        <w:rPr>
+          <w:rFonts w:hint="eastAsia"/>
+        </w:rPr>
+        <w:t>和</w:t>
+      </w:r>
+      <w:r>
+        <w:rPr>
+          <w:rFonts w:hint="eastAsia"/>
+        </w:rPr>
+        <w:t>FPGA</w:t>
+      </w:r>
+      <w:r>
+        <w:rPr>
+          <w:rFonts w:hint="eastAsia"/>
+        </w:rPr>
+        <w:t>之间的数据传输，使用多核并行编程技术实现处理器性能的效率最大化，</w:t>
+      </w:r>
+      <w:r>
+        <w:rPr>
+          <w:rFonts w:hint="eastAsia"/>
+          <w:color w:val="FF0000"/>
+        </w:rPr>
+        <w:t>使用</w:t>
+      </w:r>
+      <w:r>
+        <w:rPr>
+          <w:rFonts w:hint="eastAsia"/>
+          <w:color w:val="FF0000"/>
+        </w:rPr>
+        <w:t>事件驱动编程的思想进行业务逻辑设计</w:t>
+      </w:r>
+      <w:r>
+        <w:rPr>
+          <w:rFonts w:hint="eastAsia"/>
+        </w:rPr>
+        <w:t>。本章将介绍本系统在整个研发过程当中所设计到的相关技术，包括嵌入式</w:t>
+      </w:r>
+      <w:r>
+        <w:rPr>
+          <w:rFonts w:hint="eastAsia"/>
+        </w:rPr>
+        <w:t>CPU</w:t>
+      </w:r>
+      <w:r>
+        <w:rPr>
+          <w:rFonts w:hint="eastAsia"/>
+        </w:rPr>
+        <w:t>，</w:t>
+      </w:r>
+      <w:r>
+        <w:rPr>
+          <w:rFonts w:hint="eastAsia"/>
+        </w:rPr>
+        <w:t>PCIe</w:t>
+      </w:r>
+      <w:r>
+        <w:rPr>
+          <w:rFonts w:hint="eastAsia"/>
+        </w:rPr>
+        <w:t>和</w:t>
+      </w:r>
+      <w:r>
+        <w:rPr>
+          <w:rFonts w:hint="eastAsia"/>
+        </w:rPr>
+        <w:t>DMA</w:t>
+      </w:r>
+      <w:r>
+        <w:rPr>
+          <w:rFonts w:hint="eastAsia"/>
+        </w:rPr>
+        <w:t>，多核并行编程技术和</w:t>
+      </w:r>
+      <w:r>
+        <w:rPr>
+          <w:rFonts w:hint="eastAsia"/>
+          <w:color w:val="FF0000"/>
+        </w:rPr>
+        <w:t>事件驱动编程</w:t>
+      </w:r>
+      <w:r>
+        <w:rPr>
+          <w:rFonts w:hint="eastAsia"/>
+        </w:rPr>
+        <w:t>技术。</w:t>
       </w:r>
     </w:p>
     <w:p>
@@ -74,7 +218,7 @@
         <w:rPr>
           <w:rFonts w:hint="eastAsia"/>
         </w:rPr>
-        <w:t>CPU</w:t>
+        <w:t>处理器</w:t>
       </w:r>
       <w:bookmarkEnd w:id="4"/>
     </w:p>
@@ -92,7 +236,7 @@
         <w:rPr>
           <w:rFonts w:hint="eastAsia"/>
         </w:rPr>
-        <w:t>CPU</w:t>
+        <w:t>处理器</w:t>
       </w:r>
       <w:r>
         <w:rPr>
@@ -128,31 +272,136 @@
         <w:rPr>
           <w:rFonts w:hint="eastAsia"/>
         </w:rPr>
-        <w:t>全世界嵌入式处理器的品种已有上千种之多。随着工业、医疗卫生、国防等各部门对智能控制需求的不断增长</w:t>
-      </w:r>
-      <w:r>
-        <w:rPr>
-          <w:rFonts w:hint="eastAsia"/>
-        </w:rPr>
-        <w:t>，</w:t>
-      </w:r>
-      <w:r>
-        <w:rPr>
-          <w:rFonts w:hint="eastAsia"/>
-        </w:rPr>
-        <w:t>同时也对嵌入式处理器的运算速度、可扩充能力、系统可靠性、功耗和集成度等方面提出了更高的要求</w:t>
-      </w:r>
-      <w:r>
-        <w:rPr>
-          <w:rFonts w:hint="eastAsia"/>
-        </w:rPr>
-        <w:t>，</w:t>
-      </w:r>
-      <w:r>
-        <w:rPr>
-          <w:rFonts w:hint="eastAsia"/>
-        </w:rPr>
-        <w:t>为了适应各方面的需求</w:t>
+        <w:t>目前</w:t>
+      </w:r>
+      <w:r>
+        <w:rPr>
+          <w:rFonts w:hint="eastAsia"/>
+        </w:rPr>
+        <w:t>全世界</w:t>
+      </w:r>
+      <w:r>
+        <w:rPr>
+          <w:rFonts w:hint="eastAsia"/>
+        </w:rPr>
+        <w:t>的</w:t>
+      </w:r>
+      <w:r>
+        <w:rPr>
+          <w:rFonts w:hint="eastAsia"/>
+        </w:rPr>
+        <w:t>嵌入式</w:t>
+      </w:r>
+      <w:r>
+        <w:rPr>
+          <w:rFonts w:hint="eastAsia"/>
+        </w:rPr>
+        <w:t>处理器</w:t>
+      </w:r>
+      <w:r>
+        <w:rPr>
+          <w:rFonts w:hint="eastAsia"/>
+        </w:rPr>
+        <w:t>品种已经有成千上万种</w:t>
+      </w:r>
+      <w:r>
+        <w:rPr>
+          <w:rFonts w:hint="eastAsia"/>
+        </w:rPr>
+        <w:t>之多。随着</w:t>
+      </w:r>
+      <w:r>
+        <w:rPr>
+          <w:rFonts w:hint="eastAsia"/>
+        </w:rPr>
+        <w:t>人工智能、物联网等行业的快速发展，人们对于嵌入式</w:t>
+      </w:r>
+      <w:r>
+        <w:t>处理器</w:t>
+      </w:r>
+      <w:r>
+        <w:rPr>
+          <w:rFonts w:hint="eastAsia"/>
+        </w:rPr>
+        <w:t>的需求也不断增高，</w:t>
+      </w:r>
+      <w:r>
+        <w:rPr>
+          <w:rFonts w:hint="eastAsia"/>
+        </w:rPr>
+        <w:t>同时也对嵌入式</w:t>
+      </w:r>
+      <w:r>
+        <w:rPr>
+          <w:rFonts w:hint="eastAsia"/>
+        </w:rPr>
+        <w:t>处理器</w:t>
+      </w:r>
+      <w:r>
+        <w:rPr>
+          <w:rFonts w:hint="eastAsia"/>
+        </w:rPr>
+        <w:t>的运算能力</w:t>
+      </w:r>
+      <w:r>
+        <w:rPr>
+          <w:rFonts w:hint="eastAsia"/>
+        </w:rPr>
+        <w:t>、可扩充能力、系统</w:t>
+      </w:r>
+      <w:r>
+        <w:rPr>
+          <w:rFonts w:hint="eastAsia"/>
+        </w:rPr>
+        <w:t>稳定性</w:t>
+      </w:r>
+      <w:r>
+        <w:rPr>
+          <w:rFonts w:hint="eastAsia"/>
+        </w:rPr>
+        <w:t>、功耗和集成度等</w:t>
+      </w:r>
+      <w:r>
+        <w:rPr>
+          <w:rFonts w:hint="eastAsia"/>
+        </w:rPr>
+        <w:t>各</w:t>
+      </w:r>
+      <w:r>
+        <w:rPr>
+          <w:rFonts w:hint="eastAsia"/>
+        </w:rPr>
+        <w:t>方面提出了更高的要求</w:t>
+      </w:r>
+      <w:r>
+        <w:rPr>
+          <w:rFonts w:hint="eastAsia"/>
+        </w:rPr>
+        <w:t>，</w:t>
+      </w:r>
+      <w:r>
+        <w:rPr>
+          <w:rFonts w:hint="eastAsia"/>
+        </w:rPr>
+        <w:t>为了</w:t>
+      </w:r>
+      <w:r>
+        <w:rPr>
+          <w:rFonts w:hint="eastAsia"/>
+        </w:rPr>
+        <w:t>不断</w:t>
+      </w:r>
+      <w:r>
+        <w:rPr>
+          <w:rFonts w:hint="eastAsia"/>
+        </w:rPr>
+        <w:t>适应各方面</w:t>
+      </w:r>
+      <w:r>
+        <w:rPr>
+          <w:rFonts w:hint="eastAsia"/>
+        </w:rPr>
+        <w:t>需求</w:t>
       </w:r>
       <w:r>
         <w:rPr>
@@ -170,97 +419,385 @@
         <w:rPr>
           <w:rFonts w:hint="eastAsia"/>
         </w:rPr>
-        <w:t>式微</w:t>
-      </w:r>
-      <w:r>
-        <w:rPr>
-          <w:rFonts w:hint="eastAsia"/>
-        </w:rPr>
-        <w:t>处理器体系结构也经历了一个从</w:t>
-      </w:r>
-      <w:r>
+        <w:t>式</w:t>
+      </w:r>
+      <w:r>
+        <w:rPr>
+          <w:rFonts w:hint="eastAsia"/>
+        </w:rPr>
+        <w:t>处理器</w:t>
+      </w:r>
+      <w:r>
+        <w:rPr>
+          <w:rFonts w:hint="eastAsia"/>
+        </w:rPr>
+        <w:t>的体系结构也经历了指令集</w:t>
+      </w:r>
+      <w:r>
+        <w:rPr>
+          <w:rFonts w:hint="eastAsia"/>
+        </w:rPr>
+        <w:t>从</w:t>
+      </w:r>
+      <w:r>
+        <w:rPr>
+          <w:rFonts w:hint="eastAsia"/>
+        </w:rPr>
+        <w:t>复杂指令集运算（</w:t>
+      </w:r>
+      <w:r>
+        <w:rPr>
+          <w:rFonts w:hint="eastAsia"/>
+        </w:rPr>
+        <w:t>Complex Instruction Set Computing</w:t>
+      </w:r>
+      <w:r>
+        <w:rPr>
+          <w:rFonts w:hint="eastAsia"/>
+        </w:rPr>
+        <w:t>，</w:t>
+      </w:r>
+      <w:r>
+        <w:rPr>
+          <w:rFonts w:hint="eastAsia"/>
+        </w:rPr>
         <w:t>CISC</w:t>
       </w:r>
       <w:r>
         <w:rPr>
           <w:rFonts w:hint="eastAsia"/>
         </w:rPr>
+        <w:t>）、</w:t>
+      </w:r>
+      <w:r>
+        <w:rPr>
+          <w:rFonts w:hint="eastAsia"/>
+        </w:rPr>
+        <w:t>精简指令集运算（</w:t>
+      </w:r>
+      <w:r>
+        <w:rPr>
+          <w:rFonts w:hint="eastAsia"/>
+        </w:rPr>
+        <w:t>Reduced Instruction Set Computing</w:t>
+      </w:r>
+      <w:r>
+        <w:rPr>
+          <w:rFonts w:hint="eastAsia"/>
+        </w:rPr>
+        <w:t>，</w:t>
+      </w:r>
+      <w:r>
+        <w:rPr>
+          <w:rFonts w:hint="eastAsia"/>
+        </w:rPr>
+        <w:t>RISC</w:t>
+      </w:r>
+      <w:r>
+        <w:rPr>
+          <w:rFonts w:hint="eastAsia"/>
+        </w:rPr>
+        <w:t>）、</w:t>
+      </w:r>
+      <w:r>
+        <w:rPr>
+          <w:rFonts w:hint="eastAsia"/>
+        </w:rPr>
+        <w:t>显式并行指令集运算（</w:t>
+      </w:r>
+      <w:r>
+        <w:rPr>
+          <w:rFonts w:hint="eastAsia"/>
+        </w:rPr>
+        <w:t>Explicitly Parallel Instruction Computing</w:t>
+      </w:r>
+      <w:r>
+        <w:rPr>
+          <w:rFonts w:hint="eastAsia"/>
+        </w:rPr>
+        <w:t>，</w:t>
+      </w:r>
+      <w:r>
+        <w:rPr>
+          <w:rFonts w:hint="eastAsia"/>
+        </w:rPr>
+        <w:t>EPIC</w:t>
+      </w:r>
+      <w:r>
+        <w:rPr>
+          <w:rFonts w:hint="eastAsia"/>
+        </w:rPr>
+        <w:t>）到</w:t>
+      </w:r>
+      <w:r>
+        <w:rPr>
+          <w:rFonts w:hint="eastAsia"/>
+        </w:rPr>
+        <w:t>超长指令字指令集运算（</w:t>
+      </w:r>
+      <w:r>
+        <w:t>Very Long Instruction Word</w:t>
+      </w:r>
+      <w:r>
+        <w:rPr>
+          <w:rFonts w:hint="eastAsia"/>
+        </w:rPr>
+        <w:t>，</w:t>
+      </w:r>
+      <w:r>
+        <w:rPr>
+          <w:rFonts w:hint="eastAsia"/>
+        </w:rPr>
+        <w:t>VLIW</w:t>
+      </w:r>
+      <w:r>
+        <w:rPr>
+          <w:rFonts w:hint="eastAsia"/>
+        </w:rPr>
+        <w:t>）</w:t>
+      </w:r>
+      <w:r>
+        <w:rPr>
+          <w:rFonts w:hint="eastAsia"/>
+        </w:rPr>
+        <w:t>；</w:t>
+      </w:r>
+      <w:r>
+        <w:rPr>
+          <w:rFonts w:hint="eastAsia"/>
+        </w:rPr>
+        <w:t>位宽</w:t>
+      </w:r>
+      <w:r>
+        <w:rPr>
+          <w:rFonts w:hint="eastAsia"/>
+        </w:rPr>
+        <w:t>从</w:t>
+      </w:r>
+      <w:r>
+        <w:t>4</w:t>
+      </w:r>
+      <w:r>
+        <w:rPr>
+          <w:rFonts w:hint="eastAsia"/>
+        </w:rPr>
+        <w:t>位、</w:t>
+      </w:r>
+      <w:r>
+        <w:t>8</w:t>
+      </w:r>
+      <w:r>
+        <w:rPr>
+          <w:rFonts w:hint="eastAsia"/>
+        </w:rPr>
+        <w:t>位、</w:t>
+      </w:r>
+      <w:r>
+        <w:t>16</w:t>
+      </w:r>
+      <w:r>
+        <w:rPr>
+          <w:rFonts w:hint="eastAsia"/>
+        </w:rPr>
+        <w:t>位、</w:t>
+      </w:r>
+      <w:r>
+        <w:t>32</w:t>
+      </w:r>
+      <w:r>
+        <w:rPr>
+          <w:rFonts w:hint="eastAsia"/>
+        </w:rPr>
+        <w:t>位到</w:t>
+      </w:r>
+      <w:r>
+        <w:t>64</w:t>
+      </w:r>
+      <w:r>
+        <w:rPr>
+          <w:rFonts w:hint="eastAsia"/>
+        </w:rPr>
+        <w:t>位</w:t>
+      </w:r>
+      <w:r>
+        <w:rPr>
+          <w:rFonts w:hint="eastAsia"/>
+        </w:rPr>
+        <w:t>；</w:t>
+      </w:r>
+      <w:r>
+        <w:rPr>
+          <w:rFonts w:hint="eastAsia"/>
+        </w:rPr>
+        <w:t>寻址空间从</w:t>
+      </w:r>
+      <w:r>
+        <w:t>64kB</w:t>
+      </w:r>
+      <w:r>
+        <w:rPr>
+          <w:rFonts w:hint="eastAsia"/>
+        </w:rPr>
         <w:t>到</w:t>
       </w:r>
       <w:r>
-        <w:t>RISC</w:t>
-      </w:r>
-      <w:r>
-        <w:rPr>
-          <w:rFonts w:hint="eastAsia"/>
-        </w:rPr>
-        <w:t>和</w:t>
-      </w:r>
-      <w:r>
-        <w:t>Compact</w:t>
+        <w:rPr>
+          <w:rFonts w:hint="eastAsia"/>
+        </w:rPr>
+        <w:t>256</w:t>
+      </w:r>
+      <w:r>
+        <w:t>MB</w:t>
+      </w:r>
+      <w:r>
+        <w:rPr>
+          <w:rFonts w:hint="eastAsia"/>
+        </w:rPr>
+        <w:t>甚至更大</w:t>
+      </w:r>
+      <w:r>
+        <w:rPr>
+          <w:rFonts w:hint="eastAsia"/>
+        </w:rPr>
+        <w:t>；</w:t>
+      </w:r>
+      <w:r>
+        <w:rPr>
+          <w:rFonts w:hint="eastAsia"/>
+        </w:rPr>
+        <w:t>运算速度</w:t>
+      </w:r>
+      <w:r>
+        <w:rPr>
+          <w:rFonts w:hint="eastAsia"/>
+        </w:rPr>
+        <w:t>从</w:t>
+      </w:r>
+      <w:r>
+        <w:t>0</w:t>
+      </w:r>
+      <w:r>
+        <w:rPr>
+          <w:rFonts w:hint="eastAsia"/>
+        </w:rPr>
+        <w:t>.</w:t>
+      </w:r>
+      <w:r>
+        <w:t>l</w:t>
       </w:r>
       <w:r>
         <w:t xml:space="preserve"> </w:t>
       </w:r>
       <w:r>
-        <w:t>RISC</w:t>
-      </w:r>
-      <w:r>
-        <w:rPr>
-          <w:rFonts w:hint="eastAsia"/>
-        </w:rPr>
-        <w:t>：</w:t>
-      </w:r>
-      <w:r>
-        <w:rPr>
-          <w:rFonts w:hint="eastAsia"/>
-        </w:rPr>
-        <w:t>从</w:t>
-      </w:r>
-      <w:r>
-        <w:t>4</w:t>
-      </w:r>
-      <w:r>
-        <w:rPr>
-          <w:rFonts w:hint="eastAsia"/>
-        </w:rPr>
-        <w:t>位、</w:t>
-      </w:r>
-      <w:r>
+        <w:t>MIPS</w:t>
+      </w:r>
+      <w:r>
+        <w:rPr>
+          <w:rFonts w:hint="eastAsia"/>
+        </w:rPr>
+        <w:t>到</w:t>
+      </w:r>
+      <w:r>
+        <w:rPr>
+          <w:rFonts w:hint="eastAsia"/>
+        </w:rPr>
+        <w:t>5</w:t>
+      </w:r>
+      <w:r>
+        <w:t>000</w:t>
+      </w:r>
+      <w:r>
+        <w:t xml:space="preserve"> </w:t>
+      </w:r>
+      <w:r>
+        <w:t>MIPS</w:t>
+      </w:r>
+      <w:r>
+        <w:rPr>
+          <w:rFonts w:hint="eastAsia"/>
+        </w:rPr>
+        <w:t>甚至更快</w:t>
+      </w:r>
+      <w:r>
+        <w:t>；</w:t>
+      </w:r>
+      <w:r>
+        <w:rPr>
+          <w:rFonts w:hint="eastAsia"/>
+        </w:rPr>
+        <w:t>常用封装从</w:t>
+      </w:r>
+      <w:r>
+        <w:rPr>
+          <w:rFonts w:hint="eastAsia"/>
+        </w:rPr>
         <w:t>8</w:t>
       </w:r>
       <w:r>
         <w:rPr>
           <w:rFonts w:hint="eastAsia"/>
         </w:rPr>
-        <w:t>位、</w:t>
-      </w:r>
-      <w:r>
-        <w:t>16</w:t>
-      </w:r>
-      <w:r>
-        <w:rPr>
-          <w:rFonts w:hint="eastAsia"/>
-        </w:rPr>
-        <w:t>位、</w:t>
-      </w:r>
-      <w:r>
-        <w:t>32</w:t>
-      </w:r>
-      <w:r>
-        <w:rPr>
-          <w:rFonts w:hint="eastAsia"/>
-        </w:rPr>
-        <w:t>位到</w:t>
-      </w:r>
-      <w:r>
-        <w:t>64</w:t>
-      </w:r>
-      <w:r>
-        <w:rPr>
-          <w:rFonts w:hint="eastAsia"/>
-        </w:rPr>
-        <w:t>位</w:t>
+        <w:t>个引脚到</w:t>
+      </w:r>
+      <w:r>
+        <w:rPr>
+          <w:rFonts w:hint="eastAsia"/>
+        </w:rPr>
+        <w:t>725</w:t>
+      </w:r>
+      <w:r>
+        <w:rPr>
+          <w:rFonts w:hint="eastAsia"/>
+        </w:rPr>
+        <w:t>个引脚甚至更多</w:t>
+      </w:r>
+      <w:r>
+        <w:rPr>
+          <w:rFonts w:hint="eastAsia"/>
+        </w:rPr>
+        <w:t>。</w:t>
+      </w:r>
+      <w:r>
+        <w:rPr>
+          <w:rFonts w:hint="eastAsia"/>
+        </w:rPr>
+        <w:t>另外，</w:t>
+      </w:r>
+      <w:r>
+        <w:rPr>
+          <w:rFonts w:hint="eastAsia"/>
+        </w:rPr>
+        <w:t>处理器的</w:t>
+      </w:r>
+      <w:r>
+        <w:rPr>
+          <w:rFonts w:hint="eastAsia"/>
+        </w:rPr>
+        <w:t>集成度进一步提高</w:t>
+      </w:r>
+      <w:r>
+        <w:rPr>
+          <w:rFonts w:hint="eastAsia"/>
+        </w:rPr>
+        <w:t>，并且</w:t>
+      </w:r>
+      <w:r>
+        <w:rPr>
+          <w:rFonts w:hint="eastAsia"/>
+        </w:rPr>
+        <w:t>功耗也有了明显</w:t>
+      </w:r>
+      <w:r>
+        <w:rPr>
+          <w:rFonts w:hint="eastAsia"/>
+        </w:rPr>
+        <w:t>的</w:t>
+      </w:r>
+      <w:r>
+        <w:rPr>
+          <w:rFonts w:hint="eastAsia"/>
+        </w:rPr>
+        <w:t>降低</w:t>
       </w:r>
       <w:r>
         <w:rPr>
@@ -272,91 +809,7 @@
         <w:rPr>
           <w:rFonts w:hint="eastAsia"/>
         </w:rPr>
-        <w:t>寻址空间从</w:t>
-      </w:r>
-      <w:r>
-        <w:t>64kB</w:t>
-      </w:r>
-      <w:r>
-        <w:rPr>
-          <w:rFonts w:hint="eastAsia"/>
-        </w:rPr>
-        <w:t>到</w:t>
-      </w:r>
-      <w:r>
-        <w:t>16MB</w:t>
-      </w:r>
-      <w:r>
-        <w:rPr>
-          <w:rFonts w:hint="eastAsia"/>
-        </w:rPr>
-        <w:t>甚至更大</w:t>
-      </w:r>
-      <w:r>
-        <w:t>；</w:t>
-      </w:r>
-      <w:r>
-        <w:rPr>
-          <w:rFonts w:hint="eastAsia"/>
-        </w:rPr>
-        <w:t>处理速度从</w:t>
-      </w:r>
-      <w:r>
-        <w:t>0</w:t>
-      </w:r>
-      <w:r>
         <w:t>。</w:t>
-      </w:r>
-      <w:r>
-        <w:t>lMIPS</w:t>
-      </w:r>
-      <w:r>
-        <w:rPr>
-          <w:rFonts w:hint="eastAsia"/>
-        </w:rPr>
-        <w:t>到</w:t>
-      </w:r>
-      <w:r>
-        <w:t>2000MIPS</w:t>
-      </w:r>
-      <w:r>
-        <w:t>；</w:t>
-      </w:r>
-      <w:r>
-        <w:rPr>
-          <w:rFonts w:hint="eastAsia"/>
-        </w:rPr>
-        <w:t>常用封装从</w:t>
-      </w:r>
-      <w:r>
-        <w:t>8</w:t>
-      </w:r>
-      <w:r>
-        <w:rPr>
-          <w:rFonts w:hint="eastAsia"/>
-        </w:rPr>
-        <w:t>个引脚到</w:t>
-      </w:r>
-      <w:r>
-        <w:t>144</w:t>
-      </w:r>
-      <w:r>
-        <w:rPr>
-          <w:rFonts w:hint="eastAsia"/>
-        </w:rPr>
-        <w:t>个引脚的过程。处理器的功耗也有了明显降低</w:t>
-      </w:r>
-      <w:r>
-        <w:rPr>
-          <w:rFonts w:hint="eastAsia"/>
-        </w:rPr>
-        <w:t>；</w:t>
-      </w:r>
-      <w:r>
-        <w:rPr>
-          <w:rFonts w:hint="eastAsia"/>
-        </w:rPr>
-        <w:t>集成度进一步提高。</w:t>
       </w:r>
     </w:p>
     <w:p>
@@ -383,9 +836,16 @@
       </w:r>
       <w:r>
         <w:rPr>
+          <w:rFonts w:hint="eastAsia"/>
           <w:szCs w:val="24"/>
         </w:rPr>
-        <w:t>l</w:t>
+        <w:t>1</w:t>
+      </w:r>
+      <w:r>
+        <w:rPr>
+          <w:szCs w:val="24"/>
+        </w:rPr>
+        <w:t xml:space="preserve"> </w:t>
       </w:r>
       <w:r>
         <w:rPr>
@@ -403,7 +863,31 @@
         <w:rPr>
           <w:rFonts w:hint="eastAsia"/>
         </w:rPr>
-        <w:t>嵌入式系统的处理器可以分为下面几类</w:t>
+        <w:t>嵌入式</w:t>
+      </w:r>
+      <w:r>
+        <w:rPr>
+          <w:rFonts w:hint="eastAsia"/>
+        </w:rPr>
+        <w:t>处理器</w:t>
+      </w:r>
+      <w:r>
+        <w:rPr>
+          <w:rFonts w:hint="eastAsia"/>
+        </w:rPr>
+        <w:t>可以分为</w:t>
+      </w:r>
+      <w:r>
+        <w:rPr>
+          <w:rFonts w:hint="eastAsia"/>
+        </w:rPr>
+        <w:t>以下</w:t>
+      </w:r>
+      <w:r>
+        <w:rPr>
+          <w:rFonts w:hint="eastAsia"/>
+        </w:rPr>
+        <w:t>几类</w:t>
       </w:r>
       <w:r>
         <w:t>：</w:t>
@@ -481,7 +965,7 @@
         <w:rPr>
           <w:rFonts w:hint="eastAsia"/>
         </w:rPr>
-        <w:t>式</w:t>
+        <w:t>，</w:t>
       </w:r>
       <w:r>
         <w:t>DSP</w:t>
@@ -544,7 +1028,7 @@
         <w:rPr>
           <w:rFonts w:hint="eastAsia"/>
         </w:rPr>
-        <w:t>，</w:t>
+        <w:t>以及</w:t>
       </w:r>
       <w:r>
         <w:rPr>
@@ -588,7 +1072,13 @@
         <w:rPr>
           <w:rFonts w:hint="eastAsia"/>
         </w:rPr>
-        <w:t>嵌入式微处理器的基础是通用计算机中的</w:t>
+        <w:t>嵌入式</w:t>
+      </w:r>
+      <w:r>
+        <w:rPr>
+          <w:rFonts w:hint="eastAsia"/>
+        </w:rPr>
+        <w:t>处理器的基础是通用计算机中的</w:t>
       </w:r>
       <w:r>
         <w:t>CPU</w:t>
@@ -600,7 +1090,19 @@
         <w:rPr>
           <w:rFonts w:hint="eastAsia"/>
         </w:rPr>
-        <w:t>它一般装配在专门设计的电路板上</w:t>
+        <w:t>专门设计</w:t>
+      </w:r>
+      <w:r>
+        <w:rPr>
+          <w:rFonts w:hint="eastAsia"/>
+        </w:rPr>
+        <w:t>在指定装配</w:t>
+      </w:r>
+      <w:r>
+        <w:rPr>
+          <w:rFonts w:hint="eastAsia"/>
+        </w:rPr>
+        <w:t>的电路板上</w:t>
       </w:r>
       <w:r>
         <w:t>，</w:t>
@@ -633,6 +1135,18 @@
         <w:t>路板上必须包括</w:t>
       </w:r>
       <w:r>
+        <w:rPr>
+          <w:rFonts w:hint="eastAsia"/>
+        </w:rPr>
+        <w:t>总线接口</w:t>
+      </w:r>
+      <w:r>
+        <w:rPr>
+          <w:rFonts w:hint="eastAsia"/>
+        </w:rPr>
+        <w:t>、</w:t>
+      </w:r>
+      <w:r>
         <w:t>ROM</w:t>
       </w:r>
       <w:r>
@@ -648,10 +1162,55 @@
         <w:rPr>
           <w:rFonts w:hint="eastAsia"/>
         </w:rPr>
-        <w:t>、总线接口、各种外设等器件。嵌入式微处理器目前主要有</w:t>
-      </w:r>
-      <w:r>
-        <w:t>Am186/88</w:t>
+        <w:t>、</w:t>
+      </w:r>
+      <w:r>
+        <w:rPr>
+          <w:rFonts w:hint="eastAsia"/>
+        </w:rPr>
+        <w:t>以及各种外接设备等</w:t>
+      </w:r>
+      <w:r>
+        <w:rPr>
+          <w:rFonts w:hint="eastAsia"/>
+        </w:rPr>
+        <w:t>。目前主要</w:t>
+      </w:r>
+      <w:r>
+        <w:rPr>
+          <w:rFonts w:hint="eastAsia"/>
+        </w:rPr>
+        <w:t>的</w:t>
+      </w:r>
+      <w:r>
+        <w:rPr>
+          <w:rFonts w:hint="eastAsia"/>
+        </w:rPr>
+        <w:t>嵌入式微处理器</w:t>
+      </w:r>
+      <w:r>
+        <w:rPr>
+          <w:rFonts w:hint="eastAsia"/>
+        </w:rPr>
+        <w:t>有</w:t>
+      </w:r>
+      <w:r>
+        <w:rPr>
+          <w:rFonts w:hint="eastAsia"/>
+        </w:rPr>
+        <w:t>X86</w:t>
+      </w:r>
+      <w:r>
+        <w:rPr>
+          <w:rFonts w:hint="eastAsia"/>
+        </w:rPr>
+        <w:t>、</w:t>
+      </w:r>
+      <w:r>
+        <w:rPr>
+          <w:rFonts w:hint="eastAsia"/>
+        </w:rPr>
+        <w:t>DSP</w:t>
       </w:r>
       <w:r>
         <w:rPr>
@@ -695,7 +1254,19 @@
         <w:rPr>
           <w:rFonts w:hint="eastAsia"/>
         </w:rPr>
-        <w:t>嵌入式微处理器一般具备一下</w:t>
+        <w:t>一般情况</w:t>
+      </w:r>
+      <w:r>
+        <w:rPr>
+          <w:rFonts w:hint="eastAsia"/>
+        </w:rPr>
+        <w:t>嵌入式微处理器</w:t>
+      </w:r>
+      <w:r>
+        <w:rPr>
+          <w:rFonts w:hint="eastAsia"/>
+        </w:rPr>
+        <w:t>具备以下</w:t>
       </w:r>
       <w:r>
         <w:rPr>
@@ -730,46 +1301,19 @@
         <w:rPr>
           <w:rFonts w:hint="eastAsia"/>
         </w:rPr>
-        <w:t>、对</w:t>
-      </w:r>
-      <w:r>
-        <w:rPr>
-          <w:rFonts w:hint="eastAsia"/>
-        </w:rPr>
-        <w:t>实时</w:t>
-      </w:r>
-      <w:r>
-        <w:rPr>
-          <w:rFonts w:hint="eastAsia"/>
-        </w:rPr>
-        <w:t>多任务有很强的支</w:t>
-      </w:r>
-      <w:r>
-        <w:rPr>
-          <w:rFonts w:hint="eastAsia"/>
-        </w:rPr>
-        <w:t>持能力</w:t>
-      </w:r>
-      <w:r>
-        <w:t>，</w:t>
-      </w:r>
-      <w:r>
-        <w:rPr>
-          <w:rFonts w:hint="eastAsia"/>
-        </w:rPr>
-        <w:t>能完成多任务</w:t>
-      </w:r>
-      <w:r>
-        <w:rPr>
-          <w:rFonts w:hint="eastAsia"/>
-        </w:rPr>
-        <w:t>并</w:t>
-      </w:r>
-      <w:r>
-        <w:rPr>
-          <w:rFonts w:hint="eastAsia"/>
-        </w:rPr>
-        <w:t>且有较短的</w:t>
+        <w:t>、</w:t>
+      </w:r>
+      <w:r>
+        <w:rPr>
+          <w:rFonts w:hint="eastAsia"/>
+        </w:rPr>
+        <w:t>实时的多任务处理能力。能够完成实时多任务，并且具</w:t>
+      </w:r>
+      <w:r>
+        <w:rPr>
+          <w:rFonts w:hint="eastAsia"/>
+        </w:rPr>
+        <w:t>有较短的</w:t>
       </w:r>
       <w:r>
         <w:rPr>
@@ -837,7 +1381,13 @@
         <w:rPr>
           <w:rFonts w:hint="eastAsia"/>
         </w:rPr>
-        <w:t>具有功能很强的存储区</w:t>
+        <w:t>强大的</w:t>
+      </w:r>
+      <w:r>
+        <w:rPr>
+          <w:rFonts w:hint="eastAsia"/>
+        </w:rPr>
+        <w:t>存储区</w:t>
       </w:r>
       <w:r>
         <w:rPr>
@@ -849,7 +1399,13 @@
         <w:rPr>
           <w:rFonts w:hint="eastAsia"/>
         </w:rPr>
-        <w:t>功能。这是由于</w:t>
+        <w:t>能力。</w:t>
+      </w:r>
+      <w:r>
+        <w:rPr>
+          <w:rFonts w:hint="eastAsia"/>
+        </w:rPr>
+        <w:t>由于</w:t>
       </w:r>
       <w:r>
         <w:rPr>
@@ -882,34 +1438,47 @@
         <w:rPr>
           <w:rFonts w:hint="eastAsia"/>
         </w:rPr>
-        <w:t>而为了避免在软件</w:t>
-      </w:r>
-      <w:r>
-        <w:rPr>
-          <w:rFonts w:hint="eastAsia"/>
-        </w:rPr>
-        <w:t>模块</w:t>
-      </w:r>
-      <w:r>
-        <w:rPr>
-          <w:rFonts w:hint="eastAsia"/>
-        </w:rPr>
-        <w:t>之间出现错误的交叉</w:t>
-      </w:r>
-      <w:r>
-        <w:rPr>
-          <w:rFonts w:hint="eastAsia"/>
-        </w:rPr>
-        <w:t>作用</w:t>
-      </w:r>
-      <w:r>
-        <w:t>，</w:t>
-      </w:r>
-      <w:r>
-        <w:rPr>
-          <w:rFonts w:hint="eastAsia"/>
-        </w:rPr>
-        <w:t>需要设计</w:t>
+        <w:t>为了</w:t>
+      </w:r>
+      <w:r>
+        <w:rPr>
+          <w:rFonts w:hint="eastAsia"/>
+        </w:rPr>
+        <w:t>避</w:t>
+      </w:r>
+      <w:r>
+        <w:rPr>
+          <w:rFonts w:hint="eastAsia"/>
+        </w:rPr>
+        <w:lastRenderedPageBreak/>
+        <w:t>免</w:t>
+      </w:r>
+      <w:r>
+        <w:rPr>
+          <w:rFonts w:hint="eastAsia"/>
+        </w:rPr>
+        <w:t>各软件模块之间出现非预期的交叉作用</w:t>
+      </w:r>
+      <w:r>
+        <w:t>，</w:t>
+      </w:r>
+      <w:r>
+        <w:rPr>
+          <w:rFonts w:hint="eastAsia"/>
+        </w:rPr>
+        <w:t>必须</w:t>
+      </w:r>
+      <w:r>
+        <w:rPr>
+          <w:rFonts w:hint="eastAsia"/>
+        </w:rPr>
+        <w:t>设计</w:t>
+      </w:r>
+      <w:r>
+        <w:rPr>
+          <w:rFonts w:hint="eastAsia"/>
+        </w:rPr>
+        <w:t>功能</w:t>
       </w:r>
       <w:r>
         <w:rPr>
@@ -927,7 +1496,7 @@
         <w:rPr>
           <w:rFonts w:hint="eastAsia"/>
         </w:rPr>
-        <w:t>保护功能</w:t>
+        <w:t>保护机制</w:t>
       </w:r>
       <w:r>
         <w:t>，</w:t>
@@ -956,22 +1525,19 @@
         <w:rPr>
           <w:rFonts w:hint="eastAsia"/>
         </w:rPr>
-        <w:t>、可扩展的处理器结的</w:t>
-      </w:r>
-      <w:r>
-        <w:t>，</w:t>
-      </w:r>
-      <w:r>
-        <w:rPr>
-          <w:rFonts w:hint="eastAsia"/>
-        </w:rPr>
-        <w:t>以便</w:t>
-      </w:r>
-      <w:r>
-        <w:rPr>
-          <w:rFonts w:hint="eastAsia"/>
-        </w:rPr>
-        <w:t>能最迅速地</w:t>
+        <w:t>、可扩展的处理器</w:t>
+      </w:r>
+      <w:r>
+        <w:rPr>
+          <w:rFonts w:hint="eastAsia"/>
+        </w:rPr>
+        <w:t>架构。能够</w:t>
+      </w:r>
+      <w:r>
+        <w:rPr>
+          <w:rFonts w:hint="eastAsia"/>
+        </w:rPr>
+        <w:t>最迅速地</w:t>
       </w:r>
       <w:r>
         <w:rPr>
@@ -1003,22 +1569,37 @@
         <w:rPr>
           <w:rFonts w:hint="eastAsia"/>
         </w:rPr>
-        <w:t>、嵌入式微</w:t>
-      </w:r>
-      <w:r>
-        <w:rPr>
-          <w:rFonts w:hint="eastAsia"/>
-        </w:rPr>
-        <w:t>处理器必须功耗很低</w:t>
-      </w:r>
-      <w:r>
-        <w:t>，</w:t>
-      </w:r>
-      <w:r>
-        <w:rPr>
-          <w:rFonts w:hint="eastAsia"/>
-        </w:rPr>
-        <w:t>尤其是用于便携式的无线及</w:t>
+        <w:t>、</w:t>
+      </w:r>
+      <w:r>
+        <w:rPr>
+          <w:rFonts w:hint="eastAsia"/>
+        </w:rPr>
+        <w:t>较低的</w:t>
+      </w:r>
+      <w:r>
+        <w:rPr>
+          <w:rFonts w:hint="eastAsia"/>
+        </w:rPr>
+        <w:t>功耗</w:t>
+      </w:r>
+      <w:r>
+        <w:rPr>
+          <w:rFonts w:hint="eastAsia"/>
+        </w:rPr>
+        <w:t>。嵌入式微处理器大都用在便携式场景，比如</w:t>
+      </w:r>
+      <w:r>
+        <w:rPr>
+          <w:rFonts w:hint="eastAsia"/>
+        </w:rPr>
+        <w:t>无线</w:t>
+      </w:r>
+      <w:r>
+        <w:rPr>
+          <w:rFonts w:hint="eastAsia"/>
+        </w:rPr>
+        <w:t>设备，</w:t>
       </w:r>
       <w:r>
         <w:rPr>
@@ -1030,22 +1611,46 @@
         <w:rPr>
           <w:rFonts w:hint="eastAsia"/>
         </w:rPr>
-        <w:t>的计算和通信设备中靠电池供电的嵌入式系统更是如此</w:t>
-      </w:r>
-      <w:r>
-        <w:t>，</w:t>
-      </w:r>
-      <w:r>
-        <w:rPr>
-          <w:rFonts w:hint="eastAsia"/>
-        </w:rPr>
-        <w:t>如需要功耗只有</w:t>
-      </w:r>
-      <w:r>
-        <w:rPr>
-          <w:rFonts w:hint="eastAsia"/>
-        </w:rPr>
-        <w:t>mW</w:t>
+        <w:t>通信设备等需要</w:t>
+      </w:r>
+      <w:r>
+        <w:rPr>
+          <w:rFonts w:hint="eastAsia"/>
+        </w:rPr>
+        <w:t>靠电池供电的嵌入式系统</w:t>
+      </w:r>
+      <w:r>
+        <w:t>，</w:t>
+      </w:r>
+      <w:r>
+        <w:rPr>
+          <w:rFonts w:hint="eastAsia"/>
+        </w:rPr>
+        <w:t>其</w:t>
+      </w:r>
+      <w:r>
+        <w:rPr>
+          <w:rFonts w:hint="eastAsia"/>
+        </w:rPr>
+        <w:t>需要</w:t>
+      </w:r>
+      <w:r>
+        <w:rPr>
+          <w:rFonts w:hint="eastAsia"/>
+        </w:rPr>
+        <w:t>的</w:t>
+      </w:r>
+      <w:r>
+        <w:rPr>
+          <w:rFonts w:hint="eastAsia"/>
+        </w:rPr>
+        <w:t>功耗只有</w:t>
+      </w:r>
+      <w:r>
+        <w:rPr>
+          <w:rFonts w:hint="eastAsia"/>
+        </w:rPr>
+        <w:t>毫瓦</w:t>
       </w:r>
       <w:r>
         <w:rPr>
@@ -1057,22 +1662,60 @@
         <w:rPr>
           <w:rFonts w:hint="eastAsia"/>
         </w:rPr>
-        <w:t>u</w:t>
-      </w:r>
-      <w:r>
-        <w:t>W</w:t>
-      </w:r>
-      <w:r>
-        <w:rPr>
-          <w:rFonts w:hint="eastAsia"/>
-        </w:rPr>
-        <w:t>级</w:t>
-      </w:r>
-      <w:r>
-        <w:rPr>
-          <w:rFonts w:hint="eastAsia"/>
-        </w:rPr>
-        <w:t>；</w:t>
+        <w:t>微瓦</w:t>
+      </w:r>
+      <w:r>
+        <w:rPr>
+          <w:rFonts w:hint="eastAsia"/>
+        </w:rPr>
+        <w:t>级别。</w:t>
+      </w:r>
+    </w:p>
+    <w:p>
+      <w:pPr>
+        <w:pStyle w:val="3"/>
+      </w:pPr>
+      <w:r>
+        <w:rPr>
+          <w:rFonts w:hint="eastAsia"/>
+        </w:rPr>
+        <w:t>2</w:t>
+      </w:r>
+      <w:r>
+        <w:rPr>
+          <w:rFonts w:hint="eastAsia"/>
+        </w:rPr>
+        <w:t>.</w:t>
+      </w:r>
+      <w:r>
+        <w:rPr>
+          <w:rFonts w:hint="eastAsia"/>
+        </w:rPr>
+        <w:t>1</w:t>
+      </w:r>
+      <w:r>
+        <w:rPr>
+          <w:rFonts w:hint="eastAsia"/>
+        </w:rPr>
+        <w:t>.</w:t>
+      </w:r>
+      <w:r>
+        <w:rPr>
+          <w:rFonts w:hint="eastAsia"/>
+        </w:rPr>
+        <w:t>2</w:t>
+      </w:r>
+      <w:r>
+        <w:t xml:space="preserve"> </w:t>
+      </w:r>
+      <w:r>
+        <w:t>Layerscape</w:t>
+      </w:r>
+      <w:r>
+        <w:rPr>
+          <w:rFonts w:hint="eastAsia"/>
+        </w:rPr>
+        <w:t>系列处理器</w:t>
       </w:r>
     </w:p>
     <w:p>
@@ -1083,1042 +1726,71 @@
         <w:rPr>
           <w:rFonts w:hint="eastAsia"/>
         </w:rPr>
-        <w:lastRenderedPageBreak/>
-        <w:t>嵌入式微控制器又称単片机</w:t>
-      </w:r>
-      <w:r>
-        <w:rPr>
-          <w:rFonts w:hint="eastAsia"/>
-        </w:rPr>
-        <w:t>，</w:t>
-      </w:r>
-      <w:r>
-        <w:rPr>
-          <w:rFonts w:hint="eastAsia"/>
-        </w:rPr>
-        <w:t>也就是在一块芯片中集成了整个计算机系统。</w:t>
-      </w:r>
-      <w:r>
-        <w:rPr>
-          <w:rFonts w:hint="eastAsia"/>
-        </w:rPr>
-        <w:t>嵌入</w:t>
-      </w:r>
-      <w:r>
-        <w:rPr>
-          <w:rFonts w:hint="eastAsia"/>
-        </w:rPr>
-        <w:t>式微</w:t>
-      </w:r>
-      <w:r>
-        <w:rPr>
-          <w:rFonts w:hint="eastAsia"/>
-        </w:rPr>
-        <w:t>控制器一般以某种微控制器内核作为核心</w:t>
-      </w:r>
-      <w:r>
-        <w:t>，</w:t>
-      </w:r>
-      <w:r>
-        <w:rPr>
-          <w:rFonts w:hint="eastAsia"/>
-        </w:rPr>
-        <w:t>芯片内部集成</w:t>
-      </w:r>
-      <w:r>
-        <w:t>ROM/EPROM</w:t>
-      </w:r>
-      <w:r>
-        <w:rPr>
-          <w:rFonts w:hint="eastAsia"/>
-        </w:rPr>
-        <w:t>、</w:t>
-      </w:r>
-      <w:r>
-        <w:t>EEPROM</w:t>
-      </w:r>
-      <w:r>
-        <w:rPr>
-          <w:rFonts w:hint="eastAsia"/>
-        </w:rPr>
-        <w:t>、</w:t>
-      </w:r>
-      <w:r>
-        <w:t>Flash</w:t>
-      </w:r>
-      <w:r>
-        <w:rPr>
-          <w:rFonts w:hint="eastAsia"/>
-        </w:rPr>
-        <w:t>、</w:t>
-      </w:r>
-      <w:r>
-        <w:t>RAM</w:t>
-      </w:r>
-      <w:r>
-        <w:rPr>
-          <w:rFonts w:hint="eastAsia"/>
-        </w:rPr>
-        <w:t>、总线、总线逻辑、定时</w:t>
-      </w:r>
-      <w:r>
-        <w:t>/</w:t>
-      </w:r>
-      <w:r>
-        <w:rPr>
-          <w:rFonts w:hint="eastAsia"/>
-        </w:rPr>
-        <w:t>计数器、</w:t>
-      </w:r>
-      <w:r>
-        <w:t>Watch</w:t>
+        <w:t>Layerscape</w:t>
+      </w:r>
+      <w:r>
+        <w:rPr>
+          <w:rFonts w:hint="eastAsia"/>
+        </w:rPr>
+        <w:t>架构是</w:t>
+      </w:r>
+      <w:r>
+        <w:rPr>
+          <w:rFonts w:hint="eastAsia"/>
+        </w:rPr>
+        <w:t>NXP</w:t>
+      </w:r>
+      <w:r>
+        <w:rPr>
+          <w:rFonts w:hint="eastAsia"/>
+        </w:rPr>
+        <w:t>公司推出的下一代</w:t>
+      </w:r>
+      <w:r>
+        <w:rPr>
+          <w:rFonts w:hint="eastAsia"/>
+        </w:rPr>
+        <w:t>QorIQ</w:t>
       </w:r>
       <w:r>
         <w:t xml:space="preserve"> </w:t>
       </w:r>
       <w:r>
-        <w:t>Dog</w:t>
-      </w:r>
-      <w:r>
-        <w:rPr>
-          <w:rFonts w:hint="eastAsia"/>
-        </w:rPr>
-        <w:t>、</w:t>
-      </w:r>
-      <w:r>
-        <w:t>I/O</w:t>
-      </w:r>
-      <w:r>
-        <w:rPr>
-          <w:rFonts w:hint="eastAsia"/>
-        </w:rPr>
-        <w:t>口、脉宽调制输出、</w:t>
-      </w:r>
-      <w:r>
-        <w:t>A/D</w:t>
-      </w:r>
-      <w:r>
-        <w:rPr>
-          <w:rFonts w:hint="eastAsia"/>
-        </w:rPr>
-        <w:t>、</w:t>
-      </w:r>
-      <w:r>
-        <w:t>D/A</w:t>
-      </w:r>
-      <w:r>
-        <w:rPr>
-          <w:rFonts w:hint="eastAsia"/>
-        </w:rPr>
-        <w:t>等各种必要功能和外设。微控制器出于比微处理器体积小</w:t>
-      </w:r>
-      <w:r>
-        <w:rPr>
-          <w:rFonts w:hint="eastAsia"/>
-        </w:rPr>
-        <w:t>、功耗</w:t>
-      </w:r>
-      <w:r>
-        <w:rPr>
-          <w:rFonts w:hint="eastAsia"/>
-        </w:rPr>
-        <w:t>和成本低、可靠性高</w:t>
-      </w:r>
-      <w:r>
-        <w:t>，</w:t>
-      </w:r>
-      <w:r>
-        <w:rPr>
-          <w:rFonts w:hint="eastAsia"/>
-        </w:rPr>
-        <w:t>因而是目前嵌入式工业的主流</w:t>
-      </w:r>
-      <w:r>
-        <w:t>，</w:t>
-      </w:r>
-      <w:r>
-        <w:rPr>
-          <w:rFonts w:hint="eastAsia"/>
-        </w:rPr>
-        <w:t>品种和数量都很多。其中</w:t>
-      </w:r>
-      <w:r>
-        <w:t>，</w:t>
-      </w:r>
-      <w:r>
-        <w:rPr>
-          <w:rFonts w:hint="eastAsia"/>
-        </w:rPr>
-        <w:t>比较有代表性的通用系列有</w:t>
-      </w:r>
-      <w:r>
-        <w:t>805l</w:t>
-      </w:r>
-      <w:r>
-        <w:t>，</w:t>
-      </w:r>
-      <w:r>
-        <w:t>P51XA</w:t>
-      </w:r>
-      <w:r>
-        <w:t>，</w:t>
-      </w:r>
-      <w:r>
-        <w:t>MCS-251</w:t>
-      </w:r>
-      <w:r>
-        <w:t>，</w:t>
-      </w:r>
-      <w:r>
-        <w:t>，</w:t>
-      </w:r>
-      <w:r>
-        <w:t>MCS-96/196/296</w:t>
-      </w:r>
-      <w:r>
-        <w:t>，</w:t>
-      </w:r>
-      <w:r>
-        <w:t>MC68HC05/11/12/16</w:t>
-      </w:r>
-      <w:r>
-        <w:t>，</w:t>
-      </w:r>
-      <w:r>
-        <w:t>C166/167</w:t>
-      </w:r>
-      <w:r>
-        <w:rPr>
-          <w:rFonts w:hint="eastAsia"/>
-        </w:rPr>
-        <w:t>等。另外还有半通用系列如</w:t>
-      </w:r>
-      <w:r>
-        <w:rPr>
-          <w:rFonts w:hint="eastAsia"/>
-        </w:rPr>
-        <w:t>：</w:t>
-      </w:r>
-      <w:r>
-        <w:rPr>
-          <w:rFonts w:hint="eastAsia"/>
-        </w:rPr>
-        <w:t>支持</w:t>
-      </w:r>
-      <w:r>
-        <w:t>USB</w:t>
-      </w:r>
-      <w:r>
-        <w:rPr>
-          <w:rFonts w:hint="eastAsia"/>
-        </w:rPr>
-        <w:t>接口的</w:t>
-      </w:r>
-      <w:r>
-        <w:t>MCU8XC930/931</w:t>
-      </w:r>
-      <w:r>
-        <w:t>，</w:t>
-      </w:r>
-      <w:r>
-        <w:t>CS40</w:t>
-      </w:r>
-      <w:r>
-        <w:t>，</w:t>
-      </w:r>
-      <w:r>
-        <w:t>C541</w:t>
-      </w:r>
-      <w:r>
-        <w:t>；</w:t>
-      </w:r>
-      <w:r>
-        <w:rPr>
-          <w:rFonts w:hint="eastAsia"/>
-        </w:rPr>
-        <w:t>支持</w:t>
-      </w:r>
-      <w:r>
-        <w:t>CAN-Bus</w:t>
-      </w:r>
-      <w:r>
-        <w:rPr>
-          <w:rFonts w:hint="eastAsia"/>
-        </w:rPr>
-        <w:t>、</w:t>
-      </w:r>
-      <w:r>
-        <w:t>LCD</w:t>
-      </w:r>
-      <w:r>
-        <w:rPr>
-          <w:rFonts w:hint="eastAsia"/>
-        </w:rPr>
-        <w:t>的众多专用</w:t>
-      </w:r>
-      <w:r>
-        <w:t>MC</w:t>
-      </w:r>
-      <w:r>
-        <w:t>U</w:t>
-      </w:r>
-      <w:r>
-        <w:rPr>
-          <w:rFonts w:hint="eastAsia"/>
-        </w:rPr>
-        <w:t>和兼容系列。</w:t>
-      </w:r>
-    </w:p>
-    <w:p>
-      <w:pPr>
-        <w:ind w:firstLineChars="200" w:firstLine="480"/>
-      </w:pPr>
-      <w:r>
-        <w:t>DS</w:t>
-      </w:r>
-      <w:r>
-        <w:t>P</w:t>
-      </w:r>
-      <w:r>
-        <w:rPr>
-          <w:rFonts w:hint="eastAsia"/>
-        </w:rPr>
-        <w:t>处理器对系统结构和指令进行了特殊设计</w:t>
-      </w:r>
-      <w:r>
-        <w:rPr>
-          <w:rFonts w:hint="eastAsia"/>
-        </w:rPr>
-        <w:t>，</w:t>
-      </w:r>
-      <w:r>
-        <w:rPr>
-          <w:rFonts w:hint="eastAsia"/>
-        </w:rPr>
-        <w:t>使其适合于执行</w:t>
-      </w:r>
-      <w:r>
-        <w:t>DSP</w:t>
-      </w:r>
-      <w:r>
-        <w:rPr>
-          <w:rFonts w:hint="eastAsia"/>
-        </w:rPr>
-        <w:t>算法</w:t>
-      </w:r>
-      <w:r>
-        <w:t>，</w:t>
-      </w:r>
-      <w:r>
-        <w:rPr>
-          <w:rFonts w:hint="eastAsia"/>
-        </w:rPr>
-        <w:t>编译效率较高</w:t>
-      </w:r>
-      <w:r>
-        <w:t>，</w:t>
-      </w:r>
-      <w:r>
-        <w:rPr>
-          <w:rFonts w:hint="eastAsia"/>
-        </w:rPr>
-        <w:t>指令执行速度也快。</w:t>
-      </w:r>
-      <w:r>
-        <w:t>DS</w:t>
-      </w:r>
-      <w:r>
-        <w:t>P</w:t>
-      </w:r>
-      <w:r>
-        <w:rPr>
-          <w:rFonts w:hint="eastAsia"/>
-        </w:rPr>
-        <w:t>应用正由在通用单片机中以普通指令实现</w:t>
-      </w:r>
-      <w:r>
-        <w:t>DSP</w:t>
-      </w:r>
-      <w:r>
-        <w:rPr>
-          <w:rFonts w:hint="eastAsia"/>
-        </w:rPr>
-        <w:t>功能</w:t>
-      </w:r>
-      <w:r>
-        <w:t>，</w:t>
-      </w:r>
-      <w:r>
-        <w:rPr>
-          <w:rFonts w:hint="eastAsia"/>
-        </w:rPr>
-        <w:t>发展到采用嵌入式</w:t>
-      </w:r>
-      <w:r>
-        <w:t>DSP</w:t>
-      </w:r>
-      <w:r>
-        <w:rPr>
-          <w:rFonts w:hint="eastAsia"/>
-        </w:rPr>
-        <w:t>处理器。嵌入式</w:t>
-      </w:r>
-      <w:r>
-        <w:t>DSP</w:t>
-      </w:r>
-      <w:r>
-        <w:rPr>
-          <w:rFonts w:hint="eastAsia"/>
-        </w:rPr>
-        <w:t>处理器的长处在于能够进行向量运算、指针线形寻址等运算量较大的数掘处理。比较有代表性的产品是</w:t>
-      </w:r>
-      <w:r>
-        <w:t>Motorola</w:t>
-      </w:r>
-      <w:r>
-        <w:rPr>
-          <w:rFonts w:hint="eastAsia"/>
-        </w:rPr>
-        <w:t>的</w:t>
-      </w:r>
-      <w:r>
-        <w:t>DSP56000</w:t>
-      </w:r>
-      <w:r>
-        <w:rPr>
-          <w:rFonts w:hint="eastAsia"/>
-        </w:rPr>
-        <w:t>系列</w:t>
-      </w:r>
-      <w:r>
-        <w:t>，</w:t>
-      </w:r>
-      <w:r>
-        <w:t>Texas</w:t>
-      </w:r>
-      <w:r>
-        <w:t xml:space="preserve"> </w:t>
-      </w:r>
-      <w:r>
-        <w:t>Instruments</w:t>
-      </w:r>
-      <w:r>
-        <w:rPr>
-          <w:rFonts w:hint="eastAsia"/>
-        </w:rPr>
-        <w:t>的</w:t>
-      </w:r>
-      <w:r>
-        <w:t>TMS320</w:t>
-      </w:r>
-      <w:r>
-        <w:rPr>
-          <w:rFonts w:hint="eastAsia"/>
-        </w:rPr>
-        <w:t>系列</w:t>
-      </w:r>
-      <w:r>
-        <w:t>，</w:t>
-      </w:r>
-      <w:r>
-        <w:rPr>
-          <w:rFonts w:hint="eastAsia"/>
-        </w:rPr>
-        <w:t>以及</w:t>
-      </w:r>
-      <w:r>
-        <w:t>Philips</w:t>
-      </w:r>
-      <w:r>
-        <w:rPr>
-          <w:rFonts w:hint="eastAsia"/>
-        </w:rPr>
-        <w:t>的基于可重置嵌入式</w:t>
-      </w:r>
-      <w:r>
-        <w:t>DSP</w:t>
-      </w:r>
-      <w:r>
-        <w:rPr>
-          <w:rFonts w:hint="eastAsia"/>
-        </w:rPr>
-        <w:t>结构制造的低成本、低</w:t>
-      </w:r>
-      <w:r>
-        <w:rPr>
-          <w:rFonts w:hint="eastAsia"/>
-        </w:rPr>
-        <w:t>功耗</w:t>
-      </w:r>
-      <w:r>
-        <w:rPr>
-          <w:rFonts w:hint="eastAsia"/>
-        </w:rPr>
-        <w:t>的</w:t>
-      </w:r>
-      <w:r>
-        <w:t>R</w:t>
-      </w:r>
-      <w:r>
-        <w:t>.</w:t>
-      </w:r>
-      <w:r>
-        <w:t>E</w:t>
-      </w:r>
-      <w:r>
-        <w:t>.</w:t>
-      </w:r>
-      <w:r>
-        <w:t>A</w:t>
-      </w:r>
-      <w:r>
-        <w:t xml:space="preserve">. </w:t>
-      </w:r>
-      <w:r>
-        <w:t>LDSP</w:t>
-      </w:r>
-      <w:r>
-        <w:rPr>
-          <w:rFonts w:hint="eastAsia"/>
-        </w:rPr>
-        <w:t>处理器。</w:t>
-      </w:r>
-    </w:p>
-    <w:p>
-      <w:pPr>
-        <w:ind w:firstLineChars="200" w:firstLine="480"/>
-      </w:pPr>
-      <w:r>
-        <w:rPr>
-          <w:rFonts w:hint="eastAsia"/>
-        </w:rPr>
-        <w:t>而</w:t>
-      </w:r>
-      <w:r>
-        <w:rPr>
-          <w:rFonts w:hint="eastAsia"/>
-        </w:rPr>
-        <w:t>所谓</w:t>
-      </w:r>
-      <w:r>
-        <w:rPr>
-          <w:rFonts w:hint="eastAsia"/>
-        </w:rPr>
-        <w:t>的片上系统</w:t>
-      </w:r>
-      <w:r>
-        <w:t>（</w:t>
-      </w:r>
-      <w:r>
+        <w:rPr>
+          <w:rFonts w:hint="eastAsia"/>
+        </w:rPr>
+        <w:t>LS</w:t>
+      </w:r>
+      <w:r>
+        <w:rPr>
+          <w:rFonts w:hint="eastAsia"/>
+        </w:rPr>
+        <w:t>系列片上系统（</w:t>
+      </w:r>
+      <w:r>
+        <w:rPr>
+          <w:rFonts w:hint="eastAsia"/>
+        </w:rPr>
         <w:t>SoC</w:t>
       </w:r>
       <w:r>
-        <w:t>）</w:t>
-      </w:r>
-      <w:r>
-        <w:rPr>
-          <w:rFonts w:hint="eastAsia"/>
-        </w:rPr>
-        <w:t>则是在一个</w:t>
-      </w:r>
-      <w:r>
-        <w:rPr>
-          <w:rFonts w:hint="eastAsia"/>
-        </w:rPr>
-        <w:t>硅</w:t>
-      </w:r>
-      <w:r>
-        <w:rPr>
-          <w:rFonts w:hint="eastAsia"/>
-        </w:rPr>
-        <w:t>片上实现一个更为复杂的系统。各种处理器内核将作为</w:t>
-      </w:r>
-      <w:r>
-        <w:t>SoC</w:t>
-      </w:r>
-      <w:r>
-        <w:rPr>
-          <w:rFonts w:hint="eastAsia"/>
-        </w:rPr>
-        <w:t>设计公司的标准库</w:t>
-      </w:r>
-      <w:r>
-        <w:t>，</w:t>
-      </w:r>
-      <w:r>
-        <w:rPr>
-          <w:rFonts w:hint="eastAsia"/>
-        </w:rPr>
-        <w:t>成为</w:t>
-      </w:r>
-      <w:r>
-        <w:t>VLSI</w:t>
-      </w:r>
-      <w:r>
-        <w:rPr>
-          <w:rFonts w:hint="eastAsia"/>
-        </w:rPr>
-        <w:t>设计中一种标准的器件</w:t>
-      </w:r>
-      <w:r>
-        <w:t>，</w:t>
-      </w:r>
-      <w:r>
-        <w:rPr>
-          <w:rFonts w:hint="eastAsia"/>
-        </w:rPr>
-        <w:t>用</w:t>
-      </w:r>
-      <w:r>
-        <w:rPr>
-          <w:rFonts w:hint="eastAsia"/>
-        </w:rPr>
-        <w:t>标准</w:t>
-      </w:r>
-      <w:r>
-        <w:rPr>
-          <w:rFonts w:hint="eastAsia"/>
-        </w:rPr>
-        <w:t>的</w:t>
-      </w:r>
-      <w:r>
-        <w:t>V</w:t>
-      </w:r>
-      <w:r>
-        <w:t>HDL</w:t>
-      </w:r>
-      <w:r>
-        <w:rPr>
-          <w:rFonts w:hint="eastAsia"/>
-        </w:rPr>
-        <w:t>语言描述</w:t>
-      </w:r>
-      <w:r>
-        <w:t>，</w:t>
-      </w:r>
-      <w:r>
-        <w:rPr>
-          <w:rFonts w:hint="eastAsia"/>
-        </w:rPr>
-        <w:t>存储在器件</w:t>
-      </w:r>
-      <w:r>
-        <w:rPr>
-          <w:rFonts w:hint="eastAsia"/>
-        </w:rPr>
-        <w:t>库</w:t>
-      </w:r>
-      <w:r>
-        <w:rPr>
-          <w:rFonts w:hint="eastAsia"/>
-        </w:rPr>
-        <w:t>中。</w:t>
-      </w:r>
-      <w:r>
-        <w:t>So</w:t>
-      </w:r>
-      <w:r>
-        <w:t>C</w:t>
-      </w:r>
-      <w:r>
-        <w:rPr>
-          <w:rFonts w:hint="eastAsia"/>
-        </w:rPr>
-        <w:t>可以分为通用和专用两类。通用系列包括</w:t>
-      </w:r>
-      <w:r>
-        <w:t>Siemens</w:t>
-      </w:r>
-      <w:r>
-        <w:rPr>
-          <w:rFonts w:hint="eastAsia"/>
-        </w:rPr>
-        <w:t>的</w:t>
-      </w:r>
-      <w:r>
-        <w:t>TriCore</w:t>
-      </w:r>
-      <w:r>
-        <w:t>，</w:t>
-      </w:r>
-      <w:r>
-        <w:t>Motorola</w:t>
-      </w:r>
-      <w:r>
-        <w:rPr>
-          <w:rFonts w:hint="eastAsia"/>
-        </w:rPr>
-        <w:t>的</w:t>
-      </w:r>
-      <w:r>
-        <w:t>M-Core</w:t>
-      </w:r>
-      <w:r>
-        <w:t>，</w:t>
-      </w:r>
-      <w:r>
-        <w:rPr>
-          <w:rFonts w:hint="eastAsia"/>
-        </w:rPr>
-        <w:t>某</w:t>
-      </w:r>
-      <w:r>
-        <w:rPr>
-          <w:rFonts w:hint="eastAsia"/>
-        </w:rPr>
-        <w:t>些</w:t>
-      </w:r>
-      <w:r>
-        <w:t>ARM</w:t>
-      </w:r>
-      <w:r>
-        <w:rPr>
-          <w:rFonts w:hint="eastAsia"/>
-        </w:rPr>
-        <w:t>系列器件等。而</w:t>
-      </w:r>
-      <w:r>
-        <w:rPr>
-          <w:rFonts w:hint="eastAsia"/>
-        </w:rPr>
-        <w:t>专用</w:t>
-      </w:r>
-      <w:r>
-        <w:rPr>
-          <w:rFonts w:hint="eastAsia"/>
-        </w:rPr>
-        <w:t>的</w:t>
-      </w:r>
-      <w:r>
-        <w:t>SoC</w:t>
-      </w:r>
-      <w:r>
-        <w:rPr>
-          <w:rFonts w:hint="eastAsia"/>
-        </w:rPr>
-        <w:t>专用于某个或者果类系统中</w:t>
-      </w:r>
-      <w:r>
-        <w:t>，</w:t>
-      </w:r>
-      <w:r>
-        <w:rPr>
-          <w:rFonts w:hint="eastAsia"/>
-        </w:rPr>
-        <w:t>不为一般</w:t>
-      </w:r>
-      <w:r>
-        <w:rPr>
-          <w:rFonts w:hint="eastAsia"/>
-        </w:rPr>
-        <w:t>用户</w:t>
-      </w:r>
-      <w:r>
-        <w:rPr>
-          <w:rFonts w:hint="eastAsia"/>
-        </w:rPr>
-        <w:t>所知。比如</w:t>
-      </w:r>
-      <w:r>
-        <w:t>Philips</w:t>
-      </w:r>
-      <w:r>
-        <w:rPr>
-          <w:rFonts w:hint="eastAsia"/>
-        </w:rPr>
-        <w:t>的</w:t>
-      </w:r>
-      <w:r>
-        <w:t>SmartXA</w:t>
-      </w:r>
-      <w:r>
-        <w:t>，</w:t>
-      </w:r>
-      <w:r>
-        <w:rPr>
-          <w:rFonts w:hint="eastAsia"/>
-        </w:rPr>
-        <w:t>它将</w:t>
-      </w:r>
-      <w:r>
-        <w:t>XA</w:t>
-      </w:r>
-      <w:r>
-        <w:rPr>
-          <w:rFonts w:hint="eastAsia"/>
-        </w:rPr>
-        <w:t>単片机内核和支持超过</w:t>
-      </w:r>
-      <w:r>
-        <w:t>2048</w:t>
-      </w:r>
-      <w:r>
-        <w:rPr>
-          <w:rFonts w:hint="eastAsia"/>
-        </w:rPr>
-        <w:t>位</w:t>
-      </w:r>
-      <w:r>
-        <w:rPr>
-          <w:rFonts w:hint="eastAsia"/>
-        </w:rPr>
-        <w:t>复杂</w:t>
-      </w:r>
-      <w:r>
-        <w:t>RSA</w:t>
-      </w:r>
-      <w:r>
-        <w:rPr>
-          <w:rFonts w:hint="eastAsia"/>
-        </w:rPr>
-        <w:t>算法的</w:t>
-      </w:r>
-      <w:r>
-        <w:t>CCU</w:t>
-      </w:r>
-      <w:r>
-        <w:rPr>
-          <w:rFonts w:hint="eastAsia"/>
-        </w:rPr>
-        <w:t>単元制作在</w:t>
-      </w:r>
-      <w:r>
-        <w:rPr>
-          <w:rFonts w:hint="eastAsia"/>
-        </w:rPr>
-        <w:t>一块硅片</w:t>
-      </w:r>
-      <w:r>
-        <w:rPr>
-          <w:rFonts w:hint="eastAsia"/>
-        </w:rPr>
-        <w:t>上</w:t>
-      </w:r>
-      <w:r>
-        <w:t>，</w:t>
-      </w:r>
-      <w:r>
-        <w:rPr>
-          <w:rFonts w:hint="eastAsia"/>
-        </w:rPr>
-        <w:t>形成一</w:t>
-      </w:r>
-      <w:r>
-        <w:rPr>
-          <w:rFonts w:hint="eastAsia"/>
-        </w:rPr>
-        <w:t>个可以加载</w:t>
-      </w:r>
-      <w:r>
-        <w:t>JAV</w:t>
-      </w:r>
-      <w:r>
-        <w:t>A</w:t>
-      </w:r>
-      <w:r>
-        <w:rPr>
-          <w:rFonts w:hint="eastAsia"/>
-        </w:rPr>
-        <w:t>或</w:t>
-      </w:r>
-      <w:r>
-        <w:t>C</w:t>
-      </w:r>
-      <w:r>
-        <w:rPr>
-          <w:rFonts w:hint="eastAsia"/>
-        </w:rPr>
-        <w:t>语</w:t>
-      </w:r>
-      <w:r>
-        <w:rPr>
-          <w:rFonts w:hint="eastAsia"/>
-        </w:rPr>
-        <w:t>言的专用的</w:t>
-      </w:r>
-      <w:r>
-        <w:rPr>
-          <w:rFonts w:hint="eastAsia"/>
-        </w:rPr>
-        <w:t>片上系统</w:t>
-      </w:r>
-      <w:r>
-        <w:rPr>
-          <w:rFonts w:hint="eastAsia"/>
-        </w:rPr>
-        <w:t>。</w:t>
-      </w:r>
-    </w:p>
-    <w:p>
-      <w:pPr>
-        <w:ind w:firstLineChars="200" w:firstLine="480"/>
-      </w:pPr>
-      <w:r>
-        <w:rPr>
-          <w:rFonts w:hint="eastAsia"/>
-        </w:rPr>
-        <w:t>当前，嵌入式系统处理器的发展趋势主要采用</w:t>
-      </w:r>
-      <w:r>
-        <w:rPr>
-          <w:rFonts w:hint="eastAsia"/>
-        </w:rPr>
-        <w:t>32</w:t>
-      </w:r>
-      <w:r>
-        <w:rPr>
-          <w:rFonts w:hint="eastAsia"/>
-        </w:rPr>
-        <w:t>位嵌入式</w:t>
-      </w:r>
-      <w:r>
-        <w:rPr>
-          <w:rFonts w:hint="eastAsia"/>
-        </w:rPr>
-        <w:t>CPU</w:t>
-      </w:r>
-      <w:r>
-        <w:rPr>
-          <w:rFonts w:hint="eastAsia"/>
-        </w:rPr>
-        <w:t>其主流系统有</w:t>
-      </w:r>
-      <w:r>
-        <w:rPr>
-          <w:rFonts w:hint="eastAsia"/>
-        </w:rPr>
-        <w:t>ARM</w:t>
-      </w:r>
-      <w:r>
-        <w:rPr>
-          <w:rFonts w:hint="eastAsia"/>
-        </w:rPr>
-        <w:t>（包括</w:t>
-      </w:r>
-      <w:r>
-        <w:rPr>
-          <w:rFonts w:hint="eastAsia"/>
-        </w:rPr>
-        <w:t>Intel</w:t>
-      </w:r>
-      <w:r>
-        <w:rPr>
-          <w:rFonts w:hint="eastAsia"/>
-        </w:rPr>
-        <w:t>公司的</w:t>
-      </w:r>
-      <w:r>
-        <w:rPr>
-          <w:rFonts w:hint="eastAsia"/>
-        </w:rPr>
-        <w:t>strong</w:t>
-      </w:r>
-      <w:r>
-        <w:t>ARM</w:t>
-      </w:r>
-      <w:r>
-        <w:rPr>
-          <w:rFonts w:hint="eastAsia"/>
-        </w:rPr>
-        <w:t>和</w:t>
-      </w:r>
-      <w:r>
-        <w:rPr>
-          <w:rFonts w:hint="eastAsia"/>
-        </w:rPr>
-        <w:t>X</w:t>
-      </w:r>
-      <w:r>
-        <w:t>S</w:t>
-      </w:r>
-      <w:r>
-        <w:rPr>
-          <w:rFonts w:hint="eastAsia"/>
-        </w:rPr>
-        <w:t>cale</w:t>
-      </w:r>
-      <w:r>
-        <w:rPr>
-          <w:rFonts w:hint="eastAsia"/>
-        </w:rPr>
-        <w:t>）、</w:t>
-      </w:r>
-      <w:r>
-        <w:rPr>
-          <w:rFonts w:hint="eastAsia"/>
-        </w:rPr>
-        <w:t>MIPS</w:t>
-      </w:r>
-      <w:r>
-        <w:rPr>
-          <w:rFonts w:hint="eastAsia"/>
-        </w:rPr>
-        <w:t>和</w:t>
-      </w:r>
-      <w:r>
-        <w:rPr>
-          <w:rFonts w:hint="eastAsia"/>
-        </w:rPr>
-        <w:t>SH</w:t>
-      </w:r>
-      <w:r>
-        <w:rPr>
-          <w:rFonts w:hint="eastAsia"/>
-        </w:rPr>
-        <w:t>三大系列。</w:t>
-      </w:r>
-    </w:p>
-    <w:p>
-      <w:pPr>
-        <w:pStyle w:val="3"/>
-      </w:pPr>
-      <w:r>
-        <w:rPr>
-          <w:rFonts w:hint="eastAsia"/>
-        </w:rPr>
-        <w:t>2</w:t>
-      </w:r>
-      <w:r>
-        <w:rPr>
-          <w:rFonts w:hint="eastAsia"/>
-        </w:rPr>
-        <w:t>.</w:t>
-      </w:r>
-      <w:r>
-        <w:rPr>
-          <w:rFonts w:hint="eastAsia"/>
-        </w:rPr>
-        <w:t>1</w:t>
-      </w:r>
-      <w:r>
-        <w:rPr>
-          <w:rFonts w:hint="eastAsia"/>
-        </w:rPr>
-        <w:t>.</w:t>
-      </w:r>
-      <w:r>
-        <w:rPr>
-          <w:rFonts w:hint="eastAsia"/>
-        </w:rPr>
-        <w:t>2</w:t>
-      </w:r>
-      <w:r>
-        <w:t xml:space="preserve"> </w:t>
-      </w:r>
-      <w:r>
+        <w:rPr>
+          <w:rFonts w:hint="eastAsia"/>
+        </w:rPr>
+        <w:t>）的底层系统架构。从一开始便旨在充分利用新的开发、提取和效率现实条件，</w:t>
+      </w:r>
+      <w:r>
+        <w:rPr>
+          <w:rFonts w:hint="eastAsia"/>
+        </w:rPr>
         <w:t>Layerscape</w:t>
       </w:r>
       <w:r>
         <w:rPr>
           <w:rFonts w:hint="eastAsia"/>
         </w:rPr>
-        <w:t>系列处理器</w:t>
-      </w:r>
-    </w:p>
-    <w:p>
-      <w:pPr>
-        <w:ind w:firstLineChars="200" w:firstLine="480"/>
-      </w:pPr>
+        <w:t>架构的创建是为了让程序员找到极为轻松的方式“释放”每一块芯片的性能。该架构延伸了当前向多核芯片设计发展的趋势（包含同构和异构），以获得性能最大化，同时也可以提取足够的复杂硬件，以便让软件开发变得高效、可维护、灵巧、快速和相对简洁。简而言之，</w:t>
+      </w:r>
       <w:r>
         <w:rPr>
           <w:rFonts w:hint="eastAsia"/>
@@ -2129,136 +1801,7 @@
         <w:rPr>
           <w:rFonts w:hint="eastAsia"/>
         </w:rPr>
-        <w:t>架构是</w:t>
-      </w:r>
-      <w:r>
-        <w:rPr>
-          <w:rFonts w:hint="eastAsia"/>
-        </w:rPr>
-        <w:t>QorIQ</w:t>
-      </w:r>
-      <w:r>
-        <w:t xml:space="preserve"> </w:t>
-      </w:r>
-      <w:r>
-        <w:rPr>
-          <w:rFonts w:hint="eastAsia"/>
-        </w:rPr>
-        <w:t>LS</w:t>
-      </w:r>
-      <w:r>
-        <w:rPr>
-          <w:rFonts w:hint="eastAsia"/>
-        </w:rPr>
-        <w:t>系列片上系统（</w:t>
-      </w:r>
-      <w:r>
-        <w:rPr>
-          <w:rFonts w:hint="eastAsia"/>
-        </w:rPr>
-        <w:t>SoC</w:t>
-      </w:r>
-      <w:r>
-        <w:rPr>
-          <w:rFonts w:hint="eastAsia"/>
-        </w:rPr>
-        <w:t>）的底层系统架构。从一开始便旨在充分利用新的开发、提取和效率现实条件，</w:t>
-      </w:r>
-      <w:r>
-        <w:rPr>
-          <w:rFonts w:hint="eastAsia"/>
-        </w:rPr>
-        <w:t>Layerscape</w:t>
-      </w:r>
-      <w:r>
-        <w:rPr>
-          <w:rFonts w:hint="eastAsia"/>
-        </w:rPr>
-        <w:t>架构的创建是为了让程序员找到极为轻松的方式“释放”每一块芯片的性能。该架构延伸了当前向多核芯片设计发展的趋势（包含同构和异构），以获得性能最大化，同时也可以提取足够的复杂硬件，以便让软件开发变得高效、可维护、灵巧、快速和相对简洁。简而言之，</w:t>
-      </w:r>
-      <w:r>
-        <w:rPr>
-          <w:rFonts w:hint="eastAsia"/>
-        </w:rPr>
-        <w:t>Layerscape</w:t>
-      </w:r>
-      <w:r>
-        <w:rPr>
-          <w:rFonts w:hint="eastAsia"/>
-        </w:rPr>
         <w:t>架构可以实现手写汇编语言代码的性能和效率与高等级语言易用性和现代代码可维护性之间的平衡。</w:t>
-      </w:r>
-    </w:p>
-    <w:p>
-      <w:pPr>
-        <w:ind w:firstLineChars="200" w:firstLine="480"/>
-      </w:pPr>
-      <w:r>
-        <w:rPr>
-          <w:rFonts w:hint="eastAsia"/>
-        </w:rPr>
-        <w:t>Layerscape</w:t>
-      </w:r>
-      <w:r>
-        <w:rPr>
-          <w:rFonts w:hint="eastAsia"/>
-        </w:rPr>
-        <w:t>架构可以视为</w:t>
-      </w:r>
-      <w:r>
-        <w:rPr>
-          <w:rFonts w:hint="eastAsia"/>
-        </w:rPr>
-        <w:t>QorIQP</w:t>
-      </w:r>
-      <w:r>
-        <w:rPr>
-          <w:rFonts w:hint="eastAsia"/>
-        </w:rPr>
-        <w:t>和</w:t>
-      </w:r>
-      <w:r>
-        <w:rPr>
-          <w:rFonts w:hint="eastAsia"/>
-        </w:rPr>
-        <w:t>T</w:t>
-      </w:r>
-      <w:r>
-        <w:rPr>
-          <w:rFonts w:hint="eastAsia"/>
-        </w:rPr>
-        <w:t>系列内数据路径加速架构（</w:t>
-      </w:r>
-      <w:r>
-        <w:rPr>
-          <w:rFonts w:hint="eastAsia"/>
-        </w:rPr>
-        <w:t>DPAA</w:t>
-      </w:r>
-      <w:r>
-        <w:rPr>
-          <w:rFonts w:hint="eastAsia"/>
-        </w:rPr>
-        <w:t>）的演进——这是一种由多个</w:t>
-      </w:r>
-      <w:r>
-        <w:rPr>
-          <w:rFonts w:hint="eastAsia"/>
-        </w:rPr>
-        <w:t>CPU</w:t>
-      </w:r>
-      <w:r>
-        <w:rPr>
-          <w:rFonts w:hint="eastAsia"/>
-        </w:rPr>
-        <w:t>内核与加速器本身支持网络接口和加速器的基</w:t>
-      </w:r>
-      <w:r>
-        <w:rPr>
-          <w:rFonts w:hint="eastAsia"/>
-        </w:rPr>
-        <w:lastRenderedPageBreak/>
-        <w:t>础设施。</w:t>
       </w:r>
     </w:p>
     <w:p>
@@ -2290,10 +1833,10 @@
             <o:lock v:ext="edit" aspectratio="t"/>
           </v:shapetype>
           <v:shape id="_x0000_s1029" type="#_x0000_t75" style="position:absolute;left:0;text-align:left;margin-left:-.1pt;margin-top:27.7pt;width:415.5pt;height:264pt;z-index:251661312;mso-position-horizontal-relative:text;mso-position-vertical-relative:text">
-            <v:imagedata r:id="rId6" o:title=""/>
+            <v:imagedata r:id="rId7" o:title=""/>
             <w10:wrap type="square"/>
           </v:shape>
-          <o:OLEObject Type="Embed" ProgID="Visio.Drawing.15" ShapeID="_x0000_s1029" DrawAspect="Content" ObjectID="_1573573135" r:id="rId7"/>
+          <o:OLEObject Type="Embed" ProgID="Visio.Drawing.15" ShapeID="_x0000_s1029" DrawAspect="Content" ObjectID="_1573824015" r:id="rId8"/>
         </w:object>
       </w:r>
       <w:r>
@@ -2313,6 +1856,7 @@
       <w:pPr>
         <w:jc w:val="center"/>
         <w:rPr>
+          <w:rFonts w:hint="eastAsia"/>
           <w:color w:val="FF0000"/>
         </w:rPr>
       </w:pPr>
@@ -2358,20 +1902,51 @@
         <w:t>架构方框图</w:t>
       </w:r>
     </w:p>
-    <w:p/>
     <w:p>
       <w:pPr>
         <w:ind w:firstLineChars="200" w:firstLine="480"/>
+        <w:rPr>
+          <w:rFonts w:hint="eastAsia"/>
+        </w:rPr>
       </w:pPr>
       <w:r>
         <w:rPr>
           <w:rFonts w:hint="eastAsia"/>
         </w:rPr>
+        <w:t>在</w:t>
+      </w:r>
+      <w:r>
+        <w:rPr>
+          <w:rFonts w:hint="eastAsia"/>
+        </w:rPr>
+        <w:t>QorIQ</w:t>
+      </w:r>
+      <w:r>
+        <w:t xml:space="preserve"> </w:t>
+      </w:r>
+      <w:r>
+        <w:rPr>
+          <w:rFonts w:hint="eastAsia"/>
+        </w:rPr>
+        <w:t>LS</w:t>
+      </w:r>
+      <w:r>
+        <w:rPr>
+          <w:rFonts w:hint="eastAsia"/>
+        </w:rPr>
+        <w:t>系列中，每一个通信处理器按照逻辑方式划分为三层，如</w:t>
+      </w:r>
+      <w:r>
+        <w:rPr>
+          <w:rFonts w:hint="eastAsia"/>
+          <w:color w:val="FF0000"/>
+        </w:rPr>
         <w:t>图</w:t>
       </w:r>
       <w:r>
         <w:rPr>
           <w:rFonts w:hint="eastAsia"/>
+          <w:color w:val="FF0000"/>
         </w:rPr>
         <w:t>1</w:t>
       </w:r>
@@ -2379,31 +1954,250 @@
         <w:rPr>
           <w:rFonts w:hint="eastAsia"/>
         </w:rPr>
-        <w:t>。</w:t>
-      </w:r>
-      <w:r>
-        <w:rPr>
-          <w:rFonts w:hint="eastAsia"/>
-        </w:rPr>
-        <w:t>所有</w:t>
-      </w:r>
-      <w:r>
-        <w:rPr>
-          <w:rFonts w:hint="eastAsia"/>
-        </w:rPr>
-        <w:t>LS</w:t>
-      </w:r>
-      <w:r>
-        <w:rPr>
-          <w:rFonts w:hint="eastAsia"/>
-        </w:rPr>
-        <w:t>系列芯片都采用逻辑方式（尽管并非总是从物理角度）被划分为三个层次。最高层包括任意类型的处理器，例如基于</w:t>
-      </w:r>
-      <w:r>
-        <w:rPr>
-          <w:rFonts w:hint="eastAsia"/>
-        </w:rPr>
-        <w:t>PowerArchitecture</w:t>
+        <w:t>所示。通用处理层（</w:t>
+      </w:r>
+      <w:r>
+        <w:rPr>
+          <w:rFonts w:hint="eastAsia"/>
+        </w:rPr>
+        <w:t>GPPL</w:t>
+      </w:r>
+      <w:r>
+        <w:rPr>
+          <w:rFonts w:hint="eastAsia"/>
+        </w:rPr>
+        <w:t>）、加速包处理层（</w:t>
+      </w:r>
+      <w:r>
+        <w:rPr>
+          <w:rFonts w:hint="eastAsia"/>
+        </w:rPr>
+        <w:t>APPL</w:t>
+      </w:r>
+      <w:r>
+        <w:rPr>
+          <w:rFonts w:hint="eastAsia"/>
+        </w:rPr>
+        <w:t>）和快递包（</w:t>
+      </w:r>
+      <w:r>
+        <w:rPr>
+          <w:rFonts w:hint="eastAsia"/>
+        </w:rPr>
+        <w:t>express</w:t>
+      </w:r>
+      <w:r>
+        <w:t xml:space="preserve"> </w:t>
+      </w:r>
+      <w:r>
+        <w:rPr>
+          <w:rFonts w:hint="eastAsia"/>
+        </w:rPr>
+        <w:t>packet</w:t>
+      </w:r>
+      <w:r>
+        <w:rPr>
+          <w:rFonts w:hint="eastAsia"/>
+        </w:rPr>
+        <w:t>）输入</w:t>
+      </w:r>
+      <w:r>
+        <w:rPr>
+          <w:rFonts w:hint="eastAsia"/>
+        </w:rPr>
+        <w:t>/</w:t>
+      </w:r>
+      <w:r>
+        <w:rPr>
+          <w:rFonts w:hint="eastAsia"/>
+        </w:rPr>
+        <w:t>输出层（</w:t>
+      </w:r>
+      <w:r>
+        <w:rPr>
+          <w:rFonts w:hint="eastAsia"/>
+        </w:rPr>
+        <w:t>EPIL</w:t>
+      </w:r>
+      <w:r>
+        <w:rPr>
+          <w:rFonts w:hint="eastAsia"/>
+        </w:rPr>
+        <w:t>）分别粗略地代表了标准</w:t>
+      </w:r>
+      <w:r>
+        <w:rPr>
+          <w:rFonts w:hint="eastAsia"/>
+        </w:rPr>
+        <w:t>ISO</w:t>
+      </w:r>
+      <w:r>
+        <w:rPr>
+          <w:rFonts w:hint="eastAsia"/>
+        </w:rPr>
+        <w:t>模型的高、中和低层。无论芯</w:t>
+      </w:r>
+      <w:r>
+        <w:rPr>
+          <w:rFonts w:hint="eastAsia"/>
+        </w:rPr>
+        <w:lastRenderedPageBreak/>
+        <w:t>片是否采用物理方式进行如此划分无关紧要；程序员认同这种方式，这与单个芯片如何进行分配无关。</w:t>
+      </w:r>
+    </w:p>
+    <w:p>
+      <w:pPr>
+        <w:ind w:firstLineChars="200" w:firstLine="480"/>
+        <w:rPr>
+          <w:rFonts w:hint="eastAsia"/>
+        </w:rPr>
+      </w:pPr>
+      <w:r>
+        <w:rPr>
+          <w:rFonts w:hint="eastAsia"/>
+        </w:rPr>
+        <w:t>在最底</w:t>
+      </w:r>
+      <w:r>
+        <w:rPr>
+          <w:rFonts w:hint="eastAsia"/>
+        </w:rPr>
+        <w:t>层，快递包</w:t>
+      </w:r>
+      <w:r>
+        <w:rPr>
+          <w:rFonts w:hint="eastAsia"/>
+        </w:rPr>
+        <w:t>I/O</w:t>
+      </w:r>
+      <w:r>
+        <w:rPr>
+          <w:rFonts w:hint="eastAsia"/>
+        </w:rPr>
+        <w:t>层</w:t>
+      </w:r>
+      <w:r>
+        <w:rPr>
+          <w:rFonts w:hint="eastAsia"/>
+          <w:color w:val="FF0000"/>
+        </w:rPr>
+        <w:t>（图</w:t>
+      </w:r>
+      <w:r>
+        <w:rPr>
+          <w:rFonts w:hint="eastAsia"/>
+          <w:color w:val="FF0000"/>
+        </w:rPr>
+        <w:t>1</w:t>
+      </w:r>
+      <w:r>
+        <w:rPr>
+          <w:rFonts w:hint="eastAsia"/>
+          <w:color w:val="FF0000"/>
+        </w:rPr>
+        <w:t>，褐色部分）</w:t>
+      </w:r>
+      <w:r>
+        <w:rPr>
+          <w:rFonts w:hint="eastAsia"/>
+        </w:rPr>
+        <w:t>提供支持</w:t>
+      </w:r>
+      <w:r>
+        <w:rPr>
+          <w:rFonts w:hint="eastAsia"/>
+        </w:rPr>
+        <w:t>L2+</w:t>
+      </w:r>
+      <w:r>
+        <w:rPr>
+          <w:rFonts w:hint="eastAsia"/>
+        </w:rPr>
+        <w:t>转换功能的所有网络接口之间真正具有决定性的线速性能，并且包含芯片的网络数据报接口（例如</w:t>
+      </w:r>
+      <w:r>
+        <w:rPr>
+          <w:rFonts w:hint="eastAsia"/>
+        </w:rPr>
+        <w:t>Ethernet</w:t>
+      </w:r>
+      <w:r>
+        <w:rPr>
+          <w:rFonts w:hint="eastAsia"/>
+        </w:rPr>
+        <w:t>、</w:t>
+      </w:r>
+      <w:r>
+        <w:rPr>
+          <w:rFonts w:hint="eastAsia"/>
+        </w:rPr>
+        <w:t>Interlaken</w:t>
+      </w:r>
+      <w:r>
+        <w:rPr>
+          <w:rFonts w:hint="eastAsia"/>
+        </w:rPr>
+        <w:t>、</w:t>
+      </w:r>
+      <w:r>
+        <w:rPr>
+          <w:rFonts w:hint="eastAsia"/>
+        </w:rPr>
+        <w:t>Serial</w:t>
+      </w:r>
+      <w:r>
+        <w:t xml:space="preserve"> </w:t>
+      </w:r>
+      <w:r>
+        <w:rPr>
+          <w:rFonts w:hint="eastAsia"/>
+        </w:rPr>
+        <w:t>RapidIO</w:t>
+      </w:r>
+      <w:r>
+        <w:rPr>
+          <w:rFonts w:hint="eastAsia"/>
+        </w:rPr>
+        <w:t>、</w:t>
+      </w:r>
+      <w:r>
+        <w:rPr>
+          <w:rFonts w:hint="eastAsia"/>
+        </w:rPr>
+        <w:t>HiGig</w:t>
+      </w:r>
+      <w:r>
+        <w:rPr>
+          <w:rFonts w:hint="eastAsia"/>
+        </w:rPr>
+        <w:t>和</w:t>
+      </w:r>
+      <w:r>
+        <w:rPr>
+          <w:rFonts w:hint="eastAsia"/>
+        </w:rPr>
+        <w:t>PCI</w:t>
+      </w:r>
+      <w:r>
+        <w:t xml:space="preserve"> </w:t>
+      </w:r>
+      <w:r>
+        <w:rPr>
+          <w:rFonts w:hint="eastAsia"/>
+        </w:rPr>
+        <w:t>Express</w:t>
+      </w:r>
+      <w:r>
+        <w:rPr>
+          <w:rFonts w:hint="eastAsia"/>
+        </w:rPr>
+        <w:t>）。重要但不相关的接口（例如</w:t>
+      </w:r>
+      <w:r>
+        <w:rPr>
+          <w:rFonts w:hint="eastAsia"/>
+        </w:rPr>
+        <w:t>USB</w:t>
       </w:r>
       <w:r>
         <w:rPr>
@@ -2415,31 +2209,366 @@
         <w:rPr>
           <w:rFonts w:hint="eastAsia"/>
         </w:rPr>
+        <w:t>SATA</w:t>
+      </w:r>
+      <w:r>
+        <w:rPr>
+          <w:rFonts w:hint="eastAsia"/>
+        </w:rPr>
+        <w:t>）将不会属于这个接口层的组成部分，但会成为芯片“系统接口”模块的一部分，如图左侧所示（图</w:t>
+      </w:r>
+      <w:r>
+        <w:rPr>
+          <w:rFonts w:hint="eastAsia"/>
+        </w:rPr>
+        <w:t>1</w:t>
+      </w:r>
+      <w:r>
+        <w:rPr>
+          <w:rFonts w:hint="eastAsia"/>
+        </w:rPr>
+        <w:t>）。尽管严格来说，</w:t>
+      </w:r>
+      <w:r>
+        <w:rPr>
+          <w:rFonts w:hint="eastAsia"/>
+        </w:rPr>
+        <w:t>PCI</w:t>
+      </w:r>
+      <w:r>
+        <w:t xml:space="preserve"> </w:t>
+      </w:r>
+      <w:r>
+        <w:rPr>
+          <w:rFonts w:hint="eastAsia"/>
+        </w:rPr>
+        <w:t>Express</w:t>
+      </w:r>
+      <w:r>
+        <w:rPr>
+          <w:rFonts w:hint="eastAsia"/>
+        </w:rPr>
+        <w:t>并不是网络接口，它通常用作为堆栈中刀片之间的接口，因此也包括在此处。</w:t>
+      </w:r>
+    </w:p>
+    <w:p>
+      <w:pPr>
+        <w:ind w:firstLineChars="200" w:firstLine="480"/>
+        <w:rPr>
+          <w:rFonts w:hint="eastAsia"/>
+        </w:rPr>
+      </w:pPr>
+      <w:r>
+        <w:rPr>
+          <w:rFonts w:hint="eastAsia"/>
+        </w:rPr>
+        <w:t>中间层</w:t>
+      </w:r>
+      <w:r>
+        <w:rPr>
+          <w:rFonts w:hint="eastAsia"/>
+          <w:color w:val="FF0000"/>
+        </w:rPr>
+        <w:t>（图</w:t>
+      </w:r>
+      <w:r>
+        <w:rPr>
+          <w:rFonts w:hint="eastAsia"/>
+          <w:color w:val="FF0000"/>
+        </w:rPr>
+        <w:t>1</w:t>
+      </w:r>
+      <w:r>
+        <w:rPr>
+          <w:rFonts w:hint="eastAsia"/>
+          <w:color w:val="FF0000"/>
+        </w:rPr>
+        <w:t>蓝色显示区块）</w:t>
+      </w:r>
+      <w:r>
+        <w:rPr>
+          <w:rFonts w:hint="eastAsia"/>
+        </w:rPr>
+        <w:t>包含芯片的包处理元素，它们或者是硬接线加速器、可编程引擎或者二者的组合。</w:t>
+      </w:r>
+      <w:r>
+        <w:rPr>
+          <w:rFonts w:hint="eastAsia"/>
+        </w:rPr>
+        <w:t>APPL</w:t>
+      </w:r>
+      <w:r>
+        <w:rPr>
+          <w:rFonts w:hint="eastAsia"/>
+        </w:rPr>
+        <w:t>可以通过传统顺序、同步、完整运行的模型提供客户定义的、自主和附加值功能，通过嵌入式</w:t>
+      </w:r>
+      <w:r>
+        <w:rPr>
+          <w:rFonts w:hint="eastAsia"/>
+        </w:rPr>
+        <w:t>C</w:t>
+      </w:r>
+      <w:r>
+        <w:rPr>
+          <w:rFonts w:hint="eastAsia"/>
+        </w:rPr>
+        <w:t>语言结构化编程实现完全可编程。再次重申，这些元素可以通过定义明确的接口与通用处理器进行通信，采用保留极具价值的开发人员代码的方式，提取它们（和处理器的）执行的详细信息。</w:t>
+      </w:r>
+    </w:p>
+    <w:p>
+      <w:pPr>
+        <w:ind w:firstLineChars="200" w:firstLine="480"/>
+        <w:rPr>
+          <w:rFonts w:hint="eastAsia"/>
+        </w:rPr>
+      </w:pPr>
+      <w:r>
+        <w:rPr>
+          <w:rFonts w:hint="eastAsia"/>
+        </w:rPr>
+        <w:t>通用式处理器</w:t>
+      </w:r>
+      <w:r>
+        <w:rPr>
+          <w:rFonts w:hint="eastAsia"/>
+          <w:color w:val="FF0000"/>
+        </w:rPr>
+        <w:t>（图</w:t>
+      </w:r>
+      <w:r>
+        <w:rPr>
+          <w:rFonts w:hint="eastAsia"/>
+          <w:color w:val="FF0000"/>
+        </w:rPr>
+        <w:t>1</w:t>
+      </w:r>
+      <w:r>
+        <w:rPr>
+          <w:rFonts w:hint="eastAsia"/>
+          <w:color w:val="FF0000"/>
+        </w:rPr>
+        <w:t>，绿色显示区块）</w:t>
+      </w:r>
+      <w:r>
+        <w:rPr>
+          <w:rFonts w:hint="eastAsia"/>
+        </w:rPr>
+        <w:t>显而易见是属于通用性质，并且面向用户</w:t>
+      </w:r>
+      <w:r>
+        <w:rPr>
+          <w:rFonts w:hint="eastAsia"/>
+        </w:rPr>
+        <w:t>/</w:t>
+      </w:r>
+      <w:r>
+        <w:rPr>
+          <w:rFonts w:hint="eastAsia"/>
+        </w:rPr>
+        <w:t>开发人员免费提供，用于他们的操作系统、应用、高水平代码和其他附加值、功能。与</w:t>
+      </w:r>
+      <w:r>
+        <w:rPr>
+          <w:rFonts w:hint="eastAsia"/>
+        </w:rPr>
+        <w:t>Layerscape</w:t>
+      </w:r>
+      <w:r>
+        <w:rPr>
+          <w:rFonts w:hint="eastAsia"/>
+        </w:rPr>
+        <w:t>架构的提取、效率和硬件独立性的价值保持一致，这一层可以同时支持</w:t>
+      </w:r>
+      <w:r>
+        <w:rPr>
+          <w:rFonts w:hint="eastAsia"/>
+        </w:rPr>
+        <w:t>Power</w:t>
+      </w:r>
+      <w:r>
+        <w:t xml:space="preserve"> </w:t>
+      </w:r>
+      <w:r>
+        <w:rPr>
+          <w:rFonts w:hint="eastAsia"/>
+        </w:rPr>
+        <w:t>Architecture</w:t>
+      </w:r>
+      <w:r>
+        <w:rPr>
+          <w:rFonts w:hint="eastAsia"/>
+        </w:rPr>
+        <w:t>和</w:t>
+      </w:r>
+      <w:r>
+        <w:rPr>
+          <w:rFonts w:hint="eastAsia"/>
+        </w:rPr>
         <w:t>ARM</w:t>
       </w:r>
       <w:r>
         <w:rPr>
           <w:rFonts w:hint="eastAsia"/>
         </w:rPr>
-        <w:t>技术的处理器。向下一层可以通过缓冲区、队列和</w:t>
-      </w:r>
-      <w:r>
-        <w:rPr>
-          <w:rFonts w:hint="eastAsia"/>
-        </w:rPr>
-        <w:t>API</w:t>
-      </w:r>
-      <w:r>
-        <w:rPr>
-          <w:rFonts w:hint="eastAsia"/>
-        </w:rPr>
-        <w:t>访问，能够提取实施项目的详细信息。</w:t>
+        <w:t>内核。一个人人皆知的事实是，</w:t>
+      </w:r>
+      <w:r>
+        <w:rPr>
+          <w:rFonts w:hint="eastAsia"/>
+        </w:rPr>
+        <w:t>Power</w:t>
+      </w:r>
+      <w:r>
+        <w:t xml:space="preserve"> </w:t>
+      </w:r>
+      <w:r>
+        <w:rPr>
+          <w:rFonts w:hint="eastAsia"/>
+        </w:rPr>
+        <w:t>Architecture</w:t>
+      </w:r>
+      <w:r>
+        <w:rPr>
+          <w:rFonts w:hint="eastAsia"/>
+        </w:rPr>
+        <w:t>技术通常采用二进位字节顺序，而</w:t>
+      </w:r>
+      <w:r>
+        <w:rPr>
+          <w:rFonts w:hint="eastAsia"/>
+        </w:rPr>
+        <w:t>ARM</w:t>
+      </w:r>
+      <w:r>
+        <w:rPr>
+          <w:rFonts w:hint="eastAsia"/>
+        </w:rPr>
+        <w:t>技术通常属于小端字节顺序，然而</w:t>
+      </w:r>
+      <w:r>
+        <w:rPr>
+          <w:rFonts w:hint="eastAsia"/>
+        </w:rPr>
+        <w:t>Layerscape</w:t>
+      </w:r>
+      <w:r>
+        <w:rPr>
+          <w:rFonts w:hint="eastAsia"/>
+        </w:rPr>
+        <w:t>架构可以轻松地支持这两种技术。</w:t>
       </w:r>
     </w:p>
     <w:p>
       <w:pPr>
         <w:ind w:firstLineChars="200" w:firstLine="480"/>
       </w:pPr>
+      <w:r>
+        <w:rPr>
+          <w:rFonts w:hint="eastAsia"/>
+        </w:rPr>
+        <w:t>Layerscape</w:t>
+      </w:r>
+      <w:r>
+        <w:rPr>
+          <w:rFonts w:hint="eastAsia"/>
+        </w:rPr>
+        <w:t>架构将如今性能最强的通信处理器与全世界都在采用的相似的模块化、高水平编程模型相互结合。这无需硬件工程设计的高等级别，便可轻松获得高级通信引擎。更加重要的是，它不需要重新学习每个芯片实现的详细细节，可以作</w:t>
+      </w:r>
+      <w:r>
+        <w:rPr>
+          <w:rFonts w:hint="eastAsia"/>
+        </w:rPr>
+        <w:t>为</w:t>
+      </w:r>
+      <w:r>
+        <w:rPr>
+          <w:rFonts w:hint="eastAsia"/>
+        </w:rPr>
+        <w:t>一代</w:t>
+      </w:r>
+      <w:r>
+        <w:rPr>
+          <w:rFonts w:hint="eastAsia"/>
+        </w:rPr>
+        <w:t>QorIQ</w:t>
+      </w:r>
+      <w:r>
+        <w:t xml:space="preserve"> </w:t>
+      </w:r>
+      <w:r>
+        <w:rPr>
+          <w:rFonts w:hint="eastAsia"/>
+        </w:rPr>
+        <w:t>LS</w:t>
+      </w:r>
+      <w:r>
+        <w:rPr>
+          <w:rFonts w:hint="eastAsia"/>
+        </w:rPr>
+        <w:t>系列器件由其后继产品直接取代。界限分明和定义清晰的编程模型可以在芯片之间、代代之间保存下来，这是基于开发人员的工作构建形成，而非将其视为硬件实现变更任务弃之不用。简而言之，</w:t>
+      </w:r>
+      <w:r>
+        <w:rPr>
+          <w:rFonts w:hint="eastAsia"/>
+        </w:rPr>
+        <w:t>Layerscape</w:t>
+      </w:r>
+      <w:r>
+        <w:rPr>
+          <w:rFonts w:hint="eastAsia"/>
+        </w:rPr>
+        <w:t>架构将开发团队最为重要和最具价值的方面保留了下来：即它独具特色的软件。</w:t>
+      </w:r>
+      <w:bookmarkStart w:id="5" w:name="_GoBack"/>
+      <w:bookmarkEnd w:id="5"/>
+    </w:p>
+    <w:p>
+      <w:pPr>
+        <w:pStyle w:val="3"/>
+      </w:pPr>
+      <w:r>
+        <w:rPr>
+          <w:rFonts w:hint="eastAsia"/>
+        </w:rPr>
+        <w:t>2</w:t>
+      </w:r>
+      <w:r>
+        <w:rPr>
+          <w:rFonts w:hint="eastAsia"/>
+        </w:rPr>
+        <w:t>.</w:t>
+      </w:r>
+      <w:r>
+        <w:rPr>
+          <w:rFonts w:hint="eastAsia"/>
+        </w:rPr>
+        <w:t>1</w:t>
+      </w:r>
+      <w:r>
+        <w:rPr>
+          <w:rFonts w:hint="eastAsia"/>
+        </w:rPr>
+        <w:t>.</w:t>
+      </w:r>
+      <w:r>
+        <w:rPr>
+          <w:rFonts w:hint="eastAsia"/>
+        </w:rPr>
+        <w:t>3</w:t>
+      </w:r>
+      <w:r>
+        <w:t xml:space="preserve"> LS</w:t>
+      </w:r>
+      <w:r>
+        <w:t>1024A</w:t>
+      </w:r>
+      <w:r>
+        <w:rPr>
+          <w:rFonts w:hint="eastAsia"/>
+        </w:rPr>
+        <w:t>处理器</w:t>
+      </w:r>
     </w:p>
     <w:p>
       <w:pPr>
@@ -2449,43 +2578,170 @@
         <w:rPr>
           <w:rFonts w:hint="eastAsia"/>
         </w:rPr>
-        <w:t>Layerscape</w:t>
-      </w:r>
-      <w:r>
-        <w:rPr>
-          <w:rFonts w:hint="eastAsia"/>
-        </w:rPr>
-        <w:t>架构可以扩充</w:t>
-      </w:r>
-      <w:r>
-        <w:rPr>
-          <w:rFonts w:hint="eastAsia"/>
-        </w:rPr>
-        <w:t>DPAA</w:t>
-      </w:r>
-      <w:r>
-        <w:rPr>
-          <w:rFonts w:hint="eastAsia"/>
-        </w:rPr>
-        <w:t>，在</w:t>
-      </w:r>
-      <w:r>
-        <w:rPr>
-          <w:rFonts w:hint="eastAsia"/>
-        </w:rPr>
-        <w:t>ISO</w:t>
-      </w:r>
-      <w:r>
-        <w:rPr>
-          <w:rFonts w:hint="eastAsia"/>
-        </w:rPr>
-        <w:t>网络模型的独立层中单独地适当加速，这取决特定的芯片。有些芯片（例如）可以处理软件压缩，而其他芯片拥有专用的硬件加速器。无论采用哪种方式，功能对程序员都是透明的，这让一个芯片的实施切换到另一个芯片的实施变得简单直接，无需修改代码。结构化编程接口会包含压缩（在这个例子中），这样代码既不会调用它，也不会被它所调用，需要了解压缩实际上是如何应用的。再次重申，提取可以保存效率与性能，也可以保持开发人员的理智。</w:t>
+        <w:t>LS1024A</w:t>
+      </w:r>
+      <w:r>
+        <w:rPr>
+          <w:rFonts w:hint="eastAsia"/>
+        </w:rPr>
+        <w:t>处理器</w:t>
+      </w:r>
+      <w:r>
+        <w:rPr>
+          <w:rFonts w:hint="eastAsia"/>
+        </w:rPr>
+        <w:t>适用于从高端</w:t>
+      </w:r>
+      <w:r>
+        <w:rPr>
+          <w:rFonts w:hint="eastAsia"/>
+        </w:rPr>
+        <w:t>VoIP</w:t>
+      </w:r>
+      <w:r>
+        <w:rPr>
+          <w:rFonts w:hint="eastAsia"/>
+        </w:rPr>
+        <w:t>和视频家庭网关，</w:t>
+      </w:r>
+      <w:r>
+        <w:rPr>
+          <w:rFonts w:hint="eastAsia"/>
+        </w:rPr>
+        <w:t>中小型企业（</w:t>
+      </w:r>
+      <w:r>
+        <w:rPr>
+          <w:rFonts w:hint="eastAsia"/>
+        </w:rPr>
+        <w:t>SMB</w:t>
+      </w:r>
+      <w:r>
+        <w:rPr>
+          <w:rFonts w:hint="eastAsia"/>
+        </w:rPr>
+        <w:t>）高性能安全设备到以太网供电的</w:t>
+      </w:r>
+      <w:r>
+        <w:rPr>
+          <w:rFonts w:hint="eastAsia"/>
+        </w:rPr>
+        <w:t>802</w:t>
+      </w:r>
+      <w:r>
+        <w:rPr>
+          <w:rFonts w:hint="eastAsia"/>
+        </w:rPr>
+        <w:t>.</w:t>
+      </w:r>
+      <w:r>
+        <w:rPr>
+          <w:rFonts w:hint="eastAsia"/>
+        </w:rPr>
+        <w:t>11ac</w:t>
+      </w:r>
+      <w:r>
+        <w:rPr>
+          <w:rFonts w:hint="eastAsia"/>
+        </w:rPr>
+        <w:t>企业接入点和消费者网络存储产品等各种应用。</w:t>
       </w:r>
     </w:p>
     <w:p>
       <w:pPr>
         <w:ind w:firstLineChars="200" w:firstLine="480"/>
       </w:pPr>
+      <w:r>
+        <w:rPr>
+          <w:rFonts w:hint="eastAsia"/>
+        </w:rPr>
+        <w:t>LS1024A</w:t>
+      </w:r>
+      <w:r>
+        <w:rPr>
+          <w:rFonts w:hint="eastAsia"/>
+        </w:rPr>
+        <w:t>系列处理器以现场强化的</w:t>
+      </w:r>
+      <w:r>
+        <w:rPr>
+          <w:rFonts w:hint="eastAsia"/>
+        </w:rPr>
+        <w:t>LS102MA</w:t>
+      </w:r>
+      <w:r>
+        <w:rPr>
+          <w:rFonts w:hint="eastAsia"/>
+        </w:rPr>
+        <w:t>为基础，大大提高了处理能力和</w:t>
+      </w:r>
+      <w:r>
+        <w:rPr>
+          <w:rFonts w:hint="eastAsia"/>
+        </w:rPr>
+        <w:t>VoIP</w:t>
+      </w:r>
+      <w:r>
+        <w:rPr>
+          <w:rFonts w:hint="eastAsia"/>
+        </w:rPr>
+        <w:t>密度，处理小数据包的线速，符合</w:t>
+      </w:r>
+      <w:r>
+        <w:rPr>
+          <w:rFonts w:hint="eastAsia"/>
+        </w:rPr>
+        <w:t>DRM</w:t>
+      </w:r>
+      <w:r>
+        <w:rPr>
+          <w:rFonts w:hint="eastAsia"/>
+        </w:rPr>
+        <w:t>标准的安全性以及企业级</w:t>
+      </w:r>
+      <w:r>
+        <w:rPr>
+          <w:rFonts w:hint="eastAsia"/>
+        </w:rPr>
+        <w:t>VPN</w:t>
+      </w:r>
+      <w:r>
+        <w:rPr>
+          <w:rFonts w:hint="eastAsia"/>
+        </w:rPr>
+        <w:t>和</w:t>
+      </w:r>
+      <w:r>
+        <w:rPr>
+          <w:rFonts w:hint="eastAsia"/>
+        </w:rPr>
+        <w:t>SSL</w:t>
+      </w:r>
+      <w:r>
+        <w:rPr>
+          <w:rFonts w:hint="eastAsia"/>
+        </w:rPr>
+        <w:t>吞吐量。新芯片集成了目前在</w:t>
+      </w:r>
+      <w:r>
+        <w:rPr>
+          <w:rFonts w:hint="eastAsia"/>
+        </w:rPr>
+        <w:t>CPE</w:t>
+      </w:r>
+      <w:r>
+        <w:rPr>
+          <w:rFonts w:hint="eastAsia"/>
+        </w:rPr>
+        <w:t>市场上出现的新功能，从而节省了大</w:t>
+      </w:r>
+      <w:r>
+        <w:rPr>
+          <w:rFonts w:hint="eastAsia"/>
+        </w:rPr>
+        <w:lastRenderedPageBreak/>
+        <w:t>量的系统成本。</w:t>
+      </w:r>
     </w:p>
     <w:p>
       <w:pPr>
@@ -2495,116 +2751,118 @@
         <w:rPr>
           <w:rFonts w:hint="eastAsia"/>
         </w:rPr>
-        <w:t>在</w:t>
-      </w:r>
-      <w:r>
-        <w:rPr>
-          <w:rFonts w:hint="eastAsia"/>
-        </w:rPr>
-        <w:t>QorIQLS</w:t>
-      </w:r>
-      <w:r>
-        <w:rPr>
-          <w:rFonts w:hint="eastAsia"/>
-        </w:rPr>
-        <w:t>系列中，每一个通信处理器按照逻辑方式划分为三层，如图</w:t>
-      </w:r>
-      <w:r>
-        <w:rPr>
-          <w:rFonts w:hint="eastAsia"/>
-        </w:rPr>
-        <w:t>1</w:t>
-      </w:r>
-      <w:r>
-        <w:rPr>
-          <w:rFonts w:hint="eastAsia"/>
-        </w:rPr>
-        <w:t>所示。通用处理层（</w:t>
-      </w:r>
-      <w:r>
-        <w:rPr>
-          <w:rFonts w:hint="eastAsia"/>
-        </w:rPr>
-        <w:t>GPPL</w:t>
-      </w:r>
-      <w:r>
-        <w:rPr>
-          <w:rFonts w:hint="eastAsia"/>
-        </w:rPr>
-        <w:t>）、加速包处理层（</w:t>
-      </w:r>
-      <w:r>
-        <w:rPr>
-          <w:rFonts w:hint="eastAsia"/>
-        </w:rPr>
-        <w:t>APPL</w:t>
-      </w:r>
-      <w:r>
-        <w:rPr>
-          <w:rFonts w:hint="eastAsia"/>
-        </w:rPr>
-        <w:t>）和快递包（</w:t>
-      </w:r>
-      <w:r>
-        <w:rPr>
-          <w:rFonts w:hint="eastAsia"/>
-        </w:rPr>
-        <w:t>expresspacket</w:t>
-      </w:r>
-      <w:r>
-        <w:rPr>
-          <w:rFonts w:hint="eastAsia"/>
-        </w:rPr>
-        <w:t>）输入</w:t>
-      </w:r>
-      <w:r>
-        <w:rPr>
-          <w:rFonts w:hint="eastAsia"/>
-        </w:rPr>
-        <w:t>/</w:t>
-      </w:r>
-      <w:r>
-        <w:rPr>
-          <w:rFonts w:hint="eastAsia"/>
-        </w:rPr>
-        <w:t>输出层（</w:t>
-      </w:r>
-      <w:r>
-        <w:rPr>
-          <w:rFonts w:hint="eastAsia"/>
-        </w:rPr>
-        <w:t>EPIL</w:t>
-      </w:r>
-      <w:r>
-        <w:rPr>
-          <w:rFonts w:hint="eastAsia"/>
-        </w:rPr>
-        <w:t>）分别粗略地代表了标准</w:t>
-      </w:r>
-      <w:r>
-        <w:rPr>
-          <w:rFonts w:hint="eastAsia"/>
-        </w:rPr>
-        <w:t>ISO</w:t>
-      </w:r>
-      <w:r>
-        <w:rPr>
-          <w:rFonts w:hint="eastAsia"/>
-        </w:rPr>
-        <w:t>模型的高、中和低层。无论芯片是否采用物理方式进行如此划分无关紧要；程序员认同这种方式，这与单个芯片</w:t>
-      </w:r>
-      <w:r>
-        <w:rPr>
-          <w:rFonts w:hint="eastAsia"/>
-        </w:rPr>
-        <w:lastRenderedPageBreak/>
-        <w:t>如何进行分配无关。</w:t>
+        <w:t>LS1024A</w:t>
+      </w:r>
+      <w:r>
+        <w:rPr>
+          <w:rFonts w:hint="eastAsia"/>
+        </w:rPr>
+        <w:t>利用</w:t>
+      </w:r>
+      <w:r>
+        <w:rPr>
+          <w:rFonts w:hint="eastAsia"/>
+        </w:rPr>
+        <w:t>ARM</w:t>
+      </w:r>
+      <w:r>
+        <w:rPr>
+          <w:rFonts w:hint="eastAsia"/>
+        </w:rPr>
+        <w:t>的高能效核心技术和飞思卡尔的低功耗设计流程，实现了同类产品中最低的功耗。此外，配套软件开发套件还提供了丰富的电源管理功能，以满足全球服务提供商和产品制造商的节能目标。</w:t>
       </w:r>
     </w:p>
     <w:p>
       <w:pPr>
         <w:ind w:firstLineChars="200" w:firstLine="480"/>
       </w:pPr>
+      <w:r>
+        <w:rPr>
+          <w:rFonts w:hint="eastAsia"/>
+        </w:rPr>
+        <w:t>除了提供高吞吐量的</w:t>
+      </w:r>
+      <w:r>
+        <w:rPr>
+          <w:rFonts w:hint="eastAsia"/>
+        </w:rPr>
+        <w:t>IP</w:t>
+      </w:r>
+      <w:r>
+        <w:t xml:space="preserve"> </w:t>
+      </w:r>
+      <w:r>
+        <w:rPr>
+          <w:rFonts w:hint="eastAsia"/>
+        </w:rPr>
+        <w:t>Sec</w:t>
+      </w:r>
+      <w:r>
+        <w:rPr>
+          <w:rFonts w:hint="eastAsia"/>
+        </w:rPr>
+        <w:t>和</w:t>
+      </w:r>
+      <w:r>
+        <w:rPr>
+          <w:rFonts w:hint="eastAsia"/>
+        </w:rPr>
+        <w:t>SSLCPU</w:t>
+      </w:r>
+      <w:r>
+        <w:rPr>
+          <w:rFonts w:hint="eastAsia"/>
+        </w:rPr>
+        <w:t>卸载之外，</w:t>
+      </w:r>
+      <w:r>
+        <w:rPr>
+          <w:rFonts w:hint="eastAsia"/>
+        </w:rPr>
+        <w:t>LS1024A</w:t>
+      </w:r>
+      <w:r>
+        <w:rPr>
+          <w:rFonts w:hint="eastAsia"/>
+        </w:rPr>
+        <w:t>的板载安全引擎还包括一个功能强大的具有</w:t>
+      </w:r>
+      <w:r>
+        <w:rPr>
+          <w:rFonts w:hint="eastAsia"/>
+        </w:rPr>
+        <w:t>GZIP</w:t>
+      </w:r>
+      <w:r>
+        <w:rPr>
+          <w:rFonts w:hint="eastAsia"/>
+        </w:rPr>
+        <w:t>解压缩能力的深度包检测引擎。该设备的三个以太网接口允许</w:t>
+      </w:r>
+      <w:r>
+        <w:rPr>
+          <w:rFonts w:hint="eastAsia"/>
+        </w:rPr>
+        <w:t>DMZ</w:t>
+      </w:r>
+      <w:r>
+        <w:rPr>
+          <w:rFonts w:hint="eastAsia"/>
+        </w:rPr>
+        <w:t>配置为</w:t>
+      </w:r>
+      <w:r>
+        <w:rPr>
+          <w:rFonts w:hint="eastAsia"/>
+        </w:rPr>
+        <w:t>SOHO/SMB</w:t>
+      </w:r>
+      <w:r>
+        <w:rPr>
+          <w:rFonts w:hint="eastAsia"/>
+        </w:rPr>
+        <w:t>路由器和网关提供进一步的安全性。</w:t>
+      </w:r>
     </w:p>
     <w:p>
       <w:pPr>
@@ -2614,85 +2872,43 @@
         <w:rPr>
           <w:rFonts w:hint="eastAsia"/>
         </w:rPr>
-        <w:t>在最底层，快递包</w:t>
-      </w:r>
-      <w:r>
-        <w:rPr>
-          <w:rFonts w:hint="eastAsia"/>
-        </w:rPr>
-        <w:t>I/O</w:t>
-      </w:r>
-      <w:r>
-        <w:rPr>
-          <w:rFonts w:hint="eastAsia"/>
-        </w:rPr>
-        <w:t>层（图</w:t>
-      </w:r>
-      <w:r>
-        <w:rPr>
-          <w:rFonts w:hint="eastAsia"/>
-        </w:rPr>
-        <w:t>1</w:t>
-      </w:r>
-      <w:r>
-        <w:rPr>
-          <w:rFonts w:hint="eastAsia"/>
-        </w:rPr>
-        <w:t>，褐色部分）提供支持</w:t>
-      </w:r>
-      <w:r>
-        <w:rPr>
-          <w:rFonts w:hint="eastAsia"/>
-        </w:rPr>
-        <w:t>L2+</w:t>
-      </w:r>
-      <w:r>
-        <w:rPr>
-          <w:rFonts w:hint="eastAsia"/>
-        </w:rPr>
-        <w:t>转换功能的所有网络接口之间真正具有决定性的线速性能，并且包含芯片的网络数据报接口（例如</w:t>
-      </w:r>
-      <w:r>
-        <w:rPr>
-          <w:rFonts w:hint="eastAsia"/>
-        </w:rPr>
-        <w:t>Ethernet</w:t>
-      </w:r>
-      <w:r>
-        <w:rPr>
-          <w:rFonts w:hint="eastAsia"/>
-        </w:rPr>
-        <w:t>、</w:t>
-      </w:r>
-      <w:r>
-        <w:rPr>
-          <w:rFonts w:hint="eastAsia"/>
-        </w:rPr>
-        <w:t>Interlaken</w:t>
-      </w:r>
-      <w:r>
-        <w:rPr>
-          <w:rFonts w:hint="eastAsia"/>
-        </w:rPr>
-        <w:t>、</w:t>
-      </w:r>
-      <w:r>
-        <w:rPr>
-          <w:rFonts w:hint="eastAsia"/>
-        </w:rPr>
-        <w:t>SerialRapidIO</w:t>
-      </w:r>
-      <w:r>
-        <w:rPr>
-          <w:rFonts w:hint="eastAsia"/>
-        </w:rPr>
-        <w:t>？、</w:t>
-      </w:r>
-      <w:r>
-        <w:rPr>
-          <w:rFonts w:hint="eastAsia"/>
-        </w:rPr>
-        <w:t>HiGig</w:t>
+        <w:t>LS1024AI/O</w:t>
+      </w:r>
+      <w:r>
+        <w:rPr>
+          <w:rFonts w:hint="eastAsia"/>
+        </w:rPr>
+        <w:t>接口与飞思卡尔创新的多层总线架构相结合，可跨所有数据接口实现无阻塞的并发事务处理，从而最大限度地减少片上数据包处理延迟。</w:t>
+      </w:r>
+      <w:r>
+        <w:rPr>
+          <w:rFonts w:hint="eastAsia"/>
+        </w:rPr>
+        <w:t>LS1024A</w:t>
+      </w:r>
+      <w:r>
+        <w:rPr>
+          <w:rFonts w:hint="eastAsia"/>
+        </w:rPr>
+        <w:t>的</w:t>
+      </w:r>
+      <w:r>
+        <w:rPr>
+          <w:rFonts w:hint="eastAsia"/>
+        </w:rPr>
+        <w:t>SATA-2</w:t>
+      </w:r>
+      <w:r>
+        <w:rPr>
+          <w:rFonts w:hint="eastAsia"/>
+        </w:rPr>
+        <w:t>接口以及强大的</w:t>
+      </w:r>
+      <w:r>
+        <w:rPr>
+          <w:rFonts w:hint="eastAsia"/>
+        </w:rPr>
+        <w:t>LRO/TSO</w:t>
       </w:r>
       <w:r>
         <w:rPr>
@@ -2704,119 +2920,224 @@
         <w:rPr>
           <w:rFonts w:hint="eastAsia"/>
         </w:rPr>
-        <w:t>PCIExpress</w:t>
-      </w:r>
-      <w:r>
-        <w:rPr>
-          <w:rFonts w:hint="eastAsia"/>
-        </w:rPr>
-        <w:t>？）。重要但不相关的接口（例如</w:t>
-      </w:r>
-      <w:r>
-        <w:rPr>
-          <w:rFonts w:hint="eastAsia"/>
-        </w:rPr>
-        <w:t>USB</w:t>
-      </w:r>
-      <w:r>
-        <w:rPr>
-          <w:rFonts w:hint="eastAsia"/>
-        </w:rPr>
-        <w:t>或者</w:t>
-      </w:r>
-      <w:r>
-        <w:rPr>
-          <w:rFonts w:hint="eastAsia"/>
-        </w:rPr>
-        <w:t>SATA</w:t>
-      </w:r>
-      <w:r>
-        <w:rPr>
-          <w:rFonts w:hint="eastAsia"/>
-        </w:rPr>
-        <w:t>）将不会属于这个接口层的组成部分，但会成为芯片“系统接口”模块的一部分，如图左侧所示（图</w:t>
-      </w:r>
-      <w:r>
-        <w:rPr>
-          <w:rFonts w:hint="eastAsia"/>
-        </w:rPr>
-        <w:t>1</w:t>
-      </w:r>
-      <w:r>
-        <w:rPr>
-          <w:rFonts w:hint="eastAsia"/>
-        </w:rPr>
-        <w:t>）。尽管严格来说，</w:t>
-      </w:r>
-      <w:r>
-        <w:rPr>
-          <w:rFonts w:hint="eastAsia"/>
-        </w:rPr>
-        <w:t>PCIExpress</w:t>
-      </w:r>
-      <w:r>
-        <w:rPr>
-          <w:rFonts w:hint="eastAsia"/>
-        </w:rPr>
-        <w:t>并不是网络接口，它通常用作为堆栈中刀片之间的接口，因此也包括在此处。</w:t>
+        <w:t>XOR</w:t>
+      </w:r>
+      <w:r>
+        <w:rPr>
+          <w:rFonts w:hint="eastAsia"/>
+        </w:rPr>
+        <w:t>引擎为网络附加存储应用提供了理想的解决方案。</w:t>
       </w:r>
     </w:p>
     <w:p>
       <w:pPr>
         <w:ind w:firstLineChars="200" w:firstLine="480"/>
       </w:pPr>
+      <w:r>
+        <w:object w:dxaOrig="1440" w:dyaOrig="1440">
+          <v:shape id="_x0000_s1028" type="#_x0000_t75" style="position:absolute;left:0;text-align:left;margin-left:.2pt;margin-top:182.3pt;width:415.05pt;height:235.75pt;z-index:251659264;mso-position-horizontal-relative:text;mso-position-vertical-relative:text">
+            <v:imagedata r:id="rId9" o:title=""/>
+            <w10:wrap type="square"/>
+          </v:shape>
+          <o:OLEObject Type="Embed" ProgID="Visio.Drawing.15" ShapeID="_x0000_s1028" DrawAspect="Content" ObjectID="_1573824016" r:id="rId10"/>
+        </w:object>
+      </w:r>
+      <w:r>
+        <w:rPr>
+          <w:rFonts w:hint="eastAsia"/>
+        </w:rPr>
+        <w:t>为了提供性能可扩展性和最大的灵活性，</w:t>
+      </w:r>
+      <w:r>
+        <w:rPr>
+          <w:rFonts w:hint="eastAsia"/>
+        </w:rPr>
+        <w:t>LS1024A</w:t>
+      </w:r>
+      <w:r>
+        <w:rPr>
+          <w:rFonts w:hint="eastAsia"/>
+        </w:rPr>
+        <w:t>系列处理器包括从</w:t>
+      </w:r>
+      <w:r>
+        <w:rPr>
+          <w:rFonts w:hint="eastAsia"/>
+        </w:rPr>
+        <w:t>650MHz</w:t>
+      </w:r>
+      <w:r>
+        <w:rPr>
+          <w:rFonts w:hint="eastAsia"/>
+        </w:rPr>
+        <w:t>到</w:t>
+      </w:r>
+      <w:r>
+        <w:rPr>
+          <w:rFonts w:hint="eastAsia"/>
+        </w:rPr>
+        <w:t>1</w:t>
+      </w:r>
+      <w:r>
+        <w:rPr>
+          <w:rFonts w:hint="eastAsia"/>
+        </w:rPr>
+        <w:t>.</w:t>
+      </w:r>
+      <w:r>
+        <w:rPr>
+          <w:rFonts w:hint="eastAsia"/>
+        </w:rPr>
+        <w:t>2GHz</w:t>
+      </w:r>
+      <w:r>
+        <w:rPr>
+          <w:rFonts w:hint="eastAsia"/>
+        </w:rPr>
+        <w:t>的单个和双个</w:t>
+      </w:r>
+      <w:r>
+        <w:rPr>
+          <w:rFonts w:hint="eastAsia"/>
+        </w:rPr>
+        <w:t>ARM</w:t>
+      </w:r>
+      <w:r>
+        <w:t xml:space="preserve"> </w:t>
+      </w:r>
+      <w:r>
+        <w:rPr>
+          <w:rFonts w:hint="eastAsia"/>
+        </w:rPr>
+        <w:t>Cortex</w:t>
+      </w:r>
+      <w:r>
+        <w:t xml:space="preserve"> </w:t>
+      </w:r>
+      <w:r>
+        <w:rPr>
+          <w:rFonts w:hint="eastAsia"/>
+        </w:rPr>
+        <w:t>A9</w:t>
+      </w:r>
+      <w:r>
+        <w:rPr>
+          <w:rFonts w:hint="eastAsia"/>
+        </w:rPr>
+        <w:t>内核器件，可提供高达</w:t>
+      </w:r>
+      <w:r>
+        <w:rPr>
+          <w:rFonts w:hint="eastAsia"/>
+        </w:rPr>
+        <w:t>6000DMIPS</w:t>
+      </w:r>
+      <w:r>
+        <w:rPr>
+          <w:rFonts w:hint="eastAsia"/>
+        </w:rPr>
+        <w:t>的性能。</w:t>
+      </w:r>
     </w:p>
     <w:p>
       <w:pPr>
         <w:ind w:firstLineChars="200" w:firstLine="480"/>
       </w:pPr>
       <w:r>
-        <w:rPr>
-          <w:rFonts w:hint="eastAsia"/>
-        </w:rPr>
-        <w:t>中间层（图</w:t>
-      </w:r>
-      <w:r>
-        <w:rPr>
-          <w:rFonts w:hint="eastAsia"/>
-        </w:rPr>
-        <w:t>1</w:t>
-      </w:r>
-      <w:r>
-        <w:rPr>
-          <w:rFonts w:hint="eastAsia"/>
-        </w:rPr>
-        <w:t>蓝色显示区块）包含芯片的包处理元素，它们或者是硬接线加速器、可编程引擎或者二者的组合。</w:t>
-      </w:r>
-      <w:r>
-        <w:rPr>
-          <w:rFonts w:hint="eastAsia"/>
-        </w:rPr>
-        <w:t>APPL</w:t>
-      </w:r>
-      <w:r>
-        <w:rPr>
-          <w:rFonts w:hint="eastAsia"/>
-        </w:rPr>
-        <w:t>可以通过传统顺序、同步、完整运行的模型提供客户定义的、自主和附加值功能，通过嵌入式</w:t>
-      </w:r>
-      <w:r>
-        <w:rPr>
-          <w:rFonts w:hint="eastAsia"/>
-        </w:rPr>
-        <w:t>C</w:t>
-      </w:r>
-      <w:r>
-        <w:rPr>
-          <w:rFonts w:hint="eastAsia"/>
-        </w:rPr>
-        <w:t>语言结构化编程实现完全可编程。再次重申，这些元素可以通过定义明确的接口与通用处理器进行通信，采用保留极具价值的开发人员代码的方式，提取它们（和处理器的）执行的详细信息。</w:t>
+        <w:t>LS1024A</w:t>
+      </w:r>
+      <w:r>
+        <w:rPr>
+          <w:rFonts w:hint="eastAsia"/>
+        </w:rPr>
+        <w:t>基于</w:t>
+      </w:r>
+      <w:r>
+        <w:t>OpenWRT</w:t>
+      </w:r>
+      <w:r>
+        <w:t xml:space="preserve"> </w:t>
+      </w:r>
+      <w:r>
+        <w:t>Linux</w:t>
+      </w:r>
+      <w:r>
+        <w:rPr>
+          <w:rFonts w:hint="eastAsia"/>
+        </w:rPr>
+        <w:t>的</w:t>
+      </w:r>
+      <w:r>
+        <w:t>SDK</w:t>
+      </w:r>
+      <w:r>
+        <w:rPr>
+          <w:rFonts w:hint="eastAsia"/>
+        </w:rPr>
+        <w:t>针对单核和双核操作进行了优化。</w:t>
+      </w:r>
+      <w:r>
+        <w:t>LS1024A</w:t>
+      </w:r>
+      <w:r>
+        <w:rPr>
+          <w:rFonts w:hint="eastAsia"/>
+        </w:rPr>
+        <w:t>双核设备交付的软件向后兼容</w:t>
+      </w:r>
+      <w:r>
+        <w:t>LS102MA</w:t>
+      </w:r>
+      <w:r>
+        <w:rPr>
+          <w:rFonts w:hint="eastAsia"/>
+        </w:rPr>
+        <w:t>和</w:t>
+      </w:r>
+      <w:r>
+        <w:t>100​​</w:t>
+      </w:r>
+      <w:r>
+        <w:rPr>
+          <w:rFonts w:hint="eastAsia"/>
+        </w:rPr>
+        <w:t>系列产品。</w:t>
       </w:r>
     </w:p>
     <w:p>
       <w:pPr>
         <w:ind w:firstLineChars="200" w:firstLine="480"/>
       </w:pPr>
+      <w:r>
+        <w:rPr>
+          <w:rFonts w:hint="eastAsia"/>
+        </w:rPr>
+        <w:t>此外，飞思卡尔丰富的生态系统提供交钥匙解决方案，可缩短</w:t>
+      </w:r>
+      <w:r>
+        <w:rPr>
+          <w:rFonts w:hint="eastAsia"/>
+        </w:rPr>
+        <w:t>VPN/SSLSMB</w:t>
+      </w:r>
+      <w:r>
+        <w:rPr>
+          <w:rFonts w:hint="eastAsia"/>
+        </w:rPr>
+        <w:t>路由器，家庭网关，消费类</w:t>
+      </w:r>
+      <w:r>
+        <w:rPr>
+          <w:rFonts w:hint="eastAsia"/>
+        </w:rPr>
+        <w:t>NAS</w:t>
+      </w:r>
+      <w:r>
+        <w:rPr>
+          <w:rFonts w:hint="eastAsia"/>
+        </w:rPr>
+        <w:t>和企业接入点制造商的产品上市时间并降低开发成本。</w:t>
+      </w:r>
     </w:p>
     <w:p>
       <w:pPr>
@@ -2826,1160 +3147,6 @@
         <w:rPr>
           <w:rFonts w:hint="eastAsia"/>
         </w:rPr>
-        <w:t>通用式处理器（图</w:t>
-      </w:r>
-      <w:r>
-        <w:rPr>
-          <w:rFonts w:hint="eastAsia"/>
-        </w:rPr>
-        <w:t>1</w:t>
-      </w:r>
-      <w:r>
-        <w:rPr>
-          <w:rFonts w:hint="eastAsia"/>
-        </w:rPr>
-        <w:t>，绿色显示区块）显而易见是属于通用性质，并且面向用户</w:t>
-      </w:r>
-      <w:r>
-        <w:rPr>
-          <w:rFonts w:hint="eastAsia"/>
-        </w:rPr>
-        <w:t>/</w:t>
-      </w:r>
-      <w:r>
-        <w:rPr>
-          <w:rFonts w:hint="eastAsia"/>
-        </w:rPr>
-        <w:t>开发人员免费提供，用于他们的操作系统、应用、高水平代码和其他附加值、功能。与</w:t>
-      </w:r>
-      <w:r>
-        <w:rPr>
-          <w:rFonts w:hint="eastAsia"/>
-        </w:rPr>
-        <w:t>Layerscape</w:t>
-      </w:r>
-      <w:r>
-        <w:rPr>
-          <w:rFonts w:hint="eastAsia"/>
-        </w:rPr>
-        <w:t>架构的提取、效率和硬件独立性的价值保持一致，这一层可以同时支持</w:t>
-      </w:r>
-      <w:r>
-        <w:rPr>
-          <w:rFonts w:hint="eastAsia"/>
-        </w:rPr>
-        <w:t>Power</w:t>
-      </w:r>
-      <w:r>
-        <w:t xml:space="preserve"> </w:t>
-      </w:r>
-      <w:r>
-        <w:rPr>
-          <w:rFonts w:hint="eastAsia"/>
-        </w:rPr>
-        <w:t>Architecture</w:t>
-      </w:r>
-      <w:r>
-        <w:rPr>
-          <w:rFonts w:hint="eastAsia"/>
-        </w:rPr>
-        <w:t>和</w:t>
-      </w:r>
-      <w:r>
-        <w:rPr>
-          <w:rFonts w:hint="eastAsia"/>
-        </w:rPr>
-        <w:t>ARM</w:t>
-      </w:r>
-      <w:r>
-        <w:rPr>
-          <w:rFonts w:hint="eastAsia"/>
-        </w:rPr>
-        <w:t>内核。一个人人皆知的事实是，</w:t>
-      </w:r>
-      <w:r>
-        <w:rPr>
-          <w:rFonts w:hint="eastAsia"/>
-        </w:rPr>
-        <w:t>Power</w:t>
-      </w:r>
-      <w:r>
-        <w:t xml:space="preserve"> </w:t>
-      </w:r>
-      <w:r>
-        <w:rPr>
-          <w:rFonts w:hint="eastAsia"/>
-        </w:rPr>
-        <w:t>Architecture</w:t>
-      </w:r>
-      <w:r>
-        <w:rPr>
-          <w:rFonts w:hint="eastAsia"/>
-        </w:rPr>
-        <w:t>技术通常采用二进位字节顺序，而</w:t>
-      </w:r>
-      <w:r>
-        <w:rPr>
-          <w:rFonts w:hint="eastAsia"/>
-        </w:rPr>
-        <w:t>ARM</w:t>
-      </w:r>
-      <w:r>
-        <w:rPr>
-          <w:rFonts w:hint="eastAsia"/>
-        </w:rPr>
-        <w:t>技术通常属于小端字节顺序，然而</w:t>
-      </w:r>
-      <w:r>
-        <w:rPr>
-          <w:rFonts w:hint="eastAsia"/>
-        </w:rPr>
-        <w:t>Layerscape</w:t>
-      </w:r>
-      <w:r>
-        <w:rPr>
-          <w:rFonts w:hint="eastAsia"/>
-        </w:rPr>
-        <w:t>架构可以轻松地支持这两种技术。</w:t>
-      </w:r>
-    </w:p>
-    <w:p>
-      <w:pPr>
-        <w:ind w:firstLineChars="200" w:firstLine="480"/>
-      </w:pPr>
-    </w:p>
-    <w:p>
-      <w:pPr>
-        <w:ind w:firstLineChars="200" w:firstLine="480"/>
-      </w:pPr>
-      <w:r>
-        <w:rPr>
-          <w:rFonts w:hint="eastAsia"/>
-        </w:rPr>
-        <w:t>显而易见，模块化硬件架构适用于众多不同的芯片配置，而且是横跨平台配置一致化软件的单一架构。模块化和灵活的硬件框架包括独立可扩展的层次，可以实现</w:t>
-      </w:r>
-      <w:r>
-        <w:rPr>
-          <w:rFonts w:hint="eastAsia"/>
-        </w:rPr>
-        <w:t>QorIQ</w:t>
-      </w:r>
-      <w:r>
-        <w:rPr>
-          <w:rFonts w:hint="eastAsia"/>
-        </w:rPr>
-        <w:t>产品组合的性能和电源效率最大化。如上所述，这些配置甚至包括不同指令集系列的通用型处理器，因此允许开发人员充分利用不同的代码库。</w:t>
-      </w:r>
-      <w:r>
-        <w:rPr>
-          <w:rFonts w:hint="eastAsia"/>
-        </w:rPr>
-        <w:t>Layerscape</w:t>
-      </w:r>
-      <w:r>
-        <w:rPr>
-          <w:rFonts w:hint="eastAsia"/>
-        </w:rPr>
-        <w:t>架构的模块性向上升级和向下降级——有时是在相同的物理套接字内——同时可以保留客户的代码。</w:t>
-      </w:r>
-    </w:p>
-    <w:p>
-      <w:pPr>
-        <w:ind w:firstLineChars="200" w:firstLine="480"/>
-      </w:pPr>
-    </w:p>
-    <w:p>
-      <w:pPr>
-        <w:ind w:firstLineChars="200" w:firstLine="480"/>
-      </w:pPr>
-      <w:r>
-        <w:rPr>
-          <w:rFonts w:hint="eastAsia"/>
-        </w:rPr>
-        <w:t>例如，一次极为基础的芯片实现可能只包括低水平接口（例如以太网）和高水平通用式处理器（即</w:t>
-      </w:r>
-      <w:r>
-        <w:rPr>
-          <w:rFonts w:hint="eastAsia"/>
-        </w:rPr>
-        <w:t>ARM</w:t>
-      </w:r>
-      <w:r>
-        <w:rPr>
-          <w:rFonts w:hint="eastAsia"/>
-        </w:rPr>
-        <w:t>或者</w:t>
-      </w:r>
-      <w:r>
-        <w:rPr>
-          <w:rFonts w:hint="eastAsia"/>
-        </w:rPr>
-        <w:t>Power</w:t>
-      </w:r>
-      <w:r>
-        <w:t xml:space="preserve"> </w:t>
-      </w:r>
-      <w:r>
-        <w:rPr>
-          <w:rFonts w:hint="eastAsia"/>
-        </w:rPr>
-        <w:t>Architecture</w:t>
-      </w:r>
-      <w:r>
-        <w:rPr>
-          <w:rFonts w:hint="eastAsia"/>
-        </w:rPr>
-        <w:t>内核），之间没有任何中介加速器。在这种情况下，</w:t>
-      </w:r>
-      <w:r>
-        <w:rPr>
-          <w:rFonts w:hint="eastAsia"/>
-        </w:rPr>
-        <w:t>EPIL</w:t>
-      </w:r>
-      <w:r>
-        <w:rPr>
-          <w:rFonts w:hint="eastAsia"/>
-        </w:rPr>
-        <w:t>层会对帧队列执行包解析、分类和分配（不会显示）。然后通用式</w:t>
-      </w:r>
-      <w:r>
-        <w:rPr>
-          <w:rFonts w:hint="eastAsia"/>
-        </w:rPr>
-        <w:t>CPU</w:t>
-      </w:r>
-      <w:r>
-        <w:rPr>
-          <w:rFonts w:hint="eastAsia"/>
-        </w:rPr>
-        <w:t>（或者可能为多个</w:t>
-      </w:r>
-      <w:r>
-        <w:rPr>
-          <w:rFonts w:hint="eastAsia"/>
-        </w:rPr>
-        <w:t>CPU</w:t>
-      </w:r>
-      <w:r>
-        <w:rPr>
-          <w:rFonts w:hint="eastAsia"/>
-        </w:rPr>
-        <w:t>）会消耗队列的这些数据包。</w:t>
-      </w:r>
-    </w:p>
-    <w:p>
-      <w:pPr>
-        <w:ind w:firstLineChars="200" w:firstLine="480"/>
-      </w:pPr>
-    </w:p>
-    <w:p>
-      <w:pPr>
-        <w:ind w:firstLineChars="200" w:firstLine="480"/>
-      </w:pPr>
-      <w:r>
-        <w:rPr>
-          <w:rFonts w:hint="eastAsia"/>
-        </w:rPr>
-        <w:t>在多个以太网端口内扩展这一理念，利用</w:t>
-      </w:r>
-      <w:r>
-        <w:rPr>
-          <w:rFonts w:hint="eastAsia"/>
-        </w:rPr>
-        <w:t>Layerscape</w:t>
-      </w:r>
-      <w:r>
-        <w:rPr>
-          <w:rFonts w:hint="eastAsia"/>
-        </w:rPr>
-        <w:t>架构内置“链路聚合”（</w:t>
-      </w:r>
-      <w:r>
-        <w:rPr>
-          <w:rFonts w:hint="eastAsia"/>
-        </w:rPr>
-        <w:t>link</w:t>
-      </w:r>
-      <w:r>
-        <w:t xml:space="preserve"> </w:t>
-      </w:r>
-      <w:r>
-        <w:rPr>
-          <w:rFonts w:hint="eastAsia"/>
-        </w:rPr>
-        <w:t>aggregation</w:t>
-      </w:r>
-      <w:r>
-        <w:rPr>
-          <w:rFonts w:hint="eastAsia"/>
-        </w:rPr>
-        <w:t>）功能，同样的芯片可以作为第</w:t>
-      </w:r>
-      <w:r>
-        <w:rPr>
-          <w:rFonts w:hint="eastAsia"/>
-        </w:rPr>
-        <w:t>2</w:t>
-      </w:r>
-      <w:r>
-        <w:rPr>
-          <w:rFonts w:hint="eastAsia"/>
-        </w:rPr>
-        <w:t>层交换机。预分配容量更加充分的芯片可能在中间</w:t>
-      </w:r>
-      <w:r>
-        <w:rPr>
-          <w:rFonts w:hint="eastAsia"/>
-        </w:rPr>
-        <w:t>APPL</w:t>
-      </w:r>
-      <w:r>
-        <w:rPr>
-          <w:rFonts w:hint="eastAsia"/>
-        </w:rPr>
-        <w:t>包括硬件，以便实现颗粒度级的数据包分类、</w:t>
-      </w:r>
-      <w:r>
-        <w:rPr>
-          <w:rFonts w:hint="eastAsia"/>
-        </w:rPr>
-        <w:t>IPsec</w:t>
-      </w:r>
-      <w:r>
-        <w:rPr>
-          <w:rFonts w:hint="eastAsia"/>
-        </w:rPr>
-        <w:t>、</w:t>
-      </w:r>
-      <w:r>
-        <w:rPr>
-          <w:rFonts w:hint="eastAsia"/>
-        </w:rPr>
-        <w:t>SSL</w:t>
-      </w:r>
-      <w:r>
-        <w:rPr>
-          <w:rFonts w:hint="eastAsia"/>
-        </w:rPr>
-        <w:t>、</w:t>
-      </w:r>
-      <w:r>
-        <w:rPr>
-          <w:rFonts w:hint="eastAsia"/>
-        </w:rPr>
-        <w:t>LRO/TSO</w:t>
-      </w:r>
-      <w:r>
-        <w:rPr>
-          <w:rFonts w:hint="eastAsia"/>
-        </w:rPr>
-        <w:t>和其他高级联机卸载。与此类似，低水平</w:t>
-      </w:r>
-      <w:r>
-        <w:rPr>
-          <w:rFonts w:hint="eastAsia"/>
-        </w:rPr>
-        <w:t>EPIL</w:t>
-      </w:r>
-      <w:r>
-        <w:rPr>
-          <w:rFonts w:hint="eastAsia"/>
-        </w:rPr>
-        <w:t>可能会识别确定的数据包类型，并且直接将它们传送至中间</w:t>
-      </w:r>
-      <w:r>
-        <w:rPr>
-          <w:rFonts w:hint="eastAsia"/>
-        </w:rPr>
-        <w:t>APPL</w:t>
-      </w:r>
-      <w:r>
-        <w:rPr>
-          <w:rFonts w:hint="eastAsia"/>
-        </w:rPr>
-        <w:t>的相关加速器，完全绕开通用式处理器。</w:t>
-      </w:r>
-    </w:p>
-    <w:p>
-      <w:pPr>
-        <w:ind w:firstLineChars="200" w:firstLine="480"/>
-      </w:pPr>
-    </w:p>
-    <w:p>
-      <w:pPr>
-        <w:ind w:firstLineChars="200" w:firstLine="480"/>
-      </w:pPr>
-      <w:r>
-        <w:rPr>
-          <w:rFonts w:hint="eastAsia"/>
-        </w:rPr>
-        <w:t>该解决方案的基础在于其软件允许程序员快速且轻松地利用架构的能力。这款解决方案首先从优化的网络库入手，实现硬件加速功能（例如</w:t>
-      </w:r>
-      <w:r>
-        <w:rPr>
-          <w:rFonts w:hint="eastAsia"/>
-        </w:rPr>
-        <w:t>IPSec</w:t>
-      </w:r>
-      <w:r>
-        <w:rPr>
-          <w:rFonts w:hint="eastAsia"/>
-        </w:rPr>
-        <w:t>、深度包检测、</w:t>
-      </w:r>
-      <w:r>
-        <w:rPr>
-          <w:rFonts w:hint="eastAsia"/>
-        </w:rPr>
-        <w:t>IP</w:t>
-      </w:r>
-      <w:r>
-        <w:rPr>
-          <w:rFonts w:hint="eastAsia"/>
-        </w:rPr>
-        <w:t>转发、</w:t>
-      </w:r>
-      <w:r>
-        <w:rPr>
-          <w:rFonts w:hint="eastAsia"/>
-        </w:rPr>
-        <w:t>NAT/FW</w:t>
-      </w:r>
-      <w:r>
-        <w:rPr>
-          <w:rFonts w:hint="eastAsia"/>
-        </w:rPr>
-        <w:t>等），允许嵌入式开发人员专注于增值软件的开发，而无需进行性能调优。定义清晰的数据路径和控制</w:t>
-      </w:r>
-      <w:r>
-        <w:rPr>
-          <w:rFonts w:hint="eastAsia"/>
-        </w:rPr>
-        <w:t>API</w:t>
-      </w:r>
-      <w:r>
-        <w:rPr>
-          <w:rFonts w:hint="eastAsia"/>
-        </w:rPr>
-        <w:t>都是许多网络应用的标准配置，可以采用命令性</w:t>
-      </w:r>
-      <w:r>
-        <w:rPr>
-          <w:rFonts w:hint="eastAsia"/>
-        </w:rPr>
-        <w:t>C</w:t>
-      </w:r>
-      <w:r>
-        <w:rPr>
-          <w:rFonts w:hint="eastAsia"/>
-        </w:rPr>
-        <w:t>语言编程模型针对定制化应用轻松实现扩展。除此之外，软件框架可以提供标准服务（例如调试和配置、资源管理、虚拟化和初始化），以便确保易用性。最后，可以提供关键应用（例如软件定义网络、有线传输和回程、</w:t>
-      </w:r>
-      <w:r>
-        <w:rPr>
-          <w:rFonts w:hint="eastAsia"/>
-        </w:rPr>
-        <w:t>TCP</w:t>
-      </w:r>
-      <w:r>
-        <w:rPr>
-          <w:rFonts w:hint="eastAsia"/>
-        </w:rPr>
-        <w:t>终止和路由选择）的参考实现，这不仅可以降低您的研发投资成本，而且还能够加速上市时间。</w:t>
-      </w:r>
-    </w:p>
-    <w:p>
-      <w:pPr>
-        <w:ind w:firstLineChars="200" w:firstLine="480"/>
-      </w:pPr>
-    </w:p>
-    <w:p>
-      <w:pPr>
-        <w:ind w:firstLineChars="200" w:firstLine="480"/>
-      </w:pPr>
-      <w:r>
-        <w:rPr>
-          <w:rFonts w:hint="eastAsia"/>
-        </w:rPr>
-        <w:t>总结</w:t>
-      </w:r>
-    </w:p>
-    <w:p>
-      <w:pPr>
-        <w:ind w:firstLineChars="200" w:firstLine="480"/>
-      </w:pPr>
-    </w:p>
-    <w:p>
-      <w:pPr>
-        <w:ind w:firstLineChars="200" w:firstLine="480"/>
-      </w:pPr>
-      <w:r>
-        <w:rPr>
-          <w:rFonts w:hint="eastAsia"/>
-        </w:rPr>
-        <w:t>Layerscape</w:t>
-      </w:r>
-      <w:r>
-        <w:rPr>
-          <w:rFonts w:hint="eastAsia"/>
-        </w:rPr>
-        <w:t>架构将如今性能最强的通信处理器与全世界都在采用的相似的模块化、高水平编程模型相互结合。这无需硬件工程设计的高等级别，便可轻松获得高级通信引擎。更加重要的是，它不需要重新学习每个芯片实现的详细细节，可以作一代</w:t>
-      </w:r>
-      <w:r>
-        <w:rPr>
-          <w:rFonts w:hint="eastAsia"/>
-        </w:rPr>
-        <w:t>QorIQ</w:t>
-      </w:r>
-      <w:r>
-        <w:t xml:space="preserve"> </w:t>
-      </w:r>
-      <w:r>
-        <w:rPr>
-          <w:rFonts w:hint="eastAsia"/>
-        </w:rPr>
-        <w:t>LS</w:t>
-      </w:r>
-      <w:r>
-        <w:rPr>
-          <w:rFonts w:hint="eastAsia"/>
-        </w:rPr>
-        <w:t>系列器件由其后继产品直接取代。界限分明和定义清晰的编程模型可以在芯片之间、代代之间保存下来，这是基于开发人员的工作构建形成，而非将其视为硬件实现变更任务弃之不用。简而言之，</w:t>
-      </w:r>
-      <w:r>
-        <w:rPr>
-          <w:rFonts w:hint="eastAsia"/>
-        </w:rPr>
-        <w:t>Layerscape</w:t>
-      </w:r>
-      <w:r>
-        <w:rPr>
-          <w:rFonts w:hint="eastAsia"/>
-        </w:rPr>
-        <w:t>架构将开发团队最为重要和最具价值的方面保留了下来：即它独具特色的软件。再次重申，适当的硬件才是释放软件潜力的关键所在。</w:t>
-      </w:r>
-    </w:p>
-    <w:p>
-      <w:pPr>
-        <w:pStyle w:val="3"/>
-      </w:pPr>
-      <w:r>
-        <w:rPr>
-          <w:rFonts w:hint="eastAsia"/>
-        </w:rPr>
-        <w:t>2</w:t>
-      </w:r>
-      <w:r>
-        <w:rPr>
-          <w:rFonts w:hint="eastAsia"/>
-        </w:rPr>
-        <w:t>.</w:t>
-      </w:r>
-      <w:r>
-        <w:rPr>
-          <w:rFonts w:hint="eastAsia"/>
-        </w:rPr>
-        <w:t>1</w:t>
-      </w:r>
-      <w:r>
-        <w:rPr>
-          <w:rFonts w:hint="eastAsia"/>
-        </w:rPr>
-        <w:t>.</w:t>
-      </w:r>
-      <w:r>
-        <w:rPr>
-          <w:rFonts w:hint="eastAsia"/>
-        </w:rPr>
-        <w:t>3</w:t>
-      </w:r>
-      <w:r>
-        <w:t xml:space="preserve"> </w:t>
-      </w:r>
-      <w:r>
-        <w:t>Layerscape</w:t>
-      </w:r>
-      <w:r>
-        <w:t xml:space="preserve"> LS</w:t>
-      </w:r>
-      <w:r>
-        <w:t>1024A</w:t>
-      </w:r>
-      <w:r>
-        <w:rPr>
-          <w:rFonts w:hint="eastAsia"/>
-        </w:rPr>
-        <w:t>处理器</w:t>
-      </w:r>
-      <w:bookmarkStart w:id="5" w:name="_GoBack"/>
-      <w:bookmarkEnd w:id="5"/>
-    </w:p>
-    <w:p>
-      <w:pPr>
-        <w:ind w:firstLineChars="200" w:firstLine="480"/>
-      </w:pPr>
-      <w:r>
-        <w:rPr>
-          <w:rFonts w:hint="eastAsia"/>
-        </w:rPr>
-        <w:t>LS1024A</w:t>
-      </w:r>
-      <w:r>
-        <w:rPr>
-          <w:rFonts w:hint="eastAsia"/>
-        </w:rPr>
-        <w:t>产品系列适用于从高端</w:t>
-      </w:r>
-      <w:r>
-        <w:rPr>
-          <w:rFonts w:hint="eastAsia"/>
-        </w:rPr>
-        <w:t>VoIP</w:t>
-      </w:r>
-      <w:r>
-        <w:rPr>
-          <w:rFonts w:hint="eastAsia"/>
-        </w:rPr>
-        <w:t>和视频家庭网关，</w:t>
-      </w:r>
-      <w:r>
-        <w:rPr>
-          <w:rFonts w:hint="eastAsia"/>
-        </w:rPr>
-        <w:t>中小型企业（</w:t>
-      </w:r>
-      <w:r>
-        <w:rPr>
-          <w:rFonts w:hint="eastAsia"/>
-        </w:rPr>
-        <w:t>SMB</w:t>
-      </w:r>
-      <w:r>
-        <w:rPr>
-          <w:rFonts w:hint="eastAsia"/>
-        </w:rPr>
-        <w:t>）高性能安全设备到以太网供电的</w:t>
-      </w:r>
-      <w:r>
-        <w:rPr>
-          <w:rFonts w:hint="eastAsia"/>
-        </w:rPr>
-        <w:t>802</w:t>
-      </w:r>
-      <w:r>
-        <w:rPr>
-          <w:rFonts w:hint="eastAsia"/>
-        </w:rPr>
-        <w:t>.</w:t>
-      </w:r>
-      <w:r>
-        <w:rPr>
-          <w:rFonts w:hint="eastAsia"/>
-        </w:rPr>
-        <w:t>11ac</w:t>
-      </w:r>
-      <w:r>
-        <w:rPr>
-          <w:rFonts w:hint="eastAsia"/>
-        </w:rPr>
-        <w:t>企业接入点和消费者网络存储产品等各种应用。</w:t>
-      </w:r>
-    </w:p>
-    <w:p>
-      <w:pPr>
-        <w:ind w:firstLineChars="200" w:firstLine="480"/>
-      </w:pPr>
-      <w:r>
-        <w:rPr>
-          <w:rFonts w:hint="eastAsia"/>
-        </w:rPr>
-        <w:t>LS1024A</w:t>
-      </w:r>
-      <w:r>
-        <w:rPr>
-          <w:rFonts w:hint="eastAsia"/>
-        </w:rPr>
-        <w:t>系列处理器以现场强化的</w:t>
-      </w:r>
-      <w:r>
-        <w:rPr>
-          <w:rFonts w:hint="eastAsia"/>
-        </w:rPr>
-        <w:t>LS102MA</w:t>
-      </w:r>
-      <w:r>
-        <w:rPr>
-          <w:rFonts w:hint="eastAsia"/>
-        </w:rPr>
-        <w:t>为基础，大大提高了处理能力和</w:t>
-      </w:r>
-      <w:r>
-        <w:rPr>
-          <w:rFonts w:hint="eastAsia"/>
-        </w:rPr>
-        <w:t>VoIP</w:t>
-      </w:r>
-      <w:r>
-        <w:rPr>
-          <w:rFonts w:hint="eastAsia"/>
-        </w:rPr>
-        <w:t>密度，处理小数据包的线速，符合</w:t>
-      </w:r>
-      <w:r>
-        <w:rPr>
-          <w:rFonts w:hint="eastAsia"/>
-        </w:rPr>
-        <w:t>DRM</w:t>
-      </w:r>
-      <w:r>
-        <w:rPr>
-          <w:rFonts w:hint="eastAsia"/>
-        </w:rPr>
-        <w:t>标准的安全性以及企业级</w:t>
-      </w:r>
-      <w:r>
-        <w:rPr>
-          <w:rFonts w:hint="eastAsia"/>
-        </w:rPr>
-        <w:t>VPN</w:t>
-      </w:r>
-      <w:r>
-        <w:rPr>
-          <w:rFonts w:hint="eastAsia"/>
-        </w:rPr>
-        <w:lastRenderedPageBreak/>
-        <w:t>和</w:t>
-      </w:r>
-      <w:r>
-        <w:rPr>
-          <w:rFonts w:hint="eastAsia"/>
-        </w:rPr>
-        <w:t>SSL</w:t>
-      </w:r>
-      <w:r>
-        <w:rPr>
-          <w:rFonts w:hint="eastAsia"/>
-        </w:rPr>
-        <w:t>吞吐量。新芯片集成了目前在</w:t>
-      </w:r>
-      <w:r>
-        <w:rPr>
-          <w:rFonts w:hint="eastAsia"/>
-        </w:rPr>
-        <w:t>CPE</w:t>
-      </w:r>
-      <w:r>
-        <w:rPr>
-          <w:rFonts w:hint="eastAsia"/>
-        </w:rPr>
-        <w:t>市场上出现的新功能，从而节省了大量的系统成本。</w:t>
-      </w:r>
-    </w:p>
-    <w:p>
-      <w:pPr>
-        <w:ind w:firstLineChars="200" w:firstLine="480"/>
-      </w:pPr>
-      <w:r>
-        <w:rPr>
-          <w:rFonts w:hint="eastAsia"/>
-        </w:rPr>
-        <w:t>LS1024A</w:t>
-      </w:r>
-      <w:r>
-        <w:rPr>
-          <w:rFonts w:hint="eastAsia"/>
-        </w:rPr>
-        <w:t>利用</w:t>
-      </w:r>
-      <w:r>
-        <w:rPr>
-          <w:rFonts w:hint="eastAsia"/>
-        </w:rPr>
-        <w:t>ARM</w:t>
-      </w:r>
-      <w:r>
-        <w:rPr>
-          <w:rFonts w:hint="eastAsia"/>
-        </w:rPr>
-        <w:t>的高能效核心技术和飞思卡尔的低功耗设计流程，实现了同类产品中最低的功耗。此外，配套软件开发套件还提供了丰富的电源管理功能，以满足全球服务提供商和产品制造商的节能目标。</w:t>
-      </w:r>
-    </w:p>
-    <w:p>
-      <w:pPr>
-        <w:ind w:firstLineChars="200" w:firstLine="480"/>
-      </w:pPr>
-      <w:r>
-        <w:rPr>
-          <w:rFonts w:hint="eastAsia"/>
-        </w:rPr>
-        <w:t>除了提供高吞吐量的</w:t>
-      </w:r>
-      <w:r>
-        <w:rPr>
-          <w:rFonts w:hint="eastAsia"/>
-        </w:rPr>
-        <w:t>IP</w:t>
-      </w:r>
-      <w:r>
-        <w:t xml:space="preserve"> </w:t>
-      </w:r>
-      <w:r>
-        <w:rPr>
-          <w:rFonts w:hint="eastAsia"/>
-        </w:rPr>
-        <w:t>Sec</w:t>
-      </w:r>
-      <w:r>
-        <w:rPr>
-          <w:rFonts w:hint="eastAsia"/>
-        </w:rPr>
-        <w:t>和</w:t>
-      </w:r>
-      <w:r>
-        <w:rPr>
-          <w:rFonts w:hint="eastAsia"/>
-        </w:rPr>
-        <w:t>SSLCPU</w:t>
-      </w:r>
-      <w:r>
-        <w:rPr>
-          <w:rFonts w:hint="eastAsia"/>
-        </w:rPr>
-        <w:t>卸载之外，</w:t>
-      </w:r>
-      <w:r>
-        <w:rPr>
-          <w:rFonts w:hint="eastAsia"/>
-        </w:rPr>
-        <w:t>LS1024A</w:t>
-      </w:r>
-      <w:r>
-        <w:rPr>
-          <w:rFonts w:hint="eastAsia"/>
-        </w:rPr>
-        <w:t>的板载安全引擎还包括一个功能强大的具有</w:t>
-      </w:r>
-      <w:r>
-        <w:rPr>
-          <w:rFonts w:hint="eastAsia"/>
-        </w:rPr>
-        <w:t>GZIP</w:t>
-      </w:r>
-      <w:r>
-        <w:rPr>
-          <w:rFonts w:hint="eastAsia"/>
-        </w:rPr>
-        <w:t>解压缩能力的深度包检测引擎。该设备的三个以太网接口允许</w:t>
-      </w:r>
-      <w:r>
-        <w:rPr>
-          <w:rFonts w:hint="eastAsia"/>
-        </w:rPr>
-        <w:t>DMZ</w:t>
-      </w:r>
-      <w:r>
-        <w:rPr>
-          <w:rFonts w:hint="eastAsia"/>
-        </w:rPr>
-        <w:t>配置为</w:t>
-      </w:r>
-      <w:r>
-        <w:rPr>
-          <w:rFonts w:hint="eastAsia"/>
-        </w:rPr>
-        <w:t>SOHO/SMB</w:t>
-      </w:r>
-      <w:r>
-        <w:rPr>
-          <w:rFonts w:hint="eastAsia"/>
-        </w:rPr>
-        <w:t>路由器和网关提供进一步的安全性。</w:t>
-      </w:r>
-    </w:p>
-    <w:p>
-      <w:pPr>
-        <w:ind w:firstLineChars="200" w:firstLine="480"/>
-      </w:pPr>
-      <w:r>
-        <w:rPr>
-          <w:rFonts w:hint="eastAsia"/>
-        </w:rPr>
-        <w:t>LS1024AI/O</w:t>
-      </w:r>
-      <w:r>
-        <w:rPr>
-          <w:rFonts w:hint="eastAsia"/>
-        </w:rPr>
-        <w:t>接口与飞思卡尔创新的多层总线架构相结合，可跨所有数据接口实现无阻塞的并发事务处理，从而最大限度地减少片上数据包处理延迟。</w:t>
-      </w:r>
-      <w:r>
-        <w:rPr>
-          <w:rFonts w:hint="eastAsia"/>
-        </w:rPr>
-        <w:t>LS1024A</w:t>
-      </w:r>
-      <w:r>
-        <w:rPr>
-          <w:rFonts w:hint="eastAsia"/>
-        </w:rPr>
-        <w:t>的</w:t>
-      </w:r>
-      <w:r>
-        <w:rPr>
-          <w:rFonts w:hint="eastAsia"/>
-        </w:rPr>
-        <w:t>SATA-2</w:t>
-      </w:r>
-      <w:r>
-        <w:rPr>
-          <w:rFonts w:hint="eastAsia"/>
-        </w:rPr>
-        <w:t>接口以及强大的</w:t>
-      </w:r>
-      <w:r>
-        <w:rPr>
-          <w:rFonts w:hint="eastAsia"/>
-        </w:rPr>
-        <w:t>LRO/TSO</w:t>
-      </w:r>
-      <w:r>
-        <w:rPr>
-          <w:rFonts w:hint="eastAsia"/>
-        </w:rPr>
-        <w:t>和</w:t>
-      </w:r>
-      <w:r>
-        <w:rPr>
-          <w:rFonts w:hint="eastAsia"/>
-        </w:rPr>
-        <w:t>XOR</w:t>
-      </w:r>
-      <w:r>
-        <w:rPr>
-          <w:rFonts w:hint="eastAsia"/>
-        </w:rPr>
-        <w:t>引擎为网络附加存储应用提供了理想的解决方案。</w:t>
-      </w:r>
-    </w:p>
-    <w:p>
-      <w:pPr>
-        <w:ind w:firstLineChars="200" w:firstLine="480"/>
-      </w:pPr>
-      <w:r>
-        <w:object w:dxaOrig="1440" w:dyaOrig="1440">
-          <v:shape id="_x0000_s1028" type="#_x0000_t75" style="position:absolute;left:0;text-align:left;margin-left:.2pt;margin-top:182.3pt;width:415.05pt;height:235.75pt;z-index:251659264;mso-position-horizontal-relative:text;mso-position-vertical-relative:text">
-            <v:imagedata r:id="rId8" o:title=""/>
-            <w10:wrap type="square"/>
-          </v:shape>
-          <o:OLEObject Type="Embed" ProgID="Visio.Drawing.15" ShapeID="_x0000_s1028" DrawAspect="Content" ObjectID="_1573573136" r:id="rId9"/>
-        </w:object>
-      </w:r>
-      <w:r>
-        <w:rPr>
-          <w:rFonts w:hint="eastAsia"/>
-        </w:rPr>
-        <w:t>为了提供性能可扩展性和最大的灵活性，</w:t>
-      </w:r>
-      <w:r>
-        <w:rPr>
-          <w:rFonts w:hint="eastAsia"/>
-        </w:rPr>
-        <w:t>LS1024A</w:t>
-      </w:r>
-      <w:r>
-        <w:rPr>
-          <w:rFonts w:hint="eastAsia"/>
-        </w:rPr>
-        <w:t>系列处理器包括从</w:t>
-      </w:r>
-      <w:r>
-        <w:rPr>
-          <w:rFonts w:hint="eastAsia"/>
-        </w:rPr>
-        <w:t>650MHz</w:t>
-      </w:r>
-      <w:r>
-        <w:rPr>
-          <w:rFonts w:hint="eastAsia"/>
-        </w:rPr>
-        <w:t>到</w:t>
-      </w:r>
-      <w:r>
-        <w:rPr>
-          <w:rFonts w:hint="eastAsia"/>
-        </w:rPr>
-        <w:t>1</w:t>
-      </w:r>
-      <w:r>
-        <w:rPr>
-          <w:rFonts w:hint="eastAsia"/>
-        </w:rPr>
-        <w:t>.</w:t>
-      </w:r>
-      <w:r>
-        <w:rPr>
-          <w:rFonts w:hint="eastAsia"/>
-        </w:rPr>
-        <w:t>2GHz</w:t>
-      </w:r>
-      <w:r>
-        <w:rPr>
-          <w:rFonts w:hint="eastAsia"/>
-        </w:rPr>
-        <w:t>的单个和双个</w:t>
-      </w:r>
-      <w:r>
-        <w:rPr>
-          <w:rFonts w:hint="eastAsia"/>
-        </w:rPr>
-        <w:t>ARM®</w:t>
-      </w:r>
-      <w:r>
-        <w:t xml:space="preserve"> </w:t>
-      </w:r>
-      <w:r>
-        <w:rPr>
-          <w:rFonts w:hint="eastAsia"/>
-        </w:rPr>
-        <w:t>Cortex®</w:t>
-      </w:r>
-      <w:r>
-        <w:t xml:space="preserve"> </w:t>
-      </w:r>
-      <w:r>
-        <w:rPr>
-          <w:rFonts w:hint="eastAsia"/>
-        </w:rPr>
-        <w:t>-A9</w:t>
-      </w:r>
-      <w:r>
-        <w:rPr>
-          <w:rFonts w:hint="eastAsia"/>
-        </w:rPr>
-        <w:t>内核器件，可提供高达</w:t>
-      </w:r>
-      <w:r>
-        <w:rPr>
-          <w:rFonts w:hint="eastAsia"/>
-        </w:rPr>
-        <w:t>6000DMIPS</w:t>
-      </w:r>
-      <w:r>
-        <w:rPr>
-          <w:rFonts w:hint="eastAsia"/>
-        </w:rPr>
-        <w:t>的性能。</w:t>
-      </w:r>
-    </w:p>
-    <w:p>
-      <w:pPr>
-        <w:ind w:firstLineChars="200" w:firstLine="480"/>
-      </w:pPr>
-      <w:r>
-        <w:t>LS1024A</w:t>
-      </w:r>
-      <w:r>
-        <w:rPr>
-          <w:rFonts w:hint="eastAsia"/>
-        </w:rPr>
-        <w:t>基于</w:t>
-      </w:r>
-      <w:r>
-        <w:t>OpenWRT</w:t>
-      </w:r>
-      <w:r>
-        <w:t xml:space="preserve"> </w:t>
-      </w:r>
-      <w:r>
-        <w:t>Linux</w:t>
-      </w:r>
-      <w:r>
-        <w:rPr>
-          <w:rFonts w:hint="eastAsia"/>
-        </w:rPr>
-        <w:t>的</w:t>
-      </w:r>
-      <w:r>
-        <w:t>SDK</w:t>
-      </w:r>
-      <w:r>
-        <w:rPr>
-          <w:rFonts w:hint="eastAsia"/>
-        </w:rPr>
-        <w:t>针对单核和双核操作进行了优化。</w:t>
-      </w:r>
-      <w:r>
-        <w:t>LS1024A</w:t>
-      </w:r>
-      <w:r>
-        <w:rPr>
-          <w:rFonts w:hint="eastAsia"/>
-        </w:rPr>
-        <w:t>双核设备交付的软件向后兼容</w:t>
-      </w:r>
-      <w:r>
-        <w:t>LS102MA</w:t>
-      </w:r>
-      <w:r>
-        <w:rPr>
-          <w:rFonts w:hint="eastAsia"/>
-        </w:rPr>
-        <w:t>和</w:t>
-      </w:r>
-      <w:r>
-        <w:t>100​​</w:t>
-      </w:r>
-      <w:r>
-        <w:rPr>
-          <w:rFonts w:hint="eastAsia"/>
-        </w:rPr>
-        <w:t>系列产品。</w:t>
-      </w:r>
-    </w:p>
-    <w:p>
-      <w:pPr>
-        <w:ind w:firstLineChars="200" w:firstLine="480"/>
-      </w:pPr>
-      <w:r>
-        <w:rPr>
-          <w:rFonts w:hint="eastAsia"/>
-        </w:rPr>
-        <w:t>此外，飞思卡尔丰富的生态系统提供交钥匙解决方案，可缩短</w:t>
-      </w:r>
-      <w:r>
-        <w:rPr>
-          <w:rFonts w:hint="eastAsia"/>
-        </w:rPr>
-        <w:t>VPN/SSLSMB</w:t>
-      </w:r>
-      <w:r>
-        <w:rPr>
-          <w:rFonts w:hint="eastAsia"/>
-        </w:rPr>
-        <w:t>路由器，家庭网关，消费类</w:t>
-      </w:r>
-      <w:r>
-        <w:rPr>
-          <w:rFonts w:hint="eastAsia"/>
-        </w:rPr>
-        <w:t>NAS</w:t>
-      </w:r>
-      <w:r>
-        <w:rPr>
-          <w:rFonts w:hint="eastAsia"/>
-        </w:rPr>
-        <w:t>和企业接入点制造商的产品上市时间并降低开发成本。</w:t>
-      </w:r>
-    </w:p>
-    <w:p>
-      <w:pPr>
-        <w:ind w:firstLineChars="200" w:firstLine="480"/>
-      </w:pPr>
-      <w:r>
-        <w:rPr>
-          <w:rFonts w:hint="eastAsia"/>
-        </w:rPr>
         <w:t>下图给出</w:t>
       </w:r>
       <w:r>
@@ -4048,7 +3215,6 @@
         <w:rPr>
           <w:rFonts w:hint="eastAsia"/>
         </w:rPr>
-        <w:lastRenderedPageBreak/>
         <w:t>LS1024A</w:t>
       </w:r>
       <w:r>
@@ -4069,6 +3235,7 @@
         <w:rPr>
           <w:rFonts w:hint="eastAsia"/>
         </w:rPr>
+        <w:lastRenderedPageBreak/>
         <w:t>DDR3</w:t>
       </w:r>
       <w:r>
@@ -5522,7 +4689,6 @@
         <w:rPr>
           <w:rFonts w:hint="eastAsia"/>
         </w:rPr>
-        <w:lastRenderedPageBreak/>
         <w:t>•参考时钟</w:t>
       </w:r>
       <w:r>
@@ -5585,6 +4751,7 @@
       <w:bookmarkStart w:id="6" w:name="_Toc468278825"/>
       <w:bookmarkStart w:id="7" w:name="_Toc498705086"/>
       <w:r>
+        <w:lastRenderedPageBreak/>
         <w:t>2</w:t>
       </w:r>
       <w:r>
@@ -6433,112 +5600,106 @@
         <w:rPr>
           <w:rFonts w:hint="eastAsia"/>
         </w:rPr>
-        <w:t>总线接口的系统之间需要进行高速数据传输时，通常会</w:t>
+        <w:t>总线接口的系统之间需要进行高速数据传输时，通常会使用</w:t>
+      </w:r>
+      <w:r>
+        <w:rPr>
+          <w:rFonts w:hint="eastAsia"/>
+        </w:rPr>
+        <w:t>PCI-Express</w:t>
+      </w:r>
+      <w:r>
+        <w:t xml:space="preserve"> </w:t>
+      </w:r>
+      <w:r>
+        <w:rPr>
+          <w:rFonts w:hint="eastAsia"/>
+        </w:rPr>
+        <w:t>Switch</w:t>
+      </w:r>
+      <w:r>
+        <w:rPr>
+          <w:rFonts w:hint="eastAsia"/>
+        </w:rPr>
+        <w:t>芯片进行系统级互联，</w:t>
+      </w:r>
+      <w:r>
+        <w:rPr>
+          <w:rFonts w:hint="eastAsia"/>
+        </w:rPr>
+        <w:t>IDT</w:t>
+      </w:r>
+      <w:r>
+        <w:rPr>
+          <w:rFonts w:hint="eastAsia"/>
+        </w:rPr>
+        <w:t>公司的</w:t>
+      </w:r>
+      <w:r>
+        <w:rPr>
+          <w:rFonts w:hint="eastAsia"/>
+        </w:rPr>
+        <w:t>89HPES12NTl2G2</w:t>
+      </w:r>
+      <w:r>
+        <w:rPr>
+          <w:rFonts w:hint="eastAsia"/>
+        </w:rPr>
+        <w:t>是一款高性能的</w:t>
+      </w:r>
+      <w:r>
+        <w:rPr>
+          <w:rFonts w:hint="eastAsia"/>
+        </w:rPr>
+        <w:t>PCIe</w:t>
+      </w:r>
+      <w:r>
+        <w:t xml:space="preserve"> </w:t>
+      </w:r>
+      <w:r>
+        <w:rPr>
+          <w:rFonts w:hint="eastAsia"/>
+        </w:rPr>
+        <w:t>Switch</w:t>
+      </w:r>
+      <w:r>
+        <w:rPr>
+          <w:rFonts w:hint="eastAsia"/>
+        </w:rPr>
+        <w:t>意片，专为</w:t>
+      </w:r>
+      <w:r>
+        <w:rPr>
+          <w:rFonts w:hint="eastAsia"/>
+        </w:rPr>
+        <w:t>PCI-Express</w:t>
+      </w:r>
+      <w:r>
+        <w:t xml:space="preserve"> </w:t>
+      </w:r>
+      <w:r>
+        <w:rPr>
+          <w:rFonts w:hint="eastAsia"/>
+        </w:rPr>
+        <w:t>Gen2</w:t>
+      </w:r>
+      <w:r>
+        <w:rPr>
+          <w:rFonts w:hint="eastAsia"/>
+        </w:rPr>
+        <w:t>包交换而优化，包含</w:t>
+      </w:r>
+      <w:r>
+        <w:rPr>
+          <w:rFonts w:hint="eastAsia"/>
+        </w:rPr>
+        <w:t>12</w:t>
       </w:r>
       <w:r>
         <w:rPr>
           <w:rFonts w:hint="eastAsia"/>
         </w:rPr>
         <w:lastRenderedPageBreak/>
-        <w:t>使用</w:t>
-      </w:r>
-      <w:r>
-        <w:rPr>
-          <w:rFonts w:hint="eastAsia"/>
-        </w:rPr>
-        <w:t>PCI-Express</w:t>
-      </w:r>
-      <w:r>
-        <w:t xml:space="preserve"> </w:t>
-      </w:r>
-      <w:r>
-        <w:rPr>
-          <w:rFonts w:hint="eastAsia"/>
-        </w:rPr>
-        <w:t>Switch</w:t>
-      </w:r>
-      <w:r>
-        <w:rPr>
-          <w:rFonts w:hint="eastAsia"/>
-        </w:rPr>
-        <w:t>芯片进行系统级互联，</w:t>
-      </w:r>
-      <w:r>
-        <w:rPr>
-          <w:rFonts w:hint="eastAsia"/>
-        </w:rPr>
-        <w:t>IDT</w:t>
-      </w:r>
-      <w:r>
-        <w:rPr>
-          <w:rFonts w:hint="eastAsia"/>
-        </w:rPr>
-        <w:t>公司的</w:t>
-      </w:r>
-      <w:r>
-        <w:rPr>
-          <w:rFonts w:hint="eastAsia"/>
-        </w:rPr>
-        <w:t>89HPES12NTl2G2</w:t>
-      </w:r>
-      <w:r>
-        <w:rPr>
-          <w:rFonts w:hint="eastAsia"/>
-        </w:rPr>
-        <w:t>是一款高性能的</w:t>
-      </w:r>
-      <w:r>
-        <w:rPr>
-          <w:rFonts w:hint="eastAsia"/>
-        </w:rPr>
-        <w:t>PCIe</w:t>
-      </w:r>
-      <w:r>
-        <w:t xml:space="preserve"> </w:t>
-      </w:r>
-      <w:r>
-        <w:rPr>
-          <w:rFonts w:hint="eastAsia"/>
-        </w:rPr>
-        <w:t>Switch</w:t>
-      </w:r>
-      <w:r>
-        <w:rPr>
-          <w:rFonts w:hint="eastAsia"/>
-        </w:rPr>
-        <w:t>意片，专为</w:t>
-      </w:r>
-      <w:r>
-        <w:rPr>
-          <w:rFonts w:hint="eastAsia"/>
-        </w:rPr>
-        <w:t>PCI-Express</w:t>
-      </w:r>
-      <w:r>
-        <w:t xml:space="preserve"> </w:t>
-      </w:r>
-      <w:r>
-        <w:rPr>
-          <w:rFonts w:hint="eastAsia"/>
-        </w:rPr>
-        <w:t>Gen2</w:t>
-      </w:r>
-      <w:r>
-        <w:rPr>
-          <w:rFonts w:hint="eastAsia"/>
-        </w:rPr>
-        <w:t>包交换而优化，包含</w:t>
-      </w:r>
-      <w:r>
-        <w:rPr>
-          <w:rFonts w:hint="eastAsia"/>
-        </w:rPr>
-        <w:t>12</w:t>
-      </w:r>
-      <w:r>
-        <w:rPr>
-          <w:rFonts w:hint="eastAsia"/>
-        </w:rPr>
         <w:t>个通道和</w:t>
       </w:r>
       <w:r>
@@ -7254,62 +6415,62 @@
         <w:rPr>
           <w:rFonts w:hint="eastAsia"/>
         </w:rPr>
-        <w:t>在此环境下我们就可以利用多线程技术在初始化的</w:t>
+        <w:t>在此环境下我们就可以利用多线程技术在初始化的时候创建一定数量</w:t>
+      </w:r>
+      <w:r>
+        <w:rPr>
+          <w:rFonts w:hint="eastAsia"/>
+        </w:rPr>
+        <w:t>线程的线程池</w:t>
+      </w:r>
+      <w:r>
+        <w:t>，</w:t>
+      </w:r>
+      <w:r>
+        <w:rPr>
+          <w:rFonts w:hint="eastAsia"/>
+        </w:rPr>
+        <w:t>通常情况下池中线程处于阻塞状态</w:t>
+      </w:r>
+      <w:r>
+        <w:t>，</w:t>
+      </w:r>
+      <w:r>
+        <w:rPr>
+          <w:rFonts w:hint="eastAsia"/>
+        </w:rPr>
+        <w:t>当服务器收到请求</w:t>
+      </w:r>
+      <w:r>
+        <w:rPr>
+          <w:rFonts w:hint="eastAsia"/>
+        </w:rPr>
+        <w:t>的时候</w:t>
+      </w:r>
+      <w:r>
+        <w:t>，</w:t>
+      </w:r>
+      <w:r>
+        <w:rPr>
+          <w:rFonts w:hint="eastAsia"/>
+        </w:rPr>
+        <w:t>就从线程地中取出空闲的线程执行该请求</w:t>
+      </w:r>
+      <w:r>
+        <w:t>，</w:t>
+      </w:r>
+      <w:r>
+        <w:rPr>
+          <w:rFonts w:hint="eastAsia"/>
+        </w:rPr>
+        <w:t>执行完后该线程重</w:t>
       </w:r>
       <w:r>
         <w:rPr>
           <w:rFonts w:hint="eastAsia"/>
         </w:rPr>
         <w:lastRenderedPageBreak/>
-        <w:t>时候创建一定数量</w:t>
-      </w:r>
-      <w:r>
-        <w:rPr>
-          <w:rFonts w:hint="eastAsia"/>
-        </w:rPr>
-        <w:t>线程的线程池</w:t>
-      </w:r>
-      <w:r>
-        <w:t>，</w:t>
-      </w:r>
-      <w:r>
-        <w:rPr>
-          <w:rFonts w:hint="eastAsia"/>
-        </w:rPr>
-        <w:t>通常情况下池中线程处于阻塞状态</w:t>
-      </w:r>
-      <w:r>
-        <w:t>，</w:t>
-      </w:r>
-      <w:r>
-        <w:rPr>
-          <w:rFonts w:hint="eastAsia"/>
-        </w:rPr>
-        <w:t>当服务器收到请求</w:t>
-      </w:r>
-      <w:r>
-        <w:rPr>
-          <w:rFonts w:hint="eastAsia"/>
-        </w:rPr>
-        <w:t>的时候</w:t>
-      </w:r>
-      <w:r>
-        <w:t>，</w:t>
-      </w:r>
-      <w:r>
-        <w:rPr>
-          <w:rFonts w:hint="eastAsia"/>
-        </w:rPr>
-        <w:t>就从线程地中取出空闲的线程执行该请求</w:t>
-      </w:r>
-      <w:r>
-        <w:t>，</w:t>
-      </w:r>
-      <w:r>
-        <w:rPr>
-          <w:rFonts w:hint="eastAsia"/>
-        </w:rPr>
-        <w:t>执行完后该线程重新变成阻塞状态</w:t>
+        <w:t>新变成阻塞状态</w:t>
       </w:r>
       <w:r>
         <w:t>，</w:t>
@@ -8111,7 +7272,6 @@
       <w:bookmarkStart w:id="10" w:name="_Toc468278832"/>
       <w:bookmarkStart w:id="11" w:name="_Toc498705088"/>
       <w:r>
-        <w:lastRenderedPageBreak/>
         <w:t>2</w:t>
       </w:r>
       <w:r>
@@ -8153,6 +7313,7 @@
       </w:pPr>
       <w:bookmarkStart w:id="12" w:name="_Toc498705089"/>
       <w:r>
+        <w:lastRenderedPageBreak/>
         <w:t>2</w:t>
       </w:r>
       <w:r>
@@ -9112,4 +8273,16 @@
     </a:ext>
   </a:extLst>
 </a:theme>
+</file>
+
+<file path=customXml/item1.xml><?xml version="1.0" encoding="utf-8"?>
+<b:Sources xmlns:b="http://schemas.openxmlformats.org/officeDocument/2006/bibliography" xmlns="http://schemas.openxmlformats.org/officeDocument/2006/bibliography" SelectedStyle="\APASixthEditionOfficeOnline.xsl" StyleName="APA" Version="6"/>
+</file>
+
+<file path=customXml/itemProps1.xml><?xml version="1.0" encoding="utf-8"?>
+<ds:datastoreItem xmlns:ds="http://schemas.openxmlformats.org/officeDocument/2006/customXml" ds:itemID="{F3990766-90AE-4F9A-A5EC-AD92BED0E31F}">
+  <ds:schemaRefs>
+    <ds:schemaRef ds:uri="http://schemas.openxmlformats.org/officeDocument/2006/bibliography"/>
+  </ds:schemaRefs>
+</ds:datastoreItem>
 </file>
--- a/99.论文/02.相关技术介绍/第二章.docx
+++ b/99.论文/02.相关技术介绍/第二章.docx
@@ -1,6 +1,6 @@
 
 <file path=word/document.xml><?xml version="1.0" encoding="utf-8"?>
-<w:document xmlns:wpc="http://schemas.microsoft.com/office/word/2010/wordprocessingCanvas" xmlns:cx="http://schemas.microsoft.com/office/drawing/2014/chartex" xmlns:mc="http://schemas.openxmlformats.org/markup-compatibility/2006" xmlns:o="urn:schemas-microsoft-com:office:office" xmlns:r="http://schemas.openxmlformats.org/officeDocument/2006/relationships" xmlns:m="http://schemas.openxmlformats.org/officeDocument/2006/math" xmlns:v="urn:schemas-microsoft-com:vml" xmlns:wp14="http://schemas.microsoft.com/office/word/2010/wordprocessingDrawing" xmlns:wp="http://schemas.openxmlformats.org/drawingml/2006/wordprocessingDrawing" xmlns:w10="urn:schemas-microsoft-com:office:word" xmlns:w="http://schemas.openxmlformats.org/wordprocessingml/2006/main" xmlns:w14="http://schemas.microsoft.com/office/word/2010/wordml" xmlns:w15="http://schemas.microsoft.com/office/word/2012/wordml" xmlns:w16se="http://schemas.microsoft.com/office/word/2015/wordml/symex" xmlns:wpg="http://schemas.microsoft.com/office/word/2010/wordprocessingGroup" xmlns:wpi="http://schemas.microsoft.com/office/word/2010/wordprocessingInk" xmlns:wne="http://schemas.microsoft.com/office/word/2006/wordml" xmlns:wps="http://schemas.microsoft.com/office/word/2010/wordprocessingShape" mc:Ignorable="w14 w15 w16se wp14">
+<w:document xmlns:wpc="http://schemas.microsoft.com/office/word/2010/wordprocessingCanvas" xmlns:cx="http://schemas.microsoft.com/office/drawing/2014/chartex" xmlns:cx1="http://schemas.microsoft.com/office/drawing/2015/9/8/chartex" xmlns:cx2="http://schemas.microsoft.com/office/drawing/2015/10/21/chartex" xmlns:cx3="http://schemas.microsoft.com/office/drawing/2016/5/9/chartex" xmlns:cx4="http://schemas.microsoft.com/office/drawing/2016/5/10/chartex" xmlns:cx5="http://schemas.microsoft.com/office/drawing/2016/5/11/chartex" xmlns:cx6="http://schemas.microsoft.com/office/drawing/2016/5/12/chartex" xmlns:cx7="http://schemas.microsoft.com/office/drawing/2016/5/13/chartex" xmlns:cx8="http://schemas.microsoft.com/office/drawing/2016/5/14/chartex" xmlns:mc="http://schemas.openxmlformats.org/markup-compatibility/2006" xmlns:aink="http://schemas.microsoft.com/office/drawing/2016/ink" xmlns:am3d="http://schemas.microsoft.com/office/drawing/2017/model3d" xmlns:o="urn:schemas-microsoft-com:office:office" xmlns:r="http://schemas.openxmlformats.org/officeDocument/2006/relationships" xmlns:m="http://schemas.openxmlformats.org/officeDocument/2006/math" xmlns:v="urn:schemas-microsoft-com:vml" xmlns:wp14="http://schemas.microsoft.com/office/word/2010/wordprocessingDrawing" xmlns:wp="http://schemas.openxmlformats.org/drawingml/2006/wordprocessingDrawing" xmlns:w10="urn:schemas-microsoft-com:office:word" xmlns:w="http://schemas.openxmlformats.org/wordprocessingml/2006/main" xmlns:w14="http://schemas.microsoft.com/office/word/2010/wordml" xmlns:w15="http://schemas.microsoft.com/office/word/2012/wordml" xmlns:w16cid="http://schemas.microsoft.com/office/word/2016/wordml/cid" xmlns:w16se="http://schemas.microsoft.com/office/word/2015/wordml/symex" xmlns:wpg="http://schemas.microsoft.com/office/word/2010/wordprocessingGroup" xmlns:wpi="http://schemas.microsoft.com/office/word/2010/wordprocessingInk" xmlns:wne="http://schemas.microsoft.com/office/word/2006/wordml" xmlns:wps="http://schemas.microsoft.com/office/word/2010/wordprocessingShape" mc:Ignorable="w14 w15 w16se w16cid wp14">
   <w:body>
     <w:p>
       <w:pPr>
@@ -413,43 +413,37 @@
         <w:rPr>
           <w:rFonts w:hint="eastAsia"/>
         </w:rPr>
-        <w:t>嵌入</w:t>
-      </w:r>
-      <w:r>
-        <w:rPr>
-          <w:rFonts w:hint="eastAsia"/>
-        </w:rPr>
-        <w:t>式</w:t>
-      </w:r>
-      <w:r>
-        <w:rPr>
-          <w:rFonts w:hint="eastAsia"/>
-        </w:rPr>
-        <w:t>处理器</w:t>
-      </w:r>
-      <w:r>
-        <w:rPr>
-          <w:rFonts w:hint="eastAsia"/>
-        </w:rPr>
-        <w:t>的体系结构也经历了指令集</w:t>
-      </w:r>
-      <w:r>
-        <w:rPr>
-          <w:rFonts w:hint="eastAsia"/>
-        </w:rPr>
-        <w:t>从</w:t>
-      </w:r>
-      <w:r>
-        <w:rPr>
-          <w:rFonts w:hint="eastAsia"/>
-        </w:rPr>
-        <w:t>复杂指令集运算（</w:t>
-      </w:r>
-      <w:r>
-        <w:rPr>
-          <w:rFonts w:hint="eastAsia"/>
-        </w:rPr>
-        <w:t>Complex Instruction Set Computing</w:t>
+        <w:t>嵌入式处理器的体系结构也经历了指令集从复杂指令集运算</w:t>
+      </w:r>
+      <w:r>
+        <w:rPr>
+          <w:rFonts w:hint="eastAsia"/>
+        </w:rPr>
+        <w:t>（</w:t>
+      </w:r>
+      <w:r>
+        <w:rPr>
+          <w:rFonts w:hint="eastAsia"/>
+        </w:rPr>
+        <w:t>Complex</w:t>
+      </w:r>
+      <w:r>
+        <w:t xml:space="preserve"> I</w:t>
+      </w:r>
+      <w:r>
+        <w:rPr>
+          <w:rFonts w:hint="eastAsia"/>
+        </w:rPr>
+        <w:t>nstruction</w:t>
+      </w:r>
+      <w:r>
+        <w:t xml:space="preserve"> Set C</w:t>
+      </w:r>
+      <w:r>
+        <w:rPr>
+          <w:rFonts w:hint="eastAsia"/>
+        </w:rPr>
+        <w:t>omputing</w:t>
       </w:r>
       <w:r>
         <w:rPr>
@@ -473,25 +467,58 @@
         <w:rPr>
           <w:rFonts w:hint="eastAsia"/>
         </w:rPr>
-        <w:t>精简指令集运算（</w:t>
-      </w:r>
-      <w:r>
-        <w:rPr>
-          <w:rFonts w:hint="eastAsia"/>
-        </w:rPr>
-        <w:t>Reduced Instruction Set Computing</w:t>
-      </w:r>
-      <w:r>
-        <w:rPr>
-          <w:rFonts w:hint="eastAsia"/>
-        </w:rPr>
-        <w:t>，</w:t>
-      </w:r>
-      <w:r>
-        <w:rPr>
-          <w:rFonts w:hint="eastAsia"/>
-        </w:rPr>
-        <w:t>RISC</w:t>
+        <w:t>精简指令集运算</w:t>
+      </w:r>
+      <w:r>
+        <w:rPr>
+          <w:rFonts w:hint="eastAsia"/>
+        </w:rPr>
+        <w:t>（</w:t>
+      </w:r>
+      <w:r>
+        <w:t>R</w:t>
+      </w:r>
+      <w:r>
+        <w:rPr>
+          <w:rFonts w:hint="eastAsia"/>
+        </w:rPr>
+        <w:t xml:space="preserve">educed </w:t>
+      </w:r>
+      <w:r>
+        <w:t xml:space="preserve"> I</w:t>
+      </w:r>
+      <w:r>
+        <w:rPr>
+          <w:rFonts w:hint="eastAsia"/>
+        </w:rPr>
+        <w:t>nstruction</w:t>
+      </w:r>
+      <w:r>
+        <w:t xml:space="preserve"> Set C</w:t>
+      </w:r>
+      <w:r>
+        <w:rPr>
+          <w:rFonts w:hint="eastAsia"/>
+        </w:rPr>
+        <w:t>omputing</w:t>
+      </w:r>
+      <w:r>
+        <w:rPr>
+          <w:rFonts w:hint="eastAsia"/>
+        </w:rPr>
+        <w:t>，</w:t>
+      </w:r>
+      <w:r>
+        <w:rPr>
+          <w:rFonts w:hint="eastAsia"/>
+        </w:rPr>
+        <w:t>R</w:t>
+      </w:r>
+      <w:r>
+        <w:rPr>
+          <w:rFonts w:hint="eastAsia"/>
+        </w:rPr>
+        <w:t>ISC</w:t>
       </w:r>
       <w:r>
         <w:rPr>
@@ -503,51 +530,114 @@
         <w:rPr>
           <w:rFonts w:hint="eastAsia"/>
         </w:rPr>
-        <w:t>显式并行指令集运算（</w:t>
-      </w:r>
-      <w:r>
-        <w:rPr>
-          <w:rFonts w:hint="eastAsia"/>
-        </w:rPr>
-        <w:t>Explicitly Parallel Instruction Computing</w:t>
-      </w:r>
-      <w:r>
-        <w:rPr>
-          <w:rFonts w:hint="eastAsia"/>
-        </w:rPr>
-        <w:t>，</w:t>
-      </w:r>
-      <w:r>
-        <w:rPr>
-          <w:rFonts w:hint="eastAsia"/>
-        </w:rPr>
+        <w:t>显式并行指令集运算</w:t>
+      </w:r>
+      <w:r>
+        <w:rPr>
+          <w:rFonts w:hint="eastAsia"/>
+        </w:rPr>
+        <w:t>（</w:t>
+      </w:r>
+      <w:r>
+        <w:rPr>
+          <w:rFonts w:hint="eastAsia"/>
+        </w:rPr>
+        <w:t>Explicitly</w:t>
+      </w:r>
+      <w:r>
+        <w:t xml:space="preserve"> P</w:t>
+      </w:r>
+      <w:r>
+        <w:rPr>
+          <w:rFonts w:hint="eastAsia"/>
+        </w:rPr>
+        <w:t>arallel</w:t>
+      </w:r>
+      <w:r>
+        <w:t xml:space="preserve"> I</w:t>
+      </w:r>
+      <w:r>
+        <w:rPr>
+          <w:rFonts w:hint="eastAsia"/>
+        </w:rPr>
+        <w:t>nstruction</w:t>
+      </w:r>
+      <w:r>
+        <w:t xml:space="preserve"> C</w:t>
+      </w:r>
+      <w:r>
+        <w:rPr>
+          <w:rFonts w:hint="eastAsia"/>
+        </w:rPr>
+        <w:t>omputing</w:t>
+      </w:r>
+      <w:r>
+        <w:rPr>
+          <w:rFonts w:hint="eastAsia"/>
+        </w:rPr>
+        <w:t>，</w:t>
+      </w:r>
+      <w:r>
         <w:t>EPIC</w:t>
       </w:r>
       <w:r>
         <w:rPr>
           <w:rFonts w:hint="eastAsia"/>
         </w:rPr>
-        <w:t>）到</w:t>
-      </w:r>
-      <w:r>
-        <w:rPr>
-          <w:rFonts w:hint="eastAsia"/>
-        </w:rPr>
-        <w:t>超长指令字指令集运算（</w:t>
-      </w:r>
-      <w:r>
-        <w:t>Very Long Instruction Word</w:t>
-      </w:r>
-      <w:r>
-        <w:rPr>
-          <w:rFonts w:hint="eastAsia"/>
-        </w:rPr>
-        <w:t>，</w:t>
-      </w:r>
-      <w:r>
-        <w:rPr>
-          <w:rFonts w:hint="eastAsia"/>
-        </w:rPr>
+        <w:t>）、</w:t>
+      </w:r>
+      <w:r>
+        <w:rPr>
+          <w:rFonts w:hint="eastAsia"/>
+        </w:rPr>
+        <w:t>到超长指令字指令集运算</w:t>
+      </w:r>
+      <w:r>
+        <w:rPr>
+          <w:rFonts w:hint="eastAsia"/>
+        </w:rPr>
+        <w:t>（</w:t>
+      </w:r>
+      <w:r>
+        <w:rPr>
+          <w:rFonts w:hint="eastAsia"/>
+        </w:rPr>
+        <w:t>Very</w:t>
+      </w:r>
+      <w:r>
+        <w:t xml:space="preserve"> L</w:t>
+      </w:r>
+      <w:r>
+        <w:rPr>
+          <w:rFonts w:hint="eastAsia"/>
+        </w:rPr>
+        <w:t>ong</w:t>
+      </w:r>
+      <w:r>
+        <w:t xml:space="preserve"> I</w:t>
+      </w:r>
+      <w:r>
+        <w:rPr>
+          <w:rFonts w:hint="eastAsia"/>
+        </w:rPr>
+        <w:t>nstruction</w:t>
+      </w:r>
+      <w:r>
+        <w:t xml:space="preserve"> W</w:t>
+      </w:r>
+      <w:r>
+        <w:rPr>
+          <w:rFonts w:hint="eastAsia"/>
+        </w:rPr>
+        <w:t>ord</w:t>
+      </w:r>
+      <w:r>
+        <w:rPr>
+          <w:rFonts w:hint="eastAsia"/>
+        </w:rPr>
+        <w:t>，</w:t>
+      </w:r>
+      <w:r>
         <w:t>VLIW</w:t>
       </w:r>
       <w:r>
@@ -560,7 +650,7 @@
         <w:rPr>
           <w:rFonts w:hint="eastAsia"/>
         </w:rPr>
-        <w:t>；</w:t>
+        <w:t>,</w:t>
       </w:r>
       <w:r>
         <w:rPr>
@@ -1369,6 +1459,7 @@
         <w:ind w:firstLineChars="200" w:firstLine="480"/>
       </w:pPr>
       <w:r>
+        <w:lastRenderedPageBreak/>
         <w:t>2</w:t>
       </w:r>
       <w:r>
@@ -1444,14 +1535,7 @@
         <w:rPr>
           <w:rFonts w:hint="eastAsia"/>
         </w:rPr>
-        <w:t>避</w:t>
-      </w:r>
-      <w:r>
-        <w:rPr>
-          <w:rFonts w:hint="eastAsia"/>
-        </w:rPr>
-        <w:lastRenderedPageBreak/>
-        <w:t>免</w:t>
+        <w:t>避免</w:t>
       </w:r>
       <w:r>
         <w:rPr>
@@ -1833,10 +1917,10 @@
             <o:lock v:ext="edit" aspectratio="t"/>
           </v:shapetype>
           <v:shape id="_x0000_s1029" type="#_x0000_t75" style="position:absolute;left:0;text-align:left;margin-left:-.1pt;margin-top:27.7pt;width:415.5pt;height:264pt;z-index:251661312;mso-position-horizontal-relative:text;mso-position-vertical-relative:text">
-            <v:imagedata r:id="rId7" o:title=""/>
+            <v:imagedata r:id="rId8" o:title=""/>
             <w10:wrap type="square"/>
           </v:shape>
-          <o:OLEObject Type="Embed" ProgID="Visio.Drawing.15" ShapeID="_x0000_s1029" DrawAspect="Content" ObjectID="_1573824015" r:id="rId8"/>
+          <o:OLEObject Type="Embed" ProgID="Visio.Drawing.15" ShapeID="_x0000_s1029" DrawAspect="Content" ObjectID="_1573906435" r:id="rId9"/>
         </w:object>
       </w:r>
       <w:r>
@@ -1856,7 +1940,6 @@
       <w:pPr>
         <w:jc w:val="center"/>
         <w:rPr>
-          <w:rFonts w:hint="eastAsia"/>
           <w:color w:val="FF0000"/>
         </w:rPr>
       </w:pPr>
@@ -1900,563 +1983,6 @@
           <w:color w:val="FF0000"/>
         </w:rPr>
         <w:t>架构方框图</w:t>
-      </w:r>
-    </w:p>
-    <w:p>
-      <w:pPr>
-        <w:ind w:firstLineChars="200" w:firstLine="480"/>
-        <w:rPr>
-          <w:rFonts w:hint="eastAsia"/>
-        </w:rPr>
-      </w:pPr>
-      <w:r>
-        <w:rPr>
-          <w:rFonts w:hint="eastAsia"/>
-        </w:rPr>
-        <w:t>在</w:t>
-      </w:r>
-      <w:r>
-        <w:rPr>
-          <w:rFonts w:hint="eastAsia"/>
-        </w:rPr>
-        <w:t>QorIQ</w:t>
-      </w:r>
-      <w:r>
-        <w:t xml:space="preserve"> </w:t>
-      </w:r>
-      <w:r>
-        <w:rPr>
-          <w:rFonts w:hint="eastAsia"/>
-        </w:rPr>
-        <w:t>LS</w:t>
-      </w:r>
-      <w:r>
-        <w:rPr>
-          <w:rFonts w:hint="eastAsia"/>
-        </w:rPr>
-        <w:t>系列中，每一个通信处理器按照逻辑方式划分为三层，如</w:t>
-      </w:r>
-      <w:r>
-        <w:rPr>
-          <w:rFonts w:hint="eastAsia"/>
-          <w:color w:val="FF0000"/>
-        </w:rPr>
-        <w:t>图</w:t>
-      </w:r>
-      <w:r>
-        <w:rPr>
-          <w:rFonts w:hint="eastAsia"/>
-          <w:color w:val="FF0000"/>
-        </w:rPr>
-        <w:t>1</w:t>
-      </w:r>
-      <w:r>
-        <w:rPr>
-          <w:rFonts w:hint="eastAsia"/>
-        </w:rPr>
-        <w:t>所示。通用处理层（</w:t>
-      </w:r>
-      <w:r>
-        <w:rPr>
-          <w:rFonts w:hint="eastAsia"/>
-        </w:rPr>
-        <w:t>GPPL</w:t>
-      </w:r>
-      <w:r>
-        <w:rPr>
-          <w:rFonts w:hint="eastAsia"/>
-        </w:rPr>
-        <w:t>）、加速包处理层（</w:t>
-      </w:r>
-      <w:r>
-        <w:rPr>
-          <w:rFonts w:hint="eastAsia"/>
-        </w:rPr>
-        <w:t>APPL</w:t>
-      </w:r>
-      <w:r>
-        <w:rPr>
-          <w:rFonts w:hint="eastAsia"/>
-        </w:rPr>
-        <w:t>）和快递包（</w:t>
-      </w:r>
-      <w:r>
-        <w:rPr>
-          <w:rFonts w:hint="eastAsia"/>
-        </w:rPr>
-        <w:t>express</w:t>
-      </w:r>
-      <w:r>
-        <w:t xml:space="preserve"> </w:t>
-      </w:r>
-      <w:r>
-        <w:rPr>
-          <w:rFonts w:hint="eastAsia"/>
-        </w:rPr>
-        <w:t>packet</w:t>
-      </w:r>
-      <w:r>
-        <w:rPr>
-          <w:rFonts w:hint="eastAsia"/>
-        </w:rPr>
-        <w:t>）输入</w:t>
-      </w:r>
-      <w:r>
-        <w:rPr>
-          <w:rFonts w:hint="eastAsia"/>
-        </w:rPr>
-        <w:t>/</w:t>
-      </w:r>
-      <w:r>
-        <w:rPr>
-          <w:rFonts w:hint="eastAsia"/>
-        </w:rPr>
-        <w:t>输出层（</w:t>
-      </w:r>
-      <w:r>
-        <w:rPr>
-          <w:rFonts w:hint="eastAsia"/>
-        </w:rPr>
-        <w:t>EPIL</w:t>
-      </w:r>
-      <w:r>
-        <w:rPr>
-          <w:rFonts w:hint="eastAsia"/>
-        </w:rPr>
-        <w:t>）分别粗略地代表了标准</w:t>
-      </w:r>
-      <w:r>
-        <w:rPr>
-          <w:rFonts w:hint="eastAsia"/>
-        </w:rPr>
-        <w:t>ISO</w:t>
-      </w:r>
-      <w:r>
-        <w:rPr>
-          <w:rFonts w:hint="eastAsia"/>
-        </w:rPr>
-        <w:t>模型的高、中和低层。无论芯</w:t>
-      </w:r>
-      <w:r>
-        <w:rPr>
-          <w:rFonts w:hint="eastAsia"/>
-        </w:rPr>
-        <w:lastRenderedPageBreak/>
-        <w:t>片是否采用物理方式进行如此划分无关紧要；程序员认同这种方式，这与单个芯片如何进行分配无关。</w:t>
-      </w:r>
-    </w:p>
-    <w:p>
-      <w:pPr>
-        <w:ind w:firstLineChars="200" w:firstLine="480"/>
-        <w:rPr>
-          <w:rFonts w:hint="eastAsia"/>
-        </w:rPr>
-      </w:pPr>
-      <w:r>
-        <w:rPr>
-          <w:rFonts w:hint="eastAsia"/>
-        </w:rPr>
-        <w:t>在最底</w:t>
-      </w:r>
-      <w:r>
-        <w:rPr>
-          <w:rFonts w:hint="eastAsia"/>
-        </w:rPr>
-        <w:t>层，快递包</w:t>
-      </w:r>
-      <w:r>
-        <w:rPr>
-          <w:rFonts w:hint="eastAsia"/>
-        </w:rPr>
-        <w:t>I/O</w:t>
-      </w:r>
-      <w:r>
-        <w:rPr>
-          <w:rFonts w:hint="eastAsia"/>
-        </w:rPr>
-        <w:t>层</w:t>
-      </w:r>
-      <w:r>
-        <w:rPr>
-          <w:rFonts w:hint="eastAsia"/>
-          <w:color w:val="FF0000"/>
-        </w:rPr>
-        <w:t>（图</w:t>
-      </w:r>
-      <w:r>
-        <w:rPr>
-          <w:rFonts w:hint="eastAsia"/>
-          <w:color w:val="FF0000"/>
-        </w:rPr>
-        <w:t>1</w:t>
-      </w:r>
-      <w:r>
-        <w:rPr>
-          <w:rFonts w:hint="eastAsia"/>
-          <w:color w:val="FF0000"/>
-        </w:rPr>
-        <w:t>，褐色部分）</w:t>
-      </w:r>
-      <w:r>
-        <w:rPr>
-          <w:rFonts w:hint="eastAsia"/>
-        </w:rPr>
-        <w:t>提供支持</w:t>
-      </w:r>
-      <w:r>
-        <w:rPr>
-          <w:rFonts w:hint="eastAsia"/>
-        </w:rPr>
-        <w:t>L2+</w:t>
-      </w:r>
-      <w:r>
-        <w:rPr>
-          <w:rFonts w:hint="eastAsia"/>
-        </w:rPr>
-        <w:t>转换功能的所有网络接口之间真正具有决定性的线速性能，并且包含芯片的网络数据报接口（例如</w:t>
-      </w:r>
-      <w:r>
-        <w:rPr>
-          <w:rFonts w:hint="eastAsia"/>
-        </w:rPr>
-        <w:t>Ethernet</w:t>
-      </w:r>
-      <w:r>
-        <w:rPr>
-          <w:rFonts w:hint="eastAsia"/>
-        </w:rPr>
-        <w:t>、</w:t>
-      </w:r>
-      <w:r>
-        <w:rPr>
-          <w:rFonts w:hint="eastAsia"/>
-        </w:rPr>
-        <w:t>Interlaken</w:t>
-      </w:r>
-      <w:r>
-        <w:rPr>
-          <w:rFonts w:hint="eastAsia"/>
-        </w:rPr>
-        <w:t>、</w:t>
-      </w:r>
-      <w:r>
-        <w:rPr>
-          <w:rFonts w:hint="eastAsia"/>
-        </w:rPr>
-        <w:t>Serial</w:t>
-      </w:r>
-      <w:r>
-        <w:t xml:space="preserve"> </w:t>
-      </w:r>
-      <w:r>
-        <w:rPr>
-          <w:rFonts w:hint="eastAsia"/>
-        </w:rPr>
-        <w:t>RapidIO</w:t>
-      </w:r>
-      <w:r>
-        <w:rPr>
-          <w:rFonts w:hint="eastAsia"/>
-        </w:rPr>
-        <w:t>、</w:t>
-      </w:r>
-      <w:r>
-        <w:rPr>
-          <w:rFonts w:hint="eastAsia"/>
-        </w:rPr>
-        <w:t>HiGig</w:t>
-      </w:r>
-      <w:r>
-        <w:rPr>
-          <w:rFonts w:hint="eastAsia"/>
-        </w:rPr>
-        <w:t>和</w:t>
-      </w:r>
-      <w:r>
-        <w:rPr>
-          <w:rFonts w:hint="eastAsia"/>
-        </w:rPr>
-        <w:t>PCI</w:t>
-      </w:r>
-      <w:r>
-        <w:t xml:space="preserve"> </w:t>
-      </w:r>
-      <w:r>
-        <w:rPr>
-          <w:rFonts w:hint="eastAsia"/>
-        </w:rPr>
-        <w:t>Express</w:t>
-      </w:r>
-      <w:r>
-        <w:rPr>
-          <w:rFonts w:hint="eastAsia"/>
-        </w:rPr>
-        <w:t>）。重要但不相关的接口（例如</w:t>
-      </w:r>
-      <w:r>
-        <w:rPr>
-          <w:rFonts w:hint="eastAsia"/>
-        </w:rPr>
-        <w:t>USB</w:t>
-      </w:r>
-      <w:r>
-        <w:rPr>
-          <w:rFonts w:hint="eastAsia"/>
-        </w:rPr>
-        <w:t>或者</w:t>
-      </w:r>
-      <w:r>
-        <w:rPr>
-          <w:rFonts w:hint="eastAsia"/>
-        </w:rPr>
-        <w:t>SATA</w:t>
-      </w:r>
-      <w:r>
-        <w:rPr>
-          <w:rFonts w:hint="eastAsia"/>
-        </w:rPr>
-        <w:t>）将不会属于这个接口层的组成部分，但会成为芯片“系统接口”模块的一部分，如图左侧所示（图</w:t>
-      </w:r>
-      <w:r>
-        <w:rPr>
-          <w:rFonts w:hint="eastAsia"/>
-        </w:rPr>
-        <w:t>1</w:t>
-      </w:r>
-      <w:r>
-        <w:rPr>
-          <w:rFonts w:hint="eastAsia"/>
-        </w:rPr>
-        <w:t>）。尽管严格来说，</w:t>
-      </w:r>
-      <w:r>
-        <w:rPr>
-          <w:rFonts w:hint="eastAsia"/>
-        </w:rPr>
-        <w:t>PCI</w:t>
-      </w:r>
-      <w:r>
-        <w:t xml:space="preserve"> </w:t>
-      </w:r>
-      <w:r>
-        <w:rPr>
-          <w:rFonts w:hint="eastAsia"/>
-        </w:rPr>
-        <w:t>Express</w:t>
-      </w:r>
-      <w:r>
-        <w:rPr>
-          <w:rFonts w:hint="eastAsia"/>
-        </w:rPr>
-        <w:t>并不是网络接口，它通常用作为堆栈中刀片之间的接口，因此也包括在此处。</w:t>
-      </w:r>
-    </w:p>
-    <w:p>
-      <w:pPr>
-        <w:ind w:firstLineChars="200" w:firstLine="480"/>
-        <w:rPr>
-          <w:rFonts w:hint="eastAsia"/>
-        </w:rPr>
-      </w:pPr>
-      <w:r>
-        <w:rPr>
-          <w:rFonts w:hint="eastAsia"/>
-        </w:rPr>
-        <w:t>中间层</w:t>
-      </w:r>
-      <w:r>
-        <w:rPr>
-          <w:rFonts w:hint="eastAsia"/>
-          <w:color w:val="FF0000"/>
-        </w:rPr>
-        <w:t>（图</w:t>
-      </w:r>
-      <w:r>
-        <w:rPr>
-          <w:rFonts w:hint="eastAsia"/>
-          <w:color w:val="FF0000"/>
-        </w:rPr>
-        <w:t>1</w:t>
-      </w:r>
-      <w:r>
-        <w:rPr>
-          <w:rFonts w:hint="eastAsia"/>
-          <w:color w:val="FF0000"/>
-        </w:rPr>
-        <w:t>蓝色显示区块）</w:t>
-      </w:r>
-      <w:r>
-        <w:rPr>
-          <w:rFonts w:hint="eastAsia"/>
-        </w:rPr>
-        <w:t>包含芯片的包处理元素，它们或者是硬接线加速器、可编程引擎或者二者的组合。</w:t>
-      </w:r>
-      <w:r>
-        <w:rPr>
-          <w:rFonts w:hint="eastAsia"/>
-        </w:rPr>
-        <w:t>APPL</w:t>
-      </w:r>
-      <w:r>
-        <w:rPr>
-          <w:rFonts w:hint="eastAsia"/>
-        </w:rPr>
-        <w:t>可以通过传统顺序、同步、完整运行的模型提供客户定义的、自主和附加值功能，通过嵌入式</w:t>
-      </w:r>
-      <w:r>
-        <w:rPr>
-          <w:rFonts w:hint="eastAsia"/>
-        </w:rPr>
-        <w:t>C</w:t>
-      </w:r>
-      <w:r>
-        <w:rPr>
-          <w:rFonts w:hint="eastAsia"/>
-        </w:rPr>
-        <w:t>语言结构化编程实现完全可编程。再次重申，这些元素可以通过定义明确的接口与通用处理器进行通信，采用保留极具价值的开发人员代码的方式，提取它们（和处理器的）执行的详细信息。</w:t>
-      </w:r>
-    </w:p>
-    <w:p>
-      <w:pPr>
-        <w:ind w:firstLineChars="200" w:firstLine="480"/>
-        <w:rPr>
-          <w:rFonts w:hint="eastAsia"/>
-        </w:rPr>
-      </w:pPr>
-      <w:r>
-        <w:rPr>
-          <w:rFonts w:hint="eastAsia"/>
-        </w:rPr>
-        <w:t>通用式处理器</w:t>
-      </w:r>
-      <w:r>
-        <w:rPr>
-          <w:rFonts w:hint="eastAsia"/>
-          <w:color w:val="FF0000"/>
-        </w:rPr>
-        <w:t>（图</w:t>
-      </w:r>
-      <w:r>
-        <w:rPr>
-          <w:rFonts w:hint="eastAsia"/>
-          <w:color w:val="FF0000"/>
-        </w:rPr>
-        <w:t>1</w:t>
-      </w:r>
-      <w:r>
-        <w:rPr>
-          <w:rFonts w:hint="eastAsia"/>
-          <w:color w:val="FF0000"/>
-        </w:rPr>
-        <w:t>，绿色显示区块）</w:t>
-      </w:r>
-      <w:r>
-        <w:rPr>
-          <w:rFonts w:hint="eastAsia"/>
-        </w:rPr>
-        <w:t>显而易见是属于通用性质，并且面向用户</w:t>
-      </w:r>
-      <w:r>
-        <w:rPr>
-          <w:rFonts w:hint="eastAsia"/>
-        </w:rPr>
-        <w:t>/</w:t>
-      </w:r>
-      <w:r>
-        <w:rPr>
-          <w:rFonts w:hint="eastAsia"/>
-        </w:rPr>
-        <w:t>开发人员免费提供，用于他们的操作系统、应用、高水平代码和其他附加值、功能。与</w:t>
-      </w:r>
-      <w:r>
-        <w:rPr>
-          <w:rFonts w:hint="eastAsia"/>
-        </w:rPr>
-        <w:t>Layerscape</w:t>
-      </w:r>
-      <w:r>
-        <w:rPr>
-          <w:rFonts w:hint="eastAsia"/>
-        </w:rPr>
-        <w:t>架构的提取、效率和硬件独立性的价值保持一致，这一层可以同时支持</w:t>
-      </w:r>
-      <w:r>
-        <w:rPr>
-          <w:rFonts w:hint="eastAsia"/>
-        </w:rPr>
-        <w:t>Power</w:t>
-      </w:r>
-      <w:r>
-        <w:t xml:space="preserve"> </w:t>
-      </w:r>
-      <w:r>
-        <w:rPr>
-          <w:rFonts w:hint="eastAsia"/>
-        </w:rPr>
-        <w:t>Architecture</w:t>
-      </w:r>
-      <w:r>
-        <w:rPr>
-          <w:rFonts w:hint="eastAsia"/>
-        </w:rPr>
-        <w:t>和</w:t>
-      </w:r>
-      <w:r>
-        <w:rPr>
-          <w:rFonts w:hint="eastAsia"/>
-        </w:rPr>
-        <w:t>ARM</w:t>
-      </w:r>
-      <w:r>
-        <w:rPr>
-          <w:rFonts w:hint="eastAsia"/>
-        </w:rPr>
-        <w:t>内核。一个人人皆知的事实是，</w:t>
-      </w:r>
-      <w:r>
-        <w:rPr>
-          <w:rFonts w:hint="eastAsia"/>
-        </w:rPr>
-        <w:t>Power</w:t>
-      </w:r>
-      <w:r>
-        <w:t xml:space="preserve"> </w:t>
-      </w:r>
-      <w:r>
-        <w:rPr>
-          <w:rFonts w:hint="eastAsia"/>
-        </w:rPr>
-        <w:t>Architecture</w:t>
-      </w:r>
-      <w:r>
-        <w:rPr>
-          <w:rFonts w:hint="eastAsia"/>
-        </w:rPr>
-        <w:t>技术通常采用二进位字节顺序，而</w:t>
-      </w:r>
-      <w:r>
-        <w:rPr>
-          <w:rFonts w:hint="eastAsia"/>
-        </w:rPr>
-        <w:t>ARM</w:t>
-      </w:r>
-      <w:r>
-        <w:rPr>
-          <w:rFonts w:hint="eastAsia"/>
-        </w:rPr>
-        <w:t>技术通常属于小端字节顺序，然而</w:t>
-      </w:r>
-      <w:r>
-        <w:rPr>
-          <w:rFonts w:hint="eastAsia"/>
-        </w:rPr>
-        <w:t>Layerscape</w:t>
-      </w:r>
-      <w:r>
-        <w:rPr>
-          <w:rFonts w:hint="eastAsia"/>
-        </w:rPr>
-        <w:t>架构可以轻松地支持这两种技术。</w:t>
       </w:r>
     </w:p>
     <w:p>
@@ -2467,12 +1993,506 @@
         <w:rPr>
           <w:rFonts w:hint="eastAsia"/>
         </w:rPr>
+        <w:t>在</w:t>
+      </w:r>
+      <w:r>
+        <w:rPr>
+          <w:rFonts w:hint="eastAsia"/>
+        </w:rPr>
+        <w:t>QorIQ</w:t>
+      </w:r>
+      <w:r>
+        <w:t xml:space="preserve"> </w:t>
+      </w:r>
+      <w:r>
+        <w:rPr>
+          <w:rFonts w:hint="eastAsia"/>
+        </w:rPr>
+        <w:t>LS</w:t>
+      </w:r>
+      <w:r>
+        <w:rPr>
+          <w:rFonts w:hint="eastAsia"/>
+        </w:rPr>
+        <w:t>系列中，每一个通信处理器按照逻辑方式划分为三层，如</w:t>
+      </w:r>
+      <w:r>
+        <w:rPr>
+          <w:rFonts w:hint="eastAsia"/>
+          <w:color w:val="FF0000"/>
+        </w:rPr>
+        <w:t>图</w:t>
+      </w:r>
+      <w:r>
+        <w:rPr>
+          <w:rFonts w:hint="eastAsia"/>
+          <w:color w:val="FF0000"/>
+        </w:rPr>
+        <w:t>1</w:t>
+      </w:r>
+      <w:r>
+        <w:rPr>
+          <w:rFonts w:hint="eastAsia"/>
+        </w:rPr>
+        <w:t>所示。通用处理层（</w:t>
+      </w:r>
+      <w:r>
+        <w:rPr>
+          <w:rFonts w:hint="eastAsia"/>
+        </w:rPr>
+        <w:t>GPPL</w:t>
+      </w:r>
+      <w:r>
+        <w:rPr>
+          <w:rFonts w:hint="eastAsia"/>
+        </w:rPr>
+        <w:t>）、加速包处理层（</w:t>
+      </w:r>
+      <w:r>
+        <w:rPr>
+          <w:rFonts w:hint="eastAsia"/>
+        </w:rPr>
+        <w:t>APPL</w:t>
+      </w:r>
+      <w:r>
+        <w:rPr>
+          <w:rFonts w:hint="eastAsia"/>
+        </w:rPr>
+        <w:t>）和快递包（</w:t>
+      </w:r>
+      <w:r>
+        <w:rPr>
+          <w:rFonts w:hint="eastAsia"/>
+        </w:rPr>
+        <w:t>express</w:t>
+      </w:r>
+      <w:r>
+        <w:t xml:space="preserve"> </w:t>
+      </w:r>
+      <w:r>
+        <w:rPr>
+          <w:rFonts w:hint="eastAsia"/>
+        </w:rPr>
+        <w:t>packet</w:t>
+      </w:r>
+      <w:r>
+        <w:rPr>
+          <w:rFonts w:hint="eastAsia"/>
+        </w:rPr>
+        <w:t>）</w:t>
+      </w:r>
+      <w:r>
+        <w:rPr>
+          <w:rFonts w:hint="eastAsia"/>
+        </w:rPr>
+        <w:lastRenderedPageBreak/>
+        <w:t>输入</w:t>
+      </w:r>
+      <w:r>
+        <w:rPr>
+          <w:rFonts w:hint="eastAsia"/>
+        </w:rPr>
+        <w:t>/</w:t>
+      </w:r>
+      <w:r>
+        <w:rPr>
+          <w:rFonts w:hint="eastAsia"/>
+        </w:rPr>
+        <w:t>输出层（</w:t>
+      </w:r>
+      <w:r>
+        <w:rPr>
+          <w:rFonts w:hint="eastAsia"/>
+        </w:rPr>
+        <w:t>EPIL</w:t>
+      </w:r>
+      <w:r>
+        <w:rPr>
+          <w:rFonts w:hint="eastAsia"/>
+        </w:rPr>
+        <w:t>）分别粗略地代表了标准</w:t>
+      </w:r>
+      <w:r>
+        <w:rPr>
+          <w:rFonts w:hint="eastAsia"/>
+        </w:rPr>
+        <w:t>ISO</w:t>
+      </w:r>
+      <w:r>
+        <w:rPr>
+          <w:rFonts w:hint="eastAsia"/>
+        </w:rPr>
+        <w:t>模型的高、中和低层。无论芯片是否采用物理方式进行如此划分无关紧要；程序员认同这种方式，这与单个芯片如何进行分配无关。</w:t>
+      </w:r>
+    </w:p>
+    <w:p>
+      <w:pPr>
+        <w:ind w:firstLineChars="200" w:firstLine="480"/>
+      </w:pPr>
+      <w:r>
+        <w:rPr>
+          <w:rFonts w:hint="eastAsia"/>
+        </w:rPr>
+        <w:t>在最底</w:t>
+      </w:r>
+      <w:r>
+        <w:rPr>
+          <w:rFonts w:hint="eastAsia"/>
+        </w:rPr>
+        <w:t>层，快递包</w:t>
+      </w:r>
+      <w:r>
+        <w:rPr>
+          <w:rFonts w:hint="eastAsia"/>
+        </w:rPr>
+        <w:t>I/O</w:t>
+      </w:r>
+      <w:r>
+        <w:rPr>
+          <w:rFonts w:hint="eastAsia"/>
+        </w:rPr>
+        <w:t>层提供支持</w:t>
+      </w:r>
+      <w:r>
+        <w:rPr>
+          <w:rFonts w:hint="eastAsia"/>
+        </w:rPr>
+        <w:t>L2+</w:t>
+      </w:r>
+      <w:r>
+        <w:rPr>
+          <w:rFonts w:hint="eastAsia"/>
+        </w:rPr>
+        <w:t>转换功能的所有网络接口之间真正具有决定性的线速性能，并且包含芯片的网络数据报接口（例如</w:t>
+      </w:r>
+      <w:r>
+        <w:rPr>
+          <w:rFonts w:hint="eastAsia"/>
+        </w:rPr>
+        <w:t>Ethernet</w:t>
+      </w:r>
+      <w:r>
+        <w:rPr>
+          <w:rFonts w:hint="eastAsia"/>
+        </w:rPr>
+        <w:t>、</w:t>
+      </w:r>
+      <w:r>
+        <w:rPr>
+          <w:rFonts w:hint="eastAsia"/>
+        </w:rPr>
+        <w:t>Interlaken</w:t>
+      </w:r>
+      <w:r>
+        <w:rPr>
+          <w:rFonts w:hint="eastAsia"/>
+        </w:rPr>
+        <w:t>、</w:t>
+      </w:r>
+      <w:r>
+        <w:rPr>
+          <w:rFonts w:hint="eastAsia"/>
+        </w:rPr>
+        <w:t>Serial</w:t>
+      </w:r>
+      <w:r>
+        <w:t xml:space="preserve"> </w:t>
+      </w:r>
+      <w:r>
+        <w:rPr>
+          <w:rFonts w:hint="eastAsia"/>
+        </w:rPr>
+        <w:t>RapidIO</w:t>
+      </w:r>
+      <w:r>
+        <w:rPr>
+          <w:rFonts w:hint="eastAsia"/>
+        </w:rPr>
+        <w:t>、</w:t>
+      </w:r>
+      <w:r>
+        <w:rPr>
+          <w:rFonts w:hint="eastAsia"/>
+        </w:rPr>
+        <w:t>HiGig</w:t>
+      </w:r>
+      <w:r>
+        <w:rPr>
+          <w:rFonts w:hint="eastAsia"/>
+        </w:rPr>
+        <w:t>和</w:t>
+      </w:r>
+      <w:r>
+        <w:rPr>
+          <w:rFonts w:hint="eastAsia"/>
+        </w:rPr>
+        <w:t>PCI</w:t>
+      </w:r>
+      <w:r>
+        <w:t xml:space="preserve"> </w:t>
+      </w:r>
+      <w:r>
+        <w:rPr>
+          <w:rFonts w:hint="eastAsia"/>
+        </w:rPr>
+        <w:t>Express</w:t>
+      </w:r>
+      <w:r>
+        <w:rPr>
+          <w:rFonts w:hint="eastAsia"/>
+        </w:rPr>
+        <w:t>）。重要但不相关的接口（例如</w:t>
+      </w:r>
+      <w:r>
+        <w:rPr>
+          <w:rFonts w:hint="eastAsia"/>
+        </w:rPr>
+        <w:t>USB</w:t>
+      </w:r>
+      <w:r>
+        <w:rPr>
+          <w:rFonts w:hint="eastAsia"/>
+        </w:rPr>
+        <w:t>或者</w:t>
+      </w:r>
+      <w:r>
+        <w:rPr>
+          <w:rFonts w:hint="eastAsia"/>
+        </w:rPr>
+        <w:t>SATA</w:t>
+      </w:r>
+      <w:r>
+        <w:rPr>
+          <w:rFonts w:hint="eastAsia"/>
+        </w:rPr>
+        <w:t>）将不会属于这个接口层的组成部分，但会成为芯片“系统接口”模块的一部分，如图左侧所示（图</w:t>
+      </w:r>
+      <w:r>
+        <w:rPr>
+          <w:rFonts w:hint="eastAsia"/>
+        </w:rPr>
+        <w:t>1</w:t>
+      </w:r>
+      <w:r>
+        <w:rPr>
+          <w:rFonts w:hint="eastAsia"/>
+        </w:rPr>
+        <w:t>）。尽管严格来说，</w:t>
+      </w:r>
+      <w:r>
+        <w:rPr>
+          <w:rFonts w:hint="eastAsia"/>
+        </w:rPr>
+        <w:t>PCI</w:t>
+      </w:r>
+      <w:r>
+        <w:t xml:space="preserve"> </w:t>
+      </w:r>
+      <w:r>
+        <w:rPr>
+          <w:rFonts w:hint="eastAsia"/>
+        </w:rPr>
+        <w:t>Express</w:t>
+      </w:r>
+      <w:r>
+        <w:rPr>
+          <w:rFonts w:hint="eastAsia"/>
+        </w:rPr>
+        <w:t>并不是网络接口，它通常用作为堆栈中刀片之间的接口，因此也包括在此处。</w:t>
+      </w:r>
+    </w:p>
+    <w:p>
+      <w:pPr>
+        <w:ind w:firstLineChars="200" w:firstLine="480"/>
+      </w:pPr>
+      <w:r>
+        <w:rPr>
+          <w:rFonts w:hint="eastAsia"/>
+        </w:rPr>
+        <w:t>中间层包含芯片的包处理元素，它们或者是硬接线加速器、可编程引擎或者二者的组合。</w:t>
+      </w:r>
+      <w:r>
+        <w:rPr>
+          <w:rFonts w:hint="eastAsia"/>
+        </w:rPr>
+        <w:t>APPL</w:t>
+      </w:r>
+      <w:r>
+        <w:rPr>
+          <w:rFonts w:hint="eastAsia"/>
+        </w:rPr>
+        <w:t>可以通过传统顺序、同步、完整运行的模型提供客户定义的、自主和附加值功能，通过嵌入式</w:t>
+      </w:r>
+      <w:r>
+        <w:rPr>
+          <w:rFonts w:hint="eastAsia"/>
+        </w:rPr>
+        <w:t>C</w:t>
+      </w:r>
+      <w:r>
+        <w:rPr>
+          <w:rFonts w:hint="eastAsia"/>
+        </w:rPr>
+        <w:t>语言结构化编程实现完全可编程。再次重申，这些元素可以通过定义明确的接口与通用处理器进行通信，采用保留极具价值的开发人员代码的方式，提取它们（和处理器的）执行的详细信息。</w:t>
+      </w:r>
+    </w:p>
+    <w:p>
+      <w:pPr>
+        <w:ind w:firstLineChars="200" w:firstLine="480"/>
+      </w:pPr>
+      <w:r>
+        <w:rPr>
+          <w:rFonts w:hint="eastAsia"/>
+        </w:rPr>
+        <w:t>最顶层</w:t>
+      </w:r>
+      <w:r>
+        <w:rPr>
+          <w:rFonts w:hint="eastAsia"/>
+        </w:rPr>
+        <w:t>通用式处理器</w:t>
+      </w:r>
+      <w:r>
+        <w:rPr>
+          <w:rFonts w:hint="eastAsia"/>
+        </w:rPr>
+        <w:t>层</w:t>
+      </w:r>
+      <w:r>
+        <w:rPr>
+          <w:rFonts w:hint="eastAsia"/>
+        </w:rPr>
+        <w:t>属于通用性质</w:t>
+      </w:r>
+      <w:r>
+        <w:rPr>
+          <w:rFonts w:hint="eastAsia"/>
+        </w:rPr>
+        <w:t>层，</w:t>
+      </w:r>
+      <w:r>
+        <w:rPr>
+          <w:rFonts w:hint="eastAsia"/>
+        </w:rPr>
+        <w:t>面向用户</w:t>
+      </w:r>
+      <w:r>
+        <w:rPr>
+          <w:rFonts w:hint="eastAsia"/>
+        </w:rPr>
+        <w:t>/</w:t>
+      </w:r>
+      <w:r>
+        <w:rPr>
+          <w:rFonts w:hint="eastAsia"/>
+        </w:rPr>
+        <w:t>开发人员免费提供，用于他们的操作系统、应用、高水平代码和其他附加值、功能。与</w:t>
+      </w:r>
+      <w:r>
+        <w:rPr>
+          <w:rFonts w:hint="eastAsia"/>
+        </w:rPr>
         <w:t>Layerscape</w:t>
       </w:r>
       <w:r>
         <w:rPr>
           <w:rFonts w:hint="eastAsia"/>
         </w:rPr>
+        <w:t>架构的提取、效率和硬件独立性的价值保持一致，这一层可以同时支持</w:t>
+      </w:r>
+      <w:r>
+        <w:rPr>
+          <w:rFonts w:hint="eastAsia"/>
+        </w:rPr>
+        <w:t>Power</w:t>
+      </w:r>
+      <w:r>
+        <w:t xml:space="preserve"> </w:t>
+      </w:r>
+      <w:r>
+        <w:rPr>
+          <w:rFonts w:hint="eastAsia"/>
+        </w:rPr>
+        <w:t>Architecture</w:t>
+      </w:r>
+      <w:r>
+        <w:rPr>
+          <w:rFonts w:hint="eastAsia"/>
+        </w:rPr>
+        <w:t>和</w:t>
+      </w:r>
+      <w:r>
+        <w:rPr>
+          <w:rFonts w:hint="eastAsia"/>
+        </w:rPr>
+        <w:t>ARM</w:t>
+      </w:r>
+      <w:r>
+        <w:rPr>
+          <w:rFonts w:hint="eastAsia"/>
+        </w:rPr>
+        <w:t>内核。一个人人皆知的事实是，</w:t>
+      </w:r>
+      <w:r>
+        <w:rPr>
+          <w:rFonts w:hint="eastAsia"/>
+        </w:rPr>
+        <w:t>Power</w:t>
+      </w:r>
+      <w:r>
+        <w:t xml:space="preserve"> </w:t>
+      </w:r>
+      <w:r>
+        <w:rPr>
+          <w:rFonts w:hint="eastAsia"/>
+        </w:rPr>
+        <w:t>Architecture</w:t>
+      </w:r>
+      <w:r>
+        <w:rPr>
+          <w:rFonts w:hint="eastAsia"/>
+        </w:rPr>
+        <w:t>技术通常采用二进位字节顺序，而</w:t>
+      </w:r>
+      <w:r>
+        <w:rPr>
+          <w:rFonts w:hint="eastAsia"/>
+        </w:rPr>
+        <w:t>ARM</w:t>
+      </w:r>
+      <w:r>
+        <w:rPr>
+          <w:rFonts w:hint="eastAsia"/>
+        </w:rPr>
+        <w:t>技术通常属于小端字节顺序，然而</w:t>
+      </w:r>
+      <w:r>
+        <w:rPr>
+          <w:rFonts w:hint="eastAsia"/>
+        </w:rPr>
+        <w:t>Layerscape</w:t>
+      </w:r>
+      <w:r>
+        <w:rPr>
+          <w:rFonts w:hint="eastAsia"/>
+        </w:rPr>
+        <w:t>架构可以轻松地支持这两种技术。</w:t>
+      </w:r>
+    </w:p>
+    <w:p>
+      <w:pPr>
+        <w:ind w:firstLineChars="200" w:firstLine="480"/>
+      </w:pPr>
+      <w:r>
+        <w:rPr>
+          <w:rFonts w:hint="eastAsia"/>
+        </w:rPr>
+        <w:t>Layerscape</w:t>
+      </w:r>
+      <w:r>
+        <w:rPr>
+          <w:rFonts w:hint="eastAsia"/>
+        </w:rPr>
         <w:t>架构将如今性能最强的通信处理器与全世界都在采用的相似的模块化、高水平编程模型相互结合。这无需硬件工程设计的高等级别，便可轻松获得高级通信引擎。更加重要的是，它不需要重新学习每个芯片实现的详细细节，可以作</w:t>
       </w:r>
       <w:r>
@@ -2519,2229 +2539,1021 @@
           <w:rFonts w:hint="eastAsia"/>
         </w:rPr>
         <w:t>架构将开发团队最为重要和最具价值的方面保留了下来：即它独具特色的软件。</w:t>
+      </w:r>
+    </w:p>
+    <w:p>
+      <w:pPr>
+        <w:pStyle w:val="3"/>
+      </w:pPr>
+      <w:r>
+        <w:rPr>
+          <w:rFonts w:hint="eastAsia"/>
+        </w:rPr>
+        <w:t>2</w:t>
+      </w:r>
+      <w:r>
+        <w:rPr>
+          <w:rFonts w:hint="eastAsia"/>
+        </w:rPr>
+        <w:t>.</w:t>
+      </w:r>
+      <w:r>
+        <w:rPr>
+          <w:rFonts w:hint="eastAsia"/>
+        </w:rPr>
+        <w:t>1</w:t>
+      </w:r>
+      <w:r>
+        <w:rPr>
+          <w:rFonts w:hint="eastAsia"/>
+        </w:rPr>
+        <w:t>.</w:t>
+      </w:r>
+      <w:r>
+        <w:rPr>
+          <w:rFonts w:hint="eastAsia"/>
+        </w:rPr>
+        <w:t>3</w:t>
+      </w:r>
+      <w:r>
+        <w:t xml:space="preserve"> LS</w:t>
+      </w:r>
+      <w:r>
+        <w:t>1024A</w:t>
+      </w:r>
+      <w:r>
+        <w:rPr>
+          <w:rFonts w:hint="eastAsia"/>
+        </w:rPr>
+        <w:t>处理器</w:t>
+      </w:r>
+    </w:p>
+    <w:p>
+      <w:pPr>
+        <w:ind w:firstLineChars="200" w:firstLine="480"/>
+      </w:pPr>
+      <w:r>
+        <w:rPr>
+          <w:rFonts w:hint="eastAsia"/>
+        </w:rPr>
+        <w:t>本论文研究的</w:t>
+      </w:r>
+      <w:r>
+        <w:rPr>
+          <w:rFonts w:hint="eastAsia"/>
+        </w:rPr>
+        <w:t>数据采集传输系统以</w:t>
+      </w:r>
+      <w:r>
+        <w:rPr>
+          <w:rFonts w:hint="eastAsia"/>
+        </w:rPr>
+        <w:t>LS1024A</w:t>
+      </w:r>
+      <w:r>
+        <w:rPr>
+          <w:rFonts w:hint="eastAsia"/>
+        </w:rPr>
+        <w:t>处理器</w:t>
+      </w:r>
+      <w:r>
+        <w:rPr>
+          <w:rFonts w:hint="eastAsia"/>
+        </w:rPr>
+        <w:t>为核心进行设计，</w:t>
+      </w:r>
+      <w:r>
+        <w:rPr>
+          <w:rFonts w:hint="eastAsia"/>
+        </w:rPr>
+        <w:t>LS1024A</w:t>
+      </w:r>
+      <w:r>
+        <w:rPr>
+          <w:rFonts w:hint="eastAsia"/>
+        </w:rPr>
+        <w:t>处理器</w:t>
+      </w:r>
+      <w:r>
+        <w:rPr>
+          <w:rFonts w:hint="eastAsia"/>
+        </w:rPr>
+        <w:t>以</w:t>
+      </w:r>
+      <w:r>
+        <w:rPr>
+          <w:rFonts w:hint="eastAsia"/>
+        </w:rPr>
+        <w:t>LS102MA</w:t>
+      </w:r>
+      <w:r>
+        <w:rPr>
+          <w:rFonts w:hint="eastAsia"/>
+        </w:rPr>
+        <w:t>为基础</w:t>
+      </w:r>
+      <w:r>
+        <w:rPr>
+          <w:rFonts w:hint="eastAsia"/>
+        </w:rPr>
+        <w:t>进行改进，</w:t>
+      </w:r>
+      <w:r>
+        <w:rPr>
+          <w:rFonts w:hint="eastAsia"/>
+        </w:rPr>
+        <w:t>大大提高了处理能力</w:t>
+      </w:r>
+      <w:r>
+        <w:rPr>
+          <w:rFonts w:hint="eastAsia"/>
+        </w:rPr>
+        <w:t>，</w:t>
+      </w:r>
+      <w:r>
+        <w:rPr>
+          <w:rFonts w:hint="eastAsia"/>
+        </w:rPr>
+        <w:t>其</w:t>
+      </w:r>
+      <w:r>
+        <w:rPr>
+          <w:rFonts w:hint="eastAsia"/>
+        </w:rPr>
+        <w:t>I/O</w:t>
+      </w:r>
+      <w:r>
+        <w:rPr>
+          <w:rFonts w:hint="eastAsia"/>
+        </w:rPr>
+        <w:t>接口与飞思卡尔创新的多层总线架构相结合，可跨所有数据接口</w:t>
+      </w:r>
+      <w:r>
+        <w:rPr>
+          <w:rFonts w:hint="eastAsia"/>
+        </w:rPr>
+        <w:t>实现无阻塞的并发事务处理，从而最大限度地减少片上数据包处理延迟，</w:t>
+      </w:r>
+      <w:r>
+        <w:rPr>
+          <w:rFonts w:hint="eastAsia"/>
+        </w:rPr>
+        <w:t>优化了数据包的处理速度。另外，</w:t>
+      </w:r>
+      <w:r>
+        <w:rPr>
+          <w:rFonts w:hint="eastAsia"/>
+        </w:rPr>
+        <w:t>LS1024A</w:t>
+      </w:r>
+      <w:r>
+        <w:rPr>
+          <w:rFonts w:hint="eastAsia"/>
+        </w:rPr>
+        <w:t>利用</w:t>
+      </w:r>
+      <w:r>
+        <w:rPr>
+          <w:rFonts w:hint="eastAsia"/>
+        </w:rPr>
+        <w:t>ARM</w:t>
+      </w:r>
+      <w:r>
+        <w:rPr>
+          <w:rFonts w:hint="eastAsia"/>
+        </w:rPr>
+        <w:t>的高能效核心技术和飞思卡尔的低功耗设计流程，使其</w:t>
+      </w:r>
+      <w:r>
+        <w:rPr>
+          <w:rFonts w:hint="eastAsia"/>
+        </w:rPr>
+        <w:t>实现</w:t>
+      </w:r>
+      <w:r>
+        <w:rPr>
+          <w:rFonts w:hint="eastAsia"/>
+        </w:rPr>
+        <w:t>同类产品中最低</w:t>
+      </w:r>
+      <w:r>
+        <w:rPr>
+          <w:rFonts w:hint="eastAsia"/>
+        </w:rPr>
+        <w:t>的</w:t>
+      </w:r>
+      <w:r>
+        <w:rPr>
+          <w:rFonts w:hint="eastAsia"/>
+        </w:rPr>
+        <w:t>功耗。</w:t>
+      </w:r>
+      <w:r>
+        <w:rPr>
+          <w:rFonts w:hint="eastAsia"/>
+        </w:rPr>
+        <w:t>符合本论文研究系统的低功耗，小型化指标。</w:t>
+      </w:r>
+    </w:p>
+    <w:p>
+      <w:pPr>
+        <w:ind w:firstLineChars="200" w:firstLine="480"/>
+      </w:pPr>
+      <w:r>
+        <w:rPr>
+          <w:rFonts w:hint="eastAsia"/>
+        </w:rPr>
+        <w:lastRenderedPageBreak/>
+        <w:t>LS1024A</w:t>
+      </w:r>
+      <w:r>
+        <w:rPr>
+          <w:rFonts w:hint="eastAsia"/>
+        </w:rPr>
+        <w:t>处理器的架构</w:t>
+      </w:r>
+      <w:r>
+        <w:rPr>
+          <w:rFonts w:hint="eastAsia"/>
+        </w:rPr>
+        <w:t>图</w:t>
+      </w:r>
+      <w:r>
+        <w:rPr>
+          <w:rFonts w:hint="eastAsia"/>
+        </w:rPr>
+        <w:t>如图</w:t>
+      </w:r>
+      <w:r>
+        <w:rPr>
+          <w:rFonts w:hint="eastAsia"/>
+          <w:color w:val="FF0000"/>
+        </w:rPr>
+        <w:t>2.x</w:t>
+      </w:r>
+      <w:r>
+        <w:rPr>
+          <w:rFonts w:hint="eastAsia"/>
+        </w:rPr>
+        <w:t>所示。在</w:t>
+      </w:r>
+      <w:r>
+        <w:t>LS1024A</w:t>
+      </w:r>
+      <w:r>
+        <w:rPr>
+          <w:rFonts w:hint="eastAsia"/>
+        </w:rPr>
+        <w:t>内部</w:t>
+      </w:r>
+      <w:r>
+        <w:rPr>
+          <w:rFonts w:hint="eastAsia"/>
+        </w:rPr>
+        <w:t>集成</w:t>
+      </w:r>
+      <w:r>
+        <w:rPr>
+          <w:rFonts w:hint="eastAsia"/>
+        </w:rPr>
+        <w:t>两个</w:t>
+      </w:r>
+      <w:r>
+        <w:rPr>
+          <w:rFonts w:hint="eastAsia"/>
+        </w:rPr>
+        <w:t>ARM</w:t>
+      </w:r>
+      <w:r>
+        <w:t xml:space="preserve"> </w:t>
+      </w:r>
+      <w:r>
+        <w:rPr>
+          <w:rFonts w:hint="eastAsia"/>
+        </w:rPr>
+        <w:t>Cortex</w:t>
+      </w:r>
+      <w:r>
+        <w:t xml:space="preserve"> </w:t>
+      </w:r>
+      <w:r>
+        <w:rPr>
+          <w:rFonts w:hint="eastAsia"/>
+        </w:rPr>
+        <w:t>A9</w:t>
+      </w:r>
+      <w:r>
+        <w:rPr>
+          <w:rFonts w:hint="eastAsia"/>
+        </w:rPr>
+        <w:t>内核器件</w:t>
+      </w:r>
+      <w:r>
+        <w:rPr>
+          <w:rFonts w:hint="eastAsia"/>
+        </w:rPr>
+        <w:t>，</w:t>
+      </w:r>
+      <w:r>
+        <w:rPr>
+          <w:rFonts w:hint="eastAsia"/>
+        </w:rPr>
+        <w:t>其主要性能特征如下：</w:t>
+      </w:r>
+    </w:p>
+    <w:p>
+      <w:pPr>
+        <w:pStyle w:val="a7"/>
+        <w:numPr>
+          <w:ilvl w:val="0"/>
+          <w:numId w:val="1"/>
+        </w:numPr>
+        <w:ind w:firstLineChars="0"/>
+      </w:pPr>
+      <w:r>
+        <w:rPr>
+          <w:rFonts w:hint="eastAsia"/>
+        </w:rPr>
+        <w:t>精简指令集</w:t>
+      </w:r>
+      <w:r>
+        <w:rPr>
+          <w:rFonts w:hint="eastAsia"/>
+        </w:rPr>
+        <w:t>（</w:t>
+      </w:r>
+      <w:r>
+        <w:t>R</w:t>
+      </w:r>
+      <w:r>
+        <w:rPr>
+          <w:rFonts w:hint="eastAsia"/>
+        </w:rPr>
+        <w:t xml:space="preserve">educed </w:t>
+      </w:r>
+      <w:r>
+        <w:t xml:space="preserve"> I</w:t>
+      </w:r>
+      <w:r>
+        <w:rPr>
+          <w:rFonts w:hint="eastAsia"/>
+        </w:rPr>
+        <w:t>nstruction</w:t>
+      </w:r>
+      <w:r>
+        <w:t xml:space="preserve"> Set C</w:t>
+      </w:r>
+      <w:r>
+        <w:rPr>
+          <w:rFonts w:hint="eastAsia"/>
+        </w:rPr>
+        <w:t>omputing</w:t>
+      </w:r>
+      <w:r>
+        <w:rPr>
+          <w:rFonts w:hint="eastAsia"/>
+        </w:rPr>
+        <w:t>，</w:t>
+      </w:r>
+      <w:r>
+        <w:rPr>
+          <w:rFonts w:hint="eastAsia"/>
+        </w:rPr>
+        <w:t>RISC</w:t>
+      </w:r>
+      <w:r>
+        <w:rPr>
+          <w:rFonts w:hint="eastAsia"/>
+        </w:rPr>
+        <w:t>）</w:t>
+      </w:r>
+      <w:r>
+        <w:rPr>
+          <w:rFonts w:hint="eastAsia"/>
+        </w:rPr>
+        <w:t>体系结构；</w:t>
+      </w:r>
+    </w:p>
+    <w:p>
+      <w:pPr>
+        <w:pStyle w:val="a7"/>
+        <w:numPr>
+          <w:ilvl w:val="0"/>
+          <w:numId w:val="1"/>
+        </w:numPr>
+        <w:ind w:firstLineChars="0"/>
+      </w:pPr>
+      <w:r>
+        <w:rPr>
+          <w:rFonts w:hint="eastAsia"/>
+        </w:rPr>
+        <w:t>单</w:t>
+      </w:r>
+      <w:r>
+        <w:rPr>
+          <w:rFonts w:hint="eastAsia"/>
+        </w:rPr>
+        <w:t>内核主频达到</w:t>
+      </w:r>
+      <w:r>
+        <w:rPr>
+          <w:rFonts w:hint="eastAsia"/>
+        </w:rPr>
+        <w:t>1</w:t>
+      </w:r>
+      <w:r>
+        <w:rPr>
+          <w:rFonts w:hint="eastAsia"/>
+        </w:rPr>
+        <w:t>.</w:t>
+      </w:r>
+      <w:r>
+        <w:rPr>
+          <w:rFonts w:hint="eastAsia"/>
+        </w:rPr>
+        <w:t>2GHz</w:t>
+      </w:r>
+      <w:r>
+        <w:rPr>
+          <w:rFonts w:hint="eastAsia"/>
+        </w:rPr>
+        <w:t>，</w:t>
+      </w:r>
+      <w:r>
+        <w:rPr>
+          <w:rFonts w:hint="eastAsia"/>
+        </w:rPr>
+        <w:t>共</w:t>
+      </w:r>
+      <w:r>
+        <w:rPr>
+          <w:rFonts w:hint="eastAsia"/>
+        </w:rPr>
+        <w:t>可提供高达</w:t>
+      </w:r>
+      <w:r>
+        <w:rPr>
+          <w:rFonts w:hint="eastAsia"/>
+        </w:rPr>
+        <w:t>6000</w:t>
+      </w:r>
+      <w:r>
+        <w:t xml:space="preserve"> DMIPS</w:t>
+      </w:r>
+      <w:r>
+        <w:rPr>
+          <w:rFonts w:hint="eastAsia"/>
+        </w:rPr>
+        <w:t>的处理性能</w:t>
+      </w:r>
+      <w:r>
+        <w:rPr>
+          <w:rFonts w:hint="eastAsia"/>
+        </w:rPr>
+        <w:t>;</w:t>
+      </w:r>
+    </w:p>
+    <w:p>
+      <w:pPr>
+        <w:pStyle w:val="a7"/>
+        <w:numPr>
+          <w:ilvl w:val="0"/>
+          <w:numId w:val="1"/>
+        </w:numPr>
+        <w:ind w:firstLineChars="0"/>
+      </w:pPr>
+      <w:r>
+        <w:rPr>
+          <w:rFonts w:hint="eastAsia"/>
+        </w:rPr>
+        <w:t>每个内核都有自己的高速缓存单元，包括</w:t>
+      </w:r>
+      <w:r>
+        <w:rPr>
+          <w:rFonts w:hint="eastAsia"/>
+        </w:rPr>
+        <w:t>32</w:t>
+      </w:r>
+      <w:r>
+        <w:t>KB</w:t>
+      </w:r>
+      <w:r>
+        <w:rPr>
+          <w:rFonts w:hint="eastAsia"/>
+        </w:rPr>
+        <w:t>的高速指令缓存，</w:t>
+      </w:r>
+      <w:r>
+        <w:rPr>
+          <w:rFonts w:hint="eastAsia"/>
+        </w:rPr>
+        <w:t>32</w:t>
+      </w:r>
+      <w:r>
+        <w:t>KB</w:t>
+      </w:r>
+      <w:r>
+        <w:rPr>
+          <w:rFonts w:hint="eastAsia"/>
+        </w:rPr>
+        <w:t>的数据缓存</w:t>
+      </w:r>
+      <w:r>
+        <w:rPr>
+          <w:rFonts w:hint="eastAsia"/>
+        </w:rPr>
+        <w:t>以及总共</w:t>
+      </w:r>
+      <w:r>
+        <w:rPr>
+          <w:rFonts w:hint="eastAsia"/>
+        </w:rPr>
+        <w:t>256</w:t>
+      </w:r>
+      <w:r>
+        <w:t>KB</w:t>
+      </w:r>
+      <w:r>
+        <w:rPr>
+          <w:rFonts w:hint="eastAsia"/>
+        </w:rPr>
+        <w:t>的</w:t>
+      </w:r>
+      <w:r>
+        <w:rPr>
+          <w:rFonts w:hint="eastAsia"/>
+        </w:rPr>
+        <w:t>L2</w:t>
+      </w:r>
+      <w:r>
+        <w:rPr>
+          <w:rFonts w:hint="eastAsia"/>
+        </w:rPr>
+        <w:t>缓存</w:t>
+      </w:r>
+      <w:r>
+        <w:rPr>
+          <w:rFonts w:hint="eastAsia"/>
+        </w:rPr>
+        <w:t>;</w:t>
+      </w:r>
+      <w:r>
+        <w:rPr>
+          <w:rFonts w:hint="eastAsia"/>
+        </w:rPr>
+        <w:t>；</w:t>
+      </w:r>
+    </w:p>
+    <w:p>
+      <w:pPr>
+        <w:pStyle w:val="a7"/>
+        <w:numPr>
+          <w:ilvl w:val="0"/>
+          <w:numId w:val="1"/>
+        </w:numPr>
+        <w:ind w:firstLineChars="0"/>
+        <w:rPr>
+          <w:rFonts w:hint="eastAsia"/>
+        </w:rPr>
+      </w:pPr>
+      <w:r>
+        <w:rPr>
+          <w:rFonts w:hint="eastAsia"/>
+        </w:rPr>
+        <w:t>一个</w:t>
+      </w:r>
+      <w:r>
+        <w:rPr>
+          <w:rFonts w:hint="eastAsia"/>
+        </w:rPr>
+        <w:t>带宽高达</w:t>
+      </w:r>
+      <w:r>
+        <w:rPr>
+          <w:rFonts w:hint="eastAsia"/>
+        </w:rPr>
+        <w:t>533MHz</w:t>
+      </w:r>
+      <w:r>
+        <w:rPr>
+          <w:rFonts w:hint="eastAsia"/>
+        </w:rPr>
+        <w:t>的</w:t>
+      </w:r>
+      <w:r>
+        <w:rPr>
+          <w:rFonts w:hint="eastAsia"/>
+        </w:rPr>
+        <w:t>16/32</w:t>
+      </w:r>
+      <w:r>
+        <w:rPr>
+          <w:rFonts w:hint="eastAsia"/>
+        </w:rPr>
+        <w:t>位</w:t>
+      </w:r>
+      <w:r>
+        <w:rPr>
+          <w:rFonts w:hint="eastAsia"/>
+        </w:rPr>
+        <w:t>DDR3</w:t>
+      </w:r>
+      <w:r>
+        <w:t xml:space="preserve"> SDRAM</w:t>
+      </w:r>
+      <w:r>
+        <w:rPr>
+          <w:rFonts w:hint="eastAsia"/>
+        </w:rPr>
+        <w:t>控制器</w:t>
+      </w:r>
+      <w:r>
+        <w:rPr>
+          <w:rFonts w:hint="eastAsia"/>
+        </w:rPr>
+        <w:t>；</w:t>
+      </w:r>
+    </w:p>
+    <w:p>
+      <w:pPr>
+        <w:pStyle w:val="a7"/>
+        <w:numPr>
+          <w:ilvl w:val="0"/>
+          <w:numId w:val="1"/>
+        </w:numPr>
+        <w:ind w:firstLineChars="0"/>
+        <w:rPr>
+          <w:rFonts w:hint="eastAsia"/>
+        </w:rPr>
+      </w:pPr>
+      <w:r>
+        <w:rPr>
+          <w:rFonts w:hint="eastAsia"/>
+        </w:rPr>
+        <w:t>一个</w:t>
+      </w:r>
+      <w:r>
+        <w:rPr>
+          <w:rFonts w:hint="eastAsia"/>
+        </w:rPr>
+        <w:t>高速串行外设接口（</w:t>
+      </w:r>
+      <w:r>
+        <w:rPr>
+          <w:rFonts w:hint="eastAsia"/>
+        </w:rPr>
+        <w:t>HS-SPI</w:t>
+      </w:r>
+      <w:r>
+        <w:rPr>
+          <w:rFonts w:hint="eastAsia"/>
+        </w:rPr>
+        <w:t>）</w:t>
+      </w:r>
+      <w:r>
+        <w:rPr>
+          <w:rFonts w:hint="eastAsia"/>
+        </w:rPr>
+        <w:t>，带宽</w:t>
+      </w:r>
+      <w:r>
+        <w:rPr>
+          <w:rFonts w:hint="eastAsia"/>
+        </w:rPr>
+        <w:t>高达</w:t>
+      </w:r>
+      <w:r>
+        <w:rPr>
+          <w:rFonts w:hint="eastAsia"/>
+        </w:rPr>
+        <w:t>50MHz</w:t>
+      </w:r>
+      <w:r>
+        <w:rPr>
+          <w:rFonts w:hint="eastAsia"/>
+        </w:rPr>
+        <w:t>，</w:t>
+      </w:r>
+      <w:r>
+        <w:rPr>
+          <w:rFonts w:hint="eastAsia"/>
+        </w:rPr>
+        <w:t>2</w:t>
+      </w:r>
+      <w:r>
+        <w:rPr>
+          <w:rFonts w:hint="eastAsia"/>
+        </w:rPr>
+        <w:t>个从机选择；</w:t>
+      </w:r>
+    </w:p>
+    <w:p>
+      <w:pPr>
+        <w:pStyle w:val="a7"/>
+        <w:numPr>
+          <w:ilvl w:val="0"/>
+          <w:numId w:val="1"/>
+        </w:numPr>
+        <w:ind w:firstLineChars="0"/>
+      </w:pPr>
+      <w:r>
+        <w:rPr>
+          <w:rFonts w:hint="eastAsia"/>
+        </w:rPr>
+        <w:t>一个</w:t>
+      </w:r>
+      <w:r>
+        <w:rPr>
+          <w:rFonts w:hint="eastAsia"/>
+        </w:rPr>
+        <w:t>低速串行外设接口（</w:t>
+      </w:r>
+      <w:r>
+        <w:rPr>
+          <w:rFonts w:hint="eastAsia"/>
+        </w:rPr>
+        <w:t>LS-SPI</w:t>
+      </w:r>
+      <w:r>
+        <w:rPr>
+          <w:rFonts w:hint="eastAsia"/>
+        </w:rPr>
+        <w:t>）</w:t>
+      </w:r>
+      <w:r>
+        <w:rPr>
+          <w:rFonts w:hint="eastAsia"/>
+        </w:rPr>
+        <w:t>，带宽为</w:t>
+      </w:r>
+      <w:r>
+        <w:rPr>
+          <w:rFonts w:hint="eastAsia"/>
+        </w:rPr>
+        <w:t>16MHz</w:t>
+      </w:r>
+      <w:r>
+        <w:rPr>
+          <w:rFonts w:hint="eastAsia"/>
+        </w:rPr>
+        <w:t>，</w:t>
+      </w:r>
+      <w:r>
+        <w:rPr>
+          <w:rFonts w:hint="eastAsia"/>
+        </w:rPr>
+        <w:t>3</w:t>
+      </w:r>
+      <w:r>
+        <w:rPr>
+          <w:rFonts w:hint="eastAsia"/>
+        </w:rPr>
+        <w:t>个从机选择；</w:t>
+      </w:r>
+    </w:p>
+    <w:p>
+      <w:pPr>
+        <w:pStyle w:val="a7"/>
+        <w:numPr>
+          <w:ilvl w:val="0"/>
+          <w:numId w:val="1"/>
+        </w:numPr>
+        <w:ind w:firstLineChars="0"/>
+      </w:pPr>
+      <w:r>
+        <w:rPr>
+          <w:rFonts w:hint="eastAsia"/>
+        </w:rPr>
+        <w:t>两个支持</w:t>
+      </w:r>
+      <w:r>
+        <w:rPr>
+          <w:rFonts w:hint="eastAsia"/>
+        </w:rPr>
+        <w:t>Gen1</w:t>
+      </w:r>
+      <w:r>
+        <w:rPr>
+          <w:rFonts w:hint="eastAsia"/>
+        </w:rPr>
+        <w:t>（</w:t>
+      </w:r>
+      <w:r>
+        <w:rPr>
+          <w:rFonts w:hint="eastAsia"/>
+        </w:rPr>
+        <w:t>2.5Gbps</w:t>
+      </w:r>
+      <w:r>
+        <w:rPr>
+          <w:rFonts w:hint="eastAsia"/>
+        </w:rPr>
+        <w:t>）和</w:t>
+      </w:r>
+      <w:r>
+        <w:rPr>
+          <w:rFonts w:hint="eastAsia"/>
+        </w:rPr>
+        <w:t>Gen2</w:t>
+      </w:r>
+      <w:r>
+        <w:rPr>
+          <w:rFonts w:hint="eastAsia"/>
+        </w:rPr>
+        <w:t>（</w:t>
+      </w:r>
+      <w:r>
+        <w:rPr>
+          <w:rFonts w:hint="eastAsia"/>
+        </w:rPr>
+        <w:t>5Gbps</w:t>
+      </w:r>
+      <w:r>
+        <w:rPr>
+          <w:rFonts w:hint="eastAsia"/>
+        </w:rPr>
+        <w:t>的）的</w:t>
+      </w:r>
+      <w:r>
+        <w:rPr>
+          <w:rFonts w:hint="eastAsia"/>
+        </w:rPr>
+        <w:t>PCIe</w:t>
+      </w:r>
+      <w:r>
+        <w:rPr>
+          <w:rFonts w:hint="eastAsia"/>
+        </w:rPr>
+        <w:t>接口；</w:t>
+      </w:r>
+    </w:p>
+    <w:p>
+      <w:pPr>
+        <w:pStyle w:val="a7"/>
+        <w:numPr>
+          <w:ilvl w:val="0"/>
+          <w:numId w:val="1"/>
+        </w:numPr>
+        <w:ind w:firstLineChars="0"/>
+      </w:pPr>
+      <w:r>
+        <w:rPr>
+          <w:rFonts w:hint="eastAsia"/>
+        </w:rPr>
+        <w:t>三个可编程</w:t>
+      </w:r>
+      <w:r>
+        <w:rPr>
+          <w:rFonts w:hint="eastAsia"/>
+        </w:rPr>
+        <w:t>SerDes</w:t>
+      </w:r>
+      <w:r>
+        <w:rPr>
+          <w:rFonts w:hint="eastAsia"/>
+        </w:rPr>
+        <w:t>接口，最高</w:t>
+      </w:r>
+      <w:r>
+        <w:rPr>
+          <w:rFonts w:hint="eastAsia"/>
+        </w:rPr>
+        <w:t>带宽</w:t>
+      </w:r>
+      <w:r>
+        <w:rPr>
+          <w:rFonts w:hint="eastAsia"/>
+        </w:rPr>
+        <w:t>可达</w:t>
+      </w:r>
+      <w:r>
+        <w:rPr>
+          <w:rFonts w:hint="eastAsia"/>
+        </w:rPr>
+        <w:t>5Gbps</w:t>
+      </w:r>
+      <w:r>
+        <w:rPr>
+          <w:rFonts w:hint="eastAsia"/>
+        </w:rPr>
+        <w:t>；</w:t>
+      </w:r>
+    </w:p>
+    <w:p>
+      <w:pPr>
+        <w:pStyle w:val="a7"/>
+        <w:numPr>
+          <w:ilvl w:val="0"/>
+          <w:numId w:val="1"/>
+        </w:numPr>
+        <w:ind w:firstLineChars="0"/>
+        <w:rPr>
+          <w:rFonts w:hint="eastAsia"/>
+        </w:rPr>
+      </w:pPr>
+      <w:r>
+        <w:rPr>
+          <w:noProof/>
+        </w:rPr>
+        <w:object w:dxaOrig="1440" w:dyaOrig="1440">
+          <v:shape id="_x0000_s1031" type="#_x0000_t75" style="position:absolute;left:0;text-align:left;margin-left:.2pt;margin-top:20.9pt;width:414.85pt;height:235.7pt;z-index:251663360;mso-position-horizontal-relative:text;mso-position-vertical-relative:text">
+            <v:imagedata r:id="rId10" o:title=""/>
+            <w10:wrap type="square"/>
+          </v:shape>
+          <o:OLEObject Type="Embed" ProgID="Visio.Drawing.15" ShapeID="_x0000_s1031" DrawAspect="Content" ObjectID="_1573906436" r:id="rId11"/>
+        </w:object>
+      </w:r>
+      <w:r>
+        <w:rPr>
+          <w:rFonts w:hint="eastAsia"/>
+        </w:rPr>
+        <w:t>64</w:t>
+      </w:r>
+      <w:r>
+        <w:rPr>
+          <w:rFonts w:hint="eastAsia"/>
+        </w:rPr>
+        <w:t>个通用输入输出接口（</w:t>
+      </w:r>
+      <w:r>
+        <w:rPr>
+          <w:rFonts w:hint="eastAsia"/>
+        </w:rPr>
+        <w:t>GPIO</w:t>
+      </w:r>
+      <w:r>
+        <w:rPr>
+          <w:rFonts w:hint="eastAsia"/>
+        </w:rPr>
+        <w:t>）；</w:t>
+      </w:r>
+    </w:p>
+    <w:p>
+      <w:pPr>
+        <w:jc w:val="center"/>
+        <w:rPr>
+          <w:color w:val="FF0000"/>
+        </w:rPr>
+      </w:pPr>
+      <w:r>
+        <w:rPr>
+          <w:rFonts w:hint="eastAsia"/>
+          <w:color w:val="FF0000"/>
+        </w:rPr>
+        <w:t>图</w:t>
+      </w:r>
+      <w:r>
+        <w:rPr>
+          <w:rFonts w:hint="eastAsia"/>
+          <w:color w:val="FF0000"/>
+        </w:rPr>
+        <w:t>2.x</w:t>
+      </w:r>
+      <w:r>
+        <w:rPr>
+          <w:rFonts w:hint="eastAsia"/>
+          <w:color w:val="FF0000"/>
+        </w:rPr>
+        <w:t>：</w:t>
+      </w:r>
+      <w:r>
+        <w:rPr>
+          <w:rFonts w:hint="eastAsia"/>
+          <w:color w:val="FF0000"/>
+        </w:rPr>
+        <w:t>ARM</w:t>
+      </w:r>
+      <w:r>
+        <w:rPr>
+          <w:color w:val="FF0000"/>
+        </w:rPr>
+        <w:t xml:space="preserve"> </w:t>
+      </w:r>
+      <w:r>
+        <w:rPr>
+          <w:rFonts w:hint="eastAsia"/>
+          <w:color w:val="FF0000"/>
+        </w:rPr>
+        <w:t>L</w:t>
+      </w:r>
+      <w:r>
+        <w:rPr>
+          <w:color w:val="FF0000"/>
+        </w:rPr>
+        <w:t>S1024A</w:t>
+      </w:r>
+      <w:r>
+        <w:rPr>
+          <w:rFonts w:hint="eastAsia"/>
+          <w:color w:val="FF0000"/>
+        </w:rPr>
+        <w:t>处理器结构框图</w:t>
       </w:r>
       <w:bookmarkStart w:id="5" w:name="_GoBack"/>
       <w:bookmarkEnd w:id="5"/>
     </w:p>
     <w:p>
       <w:pPr>
-        <w:pStyle w:val="3"/>
-      </w:pPr>
-      <w:r>
-        <w:rPr>
-          <w:rFonts w:hint="eastAsia"/>
-        </w:rPr>
-        <w:t>2</w:t>
-      </w:r>
-      <w:r>
-        <w:rPr>
-          <w:rFonts w:hint="eastAsia"/>
-        </w:rPr>
-        <w:t>.</w:t>
-      </w:r>
-      <w:r>
-        <w:rPr>
-          <w:rFonts w:hint="eastAsia"/>
-        </w:rPr>
-        <w:t>1</w:t>
-      </w:r>
-      <w:r>
-        <w:rPr>
-          <w:rFonts w:hint="eastAsia"/>
-        </w:rPr>
-        <w:t>.</w:t>
-      </w:r>
-      <w:r>
-        <w:rPr>
-          <w:rFonts w:hint="eastAsia"/>
-        </w:rPr>
-        <w:t>3</w:t>
-      </w:r>
-      <w:r>
-        <w:t xml:space="preserve"> LS</w:t>
-      </w:r>
-      <w:r>
-        <w:t>1024A</w:t>
-      </w:r>
-      <w:r>
-        <w:rPr>
-          <w:rFonts w:hint="eastAsia"/>
-        </w:rPr>
-        <w:t>处理器</w:t>
-      </w:r>
-    </w:p>
-    <w:p>
-      <w:pPr>
-        <w:ind w:firstLineChars="200" w:firstLine="480"/>
-      </w:pPr>
-      <w:r>
-        <w:rPr>
-          <w:rFonts w:hint="eastAsia"/>
-        </w:rPr>
-        <w:t>LS1024A</w:t>
-      </w:r>
-      <w:r>
-        <w:rPr>
-          <w:rFonts w:hint="eastAsia"/>
-        </w:rPr>
-        <w:t>处理器</w:t>
-      </w:r>
-      <w:r>
-        <w:rPr>
-          <w:rFonts w:hint="eastAsia"/>
-        </w:rPr>
-        <w:t>适用于从高端</w:t>
-      </w:r>
-      <w:r>
-        <w:rPr>
-          <w:rFonts w:hint="eastAsia"/>
-        </w:rPr>
-        <w:t>VoIP</w:t>
-      </w:r>
-      <w:r>
-        <w:rPr>
-          <w:rFonts w:hint="eastAsia"/>
-        </w:rPr>
-        <w:t>和视频家庭网关，</w:t>
-      </w:r>
-      <w:r>
-        <w:rPr>
-          <w:rFonts w:hint="eastAsia"/>
-        </w:rPr>
-        <w:t>中小型企业（</w:t>
-      </w:r>
-      <w:r>
-        <w:rPr>
-          <w:rFonts w:hint="eastAsia"/>
-        </w:rPr>
-        <w:t>SMB</w:t>
-      </w:r>
-      <w:r>
-        <w:rPr>
-          <w:rFonts w:hint="eastAsia"/>
-        </w:rPr>
-        <w:t>）高性能安全设备到以太网供电的</w:t>
-      </w:r>
-      <w:r>
-        <w:rPr>
-          <w:rFonts w:hint="eastAsia"/>
-        </w:rPr>
-        <w:t>802</w:t>
-      </w:r>
-      <w:r>
-        <w:rPr>
-          <w:rFonts w:hint="eastAsia"/>
-        </w:rPr>
-        <w:t>.</w:t>
-      </w:r>
-      <w:r>
-        <w:rPr>
-          <w:rFonts w:hint="eastAsia"/>
-        </w:rPr>
-        <w:t>11ac</w:t>
-      </w:r>
-      <w:r>
-        <w:rPr>
-          <w:rFonts w:hint="eastAsia"/>
-        </w:rPr>
-        <w:t>企业接入点和消费者网络存储产品等各种应用。</w:t>
-      </w:r>
-    </w:p>
-    <w:p>
-      <w:pPr>
-        <w:ind w:firstLineChars="200" w:firstLine="480"/>
-      </w:pPr>
-      <w:r>
-        <w:rPr>
-          <w:rFonts w:hint="eastAsia"/>
-        </w:rPr>
-        <w:t>LS1024A</w:t>
-      </w:r>
-      <w:r>
-        <w:rPr>
-          <w:rFonts w:hint="eastAsia"/>
-        </w:rPr>
-        <w:t>系列处理器以现场强化的</w:t>
-      </w:r>
-      <w:r>
-        <w:rPr>
-          <w:rFonts w:hint="eastAsia"/>
-        </w:rPr>
-        <w:t>LS102MA</w:t>
-      </w:r>
-      <w:r>
-        <w:rPr>
-          <w:rFonts w:hint="eastAsia"/>
-        </w:rPr>
-        <w:t>为基础，大大提高了处理能力和</w:t>
-      </w:r>
-      <w:r>
-        <w:rPr>
-          <w:rFonts w:hint="eastAsia"/>
-        </w:rPr>
-        <w:t>VoIP</w:t>
-      </w:r>
-      <w:r>
-        <w:rPr>
-          <w:rFonts w:hint="eastAsia"/>
-        </w:rPr>
-        <w:t>密度，处理小数据包的线速，符合</w:t>
-      </w:r>
-      <w:r>
-        <w:rPr>
-          <w:rFonts w:hint="eastAsia"/>
-        </w:rPr>
-        <w:t>DRM</w:t>
-      </w:r>
-      <w:r>
-        <w:rPr>
-          <w:rFonts w:hint="eastAsia"/>
-        </w:rPr>
-        <w:t>标准的安全性以及企业级</w:t>
-      </w:r>
-      <w:r>
-        <w:rPr>
-          <w:rFonts w:hint="eastAsia"/>
-        </w:rPr>
-        <w:t>VPN</w:t>
-      </w:r>
-      <w:r>
-        <w:rPr>
-          <w:rFonts w:hint="eastAsia"/>
-        </w:rPr>
-        <w:t>和</w:t>
-      </w:r>
-      <w:r>
-        <w:rPr>
-          <w:rFonts w:hint="eastAsia"/>
-        </w:rPr>
-        <w:t>SSL</w:t>
-      </w:r>
-      <w:r>
-        <w:rPr>
-          <w:rFonts w:hint="eastAsia"/>
-        </w:rPr>
-        <w:t>吞吐量。新芯片集成了目前在</w:t>
-      </w:r>
-      <w:r>
-        <w:rPr>
-          <w:rFonts w:hint="eastAsia"/>
-        </w:rPr>
-        <w:t>CPE</w:t>
-      </w:r>
-      <w:r>
-        <w:rPr>
-          <w:rFonts w:hint="eastAsia"/>
-        </w:rPr>
-        <w:t>市场上出现的新功能，从而节省了大</w:t>
-      </w:r>
-      <w:r>
-        <w:rPr>
-          <w:rFonts w:hint="eastAsia"/>
-        </w:rPr>
-        <w:lastRenderedPageBreak/>
-        <w:t>量的系统成本。</w:t>
-      </w:r>
-    </w:p>
-    <w:p>
-      <w:pPr>
-        <w:ind w:firstLineChars="200" w:firstLine="480"/>
-      </w:pPr>
-      <w:r>
-        <w:rPr>
-          <w:rFonts w:hint="eastAsia"/>
-        </w:rPr>
-        <w:t>LS1024A</w:t>
-      </w:r>
-      <w:r>
-        <w:rPr>
-          <w:rFonts w:hint="eastAsia"/>
-        </w:rPr>
-        <w:t>利用</w:t>
-      </w:r>
-      <w:r>
-        <w:rPr>
-          <w:rFonts w:hint="eastAsia"/>
-        </w:rPr>
-        <w:t>ARM</w:t>
-      </w:r>
-      <w:r>
-        <w:rPr>
-          <w:rFonts w:hint="eastAsia"/>
-        </w:rPr>
-        <w:t>的高能效核心技术和飞思卡尔的低功耗设计流程，实现了同类产品中最低的功耗。此外，配套软件开发套件还提供了丰富的电源管理功能，以满足全球服务提供商和产品制造商的节能目标。</w:t>
-      </w:r>
-    </w:p>
-    <w:p>
-      <w:pPr>
-        <w:ind w:firstLineChars="200" w:firstLine="480"/>
-      </w:pPr>
-      <w:r>
-        <w:rPr>
-          <w:rFonts w:hint="eastAsia"/>
-        </w:rPr>
-        <w:t>除了提供高吞吐量的</w:t>
-      </w:r>
-      <w:r>
-        <w:rPr>
-          <w:rFonts w:hint="eastAsia"/>
-        </w:rPr>
-        <w:t>IP</w:t>
-      </w:r>
-      <w:r>
-        <w:t xml:space="preserve"> </w:t>
-      </w:r>
-      <w:r>
-        <w:rPr>
-          <w:rFonts w:hint="eastAsia"/>
-        </w:rPr>
-        <w:t>Sec</w:t>
-      </w:r>
-      <w:r>
-        <w:rPr>
-          <w:rFonts w:hint="eastAsia"/>
-        </w:rPr>
-        <w:t>和</w:t>
-      </w:r>
-      <w:r>
-        <w:rPr>
-          <w:rFonts w:hint="eastAsia"/>
-        </w:rPr>
-        <w:t>SSLCPU</w:t>
-      </w:r>
-      <w:r>
-        <w:rPr>
-          <w:rFonts w:hint="eastAsia"/>
-        </w:rPr>
-        <w:t>卸载之外，</w:t>
-      </w:r>
-      <w:r>
-        <w:rPr>
-          <w:rFonts w:hint="eastAsia"/>
-        </w:rPr>
-        <w:t>LS1024A</w:t>
-      </w:r>
-      <w:r>
-        <w:rPr>
-          <w:rFonts w:hint="eastAsia"/>
-        </w:rPr>
-        <w:t>的板载安全引擎还包括一个功能强大的具有</w:t>
-      </w:r>
-      <w:r>
-        <w:rPr>
-          <w:rFonts w:hint="eastAsia"/>
-        </w:rPr>
-        <w:t>GZIP</w:t>
-      </w:r>
-      <w:r>
-        <w:rPr>
-          <w:rFonts w:hint="eastAsia"/>
-        </w:rPr>
-        <w:t>解压缩能力的深度包检测引擎。该设备的三个以太网接口允许</w:t>
-      </w:r>
-      <w:r>
-        <w:rPr>
-          <w:rFonts w:hint="eastAsia"/>
-        </w:rPr>
-        <w:t>DMZ</w:t>
-      </w:r>
-      <w:r>
-        <w:rPr>
-          <w:rFonts w:hint="eastAsia"/>
-        </w:rPr>
-        <w:t>配置为</w:t>
-      </w:r>
-      <w:r>
-        <w:rPr>
-          <w:rFonts w:hint="eastAsia"/>
-        </w:rPr>
-        <w:t>SOHO/SMB</w:t>
-      </w:r>
-      <w:r>
-        <w:rPr>
-          <w:rFonts w:hint="eastAsia"/>
-        </w:rPr>
-        <w:t>路由器和网关提供进一步的安全性。</w:t>
-      </w:r>
-    </w:p>
-    <w:p>
-      <w:pPr>
-        <w:ind w:firstLineChars="200" w:firstLine="480"/>
-      </w:pPr>
-      <w:r>
-        <w:rPr>
-          <w:rFonts w:hint="eastAsia"/>
-        </w:rPr>
-        <w:t>LS1024AI/O</w:t>
-      </w:r>
-      <w:r>
-        <w:rPr>
-          <w:rFonts w:hint="eastAsia"/>
-        </w:rPr>
-        <w:t>接口与飞思卡尔创新的多层总线架构相结合，可跨所有数据接口实现无阻塞的并发事务处理，从而最大限度地减少片上数据包处理延迟。</w:t>
-      </w:r>
-      <w:r>
-        <w:rPr>
-          <w:rFonts w:hint="eastAsia"/>
-        </w:rPr>
-        <w:t>LS1024A</w:t>
-      </w:r>
-      <w:r>
-        <w:rPr>
-          <w:rFonts w:hint="eastAsia"/>
-        </w:rPr>
-        <w:t>的</w:t>
-      </w:r>
-      <w:r>
-        <w:rPr>
-          <w:rFonts w:hint="eastAsia"/>
-        </w:rPr>
-        <w:t>SATA-2</w:t>
-      </w:r>
-      <w:r>
-        <w:rPr>
-          <w:rFonts w:hint="eastAsia"/>
-        </w:rPr>
-        <w:t>接口以及强大的</w:t>
-      </w:r>
-      <w:r>
-        <w:rPr>
-          <w:rFonts w:hint="eastAsia"/>
-        </w:rPr>
-        <w:t>LRO/TSO</w:t>
-      </w:r>
-      <w:r>
-        <w:rPr>
-          <w:rFonts w:hint="eastAsia"/>
-        </w:rPr>
-        <w:t>和</w:t>
-      </w:r>
-      <w:r>
-        <w:rPr>
-          <w:rFonts w:hint="eastAsia"/>
-        </w:rPr>
-        <w:t>XOR</w:t>
-      </w:r>
-      <w:r>
-        <w:rPr>
-          <w:rFonts w:hint="eastAsia"/>
-        </w:rPr>
-        <w:t>引擎为网络附加存储应用提供了理想的解决方案。</w:t>
-      </w:r>
-    </w:p>
-    <w:p>
-      <w:pPr>
-        <w:ind w:firstLineChars="200" w:firstLine="480"/>
-      </w:pPr>
-      <w:r>
-        <w:object w:dxaOrig="1440" w:dyaOrig="1440">
-          <v:shape id="_x0000_s1028" type="#_x0000_t75" style="position:absolute;left:0;text-align:left;margin-left:.2pt;margin-top:182.3pt;width:415.05pt;height:235.75pt;z-index:251659264;mso-position-horizontal-relative:text;mso-position-vertical-relative:text">
-            <v:imagedata r:id="rId9" o:title=""/>
-            <w10:wrap type="square"/>
-          </v:shape>
-          <o:OLEObject Type="Embed" ProgID="Visio.Drawing.15" ShapeID="_x0000_s1028" DrawAspect="Content" ObjectID="_1573824016" r:id="rId10"/>
-        </w:object>
-      </w:r>
-      <w:r>
-        <w:rPr>
-          <w:rFonts w:hint="eastAsia"/>
-        </w:rPr>
-        <w:t>为了提供性能可扩展性和最大的灵活性，</w:t>
-      </w:r>
-      <w:r>
-        <w:rPr>
-          <w:rFonts w:hint="eastAsia"/>
-        </w:rPr>
-        <w:t>LS1024A</w:t>
-      </w:r>
-      <w:r>
-        <w:rPr>
-          <w:rFonts w:hint="eastAsia"/>
-        </w:rPr>
-        <w:t>系列处理器包括从</w:t>
-      </w:r>
-      <w:r>
-        <w:rPr>
-          <w:rFonts w:hint="eastAsia"/>
-        </w:rPr>
-        <w:t>650MHz</w:t>
-      </w:r>
-      <w:r>
-        <w:rPr>
-          <w:rFonts w:hint="eastAsia"/>
-        </w:rPr>
-        <w:t>到</w:t>
-      </w:r>
-      <w:r>
-        <w:rPr>
-          <w:rFonts w:hint="eastAsia"/>
-        </w:rPr>
-        <w:t>1</w:t>
-      </w:r>
-      <w:r>
-        <w:rPr>
-          <w:rFonts w:hint="eastAsia"/>
-        </w:rPr>
-        <w:t>.</w:t>
-      </w:r>
-      <w:r>
-        <w:rPr>
-          <w:rFonts w:hint="eastAsia"/>
-        </w:rPr>
-        <w:t>2GHz</w:t>
-      </w:r>
-      <w:r>
-        <w:rPr>
-          <w:rFonts w:hint="eastAsia"/>
-        </w:rPr>
-        <w:t>的单个和双个</w:t>
-      </w:r>
-      <w:r>
-        <w:rPr>
-          <w:rFonts w:hint="eastAsia"/>
-        </w:rPr>
-        <w:t>ARM</w:t>
-      </w:r>
-      <w:r>
-        <w:t xml:space="preserve"> </w:t>
-      </w:r>
-      <w:r>
-        <w:rPr>
-          <w:rFonts w:hint="eastAsia"/>
-        </w:rPr>
-        <w:t>Cortex</w:t>
-      </w:r>
-      <w:r>
-        <w:t xml:space="preserve"> </w:t>
-      </w:r>
-      <w:r>
-        <w:rPr>
-          <w:rFonts w:hint="eastAsia"/>
-        </w:rPr>
-        <w:t>A9</w:t>
-      </w:r>
-      <w:r>
-        <w:rPr>
-          <w:rFonts w:hint="eastAsia"/>
-        </w:rPr>
-        <w:t>内核器件，可提供高达</w:t>
-      </w:r>
-      <w:r>
-        <w:rPr>
-          <w:rFonts w:hint="eastAsia"/>
-        </w:rPr>
-        <w:t>6000DMIPS</w:t>
-      </w:r>
-      <w:r>
-        <w:rPr>
-          <w:rFonts w:hint="eastAsia"/>
-        </w:rPr>
-        <w:t>的性能。</w:t>
-      </w:r>
-    </w:p>
-    <w:p>
-      <w:pPr>
-        <w:ind w:firstLineChars="200" w:firstLine="480"/>
-      </w:pPr>
-      <w:r>
-        <w:t>LS1024A</w:t>
-      </w:r>
-      <w:r>
-        <w:rPr>
-          <w:rFonts w:hint="eastAsia"/>
-        </w:rPr>
-        <w:t>基于</w:t>
-      </w:r>
-      <w:r>
-        <w:t>OpenWRT</w:t>
-      </w:r>
-      <w:r>
-        <w:t xml:space="preserve"> </w:t>
-      </w:r>
-      <w:r>
-        <w:t>Linux</w:t>
-      </w:r>
-      <w:r>
-        <w:rPr>
-          <w:rFonts w:hint="eastAsia"/>
-        </w:rPr>
-        <w:t>的</w:t>
-      </w:r>
-      <w:r>
-        <w:t>SDK</w:t>
-      </w:r>
-      <w:r>
-        <w:rPr>
-          <w:rFonts w:hint="eastAsia"/>
-        </w:rPr>
-        <w:t>针对单核和双核操作进行了优化。</w:t>
-      </w:r>
-      <w:r>
-        <w:t>LS1024A</w:t>
-      </w:r>
-      <w:r>
-        <w:rPr>
-          <w:rFonts w:hint="eastAsia"/>
-        </w:rPr>
-        <w:t>双核设备交付的软件向后兼容</w:t>
-      </w:r>
-      <w:r>
-        <w:t>LS102MA</w:t>
-      </w:r>
-      <w:r>
-        <w:rPr>
-          <w:rFonts w:hint="eastAsia"/>
-        </w:rPr>
-        <w:t>和</w:t>
-      </w:r>
-      <w:r>
-        <w:t>100​​</w:t>
-      </w:r>
-      <w:r>
-        <w:rPr>
-          <w:rFonts w:hint="eastAsia"/>
-        </w:rPr>
-        <w:t>系列产品。</w:t>
-      </w:r>
-    </w:p>
-    <w:p>
-      <w:pPr>
-        <w:ind w:firstLineChars="200" w:firstLine="480"/>
-      </w:pPr>
-      <w:r>
-        <w:rPr>
-          <w:rFonts w:hint="eastAsia"/>
-        </w:rPr>
-        <w:t>此外，飞思卡尔丰富的生态系统提供交钥匙解决方案，可缩短</w:t>
-      </w:r>
-      <w:r>
-        <w:rPr>
-          <w:rFonts w:hint="eastAsia"/>
-        </w:rPr>
-        <w:t>VPN/SSLSMB</w:t>
-      </w:r>
-      <w:r>
-        <w:rPr>
-          <w:rFonts w:hint="eastAsia"/>
-        </w:rPr>
-        <w:t>路由器，家庭网关，消费类</w:t>
-      </w:r>
-      <w:r>
-        <w:rPr>
-          <w:rFonts w:hint="eastAsia"/>
-        </w:rPr>
-        <w:t>NAS</w:t>
-      </w:r>
-      <w:r>
-        <w:rPr>
-          <w:rFonts w:hint="eastAsia"/>
-        </w:rPr>
-        <w:t>和企业接入点制造商的产品上市时间并降低开发成本。</w:t>
-      </w:r>
-    </w:p>
-    <w:p>
-      <w:pPr>
-        <w:ind w:firstLineChars="200" w:firstLine="480"/>
-      </w:pPr>
-      <w:r>
-        <w:rPr>
-          <w:rFonts w:hint="eastAsia"/>
-        </w:rPr>
-        <w:t>下图给出</w:t>
-      </w:r>
-      <w:r>
-        <w:rPr>
-          <w:rFonts w:hint="eastAsia"/>
-        </w:rPr>
-        <w:t>LS1024A</w:t>
-      </w:r>
-      <w:r>
-        <w:rPr>
-          <w:rFonts w:hint="eastAsia"/>
-        </w:rPr>
-        <w:t>处理器的结构框图：</w:t>
-      </w:r>
-    </w:p>
-    <w:p>
-      <w:pPr>
-        <w:jc w:val="center"/>
-        <w:rPr>
-          <w:color w:val="FF0000"/>
-        </w:rPr>
-      </w:pPr>
-      <w:r>
-        <w:rPr>
-          <w:rFonts w:hint="eastAsia"/>
-          <w:color w:val="FF0000"/>
-        </w:rPr>
-        <w:t>图</w:t>
-      </w:r>
-      <w:r>
-        <w:rPr>
-          <w:color w:val="FF0000"/>
-        </w:rPr>
-        <w:t>X</w:t>
-      </w:r>
-      <w:r>
-        <w:rPr>
-          <w:rFonts w:hint="eastAsia"/>
-          <w:color w:val="FF0000"/>
-        </w:rPr>
-        <w:t>：</w:t>
-      </w:r>
-      <w:r>
-        <w:rPr>
-          <w:rFonts w:hint="eastAsia"/>
-          <w:color w:val="FF0000"/>
-        </w:rPr>
-        <w:t>ARML</w:t>
-      </w:r>
-      <w:r>
-        <w:rPr>
-          <w:color w:val="FF0000"/>
-        </w:rPr>
-        <w:t>S1024A</w:t>
-      </w:r>
-      <w:r>
-        <w:rPr>
-          <w:rFonts w:hint="eastAsia"/>
-          <w:color w:val="FF0000"/>
-        </w:rPr>
-        <w:t>处理器结构框图</w:t>
-      </w:r>
-    </w:p>
-    <w:p>
-      <w:r>
-        <w:rPr>
-          <w:rFonts w:hint="eastAsia"/>
-        </w:rPr>
-        <w:t>LS1024A</w:t>
-      </w:r>
-      <w:r>
-        <w:rPr>
-          <w:rFonts w:hint="eastAsia"/>
-        </w:rPr>
-        <w:t>处理器的主要性能特征如下所示</w:t>
-      </w:r>
-      <w:r>
-        <w:rPr>
-          <w:rFonts w:hint="eastAsia"/>
-        </w:rPr>
-        <w:t>：</w:t>
-      </w:r>
-    </w:p>
-    <w:p>
-      <w:r>
-        <w:rPr>
-          <w:rFonts w:hint="eastAsia"/>
-        </w:rPr>
-        <w:lastRenderedPageBreak/>
-        <w:t>DDR3</w:t>
-      </w:r>
-      <w:r>
-        <w:rPr>
-          <w:rFonts w:hint="eastAsia"/>
-        </w:rPr>
-        <w:t>控制器</w:t>
-      </w:r>
-      <w:r>
-        <w:rPr>
-          <w:rFonts w:hint="eastAsia"/>
-        </w:rPr>
-        <w:t>-</w:t>
-      </w:r>
-      <w:r>
-        <w:rPr>
-          <w:rFonts w:hint="eastAsia"/>
-        </w:rPr>
-        <w:t>高达</w:t>
-      </w:r>
-      <w:r>
-        <w:rPr>
-          <w:rFonts w:hint="eastAsia"/>
-        </w:rPr>
-        <w:t>533MHz</w:t>
-      </w:r>
-      <w:r>
-        <w:rPr>
-          <w:rFonts w:hint="eastAsia"/>
-        </w:rPr>
-        <w:t>（</w:t>
-      </w:r>
-      <w:r>
-        <w:rPr>
-          <w:rFonts w:hint="eastAsia"/>
-        </w:rPr>
-        <w:t>DDR3-1066</w:t>
-      </w:r>
-      <w:r>
-        <w:rPr>
-          <w:rFonts w:hint="eastAsia"/>
-        </w:rPr>
-        <w:t>）的</w:t>
-      </w:r>
-      <w:r>
-        <w:rPr>
-          <w:rFonts w:hint="eastAsia"/>
-        </w:rPr>
-        <w:t>16/32</w:t>
-      </w:r>
-      <w:r>
-        <w:rPr>
-          <w:rFonts w:hint="eastAsia"/>
-        </w:rPr>
-        <w:t>位</w:t>
-      </w:r>
-      <w:r>
-        <w:rPr>
-          <w:rFonts w:hint="eastAsia"/>
-        </w:rPr>
-        <w:t>DDR3</w:t>
-      </w:r>
-      <w:r>
-        <w:rPr>
-          <w:rFonts w:hint="eastAsia"/>
-        </w:rPr>
-        <w:t>存储器接口，可选</w:t>
-      </w:r>
-      <w:r>
-        <w:rPr>
-          <w:rFonts w:hint="eastAsia"/>
-        </w:rPr>
-        <w:t>ECC</w:t>
-      </w:r>
-      <w:r>
-        <w:rPr>
-          <w:rFonts w:hint="eastAsia"/>
-        </w:rPr>
-        <w:t>支持。</w:t>
-      </w:r>
-    </w:p>
-    <w:p>
-      <w:r>
-        <w:rPr>
-          <w:rFonts w:hint="eastAsia"/>
-        </w:rPr>
-        <w:t>•外围组件互连快速（</w:t>
-      </w:r>
-      <w:r>
-        <w:rPr>
-          <w:rFonts w:hint="eastAsia"/>
-        </w:rPr>
-        <w:t>PCIe</w:t>
-      </w:r>
-      <w:r>
-        <w:rPr>
-          <w:rFonts w:hint="eastAsia"/>
-        </w:rPr>
-        <w:t>）控制器</w:t>
-      </w:r>
-      <w:r>
-        <w:rPr>
-          <w:rFonts w:hint="eastAsia"/>
-        </w:rPr>
-        <w:t>-LS1024A</w:t>
-      </w:r>
-      <w:r>
-        <w:rPr>
-          <w:rFonts w:hint="eastAsia"/>
-        </w:rPr>
-        <w:t>装置包括符合</w:t>
-      </w:r>
-      <w:r>
-        <w:rPr>
-          <w:rFonts w:hint="eastAsia"/>
-        </w:rPr>
-        <w:t>PCIExpress</w:t>
-      </w:r>
-      <w:r>
-        <w:rPr>
-          <w:rFonts w:hint="eastAsia"/>
-        </w:rPr>
-        <w:t>基本规范修订版</w:t>
-      </w:r>
-      <w:r>
-        <w:rPr>
-          <w:rFonts w:hint="eastAsia"/>
-        </w:rPr>
-        <w:t>2</w:t>
-      </w:r>
-      <w:r>
-        <w:rPr>
-          <w:rFonts w:hint="eastAsia"/>
-        </w:rPr>
-        <w:t>.</w:t>
-      </w:r>
-      <w:r>
-        <w:rPr>
-          <w:rFonts w:hint="eastAsia"/>
-        </w:rPr>
-        <w:t>1</w:t>
-      </w:r>
-      <w:r>
-        <w:rPr>
-          <w:rFonts w:hint="eastAsia"/>
-        </w:rPr>
-        <w:t>和支持第一代（</w:t>
-      </w:r>
-      <w:r>
-        <w:rPr>
-          <w:rFonts w:hint="eastAsia"/>
-        </w:rPr>
-        <w:t>2</w:t>
-      </w:r>
-      <w:r>
-        <w:rPr>
-          <w:rFonts w:hint="eastAsia"/>
-        </w:rPr>
-        <w:t>.</w:t>
-      </w:r>
-      <w:r>
-        <w:rPr>
-          <w:rFonts w:hint="eastAsia"/>
-        </w:rPr>
-        <w:t>5Gbps</w:t>
-      </w:r>
-      <w:r>
-        <w:rPr>
-          <w:rFonts w:hint="eastAsia"/>
-        </w:rPr>
-        <w:t>的）和</w:t>
-      </w:r>
-      <w:r>
-        <w:rPr>
-          <w:rFonts w:hint="eastAsia"/>
-        </w:rPr>
-        <w:t>Gen2</w:t>
-      </w:r>
-      <w:r>
-        <w:rPr>
-          <w:rFonts w:hint="eastAsia"/>
-        </w:rPr>
-        <w:t>（</w:t>
-      </w:r>
-      <w:r>
-        <w:rPr>
-          <w:rFonts w:hint="eastAsia"/>
-        </w:rPr>
-        <w:t>5Gbps</w:t>
-      </w:r>
-      <w:r>
-        <w:rPr>
-          <w:rFonts w:hint="eastAsia"/>
-        </w:rPr>
-        <w:t>的）链路速率两个单道</w:t>
-      </w:r>
-      <w:r>
-        <w:rPr>
-          <w:rFonts w:hint="eastAsia"/>
-        </w:rPr>
-        <w:t>PCIe</w:t>
-      </w:r>
-      <w:r>
-        <w:rPr>
-          <w:rFonts w:hint="eastAsia"/>
-        </w:rPr>
-        <w:t>接口。</w:t>
-      </w:r>
-    </w:p>
-    <w:p>
-      <w:r>
-        <w:rPr>
-          <w:rFonts w:hint="eastAsia"/>
-        </w:rPr>
-        <w:t>•通用串行总线（</w:t>
-      </w:r>
-      <w:r>
-        <w:rPr>
-          <w:rFonts w:hint="eastAsia"/>
-        </w:rPr>
-        <w:t>USB</w:t>
-      </w:r>
-      <w:r>
-        <w:rPr>
-          <w:rFonts w:hint="eastAsia"/>
-        </w:rPr>
-        <w:t>）</w:t>
-      </w:r>
-      <w:r>
-        <w:rPr>
-          <w:rFonts w:hint="eastAsia"/>
-        </w:rPr>
-        <w:t>2</w:t>
-      </w:r>
-      <w:r>
-        <w:rPr>
-          <w:rFonts w:hint="eastAsia"/>
-        </w:rPr>
-        <w:t>.</w:t>
-      </w:r>
-      <w:r>
-        <w:rPr>
-          <w:rFonts w:hint="eastAsia"/>
-        </w:rPr>
-        <w:t>0</w:t>
-      </w:r>
-      <w:r>
-        <w:rPr>
-          <w:rFonts w:hint="eastAsia"/>
-        </w:rPr>
-        <w:t>接口</w:t>
-      </w:r>
-      <w:r>
-        <w:rPr>
-          <w:rFonts w:hint="eastAsia"/>
-        </w:rPr>
-        <w:t>-</w:t>
-      </w:r>
-      <w:r>
-        <w:rPr>
-          <w:rFonts w:hint="eastAsia"/>
-        </w:rPr>
-        <w:t>与</w:t>
-      </w:r>
-      <w:r>
-        <w:rPr>
-          <w:rFonts w:hint="eastAsia"/>
-        </w:rPr>
-        <w:t>USB1</w:t>
-      </w:r>
-      <w:r>
-        <w:rPr>
-          <w:rFonts w:hint="eastAsia"/>
-        </w:rPr>
-        <w:t>.</w:t>
-      </w:r>
-      <w:r>
-        <w:rPr>
-          <w:rFonts w:hint="eastAsia"/>
-        </w:rPr>
-        <w:t>1</w:t>
-      </w:r>
-      <w:r>
-        <w:rPr>
-          <w:rFonts w:hint="eastAsia"/>
-        </w:rPr>
-        <w:t>向后兼容的</w:t>
-      </w:r>
-      <w:r>
-        <w:rPr>
-          <w:rFonts w:hint="eastAsia"/>
-        </w:rPr>
-        <w:t>USB</w:t>
-      </w:r>
-      <w:r>
-        <w:rPr>
-          <w:rFonts w:hint="eastAsia"/>
-        </w:rPr>
-        <w:t>高速（</w:t>
-      </w:r>
-      <w:r>
-        <w:rPr>
-          <w:rFonts w:hint="eastAsia"/>
-        </w:rPr>
-        <w:t>480Mbps</w:t>
-      </w:r>
-      <w:r>
-        <w:rPr>
-          <w:rFonts w:hint="eastAsia"/>
-        </w:rPr>
-        <w:t>）控制器和</w:t>
-      </w:r>
-      <w:r>
-        <w:rPr>
-          <w:rFonts w:hint="eastAsia"/>
-        </w:rPr>
-        <w:t>PHY</w:t>
-      </w:r>
-      <w:r>
-        <w:rPr>
-          <w:rFonts w:hint="eastAsia"/>
-        </w:rPr>
-        <w:t>。</w:t>
-      </w:r>
-    </w:p>
-    <w:p>
-      <w:r>
-        <w:rPr>
-          <w:rFonts w:hint="eastAsia"/>
-        </w:rPr>
-        <w:t>•通用串行总线（</w:t>
-      </w:r>
-      <w:r>
-        <w:rPr>
-          <w:rFonts w:hint="eastAsia"/>
-        </w:rPr>
-        <w:t>USB</w:t>
-      </w:r>
-      <w:r>
-        <w:rPr>
-          <w:rFonts w:hint="eastAsia"/>
-        </w:rPr>
-        <w:t>）</w:t>
-      </w:r>
-      <w:r>
-        <w:rPr>
-          <w:rFonts w:hint="eastAsia"/>
-        </w:rPr>
-        <w:t>3</w:t>
-      </w:r>
-      <w:r>
-        <w:rPr>
-          <w:rFonts w:hint="eastAsia"/>
-        </w:rPr>
-        <w:t>.</w:t>
-      </w:r>
-      <w:r>
-        <w:rPr>
-          <w:rFonts w:hint="eastAsia"/>
-        </w:rPr>
-        <w:t>0</w:t>
-      </w:r>
-      <w:r>
-        <w:rPr>
-          <w:rFonts w:hint="eastAsia"/>
-        </w:rPr>
-        <w:t>接口</w:t>
-      </w:r>
-      <w:r>
-        <w:rPr>
-          <w:rFonts w:hint="eastAsia"/>
-        </w:rPr>
-        <w:t>-</w:t>
-      </w:r>
-      <w:r>
-        <w:rPr>
-          <w:rFonts w:hint="eastAsia"/>
-        </w:rPr>
-        <w:t>具有双总线架构的</w:t>
-      </w:r>
-      <w:r>
-        <w:rPr>
-          <w:rFonts w:hint="eastAsia"/>
-        </w:rPr>
-        <w:t>USB</w:t>
-      </w:r>
-      <w:r>
-        <w:rPr>
-          <w:rFonts w:hint="eastAsia"/>
-        </w:rPr>
-        <w:t>超高速控制器和</w:t>
-      </w:r>
-      <w:r>
-        <w:rPr>
-          <w:rFonts w:hint="eastAsia"/>
-        </w:rPr>
-        <w:t>PHY</w:t>
-      </w:r>
-      <w:r>
-        <w:rPr>
-          <w:rFonts w:hint="eastAsia"/>
-        </w:rPr>
-        <w:t>，支持并行</w:t>
-      </w:r>
-      <w:r>
-        <w:rPr>
-          <w:rFonts w:hint="eastAsia"/>
-        </w:rPr>
-        <w:t>USB2</w:t>
-      </w:r>
-      <w:r>
-        <w:rPr>
-          <w:rFonts w:hint="eastAsia"/>
-        </w:rPr>
-        <w:t>.</w:t>
-      </w:r>
-      <w:r>
-        <w:rPr>
-          <w:rFonts w:hint="eastAsia"/>
-        </w:rPr>
-        <w:t>0</w:t>
-      </w:r>
-      <w:r>
-        <w:rPr>
-          <w:rFonts w:hint="eastAsia"/>
-        </w:rPr>
-        <w:t>（高速，低速和全速）和</w:t>
-      </w:r>
-      <w:r>
-        <w:rPr>
-          <w:rFonts w:hint="eastAsia"/>
-        </w:rPr>
-        <w:t>USB3</w:t>
-      </w:r>
-      <w:r>
-        <w:rPr>
-          <w:rFonts w:hint="eastAsia"/>
-        </w:rPr>
-        <w:t>.</w:t>
-      </w:r>
-      <w:r>
-        <w:rPr>
-          <w:rFonts w:hint="eastAsia"/>
-        </w:rPr>
-        <w:t>0</w:t>
-      </w:r>
-      <w:r>
-        <w:rPr>
-          <w:rFonts w:hint="eastAsia"/>
-        </w:rPr>
-        <w:t>（超高速）操作。</w:t>
-      </w:r>
-    </w:p>
-    <w:p>
-      <w:r>
-        <w:rPr>
-          <w:rFonts w:hint="eastAsia"/>
-        </w:rPr>
-        <w:t>•串行高级技术附件（</w:t>
-      </w:r>
-      <w:r>
-        <w:rPr>
-          <w:rFonts w:hint="eastAsia"/>
-        </w:rPr>
-        <w:t>SATA</w:t>
-      </w:r>
-      <w:r>
-        <w:rPr>
-          <w:rFonts w:hint="eastAsia"/>
-        </w:rPr>
-        <w:t>控制器）</w:t>
-      </w:r>
-      <w:r>
-        <w:rPr>
-          <w:rFonts w:hint="eastAsia"/>
-        </w:rPr>
-        <w:t>-</w:t>
-      </w:r>
-      <w:r>
-        <w:rPr>
-          <w:rFonts w:hint="eastAsia"/>
-        </w:rPr>
-        <w:t>两（</w:t>
-      </w:r>
-      <w:r>
-        <w:rPr>
-          <w:rFonts w:hint="eastAsia"/>
-        </w:rPr>
-        <w:t>2</w:t>
-      </w:r>
-      <w:r>
-        <w:rPr>
-          <w:rFonts w:hint="eastAsia"/>
-        </w:rPr>
-        <w:t>）个</w:t>
-      </w:r>
-      <w:r>
-        <w:rPr>
-          <w:rFonts w:hint="eastAsia"/>
-        </w:rPr>
-        <w:t>3GbpsSATA-2</w:t>
-      </w:r>
-      <w:r>
-        <w:rPr>
-          <w:rFonts w:hint="eastAsia"/>
-        </w:rPr>
-        <w:t>接口。</w:t>
-      </w:r>
-    </w:p>
-    <w:p>
-      <w:r>
-        <w:rPr>
-          <w:rFonts w:hint="eastAsia"/>
-        </w:rPr>
-        <w:t>•时分复用（</w:t>
-      </w:r>
-      <w:r>
-        <w:rPr>
-          <w:rFonts w:hint="eastAsia"/>
-        </w:rPr>
-        <w:t>TDM</w:t>
-      </w:r>
-      <w:r>
-        <w:rPr>
-          <w:rFonts w:hint="eastAsia"/>
-        </w:rPr>
-        <w:t>）总线</w:t>
-      </w:r>
-      <w:r>
-        <w:rPr>
-          <w:rFonts w:hint="eastAsia"/>
-        </w:rPr>
-        <w:t>-</w:t>
-      </w:r>
-      <w:r>
-        <w:rPr>
-          <w:rFonts w:hint="eastAsia"/>
-        </w:rPr>
-        <w:t>全双工串行</w:t>
-      </w:r>
-      <w:r>
-        <w:rPr>
-          <w:rFonts w:hint="eastAsia"/>
-        </w:rPr>
-        <w:t>TDM</w:t>
-      </w:r>
-      <w:r>
-        <w:rPr>
-          <w:rFonts w:hint="eastAsia"/>
-        </w:rPr>
-        <w:t>总线，支持多达</w:t>
-      </w:r>
-      <w:r>
-        <w:rPr>
-          <w:rFonts w:hint="eastAsia"/>
-        </w:rPr>
-        <w:t>128</w:t>
-      </w:r>
-      <w:r>
-        <w:rPr>
-          <w:rFonts w:hint="eastAsia"/>
-        </w:rPr>
-        <w:t>个</w:t>
-      </w:r>
-      <w:r>
-        <w:rPr>
-          <w:rFonts w:hint="eastAsia"/>
-        </w:rPr>
-        <w:t>8</w:t>
-      </w:r>
-      <w:r>
-        <w:rPr>
-          <w:rFonts w:hint="eastAsia"/>
-        </w:rPr>
-        <w:t>。</w:t>
-      </w:r>
-      <w:r>
-        <w:rPr>
-          <w:rFonts w:hint="eastAsia"/>
-        </w:rPr>
-        <w:t>192MHz</w:t>
-      </w:r>
-      <w:r>
-        <w:rPr>
-          <w:rFonts w:hint="eastAsia"/>
-        </w:rPr>
-        <w:t>的时隙。</w:t>
-      </w:r>
-    </w:p>
-    <w:p>
-      <w:r>
-        <w:rPr>
-          <w:rFonts w:hint="eastAsia"/>
-        </w:rPr>
-        <w:t>•扩展总线</w:t>
-      </w:r>
-      <w:r>
-        <w:rPr>
-          <w:rFonts w:hint="eastAsia"/>
-        </w:rPr>
-        <w:t>-</w:t>
-      </w:r>
-      <w:r>
-        <w:rPr>
-          <w:rFonts w:hint="eastAsia"/>
-        </w:rPr>
-        <w:t>提供用于连接系统外围设备的地址，数据和控制线。扩展总线为系统外设提供芯片选择，如闪存，引导</w:t>
-      </w:r>
-      <w:r>
-        <w:rPr>
-          <w:rFonts w:hint="eastAsia"/>
-        </w:rPr>
-        <w:t>ROM</w:t>
-      </w:r>
-      <w:r>
-        <w:rPr>
-          <w:rFonts w:hint="eastAsia"/>
-        </w:rPr>
-        <w:t>等。扩展总线支持</w:t>
-      </w:r>
-      <w:r>
-        <w:rPr>
-          <w:rFonts w:hint="eastAsia"/>
-        </w:rPr>
-        <w:t>5</w:t>
-      </w:r>
-      <w:r>
-        <w:rPr>
-          <w:rFonts w:hint="eastAsia"/>
-        </w:rPr>
-        <w:t>个片选：一个用于</w:t>
-      </w:r>
-      <w:r>
-        <w:rPr>
-          <w:rFonts w:hint="eastAsia"/>
-        </w:rPr>
-        <w:t>NAND</w:t>
-      </w:r>
-      <w:r>
-        <w:rPr>
-          <w:rFonts w:hint="eastAsia"/>
-        </w:rPr>
-        <w:t>，四个用于一般用途。</w:t>
-      </w:r>
-    </w:p>
-    <w:p>
-      <w:r>
-        <w:rPr>
-          <w:rFonts w:hint="eastAsia"/>
-        </w:rPr>
-        <w:t>•</w:t>
-      </w:r>
-      <w:r>
-        <w:rPr>
-          <w:rFonts w:hint="eastAsia"/>
-        </w:rPr>
-        <w:t>IC</w:t>
-      </w:r>
-      <w:r>
-        <w:rPr>
-          <w:rFonts w:hint="eastAsia"/>
-        </w:rPr>
-        <w:t>间（</w:t>
-      </w:r>
-      <w:r>
-        <w:rPr>
-          <w:rFonts w:hint="eastAsia"/>
-        </w:rPr>
-        <w:t>I2C</w:t>
-      </w:r>
-      <w:r>
-        <w:rPr>
-          <w:rFonts w:hint="eastAsia"/>
-        </w:rPr>
-        <w:t>）总线</w:t>
-      </w:r>
-      <w:r>
-        <w:rPr>
-          <w:rFonts w:hint="eastAsia"/>
-        </w:rPr>
-        <w:t>-</w:t>
-      </w:r>
-      <w:r>
-        <w:rPr>
-          <w:rFonts w:hint="eastAsia"/>
-        </w:rPr>
-        <w:t>支持主机模式，从机模式或多主机模式。</w:t>
-      </w:r>
-      <w:r>
-        <w:rPr>
-          <w:rFonts w:hint="eastAsia"/>
-        </w:rPr>
-        <w:t>I2C</w:t>
-      </w:r>
-      <w:r>
-        <w:rPr>
-          <w:rFonts w:hint="eastAsia"/>
-        </w:rPr>
-        <w:t>总线可用于启动。</w:t>
-      </w:r>
-    </w:p>
-    <w:p>
-      <w:r>
-        <w:rPr>
-          <w:rFonts w:hint="eastAsia"/>
-        </w:rPr>
-        <w:t>•高速串行外设接口（</w:t>
-      </w:r>
-      <w:r>
-        <w:rPr>
-          <w:rFonts w:hint="eastAsia"/>
-        </w:rPr>
-        <w:t>HS-SPI</w:t>
-      </w:r>
-      <w:r>
-        <w:rPr>
-          <w:rFonts w:hint="eastAsia"/>
-        </w:rPr>
-        <w:t>）</w:t>
-      </w:r>
-      <w:r>
-        <w:rPr>
-          <w:rFonts w:hint="eastAsia"/>
-        </w:rPr>
-        <w:t>-</w:t>
-      </w:r>
-      <w:r>
-        <w:rPr>
-          <w:rFonts w:hint="eastAsia"/>
-        </w:rPr>
-        <w:t>高达</w:t>
-      </w:r>
-      <w:r>
-        <w:rPr>
-          <w:rFonts w:hint="eastAsia"/>
-        </w:rPr>
-        <w:t>50MHz</w:t>
-      </w:r>
-      <w:r>
-        <w:rPr>
-          <w:rFonts w:hint="eastAsia"/>
-        </w:rPr>
-        <w:t>，</w:t>
-      </w:r>
-      <w:r>
-        <w:rPr>
-          <w:rFonts w:hint="eastAsia"/>
-        </w:rPr>
-        <w:t>2</w:t>
-      </w:r>
-      <w:r>
-        <w:rPr>
-          <w:rFonts w:hint="eastAsia"/>
-        </w:rPr>
-        <w:t>个从机选择。</w:t>
-      </w:r>
-    </w:p>
-    <w:p>
-      <w:r>
-        <w:rPr>
-          <w:rFonts w:hint="eastAsia"/>
-        </w:rPr>
-        <w:t>•低速串行外设接口（</w:t>
-      </w:r>
-      <w:r>
-        <w:rPr>
-          <w:rFonts w:hint="eastAsia"/>
-        </w:rPr>
-        <w:t>LS-SPI</w:t>
-      </w:r>
-      <w:r>
-        <w:rPr>
-          <w:rFonts w:hint="eastAsia"/>
-        </w:rPr>
-        <w:t>）</w:t>
-      </w:r>
-      <w:r>
-        <w:rPr>
-          <w:rFonts w:hint="eastAsia"/>
-        </w:rPr>
-        <w:t>-</w:t>
-      </w:r>
-      <w:r>
-        <w:rPr>
-          <w:rFonts w:hint="eastAsia"/>
-        </w:rPr>
-        <w:t>高达</w:t>
-      </w:r>
-      <w:r>
-        <w:rPr>
-          <w:rFonts w:hint="eastAsia"/>
-        </w:rPr>
-        <w:t>16MHz</w:t>
-      </w:r>
-      <w:r>
-        <w:rPr>
-          <w:rFonts w:hint="eastAsia"/>
-        </w:rPr>
-        <w:t>，具有</w:t>
-      </w:r>
-      <w:r>
-        <w:rPr>
-          <w:rFonts w:hint="eastAsia"/>
-        </w:rPr>
-        <w:t>3</w:t>
-      </w:r>
-      <w:r>
-        <w:rPr>
-          <w:rFonts w:hint="eastAsia"/>
-        </w:rPr>
-        <w:t>个从机选择。</w:t>
-      </w:r>
-      <w:r>
-        <w:rPr>
-          <w:rFonts w:hint="eastAsia"/>
-        </w:rPr>
-        <w:t>LS-SPI</w:t>
-      </w:r>
-      <w:r>
-        <w:rPr>
-          <w:rFonts w:hint="eastAsia"/>
-        </w:rPr>
-        <w:t>接口可用于启动。</w:t>
-      </w:r>
-    </w:p>
-    <w:p>
-      <w:r>
-        <w:rPr>
-          <w:rFonts w:hint="eastAsia"/>
-        </w:rPr>
-        <w:t>•通用输入输出（</w:t>
-      </w:r>
-      <w:r>
-        <w:rPr>
-          <w:rFonts w:hint="eastAsia"/>
-        </w:rPr>
-        <w:t>GPIO</w:t>
-      </w:r>
-      <w:r>
-        <w:rPr>
-          <w:rFonts w:hint="eastAsia"/>
-        </w:rPr>
-        <w:t>）接口</w:t>
-      </w:r>
-      <w:r>
-        <w:rPr>
-          <w:rFonts w:hint="eastAsia"/>
-        </w:rPr>
-        <w:t>-</w:t>
-      </w:r>
-      <w:r>
-        <w:rPr>
-          <w:rFonts w:hint="eastAsia"/>
-        </w:rPr>
-        <w:t>最多</w:t>
-      </w:r>
-      <w:r>
-        <w:rPr>
-          <w:rFonts w:hint="eastAsia"/>
-        </w:rPr>
-        <w:t>64</w:t>
-      </w:r>
-      <w:r>
-        <w:rPr>
-          <w:rFonts w:hint="eastAsia"/>
-        </w:rPr>
-        <w:t>个</w:t>
-      </w:r>
-      <w:r>
-        <w:rPr>
-          <w:rFonts w:hint="eastAsia"/>
-        </w:rPr>
-        <w:t>GPIO</w:t>
-      </w:r>
-      <w:r>
-        <w:rPr>
-          <w:rFonts w:hint="eastAsia"/>
-        </w:rPr>
-        <w:t>。八（</w:t>
-      </w:r>
-      <w:r>
-        <w:rPr>
-          <w:rFonts w:hint="eastAsia"/>
-        </w:rPr>
-        <w:t>8</w:t>
-      </w:r>
-      <w:r>
-        <w:rPr>
-          <w:rFonts w:hint="eastAsia"/>
-        </w:rPr>
-        <w:t>）</w:t>
-      </w:r>
-      <w:r>
-        <w:rPr>
-          <w:rFonts w:hint="eastAsia"/>
-        </w:rPr>
-        <w:t>GPIOS</w:t>
-      </w:r>
-      <w:r>
-        <w:rPr>
-          <w:rFonts w:hint="eastAsia"/>
-        </w:rPr>
-        <w:t>可以配置为接收中断。六（</w:t>
-      </w:r>
-      <w:r>
-        <w:rPr>
-          <w:rFonts w:hint="eastAsia"/>
-        </w:rPr>
-        <w:t>6</w:t>
-      </w:r>
-      <w:r>
-        <w:rPr>
-          <w:rFonts w:hint="eastAsia"/>
-        </w:rPr>
-        <w:t>）个</w:t>
-      </w:r>
-      <w:r>
-        <w:rPr>
-          <w:rFonts w:hint="eastAsia"/>
-        </w:rPr>
-        <w:t>GPIO</w:t>
-      </w:r>
-      <w:r>
-        <w:rPr>
-          <w:rFonts w:hint="eastAsia"/>
-        </w:rPr>
-        <w:t>可以进行脉宽调制。</w:t>
-      </w:r>
-    </w:p>
-    <w:p>
-      <w:r>
-        <w:rPr>
-          <w:rFonts w:hint="eastAsia"/>
-        </w:rPr>
-        <w:t>•</w:t>
-      </w:r>
-      <w:r>
-        <w:rPr>
-          <w:rFonts w:hint="eastAsia"/>
-        </w:rPr>
-        <w:t>SerDes-</w:t>
-      </w:r>
-      <w:r>
-        <w:rPr>
-          <w:rFonts w:hint="eastAsia"/>
-        </w:rPr>
-        <w:t>三个可编程</w:t>
-      </w:r>
-      <w:r>
-        <w:rPr>
-          <w:rFonts w:hint="eastAsia"/>
-        </w:rPr>
-        <w:t>SerDes</w:t>
-      </w:r>
-      <w:r>
-        <w:rPr>
-          <w:rFonts w:hint="eastAsia"/>
-        </w:rPr>
-        <w:t>接口，最高可达</w:t>
-      </w:r>
-      <w:r>
-        <w:rPr>
-          <w:rFonts w:hint="eastAsia"/>
-        </w:rPr>
-        <w:t>5Gbps</w:t>
-      </w:r>
-      <w:r>
-        <w:rPr>
-          <w:rFonts w:hint="eastAsia"/>
-        </w:rPr>
-        <w:t>。</w:t>
-      </w:r>
-    </w:p>
-    <w:p>
-      <w:r>
-        <w:rPr>
-          <w:rFonts w:hint="eastAsia"/>
-        </w:rPr>
-        <w:t>-SerDes</w:t>
-      </w:r>
-      <w:r>
-        <w:rPr>
-          <w:rFonts w:hint="eastAsia"/>
-        </w:rPr>
-        <w:t>＃</w:t>
-      </w:r>
-      <w:r>
-        <w:rPr>
-          <w:rFonts w:hint="eastAsia"/>
-        </w:rPr>
-        <w:t>0-PCIe0</w:t>
-      </w:r>
-    </w:p>
-    <w:p>
-      <w:r>
-        <w:rPr>
-          <w:rFonts w:hint="eastAsia"/>
-        </w:rPr>
-        <w:t>-SerDes</w:t>
-      </w:r>
-      <w:r>
-        <w:rPr>
-          <w:rFonts w:hint="eastAsia"/>
-        </w:rPr>
-        <w:t>＃</w:t>
-      </w:r>
-      <w:r>
-        <w:rPr>
-          <w:rFonts w:hint="eastAsia"/>
-        </w:rPr>
-        <w:t>1-PCIe1</w:t>
-      </w:r>
-      <w:r>
-        <w:rPr>
-          <w:rFonts w:hint="eastAsia"/>
-        </w:rPr>
-        <w:t>或</w:t>
-      </w:r>
-      <w:r>
-        <w:rPr>
-          <w:rFonts w:hint="eastAsia"/>
-        </w:rPr>
-        <w:t>SATA0-</w:t>
-      </w:r>
-      <w:r>
-        <w:rPr>
-          <w:rFonts w:hint="eastAsia"/>
-        </w:rPr>
-        <w:t>通过引导进行选择</w:t>
-      </w:r>
-    </w:p>
-    <w:p>
-      <w:r>
-        <w:rPr>
-          <w:rFonts w:hint="eastAsia"/>
-        </w:rPr>
-        <w:t>-SerDes</w:t>
-      </w:r>
-      <w:r>
-        <w:rPr>
-          <w:rFonts w:hint="eastAsia"/>
-        </w:rPr>
-        <w:t>＃</w:t>
-      </w:r>
-      <w:r>
-        <w:rPr>
-          <w:rFonts w:hint="eastAsia"/>
-        </w:rPr>
-        <w:t>2-SATA1</w:t>
-      </w:r>
-      <w:r>
-        <w:rPr>
-          <w:rFonts w:hint="eastAsia"/>
-        </w:rPr>
-        <w:t>或</w:t>
-      </w:r>
-      <w:r>
-        <w:rPr>
-          <w:rFonts w:hint="eastAsia"/>
-        </w:rPr>
-        <w:t>SGMII-</w:t>
-      </w:r>
-      <w:r>
-        <w:rPr>
-          <w:rFonts w:hint="eastAsia"/>
-        </w:rPr>
-        <w:t>通过引导选择</w:t>
-      </w:r>
-    </w:p>
-    <w:p>
-      <w:r>
-        <w:rPr>
-          <w:rFonts w:hint="eastAsia"/>
-        </w:rPr>
-        <w:t>•</w:t>
-      </w:r>
-      <w:r>
-        <w:rPr>
-          <w:rFonts w:hint="eastAsia"/>
-        </w:rPr>
-        <w:t>Silicon</w:t>
-      </w:r>
-      <w:r>
-        <w:t xml:space="preserve"> </w:t>
-      </w:r>
-      <w:r>
-        <w:rPr>
-          <w:rFonts w:hint="eastAsia"/>
-        </w:rPr>
-        <w:t>Labs</w:t>
-      </w:r>
-      <w:r>
-        <w:rPr>
-          <w:rFonts w:hint="eastAsia"/>
-        </w:rPr>
-        <w:t>集成串行接口（</w:t>
-      </w:r>
-      <w:r>
-        <w:rPr>
-          <w:rFonts w:hint="eastAsia"/>
-        </w:rPr>
-        <w:t>ISI</w:t>
-      </w:r>
-      <w:r>
-        <w:rPr>
-          <w:rFonts w:hint="eastAsia"/>
-        </w:rPr>
-        <w:t>）</w:t>
-      </w:r>
-      <w:r>
-        <w:rPr>
-          <w:rFonts w:hint="eastAsia"/>
-        </w:rPr>
-        <w:t>-</w:t>
-      </w:r>
-      <w:r>
-        <w:rPr>
-          <w:rFonts w:hint="eastAsia"/>
-        </w:rPr>
-        <w:t>使用</w:t>
-      </w:r>
-      <w:r>
-        <w:rPr>
-          <w:rFonts w:hint="eastAsia"/>
-        </w:rPr>
-        <w:t>Silabs</w:t>
-      </w:r>
-      <w:r>
-        <w:t xml:space="preserve"> </w:t>
-      </w:r>
-      <w:r>
-        <w:rPr>
-          <w:rFonts w:hint="eastAsia"/>
-        </w:rPr>
-        <w:t>SLIC</w:t>
-      </w:r>
-      <w:r>
-        <w:rPr>
-          <w:rFonts w:hint="eastAsia"/>
-        </w:rPr>
-        <w:t>降低成本设计的</w:t>
-      </w:r>
-      <w:r>
-        <w:rPr>
-          <w:rFonts w:hint="eastAsia"/>
-        </w:rPr>
-        <w:t>3</w:t>
-      </w:r>
-      <w:r>
-        <w:rPr>
-          <w:rFonts w:hint="eastAsia"/>
-        </w:rPr>
-        <w:t>引脚接口。</w:t>
-      </w:r>
-    </w:p>
-    <w:p>
-      <w:r>
-        <w:rPr>
-          <w:rFonts w:hint="eastAsia"/>
-        </w:rPr>
-        <w:t>•</w:t>
-      </w:r>
-      <w:r>
-        <w:rPr>
-          <w:rFonts w:hint="eastAsia"/>
-        </w:rPr>
-        <w:t>Zarlink</w:t>
-      </w:r>
-      <w:r>
-        <w:rPr>
-          <w:rFonts w:hint="eastAsia"/>
-        </w:rPr>
-        <w:t>串行接口（</w:t>
-      </w:r>
-      <w:r>
-        <w:rPr>
-          <w:rFonts w:hint="eastAsia"/>
-        </w:rPr>
-        <w:t>ZSI</w:t>
-      </w:r>
-      <w:r>
-        <w:rPr>
-          <w:rFonts w:hint="eastAsia"/>
-        </w:rPr>
-        <w:t>）</w:t>
-      </w:r>
-      <w:r>
-        <w:rPr>
-          <w:rFonts w:hint="eastAsia"/>
-        </w:rPr>
-        <w:t>-4</w:t>
-      </w:r>
-      <w:r>
-        <w:rPr>
-          <w:rFonts w:hint="eastAsia"/>
-        </w:rPr>
-        <w:t>引脚接口，使用</w:t>
-      </w:r>
-      <w:r>
-        <w:rPr>
-          <w:rFonts w:hint="eastAsia"/>
-        </w:rPr>
-        <w:t>Zarlink</w:t>
-      </w:r>
-      <w:r>
-        <w:t xml:space="preserve"> </w:t>
-      </w:r>
-      <w:r>
-        <w:rPr>
-          <w:rFonts w:hint="eastAsia"/>
-        </w:rPr>
-        <w:t>SLIC</w:t>
-      </w:r>
-      <w:r>
-        <w:rPr>
-          <w:rFonts w:hint="eastAsia"/>
-        </w:rPr>
-        <w:t>降低成本设计。</w:t>
-      </w:r>
-    </w:p>
-    <w:p>
-      <w:r>
-        <w:rPr>
-          <w:rFonts w:hint="eastAsia"/>
-        </w:rPr>
-        <w:t>•双通用异步接收器</w:t>
-      </w:r>
-      <w:r>
-        <w:rPr>
-          <w:rFonts w:hint="eastAsia"/>
-        </w:rPr>
-        <w:t>/</w:t>
-      </w:r>
-      <w:r>
-        <w:rPr>
-          <w:rFonts w:hint="eastAsia"/>
-        </w:rPr>
-        <w:t>发送器（</w:t>
-      </w:r>
-      <w:r>
-        <w:rPr>
-          <w:rFonts w:hint="eastAsia"/>
-        </w:rPr>
-        <w:t>UART</w:t>
-      </w:r>
-      <w:r>
-        <w:rPr>
-          <w:rFonts w:hint="eastAsia"/>
-        </w:rPr>
-        <w:t>）</w:t>
-      </w:r>
-      <w:r>
-        <w:rPr>
-          <w:rFonts w:hint="eastAsia"/>
-        </w:rPr>
-        <w:t>-</w:t>
-      </w:r>
-      <w:r>
-        <w:rPr>
-          <w:rFonts w:hint="eastAsia"/>
-        </w:rPr>
-        <w:t>支持</w:t>
-      </w:r>
-      <w:r>
-        <w:rPr>
-          <w:rFonts w:hint="eastAsia"/>
-        </w:rPr>
-        <w:t>RS-232</w:t>
-      </w:r>
-      <w:r>
-        <w:rPr>
-          <w:rFonts w:hint="eastAsia"/>
-        </w:rPr>
-        <w:t>和流量控制。</w:t>
-      </w:r>
-      <w:r>
-        <w:rPr>
-          <w:rFonts w:hint="eastAsia"/>
-        </w:rPr>
-        <w:t>UART0</w:t>
-      </w:r>
-      <w:r>
-        <w:rPr>
-          <w:rFonts w:hint="eastAsia"/>
-        </w:rPr>
-        <w:t>支持蓝牙，频率高达</w:t>
-      </w:r>
-      <w:r>
-        <w:rPr>
-          <w:rFonts w:hint="eastAsia"/>
-        </w:rPr>
-        <w:t>3Mbps</w:t>
-      </w:r>
-      <w:r>
-        <w:rPr>
-          <w:rFonts w:hint="eastAsia"/>
-        </w:rPr>
-        <w:t>。</w:t>
-      </w:r>
-    </w:p>
-    <w:p>
-      <w:r>
-        <w:rPr>
-          <w:rFonts w:hint="eastAsia"/>
-        </w:rPr>
-        <w:t>•</w:t>
-      </w:r>
-      <w:r>
-        <w:rPr>
-          <w:rFonts w:hint="eastAsia"/>
-        </w:rPr>
-        <w:t>IC</w:t>
-      </w:r>
-      <w:r>
-        <w:rPr>
-          <w:rFonts w:hint="eastAsia"/>
-        </w:rPr>
-        <w:t>间声音（</w:t>
-      </w:r>
-      <w:r>
-        <w:rPr>
-          <w:rFonts w:hint="eastAsia"/>
-        </w:rPr>
-        <w:t>I2S</w:t>
-      </w:r>
-      <w:r>
-        <w:rPr>
-          <w:rFonts w:hint="eastAsia"/>
-        </w:rPr>
-        <w:t>）接口</w:t>
-      </w:r>
-      <w:r>
-        <w:rPr>
-          <w:rFonts w:hint="eastAsia"/>
-        </w:rPr>
-        <w:t>-</w:t>
-      </w:r>
-      <w:r>
-        <w:rPr>
-          <w:rFonts w:hint="eastAsia"/>
-        </w:rPr>
-        <w:t>主机或从机，采样频率高达</w:t>
-      </w:r>
-      <w:r>
-        <w:rPr>
-          <w:rFonts w:hint="eastAsia"/>
-        </w:rPr>
-        <w:t>96kHz</w:t>
-      </w:r>
-      <w:r>
-        <w:rPr>
-          <w:rFonts w:hint="eastAsia"/>
-        </w:rPr>
-        <w:t>，每通道</w:t>
-      </w:r>
-      <w:r>
-        <w:rPr>
-          <w:rFonts w:hint="eastAsia"/>
-        </w:rPr>
-        <w:t>8/16</w:t>
-      </w:r>
-      <w:r>
-        <w:rPr>
-          <w:rFonts w:hint="eastAsia"/>
-        </w:rPr>
-        <w:t>或</w:t>
-      </w:r>
-      <w:r>
-        <w:rPr>
-          <w:rFonts w:hint="eastAsia"/>
-        </w:rPr>
-        <w:t>24</w:t>
-      </w:r>
-      <w:r>
-        <w:rPr>
-          <w:rFonts w:hint="eastAsia"/>
-        </w:rPr>
-        <w:t>位。</w:t>
-      </w:r>
-    </w:p>
-    <w:p>
-      <w:r>
-        <w:rPr>
-          <w:rFonts w:hint="eastAsia"/>
-        </w:rPr>
-        <w:t>•联合测试行动组（</w:t>
-      </w:r>
-      <w:r>
-        <w:rPr>
-          <w:rFonts w:hint="eastAsia"/>
-        </w:rPr>
-        <w:t>JTAG</w:t>
-      </w:r>
-      <w:r>
-        <w:rPr>
-          <w:rFonts w:hint="eastAsia"/>
-        </w:rPr>
-        <w:t>）接口</w:t>
-      </w:r>
-      <w:r>
-        <w:rPr>
-          <w:rFonts w:hint="eastAsia"/>
-        </w:rPr>
-        <w:t>-JTAG</w:t>
-      </w:r>
-      <w:r>
-        <w:rPr>
-          <w:rFonts w:hint="eastAsia"/>
-        </w:rPr>
-        <w:t>接口提供对两个</w:t>
-      </w:r>
-      <w:r>
-        <w:rPr>
-          <w:rFonts w:hint="eastAsia"/>
-        </w:rPr>
-        <w:t>Cortex®-A9</w:t>
-      </w:r>
-      <w:r>
-        <w:rPr>
-          <w:rFonts w:hint="eastAsia"/>
-        </w:rPr>
-        <w:t>内核的访问。它支持</w:t>
-      </w:r>
-      <w:r>
-        <w:rPr>
-          <w:rFonts w:hint="eastAsia"/>
-        </w:rPr>
-        <w:t>IEEE1149</w:t>
-      </w:r>
-      <w:r>
-        <w:rPr>
-          <w:rFonts w:hint="eastAsia"/>
-        </w:rPr>
-        <w:t>。</w:t>
-      </w:r>
-      <w:r>
-        <w:rPr>
-          <w:rFonts w:hint="eastAsia"/>
-        </w:rPr>
-        <w:t>1</w:t>
-      </w:r>
-      <w:r>
-        <w:rPr>
-          <w:rFonts w:hint="eastAsia"/>
-        </w:rPr>
-        <w:t>和边界扫描制造和测试。</w:t>
-      </w:r>
-    </w:p>
-    <w:p>
-      <w:r>
-        <w:rPr>
-          <w:rFonts w:hint="eastAsia"/>
-        </w:rPr>
-        <w:t>•参考时钟</w:t>
-      </w:r>
-      <w:r>
-        <w:rPr>
-          <w:rFonts w:hint="eastAsia"/>
-        </w:rPr>
-        <w:t>-</w:t>
-      </w:r>
-      <w:r>
-        <w:rPr>
-          <w:rFonts w:hint="eastAsia"/>
-        </w:rPr>
-        <w:t>使用</w:t>
-      </w:r>
-      <w:r>
-        <w:rPr>
-          <w:rFonts w:hint="eastAsia"/>
-        </w:rPr>
-        <w:t>48MHz</w:t>
-      </w:r>
-      <w:r>
-        <w:rPr>
-          <w:rFonts w:hint="eastAsia"/>
-        </w:rPr>
-        <w:t>或</w:t>
-      </w:r>
-      <w:r>
-        <w:rPr>
-          <w:rFonts w:hint="eastAsia"/>
-        </w:rPr>
-        <w:t>24MHz</w:t>
-      </w:r>
-      <w:r>
-        <w:rPr>
-          <w:rFonts w:hint="eastAsia"/>
-        </w:rPr>
-        <w:t>的单个振荡器</w:t>
-      </w:r>
-      <w:r>
-        <w:rPr>
-          <w:rFonts w:hint="eastAsia"/>
-        </w:rPr>
-        <w:t>/</w:t>
-      </w:r>
-      <w:r>
-        <w:rPr>
-          <w:rFonts w:hint="eastAsia"/>
-        </w:rPr>
-        <w:t>晶振。</w:t>
-      </w:r>
-    </w:p>
-    <w:p>
-      <w:pPr>
         <w:pStyle w:val="2"/>
         <w:jc w:val="left"/>
         <w:rPr>
@@ -4751,7 +3563,6 @@
       <w:bookmarkStart w:id="6" w:name="_Toc468278825"/>
       <w:bookmarkStart w:id="7" w:name="_Toc498705086"/>
       <w:r>
-        <w:lastRenderedPageBreak/>
         <w:t>2</w:t>
       </w:r>
       <w:r>
@@ -5111,7 +3922,14 @@
         <w:rPr>
           <w:rFonts w:hint="eastAsia"/>
         </w:rPr>
-        <w:t>总线支持这么高的数据传输带宽，那么如何才能充分利用这些带宽呢？如果使用</w:t>
+        <w:t>总线支持这么高的数据传输带宽，那么如何才能充分利用</w:t>
+      </w:r>
+      <w:r>
+        <w:rPr>
+          <w:rFonts w:hint="eastAsia"/>
+        </w:rPr>
+        <w:lastRenderedPageBreak/>
+        <w:t>这些带宽呢？如果使用</w:t>
       </w:r>
       <w:r>
         <w:rPr>
@@ -5699,7 +4517,6 @@
         <w:rPr>
           <w:rFonts w:hint="eastAsia"/>
         </w:rPr>
-        <w:lastRenderedPageBreak/>
         <w:t>个通道和</w:t>
       </w:r>
       <w:r>
@@ -5877,7 +4694,14 @@
         <w:rPr>
           <w:rFonts w:hint="eastAsia"/>
         </w:rPr>
-        <w:t>所以传统的軟件大多都是基于串行单线程模式编写</w:t>
+        <w:t>所以传统的軟件大多都是基于串行单线程模</w:t>
+      </w:r>
+      <w:r>
+        <w:rPr>
+          <w:rFonts w:hint="eastAsia"/>
+        </w:rPr>
+        <w:lastRenderedPageBreak/>
+        <w:t>式编写</w:t>
       </w:r>
       <w:r>
         <w:t>，</w:t>
@@ -6463,14 +5287,7 @@
         <w:rPr>
           <w:rFonts w:hint="eastAsia"/>
         </w:rPr>
-        <w:t>执行完后该线程重</w:t>
-      </w:r>
-      <w:r>
-        <w:rPr>
-          <w:rFonts w:hint="eastAsia"/>
-        </w:rPr>
-        <w:lastRenderedPageBreak/>
-        <w:t>新变成阻塞状态</w:t>
+        <w:t>执行完后该线程重新变成阻塞状态</w:t>
       </w:r>
       <w:r>
         <w:t>，</w:t>
@@ -6761,6 +5578,7 @@
         <w:ind w:firstLineChars="200" w:firstLine="480"/>
       </w:pPr>
       <w:r>
+        <w:lastRenderedPageBreak/>
         <w:t>T3</w:t>
       </w:r>
       <w:r>
@@ -7313,7 +6131,6 @@
       </w:pPr>
       <w:bookmarkStart w:id="12" w:name="_Toc498705089"/>
       <w:r>
-        <w:lastRenderedPageBreak/>
         <w:t>2</w:t>
       </w:r>
       <w:r>
@@ -7360,7 +6177,7 @@
 </file>
 
 <file path=word/endnotes.xml><?xml version="1.0" encoding="utf-8"?>
-<w:endnotes xmlns:wpc="http://schemas.microsoft.com/office/word/2010/wordprocessingCanvas" xmlns:cx="http://schemas.microsoft.com/office/drawing/2014/chartex" xmlns:mc="http://schemas.openxmlformats.org/markup-compatibility/2006" xmlns:o="urn:schemas-microsoft-com:office:office" xmlns:r="http://schemas.openxmlformats.org/officeDocument/2006/relationships" xmlns:m="http://schemas.openxmlformats.org/officeDocument/2006/math" xmlns:v="urn:schemas-microsoft-com:vml" xmlns:wp14="http://schemas.microsoft.com/office/word/2010/wordprocessingDrawing" xmlns:wp="http://schemas.openxmlformats.org/drawingml/2006/wordprocessingDrawing" xmlns:w10="urn:schemas-microsoft-com:office:word" xmlns:w="http://schemas.openxmlformats.org/wordprocessingml/2006/main" xmlns:w14="http://schemas.microsoft.com/office/word/2010/wordml" xmlns:w15="http://schemas.microsoft.com/office/word/2012/wordml" xmlns:w16se="http://schemas.microsoft.com/office/word/2015/wordml/symex" xmlns:wpg="http://schemas.microsoft.com/office/word/2010/wordprocessingGroup" xmlns:wpi="http://schemas.microsoft.com/office/word/2010/wordprocessingInk" xmlns:wne="http://schemas.microsoft.com/office/word/2006/wordml" xmlns:wps="http://schemas.microsoft.com/office/word/2010/wordprocessingShape" mc:Ignorable="w14 w15 w16se wp14">
+<w:endnotes xmlns:wpc="http://schemas.microsoft.com/office/word/2010/wordprocessingCanvas" xmlns:cx="http://schemas.microsoft.com/office/drawing/2014/chartex" xmlns:cx1="http://schemas.microsoft.com/office/drawing/2015/9/8/chartex" xmlns:cx2="http://schemas.microsoft.com/office/drawing/2015/10/21/chartex" xmlns:cx3="http://schemas.microsoft.com/office/drawing/2016/5/9/chartex" xmlns:cx4="http://schemas.microsoft.com/office/drawing/2016/5/10/chartex" xmlns:cx5="http://schemas.microsoft.com/office/drawing/2016/5/11/chartex" xmlns:cx6="http://schemas.microsoft.com/office/drawing/2016/5/12/chartex" xmlns:cx7="http://schemas.microsoft.com/office/drawing/2016/5/13/chartex" xmlns:cx8="http://schemas.microsoft.com/office/drawing/2016/5/14/chartex" xmlns:mc="http://schemas.openxmlformats.org/markup-compatibility/2006" xmlns:aink="http://schemas.microsoft.com/office/drawing/2016/ink" xmlns:am3d="http://schemas.microsoft.com/office/drawing/2017/model3d" xmlns:o="urn:schemas-microsoft-com:office:office" xmlns:r="http://schemas.openxmlformats.org/officeDocument/2006/relationships" xmlns:m="http://schemas.openxmlformats.org/officeDocument/2006/math" xmlns:v="urn:schemas-microsoft-com:vml" xmlns:wp14="http://schemas.microsoft.com/office/word/2010/wordprocessingDrawing" xmlns:wp="http://schemas.openxmlformats.org/drawingml/2006/wordprocessingDrawing" xmlns:w10="urn:schemas-microsoft-com:office:word" xmlns:w="http://schemas.openxmlformats.org/wordprocessingml/2006/main" xmlns:w14="http://schemas.microsoft.com/office/word/2010/wordml" xmlns:w15="http://schemas.microsoft.com/office/word/2012/wordml" xmlns:w16cid="http://schemas.microsoft.com/office/word/2016/wordml/cid" xmlns:w16se="http://schemas.microsoft.com/office/word/2015/wordml/symex" xmlns:wpg="http://schemas.microsoft.com/office/word/2010/wordprocessingGroup" xmlns:wpi="http://schemas.microsoft.com/office/word/2010/wordprocessingInk" xmlns:wne="http://schemas.microsoft.com/office/word/2006/wordml" xmlns:wps="http://schemas.microsoft.com/office/word/2010/wordprocessingShape" mc:Ignorable="w14 w15 w16se w16cid wp14">
   <w:endnote w:type="separator" w:id="-1">
     <w:p>
       <w:pPr>
@@ -7385,7 +6202,7 @@
 </file>
 
 <file path=word/footnotes.xml><?xml version="1.0" encoding="utf-8"?>
-<w:footnotes xmlns:wpc="http://schemas.microsoft.com/office/word/2010/wordprocessingCanvas" xmlns:cx="http://schemas.microsoft.com/office/drawing/2014/chartex" xmlns:mc="http://schemas.openxmlformats.org/markup-compatibility/2006" xmlns:o="urn:schemas-microsoft-com:office:office" xmlns:r="http://schemas.openxmlformats.org/officeDocument/2006/relationships" xmlns:m="http://schemas.openxmlformats.org/officeDocument/2006/math" xmlns:v="urn:schemas-microsoft-com:vml" xmlns:wp14="http://schemas.microsoft.com/office/word/2010/wordprocessingDrawing" xmlns:wp="http://schemas.openxmlformats.org/drawingml/2006/wordprocessingDrawing" xmlns:w10="urn:schemas-microsoft-com:office:word" xmlns:w="http://schemas.openxmlformats.org/wordprocessingml/2006/main" xmlns:w14="http://schemas.microsoft.com/office/word/2010/wordml" xmlns:w15="http://schemas.microsoft.com/office/word/2012/wordml" xmlns:w16se="http://schemas.microsoft.com/office/word/2015/wordml/symex" xmlns:wpg="http://schemas.microsoft.com/office/word/2010/wordprocessingGroup" xmlns:wpi="http://schemas.microsoft.com/office/word/2010/wordprocessingInk" xmlns:wne="http://schemas.microsoft.com/office/word/2006/wordml" xmlns:wps="http://schemas.microsoft.com/office/word/2010/wordprocessingShape" mc:Ignorable="w14 w15 w16se wp14">
+<w:footnotes xmlns:wpc="http://schemas.microsoft.com/office/word/2010/wordprocessingCanvas" xmlns:cx="http://schemas.microsoft.com/office/drawing/2014/chartex" xmlns:cx1="http://schemas.microsoft.com/office/drawing/2015/9/8/chartex" xmlns:cx2="http://schemas.microsoft.com/office/drawing/2015/10/21/chartex" xmlns:cx3="http://schemas.microsoft.com/office/drawing/2016/5/9/chartex" xmlns:cx4="http://schemas.microsoft.com/office/drawing/2016/5/10/chartex" xmlns:cx5="http://schemas.microsoft.com/office/drawing/2016/5/11/chartex" xmlns:cx6="http://schemas.microsoft.com/office/drawing/2016/5/12/chartex" xmlns:cx7="http://schemas.microsoft.com/office/drawing/2016/5/13/chartex" xmlns:cx8="http://schemas.microsoft.com/office/drawing/2016/5/14/chartex" xmlns:mc="http://schemas.openxmlformats.org/markup-compatibility/2006" xmlns:aink="http://schemas.microsoft.com/office/drawing/2016/ink" xmlns:am3d="http://schemas.microsoft.com/office/drawing/2017/model3d" xmlns:o="urn:schemas-microsoft-com:office:office" xmlns:r="http://schemas.openxmlformats.org/officeDocument/2006/relationships" xmlns:m="http://schemas.openxmlformats.org/officeDocument/2006/math" xmlns:v="urn:schemas-microsoft-com:vml" xmlns:wp14="http://schemas.microsoft.com/office/word/2010/wordprocessingDrawing" xmlns:wp="http://schemas.openxmlformats.org/drawingml/2006/wordprocessingDrawing" xmlns:w10="urn:schemas-microsoft-com:office:word" xmlns:w="http://schemas.openxmlformats.org/wordprocessingml/2006/main" xmlns:w14="http://schemas.microsoft.com/office/word/2010/wordml" xmlns:w15="http://schemas.microsoft.com/office/word/2012/wordml" xmlns:w16cid="http://schemas.microsoft.com/office/word/2016/wordml/cid" xmlns:w16se="http://schemas.microsoft.com/office/word/2015/wordml/symex" xmlns:wpg="http://schemas.microsoft.com/office/word/2010/wordprocessingGroup" xmlns:wpi="http://schemas.microsoft.com/office/word/2010/wordprocessingInk" xmlns:wne="http://schemas.microsoft.com/office/word/2006/wordml" xmlns:wps="http://schemas.microsoft.com/office/word/2010/wordprocessingShape" mc:Ignorable="w14 w15 w16se w16cid wp14">
   <w:footnote w:type="separator" w:id="-1">
     <w:p>
       <w:pPr>
@@ -7409,8 +6226,130 @@
 </w:footnotes>
 </file>
 
+<file path=word/numbering.xml><?xml version="1.0" encoding="utf-8"?>
+<w:numbering xmlns:wpc="http://schemas.microsoft.com/office/word/2010/wordprocessingCanvas" xmlns:cx="http://schemas.microsoft.com/office/drawing/2014/chartex" xmlns:cx1="http://schemas.microsoft.com/office/drawing/2015/9/8/chartex" xmlns:cx2="http://schemas.microsoft.com/office/drawing/2015/10/21/chartex" xmlns:cx3="http://schemas.microsoft.com/office/drawing/2016/5/9/chartex" xmlns:cx4="http://schemas.microsoft.com/office/drawing/2016/5/10/chartex" xmlns:cx5="http://schemas.microsoft.com/office/drawing/2016/5/11/chartex" xmlns:cx6="http://schemas.microsoft.com/office/drawing/2016/5/12/chartex" xmlns:cx7="http://schemas.microsoft.com/office/drawing/2016/5/13/chartex" xmlns:cx8="http://schemas.microsoft.com/office/drawing/2016/5/14/chartex" xmlns:mc="http://schemas.openxmlformats.org/markup-compatibility/2006" xmlns:aink="http://schemas.microsoft.com/office/drawing/2016/ink" xmlns:am3d="http://schemas.microsoft.com/office/drawing/2017/model3d" xmlns:o="urn:schemas-microsoft-com:office:office" xmlns:r="http://schemas.openxmlformats.org/officeDocument/2006/relationships" xmlns:m="http://schemas.openxmlformats.org/officeDocument/2006/math" xmlns:v="urn:schemas-microsoft-com:vml" xmlns:wp14="http://schemas.microsoft.com/office/word/2010/wordprocessingDrawing" xmlns:wp="http://schemas.openxmlformats.org/drawingml/2006/wordprocessingDrawing" xmlns:w10="urn:schemas-microsoft-com:office:word" xmlns:w="http://schemas.openxmlformats.org/wordprocessingml/2006/main" xmlns:w14="http://schemas.microsoft.com/office/word/2010/wordml" xmlns:w15="http://schemas.microsoft.com/office/word/2012/wordml" xmlns:w16cid="http://schemas.microsoft.com/office/word/2016/wordml/cid" xmlns:w16se="http://schemas.microsoft.com/office/word/2015/wordml/symex" xmlns:wpg="http://schemas.microsoft.com/office/word/2010/wordprocessingGroup" xmlns:wpi="http://schemas.microsoft.com/office/word/2010/wordprocessingInk" xmlns:wne="http://schemas.microsoft.com/office/word/2006/wordml" xmlns:wps="http://schemas.microsoft.com/office/word/2010/wordprocessingShape" mc:Ignorable="w14 w15 w16se w16cid wp14">
+  <w:abstractNum w:abstractNumId="0" w15:restartNumberingAfterBreak="0">
+    <w:nsid w:val="1E0142BD"/>
+    <w:multiLevelType w:val="hybridMultilevel"/>
+    <w:tmpl w:val="0C7A0AD6"/>
+    <w:lvl w:ilvl="0" w:tplc="281E7DBE">
+      <w:start w:val="1"/>
+      <w:numFmt w:val="bullet"/>
+      <w:lvlText w:val=""/>
+      <w:lvlJc w:val="left"/>
+      <w:pPr>
+        <w:ind w:left="900" w:hanging="420"/>
+      </w:pPr>
+      <w:rPr>
+        <w:rFonts w:ascii="Wingdings" w:hAnsi="Wingdings" w:hint="default"/>
+        <w:sz w:val="18"/>
+      </w:rPr>
+    </w:lvl>
+    <w:lvl w:ilvl="1" w:tplc="04090003" w:tentative="1">
+      <w:start w:val="1"/>
+      <w:numFmt w:val="bullet"/>
+      <w:lvlText w:val=""/>
+      <w:lvlJc w:val="left"/>
+      <w:pPr>
+        <w:ind w:left="1320" w:hanging="420"/>
+      </w:pPr>
+      <w:rPr>
+        <w:rFonts w:ascii="Wingdings" w:hAnsi="Wingdings" w:hint="default"/>
+      </w:rPr>
+    </w:lvl>
+    <w:lvl w:ilvl="2" w:tplc="04090005" w:tentative="1">
+      <w:start w:val="1"/>
+      <w:numFmt w:val="bullet"/>
+      <w:lvlText w:val=""/>
+      <w:lvlJc w:val="left"/>
+      <w:pPr>
+        <w:ind w:left="1740" w:hanging="420"/>
+      </w:pPr>
+      <w:rPr>
+        <w:rFonts w:ascii="Wingdings" w:hAnsi="Wingdings" w:hint="default"/>
+      </w:rPr>
+    </w:lvl>
+    <w:lvl w:ilvl="3" w:tplc="04090001" w:tentative="1">
+      <w:start w:val="1"/>
+      <w:numFmt w:val="bullet"/>
+      <w:lvlText w:val=""/>
+      <w:lvlJc w:val="left"/>
+      <w:pPr>
+        <w:ind w:left="2160" w:hanging="420"/>
+      </w:pPr>
+      <w:rPr>
+        <w:rFonts w:ascii="Wingdings" w:hAnsi="Wingdings" w:hint="default"/>
+      </w:rPr>
+    </w:lvl>
+    <w:lvl w:ilvl="4" w:tplc="04090003" w:tentative="1">
+      <w:start w:val="1"/>
+      <w:numFmt w:val="bullet"/>
+      <w:lvlText w:val=""/>
+      <w:lvlJc w:val="left"/>
+      <w:pPr>
+        <w:ind w:left="2580" w:hanging="420"/>
+      </w:pPr>
+      <w:rPr>
+        <w:rFonts w:ascii="Wingdings" w:hAnsi="Wingdings" w:hint="default"/>
+      </w:rPr>
+    </w:lvl>
+    <w:lvl w:ilvl="5" w:tplc="04090005" w:tentative="1">
+      <w:start w:val="1"/>
+      <w:numFmt w:val="bullet"/>
+      <w:lvlText w:val=""/>
+      <w:lvlJc w:val="left"/>
+      <w:pPr>
+        <w:ind w:left="3000" w:hanging="420"/>
+      </w:pPr>
+      <w:rPr>
+        <w:rFonts w:ascii="Wingdings" w:hAnsi="Wingdings" w:hint="default"/>
+      </w:rPr>
+    </w:lvl>
+    <w:lvl w:ilvl="6" w:tplc="04090001" w:tentative="1">
+      <w:start w:val="1"/>
+      <w:numFmt w:val="bullet"/>
+      <w:lvlText w:val=""/>
+      <w:lvlJc w:val="left"/>
+      <w:pPr>
+        <w:ind w:left="3420" w:hanging="420"/>
+      </w:pPr>
+      <w:rPr>
+        <w:rFonts w:ascii="Wingdings" w:hAnsi="Wingdings" w:hint="default"/>
+      </w:rPr>
+    </w:lvl>
+    <w:lvl w:ilvl="7" w:tplc="04090003" w:tentative="1">
+      <w:start w:val="1"/>
+      <w:numFmt w:val="bullet"/>
+      <w:lvlText w:val=""/>
+      <w:lvlJc w:val="left"/>
+      <w:pPr>
+        <w:ind w:left="3840" w:hanging="420"/>
+      </w:pPr>
+      <w:rPr>
+        <w:rFonts w:ascii="Wingdings" w:hAnsi="Wingdings" w:hint="default"/>
+      </w:rPr>
+    </w:lvl>
+    <w:lvl w:ilvl="8" w:tplc="04090005" w:tentative="1">
+      <w:start w:val="1"/>
+      <w:numFmt w:val="bullet"/>
+      <w:lvlText w:val=""/>
+      <w:lvlJc w:val="left"/>
+      <w:pPr>
+        <w:ind w:left="4260" w:hanging="420"/>
+      </w:pPr>
+      <w:rPr>
+        <w:rFonts w:ascii="Wingdings" w:hAnsi="Wingdings" w:hint="default"/>
+      </w:rPr>
+    </w:lvl>
+  </w:abstractNum>
+  <w:num w:numId="1">
+    <w:abstractNumId w:val="0"/>
+  </w:num>
+</w:numbering>
+</file>
+
 <file path=word/styles.xml><?xml version="1.0" encoding="utf-8"?>
-<w:styles xmlns:mc="http://schemas.openxmlformats.org/markup-compatibility/2006" xmlns:r="http://schemas.openxmlformats.org/officeDocument/2006/relationships" xmlns:w="http://schemas.openxmlformats.org/wordprocessingml/2006/main" xmlns:w14="http://schemas.microsoft.com/office/word/2010/wordml" xmlns:w15="http://schemas.microsoft.com/office/word/2012/wordml" xmlns:w16se="http://schemas.microsoft.com/office/word/2015/wordml/symex" mc:Ignorable="w14 w15 w16se">
+<w:styles xmlns:mc="http://schemas.openxmlformats.org/markup-compatibility/2006" xmlns:r="http://schemas.openxmlformats.org/officeDocument/2006/relationships" xmlns:w="http://schemas.openxmlformats.org/wordprocessingml/2006/main" xmlns:w14="http://schemas.microsoft.com/office/word/2010/wordml" xmlns:w15="http://schemas.microsoft.com/office/word/2012/wordml" xmlns:w16cid="http://schemas.microsoft.com/office/word/2016/wordml/cid" xmlns:w16se="http://schemas.microsoft.com/office/word/2015/wordml/symex" mc:Ignorable="w14 w15 w16se w16cid">
   <w:docDefaults>
     <w:rPrDefault>
       <w:rPr>
@@ -7423,7 +6362,7 @@
     </w:rPrDefault>
     <w:pPrDefault/>
   </w:docDefaults>
-  <w:latentStyles w:defLockedState="0" w:defUIPriority="99" w:defSemiHidden="0" w:defUnhideWhenUsed="0" w:defQFormat="0" w:count="371">
+  <w:latentStyles w:defLockedState="0" w:defUIPriority="99" w:defSemiHidden="0" w:defUnhideWhenUsed="0" w:defQFormat="0" w:count="375">
     <w:lsdException w:name="Normal" w:uiPriority="0" w:qFormat="1"/>
     <w:lsdException w:name="heading 1" w:uiPriority="0" w:qFormat="1"/>
     <w:lsdException w:name="heading 2" w:semiHidden="1" w:uiPriority="9" w:unhideWhenUsed="1" w:qFormat="1"/>
@@ -7529,7 +6468,6 @@
     <w:lsdException w:name="HTML Sample" w:semiHidden="1" w:unhideWhenUsed="1"/>
     <w:lsdException w:name="HTML Typewriter" w:semiHidden="1" w:unhideWhenUsed="1"/>
     <w:lsdException w:name="HTML Variable" w:semiHidden="1" w:unhideWhenUsed="1"/>
-    <w:lsdException w:name="Normal Table" w:semiHidden="1" w:unhideWhenUsed="1"/>
     <w:lsdException w:name="annotation subject" w:semiHidden="1" w:unhideWhenUsed="1"/>
     <w:lsdException w:name="No List" w:semiHidden="1" w:unhideWhenUsed="1"/>
     <w:lsdException w:name="Outline List 1" w:semiHidden="1" w:unhideWhenUsed="1"/>
@@ -7573,10 +6511,8 @@
     <w:lsdException w:name="Table Elegant" w:semiHidden="1" w:unhideWhenUsed="1"/>
     <w:lsdException w:name="Table Professional" w:semiHidden="1" w:unhideWhenUsed="1"/>
     <w:lsdException w:name="Table Subtle 1" w:semiHidden="1" w:unhideWhenUsed="1"/>
-    <w:lsdException w:name="Table Subtle 2" w:semiHidden="1" w:unhideWhenUsed="1"/>
     <w:lsdException w:name="Table Web 1" w:semiHidden="1" w:unhideWhenUsed="1"/>
     <w:lsdException w:name="Table Web 2" w:semiHidden="1" w:unhideWhenUsed="1"/>
-    <w:lsdException w:name="Table Web 3" w:semiHidden="1" w:unhideWhenUsed="1"/>
     <w:lsdException w:name="Balloon Text" w:semiHidden="1" w:unhideWhenUsed="1"/>
     <w:lsdException w:name="Table Grid" w:uiPriority="39"/>
     <w:lsdException w:name="Table Theme" w:semiHidden="1" w:unhideWhenUsed="1"/>
@@ -7795,6 +6731,10 @@
     <w:lsdException w:name="List Table 5 Dark Accent 6" w:uiPriority="50"/>
     <w:lsdException w:name="List Table 6 Colorful Accent 6" w:uiPriority="51"/>
     <w:lsdException w:name="List Table 7 Colorful Accent 6" w:uiPriority="52"/>
+    <w:lsdException w:name="Mention" w:semiHidden="1" w:unhideWhenUsed="1"/>
+    <w:lsdException w:name="Smart Hyperlink" w:semiHidden="1" w:unhideWhenUsed="1"/>
+    <w:lsdException w:name="Hashtag" w:semiHidden="1" w:unhideWhenUsed="1"/>
+    <w:lsdException w:name="Unresolved Mention" w:semiHidden="1" w:unhideWhenUsed="1"/>
   </w:latentStyles>
   <w:style w:type="paragraph" w:default="1" w:styleId="a">
     <w:name w:val="Normal"/>
@@ -8010,6 +6950,16 @@
       <w:sz w:val="24"/>
       <w:szCs w:val="32"/>
     </w:rPr>
+  </w:style>
+  <w:style w:type="paragraph" w:styleId="a7">
+    <w:name w:val="List Paragraph"/>
+    <w:basedOn w:val="a"/>
+    <w:uiPriority w:val="34"/>
+    <w:qFormat/>
+    <w:rsid w:val="00B16DCB"/>
+    <w:pPr>
+      <w:ind w:firstLineChars="200" w:firstLine="420"/>
+    </w:pPr>
   </w:style>
 </w:styles>
 </file>
@@ -8280,7 +7230,7 @@
 </file>
 
 <file path=customXml/itemProps1.xml><?xml version="1.0" encoding="utf-8"?>
-<ds:datastoreItem xmlns:ds="http://schemas.openxmlformats.org/officeDocument/2006/customXml" ds:itemID="{F3990766-90AE-4F9A-A5EC-AD92BED0E31F}">
+<ds:datastoreItem xmlns:ds="http://schemas.openxmlformats.org/officeDocument/2006/customXml" ds:itemID="{BBAAADCC-ABF0-424B-BD5B-42F143FBFC57}">
   <ds:schemaRefs>
     <ds:schemaRef ds:uri="http://schemas.openxmlformats.org/officeDocument/2006/bibliography"/>
   </ds:schemaRefs>

--- a/99.论文/02.相关技术介绍/第二章.docx
+++ b/99.论文/02.相关技术介绍/第二章.docx
@@ -512,13 +512,7 @@
         <w:rPr>
           <w:rFonts w:hint="eastAsia"/>
         </w:rPr>
-        <w:t>R</w:t>
-      </w:r>
-      <w:r>
-        <w:rPr>
-          <w:rFonts w:hint="eastAsia"/>
-        </w:rPr>
-        <w:t>ISC</w:t>
+        <w:t>RISC</w:t>
       </w:r>
       <w:r>
         <w:rPr>
@@ -1920,7 +1914,7 @@
             <v:imagedata r:id="rId8" o:title=""/>
             <w10:wrap type="square"/>
           </v:shape>
-          <o:OLEObject Type="Embed" ProgID="Visio.Drawing.15" ShapeID="_x0000_s1029" DrawAspect="Content" ObjectID="_1573906435" r:id="rId9"/>
+          <o:OLEObject Type="Embed" ProgID="Visio.Drawing.15" ShapeID="_x0000_s1029" DrawAspect="Content" ObjectID="_1573913918" r:id="rId9"/>
         </w:object>
       </w:r>
       <w:r>
@@ -2632,13 +2626,7 @@
         <w:rPr>
           <w:rFonts w:hint="eastAsia"/>
         </w:rPr>
-        <w:t>处理器</w:t>
-      </w:r>
-      <w:r>
-        <w:rPr>
-          <w:rFonts w:hint="eastAsia"/>
-        </w:rPr>
-        <w:t>以</w:t>
+        <w:t>处理器以</w:t>
       </w:r>
       <w:r>
         <w:rPr>
@@ -2770,19 +2758,7 @@
         <w:rPr>
           <w:rFonts w:hint="eastAsia"/>
         </w:rPr>
-        <w:t>处理器的架构</w:t>
-      </w:r>
-      <w:r>
-        <w:rPr>
-          <w:rFonts w:hint="eastAsia"/>
-        </w:rPr>
-        <w:t>图</w:t>
-      </w:r>
-      <w:r>
-        <w:rPr>
-          <w:rFonts w:hint="eastAsia"/>
-        </w:rPr>
-        <w:t>如图</w:t>
+        <w:t>处理器的架构图如图</w:t>
       </w:r>
       <w:r>
         <w:rPr>
@@ -2874,13 +2850,7 @@
         <w:rPr>
           <w:rFonts w:hint="eastAsia"/>
         </w:rPr>
-        <w:t>精简指令集</w:t>
-      </w:r>
-      <w:r>
-        <w:rPr>
-          <w:rFonts w:hint="eastAsia"/>
-        </w:rPr>
-        <w:t>（</w:t>
+        <w:t>精简指令集（</w:t>
       </w:r>
       <w:r>
         <w:t>R</w:t>
@@ -2947,13 +2917,7 @@
         <w:rPr>
           <w:rFonts w:hint="eastAsia"/>
         </w:rPr>
-        <w:t>单</w:t>
-      </w:r>
-      <w:r>
-        <w:rPr>
-          <w:rFonts w:hint="eastAsia"/>
-        </w:rPr>
-        <w:t>内核主频达到</w:t>
+        <w:t>单内核主频达到</w:t>
       </w:r>
       <w:r>
         <w:rPr>
@@ -3056,13 +3020,7 @@
         <w:rPr>
           <w:rFonts w:hint="eastAsia"/>
         </w:rPr>
-        <w:t>的数据缓存</w:t>
-      </w:r>
-      <w:r>
-        <w:rPr>
-          <w:rFonts w:hint="eastAsia"/>
-        </w:rPr>
-        <w:t>以及总共</w:t>
+        <w:t>的数据缓存以及总共</w:t>
       </w:r>
       <w:r>
         <w:rPr>
@@ -3102,149 +3060,6 @@
           <w:rFonts w:hint="eastAsia"/>
         </w:rPr>
         <w:t>；</w:t>
-      </w:r>
-    </w:p>
-    <w:p>
-      <w:pPr>
-        <w:pStyle w:val="a7"/>
-        <w:numPr>
-          <w:ilvl w:val="0"/>
-          <w:numId w:val="1"/>
-        </w:numPr>
-        <w:ind w:firstLineChars="0"/>
-        <w:rPr>
-          <w:rFonts w:hint="eastAsia"/>
-        </w:rPr>
-      </w:pPr>
-      <w:r>
-        <w:rPr>
-          <w:rFonts w:hint="eastAsia"/>
-        </w:rPr>
-        <w:t>一个</w:t>
-      </w:r>
-      <w:r>
-        <w:rPr>
-          <w:rFonts w:hint="eastAsia"/>
-        </w:rPr>
-        <w:t>带宽高达</w:t>
-      </w:r>
-      <w:r>
-        <w:rPr>
-          <w:rFonts w:hint="eastAsia"/>
-        </w:rPr>
-        <w:t>533MHz</w:t>
-      </w:r>
-      <w:r>
-        <w:rPr>
-          <w:rFonts w:hint="eastAsia"/>
-        </w:rPr>
-        <w:t>的</w:t>
-      </w:r>
-      <w:r>
-        <w:rPr>
-          <w:rFonts w:hint="eastAsia"/>
-        </w:rPr>
-        <w:t>16/32</w:t>
-      </w:r>
-      <w:r>
-        <w:rPr>
-          <w:rFonts w:hint="eastAsia"/>
-        </w:rPr>
-        <w:t>位</w:t>
-      </w:r>
-      <w:r>
-        <w:rPr>
-          <w:rFonts w:hint="eastAsia"/>
-        </w:rPr>
-        <w:t>DDR3</w:t>
-      </w:r>
-      <w:r>
-        <w:t xml:space="preserve"> SDRAM</w:t>
-      </w:r>
-      <w:r>
-        <w:rPr>
-          <w:rFonts w:hint="eastAsia"/>
-        </w:rPr>
-        <w:t>控制器</w:t>
-      </w:r>
-      <w:r>
-        <w:rPr>
-          <w:rFonts w:hint="eastAsia"/>
-        </w:rPr>
-        <w:t>；</w:t>
-      </w:r>
-    </w:p>
-    <w:p>
-      <w:pPr>
-        <w:pStyle w:val="a7"/>
-        <w:numPr>
-          <w:ilvl w:val="0"/>
-          <w:numId w:val="1"/>
-        </w:numPr>
-        <w:ind w:firstLineChars="0"/>
-        <w:rPr>
-          <w:rFonts w:hint="eastAsia"/>
-        </w:rPr>
-      </w:pPr>
-      <w:r>
-        <w:rPr>
-          <w:rFonts w:hint="eastAsia"/>
-        </w:rPr>
-        <w:t>一个</w:t>
-      </w:r>
-      <w:r>
-        <w:rPr>
-          <w:rFonts w:hint="eastAsia"/>
-        </w:rPr>
-        <w:t>高速串行外设接口（</w:t>
-      </w:r>
-      <w:r>
-        <w:rPr>
-          <w:rFonts w:hint="eastAsia"/>
-        </w:rPr>
-        <w:t>HS-SPI</w:t>
-      </w:r>
-      <w:r>
-        <w:rPr>
-          <w:rFonts w:hint="eastAsia"/>
-        </w:rPr>
-        <w:t>）</w:t>
-      </w:r>
-      <w:r>
-        <w:rPr>
-          <w:rFonts w:hint="eastAsia"/>
-        </w:rPr>
-        <w:t>，带宽</w:t>
-      </w:r>
-      <w:r>
-        <w:rPr>
-          <w:rFonts w:hint="eastAsia"/>
-        </w:rPr>
-        <w:t>高达</w:t>
-      </w:r>
-      <w:r>
-        <w:rPr>
-          <w:rFonts w:hint="eastAsia"/>
-        </w:rPr>
-        <w:t>50MHz</w:t>
-      </w:r>
-      <w:r>
-        <w:rPr>
-          <w:rFonts w:hint="eastAsia"/>
-        </w:rPr>
-        <w:t>，</w:t>
-      </w:r>
-      <w:r>
-        <w:rPr>
-          <w:rFonts w:hint="eastAsia"/>
-        </w:rPr>
-        <w:t>2</w:t>
-      </w:r>
-      <w:r>
-        <w:rPr>
-          <w:rFonts w:hint="eastAsia"/>
-        </w:rPr>
-        <w:t>个从机选择；</w:t>
       </w:r>
     </w:p>
     <w:p>
@@ -3260,55 +3075,52 @@
         <w:rPr>
           <w:rFonts w:hint="eastAsia"/>
         </w:rPr>
-        <w:t>一个</w:t>
-      </w:r>
-      <w:r>
-        <w:rPr>
-          <w:rFonts w:hint="eastAsia"/>
-        </w:rPr>
-        <w:t>低速串行外设接口（</w:t>
-      </w:r>
-      <w:r>
-        <w:rPr>
-          <w:rFonts w:hint="eastAsia"/>
-        </w:rPr>
-        <w:t>LS-SPI</w:t>
-      </w:r>
-      <w:r>
-        <w:rPr>
-          <w:rFonts w:hint="eastAsia"/>
-        </w:rPr>
-        <w:t>）</w:t>
-      </w:r>
-      <w:r>
-        <w:rPr>
-          <w:rFonts w:hint="eastAsia"/>
-        </w:rPr>
-        <w:t>，带宽为</w:t>
-      </w:r>
-      <w:r>
-        <w:rPr>
-          <w:rFonts w:hint="eastAsia"/>
-        </w:rPr>
-        <w:t>16MHz</w:t>
-      </w:r>
-      <w:r>
-        <w:rPr>
-          <w:rFonts w:hint="eastAsia"/>
-        </w:rPr>
-        <w:t>，</w:t>
-      </w:r>
-      <w:r>
-        <w:rPr>
-          <w:rFonts w:hint="eastAsia"/>
-        </w:rPr>
-        <w:t>3</w:t>
-      </w:r>
-      <w:r>
-        <w:rPr>
-          <w:rFonts w:hint="eastAsia"/>
-        </w:rPr>
-        <w:t>个从机选择；</w:t>
+        <w:t>一个带宽高达</w:t>
+      </w:r>
+      <w:r>
+        <w:rPr>
+          <w:rFonts w:hint="eastAsia"/>
+        </w:rPr>
+        <w:t>533MHz</w:t>
+      </w:r>
+      <w:r>
+        <w:rPr>
+          <w:rFonts w:hint="eastAsia"/>
+        </w:rPr>
+        <w:t>的</w:t>
+      </w:r>
+      <w:r>
+        <w:rPr>
+          <w:rFonts w:hint="eastAsia"/>
+        </w:rPr>
+        <w:t>16/32</w:t>
+      </w:r>
+      <w:r>
+        <w:rPr>
+          <w:rFonts w:hint="eastAsia"/>
+        </w:rPr>
+        <w:t>位</w:t>
+      </w:r>
+      <w:r>
+        <w:rPr>
+          <w:rFonts w:hint="eastAsia"/>
+        </w:rPr>
+        <w:t>DDR3</w:t>
+      </w:r>
+      <w:r>
+        <w:t xml:space="preserve"> SDRAM</w:t>
+      </w:r>
+      <w:r>
+        <w:rPr>
+          <w:rFonts w:hint="eastAsia"/>
+        </w:rPr>
+        <w:t>控制器</w:t>
+      </w:r>
+      <w:r>
+        <w:rPr>
+          <w:rFonts w:hint="eastAsia"/>
+        </w:rPr>
+        <w:t>；</w:t>
       </w:r>
     </w:p>
     <w:p>
@@ -3324,67 +3136,43 @@
         <w:rPr>
           <w:rFonts w:hint="eastAsia"/>
         </w:rPr>
-        <w:t>两个支持</w:t>
-      </w:r>
-      <w:r>
-        <w:rPr>
-          <w:rFonts w:hint="eastAsia"/>
-        </w:rPr>
-        <w:t>Gen1</w:t>
-      </w:r>
-      <w:r>
-        <w:rPr>
-          <w:rFonts w:hint="eastAsia"/>
-        </w:rPr>
-        <w:t>（</w:t>
-      </w:r>
-      <w:r>
-        <w:rPr>
-          <w:rFonts w:hint="eastAsia"/>
-        </w:rPr>
-        <w:t>2.5Gbps</w:t>
-      </w:r>
-      <w:r>
-        <w:rPr>
-          <w:rFonts w:hint="eastAsia"/>
-        </w:rPr>
-        <w:t>）和</w:t>
-      </w:r>
-      <w:r>
-        <w:rPr>
-          <w:rFonts w:hint="eastAsia"/>
-        </w:rPr>
-        <w:t>Gen2</w:t>
-      </w:r>
-      <w:r>
-        <w:rPr>
-          <w:rFonts w:hint="eastAsia"/>
-        </w:rPr>
-        <w:t>（</w:t>
-      </w:r>
-      <w:r>
-        <w:rPr>
-          <w:rFonts w:hint="eastAsia"/>
-        </w:rPr>
-        <w:t>5Gbps</w:t>
-      </w:r>
-      <w:r>
-        <w:rPr>
-          <w:rFonts w:hint="eastAsia"/>
-        </w:rPr>
-        <w:t>的）的</w:t>
-      </w:r>
-      <w:r>
-        <w:rPr>
-          <w:rFonts w:hint="eastAsia"/>
-        </w:rPr>
-        <w:t>PCIe</w:t>
-      </w:r>
-      <w:r>
-        <w:rPr>
-          <w:rFonts w:hint="eastAsia"/>
-        </w:rPr>
-        <w:t>接口；</w:t>
+        <w:t>一个高速串行外设接口（</w:t>
+      </w:r>
+      <w:r>
+        <w:rPr>
+          <w:rFonts w:hint="eastAsia"/>
+        </w:rPr>
+        <w:t>HS-SPI</w:t>
+      </w:r>
+      <w:r>
+        <w:rPr>
+          <w:rFonts w:hint="eastAsia"/>
+        </w:rPr>
+        <w:t>），带宽高达</w:t>
+      </w:r>
+      <w:r>
+        <w:rPr>
+          <w:rFonts w:hint="eastAsia"/>
+        </w:rPr>
+        <w:t>50MHz</w:t>
+      </w:r>
+      <w:r>
+        <w:rPr>
+          <w:rFonts w:hint="eastAsia"/>
+        </w:rPr>
+        <w:t>，</w:t>
+      </w:r>
+      <w:r>
+        <w:rPr>
+          <w:rFonts w:hint="eastAsia"/>
+        </w:rPr>
+        <w:t>2</w:t>
+      </w:r>
+      <w:r>
+        <w:rPr>
+          <w:rFonts w:hint="eastAsia"/>
+        </w:rPr>
+        <w:t>个从机选择；</w:t>
       </w:r>
     </w:p>
     <w:p>
@@ -3400,43 +3188,43 @@
         <w:rPr>
           <w:rFonts w:hint="eastAsia"/>
         </w:rPr>
-        <w:t>三个可编程</w:t>
-      </w:r>
-      <w:r>
-        <w:rPr>
-          <w:rFonts w:hint="eastAsia"/>
-        </w:rPr>
-        <w:t>SerDes</w:t>
-      </w:r>
-      <w:r>
-        <w:rPr>
-          <w:rFonts w:hint="eastAsia"/>
-        </w:rPr>
-        <w:t>接口，最高</w:t>
-      </w:r>
-      <w:r>
-        <w:rPr>
-          <w:rFonts w:hint="eastAsia"/>
-        </w:rPr>
-        <w:t>带宽</w:t>
-      </w:r>
-      <w:r>
-        <w:rPr>
-          <w:rFonts w:hint="eastAsia"/>
-        </w:rPr>
-        <w:t>可达</w:t>
-      </w:r>
-      <w:r>
-        <w:rPr>
-          <w:rFonts w:hint="eastAsia"/>
-        </w:rPr>
-        <w:t>5Gbps</w:t>
-      </w:r>
-      <w:r>
-        <w:rPr>
-          <w:rFonts w:hint="eastAsia"/>
-        </w:rPr>
-        <w:t>；</w:t>
+        <w:t>一个低速串行外设接口（</w:t>
+      </w:r>
+      <w:r>
+        <w:rPr>
+          <w:rFonts w:hint="eastAsia"/>
+        </w:rPr>
+        <w:t>LS-SPI</w:t>
+      </w:r>
+      <w:r>
+        <w:rPr>
+          <w:rFonts w:hint="eastAsia"/>
+        </w:rPr>
+        <w:t>），带宽为</w:t>
+      </w:r>
+      <w:r>
+        <w:rPr>
+          <w:rFonts w:hint="eastAsia"/>
+        </w:rPr>
+        <w:t>16MHz</w:t>
+      </w:r>
+      <w:r>
+        <w:rPr>
+          <w:rFonts w:hint="eastAsia"/>
+        </w:rPr>
+        <w:t>，</w:t>
+      </w:r>
+      <w:r>
+        <w:rPr>
+          <w:rFonts w:hint="eastAsia"/>
+        </w:rPr>
+        <w:t>3</w:t>
+      </w:r>
+      <w:r>
+        <w:rPr>
+          <w:rFonts w:hint="eastAsia"/>
+        </w:rPr>
+        <w:t>个从机选择；</w:t>
       </w:r>
     </w:p>
     <w:p>
@@ -3447,9 +3235,122 @@
           <w:numId w:val="1"/>
         </w:numPr>
         <w:ind w:firstLineChars="0"/>
-        <w:rPr>
-          <w:rFonts w:hint="eastAsia"/>
-        </w:rPr>
+      </w:pPr>
+      <w:r>
+        <w:rPr>
+          <w:rFonts w:hint="eastAsia"/>
+        </w:rPr>
+        <w:t>两个支持</w:t>
+      </w:r>
+      <w:r>
+        <w:rPr>
+          <w:rFonts w:hint="eastAsia"/>
+        </w:rPr>
+        <w:t>Gen1</w:t>
+      </w:r>
+      <w:r>
+        <w:rPr>
+          <w:rFonts w:hint="eastAsia"/>
+        </w:rPr>
+        <w:t>（</w:t>
+      </w:r>
+      <w:r>
+        <w:rPr>
+          <w:rFonts w:hint="eastAsia"/>
+        </w:rPr>
+        <w:t>2.5Gbps</w:t>
+      </w:r>
+      <w:r>
+        <w:rPr>
+          <w:rFonts w:hint="eastAsia"/>
+        </w:rPr>
+        <w:t>）和</w:t>
+      </w:r>
+      <w:r>
+        <w:rPr>
+          <w:rFonts w:hint="eastAsia"/>
+        </w:rPr>
+        <w:t>Gen2</w:t>
+      </w:r>
+      <w:r>
+        <w:rPr>
+          <w:rFonts w:hint="eastAsia"/>
+        </w:rPr>
+        <w:t>（</w:t>
+      </w:r>
+      <w:r>
+        <w:rPr>
+          <w:rFonts w:hint="eastAsia"/>
+        </w:rPr>
+        <w:t>5Gbps</w:t>
+      </w:r>
+      <w:r>
+        <w:rPr>
+          <w:rFonts w:hint="eastAsia"/>
+        </w:rPr>
+        <w:t>的）的</w:t>
+      </w:r>
+      <w:r>
+        <w:rPr>
+          <w:rFonts w:hint="eastAsia"/>
+        </w:rPr>
+        <w:t>PCIe</w:t>
+      </w:r>
+      <w:r>
+        <w:rPr>
+          <w:rFonts w:hint="eastAsia"/>
+        </w:rPr>
+        <w:t>接口；</w:t>
+      </w:r>
+    </w:p>
+    <w:p>
+      <w:pPr>
+        <w:pStyle w:val="a7"/>
+        <w:numPr>
+          <w:ilvl w:val="0"/>
+          <w:numId w:val="1"/>
+        </w:numPr>
+        <w:ind w:firstLineChars="0"/>
+      </w:pPr>
+      <w:r>
+        <w:rPr>
+          <w:rFonts w:hint="eastAsia"/>
+        </w:rPr>
+        <w:t>三个可编程</w:t>
+      </w:r>
+      <w:r>
+        <w:rPr>
+          <w:rFonts w:hint="eastAsia"/>
+        </w:rPr>
+        <w:t>SerDes</w:t>
+      </w:r>
+      <w:r>
+        <w:rPr>
+          <w:rFonts w:hint="eastAsia"/>
+        </w:rPr>
+        <w:t>接口，最高带宽可达</w:t>
+      </w:r>
+      <w:r>
+        <w:rPr>
+          <w:rFonts w:hint="eastAsia"/>
+        </w:rPr>
+        <w:t>5Gbps</w:t>
+      </w:r>
+      <w:r>
+        <w:rPr>
+          <w:rFonts w:hint="eastAsia"/>
+        </w:rPr>
+        <w:t>；</w:t>
+      </w:r>
+    </w:p>
+    <w:p>
+      <w:pPr>
+        <w:pStyle w:val="a7"/>
+        <w:numPr>
+          <w:ilvl w:val="0"/>
+          <w:numId w:val="1"/>
+        </w:numPr>
+        <w:ind w:firstLineChars="0"/>
       </w:pPr>
       <w:r>
         <w:rPr>
@@ -3460,7 +3361,7 @@
             <v:imagedata r:id="rId10" o:title=""/>
             <w10:wrap type="square"/>
           </v:shape>
-          <o:OLEObject Type="Embed" ProgID="Visio.Drawing.15" ShapeID="_x0000_s1031" DrawAspect="Content" ObjectID="_1573906436" r:id="rId11"/>
+          <o:OLEObject Type="Embed" ProgID="Visio.Drawing.15" ShapeID="_x0000_s1031" DrawAspect="Content" ObjectID="_1573913919" r:id="rId11"/>
         </w:object>
       </w:r>
       <w:r>
@@ -3549,8 +3450,6 @@
         </w:rPr>
         <w:t>处理器结构框图</w:t>
       </w:r>
-      <w:bookmarkStart w:id="5" w:name="_GoBack"/>
-      <w:bookmarkEnd w:id="5"/>
     </w:p>
     <w:p>
       <w:pPr>
@@ -3560,8 +3459,8 @@
           <w:szCs w:val="28"/>
         </w:rPr>
       </w:pPr>
-      <w:bookmarkStart w:id="6" w:name="_Toc468278825"/>
-      <w:bookmarkStart w:id="7" w:name="_Toc498705086"/>
+      <w:bookmarkStart w:id="5" w:name="_Toc468278825"/>
+      <w:bookmarkStart w:id="6" w:name="_Toc498705086"/>
       <w:r>
         <w:t>2</w:t>
       </w:r>
@@ -3574,38 +3473,764 @@
         </w:rPr>
         <w:t>2</w:t>
       </w:r>
+      <w:bookmarkEnd w:id="5"/>
+      <w:r>
+        <w:t xml:space="preserve"> </w:t>
+      </w:r>
+      <w:r>
+        <w:rPr>
+          <w:rFonts w:hint="eastAsia"/>
+          <w:szCs w:val="28"/>
+        </w:rPr>
+        <w:t>P</w:t>
+      </w:r>
+      <w:r>
+        <w:rPr>
+          <w:szCs w:val="28"/>
+        </w:rPr>
+        <w:t>CIe</w:t>
+      </w:r>
+      <w:r>
+        <w:rPr>
+          <w:rFonts w:hint="eastAsia"/>
+          <w:szCs w:val="28"/>
+        </w:rPr>
+        <w:t>和</w:t>
+      </w:r>
+      <w:r>
+        <w:rPr>
+          <w:rFonts w:hint="eastAsia"/>
+          <w:szCs w:val="28"/>
+        </w:rPr>
+        <w:t>DMA</w:t>
+      </w:r>
       <w:bookmarkEnd w:id="6"/>
+    </w:p>
+    <w:p>
+      <w:pPr>
+        <w:spacing w:line="300" w:lineRule="auto"/>
+        <w:ind w:firstLineChars="200" w:firstLine="480"/>
+        <w:rPr>
+          <w:rFonts w:hint="eastAsia"/>
+        </w:rPr>
+      </w:pPr>
+      <w:r>
+        <w:rPr>
+          <w:rFonts w:hint="eastAsia"/>
+        </w:rPr>
+        <w:t>PCI-Express</w:t>
+      </w:r>
+      <w:r>
+        <w:rPr>
+          <w:rFonts w:hint="eastAsia"/>
+        </w:rPr>
+        <w:t>（</w:t>
+      </w:r>
+      <w:r>
+        <w:rPr>
+          <w:rFonts w:hint="eastAsia"/>
+        </w:rPr>
+        <w:t>Peripheral</w:t>
+      </w:r>
+      <w:r>
+        <w:t xml:space="preserve"> C</w:t>
+      </w:r>
+      <w:r>
+        <w:rPr>
+          <w:rFonts w:hint="eastAsia"/>
+        </w:rPr>
+        <w:t>omponent</w:t>
+      </w:r>
+      <w:r>
+        <w:t xml:space="preserve"> I</w:t>
+      </w:r>
+      <w:r>
+        <w:rPr>
+          <w:rFonts w:hint="eastAsia"/>
+        </w:rPr>
+        <w:t>nterconnect</w:t>
+      </w:r>
+      <w:r>
+        <w:t xml:space="preserve"> E</w:t>
+      </w:r>
+      <w:r>
+        <w:rPr>
+          <w:rFonts w:hint="eastAsia"/>
+        </w:rPr>
+        <w:t>xpress</w:t>
+      </w:r>
+      <w:r>
+        <w:rPr>
+          <w:rFonts w:hint="eastAsia"/>
+        </w:rPr>
+        <w:t>），</w:t>
+      </w:r>
+      <w:r>
+        <w:rPr>
+          <w:rFonts w:hint="eastAsia"/>
+        </w:rPr>
+        <w:t>官方简写为</w:t>
+      </w:r>
+      <w:r>
+        <w:rPr>
+          <w:rFonts w:hint="eastAsia"/>
+        </w:rPr>
+        <w:t>PCIe</w:t>
+      </w:r>
+      <w:r>
+        <w:rPr>
+          <w:rFonts w:hint="eastAsia"/>
+        </w:rPr>
+        <w:t>，</w:t>
+      </w:r>
+      <w:r>
+        <w:rPr>
+          <w:rFonts w:hint="eastAsia"/>
+        </w:rPr>
+        <w:t>是一个</w:t>
+      </w:r>
+      <w:r>
+        <w:rPr>
+          <w:rFonts w:hint="eastAsia"/>
+        </w:rPr>
+        <w:t>高速串行计算机总线标准，其原名为“</w:t>
+      </w:r>
+      <w:r>
+        <w:rPr>
+          <w:rFonts w:hint="eastAsia"/>
+        </w:rPr>
+        <w:t>3</w:t>
+      </w:r>
+      <w:r>
+        <w:t>GIO</w:t>
+      </w:r>
+      <w:r>
+        <w:rPr>
+          <w:rFonts w:hint="eastAsia"/>
+        </w:rPr>
+        <w:t>”，是由</w:t>
+      </w:r>
+      <w:r>
+        <w:rPr>
+          <w:rFonts w:hint="eastAsia"/>
+        </w:rPr>
+        <w:t>Intel</w:t>
+      </w:r>
+      <w:r>
+        <w:rPr>
+          <w:rFonts w:hint="eastAsia"/>
+        </w:rPr>
+        <w:t>公司在</w:t>
+      </w:r>
+      <w:r>
+        <w:rPr>
+          <w:rFonts w:hint="eastAsia"/>
+        </w:rPr>
+        <w:t>2001</w:t>
+      </w:r>
+      <w:r>
+        <w:rPr>
+          <w:rFonts w:hint="eastAsia"/>
+        </w:rPr>
+        <w:t>年</w:t>
+      </w:r>
+      <w:r>
+        <w:rPr>
+          <w:rFonts w:hint="eastAsia"/>
+        </w:rPr>
+        <w:t>提出的，旨在</w:t>
+      </w:r>
+      <w:r>
+        <w:rPr>
+          <w:rFonts w:hint="eastAsia"/>
+        </w:rPr>
+        <w:t>替代老的</w:t>
+      </w:r>
+      <w:r>
+        <w:rPr>
+          <w:rFonts w:hint="eastAsia"/>
+        </w:rPr>
+        <w:t>PCI</w:t>
+      </w:r>
+      <w:r>
+        <w:rPr>
+          <w:rFonts w:hint="eastAsia"/>
+        </w:rPr>
+        <w:t>，</w:t>
+      </w:r>
+      <w:r>
+        <w:rPr>
+          <w:rFonts w:hint="eastAsia"/>
+        </w:rPr>
+        <w:t>PCI-X</w:t>
+      </w:r>
+      <w:r>
+        <w:rPr>
+          <w:rFonts w:hint="eastAsia"/>
+        </w:rPr>
+        <w:t>和</w:t>
+      </w:r>
+      <w:r>
+        <w:rPr>
+          <w:rFonts w:hint="eastAsia"/>
+        </w:rPr>
+        <w:t>AGP</w:t>
+      </w:r>
+      <w:r>
+        <w:rPr>
+          <w:rFonts w:hint="eastAsia"/>
+        </w:rPr>
+        <w:t>标准</w:t>
+      </w:r>
+      <w:r>
+        <w:rPr>
+          <w:rFonts w:hint="eastAsia"/>
+          <w:color w:val="FF0000"/>
+          <w:vertAlign w:val="superscript"/>
+        </w:rPr>
+        <w:t>[]</w:t>
+      </w:r>
+      <w:r>
+        <w:rPr>
+          <w:rFonts w:hint="eastAsia"/>
+        </w:rPr>
+        <w:t>。</w:t>
+      </w:r>
+      <w:r>
+        <w:rPr>
+          <w:rFonts w:hint="eastAsia"/>
+        </w:rPr>
+        <w:t>PCIe</w:t>
+      </w:r>
+      <w:r>
+        <w:rPr>
+          <w:rFonts w:hint="eastAsia"/>
+        </w:rPr>
+        <w:t>是</w:t>
+      </w:r>
+      <w:r>
+        <w:rPr>
+          <w:rFonts w:hint="eastAsia"/>
+        </w:rPr>
+        <w:t>高速串行点对点双通道高带宽传输</w:t>
+      </w:r>
+      <w:r>
+        <w:rPr>
+          <w:rFonts w:hint="eastAsia"/>
+        </w:rPr>
+        <w:t>，连接</w:t>
+      </w:r>
+      <w:r>
+        <w:rPr>
+          <w:rFonts w:hint="eastAsia"/>
+        </w:rPr>
+        <w:t>PCIe</w:t>
+      </w:r>
+      <w:r>
+        <w:rPr>
+          <w:rFonts w:hint="eastAsia"/>
+        </w:rPr>
+        <w:t>两端接口设备分别独享通道带宽，不占用总线带宽，可支持端对端的可靠性传输。</w:t>
+      </w:r>
+      <w:r>
+        <w:rPr>
+          <w:rFonts w:hint="eastAsia"/>
+        </w:rPr>
+        <w:t>在</w:t>
+      </w:r>
+      <w:r>
+        <w:rPr>
+          <w:rFonts w:hint="eastAsia"/>
+        </w:rPr>
+        <w:t>2002</w:t>
+      </w:r>
+      <w:r>
+        <w:rPr>
+          <w:rFonts w:hint="eastAsia"/>
+        </w:rPr>
+        <w:t>年，</w:t>
+      </w:r>
+      <w:r>
+        <w:rPr>
+          <w:rFonts w:hint="eastAsia"/>
+        </w:rPr>
+        <w:t>PCIe</w:t>
+      </w:r>
+      <w:r>
+        <w:rPr>
+          <w:rFonts w:hint="eastAsia"/>
+        </w:rPr>
+        <w:t>交由</w:t>
+      </w:r>
+      <w:r>
+        <w:rPr>
+          <w:rFonts w:hint="eastAsia"/>
+        </w:rPr>
+        <w:t>PCI-SIG</w:t>
+      </w:r>
+      <w:r>
+        <w:rPr>
+          <w:rFonts w:hint="eastAsia"/>
+        </w:rPr>
+        <w:t>（</w:t>
+      </w:r>
+      <w:r>
+        <w:rPr>
+          <w:rFonts w:hint="eastAsia"/>
+        </w:rPr>
+        <w:t>PCI</w:t>
+      </w:r>
+      <w:r>
+        <w:rPr>
+          <w:rFonts w:hint="eastAsia"/>
+        </w:rPr>
+        <w:t>特殊兴趣组织）</w:t>
+      </w:r>
+      <w:r>
+        <w:rPr>
+          <w:rFonts w:hint="eastAsia"/>
+        </w:rPr>
+        <w:t>并由其拟定并发布</w:t>
+      </w:r>
+      <w:r>
+        <w:rPr>
+          <w:rFonts w:hint="eastAsia"/>
+        </w:rPr>
+        <w:t>了</w:t>
+      </w:r>
+      <w:r>
+        <w:rPr>
+          <w:rFonts w:hint="eastAsia"/>
+        </w:rPr>
+        <w:t>PCI-Express1</w:t>
+      </w:r>
+      <w:r>
+        <w:rPr>
+          <w:rFonts w:hint="eastAsia"/>
+        </w:rPr>
+        <w:t>.</w:t>
+      </w:r>
+      <w:r>
+        <w:rPr>
+          <w:rFonts w:hint="eastAsia"/>
+        </w:rPr>
+        <w:t>0</w:t>
+      </w:r>
+      <w:r>
+        <w:rPr>
+          <w:rFonts w:hint="eastAsia"/>
+        </w:rPr>
+        <w:t>标准</w:t>
+      </w:r>
+      <w:r>
+        <w:rPr>
+          <w:rFonts w:hint="eastAsia"/>
+        </w:rPr>
+        <w:t>，才正式改名为“</w:t>
+      </w:r>
+      <w:r>
+        <w:rPr>
+          <w:rFonts w:hint="eastAsia"/>
+        </w:rPr>
+        <w:t>PCI</w:t>
+      </w:r>
+      <w:r>
+        <w:t>-E</w:t>
+      </w:r>
+      <w:r>
+        <w:rPr>
+          <w:rFonts w:hint="eastAsia"/>
+        </w:rPr>
+        <w:t>xpress</w:t>
+      </w:r>
+      <w:r>
+        <w:rPr>
+          <w:rFonts w:hint="eastAsia"/>
+        </w:rPr>
+        <w:t>”</w:t>
+      </w:r>
+      <w:r>
+        <w:rPr>
+          <w:rFonts w:hint="eastAsia"/>
+        </w:rPr>
+        <w:t>。在</w:t>
+      </w:r>
+      <w:r>
+        <w:rPr>
+          <w:rFonts w:hint="eastAsia"/>
+        </w:rPr>
+        <w:t>2003</w:t>
+      </w:r>
+      <w:r>
+        <w:rPr>
+          <w:rFonts w:hint="eastAsia"/>
+        </w:rPr>
+        <w:t>年，</w:t>
+      </w:r>
+      <w:r>
+        <w:rPr>
+          <w:rFonts w:hint="eastAsia"/>
+        </w:rPr>
+        <w:t>PCI-SIG</w:t>
+      </w:r>
+      <w:r>
+        <w:rPr>
+          <w:rFonts w:hint="eastAsia"/>
+        </w:rPr>
+        <w:t>发布</w:t>
+      </w:r>
+      <w:r>
+        <w:rPr>
+          <w:rFonts w:hint="eastAsia"/>
+        </w:rPr>
+        <w:t>PCI-Express</w:t>
+      </w:r>
       <w:r>
         <w:t xml:space="preserve"> </w:t>
       </w:r>
       <w:r>
         <w:rPr>
           <w:rFonts w:hint="eastAsia"/>
-          <w:szCs w:val="28"/>
-        </w:rPr>
-        <w:t>P</w:t>
-      </w:r>
-      <w:r>
-        <w:rPr>
-          <w:szCs w:val="28"/>
-        </w:rPr>
-        <w:t>CIe</w:t>
-      </w:r>
-      <w:r>
-        <w:rPr>
-          <w:rFonts w:hint="eastAsia"/>
-          <w:szCs w:val="28"/>
-        </w:rPr>
-        <w:t>和</w:t>
-      </w:r>
-      <w:r>
-        <w:rPr>
-          <w:rFonts w:hint="eastAsia"/>
-          <w:szCs w:val="28"/>
-        </w:rPr>
-        <w:t>DMA</w:t>
-      </w:r>
-      <w:bookmarkEnd w:id="7"/>
+        </w:rPr>
+        <w:t>1</w:t>
+      </w:r>
+      <w:r>
+        <w:rPr>
+          <w:rFonts w:hint="eastAsia"/>
+        </w:rPr>
+        <w:t>.</w:t>
+      </w:r>
+      <w:r>
+        <w:rPr>
+          <w:rFonts w:hint="eastAsia"/>
+        </w:rPr>
+        <w:t>1</w:t>
+      </w:r>
+      <w:r>
+        <w:rPr>
+          <w:rFonts w:hint="eastAsia"/>
+        </w:rPr>
+        <w:t>标准</w:t>
+      </w:r>
+      <w:r>
+        <w:rPr>
+          <w:rFonts w:hint="eastAsia"/>
+        </w:rPr>
+        <w:t>，</w:t>
+      </w:r>
+      <w:r>
+        <w:rPr>
+          <w:rFonts w:hint="eastAsia"/>
+        </w:rPr>
+        <w:t>进一步对一些规范重新进行</w:t>
+      </w:r>
+      <w:r>
+        <w:rPr>
+          <w:rFonts w:hint="eastAsia"/>
+        </w:rPr>
+        <w:t>声明和定义。在</w:t>
+      </w:r>
+      <w:r>
+        <w:rPr>
+          <w:rFonts w:hint="eastAsia"/>
+        </w:rPr>
+        <w:t>2007</w:t>
+      </w:r>
+      <w:r>
+        <w:rPr>
+          <w:rFonts w:hint="eastAsia"/>
+        </w:rPr>
+        <w:t>年，</w:t>
+      </w:r>
+      <w:r>
+        <w:rPr>
+          <w:rFonts w:hint="eastAsia"/>
+        </w:rPr>
+        <w:t>PC1-Express</w:t>
+      </w:r>
+      <w:r>
+        <w:t xml:space="preserve"> </w:t>
+      </w:r>
+      <w:r>
+        <w:rPr>
+          <w:rFonts w:hint="eastAsia"/>
+        </w:rPr>
+        <w:t>2</w:t>
+      </w:r>
+      <w:r>
+        <w:rPr>
+          <w:rFonts w:hint="eastAsia"/>
+        </w:rPr>
+        <w:t>.</w:t>
+      </w:r>
+      <w:r>
+        <w:rPr>
+          <w:rFonts w:hint="eastAsia"/>
+        </w:rPr>
+        <w:t>0</w:t>
+      </w:r>
+      <w:r>
+        <w:rPr>
+          <w:rFonts w:hint="eastAsia"/>
+        </w:rPr>
+        <w:t>标准发布</w:t>
+      </w:r>
+      <w:r>
+        <w:rPr>
+          <w:rFonts w:hint="eastAsia"/>
+        </w:rPr>
+        <w:t>，</w:t>
+      </w:r>
+      <w:r>
+        <w:rPr>
+          <w:rFonts w:hint="eastAsia"/>
+        </w:rPr>
+        <w:t>其中，</w:t>
+      </w:r>
+      <w:r>
+        <w:rPr>
+          <w:rFonts w:hint="eastAsia"/>
+        </w:rPr>
+        <w:t>X1</w:t>
+      </w:r>
+      <w:r>
+        <w:rPr>
+          <w:rFonts w:hint="eastAsia"/>
+        </w:rPr>
+        <w:t>模式</w:t>
+      </w:r>
+      <w:r>
+        <w:rPr>
+          <w:rFonts w:hint="eastAsia"/>
+        </w:rPr>
+        <w:t>的</w:t>
+      </w:r>
+      <w:r>
+        <w:rPr>
+          <w:rFonts w:hint="eastAsia"/>
+        </w:rPr>
+        <w:t>数据</w:t>
+      </w:r>
+      <w:r>
+        <w:rPr>
+          <w:rFonts w:hint="eastAsia"/>
+        </w:rPr>
+        <w:t>传输速</w:t>
+      </w:r>
+      <w:r>
+        <w:rPr>
+          <w:rFonts w:hint="eastAsia"/>
+        </w:rPr>
+        <w:lastRenderedPageBreak/>
+        <w:t>率达到了</w:t>
+      </w:r>
+      <w:r>
+        <w:rPr>
+          <w:rFonts w:hint="eastAsia"/>
+        </w:rPr>
+        <w:t>500MB/s</w:t>
+      </w:r>
+      <w:r>
+        <w:rPr>
+          <w:rFonts w:hint="eastAsia"/>
+        </w:rPr>
+        <w:t>，比</w:t>
+      </w:r>
+      <w:r>
+        <w:rPr>
+          <w:rFonts w:hint="eastAsia"/>
+        </w:rPr>
+        <w:t>PCI-Express1</w:t>
+      </w:r>
+      <w:r>
+        <w:rPr>
+          <w:rFonts w:hint="eastAsia"/>
+        </w:rPr>
+        <w:t>.</w:t>
+      </w:r>
+      <w:r>
+        <w:rPr>
+          <w:rFonts w:hint="eastAsia"/>
+        </w:rPr>
+        <w:t>1</w:t>
+      </w:r>
+      <w:r>
+        <w:rPr>
+          <w:rFonts w:hint="eastAsia"/>
+        </w:rPr>
+        <w:t>标准</w:t>
+      </w:r>
+      <w:r>
+        <w:rPr>
+          <w:rFonts w:hint="eastAsia"/>
+        </w:rPr>
+        <w:t>数据传输熟虑提升了一倍</w:t>
+      </w:r>
+      <w:r>
+        <w:rPr>
+          <w:rFonts w:hint="eastAsia"/>
+        </w:rPr>
+        <w:t>。</w:t>
+      </w:r>
+      <w:r>
+        <w:rPr>
+          <w:rFonts w:hint="eastAsia"/>
+        </w:rPr>
+        <w:t>另外</w:t>
+      </w:r>
+      <w:r>
+        <w:rPr>
+          <w:rFonts w:hint="eastAsia"/>
+        </w:rPr>
+        <w:t>，</w:t>
+      </w:r>
+      <w:r>
+        <w:rPr>
+          <w:rFonts w:hint="eastAsia"/>
+        </w:rPr>
+        <w:t>X4</w:t>
+      </w:r>
+      <w:r>
+        <w:rPr>
+          <w:rFonts w:hint="eastAsia"/>
+        </w:rPr>
+        <w:t>模式</w:t>
+      </w:r>
+      <w:r>
+        <w:rPr>
+          <w:rFonts w:hint="eastAsia"/>
+        </w:rPr>
+        <w:t>的数据传输速率</w:t>
+      </w:r>
+      <w:r>
+        <w:rPr>
+          <w:rFonts w:hint="eastAsia"/>
+        </w:rPr>
+        <w:t>达到</w:t>
+      </w:r>
+      <w:r>
+        <w:rPr>
+          <w:rFonts w:hint="eastAsia"/>
+        </w:rPr>
+        <w:t>2GB/s</w:t>
+      </w:r>
+      <w:r>
+        <w:rPr>
+          <w:rFonts w:hint="eastAsia"/>
+        </w:rPr>
+        <w:t>，而最高的</w:t>
+      </w:r>
+      <w:r>
+        <w:rPr>
+          <w:rFonts w:hint="eastAsia"/>
+        </w:rPr>
+        <w:t>X32</w:t>
+      </w:r>
+      <w:r>
+        <w:rPr>
+          <w:rFonts w:hint="eastAsia"/>
+        </w:rPr>
+        <w:t>模式</w:t>
+      </w:r>
+      <w:r>
+        <w:rPr>
+          <w:rFonts w:hint="eastAsia"/>
+        </w:rPr>
+        <w:t>的</w:t>
+      </w:r>
+      <w:r>
+        <w:rPr>
+          <w:rFonts w:hint="eastAsia"/>
+        </w:rPr>
+        <w:t>数据传輪速率</w:t>
+      </w:r>
+      <w:r>
+        <w:rPr>
+          <w:rFonts w:hint="eastAsia"/>
+        </w:rPr>
+        <w:t>甚至</w:t>
+      </w:r>
+      <w:r>
+        <w:rPr>
+          <w:rFonts w:hint="eastAsia"/>
+        </w:rPr>
+        <w:t>能够达到</w:t>
+      </w:r>
+      <w:r>
+        <w:rPr>
+          <w:rFonts w:hint="eastAsia"/>
+        </w:rPr>
+        <w:t>1</w:t>
+      </w:r>
+      <w:r>
+        <w:rPr>
+          <w:rFonts w:hint="eastAsia"/>
+        </w:rPr>
+        <w:t>6GB/s</w:t>
+      </w:r>
+      <w:r>
+        <w:rPr>
+          <w:rFonts w:hint="eastAsia"/>
+        </w:rPr>
+        <w:t>。</w:t>
+      </w:r>
+      <w:r>
+        <w:rPr>
+          <w:rFonts w:hint="eastAsia"/>
+        </w:rPr>
+        <w:t>目前最新的</w:t>
+      </w:r>
+      <w:r>
+        <w:rPr>
+          <w:rFonts w:hint="eastAsia"/>
+        </w:rPr>
+        <w:t>PCIe</w:t>
+      </w:r>
+      <w:r>
+        <w:rPr>
+          <w:rFonts w:hint="eastAsia"/>
+        </w:rPr>
+        <w:t>标准</w:t>
+      </w:r>
+      <w:r>
+        <w:rPr>
+          <w:rFonts w:hint="eastAsia"/>
+        </w:rPr>
+        <w:t>PC1-Express</w:t>
+      </w:r>
+      <w:r>
+        <w:t xml:space="preserve"> </w:t>
+      </w:r>
+      <w:r>
+        <w:rPr>
+          <w:rFonts w:hint="eastAsia"/>
+        </w:rPr>
+        <w:t>3</w:t>
+      </w:r>
+      <w:r>
+        <w:rPr>
+          <w:rFonts w:hint="eastAsia"/>
+        </w:rPr>
+        <w:t>.0</w:t>
+      </w:r>
+      <w:r>
+        <w:rPr>
+          <w:rFonts w:hint="eastAsia"/>
+        </w:rPr>
+        <w:t>，其比特率为</w:t>
+      </w:r>
+      <w:r>
+        <w:rPr>
+          <w:rFonts w:hint="eastAsia"/>
+        </w:rPr>
+        <w:t>8Gbps</w:t>
+      </w:r>
+      <w:r>
+        <w:rPr>
+          <w:rFonts w:hint="eastAsia"/>
+        </w:rPr>
+        <w:t>，约为上一代标准带宽的两倍。并且增加了数据发射接收均衡、锁相环改善以及时钟数据恢复等一系列十分重要的功能，极大的改善了数据传输和保护性能。</w:t>
+      </w:r>
     </w:p>
     <w:p>
       <w:pPr>
@@ -3616,13 +4241,58 @@
         <w:rPr>
           <w:rFonts w:hint="eastAsia"/>
         </w:rPr>
-        <w:t>PCI-Express</w:t>
-      </w:r>
-      <w:r>
-        <w:rPr>
-          <w:rFonts w:hint="eastAsia"/>
-        </w:rPr>
-        <w:t>（官方结写为</w:t>
+        <w:t>既然</w:t>
+      </w:r>
+      <w:r>
+        <w:rPr>
+          <w:rFonts w:hint="eastAsia"/>
+        </w:rPr>
+        <w:t>PCI</w:t>
+      </w:r>
+      <w:r>
+        <w:t>e</w:t>
+      </w:r>
+      <w:r>
+        <w:rPr>
+          <w:rFonts w:hint="eastAsia"/>
+        </w:rPr>
+        <w:t>总线</w:t>
+      </w:r>
+      <w:r>
+        <w:rPr>
+          <w:rFonts w:hint="eastAsia"/>
+        </w:rPr>
+        <w:t>标准</w:t>
+      </w:r>
+      <w:r>
+        <w:rPr>
+          <w:rFonts w:hint="eastAsia"/>
+        </w:rPr>
+        <w:t>支持</w:t>
+      </w:r>
+      <w:r>
+        <w:rPr>
+          <w:rFonts w:hint="eastAsia"/>
+        </w:rPr>
+        <w:t>如此高的传输带宽，如果直接使用</w:t>
+      </w:r>
+      <w:r>
+        <w:rPr>
+          <w:rFonts w:hint="eastAsia"/>
+        </w:rPr>
+        <w:t>CPU</w:t>
+      </w:r>
+      <w:r>
+        <w:rPr>
+          <w:rFonts w:hint="eastAsia"/>
+        </w:rPr>
+        <w:t>来</w:t>
+      </w:r>
+      <w:r>
+        <w:rPr>
+          <w:rFonts w:hint="eastAsia"/>
+        </w:rPr>
+        <w:t>负责整个</w:t>
       </w:r>
       <w:r>
         <w:rPr>
@@ -3634,31 +4304,118 @@
         <w:rPr>
           <w:rFonts w:hint="eastAsia"/>
         </w:rPr>
-        <w:t>），是一个高速串行计算机总线标准，是</w:t>
-      </w:r>
-      <w:r>
-        <w:rPr>
-          <w:rFonts w:hint="eastAsia"/>
-        </w:rPr>
-        <w:t>Intel</w:t>
-      </w:r>
-      <w:r>
-        <w:rPr>
-          <w:rFonts w:hint="eastAsia"/>
-        </w:rPr>
-        <w:t>公司在</w:t>
-      </w:r>
-      <w:r>
-        <w:rPr>
-          <w:rFonts w:hint="eastAsia"/>
-        </w:rPr>
-        <w:t>2001</w:t>
-      </w:r>
-      <w:r>
-        <w:rPr>
-          <w:rFonts w:hint="eastAsia"/>
-        </w:rPr>
-        <w:t>年为了替代老的</w:t>
+        <w:t>的</w:t>
+      </w:r>
+      <w:r>
+        <w:rPr>
+          <w:rFonts w:hint="eastAsia"/>
+        </w:rPr>
+        <w:t>数据传输过程，</w:t>
+      </w:r>
+      <w:r>
+        <w:rPr>
+          <w:rFonts w:hint="eastAsia"/>
+        </w:rPr>
+        <w:t>C</w:t>
+      </w:r>
+      <w:r>
+        <w:t>PU</w:t>
+      </w:r>
+      <w:r>
+        <w:rPr>
+          <w:rFonts w:hint="eastAsia"/>
+        </w:rPr>
+        <w:t>需要从来源把数据的每一个片段拷贝到暂存器，再写到新的地方，这</w:t>
+      </w:r>
+      <w:r>
+        <w:rPr>
+          <w:rFonts w:hint="eastAsia"/>
+        </w:rPr>
+        <w:t>必然导致整个系统的业务处理能力</w:t>
+      </w:r>
+      <w:r>
+        <w:rPr>
+          <w:rFonts w:hint="eastAsia"/>
+        </w:rPr>
+        <w:t>下降。</w:t>
+      </w:r>
+      <w:r>
+        <w:rPr>
+          <w:rFonts w:hint="eastAsia"/>
+        </w:rPr>
+        <w:t>再加上</w:t>
+      </w:r>
+      <w:r>
+        <w:rPr>
+          <w:rFonts w:hint="eastAsia"/>
+        </w:rPr>
+        <w:t>一般的嵌入式</w:t>
+      </w:r>
+      <w:r>
+        <w:rPr>
+          <w:rFonts w:hint="eastAsia"/>
+        </w:rPr>
+        <w:t>CPU</w:t>
+      </w:r>
+      <w:r>
+        <w:rPr>
+          <w:rFonts w:hint="eastAsia"/>
+        </w:rPr>
+        <w:t>主频普遍较低</w:t>
+      </w:r>
+      <w:r>
+        <w:rPr>
+          <w:rFonts w:hint="eastAsia"/>
+        </w:rPr>
+        <w:t>，</w:t>
+      </w:r>
+      <w:r>
+        <w:rPr>
+          <w:rFonts w:hint="eastAsia"/>
+        </w:rPr>
+        <w:t>这时如果再进行大数据传输</w:t>
+      </w:r>
+      <w:r>
+        <w:rPr>
+          <w:rFonts w:hint="eastAsia"/>
+        </w:rPr>
+        <w:t>，</w:t>
+      </w:r>
+      <w:r>
+        <w:rPr>
+          <w:rFonts w:hint="eastAsia"/>
+        </w:rPr>
+        <w:t>CPU</w:t>
+      </w:r>
+      <w:r>
+        <w:rPr>
+          <w:rFonts w:hint="eastAsia"/>
+        </w:rPr>
+        <w:t>的绝大部分资源将会浪费在数据传输上，以至于</w:t>
+      </w:r>
+      <w:r>
+        <w:rPr>
+          <w:rFonts w:hint="eastAsia"/>
+        </w:rPr>
+        <w:t>CPU</w:t>
+      </w:r>
+      <w:r>
+        <w:rPr>
+          <w:rFonts w:hint="eastAsia"/>
+        </w:rPr>
+        <w:t>没有空闲去执行系统的其它业务</w:t>
+      </w:r>
+      <w:r>
+        <w:rPr>
+          <w:rFonts w:hint="eastAsia"/>
+        </w:rPr>
+        <w:t>。</w:t>
+      </w:r>
+      <w:r>
+        <w:rPr>
+          <w:rFonts w:hint="eastAsia"/>
+        </w:rPr>
+        <w:t>通常在这种情况下，我们会选择</w:t>
       </w:r>
       <w:r>
         <w:rPr>
@@ -3670,235 +4427,55 @@
         <w:rPr>
           <w:rFonts w:hint="eastAsia"/>
         </w:rPr>
-        <w:t>和</w:t>
-      </w:r>
-      <w:r>
-        <w:rPr>
-          <w:rFonts w:hint="eastAsia"/>
-        </w:rPr>
-        <w:t>AGP</w:t>
-      </w:r>
-      <w:r>
-        <w:rPr>
-          <w:rFonts w:hint="eastAsia"/>
-        </w:rPr>
-        <w:t>标准而提出的。在</w:t>
-      </w:r>
-      <w:r>
-        <w:rPr>
-          <w:rFonts w:hint="eastAsia"/>
-        </w:rPr>
-        <w:t>2002</w:t>
-      </w:r>
-      <w:r>
-        <w:rPr>
-          <w:rFonts w:hint="eastAsia"/>
-        </w:rPr>
-        <w:t>年，</w:t>
-      </w:r>
-      <w:r>
-        <w:rPr>
-          <w:rFonts w:hint="eastAsia"/>
-        </w:rPr>
-        <w:t>PCI</w:t>
-      </w:r>
-      <w:r>
-        <w:rPr>
-          <w:rFonts w:hint="eastAsia"/>
-        </w:rPr>
-        <w:t>特殊兴趣小组拟定并推出了</w:t>
-      </w:r>
-      <w:r>
-        <w:rPr>
-          <w:rFonts w:hint="eastAsia"/>
-        </w:rPr>
-        <w:t>PCI-Express1</w:t>
-      </w:r>
-      <w:r>
-        <w:rPr>
-          <w:rFonts w:hint="eastAsia"/>
-        </w:rPr>
-        <w:t>。</w:t>
-      </w:r>
-      <w:r>
-        <w:rPr>
-          <w:rFonts w:hint="eastAsia"/>
-        </w:rPr>
-        <w:t>0</w:t>
-      </w:r>
-      <w:r>
-        <w:rPr>
-          <w:rFonts w:hint="eastAsia"/>
-        </w:rPr>
-        <w:t>标准。在</w:t>
-      </w:r>
-      <w:r>
-        <w:rPr>
-          <w:rFonts w:hint="eastAsia"/>
-        </w:rPr>
-        <w:t>2003</w:t>
-      </w:r>
-      <w:r>
-        <w:rPr>
-          <w:rFonts w:hint="eastAsia"/>
-        </w:rPr>
-        <w:t>年，</w:t>
-      </w:r>
-      <w:r>
-        <w:rPr>
-          <w:rFonts w:hint="eastAsia"/>
-        </w:rPr>
-        <w:t>PCI-Express1</w:t>
-      </w:r>
-      <w:r>
-        <w:rPr>
-          <w:rFonts w:hint="eastAsia"/>
-        </w:rPr>
-        <w:t>.</w:t>
-      </w:r>
-      <w:r>
-        <w:rPr>
-          <w:rFonts w:hint="eastAsia"/>
-        </w:rPr>
-        <w:t>1</w:t>
-      </w:r>
-      <w:r>
-        <w:rPr>
-          <w:rFonts w:hint="eastAsia"/>
-        </w:rPr>
-        <w:t>标准推出，对一些规范进行了进一步的声明和定义。在</w:t>
-      </w:r>
-      <w:r>
-        <w:rPr>
-          <w:rFonts w:hint="eastAsia"/>
-        </w:rPr>
-        <w:t>2007</w:t>
-      </w:r>
-      <w:r>
-        <w:rPr>
-          <w:rFonts w:hint="eastAsia"/>
-        </w:rPr>
-        <w:t>年，</w:t>
-      </w:r>
-      <w:r>
-        <w:rPr>
-          <w:rFonts w:hint="eastAsia"/>
-        </w:rPr>
-        <w:t>PC1-Express2</w:t>
-      </w:r>
-      <w:r>
-        <w:rPr>
-          <w:rFonts w:hint="eastAsia"/>
-        </w:rPr>
-        <w:t>.</w:t>
-      </w:r>
-      <w:r>
-        <w:rPr>
-          <w:rFonts w:hint="eastAsia"/>
-        </w:rPr>
-        <w:t>0</w:t>
-      </w:r>
-      <w:r>
-        <w:rPr>
-          <w:rFonts w:hint="eastAsia"/>
-        </w:rPr>
-        <w:t>标准推出，</w:t>
-      </w:r>
-      <w:r>
-        <w:rPr>
-          <w:rFonts w:hint="eastAsia"/>
-        </w:rPr>
-        <w:t>X1</w:t>
-      </w:r>
-      <w:r>
-        <w:rPr>
-          <w:rFonts w:hint="eastAsia"/>
-        </w:rPr>
-        <w:t>棋式的数据传输速率达到了</w:t>
-      </w:r>
-      <w:r>
-        <w:rPr>
-          <w:rFonts w:hint="eastAsia"/>
-        </w:rPr>
-        <w:t>500MB/s</w:t>
-      </w:r>
-      <w:r>
-        <w:rPr>
-          <w:rFonts w:hint="eastAsia"/>
-        </w:rPr>
-        <w:t>，与</w:t>
-      </w:r>
-      <w:r>
-        <w:rPr>
-          <w:rFonts w:hint="eastAsia"/>
-        </w:rPr>
-        <w:t>PCI-Express1</w:t>
-      </w:r>
-      <w:r>
-        <w:rPr>
-          <w:rFonts w:hint="eastAsia"/>
-        </w:rPr>
-        <w:t>.</w:t>
-      </w:r>
-      <w:r>
-        <w:rPr>
-          <w:rFonts w:hint="eastAsia"/>
-        </w:rPr>
-        <w:t>1</w:t>
-      </w:r>
-      <w:r>
-        <w:rPr>
-          <w:rFonts w:hint="eastAsia"/>
-        </w:rPr>
-        <w:t>标准相比提升了一倍。更进一步的，</w:t>
-      </w:r>
-      <w:r>
-        <w:rPr>
-          <w:rFonts w:hint="eastAsia"/>
-        </w:rPr>
-        <w:t>X4</w:t>
-      </w:r>
-      <w:r>
-        <w:rPr>
-          <w:rFonts w:hint="eastAsia"/>
-        </w:rPr>
-        <w:t>模式能够达到</w:t>
-      </w:r>
-      <w:r>
-        <w:rPr>
-          <w:rFonts w:hint="eastAsia"/>
-        </w:rPr>
-        <w:t>2GB/s</w:t>
-      </w:r>
-      <w:r>
-        <w:rPr>
-          <w:rFonts w:hint="eastAsia"/>
-        </w:rPr>
-        <w:t>的数据传输速率，而最高的</w:t>
-      </w:r>
-      <w:r>
-        <w:rPr>
-          <w:rFonts w:hint="eastAsia"/>
-        </w:rPr>
-        <w:t>X32</w:t>
-      </w:r>
-      <w:r>
-        <w:rPr>
-          <w:rFonts w:hint="eastAsia"/>
-        </w:rPr>
-        <w:t>模式能够达到</w:t>
-      </w:r>
-      <w:r>
-        <w:rPr>
-          <w:rFonts w:hint="eastAsia"/>
-        </w:rPr>
-        <w:t>l6GB/s</w:t>
-      </w:r>
-      <w:r>
-        <w:rPr>
-          <w:rFonts w:hint="eastAsia"/>
-        </w:rPr>
-        <w:t>的数据传輪速率。</w:t>
+        <w:t>e</w:t>
+      </w:r>
+      <w:r>
+        <w:rPr>
+          <w:rFonts w:hint="eastAsia"/>
+        </w:rPr>
+        <w:t>专用的</w:t>
+      </w:r>
+      <w:r>
+        <w:rPr>
+          <w:rFonts w:hint="eastAsia"/>
+        </w:rPr>
+        <w:t>内存直接访问机制（</w:t>
+      </w:r>
+      <w:r>
+        <w:rPr>
+          <w:rFonts w:hint="eastAsia"/>
+        </w:rPr>
+        <w:t>Direct</w:t>
+      </w:r>
+      <w:r>
+        <w:t xml:space="preserve"> </w:t>
+      </w:r>
+      <w:r>
+        <w:rPr>
+          <w:rFonts w:hint="eastAsia"/>
+        </w:rPr>
+        <w:t>Memory</w:t>
+      </w:r>
+      <w:r>
+        <w:t xml:space="preserve"> </w:t>
+      </w:r>
+      <w:r>
+        <w:rPr>
+          <w:rFonts w:hint="eastAsia"/>
+        </w:rPr>
+        <w:t>Access</w:t>
+      </w:r>
+      <w:r>
+        <w:rPr>
+          <w:rFonts w:hint="eastAsia"/>
+        </w:rPr>
+        <w:t>）</w:t>
+      </w:r>
+      <w:r>
+        <w:rPr>
+          <w:rFonts w:hint="eastAsia"/>
+        </w:rPr>
+        <w:t>来进行实际的数据传输。</w:t>
       </w:r>
     </w:p>
     <w:p>
@@ -3910,26 +4487,88 @@
         <w:rPr>
           <w:rFonts w:hint="eastAsia"/>
         </w:rPr>
-        <w:t>既然</w:t>
-      </w:r>
-      <w:r>
-        <w:rPr>
-          <w:rFonts w:hint="eastAsia"/>
-        </w:rPr>
-        <w:t>PCI-Express</w:t>
-      </w:r>
-      <w:r>
-        <w:rPr>
-          <w:rFonts w:hint="eastAsia"/>
-        </w:rPr>
-        <w:t>总线支持这么高的数据传输带宽，那么如何才能充分利用</w:t>
-      </w:r>
-      <w:r>
-        <w:rPr>
-          <w:rFonts w:hint="eastAsia"/>
-        </w:rPr>
-        <w:lastRenderedPageBreak/>
-        <w:t>这些带宽呢？如果使用</w:t>
+        <w:t>DMA</w:t>
+      </w:r>
+      <w:r>
+        <w:rPr>
+          <w:rFonts w:hint="eastAsia"/>
+        </w:rPr>
+        <w:t>（</w:t>
+      </w:r>
+      <w:r>
+        <w:rPr>
+          <w:rFonts w:hint="eastAsia"/>
+        </w:rPr>
+        <w:t>Direct</w:t>
+      </w:r>
+      <w:r>
+        <w:t xml:space="preserve"> </w:t>
+      </w:r>
+      <w:r>
+        <w:rPr>
+          <w:rFonts w:hint="eastAsia"/>
+        </w:rPr>
+        <w:t>Memory</w:t>
+      </w:r>
+      <w:r>
+        <w:t xml:space="preserve"> </w:t>
+      </w:r>
+      <w:r>
+        <w:rPr>
+          <w:rFonts w:hint="eastAsia"/>
+        </w:rPr>
+        <w:t>Access</w:t>
+      </w:r>
+      <w:r>
+        <w:rPr>
+          <w:rFonts w:hint="eastAsia"/>
+        </w:rPr>
+        <w:t>）是一种允许</w:t>
+      </w:r>
+      <w:r>
+        <w:rPr>
+          <w:rFonts w:hint="eastAsia"/>
+        </w:rPr>
+        <w:t>外接设备</w:t>
+      </w:r>
+      <w:r>
+        <w:rPr>
+          <w:rFonts w:hint="eastAsia"/>
+        </w:rPr>
+        <w:t>在不使用系统</w:t>
+      </w:r>
+      <w:r>
+        <w:rPr>
+          <w:rFonts w:hint="eastAsia"/>
+        </w:rPr>
+        <w:t>C</w:t>
+      </w:r>
+      <w:r>
+        <w:t>PU</w:t>
+      </w:r>
+      <w:r>
+        <w:rPr>
+          <w:rFonts w:hint="eastAsia"/>
+        </w:rPr>
+        <w:t>的情况下</w:t>
+      </w:r>
+      <w:r>
+        <w:rPr>
+          <w:rFonts w:hint="eastAsia"/>
+        </w:rPr>
+        <w:t>直接访问系统</w:t>
+      </w:r>
+      <w:r>
+        <w:rPr>
+          <w:rFonts w:hint="eastAsia"/>
+        </w:rPr>
+        <w:t>内存的硬件机制。</w:t>
+      </w:r>
+      <w:r>
+        <w:rPr>
+          <w:rFonts w:hint="eastAsia"/>
+        </w:rPr>
+        <w:t>它允许不同速度的外设进行沟通，不需要依赖</w:t>
       </w:r>
       <w:r>
         <w:rPr>
@@ -3941,7 +4580,7 @@
         <w:rPr>
           <w:rFonts w:hint="eastAsia"/>
         </w:rPr>
-        <w:t>来直接负责整个数据传输过程，由于一般的嵌入式</w:t>
+        <w:t>的中断负载。</w:t>
       </w:r>
       <w:r>
         <w:rPr>
@@ -3953,7 +4592,61 @@
         <w:rPr>
           <w:rFonts w:hint="eastAsia"/>
         </w:rPr>
-        <w:t>并不具备非常高的主频，那么必将会拖慢整个数据传输任务的整体带宽；同时，在进行大数据传输时，这也会消耗过多的</w:t>
+        <w:t>只需要对</w:t>
+      </w:r>
+      <w:r>
+        <w:rPr>
+          <w:rFonts w:hint="eastAsia"/>
+        </w:rPr>
+        <w:t>DMA</w:t>
+      </w:r>
+      <w:r>
+        <w:rPr>
+          <w:rFonts w:hint="eastAsia"/>
+        </w:rPr>
+        <w:t>控制器进行相应的配置，后续的</w:t>
+      </w:r>
+      <w:r>
+        <w:rPr>
+          <w:rFonts w:hint="eastAsia"/>
+        </w:rPr>
+        <w:t>传输动作本身</w:t>
+      </w:r>
+      <w:r>
+        <w:rPr>
+          <w:rFonts w:hint="eastAsia"/>
+        </w:rPr>
+        <w:t>由</w:t>
+      </w:r>
+      <w:r>
+        <w:rPr>
+          <w:rFonts w:hint="eastAsia"/>
+        </w:rPr>
+        <w:t>DMA</w:t>
+      </w:r>
+      <w:r>
+        <w:rPr>
+          <w:rFonts w:hint="eastAsia"/>
+        </w:rPr>
+        <w:t>控制器来</w:t>
+      </w:r>
+      <w:r>
+        <w:rPr>
+          <w:rFonts w:hint="eastAsia"/>
+        </w:rPr>
+        <w:t>执行和完成，这样的操作</w:t>
+      </w:r>
+      <w:r>
+        <w:rPr>
+          <w:rFonts w:hint="eastAsia"/>
+        </w:rPr>
+        <w:t>不仅</w:t>
+      </w:r>
+      <w:r>
+        <w:rPr>
+          <w:rFonts w:hint="eastAsia"/>
+        </w:rPr>
+        <w:t>没有增加</w:t>
       </w:r>
       <w:r>
         <w:rPr>
@@ -3965,7 +4658,25 @@
         <w:rPr>
           <w:rFonts w:hint="eastAsia"/>
         </w:rPr>
-        <w:t>资源，使得</w:t>
+        <w:t>的工作</w:t>
+      </w:r>
+      <w:r>
+        <w:rPr>
+          <w:rFonts w:hint="eastAsia"/>
+        </w:rPr>
+        <w:t>拖延</w:t>
+      </w:r>
+      <w:r>
+        <w:rPr>
+          <w:rFonts w:hint="eastAsia"/>
+        </w:rPr>
+        <w:t>，</w:t>
+      </w:r>
+      <w:r>
+        <w:rPr>
+          <w:rFonts w:hint="eastAsia"/>
+        </w:rPr>
+        <w:t>反而可以将</w:t>
       </w:r>
       <w:r>
         <w:rPr>
@@ -3977,31 +4688,13 @@
         <w:rPr>
           <w:rFonts w:hint="eastAsia"/>
         </w:rPr>
-        <w:t>无法去执行系统中的其它任务。在这种情况下，通常会选择使用</w:t>
-      </w:r>
-      <w:r>
-        <w:rPr>
-          <w:rFonts w:hint="eastAsia"/>
-        </w:rPr>
-        <w:t>PCI-Express</w:t>
-      </w:r>
-      <w:r>
-        <w:rPr>
-          <w:rFonts w:hint="eastAsia"/>
-        </w:rPr>
-        <w:t>专用的</w:t>
-      </w:r>
-      <w:r>
-        <w:rPr>
-          <w:rFonts w:hint="eastAsia"/>
-        </w:rPr>
-        <w:t>DMA</w:t>
-      </w:r>
-      <w:r>
-        <w:rPr>
-          <w:rFonts w:hint="eastAsia"/>
-        </w:rPr>
-        <w:t>控制器来进行实际的数据传输。</w:t>
+        <w:t>腾出去执行其它任务，</w:t>
+      </w:r>
+      <w:r>
+        <w:rPr>
+          <w:rFonts w:hint="eastAsia"/>
+        </w:rPr>
+        <w:t>大大提高了系统的处理能力。</w:t>
       </w:r>
     </w:p>
     <w:p>
@@ -4019,37 +4712,67 @@
         <w:rPr>
           <w:rFonts w:hint="eastAsia"/>
         </w:rPr>
+        <w:t>的使用在带来高效数据传输的同时也导致了</w:t>
+      </w:r>
+      <w:r>
+        <w:rPr>
+          <w:rFonts w:hint="eastAsia"/>
+        </w:rPr>
+        <w:t>缓存一致性</w:t>
+      </w:r>
+      <w:r>
+        <w:rPr>
+          <w:rFonts w:hint="eastAsia"/>
+        </w:rPr>
+        <w:t>的</w:t>
+      </w:r>
+      <w:r>
+        <w:rPr>
+          <w:rFonts w:hint="eastAsia"/>
+        </w:rPr>
+        <w:t>问題。</w:t>
+      </w:r>
+      <w:r>
+        <w:rPr>
+          <w:rFonts w:hint="eastAsia"/>
+        </w:rPr>
+        <w:t>由于当前的</w:t>
+      </w:r>
+      <w:r>
+        <w:rPr>
+          <w:rFonts w:hint="eastAsia"/>
+        </w:rPr>
+        <w:t>CPU</w:t>
+      </w:r>
+      <w:r>
+        <w:rPr>
+          <w:rFonts w:hint="eastAsia"/>
+        </w:rPr>
+        <w:t>都带有缓存</w:t>
+      </w:r>
+      <w:r>
+        <w:rPr>
+          <w:rFonts w:hint="eastAsia"/>
+        </w:rPr>
         <w:t>（</w:t>
       </w:r>
       <w:r>
         <w:rPr>
           <w:rFonts w:hint="eastAsia"/>
         </w:rPr>
-        <w:t>Direct</w:t>
-      </w:r>
-      <w:r>
-        <w:t xml:space="preserve"> </w:t>
-      </w:r>
-      <w:r>
-        <w:rPr>
-          <w:rFonts w:hint="eastAsia"/>
-        </w:rPr>
-        <w:t>Memory</w:t>
-      </w:r>
-      <w:r>
-        <w:t xml:space="preserve"> </w:t>
-      </w:r>
-      <w:r>
-        <w:rPr>
-          <w:rFonts w:hint="eastAsia"/>
-        </w:rPr>
-        <w:t>Access</w:t>
-      </w:r>
-      <w:r>
-        <w:rPr>
-          <w:rFonts w:hint="eastAsia"/>
-        </w:rPr>
-        <w:t>，直接内存访问）是一种允许外设在不使用系统处理器的情况下访问系统主内存的硬件机制。</w:t>
+        <w:t>cache</w:t>
+      </w:r>
+      <w:r>
+        <w:rPr>
+          <w:rFonts w:hint="eastAsia"/>
+        </w:rPr>
+        <w:t>）</w:t>
+      </w:r>
+      <w:r>
+        <w:rPr>
+          <w:rFonts w:hint="eastAsia"/>
+        </w:rPr>
+        <w:t>，</w:t>
       </w:r>
       <w:r>
         <w:rPr>
@@ -4061,7 +4784,19 @@
         <w:rPr>
           <w:rFonts w:hint="eastAsia"/>
         </w:rPr>
-        <w:t>只需要对</w:t>
+        <w:t>直接读写</w:t>
+      </w:r>
+      <w:r>
+        <w:rPr>
+          <w:rFonts w:hint="eastAsia"/>
+        </w:rPr>
+        <w:t>cache</w:t>
+      </w:r>
+      <w:r>
+        <w:rPr>
+          <w:rFonts w:hint="eastAsia"/>
+        </w:rPr>
+        <w:t>的数据，而</w:t>
       </w:r>
       <w:r>
         <w:rPr>
@@ -4073,31 +4808,13 @@
         <w:rPr>
           <w:rFonts w:hint="eastAsia"/>
         </w:rPr>
-        <w:t>控制器进行相应的配置，后续的数据传输任务由</w:t>
-      </w:r>
-      <w:r>
-        <w:rPr>
-          <w:rFonts w:hint="eastAsia"/>
-        </w:rPr>
-        <w:t>DMA</w:t>
-      </w:r>
-      <w:r>
-        <w:rPr>
-          <w:rFonts w:hint="eastAsia"/>
-        </w:rPr>
-        <w:t>控制器来完成，从而大大减轻了</w:t>
-      </w:r>
-      <w:r>
-        <w:rPr>
-          <w:rFonts w:hint="eastAsia"/>
-        </w:rPr>
-        <w:t>CPU</w:t>
-      </w:r>
-      <w:r>
-        <w:rPr>
-          <w:rFonts w:hint="eastAsia"/>
-        </w:rPr>
-        <w:t>的负担，提高了系统的处理能力。</w:t>
+        <w:t>访问的是外部内存中的数据。因此</w:t>
+      </w:r>
+      <w:r>
+        <w:rPr>
+          <w:rFonts w:hint="eastAsia"/>
+        </w:rPr>
+        <w:t>就会出现以下两种情况：</w:t>
       </w:r>
     </w:p>
     <w:p>
@@ -4109,7 +4826,22 @@
         <w:rPr>
           <w:rFonts w:hint="eastAsia"/>
         </w:rPr>
-        <w:t>但</w:t>
+        <w:t>1</w:t>
+      </w:r>
+      <w:r>
+        <w:rPr>
+          <w:rFonts w:hint="eastAsia"/>
+        </w:rPr>
+        <w:t>．</w:t>
+      </w:r>
+      <w:r>
+        <w:t>CPU</w:t>
+      </w:r>
+      <w:r>
+        <w:rPr>
+          <w:rFonts w:hint="eastAsia"/>
+        </w:rPr>
+        <w:t>读取超前：即当</w:t>
       </w:r>
       <w:r>
         <w:rPr>
@@ -4121,7 +4853,19 @@
         <w:rPr>
           <w:rFonts w:hint="eastAsia"/>
         </w:rPr>
-        <w:t>通常会导致缓存一致性问題。因为现代的</w:t>
+        <w:t>更新完外部内存中的数据后，</w:t>
+      </w:r>
+      <w:r>
+        <w:rPr>
+          <w:rFonts w:hint="eastAsia"/>
+        </w:rPr>
+        <w:t>cache</w:t>
+      </w:r>
+      <w:r>
+        <w:rPr>
+          <w:rFonts w:hint="eastAsia"/>
+        </w:rPr>
+        <w:t>没有进行该数据的更新，导致</w:t>
       </w:r>
       <w:r>
         <w:rPr>
@@ -4133,7 +4877,7 @@
         <w:rPr>
           <w:rFonts w:hint="eastAsia"/>
         </w:rPr>
-        <w:t>都是带有最存（</w:t>
+        <w:t>访问到</w:t>
       </w:r>
       <w:r>
         <w:rPr>
@@ -4145,31 +4889,13 @@
         <w:rPr>
           <w:rFonts w:hint="eastAsia"/>
         </w:rPr>
-        <w:t>）的，</w:t>
-      </w:r>
-      <w:r>
-        <w:rPr>
-          <w:rFonts w:hint="eastAsia"/>
-        </w:rPr>
-        <w:t>CPU</w:t>
-      </w:r>
-      <w:r>
-        <w:rPr>
-          <w:rFonts w:hint="eastAsia"/>
-        </w:rPr>
-        <w:t>直接读写的是缓存中的数据，而</w:t>
-      </w:r>
-      <w:r>
-        <w:rPr>
-          <w:rFonts w:hint="eastAsia"/>
-        </w:rPr>
-        <w:t>DMA</w:t>
-      </w:r>
-      <w:r>
-        <w:rPr>
-          <w:rFonts w:hint="eastAsia"/>
-        </w:rPr>
-        <w:t>访问的是外部内存中的数据。那么就会出现以下两种情况：</w:t>
+        <w:t>中的旧</w:t>
+      </w:r>
+      <w:r>
+        <w:rPr>
+          <w:rFonts w:hint="eastAsia"/>
+        </w:rPr>
+        <w:t>数据；</w:t>
       </w:r>
     </w:p>
     <w:p>
@@ -4181,7 +4907,7 @@
         <w:rPr>
           <w:rFonts w:hint="eastAsia"/>
         </w:rPr>
-        <w:t>1</w:t>
+        <w:t>2</w:t>
       </w:r>
       <w:r>
         <w:rPr>
@@ -4190,6 +4916,15 @@
         <w:t>．</w:t>
       </w:r>
       <w:r>
+        <w:t>DMA</w:t>
+      </w:r>
+      <w:r>
+        <w:rPr>
+          <w:rFonts w:hint="eastAsia"/>
+        </w:rPr>
+        <w:t>读取超前：即当</w:t>
+      </w:r>
+      <w:r>
         <w:rPr>
           <w:rFonts w:hint="eastAsia"/>
         </w:rPr>
@@ -4199,7 +4934,19 @@
         <w:rPr>
           <w:rFonts w:hint="eastAsia"/>
         </w:rPr>
-        <w:t>更新完缓存中的数据后，没有将相应的数据更新到外部内存中，导致</w:t>
+        <w:t>更新完</w:t>
+      </w:r>
+      <w:r>
+        <w:rPr>
+          <w:rFonts w:hint="eastAsia"/>
+        </w:rPr>
+        <w:t>cache</w:t>
+      </w:r>
+      <w:r>
+        <w:rPr>
+          <w:rFonts w:hint="eastAsia"/>
+        </w:rPr>
+        <w:t>的数据后，没有将该数据更新至外部内存，导致</w:t>
       </w:r>
       <w:r>
         <w:rPr>
@@ -4211,7 +4958,7 @@
         <w:rPr>
           <w:rFonts w:hint="eastAsia"/>
         </w:rPr>
-        <w:t>访问到的是外部内存中旧的数据。</w:t>
+        <w:t>访问到外部内存中的旧数据。</w:t>
       </w:r>
     </w:p>
     <w:p>
@@ -4223,37 +4970,7 @@
         <w:rPr>
           <w:rFonts w:hint="eastAsia"/>
         </w:rPr>
-        <w:t>2</w:t>
-      </w:r>
-      <w:r>
-        <w:rPr>
-          <w:rFonts w:hint="eastAsia"/>
-        </w:rPr>
-        <w:t>．</w:t>
-      </w:r>
-      <w:r>
-        <w:rPr>
-          <w:rFonts w:hint="eastAsia"/>
-        </w:rPr>
-        <w:t>DMA</w:t>
-      </w:r>
-      <w:r>
-        <w:rPr>
-          <w:rFonts w:hint="eastAsia"/>
-        </w:rPr>
-        <w:t>更新外部内存中的数据后，缓存没有进行相应的数据更新，导致</w:t>
-      </w:r>
-      <w:r>
-        <w:rPr>
-          <w:rFonts w:hint="eastAsia"/>
-        </w:rPr>
-        <w:t>CPU</w:t>
-      </w:r>
-      <w:r>
-        <w:rPr>
-          <w:rFonts w:hint="eastAsia"/>
-        </w:rPr>
-        <w:t>访问到的是缓存中旧的数据。</w:t>
+        <w:t>对于这个问題，一般有两种解决方法：</w:t>
       </w:r>
     </w:p>
     <w:p>
@@ -4265,7 +4982,235 @@
         <w:rPr>
           <w:rFonts w:hint="eastAsia"/>
         </w:rPr>
-        <w:t>对于这个问題，一般有两种解决方法：</w:t>
+        <w:t>1</w:t>
+      </w:r>
+      <w:r>
+        <w:rPr>
+          <w:rFonts w:hint="eastAsia"/>
+        </w:rPr>
+        <w:t>．使用一致性内存（</w:t>
+      </w:r>
+      <w:r>
+        <w:t>C</w:t>
+      </w:r>
+      <w:r>
+        <w:rPr>
+          <w:rFonts w:hint="eastAsia"/>
+        </w:rPr>
+        <w:t>oherent</w:t>
+      </w:r>
+      <w:r>
+        <w:t xml:space="preserve"> </w:t>
+      </w:r>
+      <w:r>
+        <w:t>M</w:t>
+      </w:r>
+      <w:r>
+        <w:rPr>
+          <w:rFonts w:hint="eastAsia"/>
+        </w:rPr>
+        <w:t>emory</w:t>
+      </w:r>
+      <w:r>
+        <w:rPr>
+          <w:rFonts w:hint="eastAsia"/>
+        </w:rPr>
+        <w:t>）：由硬件来确保</w:t>
+      </w:r>
+      <w:r>
+        <w:rPr>
+          <w:rFonts w:hint="eastAsia"/>
+        </w:rPr>
+        <w:t>cache</w:t>
+      </w:r>
+      <w:r>
+        <w:rPr>
+          <w:rFonts w:hint="eastAsia"/>
+        </w:rPr>
+        <w:t>数据和外部内存</w:t>
+      </w:r>
+      <w:r>
+        <w:rPr>
+          <w:rFonts w:hint="eastAsia"/>
+        </w:rPr>
+        <w:t>数据</w:t>
+      </w:r>
+      <w:r>
+        <w:rPr>
+          <w:rFonts w:hint="eastAsia"/>
+        </w:rPr>
+        <w:t>的</w:t>
+      </w:r>
+      <w:r>
+        <w:rPr>
+          <w:rFonts w:hint="eastAsia"/>
+        </w:rPr>
+        <w:t>一致性。当</w:t>
+      </w:r>
+      <w:r>
+        <w:rPr>
+          <w:rFonts w:hint="eastAsia"/>
+        </w:rPr>
+        <w:t>DMA</w:t>
+      </w:r>
+      <w:r>
+        <w:rPr>
+          <w:rFonts w:hint="eastAsia"/>
+        </w:rPr>
+        <w:t>向</w:t>
+      </w:r>
+      <w:r>
+        <w:rPr>
+          <w:rFonts w:hint="eastAsia"/>
+        </w:rPr>
+        <w:t>外部内存</w:t>
+      </w:r>
+      <w:r>
+        <w:rPr>
+          <w:rFonts w:hint="eastAsia"/>
+        </w:rPr>
+        <w:t>写数据</w:t>
+      </w:r>
+      <w:r>
+        <w:rPr>
+          <w:rFonts w:hint="eastAsia"/>
+        </w:rPr>
+        <w:t>后</w:t>
+      </w:r>
+      <w:r>
+        <w:rPr>
+          <w:rFonts w:hint="eastAsia"/>
+        </w:rPr>
+        <w:t>，</w:t>
+      </w:r>
+      <w:r>
+        <w:rPr>
+          <w:rFonts w:hint="eastAsia"/>
+        </w:rPr>
+        <w:t>通知缓存控制器更新</w:t>
+      </w:r>
+      <w:r>
+        <w:rPr>
+          <w:rFonts w:hint="eastAsia"/>
+        </w:rPr>
+        <w:t>cache</w:t>
+      </w:r>
+      <w:r>
+        <w:rPr>
+          <w:rFonts w:hint="eastAsia"/>
+        </w:rPr>
+        <w:t>数据</w:t>
+      </w:r>
+      <w:r>
+        <w:rPr>
+          <w:rFonts w:hint="eastAsia"/>
+        </w:rPr>
+        <w:t>，防止</w:t>
+      </w:r>
+      <w:r>
+        <w:rPr>
+          <w:rFonts w:hint="eastAsia"/>
+        </w:rPr>
+        <w:t>CPU</w:t>
+      </w:r>
+      <w:r>
+        <w:rPr>
+          <w:rFonts w:hint="eastAsia"/>
+        </w:rPr>
+        <w:t>读取超前</w:t>
+      </w:r>
+      <w:r>
+        <w:rPr>
+          <w:rFonts w:hint="eastAsia"/>
+        </w:rPr>
+        <w:t>；</w:t>
+      </w:r>
+      <w:r>
+        <w:rPr>
+          <w:rFonts w:hint="eastAsia"/>
+        </w:rPr>
+        <w:t>当</w:t>
+      </w:r>
+      <w:r>
+        <w:rPr>
+          <w:rFonts w:hint="eastAsia"/>
+        </w:rPr>
+        <w:t>DMA</w:t>
+      </w:r>
+      <w:r>
+        <w:rPr>
+          <w:rFonts w:hint="eastAsia"/>
+        </w:rPr>
+        <w:t>向外部内存</w:t>
+      </w:r>
+      <w:r>
+        <w:rPr>
+          <w:rFonts w:hint="eastAsia"/>
+        </w:rPr>
+        <w:t>读</w:t>
+      </w:r>
+      <w:r>
+        <w:rPr>
+          <w:rFonts w:hint="eastAsia"/>
+        </w:rPr>
+        <w:t>数据</w:t>
+      </w:r>
+      <w:r>
+        <w:rPr>
+          <w:rFonts w:hint="eastAsia"/>
+        </w:rPr>
+        <w:t>前</w:t>
+      </w:r>
+      <w:r>
+        <w:rPr>
+          <w:rFonts w:hint="eastAsia"/>
+        </w:rPr>
+        <w:t>，</w:t>
+      </w:r>
+      <w:r>
+        <w:rPr>
+          <w:rFonts w:hint="eastAsia"/>
+        </w:rPr>
+        <w:t>通知缓存控制器</w:t>
+      </w:r>
+      <w:r>
+        <w:rPr>
+          <w:rFonts w:hint="eastAsia"/>
+        </w:rPr>
+        <w:t>将</w:t>
+      </w:r>
+      <w:r>
+        <w:rPr>
+          <w:rFonts w:hint="eastAsia"/>
+        </w:rPr>
+        <w:t>cache</w:t>
+      </w:r>
+      <w:r>
+        <w:rPr>
+          <w:rFonts w:hint="eastAsia"/>
+        </w:rPr>
+        <w:t>数据全部清空到外部内存中</w:t>
+      </w:r>
+      <w:r>
+        <w:rPr>
+          <w:rFonts w:hint="eastAsia"/>
+        </w:rPr>
+        <w:t>，防止</w:t>
+      </w:r>
+      <w:r>
+        <w:t>DMA</w:t>
+      </w:r>
+      <w:r>
+        <w:rPr>
+          <w:rFonts w:hint="eastAsia"/>
+        </w:rPr>
+        <w:t>读取超前</w:t>
+      </w:r>
+      <w:r>
+        <w:rPr>
+          <w:rFonts w:hint="eastAsia"/>
+        </w:rPr>
+        <w:t>。</w:t>
       </w:r>
     </w:p>
     <w:p>
@@ -4277,19 +5222,31 @@
         <w:rPr>
           <w:rFonts w:hint="eastAsia"/>
         </w:rPr>
-        <w:t>1</w:t>
-      </w:r>
-      <w:r>
-        <w:rPr>
-          <w:rFonts w:hint="eastAsia"/>
-        </w:rPr>
-        <w:t>．使用一致性内存（</w:t>
-      </w:r>
-      <w:r>
-        <w:rPr>
-          <w:rFonts w:hint="eastAsia"/>
-        </w:rPr>
-        <w:t>coherent</w:t>
+        <w:t>2</w:t>
+      </w:r>
+      <w:r>
+        <w:rPr>
+          <w:rFonts w:hint="eastAsia"/>
+        </w:rPr>
+        <w:t>．对于</w:t>
+      </w:r>
+      <w:r>
+        <w:rPr>
+          <w:rFonts w:hint="eastAsia"/>
+        </w:rPr>
+        <w:t>使用</w:t>
+      </w:r>
+      <w:r>
+        <w:rPr>
+          <w:rFonts w:hint="eastAsia"/>
+        </w:rPr>
+        <w:t>非一致性内存（</w:t>
+      </w:r>
+      <w:r>
+        <w:rPr>
+          <w:rFonts w:hint="eastAsia"/>
+        </w:rPr>
+        <w:t>non-coherent</w:t>
       </w:r>
       <w:r>
         <w:t xml:space="preserve"> </w:t>
@@ -4304,7 +5261,109 @@
         <w:rPr>
           <w:rFonts w:hint="eastAsia"/>
         </w:rPr>
-        <w:t>）：由硬件来确保缓存和外部内存的数据一致性。当</w:t>
+        <w:t>）的系统，</w:t>
+      </w:r>
+      <w:r>
+        <w:rPr>
+          <w:rFonts w:hint="eastAsia"/>
+        </w:rPr>
+        <w:t>通常使用软件控制的方式来解决</w:t>
+      </w:r>
+      <w:r>
+        <w:rPr>
+          <w:rFonts w:hint="eastAsia"/>
+        </w:rPr>
+        <w:t>。当</w:t>
+      </w:r>
+      <w:r>
+        <w:rPr>
+          <w:rFonts w:hint="eastAsia"/>
+        </w:rPr>
+        <w:t>CPU</w:t>
+      </w:r>
+      <w:r>
+        <w:rPr>
+          <w:rFonts w:hint="eastAsia"/>
+        </w:rPr>
+        <w:t>向</w:t>
+      </w:r>
+      <w:r>
+        <w:rPr>
+          <w:rFonts w:hint="eastAsia"/>
+        </w:rPr>
+        <w:t>cache</w:t>
+      </w:r>
+      <w:r>
+        <w:rPr>
+          <w:rFonts w:hint="eastAsia"/>
+        </w:rPr>
+        <w:t>读数据时</w:t>
+      </w:r>
+      <w:r>
+        <w:rPr>
+          <w:rFonts w:hint="eastAsia"/>
+        </w:rPr>
+        <w:t>，由</w:t>
+      </w:r>
+      <w:r>
+        <w:rPr>
+          <w:rFonts w:hint="eastAsia"/>
+        </w:rPr>
+        <w:t>软</w:t>
+      </w:r>
+      <w:r>
+        <w:rPr>
+          <w:rFonts w:hint="eastAsia"/>
+        </w:rPr>
+        <w:t>件确保</w:t>
+      </w:r>
+      <w:r>
+        <w:rPr>
+          <w:rFonts w:hint="eastAsia"/>
+        </w:rPr>
+        <w:t>cache</w:t>
+      </w:r>
+      <w:r>
+        <w:rPr>
+          <w:rFonts w:hint="eastAsia"/>
+        </w:rPr>
+        <w:t>中的数据是</w:t>
+      </w:r>
+      <w:r>
+        <w:rPr>
+          <w:rFonts w:hint="eastAsia"/>
+        </w:rPr>
+        <w:t>最新</w:t>
+      </w:r>
+      <w:r>
+        <w:rPr>
+          <w:rFonts w:hint="eastAsia"/>
+        </w:rPr>
+        <w:t>的</w:t>
+      </w:r>
+      <w:r>
+        <w:rPr>
+          <w:rFonts w:hint="eastAsia"/>
+        </w:rPr>
+        <w:t>，防止</w:t>
+      </w:r>
+      <w:r>
+        <w:rPr>
+          <w:rFonts w:hint="eastAsia"/>
+        </w:rPr>
+        <w:t>CPU</w:t>
+      </w:r>
+      <w:r>
+        <w:rPr>
+          <w:rFonts w:hint="eastAsia"/>
+        </w:rPr>
+        <w:t>读取超前</w:t>
+      </w:r>
+      <w:r>
+        <w:rPr>
+          <w:rFonts w:hint="eastAsia"/>
+        </w:rPr>
+        <w:t>；当</w:t>
       </w:r>
       <w:r>
         <w:rPr>
@@ -4316,338 +5375,39 @@
         <w:rPr>
           <w:rFonts w:hint="eastAsia"/>
         </w:rPr>
-        <w:t>写外部内存时通知缓存控制器更新相应的数据，当</w:t>
-      </w:r>
-      <w:r>
-        <w:rPr>
-          <w:rFonts w:hint="eastAsia"/>
-        </w:rPr>
+        <w:t>读外部内存中的数据时，由软件来确保外部内存中的数据</w:t>
+      </w:r>
+      <w:r>
+        <w:rPr>
+          <w:rFonts w:hint="eastAsia"/>
+        </w:rPr>
+        <w:t>是最新的，防止</w:t>
+      </w:r>
+      <w:r>
         <w:t>DMA</w:t>
       </w:r>
       <w:r>
         <w:rPr>
           <w:rFonts w:hint="eastAsia"/>
         </w:rPr>
-        <w:t>读外部缓存时将缓存中的数据全部清空到外部内存中。</w:t>
-      </w:r>
-    </w:p>
-    <w:p>
-      <w:pPr>
-        <w:spacing w:line="300" w:lineRule="auto"/>
-        <w:ind w:firstLineChars="200" w:firstLine="480"/>
-      </w:pPr>
-      <w:r>
-        <w:rPr>
-          <w:rFonts w:hint="eastAsia"/>
-        </w:rPr>
-        <w:t>2</w:t>
-      </w:r>
-      <w:r>
-        <w:rPr>
-          <w:rFonts w:hint="eastAsia"/>
-        </w:rPr>
-        <w:t>．对子使用非一致性内存（</w:t>
-      </w:r>
-      <w:r>
-        <w:rPr>
-          <w:rFonts w:hint="eastAsia"/>
-        </w:rPr>
-        <w:t>non-coherent</w:t>
-      </w:r>
-      <w:r>
-        <w:t xml:space="preserve"> </w:t>
-      </w:r>
-      <w:r>
-        <w:rPr>
-          <w:rFonts w:hint="eastAsia"/>
-        </w:rPr>
-        <w:t>memory</w:t>
-      </w:r>
-      <w:r>
-        <w:rPr>
-          <w:rFonts w:hint="eastAsia"/>
-        </w:rPr>
-        <w:t>）的系统，使用软件的方式来完成。当</w:t>
-      </w:r>
-      <w:r>
-        <w:rPr>
-          <w:rFonts w:hint="eastAsia"/>
-        </w:rPr>
-        <w:t>CPU</w:t>
-      </w:r>
-      <w:r>
-        <w:rPr>
-          <w:rFonts w:hint="eastAsia"/>
-        </w:rPr>
-        <w:t>读缓存中的数据时，由軟件来确保缓冲中的数据是有效的；当</w:t>
-      </w:r>
-      <w:r>
-        <w:rPr>
-          <w:rFonts w:hint="eastAsia"/>
-        </w:rPr>
-        <w:t>DMA</w:t>
-      </w:r>
-      <w:r>
-        <w:rPr>
-          <w:rFonts w:hint="eastAsia"/>
-        </w:rPr>
-        <w:t>读外部内存中的数据时，由软件来确保外部内存中的数据都是有效。</w:t>
-      </w:r>
-    </w:p>
-    <w:p>
-      <w:pPr>
-        <w:spacing w:line="300" w:lineRule="auto"/>
-        <w:ind w:firstLineChars="200" w:firstLine="480"/>
-        <w:rPr>
-          <w:lang w:bidi="ar"/>
-        </w:rPr>
-      </w:pPr>
-      <w:r>
-        <w:rPr>
-          <w:rFonts w:hint="eastAsia"/>
-        </w:rPr>
-        <w:t>当包含</w:t>
-      </w:r>
-      <w:r>
-        <w:rPr>
-          <w:rFonts w:hint="eastAsia"/>
-        </w:rPr>
-        <w:t>PCI-Express</w:t>
-      </w:r>
-      <w:r>
-        <w:rPr>
-          <w:rFonts w:hint="eastAsia"/>
-        </w:rPr>
-        <w:t>总线接口的系统之间需要进行高速数据传输时，通常会使用</w:t>
-      </w:r>
-      <w:r>
-        <w:rPr>
-          <w:rFonts w:hint="eastAsia"/>
-        </w:rPr>
-        <w:t>PCI-Express</w:t>
-      </w:r>
-      <w:r>
-        <w:t xml:space="preserve"> </w:t>
-      </w:r>
-      <w:r>
-        <w:rPr>
-          <w:rFonts w:hint="eastAsia"/>
-        </w:rPr>
-        <w:t>Switch</w:t>
-      </w:r>
-      <w:r>
-        <w:rPr>
-          <w:rFonts w:hint="eastAsia"/>
-        </w:rPr>
-        <w:t>芯片进行系统级互联，</w:t>
-      </w:r>
-      <w:r>
-        <w:rPr>
-          <w:rFonts w:hint="eastAsia"/>
-        </w:rPr>
-        <w:t>IDT</w:t>
-      </w:r>
-      <w:r>
-        <w:rPr>
-          <w:rFonts w:hint="eastAsia"/>
-        </w:rPr>
-        <w:t>公司的</w:t>
-      </w:r>
-      <w:r>
-        <w:rPr>
-          <w:rFonts w:hint="eastAsia"/>
-        </w:rPr>
-        <w:t>89HPES12NTl2G2</w:t>
-      </w:r>
-      <w:r>
-        <w:rPr>
-          <w:rFonts w:hint="eastAsia"/>
-        </w:rPr>
-        <w:t>是一款高性能的</w:t>
-      </w:r>
-      <w:r>
-        <w:rPr>
-          <w:rFonts w:hint="eastAsia"/>
-        </w:rPr>
-        <w:t>PCIe</w:t>
-      </w:r>
-      <w:r>
-        <w:t xml:space="preserve"> </w:t>
-      </w:r>
-      <w:r>
-        <w:rPr>
-          <w:rFonts w:hint="eastAsia"/>
-        </w:rPr>
-        <w:t>Switch</w:t>
-      </w:r>
-      <w:r>
-        <w:rPr>
-          <w:rFonts w:hint="eastAsia"/>
-        </w:rPr>
-        <w:t>意片，专为</w:t>
-      </w:r>
-      <w:r>
-        <w:rPr>
-          <w:rFonts w:hint="eastAsia"/>
-        </w:rPr>
-        <w:t>PCI-Express</w:t>
-      </w:r>
-      <w:r>
-        <w:t xml:space="preserve"> </w:t>
-      </w:r>
-      <w:r>
-        <w:rPr>
-          <w:rFonts w:hint="eastAsia"/>
-        </w:rPr>
-        <w:t>Gen2</w:t>
-      </w:r>
-      <w:r>
-        <w:rPr>
-          <w:rFonts w:hint="eastAsia"/>
-        </w:rPr>
-        <w:t>包交换而优化，包含</w:t>
-      </w:r>
-      <w:r>
-        <w:rPr>
-          <w:rFonts w:hint="eastAsia"/>
-        </w:rPr>
-        <w:t>12</w:t>
-      </w:r>
-      <w:r>
-        <w:rPr>
-          <w:rFonts w:hint="eastAsia"/>
-        </w:rPr>
-        <w:t>个通道和</w:t>
-      </w:r>
-      <w:r>
-        <w:rPr>
-          <w:rFonts w:hint="eastAsia"/>
-        </w:rPr>
-        <w:t>12</w:t>
-      </w:r>
-      <w:r>
-        <w:rPr>
-          <w:rFonts w:hint="eastAsia"/>
-        </w:rPr>
-        <w:t>个端口，支持多个同时进行的点到点数据流，支持</w:t>
-      </w:r>
-      <w:r>
-        <w:rPr>
-          <w:rFonts w:hint="eastAsia"/>
-        </w:rPr>
-        <w:t>PCI-ExpressGen1</w:t>
-      </w:r>
-      <w:r>
-        <w:rPr>
-          <w:rFonts w:hint="eastAsia"/>
-        </w:rPr>
-        <w:t>和</w:t>
-      </w:r>
-      <w:r>
-        <w:rPr>
-          <w:rFonts w:hint="eastAsia"/>
-        </w:rPr>
-        <w:t>PCI-ExpressGen2</w:t>
-      </w:r>
-      <w:r>
-        <w:rPr>
-          <w:rFonts w:hint="eastAsia"/>
-        </w:rPr>
-        <w:t>包交换。此外，</w:t>
-      </w:r>
-      <w:r>
-        <w:rPr>
-          <w:rFonts w:hint="eastAsia"/>
-        </w:rPr>
-        <w:t>89HPES12NT12G2</w:t>
-      </w:r>
-      <w:r>
-        <w:rPr>
-          <w:rFonts w:hint="eastAsia"/>
-        </w:rPr>
-        <w:t>支持非透明桥（</w:t>
-      </w:r>
-      <w:r>
-        <w:rPr>
-          <w:rFonts w:hint="eastAsia"/>
-        </w:rPr>
-        <w:t>non-transparent</w:t>
-      </w:r>
-      <w:r>
-        <w:t xml:space="preserve"> </w:t>
-      </w:r>
-      <w:r>
-        <w:rPr>
-          <w:rFonts w:hint="eastAsia"/>
-        </w:rPr>
-        <w:t>bridge</w:t>
-      </w:r>
-      <w:r>
-        <w:rPr>
-          <w:rFonts w:hint="eastAsia"/>
-        </w:rPr>
-        <w:t>）功能，可以初始化和翻译地址和设备</w:t>
-      </w:r>
-      <w:r>
-        <w:rPr>
-          <w:rFonts w:hint="eastAsia"/>
-        </w:rPr>
-        <w:t>ID</w:t>
-      </w:r>
-      <w:r>
-        <w:rPr>
-          <w:rFonts w:hint="eastAsia"/>
-        </w:rPr>
-        <w:t>，实现跨</w:t>
-      </w:r>
-      <w:r>
-        <w:rPr>
-          <w:rFonts w:hint="eastAsia"/>
-        </w:rPr>
-        <w:t>PCI-Express</w:t>
-      </w:r>
-      <w:r>
-        <w:rPr>
-          <w:rFonts w:hint="eastAsia"/>
-        </w:rPr>
-        <w:t>域的数据交互；集成</w:t>
-      </w:r>
-      <w:r>
-        <w:rPr>
-          <w:rFonts w:hint="eastAsia"/>
-        </w:rPr>
-        <w:t>DMA</w:t>
-      </w:r>
-      <w:r>
-        <w:rPr>
-          <w:rFonts w:hint="eastAsia"/>
-        </w:rPr>
-        <w:t>控制器，可以在不加重</w:t>
-      </w:r>
-      <w:r>
-        <w:rPr>
-          <w:rFonts w:hint="eastAsia"/>
-        </w:rPr>
-        <w:t>CPU</w:t>
-      </w:r>
-      <w:r>
-        <w:rPr>
-          <w:rFonts w:hint="eastAsia"/>
-        </w:rPr>
-        <w:t>负载的情况下进行高速的数据传输。</w:t>
+        <w:t>读取超前</w:t>
+      </w:r>
+      <w:r>
+        <w:rPr>
+          <w:rFonts w:hint="eastAsia"/>
+        </w:rPr>
+        <w:t>。</w:t>
       </w:r>
     </w:p>
     <w:p>
       <w:pPr>
         <w:pStyle w:val="2"/>
         <w:jc w:val="left"/>
-        <w:rPr>
-          <w:szCs w:val="28"/>
-        </w:rPr>
       </w:pPr>
-      <w:bookmarkStart w:id="8" w:name="_Toc468278828"/>
-      <w:bookmarkStart w:id="9" w:name="_Toc498705087"/>
-      <w:r>
+      <w:bookmarkStart w:id="7" w:name="_Toc468278828"/>
+      <w:bookmarkStart w:id="8" w:name="_Toc498705087"/>
+      <w:r>
+        <w:lastRenderedPageBreak/>
         <w:t>2</w:t>
       </w:r>
       <w:r>
@@ -4659,14 +5419,16 @@
         </w:rPr>
         <w:t>3</w:t>
       </w:r>
+      <w:bookmarkEnd w:id="7"/>
       <w:bookmarkEnd w:id="8"/>
+      <w:r>
+        <w:rPr>
+          <w:rFonts w:hint="eastAsia"/>
+        </w:rPr>
+        <w:t>多核并行编程技术</w:t>
+      </w:r>
+      <w:bookmarkStart w:id="9" w:name="_GoBack"/>
       <w:bookmarkEnd w:id="9"/>
-      <w:r>
-        <w:rPr>
-          <w:rFonts w:hint="eastAsia"/>
-        </w:rPr>
-        <w:t>多核并行编程技术</w:t>
-      </w:r>
     </w:p>
     <w:p>
       <w:pPr>
@@ -4676,7 +5438,13 @@
         <w:rPr>
           <w:rFonts w:hint="eastAsia"/>
         </w:rPr>
-        <w:t>多核处理器发展的同时对软件行业带来巨大的影响。在多去单核时代</w:t>
+        <w:t>多核处理器发展的同时对软件行业带来巨大的影响。在过</w:t>
+      </w:r>
+      <w:r>
+        <w:rPr>
+          <w:rFonts w:hint="eastAsia"/>
+        </w:rPr>
+        <w:t>去单核时代</w:t>
       </w:r>
       <w:r>
         <w:t>，</w:t>
@@ -4694,14 +5462,19 @@
         <w:rPr>
           <w:rFonts w:hint="eastAsia"/>
         </w:rPr>
-        <w:t>所以传统的軟件大多都是基于串行单线程模</w:t>
-      </w:r>
-      <w:r>
-        <w:rPr>
-          <w:rFonts w:hint="eastAsia"/>
-        </w:rPr>
-        <w:lastRenderedPageBreak/>
-        <w:t>式编写</w:t>
+        <w:t>所以传统的</w:t>
+      </w:r>
+      <w:r>
+        <w:rPr>
+          <w:rFonts w:hint="eastAsia"/>
+        </w:rPr>
+        <w:t>软</w:t>
+      </w:r>
+      <w:r>
+        <w:rPr>
+          <w:rFonts w:hint="eastAsia"/>
+        </w:rPr>
+        <w:t>件大多都是基于串行单线程模式编写</w:t>
       </w:r>
       <w:r>
         <w:t>，</w:t>
@@ -4896,7 +5669,13 @@
         <w:rPr>
           <w:rFonts w:hint="eastAsia"/>
         </w:rPr>
-        <w:t>核间负裁均衡算法等</w:t>
+        <w:t>核间负载</w:t>
+      </w:r>
+      <w:r>
+        <w:rPr>
+          <w:rFonts w:hint="eastAsia"/>
+        </w:rPr>
+        <w:t>均衡算法等</w:t>
       </w:r>
       <w:r>
         <w:t>，</w:t>
@@ -5150,7 +5929,16 @@
         <w:t>（</w:t>
       </w:r>
       <w:r>
-        <w:t>Domain Socket</w:t>
+        <w:t>Domain S</w:t>
+      </w:r>
+      <w:r>
+        <w:rPr>
+          <w:rFonts w:hint="eastAsia"/>
+        </w:rPr>
+        <w:t>o</w:t>
+      </w:r>
+      <w:r>
+        <w:t>cket</w:t>
       </w:r>
       <w:r>
         <w:rPr>
@@ -5470,6 +6258,7 @@
         <w:rPr>
           <w:rFonts w:hint="eastAsia"/>
         </w:rPr>
+        <w:lastRenderedPageBreak/>
         <w:t>建和销毁</w:t>
       </w:r>
       <w:r>
@@ -5578,7 +6367,6 @@
         <w:ind w:firstLineChars="200" w:firstLine="480"/>
       </w:pPr>
       <w:r>
-        <w:lastRenderedPageBreak/>
         <w:t>T3</w:t>
       </w:r>
       <w:r>
@@ -6107,7 +6895,13 @@
         <w:rPr>
           <w:rFonts w:hint="eastAsia"/>
         </w:rPr>
-        <w:t>闪存技术</w:t>
+        <w:t xml:space="preserve"> </w:t>
+      </w:r>
+      <w:r>
+        <w:rPr>
+          <w:rFonts w:hint="eastAsia"/>
+        </w:rPr>
+        <w:t>虚拟局域网</w:t>
       </w:r>
     </w:p>
     <w:p>
@@ -6468,6 +7262,7 @@
     <w:lsdException w:name="HTML Sample" w:semiHidden="1" w:unhideWhenUsed="1"/>
     <w:lsdException w:name="HTML Typewriter" w:semiHidden="1" w:unhideWhenUsed="1"/>
     <w:lsdException w:name="HTML Variable" w:semiHidden="1" w:unhideWhenUsed="1"/>
+    <w:lsdException w:name="Normal Table" w:semiHidden="1" w:unhideWhenUsed="1"/>
     <w:lsdException w:name="annotation subject" w:semiHidden="1" w:unhideWhenUsed="1"/>
     <w:lsdException w:name="No List" w:semiHidden="1" w:unhideWhenUsed="1"/>
     <w:lsdException w:name="Outline List 1" w:semiHidden="1" w:unhideWhenUsed="1"/>
@@ -6511,8 +7306,10 @@
     <w:lsdException w:name="Table Elegant" w:semiHidden="1" w:unhideWhenUsed="1"/>
     <w:lsdException w:name="Table Professional" w:semiHidden="1" w:unhideWhenUsed="1"/>
     <w:lsdException w:name="Table Subtle 1" w:semiHidden="1" w:unhideWhenUsed="1"/>
+    <w:lsdException w:name="Table Subtle 2" w:semiHidden="1" w:unhideWhenUsed="1"/>
     <w:lsdException w:name="Table Web 1" w:semiHidden="1" w:unhideWhenUsed="1"/>
     <w:lsdException w:name="Table Web 2" w:semiHidden="1" w:unhideWhenUsed="1"/>
+    <w:lsdException w:name="Table Web 3" w:semiHidden="1" w:unhideWhenUsed="1"/>
     <w:lsdException w:name="Balloon Text" w:semiHidden="1" w:unhideWhenUsed="1"/>
     <w:lsdException w:name="Table Grid" w:uiPriority="39"/>
     <w:lsdException w:name="Table Theme" w:semiHidden="1" w:unhideWhenUsed="1"/>
@@ -7230,7 +8027,7 @@
 </file>
 
 <file path=customXml/itemProps1.xml><?xml version="1.0" encoding="utf-8"?>
-<ds:datastoreItem xmlns:ds="http://schemas.openxmlformats.org/officeDocument/2006/customXml" ds:itemID="{BBAAADCC-ABF0-424B-BD5B-42F143FBFC57}">
+<ds:datastoreItem xmlns:ds="http://schemas.openxmlformats.org/officeDocument/2006/customXml" ds:itemID="{718496BB-36D2-4C2B-8579-775F36DADDE8}">
   <ds:schemaRefs>
     <ds:schemaRef ds:uri="http://schemas.openxmlformats.org/officeDocument/2006/bibliography"/>
   </ds:schemaRefs>

--- a/99.论文/02.相关技术介绍/第二章.docx
+++ b/99.论文/02.相关技术介绍/第二章.docx
@@ -437,13 +437,13 @@
         <w:t>nstruction</w:t>
       </w:r>
       <w:r>
-        <w:t xml:space="preserve"> Set C</w:t>
-      </w:r>
-      <w:r>
-        <w:rPr>
-          <w:rFonts w:hint="eastAsia"/>
-        </w:rPr>
-        <w:t>omputing</w:t>
+        <w:t xml:space="preserve"> Set </w:t>
+      </w:r>
+      <w:r>
+        <w:rPr>
+          <w:rFonts w:hint="eastAsia"/>
+        </w:rPr>
+        <w:t>Computing</w:t>
       </w:r>
       <w:r>
         <w:rPr>
@@ -494,13 +494,10 @@
         <w:t>nstruction</w:t>
       </w:r>
       <w:r>
-        <w:t xml:space="preserve"> Set C</w:t>
-      </w:r>
-      <w:r>
-        <w:rPr>
-          <w:rFonts w:hint="eastAsia"/>
-        </w:rPr>
-        <w:t>omputing</w:t>
+        <w:t xml:space="preserve"> Set </w:t>
+      </w:r>
+      <w:r>
+        <w:t>Computing</w:t>
       </w:r>
       <w:r>
         <w:rPr>
@@ -1914,7 +1911,7 @@
             <v:imagedata r:id="rId8" o:title=""/>
             <w10:wrap type="square"/>
           </v:shape>
-          <o:OLEObject Type="Embed" ProgID="Visio.Drawing.15" ShapeID="_x0000_s1029" DrawAspect="Content" ObjectID="_1573913918" r:id="rId9"/>
+          <o:OLEObject Type="Embed" ProgID="Visio.Drawing.15" ShapeID="_x0000_s1029" DrawAspect="Content" ObjectID="_1573935053" r:id="rId9"/>
         </w:object>
       </w:r>
       <w:r>
@@ -3361,7 +3358,7 @@
             <v:imagedata r:id="rId10" o:title=""/>
             <w10:wrap type="square"/>
           </v:shape>
-          <o:OLEObject Type="Embed" ProgID="Visio.Drawing.15" ShapeID="_x0000_s1031" DrawAspect="Content" ObjectID="_1573913919" r:id="rId11"/>
+          <o:OLEObject Type="Embed" ProgID="Visio.Drawing.15" ShapeID="_x0000_s1031" DrawAspect="Content" ObjectID="_1573935054" r:id="rId11"/>
         </w:object>
       </w:r>
       <w:r>
@@ -3510,9 +3507,6 @@
       <w:pPr>
         <w:spacing w:line="300" w:lineRule="auto"/>
         <w:ind w:firstLineChars="200" w:firstLine="480"/>
-        <w:rPr>
-          <w:rFonts w:hint="eastAsia"/>
-        </w:rPr>
       </w:pPr>
       <w:r>
         <w:rPr>
@@ -3563,13 +3557,7 @@
         <w:rPr>
           <w:rFonts w:hint="eastAsia"/>
         </w:rPr>
-        <w:t>），</w:t>
-      </w:r>
-      <w:r>
-        <w:rPr>
-          <w:rFonts w:hint="eastAsia"/>
-        </w:rPr>
-        <w:t>官方简写为</w:t>
+        <w:t>），官方简写为</w:t>
       </w:r>
       <w:r>
         <w:rPr>
@@ -4136,19 +4124,7 @@
         <w:rPr>
           <w:rFonts w:hint="eastAsia"/>
         </w:rPr>
-        <w:t>的</w:t>
-      </w:r>
-      <w:r>
-        <w:rPr>
-          <w:rFonts w:hint="eastAsia"/>
-        </w:rPr>
-        <w:t>数据传輪速率</w:t>
-      </w:r>
-      <w:r>
-        <w:rPr>
-          <w:rFonts w:hint="eastAsia"/>
-        </w:rPr>
-        <w:t>甚至</w:t>
+        <w:t>的数据传輪速率甚至</w:t>
       </w:r>
       <w:r>
         <w:rPr>
@@ -4205,13 +4181,7 @@
         <w:rPr>
           <w:rFonts w:hint="eastAsia"/>
         </w:rPr>
-        <w:t>3</w:t>
-      </w:r>
-      <w:r>
-        <w:rPr>
-          <w:rFonts w:hint="eastAsia"/>
-        </w:rPr>
-        <w:t>.0</w:t>
+        <w:t>3.0</w:t>
       </w:r>
       <w:r>
         <w:rPr>
@@ -4889,13 +4859,7 @@
         <w:rPr>
           <w:rFonts w:hint="eastAsia"/>
         </w:rPr>
-        <w:t>中的旧</w:t>
-      </w:r>
-      <w:r>
-        <w:rPr>
-          <w:rFonts w:hint="eastAsia"/>
-        </w:rPr>
-        <w:t>数据；</w:t>
+        <w:t>中的旧数据；</w:t>
       </w:r>
     </w:p>
     <w:p>
@@ -5141,19 +5105,7 @@
         <w:rPr>
           <w:rFonts w:hint="eastAsia"/>
         </w:rPr>
-        <w:t>向外部内存</w:t>
-      </w:r>
-      <w:r>
-        <w:rPr>
-          <w:rFonts w:hint="eastAsia"/>
-        </w:rPr>
-        <w:t>读</w:t>
-      </w:r>
-      <w:r>
-        <w:rPr>
-          <w:rFonts w:hint="eastAsia"/>
-        </w:rPr>
-        <w:t>数据</w:t>
+        <w:t>向外部内存读数据</w:t>
       </w:r>
       <w:r>
         <w:rPr>
@@ -5165,13 +5117,7 @@
         <w:rPr>
           <w:rFonts w:hint="eastAsia"/>
         </w:rPr>
-        <w:t>，</w:t>
-      </w:r>
-      <w:r>
-        <w:rPr>
-          <w:rFonts w:hint="eastAsia"/>
-        </w:rPr>
-        <w:t>通知缓存控制器</w:t>
+        <w:t>，通知缓存控制器</w:t>
       </w:r>
       <w:r>
         <w:rPr>
@@ -5427,307 +5373,430 @@
         </w:rPr>
         <w:t>多核并行编程技术</w:t>
       </w:r>
-      <w:bookmarkStart w:id="9" w:name="_GoBack"/>
-      <w:bookmarkEnd w:id="9"/>
     </w:p>
     <w:p>
       <w:pPr>
         <w:ind w:firstLineChars="200" w:firstLine="480"/>
+        <w:rPr>
+          <w:color w:val="FF0000"/>
+        </w:rPr>
       </w:pPr>
       <w:r>
         <w:rPr>
           <w:rFonts w:hint="eastAsia"/>
+          <w:color w:val="FF0000"/>
         </w:rPr>
         <w:t>多核处理器发展的同时对软件行业带来巨大的影响。在过</w:t>
       </w:r>
       <w:r>
         <w:rPr>
           <w:rFonts w:hint="eastAsia"/>
+          <w:color w:val="FF0000"/>
         </w:rPr>
         <w:t>去单核时代</w:t>
       </w:r>
       <w:r>
-        <w:t>，</w:t>
-      </w:r>
-      <w:r>
-        <w:rPr>
-          <w:rFonts w:hint="eastAsia"/>
+        <w:rPr>
+          <w:color w:val="FF0000"/>
+        </w:rPr>
+        <w:t>，</w:t>
+      </w:r>
+      <w:r>
+        <w:rPr>
+          <w:rFonts w:hint="eastAsia"/>
+          <w:color w:val="FF0000"/>
         </w:rPr>
         <w:t>程序员基本上不用考虑并行编程的问题</w:t>
       </w:r>
       <w:r>
-        <w:t>，</w:t>
-      </w:r>
-      <w:r>
-        <w:rPr>
-          <w:rFonts w:hint="eastAsia"/>
+        <w:rPr>
+          <w:color w:val="FF0000"/>
+        </w:rPr>
+        <w:t>，</w:t>
+      </w:r>
+      <w:r>
+        <w:rPr>
+          <w:rFonts w:hint="eastAsia"/>
+          <w:color w:val="FF0000"/>
         </w:rPr>
         <w:t>所以传统的</w:t>
       </w:r>
       <w:r>
         <w:rPr>
           <w:rFonts w:hint="eastAsia"/>
+          <w:color w:val="FF0000"/>
         </w:rPr>
         <w:t>软</w:t>
       </w:r>
       <w:r>
         <w:rPr>
           <w:rFonts w:hint="eastAsia"/>
+          <w:color w:val="FF0000"/>
         </w:rPr>
         <w:t>件大多都是基于串行单线程模式编写</w:t>
       </w:r>
       <w:r>
-        <w:t>，</w:t>
-      </w:r>
-      <w:r>
-        <w:rPr>
-          <w:rFonts w:hint="eastAsia"/>
+        <w:rPr>
+          <w:color w:val="FF0000"/>
+        </w:rPr>
+        <w:t>，</w:t>
+      </w:r>
+      <w:r>
+        <w:rPr>
+          <w:rFonts w:hint="eastAsia"/>
+          <w:color w:val="FF0000"/>
         </w:rPr>
         <w:t>将传统的应用程序直接运行在多核处理器上时</w:t>
       </w:r>
       <w:r>
-        <w:t>，</w:t>
-      </w:r>
-      <w:r>
-        <w:rPr>
-          <w:rFonts w:hint="eastAsia"/>
+        <w:rPr>
+          <w:color w:val="FF0000"/>
+        </w:rPr>
+        <w:t>，</w:t>
+      </w:r>
+      <w:r>
+        <w:rPr>
+          <w:rFonts w:hint="eastAsia"/>
+          <w:color w:val="FF0000"/>
         </w:rPr>
         <w:t>程序只能运行在单个核上</w:t>
       </w:r>
       <w:r>
-        <w:t>，</w:t>
-      </w:r>
-      <w:r>
-        <w:rPr>
-          <w:rFonts w:hint="eastAsia"/>
+        <w:rPr>
+          <w:color w:val="FF0000"/>
+        </w:rPr>
+        <w:t>，</w:t>
+      </w:r>
+      <w:r>
+        <w:rPr>
+          <w:rFonts w:hint="eastAsia"/>
+          <w:color w:val="FF0000"/>
         </w:rPr>
         <w:t>多核的运算能力无法被充分利用</w:t>
       </w:r>
       <w:r>
-        <w:t>，</w:t>
-      </w:r>
-      <w:r>
-        <w:rPr>
-          <w:rFonts w:hint="eastAsia"/>
+        <w:rPr>
+          <w:color w:val="FF0000"/>
+        </w:rPr>
+        <w:t>，</w:t>
+      </w:r>
+      <w:r>
+        <w:rPr>
+          <w:rFonts w:hint="eastAsia"/>
+          <w:color w:val="FF0000"/>
         </w:rPr>
         <w:t>不能发挥出多核处理器高性能的优势。在多核处理器的要件架构中</w:t>
       </w:r>
       <w:r>
-        <w:t>，</w:t>
-      </w:r>
-      <w:r>
-        <w:rPr>
-          <w:rFonts w:hint="eastAsia"/>
+        <w:rPr>
+          <w:color w:val="FF0000"/>
+        </w:rPr>
+        <w:t>，</w:t>
+      </w:r>
+      <w:r>
+        <w:rPr>
+          <w:rFonts w:hint="eastAsia"/>
+          <w:color w:val="FF0000"/>
         </w:rPr>
         <w:t>只有采用软件</w:t>
       </w:r>
       <w:r>
         <w:rPr>
           <w:rFonts w:hint="eastAsia"/>
+          <w:color w:val="FF0000"/>
         </w:rPr>
         <w:t>多进程、多线程技术方能充分发挥硬件的性能</w:t>
       </w:r>
       <w:r>
-        <w:t>，</w:t>
-      </w:r>
-      <w:r>
-        <w:rPr>
-          <w:rFonts w:hint="eastAsia"/>
+        <w:rPr>
+          <w:color w:val="FF0000"/>
+        </w:rPr>
+        <w:t>，</w:t>
+      </w:r>
+      <w:r>
+        <w:rPr>
+          <w:rFonts w:hint="eastAsia"/>
+          <w:color w:val="FF0000"/>
         </w:rPr>
         <w:t>线程分配到每一个核上</w:t>
       </w:r>
       <w:r>
-        <w:t>，</w:t>
-      </w:r>
-      <w:r>
-        <w:rPr>
-          <w:rFonts w:hint="eastAsia"/>
+        <w:rPr>
+          <w:color w:val="FF0000"/>
+        </w:rPr>
+        <w:t>，</w:t>
+      </w:r>
+      <w:r>
+        <w:rPr>
+          <w:rFonts w:hint="eastAsia"/>
+          <w:color w:val="FF0000"/>
         </w:rPr>
         <w:t>使得每一个线程都能得到一个核运行</w:t>
       </w:r>
       <w:r>
-        <w:t>，</w:t>
-      </w:r>
-      <w:r>
-        <w:rPr>
-          <w:rFonts w:hint="eastAsia"/>
+        <w:rPr>
+          <w:color w:val="FF0000"/>
+        </w:rPr>
+        <w:t>，</w:t>
+      </w:r>
+      <w:r>
+        <w:rPr>
+          <w:rFonts w:hint="eastAsia"/>
+          <w:color w:val="FF0000"/>
         </w:rPr>
         <w:t>多个线程并行运行。另外还要注意的是单核的多线程技术和多核多线程的区别</w:t>
       </w:r>
       <w:r>
-        <w:t>，</w:t>
-      </w:r>
-      <w:r>
-        <w:rPr>
-          <w:rFonts w:hint="eastAsia"/>
+        <w:rPr>
+          <w:color w:val="FF0000"/>
+        </w:rPr>
+        <w:t>，</w:t>
+      </w:r>
+      <w:r>
+        <w:rPr>
+          <w:rFonts w:hint="eastAsia"/>
+          <w:color w:val="FF0000"/>
         </w:rPr>
         <w:t>多核多线程技术是在多个物理核上的并行操作</w:t>
       </w:r>
       <w:r>
-        <w:t>，</w:t>
-      </w:r>
-      <w:r>
-        <w:rPr>
-          <w:rFonts w:hint="eastAsia"/>
+        <w:rPr>
+          <w:color w:val="FF0000"/>
+        </w:rPr>
+        <w:t>，</w:t>
+      </w:r>
+      <w:r>
+        <w:rPr>
+          <w:rFonts w:hint="eastAsia"/>
+          <w:color w:val="FF0000"/>
         </w:rPr>
         <w:t>真正意义上的并行执行</w:t>
       </w:r>
       <w:r>
-        <w:t>，</w:t>
-      </w:r>
-      <w:r>
-        <w:rPr>
-          <w:rFonts w:hint="eastAsia"/>
+        <w:rPr>
+          <w:color w:val="FF0000"/>
+        </w:rPr>
+        <w:t>，</w:t>
+      </w:r>
+      <w:r>
+        <w:rPr>
+          <w:rFonts w:hint="eastAsia"/>
+          <w:color w:val="FF0000"/>
         </w:rPr>
         <w:t>而单核上面的并行操作</w:t>
       </w:r>
       <w:r>
-        <w:t>，</w:t>
-      </w:r>
-      <w:r>
-        <w:rPr>
-          <w:rFonts w:hint="eastAsia"/>
+        <w:rPr>
+          <w:color w:val="FF0000"/>
+        </w:rPr>
+        <w:t>，</w:t>
+      </w:r>
+      <w:r>
+        <w:rPr>
+          <w:rFonts w:hint="eastAsia"/>
+          <w:color w:val="FF0000"/>
         </w:rPr>
         <w:t>实际上只是宏观上的一种并发运行</w:t>
       </w:r>
       <w:r>
-        <w:t>，</w:t>
-      </w:r>
-      <w:r>
-        <w:rPr>
-          <w:rFonts w:hint="eastAsia"/>
+        <w:rPr>
+          <w:color w:val="FF0000"/>
+        </w:rPr>
+        <w:t>，</w:t>
+      </w:r>
+      <w:r>
+        <w:rPr>
+          <w:rFonts w:hint="eastAsia"/>
+          <w:color w:val="FF0000"/>
         </w:rPr>
         <w:t>尽管核上有多个线程</w:t>
       </w:r>
       <w:r>
-        <w:t>，</w:t>
-      </w:r>
-      <w:r>
-        <w:rPr>
-          <w:rFonts w:hint="eastAsia"/>
+        <w:rPr>
+          <w:color w:val="FF0000"/>
+        </w:rPr>
+        <w:t>，</w:t>
+      </w:r>
+      <w:r>
+        <w:rPr>
+          <w:rFonts w:hint="eastAsia"/>
+          <w:color w:val="FF0000"/>
         </w:rPr>
         <w:t>但是同一时刻仅有一个线程在运行</w:t>
       </w:r>
       <w:r>
-        <w:t>，</w:t>
-      </w:r>
-      <w:r>
-        <w:rPr>
-          <w:rFonts w:hint="eastAsia"/>
+        <w:rPr>
+          <w:color w:val="FF0000"/>
+        </w:rPr>
+        <w:t>，</w:t>
+      </w:r>
+      <w:r>
+        <w:rPr>
+          <w:rFonts w:hint="eastAsia"/>
+          <w:color w:val="FF0000"/>
         </w:rPr>
         <w:t>多个线程按照时间先后依次运行</w:t>
       </w:r>
       <w:r>
-        <w:t>，</w:t>
-      </w:r>
-      <w:r>
-        <w:rPr>
-          <w:rFonts w:hint="eastAsia"/>
+        <w:rPr>
+          <w:color w:val="FF0000"/>
+        </w:rPr>
+        <w:t>，</w:t>
+      </w:r>
+      <w:r>
+        <w:rPr>
+          <w:rFonts w:hint="eastAsia"/>
+          <w:color w:val="FF0000"/>
         </w:rPr>
         <w:t>并非真正的并行运算。针对这样的问题</w:t>
       </w:r>
       <w:r>
-        <w:t>，</w:t>
-      </w:r>
-      <w:r>
-        <w:rPr>
-          <w:rFonts w:hint="eastAsia"/>
+        <w:rPr>
+          <w:color w:val="FF0000"/>
+        </w:rPr>
+        <w:t>，</w:t>
+      </w:r>
+      <w:r>
+        <w:rPr>
+          <w:rFonts w:hint="eastAsia"/>
+          <w:color w:val="FF0000"/>
         </w:rPr>
         <w:t>人们开始引入并行编程技术</w:t>
       </w:r>
       <w:r>
-        <w:t>，</w:t>
-      </w:r>
-      <w:r>
-        <w:rPr>
-          <w:rFonts w:hint="eastAsia"/>
+        <w:rPr>
+          <w:color w:val="FF0000"/>
+        </w:rPr>
+        <w:t>，</w:t>
+      </w:r>
+      <w:r>
+        <w:rPr>
+          <w:rFonts w:hint="eastAsia"/>
+          <w:color w:val="FF0000"/>
         </w:rPr>
         <w:t>从多个方面对并行编程进行设计和优化</w:t>
       </w:r>
       <w:r>
+        <w:rPr>
+          <w:color w:val="FF0000"/>
+        </w:rPr>
         <w:t>。</w:t>
       </w:r>
       <w:r>
         <w:rPr>
           <w:rFonts w:hint="eastAsia"/>
+          <w:color w:val="FF0000"/>
         </w:rPr>
         <w:t>首先针对多核处理器操作系统进行改进优化</w:t>
       </w:r>
       <w:r>
-        <w:t>，</w:t>
-      </w:r>
-      <w:r>
-        <w:rPr>
-          <w:rFonts w:hint="eastAsia"/>
+        <w:rPr>
+          <w:color w:val="FF0000"/>
+        </w:rPr>
+        <w:t>，</w:t>
+      </w:r>
+      <w:r>
+        <w:rPr>
+          <w:rFonts w:hint="eastAsia"/>
+          <w:color w:val="FF0000"/>
         </w:rPr>
         <w:t>比如多核间进程调度算法</w:t>
       </w:r>
       <w:r>
-        <w:t>，</w:t>
-      </w:r>
-      <w:r>
-        <w:rPr>
-          <w:rFonts w:hint="eastAsia"/>
+        <w:rPr>
+          <w:color w:val="FF0000"/>
+        </w:rPr>
+        <w:t>，</w:t>
+      </w:r>
+      <w:r>
+        <w:rPr>
+          <w:rFonts w:hint="eastAsia"/>
+          <w:color w:val="FF0000"/>
         </w:rPr>
         <w:t>核间负载</w:t>
       </w:r>
       <w:r>
         <w:rPr>
           <w:rFonts w:hint="eastAsia"/>
+          <w:color w:val="FF0000"/>
         </w:rPr>
         <w:t>均衡算法等</w:t>
       </w:r>
       <w:r>
-        <w:t>，</w:t>
-      </w:r>
-      <w:r>
-        <w:rPr>
-          <w:rFonts w:hint="eastAsia"/>
+        <w:rPr>
+          <w:color w:val="FF0000"/>
+        </w:rPr>
+        <w:t>，</w:t>
+      </w:r>
+      <w:r>
+        <w:rPr>
+          <w:rFonts w:hint="eastAsia"/>
+          <w:color w:val="FF0000"/>
         </w:rPr>
         <w:t>以更好地支持多核处理器。其次在应用程序设计架构上</w:t>
       </w:r>
       <w:r>
-        <w:t>，</w:t>
-      </w:r>
-      <w:r>
-        <w:rPr>
-          <w:rFonts w:hint="eastAsia"/>
+        <w:rPr>
+          <w:color w:val="FF0000"/>
+        </w:rPr>
+        <w:t>，</w:t>
+      </w:r>
+      <w:r>
+        <w:rPr>
+          <w:rFonts w:hint="eastAsia"/>
+          <w:color w:val="FF0000"/>
         </w:rPr>
         <w:t>除了多线程编程技术得到更加广泛地应用</w:t>
       </w:r>
       <w:r>
-        <w:t>，</w:t>
-      </w:r>
-      <w:r>
-        <w:rPr>
-          <w:rFonts w:hint="eastAsia"/>
+        <w:rPr>
+          <w:color w:val="FF0000"/>
+        </w:rPr>
+        <w:t>，</w:t>
+      </w:r>
+      <w:r>
+        <w:rPr>
+          <w:rFonts w:hint="eastAsia"/>
+          <w:color w:val="FF0000"/>
         </w:rPr>
         <w:t>人们设计实现了一些并行编模型比如</w:t>
       </w:r>
       <w:r>
+        <w:rPr>
+          <w:color w:val="FF0000"/>
+        </w:rPr>
         <w:t>O</w:t>
       </w:r>
       <w:r>
+        <w:rPr>
+          <w:color w:val="FF0000"/>
+        </w:rPr>
         <w:t>penMP</w:t>
       </w:r>
       <w:r>
         <w:rPr>
           <w:rFonts w:hint="eastAsia"/>
+          <w:color w:val="FF0000"/>
         </w:rPr>
         <w:t>和</w:t>
       </w:r>
       <w:r>
+        <w:rPr>
+          <w:color w:val="FF0000"/>
+        </w:rPr>
         <w:t>MPI</w:t>
       </w:r>
       <w:r>
         <w:rPr>
           <w:rFonts w:hint="eastAsia"/>
+          <w:color w:val="FF0000"/>
         </w:rPr>
         <w:t>。</w:t>
       </w:r>
       <w:r>
         <w:rPr>
           <w:rFonts w:hint="eastAsia"/>
+          <w:color w:val="FF0000"/>
         </w:rPr>
         <w:t>下面将分别介绍多线程编程技术和并行编程模</w:t>
       </w:r>
@@ -5735,257 +5804,367 @@
     <w:p>
       <w:pPr>
         <w:ind w:firstLineChars="200" w:firstLine="480"/>
+        <w:rPr>
+          <w:color w:val="FF0000"/>
+        </w:rPr>
       </w:pPr>
       <w:r>
         <w:rPr>
           <w:rFonts w:hint="eastAsia"/>
+          <w:color w:val="FF0000"/>
         </w:rPr>
         <w:t>在</w:t>
       </w:r>
       <w:r>
+        <w:rPr>
+          <w:color w:val="FF0000"/>
+        </w:rPr>
         <w:t>Linux</w:t>
       </w:r>
       <w:r>
         <w:rPr>
           <w:rFonts w:hint="eastAsia"/>
+          <w:color w:val="FF0000"/>
         </w:rPr>
         <w:t>编程环境下</w:t>
       </w:r>
       <w:r>
-        <w:t>，</w:t>
-      </w:r>
-      <w:r>
+        <w:rPr>
+          <w:color w:val="FF0000"/>
+        </w:rPr>
+        <w:t>，</w:t>
+      </w:r>
+      <w:r>
+        <w:rPr>
+          <w:color w:val="FF0000"/>
+        </w:rPr>
         <w:t>Linux</w:t>
       </w:r>
       <w:r>
         <w:rPr>
           <w:rFonts w:hint="eastAsia"/>
+          <w:color w:val="FF0000"/>
         </w:rPr>
         <w:t>系统提供了一套多线程编程接口</w:t>
       </w:r>
       <w:r>
-        <w:t>，</w:t>
-      </w:r>
-      <w:r>
-        <w:rPr>
-          <w:rFonts w:hint="eastAsia"/>
+        <w:rPr>
+          <w:color w:val="FF0000"/>
+        </w:rPr>
+        <w:t>，</w:t>
+      </w:r>
+      <w:r>
+        <w:rPr>
+          <w:rFonts w:hint="eastAsia"/>
+          <w:color w:val="FF0000"/>
         </w:rPr>
         <w:t>即</w:t>
       </w:r>
       <w:r>
+        <w:rPr>
+          <w:color w:val="FF0000"/>
+        </w:rPr>
         <w:t>P</w:t>
       </w:r>
       <w:r>
         <w:rPr>
           <w:rFonts w:hint="eastAsia"/>
+          <w:color w:val="FF0000"/>
         </w:rPr>
         <w:t>th</w:t>
       </w:r>
       <w:r>
+        <w:rPr>
+          <w:color w:val="FF0000"/>
+        </w:rPr>
         <w:t>read</w:t>
       </w:r>
       <w:r>
         <w:rPr>
           <w:rFonts w:hint="eastAsia"/>
+          <w:color w:val="FF0000"/>
         </w:rPr>
         <w:t>线程库</w:t>
       </w:r>
       <w:r>
         <w:rPr>
           <w:rFonts w:hint="eastAsia"/>
+          <w:color w:val="FF0000"/>
         </w:rPr>
         <w:t>。</w:t>
       </w:r>
       <w:r>
         <w:rPr>
           <w:rFonts w:hint="eastAsia"/>
+          <w:color w:val="FF0000"/>
         </w:rPr>
         <w:t>该库符合</w:t>
       </w:r>
       <w:r>
+        <w:rPr>
+          <w:color w:val="FF0000"/>
+        </w:rPr>
         <w:t>POSIX</w:t>
       </w:r>
       <w:r>
         <w:rPr>
           <w:rFonts w:hint="eastAsia"/>
+          <w:color w:val="FF0000"/>
         </w:rPr>
         <w:t>标准</w:t>
       </w:r>
       <w:r>
-        <w:t>，</w:t>
-      </w:r>
-      <w:r>
-        <w:rPr>
-          <w:rFonts w:hint="eastAsia"/>
+        <w:rPr>
+          <w:color w:val="FF0000"/>
+        </w:rPr>
+        <w:t>，</w:t>
+      </w:r>
+      <w:r>
+        <w:rPr>
+          <w:rFonts w:hint="eastAsia"/>
+          <w:color w:val="FF0000"/>
         </w:rPr>
         <w:t>被各种</w:t>
       </w:r>
       <w:r>
+        <w:rPr>
+          <w:color w:val="FF0000"/>
+        </w:rPr>
         <w:t>U</w:t>
       </w:r>
       <w:r>
+        <w:rPr>
+          <w:color w:val="FF0000"/>
+        </w:rPr>
         <w:t>NIX</w:t>
       </w:r>
       <w:r>
         <w:rPr>
           <w:rFonts w:hint="eastAsia"/>
+          <w:color w:val="FF0000"/>
         </w:rPr>
         <w:t>操作系统所支持</w:t>
       </w:r>
       <w:r>
+        <w:rPr>
+          <w:color w:val="FF0000"/>
+        </w:rPr>
         <w:t>。</w:t>
       </w:r>
       <w:r>
         <w:rPr>
           <w:rFonts w:hint="eastAsia"/>
+          <w:color w:val="FF0000"/>
         </w:rPr>
         <w:t>相比于多进程编程</w:t>
       </w:r>
       <w:r>
-        <w:t>，</w:t>
-      </w:r>
-      <w:r>
-        <w:rPr>
-          <w:rFonts w:hint="eastAsia"/>
+        <w:rPr>
+          <w:color w:val="FF0000"/>
+        </w:rPr>
+        <w:t>，</w:t>
+      </w:r>
+      <w:r>
+        <w:rPr>
+          <w:rFonts w:hint="eastAsia"/>
+          <w:color w:val="FF0000"/>
         </w:rPr>
         <w:t>多线程编程有如下优点</w:t>
       </w:r>
       <w:r>
+        <w:rPr>
+          <w:color w:val="FF0000"/>
+        </w:rPr>
         <w:t>：</w:t>
       </w:r>
       <w:r>
         <w:rPr>
           <w:rFonts w:hint="eastAsia"/>
+          <w:color w:val="FF0000"/>
         </w:rPr>
         <w:t>创建线程的效率高</w:t>
       </w:r>
       <w:r>
-        <w:t>，</w:t>
-      </w:r>
-      <w:r>
-        <w:rPr>
-          <w:rFonts w:hint="eastAsia"/>
+        <w:rPr>
+          <w:color w:val="FF0000"/>
+        </w:rPr>
+        <w:t>，</w:t>
+      </w:r>
+      <w:r>
+        <w:rPr>
+          <w:rFonts w:hint="eastAsia"/>
+          <w:color w:val="FF0000"/>
         </w:rPr>
         <w:t>线程可使用其所属进程中的资源</w:t>
       </w:r>
       <w:r>
-        <w:t>，</w:t>
-      </w:r>
-      <w:r>
-        <w:rPr>
-          <w:rFonts w:hint="eastAsia"/>
+        <w:rPr>
+          <w:color w:val="FF0000"/>
+        </w:rPr>
+        <w:t>，</w:t>
+      </w:r>
+      <w:r>
+        <w:rPr>
+          <w:rFonts w:hint="eastAsia"/>
+          <w:color w:val="FF0000"/>
         </w:rPr>
         <w:t>因而创建线程的速度要比创建进程快</w:t>
       </w:r>
       <w:r>
+        <w:rPr>
+          <w:color w:val="FF0000"/>
+        </w:rPr>
         <w:t>；</w:t>
       </w:r>
       <w:r>
         <w:rPr>
           <w:rFonts w:hint="eastAsia"/>
+          <w:color w:val="FF0000"/>
         </w:rPr>
         <w:t>线程间</w:t>
       </w:r>
       <w:r>
+        <w:rPr>
+          <w:color w:val="FF0000"/>
+        </w:rPr>
         <w:t>IPC</w:t>
       </w:r>
       <w:r>
         <w:rPr>
           <w:rFonts w:hint="eastAsia"/>
+          <w:color w:val="FF0000"/>
         </w:rPr>
         <w:t>通信方式更加简单和高效</w:t>
       </w:r>
       <w:r>
-        <w:t>，</w:t>
-      </w:r>
-      <w:r>
-        <w:rPr>
-          <w:rFonts w:hint="eastAsia"/>
+        <w:rPr>
+          <w:color w:val="FF0000"/>
+        </w:rPr>
+        <w:t>，</w:t>
+      </w:r>
+      <w:r>
+        <w:rPr>
+          <w:rFonts w:hint="eastAsia"/>
+          <w:color w:val="FF0000"/>
         </w:rPr>
         <w:t>由于进程间的地址空间是相互独立的</w:t>
       </w:r>
       <w:r>
-        <w:t>，</w:t>
-      </w:r>
-      <w:r>
-        <w:rPr>
-          <w:rFonts w:hint="eastAsia"/>
+        <w:rPr>
+          <w:color w:val="FF0000"/>
+        </w:rPr>
+        <w:t>，</w:t>
+      </w:r>
+      <w:r>
+        <w:rPr>
+          <w:rFonts w:hint="eastAsia"/>
+          <w:color w:val="FF0000"/>
         </w:rPr>
         <w:t>进程间通信需要操作系统提供特定方式的支持</w:t>
       </w:r>
       <w:r>
-        <w:t>，</w:t>
-      </w:r>
-      <w:r>
-        <w:rPr>
-          <w:rFonts w:hint="eastAsia"/>
+        <w:rPr>
+          <w:color w:val="FF0000"/>
+        </w:rPr>
+        <w:t>，</w:t>
+      </w:r>
+      <w:r>
+        <w:rPr>
+          <w:rFonts w:hint="eastAsia"/>
+          <w:color w:val="FF0000"/>
         </w:rPr>
         <w:t>比如共享内存和域套接字</w:t>
       </w:r>
       <w:r>
         <w:rPr>
           <w:rFonts w:hint="eastAsia"/>
+          <w:color w:val="FF0000"/>
         </w:rPr>
         <w:t>（</w:t>
       </w:r>
       <w:r>
+        <w:rPr>
+          <w:color w:val="FF0000"/>
+        </w:rPr>
         <w:t>Domain S</w:t>
       </w:r>
       <w:r>
         <w:rPr>
           <w:rFonts w:hint="eastAsia"/>
+          <w:color w:val="FF0000"/>
         </w:rPr>
         <w:t>o</w:t>
       </w:r>
       <w:r>
+        <w:rPr>
+          <w:color w:val="FF0000"/>
+        </w:rPr>
         <w:t>cket</w:t>
       </w:r>
       <w:r>
         <w:rPr>
           <w:rFonts w:hint="eastAsia"/>
+          <w:color w:val="FF0000"/>
         </w:rPr>
         <w:t>）</w:t>
       </w:r>
       <w:r>
-        <w:t>，</w:t>
-      </w:r>
-      <w:r>
-        <w:rPr>
-          <w:rFonts w:hint="eastAsia"/>
+        <w:rPr>
+          <w:color w:val="FF0000"/>
+        </w:rPr>
+        <w:t>，</w:t>
+      </w:r>
+      <w:r>
+        <w:rPr>
+          <w:rFonts w:hint="eastAsia"/>
+          <w:color w:val="FF0000"/>
         </w:rPr>
         <w:t>但是线程之问是共享全局数据的</w:t>
       </w:r>
       <w:r>
-        <w:t>，</w:t>
-      </w:r>
-      <w:r>
-        <w:rPr>
-          <w:rFonts w:hint="eastAsia"/>
+        <w:rPr>
+          <w:color w:val="FF0000"/>
+        </w:rPr>
+        <w:t>，</w:t>
+      </w:r>
+      <w:r>
+        <w:rPr>
+          <w:rFonts w:hint="eastAsia"/>
+          <w:color w:val="FF0000"/>
         </w:rPr>
         <w:t>可以直接通过全局变量通信</w:t>
       </w:r>
       <w:r>
+        <w:rPr>
+          <w:color w:val="FF0000"/>
+        </w:rPr>
         <w:t>；</w:t>
       </w:r>
       <w:r>
         <w:rPr>
           <w:rFonts w:hint="eastAsia"/>
+          <w:color w:val="FF0000"/>
         </w:rPr>
         <w:t>线程</w:t>
       </w:r>
       <w:r>
         <w:rPr>
           <w:rFonts w:hint="eastAsia"/>
+          <w:color w:val="FF0000"/>
         </w:rPr>
         <w:t>间</w:t>
       </w:r>
       <w:r>
         <w:rPr>
           <w:rFonts w:hint="eastAsia"/>
+          <w:color w:val="FF0000"/>
         </w:rPr>
         <w:t>调度切換的代价也小于进程问的切換。而且在一些网络服务器上通常会频繁地响应请求</w:t>
       </w:r>
       <w:r>
+        <w:rPr>
+          <w:color w:val="FF0000"/>
+        </w:rPr>
         <w:t>，</w:t>
       </w:r>
       <w:r>
@@ -6017,246 +6196,332 @@
       <w:r>
         <w:rPr>
           <w:rFonts w:hint="eastAsia"/>
+          <w:color w:val="FF0000"/>
         </w:rPr>
         <w:t>所以其通常会在短时间内处理大量的务请求</w:t>
       </w:r>
       <w:r>
+        <w:rPr>
+          <w:color w:val="FF0000"/>
+        </w:rPr>
         <w:t>。</w:t>
       </w:r>
       <w:r>
         <w:rPr>
           <w:rFonts w:hint="eastAsia"/>
+          <w:color w:val="FF0000"/>
         </w:rPr>
         <w:t>在此环境下我们就可以利用多线程技术在初始化的时候创建一定数量</w:t>
       </w:r>
       <w:r>
         <w:rPr>
           <w:rFonts w:hint="eastAsia"/>
+          <w:color w:val="FF0000"/>
         </w:rPr>
         <w:t>线程的线程池</w:t>
       </w:r>
       <w:r>
-        <w:t>，</w:t>
-      </w:r>
-      <w:r>
-        <w:rPr>
-          <w:rFonts w:hint="eastAsia"/>
+        <w:rPr>
+          <w:color w:val="FF0000"/>
+        </w:rPr>
+        <w:t>，</w:t>
+      </w:r>
+      <w:r>
+        <w:rPr>
+          <w:rFonts w:hint="eastAsia"/>
+          <w:color w:val="FF0000"/>
         </w:rPr>
         <w:t>通常情况下池中线程处于阻塞状态</w:t>
       </w:r>
       <w:r>
-        <w:t>，</w:t>
-      </w:r>
-      <w:r>
-        <w:rPr>
-          <w:rFonts w:hint="eastAsia"/>
+        <w:rPr>
+          <w:color w:val="FF0000"/>
+        </w:rPr>
+        <w:t>，</w:t>
+      </w:r>
+      <w:r>
+        <w:rPr>
+          <w:rFonts w:hint="eastAsia"/>
+          <w:color w:val="FF0000"/>
         </w:rPr>
         <w:t>当服务器收到请求</w:t>
       </w:r>
       <w:r>
         <w:rPr>
           <w:rFonts w:hint="eastAsia"/>
+          <w:color w:val="FF0000"/>
         </w:rPr>
         <w:t>的时候</w:t>
       </w:r>
       <w:r>
-        <w:t>，</w:t>
-      </w:r>
-      <w:r>
-        <w:rPr>
-          <w:rFonts w:hint="eastAsia"/>
+        <w:rPr>
+          <w:color w:val="FF0000"/>
+        </w:rPr>
+        <w:t>，</w:t>
+      </w:r>
+      <w:r>
+        <w:rPr>
+          <w:rFonts w:hint="eastAsia"/>
+          <w:color w:val="FF0000"/>
         </w:rPr>
         <w:t>就从线程地中取出空闲的线程执行该请求</w:t>
       </w:r>
       <w:r>
-        <w:t>，</w:t>
-      </w:r>
-      <w:r>
-        <w:rPr>
-          <w:rFonts w:hint="eastAsia"/>
+        <w:rPr>
+          <w:color w:val="FF0000"/>
+        </w:rPr>
+        <w:t>，</w:t>
+      </w:r>
+      <w:r>
+        <w:rPr>
+          <w:rFonts w:hint="eastAsia"/>
+          <w:color w:val="FF0000"/>
         </w:rPr>
         <w:t>执行完后该线程重新变成阻塞状态</w:t>
       </w:r>
       <w:r>
-        <w:t>，</w:t>
-      </w:r>
-      <w:r>
-        <w:rPr>
-          <w:rFonts w:hint="eastAsia"/>
+        <w:rPr>
+          <w:color w:val="FF0000"/>
+        </w:rPr>
+        <w:t>，</w:t>
+      </w:r>
+      <w:r>
+        <w:rPr>
+          <w:rFonts w:hint="eastAsia"/>
+          <w:color w:val="FF0000"/>
         </w:rPr>
         <w:t>等待下一</w:t>
       </w:r>
       <w:r>
         <w:rPr>
           <w:rFonts w:hint="eastAsia"/>
+          <w:color w:val="FF0000"/>
         </w:rPr>
         <w:t>次请求</w:t>
       </w:r>
       <w:r>
         <w:rPr>
           <w:rFonts w:hint="eastAsia"/>
+          <w:color w:val="FF0000"/>
         </w:rPr>
         <w:t>的到来。当系统比较空闲时</w:t>
       </w:r>
       <w:r>
-        <w:t>，</w:t>
-      </w:r>
-      <w:r>
-        <w:rPr>
-          <w:rFonts w:hint="eastAsia"/>
+        <w:rPr>
+          <w:color w:val="FF0000"/>
+        </w:rPr>
+        <w:t>，</w:t>
+      </w:r>
+      <w:r>
+        <w:rPr>
+          <w:rFonts w:hint="eastAsia"/>
+          <w:color w:val="FF0000"/>
         </w:rPr>
         <w:t>大部分线程都一直处于阻塞状态</w:t>
       </w:r>
       <w:r>
-        <w:t>，</w:t>
-      </w:r>
-      <w:r>
-        <w:rPr>
-          <w:rFonts w:hint="eastAsia"/>
+        <w:rPr>
+          <w:color w:val="FF0000"/>
+        </w:rPr>
+        <w:t>，</w:t>
+      </w:r>
+      <w:r>
+        <w:rPr>
+          <w:rFonts w:hint="eastAsia"/>
+          <w:color w:val="FF0000"/>
         </w:rPr>
         <w:t>线</w:t>
       </w:r>
       <w:r>
         <w:rPr>
           <w:rFonts w:hint="eastAsia"/>
+          <w:color w:val="FF0000"/>
         </w:rPr>
         <w:t>程池可以自动销毁</w:t>
       </w:r>
       <w:r>
         <w:rPr>
           <w:rFonts w:hint="eastAsia"/>
+          <w:color w:val="FF0000"/>
         </w:rPr>
         <w:t>一部分线程以回收资源。相比于传统简单的多线程编程</w:t>
       </w:r>
       <w:r>
-        <w:t>，</w:t>
-      </w:r>
-      <w:r>
-        <w:rPr>
-          <w:rFonts w:hint="eastAsia"/>
+        <w:rPr>
+          <w:color w:val="FF0000"/>
+        </w:rPr>
+        <w:t>，</w:t>
+      </w:r>
+      <w:r>
+        <w:rPr>
+          <w:rFonts w:hint="eastAsia"/>
+          <w:color w:val="FF0000"/>
         </w:rPr>
         <w:t>即</w:t>
       </w:r>
       <w:r>
         <w:rPr>
           <w:rFonts w:hint="eastAsia"/>
+          <w:color w:val="FF0000"/>
         </w:rPr>
         <w:t>“</w:t>
       </w:r>
       <w:r>
         <w:rPr>
           <w:rFonts w:hint="eastAsia"/>
+          <w:color w:val="FF0000"/>
         </w:rPr>
         <w:t>即时创建</w:t>
       </w:r>
       <w:r>
-        <w:t>，</w:t>
-      </w:r>
-      <w:r>
-        <w:rPr>
-          <w:rFonts w:hint="eastAsia"/>
+        <w:rPr>
+          <w:color w:val="FF0000"/>
+        </w:rPr>
+        <w:t>，</w:t>
+      </w:r>
+      <w:r>
+        <w:rPr>
+          <w:rFonts w:hint="eastAsia"/>
+          <w:color w:val="FF0000"/>
         </w:rPr>
         <w:t>即时销毁</w:t>
       </w:r>
       <w:r>
         <w:rPr>
           <w:rFonts w:hint="eastAsia"/>
+          <w:color w:val="FF0000"/>
         </w:rPr>
         <w:t>”</w:t>
       </w:r>
       <w:r>
-        <w:t>，</w:t>
-      </w:r>
-      <w:r>
-        <w:rPr>
-          <w:rFonts w:hint="eastAsia"/>
+        <w:rPr>
+          <w:color w:val="FF0000"/>
+        </w:rPr>
+        <w:t>，</w:t>
+      </w:r>
+      <w:r>
+        <w:rPr>
+          <w:rFonts w:hint="eastAsia"/>
+          <w:color w:val="FF0000"/>
         </w:rPr>
         <w:t>也就是一旦收到一个请求后</w:t>
       </w:r>
       <w:r>
-        <w:t>，</w:t>
-      </w:r>
-      <w:r>
-        <w:rPr>
-          <w:rFonts w:hint="eastAsia"/>
+        <w:rPr>
+          <w:color w:val="FF0000"/>
+        </w:rPr>
+        <w:t>，</w:t>
+      </w:r>
+      <w:r>
+        <w:rPr>
+          <w:rFonts w:hint="eastAsia"/>
+          <w:color w:val="FF0000"/>
         </w:rPr>
         <w:t>创建一个新的线程</w:t>
       </w:r>
       <w:r>
-        <w:t>，</w:t>
-      </w:r>
-      <w:r>
-        <w:rPr>
-          <w:rFonts w:hint="eastAsia"/>
+        <w:rPr>
+          <w:color w:val="FF0000"/>
+        </w:rPr>
+        <w:t>，</w:t>
+      </w:r>
+      <w:r>
+        <w:rPr>
+          <w:rFonts w:hint="eastAsia"/>
+          <w:color w:val="FF0000"/>
         </w:rPr>
         <w:t>然后由该线程执行任务</w:t>
       </w:r>
       <w:r>
-        <w:t>，</w:t>
-      </w:r>
-      <w:r>
-        <w:rPr>
-          <w:rFonts w:hint="eastAsia"/>
+        <w:rPr>
+          <w:color w:val="FF0000"/>
+        </w:rPr>
+        <w:t>，</w:t>
+      </w:r>
+      <w:r>
+        <w:rPr>
+          <w:rFonts w:hint="eastAsia"/>
+          <w:color w:val="FF0000"/>
         </w:rPr>
         <w:t>执行完毕任务后</w:t>
       </w:r>
       <w:r>
-        <w:t>，</w:t>
-      </w:r>
-      <w:r>
-        <w:rPr>
-          <w:rFonts w:hint="eastAsia"/>
+        <w:rPr>
+          <w:color w:val="FF0000"/>
+        </w:rPr>
+        <w:t>，</w:t>
+      </w:r>
+      <w:r>
+        <w:rPr>
+          <w:rFonts w:hint="eastAsia"/>
+          <w:color w:val="FF0000"/>
         </w:rPr>
         <w:t>线程退出。尽管创建线程的时间与创建进程相比已经大大的缩短</w:t>
       </w:r>
       <w:r>
-        <w:t>，</w:t>
-      </w:r>
-      <w:r>
-        <w:rPr>
-          <w:rFonts w:hint="eastAsia"/>
+        <w:rPr>
+          <w:color w:val="FF0000"/>
+        </w:rPr>
+        <w:t>，</w:t>
+      </w:r>
+      <w:r>
+        <w:rPr>
+          <w:rFonts w:hint="eastAsia"/>
+          <w:color w:val="FF0000"/>
         </w:rPr>
         <w:t>但是如果每次线程执行任务的时间</w:t>
       </w:r>
       <w:r>
         <w:rPr>
           <w:rFonts w:hint="eastAsia"/>
+          <w:color w:val="FF0000"/>
         </w:rPr>
         <w:t>都非常短</w:t>
       </w:r>
       <w:r>
-        <w:t>，</w:t>
-      </w:r>
-      <w:r>
-        <w:rPr>
-          <w:rFonts w:hint="eastAsia"/>
+        <w:rPr>
+          <w:color w:val="FF0000"/>
+        </w:rPr>
+        <w:t>，</w:t>
+      </w:r>
+      <w:r>
+        <w:rPr>
+          <w:rFonts w:hint="eastAsia"/>
+          <w:color w:val="FF0000"/>
         </w:rPr>
         <w:t>而且服务器</w:t>
       </w:r>
       <w:r>
         <w:rPr>
           <w:rFonts w:hint="eastAsia"/>
+          <w:color w:val="FF0000"/>
         </w:rPr>
         <w:t>接收到请求</w:t>
       </w:r>
       <w:r>
         <w:rPr>
           <w:rFonts w:hint="eastAsia"/>
+          <w:color w:val="FF0000"/>
         </w:rPr>
         <w:t>的次数非常频繁</w:t>
       </w:r>
       <w:r>
-        <w:t>，</w:t>
-      </w:r>
-      <w:r>
-        <w:rPr>
-          <w:rFonts w:hint="eastAsia"/>
+        <w:rPr>
+          <w:color w:val="FF0000"/>
+        </w:rPr>
+        <w:t>，</w:t>
+      </w:r>
+      <w:r>
+        <w:rPr>
+          <w:rFonts w:hint="eastAsia"/>
+          <w:color w:val="FF0000"/>
         </w:rPr>
         <w:t>那么服务器将处于不断地创</w:t>
       </w:r>
       <w:r>
         <w:rPr>
           <w:rFonts w:hint="eastAsia"/>
+          <w:color w:val="FF0000"/>
         </w:rPr>
         <w:lastRenderedPageBreak/>
         <w:t>建和销毁</w:t>
@@ -6264,45 +6529,65 @@
       <w:r>
         <w:rPr>
           <w:rFonts w:hint="eastAsia"/>
+          <w:color w:val="FF0000"/>
         </w:rPr>
         <w:t>线程的状态</w:t>
       </w:r>
       <w:r>
+        <w:rPr>
+          <w:color w:val="FF0000"/>
+        </w:rPr>
         <w:t>。</w:t>
       </w:r>
       <w:r>
         <w:rPr>
           <w:rFonts w:hint="eastAsia"/>
+          <w:color w:val="FF0000"/>
         </w:rPr>
         <w:t>如果我们将线程执行过程分为三个过程</w:t>
       </w:r>
       <w:r>
+        <w:rPr>
+          <w:color w:val="FF0000"/>
+        </w:rPr>
         <w:t>：</w:t>
       </w:r>
       <w:r>
+        <w:rPr>
+          <w:color w:val="FF0000"/>
+        </w:rPr>
         <w:t>T1</w:t>
       </w:r>
       <w:r>
         <w:rPr>
           <w:rFonts w:hint="eastAsia"/>
+          <w:color w:val="FF0000"/>
         </w:rPr>
         <w:t>、</w:t>
       </w:r>
       <w:r>
+        <w:rPr>
+          <w:color w:val="FF0000"/>
+        </w:rPr>
         <w:t>T2</w:t>
       </w:r>
       <w:r>
         <w:rPr>
           <w:rFonts w:hint="eastAsia"/>
+          <w:color w:val="FF0000"/>
         </w:rPr>
         <w:t>、</w:t>
       </w:r>
       <w:r>
+        <w:rPr>
+          <w:color w:val="FF0000"/>
+        </w:rPr>
         <w:t>T3</w:t>
       </w:r>
       <w:r>
         <w:rPr>
           <w:rFonts w:hint="eastAsia"/>
+          <w:color w:val="FF0000"/>
         </w:rPr>
         <w:t>。</w:t>
       </w:r>
@@ -6310,130 +6595,198 @@
     <w:p>
       <w:pPr>
         <w:ind w:firstLineChars="200" w:firstLine="480"/>
+        <w:rPr>
+          <w:color w:val="FF0000"/>
+        </w:rPr>
       </w:pPr>
       <w:r>
+        <w:rPr>
+          <w:color w:val="FF0000"/>
+        </w:rPr>
         <w:t>T1</w:t>
       </w:r>
       <w:r>
+        <w:rPr>
+          <w:color w:val="FF0000"/>
+        </w:rPr>
         <w:t>：</w:t>
       </w:r>
       <w:r>
         <w:rPr>
           <w:rFonts w:hint="eastAsia"/>
+          <w:color w:val="FF0000"/>
         </w:rPr>
         <w:t>线程创建</w:t>
       </w:r>
       <w:r>
         <w:rPr>
           <w:rFonts w:hint="eastAsia"/>
+          <w:color w:val="FF0000"/>
         </w:rPr>
         <w:t>时间</w:t>
       </w:r>
       <w:r>
+        <w:rPr>
+          <w:color w:val="FF0000"/>
+        </w:rPr>
         <w:t>；</w:t>
       </w:r>
     </w:p>
     <w:p>
       <w:pPr>
         <w:ind w:firstLineChars="200" w:firstLine="480"/>
+        <w:rPr>
+          <w:color w:val="FF0000"/>
+        </w:rPr>
       </w:pPr>
       <w:r>
+        <w:rPr>
+          <w:color w:val="FF0000"/>
+        </w:rPr>
         <w:t>T2</w:t>
       </w:r>
       <w:r>
+        <w:rPr>
+          <w:color w:val="FF0000"/>
+        </w:rPr>
         <w:t>：</w:t>
       </w:r>
       <w:r>
         <w:rPr>
           <w:rFonts w:hint="eastAsia"/>
+          <w:color w:val="FF0000"/>
         </w:rPr>
         <w:t>线程执行时间</w:t>
       </w:r>
       <w:r>
-        <w:t>，</w:t>
-      </w:r>
-      <w:r>
-        <w:rPr>
-          <w:rFonts w:hint="eastAsia"/>
+        <w:rPr>
+          <w:color w:val="FF0000"/>
+        </w:rPr>
+        <w:t>，</w:t>
+      </w:r>
+      <w:r>
+        <w:rPr>
+          <w:rFonts w:hint="eastAsia"/>
+          <w:color w:val="FF0000"/>
         </w:rPr>
         <w:t>包括线程的同步等待的时间</w:t>
       </w:r>
       <w:r>
+        <w:rPr>
+          <w:color w:val="FF0000"/>
+        </w:rPr>
         <w:t>；</w:t>
       </w:r>
     </w:p>
     <w:p>
       <w:pPr>
         <w:ind w:firstLineChars="200" w:firstLine="480"/>
+        <w:rPr>
+          <w:color w:val="FF0000"/>
+        </w:rPr>
       </w:pPr>
       <w:r>
+        <w:rPr>
+          <w:color w:val="FF0000"/>
+        </w:rPr>
         <w:t>T3</w:t>
       </w:r>
       <w:r>
+        <w:rPr>
+          <w:color w:val="FF0000"/>
+        </w:rPr>
         <w:t>：</w:t>
       </w:r>
       <w:r>
         <w:rPr>
           <w:rFonts w:hint="eastAsia"/>
+          <w:color w:val="FF0000"/>
         </w:rPr>
         <w:t>线程销毁时间</w:t>
       </w:r>
       <w:r>
+        <w:rPr>
+          <w:color w:val="FF0000"/>
+        </w:rPr>
         <w:t>；</w:t>
       </w:r>
     </w:p>
     <w:p>
       <w:pPr>
         <w:ind w:firstLineChars="200" w:firstLine="480"/>
+        <w:rPr>
+          <w:color w:val="FF0000"/>
+        </w:rPr>
       </w:pPr>
       <w:r>
         <w:rPr>
           <w:rFonts w:hint="eastAsia"/>
+          <w:color w:val="FF0000"/>
         </w:rPr>
         <w:t>那么我们可以看出</w:t>
       </w:r>
       <w:r>
-        <w:t>，</w:t>
-      </w:r>
-      <w:r>
-        <w:rPr>
-          <w:rFonts w:hint="eastAsia"/>
+        <w:rPr>
+          <w:color w:val="FF0000"/>
+        </w:rPr>
+        <w:t>，</w:t>
+      </w:r>
+      <w:r>
+        <w:rPr>
+          <w:rFonts w:hint="eastAsia"/>
+          <w:color w:val="FF0000"/>
         </w:rPr>
         <w:t>线程产生和退出的开销所占的比例为</w:t>
       </w:r>
       <w:r>
+        <w:rPr>
+          <w:color w:val="FF0000"/>
+        </w:rPr>
         <w:t>(T1+T3)/(T1+T2+T3)</w:t>
       </w:r>
       <w:r>
         <w:rPr>
           <w:rFonts w:hint="eastAsia"/>
+          <w:color w:val="FF0000"/>
         </w:rPr>
         <w:t>。如果线程执行的时间</w:t>
       </w:r>
       <w:r>
+        <w:rPr>
+          <w:color w:val="FF0000"/>
+        </w:rPr>
         <w:t>T2</w:t>
       </w:r>
       <w:r>
         <w:rPr>
           <w:rFonts w:hint="eastAsia"/>
+          <w:color w:val="FF0000"/>
         </w:rPr>
         <w:t>很短的话</w:t>
       </w:r>
       <w:r>
-        <w:t>，</w:t>
-      </w:r>
-      <w:r>
-        <w:rPr>
-          <w:rFonts w:hint="eastAsia"/>
+        <w:rPr>
+          <w:color w:val="FF0000"/>
+        </w:rPr>
+        <w:t>，</w:t>
+      </w:r>
+      <w:r>
+        <w:rPr>
+          <w:rFonts w:hint="eastAsia"/>
+          <w:color w:val="FF0000"/>
         </w:rPr>
         <w:t>这比开销可能占到</w:t>
       </w:r>
       <w:r>
+        <w:rPr>
+          <w:color w:val="FF0000"/>
+        </w:rPr>
         <w:t>50%</w:t>
       </w:r>
       <w:r>
         <w:rPr>
           <w:rFonts w:hint="eastAsia"/>
+          <w:color w:val="FF0000"/>
         </w:rPr>
         <w:t>左右</w:t>
       </w:r>
@@ -6447,27 +6800,34 @@
       <w:r>
         <w:rPr>
           <w:rFonts w:hint="eastAsia"/>
+          <w:color w:val="FF0000"/>
         </w:rPr>
         <w:t>。如果任务执行次数非常频繁的话</w:t>
       </w:r>
       <w:r>
-        <w:t>，</w:t>
-      </w:r>
-      <w:r>
-        <w:rPr>
-          <w:rFonts w:hint="eastAsia"/>
+        <w:rPr>
+          <w:color w:val="FF0000"/>
+        </w:rPr>
+        <w:t>，</w:t>
+      </w:r>
+      <w:r>
+        <w:rPr>
+          <w:rFonts w:hint="eastAsia"/>
+          <w:color w:val="FF0000"/>
         </w:rPr>
         <w:t>这笔开销将是不可忽略的。因此线程地的出现正是着眼于</w:t>
       </w:r>
       <w:r>
         <w:rPr>
           <w:rFonts w:hint="eastAsia"/>
+          <w:color w:val="FF0000"/>
         </w:rPr>
         <w:t>减少线程创建和销毁</w:t>
       </w:r>
       <w:r>
         <w:rPr>
           <w:rFonts w:hint="eastAsia"/>
+          <w:color w:val="FF0000"/>
         </w:rPr>
         <w:t>带来的开销</w:t>
       </w:r>
@@ -6479,11 +6839,15 @@
         <w:t>[]</w:t>
       </w:r>
       <w:r>
+        <w:rPr>
+          <w:color w:val="FF0000"/>
+        </w:rPr>
         <w:t>。</w:t>
       </w:r>
       <w:r>
         <w:rPr>
           <w:rFonts w:hint="eastAsia"/>
+          <w:color w:val="FF0000"/>
         </w:rPr>
         <w:t>线程地采用预创建的技术</w:t>
       </w:r>
@@ -6495,261 +6859,381 @@
         <w:t>[]</w:t>
       </w:r>
       <w:r>
-        <w:t>，</w:t>
-      </w:r>
-      <w:r>
-        <w:rPr>
-          <w:rFonts w:hint="eastAsia"/>
+        <w:rPr>
+          <w:color w:val="FF0000"/>
+        </w:rPr>
+        <w:t>，</w:t>
+      </w:r>
+      <w:r>
+        <w:rPr>
+          <w:rFonts w:hint="eastAsia"/>
+          <w:color w:val="FF0000"/>
         </w:rPr>
         <w:t>基于这种预创建技术</w:t>
       </w:r>
       <w:r>
-        <w:t>，</w:t>
-      </w:r>
-      <w:r>
-        <w:rPr>
-          <w:rFonts w:hint="eastAsia"/>
+        <w:rPr>
+          <w:color w:val="FF0000"/>
+        </w:rPr>
+        <w:t>，</w:t>
+      </w:r>
+      <w:r>
+        <w:rPr>
+          <w:rFonts w:hint="eastAsia"/>
+          <w:color w:val="FF0000"/>
         </w:rPr>
         <w:t>线程池将创建和销毁线程所带来的开销分推到了各个具的任务上</w:t>
       </w:r>
       <w:r>
-        <w:t>，</w:t>
-      </w:r>
-      <w:r>
-        <w:rPr>
-          <w:rFonts w:hint="eastAsia"/>
+        <w:rPr>
+          <w:color w:val="FF0000"/>
+        </w:rPr>
+        <w:t>，</w:t>
+      </w:r>
+      <w:r>
+        <w:rPr>
+          <w:rFonts w:hint="eastAsia"/>
+          <w:color w:val="FF0000"/>
         </w:rPr>
         <w:t>执行次数越多</w:t>
       </w:r>
       <w:r>
-        <w:t>，</w:t>
-      </w:r>
-      <w:r>
-        <w:rPr>
-          <w:rFonts w:hint="eastAsia"/>
+        <w:rPr>
+          <w:color w:val="FF0000"/>
+        </w:rPr>
+        <w:t>，</w:t>
+      </w:r>
+      <w:r>
+        <w:rPr>
+          <w:rFonts w:hint="eastAsia"/>
+          <w:color w:val="FF0000"/>
         </w:rPr>
         <w:t>每个任务所分担到的线程本身开销则越小</w:t>
       </w:r>
       <w:r>
-        <w:t>，</w:t>
-      </w:r>
-      <w:r>
-        <w:rPr>
-          <w:rFonts w:hint="eastAsia"/>
+        <w:rPr>
+          <w:color w:val="FF0000"/>
+        </w:rPr>
+        <w:t>，</w:t>
+      </w:r>
+      <w:r>
+        <w:rPr>
+          <w:rFonts w:hint="eastAsia"/>
+          <w:color w:val="FF0000"/>
         </w:rPr>
         <w:t>提高了多核处理器的利用率</w:t>
       </w:r>
       <w:r>
-        <w:t>，</w:t>
-      </w:r>
-      <w:r>
-        <w:rPr>
-          <w:rFonts w:hint="eastAsia"/>
+        <w:rPr>
+          <w:color w:val="FF0000"/>
+        </w:rPr>
+        <w:t>，</w:t>
+      </w:r>
+      <w:r>
+        <w:rPr>
+          <w:rFonts w:hint="eastAsia"/>
+          <w:color w:val="FF0000"/>
         </w:rPr>
         <w:t>结短了系统的响应</w:t>
       </w:r>
       <w:r>
         <w:rPr>
           <w:rFonts w:hint="eastAsia"/>
+          <w:color w:val="FF0000"/>
         </w:rPr>
         <w:t>时间</w:t>
       </w:r>
       <w:r>
+        <w:rPr>
+          <w:color w:val="FF0000"/>
+        </w:rPr>
         <w:t>。</w:t>
       </w:r>
     </w:p>
     <w:p>
       <w:pPr>
         <w:ind w:firstLineChars="200" w:firstLine="480"/>
+        <w:rPr>
+          <w:color w:val="FF0000"/>
+        </w:rPr>
       </w:pPr>
       <w:r>
         <w:rPr>
           <w:rFonts w:hint="eastAsia"/>
+          <w:color w:val="FF0000"/>
         </w:rPr>
         <w:t>除了多线程编程技术外</w:t>
       </w:r>
       <w:r>
-        <w:t>，</w:t>
-      </w:r>
-      <w:r>
-        <w:rPr>
-          <w:rFonts w:hint="eastAsia"/>
+        <w:rPr>
+          <w:color w:val="FF0000"/>
+        </w:rPr>
+        <w:t>，</w:t>
+      </w:r>
+      <w:r>
+        <w:rPr>
+          <w:rFonts w:hint="eastAsia"/>
+          <w:color w:val="FF0000"/>
         </w:rPr>
         <w:t>还有一些并行编程模型</w:t>
       </w:r>
       <w:r>
-        <w:t>，</w:t>
-      </w:r>
-      <w:r>
-        <w:rPr>
-          <w:rFonts w:hint="eastAsia"/>
+        <w:rPr>
+          <w:color w:val="FF0000"/>
+        </w:rPr>
+        <w:t>，</w:t>
+      </w:r>
+      <w:r>
+        <w:rPr>
+          <w:rFonts w:hint="eastAsia"/>
+          <w:color w:val="FF0000"/>
         </w:rPr>
         <w:t>比如</w:t>
       </w:r>
       <w:r>
+        <w:rPr>
+          <w:color w:val="FF0000"/>
+        </w:rPr>
         <w:t>OpenMP</w:t>
       </w:r>
       <w:r>
         <w:rPr>
           <w:rFonts w:hint="eastAsia"/>
+          <w:color w:val="FF0000"/>
         </w:rPr>
         <w:t>。</w:t>
       </w:r>
       <w:r>
+        <w:rPr>
+          <w:color w:val="FF0000"/>
+        </w:rPr>
         <w:t>OpenMP</w:t>
       </w:r>
       <w:r>
         <w:rPr>
           <w:rFonts w:hint="eastAsia"/>
+          <w:color w:val="FF0000"/>
         </w:rPr>
         <w:t>是一种面向共享内存以及分布式共享内存的多处理器多线程并行编程语言。它以线程为基础</w:t>
       </w:r>
       <w:r>
-        <w:t>，</w:t>
-      </w:r>
-      <w:r>
-        <w:rPr>
-          <w:rFonts w:hint="eastAsia"/>
+        <w:rPr>
+          <w:color w:val="FF0000"/>
+        </w:rPr>
+        <w:t>，</w:t>
+      </w:r>
+      <w:r>
+        <w:rPr>
+          <w:rFonts w:hint="eastAsia"/>
+          <w:color w:val="FF0000"/>
         </w:rPr>
         <w:t>通过编译指导语句来显示地指导并行化。</w:t>
       </w:r>
       <w:r>
+        <w:rPr>
+          <w:color w:val="FF0000"/>
+        </w:rPr>
         <w:t>OpenMP</w:t>
       </w:r>
       <w:r>
         <w:rPr>
           <w:rFonts w:hint="eastAsia"/>
+          <w:color w:val="FF0000"/>
         </w:rPr>
         <w:t>的</w:t>
       </w:r>
       <w:r>
+        <w:rPr>
+          <w:color w:val="FF0000"/>
+        </w:rPr>
         <w:t>：</w:t>
       </w:r>
       <w:r>
         <w:rPr>
           <w:rFonts w:hint="eastAsia"/>
+          <w:color w:val="FF0000"/>
         </w:rPr>
         <w:t>执行模型采用</w:t>
       </w:r>
       <w:r>
+        <w:rPr>
+          <w:color w:val="FF0000"/>
+        </w:rPr>
         <w:t>Fork-Join</w:t>
       </w:r>
       <w:r>
         <w:rPr>
           <w:rFonts w:hint="eastAsia"/>
+          <w:color w:val="FF0000"/>
         </w:rPr>
         <w:t>的形式</w:t>
       </w:r>
       <w:r>
-        <w:t>，</w:t>
-      </w:r>
-      <w:r>
+        <w:rPr>
+          <w:color w:val="FF0000"/>
+        </w:rPr>
+        <w:t>，</w:t>
+      </w:r>
+      <w:r>
+        <w:rPr>
+          <w:color w:val="FF0000"/>
+        </w:rPr>
         <w:t>Fork</w:t>
       </w:r>
       <w:r>
         <w:rPr>
           <w:rFonts w:hint="eastAsia"/>
+          <w:color w:val="FF0000"/>
         </w:rPr>
         <w:t>创建新线程或者唤醒已有线程</w:t>
       </w:r>
       <w:r>
-        <w:t>，</w:t>
-      </w:r>
-      <w:r>
+        <w:rPr>
+          <w:color w:val="FF0000"/>
+        </w:rPr>
+        <w:t>，</w:t>
+      </w:r>
+      <w:r>
+        <w:rPr>
+          <w:color w:val="FF0000"/>
+        </w:rPr>
         <w:t>Join</w:t>
       </w:r>
       <w:r>
         <w:rPr>
           <w:rFonts w:hint="eastAsia"/>
+          <w:color w:val="FF0000"/>
         </w:rPr>
         <w:t>则是多线程汇合。其典型的编程模式如下</w:t>
       </w:r>
       <w:r>
+        <w:rPr>
+          <w:color w:val="FF0000"/>
+        </w:rPr>
         <w:t>：</w:t>
       </w:r>
     </w:p>
     <w:p>
       <w:pPr>
         <w:ind w:firstLineChars="200" w:firstLine="480"/>
+        <w:rPr>
+          <w:color w:val="FF0000"/>
+        </w:rPr>
       </w:pPr>
       <w:r>
+        <w:rPr>
+          <w:color w:val="FF0000"/>
+        </w:rPr>
         <w:t>Fork-Join</w:t>
       </w:r>
       <w:r>
         <w:rPr>
           <w:rFonts w:hint="eastAsia"/>
+          <w:color w:val="FF0000"/>
         </w:rPr>
         <w:t>在开始执行的时候，只有一个主线程在运行</w:t>
       </w:r>
       <w:r>
-        <w:t>，</w:t>
-      </w:r>
-      <w:r>
-        <w:rPr>
-          <w:rFonts w:hint="eastAsia"/>
+        <w:rPr>
+          <w:color w:val="FF0000"/>
+        </w:rPr>
+        <w:t>，</w:t>
+      </w:r>
+      <w:r>
+        <w:rPr>
+          <w:rFonts w:hint="eastAsia"/>
+          <w:color w:val="FF0000"/>
         </w:rPr>
         <w:t>当主线程在运行过程遇到需要进行并行计算的时候</w:t>
       </w:r>
       <w:r>
-        <w:t>，</w:t>
-      </w:r>
-      <w:r>
-        <w:rPr>
-          <w:rFonts w:hint="eastAsia"/>
+        <w:rPr>
+          <w:color w:val="FF0000"/>
+        </w:rPr>
+        <w:t>，</w:t>
+      </w:r>
+      <w:r>
+        <w:rPr>
+          <w:rFonts w:hint="eastAsia"/>
+          <w:color w:val="FF0000"/>
         </w:rPr>
         <w:t>这时候一般由</w:t>
       </w:r>
       <w:r>
+        <w:rPr>
+          <w:color w:val="FF0000"/>
+        </w:rPr>
         <w:t>OpenMP</w:t>
       </w:r>
       <w:r>
         <w:rPr>
           <w:rFonts w:hint="eastAsia"/>
+          <w:color w:val="FF0000"/>
         </w:rPr>
         <w:t>编译指导语言指示</w:t>
       </w:r>
       <w:r>
-        <w:t>，</w:t>
-      </w:r>
-      <w:r>
-        <w:rPr>
-          <w:rFonts w:hint="eastAsia"/>
+        <w:rPr>
+          <w:color w:val="FF0000"/>
+        </w:rPr>
+        <w:t>，</w:t>
+      </w:r>
+      <w:r>
+        <w:rPr>
+          <w:rFonts w:hint="eastAsia"/>
+          <w:color w:val="FF0000"/>
         </w:rPr>
         <w:t>会派生出子线程来执行并行的任务。在并行执行过程</w:t>
       </w:r>
       <w:r>
-        <w:t>，</w:t>
-      </w:r>
-      <w:r>
-        <w:rPr>
-          <w:rFonts w:hint="eastAsia"/>
+        <w:rPr>
+          <w:color w:val="FF0000"/>
+        </w:rPr>
+        <w:t>，</w:t>
+      </w:r>
+      <w:r>
+        <w:rPr>
+          <w:rFonts w:hint="eastAsia"/>
+          <w:color w:val="FF0000"/>
         </w:rPr>
         <w:t>主线程和派生线程共同工作。在并行代码结東后</w:t>
       </w:r>
       <w:r>
-        <w:t>，</w:t>
-      </w:r>
-      <w:r>
-        <w:rPr>
-          <w:rFonts w:hint="eastAsia"/>
+        <w:rPr>
+          <w:color w:val="FF0000"/>
+        </w:rPr>
+        <w:t>，</w:t>
+      </w:r>
+      <w:r>
+        <w:rPr>
+          <w:rFonts w:hint="eastAsia"/>
+          <w:color w:val="FF0000"/>
         </w:rPr>
         <w:t>派生线程退出或者挂起</w:t>
       </w:r>
       <w:r>
-        <w:t>，</w:t>
-      </w:r>
-      <w:r>
-        <w:rPr>
-          <w:rFonts w:hint="eastAsia"/>
+        <w:rPr>
+          <w:color w:val="FF0000"/>
+        </w:rPr>
+        <w:t>，</w:t>
+      </w:r>
+      <w:r>
+        <w:rPr>
+          <w:rFonts w:hint="eastAsia"/>
+          <w:color w:val="FF0000"/>
         </w:rPr>
         <w:t>不再工作</w:t>
       </w:r>
       <w:r>
-        <w:t>，</w:t>
-      </w:r>
-      <w:r>
-        <w:rPr>
-          <w:rFonts w:hint="eastAsia"/>
+        <w:rPr>
+          <w:color w:val="FF0000"/>
+        </w:rPr>
+        <w:t>，</w:t>
+      </w:r>
+      <w:r>
+        <w:rPr>
+          <w:rFonts w:hint="eastAsia"/>
+          <w:color w:val="FF0000"/>
         </w:rPr>
         <w:t>控制流程重新回到单独的主线程中</w:t>
       </w:r>
@@ -6763,93 +7247,136 @@
       <w:r>
         <w:rPr>
           <w:rFonts w:hint="eastAsia"/>
+          <w:color w:val="FF0000"/>
         </w:rPr>
         <w:t>。其工作流程如图</w:t>
       </w:r>
       <w:r>
+        <w:rPr>
+          <w:color w:val="FF0000"/>
+        </w:rPr>
         <w:t>2</w:t>
       </w:r>
       <w:r>
+        <w:rPr>
+          <w:color w:val="FF0000"/>
+        </w:rPr>
         <w:t>。</w:t>
       </w:r>
       <w:r>
+        <w:rPr>
+          <w:color w:val="FF0000"/>
+        </w:rPr>
         <w:t>3</w:t>
       </w:r>
       <w:r>
         <w:rPr>
           <w:rFonts w:hint="eastAsia"/>
+          <w:color w:val="FF0000"/>
         </w:rPr>
         <w:t>所示</w:t>
       </w:r>
       <w:r>
+        <w:rPr>
+          <w:color w:val="FF0000"/>
+        </w:rPr>
         <w:t>；</w:t>
       </w:r>
       <w:r>
         <w:rPr>
           <w:rFonts w:hint="eastAsia"/>
+          <w:color w:val="FF0000"/>
         </w:rPr>
         <w:t>主线程在适行过程中遇到并行指导语言</w:t>
       </w:r>
       <w:r>
-        <w:t>，</w:t>
-      </w:r>
-      <w:r>
-        <w:rPr>
-          <w:rFonts w:hint="eastAsia"/>
+        <w:rPr>
+          <w:color w:val="FF0000"/>
+        </w:rPr>
+        <w:t>，</w:t>
+      </w:r>
+      <w:r>
+        <w:rPr>
+          <w:rFonts w:hint="eastAsia"/>
+          <w:color w:val="FF0000"/>
         </w:rPr>
         <w:t>然后派生出</w:t>
       </w:r>
       <w:r>
+        <w:rPr>
+          <w:color w:val="FF0000"/>
+        </w:rPr>
         <w:t>4</w:t>
       </w:r>
       <w:r>
         <w:rPr>
           <w:rFonts w:hint="eastAsia"/>
+          <w:color w:val="FF0000"/>
         </w:rPr>
         <w:t>个子线程共同完成任务</w:t>
       </w:r>
       <w:r>
-        <w:t>，</w:t>
-      </w:r>
-      <w:r>
-        <w:rPr>
-          <w:rFonts w:hint="eastAsia"/>
+        <w:rPr>
+          <w:color w:val="FF0000"/>
+        </w:rPr>
+        <w:t>，</w:t>
+      </w:r>
+      <w:r>
+        <w:rPr>
+          <w:rFonts w:hint="eastAsia"/>
+          <w:color w:val="FF0000"/>
         </w:rPr>
         <w:t>其中第四个子线程在运行过中又嵌套地派生出</w:t>
       </w:r>
       <w:r>
+        <w:rPr>
+          <w:color w:val="FF0000"/>
+        </w:rPr>
         <w:t>4</w:t>
       </w:r>
       <w:r>
         <w:rPr>
           <w:rFonts w:hint="eastAsia"/>
+          <w:color w:val="FF0000"/>
         </w:rPr>
         <w:t>个子线程完成其任务</w:t>
       </w:r>
       <w:r>
-        <w:t>，</w:t>
-      </w:r>
-      <w:r>
-        <w:rPr>
-          <w:rFonts w:hint="eastAsia"/>
+        <w:rPr>
+          <w:color w:val="FF0000"/>
+        </w:rPr>
+        <w:t>，</w:t>
+      </w:r>
+      <w:r>
+        <w:rPr>
+          <w:rFonts w:hint="eastAsia"/>
+          <w:color w:val="FF0000"/>
         </w:rPr>
         <w:t>新产生的线程组并不会影响原进程的执行</w:t>
       </w:r>
       <w:r>
-        <w:t>，</w:t>
-      </w:r>
-      <w:r>
-        <w:rPr>
-          <w:rFonts w:hint="eastAsia"/>
+        <w:rPr>
+          <w:color w:val="FF0000"/>
+        </w:rPr>
+        <w:t>，</w:t>
+      </w:r>
+      <w:r>
+        <w:rPr>
+          <w:rFonts w:hint="eastAsia"/>
+          <w:color w:val="FF0000"/>
         </w:rPr>
         <w:t>最后子线程完成任务后退出</w:t>
       </w:r>
       <w:r>
-        <w:t>，</w:t>
-      </w:r>
-      <w:r>
-        <w:rPr>
-          <w:rFonts w:hint="eastAsia"/>
+        <w:rPr>
+          <w:color w:val="FF0000"/>
+        </w:rPr>
+        <w:t>，</w:t>
+      </w:r>
+      <w:r>
+        <w:rPr>
+          <w:rFonts w:hint="eastAsia"/>
+          <w:color w:val="FF0000"/>
         </w:rPr>
         <w:t>所有的线程汇合到主线程处</w:t>
       </w:r>
@@ -6863,6 +7390,7 @@
       <w:r>
         <w:rPr>
           <w:rFonts w:hint="eastAsia"/>
+          <w:color w:val="FF0000"/>
         </w:rPr>
         <w:t>。</w:t>
       </w:r>
@@ -6875,8 +7403,8 @@
           <w:szCs w:val="28"/>
         </w:rPr>
       </w:pPr>
-      <w:bookmarkStart w:id="10" w:name="_Toc468278832"/>
-      <w:bookmarkStart w:id="11" w:name="_Toc498705088"/>
+      <w:bookmarkStart w:id="9" w:name="_Toc468278832"/>
+      <w:bookmarkStart w:id="10" w:name="_Toc498705088"/>
       <w:r>
         <w:t>2</w:t>
       </w:r>
@@ -6889,8 +7417,8 @@
         </w:rPr>
         <w:t>4</w:t>
       </w:r>
+      <w:bookmarkEnd w:id="9"/>
       <w:bookmarkEnd w:id="10"/>
-      <w:bookmarkEnd w:id="11"/>
       <w:r>
         <w:rPr>
           <w:rFonts w:hint="eastAsia"/>
@@ -6907,12 +7435,2008 @@
     <w:p>
       <w:pPr>
         <w:ind w:firstLineChars="200" w:firstLine="480"/>
+        <w:rPr>
+          <w:rFonts w:hint="eastAsia"/>
+        </w:rPr>
       </w:pPr>
       <w:r>
         <w:rPr>
           <w:rFonts w:hint="eastAsia"/>
         </w:rPr>
-        <w:t>事件驱动编程是。。。</w:t>
+        <w:t>虚拟局域网（</w:t>
+      </w:r>
+      <w:r>
+        <w:rPr>
+          <w:rFonts w:hint="eastAsia"/>
+        </w:rPr>
+        <w:t>Virtual</w:t>
+      </w:r>
+      <w:r>
+        <w:t xml:space="preserve"> L</w:t>
+      </w:r>
+      <w:r>
+        <w:rPr>
+          <w:rFonts w:hint="eastAsia"/>
+        </w:rPr>
+        <w:t>ocal</w:t>
+      </w:r>
+      <w:r>
+        <w:t xml:space="preserve"> A</w:t>
+      </w:r>
+      <w:r>
+        <w:rPr>
+          <w:rFonts w:hint="eastAsia"/>
+        </w:rPr>
+        <w:t>rea</w:t>
+      </w:r>
+      <w:r>
+        <w:t xml:space="preserve"> N</w:t>
+      </w:r>
+      <w:r>
+        <w:rPr>
+          <w:rFonts w:hint="eastAsia"/>
+        </w:rPr>
+        <w:t>etwork</w:t>
+      </w:r>
+      <w:r>
+        <w:rPr>
+          <w:rFonts w:hint="eastAsia"/>
+        </w:rPr>
+        <w:t>，</w:t>
+      </w:r>
+      <w:r>
+        <w:rPr>
+          <w:rFonts w:hint="eastAsia"/>
+        </w:rPr>
+        <w:t>VLAN</w:t>
+      </w:r>
+      <w:r>
+        <w:rPr>
+          <w:rFonts w:hint="eastAsia"/>
+        </w:rPr>
+        <w:t>）是一种</w:t>
+      </w:r>
+      <w:r>
+        <w:rPr>
+          <w:rFonts w:hint="eastAsia"/>
+        </w:rPr>
+        <w:t>基于</w:t>
+      </w:r>
+      <w:r>
+        <w:rPr>
+          <w:rFonts w:hint="eastAsia"/>
+        </w:rPr>
+        <w:t>局域网交换技术</w:t>
+      </w:r>
+      <w:r>
+        <w:rPr>
+          <w:rFonts w:hint="eastAsia"/>
+        </w:rPr>
+        <w:t>（</w:t>
+      </w:r>
+      <w:r>
+        <w:rPr>
+          <w:rFonts w:hint="eastAsia"/>
+        </w:rPr>
+        <w:t>LAN Switch</w:t>
+      </w:r>
+      <w:r>
+        <w:rPr>
+          <w:rFonts w:hint="eastAsia"/>
+        </w:rPr>
+        <w:t>）</w:t>
+      </w:r>
+      <w:r>
+        <w:rPr>
+          <w:rFonts w:hint="eastAsia"/>
+        </w:rPr>
+        <w:t>建构的网络管理</w:t>
+      </w:r>
+      <w:r>
+        <w:rPr>
+          <w:rFonts w:hint="eastAsia"/>
+        </w:rPr>
+        <w:t>技术，</w:t>
+      </w:r>
+      <w:r>
+        <w:rPr>
+          <w:rFonts w:hint="eastAsia"/>
+        </w:rPr>
+        <w:t>网络管理</w:t>
+      </w:r>
+      <w:r>
+        <w:rPr>
+          <w:rFonts w:hint="eastAsia"/>
+        </w:rPr>
+        <w:t>人员可以</w:t>
+      </w:r>
+      <w:r>
+        <w:rPr>
+          <w:rFonts w:hint="eastAsia"/>
+        </w:rPr>
+        <w:t>凭借虚拟局域网</w:t>
+      </w:r>
+      <w:r>
+        <w:rPr>
+          <w:rFonts w:hint="eastAsia"/>
+        </w:rPr>
+        <w:t>通过控制交换机</w:t>
+      </w:r>
+      <w:r>
+        <w:rPr>
+          <w:rFonts w:hint="eastAsia"/>
+        </w:rPr>
+        <w:t>的方式，</w:t>
+      </w:r>
+      <w:r>
+        <w:rPr>
+          <w:rFonts w:hint="eastAsia"/>
+        </w:rPr>
+        <w:t>高效地</w:t>
+      </w:r>
+      <w:r>
+        <w:rPr>
+          <w:rFonts w:hint="eastAsia"/>
+        </w:rPr>
+        <w:t>分配</w:t>
+      </w:r>
+      <w:r>
+        <w:rPr>
+          <w:rFonts w:hint="eastAsia"/>
+        </w:rPr>
+        <w:t>出入</w:t>
+      </w:r>
+      <w:r>
+        <w:rPr>
+          <w:rFonts w:hint="eastAsia"/>
+        </w:rPr>
+        <w:t>局域网的数据包到</w:t>
+      </w:r>
+      <w:r>
+        <w:rPr>
+          <w:rFonts w:hint="eastAsia"/>
+        </w:rPr>
+        <w:t>正确</w:t>
+      </w:r>
+      <w:r>
+        <w:rPr>
+          <w:rFonts w:hint="eastAsia"/>
+        </w:rPr>
+        <w:t>的出入端口，</w:t>
+      </w:r>
+      <w:r>
+        <w:rPr>
+          <w:rFonts w:hint="eastAsia"/>
+        </w:rPr>
+        <w:t>从而实现</w:t>
+      </w:r>
+      <w:r>
+        <w:rPr>
+          <w:rFonts w:hint="eastAsia"/>
+        </w:rPr>
+        <w:t>不同</w:t>
+      </w:r>
+      <w:r>
+        <w:rPr>
+          <w:rFonts w:hint="eastAsia"/>
+        </w:rPr>
+        <w:t>实体局域网中</w:t>
+      </w:r>
+      <w:r>
+        <w:rPr>
+          <w:rFonts w:hint="eastAsia"/>
+        </w:rPr>
+        <w:t>设备</w:t>
+      </w:r>
+      <w:r>
+        <w:rPr>
+          <w:rFonts w:hint="eastAsia"/>
+        </w:rPr>
+        <w:t>的</w:t>
+      </w:r>
+      <w:r>
+        <w:rPr>
+          <w:rFonts w:hint="eastAsia"/>
+        </w:rPr>
+        <w:t>逻辑分群</w:t>
+      </w:r>
+      <w:r>
+        <w:rPr>
+          <w:rFonts w:hint="eastAsia"/>
+        </w:rPr>
+        <w:t>(Grouping)</w:t>
+      </w:r>
+      <w:r>
+        <w:rPr>
+          <w:rFonts w:hint="eastAsia"/>
+        </w:rPr>
+        <w:t>管理，</w:t>
+      </w:r>
+      <w:r>
+        <w:rPr>
+          <w:rFonts w:hint="eastAsia"/>
+        </w:rPr>
+        <w:t>同时还可以减少</w:t>
+      </w:r>
+      <w:r>
+        <w:rPr>
+          <w:rFonts w:hint="eastAsia"/>
+        </w:rPr>
+        <w:t>局域网内大量数据流通时导致的</w:t>
+      </w:r>
+      <w:r>
+        <w:rPr>
+          <w:rFonts w:hint="eastAsia"/>
+        </w:rPr>
+        <w:t>拥塞</w:t>
+      </w:r>
+      <w:r>
+        <w:rPr>
+          <w:rFonts w:hint="eastAsia"/>
+        </w:rPr>
+        <w:t>问题，</w:t>
+      </w:r>
+      <w:r>
+        <w:rPr>
+          <w:rFonts w:hint="eastAsia"/>
+        </w:rPr>
+        <w:t>以及</w:t>
+      </w:r>
+      <w:r>
+        <w:rPr>
+          <w:rFonts w:hint="eastAsia"/>
+        </w:rPr>
+        <w:t>提升</w:t>
+      </w:r>
+      <w:r>
+        <w:rPr>
+          <w:rFonts w:hint="eastAsia"/>
+        </w:rPr>
+        <w:t>网络</w:t>
+      </w:r>
+      <w:r>
+        <w:rPr>
+          <w:rFonts w:hint="eastAsia"/>
+        </w:rPr>
+        <w:t>信息</w:t>
+      </w:r>
+      <w:r>
+        <w:rPr>
+          <w:rFonts w:hint="eastAsia"/>
+        </w:rPr>
+        <w:t>的</w:t>
+      </w:r>
+      <w:r>
+        <w:rPr>
+          <w:rFonts w:hint="eastAsia"/>
+        </w:rPr>
+        <w:t>安全保障。</w:t>
+      </w:r>
+    </w:p>
+    <w:p>
+      <w:pPr>
+        <w:ind w:firstLineChars="200" w:firstLine="480"/>
+        <w:rPr>
+          <w:rFonts w:hint="eastAsia"/>
+        </w:rPr>
+      </w:pPr>
+      <w:r>
+        <w:rPr>
+          <w:rFonts w:hint="eastAsia"/>
+        </w:rPr>
+        <w:t>为</w:t>
+      </w:r>
+      <w:r>
+        <w:rPr>
+          <w:rFonts w:hint="eastAsia"/>
+        </w:rPr>
+        <w:t>了能够</w:t>
+      </w:r>
+      <w:r>
+        <w:rPr>
+          <w:rFonts w:hint="eastAsia"/>
+        </w:rPr>
+        <w:t>实现交换机</w:t>
+      </w:r>
+      <w:r>
+        <w:rPr>
+          <w:rFonts w:hint="eastAsia"/>
+        </w:rPr>
+        <w:t>网络的广播隔离，通常较为理想的</w:t>
+      </w:r>
+      <w:r>
+        <w:rPr>
+          <w:rFonts w:hint="eastAsia"/>
+        </w:rPr>
+        <w:t>方案就是采用虚拟局域网技术。这种对连接到</w:t>
+      </w:r>
+      <w:r>
+        <w:rPr>
+          <w:rFonts w:hint="eastAsia"/>
+        </w:rPr>
+        <w:t>数据链路层</w:t>
+      </w:r>
+      <w:r>
+        <w:rPr>
+          <w:rFonts w:hint="eastAsia"/>
+        </w:rPr>
+        <w:t>交换机端口的网络用户</w:t>
+      </w:r>
+      <w:r>
+        <w:rPr>
+          <w:rFonts w:hint="eastAsia"/>
+        </w:rPr>
+        <w:t>逻辑分群</w:t>
+      </w:r>
+      <w:r>
+        <w:rPr>
+          <w:rFonts w:hint="eastAsia"/>
+        </w:rPr>
+        <w:t>技术</w:t>
+      </w:r>
+      <w:r>
+        <w:rPr>
+          <w:rFonts w:hint="eastAsia"/>
+        </w:rPr>
+        <w:t>的</w:t>
+      </w:r>
+      <w:r>
+        <w:rPr>
+          <w:rFonts w:hint="eastAsia"/>
+        </w:rPr>
+        <w:t>实现</w:t>
+      </w:r>
+      <w:r>
+        <w:rPr>
+          <w:rFonts w:hint="eastAsia"/>
+        </w:rPr>
+        <w:t>十分</w:t>
+      </w:r>
+      <w:r>
+        <w:rPr>
+          <w:rFonts w:hint="eastAsia"/>
+        </w:rPr>
+        <w:t>灵活，它不受用户</w:t>
+      </w:r>
+      <w:r>
+        <w:rPr>
+          <w:rFonts w:hint="eastAsia"/>
+        </w:rPr>
+        <w:t>物理位置限制，</w:t>
+      </w:r>
+      <w:r>
+        <w:rPr>
+          <w:rFonts w:hint="eastAsia"/>
+        </w:rPr>
+        <w:t>用户</w:t>
+      </w:r>
+      <w:r>
+        <w:rPr>
+          <w:rFonts w:hint="eastAsia"/>
+        </w:rPr>
+        <w:t>可以根据</w:t>
+      </w:r>
+      <w:r>
+        <w:rPr>
+          <w:rFonts w:hint="eastAsia"/>
+        </w:rPr>
+        <w:t>需求</w:t>
+      </w:r>
+      <w:r>
+        <w:rPr>
+          <w:rFonts w:hint="eastAsia"/>
+        </w:rPr>
+        <w:t>自主的</w:t>
+      </w:r>
+      <w:r>
+        <w:rPr>
+          <w:rFonts w:hint="eastAsia"/>
+        </w:rPr>
+        <w:t>进行</w:t>
+      </w:r>
+      <w:r>
+        <w:rPr>
+          <w:rFonts w:hint="eastAsia"/>
+        </w:rPr>
+        <w:t>VLAN</w:t>
+      </w:r>
+      <w:r>
+        <w:rPr>
+          <w:rFonts w:hint="eastAsia"/>
+        </w:rPr>
+        <w:t>划</w:t>
+      </w:r>
+      <w:r>
+        <w:rPr>
+          <w:rFonts w:hint="eastAsia"/>
+        </w:rPr>
+        <w:lastRenderedPageBreak/>
+        <w:t>分，比如用户的位置，局域网的作用，</w:t>
+      </w:r>
+      <w:r>
+        <w:rPr>
+          <w:rFonts w:hint="eastAsia"/>
+        </w:rPr>
+        <w:t>公司的部门，上层协议的不同以及端口硬件地址来进行划分；另外，</w:t>
+      </w:r>
+      <w:r>
+        <w:rPr>
+          <w:rFonts w:hint="eastAsia"/>
+        </w:rPr>
+        <w:t>虚拟局域网可以</w:t>
+      </w:r>
+      <w:r>
+        <w:rPr>
+          <w:rFonts w:hint="eastAsia"/>
+        </w:rPr>
+        <w:t>在一个交换机上实现，也可跨交换机实现</w:t>
+      </w:r>
+      <w:r>
+        <w:rPr>
+          <w:rFonts w:hint="eastAsia"/>
+        </w:rPr>
+        <w:t>。</w:t>
+      </w:r>
+    </w:p>
+    <w:p>
+      <w:pPr>
+        <w:ind w:firstLineChars="200" w:firstLine="480"/>
+        <w:rPr>
+          <w:rFonts w:hint="eastAsia"/>
+        </w:rPr>
+      </w:pPr>
+      <w:r>
+        <w:rPr>
+          <w:rFonts w:hint="eastAsia"/>
+        </w:rPr>
+        <w:t>一个</w:t>
+      </w:r>
+      <w:r>
+        <w:rPr>
+          <w:rFonts w:hint="eastAsia"/>
+        </w:rPr>
+        <w:t>VLAN</w:t>
+      </w:r>
+      <w:r>
+        <w:rPr>
+          <w:rFonts w:hint="eastAsia"/>
+        </w:rPr>
+        <w:t>相当于</w:t>
+      </w:r>
+      <w:r>
+        <w:rPr>
+          <w:rFonts w:hint="eastAsia"/>
+        </w:rPr>
+        <w:t>数据链路层</w:t>
+      </w:r>
+      <w:r>
+        <w:rPr>
+          <w:rFonts w:hint="eastAsia"/>
+        </w:rPr>
+        <w:t>的广播域，它能将</w:t>
+      </w:r>
+      <w:r>
+        <w:rPr>
+          <w:rFonts w:hint="eastAsia"/>
+        </w:rPr>
+        <w:t>数据</w:t>
+      </w:r>
+      <w:r>
+        <w:rPr>
+          <w:rFonts w:hint="eastAsia"/>
+        </w:rPr>
+        <w:t>广播</w:t>
+      </w:r>
+      <w:r>
+        <w:rPr>
+          <w:rFonts w:hint="eastAsia"/>
+        </w:rPr>
+        <w:t>包</w:t>
+      </w:r>
+      <w:r>
+        <w:rPr>
+          <w:rFonts w:hint="eastAsia"/>
+        </w:rPr>
+        <w:t>控制在一个</w:t>
+      </w:r>
+      <w:r>
+        <w:rPr>
+          <w:rFonts w:hint="eastAsia"/>
+        </w:rPr>
+        <w:t>VLAN</w:t>
+      </w:r>
+      <w:r>
+        <w:rPr>
+          <w:rFonts w:hint="eastAsia"/>
+        </w:rPr>
+        <w:t>内部。</w:t>
+      </w:r>
+      <w:r>
+        <w:rPr>
+          <w:rFonts w:hint="eastAsia"/>
+        </w:rPr>
+        <w:t>如果要实现</w:t>
+      </w:r>
+      <w:r>
+        <w:rPr>
+          <w:rFonts w:hint="eastAsia"/>
+        </w:rPr>
+        <w:t xml:space="preserve">VLAN </w:t>
+      </w:r>
+      <w:r>
+        <w:rPr>
+          <w:rFonts w:hint="eastAsia"/>
+        </w:rPr>
+        <w:t>之间或者</w:t>
+      </w:r>
+      <w:r>
+        <w:rPr>
+          <w:rFonts w:hint="eastAsia"/>
+        </w:rPr>
+        <w:t>VLAN</w:t>
+      </w:r>
+      <w:r>
+        <w:rPr>
+          <w:rFonts w:hint="eastAsia"/>
+        </w:rPr>
+        <w:t>与</w:t>
+      </w:r>
+      <w:r>
+        <w:rPr>
+          <w:rFonts w:hint="eastAsia"/>
+        </w:rPr>
+        <w:t>LA</w:t>
+      </w:r>
+      <w:r>
+        <w:t xml:space="preserve">N </w:t>
+      </w:r>
+      <w:r>
+        <w:rPr>
+          <w:rFonts w:hint="eastAsia"/>
+        </w:rPr>
+        <w:t>/</w:t>
+      </w:r>
+      <w:r>
+        <w:t xml:space="preserve"> </w:t>
+      </w:r>
+      <w:r>
+        <w:rPr>
+          <w:rFonts w:hint="eastAsia"/>
+        </w:rPr>
+        <w:t>WAN</w:t>
+      </w:r>
+      <w:r>
+        <w:rPr>
+          <w:rFonts w:hint="eastAsia"/>
+        </w:rPr>
+        <w:t>的数据通信</w:t>
+      </w:r>
+      <w:r>
+        <w:rPr>
+          <w:rFonts w:hint="eastAsia"/>
+        </w:rPr>
+        <w:t>，则</w:t>
+      </w:r>
+      <w:r>
+        <w:rPr>
+          <w:rFonts w:hint="eastAsia"/>
+        </w:rPr>
+        <w:t>必须通过</w:t>
+      </w:r>
+      <w:r>
+        <w:rPr>
+          <w:rFonts w:hint="eastAsia"/>
+        </w:rPr>
+        <w:t>网络层实现</w:t>
+      </w:r>
+      <w:r>
+        <w:rPr>
+          <w:rFonts w:hint="eastAsia"/>
+        </w:rPr>
+        <w:t>。否则，即便是</w:t>
+      </w:r>
+      <w:r>
+        <w:rPr>
+          <w:rFonts w:hint="eastAsia"/>
+        </w:rPr>
+        <w:t>连接端口在同一个</w:t>
+      </w:r>
+      <w:r>
+        <w:rPr>
+          <w:rFonts w:hint="eastAsia"/>
+        </w:rPr>
+        <w:t>交换机上，</w:t>
+      </w:r>
+      <w:r>
+        <w:rPr>
+          <w:rFonts w:hint="eastAsia"/>
+        </w:rPr>
+        <w:t>如果它们</w:t>
+      </w:r>
+      <w:r>
+        <w:rPr>
+          <w:rFonts w:hint="eastAsia"/>
+        </w:rPr>
+        <w:t>不</w:t>
+      </w:r>
+      <w:r>
+        <w:rPr>
+          <w:rFonts w:hint="eastAsia"/>
+        </w:rPr>
+        <w:t>在</w:t>
+      </w:r>
+      <w:r>
+        <w:rPr>
+          <w:rFonts w:hint="eastAsia"/>
+        </w:rPr>
+        <w:t>同一个</w:t>
+      </w:r>
+      <w:r>
+        <w:rPr>
+          <w:rFonts w:hint="eastAsia"/>
+        </w:rPr>
+        <w:t>VLAN</w:t>
+      </w:r>
+      <w:r>
+        <w:rPr>
+          <w:rFonts w:hint="eastAsia"/>
+        </w:rPr>
+        <w:t>，</w:t>
+      </w:r>
+      <w:r>
+        <w:rPr>
+          <w:rFonts w:hint="eastAsia"/>
+        </w:rPr>
+        <w:t>那么也将无法进行</w:t>
+      </w:r>
+      <w:r>
+        <w:rPr>
+          <w:rFonts w:hint="eastAsia"/>
+        </w:rPr>
+        <w:t>网络</w:t>
+      </w:r>
+      <w:r>
+        <w:rPr>
+          <w:rFonts w:hint="eastAsia"/>
+        </w:rPr>
+        <w:t>通信</w:t>
+      </w:r>
+      <w:r>
+        <w:rPr>
+          <w:rFonts w:hint="eastAsia"/>
+        </w:rPr>
+        <w:t>。</w:t>
+      </w:r>
+    </w:p>
+    <w:p>
+      <w:pPr>
+        <w:ind w:firstLineChars="200" w:firstLine="480"/>
+        <w:rPr>
+          <w:rFonts w:hint="eastAsia"/>
+          <w:color w:val="FF0000"/>
+        </w:rPr>
+      </w:pPr>
+      <w:r>
+        <w:rPr>
+          <w:rFonts w:hint="eastAsia"/>
+          <w:color w:val="FF0000"/>
+        </w:rPr>
+        <w:t>VLAN</w:t>
+      </w:r>
+      <w:r>
+        <w:rPr>
+          <w:rFonts w:hint="eastAsia"/>
+          <w:color w:val="FF0000"/>
+        </w:rPr>
+        <w:t>可以为网络提供以下作用：</w:t>
+      </w:r>
+    </w:p>
+    <w:p>
+      <w:pPr>
+        <w:ind w:firstLineChars="200" w:firstLine="480"/>
+        <w:rPr>
+          <w:rFonts w:hint="eastAsia"/>
+          <w:color w:val="FF0000"/>
+        </w:rPr>
+      </w:pPr>
+      <w:r>
+        <w:rPr>
+          <w:rFonts w:hint="eastAsia"/>
+          <w:color w:val="FF0000"/>
+        </w:rPr>
+        <w:t>限制网络上的广播，将网络划分为多个</w:t>
+      </w:r>
+      <w:r>
+        <w:rPr>
+          <w:rFonts w:hint="eastAsia"/>
+          <w:color w:val="FF0000"/>
+        </w:rPr>
+        <w:t>VLAN</w:t>
+      </w:r>
+      <w:r>
+        <w:rPr>
+          <w:rFonts w:hint="eastAsia"/>
+          <w:color w:val="FF0000"/>
+        </w:rPr>
+        <w:t>可减少参与广播风暴的设备数量。</w:t>
+      </w:r>
+      <w:r>
+        <w:rPr>
+          <w:rFonts w:hint="eastAsia"/>
+          <w:color w:val="FF0000"/>
+        </w:rPr>
+        <w:t>LAN</w:t>
+      </w:r>
+      <w:r>
+        <w:rPr>
+          <w:rFonts w:hint="eastAsia"/>
+          <w:color w:val="FF0000"/>
+        </w:rPr>
+        <w:t>分段可以防止广播风暴波及整个网络。</w:t>
+      </w:r>
+      <w:r>
+        <w:rPr>
+          <w:rFonts w:hint="eastAsia"/>
+          <w:color w:val="FF0000"/>
+        </w:rPr>
+        <w:t>VLAN</w:t>
+      </w:r>
+      <w:r>
+        <w:rPr>
+          <w:rFonts w:hint="eastAsia"/>
+          <w:color w:val="FF0000"/>
+        </w:rPr>
+        <w:t>可以提供建立防火墙的机制，防止交换网络的过量广播。使用</w:t>
+      </w:r>
+      <w:r>
+        <w:rPr>
+          <w:rFonts w:hint="eastAsia"/>
+          <w:color w:val="FF0000"/>
+        </w:rPr>
+        <w:t>VLAN</w:t>
+      </w:r>
+      <w:r>
+        <w:rPr>
+          <w:rFonts w:hint="eastAsia"/>
+          <w:color w:val="FF0000"/>
+        </w:rPr>
+        <w:t>，可以将某个交换端口或用户赋予</w:t>
+      </w:r>
+      <w:r>
+        <w:rPr>
+          <w:rFonts w:hint="eastAsia"/>
+          <w:color w:val="FF0000"/>
+        </w:rPr>
+        <w:t>某一个特定的</w:t>
+      </w:r>
+      <w:r>
+        <w:rPr>
+          <w:rFonts w:hint="eastAsia"/>
+          <w:color w:val="FF0000"/>
+        </w:rPr>
+        <w:t>VLAN</w:t>
+      </w:r>
+      <w:r>
+        <w:rPr>
+          <w:rFonts w:hint="eastAsia"/>
+          <w:color w:val="FF0000"/>
+        </w:rPr>
+        <w:t>组，该</w:t>
+      </w:r>
+      <w:r>
+        <w:rPr>
+          <w:rFonts w:hint="eastAsia"/>
+          <w:color w:val="FF0000"/>
+        </w:rPr>
+        <w:t>VLAN</w:t>
+      </w:r>
+      <w:r>
+        <w:rPr>
+          <w:rFonts w:hint="eastAsia"/>
+          <w:color w:val="FF0000"/>
+        </w:rPr>
+        <w:t>组可以在一个交换网中或跨接多个交换机，在一个</w:t>
+      </w:r>
+      <w:r>
+        <w:rPr>
+          <w:rFonts w:hint="eastAsia"/>
+          <w:color w:val="FF0000"/>
+        </w:rPr>
+        <w:t>VLAN</w:t>
+      </w:r>
+      <w:r>
+        <w:rPr>
+          <w:rFonts w:hint="eastAsia"/>
+          <w:color w:val="FF0000"/>
+        </w:rPr>
+        <w:t>中的广播不会送到</w:t>
+      </w:r>
+      <w:r>
+        <w:rPr>
+          <w:rFonts w:hint="eastAsia"/>
+          <w:color w:val="FF0000"/>
+        </w:rPr>
+        <w:t>VLAN</w:t>
+      </w:r>
+      <w:r>
+        <w:rPr>
+          <w:rFonts w:hint="eastAsia"/>
+          <w:color w:val="FF0000"/>
+        </w:rPr>
+        <w:t>之外。同样，相邻的端口不会收到其他</w:t>
+      </w:r>
+      <w:r>
+        <w:rPr>
+          <w:rFonts w:hint="eastAsia"/>
+          <w:color w:val="FF0000"/>
+        </w:rPr>
+        <w:t>VLAN</w:t>
+      </w:r>
+      <w:r>
+        <w:rPr>
+          <w:rFonts w:hint="eastAsia"/>
+          <w:color w:val="FF0000"/>
+        </w:rPr>
+        <w:t>产生的广播。这样可以减少广播流量，释放带宽给用户应用，减少广播的产生。</w:t>
+      </w:r>
+    </w:p>
+    <w:p>
+      <w:pPr>
+        <w:ind w:firstLineChars="200" w:firstLine="480"/>
+        <w:rPr>
+          <w:rFonts w:hint="eastAsia"/>
+          <w:color w:val="FF0000"/>
+        </w:rPr>
+      </w:pPr>
+      <w:r>
+        <w:rPr>
+          <w:rFonts w:hint="eastAsia"/>
+          <w:color w:val="FF0000"/>
+        </w:rPr>
+        <w:t>VLAN</w:t>
+      </w:r>
+      <w:r>
+        <w:rPr>
+          <w:rFonts w:hint="eastAsia"/>
+          <w:color w:val="FF0000"/>
+        </w:rPr>
+        <w:t>的运作原理与实现方式</w:t>
+      </w:r>
+    </w:p>
+    <w:p>
+      <w:pPr>
+        <w:ind w:firstLineChars="200" w:firstLine="480"/>
+        <w:rPr>
+          <w:rFonts w:hint="eastAsia"/>
+          <w:color w:val="FF0000"/>
+        </w:rPr>
+      </w:pPr>
+      <w:r>
+        <w:rPr>
+          <w:rFonts w:hint="eastAsia"/>
+          <w:color w:val="FF0000"/>
+        </w:rPr>
+        <w:t>1.</w:t>
+      </w:r>
+      <w:r>
+        <w:rPr>
+          <w:rFonts w:hint="eastAsia"/>
+          <w:color w:val="FF0000"/>
+        </w:rPr>
+        <w:t>物理层（</w:t>
+      </w:r>
+      <w:r>
+        <w:rPr>
+          <w:rFonts w:hint="eastAsia"/>
+          <w:color w:val="FF0000"/>
+        </w:rPr>
+        <w:t>Phy</w:t>
+      </w:r>
+      <w:r>
+        <w:rPr>
+          <w:color w:val="FF0000"/>
+        </w:rPr>
+        <w:t xml:space="preserve">sical </w:t>
+      </w:r>
+      <w:r>
+        <w:rPr>
+          <w:rFonts w:hint="eastAsia"/>
+          <w:color w:val="FF0000"/>
+        </w:rPr>
+        <w:t>Layer</w:t>
+      </w:r>
+      <w:r>
+        <w:rPr>
+          <w:rFonts w:hint="eastAsia"/>
+          <w:color w:val="FF0000"/>
+        </w:rPr>
+        <w:t>）</w:t>
+      </w:r>
+    </w:p>
+    <w:p>
+      <w:pPr>
+        <w:ind w:firstLineChars="200" w:firstLine="480"/>
+        <w:rPr>
+          <w:rFonts w:hint="eastAsia"/>
+          <w:color w:val="FF0000"/>
+        </w:rPr>
+      </w:pPr>
+      <w:r>
+        <w:rPr>
+          <w:rFonts w:hint="eastAsia"/>
+          <w:color w:val="FF0000"/>
+        </w:rPr>
+        <w:t>直接以交换机上的端口作为</w:t>
+      </w:r>
+      <w:r>
+        <w:rPr>
+          <w:rFonts w:hint="eastAsia"/>
+          <w:color w:val="FF0000"/>
+        </w:rPr>
+        <w:t>划分</w:t>
+      </w:r>
+      <w:r>
+        <w:rPr>
+          <w:rFonts w:hint="eastAsia"/>
+          <w:color w:val="FF0000"/>
+        </w:rPr>
+        <w:t xml:space="preserve"> VLAN </w:t>
+      </w:r>
+      <w:r>
+        <w:rPr>
+          <w:rFonts w:hint="eastAsia"/>
+          <w:color w:val="FF0000"/>
+        </w:rPr>
+        <w:t>的基础。这个方式的优点是简单与直观，因此，运用这种设置</w:t>
+      </w:r>
+      <w:r>
+        <w:rPr>
+          <w:rFonts w:hint="eastAsia"/>
+          <w:color w:val="FF0000"/>
+        </w:rPr>
+        <w:t xml:space="preserve"> VLAN </w:t>
+      </w:r>
+      <w:r>
+        <w:rPr>
+          <w:rFonts w:hint="eastAsia"/>
+          <w:color w:val="FF0000"/>
+        </w:rPr>
+        <w:t>的情况十分普遍。但因为是实体层的设置，所以比较适合在规模不大的组织。</w:t>
+      </w:r>
+    </w:p>
+    <w:p>
+      <w:pPr>
+        <w:ind w:firstLineChars="200" w:firstLine="480"/>
+        <w:rPr>
+          <w:color w:val="FF0000"/>
+        </w:rPr>
+      </w:pPr>
+      <w:r>
+        <w:rPr>
+          <w:rFonts w:hint="eastAsia"/>
+          <w:color w:val="FF0000"/>
+        </w:rPr>
+        <w:t>2.</w:t>
+      </w:r>
+      <w:r>
+        <w:rPr>
+          <w:rFonts w:hint="eastAsia"/>
+          <w:color w:val="FF0000"/>
+        </w:rPr>
+        <w:t>数据链路层（</w:t>
+      </w:r>
+      <w:r>
+        <w:rPr>
+          <w:color w:val="FF0000"/>
+        </w:rPr>
+        <w:t>D</w:t>
+      </w:r>
+      <w:r>
+        <w:rPr>
+          <w:rFonts w:hint="eastAsia"/>
+          <w:color w:val="FF0000"/>
+        </w:rPr>
+        <w:t>ata</w:t>
+      </w:r>
+      <w:r>
+        <w:rPr>
+          <w:color w:val="FF0000"/>
+        </w:rPr>
+        <w:t xml:space="preserve"> L</w:t>
+      </w:r>
+      <w:r>
+        <w:rPr>
+          <w:rFonts w:hint="eastAsia"/>
+          <w:color w:val="FF0000"/>
+        </w:rPr>
+        <w:t>ink</w:t>
+      </w:r>
+      <w:r>
+        <w:rPr>
+          <w:color w:val="FF0000"/>
+        </w:rPr>
+        <w:t xml:space="preserve"> L</w:t>
+      </w:r>
+      <w:r>
+        <w:rPr>
+          <w:rFonts w:hint="eastAsia"/>
+          <w:color w:val="FF0000"/>
+        </w:rPr>
+        <w:t>ayer</w:t>
+      </w:r>
+      <w:r>
+        <w:rPr>
+          <w:rFonts w:hint="eastAsia"/>
+          <w:color w:val="FF0000"/>
+        </w:rPr>
+        <w:t>）</w:t>
+      </w:r>
+    </w:p>
+    <w:p>
+      <w:pPr>
+        <w:ind w:firstLineChars="200" w:firstLine="480"/>
+        <w:rPr>
+          <w:rFonts w:hint="eastAsia"/>
+          <w:color w:val="FF0000"/>
+        </w:rPr>
+      </w:pPr>
+      <w:r>
+        <w:rPr>
+          <w:rFonts w:hint="eastAsia"/>
+          <w:color w:val="FF0000"/>
+        </w:rPr>
+        <w:t>以每台主机的</w:t>
+      </w:r>
+      <w:r>
+        <w:rPr>
+          <w:rFonts w:hint="eastAsia"/>
+          <w:color w:val="FF0000"/>
+        </w:rPr>
+        <w:t xml:space="preserve"> MAC</w:t>
+      </w:r>
+      <w:r>
+        <w:rPr>
+          <w:rFonts w:hint="eastAsia"/>
+          <w:color w:val="FF0000"/>
+        </w:rPr>
+        <w:t>地址作为</w:t>
+      </w:r>
+      <w:r>
+        <w:rPr>
+          <w:rFonts w:hint="eastAsia"/>
+          <w:color w:val="FF0000"/>
+        </w:rPr>
+        <w:t>划分</w:t>
+      </w:r>
+      <w:r>
+        <w:rPr>
+          <w:rFonts w:hint="eastAsia"/>
+          <w:color w:val="FF0000"/>
+        </w:rPr>
+        <w:t xml:space="preserve"> VLAN </w:t>
+      </w:r>
+      <w:r>
+        <w:rPr>
+          <w:rFonts w:hint="eastAsia"/>
+          <w:color w:val="FF0000"/>
+        </w:rPr>
+        <w:t>的基础。方法是先创建一个比较复杂的数据库，通常为某网络设备的</w:t>
+      </w:r>
+      <w:r>
+        <w:rPr>
+          <w:rFonts w:hint="eastAsia"/>
+          <w:color w:val="FF0000"/>
+        </w:rPr>
+        <w:t>MAC</w:t>
+      </w:r>
+      <w:r>
+        <w:rPr>
+          <w:rFonts w:hint="eastAsia"/>
+          <w:color w:val="FF0000"/>
+        </w:rPr>
+        <w:t>地址与</w:t>
+      </w:r>
+      <w:r>
+        <w:rPr>
+          <w:rFonts w:hint="eastAsia"/>
+          <w:color w:val="FF0000"/>
+        </w:rPr>
+        <w:t>VLAN</w:t>
+      </w:r>
+      <w:r>
+        <w:rPr>
+          <w:rFonts w:hint="eastAsia"/>
+          <w:color w:val="FF0000"/>
+        </w:rPr>
+        <w:t>的映射关系数据库。当该网络设备连接到端口后，交换机会向</w:t>
+      </w:r>
+      <w:r>
+        <w:rPr>
+          <w:rFonts w:hint="eastAsia"/>
+          <w:color w:val="FF0000"/>
+        </w:rPr>
+        <w:t>VMPS</w:t>
+      </w:r>
+      <w:r>
+        <w:rPr>
+          <w:rFonts w:hint="eastAsia"/>
+          <w:color w:val="FF0000"/>
+        </w:rPr>
+        <w:t>（</w:t>
+      </w:r>
+      <w:r>
+        <w:rPr>
+          <w:rFonts w:hint="eastAsia"/>
+          <w:color w:val="FF0000"/>
+        </w:rPr>
+        <w:t>VLAN</w:t>
+      </w:r>
+      <w:r>
+        <w:rPr>
+          <w:rFonts w:hint="eastAsia"/>
+          <w:color w:val="FF0000"/>
+        </w:rPr>
+        <w:t>管理策略服务器）来请求这个数据库。找到相应映射关系，完成端口到</w:t>
+      </w:r>
+      <w:r>
+        <w:rPr>
+          <w:rFonts w:hint="eastAsia"/>
+          <w:color w:val="FF0000"/>
+        </w:rPr>
+        <w:t>VLAN</w:t>
+      </w:r>
+      <w:r>
+        <w:rPr>
+          <w:rFonts w:hint="eastAsia"/>
+          <w:color w:val="FF0000"/>
+        </w:rPr>
+        <w:t>的分配。这个方式的优点是即使电脑在实体上的位置不同，也不影响</w:t>
+      </w:r>
+      <w:r>
+        <w:rPr>
+          <w:rFonts w:hint="eastAsia"/>
+          <w:color w:val="FF0000"/>
+        </w:rPr>
+        <w:t xml:space="preserve"> VLAN</w:t>
+      </w:r>
+      <w:r>
+        <w:rPr>
+          <w:rFonts w:hint="eastAsia"/>
+          <w:color w:val="FF0000"/>
+        </w:rPr>
+        <w:t>的运作。但缺点是网管人员必须在交换机中设置组织内每一台设备</w:t>
+      </w:r>
+      <w:r>
+        <w:rPr>
+          <w:rFonts w:hint="eastAsia"/>
+          <w:color w:val="FF0000"/>
+        </w:rPr>
+        <w:t>MAC</w:t>
+      </w:r>
+      <w:r>
+        <w:rPr>
+          <w:rFonts w:hint="eastAsia"/>
+          <w:color w:val="FF0000"/>
+        </w:rPr>
+        <w:t>地址与</w:t>
+      </w:r>
+      <w:r>
+        <w:rPr>
+          <w:rFonts w:hint="eastAsia"/>
+          <w:color w:val="FF0000"/>
+        </w:rPr>
+        <w:t xml:space="preserve"> VLAN </w:t>
+      </w:r>
+      <w:r>
+        <w:rPr>
+          <w:rFonts w:hint="eastAsia"/>
+          <w:color w:val="FF0000"/>
+        </w:rPr>
+        <w:t>间的映射关系数据库。因此，这种设置策略的管理复杂度会随着越来越多的设备、与实体位置的群落、和不同工作任务需要而增加。</w:t>
+      </w:r>
+    </w:p>
+    <w:p>
+      <w:pPr>
+        <w:ind w:firstLineChars="200" w:firstLine="480"/>
+        <w:rPr>
+          <w:rFonts w:hint="eastAsia"/>
+          <w:color w:val="FF0000"/>
+        </w:rPr>
+      </w:pPr>
+      <w:r>
+        <w:rPr>
+          <w:rFonts w:hint="eastAsia"/>
+          <w:color w:val="FF0000"/>
+        </w:rPr>
+        <w:t>3.</w:t>
+      </w:r>
+      <w:r>
+        <w:rPr>
+          <w:rFonts w:hint="eastAsia"/>
+          <w:color w:val="FF0000"/>
+        </w:rPr>
+        <w:t>网络层（</w:t>
+      </w:r>
+      <w:r>
+        <w:rPr>
+          <w:color w:val="FF0000"/>
+        </w:rPr>
+        <w:t>N</w:t>
+      </w:r>
+      <w:r>
+        <w:rPr>
+          <w:rFonts w:hint="eastAsia"/>
+          <w:color w:val="FF0000"/>
+        </w:rPr>
+        <w:t>etwork</w:t>
+      </w:r>
+      <w:r>
+        <w:rPr>
+          <w:color w:val="FF0000"/>
+        </w:rPr>
+        <w:t xml:space="preserve"> L</w:t>
+      </w:r>
+      <w:r>
+        <w:rPr>
+          <w:rFonts w:hint="eastAsia"/>
+          <w:color w:val="FF0000"/>
+        </w:rPr>
+        <w:t>ayer</w:t>
+      </w:r>
+      <w:r>
+        <w:rPr>
+          <w:rFonts w:hint="eastAsia"/>
+          <w:color w:val="FF0000"/>
+        </w:rPr>
+        <w:t>）</w:t>
+      </w:r>
+    </w:p>
+    <w:p>
+      <w:pPr>
+        <w:ind w:firstLineChars="200" w:firstLine="480"/>
+        <w:rPr>
+          <w:rFonts w:hint="eastAsia"/>
+          <w:color w:val="FF0000"/>
+        </w:rPr>
+      </w:pPr>
+      <w:r>
+        <w:rPr>
+          <w:rFonts w:hint="eastAsia"/>
+          <w:color w:val="FF0000"/>
+        </w:rPr>
+        <w:t>以每台设备的</w:t>
+      </w:r>
+      <w:r>
+        <w:rPr>
+          <w:rFonts w:hint="eastAsia"/>
+          <w:color w:val="FF0000"/>
+        </w:rPr>
+        <w:t>IP</w:t>
+      </w:r>
+      <w:r>
+        <w:rPr>
+          <w:rFonts w:hint="eastAsia"/>
+          <w:color w:val="FF0000"/>
+        </w:rPr>
+        <w:t>地址作为</w:t>
+      </w:r>
+      <w:r>
+        <w:rPr>
+          <w:rFonts w:hint="eastAsia"/>
+          <w:color w:val="FF0000"/>
+        </w:rPr>
+        <w:t>划分</w:t>
+      </w:r>
+      <w:r>
+        <w:rPr>
+          <w:rFonts w:hint="eastAsia"/>
+          <w:color w:val="FF0000"/>
+        </w:rPr>
+        <w:t xml:space="preserve"> VLAN </w:t>
+      </w:r>
+      <w:r>
+        <w:rPr>
+          <w:rFonts w:hint="eastAsia"/>
+          <w:color w:val="FF0000"/>
+        </w:rPr>
+        <w:t>的基础，以子网视为</w:t>
+      </w:r>
+      <w:r>
+        <w:rPr>
+          <w:rFonts w:hint="eastAsia"/>
+          <w:color w:val="FF0000"/>
+        </w:rPr>
+        <w:t xml:space="preserve"> VLAN </w:t>
+      </w:r>
+      <w:r>
+        <w:rPr>
+          <w:rFonts w:hint="eastAsia"/>
+          <w:color w:val="FF0000"/>
+        </w:rPr>
+        <w:t>设置的依据。</w:t>
+      </w:r>
+    </w:p>
+    <w:p>
+      <w:pPr>
+        <w:ind w:firstLineChars="200" w:firstLine="480"/>
+        <w:rPr>
+          <w:rFonts w:hint="eastAsia"/>
+          <w:color w:val="FF0000"/>
+        </w:rPr>
+      </w:pPr>
+      <w:r>
+        <w:rPr>
+          <w:rFonts w:hint="eastAsia"/>
+          <w:color w:val="FF0000"/>
+        </w:rPr>
+        <w:t>这个方式的优点是当网管人员已经将内部网段做好规划与分配的情况下，将可大辐降低网管人员规划并设置</w:t>
+      </w:r>
+      <w:r>
+        <w:rPr>
+          <w:rFonts w:hint="eastAsia"/>
+          <w:color w:val="FF0000"/>
+        </w:rPr>
+        <w:t xml:space="preserve"> VLANs </w:t>
+      </w:r>
+      <w:r>
+        <w:rPr>
+          <w:rFonts w:hint="eastAsia"/>
+          <w:color w:val="FF0000"/>
+        </w:rPr>
+        <w:t>架构的复杂度。但缺点是原本传统交</w:t>
+      </w:r>
+      <w:r>
+        <w:rPr>
+          <w:rFonts w:hint="eastAsia"/>
+          <w:color w:val="FF0000"/>
+        </w:rPr>
+        <w:lastRenderedPageBreak/>
+        <w:t>换机不需要对讯框做</w:t>
+      </w:r>
+      <w:r>
+        <w:rPr>
+          <w:rFonts w:hint="eastAsia"/>
+          <w:color w:val="FF0000"/>
+        </w:rPr>
+        <w:t>任何处理，但在这个机制下，交换机不但必须剖析讯框，还必须进一步取出</w:t>
+      </w:r>
+      <w:r>
+        <w:rPr>
+          <w:color w:val="FF0000"/>
+        </w:rPr>
+        <w:t>Source IP</w:t>
+      </w:r>
+      <w:r>
+        <w:rPr>
+          <w:rFonts w:hint="eastAsia"/>
+          <w:color w:val="FF0000"/>
+        </w:rPr>
+        <w:t>与</w:t>
+      </w:r>
+      <w:r>
+        <w:rPr>
+          <w:color w:val="FF0000"/>
+        </w:rPr>
+        <w:t xml:space="preserve">Destination </w:t>
+      </w:r>
+      <w:r>
+        <w:rPr>
+          <w:rFonts w:hint="eastAsia"/>
+          <w:color w:val="FF0000"/>
+        </w:rPr>
+        <w:t>IP</w:t>
+      </w:r>
+      <w:r>
+        <w:rPr>
+          <w:rFonts w:hint="eastAsia"/>
+          <w:color w:val="FF0000"/>
+        </w:rPr>
+        <w:t>进行比对，连带降低交换机接收与分派数据包的效率。</w:t>
+      </w:r>
+    </w:p>
+    <w:p>
+      <w:pPr>
+        <w:ind w:firstLineChars="200" w:firstLine="480"/>
+        <w:rPr>
+          <w:rFonts w:hint="eastAsia"/>
+          <w:color w:val="FF0000"/>
+        </w:rPr>
+      </w:pPr>
+      <w:r>
+        <w:rPr>
+          <w:rFonts w:hint="eastAsia"/>
+          <w:color w:val="FF0000"/>
+        </w:rPr>
+        <w:t>VLAN</w:t>
+      </w:r>
+      <w:r>
+        <w:rPr>
+          <w:rFonts w:hint="eastAsia"/>
+          <w:color w:val="FF0000"/>
+        </w:rPr>
+        <w:t>之间的通信的</w:t>
+      </w:r>
+      <w:r>
+        <w:rPr>
+          <w:rFonts w:hint="eastAsia"/>
+          <w:color w:val="FF0000"/>
+        </w:rPr>
+        <w:t>4</w:t>
+      </w:r>
+      <w:r>
+        <w:rPr>
+          <w:rFonts w:hint="eastAsia"/>
+          <w:color w:val="FF0000"/>
+        </w:rPr>
+        <w:t>种方式</w:t>
+      </w:r>
+    </w:p>
+    <w:p>
+      <w:pPr>
+        <w:ind w:firstLineChars="200" w:firstLine="480"/>
+        <w:rPr>
+          <w:rFonts w:hint="eastAsia"/>
+          <w:color w:val="FF0000"/>
+        </w:rPr>
+      </w:pPr>
+      <w:r>
+        <w:rPr>
+          <w:rFonts w:hint="eastAsia"/>
+          <w:color w:val="FF0000"/>
+        </w:rPr>
+        <w:t>（</w:t>
+      </w:r>
+      <w:r>
+        <w:rPr>
+          <w:rFonts w:hint="eastAsia"/>
+          <w:color w:val="FF0000"/>
+        </w:rPr>
+        <w:t>1</w:t>
+      </w:r>
+      <w:r>
+        <w:rPr>
+          <w:rFonts w:hint="eastAsia"/>
+          <w:color w:val="FF0000"/>
+        </w:rPr>
+        <w:t>）</w:t>
+      </w:r>
+      <w:r>
+        <w:rPr>
+          <w:rFonts w:hint="eastAsia"/>
+          <w:color w:val="FF0000"/>
+        </w:rPr>
+        <w:t>MAC</w:t>
+      </w:r>
+      <w:r>
+        <w:rPr>
+          <w:rFonts w:hint="eastAsia"/>
+          <w:color w:val="FF0000"/>
+        </w:rPr>
+        <w:t>地址静态登记方式。</w:t>
+      </w:r>
+      <w:r>
+        <w:rPr>
+          <w:rFonts w:hint="eastAsia"/>
+          <w:color w:val="FF0000"/>
+        </w:rPr>
+        <w:t>MAC</w:t>
+      </w:r>
+      <w:r>
+        <w:rPr>
+          <w:rFonts w:hint="eastAsia"/>
+          <w:color w:val="FF0000"/>
+        </w:rPr>
+        <w:t>地址静态登记方式是预先在</w:t>
+      </w:r>
+      <w:r>
+        <w:rPr>
+          <w:rFonts w:hint="eastAsia"/>
+          <w:color w:val="FF0000"/>
+        </w:rPr>
+        <w:t>VLAN</w:t>
+      </w:r>
+      <w:r>
+        <w:rPr>
+          <w:rFonts w:hint="eastAsia"/>
+          <w:color w:val="FF0000"/>
+        </w:rPr>
+        <w:t>交换机中设置好一张地址列表，这张表含有工作站的</w:t>
+      </w:r>
+      <w:r>
+        <w:rPr>
+          <w:rFonts w:hint="eastAsia"/>
+          <w:color w:val="FF0000"/>
+        </w:rPr>
+        <w:t>MAC</w:t>
+      </w:r>
+      <w:r>
+        <w:rPr>
+          <w:rFonts w:hint="eastAsia"/>
+          <w:color w:val="FF0000"/>
+        </w:rPr>
+        <w:t>地址</w:t>
+      </w:r>
+      <w:r>
+        <w:rPr>
+          <w:rFonts w:hint="eastAsia"/>
+          <w:color w:val="FF0000"/>
+        </w:rPr>
+        <w:t>JLAN</w:t>
+      </w:r>
+      <w:r>
+        <w:rPr>
+          <w:rFonts w:hint="eastAsia"/>
+          <w:color w:val="FF0000"/>
+        </w:rPr>
+        <w:t>交换机的端口号、</w:t>
+      </w:r>
+      <w:r>
+        <w:rPr>
+          <w:rFonts w:hint="eastAsia"/>
+          <w:color w:val="FF0000"/>
+        </w:rPr>
+        <w:t>VLANID</w:t>
+      </w:r>
+      <w:r>
+        <w:rPr>
+          <w:rFonts w:hint="eastAsia"/>
+          <w:color w:val="FF0000"/>
+        </w:rPr>
+        <w:t>等信息，当工作站第一次在网络上发广播包时，交换机就将这张表的内容一一对应起来，并对其他交换机广播。这种方式的缺点在于，网络管理员要不断修改和维护</w:t>
+      </w:r>
+      <w:r>
+        <w:rPr>
+          <w:rFonts w:hint="eastAsia"/>
+          <w:color w:val="FF0000"/>
+        </w:rPr>
+        <w:t>MAC</w:t>
+      </w:r>
+      <w:r>
+        <w:rPr>
+          <w:rFonts w:hint="eastAsia"/>
+          <w:color w:val="FF0000"/>
+        </w:rPr>
+        <w:t>地址静态条目列表；且大量的</w:t>
+      </w:r>
+      <w:r>
+        <w:rPr>
+          <w:rFonts w:hint="eastAsia"/>
+          <w:color w:val="FF0000"/>
+        </w:rPr>
+        <w:t>MAC</w:t>
+      </w:r>
+      <w:r>
+        <w:rPr>
+          <w:rFonts w:hint="eastAsia"/>
+          <w:color w:val="FF0000"/>
+        </w:rPr>
+        <w:t>地址静态条目列表的广播信息易导致主干网络拥塞。</w:t>
+      </w:r>
+    </w:p>
+    <w:p>
+      <w:pPr>
+        <w:ind w:firstLineChars="200" w:firstLine="480"/>
+        <w:rPr>
+          <w:rFonts w:hint="eastAsia"/>
+          <w:color w:val="FF0000"/>
+        </w:rPr>
+      </w:pPr>
+      <w:r>
+        <w:rPr>
+          <w:rFonts w:hint="eastAsia"/>
+          <w:color w:val="FF0000"/>
+        </w:rPr>
+        <w:t>（</w:t>
+      </w:r>
+      <w:r>
+        <w:rPr>
+          <w:rFonts w:hint="eastAsia"/>
+          <w:color w:val="FF0000"/>
+        </w:rPr>
+        <w:t>2</w:t>
+      </w:r>
+      <w:r>
+        <w:rPr>
+          <w:rFonts w:hint="eastAsia"/>
+          <w:color w:val="FF0000"/>
+        </w:rPr>
+        <w:t>）帧标签方式。帧标签方式采用的是标签（</w:t>
+      </w:r>
+      <w:r>
+        <w:rPr>
+          <w:rFonts w:hint="eastAsia"/>
+          <w:color w:val="FF0000"/>
+        </w:rPr>
+        <w:t>tag</w:t>
+      </w:r>
+      <w:r>
+        <w:rPr>
+          <w:rFonts w:hint="eastAsia"/>
+          <w:color w:val="FF0000"/>
+        </w:rPr>
+        <w:t>）技术，即在每个数据包都加上一个标签，用来标明数据包属于哪个</w:t>
+      </w:r>
+      <w:r>
+        <w:rPr>
+          <w:rFonts w:hint="eastAsia"/>
+          <w:color w:val="FF0000"/>
+        </w:rPr>
+        <w:t>VLAN</w:t>
+      </w:r>
+      <w:r>
+        <w:rPr>
+          <w:rFonts w:hint="eastAsia"/>
+          <w:color w:val="FF0000"/>
+        </w:rPr>
+        <w:t>，这样，</w:t>
+      </w:r>
+      <w:r>
+        <w:rPr>
+          <w:rFonts w:hint="eastAsia"/>
+          <w:color w:val="FF0000"/>
+        </w:rPr>
+        <w:t>VLAN</w:t>
+      </w:r>
+      <w:r>
+        <w:rPr>
+          <w:rFonts w:hint="eastAsia"/>
+          <w:color w:val="FF0000"/>
+        </w:rPr>
+        <w:t>交换机就能够将来自不同</w:t>
+      </w:r>
+      <w:r>
+        <w:rPr>
+          <w:rFonts w:hint="eastAsia"/>
+          <w:color w:val="FF0000"/>
+        </w:rPr>
+        <w:t>VLAN</w:t>
+      </w:r>
+      <w:r>
+        <w:rPr>
+          <w:rFonts w:hint="eastAsia"/>
+          <w:color w:val="FF0000"/>
+        </w:rPr>
+        <w:t>的数据流复用到相同的</w:t>
+      </w:r>
+      <w:r>
+        <w:rPr>
+          <w:rFonts w:hint="eastAsia"/>
+          <w:color w:val="FF0000"/>
+        </w:rPr>
+        <w:t>VLAN</w:t>
+      </w:r>
+      <w:r>
+        <w:rPr>
+          <w:rFonts w:hint="eastAsia"/>
+          <w:color w:val="FF0000"/>
+        </w:rPr>
+        <w:t>交换机上。这种方式存在一个问题，即每个数据包加上标签，使得网络的负载也相应增加了。</w:t>
+      </w:r>
+    </w:p>
+    <w:p>
+      <w:pPr>
+        <w:ind w:firstLineChars="200" w:firstLine="480"/>
+        <w:rPr>
+          <w:rFonts w:hint="eastAsia"/>
+          <w:color w:val="FF0000"/>
+        </w:rPr>
+      </w:pPr>
+      <w:r>
+        <w:rPr>
+          <w:rFonts w:hint="eastAsia"/>
+          <w:color w:val="FF0000"/>
+        </w:rPr>
+        <w:t>（</w:t>
+      </w:r>
+      <w:r>
+        <w:rPr>
+          <w:rFonts w:hint="eastAsia"/>
+          <w:color w:val="FF0000"/>
+        </w:rPr>
+        <w:t>3</w:t>
+      </w:r>
+      <w:r>
+        <w:rPr>
+          <w:rFonts w:hint="eastAsia"/>
+          <w:color w:val="FF0000"/>
+        </w:rPr>
+        <w:t>）虚连接方式。网络用户</w:t>
+      </w:r>
+      <w:r>
+        <w:rPr>
+          <w:rFonts w:hint="eastAsia"/>
+          <w:color w:val="FF0000"/>
+        </w:rPr>
+        <w:t>A</w:t>
+      </w:r>
+      <w:r>
+        <w:rPr>
+          <w:rFonts w:hint="eastAsia"/>
+          <w:color w:val="FF0000"/>
+        </w:rPr>
+        <w:t>和</w:t>
+      </w:r>
+      <w:r>
+        <w:rPr>
+          <w:rFonts w:hint="eastAsia"/>
+          <w:color w:val="FF0000"/>
+        </w:rPr>
+        <w:t>B</w:t>
+      </w:r>
+      <w:r>
+        <w:rPr>
+          <w:rFonts w:hint="eastAsia"/>
+          <w:color w:val="FF0000"/>
+        </w:rPr>
+        <w:t>第一次通信时，发送地址解析（</w:t>
+      </w:r>
+      <w:r>
+        <w:rPr>
+          <w:rFonts w:hint="eastAsia"/>
+          <w:color w:val="FF0000"/>
+        </w:rPr>
+        <w:t>ARP</w:t>
+      </w:r>
+      <w:r>
+        <w:rPr>
+          <w:rFonts w:hint="eastAsia"/>
+          <w:color w:val="FF0000"/>
+        </w:rPr>
+        <w:t>）广播包，</w:t>
+      </w:r>
+      <w:r>
+        <w:rPr>
+          <w:rFonts w:hint="eastAsia"/>
+          <w:color w:val="FF0000"/>
+        </w:rPr>
+        <w:t>VLAN</w:t>
+      </w:r>
+      <w:r>
+        <w:rPr>
+          <w:rFonts w:hint="eastAsia"/>
+          <w:color w:val="FF0000"/>
+        </w:rPr>
+        <w:t>交换机将学习到的</w:t>
+      </w:r>
+      <w:r>
+        <w:rPr>
+          <w:rFonts w:hint="eastAsia"/>
+          <w:color w:val="FF0000"/>
+        </w:rPr>
+        <w:t>MAC</w:t>
+      </w:r>
+      <w:r>
+        <w:rPr>
+          <w:rFonts w:hint="eastAsia"/>
+          <w:color w:val="FF0000"/>
+        </w:rPr>
+        <w:t>和所连接的</w:t>
+      </w:r>
+      <w:r>
+        <w:rPr>
+          <w:rFonts w:hint="eastAsia"/>
+          <w:color w:val="FF0000"/>
+        </w:rPr>
+        <w:t>VLAN</w:t>
+      </w:r>
+      <w:r>
+        <w:rPr>
+          <w:rFonts w:hint="eastAsia"/>
+          <w:color w:val="FF0000"/>
+        </w:rPr>
+        <w:t>交换机的端口号保存到动态条目</w:t>
+      </w:r>
+      <w:r>
+        <w:rPr>
+          <w:rFonts w:hint="eastAsia"/>
+          <w:color w:val="FF0000"/>
+        </w:rPr>
+        <w:t>MAC</w:t>
+      </w:r>
+      <w:r>
+        <w:rPr>
+          <w:rFonts w:hint="eastAsia"/>
+          <w:color w:val="FF0000"/>
+        </w:rPr>
+        <w:t>地址列表中，当</w:t>
+      </w:r>
+      <w:r>
+        <w:rPr>
+          <w:rFonts w:hint="eastAsia"/>
+          <w:color w:val="FF0000"/>
+        </w:rPr>
+        <w:t>A</w:t>
+      </w:r>
+      <w:r>
+        <w:rPr>
+          <w:rFonts w:hint="eastAsia"/>
+          <w:color w:val="FF0000"/>
+        </w:rPr>
+        <w:t>和</w:t>
+      </w:r>
+      <w:r>
+        <w:rPr>
+          <w:rFonts w:hint="eastAsia"/>
+          <w:color w:val="FF0000"/>
+        </w:rPr>
+        <w:t>B</w:t>
+      </w:r>
+      <w:r>
+        <w:rPr>
+          <w:rFonts w:hint="eastAsia"/>
+          <w:color w:val="FF0000"/>
+        </w:rPr>
+        <w:t>有数据要传时，</w:t>
+      </w:r>
+      <w:r>
+        <w:rPr>
+          <w:rFonts w:hint="eastAsia"/>
+          <w:color w:val="FF0000"/>
+        </w:rPr>
+        <w:t>VLAN</w:t>
+      </w:r>
+      <w:r>
+        <w:rPr>
+          <w:rFonts w:hint="eastAsia"/>
+          <w:color w:val="FF0000"/>
+        </w:rPr>
+        <w:t>交换机从其端口收到的数据包中识别出目的</w:t>
+      </w:r>
+      <w:r>
+        <w:rPr>
+          <w:rFonts w:hint="eastAsia"/>
+          <w:color w:val="FF0000"/>
+        </w:rPr>
+        <w:t>MAC</w:t>
+      </w:r>
+      <w:r>
+        <w:rPr>
+          <w:rFonts w:hint="eastAsia"/>
+          <w:color w:val="FF0000"/>
+        </w:rPr>
+        <w:t>地址，查动态条目</w:t>
+      </w:r>
+      <w:r>
+        <w:rPr>
+          <w:rFonts w:hint="eastAsia"/>
+          <w:color w:val="FF0000"/>
+        </w:rPr>
+        <w:t>MAC</w:t>
+      </w:r>
+      <w:r>
+        <w:rPr>
+          <w:rFonts w:hint="eastAsia"/>
+          <w:color w:val="FF0000"/>
+        </w:rPr>
+        <w:t>地址列表，得到目的站点所在的</w:t>
+      </w:r>
+      <w:r>
+        <w:rPr>
+          <w:rFonts w:hint="eastAsia"/>
+          <w:color w:val="FF0000"/>
+        </w:rPr>
+        <w:t>VLAN</w:t>
+      </w:r>
+      <w:r>
+        <w:rPr>
+          <w:rFonts w:hint="eastAsia"/>
+          <w:color w:val="FF0000"/>
+        </w:rPr>
+        <w:t>交换机端口，这样两个端口间就建立起一条虚连接，数据包就可从源端口转发到目的端口。数据包一旦转发完毕，虚连接即被撤销。这种方式使带宽资源得到了很好利用，提高了</w:t>
+      </w:r>
+      <w:r>
+        <w:rPr>
+          <w:rFonts w:hint="eastAsia"/>
+          <w:color w:val="FF0000"/>
+        </w:rPr>
+        <w:t>VLAN</w:t>
+      </w:r>
+      <w:r>
+        <w:rPr>
+          <w:rFonts w:hint="eastAsia"/>
+          <w:color w:val="FF0000"/>
+        </w:rPr>
+        <w:t>交换机效率。</w:t>
+      </w:r>
+    </w:p>
+    <w:p>
+      <w:pPr>
+        <w:ind w:firstLineChars="200" w:firstLine="480"/>
+        <w:rPr>
+          <w:rFonts w:hint="eastAsia"/>
+          <w:color w:val="FF0000"/>
+        </w:rPr>
+      </w:pPr>
+      <w:r>
+        <w:rPr>
+          <w:rFonts w:hint="eastAsia"/>
+          <w:color w:val="FF0000"/>
+        </w:rPr>
+        <w:t>（</w:t>
+      </w:r>
+      <w:r>
+        <w:rPr>
+          <w:rFonts w:hint="eastAsia"/>
+          <w:color w:val="FF0000"/>
+        </w:rPr>
+        <w:t>4</w:t>
+      </w:r>
+      <w:r>
+        <w:rPr>
+          <w:rFonts w:hint="eastAsia"/>
+          <w:color w:val="FF0000"/>
+        </w:rPr>
+        <w:t>）路由方式。在按</w:t>
+      </w:r>
+      <w:r>
+        <w:rPr>
+          <w:rFonts w:hint="eastAsia"/>
+          <w:color w:val="FF0000"/>
+        </w:rPr>
+        <w:t>IP</w:t>
+      </w:r>
+      <w:r>
+        <w:rPr>
+          <w:rFonts w:hint="eastAsia"/>
+          <w:color w:val="FF0000"/>
+        </w:rPr>
+        <w:t>划分的</w:t>
+      </w:r>
+      <w:r>
+        <w:rPr>
+          <w:rFonts w:hint="eastAsia"/>
+          <w:color w:val="FF0000"/>
+        </w:rPr>
+        <w:t>VLAN</w:t>
+      </w:r>
+      <w:r>
+        <w:rPr>
+          <w:rFonts w:hint="eastAsia"/>
+          <w:color w:val="FF0000"/>
+        </w:rPr>
+        <w:t>中，很容易实现路由，即将交换功能和路由功能融合在</w:t>
+      </w:r>
+      <w:r>
+        <w:rPr>
+          <w:rFonts w:hint="eastAsia"/>
+          <w:color w:val="FF0000"/>
+        </w:rPr>
+        <w:t>VLAN</w:t>
+      </w:r>
+      <w:r>
+        <w:rPr>
+          <w:rFonts w:hint="eastAsia"/>
+          <w:color w:val="FF0000"/>
+        </w:rPr>
+        <w:t>交换机中。这种方式既达到了作为</w:t>
+      </w:r>
+      <w:r>
+        <w:rPr>
+          <w:rFonts w:hint="eastAsia"/>
+          <w:color w:val="FF0000"/>
+        </w:rPr>
+        <w:t>VLAN</w:t>
+      </w:r>
+      <w:r>
+        <w:rPr>
+          <w:rFonts w:hint="eastAsia"/>
+          <w:color w:val="FF0000"/>
+        </w:rPr>
+        <w:t>控制广播风暴的最基本目的，又不需要外接路由器。但这种方式对</w:t>
+      </w:r>
+      <w:r>
+        <w:rPr>
+          <w:rFonts w:hint="eastAsia"/>
+          <w:color w:val="FF0000"/>
+        </w:rPr>
+        <w:t>VLAN</w:t>
+      </w:r>
+      <w:r>
+        <w:rPr>
+          <w:rFonts w:hint="eastAsia"/>
+          <w:color w:val="FF0000"/>
+        </w:rPr>
+        <w:t>成员之间的通信速度不是很理想。</w:t>
       </w:r>
     </w:p>
     <w:p>
@@ -6923,7 +9447,7 @@
           <w:szCs w:val="28"/>
         </w:rPr>
       </w:pPr>
-      <w:bookmarkStart w:id="12" w:name="_Toc498705089"/>
+      <w:bookmarkStart w:id="11" w:name="_Toc498705089"/>
       <w:r>
         <w:t>2</w:t>
       </w:r>
@@ -6942,11 +9466,14 @@
         </w:rPr>
         <w:t>本章小结</w:t>
       </w:r>
-      <w:bookmarkEnd w:id="12"/>
+      <w:bookmarkEnd w:id="11"/>
     </w:p>
     <w:p>
       <w:pPr>
         <w:ind w:firstLineChars="200" w:firstLine="480"/>
+        <w:rPr>
+          <w:rFonts w:hint="eastAsia"/>
+        </w:rPr>
       </w:pPr>
       <w:r>
         <w:t>本章重点针对</w:t>
@@ -6957,9 +9484,9 @@
         </w:rPr>
         <w:t>。。。</w:t>
       </w:r>
+      <w:bookmarkStart w:id="12" w:name="_GoBack"/>
+      <w:bookmarkEnd w:id="12"/>
     </w:p>
-    <w:p/>
-    <w:p/>
     <w:sectPr>
       <w:pgSz w:w="11906" w:h="16838"/>
       <w:pgMar w:top="1440" w:right="1800" w:bottom="1440" w:left="1800" w:header="851" w:footer="992" w:gutter="0"/>
@@ -8027,7 +10554,7 @@
 </file>
 
 <file path=customXml/itemProps1.xml><?xml version="1.0" encoding="utf-8"?>
-<ds:datastoreItem xmlns:ds="http://schemas.openxmlformats.org/officeDocument/2006/customXml" ds:itemID="{718496BB-36D2-4C2B-8579-775F36DADDE8}">
+<ds:datastoreItem xmlns:ds="http://schemas.openxmlformats.org/officeDocument/2006/customXml" ds:itemID="{0D0BFF3F-CE9A-4614-AA92-1B8C1C2AAD7A}">
   <ds:schemaRefs>
     <ds:schemaRef ds:uri="http://schemas.openxmlformats.org/officeDocument/2006/bibliography"/>
   </ds:schemaRefs>

--- a/99.论文/02.相关技术介绍/第二章.docx
+++ b/99.论文/02.相关技术介绍/第二章.docx
@@ -1810,22 +1810,46 @@
         <w:t>架构是</w:t>
       </w:r>
       <w:r>
-        <w:rPr>
-          <w:rFonts w:hint="eastAsia"/>
-        </w:rPr>
         <w:t>NXP</w:t>
       </w:r>
       <w:r>
         <w:rPr>
           <w:rFonts w:hint="eastAsia"/>
         </w:rPr>
-        <w:t>公司推出的下一代</w:t>
-      </w:r>
-      <w:r>
-        <w:rPr>
-          <w:rFonts w:hint="eastAsia"/>
-        </w:rPr>
-        <w:t>QorIQ</w:t>
+        <w:t>公司基于</w:t>
+      </w:r>
+      <w:r>
+        <w:rPr>
+          <w:rFonts w:hint="eastAsia"/>
+        </w:rPr>
+        <w:t>A</w:t>
+      </w:r>
+      <w:r>
+        <w:t>RM</w:t>
+      </w:r>
+      <w:r>
+        <w:rPr>
+          <w:rFonts w:hint="eastAsia"/>
+        </w:rPr>
+        <w:t>架构推出的新一代</w:t>
+      </w:r>
+      <w:r>
+        <w:rPr>
+          <w:rFonts w:hint="eastAsia"/>
+        </w:rPr>
+        <w:t>片上系统（</w:t>
+      </w:r>
+      <w:r>
+        <w:rPr>
+          <w:rFonts w:hint="eastAsia"/>
+        </w:rPr>
+        <w:t>S</w:t>
+      </w:r>
+      <w:r>
+        <w:rPr>
+          <w:rFonts w:hint="eastAsia"/>
+        </w:rPr>
+        <w:t>ystem</w:t>
       </w:r>
       <w:r>
         <w:t xml:space="preserve"> </w:t>
@@ -1834,25 +1858,46 @@
         <w:rPr>
           <w:rFonts w:hint="eastAsia"/>
         </w:rPr>
-        <w:t>LS</w:t>
-      </w:r>
-      <w:r>
-        <w:rPr>
-          <w:rFonts w:hint="eastAsia"/>
-        </w:rPr>
-        <w:t>系列片上系统（</w:t>
-      </w:r>
-      <w:r>
-        <w:rPr>
-          <w:rFonts w:hint="eastAsia"/>
-        </w:rPr>
-        <w:t>SoC</w:t>
-      </w:r>
-      <w:r>
-        <w:rPr>
-          <w:rFonts w:hint="eastAsia"/>
-        </w:rPr>
-        <w:t>）的底层系统架构。从一开始便旨在充分利用新的开发、提取和效率现实条件，</w:t>
+        <w:t>o</w:t>
+      </w:r>
+      <w:r>
+        <w:rPr>
+          <w:rFonts w:hint="eastAsia"/>
+        </w:rPr>
+        <w:t>n</w:t>
+      </w:r>
+      <w:r>
+        <w:t xml:space="preserve"> </w:t>
+      </w:r>
+      <w:r>
+        <w:rPr>
+          <w:rFonts w:hint="eastAsia"/>
+        </w:rPr>
+        <w:t>C</w:t>
+      </w:r>
+      <w:r>
+        <w:rPr>
+          <w:rFonts w:hint="eastAsia"/>
+        </w:rPr>
+        <w:t>hip</w:t>
+      </w:r>
+      <w:r>
+        <w:rPr>
+          <w:rFonts w:hint="eastAsia"/>
+        </w:rPr>
+        <w:t>）</w:t>
+      </w:r>
+      <w:r>
+        <w:rPr>
+          <w:rFonts w:hint="eastAsia"/>
+        </w:rPr>
+        <w:t>的底层软件架构</w:t>
+      </w:r>
+      <w:r>
+        <w:rPr>
+          <w:rFonts w:hint="eastAsia"/>
+        </w:rPr>
+        <w:t>，旨在充分提取、开发现实条件，让程序员能够以非常轻松的方式高效地“释放”每一块芯片的性能。</w:t>
       </w:r>
       <w:r>
         <w:rPr>
@@ -1864,7 +1909,109 @@
         <w:rPr>
           <w:rFonts w:hint="eastAsia"/>
         </w:rPr>
-        <w:t>架构的创建是为了让程序员找到极为轻松的方式“释放”每一块芯片的性能。该架构延伸了当前向多核芯片设计发展的趋势（包含同构和异构），以获得性能最大化，同时也可以提取足够的复杂硬件，以便让软件开发变得高效、可维护、灵巧、快速和相对简洁。简而言之，</w:t>
+        <w:t>架构延伸了</w:t>
+      </w:r>
+      <w:r>
+        <w:rPr>
+          <w:rFonts w:hint="eastAsia"/>
+        </w:rPr>
+        <w:t>目</w:t>
+      </w:r>
+      <w:r>
+        <w:rPr>
+          <w:rFonts w:hint="eastAsia"/>
+        </w:rPr>
+        <w:t>前多核芯片设计发展</w:t>
+      </w:r>
+      <w:r>
+        <w:rPr>
+          <w:rFonts w:hint="eastAsia"/>
+        </w:rPr>
+        <w:t>的</w:t>
+      </w:r>
+      <w:r>
+        <w:rPr>
+          <w:rFonts w:hint="eastAsia"/>
+        </w:rPr>
+        <w:t>趋势，以便让</w:t>
+      </w:r>
+      <w:r>
+        <w:rPr>
+          <w:rFonts w:hint="eastAsia"/>
+        </w:rPr>
+        <w:t>芯片</w:t>
+      </w:r>
+      <w:r>
+        <w:rPr>
+          <w:rFonts w:hint="eastAsia"/>
+        </w:rPr>
+        <w:t>性能最大化，同时</w:t>
+      </w:r>
+      <w:r>
+        <w:rPr>
+          <w:rFonts w:hint="eastAsia"/>
+        </w:rPr>
+        <w:t>，该架构</w:t>
+      </w:r>
+      <w:r>
+        <w:rPr>
+          <w:rFonts w:hint="eastAsia"/>
+        </w:rPr>
+        <w:t>也可提取足够复杂</w:t>
+      </w:r>
+      <w:r>
+        <w:rPr>
+          <w:rFonts w:hint="eastAsia"/>
+        </w:rPr>
+        <w:t>的</w:t>
+      </w:r>
+      <w:r>
+        <w:rPr>
+          <w:rFonts w:hint="eastAsia"/>
+        </w:rPr>
+        <w:t>硬件，</w:t>
+      </w:r>
+      <w:r>
+        <w:rPr>
+          <w:rFonts w:hint="eastAsia"/>
+        </w:rPr>
+        <w:t>使得</w:t>
+      </w:r>
+      <w:r>
+        <w:rPr>
+          <w:rFonts w:hint="eastAsia"/>
+        </w:rPr>
+        <w:t>软件开发变得</w:t>
+      </w:r>
+      <w:r>
+        <w:rPr>
+          <w:rFonts w:hint="eastAsia"/>
+        </w:rPr>
+        <w:t>更加灵巧、</w:t>
+      </w:r>
+      <w:r>
+        <w:rPr>
+          <w:rFonts w:hint="eastAsia"/>
+        </w:rPr>
+        <w:t>高效、可维护</w:t>
+      </w:r>
+      <w:r>
+        <w:rPr>
+          <w:rFonts w:hint="eastAsia"/>
+        </w:rPr>
+        <w:t>并且</w:t>
+      </w:r>
+      <w:r>
+        <w:rPr>
+          <w:rFonts w:hint="eastAsia"/>
+        </w:rPr>
+        <w:t>相对简洁。</w:t>
+      </w:r>
+      <w:r>
+        <w:rPr>
+          <w:rFonts w:hint="eastAsia"/>
+        </w:rPr>
+        <w:t>简而言之，</w:t>
       </w:r>
       <w:r>
         <w:rPr>
@@ -1876,7 +2023,13 @@
         <w:rPr>
           <w:rFonts w:hint="eastAsia"/>
         </w:rPr>
-        <w:t>架构可以实现手写汇编语言代码的性能和效率与高等级语言易用性和现代代码可维护性之间的平衡。</w:t>
+        <w:t>架构</w:t>
+      </w:r>
+      <w:r>
+        <w:rPr>
+          <w:rFonts w:hint="eastAsia"/>
+        </w:rPr>
+        <w:t>实现了手动编写汇编代码的高性能、高效率，高级语言的简易性和代码易维护性三者之间的平衡。</w:t>
       </w:r>
     </w:p>
     <w:p>
@@ -1911,7 +2064,7 @@
             <v:imagedata r:id="rId8" o:title=""/>
             <w10:wrap type="square"/>
           </v:shape>
-          <o:OLEObject Type="Embed" ProgID="Visio.Drawing.15" ShapeID="_x0000_s1029" DrawAspect="Content" ObjectID="_1573935053" r:id="rId9"/>
+          <o:OLEObject Type="Embed" ProgID="Visio.Drawing.15" ShapeID="_x0000_s1029" DrawAspect="Content" ObjectID="_1573996154" r:id="rId9"/>
         </w:object>
       </w:r>
       <w:r>
@@ -1924,7 +2077,13 @@
         <w:rPr>
           <w:rFonts w:hint="eastAsia"/>
         </w:rPr>
-        <w:t>架构方框图如下所示：</w:t>
+        <w:t>内部</w:t>
+      </w:r>
+      <w:r>
+        <w:rPr>
+          <w:rFonts w:hint="eastAsia"/>
+        </w:rPr>
+        <w:t>架构框图如下所示：</w:t>
       </w:r>
     </w:p>
     <w:p>
@@ -1943,9 +2102,10 @@
       </w:r>
       <w:r>
         <w:rPr>
-          <w:color w:val="FF0000"/>
-        </w:rPr>
-        <w:t>X</w:t>
+          <w:rFonts w:hint="eastAsia"/>
+          <w:color w:val="FF0000"/>
+        </w:rPr>
+        <w:t>2.x</w:t>
       </w:r>
       <w:r>
         <w:rPr>
@@ -1966,14 +2126,21 @@
           <w:rFonts w:hint="eastAsia"/>
           <w:color w:val="FF0000"/>
         </w:rPr>
-        <w:t>系列处理器</w:t>
-      </w:r>
-      <w:r>
-        <w:rPr>
-          <w:rFonts w:hint="eastAsia"/>
-          <w:color w:val="FF0000"/>
-        </w:rPr>
-        <w:t>架构方框图</w:t>
+        <w:t>架构</w:t>
+      </w:r>
+      <w:r>
+        <w:rPr>
+          <w:rFonts w:hint="eastAsia"/>
+          <w:color w:val="FF0000"/>
+        </w:rPr>
+        <w:t>内部</w:t>
+      </w:r>
+      <w:r>
+        <w:rPr>
+          <w:rFonts w:hint="eastAsia"/>
+          <w:color w:val="FF0000"/>
+        </w:rPr>
+        <w:t>框图</w:t>
       </w:r>
     </w:p>
     <w:p>
@@ -1984,48 +2151,166 @@
         <w:rPr>
           <w:rFonts w:hint="eastAsia"/>
         </w:rPr>
+        <w:t>如</w:t>
+      </w:r>
+      <w:r>
+        <w:rPr>
+          <w:rFonts w:hint="eastAsia"/>
+          <w:color w:val="FF0000"/>
+        </w:rPr>
+        <w:t>图</w:t>
+      </w:r>
+      <w:r>
+        <w:rPr>
+          <w:rFonts w:hint="eastAsia"/>
+          <w:color w:val="FF0000"/>
+        </w:rPr>
+        <w:t>2.x</w:t>
+      </w:r>
+      <w:r>
+        <w:rPr>
+          <w:rFonts w:hint="eastAsia"/>
+        </w:rPr>
+        <w:t>所示</w:t>
+      </w:r>
+      <w:r>
+        <w:rPr>
+          <w:rFonts w:hint="eastAsia"/>
+        </w:rPr>
+        <w:t>，</w:t>
+      </w:r>
+      <w:r>
+        <w:rPr>
+          <w:rFonts w:hint="eastAsia"/>
+        </w:rPr>
         <w:t>在</w:t>
       </w:r>
       <w:r>
         <w:rPr>
           <w:rFonts w:hint="eastAsia"/>
         </w:rPr>
-        <w:t>QorIQ</w:t>
-      </w:r>
-      <w:r>
-        <w:t xml:space="preserve"> </w:t>
-      </w:r>
-      <w:r>
-        <w:rPr>
-          <w:rFonts w:hint="eastAsia"/>
-        </w:rPr>
-        <w:t>LS</w:t>
-      </w:r>
-      <w:r>
-        <w:rPr>
-          <w:rFonts w:hint="eastAsia"/>
-        </w:rPr>
-        <w:t>系列中，每一个通信处理器按照逻辑方式划分为三层，如</w:t>
-      </w:r>
-      <w:r>
-        <w:rPr>
-          <w:rFonts w:hint="eastAsia"/>
-          <w:color w:val="FF0000"/>
-        </w:rPr>
-        <w:t>图</w:t>
-      </w:r>
-      <w:r>
-        <w:rPr>
-          <w:rFonts w:hint="eastAsia"/>
-          <w:color w:val="FF0000"/>
-        </w:rPr>
-        <w:t>1</w:t>
-      </w:r>
-      <w:r>
-        <w:rPr>
-          <w:rFonts w:hint="eastAsia"/>
-        </w:rPr>
-        <w:t>所示。通用处理层（</w:t>
+        <w:t>Layerscape</w:t>
+      </w:r>
+      <w:r>
+        <w:rPr>
+          <w:rFonts w:hint="eastAsia"/>
+        </w:rPr>
+        <w:t>架构</w:t>
+      </w:r>
+      <w:r>
+        <w:rPr>
+          <w:rFonts w:hint="eastAsia"/>
+        </w:rPr>
+        <w:t>中，</w:t>
+      </w:r>
+      <w:r>
+        <w:rPr>
+          <w:rFonts w:hint="eastAsia"/>
+        </w:rPr>
+        <w:t>按照逻辑方式</w:t>
+      </w:r>
+      <w:r>
+        <w:rPr>
+          <w:rFonts w:hint="eastAsia"/>
+        </w:rPr>
+        <w:t>划分可将</w:t>
+      </w:r>
+      <w:r>
+        <w:rPr>
+          <w:rFonts w:hint="eastAsia"/>
+        </w:rPr>
+        <w:t>处理器划分为</w:t>
+      </w:r>
+      <w:r>
+        <w:rPr>
+          <w:rFonts w:hint="eastAsia"/>
+        </w:rPr>
+        <w:t>以下</w:t>
+      </w:r>
+      <w:r>
+        <w:rPr>
+          <w:rFonts w:hint="eastAsia"/>
+        </w:rPr>
+        <w:t>三层</w:t>
+      </w:r>
+      <w:r>
+        <w:rPr>
+          <w:rFonts w:hint="eastAsia"/>
+        </w:rPr>
+        <w:t>：最底层</w:t>
+      </w:r>
+      <w:r>
+        <w:rPr>
+          <w:rFonts w:hint="eastAsia"/>
+        </w:rPr>
+        <w:t>快递包输入</w:t>
+      </w:r>
+      <w:r>
+        <w:rPr>
+          <w:rFonts w:hint="eastAsia"/>
+        </w:rPr>
+        <w:t>/</w:t>
+      </w:r>
+      <w:r>
+        <w:rPr>
+          <w:rFonts w:hint="eastAsia"/>
+        </w:rPr>
+        <w:t>输出层（</w:t>
+      </w:r>
+      <w:r>
+        <w:rPr>
+          <w:rFonts w:hint="eastAsia"/>
+        </w:rPr>
+        <w:t>EPIL</w:t>
+      </w:r>
+      <w:r>
+        <w:rPr>
+          <w:rFonts w:hint="eastAsia"/>
+        </w:rPr>
+        <w:t>）</w:t>
+      </w:r>
+      <w:r>
+        <w:rPr>
+          <w:rFonts w:hint="eastAsia"/>
+        </w:rPr>
+        <w:t>，中间层</w:t>
+      </w:r>
+      <w:r>
+        <w:rPr>
+          <w:rFonts w:hint="eastAsia"/>
+        </w:rPr>
+        <w:t>加速包处理层（</w:t>
+      </w:r>
+      <w:r>
+        <w:rPr>
+          <w:rFonts w:hint="eastAsia"/>
+        </w:rPr>
+        <w:t>APPL</w:t>
+      </w:r>
+      <w:r>
+        <w:rPr>
+          <w:rFonts w:hint="eastAsia"/>
+        </w:rPr>
+        <w:t>）</w:t>
+      </w:r>
+      <w:r>
+        <w:rPr>
+          <w:rFonts w:hint="eastAsia"/>
+        </w:rPr>
+        <w:t>和</w:t>
+      </w:r>
+      <w:r>
+        <w:rPr>
+          <w:rFonts w:hint="eastAsia"/>
+        </w:rPr>
+        <w:lastRenderedPageBreak/>
+        <w:t>最顶层</w:t>
+      </w:r>
+      <w:r>
+        <w:rPr>
+          <w:rFonts w:hint="eastAsia"/>
+        </w:rPr>
+        <w:t>通用处理层（</w:t>
       </w:r>
       <w:r>
         <w:rPr>
@@ -2037,83 +2322,52 @@
         <w:rPr>
           <w:rFonts w:hint="eastAsia"/>
         </w:rPr>
-        <w:t>）、加速包处理层（</w:t>
-      </w:r>
-      <w:r>
-        <w:rPr>
-          <w:rFonts w:hint="eastAsia"/>
-        </w:rPr>
-        <w:t>APPL</w:t>
-      </w:r>
-      <w:r>
-        <w:rPr>
-          <w:rFonts w:hint="eastAsia"/>
-        </w:rPr>
-        <w:t>）和快递包（</w:t>
-      </w:r>
-      <w:r>
-        <w:rPr>
-          <w:rFonts w:hint="eastAsia"/>
-        </w:rPr>
-        <w:t>express</w:t>
-      </w:r>
-      <w:r>
-        <w:t xml:space="preserve"> </w:t>
-      </w:r>
-      <w:r>
-        <w:rPr>
-          <w:rFonts w:hint="eastAsia"/>
-        </w:rPr>
-        <w:t>packet</w:t>
-      </w:r>
-      <w:r>
-        <w:rPr>
-          <w:rFonts w:hint="eastAsia"/>
-        </w:rPr>
         <w:t>）</w:t>
       </w:r>
       <w:r>
         <w:rPr>
           <w:rFonts w:hint="eastAsia"/>
         </w:rPr>
-        <w:lastRenderedPageBreak/>
-        <w:t>输入</w:t>
-      </w:r>
-      <w:r>
-        <w:rPr>
-          <w:rFonts w:hint="eastAsia"/>
-        </w:rPr>
-        <w:t>/</w:t>
-      </w:r>
-      <w:r>
-        <w:rPr>
-          <w:rFonts w:hint="eastAsia"/>
-        </w:rPr>
-        <w:t>输出层（</w:t>
-      </w:r>
-      <w:r>
-        <w:rPr>
-          <w:rFonts w:hint="eastAsia"/>
-        </w:rPr>
-        <w:t>EPIL</w:t>
-      </w:r>
-      <w:r>
-        <w:rPr>
-          <w:rFonts w:hint="eastAsia"/>
-        </w:rPr>
-        <w:t>）分别粗略地代表了标准</w:t>
-      </w:r>
-      <w:r>
-        <w:rPr>
-          <w:rFonts w:hint="eastAsia"/>
-        </w:rPr>
-        <w:t>ISO</w:t>
-      </w:r>
-      <w:r>
-        <w:rPr>
-          <w:rFonts w:hint="eastAsia"/>
-        </w:rPr>
-        <w:t>模型的高、中和低层。无论芯片是否采用物理方式进行如此划分无关紧要；程序员认同这种方式，这与单个芯片如何进行分配无关。</w:t>
+        <w:t>，</w:t>
+      </w:r>
+      <w:r>
+        <w:rPr>
+          <w:rFonts w:hint="eastAsia"/>
+        </w:rPr>
+        <w:t>分别粗略地代表了标准</w:t>
+      </w:r>
+      <w:r>
+        <w:t>OSI</w:t>
+      </w:r>
+      <w:r>
+        <w:rPr>
+          <w:rFonts w:hint="eastAsia"/>
+        </w:rPr>
+        <w:t>模型的</w:t>
+      </w:r>
+      <w:r>
+        <w:rPr>
+          <w:rFonts w:hint="eastAsia"/>
+        </w:rPr>
+        <w:t>低</w:t>
+      </w:r>
+      <w:r>
+        <w:rPr>
+          <w:rFonts w:hint="eastAsia"/>
+        </w:rPr>
+        <w:t>、中和</w:t>
+      </w:r>
+      <w:r>
+        <w:rPr>
+          <w:rFonts w:hint="eastAsia"/>
+        </w:rPr>
+        <w:t>高</w:t>
+      </w:r>
+      <w:r>
+        <w:rPr>
+          <w:rFonts w:hint="eastAsia"/>
+        </w:rPr>
+        <w:t>层。</w:t>
       </w:r>
     </w:p>
     <w:p>
@@ -2124,25 +2378,52 @@
         <w:rPr>
           <w:rFonts w:hint="eastAsia"/>
         </w:rPr>
-        <w:t>在最底</w:t>
-      </w:r>
-      <w:r>
-        <w:rPr>
-          <w:rFonts w:hint="eastAsia"/>
-        </w:rPr>
-        <w:t>层，快递包</w:t>
-      </w:r>
-      <w:r>
-        <w:rPr>
-          <w:rFonts w:hint="eastAsia"/>
-        </w:rPr>
-        <w:t>I/O</w:t>
-      </w:r>
-      <w:r>
-        <w:rPr>
-          <w:rFonts w:hint="eastAsia"/>
-        </w:rPr>
-        <w:t>层提供支持</w:t>
+        <w:t>最底</w:t>
+      </w:r>
+      <w:r>
+        <w:rPr>
+          <w:rFonts w:hint="eastAsia"/>
+        </w:rPr>
+        <w:t>层</w:t>
+      </w:r>
+      <w:r>
+        <w:rPr>
+          <w:rFonts w:hint="eastAsia"/>
+        </w:rPr>
+        <w:t>快递包</w:t>
+      </w:r>
+      <w:r>
+        <w:rPr>
+          <w:rFonts w:hint="eastAsia"/>
+        </w:rPr>
+        <w:t>I</w:t>
+      </w:r>
+      <w:r>
+        <w:t>/O</w:t>
+      </w:r>
+      <w:r>
+        <w:rPr>
+          <w:rFonts w:hint="eastAsia"/>
+        </w:rPr>
+        <w:t>层</w:t>
+      </w:r>
+      <w:r>
+        <w:rPr>
+          <w:rFonts w:hint="eastAsia"/>
+        </w:rPr>
+        <w:t>提供</w:t>
+      </w:r>
+      <w:r>
+        <w:rPr>
+          <w:rFonts w:hint="eastAsia"/>
+        </w:rPr>
+        <w:t>了具有决定性线速性能的</w:t>
+      </w:r>
+      <w:r>
+        <w:rPr>
+          <w:rFonts w:hint="eastAsia"/>
+        </w:rPr>
+        <w:t>支持</w:t>
       </w:r>
       <w:r>
         <w:rPr>
@@ -2154,7 +2435,25 @@
         <w:rPr>
           <w:rFonts w:hint="eastAsia"/>
         </w:rPr>
-        <w:t>转换功能的所有网络接口之间真正具有决定性的线速性能，并且包含芯片的网络数据报接口（例如</w:t>
+        <w:t>转换功能的所有网络接口，</w:t>
+      </w:r>
+      <w:r>
+        <w:rPr>
+          <w:rFonts w:hint="eastAsia"/>
+        </w:rPr>
+        <w:t>同时还</w:t>
+      </w:r>
+      <w:r>
+        <w:rPr>
+          <w:rFonts w:hint="eastAsia"/>
+        </w:rPr>
+        <w:t>包含</w:t>
+      </w:r>
+      <w:r>
+        <w:rPr>
+          <w:rFonts w:hint="eastAsia"/>
+        </w:rPr>
+        <w:t>了诸如</w:t>
       </w:r>
       <w:r>
         <w:rPr>
@@ -2178,13 +2477,49 @@
         <w:rPr>
           <w:rFonts w:hint="eastAsia"/>
         </w:rPr>
-        <w:t>、</w:t>
-      </w:r>
-      <w:r>
-        <w:rPr>
-          <w:rFonts w:hint="eastAsia"/>
-        </w:rPr>
-        <w:t>Serial</w:t>
+        <w:t>和</w:t>
+      </w:r>
+      <w:r>
+        <w:rPr>
+          <w:rFonts w:hint="eastAsia"/>
+        </w:rPr>
+        <w:t>RapidIO</w:t>
+      </w:r>
+      <w:r>
+        <w:rPr>
+          <w:rFonts w:hint="eastAsia"/>
+        </w:rPr>
+        <w:t>等</w:t>
+      </w:r>
+      <w:r>
+        <w:rPr>
+          <w:rFonts w:hint="eastAsia"/>
+        </w:rPr>
+        <w:t>网络数据</w:t>
+      </w:r>
+      <w:r>
+        <w:rPr>
+          <w:rFonts w:hint="eastAsia"/>
+        </w:rPr>
+        <w:t>包</w:t>
+      </w:r>
+      <w:r>
+        <w:rPr>
+          <w:rFonts w:hint="eastAsia"/>
+        </w:rPr>
+        <w:t>接口。</w:t>
+      </w:r>
+      <w:r>
+        <w:rPr>
+          <w:rFonts w:hint="eastAsia"/>
+        </w:rPr>
+        <w:t>虽然</w:t>
+      </w:r>
+      <w:r>
+        <w:rPr>
+          <w:rFonts w:hint="eastAsia"/>
+        </w:rPr>
+        <w:t>PCI</w:t>
       </w:r>
       <w:r>
         <w:t xml:space="preserve"> </w:t>
@@ -2193,46 +2528,61 @@
         <w:rPr>
           <w:rFonts w:hint="eastAsia"/>
         </w:rPr>
-        <w:t>RapidIO</w:t>
-      </w:r>
-      <w:r>
-        <w:rPr>
-          <w:rFonts w:hint="eastAsia"/>
-        </w:rPr>
-        <w:t>、</w:t>
-      </w:r>
-      <w:r>
-        <w:rPr>
-          <w:rFonts w:hint="eastAsia"/>
-        </w:rPr>
-        <w:t>HiGig</w:t>
-      </w:r>
-      <w:r>
-        <w:rPr>
-          <w:rFonts w:hint="eastAsia"/>
-        </w:rPr>
-        <w:t>和</w:t>
-      </w:r>
-      <w:r>
-        <w:rPr>
-          <w:rFonts w:hint="eastAsia"/>
-        </w:rPr>
-        <w:t>PCI</w:t>
-      </w:r>
-      <w:r>
-        <w:t xml:space="preserve"> </w:t>
-      </w:r>
-      <w:r>
-        <w:rPr>
-          <w:rFonts w:hint="eastAsia"/>
-        </w:rPr>
         <w:t>Express</w:t>
       </w:r>
       <w:r>
         <w:rPr>
           <w:rFonts w:hint="eastAsia"/>
         </w:rPr>
-        <w:t>）。重要但不相关的接口（例如</w:t>
+        <w:t>并不</w:t>
+      </w:r>
+      <w:r>
+        <w:rPr>
+          <w:rFonts w:hint="eastAsia"/>
+        </w:rPr>
+        <w:t>属于</w:t>
+      </w:r>
+      <w:r>
+        <w:rPr>
+          <w:rFonts w:hint="eastAsia"/>
+        </w:rPr>
+        <w:t>网络接口</w:t>
+      </w:r>
+      <w:r>
+        <w:rPr>
+          <w:rFonts w:hint="eastAsia"/>
+        </w:rPr>
+        <w:t>，但由于其通常在堆栈</w:t>
+      </w:r>
+      <w:r>
+        <w:rPr>
+          <w:rFonts w:hint="eastAsia"/>
+        </w:rPr>
+        <w:t>中刀片之间的接口，，故将其概括在此处。至于其它一些</w:t>
+      </w:r>
+      <w:r>
+        <w:rPr>
+          <w:rFonts w:hint="eastAsia"/>
+        </w:rPr>
+        <w:t>重要但</w:t>
+      </w:r>
+      <w:r>
+        <w:rPr>
+          <w:rFonts w:hint="eastAsia"/>
+        </w:rPr>
+        <w:t>与此</w:t>
+      </w:r>
+      <w:r>
+        <w:rPr>
+          <w:rFonts w:hint="eastAsia"/>
+        </w:rPr>
+        <w:t>不相关的接口</w:t>
+      </w:r>
+      <w:r>
+        <w:rPr>
+          <w:rFonts w:hint="eastAsia"/>
+        </w:rPr>
+        <w:t>，比如</w:t>
       </w:r>
       <w:r>
         <w:rPr>
@@ -2244,6 +2594,12 @@
         <w:rPr>
           <w:rFonts w:hint="eastAsia"/>
         </w:rPr>
+        <w:t>接口</w:t>
+      </w:r>
+      <w:r>
+        <w:rPr>
+          <w:rFonts w:hint="eastAsia"/>
+        </w:rPr>
         <w:t>或者</w:t>
       </w:r>
       <w:r>
@@ -2256,40 +2612,82 @@
         <w:rPr>
           <w:rFonts w:hint="eastAsia"/>
         </w:rPr>
-        <w:t>）将不会属于这个接口层的组成部分，但会成为芯片“系统接口”模块的一部分，如图左侧所示（图</w:t>
-      </w:r>
-      <w:r>
-        <w:rPr>
-          <w:rFonts w:hint="eastAsia"/>
-        </w:rPr>
-        <w:t>1</w:t>
-      </w:r>
-      <w:r>
-        <w:rPr>
-          <w:rFonts w:hint="eastAsia"/>
-        </w:rPr>
-        <w:t>）。尽管严格来说，</w:t>
-      </w:r>
-      <w:r>
-        <w:rPr>
-          <w:rFonts w:hint="eastAsia"/>
-        </w:rPr>
-        <w:t>PCI</w:t>
-      </w:r>
-      <w:r>
-        <w:t xml:space="preserve"> </w:t>
-      </w:r>
-      <w:r>
-        <w:rPr>
-          <w:rFonts w:hint="eastAsia"/>
-        </w:rPr>
-        <w:t>Express</w:t>
-      </w:r>
-      <w:r>
-        <w:rPr>
-          <w:rFonts w:hint="eastAsia"/>
-        </w:rPr>
-        <w:t>并不是网络接口，它通常用作为堆栈中刀片之间的接口，因此也包括在此处。</w:t>
+        <w:t>接口，不</w:t>
+      </w:r>
+      <w:r>
+        <w:rPr>
+          <w:rFonts w:hint="eastAsia"/>
+        </w:rPr>
+        <w:t>属于</w:t>
+      </w:r>
+      <w:r>
+        <w:rPr>
+          <w:rFonts w:hint="eastAsia"/>
+        </w:rPr>
+        <w:t>该</w:t>
+      </w:r>
+      <w:r>
+        <w:rPr>
+          <w:rFonts w:hint="eastAsia"/>
+        </w:rPr>
+        <w:t>接口层的组成部分，</w:t>
+      </w:r>
+      <w:r>
+        <w:rPr>
+          <w:rFonts w:hint="eastAsia"/>
+        </w:rPr>
+        <w:t>其</w:t>
+      </w:r>
+      <w:r>
+        <w:rPr>
+          <w:rFonts w:hint="eastAsia"/>
+        </w:rPr>
+        <w:t>被</w:t>
+      </w:r>
+      <w:r>
+        <w:rPr>
+          <w:rFonts w:hint="eastAsia"/>
+        </w:rPr>
+        <w:t>分至</w:t>
+      </w:r>
+      <w:r>
+        <w:rPr>
+          <w:rFonts w:hint="eastAsia"/>
+        </w:rPr>
+        <w:t>芯片系统接口</w:t>
+      </w:r>
+      <w:r>
+        <w:rPr>
+          <w:rFonts w:hint="eastAsia"/>
+        </w:rPr>
+        <w:t>（</w:t>
+      </w:r>
+      <w:r>
+        <w:rPr>
+          <w:rFonts w:hint="eastAsia"/>
+        </w:rPr>
+        <w:t>S</w:t>
+      </w:r>
+      <w:r>
+        <w:t>ystem I</w:t>
+      </w:r>
+      <w:r>
+        <w:rPr>
+          <w:rFonts w:hint="eastAsia"/>
+        </w:rPr>
+        <w:t>nterface</w:t>
+      </w:r>
+      <w:r>
+        <w:rPr>
+          <w:rFonts w:hint="eastAsia"/>
+        </w:rPr>
+        <w:t>）</w:t>
+      </w:r>
+      <w:r>
+        <w:rPr>
+          <w:rFonts w:hint="eastAsia"/>
+        </w:rPr>
+        <w:t>模块，如图左侧所示。</w:t>
       </w:r>
     </w:p>
     <w:p>
@@ -2300,19 +2698,139 @@
         <w:rPr>
           <w:rFonts w:hint="eastAsia"/>
         </w:rPr>
-        <w:t>中间层包含芯片的包处理元素，它们或者是硬接线加速器、可编程引擎或者二者的组合。</w:t>
-      </w:r>
-      <w:r>
-        <w:rPr>
-          <w:rFonts w:hint="eastAsia"/>
-        </w:rPr>
-        <w:t>APPL</w:t>
-      </w:r>
-      <w:r>
-        <w:rPr>
-          <w:rFonts w:hint="eastAsia"/>
-        </w:rPr>
-        <w:t>可以通过传统顺序、同步、完整运行的模型提供客户定义的、自主和附加值功能，通过嵌入式</w:t>
+        <w:t>中间层</w:t>
+      </w:r>
+      <w:r>
+        <w:rPr>
+          <w:rFonts w:hint="eastAsia"/>
+        </w:rPr>
+        <w:t>加速包处理层</w:t>
+      </w:r>
+      <w:r>
+        <w:rPr>
+          <w:rFonts w:hint="eastAsia"/>
+        </w:rPr>
+        <w:t>包含芯片的包处理元素，</w:t>
+      </w:r>
+      <w:r>
+        <w:rPr>
+          <w:rFonts w:hint="eastAsia"/>
+        </w:rPr>
+        <w:t>这些元素可通过定义规范明确的接口与传统处理器通信。</w:t>
+      </w:r>
+      <w:r>
+        <w:rPr>
+          <w:rFonts w:hint="eastAsia"/>
+        </w:rPr>
+        <w:t>它们</w:t>
+      </w:r>
+      <w:r>
+        <w:rPr>
+          <w:rFonts w:hint="eastAsia"/>
+        </w:rPr>
+        <w:t>有的是</w:t>
+      </w:r>
+      <w:r>
+        <w:rPr>
+          <w:rFonts w:hint="eastAsia"/>
+        </w:rPr>
+        <w:t>可编程引擎</w:t>
+      </w:r>
+      <w:r>
+        <w:rPr>
+          <w:rFonts w:hint="eastAsia"/>
+        </w:rPr>
+        <w:t>，有的是</w:t>
+      </w:r>
+      <w:r>
+        <w:rPr>
+          <w:rFonts w:hint="eastAsia"/>
+        </w:rPr>
+        <w:t>硬接线加速器</w:t>
+      </w:r>
+      <w:r>
+        <w:rPr>
+          <w:rFonts w:hint="eastAsia"/>
+        </w:rPr>
+        <w:t>，或者是</w:t>
+      </w:r>
+      <w:r>
+        <w:rPr>
+          <w:rFonts w:hint="eastAsia"/>
+        </w:rPr>
+        <w:t>二者的组合。通过传统同步</w:t>
+      </w:r>
+      <w:r>
+        <w:rPr>
+          <w:rFonts w:hint="eastAsia"/>
+        </w:rPr>
+        <w:t>的</w:t>
+      </w:r>
+      <w:r>
+        <w:rPr>
+          <w:rFonts w:hint="eastAsia"/>
+        </w:rPr>
+        <w:t>、</w:t>
+      </w:r>
+      <w:r>
+        <w:rPr>
+          <w:rFonts w:hint="eastAsia"/>
+        </w:rPr>
+        <w:t>顺序的、</w:t>
+      </w:r>
+      <w:r>
+        <w:rPr>
+          <w:rFonts w:hint="eastAsia"/>
+        </w:rPr>
+        <w:t>完整运行的模型</w:t>
+      </w:r>
+      <w:r>
+        <w:rPr>
+          <w:rFonts w:hint="eastAsia"/>
+        </w:rPr>
+        <w:t>，</w:t>
+      </w:r>
+      <w:r>
+        <w:rPr>
+          <w:rFonts w:hint="eastAsia"/>
+        </w:rPr>
+        <w:t>加速包处理层</w:t>
+      </w:r>
+      <w:r>
+        <w:rPr>
+          <w:rFonts w:hint="eastAsia"/>
+        </w:rPr>
+        <w:t>可</w:t>
+      </w:r>
+      <w:r>
+        <w:rPr>
+          <w:rFonts w:hint="eastAsia"/>
+        </w:rPr>
+        <w:t>提供客户</w:t>
+      </w:r>
+      <w:r>
+        <w:rPr>
+          <w:rFonts w:hint="eastAsia"/>
+        </w:rPr>
+        <w:t>自定义的</w:t>
+      </w:r>
+      <w:r>
+        <w:rPr>
+          <w:rFonts w:hint="eastAsia"/>
+        </w:rPr>
+        <w:t>附加值功能，</w:t>
+      </w:r>
+      <w:r>
+        <w:rPr>
+          <w:rFonts w:hint="eastAsia"/>
+        </w:rPr>
+        <w:t>并且可</w:t>
+      </w:r>
+      <w:r>
+        <w:rPr>
+          <w:rFonts w:hint="eastAsia"/>
+        </w:rPr>
+        <w:t>通过嵌入式</w:t>
       </w:r>
       <w:r>
         <w:rPr>
@@ -2324,7 +2842,25 @@
         <w:rPr>
           <w:rFonts w:hint="eastAsia"/>
         </w:rPr>
-        <w:t>语言结构化编程实现完全可编程。再次重申，这些元素可以通过定义明确的接口与通用处理器进行通信，采用保留极具价值的开发人员代码的方式，提取它们（和处理器的）执行的详细信息。</w:t>
+        <w:t>语言</w:t>
+      </w:r>
+      <w:r>
+        <w:rPr>
+          <w:rFonts w:hint="eastAsia"/>
+        </w:rPr>
+        <w:t>的</w:t>
+      </w:r>
+      <w:r>
+        <w:rPr>
+          <w:rFonts w:hint="eastAsia"/>
+        </w:rPr>
+        <w:t>结构化</w:t>
+      </w:r>
+      <w:r>
+        <w:rPr>
+          <w:rFonts w:hint="eastAsia"/>
+        </w:rPr>
+        <w:t>编程实现。</w:t>
       </w:r>
     </w:p>
     <w:p>
@@ -2377,7 +2913,49 @@
         <w:rPr>
           <w:rFonts w:hint="eastAsia"/>
         </w:rPr>
-        <w:t>开发人员免费提供，用于他们的操作系统、应用、高水平代码和其他附加值、功能。与</w:t>
+        <w:t>开发人员免费提供，</w:t>
+      </w:r>
+      <w:r>
+        <w:rPr>
+          <w:rFonts w:hint="eastAsia"/>
+        </w:rPr>
+        <w:t>可</w:t>
+      </w:r>
+      <w:r>
+        <w:rPr>
+          <w:rFonts w:hint="eastAsia"/>
+        </w:rPr>
+        <w:t>用于操作系统、</w:t>
+      </w:r>
+      <w:r>
+        <w:rPr>
+          <w:rFonts w:hint="eastAsia"/>
+        </w:rPr>
+        <w:t>高级语言代码</w:t>
+      </w:r>
+      <w:r>
+        <w:rPr>
+          <w:rFonts w:hint="eastAsia"/>
+        </w:rPr>
+        <w:t>、</w:t>
+      </w:r>
+      <w:r>
+        <w:rPr>
+          <w:rFonts w:hint="eastAsia"/>
+        </w:rPr>
+        <w:t>应用和</w:t>
+      </w:r>
+      <w:r>
+        <w:rPr>
+          <w:rFonts w:hint="eastAsia"/>
+        </w:rPr>
+        <w:t>其它</w:t>
+      </w:r>
+      <w:r>
+        <w:rPr>
+          <w:rFonts w:hint="eastAsia"/>
+        </w:rPr>
+        <w:t>附加值功能。与</w:t>
       </w:r>
       <w:r>
         <w:rPr>
@@ -2389,7 +2967,61 @@
         <w:rPr>
           <w:rFonts w:hint="eastAsia"/>
         </w:rPr>
-        <w:t>架构的提取、效率和硬件独立性的价值保持一致，这一层可以同时支持</w:t>
+        <w:t>架构</w:t>
+      </w:r>
+      <w:r>
+        <w:rPr>
+          <w:rFonts w:hint="eastAsia"/>
+        </w:rPr>
+        <w:t>提倡的</w:t>
+      </w:r>
+      <w:r>
+        <w:rPr>
+          <w:rFonts w:hint="eastAsia"/>
+        </w:rPr>
+        <w:t>效率和硬件独立性的价值</w:t>
+      </w:r>
+      <w:r>
+        <w:rPr>
+          <w:rFonts w:hint="eastAsia"/>
+        </w:rPr>
+        <w:t>观念</w:t>
+      </w:r>
+      <w:r>
+        <w:rPr>
+          <w:rFonts w:hint="eastAsia"/>
+        </w:rPr>
+        <w:t>保持一致</w:t>
+      </w:r>
+      <w:r>
+        <w:rPr>
+          <w:rFonts w:hint="eastAsia"/>
+        </w:rPr>
+        <w:t>。</w:t>
+      </w:r>
+      <w:r>
+        <w:rPr>
+          <w:rFonts w:hint="eastAsia"/>
+        </w:rPr>
+        <w:t>这一层可以同时支持</w:t>
+      </w:r>
+      <w:r>
+        <w:rPr>
+          <w:rFonts w:hint="eastAsia"/>
+        </w:rPr>
+        <w:t>ARM</w:t>
+      </w:r>
+      <w:r>
+        <w:rPr>
+          <w:rFonts w:hint="eastAsia"/>
+        </w:rPr>
+        <w:t>内核</w:t>
+      </w:r>
+      <w:r>
+        <w:rPr>
+          <w:rFonts w:hint="eastAsia"/>
+        </w:rPr>
+        <w:t>与</w:t>
       </w:r>
       <w:r>
         <w:rPr>
@@ -2410,19 +3042,70 @@
         <w:rPr>
           <w:rFonts w:hint="eastAsia"/>
         </w:rPr>
-        <w:t>和</w:t>
-      </w:r>
-      <w:r>
-        <w:rPr>
-          <w:rFonts w:hint="eastAsia"/>
-        </w:rPr>
-        <w:t>ARM</w:t>
-      </w:r>
-      <w:r>
-        <w:rPr>
-          <w:rFonts w:hint="eastAsia"/>
-        </w:rPr>
-        <w:t>内核。一个人人皆知的事实是，</w:t>
+        <w:t>。</w:t>
+      </w:r>
+      <w:r>
+        <w:rPr>
+          <w:rFonts w:hint="eastAsia"/>
+        </w:rPr>
+        <w:t>正如我们所知道的</w:t>
+      </w:r>
+      <w:r>
+        <w:rPr>
+          <w:rFonts w:hint="eastAsia"/>
+        </w:rPr>
+        <w:t>，</w:t>
+      </w:r>
+      <w:r>
+        <w:rPr>
+          <w:rFonts w:hint="eastAsia"/>
+        </w:rPr>
+        <w:t>A</w:t>
+      </w:r>
+      <w:r>
+        <w:rPr>
+          <w:rFonts w:hint="eastAsia"/>
+        </w:rPr>
+        <w:t>RM</w:t>
+      </w:r>
+      <w:r>
+        <w:rPr>
+          <w:rFonts w:hint="eastAsia"/>
+        </w:rPr>
+        <w:t>架构</w:t>
+      </w:r>
+      <w:r>
+        <w:rPr>
+          <w:rFonts w:hint="eastAsia"/>
+        </w:rPr>
+        <w:t>技术通常属于小端字</w:t>
+      </w:r>
+      <w:r>
+        <w:rPr>
+          <w:rFonts w:hint="eastAsia"/>
+        </w:rPr>
+        <w:t>节</w:t>
+      </w:r>
+      <w:r>
+        <w:rPr>
+          <w:rFonts w:hint="eastAsia"/>
+        </w:rPr>
+        <w:t>序</w:t>
+      </w:r>
+      <w:r>
+        <w:rPr>
+          <w:rFonts w:hint="eastAsia"/>
+        </w:rPr>
+        <w:t>（</w:t>
+      </w:r>
+      <w:r>
+        <w:t>Little-Endian</w:t>
+      </w:r>
+      <w:r>
+        <w:rPr>
+          <w:rFonts w:hint="eastAsia"/>
+        </w:rPr>
+        <w:t>），而</w:t>
       </w:r>
       <w:r>
         <w:rPr>
@@ -2443,19 +3126,46 @@
         <w:rPr>
           <w:rFonts w:hint="eastAsia"/>
         </w:rPr>
-        <w:t>技术通常采用二进位字节顺序，而</w:t>
-      </w:r>
-      <w:r>
-        <w:rPr>
-          <w:rFonts w:hint="eastAsia"/>
-        </w:rPr>
-        <w:t>ARM</w:t>
-      </w:r>
-      <w:r>
-        <w:rPr>
-          <w:rFonts w:hint="eastAsia"/>
-        </w:rPr>
-        <w:t>技术通常属于小端字节顺序，然而</w:t>
+        <w:t>技术通常采用</w:t>
+      </w:r>
+      <w:r>
+        <w:rPr>
+          <w:rFonts w:hint="eastAsia"/>
+        </w:rPr>
+        <w:t>大端</w:t>
+      </w:r>
+      <w:r>
+        <w:rPr>
+          <w:rFonts w:hint="eastAsia"/>
+        </w:rPr>
+        <w:t>字节序</w:t>
+      </w:r>
+      <w:r>
+        <w:rPr>
+          <w:rFonts w:hint="eastAsia"/>
+        </w:rPr>
+        <w:t>（</w:t>
+      </w:r>
+      <w:r>
+        <w:t>Big-Endian</w:t>
+      </w:r>
+      <w:r>
+        <w:rPr>
+          <w:rFonts w:hint="eastAsia"/>
+        </w:rPr>
+        <w:t>）</w:t>
+      </w:r>
+      <w:r>
+        <w:rPr>
+          <w:rFonts w:hint="eastAsia"/>
+        </w:rPr>
+        <w:t>，</w:t>
+      </w:r>
+      <w:r>
+        <w:rPr>
+          <w:rFonts w:hint="eastAsia"/>
+        </w:rPr>
+        <w:t>但是</w:t>
       </w:r>
       <w:r>
         <w:rPr>
@@ -2467,7 +3177,31 @@
         <w:rPr>
           <w:rFonts w:hint="eastAsia"/>
         </w:rPr>
-        <w:t>架构可以轻松地支持这两种技术。</w:t>
+        <w:t>架构</w:t>
+      </w:r>
+      <w:r>
+        <w:rPr>
+          <w:rFonts w:hint="eastAsia"/>
+        </w:rPr>
+        <w:t>很完美</w:t>
+      </w:r>
+      <w:r>
+        <w:rPr>
+          <w:rFonts w:hint="eastAsia"/>
+        </w:rPr>
+        <w:t>地支持</w:t>
+      </w:r>
+      <w:r>
+        <w:rPr>
+          <w:rFonts w:hint="eastAsia"/>
+        </w:rPr>
+        <w:t>了</w:t>
+      </w:r>
+      <w:r>
+        <w:rPr>
+          <w:rFonts w:hint="eastAsia"/>
+        </w:rPr>
+        <w:t>这两种技术。</w:t>
       </w:r>
     </w:p>
     <w:p>
@@ -2484,19 +3218,79 @@
         <w:rPr>
           <w:rFonts w:hint="eastAsia"/>
         </w:rPr>
-        <w:t>架构将如今性能最强的通信处理器与全世界都在采用的相似的模块化、高水平编程模型相互结合。这无需硬件工程设计的高等级别，便可轻松获得高级通信引擎。更加重要的是，它不需要重新学习每个芯片实现的详细细节，可以作</w:t>
-      </w:r>
-      <w:r>
-        <w:rPr>
-          <w:rFonts w:hint="eastAsia"/>
-        </w:rPr>
-        <w:t>为</w:t>
-      </w:r>
-      <w:r>
-        <w:rPr>
-          <w:rFonts w:hint="eastAsia"/>
-        </w:rPr>
-        <w:t>一代</w:t>
+        <w:t>架构</w:t>
+      </w:r>
+      <w:r>
+        <w:rPr>
+          <w:rFonts w:hint="eastAsia"/>
+        </w:rPr>
+        <w:t>结合了全世界普遍采用的</w:t>
+      </w:r>
+      <w:r>
+        <w:rPr>
+          <w:rFonts w:hint="eastAsia"/>
+        </w:rPr>
+        <w:t>模块化、高水平编程模型</w:t>
+      </w:r>
+      <w:r>
+        <w:rPr>
+          <w:rFonts w:hint="eastAsia"/>
+        </w:rPr>
+        <w:t>以及</w:t>
+      </w:r>
+      <w:r>
+        <w:rPr>
+          <w:rFonts w:hint="eastAsia"/>
+        </w:rPr>
+        <w:t>目前</w:t>
+      </w:r>
+      <w:r>
+        <w:rPr>
+          <w:rFonts w:hint="eastAsia"/>
+        </w:rPr>
+        <w:t>性能最强的通信处理器</w:t>
+      </w:r>
+      <w:r>
+        <w:rPr>
+          <w:rFonts w:hint="eastAsia"/>
+        </w:rPr>
+        <w:t>，使得无需进行高级别的</w:t>
+      </w:r>
+      <w:r>
+        <w:rPr>
+          <w:rFonts w:hint="eastAsia"/>
+        </w:rPr>
+        <w:t>硬件工程</w:t>
+      </w:r>
+      <w:r>
+        <w:rPr>
+          <w:rFonts w:hint="eastAsia"/>
+        </w:rPr>
+        <w:t>设计</w:t>
+      </w:r>
+      <w:r>
+        <w:rPr>
+          <w:rFonts w:hint="eastAsia"/>
+        </w:rPr>
+        <w:t>，便可轻松获得高级通信引擎。</w:t>
+      </w:r>
+      <w:r>
+        <w:rPr>
+          <w:rFonts w:hint="eastAsia"/>
+        </w:rPr>
+        <w:t>除此之外，更难能可贵的是</w:t>
+      </w:r>
+      <w:r>
+        <w:rPr>
+          <w:rFonts w:hint="eastAsia"/>
+        </w:rPr>
+        <w:t>它</w:t>
+      </w:r>
+      <w:r>
+        <w:rPr>
+          <w:rFonts w:hint="eastAsia"/>
+        </w:rPr>
+        <w:t>可以直接作为一代</w:t>
       </w:r>
       <w:r>
         <w:rPr>
@@ -2517,7 +3311,97 @@
         <w:rPr>
           <w:rFonts w:hint="eastAsia"/>
         </w:rPr>
-        <w:t>系列器件由其后继产品直接取代。界限分明和定义清晰的编程模型可以在芯片之间、代代之间保存下来，这是基于开发人员的工作构建形成，而非将其视为硬件实现变更任务弃之不用。简而言之，</w:t>
+        <w:t>系列</w:t>
+      </w:r>
+      <w:r>
+        <w:rPr>
+          <w:rFonts w:hint="eastAsia"/>
+        </w:rPr>
+        <w:t>处理器直接被其后继产品所取代而不用</w:t>
+      </w:r>
+      <w:r>
+        <w:rPr>
+          <w:rFonts w:hint="eastAsia"/>
+        </w:rPr>
+        <w:t>重新</w:t>
+      </w:r>
+      <w:r>
+        <w:rPr>
+          <w:rFonts w:hint="eastAsia"/>
+        </w:rPr>
+        <w:t>去</w:t>
+      </w:r>
+      <w:r>
+        <w:rPr>
+          <w:rFonts w:hint="eastAsia"/>
+        </w:rPr>
+        <w:t>学习</w:t>
+      </w:r>
+      <w:r>
+        <w:rPr>
+          <w:rFonts w:hint="eastAsia"/>
+        </w:rPr>
+        <w:t>每一个</w:t>
+      </w:r>
+      <w:r>
+        <w:rPr>
+          <w:rFonts w:hint="eastAsia"/>
+        </w:rPr>
+        <w:t>芯片的详细细节</w:t>
+      </w:r>
+      <w:r>
+        <w:rPr>
+          <w:rFonts w:hint="eastAsia"/>
+        </w:rPr>
+        <w:t>。</w:t>
+      </w:r>
+      <w:r>
+        <w:rPr>
+          <w:rFonts w:hint="eastAsia"/>
+        </w:rPr>
+        <w:t>具有清晰定义和界限</w:t>
+      </w:r>
+      <w:r>
+        <w:rPr>
+          <w:rFonts w:hint="eastAsia"/>
+        </w:rPr>
+        <w:t>的编程模型可以在芯片之间、代代之间</w:t>
+      </w:r>
+      <w:r>
+        <w:rPr>
+          <w:rFonts w:hint="eastAsia"/>
+        </w:rPr>
+        <w:t>保留下来</w:t>
+      </w:r>
+      <w:r>
+        <w:rPr>
+          <w:rFonts w:hint="eastAsia"/>
+        </w:rPr>
+        <w:t>，这</w:t>
+      </w:r>
+      <w:r>
+        <w:rPr>
+          <w:rFonts w:hint="eastAsia"/>
+        </w:rPr>
+        <w:t>并非是视硬件工程实现更新任务弃之不用，而是</w:t>
+      </w:r>
+      <w:r>
+        <w:rPr>
+          <w:rFonts w:hint="eastAsia"/>
+        </w:rPr>
+        <w:t>基于开发人员的工作</w:t>
+      </w:r>
+      <w:r>
+        <w:rPr>
+          <w:rFonts w:hint="eastAsia"/>
+        </w:rPr>
+        <w:t>构建产生。</w:t>
+      </w:r>
+      <w:r>
+        <w:rPr>
+          <w:rFonts w:hint="eastAsia"/>
+        </w:rPr>
+        <w:t>简而言之，</w:t>
       </w:r>
       <w:r>
         <w:rPr>
@@ -2529,8 +3413,58 @@
         <w:rPr>
           <w:rFonts w:hint="eastAsia"/>
         </w:rPr>
-        <w:t>架构将开发团队最为重要和最具价值的方面保留了下来：即它独具特色的软件。</w:t>
-      </w:r>
+        <w:t>架构</w:t>
+      </w:r>
+      <w:r>
+        <w:rPr>
+          <w:rFonts w:hint="eastAsia"/>
+        </w:rPr>
+        <w:t>保留了</w:t>
+      </w:r>
+      <w:r>
+        <w:rPr>
+          <w:rFonts w:hint="eastAsia"/>
+        </w:rPr>
+        <w:t>团队</w:t>
+      </w:r>
+      <w:r>
+        <w:rPr>
+          <w:rFonts w:hint="eastAsia"/>
+        </w:rPr>
+        <w:t>在开发过程中</w:t>
+      </w:r>
+      <w:r>
+        <w:rPr>
+          <w:rFonts w:hint="eastAsia"/>
+        </w:rPr>
+        <w:t>最重要和最</w:t>
+      </w:r>
+      <w:r>
+        <w:rPr>
+          <w:rFonts w:hint="eastAsia"/>
+        </w:rPr>
+        <w:t>有</w:t>
+      </w:r>
+      <w:r>
+        <w:rPr>
+          <w:rFonts w:hint="eastAsia"/>
+        </w:rPr>
+        <w:t>价值的</w:t>
+      </w:r>
+      <w:r>
+        <w:rPr>
+          <w:rFonts w:hint="eastAsia"/>
+        </w:rPr>
+        <w:t>东西</w:t>
+      </w:r>
+      <w:r>
+        <w:rPr>
+          <w:rFonts w:hint="eastAsia"/>
+        </w:rPr>
+        <w:t>保留了下来：即它独具特色的软件。</w:t>
+      </w:r>
+      <w:bookmarkStart w:id="5" w:name="_GoBack"/>
+      <w:bookmarkEnd w:id="5"/>
     </w:p>
     <w:p>
       <w:pPr>
@@ -2748,7 +3682,6 @@
         <w:rPr>
           <w:rFonts w:hint="eastAsia"/>
         </w:rPr>
-        <w:lastRenderedPageBreak/>
         <w:t>LS1024A</w:t>
       </w:r>
       <w:r>
@@ -2847,6 +3780,7 @@
         <w:rPr>
           <w:rFonts w:hint="eastAsia"/>
         </w:rPr>
+        <w:lastRenderedPageBreak/>
         <w:t>精简指令集（</w:t>
       </w:r>
       <w:r>
@@ -3358,7 +4292,7 @@
             <v:imagedata r:id="rId10" o:title=""/>
             <w10:wrap type="square"/>
           </v:shape>
-          <o:OLEObject Type="Embed" ProgID="Visio.Drawing.15" ShapeID="_x0000_s1031" DrawAspect="Content" ObjectID="_1573935054" r:id="rId11"/>
+          <o:OLEObject Type="Embed" ProgID="Visio.Drawing.15" ShapeID="_x0000_s1031" DrawAspect="Content" ObjectID="_1573996155" r:id="rId11"/>
         </w:object>
       </w:r>
       <w:r>
@@ -3456,8 +4390,8 @@
           <w:szCs w:val="28"/>
         </w:rPr>
       </w:pPr>
-      <w:bookmarkStart w:id="5" w:name="_Toc468278825"/>
-      <w:bookmarkStart w:id="6" w:name="_Toc498705086"/>
+      <w:bookmarkStart w:id="6" w:name="_Toc468278825"/>
+      <w:bookmarkStart w:id="7" w:name="_Toc498705086"/>
       <w:r>
         <w:t>2</w:t>
       </w:r>
@@ -3470,7 +4404,7 @@
         </w:rPr>
         <w:t>2</w:t>
       </w:r>
-      <w:bookmarkEnd w:id="5"/>
+      <w:bookmarkEnd w:id="6"/>
       <w:r>
         <w:t xml:space="preserve"> </w:t>
       </w:r>
@@ -3501,7 +4435,7 @@
         </w:rPr>
         <w:t>DMA</w:t>
       </w:r>
-      <w:bookmarkEnd w:id="6"/>
+      <w:bookmarkEnd w:id="7"/>
     </w:p>
     <w:p>
       <w:pPr>
@@ -4003,134 +4937,134 @@
         <w:rPr>
           <w:rFonts w:hint="eastAsia"/>
         </w:rPr>
-        <w:t>传输速</w:t>
+        <w:t>传输速率达到了</w:t>
+      </w:r>
+      <w:r>
+        <w:rPr>
+          <w:rFonts w:hint="eastAsia"/>
+        </w:rPr>
+        <w:t>500MB/s</w:t>
+      </w:r>
+      <w:r>
+        <w:rPr>
+          <w:rFonts w:hint="eastAsia"/>
+        </w:rPr>
+        <w:t>，比</w:t>
+      </w:r>
+      <w:r>
+        <w:rPr>
+          <w:rFonts w:hint="eastAsia"/>
+        </w:rPr>
+        <w:t>PCI-Express1</w:t>
+      </w:r>
+      <w:r>
+        <w:rPr>
+          <w:rFonts w:hint="eastAsia"/>
+        </w:rPr>
+        <w:t>.</w:t>
+      </w:r>
+      <w:r>
+        <w:rPr>
+          <w:rFonts w:hint="eastAsia"/>
+        </w:rPr>
+        <w:t>1</w:t>
+      </w:r>
+      <w:r>
+        <w:rPr>
+          <w:rFonts w:hint="eastAsia"/>
+        </w:rPr>
+        <w:t>标准</w:t>
+      </w:r>
+      <w:r>
+        <w:rPr>
+          <w:rFonts w:hint="eastAsia"/>
+        </w:rPr>
+        <w:t>数据传输熟虑提升了一倍</w:t>
+      </w:r>
+      <w:r>
+        <w:rPr>
+          <w:rFonts w:hint="eastAsia"/>
+        </w:rPr>
+        <w:t>。</w:t>
+      </w:r>
+      <w:r>
+        <w:rPr>
+          <w:rFonts w:hint="eastAsia"/>
+        </w:rPr>
+        <w:t>另外</w:t>
+      </w:r>
+      <w:r>
+        <w:rPr>
+          <w:rFonts w:hint="eastAsia"/>
+        </w:rPr>
+        <w:t>，</w:t>
+      </w:r>
+      <w:r>
+        <w:rPr>
+          <w:rFonts w:hint="eastAsia"/>
+        </w:rPr>
+        <w:t>X4</w:t>
+      </w:r>
+      <w:r>
+        <w:rPr>
+          <w:rFonts w:hint="eastAsia"/>
+        </w:rPr>
+        <w:t>模式</w:t>
+      </w:r>
+      <w:r>
+        <w:rPr>
+          <w:rFonts w:hint="eastAsia"/>
+        </w:rPr>
+        <w:t>的数据传输速率</w:t>
+      </w:r>
+      <w:r>
+        <w:rPr>
+          <w:rFonts w:hint="eastAsia"/>
+        </w:rPr>
+        <w:t>达到</w:t>
+      </w:r>
+      <w:r>
+        <w:rPr>
+          <w:rFonts w:hint="eastAsia"/>
+        </w:rPr>
+        <w:t>2GB/s</w:t>
+      </w:r>
+      <w:r>
+        <w:rPr>
+          <w:rFonts w:hint="eastAsia"/>
+        </w:rPr>
+        <w:t>，而最高的</w:t>
+      </w:r>
+      <w:r>
+        <w:rPr>
+          <w:rFonts w:hint="eastAsia"/>
+        </w:rPr>
+        <w:t>X32</w:t>
+      </w:r>
+      <w:r>
+        <w:rPr>
+          <w:rFonts w:hint="eastAsia"/>
+        </w:rPr>
+        <w:t>模式</w:t>
+      </w:r>
+      <w:r>
+        <w:rPr>
+          <w:rFonts w:hint="eastAsia"/>
+        </w:rPr>
+        <w:t>的数据传輪速率甚至</w:t>
+      </w:r>
+      <w:r>
+        <w:rPr>
+          <w:rFonts w:hint="eastAsia"/>
+        </w:rPr>
+        <w:t>能够达</w:t>
       </w:r>
       <w:r>
         <w:rPr>
           <w:rFonts w:hint="eastAsia"/>
         </w:rPr>
         <w:lastRenderedPageBreak/>
-        <w:t>率达到了</w:t>
-      </w:r>
-      <w:r>
-        <w:rPr>
-          <w:rFonts w:hint="eastAsia"/>
-        </w:rPr>
-        <w:t>500MB/s</w:t>
-      </w:r>
-      <w:r>
-        <w:rPr>
-          <w:rFonts w:hint="eastAsia"/>
-        </w:rPr>
-        <w:t>，比</w:t>
-      </w:r>
-      <w:r>
-        <w:rPr>
-          <w:rFonts w:hint="eastAsia"/>
-        </w:rPr>
-        <w:t>PCI-Express1</w:t>
-      </w:r>
-      <w:r>
-        <w:rPr>
-          <w:rFonts w:hint="eastAsia"/>
-        </w:rPr>
-        <w:t>.</w:t>
-      </w:r>
-      <w:r>
-        <w:rPr>
-          <w:rFonts w:hint="eastAsia"/>
-        </w:rPr>
-        <w:t>1</w:t>
-      </w:r>
-      <w:r>
-        <w:rPr>
-          <w:rFonts w:hint="eastAsia"/>
-        </w:rPr>
-        <w:t>标准</w:t>
-      </w:r>
-      <w:r>
-        <w:rPr>
-          <w:rFonts w:hint="eastAsia"/>
-        </w:rPr>
-        <w:t>数据传输熟虑提升了一倍</w:t>
-      </w:r>
-      <w:r>
-        <w:rPr>
-          <w:rFonts w:hint="eastAsia"/>
-        </w:rPr>
-        <w:t>。</w:t>
-      </w:r>
-      <w:r>
-        <w:rPr>
-          <w:rFonts w:hint="eastAsia"/>
-        </w:rPr>
-        <w:t>另外</w:t>
-      </w:r>
-      <w:r>
-        <w:rPr>
-          <w:rFonts w:hint="eastAsia"/>
-        </w:rPr>
-        <w:t>，</w:t>
-      </w:r>
-      <w:r>
-        <w:rPr>
-          <w:rFonts w:hint="eastAsia"/>
-        </w:rPr>
-        <w:t>X4</w:t>
-      </w:r>
-      <w:r>
-        <w:rPr>
-          <w:rFonts w:hint="eastAsia"/>
-        </w:rPr>
-        <w:t>模式</w:t>
-      </w:r>
-      <w:r>
-        <w:rPr>
-          <w:rFonts w:hint="eastAsia"/>
-        </w:rPr>
-        <w:t>的数据传输速率</w:t>
-      </w:r>
-      <w:r>
-        <w:rPr>
-          <w:rFonts w:hint="eastAsia"/>
-        </w:rPr>
-        <w:t>达到</w:t>
-      </w:r>
-      <w:r>
-        <w:rPr>
-          <w:rFonts w:hint="eastAsia"/>
-        </w:rPr>
-        <w:t>2GB/s</w:t>
-      </w:r>
-      <w:r>
-        <w:rPr>
-          <w:rFonts w:hint="eastAsia"/>
-        </w:rPr>
-        <w:t>，而最高的</w:t>
-      </w:r>
-      <w:r>
-        <w:rPr>
-          <w:rFonts w:hint="eastAsia"/>
-        </w:rPr>
-        <w:t>X32</w:t>
-      </w:r>
-      <w:r>
-        <w:rPr>
-          <w:rFonts w:hint="eastAsia"/>
-        </w:rPr>
-        <w:t>模式</w:t>
-      </w:r>
-      <w:r>
-        <w:rPr>
-          <w:rFonts w:hint="eastAsia"/>
-        </w:rPr>
-        <w:t>的数据传輪速率甚至</w:t>
-      </w:r>
-      <w:r>
-        <w:rPr>
-          <w:rFonts w:hint="eastAsia"/>
-        </w:rPr>
-        <w:t>能够达到</w:t>
+        <w:t>到</w:t>
       </w:r>
       <w:r>
         <w:rPr>
@@ -5350,10 +6284,9 @@
         <w:pStyle w:val="2"/>
         <w:jc w:val="left"/>
       </w:pPr>
-      <w:bookmarkStart w:id="7" w:name="_Toc468278828"/>
-      <w:bookmarkStart w:id="8" w:name="_Toc498705087"/>
-      <w:r>
-        <w:lastRenderedPageBreak/>
+      <w:bookmarkStart w:id="8" w:name="_Toc468278828"/>
+      <w:bookmarkStart w:id="9" w:name="_Toc498705087"/>
+      <w:r>
         <w:t>2</w:t>
       </w:r>
       <w:r>
@@ -5365,8 +6298,8 @@
         </w:rPr>
         <w:t>3</w:t>
       </w:r>
-      <w:bookmarkEnd w:id="7"/>
       <w:bookmarkEnd w:id="8"/>
+      <w:bookmarkEnd w:id="9"/>
       <w:r>
         <w:rPr>
           <w:rFonts w:hint="eastAsia"/>
@@ -5433,7 +6366,15 @@
           <w:rFonts w:hint="eastAsia"/>
           <w:color w:val="FF0000"/>
         </w:rPr>
-        <w:t>件大多都是基于串行单线程模式编写</w:t>
+        <w:t>件大多都是基于串行单线程模</w:t>
+      </w:r>
+      <w:r>
+        <w:rPr>
+          <w:rFonts w:hint="eastAsia"/>
+          <w:color w:val="FF0000"/>
+        </w:rPr>
+        <w:lastRenderedPageBreak/>
+        <w:t>式编写</w:t>
       </w:r>
       <w:r>
         <w:rPr>
@@ -6523,7 +7464,6 @@
           <w:rFonts w:hint="eastAsia"/>
           <w:color w:val="FF0000"/>
         </w:rPr>
-        <w:lastRenderedPageBreak/>
         <w:t>建和销毁</w:t>
       </w:r>
       <w:r>
@@ -6689,6 +7629,7 @@
         <w:rPr>
           <w:color w:val="FF0000"/>
         </w:rPr>
+        <w:lastRenderedPageBreak/>
         <w:t>T3</w:t>
       </w:r>
       <w:r>
@@ -7403,8 +8344,8 @@
           <w:szCs w:val="28"/>
         </w:rPr>
       </w:pPr>
-      <w:bookmarkStart w:id="9" w:name="_Toc468278832"/>
-      <w:bookmarkStart w:id="10" w:name="_Toc498705088"/>
+      <w:bookmarkStart w:id="10" w:name="_Toc468278832"/>
+      <w:bookmarkStart w:id="11" w:name="_Toc498705088"/>
       <w:r>
         <w:t>2</w:t>
       </w:r>
@@ -7417,8 +8358,8 @@
         </w:rPr>
         <w:t>4</w:t>
       </w:r>
-      <w:bookmarkEnd w:id="9"/>
       <w:bookmarkEnd w:id="10"/>
+      <w:bookmarkEnd w:id="11"/>
       <w:r>
         <w:rPr>
           <w:rFonts w:hint="eastAsia"/>
@@ -7435,9 +8376,6 @@
     <w:p>
       <w:pPr>
         <w:ind w:firstLineChars="200" w:firstLine="480"/>
-        <w:rPr>
-          <w:rFonts w:hint="eastAsia"/>
-        </w:rPr>
       </w:pPr>
       <w:r>
         <w:rPr>
@@ -7716,9 +8654,6 @@
     <w:p>
       <w:pPr>
         <w:ind w:firstLineChars="200" w:firstLine="480"/>
-        <w:rPr>
-          <w:rFonts w:hint="eastAsia"/>
-        </w:rPr>
       </w:pPr>
       <w:r>
         <w:rPr>
@@ -7844,14 +8779,7 @@
         <w:rPr>
           <w:rFonts w:hint="eastAsia"/>
         </w:rPr>
-        <w:t>划</w:t>
-      </w:r>
-      <w:r>
-        <w:rPr>
-          <w:rFonts w:hint="eastAsia"/>
-        </w:rPr>
-        <w:lastRenderedPageBreak/>
-        <w:t>分，比如用户的位置，局域网的作用，</w:t>
+        <w:t>划分，比如用户的位置，局域网的作用，</w:t>
       </w:r>
       <w:r>
         <w:rPr>
@@ -7881,14 +8809,12 @@
     <w:p>
       <w:pPr>
         <w:ind w:firstLineChars="200" w:firstLine="480"/>
-        <w:rPr>
-          <w:rFonts w:hint="eastAsia"/>
-        </w:rPr>
       </w:pPr>
       <w:r>
         <w:rPr>
           <w:rFonts w:hint="eastAsia"/>
         </w:rPr>
+        <w:lastRenderedPageBreak/>
         <w:t>一个</w:t>
       </w:r>
       <w:r>
@@ -8112,7 +9038,6 @@
       <w:pPr>
         <w:ind w:firstLineChars="200" w:firstLine="480"/>
         <w:rPr>
-          <w:rFonts w:hint="eastAsia"/>
           <w:color w:val="FF0000"/>
         </w:rPr>
       </w:pPr>
@@ -8135,7 +9060,6 @@
       <w:pPr>
         <w:ind w:firstLineChars="200" w:firstLine="480"/>
         <w:rPr>
-          <w:rFonts w:hint="eastAsia"/>
           <w:color w:val="FF0000"/>
         </w:rPr>
       </w:pPr>
@@ -8284,7 +9208,6 @@
       <w:pPr>
         <w:ind w:firstLineChars="200" w:firstLine="480"/>
         <w:rPr>
-          <w:rFonts w:hint="eastAsia"/>
           <w:color w:val="FF0000"/>
         </w:rPr>
       </w:pPr>
@@ -8307,7 +9230,6 @@
       <w:pPr>
         <w:ind w:firstLineChars="200" w:firstLine="480"/>
         <w:rPr>
-          <w:rFonts w:hint="eastAsia"/>
           <w:color w:val="FF0000"/>
         </w:rPr>
       </w:pPr>
@@ -8357,7 +9279,6 @@
       <w:pPr>
         <w:ind w:firstLineChars="200" w:firstLine="480"/>
         <w:rPr>
-          <w:rFonts w:hint="eastAsia"/>
           <w:color w:val="FF0000"/>
         </w:rPr>
       </w:pPr>
@@ -8476,7 +9397,6 @@
       <w:pPr>
         <w:ind w:firstLineChars="200" w:firstLine="480"/>
         <w:rPr>
-          <w:rFonts w:hint="eastAsia"/>
           <w:color w:val="FF0000"/>
         </w:rPr>
       </w:pPr>
@@ -8639,7 +9559,6 @@
       <w:pPr>
         <w:ind w:firstLineChars="200" w:firstLine="480"/>
         <w:rPr>
-          <w:rFonts w:hint="eastAsia"/>
           <w:color w:val="FF0000"/>
         </w:rPr>
       </w:pPr>
@@ -8695,7 +9614,6 @@
       <w:pPr>
         <w:ind w:firstLineChars="200" w:firstLine="480"/>
         <w:rPr>
-          <w:rFonts w:hint="eastAsia"/>
           <w:color w:val="FF0000"/>
         </w:rPr>
       </w:pPr>
@@ -8760,7 +9678,6 @@
       <w:pPr>
         <w:ind w:firstLineChars="200" w:firstLine="480"/>
         <w:rPr>
-          <w:rFonts w:hint="eastAsia"/>
           <w:color w:val="FF0000"/>
         </w:rPr>
       </w:pPr>
@@ -8790,7 +9707,6 @@
           <w:rFonts w:hint="eastAsia"/>
           <w:color w:val="FF0000"/>
         </w:rPr>
-        <w:lastRenderedPageBreak/>
         <w:t>换机不需要对讯框做</w:t>
       </w:r>
       <w:r>
@@ -8838,7 +9754,6 @@
       <w:pPr>
         <w:ind w:firstLineChars="200" w:firstLine="480"/>
         <w:rPr>
-          <w:rFonts w:hint="eastAsia"/>
           <w:color w:val="FF0000"/>
         </w:rPr>
       </w:pPr>
@@ -8847,6 +9762,7 @@
           <w:rFonts w:hint="eastAsia"/>
           <w:color w:val="FF0000"/>
         </w:rPr>
+        <w:lastRenderedPageBreak/>
         <w:t>VLAN</w:t>
       </w:r>
       <w:r>
@@ -8875,7 +9791,6 @@
       <w:pPr>
         <w:ind w:firstLineChars="200" w:firstLine="480"/>
         <w:rPr>
-          <w:rFonts w:hint="eastAsia"/>
           <w:color w:val="FF0000"/>
         </w:rPr>
       </w:pPr>
@@ -9017,7 +9932,6 @@
       <w:pPr>
         <w:ind w:firstLineChars="200" w:firstLine="480"/>
         <w:rPr>
-          <w:rFonts w:hint="eastAsia"/>
           <w:color w:val="FF0000"/>
         </w:rPr>
       </w:pPr>
@@ -9117,7 +10031,6 @@
       <w:pPr>
         <w:ind w:firstLineChars="200" w:firstLine="480"/>
         <w:rPr>
-          <w:rFonts w:hint="eastAsia"/>
           <w:color w:val="FF0000"/>
         </w:rPr>
       </w:pPr>
@@ -9343,7 +10256,6 @@
       <w:pPr>
         <w:ind w:firstLineChars="200" w:firstLine="480"/>
         <w:rPr>
-          <w:rFonts w:hint="eastAsia"/>
           <w:color w:val="FF0000"/>
         </w:rPr>
       </w:pPr>
@@ -9447,7 +10359,7 @@
           <w:szCs w:val="28"/>
         </w:rPr>
       </w:pPr>
-      <w:bookmarkStart w:id="11" w:name="_Toc498705089"/>
+      <w:bookmarkStart w:id="12" w:name="_Toc498705089"/>
       <w:r>
         <w:t>2</w:t>
       </w:r>
@@ -9466,14 +10378,11 @@
         </w:rPr>
         <w:t>本章小结</w:t>
       </w:r>
-      <w:bookmarkEnd w:id="11"/>
+      <w:bookmarkEnd w:id="12"/>
     </w:p>
     <w:p>
       <w:pPr>
         <w:ind w:firstLineChars="200" w:firstLine="480"/>
-        <w:rPr>
-          <w:rFonts w:hint="eastAsia"/>
-        </w:rPr>
       </w:pPr>
       <w:r>
         <w:t>本章重点针对</w:t>
@@ -9484,8 +10393,6 @@
         </w:rPr>
         <w:t>。。。</w:t>
       </w:r>
-      <w:bookmarkStart w:id="12" w:name="_GoBack"/>
-      <w:bookmarkEnd w:id="12"/>
     </w:p>
     <w:sectPr>
       <w:pgSz w:w="11906" w:h="16838"/>
@@ -10285,6 +11192,101 @@
       <w:ind w:firstLineChars="200" w:firstLine="420"/>
     </w:pPr>
   </w:style>
+  <w:style w:type="character" w:styleId="a8">
+    <w:name w:val="annotation reference"/>
+    <w:basedOn w:val="a0"/>
+    <w:uiPriority w:val="99"/>
+    <w:semiHidden/>
+    <w:unhideWhenUsed/>
+    <w:rsid w:val="005B4033"/>
+    <w:rPr>
+      <w:sz w:val="21"/>
+      <w:szCs w:val="21"/>
+    </w:rPr>
+  </w:style>
+  <w:style w:type="paragraph" w:styleId="a9">
+    <w:name w:val="annotation text"/>
+    <w:basedOn w:val="a"/>
+    <w:link w:val="aa"/>
+    <w:uiPriority w:val="99"/>
+    <w:semiHidden/>
+    <w:unhideWhenUsed/>
+    <w:rsid w:val="005B4033"/>
+    <w:pPr>
+      <w:jc w:val="left"/>
+    </w:pPr>
+  </w:style>
+  <w:style w:type="character" w:customStyle="1" w:styleId="aa">
+    <w:name w:val="批注文字 字符"/>
+    <w:basedOn w:val="a0"/>
+    <w:link w:val="a9"/>
+    <w:uiPriority w:val="99"/>
+    <w:semiHidden/>
+    <w:rsid w:val="005B4033"/>
+    <w:rPr>
+      <w:rFonts w:ascii="Times New Roman" w:eastAsia="宋体" w:hAnsi="Times New Roman" w:cs="Times New Roman"/>
+      <w:sz w:val="24"/>
+      <w:szCs w:val="24"/>
+    </w:rPr>
+  </w:style>
+  <w:style w:type="paragraph" w:styleId="ab">
+    <w:name w:val="annotation subject"/>
+    <w:basedOn w:val="a9"/>
+    <w:next w:val="a9"/>
+    <w:link w:val="ac"/>
+    <w:uiPriority w:val="99"/>
+    <w:semiHidden/>
+    <w:unhideWhenUsed/>
+    <w:rsid w:val="005B4033"/>
+    <w:rPr>
+      <w:b/>
+      <w:bCs/>
+    </w:rPr>
+  </w:style>
+  <w:style w:type="character" w:customStyle="1" w:styleId="ac">
+    <w:name w:val="批注主题 字符"/>
+    <w:basedOn w:val="aa"/>
+    <w:link w:val="ab"/>
+    <w:uiPriority w:val="99"/>
+    <w:semiHidden/>
+    <w:rsid w:val="005B4033"/>
+    <w:rPr>
+      <w:rFonts w:ascii="Times New Roman" w:eastAsia="宋体" w:hAnsi="Times New Roman" w:cs="Times New Roman"/>
+      <w:b/>
+      <w:bCs/>
+      <w:sz w:val="24"/>
+      <w:szCs w:val="24"/>
+    </w:rPr>
+  </w:style>
+  <w:style w:type="paragraph" w:styleId="ad">
+    <w:name w:val="Balloon Text"/>
+    <w:basedOn w:val="a"/>
+    <w:link w:val="ae"/>
+    <w:uiPriority w:val="99"/>
+    <w:semiHidden/>
+    <w:unhideWhenUsed/>
+    <w:rsid w:val="005B4033"/>
+    <w:pPr>
+      <w:spacing w:line="240" w:lineRule="auto"/>
+    </w:pPr>
+    <w:rPr>
+      <w:sz w:val="18"/>
+      <w:szCs w:val="18"/>
+    </w:rPr>
+  </w:style>
+  <w:style w:type="character" w:customStyle="1" w:styleId="ae">
+    <w:name w:val="批注框文本 字符"/>
+    <w:basedOn w:val="a0"/>
+    <w:link w:val="ad"/>
+    <w:uiPriority w:val="99"/>
+    <w:semiHidden/>
+    <w:rsid w:val="005B4033"/>
+    <w:rPr>
+      <w:rFonts w:ascii="Times New Roman" w:eastAsia="宋体" w:hAnsi="Times New Roman" w:cs="Times New Roman"/>
+      <w:sz w:val="18"/>
+      <w:szCs w:val="18"/>
+    </w:rPr>
+  </w:style>
 </w:styles>
 </file>
 
@@ -10554,7 +11556,7 @@
 </file>
 
 <file path=customXml/itemProps1.xml><?xml version="1.0" encoding="utf-8"?>
-<ds:datastoreItem xmlns:ds="http://schemas.openxmlformats.org/officeDocument/2006/customXml" ds:itemID="{0D0BFF3F-CE9A-4614-AA92-1B8C1C2AAD7A}">
+<ds:datastoreItem xmlns:ds="http://schemas.openxmlformats.org/officeDocument/2006/customXml" ds:itemID="{7AD8A0A3-6601-4D16-A3A4-A2369040DCE2}">
   <ds:schemaRefs>
     <ds:schemaRef ds:uri="http://schemas.openxmlformats.org/officeDocument/2006/bibliography"/>
   </ds:schemaRefs>

--- a/99.论文/02.相关技术介绍/第二章.docx
+++ b/99.论文/02.相关技术介绍/第二章.docx
@@ -55,13 +55,31 @@
         <w:rPr>
           <w:rFonts w:hint="eastAsia"/>
         </w:rPr>
-        <w:t>的海底油气勘探数据采集传输系统软件，</w:t>
-      </w:r>
-      <w:r>
-        <w:rPr>
-          <w:rFonts w:hint="eastAsia"/>
-        </w:rPr>
-        <w:t xml:space="preserve"> </w:t>
+        <w:t>的</w:t>
+      </w:r>
+      <w:r>
+        <w:rPr>
+          <w:rFonts w:hint="eastAsia"/>
+        </w:rPr>
+        <w:t>海洋</w:t>
+      </w:r>
+      <w:r>
+        <w:rPr>
+          <w:rFonts w:hint="eastAsia"/>
+        </w:rPr>
+        <w:t>油气勘探数据采集传输系统，</w:t>
+      </w:r>
+      <w:r>
+        <w:rPr>
+          <w:rFonts w:hint="eastAsia"/>
+        </w:rPr>
+        <w:t>使用嵌入式技术</w:t>
+      </w:r>
+      <w:r>
+        <w:rPr>
+          <w:rFonts w:hint="eastAsia"/>
+        </w:rPr>
+        <w:t>开发系统软件框架，</w:t>
       </w:r>
       <w:r>
         <w:rPr>
@@ -79,6 +97,12 @@
         <w:rPr>
           <w:rFonts w:hint="eastAsia"/>
         </w:rPr>
+        <w:t>接口技术</w:t>
+      </w:r>
+      <w:r>
+        <w:rPr>
+          <w:rFonts w:hint="eastAsia"/>
+        </w:rPr>
         <w:t>和</w:t>
       </w:r>
       <w:r>
@@ -97,7 +121,7 @@
         <w:rPr>
           <w:rFonts w:hint="eastAsia"/>
         </w:rPr>
-        <w:t>CPU</w:t>
+        <w:t>处理器</w:t>
       </w:r>
       <w:r>
         <w:rPr>
@@ -115,33 +139,31 @@
         <w:rPr>
           <w:rFonts w:hint="eastAsia"/>
         </w:rPr>
-        <w:t>之间的数据传输，使用多核并行编程技术实现处理器性能的效率最大化，</w:t>
-      </w:r>
-      <w:r>
-        <w:rPr>
-          <w:rFonts w:hint="eastAsia"/>
-          <w:color w:val="FF0000"/>
-        </w:rPr>
-        <w:t>使用</w:t>
-      </w:r>
-      <w:r>
-        <w:rPr>
-          <w:rFonts w:hint="eastAsia"/>
-          <w:color w:val="FF0000"/>
-        </w:rPr>
-        <w:t>事件驱动编程的思想进行业务逻辑设计</w:t>
-      </w:r>
-      <w:r>
-        <w:rPr>
-          <w:rFonts w:hint="eastAsia"/>
-        </w:rPr>
-        <w:t>。本章将介绍本系统在整个研发过程当中所设计到的相关技术，包括嵌入式</w:t>
-      </w:r>
-      <w:r>
-        <w:rPr>
-          <w:rFonts w:hint="eastAsia"/>
-        </w:rPr>
-        <w:t>CPU</w:t>
+        <w:t>之间的数据传输</w:t>
+      </w:r>
+      <w:r>
+        <w:rPr>
+          <w:rFonts w:hint="eastAsia"/>
+        </w:rPr>
+        <w:t>。本章将介绍本系统在整个研发过程当中所设计到的</w:t>
+      </w:r>
+      <w:r>
+        <w:rPr>
+          <w:rFonts w:hint="eastAsia"/>
+        </w:rPr>
+        <w:t>关键技术</w:t>
+      </w:r>
+      <w:r>
+        <w:rPr>
+          <w:rFonts w:hint="eastAsia"/>
+        </w:rPr>
+        <w:t>，包括嵌入式</w:t>
+      </w:r>
+      <w:r>
+        <w:rPr>
+          <w:rFonts w:hint="eastAsia"/>
+        </w:rPr>
+        <w:t>处理器</w:t>
       </w:r>
       <w:r>
         <w:rPr>
@@ -153,47 +175,55 @@
         <w:rPr>
           <w:rFonts w:hint="eastAsia"/>
         </w:rPr>
+        <w:t>高速串行通信总线接口（</w:t>
+      </w:r>
+      <w:r>
+        <w:rPr>
+          <w:rFonts w:hint="eastAsia"/>
+        </w:rPr>
         <w:t>PCIe</w:t>
       </w:r>
       <w:r>
         <w:rPr>
           <w:rFonts w:hint="eastAsia"/>
         </w:rPr>
+        <w:t>）</w:t>
+      </w:r>
+      <w:r>
+        <w:rPr>
+          <w:rFonts w:hint="eastAsia"/>
+        </w:rPr>
         <w:t>和</w:t>
       </w:r>
       <w:r>
         <w:rPr>
           <w:rFonts w:hint="eastAsia"/>
         </w:rPr>
+        <w:t>内存直接访问技术（</w:t>
+      </w:r>
+      <w:r>
+        <w:rPr>
+          <w:rFonts w:hint="eastAsia"/>
+        </w:rPr>
         <w:t>DMA</w:t>
       </w:r>
       <w:r>
         <w:rPr>
           <w:rFonts w:hint="eastAsia"/>
         </w:rPr>
-        <w:t>，多核并行编程技术和</w:t>
-      </w:r>
-      <w:r>
-        <w:rPr>
-          <w:rFonts w:hint="eastAsia"/>
-          <w:color w:val="FF0000"/>
-        </w:rPr>
-        <w:t>事件驱动编程</w:t>
-      </w:r>
-      <w:r>
-        <w:rPr>
-          <w:rFonts w:hint="eastAsia"/>
-        </w:rPr>
-        <w:t>技术。</w:t>
+        <w:t>）</w:t>
+      </w:r>
+      <w:r>
+        <w:rPr>
+          <w:rFonts w:hint="eastAsia"/>
+        </w:rPr>
+        <w:t>。</w:t>
       </w:r>
     </w:p>
     <w:p>
       <w:pPr>
         <w:pStyle w:val="2"/>
         <w:jc w:val="left"/>
-        <w:rPr>
-          <w:szCs w:val="28"/>
-        </w:rPr>
       </w:pPr>
       <w:bookmarkStart w:id="3" w:name="_Toc468278822"/>
       <w:bookmarkStart w:id="4" w:name="_Toc498705085"/>
@@ -214,13 +244,13 @@
         </w:rPr>
         <w:t>嵌入式</w:t>
       </w:r>
+      <w:bookmarkEnd w:id="4"/>
       <w:r>
         <w:rPr>
           <w:rFonts w:hint="eastAsia"/>
         </w:rPr>
         <w:t>处理器</w:t>
       </w:r>
-      <w:bookmarkEnd w:id="4"/>
     </w:p>
     <w:p>
       <w:pPr>
@@ -230,25 +260,118 @@
         <w:rPr>
           <w:rFonts w:hint="eastAsia"/>
         </w:rPr>
+        <w:t>嵌入式处理器是</w:t>
+      </w:r>
+      <w:r>
+        <w:rPr>
+          <w:rFonts w:hint="eastAsia"/>
+        </w:rPr>
+        <w:t>嵌入式系统的核心部件</w:t>
+      </w:r>
+      <w:r>
+        <w:rPr>
+          <w:rFonts w:hint="eastAsia"/>
+        </w:rPr>
+        <w:t>，</w:t>
+      </w:r>
+      <w:r>
+        <w:rPr>
+          <w:rFonts w:hint="eastAsia"/>
+        </w:rPr>
+        <w:t>掘不完全统计</w:t>
+      </w:r>
+      <w:r>
+        <w:rPr>
+          <w:rFonts w:hint="eastAsia"/>
+        </w:rPr>
+        <w:t>，目前</w:t>
+      </w:r>
+      <w:r>
+        <w:rPr>
+          <w:rFonts w:hint="eastAsia"/>
+        </w:rPr>
+        <w:t>全世界</w:t>
+      </w:r>
+      <w:r>
+        <w:rPr>
+          <w:rFonts w:hint="eastAsia"/>
+        </w:rPr>
+        <w:t>的</w:t>
+      </w:r>
+      <w:r>
+        <w:rPr>
+          <w:rFonts w:hint="eastAsia"/>
+        </w:rPr>
         <w:t>嵌入式</w:t>
       </w:r>
       <w:r>
         <w:rPr>
           <w:rFonts w:hint="eastAsia"/>
         </w:rPr>
+        <w:t>处理器品种已经有成千上万种</w:t>
+      </w:r>
+      <w:r>
+        <w:rPr>
+          <w:rFonts w:hint="eastAsia"/>
+        </w:rPr>
+        <w:t>之多。随着</w:t>
+      </w:r>
+      <w:r>
+        <w:rPr>
+          <w:rFonts w:hint="eastAsia"/>
+        </w:rPr>
+        <w:t>人工智能、物联网等行业的快速发展，人们对于嵌入式</w:t>
+      </w:r>
+      <w:r>
         <w:t>处理器</w:t>
       </w:r>
       <w:r>
         <w:rPr>
           <w:rFonts w:hint="eastAsia"/>
         </w:rPr>
-        <w:t>是</w:t>
-      </w:r>
-      <w:r>
-        <w:rPr>
-          <w:rFonts w:hint="eastAsia"/>
-        </w:rPr>
-        <w:t>嵌入式系统的核心部件</w:t>
+        <w:t>的需求也不断增高，</w:t>
+      </w:r>
+      <w:r>
+        <w:rPr>
+          <w:rFonts w:hint="eastAsia"/>
+        </w:rPr>
+        <w:t>同时也对嵌入式</w:t>
+      </w:r>
+      <w:r>
+        <w:rPr>
+          <w:rFonts w:hint="eastAsia"/>
+        </w:rPr>
+        <w:t>处理器的运算能力</w:t>
+      </w:r>
+      <w:r>
+        <w:rPr>
+          <w:rFonts w:hint="eastAsia"/>
+        </w:rPr>
+        <w:t>、可扩充能力、系统</w:t>
+      </w:r>
+      <w:r>
+        <w:rPr>
+          <w:rFonts w:hint="eastAsia"/>
+        </w:rPr>
+        <w:t>稳定性</w:t>
+      </w:r>
+      <w:r>
+        <w:rPr>
+          <w:rFonts w:hint="eastAsia"/>
+        </w:rPr>
+        <w:t>、功耗和集成度等</w:t>
+      </w:r>
+      <w:r>
+        <w:rPr>
+          <w:rFonts w:hint="eastAsia"/>
+        </w:rPr>
+        <w:t>各</w:t>
+      </w:r>
+      <w:r>
+        <w:rPr>
+          <w:rFonts w:hint="eastAsia"/>
+        </w:rPr>
+        <w:t>方面提出了更高的要求</w:t>
       </w:r>
       <w:r>
         <w:rPr>
@@ -260,7 +383,19 @@
         <w:rPr>
           <w:rFonts w:hint="eastAsia"/>
         </w:rPr>
-        <w:t>掘不完全统计</w:t>
+        <w:t>为了</w:t>
+      </w:r>
+      <w:r>
+        <w:rPr>
+          <w:rFonts w:hint="eastAsia"/>
+        </w:rPr>
+        <w:t>不断适应各方面</w:t>
+      </w:r>
+      <w:r>
+        <w:rPr>
+          <w:rFonts w:hint="eastAsia"/>
+        </w:rPr>
+        <w:t>需求</w:t>
       </w:r>
       <w:r>
         <w:rPr>
@@ -272,106 +407,37 @@
         <w:rPr>
           <w:rFonts w:hint="eastAsia"/>
         </w:rPr>
-        <w:t>目前</w:t>
-      </w:r>
-      <w:r>
-        <w:rPr>
-          <w:rFonts w:hint="eastAsia"/>
-        </w:rPr>
-        <w:t>全世界</w:t>
-      </w:r>
-      <w:r>
-        <w:rPr>
-          <w:rFonts w:hint="eastAsia"/>
-        </w:rPr>
-        <w:t>的</w:t>
-      </w:r>
-      <w:r>
-        <w:rPr>
-          <w:rFonts w:hint="eastAsia"/>
-        </w:rPr>
-        <w:t>嵌入式</w:t>
-      </w:r>
-      <w:r>
-        <w:rPr>
-          <w:rFonts w:hint="eastAsia"/>
-        </w:rPr>
-        <w:t>处理器</w:t>
-      </w:r>
-      <w:r>
-        <w:rPr>
-          <w:rFonts w:hint="eastAsia"/>
-        </w:rPr>
-        <w:t>品种已经有成千上万种</w:t>
-      </w:r>
-      <w:r>
-        <w:rPr>
-          <w:rFonts w:hint="eastAsia"/>
-        </w:rPr>
-        <w:t>之多。随着</w:t>
-      </w:r>
-      <w:r>
-        <w:rPr>
-          <w:rFonts w:hint="eastAsia"/>
-        </w:rPr>
-        <w:t>人工智能、物联网等行业的快速发展，人们对于嵌入式</w:t>
-      </w:r>
-      <w:r>
-        <w:t>处理器</w:t>
-      </w:r>
-      <w:r>
-        <w:rPr>
-          <w:rFonts w:hint="eastAsia"/>
-        </w:rPr>
-        <w:t>的需求也不断增高，</w:t>
-      </w:r>
-      <w:r>
-        <w:rPr>
-          <w:rFonts w:hint="eastAsia"/>
-        </w:rPr>
-        <w:t>同时也对嵌入式</w:t>
-      </w:r>
-      <w:r>
-        <w:rPr>
-          <w:rFonts w:hint="eastAsia"/>
-        </w:rPr>
-        <w:t>处理器</w:t>
-      </w:r>
-      <w:r>
-        <w:rPr>
-          <w:rFonts w:hint="eastAsia"/>
-        </w:rPr>
-        <w:t>的运算能力</w:t>
-      </w:r>
-      <w:r>
-        <w:rPr>
-          <w:rFonts w:hint="eastAsia"/>
-        </w:rPr>
-        <w:t>、可扩充能力、系统</w:t>
-      </w:r>
-      <w:r>
-        <w:rPr>
-          <w:rFonts w:hint="eastAsia"/>
-        </w:rPr>
-        <w:t>稳定性</w:t>
-      </w:r>
-      <w:r>
-        <w:rPr>
-          <w:rFonts w:hint="eastAsia"/>
-        </w:rPr>
-        <w:t>、功耗和集成度等</w:t>
-      </w:r>
-      <w:r>
-        <w:rPr>
-          <w:rFonts w:hint="eastAsia"/>
-        </w:rPr>
-        <w:t>各</w:t>
-      </w:r>
-      <w:r>
-        <w:rPr>
-          <w:rFonts w:hint="eastAsia"/>
-        </w:rPr>
-        <w:t>方面提出了更高的要求</w:t>
+        <w:t>嵌入式处理器的体系结构也经历了指令集从复杂指令集运算</w:t>
+      </w:r>
+      <w:r>
+        <w:rPr>
+          <w:rFonts w:hint="eastAsia"/>
+        </w:rPr>
+        <w:t>（</w:t>
+      </w:r>
+      <w:r>
+        <w:rPr>
+          <w:rFonts w:hint="eastAsia"/>
+        </w:rPr>
+        <w:t>Complex</w:t>
+      </w:r>
+      <w:r>
+        <w:t xml:space="preserve"> I</w:t>
+      </w:r>
+      <w:r>
+        <w:rPr>
+          <w:rFonts w:hint="eastAsia"/>
+        </w:rPr>
+        <w:t>nstruction</w:t>
+      </w:r>
+      <w:r>
+        <w:t xml:space="preserve"> Set </w:t>
+      </w:r>
+      <w:r>
+        <w:rPr>
+          <w:rFonts w:hint="eastAsia"/>
+        </w:rPr>
+        <w:t>Computing</w:t>
       </w:r>
       <w:r>
         <w:rPr>
@@ -383,25 +449,46 @@
         <w:rPr>
           <w:rFonts w:hint="eastAsia"/>
         </w:rPr>
-        <w:t>为了</w:t>
-      </w:r>
-      <w:r>
-        <w:rPr>
-          <w:rFonts w:hint="eastAsia"/>
-        </w:rPr>
-        <w:t>不断</w:t>
-      </w:r>
-      <w:r>
-        <w:rPr>
-          <w:rFonts w:hint="eastAsia"/>
-        </w:rPr>
-        <w:t>适应各方面</w:t>
-      </w:r>
-      <w:r>
-        <w:rPr>
-          <w:rFonts w:hint="eastAsia"/>
-        </w:rPr>
-        <w:t>需求</w:t>
+        <w:t>CISC</w:t>
+      </w:r>
+      <w:r>
+        <w:rPr>
+          <w:rFonts w:hint="eastAsia"/>
+        </w:rPr>
+        <w:t>）、</w:t>
+      </w:r>
+      <w:r>
+        <w:rPr>
+          <w:rFonts w:hint="eastAsia"/>
+        </w:rPr>
+        <w:t>精简指令集运算</w:t>
+      </w:r>
+      <w:r>
+        <w:rPr>
+          <w:rFonts w:hint="eastAsia"/>
+        </w:rPr>
+        <w:t>（</w:t>
+      </w:r>
+      <w:r>
+        <w:t>R</w:t>
+      </w:r>
+      <w:r>
+        <w:rPr>
+          <w:rFonts w:hint="eastAsia"/>
+        </w:rPr>
+        <w:t xml:space="preserve">educed </w:t>
+      </w:r>
+      <w:r>
+        <w:t xml:space="preserve"> I</w:t>
+      </w:r>
+      <w:r>
+        <w:rPr>
+          <w:rFonts w:hint="eastAsia"/>
+        </w:rPr>
+        <w:t>nstruction</w:t>
+      </w:r>
+      <w:r>
+        <w:t xml:space="preserve"> Set Computing</w:t>
       </w:r>
       <w:r>
         <w:rPr>
@@ -413,7 +500,19 @@
         <w:rPr>
           <w:rFonts w:hint="eastAsia"/>
         </w:rPr>
-        <w:t>嵌入式处理器的体系结构也经历了指令集从复杂指令集运算</w:t>
+        <w:t>RISC</w:t>
+      </w:r>
+      <w:r>
+        <w:rPr>
+          <w:rFonts w:hint="eastAsia"/>
+        </w:rPr>
+        <w:t>）、</w:t>
+      </w:r>
+      <w:r>
+        <w:rPr>
+          <w:rFonts w:hint="eastAsia"/>
+        </w:rPr>
+        <w:t>显式并行指令集运算</w:t>
       </w:r>
       <w:r>
         <w:rPr>
@@ -425,7 +524,16 @@
         <w:rPr>
           <w:rFonts w:hint="eastAsia"/>
         </w:rPr>
-        <w:t>Complex</w:t>
+        <w:t>Explicitly</w:t>
+      </w:r>
+      <w:r>
+        <w:t xml:space="preserve"> P</w:t>
+      </w:r>
+      <w:r>
+        <w:rPr>
+          <w:rFonts w:hint="eastAsia"/>
+        </w:rPr>
+        <w:t>arallel</w:t>
       </w:r>
       <w:r>
         <w:t xml:space="preserve"> I</w:t>
@@ -437,13 +545,13 @@
         <w:t>nstruction</w:t>
       </w:r>
       <w:r>
-        <w:t xml:space="preserve"> Set </w:t>
-      </w:r>
-      <w:r>
-        <w:rPr>
-          <w:rFonts w:hint="eastAsia"/>
-        </w:rPr>
-        <w:t>Computing</w:t>
+        <w:t xml:space="preserve"> C</w:t>
+      </w:r>
+      <w:r>
+        <w:rPr>
+          <w:rFonts w:hint="eastAsia"/>
+        </w:rPr>
+        <w:t>omputing</w:t>
       </w:r>
       <w:r>
         <w:rPr>
@@ -452,10 +560,7 @@
         <w:t>，</w:t>
       </w:r>
       <w:r>
-        <w:rPr>
-          <w:rFonts w:hint="eastAsia"/>
-        </w:rPr>
-        <w:t>CISC</w:t>
+        <w:t>EPIC</w:t>
       </w:r>
       <w:r>
         <w:rPr>
@@ -467,7 +572,7 @@
         <w:rPr>
           <w:rFonts w:hint="eastAsia"/>
         </w:rPr>
-        <w:t>精简指令集运算</w:t>
+        <w:t>到超长指令字指令集运算</w:t>
       </w:r>
       <w:r>
         <w:rPr>
@@ -476,13 +581,19 @@
         <w:t>（</w:t>
       </w:r>
       <w:r>
-        <w:t>R</w:t>
-      </w:r>
-      <w:r>
-        <w:rPr>
-          <w:rFonts w:hint="eastAsia"/>
-        </w:rPr>
-        <w:t xml:space="preserve">educed </w:t>
+        <w:rPr>
+          <w:rFonts w:hint="eastAsia"/>
+        </w:rPr>
+        <w:t>Very</w:t>
+      </w:r>
+      <w:r>
+        <w:t xml:space="preserve"> L</w:t>
+      </w:r>
+      <w:r>
+        <w:rPr>
+          <w:rFonts w:hint="eastAsia"/>
+        </w:rPr>
+        <w:t>ong</w:t>
       </w:r>
       <w:r>
         <w:t xml:space="preserve"> I</w:t>
@@ -494,10 +605,13 @@
         <w:t>nstruction</w:t>
       </w:r>
       <w:r>
-        <w:t xml:space="preserve"> Set </w:t>
-      </w:r>
-      <w:r>
-        <w:t>Computing</w:t>
+        <w:t xml:space="preserve"> W</w:t>
+      </w:r>
+      <w:r>
+        <w:rPr>
+          <w:rFonts w:hint="eastAsia"/>
+        </w:rPr>
+        <w:t>ord</w:t>
       </w:r>
       <w:r>
         <w:rPr>
@@ -506,129 +620,6 @@
         <w:t>，</w:t>
       </w:r>
       <w:r>
-        <w:rPr>
-          <w:rFonts w:hint="eastAsia"/>
-        </w:rPr>
-        <w:t>RISC</w:t>
-      </w:r>
-      <w:r>
-        <w:rPr>
-          <w:rFonts w:hint="eastAsia"/>
-        </w:rPr>
-        <w:t>）、</w:t>
-      </w:r>
-      <w:r>
-        <w:rPr>
-          <w:rFonts w:hint="eastAsia"/>
-        </w:rPr>
-        <w:t>显式并行指令集运算</w:t>
-      </w:r>
-      <w:r>
-        <w:rPr>
-          <w:rFonts w:hint="eastAsia"/>
-        </w:rPr>
-        <w:t>（</w:t>
-      </w:r>
-      <w:r>
-        <w:rPr>
-          <w:rFonts w:hint="eastAsia"/>
-        </w:rPr>
-        <w:t>Explicitly</w:t>
-      </w:r>
-      <w:r>
-        <w:t xml:space="preserve"> P</w:t>
-      </w:r>
-      <w:r>
-        <w:rPr>
-          <w:rFonts w:hint="eastAsia"/>
-        </w:rPr>
-        <w:t>arallel</w:t>
-      </w:r>
-      <w:r>
-        <w:t xml:space="preserve"> I</w:t>
-      </w:r>
-      <w:r>
-        <w:rPr>
-          <w:rFonts w:hint="eastAsia"/>
-        </w:rPr>
-        <w:t>nstruction</w:t>
-      </w:r>
-      <w:r>
-        <w:t xml:space="preserve"> C</w:t>
-      </w:r>
-      <w:r>
-        <w:rPr>
-          <w:rFonts w:hint="eastAsia"/>
-        </w:rPr>
-        <w:t>omputing</w:t>
-      </w:r>
-      <w:r>
-        <w:rPr>
-          <w:rFonts w:hint="eastAsia"/>
-        </w:rPr>
-        <w:t>，</w:t>
-      </w:r>
-      <w:r>
-        <w:t>EPIC</w:t>
-      </w:r>
-      <w:r>
-        <w:rPr>
-          <w:rFonts w:hint="eastAsia"/>
-        </w:rPr>
-        <w:t>）、</w:t>
-      </w:r>
-      <w:r>
-        <w:rPr>
-          <w:rFonts w:hint="eastAsia"/>
-        </w:rPr>
-        <w:t>到超长指令字指令集运算</w:t>
-      </w:r>
-      <w:r>
-        <w:rPr>
-          <w:rFonts w:hint="eastAsia"/>
-        </w:rPr>
-        <w:t>（</w:t>
-      </w:r>
-      <w:r>
-        <w:rPr>
-          <w:rFonts w:hint="eastAsia"/>
-        </w:rPr>
-        <w:t>Very</w:t>
-      </w:r>
-      <w:r>
-        <w:t xml:space="preserve"> L</w:t>
-      </w:r>
-      <w:r>
-        <w:rPr>
-          <w:rFonts w:hint="eastAsia"/>
-        </w:rPr>
-        <w:t>ong</w:t>
-      </w:r>
-      <w:r>
-        <w:t xml:space="preserve"> I</w:t>
-      </w:r>
-      <w:r>
-        <w:rPr>
-          <w:rFonts w:hint="eastAsia"/>
-        </w:rPr>
-        <w:t>nstruction</w:t>
-      </w:r>
-      <w:r>
-        <w:t xml:space="preserve"> W</w:t>
-      </w:r>
-      <w:r>
-        <w:rPr>
-          <w:rFonts w:hint="eastAsia"/>
-        </w:rPr>
-        <w:t>ord</w:t>
-      </w:r>
-      <w:r>
-        <w:rPr>
-          <w:rFonts w:hint="eastAsia"/>
-        </w:rPr>
-        <w:t>，</w:t>
-      </w:r>
-      <w:r>
         <w:t>VLIW</w:t>
       </w:r>
       <w:r>
@@ -740,72 +731,66 @@
         <w:rPr>
           <w:rFonts w:hint="eastAsia"/>
         </w:rPr>
+        <w:t>；运算速度</w:t>
+      </w:r>
+      <w:r>
+        <w:rPr>
+          <w:rFonts w:hint="eastAsia"/>
+        </w:rPr>
+        <w:t>从</w:t>
+      </w:r>
+      <w:r>
+        <w:t>0</w:t>
+      </w:r>
+      <w:r>
+        <w:rPr>
+          <w:rFonts w:hint="eastAsia"/>
+        </w:rPr>
+        <w:t>.</w:t>
+      </w:r>
+      <w:r>
+        <w:t>l</w:t>
+      </w:r>
+      <w:r>
+        <w:t xml:space="preserve"> </w:t>
+      </w:r>
+      <w:r>
+        <w:t>MIPS</w:t>
+      </w:r>
+      <w:r>
+        <w:rPr>
+          <w:rFonts w:hint="eastAsia"/>
+        </w:rPr>
+        <w:t>到</w:t>
+      </w:r>
+      <w:r>
+        <w:rPr>
+          <w:rFonts w:hint="eastAsia"/>
+        </w:rPr>
+        <w:t>5</w:t>
+      </w:r>
+      <w:r>
+        <w:t>000</w:t>
+      </w:r>
+      <w:r>
+        <w:t xml:space="preserve"> </w:t>
+      </w:r>
+      <w:r>
+        <w:t>MIPS</w:t>
+      </w:r>
+      <w:r>
+        <w:rPr>
+          <w:rFonts w:hint="eastAsia"/>
+        </w:rPr>
+        <w:t>甚至更快</w:t>
+      </w:r>
+      <w:r>
         <w:t>；</w:t>
       </w:r>
       <w:r>
         <w:rPr>
           <w:rFonts w:hint="eastAsia"/>
         </w:rPr>
-        <w:t>运算速度</w:t>
-      </w:r>
-      <w:r>
-        <w:rPr>
-          <w:rFonts w:hint="eastAsia"/>
-        </w:rPr>
-        <w:t>从</w:t>
-      </w:r>
-      <w:r>
-        <w:t>0</w:t>
-      </w:r>
-      <w:r>
-        <w:rPr>
-          <w:rFonts w:hint="eastAsia"/>
-        </w:rPr>
-        <w:t>.</w:t>
-      </w:r>
-      <w:r>
-        <w:t>l</w:t>
-      </w:r>
-      <w:r>
-        <w:t xml:space="preserve"> </w:t>
-      </w:r>
-      <w:r>
-        <w:t>MIPS</w:t>
-      </w:r>
-      <w:r>
-        <w:rPr>
-          <w:rFonts w:hint="eastAsia"/>
-        </w:rPr>
-        <w:t>到</w:t>
-      </w:r>
-      <w:r>
-        <w:rPr>
-          <w:rFonts w:hint="eastAsia"/>
-        </w:rPr>
-        <w:t>5</w:t>
-      </w:r>
-      <w:r>
-        <w:t>000</w:t>
-      </w:r>
-      <w:r>
-        <w:t xml:space="preserve"> </w:t>
-      </w:r>
-      <w:r>
-        <w:t>MIPS</w:t>
-      </w:r>
-      <w:r>
-        <w:rPr>
-          <w:rFonts w:hint="eastAsia"/>
-        </w:rPr>
-        <w:t>甚至更快</w:t>
-      </w:r>
-      <w:r>
-        <w:t>；</w:t>
-      </w:r>
-      <w:r>
-        <w:rPr>
-          <w:rFonts w:hint="eastAsia"/>
-        </w:rPr>
         <w:t>常用封装从</w:t>
       </w:r>
       <w:r>
@@ -848,13 +833,7 @@
         <w:rPr>
           <w:rFonts w:hint="eastAsia"/>
         </w:rPr>
-        <w:t>处理器的</w:t>
-      </w:r>
-      <w:r>
-        <w:rPr>
-          <w:rFonts w:hint="eastAsia"/>
-        </w:rPr>
-        <w:t>集成度进一步提高</w:t>
+        <w:t>处理器的集成度进一步提高</w:t>
       </w:r>
       <w:r>
         <w:rPr>
@@ -907,6 +886,9 @@
         <w:t>.</w:t>
       </w:r>
       <w:r>
+        <w:rPr>
+          <w:rFonts w:hint="eastAsia"/>
+        </w:rPr>
         <w:t>1</w:t>
       </w:r>
       <w:r>
@@ -1450,83 +1432,89 @@
         <w:ind w:firstLineChars="200" w:firstLine="480"/>
       </w:pPr>
       <w:r>
+        <w:t>2</w:t>
+      </w:r>
+      <w:r>
+        <w:rPr>
+          <w:rFonts w:hint="eastAsia"/>
+        </w:rPr>
+        <w:t>、</w:t>
+      </w:r>
+      <w:r>
+        <w:rPr>
+          <w:rFonts w:hint="eastAsia"/>
+        </w:rPr>
+        <w:t>强大的</w:t>
+      </w:r>
+      <w:r>
+        <w:rPr>
+          <w:rFonts w:hint="eastAsia"/>
+        </w:rPr>
+        <w:t>存储区</w:t>
+      </w:r>
+      <w:r>
+        <w:rPr>
+          <w:rFonts w:hint="eastAsia"/>
+        </w:rPr>
+        <w:t>保护</w:t>
+      </w:r>
+      <w:r>
+        <w:rPr>
+          <w:rFonts w:hint="eastAsia"/>
+        </w:rPr>
+        <w:t>能力。</w:t>
+      </w:r>
+      <w:r>
+        <w:rPr>
+          <w:rFonts w:hint="eastAsia"/>
+        </w:rPr>
+        <w:t>由于</w:t>
+      </w:r>
+      <w:r>
+        <w:rPr>
+          <w:rFonts w:hint="eastAsia"/>
+        </w:rPr>
+        <w:t>嵌</w:t>
+      </w:r>
+      <w:r>
+        <w:rPr>
+          <w:rFonts w:hint="eastAsia"/>
+        </w:rPr>
+        <w:t>入式系统的软件</w:t>
+      </w:r>
+      <w:r>
+        <w:rPr>
+          <w:rFonts w:hint="eastAsia"/>
+        </w:rPr>
+        <w:t>结构</w:t>
+      </w:r>
+      <w:r>
+        <w:rPr>
+          <w:rFonts w:hint="eastAsia"/>
+        </w:rPr>
+        <w:t>已模块化</w:t>
+      </w:r>
+      <w:r>
+        <w:t>，</w:t>
+      </w:r>
+      <w:r>
+        <w:rPr>
+          <w:rFonts w:hint="eastAsia"/>
+        </w:rPr>
+        <w:t>为了</w:t>
+      </w:r>
+      <w:r>
+        <w:rPr>
+          <w:rFonts w:hint="eastAsia"/>
+        </w:rPr>
+        <w:t>避</w:t>
+      </w:r>
+      <w:r>
+        <w:rPr>
+          <w:rFonts w:hint="eastAsia"/>
+        </w:rPr>
         <w:lastRenderedPageBreak/>
-        <w:t>2</w:t>
-      </w:r>
-      <w:r>
-        <w:rPr>
-          <w:rFonts w:hint="eastAsia"/>
-        </w:rPr>
-        <w:t>、</w:t>
-      </w:r>
-      <w:r>
-        <w:rPr>
-          <w:rFonts w:hint="eastAsia"/>
-        </w:rPr>
-        <w:t>强大的</w:t>
-      </w:r>
-      <w:r>
-        <w:rPr>
-          <w:rFonts w:hint="eastAsia"/>
-        </w:rPr>
-        <w:t>存储区</w:t>
-      </w:r>
-      <w:r>
-        <w:rPr>
-          <w:rFonts w:hint="eastAsia"/>
-        </w:rPr>
-        <w:t>保护</w:t>
-      </w:r>
-      <w:r>
-        <w:rPr>
-          <w:rFonts w:hint="eastAsia"/>
-        </w:rPr>
-        <w:t>能力。</w:t>
-      </w:r>
-      <w:r>
-        <w:rPr>
-          <w:rFonts w:hint="eastAsia"/>
-        </w:rPr>
-        <w:t>由于</w:t>
-      </w:r>
-      <w:r>
-        <w:rPr>
-          <w:rFonts w:hint="eastAsia"/>
-        </w:rPr>
-        <w:t>嵌</w:t>
-      </w:r>
-      <w:r>
-        <w:rPr>
-          <w:rFonts w:hint="eastAsia"/>
-        </w:rPr>
-        <w:t>入式系统的软件</w:t>
-      </w:r>
-      <w:r>
-        <w:rPr>
-          <w:rFonts w:hint="eastAsia"/>
-        </w:rPr>
-        <w:t>结构</w:t>
-      </w:r>
-      <w:r>
-        <w:rPr>
-          <w:rFonts w:hint="eastAsia"/>
-        </w:rPr>
-        <w:t>已模块化</w:t>
-      </w:r>
-      <w:r>
-        <w:t>，</w:t>
-      </w:r>
-      <w:r>
-        <w:rPr>
-          <w:rFonts w:hint="eastAsia"/>
-        </w:rPr>
-        <w:t>为了</w:t>
-      </w:r>
-      <w:r>
-        <w:rPr>
-          <w:rFonts w:hint="eastAsia"/>
-        </w:rPr>
-        <w:t>避免</w:t>
+        <w:t>免</w:t>
       </w:r>
       <w:r>
         <w:rPr>
@@ -1831,25 +1819,13 @@
         <w:rPr>
           <w:rFonts w:hint="eastAsia"/>
         </w:rPr>
-        <w:t>架构推出的新一代</w:t>
-      </w:r>
-      <w:r>
-        <w:rPr>
-          <w:rFonts w:hint="eastAsia"/>
-        </w:rPr>
-        <w:t>片上系统（</w:t>
-      </w:r>
-      <w:r>
-        <w:rPr>
-          <w:rFonts w:hint="eastAsia"/>
-        </w:rPr>
-        <w:t>S</w:t>
-      </w:r>
-      <w:r>
-        <w:rPr>
-          <w:rFonts w:hint="eastAsia"/>
-        </w:rPr>
-        <w:t>ystem</w:t>
+        <w:t>架构推出的新一代片上系统（</w:t>
+      </w:r>
+      <w:r>
+        <w:rPr>
+          <w:rFonts w:hint="eastAsia"/>
+        </w:rPr>
+        <w:t>System</w:t>
       </w:r>
       <w:r>
         <w:t xml:space="preserve"> </w:t>
@@ -1858,13 +1834,7 @@
         <w:rPr>
           <w:rFonts w:hint="eastAsia"/>
         </w:rPr>
-        <w:t>o</w:t>
-      </w:r>
-      <w:r>
-        <w:rPr>
-          <w:rFonts w:hint="eastAsia"/>
-        </w:rPr>
-        <w:t>n</w:t>
+        <w:t>on</w:t>
       </w:r>
       <w:r>
         <w:t xml:space="preserve"> </w:t>
@@ -1873,25 +1843,13 @@
         <w:rPr>
           <w:rFonts w:hint="eastAsia"/>
         </w:rPr>
-        <w:t>C</w:t>
-      </w:r>
-      <w:r>
-        <w:rPr>
-          <w:rFonts w:hint="eastAsia"/>
-        </w:rPr>
-        <w:t>hip</w:t>
-      </w:r>
-      <w:r>
-        <w:rPr>
-          <w:rFonts w:hint="eastAsia"/>
-        </w:rPr>
-        <w:t>）</w:t>
-      </w:r>
-      <w:r>
-        <w:rPr>
-          <w:rFonts w:hint="eastAsia"/>
-        </w:rPr>
-        <w:t>的底层软件架构</w:t>
+        <w:t>Chip</w:t>
+      </w:r>
+      <w:r>
+        <w:rPr>
+          <w:rFonts w:hint="eastAsia"/>
+        </w:rPr>
+        <w:t>）的底层软件架构</w:t>
       </w:r>
       <w:r>
         <w:rPr>
@@ -1909,79 +1867,7 @@
         <w:rPr>
           <w:rFonts w:hint="eastAsia"/>
         </w:rPr>
-        <w:t>架构延伸了</w:t>
-      </w:r>
-      <w:r>
-        <w:rPr>
-          <w:rFonts w:hint="eastAsia"/>
-        </w:rPr>
-        <w:t>目</w:t>
-      </w:r>
-      <w:r>
-        <w:rPr>
-          <w:rFonts w:hint="eastAsia"/>
-        </w:rPr>
-        <w:t>前多核芯片设计发展</w:t>
-      </w:r>
-      <w:r>
-        <w:rPr>
-          <w:rFonts w:hint="eastAsia"/>
-        </w:rPr>
-        <w:t>的</w:t>
-      </w:r>
-      <w:r>
-        <w:rPr>
-          <w:rFonts w:hint="eastAsia"/>
-        </w:rPr>
-        <w:t>趋势，以便让</w:t>
-      </w:r>
-      <w:r>
-        <w:rPr>
-          <w:rFonts w:hint="eastAsia"/>
-        </w:rPr>
-        <w:t>芯片</w:t>
-      </w:r>
-      <w:r>
-        <w:rPr>
-          <w:rFonts w:hint="eastAsia"/>
-        </w:rPr>
-        <w:t>性能最大化，同时</w:t>
-      </w:r>
-      <w:r>
-        <w:rPr>
-          <w:rFonts w:hint="eastAsia"/>
-        </w:rPr>
-        <w:t>，该架构</w:t>
-      </w:r>
-      <w:r>
-        <w:rPr>
-          <w:rFonts w:hint="eastAsia"/>
-        </w:rPr>
-        <w:t>也可提取足够复杂</w:t>
-      </w:r>
-      <w:r>
-        <w:rPr>
-          <w:rFonts w:hint="eastAsia"/>
-        </w:rPr>
-        <w:t>的</w:t>
-      </w:r>
-      <w:r>
-        <w:rPr>
-          <w:rFonts w:hint="eastAsia"/>
-        </w:rPr>
-        <w:t>硬件，</w:t>
-      </w:r>
-      <w:r>
-        <w:rPr>
-          <w:rFonts w:hint="eastAsia"/>
-        </w:rPr>
-        <w:t>使得</w:t>
-      </w:r>
-      <w:r>
-        <w:rPr>
-          <w:rFonts w:hint="eastAsia"/>
-        </w:rPr>
-        <w:t>软件开发变得</w:t>
+        <w:t>架构延伸了目前多核芯片设计发展的趋势，以便让芯片性能最大化，同时，该架构也可提取足够复杂的硬件，使得软件开发变得</w:t>
       </w:r>
       <w:r>
         <w:rPr>
@@ -2023,13 +1909,7 @@
         <w:rPr>
           <w:rFonts w:hint="eastAsia"/>
         </w:rPr>
-        <w:t>架构</w:t>
-      </w:r>
-      <w:r>
-        <w:rPr>
-          <w:rFonts w:hint="eastAsia"/>
-        </w:rPr>
-        <w:t>实现了手动编写汇编代码的高性能、高效率，高级语言的简易性和代码易维护性三者之间的平衡。</w:t>
+        <w:t>架构实现了手动编写汇编代码的高性能、高效率，高级语言的简易性和代码易维护性三者之间的平衡。</w:t>
       </w:r>
     </w:p>
     <w:p>
@@ -2064,7 +1944,7 @@
             <v:imagedata r:id="rId8" o:title=""/>
             <w10:wrap type="square"/>
           </v:shape>
-          <o:OLEObject Type="Embed" ProgID="Visio.Drawing.15" ShapeID="_x0000_s1029" DrawAspect="Content" ObjectID="_1573996154" r:id="rId9"/>
+          <o:OLEObject Type="Embed" ProgID="Visio.Drawing.15" ShapeID="_x0000_s1029" DrawAspect="Content" ObjectID="_1574100127" r:id="rId9"/>
         </w:object>
       </w:r>
       <w:r>
@@ -2171,13 +2051,7 @@
         <w:rPr>
           <w:rFonts w:hint="eastAsia"/>
         </w:rPr>
-        <w:t>所示</w:t>
-      </w:r>
-      <w:r>
-        <w:rPr>
-          <w:rFonts w:hint="eastAsia"/>
-        </w:rPr>
-        <w:t>，</w:t>
+        <w:t>所示，</w:t>
       </w:r>
       <w:r>
         <w:rPr>
@@ -2207,13 +2081,7 @@
         <w:rPr>
           <w:rFonts w:hint="eastAsia"/>
         </w:rPr>
-        <w:t>按照逻辑方式</w:t>
-      </w:r>
-      <w:r>
-        <w:rPr>
-          <w:rFonts w:hint="eastAsia"/>
-        </w:rPr>
-        <w:t>划分可将</w:t>
+        <w:t>按照逻辑方式划分可将</w:t>
       </w:r>
       <w:r>
         <w:rPr>
@@ -2237,13 +2105,7 @@
         <w:rPr>
           <w:rFonts w:hint="eastAsia"/>
         </w:rPr>
-        <w:t>：最底层</w:t>
-      </w:r>
-      <w:r>
-        <w:rPr>
-          <w:rFonts w:hint="eastAsia"/>
-        </w:rPr>
-        <w:t>快递包输入</w:t>
+        <w:t>：最底层快递包输入</w:t>
       </w:r>
       <w:r>
         <w:rPr>
@@ -2267,19 +2129,7 @@
         <w:rPr>
           <w:rFonts w:hint="eastAsia"/>
         </w:rPr>
-        <w:t>）</w:t>
-      </w:r>
-      <w:r>
-        <w:rPr>
-          <w:rFonts w:hint="eastAsia"/>
-        </w:rPr>
-        <w:t>，中间层</w:t>
-      </w:r>
-      <w:r>
-        <w:rPr>
-          <w:rFonts w:hint="eastAsia"/>
-        </w:rPr>
-        <w:t>加速包处理层（</w:t>
+        <w:t>），中间层加速包处理层（</w:t>
       </w:r>
       <w:r>
         <w:rPr>
@@ -2291,20 +2141,7 @@
         <w:rPr>
           <w:rFonts w:hint="eastAsia"/>
         </w:rPr>
-        <w:t>）</w:t>
-      </w:r>
-      <w:r>
-        <w:rPr>
-          <w:rFonts w:hint="eastAsia"/>
-        </w:rPr>
-        <w:t>和</w:t>
-      </w:r>
-      <w:r>
-        <w:rPr>
-          <w:rFonts w:hint="eastAsia"/>
-        </w:rPr>
-        <w:lastRenderedPageBreak/>
-        <w:t>最顶层</w:t>
+        <w:t>）和最顶层</w:t>
       </w:r>
       <w:r>
         <w:rPr>
@@ -2378,6 +2215,7 @@
         <w:rPr>
           <w:rFonts w:hint="eastAsia"/>
         </w:rPr>
+        <w:lastRenderedPageBreak/>
         <w:t>最底</w:t>
       </w:r>
       <w:r>
@@ -2534,25 +2372,7 @@
         <w:rPr>
           <w:rFonts w:hint="eastAsia"/>
         </w:rPr>
-        <w:t>并不</w:t>
-      </w:r>
-      <w:r>
-        <w:rPr>
-          <w:rFonts w:hint="eastAsia"/>
-        </w:rPr>
-        <w:t>属于</w:t>
-      </w:r>
-      <w:r>
-        <w:rPr>
-          <w:rFonts w:hint="eastAsia"/>
-        </w:rPr>
-        <w:t>网络接口</w:t>
-      </w:r>
-      <w:r>
-        <w:rPr>
-          <w:rFonts w:hint="eastAsia"/>
-        </w:rPr>
-        <w:t>，但由于其通常在堆栈</w:t>
+        <w:t>并不属于网络接口，但由于其通常在堆栈</w:t>
       </w:r>
       <w:r>
         <w:rPr>
@@ -2728,19 +2548,7 @@
         <w:rPr>
           <w:rFonts w:hint="eastAsia"/>
         </w:rPr>
-        <w:t>有的是</w:t>
-      </w:r>
-      <w:r>
-        <w:rPr>
-          <w:rFonts w:hint="eastAsia"/>
-        </w:rPr>
-        <w:t>可编程引擎</w:t>
-      </w:r>
-      <w:r>
-        <w:rPr>
-          <w:rFonts w:hint="eastAsia"/>
-        </w:rPr>
-        <w:t>，有的是</w:t>
+        <w:t>有的是可编程引擎，有的是</w:t>
       </w:r>
       <w:r>
         <w:rPr>
@@ -2848,13 +2656,7 @@
         <w:rPr>
           <w:rFonts w:hint="eastAsia"/>
         </w:rPr>
-        <w:t>的</w:t>
-      </w:r>
-      <w:r>
-        <w:rPr>
-          <w:rFonts w:hint="eastAsia"/>
-        </w:rPr>
-        <w:t>结构化</w:t>
+        <w:t>的结构化</w:t>
       </w:r>
       <w:r>
         <w:rPr>
@@ -2931,13 +2733,7 @@
         <w:rPr>
           <w:rFonts w:hint="eastAsia"/>
         </w:rPr>
-        <w:t>高级语言代码</w:t>
-      </w:r>
-      <w:r>
-        <w:rPr>
-          <w:rFonts w:hint="eastAsia"/>
-        </w:rPr>
-        <w:t>、</w:t>
+        <w:t>高级语言代码、</w:t>
       </w:r>
       <w:r>
         <w:rPr>
@@ -3015,13 +2811,7 @@
         <w:rPr>
           <w:rFonts w:hint="eastAsia"/>
         </w:rPr>
-        <w:t>内核</w:t>
-      </w:r>
-      <w:r>
-        <w:rPr>
-          <w:rFonts w:hint="eastAsia"/>
-        </w:rPr>
-        <w:t>与</w:t>
+        <w:t>内核与</w:t>
       </w:r>
       <w:r>
         <w:rPr>
@@ -3060,43 +2850,13 @@
         <w:rPr>
           <w:rFonts w:hint="eastAsia"/>
         </w:rPr>
-        <w:t>A</w:t>
-      </w:r>
-      <w:r>
-        <w:rPr>
-          <w:rFonts w:hint="eastAsia"/>
-        </w:rPr>
-        <w:t>RM</w:t>
-      </w:r>
-      <w:r>
-        <w:rPr>
-          <w:rFonts w:hint="eastAsia"/>
-        </w:rPr>
-        <w:t>架构</w:t>
-      </w:r>
-      <w:r>
-        <w:rPr>
-          <w:rFonts w:hint="eastAsia"/>
-        </w:rPr>
-        <w:t>技术通常属于小端字</w:t>
-      </w:r>
-      <w:r>
-        <w:rPr>
-          <w:rFonts w:hint="eastAsia"/>
-        </w:rPr>
-        <w:t>节</w:t>
-      </w:r>
-      <w:r>
-        <w:rPr>
-          <w:rFonts w:hint="eastAsia"/>
-        </w:rPr>
-        <w:t>序</w:t>
-      </w:r>
-      <w:r>
-        <w:rPr>
-          <w:rFonts w:hint="eastAsia"/>
-        </w:rPr>
-        <w:t>（</w:t>
+        <w:t>ARM</w:t>
+      </w:r>
+      <w:r>
+        <w:rPr>
+          <w:rFonts w:hint="eastAsia"/>
+        </w:rPr>
+        <w:t>架构技术通常属于小端字节序（</w:t>
       </w:r>
       <w:r>
         <w:t>Little-Endian</w:t>
@@ -3224,19 +2984,7 @@
         <w:rPr>
           <w:rFonts w:hint="eastAsia"/>
         </w:rPr>
-        <w:t>结合了全世界普遍采用的</w:t>
-      </w:r>
-      <w:r>
-        <w:rPr>
-          <w:rFonts w:hint="eastAsia"/>
-        </w:rPr>
-        <w:t>模块化、高水平编程模型</w:t>
-      </w:r>
-      <w:r>
-        <w:rPr>
-          <w:rFonts w:hint="eastAsia"/>
-        </w:rPr>
-        <w:t>以及</w:t>
+        <w:t>结合了全世界普遍采用的模块化、高水平编程模型以及</w:t>
       </w:r>
       <w:r>
         <w:rPr>
@@ -3311,13 +3059,7 @@
         <w:rPr>
           <w:rFonts w:hint="eastAsia"/>
         </w:rPr>
-        <w:t>系列</w:t>
-      </w:r>
-      <w:r>
-        <w:rPr>
-          <w:rFonts w:hint="eastAsia"/>
-        </w:rPr>
-        <w:t>处理器直接被其后继产品所取代而不用</w:t>
+        <w:t>系列处理器直接被其后继产品所取代而不用</w:t>
       </w:r>
       <w:r>
         <w:rPr>
@@ -3463,8 +3205,6 @@
         </w:rPr>
         <w:t>保留了下来：即它独具特色的软件。</w:t>
       </w:r>
-      <w:bookmarkStart w:id="5" w:name="_GoBack"/>
-      <w:bookmarkEnd w:id="5"/>
     </w:p>
     <w:p>
       <w:pPr>
@@ -3780,7 +3520,6 @@
         <w:rPr>
           <w:rFonts w:hint="eastAsia"/>
         </w:rPr>
-        <w:lastRenderedPageBreak/>
         <w:t>精简指令集（</w:t>
       </w:r>
       <w:r>
@@ -3848,6 +3587,7 @@
         <w:rPr>
           <w:rFonts w:hint="eastAsia"/>
         </w:rPr>
+        <w:lastRenderedPageBreak/>
         <w:t>单内核主频达到</w:t>
       </w:r>
       <w:r>
@@ -4253,8 +3993,13 @@
         <w:rPr>
           <w:rFonts w:hint="eastAsia"/>
         </w:rPr>
-        <w:t>SerDes</w:t>
-      </w:r>
+        <w:t>Ser</w:t>
+      </w:r>
+      <w:r>
+        <w:t>DES</w:t>
+      </w:r>
+      <w:bookmarkStart w:id="5" w:name="_GoBack"/>
+      <w:bookmarkEnd w:id="5"/>
       <w:r>
         <w:rPr>
           <w:rFonts w:hint="eastAsia"/>
@@ -4292,7 +4037,7 @@
             <v:imagedata r:id="rId10" o:title=""/>
             <w10:wrap type="square"/>
           </v:shape>
-          <o:OLEObject Type="Embed" ProgID="Visio.Drawing.15" ShapeID="_x0000_s1031" DrawAspect="Content" ObjectID="_1573996155" r:id="rId11"/>
+          <o:OLEObject Type="Embed" ProgID="Visio.Drawing.15" ShapeID="_x0000_s1031" DrawAspect="Content" ObjectID="_1574100128" r:id="rId11"/>
         </w:object>
       </w:r>
       <w:r>
@@ -4421,21 +4166,14 @@
         </w:rPr>
         <w:t>CIe</w:t>
       </w:r>
+      <w:bookmarkEnd w:id="7"/>
       <w:r>
         <w:rPr>
           <w:rFonts w:hint="eastAsia"/>
           <w:szCs w:val="28"/>
         </w:rPr>
-        <w:t>和</w:t>
-      </w:r>
-      <w:r>
-        <w:rPr>
-          <w:rFonts w:hint="eastAsia"/>
-          <w:szCs w:val="28"/>
-        </w:rPr>
-        <w:t>DMA</w:t>
-      </w:r>
-      <w:bookmarkEnd w:id="7"/>
+        <w:t>接口技术</w:t>
+      </w:r>
     </w:p>
     <w:p>
       <w:pPr>
@@ -5057,83 +4795,83 @@
         <w:rPr>
           <w:rFonts w:hint="eastAsia"/>
         </w:rPr>
-        <w:t>能够达</w:t>
+        <w:t>能够达到</w:t>
+      </w:r>
+      <w:r>
+        <w:rPr>
+          <w:rFonts w:hint="eastAsia"/>
+        </w:rPr>
+        <w:t>1</w:t>
+      </w:r>
+      <w:r>
+        <w:rPr>
+          <w:rFonts w:hint="eastAsia"/>
+        </w:rPr>
+        <w:t>6GB/s</w:t>
+      </w:r>
+      <w:r>
+        <w:rPr>
+          <w:rFonts w:hint="eastAsia"/>
+        </w:rPr>
+        <w:t>。</w:t>
+      </w:r>
+      <w:r>
+        <w:rPr>
+          <w:rFonts w:hint="eastAsia"/>
+        </w:rPr>
+        <w:t>目前最新的</w:t>
+      </w:r>
+      <w:r>
+        <w:rPr>
+          <w:rFonts w:hint="eastAsia"/>
+        </w:rPr>
+        <w:t>PCIe</w:t>
+      </w:r>
+      <w:r>
+        <w:rPr>
+          <w:rFonts w:hint="eastAsia"/>
+        </w:rPr>
+        <w:t>标准</w:t>
+      </w:r>
+      <w:r>
+        <w:rPr>
+          <w:rFonts w:hint="eastAsia"/>
+        </w:rPr>
+        <w:t>PC1-Express</w:t>
+      </w:r>
+      <w:r>
+        <w:t xml:space="preserve"> </w:t>
+      </w:r>
+      <w:r>
+        <w:rPr>
+          <w:rFonts w:hint="eastAsia"/>
+        </w:rPr>
+        <w:t>3.0</w:t>
+      </w:r>
+      <w:r>
+        <w:rPr>
+          <w:rFonts w:hint="eastAsia"/>
+        </w:rPr>
+        <w:t>，其比特率为</w:t>
+      </w:r>
+      <w:r>
+        <w:rPr>
+          <w:rFonts w:hint="eastAsia"/>
+        </w:rPr>
+        <w:t>8Gbps</w:t>
+      </w:r>
+      <w:r>
+        <w:rPr>
+          <w:rFonts w:hint="eastAsia"/>
+        </w:rPr>
+        <w:t>，约为上</w:t>
       </w:r>
       <w:r>
         <w:rPr>
           <w:rFonts w:hint="eastAsia"/>
         </w:rPr>
         <w:lastRenderedPageBreak/>
-        <w:t>到</w:t>
-      </w:r>
-      <w:r>
-        <w:rPr>
-          <w:rFonts w:hint="eastAsia"/>
-        </w:rPr>
-        <w:t>1</w:t>
-      </w:r>
-      <w:r>
-        <w:rPr>
-          <w:rFonts w:hint="eastAsia"/>
-        </w:rPr>
-        <w:t>6GB/s</w:t>
-      </w:r>
-      <w:r>
-        <w:rPr>
-          <w:rFonts w:hint="eastAsia"/>
-        </w:rPr>
-        <w:t>。</w:t>
-      </w:r>
-      <w:r>
-        <w:rPr>
-          <w:rFonts w:hint="eastAsia"/>
-        </w:rPr>
-        <w:t>目前最新的</w:t>
-      </w:r>
-      <w:r>
-        <w:rPr>
-          <w:rFonts w:hint="eastAsia"/>
-        </w:rPr>
-        <w:t>PCIe</w:t>
-      </w:r>
-      <w:r>
-        <w:rPr>
-          <w:rFonts w:hint="eastAsia"/>
-        </w:rPr>
-        <w:t>标准</w:t>
-      </w:r>
-      <w:r>
-        <w:rPr>
-          <w:rFonts w:hint="eastAsia"/>
-        </w:rPr>
-        <w:t>PC1-Express</w:t>
-      </w:r>
-      <w:r>
-        <w:t xml:space="preserve"> </w:t>
-      </w:r>
-      <w:r>
-        <w:rPr>
-          <w:rFonts w:hint="eastAsia"/>
-        </w:rPr>
-        <w:t>3.0</w:t>
-      </w:r>
-      <w:r>
-        <w:rPr>
-          <w:rFonts w:hint="eastAsia"/>
-        </w:rPr>
-        <w:t>，其比特率为</w:t>
-      </w:r>
-      <w:r>
-        <w:rPr>
-          <w:rFonts w:hint="eastAsia"/>
-        </w:rPr>
-        <w:t>8Gbps</w:t>
-      </w:r>
-      <w:r>
-        <w:rPr>
-          <w:rFonts w:hint="eastAsia"/>
-        </w:rPr>
-        <w:t>，约为上一代标准带宽的两倍。并且增加了数据发射接收均衡、锁相环改善以及时钟数据恢复等一系列十分重要的功能，极大的改善了数据传输和保护性能。</w:t>
+        <w:t>一代标准带宽的两倍。并且增加了数据发射接收均衡、锁相环改善以及时钟数据恢复等一系列十分重要的功能，极大的改善了数据传输和保护性能。</w:t>
       </w:r>
     </w:p>
     <w:p>
@@ -5384,26 +5122,20 @@
     </w:p>
     <w:p>
       <w:pPr>
-        <w:spacing w:line="300" w:lineRule="auto"/>
-        <w:ind w:firstLineChars="200" w:firstLine="480"/>
+        <w:pStyle w:val="2"/>
+        <w:jc w:val="left"/>
+        <w:rPr>
+          <w:szCs w:val="28"/>
+        </w:rPr>
       </w:pPr>
       <w:r>
-        <w:rPr>
-          <w:rFonts w:hint="eastAsia"/>
-        </w:rPr>
-        <w:t>DMA</w:t>
-      </w:r>
-      <w:r>
-        <w:rPr>
-          <w:rFonts w:hint="eastAsia"/>
-        </w:rPr>
-        <w:t>（</w:t>
-      </w:r>
-      <w:r>
-        <w:rPr>
-          <w:rFonts w:hint="eastAsia"/>
-        </w:rPr>
-        <w:t>Direct</w:t>
+        <w:t>2.</w:t>
+      </w:r>
+      <w:r>
+        <w:rPr>
+          <w:rFonts w:hint="eastAsia"/>
+        </w:rPr>
+        <w:t>3</w:t>
       </w:r>
       <w:r>
         <w:t xml:space="preserve"> </w:t>
@@ -5411,194 +5143,9 @@
       <w:r>
         <w:rPr>
           <w:rFonts w:hint="eastAsia"/>
-        </w:rPr>
-        <w:t>Memory</w:t>
-      </w:r>
-      <w:r>
-        <w:t xml:space="preserve"> </w:t>
-      </w:r>
-      <w:r>
-        <w:rPr>
-          <w:rFonts w:hint="eastAsia"/>
-        </w:rPr>
-        <w:t>Access</w:t>
-      </w:r>
-      <w:r>
-        <w:rPr>
-          <w:rFonts w:hint="eastAsia"/>
-        </w:rPr>
-        <w:t>）是一种允许</w:t>
-      </w:r>
-      <w:r>
-        <w:rPr>
-          <w:rFonts w:hint="eastAsia"/>
-        </w:rPr>
-        <w:t>外接设备</w:t>
-      </w:r>
-      <w:r>
-        <w:rPr>
-          <w:rFonts w:hint="eastAsia"/>
-        </w:rPr>
-        <w:t>在不使用系统</w:t>
-      </w:r>
-      <w:r>
-        <w:rPr>
-          <w:rFonts w:hint="eastAsia"/>
-        </w:rPr>
-        <w:t>C</w:t>
-      </w:r>
-      <w:r>
-        <w:t>PU</w:t>
-      </w:r>
-      <w:r>
-        <w:rPr>
-          <w:rFonts w:hint="eastAsia"/>
-        </w:rPr>
-        <w:t>的情况下</w:t>
-      </w:r>
-      <w:r>
-        <w:rPr>
-          <w:rFonts w:hint="eastAsia"/>
-        </w:rPr>
-        <w:t>直接访问系统</w:t>
-      </w:r>
-      <w:r>
-        <w:rPr>
-          <w:rFonts w:hint="eastAsia"/>
-        </w:rPr>
-        <w:t>内存的硬件机制。</w:t>
-      </w:r>
-      <w:r>
-        <w:rPr>
-          <w:rFonts w:hint="eastAsia"/>
-        </w:rPr>
-        <w:t>它允许不同速度的外设进行沟通，不需要依赖</w:t>
-      </w:r>
-      <w:r>
-        <w:rPr>
-          <w:rFonts w:hint="eastAsia"/>
-        </w:rPr>
-        <w:t>CPU</w:t>
-      </w:r>
-      <w:r>
-        <w:rPr>
-          <w:rFonts w:hint="eastAsia"/>
-        </w:rPr>
-        <w:t>的中断负载。</w:t>
-      </w:r>
-      <w:r>
-        <w:rPr>
-          <w:rFonts w:hint="eastAsia"/>
-        </w:rPr>
-        <w:t>CPU</w:t>
-      </w:r>
-      <w:r>
-        <w:rPr>
-          <w:rFonts w:hint="eastAsia"/>
-        </w:rPr>
-        <w:t>只需要对</w:t>
-      </w:r>
-      <w:r>
-        <w:rPr>
-          <w:rFonts w:hint="eastAsia"/>
-        </w:rPr>
-        <w:t>DMA</w:t>
-      </w:r>
-      <w:r>
-        <w:rPr>
-          <w:rFonts w:hint="eastAsia"/>
-        </w:rPr>
-        <w:t>控制器进行相应的配置，后续的</w:t>
-      </w:r>
-      <w:r>
-        <w:rPr>
-          <w:rFonts w:hint="eastAsia"/>
-        </w:rPr>
-        <w:t>传输动作本身</w:t>
-      </w:r>
-      <w:r>
-        <w:rPr>
-          <w:rFonts w:hint="eastAsia"/>
-        </w:rPr>
-        <w:t>由</w:t>
-      </w:r>
-      <w:r>
-        <w:rPr>
-          <w:rFonts w:hint="eastAsia"/>
-        </w:rPr>
-        <w:t>DMA</w:t>
-      </w:r>
-      <w:r>
-        <w:rPr>
-          <w:rFonts w:hint="eastAsia"/>
-        </w:rPr>
-        <w:t>控制器来</w:t>
-      </w:r>
-      <w:r>
-        <w:rPr>
-          <w:rFonts w:hint="eastAsia"/>
-        </w:rPr>
-        <w:t>执行和完成，这样的操作</w:t>
-      </w:r>
-      <w:r>
-        <w:rPr>
-          <w:rFonts w:hint="eastAsia"/>
-        </w:rPr>
-        <w:t>不仅</w:t>
-      </w:r>
-      <w:r>
-        <w:rPr>
-          <w:rFonts w:hint="eastAsia"/>
-        </w:rPr>
-        <w:t>没有增加</w:t>
-      </w:r>
-      <w:r>
-        <w:rPr>
-          <w:rFonts w:hint="eastAsia"/>
-        </w:rPr>
-        <w:t>CPU</w:t>
-      </w:r>
-      <w:r>
-        <w:rPr>
-          <w:rFonts w:hint="eastAsia"/>
-        </w:rPr>
-        <w:t>的工作</w:t>
-      </w:r>
-      <w:r>
-        <w:rPr>
-          <w:rFonts w:hint="eastAsia"/>
-        </w:rPr>
-        <w:t>拖延</w:t>
-      </w:r>
-      <w:r>
-        <w:rPr>
-          <w:rFonts w:hint="eastAsia"/>
-        </w:rPr>
-        <w:t>，</w:t>
-      </w:r>
-      <w:r>
-        <w:rPr>
-          <w:rFonts w:hint="eastAsia"/>
-        </w:rPr>
-        <w:t>反而可以将</w:t>
-      </w:r>
-      <w:r>
-        <w:rPr>
-          <w:rFonts w:hint="eastAsia"/>
-        </w:rPr>
-        <w:t>CPU</w:t>
-      </w:r>
-      <w:r>
-        <w:rPr>
-          <w:rFonts w:hint="eastAsia"/>
-        </w:rPr>
-        <w:t>腾出去执行其它任务，</w:t>
-      </w:r>
-      <w:r>
-        <w:rPr>
-          <w:rFonts w:hint="eastAsia"/>
-        </w:rPr>
-        <w:t>大大提高了系统的处理能力。</w:t>
+          <w:szCs w:val="28"/>
+        </w:rPr>
+        <w:t>内存直接访问技术</w:t>
       </w:r>
     </w:p>
     <w:p>
@@ -5616,31 +5163,52 @@
         <w:rPr>
           <w:rFonts w:hint="eastAsia"/>
         </w:rPr>
-        <w:t>的使用在带来高效数据传输的同时也导致了</w:t>
-      </w:r>
-      <w:r>
-        <w:rPr>
-          <w:rFonts w:hint="eastAsia"/>
-        </w:rPr>
-        <w:t>缓存一致性</w:t>
-      </w:r>
-      <w:r>
-        <w:rPr>
-          <w:rFonts w:hint="eastAsia"/>
-        </w:rPr>
-        <w:t>的</w:t>
-      </w:r>
-      <w:r>
-        <w:rPr>
-          <w:rFonts w:hint="eastAsia"/>
-        </w:rPr>
-        <w:t>问題。</w:t>
-      </w:r>
-      <w:r>
-        <w:rPr>
-          <w:rFonts w:hint="eastAsia"/>
-        </w:rPr>
-        <w:t>由于当前的</w:t>
+        <w:t>（</w:t>
+      </w:r>
+      <w:r>
+        <w:rPr>
+          <w:rFonts w:hint="eastAsia"/>
+        </w:rPr>
+        <w:t>Direct</w:t>
+      </w:r>
+      <w:r>
+        <w:t xml:space="preserve"> </w:t>
+      </w:r>
+      <w:r>
+        <w:rPr>
+          <w:rFonts w:hint="eastAsia"/>
+        </w:rPr>
+        <w:t>Memory</w:t>
+      </w:r>
+      <w:r>
+        <w:t xml:space="preserve"> </w:t>
+      </w:r>
+      <w:r>
+        <w:rPr>
+          <w:rFonts w:hint="eastAsia"/>
+        </w:rPr>
+        <w:t>Access</w:t>
+      </w:r>
+      <w:r>
+        <w:rPr>
+          <w:rFonts w:hint="eastAsia"/>
+        </w:rPr>
+        <w:t>）是一种允许外接设备在不使用系统</w:t>
+      </w:r>
+      <w:r>
+        <w:rPr>
+          <w:rFonts w:hint="eastAsia"/>
+        </w:rPr>
+        <w:t>C</w:t>
+      </w:r>
+      <w:r>
+        <w:t>PU</w:t>
+      </w:r>
+      <w:r>
+        <w:rPr>
+          <w:rFonts w:hint="eastAsia"/>
+        </w:rPr>
+        <w:t>的情况下直接访问系统内存的硬件机制。它允许不同速度的外设进行沟通，不需要依赖</w:t>
       </w:r>
       <w:r>
         <w:rPr>
@@ -5652,31 +5220,7 @@
         <w:rPr>
           <w:rFonts w:hint="eastAsia"/>
         </w:rPr>
-        <w:t>都带有缓存</w:t>
-      </w:r>
-      <w:r>
-        <w:rPr>
-          <w:rFonts w:hint="eastAsia"/>
-        </w:rPr>
-        <w:t>（</w:t>
-      </w:r>
-      <w:r>
-        <w:rPr>
-          <w:rFonts w:hint="eastAsia"/>
-        </w:rPr>
-        <w:t>cache</w:t>
-      </w:r>
-      <w:r>
-        <w:rPr>
-          <w:rFonts w:hint="eastAsia"/>
-        </w:rPr>
-        <w:t>）</w:t>
-      </w:r>
-      <w:r>
-        <w:rPr>
-          <w:rFonts w:hint="eastAsia"/>
-        </w:rPr>
-        <w:t>，</w:t>
+        <w:t>的中断负载。</w:t>
       </w:r>
       <w:r>
         <w:rPr>
@@ -5688,19 +5232,7 @@
         <w:rPr>
           <w:rFonts w:hint="eastAsia"/>
         </w:rPr>
-        <w:t>直接读写</w:t>
-      </w:r>
-      <w:r>
-        <w:rPr>
-          <w:rFonts w:hint="eastAsia"/>
-        </w:rPr>
-        <w:t>cache</w:t>
-      </w:r>
-      <w:r>
-        <w:rPr>
-          <w:rFonts w:hint="eastAsia"/>
-        </w:rPr>
-        <w:t>的数据，而</w:t>
+        <w:t>只需要对</w:t>
       </w:r>
       <w:r>
         <w:rPr>
@@ -5712,13 +5244,43 @@
         <w:rPr>
           <w:rFonts w:hint="eastAsia"/>
         </w:rPr>
-        <w:t>访问的是外部内存中的数据。因此</w:t>
-      </w:r>
-      <w:r>
-        <w:rPr>
-          <w:rFonts w:hint="eastAsia"/>
-        </w:rPr>
-        <w:t>就会出现以下两种情况：</w:t>
+        <w:t>控制器进行相应的配置，后续的传输动作本身由</w:t>
+      </w:r>
+      <w:r>
+        <w:rPr>
+          <w:rFonts w:hint="eastAsia"/>
+        </w:rPr>
+        <w:t>DMA</w:t>
+      </w:r>
+      <w:r>
+        <w:rPr>
+          <w:rFonts w:hint="eastAsia"/>
+        </w:rPr>
+        <w:t>控制器来执行和完成，这样的操作不仅没有增加</w:t>
+      </w:r>
+      <w:r>
+        <w:rPr>
+          <w:rFonts w:hint="eastAsia"/>
+        </w:rPr>
+        <w:t>CPU</w:t>
+      </w:r>
+      <w:r>
+        <w:rPr>
+          <w:rFonts w:hint="eastAsia"/>
+        </w:rPr>
+        <w:t>的工作拖延，反而可以将</w:t>
+      </w:r>
+      <w:r>
+        <w:rPr>
+          <w:rFonts w:hint="eastAsia"/>
+        </w:rPr>
+        <w:t>CPU</w:t>
+      </w:r>
+      <w:r>
+        <w:rPr>
+          <w:rFonts w:hint="eastAsia"/>
+        </w:rPr>
+        <w:t>腾出去执行其它任务，大大提高了系统的处理能力。</w:t>
       </w:r>
     </w:p>
     <w:p>
@@ -5730,22 +5292,61 @@
         <w:rPr>
           <w:rFonts w:hint="eastAsia"/>
         </w:rPr>
-        <w:t>1</w:t>
-      </w:r>
-      <w:r>
-        <w:rPr>
-          <w:rFonts w:hint="eastAsia"/>
-        </w:rPr>
-        <w:t>．</w:t>
-      </w:r>
-      <w:r>
+        <w:t>DMA</w:t>
+      </w:r>
+      <w:r>
+        <w:rPr>
+          <w:rFonts w:hint="eastAsia"/>
+        </w:rPr>
+        <w:t>的使用在带来高效数据传输的同时也导致了缓存一致性的问題。由于当前的</w:t>
+      </w:r>
+      <w:r>
+        <w:rPr>
+          <w:rFonts w:hint="eastAsia"/>
+        </w:rPr>
         <w:t>CPU</w:t>
       </w:r>
       <w:r>
         <w:rPr>
           <w:rFonts w:hint="eastAsia"/>
         </w:rPr>
-        <w:t>读取超前：即当</w:t>
+        <w:t>都带有缓存（</w:t>
+      </w:r>
+      <w:r>
+        <w:rPr>
+          <w:rFonts w:hint="eastAsia"/>
+        </w:rPr>
+        <w:t>cache</w:t>
+      </w:r>
+      <w:r>
+        <w:rPr>
+          <w:rFonts w:hint="eastAsia"/>
+        </w:rPr>
+        <w:t>），</w:t>
+      </w:r>
+      <w:r>
+        <w:rPr>
+          <w:rFonts w:hint="eastAsia"/>
+        </w:rPr>
+        <w:t>CPU</w:t>
+      </w:r>
+      <w:r>
+        <w:rPr>
+          <w:rFonts w:hint="eastAsia"/>
+        </w:rPr>
+        <w:t>直接读写</w:t>
+      </w:r>
+      <w:r>
+        <w:rPr>
+          <w:rFonts w:hint="eastAsia"/>
+        </w:rPr>
+        <w:t>cache</w:t>
+      </w:r>
+      <w:r>
+        <w:rPr>
+          <w:rFonts w:hint="eastAsia"/>
+        </w:rPr>
+        <w:t>的数据，而</w:t>
       </w:r>
       <w:r>
         <w:rPr>
@@ -5757,43 +5358,7 @@
         <w:rPr>
           <w:rFonts w:hint="eastAsia"/>
         </w:rPr>
-        <w:t>更新完外部内存中的数据后，</w:t>
-      </w:r>
-      <w:r>
-        <w:rPr>
-          <w:rFonts w:hint="eastAsia"/>
-        </w:rPr>
-        <w:t>cache</w:t>
-      </w:r>
-      <w:r>
-        <w:rPr>
-          <w:rFonts w:hint="eastAsia"/>
-        </w:rPr>
-        <w:t>没有进行该数据的更新，导致</w:t>
-      </w:r>
-      <w:r>
-        <w:rPr>
-          <w:rFonts w:hint="eastAsia"/>
-        </w:rPr>
-        <w:t>CPU</w:t>
-      </w:r>
-      <w:r>
-        <w:rPr>
-          <w:rFonts w:hint="eastAsia"/>
-        </w:rPr>
-        <w:t>访问到</w:t>
-      </w:r>
-      <w:r>
-        <w:rPr>
-          <w:rFonts w:hint="eastAsia"/>
-        </w:rPr>
-        <w:t>cache</w:t>
-      </w:r>
-      <w:r>
-        <w:rPr>
-          <w:rFonts w:hint="eastAsia"/>
-        </w:rPr>
-        <w:t>中的旧数据；</w:t>
+        <w:t>访问的是外部内存中的数据。因此就会出现以下两种情况：</w:t>
       </w:r>
     </w:p>
     <w:p>
@@ -5805,7 +5370,7 @@
         <w:rPr>
           <w:rFonts w:hint="eastAsia"/>
         </w:rPr>
-        <w:t>2</w:t>
+        <w:t>1</w:t>
       </w:r>
       <w:r>
         <w:rPr>
@@ -5814,13 +5379,37 @@
         <w:t>．</w:t>
       </w:r>
       <w:r>
+        <w:t>CPU</w:t>
+      </w:r>
+      <w:r>
+        <w:rPr>
+          <w:rFonts w:hint="eastAsia"/>
+        </w:rPr>
+        <w:t>读取超前：即当</w:t>
+      </w:r>
+      <w:r>
+        <w:rPr>
+          <w:rFonts w:hint="eastAsia"/>
+        </w:rPr>
         <w:t>DMA</w:t>
       </w:r>
       <w:r>
         <w:rPr>
           <w:rFonts w:hint="eastAsia"/>
         </w:rPr>
-        <w:t>读取超前：即当</w:t>
+        <w:t>更新完外部内存中的数据后，</w:t>
+      </w:r>
+      <w:r>
+        <w:rPr>
+          <w:rFonts w:hint="eastAsia"/>
+        </w:rPr>
+        <w:t>cache</w:t>
+      </w:r>
+      <w:r>
+        <w:rPr>
+          <w:rFonts w:hint="eastAsia"/>
+        </w:rPr>
+        <w:t>没有进行该数据的更新，导致</w:t>
       </w:r>
       <w:r>
         <w:rPr>
@@ -5832,7 +5421,7 @@
         <w:rPr>
           <w:rFonts w:hint="eastAsia"/>
         </w:rPr>
-        <w:t>更新完</w:t>
+        <w:t>访问到</w:t>
       </w:r>
       <w:r>
         <w:rPr>
@@ -5844,19 +5433,7 @@
         <w:rPr>
           <w:rFonts w:hint="eastAsia"/>
         </w:rPr>
-        <w:t>的数据后，没有将该数据更新至外部内存，导致</w:t>
-      </w:r>
-      <w:r>
-        <w:rPr>
-          <w:rFonts w:hint="eastAsia"/>
-        </w:rPr>
-        <w:t>DMA</w:t>
-      </w:r>
-      <w:r>
-        <w:rPr>
-          <w:rFonts w:hint="eastAsia"/>
-        </w:rPr>
-        <w:t>访问到外部内存中的旧数据。</w:t>
+        <w:t>中的旧数据；</w:t>
       </w:r>
     </w:p>
     <w:p>
@@ -5868,7 +5445,58 @@
         <w:rPr>
           <w:rFonts w:hint="eastAsia"/>
         </w:rPr>
-        <w:t>对于这个问題，一般有两种解决方法：</w:t>
+        <w:t>2</w:t>
+      </w:r>
+      <w:r>
+        <w:rPr>
+          <w:rFonts w:hint="eastAsia"/>
+        </w:rPr>
+        <w:t>．</w:t>
+      </w:r>
+      <w:r>
+        <w:t>DMA</w:t>
+      </w:r>
+      <w:r>
+        <w:rPr>
+          <w:rFonts w:hint="eastAsia"/>
+        </w:rPr>
+        <w:t>读取超前：即当</w:t>
+      </w:r>
+      <w:r>
+        <w:rPr>
+          <w:rFonts w:hint="eastAsia"/>
+        </w:rPr>
+        <w:t>CPU</w:t>
+      </w:r>
+      <w:r>
+        <w:rPr>
+          <w:rFonts w:hint="eastAsia"/>
+        </w:rPr>
+        <w:t>更新完</w:t>
+      </w:r>
+      <w:r>
+        <w:rPr>
+          <w:rFonts w:hint="eastAsia"/>
+        </w:rPr>
+        <w:t>cache</w:t>
+      </w:r>
+      <w:r>
+        <w:rPr>
+          <w:rFonts w:hint="eastAsia"/>
+        </w:rPr>
+        <w:t>的数据后，没有将该数据更新至外部内存，导致</w:t>
+      </w:r>
+      <w:r>
+        <w:rPr>
+          <w:rFonts w:hint="eastAsia"/>
+        </w:rPr>
+        <w:t>DMA</w:t>
+      </w:r>
+      <w:r>
+        <w:rPr>
+          <w:rFonts w:hint="eastAsia"/>
+        </w:rPr>
+        <w:t>访问到外部内存中的旧数据。</w:t>
       </w:r>
     </w:p>
     <w:p>
@@ -5880,217 +5508,7 @@
         <w:rPr>
           <w:rFonts w:hint="eastAsia"/>
         </w:rPr>
-        <w:t>1</w:t>
-      </w:r>
-      <w:r>
-        <w:rPr>
-          <w:rFonts w:hint="eastAsia"/>
-        </w:rPr>
-        <w:t>．使用一致性内存（</w:t>
-      </w:r>
-      <w:r>
-        <w:t>C</w:t>
-      </w:r>
-      <w:r>
-        <w:rPr>
-          <w:rFonts w:hint="eastAsia"/>
-        </w:rPr>
-        <w:t>oherent</w:t>
-      </w:r>
-      <w:r>
-        <w:t xml:space="preserve"> </w:t>
-      </w:r>
-      <w:r>
-        <w:t>M</w:t>
-      </w:r>
-      <w:r>
-        <w:rPr>
-          <w:rFonts w:hint="eastAsia"/>
-        </w:rPr>
-        <w:t>emory</w:t>
-      </w:r>
-      <w:r>
-        <w:rPr>
-          <w:rFonts w:hint="eastAsia"/>
-        </w:rPr>
-        <w:t>）：由硬件来确保</w:t>
-      </w:r>
-      <w:r>
-        <w:rPr>
-          <w:rFonts w:hint="eastAsia"/>
-        </w:rPr>
-        <w:t>cache</w:t>
-      </w:r>
-      <w:r>
-        <w:rPr>
-          <w:rFonts w:hint="eastAsia"/>
-        </w:rPr>
-        <w:t>数据和外部内存</w:t>
-      </w:r>
-      <w:r>
-        <w:rPr>
-          <w:rFonts w:hint="eastAsia"/>
-        </w:rPr>
-        <w:t>数据</w:t>
-      </w:r>
-      <w:r>
-        <w:rPr>
-          <w:rFonts w:hint="eastAsia"/>
-        </w:rPr>
-        <w:t>的</w:t>
-      </w:r>
-      <w:r>
-        <w:rPr>
-          <w:rFonts w:hint="eastAsia"/>
-        </w:rPr>
-        <w:t>一致性。当</w:t>
-      </w:r>
-      <w:r>
-        <w:rPr>
-          <w:rFonts w:hint="eastAsia"/>
-        </w:rPr>
-        <w:t>DMA</w:t>
-      </w:r>
-      <w:r>
-        <w:rPr>
-          <w:rFonts w:hint="eastAsia"/>
-        </w:rPr>
-        <w:t>向</w:t>
-      </w:r>
-      <w:r>
-        <w:rPr>
-          <w:rFonts w:hint="eastAsia"/>
-        </w:rPr>
-        <w:t>外部内存</w:t>
-      </w:r>
-      <w:r>
-        <w:rPr>
-          <w:rFonts w:hint="eastAsia"/>
-        </w:rPr>
-        <w:t>写数据</w:t>
-      </w:r>
-      <w:r>
-        <w:rPr>
-          <w:rFonts w:hint="eastAsia"/>
-        </w:rPr>
-        <w:t>后</w:t>
-      </w:r>
-      <w:r>
-        <w:rPr>
-          <w:rFonts w:hint="eastAsia"/>
-        </w:rPr>
-        <w:t>，</w:t>
-      </w:r>
-      <w:r>
-        <w:rPr>
-          <w:rFonts w:hint="eastAsia"/>
-        </w:rPr>
-        <w:t>通知缓存控制器更新</w:t>
-      </w:r>
-      <w:r>
-        <w:rPr>
-          <w:rFonts w:hint="eastAsia"/>
-        </w:rPr>
-        <w:t>cache</w:t>
-      </w:r>
-      <w:r>
-        <w:rPr>
-          <w:rFonts w:hint="eastAsia"/>
-        </w:rPr>
-        <w:t>数据</w:t>
-      </w:r>
-      <w:r>
-        <w:rPr>
-          <w:rFonts w:hint="eastAsia"/>
-        </w:rPr>
-        <w:t>，防止</w:t>
-      </w:r>
-      <w:r>
-        <w:rPr>
-          <w:rFonts w:hint="eastAsia"/>
-        </w:rPr>
-        <w:t>CPU</w:t>
-      </w:r>
-      <w:r>
-        <w:rPr>
-          <w:rFonts w:hint="eastAsia"/>
-        </w:rPr>
-        <w:t>读取超前</w:t>
-      </w:r>
-      <w:r>
-        <w:rPr>
-          <w:rFonts w:hint="eastAsia"/>
-        </w:rPr>
-        <w:t>；</w:t>
-      </w:r>
-      <w:r>
-        <w:rPr>
-          <w:rFonts w:hint="eastAsia"/>
-        </w:rPr>
-        <w:t>当</w:t>
-      </w:r>
-      <w:r>
-        <w:rPr>
-          <w:rFonts w:hint="eastAsia"/>
-        </w:rPr>
-        <w:t>DMA</w:t>
-      </w:r>
-      <w:r>
-        <w:rPr>
-          <w:rFonts w:hint="eastAsia"/>
-        </w:rPr>
-        <w:t>向外部内存读数据</w:t>
-      </w:r>
-      <w:r>
-        <w:rPr>
-          <w:rFonts w:hint="eastAsia"/>
-        </w:rPr>
-        <w:t>前</w:t>
-      </w:r>
-      <w:r>
-        <w:rPr>
-          <w:rFonts w:hint="eastAsia"/>
-        </w:rPr>
-        <w:t>，通知缓存控制器</w:t>
-      </w:r>
-      <w:r>
-        <w:rPr>
-          <w:rFonts w:hint="eastAsia"/>
-        </w:rPr>
-        <w:t>将</w:t>
-      </w:r>
-      <w:r>
-        <w:rPr>
-          <w:rFonts w:hint="eastAsia"/>
-        </w:rPr>
-        <w:t>cache</w:t>
-      </w:r>
-      <w:r>
-        <w:rPr>
-          <w:rFonts w:hint="eastAsia"/>
-        </w:rPr>
-        <w:t>数据全部清空到外部内存中</w:t>
-      </w:r>
-      <w:r>
-        <w:rPr>
-          <w:rFonts w:hint="eastAsia"/>
-        </w:rPr>
-        <w:t>，防止</w:t>
-      </w:r>
-      <w:r>
-        <w:t>DMA</w:t>
-      </w:r>
-      <w:r>
-        <w:rPr>
-          <w:rFonts w:hint="eastAsia"/>
-        </w:rPr>
-        <w:t>读取超前</w:t>
-      </w:r>
-      <w:r>
-        <w:rPr>
-          <w:rFonts w:hint="eastAsia"/>
-        </w:rPr>
-        <w:t>。</w:t>
+        <w:t>对于这个问題，一般有两种解决方法：</w:t>
       </w:r>
     </w:p>
     <w:p>
@@ -6102,25 +5520,139 @@
         <w:rPr>
           <w:rFonts w:hint="eastAsia"/>
         </w:rPr>
+        <w:t>1</w:t>
+      </w:r>
+      <w:r>
+        <w:rPr>
+          <w:rFonts w:hint="eastAsia"/>
+        </w:rPr>
+        <w:t>．使用一致性内存（</w:t>
+      </w:r>
+      <w:r>
+        <w:t>C</w:t>
+      </w:r>
+      <w:r>
+        <w:rPr>
+          <w:rFonts w:hint="eastAsia"/>
+        </w:rPr>
+        <w:t>oherent</w:t>
+      </w:r>
+      <w:r>
+        <w:t xml:space="preserve"> M</w:t>
+      </w:r>
+      <w:r>
+        <w:rPr>
+          <w:rFonts w:hint="eastAsia"/>
+        </w:rPr>
+        <w:t>emory</w:t>
+      </w:r>
+      <w:r>
+        <w:rPr>
+          <w:rFonts w:hint="eastAsia"/>
+        </w:rPr>
+        <w:t>）：由硬件来确保</w:t>
+      </w:r>
+      <w:r>
+        <w:rPr>
+          <w:rFonts w:hint="eastAsia"/>
+        </w:rPr>
+        <w:t>cache</w:t>
+      </w:r>
+      <w:r>
+        <w:rPr>
+          <w:rFonts w:hint="eastAsia"/>
+        </w:rPr>
+        <w:t>数据和外部内存数据的一致性。当</w:t>
+      </w:r>
+      <w:r>
+        <w:rPr>
+          <w:rFonts w:hint="eastAsia"/>
+        </w:rPr>
+        <w:t>DMA</w:t>
+      </w:r>
+      <w:r>
+        <w:rPr>
+          <w:rFonts w:hint="eastAsia"/>
+        </w:rPr>
+        <w:t>向外部内存写数据后，通知缓存控制器更新</w:t>
+      </w:r>
+      <w:r>
+        <w:rPr>
+          <w:rFonts w:hint="eastAsia"/>
+        </w:rPr>
+        <w:t>cache</w:t>
+      </w:r>
+      <w:r>
+        <w:rPr>
+          <w:rFonts w:hint="eastAsia"/>
+        </w:rPr>
+        <w:t>数据，防止</w:t>
+      </w:r>
+      <w:r>
+        <w:rPr>
+          <w:rFonts w:hint="eastAsia"/>
+        </w:rPr>
+        <w:t>CPU</w:t>
+      </w:r>
+      <w:r>
+        <w:rPr>
+          <w:rFonts w:hint="eastAsia"/>
+        </w:rPr>
+        <w:t>读取超前；当</w:t>
+      </w:r>
+      <w:r>
+        <w:rPr>
+          <w:rFonts w:hint="eastAsia"/>
+        </w:rPr>
+        <w:t>DMA</w:t>
+      </w:r>
+      <w:r>
+        <w:rPr>
+          <w:rFonts w:hint="eastAsia"/>
+        </w:rPr>
+        <w:t>向外部内存读数据前，通知缓存控制器将</w:t>
+      </w:r>
+      <w:r>
+        <w:rPr>
+          <w:rFonts w:hint="eastAsia"/>
+        </w:rPr>
+        <w:t>cache</w:t>
+      </w:r>
+      <w:r>
+        <w:rPr>
+          <w:rFonts w:hint="eastAsia"/>
+        </w:rPr>
+        <w:t>数据全部清空到外部内存中，防止</w:t>
+      </w:r>
+      <w:r>
+        <w:t>DMA</w:t>
+      </w:r>
+      <w:r>
+        <w:rPr>
+          <w:rFonts w:hint="eastAsia"/>
+        </w:rPr>
+        <w:t>读取超前。</w:t>
+      </w:r>
+    </w:p>
+    <w:p>
+      <w:pPr>
+        <w:spacing w:line="300" w:lineRule="auto"/>
+        <w:ind w:firstLineChars="200" w:firstLine="480"/>
+        <w:rPr>
+          <w:rFonts w:hint="eastAsia"/>
+        </w:rPr>
+      </w:pPr>
+      <w:r>
+        <w:rPr>
+          <w:rFonts w:hint="eastAsia"/>
+        </w:rPr>
         <w:t>2</w:t>
       </w:r>
       <w:r>
         <w:rPr>
           <w:rFonts w:hint="eastAsia"/>
         </w:rPr>
-        <w:t>．对于</w:t>
-      </w:r>
-      <w:r>
-        <w:rPr>
-          <w:rFonts w:hint="eastAsia"/>
-        </w:rPr>
-        <w:t>使用</w:t>
-      </w:r>
-      <w:r>
-        <w:rPr>
-          <w:rFonts w:hint="eastAsia"/>
-        </w:rPr>
-        <w:t>非一致性内存（</w:t>
+        <w:t>．对于使用非一致性内存（</w:t>
       </w:r>
       <w:r>
         <w:rPr>
@@ -6141,19 +5673,7 @@
         <w:rPr>
           <w:rFonts w:hint="eastAsia"/>
         </w:rPr>
-        <w:t>）的系统，</w:t>
-      </w:r>
-      <w:r>
-        <w:rPr>
-          <w:rFonts w:hint="eastAsia"/>
-        </w:rPr>
-        <w:t>通常使用软件控制的方式来解决</w:t>
-      </w:r>
-      <w:r>
-        <w:rPr>
-          <w:rFonts w:hint="eastAsia"/>
-        </w:rPr>
-        <w:t>。当</w:t>
+        <w:t>）的系统，通常使用软件控制的方式来解决。当</w:t>
       </w:r>
       <w:r>
         <w:rPr>
@@ -6177,25 +5697,7 @@
         <w:rPr>
           <w:rFonts w:hint="eastAsia"/>
         </w:rPr>
-        <w:t>读数据时</w:t>
-      </w:r>
-      <w:r>
-        <w:rPr>
-          <w:rFonts w:hint="eastAsia"/>
-        </w:rPr>
-        <w:t>，由</w:t>
-      </w:r>
-      <w:r>
-        <w:rPr>
-          <w:rFonts w:hint="eastAsia"/>
-        </w:rPr>
-        <w:t>软</w:t>
-      </w:r>
-      <w:r>
-        <w:rPr>
-          <w:rFonts w:hint="eastAsia"/>
-        </w:rPr>
-        <w:t>件确保</w:t>
+        <w:t>读数据时，由软件确保</w:t>
       </w:r>
       <w:r>
         <w:rPr>
@@ -6207,25 +5709,7 @@
         <w:rPr>
           <w:rFonts w:hint="eastAsia"/>
         </w:rPr>
-        <w:t>中的数据是</w:t>
-      </w:r>
-      <w:r>
-        <w:rPr>
-          <w:rFonts w:hint="eastAsia"/>
-        </w:rPr>
-        <w:t>最新</w:t>
-      </w:r>
-      <w:r>
-        <w:rPr>
-          <w:rFonts w:hint="eastAsia"/>
-        </w:rPr>
-        <w:t>的</w:t>
-      </w:r>
-      <w:r>
-        <w:rPr>
-          <w:rFonts w:hint="eastAsia"/>
-        </w:rPr>
-        <w:t>，防止</w:t>
+        <w:t>中的数据是最新的，防止</w:t>
       </w:r>
       <w:r>
         <w:rPr>
@@ -6237,13 +5721,7 @@
         <w:rPr>
           <w:rFonts w:hint="eastAsia"/>
         </w:rPr>
-        <w:t>读取超前</w:t>
-      </w:r>
-      <w:r>
-        <w:rPr>
-          <w:rFonts w:hint="eastAsia"/>
-        </w:rPr>
-        <w:t>；当</w:t>
+        <w:t>读取超前；当</w:t>
       </w:r>
       <w:r>
         <w:rPr>
@@ -6255,13 +5733,7 @@
         <w:rPr>
           <w:rFonts w:hint="eastAsia"/>
         </w:rPr>
-        <w:t>读外部内存中的数据时，由软件来确保外部内存中的数据</w:t>
-      </w:r>
-      <w:r>
-        <w:rPr>
-          <w:rFonts w:hint="eastAsia"/>
-        </w:rPr>
-        <w:t>是最新的，防止</w:t>
+        <w:t>读外部内存中的数据时，由软件来确保外部内存中的数据是最新的，防止</w:t>
       </w:r>
       <w:r>
         <w:t>DMA</w:t>
@@ -6270,22 +5742,18 @@
         <w:rPr>
           <w:rFonts w:hint="eastAsia"/>
         </w:rPr>
-        <w:t>读取超前</w:t>
-      </w:r>
-      <w:r>
-        <w:rPr>
-          <w:rFonts w:hint="eastAsia"/>
-        </w:rPr>
-        <w:t>。</w:t>
+        <w:t>读取超前。</w:t>
       </w:r>
     </w:p>
     <w:p>
       <w:pPr>
         <w:pStyle w:val="2"/>
         <w:jc w:val="left"/>
+        <w:rPr>
+          <w:szCs w:val="28"/>
+        </w:rPr>
       </w:pPr>
-      <w:bookmarkStart w:id="8" w:name="_Toc468278828"/>
-      <w:bookmarkStart w:id="9" w:name="_Toc498705087"/>
+      <w:bookmarkStart w:id="8" w:name="_Toc498705089"/>
       <w:r>
         <w:t>2</w:t>
       </w:r>
@@ -6296,4102 +5764,131 @@
         <w:rPr>
           <w:rFonts w:hint="eastAsia"/>
         </w:rPr>
-        <w:t>3</w:t>
+        <w:t>5</w:t>
+      </w:r>
+      <w:r>
+        <w:rPr>
+          <w:szCs w:val="28"/>
+        </w:rPr>
+        <w:t>本章小结</w:t>
       </w:r>
       <w:bookmarkEnd w:id="8"/>
-      <w:bookmarkEnd w:id="9"/>
-      <w:r>
-        <w:rPr>
-          <w:rFonts w:hint="eastAsia"/>
-        </w:rPr>
-        <w:t>多核并行编程技术</w:t>
-      </w:r>
     </w:p>
     <w:p>
       <w:pPr>
         <w:ind w:firstLineChars="200" w:firstLine="480"/>
         <w:rPr>
-          <w:color w:val="FF0000"/>
+          <w:rFonts w:hint="eastAsia"/>
         </w:rPr>
       </w:pPr>
       <w:r>
-        <w:rPr>
-          <w:rFonts w:hint="eastAsia"/>
-          <w:color w:val="FF0000"/>
-        </w:rPr>
-        <w:t>多核处理器发展的同时对软件行业带来巨大的影响。在过</w:t>
-      </w:r>
-      <w:r>
-        <w:rPr>
-          <w:rFonts w:hint="eastAsia"/>
-          <w:color w:val="FF0000"/>
-        </w:rPr>
-        <w:t>去单核时代</w:t>
-      </w:r>
-      <w:r>
-        <w:rPr>
-          <w:color w:val="FF0000"/>
-        </w:rPr>
-        <w:t>，</w:t>
-      </w:r>
-      <w:r>
-        <w:rPr>
-          <w:rFonts w:hint="eastAsia"/>
-          <w:color w:val="FF0000"/>
-        </w:rPr>
-        <w:t>程序员基本上不用考虑并行编程的问题</w:t>
-      </w:r>
-      <w:r>
-        <w:rPr>
-          <w:color w:val="FF0000"/>
-        </w:rPr>
-        <w:t>，</w:t>
-      </w:r>
-      <w:r>
-        <w:rPr>
-          <w:rFonts w:hint="eastAsia"/>
-          <w:color w:val="FF0000"/>
-        </w:rPr>
-        <w:t>所以传统的</w:t>
-      </w:r>
-      <w:r>
-        <w:rPr>
-          <w:rFonts w:hint="eastAsia"/>
-          <w:color w:val="FF0000"/>
-        </w:rPr>
-        <w:t>软</w:t>
-      </w:r>
-      <w:r>
-        <w:rPr>
-          <w:rFonts w:hint="eastAsia"/>
-          <w:color w:val="FF0000"/>
-        </w:rPr>
-        <w:t>件大多都是基于串行单线程模</w:t>
-      </w:r>
-      <w:r>
-        <w:rPr>
-          <w:rFonts w:hint="eastAsia"/>
-          <w:color w:val="FF0000"/>
+        <w:t>本章</w:t>
+      </w:r>
+      <w:r>
+        <w:rPr>
+          <w:rFonts w:hint="eastAsia"/>
+        </w:rPr>
+        <w:t>针对基于</w:t>
+      </w:r>
+      <w:r>
+        <w:rPr>
+          <w:rFonts w:hint="eastAsia"/>
+        </w:rPr>
+        <w:t>L</w:t>
+      </w:r>
+      <w:r>
+        <w:t>S1024A</w:t>
+      </w:r>
+      <w:r>
+        <w:rPr>
+          <w:rFonts w:hint="eastAsia"/>
+        </w:rPr>
+        <w:t>处理器的海洋油气勘探采集传输系统</w:t>
+      </w:r>
+      <w:r>
+        <w:rPr>
+          <w:rFonts w:hint="eastAsia"/>
+        </w:rPr>
+        <w:t>在研发过程中</w:t>
+      </w:r>
+      <w:r>
+        <w:rPr>
+          <w:rFonts w:hint="eastAsia"/>
         </w:rPr>
         <w:lastRenderedPageBreak/>
-        <w:t>式编写</w:t>
-      </w:r>
-      <w:r>
-        <w:rPr>
-          <w:color w:val="FF0000"/>
-        </w:rPr>
-        <w:t>，</w:t>
-      </w:r>
-      <w:r>
-        <w:rPr>
-          <w:rFonts w:hint="eastAsia"/>
-          <w:color w:val="FF0000"/>
-        </w:rPr>
-        <w:t>将传统的应用程序直接运行在多核处理器上时</w:t>
-      </w:r>
-      <w:r>
-        <w:rPr>
-          <w:color w:val="FF0000"/>
-        </w:rPr>
-        <w:t>，</w:t>
-      </w:r>
-      <w:r>
-        <w:rPr>
-          <w:rFonts w:hint="eastAsia"/>
-          <w:color w:val="FF0000"/>
-        </w:rPr>
-        <w:t>程序只能运行在单个核上</w:t>
-      </w:r>
-      <w:r>
-        <w:rPr>
-          <w:color w:val="FF0000"/>
-        </w:rPr>
-        <w:t>，</w:t>
-      </w:r>
-      <w:r>
-        <w:rPr>
-          <w:rFonts w:hint="eastAsia"/>
-          <w:color w:val="FF0000"/>
-        </w:rPr>
-        <w:t>多核的运算能力无法被充分利用</w:t>
-      </w:r>
-      <w:r>
-        <w:rPr>
-          <w:color w:val="FF0000"/>
-        </w:rPr>
-        <w:t>，</w:t>
-      </w:r>
-      <w:r>
-        <w:rPr>
-          <w:rFonts w:hint="eastAsia"/>
-          <w:color w:val="FF0000"/>
-        </w:rPr>
-        <w:t>不能发挥出多核处理器高性能的优势。在多核处理器的要件架构中</w:t>
-      </w:r>
-      <w:r>
-        <w:rPr>
-          <w:color w:val="FF0000"/>
-        </w:rPr>
-        <w:t>，</w:t>
-      </w:r>
-      <w:r>
-        <w:rPr>
-          <w:rFonts w:hint="eastAsia"/>
-          <w:color w:val="FF0000"/>
-        </w:rPr>
-        <w:t>只有采用软件</w:t>
-      </w:r>
-      <w:r>
-        <w:rPr>
-          <w:rFonts w:hint="eastAsia"/>
-          <w:color w:val="FF0000"/>
-        </w:rPr>
-        <w:t>多进程、多线程技术方能充分发挥硬件的性能</w:t>
-      </w:r>
-      <w:r>
-        <w:rPr>
-          <w:color w:val="FF0000"/>
-        </w:rPr>
-        <w:t>，</w:t>
-      </w:r>
-      <w:r>
-        <w:rPr>
-          <w:rFonts w:hint="eastAsia"/>
-          <w:color w:val="FF0000"/>
-        </w:rPr>
-        <w:t>线程分配到每一个核上</w:t>
-      </w:r>
-      <w:r>
-        <w:rPr>
-          <w:color w:val="FF0000"/>
-        </w:rPr>
-        <w:t>，</w:t>
-      </w:r>
-      <w:r>
-        <w:rPr>
-          <w:rFonts w:hint="eastAsia"/>
-          <w:color w:val="FF0000"/>
-        </w:rPr>
-        <w:t>使得每一个线程都能得到一个核运行</w:t>
-      </w:r>
-      <w:r>
-        <w:rPr>
-          <w:color w:val="FF0000"/>
-        </w:rPr>
-        <w:t>，</w:t>
-      </w:r>
-      <w:r>
-        <w:rPr>
-          <w:rFonts w:hint="eastAsia"/>
-          <w:color w:val="FF0000"/>
-        </w:rPr>
-        <w:t>多个线程并行运行。另外还要注意的是单核的多线程技术和多核多线程的区别</w:t>
-      </w:r>
-      <w:r>
-        <w:rPr>
-          <w:color w:val="FF0000"/>
-        </w:rPr>
-        <w:t>，</w:t>
-      </w:r>
-      <w:r>
-        <w:rPr>
-          <w:rFonts w:hint="eastAsia"/>
-          <w:color w:val="FF0000"/>
-        </w:rPr>
-        <w:t>多核多线程技术是在多个物理核上的并行操作</w:t>
-      </w:r>
-      <w:r>
-        <w:rPr>
-          <w:color w:val="FF0000"/>
-        </w:rPr>
-        <w:t>，</w:t>
-      </w:r>
-      <w:r>
-        <w:rPr>
-          <w:rFonts w:hint="eastAsia"/>
-          <w:color w:val="FF0000"/>
-        </w:rPr>
-        <w:t>真正意义上的并行执行</w:t>
-      </w:r>
-      <w:r>
-        <w:rPr>
-          <w:color w:val="FF0000"/>
-        </w:rPr>
-        <w:t>，</w:t>
-      </w:r>
-      <w:r>
-        <w:rPr>
-          <w:rFonts w:hint="eastAsia"/>
-          <w:color w:val="FF0000"/>
-        </w:rPr>
-        <w:t>而单核上面的并行操作</w:t>
-      </w:r>
-      <w:r>
-        <w:rPr>
-          <w:color w:val="FF0000"/>
-        </w:rPr>
-        <w:t>，</w:t>
-      </w:r>
-      <w:r>
-        <w:rPr>
-          <w:rFonts w:hint="eastAsia"/>
-          <w:color w:val="FF0000"/>
-        </w:rPr>
-        <w:t>实际上只是宏观上的一种并发运行</w:t>
-      </w:r>
-      <w:r>
-        <w:rPr>
-          <w:color w:val="FF0000"/>
-        </w:rPr>
-        <w:t>，</w:t>
-      </w:r>
-      <w:r>
-        <w:rPr>
-          <w:rFonts w:hint="eastAsia"/>
-          <w:color w:val="FF0000"/>
-        </w:rPr>
-        <w:t>尽管核上有多个线程</w:t>
-      </w:r>
-      <w:r>
-        <w:rPr>
-          <w:color w:val="FF0000"/>
-        </w:rPr>
-        <w:t>，</w:t>
-      </w:r>
-      <w:r>
-        <w:rPr>
-          <w:rFonts w:hint="eastAsia"/>
-          <w:color w:val="FF0000"/>
-        </w:rPr>
-        <w:t>但是同一时刻仅有一个线程在运行</w:t>
-      </w:r>
-      <w:r>
-        <w:rPr>
-          <w:color w:val="FF0000"/>
-        </w:rPr>
-        <w:t>，</w:t>
-      </w:r>
-      <w:r>
-        <w:rPr>
-          <w:rFonts w:hint="eastAsia"/>
-          <w:color w:val="FF0000"/>
-        </w:rPr>
-        <w:t>多个线程按照时间先后依次运行</w:t>
-      </w:r>
-      <w:r>
-        <w:rPr>
-          <w:color w:val="FF0000"/>
-        </w:rPr>
-        <w:t>，</w:t>
-      </w:r>
-      <w:r>
-        <w:rPr>
-          <w:rFonts w:hint="eastAsia"/>
-          <w:color w:val="FF0000"/>
-        </w:rPr>
-        <w:t>并非真正的并行运算。针对这样的问题</w:t>
-      </w:r>
-      <w:r>
-        <w:rPr>
-          <w:color w:val="FF0000"/>
-        </w:rPr>
-        <w:t>，</w:t>
-      </w:r>
-      <w:r>
-        <w:rPr>
-          <w:rFonts w:hint="eastAsia"/>
-          <w:color w:val="FF0000"/>
-        </w:rPr>
-        <w:t>人们开始引入并行编程技术</w:t>
-      </w:r>
-      <w:r>
-        <w:rPr>
-          <w:color w:val="FF0000"/>
-        </w:rPr>
-        <w:t>，</w:t>
-      </w:r>
-      <w:r>
-        <w:rPr>
-          <w:rFonts w:hint="eastAsia"/>
-          <w:color w:val="FF0000"/>
-        </w:rPr>
-        <w:t>从多个方面对并行编程进行设计和优化</w:t>
-      </w:r>
-      <w:r>
-        <w:rPr>
-          <w:color w:val="FF0000"/>
-        </w:rPr>
-        <w:t>。</w:t>
-      </w:r>
-      <w:r>
-        <w:rPr>
-          <w:rFonts w:hint="eastAsia"/>
-          <w:color w:val="FF0000"/>
-        </w:rPr>
-        <w:t>首先针对多核处理器操作系统进行改进优化</w:t>
-      </w:r>
-      <w:r>
-        <w:rPr>
-          <w:color w:val="FF0000"/>
-        </w:rPr>
-        <w:t>，</w:t>
-      </w:r>
-      <w:r>
-        <w:rPr>
-          <w:rFonts w:hint="eastAsia"/>
-          <w:color w:val="FF0000"/>
-        </w:rPr>
-        <w:t>比如多核间进程调度算法</w:t>
-      </w:r>
-      <w:r>
-        <w:rPr>
-          <w:color w:val="FF0000"/>
-        </w:rPr>
-        <w:t>，</w:t>
-      </w:r>
-      <w:r>
-        <w:rPr>
-          <w:rFonts w:hint="eastAsia"/>
-          <w:color w:val="FF0000"/>
-        </w:rPr>
-        <w:t>核间负载</w:t>
-      </w:r>
-      <w:r>
-        <w:rPr>
-          <w:rFonts w:hint="eastAsia"/>
-          <w:color w:val="FF0000"/>
-        </w:rPr>
-        <w:t>均衡算法等</w:t>
-      </w:r>
-      <w:r>
-        <w:rPr>
-          <w:color w:val="FF0000"/>
-        </w:rPr>
-        <w:t>，</w:t>
-      </w:r>
-      <w:r>
-        <w:rPr>
-          <w:rFonts w:hint="eastAsia"/>
-          <w:color w:val="FF0000"/>
-        </w:rPr>
-        <w:t>以更好地支持多核处理器。其次在应用程序设计架构上</w:t>
-      </w:r>
-      <w:r>
-        <w:rPr>
-          <w:color w:val="FF0000"/>
-        </w:rPr>
-        <w:t>，</w:t>
-      </w:r>
-      <w:r>
-        <w:rPr>
-          <w:rFonts w:hint="eastAsia"/>
-          <w:color w:val="FF0000"/>
-        </w:rPr>
-        <w:t>除了多线程编程技术得到更加广泛地应用</w:t>
-      </w:r>
-      <w:r>
-        <w:rPr>
-          <w:color w:val="FF0000"/>
-        </w:rPr>
-        <w:t>，</w:t>
-      </w:r>
-      <w:r>
-        <w:rPr>
-          <w:rFonts w:hint="eastAsia"/>
-          <w:color w:val="FF0000"/>
-        </w:rPr>
-        <w:t>人们设计实现了一些并行编模型比如</w:t>
-      </w:r>
-      <w:r>
-        <w:rPr>
-          <w:color w:val="FF0000"/>
-        </w:rPr>
-        <w:t>O</w:t>
-      </w:r>
-      <w:r>
-        <w:rPr>
-          <w:color w:val="FF0000"/>
-        </w:rPr>
-        <w:t>penMP</w:t>
-      </w:r>
-      <w:r>
-        <w:rPr>
-          <w:rFonts w:hint="eastAsia"/>
-          <w:color w:val="FF0000"/>
-        </w:rPr>
-        <w:t>和</w:t>
-      </w:r>
-      <w:r>
-        <w:rPr>
-          <w:color w:val="FF0000"/>
-        </w:rPr>
-        <w:t>MPI</w:t>
-      </w:r>
-      <w:r>
-        <w:rPr>
-          <w:rFonts w:hint="eastAsia"/>
-          <w:color w:val="FF0000"/>
-        </w:rPr>
-        <w:t>。</w:t>
-      </w:r>
-      <w:r>
-        <w:rPr>
-          <w:rFonts w:hint="eastAsia"/>
-          <w:color w:val="FF0000"/>
-        </w:rPr>
-        <w:t>下面将分别介绍多线程编程技术和并行编程模</w:t>
-      </w:r>
-    </w:p>
-    <w:p>
-      <w:pPr>
-        <w:ind w:firstLineChars="200" w:firstLine="480"/>
-        <w:rPr>
-          <w:color w:val="FF0000"/>
-        </w:rPr>
-      </w:pPr>
-      <w:r>
-        <w:rPr>
-          <w:rFonts w:hint="eastAsia"/>
-          <w:color w:val="FF0000"/>
-        </w:rPr>
-        <w:t>在</w:t>
-      </w:r>
-      <w:r>
-        <w:rPr>
-          <w:color w:val="FF0000"/>
-        </w:rPr>
-        <w:t>Linux</w:t>
-      </w:r>
-      <w:r>
-        <w:rPr>
-          <w:rFonts w:hint="eastAsia"/>
-          <w:color w:val="FF0000"/>
-        </w:rPr>
-        <w:t>编程环境下</w:t>
-      </w:r>
-      <w:r>
-        <w:rPr>
-          <w:color w:val="FF0000"/>
-        </w:rPr>
-        <w:t>，</w:t>
-      </w:r>
-      <w:r>
-        <w:rPr>
-          <w:color w:val="FF0000"/>
-        </w:rPr>
-        <w:t>Linux</w:t>
-      </w:r>
-      <w:r>
-        <w:rPr>
-          <w:rFonts w:hint="eastAsia"/>
-          <w:color w:val="FF0000"/>
-        </w:rPr>
-        <w:t>系统提供了一套多线程编程接口</w:t>
-      </w:r>
-      <w:r>
-        <w:rPr>
-          <w:color w:val="FF0000"/>
-        </w:rPr>
-        <w:t>，</w:t>
-      </w:r>
-      <w:r>
-        <w:rPr>
-          <w:rFonts w:hint="eastAsia"/>
-          <w:color w:val="FF0000"/>
-        </w:rPr>
-        <w:t>即</w:t>
-      </w:r>
-      <w:r>
-        <w:rPr>
-          <w:color w:val="FF0000"/>
+        <w:t>所设计到的关键技术做了简要的介绍。包括</w:t>
+      </w:r>
+      <w:r>
+        <w:rPr>
+          <w:rFonts w:hint="eastAsia"/>
+        </w:rPr>
+        <w:t>嵌入式</w:t>
+      </w:r>
+      <w:r>
+        <w:rPr>
+          <w:rFonts w:hint="eastAsia"/>
+        </w:rPr>
+        <w:t>处理器平台、高速串行接口技术</w:t>
+      </w:r>
+      <w:r>
+        <w:rPr>
+          <w:rFonts w:hint="eastAsia"/>
         </w:rPr>
         <w:t>P</w:t>
       </w:r>
       <w:r>
-        <w:rPr>
-          <w:rFonts w:hint="eastAsia"/>
-          <w:color w:val="FF0000"/>
-        </w:rPr>
-        <w:t>th</w:t>
-      </w:r>
-      <w:r>
-        <w:rPr>
-          <w:color w:val="FF0000"/>
-        </w:rPr>
-        <w:t>read</w:t>
-      </w:r>
-      <w:r>
-        <w:rPr>
-          <w:rFonts w:hint="eastAsia"/>
-          <w:color w:val="FF0000"/>
-        </w:rPr>
-        <w:t>线程库</w:t>
-      </w:r>
-      <w:r>
-        <w:rPr>
-          <w:rFonts w:hint="eastAsia"/>
-          <w:color w:val="FF0000"/>
-        </w:rPr>
-        <w:t>。</w:t>
-      </w:r>
-      <w:r>
-        <w:rPr>
-          <w:rFonts w:hint="eastAsia"/>
-          <w:color w:val="FF0000"/>
-        </w:rPr>
-        <w:t>该库符合</w:t>
-      </w:r>
-      <w:r>
-        <w:rPr>
-          <w:color w:val="FF0000"/>
-        </w:rPr>
-        <w:t>POSIX</w:t>
-      </w:r>
-      <w:r>
-        <w:rPr>
-          <w:rFonts w:hint="eastAsia"/>
-          <w:color w:val="FF0000"/>
-        </w:rPr>
-        <w:t>标准</w:t>
-      </w:r>
-      <w:r>
-        <w:rPr>
-          <w:color w:val="FF0000"/>
-        </w:rPr>
-        <w:t>，</w:t>
-      </w:r>
-      <w:r>
-        <w:rPr>
-          <w:rFonts w:hint="eastAsia"/>
-          <w:color w:val="FF0000"/>
-        </w:rPr>
-        <w:t>被各种</w:t>
-      </w:r>
-      <w:r>
-        <w:rPr>
-          <w:color w:val="FF0000"/>
-        </w:rPr>
-        <w:t>U</w:t>
-      </w:r>
-      <w:r>
-        <w:rPr>
-          <w:color w:val="FF0000"/>
-        </w:rPr>
-        <w:t>NIX</w:t>
-      </w:r>
-      <w:r>
-        <w:rPr>
-          <w:rFonts w:hint="eastAsia"/>
-          <w:color w:val="FF0000"/>
-        </w:rPr>
-        <w:t>操作系统所支持</w:t>
-      </w:r>
-      <w:r>
-        <w:rPr>
-          <w:color w:val="FF0000"/>
-        </w:rPr>
-        <w:t>。</w:t>
-      </w:r>
-      <w:r>
-        <w:rPr>
-          <w:rFonts w:hint="eastAsia"/>
-          <w:color w:val="FF0000"/>
-        </w:rPr>
-        <w:t>相比于多进程编程</w:t>
-      </w:r>
-      <w:r>
-        <w:rPr>
-          <w:color w:val="FF0000"/>
-        </w:rPr>
-        <w:t>，</w:t>
-      </w:r>
-      <w:r>
-        <w:rPr>
-          <w:rFonts w:hint="eastAsia"/>
-          <w:color w:val="FF0000"/>
-        </w:rPr>
-        <w:t>多线程编程有如下优点</w:t>
-      </w:r>
-      <w:r>
-        <w:rPr>
-          <w:color w:val="FF0000"/>
-        </w:rPr>
-        <w:t>：</w:t>
-      </w:r>
-      <w:r>
-        <w:rPr>
-          <w:rFonts w:hint="eastAsia"/>
-          <w:color w:val="FF0000"/>
-        </w:rPr>
-        <w:t>创建线程的效率高</w:t>
-      </w:r>
-      <w:r>
-        <w:rPr>
-          <w:color w:val="FF0000"/>
-        </w:rPr>
-        <w:t>，</w:t>
-      </w:r>
-      <w:r>
-        <w:rPr>
-          <w:rFonts w:hint="eastAsia"/>
-          <w:color w:val="FF0000"/>
-        </w:rPr>
-        <w:t>线程可使用其所属进程中的资源</w:t>
-      </w:r>
-      <w:r>
-        <w:rPr>
-          <w:color w:val="FF0000"/>
-        </w:rPr>
-        <w:t>，</w:t>
-      </w:r>
-      <w:r>
-        <w:rPr>
-          <w:rFonts w:hint="eastAsia"/>
-          <w:color w:val="FF0000"/>
-        </w:rPr>
-        <w:t>因而创建线程的速度要比创建进程快</w:t>
-      </w:r>
-      <w:r>
-        <w:rPr>
-          <w:color w:val="FF0000"/>
-        </w:rPr>
-        <w:t>；</w:t>
-      </w:r>
-      <w:r>
-        <w:rPr>
-          <w:rFonts w:hint="eastAsia"/>
-          <w:color w:val="FF0000"/>
-        </w:rPr>
-        <w:t>线程间</w:t>
-      </w:r>
-      <w:r>
-        <w:rPr>
-          <w:color w:val="FF0000"/>
-        </w:rPr>
-        <w:t>IPC</w:t>
-      </w:r>
-      <w:r>
-        <w:rPr>
-          <w:rFonts w:hint="eastAsia"/>
-          <w:color w:val="FF0000"/>
-        </w:rPr>
-        <w:t>通信方式更加简单和高效</w:t>
-      </w:r>
-      <w:r>
-        <w:rPr>
-          <w:color w:val="FF0000"/>
-        </w:rPr>
-        <w:t>，</w:t>
-      </w:r>
-      <w:r>
-        <w:rPr>
-          <w:rFonts w:hint="eastAsia"/>
-          <w:color w:val="FF0000"/>
-        </w:rPr>
-        <w:t>由于进程间的地址空间是相互独立的</w:t>
-      </w:r>
-      <w:r>
-        <w:rPr>
-          <w:color w:val="FF0000"/>
-        </w:rPr>
-        <w:t>，</w:t>
-      </w:r>
-      <w:r>
-        <w:rPr>
-          <w:rFonts w:hint="eastAsia"/>
-          <w:color w:val="FF0000"/>
-        </w:rPr>
-        <w:t>进程间通信需要操作系统提供特定方式的支持</w:t>
-      </w:r>
-      <w:r>
-        <w:rPr>
-          <w:color w:val="FF0000"/>
-        </w:rPr>
-        <w:t>，</w:t>
-      </w:r>
-      <w:r>
-        <w:rPr>
-          <w:rFonts w:hint="eastAsia"/>
-          <w:color w:val="FF0000"/>
-        </w:rPr>
-        <w:t>比如共享内存和域套接字</w:t>
-      </w:r>
-      <w:r>
-        <w:rPr>
-          <w:rFonts w:hint="eastAsia"/>
-          <w:color w:val="FF0000"/>
-        </w:rPr>
-        <w:t>（</w:t>
-      </w:r>
-      <w:r>
-        <w:rPr>
-          <w:color w:val="FF0000"/>
-        </w:rPr>
-        <w:t>Domain S</w:t>
-      </w:r>
-      <w:r>
-        <w:rPr>
-          <w:rFonts w:hint="eastAsia"/>
-          <w:color w:val="FF0000"/>
-        </w:rPr>
-        <w:t>o</w:t>
-      </w:r>
-      <w:r>
-        <w:rPr>
-          <w:color w:val="FF0000"/>
-        </w:rPr>
-        <w:t>cket</w:t>
-      </w:r>
-      <w:r>
-        <w:rPr>
-          <w:rFonts w:hint="eastAsia"/>
-          <w:color w:val="FF0000"/>
-        </w:rPr>
-        <w:t>）</w:t>
-      </w:r>
-      <w:r>
-        <w:rPr>
-          <w:color w:val="FF0000"/>
-        </w:rPr>
-        <w:t>，</w:t>
-      </w:r>
-      <w:r>
-        <w:rPr>
-          <w:rFonts w:hint="eastAsia"/>
-          <w:color w:val="FF0000"/>
-        </w:rPr>
-        <w:t>但是线程之问是共享全局数据的</w:t>
-      </w:r>
-      <w:r>
-        <w:rPr>
-          <w:color w:val="FF0000"/>
-        </w:rPr>
-        <w:t>，</w:t>
-      </w:r>
-      <w:r>
-        <w:rPr>
-          <w:rFonts w:hint="eastAsia"/>
-          <w:color w:val="FF0000"/>
-        </w:rPr>
-        <w:t>可以直接通过全局变量通信</w:t>
-      </w:r>
-      <w:r>
-        <w:rPr>
-          <w:color w:val="FF0000"/>
-        </w:rPr>
-        <w:t>；</w:t>
-      </w:r>
-      <w:r>
-        <w:rPr>
-          <w:rFonts w:hint="eastAsia"/>
-          <w:color w:val="FF0000"/>
-        </w:rPr>
-        <w:t>线程</w:t>
-      </w:r>
-      <w:r>
-        <w:rPr>
-          <w:rFonts w:hint="eastAsia"/>
-          <w:color w:val="FF0000"/>
-        </w:rPr>
-        <w:t>间</w:t>
-      </w:r>
-      <w:r>
-        <w:rPr>
-          <w:rFonts w:hint="eastAsia"/>
-          <w:color w:val="FF0000"/>
-        </w:rPr>
-        <w:t>调度切換的代价也小于进程问的切換。而且在一些网络服务器上通常会频繁地响应请求</w:t>
-      </w:r>
-      <w:r>
-        <w:rPr>
-          <w:color w:val="FF0000"/>
-        </w:rPr>
-        <w:t>，</w:t>
-      </w:r>
-      <w:r>
-        <w:rPr>
-          <w:rFonts w:hint="eastAsia"/>
-          <w:color w:val="FF0000"/>
-        </w:rPr>
-        <w:t>比如本文设计的视频监控服务器</w:t>
-      </w:r>
-      <w:r>
-        <w:rPr>
-          <w:color w:val="FF0000"/>
-        </w:rPr>
-        <w:t>，</w:t>
-      </w:r>
-      <w:r>
-        <w:rPr>
-          <w:rFonts w:hint="eastAsia"/>
-          <w:color w:val="FF0000"/>
-        </w:rPr>
-        <w:t>需要频繁地响应客户端和前端设备的命令或是回应</w:t>
-      </w:r>
-      <w:r>
-        <w:rPr>
-          <w:color w:val="FF0000"/>
-        </w:rPr>
-        <w:t>，</w:t>
-      </w:r>
-      <w:r>
-        <w:rPr>
-          <w:rFonts w:hint="eastAsia"/>
-          <w:color w:val="FF0000"/>
-        </w:rPr>
-        <w:t>所以其通常会在短时间内处理大量的务请求</w:t>
-      </w:r>
-      <w:r>
-        <w:rPr>
-          <w:color w:val="FF0000"/>
-        </w:rPr>
-        <w:t>。</w:t>
-      </w:r>
-      <w:r>
-        <w:rPr>
-          <w:rFonts w:hint="eastAsia"/>
-          <w:color w:val="FF0000"/>
-        </w:rPr>
-        <w:t>在此环境下我们就可以利用多线程技术在初始化的时候创建一定数量</w:t>
-      </w:r>
-      <w:r>
-        <w:rPr>
-          <w:rFonts w:hint="eastAsia"/>
-          <w:color w:val="FF0000"/>
-        </w:rPr>
-        <w:t>线程的线程池</w:t>
-      </w:r>
-      <w:r>
-        <w:rPr>
-          <w:color w:val="FF0000"/>
-        </w:rPr>
-        <w:t>，</w:t>
-      </w:r>
-      <w:r>
-        <w:rPr>
-          <w:rFonts w:hint="eastAsia"/>
-          <w:color w:val="FF0000"/>
-        </w:rPr>
-        <w:t>通常情况下池中线程处于阻塞状态</w:t>
-      </w:r>
-      <w:r>
-        <w:rPr>
-          <w:color w:val="FF0000"/>
-        </w:rPr>
-        <w:t>，</w:t>
-      </w:r>
-      <w:r>
-        <w:rPr>
-          <w:rFonts w:hint="eastAsia"/>
-          <w:color w:val="FF0000"/>
-        </w:rPr>
-        <w:t>当服务器收到请求</w:t>
-      </w:r>
-      <w:r>
-        <w:rPr>
-          <w:rFonts w:hint="eastAsia"/>
-          <w:color w:val="FF0000"/>
-        </w:rPr>
-        <w:t>的时候</w:t>
-      </w:r>
-      <w:r>
-        <w:rPr>
-          <w:color w:val="FF0000"/>
-        </w:rPr>
-        <w:t>，</w:t>
-      </w:r>
-      <w:r>
-        <w:rPr>
-          <w:rFonts w:hint="eastAsia"/>
-          <w:color w:val="FF0000"/>
-        </w:rPr>
-        <w:t>就从线程地中取出空闲的线程执行该请求</w:t>
-      </w:r>
-      <w:r>
-        <w:rPr>
-          <w:color w:val="FF0000"/>
-        </w:rPr>
-        <w:t>，</w:t>
-      </w:r>
-      <w:r>
-        <w:rPr>
-          <w:rFonts w:hint="eastAsia"/>
-          <w:color w:val="FF0000"/>
-        </w:rPr>
-        <w:t>执行完后该线程重新变成阻塞状态</w:t>
-      </w:r>
-      <w:r>
-        <w:rPr>
-          <w:color w:val="FF0000"/>
-        </w:rPr>
-        <w:t>，</w:t>
-      </w:r>
-      <w:r>
-        <w:rPr>
-          <w:rFonts w:hint="eastAsia"/>
-          <w:color w:val="FF0000"/>
-        </w:rPr>
-        <w:t>等待下一</w:t>
-      </w:r>
-      <w:r>
-        <w:rPr>
-          <w:rFonts w:hint="eastAsia"/>
-          <w:color w:val="FF0000"/>
-        </w:rPr>
-        <w:t>次请求</w:t>
-      </w:r>
-      <w:r>
-        <w:rPr>
-          <w:rFonts w:hint="eastAsia"/>
-          <w:color w:val="FF0000"/>
-        </w:rPr>
-        <w:t>的到来。当系统比较空闲时</w:t>
-      </w:r>
-      <w:r>
-        <w:rPr>
-          <w:color w:val="FF0000"/>
-        </w:rPr>
-        <w:t>，</w:t>
-      </w:r>
-      <w:r>
-        <w:rPr>
-          <w:rFonts w:hint="eastAsia"/>
-          <w:color w:val="FF0000"/>
-        </w:rPr>
-        <w:t>大部分线程都一直处于阻塞状态</w:t>
-      </w:r>
-      <w:r>
-        <w:rPr>
-          <w:color w:val="FF0000"/>
-        </w:rPr>
-        <w:t>，</w:t>
-      </w:r>
-      <w:r>
-        <w:rPr>
-          <w:rFonts w:hint="eastAsia"/>
-          <w:color w:val="FF0000"/>
-        </w:rPr>
-        <w:t>线</w:t>
-      </w:r>
-      <w:r>
-        <w:rPr>
-          <w:rFonts w:hint="eastAsia"/>
-          <w:color w:val="FF0000"/>
-        </w:rPr>
-        <w:t>程池可以自动销毁</w:t>
-      </w:r>
-      <w:r>
-        <w:rPr>
-          <w:rFonts w:hint="eastAsia"/>
-          <w:color w:val="FF0000"/>
-        </w:rPr>
-        <w:t>一部分线程以回收资源。相比于传统简单的多线程编程</w:t>
-      </w:r>
-      <w:r>
-        <w:rPr>
-          <w:color w:val="FF0000"/>
-        </w:rPr>
-        <w:t>，</w:t>
-      </w:r>
-      <w:r>
-        <w:rPr>
-          <w:rFonts w:hint="eastAsia"/>
-          <w:color w:val="FF0000"/>
-        </w:rPr>
-        <w:t>即</w:t>
-      </w:r>
-      <w:r>
-        <w:rPr>
-          <w:rFonts w:hint="eastAsia"/>
-          <w:color w:val="FF0000"/>
-        </w:rPr>
-        <w:t>“</w:t>
-      </w:r>
-      <w:r>
-        <w:rPr>
-          <w:rFonts w:hint="eastAsia"/>
-          <w:color w:val="FF0000"/>
-        </w:rPr>
-        <w:t>即时创建</w:t>
-      </w:r>
-      <w:r>
-        <w:rPr>
-          <w:color w:val="FF0000"/>
-        </w:rPr>
-        <w:t>，</w:t>
-      </w:r>
-      <w:r>
-        <w:rPr>
-          <w:rFonts w:hint="eastAsia"/>
-          <w:color w:val="FF0000"/>
-        </w:rPr>
-        <w:t>即时销毁</w:t>
-      </w:r>
-      <w:r>
-        <w:rPr>
-          <w:rFonts w:hint="eastAsia"/>
-          <w:color w:val="FF0000"/>
-        </w:rPr>
-        <w:t>”</w:t>
-      </w:r>
-      <w:r>
-        <w:rPr>
-          <w:color w:val="FF0000"/>
-        </w:rPr>
-        <w:t>，</w:t>
-      </w:r>
-      <w:r>
-        <w:rPr>
-          <w:rFonts w:hint="eastAsia"/>
-          <w:color w:val="FF0000"/>
-        </w:rPr>
-        <w:t>也就是一旦收到一个请求后</w:t>
-      </w:r>
-      <w:r>
-        <w:rPr>
-          <w:color w:val="FF0000"/>
-        </w:rPr>
-        <w:t>，</w:t>
-      </w:r>
-      <w:r>
-        <w:rPr>
-          <w:rFonts w:hint="eastAsia"/>
-          <w:color w:val="FF0000"/>
-        </w:rPr>
-        <w:t>创建一个新的线程</w:t>
-      </w:r>
-      <w:r>
-        <w:rPr>
-          <w:color w:val="FF0000"/>
-        </w:rPr>
-        <w:t>，</w:t>
-      </w:r>
-      <w:r>
-        <w:rPr>
-          <w:rFonts w:hint="eastAsia"/>
-          <w:color w:val="FF0000"/>
-        </w:rPr>
-        <w:t>然后由该线程执行任务</w:t>
-      </w:r>
-      <w:r>
-        <w:rPr>
-          <w:color w:val="FF0000"/>
-        </w:rPr>
-        <w:t>，</w:t>
-      </w:r>
-      <w:r>
-        <w:rPr>
-          <w:rFonts w:hint="eastAsia"/>
-          <w:color w:val="FF0000"/>
-        </w:rPr>
-        <w:t>执行完毕任务后</w:t>
-      </w:r>
-      <w:r>
-        <w:rPr>
-          <w:color w:val="FF0000"/>
-        </w:rPr>
-        <w:t>，</w:t>
-      </w:r>
-      <w:r>
-        <w:rPr>
-          <w:rFonts w:hint="eastAsia"/>
-          <w:color w:val="FF0000"/>
-        </w:rPr>
-        <w:t>线程退出。尽管创建线程的时间与创建进程相比已经大大的缩短</w:t>
-      </w:r>
-      <w:r>
-        <w:rPr>
-          <w:color w:val="FF0000"/>
-        </w:rPr>
-        <w:t>，</w:t>
-      </w:r>
-      <w:r>
-        <w:rPr>
-          <w:rFonts w:hint="eastAsia"/>
-          <w:color w:val="FF0000"/>
-        </w:rPr>
-        <w:t>但是如果每次线程执行任务的时间</w:t>
-      </w:r>
-      <w:r>
-        <w:rPr>
-          <w:rFonts w:hint="eastAsia"/>
-          <w:color w:val="FF0000"/>
-        </w:rPr>
-        <w:t>都非常短</w:t>
-      </w:r>
-      <w:r>
-        <w:rPr>
-          <w:color w:val="FF0000"/>
-        </w:rPr>
-        <w:t>，</w:t>
-      </w:r>
-      <w:r>
-        <w:rPr>
-          <w:rFonts w:hint="eastAsia"/>
-          <w:color w:val="FF0000"/>
-        </w:rPr>
-        <w:t>而且服务器</w:t>
-      </w:r>
-      <w:r>
-        <w:rPr>
-          <w:rFonts w:hint="eastAsia"/>
-          <w:color w:val="FF0000"/>
-        </w:rPr>
-        <w:t>接收到请求</w:t>
-      </w:r>
-      <w:r>
-        <w:rPr>
-          <w:rFonts w:hint="eastAsia"/>
-          <w:color w:val="FF0000"/>
-        </w:rPr>
-        <w:t>的次数非常频繁</w:t>
-      </w:r>
-      <w:r>
-        <w:rPr>
-          <w:color w:val="FF0000"/>
-        </w:rPr>
-        <w:t>，</w:t>
-      </w:r>
-      <w:r>
-        <w:rPr>
-          <w:rFonts w:hint="eastAsia"/>
-          <w:color w:val="FF0000"/>
-        </w:rPr>
-        <w:t>那么服务器将处于不断地创</w:t>
-      </w:r>
-      <w:r>
-        <w:rPr>
-          <w:rFonts w:hint="eastAsia"/>
-          <w:color w:val="FF0000"/>
-        </w:rPr>
-        <w:t>建和销毁</w:t>
-      </w:r>
-      <w:r>
-        <w:rPr>
-          <w:rFonts w:hint="eastAsia"/>
-          <w:color w:val="FF0000"/>
-        </w:rPr>
-        <w:t>线程的状态</w:t>
-      </w:r>
-      <w:r>
-        <w:rPr>
-          <w:color w:val="FF0000"/>
-        </w:rPr>
-        <w:t>。</w:t>
-      </w:r>
-      <w:r>
-        <w:rPr>
-          <w:rFonts w:hint="eastAsia"/>
-          <w:color w:val="FF0000"/>
-        </w:rPr>
-        <w:t>如果我们将线程执行过程分为三个过程</w:t>
-      </w:r>
-      <w:r>
-        <w:rPr>
-          <w:color w:val="FF0000"/>
-        </w:rPr>
-        <w:t>：</w:t>
-      </w:r>
-      <w:r>
-        <w:rPr>
-          <w:color w:val="FF0000"/>
-        </w:rPr>
-        <w:t>T1</w:t>
-      </w:r>
-      <w:r>
-        <w:rPr>
-          <w:rFonts w:hint="eastAsia"/>
-          <w:color w:val="FF0000"/>
-        </w:rPr>
-        <w:t>、</w:t>
-      </w:r>
-      <w:r>
-        <w:rPr>
-          <w:color w:val="FF0000"/>
-        </w:rPr>
-        <w:t>T2</w:t>
-      </w:r>
-      <w:r>
-        <w:rPr>
-          <w:rFonts w:hint="eastAsia"/>
-          <w:color w:val="FF0000"/>
-        </w:rPr>
-        <w:t>、</w:t>
-      </w:r>
-      <w:r>
-        <w:rPr>
-          <w:color w:val="FF0000"/>
-        </w:rPr>
-        <w:t>T3</w:t>
-      </w:r>
-      <w:r>
-        <w:rPr>
-          <w:rFonts w:hint="eastAsia"/>
-          <w:color w:val="FF0000"/>
-        </w:rPr>
-        <w:t>。</w:t>
-      </w:r>
-    </w:p>
-    <w:p>
-      <w:pPr>
-        <w:ind w:firstLineChars="200" w:firstLine="480"/>
-        <w:rPr>
-          <w:color w:val="FF0000"/>
-        </w:rPr>
-      </w:pPr>
-      <w:r>
-        <w:rPr>
-          <w:color w:val="FF0000"/>
-        </w:rPr>
-        <w:t>T1</w:t>
-      </w:r>
-      <w:r>
-        <w:rPr>
-          <w:color w:val="FF0000"/>
-        </w:rPr>
-        <w:t>：</w:t>
-      </w:r>
-      <w:r>
-        <w:rPr>
-          <w:rFonts w:hint="eastAsia"/>
-          <w:color w:val="FF0000"/>
-        </w:rPr>
-        <w:t>线程创建</w:t>
-      </w:r>
-      <w:r>
-        <w:rPr>
-          <w:rFonts w:hint="eastAsia"/>
-          <w:color w:val="FF0000"/>
-        </w:rPr>
-        <w:t>时间</w:t>
-      </w:r>
-      <w:r>
-        <w:rPr>
-          <w:color w:val="FF0000"/>
-        </w:rPr>
-        <w:t>；</w:t>
-      </w:r>
-    </w:p>
-    <w:p>
-      <w:pPr>
-        <w:ind w:firstLineChars="200" w:firstLine="480"/>
-        <w:rPr>
-          <w:color w:val="FF0000"/>
-        </w:rPr>
-      </w:pPr>
-      <w:r>
-        <w:rPr>
-          <w:color w:val="FF0000"/>
-        </w:rPr>
-        <w:t>T2</w:t>
-      </w:r>
-      <w:r>
-        <w:rPr>
-          <w:color w:val="FF0000"/>
-        </w:rPr>
-        <w:t>：</w:t>
-      </w:r>
-      <w:r>
-        <w:rPr>
-          <w:rFonts w:hint="eastAsia"/>
-          <w:color w:val="FF0000"/>
-        </w:rPr>
-        <w:t>线程执行时间</w:t>
-      </w:r>
-      <w:r>
-        <w:rPr>
-          <w:color w:val="FF0000"/>
-        </w:rPr>
-        <w:t>，</w:t>
-      </w:r>
-      <w:r>
-        <w:rPr>
-          <w:rFonts w:hint="eastAsia"/>
-          <w:color w:val="FF0000"/>
-        </w:rPr>
-        <w:t>包括线程的同步等待的时间</w:t>
-      </w:r>
-      <w:r>
-        <w:rPr>
-          <w:color w:val="FF0000"/>
-        </w:rPr>
-        <w:t>；</w:t>
-      </w:r>
-    </w:p>
-    <w:p>
-      <w:pPr>
-        <w:ind w:firstLineChars="200" w:firstLine="480"/>
-        <w:rPr>
-          <w:color w:val="FF0000"/>
-        </w:rPr>
-      </w:pPr>
-      <w:r>
-        <w:rPr>
-          <w:color w:val="FF0000"/>
-        </w:rPr>
-        <w:lastRenderedPageBreak/>
-        <w:t>T3</w:t>
-      </w:r>
-      <w:r>
-        <w:rPr>
-          <w:color w:val="FF0000"/>
-        </w:rPr>
-        <w:t>：</w:t>
-      </w:r>
-      <w:r>
-        <w:rPr>
-          <w:rFonts w:hint="eastAsia"/>
-          <w:color w:val="FF0000"/>
-        </w:rPr>
-        <w:t>线程销毁时间</w:t>
-      </w:r>
-      <w:r>
-        <w:rPr>
-          <w:color w:val="FF0000"/>
-        </w:rPr>
-        <w:t>；</w:t>
-      </w:r>
-    </w:p>
-    <w:p>
-      <w:pPr>
-        <w:ind w:firstLineChars="200" w:firstLine="480"/>
-        <w:rPr>
-          <w:color w:val="FF0000"/>
-        </w:rPr>
-      </w:pPr>
-      <w:r>
-        <w:rPr>
-          <w:rFonts w:hint="eastAsia"/>
-          <w:color w:val="FF0000"/>
-        </w:rPr>
-        <w:t>那么我们可以看出</w:t>
-      </w:r>
-      <w:r>
-        <w:rPr>
-          <w:color w:val="FF0000"/>
-        </w:rPr>
-        <w:t>，</w:t>
-      </w:r>
-      <w:r>
-        <w:rPr>
-          <w:rFonts w:hint="eastAsia"/>
-          <w:color w:val="FF0000"/>
-        </w:rPr>
-        <w:t>线程产生和退出的开销所占的比例为</w:t>
-      </w:r>
-      <w:r>
-        <w:rPr>
-          <w:color w:val="FF0000"/>
-        </w:rPr>
-        <w:t>(T1+T3)/(T1+T2+T3)</w:t>
-      </w:r>
-      <w:r>
-        <w:rPr>
-          <w:rFonts w:hint="eastAsia"/>
-          <w:color w:val="FF0000"/>
-        </w:rPr>
-        <w:t>。如果线程执行的时间</w:t>
-      </w:r>
-      <w:r>
-        <w:rPr>
-          <w:color w:val="FF0000"/>
-        </w:rPr>
-        <w:t>T2</w:t>
-      </w:r>
-      <w:r>
-        <w:rPr>
-          <w:rFonts w:hint="eastAsia"/>
-          <w:color w:val="FF0000"/>
-        </w:rPr>
-        <w:t>很短的话</w:t>
-      </w:r>
-      <w:r>
-        <w:rPr>
-          <w:color w:val="FF0000"/>
-        </w:rPr>
-        <w:t>，</w:t>
-      </w:r>
-      <w:r>
-        <w:rPr>
-          <w:rFonts w:hint="eastAsia"/>
-          <w:color w:val="FF0000"/>
-        </w:rPr>
-        <w:t>这比开销可能占到</w:t>
-      </w:r>
-      <w:r>
-        <w:rPr>
-          <w:color w:val="FF0000"/>
-        </w:rPr>
-        <w:t>50%</w:t>
-      </w:r>
-      <w:r>
-        <w:rPr>
-          <w:rFonts w:hint="eastAsia"/>
-          <w:color w:val="FF0000"/>
-        </w:rPr>
-        <w:t>左右</w:t>
-      </w:r>
-      <w:r>
-        <w:rPr>
-          <w:color w:val="FF0000"/>
-          <w:vertAlign w:val="superscript"/>
-        </w:rPr>
-        <w:t>[]</w:t>
-      </w:r>
-      <w:r>
-        <w:rPr>
-          <w:rFonts w:hint="eastAsia"/>
-          <w:color w:val="FF0000"/>
-        </w:rPr>
-        <w:t>。如果任务执行次数非常频繁的话</w:t>
-      </w:r>
-      <w:r>
-        <w:rPr>
-          <w:color w:val="FF0000"/>
-        </w:rPr>
-        <w:t>，</w:t>
-      </w:r>
-      <w:r>
-        <w:rPr>
-          <w:rFonts w:hint="eastAsia"/>
-          <w:color w:val="FF0000"/>
-        </w:rPr>
-        <w:t>这笔开销将是不可忽略的。因此线程地的出现正是着眼于</w:t>
-      </w:r>
-      <w:r>
-        <w:rPr>
-          <w:rFonts w:hint="eastAsia"/>
-          <w:color w:val="FF0000"/>
-        </w:rPr>
-        <w:t>减少线程创建和销毁</w:t>
-      </w:r>
-      <w:r>
-        <w:rPr>
-          <w:rFonts w:hint="eastAsia"/>
-          <w:color w:val="FF0000"/>
-        </w:rPr>
-        <w:t>带来的开销</w:t>
-      </w:r>
-      <w:r>
-        <w:rPr>
-          <w:color w:val="FF0000"/>
-          <w:vertAlign w:val="superscript"/>
-        </w:rPr>
-        <w:t>[]</w:t>
-      </w:r>
-      <w:r>
-        <w:rPr>
-          <w:color w:val="FF0000"/>
-        </w:rPr>
-        <w:t>。</w:t>
-      </w:r>
-      <w:r>
-        <w:rPr>
-          <w:rFonts w:hint="eastAsia"/>
-          <w:color w:val="FF0000"/>
-        </w:rPr>
-        <w:t>线程地采用预创建的技术</w:t>
-      </w:r>
-      <w:r>
-        <w:rPr>
-          <w:color w:val="FF0000"/>
-          <w:vertAlign w:val="superscript"/>
-        </w:rPr>
-        <w:t>[]</w:t>
-      </w:r>
-      <w:r>
-        <w:rPr>
-          <w:color w:val="FF0000"/>
-        </w:rPr>
-        <w:t>，</w:t>
-      </w:r>
-      <w:r>
-        <w:rPr>
-          <w:rFonts w:hint="eastAsia"/>
-          <w:color w:val="FF0000"/>
-        </w:rPr>
-        <w:t>基于这种预创建技术</w:t>
-      </w:r>
-      <w:r>
-        <w:rPr>
-          <w:color w:val="FF0000"/>
-        </w:rPr>
-        <w:t>，</w:t>
-      </w:r>
-      <w:r>
-        <w:rPr>
-          <w:rFonts w:hint="eastAsia"/>
-          <w:color w:val="FF0000"/>
-        </w:rPr>
-        <w:t>线程池将创建和销毁线程所带来的开销分推到了各个具的任务上</w:t>
-      </w:r>
-      <w:r>
-        <w:rPr>
-          <w:color w:val="FF0000"/>
-        </w:rPr>
-        <w:t>，</w:t>
-      </w:r>
-      <w:r>
-        <w:rPr>
-          <w:rFonts w:hint="eastAsia"/>
-          <w:color w:val="FF0000"/>
-        </w:rPr>
-        <w:t>执行次数越多</w:t>
-      </w:r>
-      <w:r>
-        <w:rPr>
-          <w:color w:val="FF0000"/>
-        </w:rPr>
-        <w:t>，</w:t>
-      </w:r>
-      <w:r>
-        <w:rPr>
-          <w:rFonts w:hint="eastAsia"/>
-          <w:color w:val="FF0000"/>
-        </w:rPr>
-        <w:t>每个任务所分担到的线程本身开销则越小</w:t>
-      </w:r>
-      <w:r>
-        <w:rPr>
-          <w:color w:val="FF0000"/>
-        </w:rPr>
-        <w:t>，</w:t>
-      </w:r>
-      <w:r>
-        <w:rPr>
-          <w:rFonts w:hint="eastAsia"/>
-          <w:color w:val="FF0000"/>
-        </w:rPr>
-        <w:t>提高了多核处理器的利用率</w:t>
-      </w:r>
-      <w:r>
-        <w:rPr>
-          <w:color w:val="FF0000"/>
-        </w:rPr>
-        <w:t>，</w:t>
-      </w:r>
-      <w:r>
-        <w:rPr>
-          <w:rFonts w:hint="eastAsia"/>
-          <w:color w:val="FF0000"/>
-        </w:rPr>
-        <w:t>结短了系统的响应</w:t>
-      </w:r>
-      <w:r>
-        <w:rPr>
-          <w:rFonts w:hint="eastAsia"/>
-          <w:color w:val="FF0000"/>
-        </w:rPr>
-        <w:t>时间</w:t>
-      </w:r>
-      <w:r>
-        <w:rPr>
-          <w:color w:val="FF0000"/>
-        </w:rPr>
-        <w:t>。</w:t>
-      </w:r>
-    </w:p>
-    <w:p>
-      <w:pPr>
-        <w:ind w:firstLineChars="200" w:firstLine="480"/>
-        <w:rPr>
-          <w:color w:val="FF0000"/>
-        </w:rPr>
-      </w:pPr>
-      <w:r>
-        <w:rPr>
-          <w:rFonts w:hint="eastAsia"/>
-          <w:color w:val="FF0000"/>
-        </w:rPr>
-        <w:t>除了多线程编程技术外</w:t>
-      </w:r>
-      <w:r>
-        <w:rPr>
-          <w:color w:val="FF0000"/>
-        </w:rPr>
-        <w:t>，</w:t>
-      </w:r>
-      <w:r>
-        <w:rPr>
-          <w:rFonts w:hint="eastAsia"/>
-          <w:color w:val="FF0000"/>
-        </w:rPr>
-        <w:t>还有一些并行编程模型</w:t>
-      </w:r>
-      <w:r>
-        <w:rPr>
-          <w:color w:val="FF0000"/>
-        </w:rPr>
-        <w:t>，</w:t>
-      </w:r>
-      <w:r>
-        <w:rPr>
-          <w:rFonts w:hint="eastAsia"/>
-          <w:color w:val="FF0000"/>
-        </w:rPr>
-        <w:t>比如</w:t>
-      </w:r>
-      <w:r>
-        <w:rPr>
-          <w:color w:val="FF0000"/>
-        </w:rPr>
-        <w:t>OpenMP</w:t>
-      </w:r>
-      <w:r>
-        <w:rPr>
-          <w:rFonts w:hint="eastAsia"/>
-          <w:color w:val="FF0000"/>
-        </w:rPr>
-        <w:t>。</w:t>
-      </w:r>
-      <w:r>
-        <w:rPr>
-          <w:color w:val="FF0000"/>
-        </w:rPr>
-        <w:t>OpenMP</w:t>
-      </w:r>
-      <w:r>
-        <w:rPr>
-          <w:rFonts w:hint="eastAsia"/>
-          <w:color w:val="FF0000"/>
-        </w:rPr>
-        <w:t>是一种面向共享内存以及分布式共享内存的多处理器多线程并行编程语言。它以线程为基础</w:t>
-      </w:r>
-      <w:r>
-        <w:rPr>
-          <w:color w:val="FF0000"/>
-        </w:rPr>
-        <w:t>，</w:t>
-      </w:r>
-      <w:r>
-        <w:rPr>
-          <w:rFonts w:hint="eastAsia"/>
-          <w:color w:val="FF0000"/>
-        </w:rPr>
-        <w:t>通过编译指导语句来显示地指导并行化。</w:t>
-      </w:r>
-      <w:r>
-        <w:rPr>
-          <w:color w:val="FF0000"/>
-        </w:rPr>
-        <w:t>OpenMP</w:t>
-      </w:r>
-      <w:r>
-        <w:rPr>
-          <w:rFonts w:hint="eastAsia"/>
-          <w:color w:val="FF0000"/>
+        <w:t>CI</w:t>
+      </w:r>
+      <w:r>
+        <w:rPr>
+          <w:rFonts w:hint="eastAsia"/>
+        </w:rPr>
+        <w:t>e</w:t>
+      </w:r>
+      <w:r>
+        <w:rPr>
+          <w:rFonts w:hint="eastAsia"/>
+        </w:rPr>
+        <w:t>和内存直接访问技术</w:t>
+      </w:r>
+      <w:r>
+        <w:rPr>
+          <w:rFonts w:hint="eastAsia"/>
+        </w:rPr>
+        <w:t>D</w:t>
+      </w:r>
+      <w:r>
+        <w:t>MA</w:t>
+      </w:r>
+      <w:r>
+        <w:rPr>
+          <w:rFonts w:hint="eastAsia"/>
+        </w:rPr>
+        <w:t>，为本系统</w:t>
+      </w:r>
+      <w:r>
+        <w:rPr>
+          <w:rFonts w:hint="eastAsia"/>
         </w:rPr>
         <w:t>的</w:t>
       </w:r>
       <w:r>
         <w:rPr>
-          <w:color w:val="FF0000"/>
-        </w:rPr>
-        <w:t>：</w:t>
-      </w:r>
-      <w:r>
-        <w:rPr>
-          <w:rFonts w:hint="eastAsia"/>
-          <w:color w:val="FF0000"/>
-        </w:rPr>
-        <w:t>执行模型采用</w:t>
-      </w:r>
-      <w:r>
-        <w:rPr>
-          <w:color w:val="FF0000"/>
-        </w:rPr>
-        <w:t>Fork-Join</w:t>
-      </w:r>
-      <w:r>
-        <w:rPr>
-          <w:rFonts w:hint="eastAsia"/>
-          <w:color w:val="FF0000"/>
-        </w:rPr>
-        <w:t>的形式</w:t>
-      </w:r>
-      <w:r>
-        <w:rPr>
-          <w:color w:val="FF0000"/>
-        </w:rPr>
-        <w:t>，</w:t>
-      </w:r>
-      <w:r>
-        <w:rPr>
-          <w:color w:val="FF0000"/>
-        </w:rPr>
-        <w:t>Fork</w:t>
-      </w:r>
-      <w:r>
-        <w:rPr>
-          <w:rFonts w:hint="eastAsia"/>
-          <w:color w:val="FF0000"/>
-        </w:rPr>
-        <w:t>创建新线程或者唤醒已有线程</w:t>
-      </w:r>
-      <w:r>
-        <w:rPr>
-          <w:color w:val="FF0000"/>
-        </w:rPr>
-        <w:t>，</w:t>
-      </w:r>
-      <w:r>
-        <w:rPr>
-          <w:color w:val="FF0000"/>
-        </w:rPr>
-        <w:t>Join</w:t>
-      </w:r>
-      <w:r>
-        <w:rPr>
-          <w:rFonts w:hint="eastAsia"/>
-          <w:color w:val="FF0000"/>
-        </w:rPr>
-        <w:t>则是多线程汇合。其典型的编程模式如下</w:t>
-      </w:r>
-      <w:r>
-        <w:rPr>
-          <w:color w:val="FF0000"/>
-        </w:rPr>
-        <w:t>：</w:t>
-      </w:r>
-    </w:p>
-    <w:p>
-      <w:pPr>
-        <w:ind w:firstLineChars="200" w:firstLine="480"/>
-        <w:rPr>
-          <w:color w:val="FF0000"/>
-        </w:rPr>
-      </w:pPr>
-      <w:r>
-        <w:rPr>
-          <w:color w:val="FF0000"/>
-        </w:rPr>
-        <w:t>Fork-Join</w:t>
-      </w:r>
-      <w:r>
-        <w:rPr>
-          <w:rFonts w:hint="eastAsia"/>
-          <w:color w:val="FF0000"/>
-        </w:rPr>
-        <w:t>在开始执行的时候，只有一个主线程在运行</w:t>
-      </w:r>
-      <w:r>
-        <w:rPr>
-          <w:color w:val="FF0000"/>
-        </w:rPr>
-        <w:t>，</w:t>
-      </w:r>
-      <w:r>
-        <w:rPr>
-          <w:rFonts w:hint="eastAsia"/>
-          <w:color w:val="FF0000"/>
-        </w:rPr>
-        <w:t>当主线程在运行过程遇到需要进行并行计算的时候</w:t>
-      </w:r>
-      <w:r>
-        <w:rPr>
-          <w:color w:val="FF0000"/>
-        </w:rPr>
-        <w:t>，</w:t>
-      </w:r>
-      <w:r>
-        <w:rPr>
-          <w:rFonts w:hint="eastAsia"/>
-          <w:color w:val="FF0000"/>
-        </w:rPr>
-        <w:t>这时候一般由</w:t>
-      </w:r>
-      <w:r>
-        <w:rPr>
-          <w:color w:val="FF0000"/>
-        </w:rPr>
-        <w:t>OpenMP</w:t>
-      </w:r>
-      <w:r>
-        <w:rPr>
-          <w:rFonts w:hint="eastAsia"/>
-          <w:color w:val="FF0000"/>
-        </w:rPr>
-        <w:t>编译指导语言指示</w:t>
-      </w:r>
-      <w:r>
-        <w:rPr>
-          <w:color w:val="FF0000"/>
-        </w:rPr>
-        <w:t>，</w:t>
-      </w:r>
-      <w:r>
-        <w:rPr>
-          <w:rFonts w:hint="eastAsia"/>
-          <w:color w:val="FF0000"/>
-        </w:rPr>
-        <w:t>会派生出子线程来执行并行的任务。在并行执行过程</w:t>
-      </w:r>
-      <w:r>
-        <w:rPr>
-          <w:color w:val="FF0000"/>
-        </w:rPr>
-        <w:t>，</w:t>
-      </w:r>
-      <w:r>
-        <w:rPr>
-          <w:rFonts w:hint="eastAsia"/>
-          <w:color w:val="FF0000"/>
-        </w:rPr>
-        <w:t>主线程和派生线程共同工作。在并行代码结東后</w:t>
-      </w:r>
-      <w:r>
-        <w:rPr>
-          <w:color w:val="FF0000"/>
-        </w:rPr>
-        <w:t>，</w:t>
-      </w:r>
-      <w:r>
-        <w:rPr>
-          <w:rFonts w:hint="eastAsia"/>
-          <w:color w:val="FF0000"/>
-        </w:rPr>
-        <w:t>派生线程退出或者挂起</w:t>
-      </w:r>
-      <w:r>
-        <w:rPr>
-          <w:color w:val="FF0000"/>
-        </w:rPr>
-        <w:t>，</w:t>
-      </w:r>
-      <w:r>
-        <w:rPr>
-          <w:rFonts w:hint="eastAsia"/>
-          <w:color w:val="FF0000"/>
-        </w:rPr>
-        <w:t>不再工作</w:t>
-      </w:r>
-      <w:r>
-        <w:rPr>
-          <w:color w:val="FF0000"/>
-        </w:rPr>
-        <w:t>，</w:t>
-      </w:r>
-      <w:r>
-        <w:rPr>
-          <w:rFonts w:hint="eastAsia"/>
-          <w:color w:val="FF0000"/>
-        </w:rPr>
-        <w:t>控制流程重新回到单独的主线程中</w:t>
-      </w:r>
-      <w:r>
-        <w:rPr>
-          <w:color w:val="FF0000"/>
-          <w:vertAlign w:val="superscript"/>
-        </w:rPr>
-        <w:t>[]</w:t>
-      </w:r>
-      <w:r>
-        <w:rPr>
-          <w:rFonts w:hint="eastAsia"/>
-          <w:color w:val="FF0000"/>
-        </w:rPr>
-        <w:t>。其工作流程如图</w:t>
-      </w:r>
-      <w:r>
-        <w:rPr>
-          <w:color w:val="FF0000"/>
-        </w:rPr>
-        <w:t>2</w:t>
-      </w:r>
-      <w:r>
-        <w:rPr>
-          <w:color w:val="FF0000"/>
-        </w:rPr>
-        <w:t>。</w:t>
-      </w:r>
-      <w:r>
-        <w:rPr>
-          <w:color w:val="FF0000"/>
-        </w:rPr>
-        <w:t>3</w:t>
-      </w:r>
-      <w:r>
-        <w:rPr>
-          <w:rFonts w:hint="eastAsia"/>
-          <w:color w:val="FF0000"/>
-        </w:rPr>
-        <w:t>所示</w:t>
-      </w:r>
-      <w:r>
-        <w:rPr>
-          <w:color w:val="FF0000"/>
-        </w:rPr>
-        <w:t>；</w:t>
-      </w:r>
-      <w:r>
-        <w:rPr>
-          <w:rFonts w:hint="eastAsia"/>
-          <w:color w:val="FF0000"/>
-        </w:rPr>
-        <w:t>主线程在适行过程中遇到并行指导语言</w:t>
-      </w:r>
-      <w:r>
-        <w:rPr>
-          <w:color w:val="FF0000"/>
-        </w:rPr>
-        <w:t>，</w:t>
-      </w:r>
-      <w:r>
-        <w:rPr>
-          <w:rFonts w:hint="eastAsia"/>
-          <w:color w:val="FF0000"/>
-        </w:rPr>
-        <w:t>然后派生出</w:t>
-      </w:r>
-      <w:r>
-        <w:rPr>
-          <w:color w:val="FF0000"/>
-        </w:rPr>
-        <w:t>4</w:t>
-      </w:r>
-      <w:r>
-        <w:rPr>
-          <w:rFonts w:hint="eastAsia"/>
-          <w:color w:val="FF0000"/>
-        </w:rPr>
-        <w:t>个子线程共同完成任务</w:t>
-      </w:r>
-      <w:r>
-        <w:rPr>
-          <w:color w:val="FF0000"/>
-        </w:rPr>
-        <w:t>，</w:t>
-      </w:r>
-      <w:r>
-        <w:rPr>
-          <w:rFonts w:hint="eastAsia"/>
-          <w:color w:val="FF0000"/>
-        </w:rPr>
-        <w:t>其中第四个子线程在运行过中又嵌套地派生出</w:t>
-      </w:r>
-      <w:r>
-        <w:rPr>
-          <w:color w:val="FF0000"/>
-        </w:rPr>
-        <w:t>4</w:t>
-      </w:r>
-      <w:r>
-        <w:rPr>
-          <w:rFonts w:hint="eastAsia"/>
-          <w:color w:val="FF0000"/>
-        </w:rPr>
-        <w:t>个子线程完成其任务</w:t>
-      </w:r>
-      <w:r>
-        <w:rPr>
-          <w:color w:val="FF0000"/>
-        </w:rPr>
-        <w:t>，</w:t>
-      </w:r>
-      <w:r>
-        <w:rPr>
-          <w:rFonts w:hint="eastAsia"/>
-          <w:color w:val="FF0000"/>
-        </w:rPr>
-        <w:t>新产生的线程组并不会影响原进程的执行</w:t>
-      </w:r>
-      <w:r>
-        <w:rPr>
-          <w:color w:val="FF0000"/>
-        </w:rPr>
-        <w:t>，</w:t>
-      </w:r>
-      <w:r>
-        <w:rPr>
-          <w:rFonts w:hint="eastAsia"/>
-          <w:color w:val="FF0000"/>
-        </w:rPr>
-        <w:t>最后子线程完成任务后退出</w:t>
-      </w:r>
-      <w:r>
-        <w:rPr>
-          <w:color w:val="FF0000"/>
-        </w:rPr>
-        <w:t>，</w:t>
-      </w:r>
-      <w:r>
-        <w:rPr>
-          <w:rFonts w:hint="eastAsia"/>
-          <w:color w:val="FF0000"/>
-        </w:rPr>
-        <w:t>所有的线程汇合到主线程处</w:t>
-      </w:r>
-      <w:r>
-        <w:rPr>
-          <w:color w:val="FF0000"/>
-          <w:vertAlign w:val="superscript"/>
-        </w:rPr>
-        <w:t>[]</w:t>
-      </w:r>
-      <w:r>
-        <w:rPr>
-          <w:rFonts w:hint="eastAsia"/>
-          <w:color w:val="FF0000"/>
-        </w:rPr>
-        <w:t>。</w:t>
-      </w:r>
-    </w:p>
-    <w:p>
-      <w:pPr>
-        <w:pStyle w:val="2"/>
-        <w:jc w:val="left"/>
-        <w:rPr>
-          <w:szCs w:val="28"/>
-        </w:rPr>
-      </w:pPr>
-      <w:bookmarkStart w:id="10" w:name="_Toc468278832"/>
-      <w:bookmarkStart w:id="11" w:name="_Toc498705088"/>
-      <w:r>
-        <w:t>2</w:t>
-      </w:r>
-      <w:r>
-        <w:t>.</w:t>
-      </w:r>
-      <w:r>
-        <w:rPr>
-          <w:rFonts w:hint="eastAsia"/>
-        </w:rPr>
-        <w:t>4</w:t>
-      </w:r>
-      <w:bookmarkEnd w:id="10"/>
-      <w:bookmarkEnd w:id="11"/>
-      <w:r>
-        <w:rPr>
-          <w:rFonts w:hint="eastAsia"/>
-        </w:rPr>
-        <w:t xml:space="preserve"> </w:t>
-      </w:r>
-      <w:r>
-        <w:rPr>
-          <w:rFonts w:hint="eastAsia"/>
-        </w:rPr>
-        <w:t>虚拟局域网</w:t>
-      </w:r>
-    </w:p>
-    <w:p>
-      <w:pPr>
-        <w:ind w:firstLineChars="200" w:firstLine="480"/>
-      </w:pPr>
-      <w:r>
-        <w:rPr>
-          <w:rFonts w:hint="eastAsia"/>
-        </w:rPr>
-        <w:t>虚拟局域网（</w:t>
-      </w:r>
-      <w:r>
-        <w:rPr>
-          <w:rFonts w:hint="eastAsia"/>
-        </w:rPr>
-        <w:t>Virtual</w:t>
-      </w:r>
-      <w:r>
-        <w:t xml:space="preserve"> L</w:t>
-      </w:r>
-      <w:r>
-        <w:rPr>
-          <w:rFonts w:hint="eastAsia"/>
-        </w:rPr>
-        <w:t>ocal</w:t>
-      </w:r>
-      <w:r>
-        <w:t xml:space="preserve"> A</w:t>
-      </w:r>
-      <w:r>
-        <w:rPr>
-          <w:rFonts w:hint="eastAsia"/>
-        </w:rPr>
-        <w:t>rea</w:t>
-      </w:r>
-      <w:r>
-        <w:t xml:space="preserve"> N</w:t>
-      </w:r>
-      <w:r>
-        <w:rPr>
-          <w:rFonts w:hint="eastAsia"/>
-        </w:rPr>
-        <w:t>etwork</w:t>
-      </w:r>
-      <w:r>
-        <w:rPr>
-          <w:rFonts w:hint="eastAsia"/>
-        </w:rPr>
-        <w:t>，</w:t>
-      </w:r>
-      <w:r>
-        <w:rPr>
-          <w:rFonts w:hint="eastAsia"/>
-        </w:rPr>
-        <w:t>VLAN</w:t>
-      </w:r>
-      <w:r>
-        <w:rPr>
-          <w:rFonts w:hint="eastAsia"/>
-        </w:rPr>
-        <w:t>）是一种</w:t>
-      </w:r>
-      <w:r>
-        <w:rPr>
-          <w:rFonts w:hint="eastAsia"/>
-        </w:rPr>
-        <w:t>基于</w:t>
-      </w:r>
-      <w:r>
-        <w:rPr>
-          <w:rFonts w:hint="eastAsia"/>
-        </w:rPr>
-        <w:t>局域网交换技术</w:t>
-      </w:r>
-      <w:r>
-        <w:rPr>
-          <w:rFonts w:hint="eastAsia"/>
-        </w:rPr>
-        <w:t>（</w:t>
-      </w:r>
-      <w:r>
-        <w:rPr>
-          <w:rFonts w:hint="eastAsia"/>
-        </w:rPr>
-        <w:t>LAN Switch</w:t>
-      </w:r>
-      <w:r>
-        <w:rPr>
-          <w:rFonts w:hint="eastAsia"/>
-        </w:rPr>
-        <w:t>）</w:t>
-      </w:r>
-      <w:r>
-        <w:rPr>
-          <w:rFonts w:hint="eastAsia"/>
-        </w:rPr>
-        <w:t>建构的网络管理</w:t>
-      </w:r>
-      <w:r>
-        <w:rPr>
-          <w:rFonts w:hint="eastAsia"/>
-        </w:rPr>
-        <w:t>技术，</w:t>
-      </w:r>
-      <w:r>
-        <w:rPr>
-          <w:rFonts w:hint="eastAsia"/>
-        </w:rPr>
-        <w:t>网络管理</w:t>
-      </w:r>
-      <w:r>
-        <w:rPr>
-          <w:rFonts w:hint="eastAsia"/>
-        </w:rPr>
-        <w:t>人员可以</w:t>
-      </w:r>
-      <w:r>
-        <w:rPr>
-          <w:rFonts w:hint="eastAsia"/>
-        </w:rPr>
-        <w:t>凭借虚拟局域网</w:t>
-      </w:r>
-      <w:r>
-        <w:rPr>
-          <w:rFonts w:hint="eastAsia"/>
-        </w:rPr>
-        <w:t>通过控制交换机</w:t>
-      </w:r>
-      <w:r>
-        <w:rPr>
-          <w:rFonts w:hint="eastAsia"/>
-        </w:rPr>
-        <w:t>的方式，</w:t>
-      </w:r>
-      <w:r>
-        <w:rPr>
-          <w:rFonts w:hint="eastAsia"/>
-        </w:rPr>
-        <w:t>高效地</w:t>
-      </w:r>
-      <w:r>
-        <w:rPr>
-          <w:rFonts w:hint="eastAsia"/>
-        </w:rPr>
-        <w:t>分配</w:t>
-      </w:r>
-      <w:r>
-        <w:rPr>
-          <w:rFonts w:hint="eastAsia"/>
-        </w:rPr>
-        <w:t>出入</w:t>
-      </w:r>
-      <w:r>
-        <w:rPr>
-          <w:rFonts w:hint="eastAsia"/>
-        </w:rPr>
-        <w:t>局域网的数据包到</w:t>
-      </w:r>
-      <w:r>
-        <w:rPr>
-          <w:rFonts w:hint="eastAsia"/>
-        </w:rPr>
-        <w:t>正确</w:t>
-      </w:r>
-      <w:r>
-        <w:rPr>
-          <w:rFonts w:hint="eastAsia"/>
-        </w:rPr>
-        <w:t>的出入端口，</w:t>
-      </w:r>
-      <w:r>
-        <w:rPr>
-          <w:rFonts w:hint="eastAsia"/>
-        </w:rPr>
-        <w:t>从而实现</w:t>
-      </w:r>
-      <w:r>
-        <w:rPr>
-          <w:rFonts w:hint="eastAsia"/>
-        </w:rPr>
-        <w:t>不同</w:t>
-      </w:r>
-      <w:r>
-        <w:rPr>
-          <w:rFonts w:hint="eastAsia"/>
-        </w:rPr>
-        <w:t>实体局域网中</w:t>
-      </w:r>
-      <w:r>
-        <w:rPr>
-          <w:rFonts w:hint="eastAsia"/>
-        </w:rPr>
-        <w:t>设备</w:t>
-      </w:r>
-      <w:r>
-        <w:rPr>
-          <w:rFonts w:hint="eastAsia"/>
-        </w:rPr>
-        <w:t>的</w:t>
-      </w:r>
-      <w:r>
-        <w:rPr>
-          <w:rFonts w:hint="eastAsia"/>
-        </w:rPr>
-        <w:t>逻辑分群</w:t>
-      </w:r>
-      <w:r>
-        <w:rPr>
-          <w:rFonts w:hint="eastAsia"/>
-        </w:rPr>
-        <w:t>(Grouping)</w:t>
-      </w:r>
-      <w:r>
-        <w:rPr>
-          <w:rFonts w:hint="eastAsia"/>
-        </w:rPr>
-        <w:t>管理，</w:t>
-      </w:r>
-      <w:r>
-        <w:rPr>
-          <w:rFonts w:hint="eastAsia"/>
-        </w:rPr>
-        <w:t>同时还可以减少</w:t>
-      </w:r>
-      <w:r>
-        <w:rPr>
-          <w:rFonts w:hint="eastAsia"/>
-        </w:rPr>
-        <w:t>局域网内大量数据流通时导致的</w:t>
-      </w:r>
-      <w:r>
-        <w:rPr>
-          <w:rFonts w:hint="eastAsia"/>
-        </w:rPr>
-        <w:t>拥塞</w:t>
-      </w:r>
-      <w:r>
-        <w:rPr>
-          <w:rFonts w:hint="eastAsia"/>
-        </w:rPr>
-        <w:t>问题，</w:t>
-      </w:r>
-      <w:r>
-        <w:rPr>
-          <w:rFonts w:hint="eastAsia"/>
-        </w:rPr>
-        <w:t>以及</w:t>
-      </w:r>
-      <w:r>
-        <w:rPr>
-          <w:rFonts w:hint="eastAsia"/>
-        </w:rPr>
-        <w:t>提升</w:t>
-      </w:r>
-      <w:r>
-        <w:rPr>
-          <w:rFonts w:hint="eastAsia"/>
-        </w:rPr>
-        <w:t>网络</w:t>
-      </w:r>
-      <w:r>
-        <w:rPr>
-          <w:rFonts w:hint="eastAsia"/>
-        </w:rPr>
-        <w:t>信息</w:t>
-      </w:r>
-      <w:r>
-        <w:rPr>
-          <w:rFonts w:hint="eastAsia"/>
-        </w:rPr>
-        <w:t>的</w:t>
-      </w:r>
-      <w:r>
-        <w:rPr>
-          <w:rFonts w:hint="eastAsia"/>
-        </w:rPr>
-        <w:t>安全保障。</w:t>
-      </w:r>
-    </w:p>
-    <w:p>
-      <w:pPr>
-        <w:ind w:firstLineChars="200" w:firstLine="480"/>
-      </w:pPr>
-      <w:r>
-        <w:rPr>
-          <w:rFonts w:hint="eastAsia"/>
-        </w:rPr>
-        <w:t>为</w:t>
-      </w:r>
-      <w:r>
-        <w:rPr>
-          <w:rFonts w:hint="eastAsia"/>
-        </w:rPr>
-        <w:t>了能够</w:t>
-      </w:r>
-      <w:r>
-        <w:rPr>
-          <w:rFonts w:hint="eastAsia"/>
-        </w:rPr>
-        <w:t>实现交换机</w:t>
-      </w:r>
-      <w:r>
-        <w:rPr>
-          <w:rFonts w:hint="eastAsia"/>
-        </w:rPr>
-        <w:t>网络的广播隔离，通常较为理想的</w:t>
-      </w:r>
-      <w:r>
-        <w:rPr>
-          <w:rFonts w:hint="eastAsia"/>
-        </w:rPr>
-        <w:t>方案就是采用虚拟局域网技术。这种对连接到</w:t>
-      </w:r>
-      <w:r>
-        <w:rPr>
-          <w:rFonts w:hint="eastAsia"/>
-        </w:rPr>
-        <w:t>数据链路层</w:t>
-      </w:r>
-      <w:r>
-        <w:rPr>
-          <w:rFonts w:hint="eastAsia"/>
-        </w:rPr>
-        <w:t>交换机端口的网络用户</w:t>
-      </w:r>
-      <w:r>
-        <w:rPr>
-          <w:rFonts w:hint="eastAsia"/>
-        </w:rPr>
-        <w:t>逻辑分群</w:t>
-      </w:r>
-      <w:r>
-        <w:rPr>
-          <w:rFonts w:hint="eastAsia"/>
-        </w:rPr>
-        <w:t>技术</w:t>
-      </w:r>
-      <w:r>
-        <w:rPr>
-          <w:rFonts w:hint="eastAsia"/>
-        </w:rPr>
-        <w:t>的</w:t>
-      </w:r>
-      <w:r>
-        <w:rPr>
-          <w:rFonts w:hint="eastAsia"/>
-        </w:rPr>
-        <w:t>实现</w:t>
-      </w:r>
-      <w:r>
-        <w:rPr>
-          <w:rFonts w:hint="eastAsia"/>
-        </w:rPr>
-        <w:t>十分</w:t>
-      </w:r>
-      <w:r>
-        <w:rPr>
-          <w:rFonts w:hint="eastAsia"/>
-        </w:rPr>
-        <w:t>灵活，它不受用户</w:t>
-      </w:r>
-      <w:r>
-        <w:rPr>
-          <w:rFonts w:hint="eastAsia"/>
-        </w:rPr>
-        <w:t>物理位置限制，</w:t>
-      </w:r>
-      <w:r>
-        <w:rPr>
-          <w:rFonts w:hint="eastAsia"/>
-        </w:rPr>
-        <w:t>用户</w:t>
-      </w:r>
-      <w:r>
-        <w:rPr>
-          <w:rFonts w:hint="eastAsia"/>
-        </w:rPr>
-        <w:t>可以根据</w:t>
-      </w:r>
-      <w:r>
-        <w:rPr>
-          <w:rFonts w:hint="eastAsia"/>
-        </w:rPr>
-        <w:t>需求</w:t>
-      </w:r>
-      <w:r>
-        <w:rPr>
-          <w:rFonts w:hint="eastAsia"/>
-        </w:rPr>
-        <w:t>自主的</w:t>
-      </w:r>
-      <w:r>
-        <w:rPr>
-          <w:rFonts w:hint="eastAsia"/>
-        </w:rPr>
-        <w:t>进行</w:t>
-      </w:r>
-      <w:r>
-        <w:rPr>
-          <w:rFonts w:hint="eastAsia"/>
-        </w:rPr>
-        <w:t>VLAN</w:t>
-      </w:r>
-      <w:r>
-        <w:rPr>
-          <w:rFonts w:hint="eastAsia"/>
-        </w:rPr>
-        <w:t>划分，比如用户的位置，局域网的作用，</w:t>
-      </w:r>
-      <w:r>
-        <w:rPr>
-          <w:rFonts w:hint="eastAsia"/>
-        </w:rPr>
-        <w:t>公司的部门，上层协议的不同以及端口硬件地址来进行划分；另外，</w:t>
-      </w:r>
-      <w:r>
-        <w:rPr>
-          <w:rFonts w:hint="eastAsia"/>
-        </w:rPr>
-        <w:t>虚拟局域网可以</w:t>
-      </w:r>
-      <w:r>
-        <w:rPr>
-          <w:rFonts w:hint="eastAsia"/>
-        </w:rPr>
-        <w:t>在一个交换机上实现，也可跨交换机实现</w:t>
-      </w:r>
-      <w:r>
-        <w:rPr>
-          <w:rFonts w:hint="eastAsia"/>
-        </w:rPr>
-        <w:t>。</w:t>
-      </w:r>
-    </w:p>
-    <w:p>
-      <w:pPr>
-        <w:ind w:firstLineChars="200" w:firstLine="480"/>
-      </w:pPr>
-      <w:r>
-        <w:rPr>
-          <w:rFonts w:hint="eastAsia"/>
-        </w:rPr>
-        <w:lastRenderedPageBreak/>
-        <w:t>一个</w:t>
-      </w:r>
-      <w:r>
-        <w:rPr>
-          <w:rFonts w:hint="eastAsia"/>
-        </w:rPr>
-        <w:t>VLAN</w:t>
-      </w:r>
-      <w:r>
-        <w:rPr>
-          <w:rFonts w:hint="eastAsia"/>
-        </w:rPr>
-        <w:t>相当于</w:t>
-      </w:r>
-      <w:r>
-        <w:rPr>
-          <w:rFonts w:hint="eastAsia"/>
-        </w:rPr>
-        <w:t>数据链路层</w:t>
-      </w:r>
-      <w:r>
-        <w:rPr>
-          <w:rFonts w:hint="eastAsia"/>
-        </w:rPr>
-        <w:t>的广播域，它能将</w:t>
-      </w:r>
-      <w:r>
-        <w:rPr>
-          <w:rFonts w:hint="eastAsia"/>
-        </w:rPr>
-        <w:t>数据</w:t>
-      </w:r>
-      <w:r>
-        <w:rPr>
-          <w:rFonts w:hint="eastAsia"/>
-        </w:rPr>
-        <w:t>广播</w:t>
-      </w:r>
-      <w:r>
-        <w:rPr>
-          <w:rFonts w:hint="eastAsia"/>
-        </w:rPr>
-        <w:t>包</w:t>
-      </w:r>
-      <w:r>
-        <w:rPr>
-          <w:rFonts w:hint="eastAsia"/>
-        </w:rPr>
-        <w:t>控制在一个</w:t>
-      </w:r>
-      <w:r>
-        <w:rPr>
-          <w:rFonts w:hint="eastAsia"/>
-        </w:rPr>
-        <w:t>VLAN</w:t>
-      </w:r>
-      <w:r>
-        <w:rPr>
-          <w:rFonts w:hint="eastAsia"/>
-        </w:rPr>
-        <w:t>内部。</w:t>
-      </w:r>
-      <w:r>
-        <w:rPr>
-          <w:rFonts w:hint="eastAsia"/>
-        </w:rPr>
-        <w:t>如果要实现</w:t>
-      </w:r>
-      <w:r>
-        <w:rPr>
-          <w:rFonts w:hint="eastAsia"/>
-        </w:rPr>
-        <w:t xml:space="preserve">VLAN </w:t>
-      </w:r>
-      <w:r>
-        <w:rPr>
-          <w:rFonts w:hint="eastAsia"/>
-        </w:rPr>
-        <w:t>之间或者</w:t>
-      </w:r>
-      <w:r>
-        <w:rPr>
-          <w:rFonts w:hint="eastAsia"/>
-        </w:rPr>
-        <w:t>VLAN</w:t>
-      </w:r>
-      <w:r>
-        <w:rPr>
-          <w:rFonts w:hint="eastAsia"/>
-        </w:rPr>
-        <w:t>与</w:t>
-      </w:r>
-      <w:r>
-        <w:rPr>
-          <w:rFonts w:hint="eastAsia"/>
-        </w:rPr>
-        <w:t>LA</w:t>
-      </w:r>
-      <w:r>
-        <w:t xml:space="preserve">N </w:t>
-      </w:r>
-      <w:r>
-        <w:rPr>
-          <w:rFonts w:hint="eastAsia"/>
-        </w:rPr>
-        <w:t>/</w:t>
-      </w:r>
-      <w:r>
-        <w:t xml:space="preserve"> </w:t>
-      </w:r>
-      <w:r>
-        <w:rPr>
-          <w:rFonts w:hint="eastAsia"/>
-        </w:rPr>
-        <w:t>WAN</w:t>
-      </w:r>
-      <w:r>
-        <w:rPr>
-          <w:rFonts w:hint="eastAsia"/>
-        </w:rPr>
-        <w:t>的数据通信</w:t>
-      </w:r>
-      <w:r>
-        <w:rPr>
-          <w:rFonts w:hint="eastAsia"/>
-        </w:rPr>
-        <w:t>，则</w:t>
-      </w:r>
-      <w:r>
-        <w:rPr>
-          <w:rFonts w:hint="eastAsia"/>
-        </w:rPr>
-        <w:t>必须通过</w:t>
-      </w:r>
-      <w:r>
-        <w:rPr>
-          <w:rFonts w:hint="eastAsia"/>
-        </w:rPr>
-        <w:t>网络层实现</w:t>
-      </w:r>
-      <w:r>
-        <w:rPr>
-          <w:rFonts w:hint="eastAsia"/>
-        </w:rPr>
-        <w:t>。否则，即便是</w:t>
-      </w:r>
-      <w:r>
-        <w:rPr>
-          <w:rFonts w:hint="eastAsia"/>
-        </w:rPr>
-        <w:t>连接端口在同一个</w:t>
-      </w:r>
-      <w:r>
-        <w:rPr>
-          <w:rFonts w:hint="eastAsia"/>
-        </w:rPr>
-        <w:t>交换机上，</w:t>
-      </w:r>
-      <w:r>
-        <w:rPr>
-          <w:rFonts w:hint="eastAsia"/>
-        </w:rPr>
-        <w:t>如果它们</w:t>
-      </w:r>
-      <w:r>
-        <w:rPr>
-          <w:rFonts w:hint="eastAsia"/>
-        </w:rPr>
-        <w:t>不</w:t>
-      </w:r>
-      <w:r>
-        <w:rPr>
-          <w:rFonts w:hint="eastAsia"/>
-        </w:rPr>
-        <w:t>在</w:t>
-      </w:r>
-      <w:r>
-        <w:rPr>
-          <w:rFonts w:hint="eastAsia"/>
-        </w:rPr>
-        <w:t>同一个</w:t>
-      </w:r>
-      <w:r>
-        <w:rPr>
-          <w:rFonts w:hint="eastAsia"/>
-        </w:rPr>
-        <w:t>VLAN</w:t>
-      </w:r>
-      <w:r>
-        <w:rPr>
-          <w:rFonts w:hint="eastAsia"/>
-        </w:rPr>
-        <w:t>，</w:t>
-      </w:r>
-      <w:r>
-        <w:rPr>
-          <w:rFonts w:hint="eastAsia"/>
-        </w:rPr>
-        <w:t>那么也将无法进行</w:t>
-      </w:r>
-      <w:r>
-        <w:rPr>
-          <w:rFonts w:hint="eastAsia"/>
-        </w:rPr>
-        <w:t>网络</w:t>
-      </w:r>
-      <w:r>
-        <w:rPr>
-          <w:rFonts w:hint="eastAsia"/>
-        </w:rPr>
-        <w:t>通信</w:t>
-      </w:r>
-      <w:r>
-        <w:rPr>
-          <w:rFonts w:hint="eastAsia"/>
-        </w:rPr>
-        <w:t>。</w:t>
-      </w:r>
-    </w:p>
-    <w:p>
-      <w:pPr>
-        <w:ind w:firstLineChars="200" w:firstLine="480"/>
-        <w:rPr>
-          <w:color w:val="FF0000"/>
-        </w:rPr>
-      </w:pPr>
-      <w:r>
-        <w:rPr>
-          <w:rFonts w:hint="eastAsia"/>
-          <w:color w:val="FF0000"/>
-        </w:rPr>
-        <w:t>VLAN</w:t>
-      </w:r>
-      <w:r>
-        <w:rPr>
-          <w:rFonts w:hint="eastAsia"/>
-          <w:color w:val="FF0000"/>
-        </w:rPr>
-        <w:t>可以为网络提供以下作用：</w:t>
-      </w:r>
-    </w:p>
-    <w:p>
-      <w:pPr>
-        <w:ind w:firstLineChars="200" w:firstLine="480"/>
-        <w:rPr>
-          <w:color w:val="FF0000"/>
-        </w:rPr>
-      </w:pPr>
-      <w:r>
-        <w:rPr>
-          <w:rFonts w:hint="eastAsia"/>
-          <w:color w:val="FF0000"/>
-        </w:rPr>
-        <w:t>限制网络上的广播，将网络划分为多个</w:t>
-      </w:r>
-      <w:r>
-        <w:rPr>
-          <w:rFonts w:hint="eastAsia"/>
-          <w:color w:val="FF0000"/>
-        </w:rPr>
-        <w:t>VLAN</w:t>
-      </w:r>
-      <w:r>
-        <w:rPr>
-          <w:rFonts w:hint="eastAsia"/>
-          <w:color w:val="FF0000"/>
-        </w:rPr>
-        <w:t>可减少参与广播风暴的设备数量。</w:t>
-      </w:r>
-      <w:r>
-        <w:rPr>
-          <w:rFonts w:hint="eastAsia"/>
-          <w:color w:val="FF0000"/>
-        </w:rPr>
-        <w:t>LAN</w:t>
-      </w:r>
-      <w:r>
-        <w:rPr>
-          <w:rFonts w:hint="eastAsia"/>
-          <w:color w:val="FF0000"/>
-        </w:rPr>
-        <w:t>分段可以防止广播风暴波及整个网络。</w:t>
-      </w:r>
-      <w:r>
-        <w:rPr>
-          <w:rFonts w:hint="eastAsia"/>
-          <w:color w:val="FF0000"/>
-        </w:rPr>
-        <w:t>VLAN</w:t>
-      </w:r>
-      <w:r>
-        <w:rPr>
-          <w:rFonts w:hint="eastAsia"/>
-          <w:color w:val="FF0000"/>
-        </w:rPr>
-        <w:t>可以提供建立防火墙的机制，防止交换网络的过量广播。使用</w:t>
-      </w:r>
-      <w:r>
-        <w:rPr>
-          <w:rFonts w:hint="eastAsia"/>
-          <w:color w:val="FF0000"/>
-        </w:rPr>
-        <w:t>VLAN</w:t>
-      </w:r>
-      <w:r>
-        <w:rPr>
-          <w:rFonts w:hint="eastAsia"/>
-          <w:color w:val="FF0000"/>
-        </w:rPr>
-        <w:t>，可以将某个交换端口或用户赋予</w:t>
-      </w:r>
-      <w:r>
-        <w:rPr>
-          <w:rFonts w:hint="eastAsia"/>
-          <w:color w:val="FF0000"/>
-        </w:rPr>
-        <w:t>某一个特定的</w:t>
-      </w:r>
-      <w:r>
-        <w:rPr>
-          <w:rFonts w:hint="eastAsia"/>
-          <w:color w:val="FF0000"/>
-        </w:rPr>
-        <w:t>VLAN</w:t>
-      </w:r>
-      <w:r>
-        <w:rPr>
-          <w:rFonts w:hint="eastAsia"/>
-          <w:color w:val="FF0000"/>
-        </w:rPr>
-        <w:t>组，该</w:t>
-      </w:r>
-      <w:r>
-        <w:rPr>
-          <w:rFonts w:hint="eastAsia"/>
-          <w:color w:val="FF0000"/>
-        </w:rPr>
-        <w:t>VLAN</w:t>
-      </w:r>
-      <w:r>
-        <w:rPr>
-          <w:rFonts w:hint="eastAsia"/>
-          <w:color w:val="FF0000"/>
-        </w:rPr>
-        <w:t>组可以在一个交换网中或跨接多个交换机，在一个</w:t>
-      </w:r>
-      <w:r>
-        <w:rPr>
-          <w:rFonts w:hint="eastAsia"/>
-          <w:color w:val="FF0000"/>
-        </w:rPr>
-        <w:t>VLAN</w:t>
-      </w:r>
-      <w:r>
-        <w:rPr>
-          <w:rFonts w:hint="eastAsia"/>
-          <w:color w:val="FF0000"/>
-        </w:rPr>
-        <w:t>中的广播不会送到</w:t>
-      </w:r>
-      <w:r>
-        <w:rPr>
-          <w:rFonts w:hint="eastAsia"/>
-          <w:color w:val="FF0000"/>
-        </w:rPr>
-        <w:t>VLAN</w:t>
-      </w:r>
-      <w:r>
-        <w:rPr>
-          <w:rFonts w:hint="eastAsia"/>
-          <w:color w:val="FF0000"/>
-        </w:rPr>
-        <w:t>之外。同样，相邻的端口不会收到其他</w:t>
-      </w:r>
-      <w:r>
-        <w:rPr>
-          <w:rFonts w:hint="eastAsia"/>
-          <w:color w:val="FF0000"/>
-        </w:rPr>
-        <w:t>VLAN</w:t>
-      </w:r>
-      <w:r>
-        <w:rPr>
-          <w:rFonts w:hint="eastAsia"/>
-          <w:color w:val="FF0000"/>
-        </w:rPr>
-        <w:t>产生的广播。这样可以减少广播流量，释放带宽给用户应用，减少广播的产生。</w:t>
-      </w:r>
-    </w:p>
-    <w:p>
-      <w:pPr>
-        <w:ind w:firstLineChars="200" w:firstLine="480"/>
-        <w:rPr>
-          <w:color w:val="FF0000"/>
-        </w:rPr>
-      </w:pPr>
-      <w:r>
-        <w:rPr>
-          <w:rFonts w:hint="eastAsia"/>
-          <w:color w:val="FF0000"/>
-        </w:rPr>
-        <w:t>VLAN</w:t>
-      </w:r>
-      <w:r>
-        <w:rPr>
-          <w:rFonts w:hint="eastAsia"/>
-          <w:color w:val="FF0000"/>
-        </w:rPr>
-        <w:t>的运作原理与实现方式</w:t>
-      </w:r>
-    </w:p>
-    <w:p>
-      <w:pPr>
-        <w:ind w:firstLineChars="200" w:firstLine="480"/>
-        <w:rPr>
-          <w:color w:val="FF0000"/>
-        </w:rPr>
-      </w:pPr>
-      <w:r>
-        <w:rPr>
-          <w:rFonts w:hint="eastAsia"/>
-          <w:color w:val="FF0000"/>
-        </w:rPr>
-        <w:t>1.</w:t>
-      </w:r>
-      <w:r>
-        <w:rPr>
-          <w:rFonts w:hint="eastAsia"/>
-          <w:color w:val="FF0000"/>
-        </w:rPr>
-        <w:t>物理层（</w:t>
-      </w:r>
-      <w:r>
-        <w:rPr>
-          <w:rFonts w:hint="eastAsia"/>
-          <w:color w:val="FF0000"/>
-        </w:rPr>
-        <w:t>Phy</w:t>
-      </w:r>
-      <w:r>
-        <w:rPr>
-          <w:color w:val="FF0000"/>
-        </w:rPr>
-        <w:t xml:space="preserve">sical </w:t>
-      </w:r>
-      <w:r>
-        <w:rPr>
-          <w:rFonts w:hint="eastAsia"/>
-          <w:color w:val="FF0000"/>
-        </w:rPr>
-        <w:t>Layer</w:t>
-      </w:r>
-      <w:r>
-        <w:rPr>
-          <w:rFonts w:hint="eastAsia"/>
-          <w:color w:val="FF0000"/>
-        </w:rPr>
-        <w:t>）</w:t>
-      </w:r>
-    </w:p>
-    <w:p>
-      <w:pPr>
-        <w:ind w:firstLineChars="200" w:firstLine="480"/>
-        <w:rPr>
-          <w:color w:val="FF0000"/>
-        </w:rPr>
-      </w:pPr>
-      <w:r>
-        <w:rPr>
-          <w:rFonts w:hint="eastAsia"/>
-          <w:color w:val="FF0000"/>
-        </w:rPr>
-        <w:t>直接以交换机上的端口作为</w:t>
-      </w:r>
-      <w:r>
-        <w:rPr>
-          <w:rFonts w:hint="eastAsia"/>
-          <w:color w:val="FF0000"/>
-        </w:rPr>
-        <w:t>划分</w:t>
-      </w:r>
-      <w:r>
-        <w:rPr>
-          <w:rFonts w:hint="eastAsia"/>
-          <w:color w:val="FF0000"/>
-        </w:rPr>
-        <w:t xml:space="preserve"> VLAN </w:t>
-      </w:r>
-      <w:r>
-        <w:rPr>
-          <w:rFonts w:hint="eastAsia"/>
-          <w:color w:val="FF0000"/>
-        </w:rPr>
-        <w:t>的基础。这个方式的优点是简单与直观，因此，运用这种设置</w:t>
-      </w:r>
-      <w:r>
-        <w:rPr>
-          <w:rFonts w:hint="eastAsia"/>
-          <w:color w:val="FF0000"/>
-        </w:rPr>
-        <w:t xml:space="preserve"> VLAN </w:t>
-      </w:r>
-      <w:r>
-        <w:rPr>
-          <w:rFonts w:hint="eastAsia"/>
-          <w:color w:val="FF0000"/>
-        </w:rPr>
-        <w:t>的情况十分普遍。但因为是实体层的设置，所以比较适合在规模不大的组织。</w:t>
-      </w:r>
-    </w:p>
-    <w:p>
-      <w:pPr>
-        <w:ind w:firstLineChars="200" w:firstLine="480"/>
-        <w:rPr>
-          <w:color w:val="FF0000"/>
-        </w:rPr>
-      </w:pPr>
-      <w:r>
-        <w:rPr>
-          <w:rFonts w:hint="eastAsia"/>
-          <w:color w:val="FF0000"/>
-        </w:rPr>
-        <w:t>2.</w:t>
-      </w:r>
-      <w:r>
-        <w:rPr>
-          <w:rFonts w:hint="eastAsia"/>
-          <w:color w:val="FF0000"/>
-        </w:rPr>
-        <w:t>数据链路层（</w:t>
-      </w:r>
-      <w:r>
-        <w:rPr>
-          <w:color w:val="FF0000"/>
-        </w:rPr>
-        <w:t>D</w:t>
-      </w:r>
-      <w:r>
-        <w:rPr>
-          <w:rFonts w:hint="eastAsia"/>
-          <w:color w:val="FF0000"/>
-        </w:rPr>
-        <w:t>ata</w:t>
-      </w:r>
-      <w:r>
-        <w:rPr>
-          <w:color w:val="FF0000"/>
-        </w:rPr>
-        <w:t xml:space="preserve"> L</w:t>
-      </w:r>
-      <w:r>
-        <w:rPr>
-          <w:rFonts w:hint="eastAsia"/>
-          <w:color w:val="FF0000"/>
-        </w:rPr>
-        <w:t>ink</w:t>
-      </w:r>
-      <w:r>
-        <w:rPr>
-          <w:color w:val="FF0000"/>
-        </w:rPr>
-        <w:t xml:space="preserve"> L</w:t>
-      </w:r>
-      <w:r>
-        <w:rPr>
-          <w:rFonts w:hint="eastAsia"/>
-          <w:color w:val="FF0000"/>
-        </w:rPr>
-        <w:t>ayer</w:t>
-      </w:r>
-      <w:r>
-        <w:rPr>
-          <w:rFonts w:hint="eastAsia"/>
-          <w:color w:val="FF0000"/>
-        </w:rPr>
-        <w:t>）</w:t>
-      </w:r>
-    </w:p>
-    <w:p>
-      <w:pPr>
-        <w:ind w:firstLineChars="200" w:firstLine="480"/>
-        <w:rPr>
-          <w:color w:val="FF0000"/>
-        </w:rPr>
-      </w:pPr>
-      <w:r>
-        <w:rPr>
-          <w:rFonts w:hint="eastAsia"/>
-          <w:color w:val="FF0000"/>
-        </w:rPr>
-        <w:t>以每台主机的</w:t>
-      </w:r>
-      <w:r>
-        <w:rPr>
-          <w:rFonts w:hint="eastAsia"/>
-          <w:color w:val="FF0000"/>
-        </w:rPr>
-        <w:t xml:space="preserve"> MAC</w:t>
-      </w:r>
-      <w:r>
-        <w:rPr>
-          <w:rFonts w:hint="eastAsia"/>
-          <w:color w:val="FF0000"/>
-        </w:rPr>
-        <w:t>地址作为</w:t>
-      </w:r>
-      <w:r>
-        <w:rPr>
-          <w:rFonts w:hint="eastAsia"/>
-          <w:color w:val="FF0000"/>
-        </w:rPr>
-        <w:t>划分</w:t>
-      </w:r>
-      <w:r>
-        <w:rPr>
-          <w:rFonts w:hint="eastAsia"/>
-          <w:color w:val="FF0000"/>
-        </w:rPr>
-        <w:t xml:space="preserve"> VLAN </w:t>
-      </w:r>
-      <w:r>
-        <w:rPr>
-          <w:rFonts w:hint="eastAsia"/>
-          <w:color w:val="FF0000"/>
-        </w:rPr>
-        <w:t>的基础。方法是先创建一个比较复杂的数据库，通常为某网络设备的</w:t>
-      </w:r>
-      <w:r>
-        <w:rPr>
-          <w:rFonts w:hint="eastAsia"/>
-          <w:color w:val="FF0000"/>
-        </w:rPr>
-        <w:t>MAC</w:t>
-      </w:r>
-      <w:r>
-        <w:rPr>
-          <w:rFonts w:hint="eastAsia"/>
-          <w:color w:val="FF0000"/>
-        </w:rPr>
-        <w:t>地址与</w:t>
-      </w:r>
-      <w:r>
-        <w:rPr>
-          <w:rFonts w:hint="eastAsia"/>
-          <w:color w:val="FF0000"/>
-        </w:rPr>
-        <w:t>VLAN</w:t>
-      </w:r>
-      <w:r>
-        <w:rPr>
-          <w:rFonts w:hint="eastAsia"/>
-          <w:color w:val="FF0000"/>
-        </w:rPr>
-        <w:t>的映射关系数据库。当该网络设备连接到端口后，交换机会向</w:t>
-      </w:r>
-      <w:r>
-        <w:rPr>
-          <w:rFonts w:hint="eastAsia"/>
-          <w:color w:val="FF0000"/>
-        </w:rPr>
-        <w:t>VMPS</w:t>
-      </w:r>
-      <w:r>
-        <w:rPr>
-          <w:rFonts w:hint="eastAsia"/>
-          <w:color w:val="FF0000"/>
-        </w:rPr>
-        <w:t>（</w:t>
-      </w:r>
-      <w:r>
-        <w:rPr>
-          <w:rFonts w:hint="eastAsia"/>
-          <w:color w:val="FF0000"/>
-        </w:rPr>
-        <w:t>VLAN</w:t>
-      </w:r>
-      <w:r>
-        <w:rPr>
-          <w:rFonts w:hint="eastAsia"/>
-          <w:color w:val="FF0000"/>
-        </w:rPr>
-        <w:t>管理策略服务器）来请求这个数据库。找到相应映射关系，完成端口到</w:t>
-      </w:r>
-      <w:r>
-        <w:rPr>
-          <w:rFonts w:hint="eastAsia"/>
-          <w:color w:val="FF0000"/>
-        </w:rPr>
-        <w:t>VLAN</w:t>
-      </w:r>
-      <w:r>
-        <w:rPr>
-          <w:rFonts w:hint="eastAsia"/>
-          <w:color w:val="FF0000"/>
-        </w:rPr>
-        <w:t>的分配。这个方式的优点是即使电脑在实体上的位置不同，也不影响</w:t>
-      </w:r>
-      <w:r>
-        <w:rPr>
-          <w:rFonts w:hint="eastAsia"/>
-          <w:color w:val="FF0000"/>
-        </w:rPr>
-        <w:t xml:space="preserve"> VLAN</w:t>
-      </w:r>
-      <w:r>
-        <w:rPr>
-          <w:rFonts w:hint="eastAsia"/>
-          <w:color w:val="FF0000"/>
-        </w:rPr>
-        <w:t>的运作。但缺点是网管人员必须在交换机中设置组织内每一台设备</w:t>
-      </w:r>
-      <w:r>
-        <w:rPr>
-          <w:rFonts w:hint="eastAsia"/>
-          <w:color w:val="FF0000"/>
-        </w:rPr>
-        <w:t>MAC</w:t>
-      </w:r>
-      <w:r>
-        <w:rPr>
-          <w:rFonts w:hint="eastAsia"/>
-          <w:color w:val="FF0000"/>
-        </w:rPr>
-        <w:t>地址与</w:t>
-      </w:r>
-      <w:r>
-        <w:rPr>
-          <w:rFonts w:hint="eastAsia"/>
-          <w:color w:val="FF0000"/>
-        </w:rPr>
-        <w:t xml:space="preserve"> VLAN </w:t>
-      </w:r>
-      <w:r>
-        <w:rPr>
-          <w:rFonts w:hint="eastAsia"/>
-          <w:color w:val="FF0000"/>
-        </w:rPr>
-        <w:t>间的映射关系数据库。因此，这种设置策略的管理复杂度会随着越来越多的设备、与实体位置的群落、和不同工作任务需要而增加。</w:t>
-      </w:r>
-    </w:p>
-    <w:p>
-      <w:pPr>
-        <w:ind w:firstLineChars="200" w:firstLine="480"/>
-        <w:rPr>
-          <w:color w:val="FF0000"/>
-        </w:rPr>
-      </w:pPr>
-      <w:r>
-        <w:rPr>
-          <w:rFonts w:hint="eastAsia"/>
-          <w:color w:val="FF0000"/>
-        </w:rPr>
-        <w:t>3.</w:t>
-      </w:r>
-      <w:r>
-        <w:rPr>
-          <w:rFonts w:hint="eastAsia"/>
-          <w:color w:val="FF0000"/>
-        </w:rPr>
-        <w:t>网络层（</w:t>
-      </w:r>
-      <w:r>
-        <w:rPr>
-          <w:color w:val="FF0000"/>
-        </w:rPr>
-        <w:t>N</w:t>
-      </w:r>
-      <w:r>
-        <w:rPr>
-          <w:rFonts w:hint="eastAsia"/>
-          <w:color w:val="FF0000"/>
-        </w:rPr>
-        <w:t>etwork</w:t>
-      </w:r>
-      <w:r>
-        <w:rPr>
-          <w:color w:val="FF0000"/>
-        </w:rPr>
-        <w:t xml:space="preserve"> L</w:t>
-      </w:r>
-      <w:r>
-        <w:rPr>
-          <w:rFonts w:hint="eastAsia"/>
-          <w:color w:val="FF0000"/>
-        </w:rPr>
-        <w:t>ayer</w:t>
-      </w:r>
-      <w:r>
-        <w:rPr>
-          <w:rFonts w:hint="eastAsia"/>
-          <w:color w:val="FF0000"/>
-        </w:rPr>
-        <w:t>）</w:t>
-      </w:r>
-    </w:p>
-    <w:p>
-      <w:pPr>
-        <w:ind w:firstLineChars="200" w:firstLine="480"/>
-        <w:rPr>
-          <w:color w:val="FF0000"/>
-        </w:rPr>
-      </w:pPr>
-      <w:r>
-        <w:rPr>
-          <w:rFonts w:hint="eastAsia"/>
-          <w:color w:val="FF0000"/>
-        </w:rPr>
-        <w:t>以每台设备的</w:t>
-      </w:r>
-      <w:r>
-        <w:rPr>
-          <w:rFonts w:hint="eastAsia"/>
-          <w:color w:val="FF0000"/>
-        </w:rPr>
-        <w:t>IP</w:t>
-      </w:r>
-      <w:r>
-        <w:rPr>
-          <w:rFonts w:hint="eastAsia"/>
-          <w:color w:val="FF0000"/>
-        </w:rPr>
-        <w:t>地址作为</w:t>
-      </w:r>
-      <w:r>
-        <w:rPr>
-          <w:rFonts w:hint="eastAsia"/>
-          <w:color w:val="FF0000"/>
-        </w:rPr>
-        <w:t>划分</w:t>
-      </w:r>
-      <w:r>
-        <w:rPr>
-          <w:rFonts w:hint="eastAsia"/>
-          <w:color w:val="FF0000"/>
-        </w:rPr>
-        <w:t xml:space="preserve"> VLAN </w:t>
-      </w:r>
-      <w:r>
-        <w:rPr>
-          <w:rFonts w:hint="eastAsia"/>
-          <w:color w:val="FF0000"/>
-        </w:rPr>
-        <w:t>的基础，以子网视为</w:t>
-      </w:r>
-      <w:r>
-        <w:rPr>
-          <w:rFonts w:hint="eastAsia"/>
-          <w:color w:val="FF0000"/>
-        </w:rPr>
-        <w:t xml:space="preserve"> VLAN </w:t>
-      </w:r>
-      <w:r>
-        <w:rPr>
-          <w:rFonts w:hint="eastAsia"/>
-          <w:color w:val="FF0000"/>
-        </w:rPr>
-        <w:t>设置的依据。</w:t>
-      </w:r>
-    </w:p>
-    <w:p>
-      <w:pPr>
-        <w:ind w:firstLineChars="200" w:firstLine="480"/>
-        <w:rPr>
-          <w:color w:val="FF0000"/>
-        </w:rPr>
-      </w:pPr>
-      <w:r>
-        <w:rPr>
-          <w:rFonts w:hint="eastAsia"/>
-          <w:color w:val="FF0000"/>
-        </w:rPr>
-        <w:t>这个方式的优点是当网管人员已经将内部网段做好规划与分配的情况下，将可大辐降低网管人员规划并设置</w:t>
-      </w:r>
-      <w:r>
-        <w:rPr>
-          <w:rFonts w:hint="eastAsia"/>
-          <w:color w:val="FF0000"/>
-        </w:rPr>
-        <w:t xml:space="preserve"> VLANs </w:t>
-      </w:r>
-      <w:r>
-        <w:rPr>
-          <w:rFonts w:hint="eastAsia"/>
-          <w:color w:val="FF0000"/>
-        </w:rPr>
-        <w:t>架构的复杂度。但缺点是原本传统交</w:t>
-      </w:r>
-      <w:r>
-        <w:rPr>
-          <w:rFonts w:hint="eastAsia"/>
-          <w:color w:val="FF0000"/>
-        </w:rPr>
-        <w:t>换机不需要对讯框做</w:t>
-      </w:r>
-      <w:r>
-        <w:rPr>
-          <w:rFonts w:hint="eastAsia"/>
-          <w:color w:val="FF0000"/>
-        </w:rPr>
-        <w:t>任何处理，但在这个机制下，交换机不但必须剖析讯框，还必须进一步取出</w:t>
-      </w:r>
-      <w:r>
-        <w:rPr>
-          <w:color w:val="FF0000"/>
-        </w:rPr>
-        <w:t>Source IP</w:t>
-      </w:r>
-      <w:r>
-        <w:rPr>
-          <w:rFonts w:hint="eastAsia"/>
-          <w:color w:val="FF0000"/>
-        </w:rPr>
-        <w:t>与</w:t>
-      </w:r>
-      <w:r>
-        <w:rPr>
-          <w:color w:val="FF0000"/>
-        </w:rPr>
-        <w:t xml:space="preserve">Destination </w:t>
-      </w:r>
-      <w:r>
-        <w:rPr>
-          <w:rFonts w:hint="eastAsia"/>
-          <w:color w:val="FF0000"/>
-        </w:rPr>
-        <w:t>IP</w:t>
-      </w:r>
-      <w:r>
-        <w:rPr>
-          <w:rFonts w:hint="eastAsia"/>
-          <w:color w:val="FF0000"/>
-        </w:rPr>
-        <w:t>进行比对，连带降低交换机接收与分派数据包的效率。</w:t>
-      </w:r>
-    </w:p>
-    <w:p>
-      <w:pPr>
-        <w:ind w:firstLineChars="200" w:firstLine="480"/>
-        <w:rPr>
-          <w:color w:val="FF0000"/>
-        </w:rPr>
-      </w:pPr>
-      <w:r>
-        <w:rPr>
-          <w:rFonts w:hint="eastAsia"/>
-          <w:color w:val="FF0000"/>
-        </w:rPr>
-        <w:lastRenderedPageBreak/>
-        <w:t>VLAN</w:t>
-      </w:r>
-      <w:r>
-        <w:rPr>
-          <w:rFonts w:hint="eastAsia"/>
-          <w:color w:val="FF0000"/>
-        </w:rPr>
-        <w:t>之间的通信的</w:t>
-      </w:r>
-      <w:r>
-        <w:rPr>
-          <w:rFonts w:hint="eastAsia"/>
-          <w:color w:val="FF0000"/>
-        </w:rPr>
-        <w:t>4</w:t>
-      </w:r>
-      <w:r>
-        <w:rPr>
-          <w:rFonts w:hint="eastAsia"/>
-          <w:color w:val="FF0000"/>
-        </w:rPr>
-        <w:t>种方式</w:t>
-      </w:r>
-    </w:p>
-    <w:p>
-      <w:pPr>
-        <w:ind w:firstLineChars="200" w:firstLine="480"/>
-        <w:rPr>
-          <w:color w:val="FF0000"/>
-        </w:rPr>
-      </w:pPr>
-      <w:r>
-        <w:rPr>
-          <w:rFonts w:hint="eastAsia"/>
-          <w:color w:val="FF0000"/>
-        </w:rPr>
-        <w:t>（</w:t>
-      </w:r>
-      <w:r>
-        <w:rPr>
-          <w:rFonts w:hint="eastAsia"/>
-          <w:color w:val="FF0000"/>
-        </w:rPr>
-        <w:t>1</w:t>
-      </w:r>
-      <w:r>
-        <w:rPr>
-          <w:rFonts w:hint="eastAsia"/>
-          <w:color w:val="FF0000"/>
-        </w:rPr>
-        <w:t>）</w:t>
-      </w:r>
-      <w:r>
-        <w:rPr>
-          <w:rFonts w:hint="eastAsia"/>
-          <w:color w:val="FF0000"/>
-        </w:rPr>
-        <w:t>MAC</w:t>
-      </w:r>
-      <w:r>
-        <w:rPr>
-          <w:rFonts w:hint="eastAsia"/>
-          <w:color w:val="FF0000"/>
-        </w:rPr>
-        <w:t>地址静态登记方式。</w:t>
-      </w:r>
-      <w:r>
-        <w:rPr>
-          <w:rFonts w:hint="eastAsia"/>
-          <w:color w:val="FF0000"/>
-        </w:rPr>
-        <w:t>MAC</w:t>
-      </w:r>
-      <w:r>
-        <w:rPr>
-          <w:rFonts w:hint="eastAsia"/>
-          <w:color w:val="FF0000"/>
-        </w:rPr>
-        <w:t>地址静态登记方式是预先在</w:t>
-      </w:r>
-      <w:r>
-        <w:rPr>
-          <w:rFonts w:hint="eastAsia"/>
-          <w:color w:val="FF0000"/>
-        </w:rPr>
-        <w:t>VLAN</w:t>
-      </w:r>
-      <w:r>
-        <w:rPr>
-          <w:rFonts w:hint="eastAsia"/>
-          <w:color w:val="FF0000"/>
-        </w:rPr>
-        <w:t>交换机中设置好一张地址列表，这张表含有工作站的</w:t>
-      </w:r>
-      <w:r>
-        <w:rPr>
-          <w:rFonts w:hint="eastAsia"/>
-          <w:color w:val="FF0000"/>
-        </w:rPr>
-        <w:t>MAC</w:t>
-      </w:r>
-      <w:r>
-        <w:rPr>
-          <w:rFonts w:hint="eastAsia"/>
-          <w:color w:val="FF0000"/>
-        </w:rPr>
-        <w:t>地址</w:t>
-      </w:r>
-      <w:r>
-        <w:rPr>
-          <w:rFonts w:hint="eastAsia"/>
-          <w:color w:val="FF0000"/>
-        </w:rPr>
-        <w:t>JLAN</w:t>
-      </w:r>
-      <w:r>
-        <w:rPr>
-          <w:rFonts w:hint="eastAsia"/>
-          <w:color w:val="FF0000"/>
-        </w:rPr>
-        <w:t>交换机的端口号、</w:t>
-      </w:r>
-      <w:r>
-        <w:rPr>
-          <w:rFonts w:hint="eastAsia"/>
-          <w:color w:val="FF0000"/>
-        </w:rPr>
-        <w:t>VLANID</w:t>
-      </w:r>
-      <w:r>
-        <w:rPr>
-          <w:rFonts w:hint="eastAsia"/>
-          <w:color w:val="FF0000"/>
-        </w:rPr>
-        <w:t>等信息，当工作站第一次在网络上发广播包时，交换机就将这张表的内容一一对应起来，并对其他交换机广播。这种方式的缺点在于，网络管理员要不断修改和维护</w:t>
-      </w:r>
-      <w:r>
-        <w:rPr>
-          <w:rFonts w:hint="eastAsia"/>
-          <w:color w:val="FF0000"/>
-        </w:rPr>
-        <w:t>MAC</w:t>
-      </w:r>
-      <w:r>
-        <w:rPr>
-          <w:rFonts w:hint="eastAsia"/>
-          <w:color w:val="FF0000"/>
-        </w:rPr>
-        <w:t>地址静态条目列表；且大量的</w:t>
-      </w:r>
-      <w:r>
-        <w:rPr>
-          <w:rFonts w:hint="eastAsia"/>
-          <w:color w:val="FF0000"/>
-        </w:rPr>
-        <w:t>MAC</w:t>
-      </w:r>
-      <w:r>
-        <w:rPr>
-          <w:rFonts w:hint="eastAsia"/>
-          <w:color w:val="FF0000"/>
-        </w:rPr>
-        <w:t>地址静态条目列表的广播信息易导致主干网络拥塞。</w:t>
-      </w:r>
-    </w:p>
-    <w:p>
-      <w:pPr>
-        <w:ind w:firstLineChars="200" w:firstLine="480"/>
-        <w:rPr>
-          <w:color w:val="FF0000"/>
-        </w:rPr>
-      </w:pPr>
-      <w:r>
-        <w:rPr>
-          <w:rFonts w:hint="eastAsia"/>
-          <w:color w:val="FF0000"/>
-        </w:rPr>
-        <w:t>（</w:t>
-      </w:r>
-      <w:r>
-        <w:rPr>
-          <w:rFonts w:hint="eastAsia"/>
-          <w:color w:val="FF0000"/>
-        </w:rPr>
-        <w:t>2</w:t>
-      </w:r>
-      <w:r>
-        <w:rPr>
-          <w:rFonts w:hint="eastAsia"/>
-          <w:color w:val="FF0000"/>
-        </w:rPr>
-        <w:t>）帧标签方式。帧标签方式采用的是标签（</w:t>
-      </w:r>
-      <w:r>
-        <w:rPr>
-          <w:rFonts w:hint="eastAsia"/>
-          <w:color w:val="FF0000"/>
-        </w:rPr>
-        <w:t>tag</w:t>
-      </w:r>
-      <w:r>
-        <w:rPr>
-          <w:rFonts w:hint="eastAsia"/>
-          <w:color w:val="FF0000"/>
-        </w:rPr>
-        <w:t>）技术，即在每个数据包都加上一个标签，用来标明数据包属于哪个</w:t>
-      </w:r>
-      <w:r>
-        <w:rPr>
-          <w:rFonts w:hint="eastAsia"/>
-          <w:color w:val="FF0000"/>
-        </w:rPr>
-        <w:t>VLAN</w:t>
-      </w:r>
-      <w:r>
-        <w:rPr>
-          <w:rFonts w:hint="eastAsia"/>
-          <w:color w:val="FF0000"/>
-        </w:rPr>
-        <w:t>，这样，</w:t>
-      </w:r>
-      <w:r>
-        <w:rPr>
-          <w:rFonts w:hint="eastAsia"/>
-          <w:color w:val="FF0000"/>
-        </w:rPr>
-        <w:t>VLAN</w:t>
-      </w:r>
-      <w:r>
-        <w:rPr>
-          <w:rFonts w:hint="eastAsia"/>
-          <w:color w:val="FF0000"/>
-        </w:rPr>
-        <w:t>交换机就能够将来自不同</w:t>
-      </w:r>
-      <w:r>
-        <w:rPr>
-          <w:rFonts w:hint="eastAsia"/>
-          <w:color w:val="FF0000"/>
-        </w:rPr>
-        <w:t>VLAN</w:t>
-      </w:r>
-      <w:r>
-        <w:rPr>
-          <w:rFonts w:hint="eastAsia"/>
-          <w:color w:val="FF0000"/>
-        </w:rPr>
-        <w:t>的数据流复用到相同的</w:t>
-      </w:r>
-      <w:r>
-        <w:rPr>
-          <w:rFonts w:hint="eastAsia"/>
-          <w:color w:val="FF0000"/>
-        </w:rPr>
-        <w:t>VLAN</w:t>
-      </w:r>
-      <w:r>
-        <w:rPr>
-          <w:rFonts w:hint="eastAsia"/>
-          <w:color w:val="FF0000"/>
-        </w:rPr>
-        <w:t>交换机上。这种方式存在一个问题，即每个数据包加上标签，使得网络的负载也相应增加了。</w:t>
-      </w:r>
-    </w:p>
-    <w:p>
-      <w:pPr>
-        <w:ind w:firstLineChars="200" w:firstLine="480"/>
-        <w:rPr>
-          <w:color w:val="FF0000"/>
-        </w:rPr>
-      </w:pPr>
-      <w:r>
-        <w:rPr>
-          <w:rFonts w:hint="eastAsia"/>
-          <w:color w:val="FF0000"/>
-        </w:rPr>
-        <w:t>（</w:t>
-      </w:r>
-      <w:r>
-        <w:rPr>
-          <w:rFonts w:hint="eastAsia"/>
-          <w:color w:val="FF0000"/>
-        </w:rPr>
-        <w:t>3</w:t>
-      </w:r>
-      <w:r>
-        <w:rPr>
-          <w:rFonts w:hint="eastAsia"/>
-          <w:color w:val="FF0000"/>
-        </w:rPr>
-        <w:t>）虚连接方式。网络用户</w:t>
-      </w:r>
-      <w:r>
-        <w:rPr>
-          <w:rFonts w:hint="eastAsia"/>
-          <w:color w:val="FF0000"/>
-        </w:rPr>
-        <w:t>A</w:t>
-      </w:r>
-      <w:r>
-        <w:rPr>
-          <w:rFonts w:hint="eastAsia"/>
-          <w:color w:val="FF0000"/>
-        </w:rPr>
-        <w:t>和</w:t>
-      </w:r>
-      <w:r>
-        <w:rPr>
-          <w:rFonts w:hint="eastAsia"/>
-          <w:color w:val="FF0000"/>
-        </w:rPr>
-        <w:t>B</w:t>
-      </w:r>
-      <w:r>
-        <w:rPr>
-          <w:rFonts w:hint="eastAsia"/>
-          <w:color w:val="FF0000"/>
-        </w:rPr>
-        <w:t>第一次通信时，发送地址解析（</w:t>
-      </w:r>
-      <w:r>
-        <w:rPr>
-          <w:rFonts w:hint="eastAsia"/>
-          <w:color w:val="FF0000"/>
-        </w:rPr>
-        <w:t>ARP</w:t>
-      </w:r>
-      <w:r>
-        <w:rPr>
-          <w:rFonts w:hint="eastAsia"/>
-          <w:color w:val="FF0000"/>
-        </w:rPr>
-        <w:t>）广播包，</w:t>
-      </w:r>
-      <w:r>
-        <w:rPr>
-          <w:rFonts w:hint="eastAsia"/>
-          <w:color w:val="FF0000"/>
-        </w:rPr>
-        <w:t>VLAN</w:t>
-      </w:r>
-      <w:r>
-        <w:rPr>
-          <w:rFonts w:hint="eastAsia"/>
-          <w:color w:val="FF0000"/>
-        </w:rPr>
-        <w:t>交换机将学习到的</w:t>
-      </w:r>
-      <w:r>
-        <w:rPr>
-          <w:rFonts w:hint="eastAsia"/>
-          <w:color w:val="FF0000"/>
-        </w:rPr>
-        <w:t>MAC</w:t>
-      </w:r>
-      <w:r>
-        <w:rPr>
-          <w:rFonts w:hint="eastAsia"/>
-          <w:color w:val="FF0000"/>
-        </w:rPr>
-        <w:t>和所连接的</w:t>
-      </w:r>
-      <w:r>
-        <w:rPr>
-          <w:rFonts w:hint="eastAsia"/>
-          <w:color w:val="FF0000"/>
-        </w:rPr>
-        <w:t>VLAN</w:t>
-      </w:r>
-      <w:r>
-        <w:rPr>
-          <w:rFonts w:hint="eastAsia"/>
-          <w:color w:val="FF0000"/>
-        </w:rPr>
-        <w:t>交换机的端口号保存到动态条目</w:t>
-      </w:r>
-      <w:r>
-        <w:rPr>
-          <w:rFonts w:hint="eastAsia"/>
-          <w:color w:val="FF0000"/>
-        </w:rPr>
-        <w:t>MAC</w:t>
-      </w:r>
-      <w:r>
-        <w:rPr>
-          <w:rFonts w:hint="eastAsia"/>
-          <w:color w:val="FF0000"/>
-        </w:rPr>
-        <w:t>地址列表中，当</w:t>
-      </w:r>
-      <w:r>
-        <w:rPr>
-          <w:rFonts w:hint="eastAsia"/>
-          <w:color w:val="FF0000"/>
-        </w:rPr>
-        <w:t>A</w:t>
-      </w:r>
-      <w:r>
-        <w:rPr>
-          <w:rFonts w:hint="eastAsia"/>
-          <w:color w:val="FF0000"/>
-        </w:rPr>
-        <w:t>和</w:t>
-      </w:r>
-      <w:r>
-        <w:rPr>
-          <w:rFonts w:hint="eastAsia"/>
-          <w:color w:val="FF0000"/>
-        </w:rPr>
-        <w:t>B</w:t>
-      </w:r>
-      <w:r>
-        <w:rPr>
-          <w:rFonts w:hint="eastAsia"/>
-          <w:color w:val="FF0000"/>
-        </w:rPr>
-        <w:t>有数据要传时，</w:t>
-      </w:r>
-      <w:r>
-        <w:rPr>
-          <w:rFonts w:hint="eastAsia"/>
-          <w:color w:val="FF0000"/>
-        </w:rPr>
-        <w:t>VLAN</w:t>
-      </w:r>
-      <w:r>
-        <w:rPr>
-          <w:rFonts w:hint="eastAsia"/>
-          <w:color w:val="FF0000"/>
-        </w:rPr>
-        <w:t>交换机从其端口收到的数据包中识别出目的</w:t>
-      </w:r>
-      <w:r>
-        <w:rPr>
-          <w:rFonts w:hint="eastAsia"/>
-          <w:color w:val="FF0000"/>
-        </w:rPr>
-        <w:t>MAC</w:t>
-      </w:r>
-      <w:r>
-        <w:rPr>
-          <w:rFonts w:hint="eastAsia"/>
-          <w:color w:val="FF0000"/>
-        </w:rPr>
-        <w:t>地址，查动态条目</w:t>
-      </w:r>
-      <w:r>
-        <w:rPr>
-          <w:rFonts w:hint="eastAsia"/>
-          <w:color w:val="FF0000"/>
-        </w:rPr>
-        <w:t>MAC</w:t>
-      </w:r>
-      <w:r>
-        <w:rPr>
-          <w:rFonts w:hint="eastAsia"/>
-          <w:color w:val="FF0000"/>
-        </w:rPr>
-        <w:t>地址列表，得到目的站点所在的</w:t>
-      </w:r>
-      <w:r>
-        <w:rPr>
-          <w:rFonts w:hint="eastAsia"/>
-          <w:color w:val="FF0000"/>
-        </w:rPr>
-        <w:t>VLAN</w:t>
-      </w:r>
-      <w:r>
-        <w:rPr>
-          <w:rFonts w:hint="eastAsia"/>
-          <w:color w:val="FF0000"/>
-        </w:rPr>
-        <w:t>交换机端口，这样两个端口间就建立起一条虚连接，数据包就可从源端口转发到目的端口。数据包一旦转发完毕，虚连接即被撤销。这种方式使带宽资源得到了很好利用，提高了</w:t>
-      </w:r>
-      <w:r>
-        <w:rPr>
-          <w:rFonts w:hint="eastAsia"/>
-          <w:color w:val="FF0000"/>
-        </w:rPr>
-        <w:t>VLAN</w:t>
-      </w:r>
-      <w:r>
-        <w:rPr>
-          <w:rFonts w:hint="eastAsia"/>
-          <w:color w:val="FF0000"/>
-        </w:rPr>
-        <w:t>交换机效率。</w:t>
-      </w:r>
-    </w:p>
-    <w:p>
-      <w:pPr>
-        <w:ind w:firstLineChars="200" w:firstLine="480"/>
-        <w:rPr>
-          <w:color w:val="FF0000"/>
-        </w:rPr>
-      </w:pPr>
-      <w:r>
-        <w:rPr>
-          <w:rFonts w:hint="eastAsia"/>
-          <w:color w:val="FF0000"/>
-        </w:rPr>
-        <w:t>（</w:t>
-      </w:r>
-      <w:r>
-        <w:rPr>
-          <w:rFonts w:hint="eastAsia"/>
-          <w:color w:val="FF0000"/>
-        </w:rPr>
-        <w:t>4</w:t>
-      </w:r>
-      <w:r>
-        <w:rPr>
-          <w:rFonts w:hint="eastAsia"/>
-          <w:color w:val="FF0000"/>
-        </w:rPr>
-        <w:t>）路由方式。在按</w:t>
-      </w:r>
-      <w:r>
-        <w:rPr>
-          <w:rFonts w:hint="eastAsia"/>
-          <w:color w:val="FF0000"/>
-        </w:rPr>
-        <w:t>IP</w:t>
-      </w:r>
-      <w:r>
-        <w:rPr>
-          <w:rFonts w:hint="eastAsia"/>
-          <w:color w:val="FF0000"/>
-        </w:rPr>
-        <w:t>划分的</w:t>
-      </w:r>
-      <w:r>
-        <w:rPr>
-          <w:rFonts w:hint="eastAsia"/>
-          <w:color w:val="FF0000"/>
-        </w:rPr>
-        <w:t>VLAN</w:t>
-      </w:r>
-      <w:r>
-        <w:rPr>
-          <w:rFonts w:hint="eastAsia"/>
-          <w:color w:val="FF0000"/>
-        </w:rPr>
-        <w:t>中，很容易实现路由，即将交换功能和路由功能融合在</w:t>
-      </w:r>
-      <w:r>
-        <w:rPr>
-          <w:rFonts w:hint="eastAsia"/>
-          <w:color w:val="FF0000"/>
-        </w:rPr>
-        <w:t>VLAN</w:t>
-      </w:r>
-      <w:r>
-        <w:rPr>
-          <w:rFonts w:hint="eastAsia"/>
-          <w:color w:val="FF0000"/>
-        </w:rPr>
-        <w:t>交换机中。这种方式既达到了作为</w:t>
-      </w:r>
-      <w:r>
-        <w:rPr>
-          <w:rFonts w:hint="eastAsia"/>
-          <w:color w:val="FF0000"/>
-        </w:rPr>
-        <w:t>VLAN</w:t>
-      </w:r>
-      <w:r>
-        <w:rPr>
-          <w:rFonts w:hint="eastAsia"/>
-          <w:color w:val="FF0000"/>
-        </w:rPr>
-        <w:t>控制广播风暴的最基本目的，又不需要外接路由器。但这种方式对</w:t>
-      </w:r>
-      <w:r>
-        <w:rPr>
-          <w:rFonts w:hint="eastAsia"/>
-          <w:color w:val="FF0000"/>
-        </w:rPr>
-        <w:t>VLAN</w:t>
-      </w:r>
-      <w:r>
-        <w:rPr>
-          <w:rFonts w:hint="eastAsia"/>
-          <w:color w:val="FF0000"/>
-        </w:rPr>
-        <w:t>成员之间的通信速度不是很理想。</w:t>
-      </w:r>
-    </w:p>
-    <w:p>
-      <w:pPr>
-        <w:pStyle w:val="2"/>
-        <w:jc w:val="left"/>
-        <w:rPr>
-          <w:szCs w:val="28"/>
-        </w:rPr>
-      </w:pPr>
-      <w:bookmarkStart w:id="12" w:name="_Toc498705089"/>
-      <w:r>
-        <w:t>2</w:t>
-      </w:r>
-      <w:r>
-        <w:t>.</w:t>
-      </w:r>
-      <w:r>
-        <w:rPr>
-          <w:rFonts w:hint="eastAsia"/>
-        </w:rPr>
-        <w:t>5</w:t>
-      </w:r>
-      <w:r>
-        <w:rPr>
-          <w:szCs w:val="28"/>
-        </w:rPr>
-        <w:t>本章小结</w:t>
-      </w:r>
-      <w:bookmarkEnd w:id="12"/>
-    </w:p>
-    <w:p>
-      <w:pPr>
-        <w:ind w:firstLineChars="200" w:firstLine="480"/>
-      </w:pPr>
-      <w:r>
-        <w:t>本章重点针对</w:t>
-      </w:r>
-      <w:r>
-        <w:rPr>
-          <w:rFonts w:hint="eastAsia"/>
-        </w:rPr>
-        <w:t>。。。</w:t>
+          <w:rFonts w:hint="eastAsia"/>
+        </w:rPr>
+        <w:t>后续研发</w:t>
+      </w:r>
+      <w:r>
+        <w:rPr>
+          <w:rFonts w:hint="eastAsia"/>
+        </w:rPr>
+        <w:t>工作</w:t>
+      </w:r>
+      <w:r>
+        <w:rPr>
+          <w:rFonts w:hint="eastAsia"/>
+        </w:rPr>
+        <w:t>提供了一定的理论基础。</w:t>
       </w:r>
     </w:p>
     <w:sectPr>
@@ -11556,7 +7053,7 @@
 </file>
 
 <file path=customXml/itemProps1.xml><?xml version="1.0" encoding="utf-8"?>
-<ds:datastoreItem xmlns:ds="http://schemas.openxmlformats.org/officeDocument/2006/customXml" ds:itemID="{7AD8A0A3-6601-4D16-A3A4-A2369040DCE2}">
+<ds:datastoreItem xmlns:ds="http://schemas.openxmlformats.org/officeDocument/2006/customXml" ds:itemID="{86056EA4-69EB-4174-B591-43F260E5110D}">
   <ds:schemaRefs>
     <ds:schemaRef ds:uri="http://schemas.openxmlformats.org/officeDocument/2006/bibliography"/>
   </ds:schemaRefs>

--- a/99.论文/02.相关技术介绍/第二章.docx
+++ b/99.论文/02.相关技术介绍/第二章.docx
@@ -1944,7 +1944,7 @@
             <v:imagedata r:id="rId8" o:title=""/>
             <w10:wrap type="square"/>
           </v:shape>
-          <o:OLEObject Type="Embed" ProgID="Visio.Drawing.15" ShapeID="_x0000_s1029" DrawAspect="Content" ObjectID="_1574100127" r:id="rId9"/>
+          <o:OLEObject Type="Embed" ProgID="Visio.Drawing.15" ShapeID="_x0000_s1029" DrawAspect="Content" ObjectID="_1574204713" r:id="rId9"/>
         </w:object>
       </w:r>
       <w:r>
@@ -3998,8 +3998,6 @@
       <w:r>
         <w:t>DES</w:t>
       </w:r>
-      <w:bookmarkStart w:id="5" w:name="_GoBack"/>
-      <w:bookmarkEnd w:id="5"/>
       <w:r>
         <w:rPr>
           <w:rFonts w:hint="eastAsia"/>
@@ -4037,7 +4035,7 @@
             <v:imagedata r:id="rId10" o:title=""/>
             <w10:wrap type="square"/>
           </v:shape>
-          <o:OLEObject Type="Embed" ProgID="Visio.Drawing.15" ShapeID="_x0000_s1031" DrawAspect="Content" ObjectID="_1574100128" r:id="rId11"/>
+          <o:OLEObject Type="Embed" ProgID="Visio.Drawing.15" ShapeID="_x0000_s1031" DrawAspect="Content" ObjectID="_1574204714" r:id="rId11"/>
         </w:object>
       </w:r>
       <w:r>
@@ -4135,8 +4133,8 @@
           <w:szCs w:val="28"/>
         </w:rPr>
       </w:pPr>
-      <w:bookmarkStart w:id="6" w:name="_Toc468278825"/>
-      <w:bookmarkStart w:id="7" w:name="_Toc498705086"/>
+      <w:bookmarkStart w:id="5" w:name="_Toc468278825"/>
+      <w:bookmarkStart w:id="6" w:name="_Toc498705086"/>
       <w:r>
         <w:t>2</w:t>
       </w:r>
@@ -4149,24 +4147,24 @@
         </w:rPr>
         <w:t>2</w:t>
       </w:r>
+      <w:bookmarkEnd w:id="5"/>
+      <w:r>
+        <w:t xml:space="preserve"> </w:t>
+      </w:r>
+      <w:r>
+        <w:rPr>
+          <w:rFonts w:hint="eastAsia"/>
+          <w:szCs w:val="28"/>
+        </w:rPr>
+        <w:t>P</w:t>
+      </w:r>
+      <w:r>
+        <w:rPr>
+          <w:szCs w:val="28"/>
+        </w:rPr>
+        <w:t>CIe</w:t>
+      </w:r>
       <w:bookmarkEnd w:id="6"/>
-      <w:r>
-        <w:t xml:space="preserve"> </w:t>
-      </w:r>
-      <w:r>
-        <w:rPr>
-          <w:rFonts w:hint="eastAsia"/>
-          <w:szCs w:val="28"/>
-        </w:rPr>
-        <w:t>P</w:t>
-      </w:r>
-      <w:r>
-        <w:rPr>
-          <w:szCs w:val="28"/>
-        </w:rPr>
-        <w:t>CIe</w:t>
-      </w:r>
-      <w:bookmarkEnd w:id="7"/>
       <w:r>
         <w:rPr>
           <w:rFonts w:hint="eastAsia"/>
@@ -5145,7 +5143,22 @@
           <w:rFonts w:hint="eastAsia"/>
           <w:szCs w:val="28"/>
         </w:rPr>
-        <w:t>内存直接访问技术</w:t>
+        <w:t>D</w:t>
+      </w:r>
+      <w:r>
+        <w:rPr>
+          <w:szCs w:val="28"/>
+        </w:rPr>
+        <w:t>MA</w:t>
+      </w:r>
+      <w:bookmarkStart w:id="7" w:name="_GoBack"/>
+      <w:bookmarkEnd w:id="7"/>
+      <w:r>
+        <w:rPr>
+          <w:rFonts w:hint="eastAsia"/>
+          <w:szCs w:val="28"/>
+        </w:rPr>
+        <w:t>技术</w:t>
       </w:r>
     </w:p>
     <w:p>
@@ -5638,9 +5651,6 @@
       <w:pPr>
         <w:spacing w:line="300" w:lineRule="auto"/>
         <w:ind w:firstLineChars="200" w:firstLine="480"/>
-        <w:rPr>
-          <w:rFonts w:hint="eastAsia"/>
-        </w:rPr>
       </w:pPr>
       <w:r>
         <w:rPr>
@@ -5777,9 +5787,6 @@
     <w:p>
       <w:pPr>
         <w:ind w:firstLineChars="200" w:firstLine="480"/>
-        <w:rPr>
-          <w:rFonts w:hint="eastAsia"/>
-        </w:rPr>
       </w:pPr>
       <w:r>
         <w:t>本章</w:t>
@@ -7053,7 +7060,7 @@
 </file>
 
 <file path=customXml/itemProps1.xml><?xml version="1.0" encoding="utf-8"?>
-<ds:datastoreItem xmlns:ds="http://schemas.openxmlformats.org/officeDocument/2006/customXml" ds:itemID="{86056EA4-69EB-4174-B591-43F260E5110D}">
+<ds:datastoreItem xmlns:ds="http://schemas.openxmlformats.org/officeDocument/2006/customXml" ds:itemID="{BD41EF21-8201-454E-882C-540FE00C94CB}">
   <ds:schemaRefs>
     <ds:schemaRef ds:uri="http://schemas.openxmlformats.org/officeDocument/2006/bibliography"/>
   </ds:schemaRefs>

--- a/99.论文/02.相关技术介绍/第二章.docx
+++ b/99.论文/02.相关技术介绍/第二章.docx
@@ -5,37 +5,30 @@
     <w:p>
       <w:pPr>
         <w:pStyle w:val="1"/>
-        <w:rPr>
-          <w:rStyle w:val="10"/>
-          <w:b/>
-          <w:bCs/>
-        </w:rPr>
       </w:pPr>
       <w:bookmarkStart w:id="0" w:name="_Toc468278821"/>
       <w:bookmarkStart w:id="1" w:name="_Toc498705084"/>
-      <w:r>
-        <w:rPr>
-          <w:rStyle w:val="10"/>
-          <w:b/>
-        </w:rPr>
+      <w:bookmarkStart w:id="2" w:name="_Toc500714152"/>
+      <w:bookmarkStart w:id="3" w:name="_GoBack"/>
+      <w:bookmarkEnd w:id="3"/>
+      <w:r>
         <w:t>2</w:t>
       </w:r>
       <w:bookmarkEnd w:id="0"/>
       <w:r>
         <w:rPr>
-          <w:rStyle w:val="10"/>
-          <w:rFonts w:hint="eastAsia"/>
-          <w:b/>
+          <w:rFonts w:hint="eastAsia"/>
         </w:rPr>
         <w:t>相关技术介绍</w:t>
       </w:r>
       <w:bookmarkEnd w:id="1"/>
+      <w:bookmarkEnd w:id="2"/>
     </w:p>
     <w:p>
       <w:pPr>
         <w:ind w:firstLineChars="200" w:firstLine="480"/>
       </w:pPr>
-      <w:bookmarkStart w:id="2" w:name="_Toc408924233"/>
+      <w:bookmarkStart w:id="4" w:name="_Toc408924233"/>
       <w:r>
         <w:rPr>
           <w:rFonts w:hint="eastAsia"/>
@@ -55,37 +48,7 @@
         <w:rPr>
           <w:rFonts w:hint="eastAsia"/>
         </w:rPr>
-        <w:t>的</w:t>
-      </w:r>
-      <w:r>
-        <w:rPr>
-          <w:rFonts w:hint="eastAsia"/>
-        </w:rPr>
-        <w:t>海洋</w:t>
-      </w:r>
-      <w:r>
-        <w:rPr>
-          <w:rFonts w:hint="eastAsia"/>
-        </w:rPr>
-        <w:t>油气勘探数据采集传输系统，</w:t>
-      </w:r>
-      <w:r>
-        <w:rPr>
-          <w:rFonts w:hint="eastAsia"/>
-        </w:rPr>
-        <w:t>使用嵌入式技术</w:t>
-      </w:r>
-      <w:r>
-        <w:rPr>
-          <w:rFonts w:hint="eastAsia"/>
-        </w:rPr>
-        <w:t>开发系统软件框架，</w:t>
-      </w:r>
-      <w:r>
-        <w:rPr>
-          <w:rFonts w:hint="eastAsia"/>
-        </w:rPr>
-        <w:t>使用</w:t>
+        <w:t>的海洋油气勘探数据采集传输系统，使用嵌入式技术开发系统软件框架，使用</w:t>
       </w:r>
       <w:r>
         <w:rPr>
@@ -97,13 +60,7 @@
         <w:rPr>
           <w:rFonts w:hint="eastAsia"/>
         </w:rPr>
-        <w:t>接口技术</w:t>
-      </w:r>
-      <w:r>
-        <w:rPr>
-          <w:rFonts w:hint="eastAsia"/>
-        </w:rPr>
-        <w:t>和</w:t>
+        <w:t>接口技术和</w:t>
       </w:r>
       <w:r>
         <w:rPr>
@@ -115,19 +72,7 @@
         <w:rPr>
           <w:rFonts w:hint="eastAsia"/>
         </w:rPr>
-        <w:t>技术实现</w:t>
-      </w:r>
-      <w:r>
-        <w:rPr>
-          <w:rFonts w:hint="eastAsia"/>
-        </w:rPr>
-        <w:t>处理器</w:t>
-      </w:r>
-      <w:r>
-        <w:rPr>
-          <w:rFonts w:hint="eastAsia"/>
-        </w:rPr>
-        <w:t>和</w:t>
+        <w:t>技术实现处理器和</w:t>
       </w:r>
       <w:r>
         <w:rPr>
@@ -139,43 +84,7 @@
         <w:rPr>
           <w:rFonts w:hint="eastAsia"/>
         </w:rPr>
-        <w:t>之间的数据传输</w:t>
-      </w:r>
-      <w:r>
-        <w:rPr>
-          <w:rFonts w:hint="eastAsia"/>
-        </w:rPr>
-        <w:t>。本章将介绍本系统在整个研发过程当中所设计到的</w:t>
-      </w:r>
-      <w:r>
-        <w:rPr>
-          <w:rFonts w:hint="eastAsia"/>
-        </w:rPr>
-        <w:t>关键技术</w:t>
-      </w:r>
-      <w:r>
-        <w:rPr>
-          <w:rFonts w:hint="eastAsia"/>
-        </w:rPr>
-        <w:t>，包括嵌入式</w:t>
-      </w:r>
-      <w:r>
-        <w:rPr>
-          <w:rFonts w:hint="eastAsia"/>
-        </w:rPr>
-        <w:t>处理器</w:t>
-      </w:r>
-      <w:r>
-        <w:rPr>
-          <w:rFonts w:hint="eastAsia"/>
-        </w:rPr>
-        <w:t>，</w:t>
-      </w:r>
-      <w:r>
-        <w:rPr>
-          <w:rFonts w:hint="eastAsia"/>
-        </w:rPr>
-        <w:t>高速串行通信总线接口（</w:t>
+        <w:t>之间的数据传输。本章将介绍本系统在整个研发过程当中所设计到的关键技术，包括嵌入式处理器，高速串行通信总线接口（</w:t>
       </w:r>
       <w:r>
         <w:rPr>
@@ -187,19 +96,7 @@
         <w:rPr>
           <w:rFonts w:hint="eastAsia"/>
         </w:rPr>
-        <w:t>）</w:t>
-      </w:r>
-      <w:r>
-        <w:rPr>
-          <w:rFonts w:hint="eastAsia"/>
-        </w:rPr>
-        <w:t>和</w:t>
-      </w:r>
-      <w:r>
-        <w:rPr>
-          <w:rFonts w:hint="eastAsia"/>
-        </w:rPr>
-        <w:t>内存直接访问技术（</w:t>
+        <w:t>）和内存直接访问技术（</w:t>
       </w:r>
       <w:r>
         <w:rPr>
@@ -211,13 +108,7 @@
         <w:rPr>
           <w:rFonts w:hint="eastAsia"/>
         </w:rPr>
-        <w:t>）</w:t>
-      </w:r>
-      <w:r>
-        <w:rPr>
-          <w:rFonts w:hint="eastAsia"/>
-        </w:rPr>
-        <w:t>。</w:t>
+        <w:t>）。</w:t>
       </w:r>
     </w:p>
     <w:p>
@@ -225,32 +116,28 @@
         <w:pStyle w:val="2"/>
         <w:jc w:val="left"/>
       </w:pPr>
-      <w:bookmarkStart w:id="3" w:name="_Toc468278822"/>
-      <w:bookmarkStart w:id="4" w:name="_Toc498705085"/>
-      <w:r>
-        <w:t>2</w:t>
-      </w:r>
-      <w:r>
-        <w:t>.</w:t>
-      </w:r>
-      <w:r>
-        <w:t>1</w:t>
-      </w:r>
-      <w:bookmarkEnd w:id="2"/>
-      <w:bookmarkEnd w:id="3"/>
+      <w:bookmarkStart w:id="5" w:name="_Toc468278822"/>
+      <w:bookmarkStart w:id="6" w:name="_Toc498705085"/>
+      <w:bookmarkStart w:id="7" w:name="_Toc500714153"/>
+      <w:r>
+        <w:t>2.1</w:t>
+      </w:r>
+      <w:bookmarkEnd w:id="4"/>
+      <w:bookmarkEnd w:id="5"/>
       <w:r>
         <w:rPr>
           <w:rFonts w:hint="eastAsia"/>
         </w:rPr>
         <w:t>嵌入式</w:t>
       </w:r>
-      <w:bookmarkEnd w:id="4"/>
+      <w:bookmarkEnd w:id="6"/>
       <w:r>
         <w:rPr>
           <w:rFonts w:hint="eastAsia"/>
         </w:rPr>
         <w:t>处理器</w:t>
       </w:r>
+      <w:bookmarkEnd w:id="7"/>
     </w:p>
     <w:p>
       <w:pPr>
@@ -879,15 +766,26 @@
           <w:szCs w:val="24"/>
         </w:rPr>
       </w:pPr>
-      <w:r>
-        <w:t>2</w:t>
-      </w:r>
-      <w:r>
+      <w:bookmarkStart w:id="8" w:name="_Toc500714154"/>
+      <w:r>
+        <w:t>2.</w:t>
+      </w:r>
+      <w:r>
+        <w:rPr>
+          <w:rFonts w:hint="eastAsia"/>
+        </w:rPr>
+        <w:t>1</w:t>
+      </w:r>
+      <w:r>
+        <w:rPr>
+          <w:szCs w:val="24"/>
+        </w:rPr>
         <w:t>.</w:t>
       </w:r>
       <w:r>
         <w:rPr>
           <w:rFonts w:hint="eastAsia"/>
+          <w:szCs w:val="24"/>
         </w:rPr>
         <w:t>1</w:t>
       </w:r>
@@ -895,28 +793,16 @@
         <w:rPr>
           <w:szCs w:val="24"/>
         </w:rPr>
-        <w:t>.</w:t>
+        <w:t xml:space="preserve"> </w:t>
       </w:r>
       <w:r>
         <w:rPr>
           <w:rFonts w:hint="eastAsia"/>
           <w:szCs w:val="24"/>
         </w:rPr>
-        <w:t>1</w:t>
-      </w:r>
-      <w:r>
-        <w:rPr>
-          <w:szCs w:val="24"/>
-        </w:rPr>
-        <w:t xml:space="preserve"> </w:t>
-      </w:r>
-      <w:r>
-        <w:rPr>
-          <w:rFonts w:hint="eastAsia"/>
-          <w:szCs w:val="24"/>
-        </w:rPr>
         <w:t>嵌入式处理器概述</w:t>
       </w:r>
+      <w:bookmarkEnd w:id="8"/>
     </w:p>
     <w:p>
       <w:pPr>
@@ -986,10 +872,7 @@
         <w:t>EMPU</w:t>
       </w:r>
       <w:r>
-        <w:t>）</w:t>
-      </w:r>
-      <w:r>
-        <w:t>，</w:t>
+        <w:t>），</w:t>
       </w:r>
       <w:r>
         <w:rPr>
@@ -1195,13 +1078,7 @@
         <w:rPr>
           <w:rFonts w:hint="eastAsia"/>
         </w:rPr>
-        <w:t>路板上必须包括</w:t>
-      </w:r>
-      <w:r>
-        <w:rPr>
-          <w:rFonts w:hint="eastAsia"/>
-        </w:rPr>
-        <w:t>总线接口</w:t>
+        <w:t>路板上必须包括总线接口</w:t>
       </w:r>
       <w:r>
         <w:rPr>
@@ -1249,13 +1126,7 @@
         <w:rPr>
           <w:rFonts w:hint="eastAsia"/>
         </w:rPr>
-        <w:t>嵌入式微处理器</w:t>
-      </w:r>
-      <w:r>
-        <w:rPr>
-          <w:rFonts w:hint="eastAsia"/>
-        </w:rPr>
-        <w:t>有</w:t>
+        <w:t>嵌入式微处理器有</w:t>
       </w:r>
       <w:r>
         <w:rPr>
@@ -1317,19 +1188,7 @@
         <w:rPr>
           <w:rFonts w:hint="eastAsia"/>
         </w:rPr>
-        <w:t>一般情况</w:t>
-      </w:r>
-      <w:r>
-        <w:rPr>
-          <w:rFonts w:hint="eastAsia"/>
-        </w:rPr>
-        <w:t>嵌入式微处理器</w:t>
-      </w:r>
-      <w:r>
-        <w:rPr>
-          <w:rFonts w:hint="eastAsia"/>
-        </w:rPr>
-        <w:t>具备以下</w:t>
+        <w:t>一般情况嵌入式微处理器具备以下</w:t>
       </w:r>
       <w:r>
         <w:rPr>
@@ -1341,13 +1200,7 @@
         <w:rPr>
           <w:rFonts w:hint="eastAsia"/>
         </w:rPr>
-        <w:t>个特点</w:t>
-      </w:r>
-      <w:r>
-        <w:rPr>
-          <w:rFonts w:hint="eastAsia"/>
-        </w:rPr>
-        <w:t>：</w:t>
+        <w:t>个特点：</w:t>
       </w:r>
     </w:p>
     <w:p>
@@ -1364,13 +1217,7 @@
         <w:rPr>
           <w:rFonts w:hint="eastAsia"/>
         </w:rPr>
-        <w:t>、</w:t>
-      </w:r>
-      <w:r>
-        <w:rPr>
-          <w:rFonts w:hint="eastAsia"/>
-        </w:rPr>
-        <w:t>实时的多任务处理能力。能够完成实时多任务，并且具</w:t>
+        <w:t>、实时的多任务处理能力。能够完成实时多任务，并且具</w:t>
       </w:r>
       <w:r>
         <w:rPr>
@@ -1438,7 +1285,74 @@
         <w:rPr>
           <w:rFonts w:hint="eastAsia"/>
         </w:rPr>
-        <w:t>、</w:t>
+        <w:t>、强大的</w:t>
+      </w:r>
+      <w:r>
+        <w:rPr>
+          <w:rFonts w:hint="eastAsia"/>
+        </w:rPr>
+        <w:t>存储区</w:t>
+      </w:r>
+      <w:r>
+        <w:rPr>
+          <w:rFonts w:hint="eastAsia"/>
+        </w:rPr>
+        <w:t>保护能力。</w:t>
+      </w:r>
+      <w:r>
+        <w:rPr>
+          <w:rFonts w:hint="eastAsia"/>
+        </w:rPr>
+        <w:t>由于</w:t>
+      </w:r>
+      <w:r>
+        <w:rPr>
+          <w:rFonts w:hint="eastAsia"/>
+        </w:rPr>
+        <w:t>嵌</w:t>
+      </w:r>
+      <w:r>
+        <w:rPr>
+          <w:rFonts w:hint="eastAsia"/>
+        </w:rPr>
+        <w:t>入式系统的软件</w:t>
+      </w:r>
+      <w:r>
+        <w:rPr>
+          <w:rFonts w:hint="eastAsia"/>
+        </w:rPr>
+        <w:t>结构</w:t>
+      </w:r>
+      <w:r>
+        <w:rPr>
+          <w:rFonts w:hint="eastAsia"/>
+        </w:rPr>
+        <w:t>已模块化</w:t>
+      </w:r>
+      <w:r>
+        <w:t>，</w:t>
+      </w:r>
+      <w:r>
+        <w:rPr>
+          <w:rFonts w:hint="eastAsia"/>
+        </w:rPr>
+        <w:t>为了避</w:t>
+      </w:r>
+      <w:r>
+        <w:rPr>
+          <w:rFonts w:hint="eastAsia"/>
+        </w:rPr>
+        <w:lastRenderedPageBreak/>
+        <w:t>免各软件模块之间出现非预期的交叉作用</w:t>
+      </w:r>
+      <w:r>
+        <w:t>，</w:t>
+      </w:r>
+      <w:r>
+        <w:rPr>
+          <w:rFonts w:hint="eastAsia"/>
+        </w:rPr>
+        <w:t>必须设计功能</w:t>
       </w:r>
       <w:r>
         <w:rPr>
@@ -1450,116 +1364,7 @@
         <w:rPr>
           <w:rFonts w:hint="eastAsia"/>
         </w:rPr>
-        <w:t>存储区</w:t>
-      </w:r>
-      <w:r>
-        <w:rPr>
-          <w:rFonts w:hint="eastAsia"/>
-        </w:rPr>
-        <w:t>保护</w:t>
-      </w:r>
-      <w:r>
-        <w:rPr>
-          <w:rFonts w:hint="eastAsia"/>
-        </w:rPr>
-        <w:t>能力。</w:t>
-      </w:r>
-      <w:r>
-        <w:rPr>
-          <w:rFonts w:hint="eastAsia"/>
-        </w:rPr>
-        <w:t>由于</w:t>
-      </w:r>
-      <w:r>
-        <w:rPr>
-          <w:rFonts w:hint="eastAsia"/>
-        </w:rPr>
-        <w:t>嵌</w:t>
-      </w:r>
-      <w:r>
-        <w:rPr>
-          <w:rFonts w:hint="eastAsia"/>
-        </w:rPr>
-        <w:t>入式系统的软件</w:t>
-      </w:r>
-      <w:r>
-        <w:rPr>
-          <w:rFonts w:hint="eastAsia"/>
-        </w:rPr>
-        <w:t>结构</w:t>
-      </w:r>
-      <w:r>
-        <w:rPr>
-          <w:rFonts w:hint="eastAsia"/>
-        </w:rPr>
-        <w:t>已模块化</w:t>
-      </w:r>
-      <w:r>
-        <w:t>，</w:t>
-      </w:r>
-      <w:r>
-        <w:rPr>
-          <w:rFonts w:hint="eastAsia"/>
-        </w:rPr>
-        <w:t>为了</w:t>
-      </w:r>
-      <w:r>
-        <w:rPr>
-          <w:rFonts w:hint="eastAsia"/>
-        </w:rPr>
-        <w:t>避</w:t>
-      </w:r>
-      <w:r>
-        <w:rPr>
-          <w:rFonts w:hint="eastAsia"/>
-        </w:rPr>
-        <w:lastRenderedPageBreak/>
-        <w:t>免</w:t>
-      </w:r>
-      <w:r>
-        <w:rPr>
-          <w:rFonts w:hint="eastAsia"/>
-        </w:rPr>
-        <w:t>各软件模块之间出现非预期的交叉作用</w:t>
-      </w:r>
-      <w:r>
-        <w:t>，</w:t>
-      </w:r>
-      <w:r>
-        <w:rPr>
-          <w:rFonts w:hint="eastAsia"/>
-        </w:rPr>
-        <w:t>必须</w:t>
-      </w:r>
-      <w:r>
-        <w:rPr>
-          <w:rFonts w:hint="eastAsia"/>
-        </w:rPr>
-        <w:t>设计</w:t>
-      </w:r>
-      <w:r>
-        <w:rPr>
-          <w:rFonts w:hint="eastAsia"/>
-        </w:rPr>
-        <w:t>功能</w:t>
-      </w:r>
-      <w:r>
-        <w:rPr>
-          <w:rFonts w:hint="eastAsia"/>
-        </w:rPr>
-        <w:t>强大的</w:t>
-      </w:r>
-      <w:r>
-        <w:rPr>
-          <w:rFonts w:hint="eastAsia"/>
-        </w:rPr>
-        <w:t>存储区</w:t>
-      </w:r>
-      <w:r>
-        <w:rPr>
-          <w:rFonts w:hint="eastAsia"/>
-        </w:rPr>
-        <w:t>保护机制</w:t>
+        <w:t>存储区保护机制</w:t>
       </w:r>
       <w:r>
         <w:t>，</w:t>
@@ -1632,25 +1437,7 @@
         <w:rPr>
           <w:rFonts w:hint="eastAsia"/>
         </w:rPr>
-        <w:t>、</w:t>
-      </w:r>
-      <w:r>
-        <w:rPr>
-          <w:rFonts w:hint="eastAsia"/>
-        </w:rPr>
-        <w:t>较低的</w:t>
-      </w:r>
-      <w:r>
-        <w:rPr>
-          <w:rFonts w:hint="eastAsia"/>
-        </w:rPr>
-        <w:t>功耗</w:t>
-      </w:r>
-      <w:r>
-        <w:rPr>
-          <w:rFonts w:hint="eastAsia"/>
-        </w:rPr>
-        <w:t>。嵌入式微处理器大都用在便携式场景，比如</w:t>
+        <w:t>、较低的功耗。嵌入式微处理器大都用在便携式场景，比如</w:t>
       </w:r>
       <w:r>
         <w:rPr>
@@ -1662,19 +1449,7 @@
         <w:rPr>
           <w:rFonts w:hint="eastAsia"/>
         </w:rPr>
-        <w:t>设备，</w:t>
-      </w:r>
-      <w:r>
-        <w:rPr>
-          <w:rFonts w:hint="eastAsia"/>
-        </w:rPr>
-        <w:t>移动</w:t>
-      </w:r>
-      <w:r>
-        <w:rPr>
-          <w:rFonts w:hint="eastAsia"/>
-        </w:rPr>
-        <w:t>通信设备等需要</w:t>
+        <w:t>设备，移动通信设备等需要</w:t>
       </w:r>
       <w:r>
         <w:rPr>
@@ -1713,66 +1488,22 @@
         <w:rPr>
           <w:rFonts w:hint="eastAsia"/>
         </w:rPr>
-        <w:t>毫瓦</w:t>
-      </w:r>
-      <w:r>
-        <w:rPr>
-          <w:rFonts w:hint="eastAsia"/>
-        </w:rPr>
-        <w:t>甚至</w:t>
-      </w:r>
-      <w:r>
-        <w:rPr>
-          <w:rFonts w:hint="eastAsia"/>
-        </w:rPr>
-        <w:t>微瓦</w:t>
-      </w:r>
-      <w:r>
-        <w:rPr>
-          <w:rFonts w:hint="eastAsia"/>
-        </w:rPr>
-        <w:t>级别。</w:t>
+        <w:t>毫瓦甚至微瓦级别。</w:t>
       </w:r>
     </w:p>
     <w:p>
       <w:pPr>
         <w:pStyle w:val="3"/>
       </w:pPr>
-      <w:r>
-        <w:rPr>
-          <w:rFonts w:hint="eastAsia"/>
-        </w:rPr>
-        <w:t>2</w:t>
-      </w:r>
-      <w:r>
-        <w:rPr>
-          <w:rFonts w:hint="eastAsia"/>
-        </w:rPr>
-        <w:t>.</w:t>
-      </w:r>
-      <w:r>
-        <w:rPr>
-          <w:rFonts w:hint="eastAsia"/>
-        </w:rPr>
-        <w:t>1</w:t>
-      </w:r>
-      <w:r>
-        <w:rPr>
-          <w:rFonts w:hint="eastAsia"/>
-        </w:rPr>
-        <w:t>.</w:t>
-      </w:r>
-      <w:r>
-        <w:rPr>
-          <w:rFonts w:hint="eastAsia"/>
-        </w:rPr>
-        <w:t>2</w:t>
-      </w:r>
-      <w:r>
-        <w:t xml:space="preserve"> </w:t>
-      </w:r>
-      <w:r>
-        <w:t>Layerscape</w:t>
+      <w:bookmarkStart w:id="9" w:name="_Toc500714155"/>
+      <w:r>
+        <w:rPr>
+          <w:rFonts w:hint="eastAsia"/>
+        </w:rPr>
+        <w:t>2.1.2</w:t>
+      </w:r>
+      <w:r>
+        <w:t xml:space="preserve"> Layerscape</w:t>
       </w:r>
       <w:r>
         <w:rPr>
@@ -1780,6 +1511,7 @@
         </w:rPr>
         <w:t>系列处理器</w:t>
       </w:r>
+      <w:bookmarkEnd w:id="9"/>
     </w:p>
     <w:p>
       <w:pPr>
@@ -1849,13 +1581,7 @@
         <w:rPr>
           <w:rFonts w:hint="eastAsia"/>
         </w:rPr>
-        <w:t>）的底层软件架构</w:t>
-      </w:r>
-      <w:r>
-        <w:rPr>
-          <w:rFonts w:hint="eastAsia"/>
-        </w:rPr>
-        <w:t>，旨在充分提取、开发现实条件，让程序员能够以非常轻松的方式高效地“释放”每一块芯片的性能。</w:t>
+        <w:t>）的底层软件架构，旨在充分提取、开发现实条件，让程序员能够以非常轻松的方式高效地“释放”每一块芯片的性能。</w:t>
       </w:r>
       <w:r>
         <w:rPr>
@@ -1867,37 +1593,7 @@
         <w:rPr>
           <w:rFonts w:hint="eastAsia"/>
         </w:rPr>
-        <w:t>架构延伸了目前多核芯片设计发展的趋势，以便让芯片性能最大化，同时，该架构也可提取足够复杂的硬件，使得软件开发变得</w:t>
-      </w:r>
-      <w:r>
-        <w:rPr>
-          <w:rFonts w:hint="eastAsia"/>
-        </w:rPr>
-        <w:t>更加灵巧、</w:t>
-      </w:r>
-      <w:r>
-        <w:rPr>
-          <w:rFonts w:hint="eastAsia"/>
-        </w:rPr>
-        <w:t>高效、可维护</w:t>
-      </w:r>
-      <w:r>
-        <w:rPr>
-          <w:rFonts w:hint="eastAsia"/>
-        </w:rPr>
-        <w:t>并且</w:t>
-      </w:r>
-      <w:r>
-        <w:rPr>
-          <w:rFonts w:hint="eastAsia"/>
-        </w:rPr>
-        <w:t>相对简洁。</w:t>
-      </w:r>
-      <w:r>
-        <w:rPr>
-          <w:rFonts w:hint="eastAsia"/>
-        </w:rPr>
-        <w:t>简而言之，</w:t>
+        <w:t>架构延伸了目前多核芯片设计发展的趋势，以便让芯片性能最大化，同时，该架构也可提取足够复杂的硬件，使得软件开发变得更加灵巧、高效、可维护并且相对简洁。简而言之，</w:t>
       </w:r>
       <w:r>
         <w:rPr>
@@ -1918,9 +1614,29 @@
       </w:pPr>
       <w:r>
         <w:rPr>
+          <w:rFonts w:hint="eastAsia"/>
+        </w:rPr>
+        <w:t>Layerscape</w:t>
+      </w:r>
+      <w:r>
+        <w:rPr>
+          <w:rFonts w:hint="eastAsia"/>
+        </w:rPr>
+        <w:t>内部架构框图如下所示：</w:t>
+      </w:r>
+    </w:p>
+    <w:p>
+      <w:pPr>
+        <w:jc w:val="center"/>
+        <w:rPr>
+          <w:color w:val="FF0000"/>
+        </w:rPr>
+      </w:pPr>
+      <w:r>
+        <w:rPr>
           <w:noProof/>
         </w:rPr>
-        <w:object w:dxaOrig="1440" w:dyaOrig="1440">
+        <w:object w:dxaOrig="1440" w:dyaOrig="1440" w14:anchorId="190F5124">
           <v:shapetype id="_x0000_t75" coordsize="21600,21600" o:spt="75" o:preferrelative="t" path="m@4@5l@4@11@9@11@9@5xe" filled="f" stroked="f">
             <v:stroke joinstyle="miter"/>
             <v:formulas>
@@ -1940,87 +1656,168 @@
             <v:path o:extrusionok="f" gradientshapeok="t" o:connecttype="rect"/>
             <o:lock v:ext="edit" aspectratio="t"/>
           </v:shapetype>
-          <v:shape id="_x0000_s1029" type="#_x0000_t75" style="position:absolute;left:0;text-align:left;margin-left:-.1pt;margin-top:27.7pt;width:415.5pt;height:264pt;z-index:251661312;mso-position-horizontal-relative:text;mso-position-vertical-relative:text">
-            <v:imagedata r:id="rId8" o:title=""/>
+          <v:shape id="_x0000_s1026" type="#_x0000_t75" style="position:absolute;left:0;text-align:left;margin-left:-.1pt;margin-top:7.7pt;width:453.9pt;height:288.4pt;z-index:251659264;mso-position-horizontal-relative:text;mso-position-vertical-relative:text">
+            <v:imagedata r:id="rId7" o:title=""/>
             <w10:wrap type="square"/>
           </v:shape>
-          <o:OLEObject Type="Embed" ProgID="Visio.Drawing.15" ShapeID="_x0000_s1029" DrawAspect="Content" ObjectID="_1574204713" r:id="rId9"/>
+          <o:OLEObject Type="Embed" ProgID="Visio.Drawing.15" ShapeID="_x0000_s1026" DrawAspect="Content" ObjectID="_1574456221" r:id="rId8"/>
         </w:object>
       </w:r>
       <w:r>
         <w:rPr>
           <w:rFonts w:hint="eastAsia"/>
+          <w:color w:val="FF0000"/>
+        </w:rPr>
+        <w:t>图</w:t>
+      </w:r>
+      <w:r>
+        <w:rPr>
+          <w:rFonts w:hint="eastAsia"/>
+          <w:color w:val="FF0000"/>
+        </w:rPr>
+        <w:t>2.x</w:t>
+      </w:r>
+      <w:r>
+        <w:rPr>
+          <w:rFonts w:hint="eastAsia"/>
+          <w:color w:val="FF0000"/>
+        </w:rPr>
+        <w:t>：</w:t>
+      </w:r>
+      <w:r>
+        <w:rPr>
+          <w:rFonts w:hint="eastAsia"/>
+          <w:color w:val="FF0000"/>
         </w:rPr>
         <w:t>Layerscape</w:t>
       </w:r>
       <w:r>
         <w:rPr>
           <w:rFonts w:hint="eastAsia"/>
+          <w:color w:val="FF0000"/>
+        </w:rPr>
+        <w:t>架构</w:t>
+      </w:r>
+      <w:r>
+        <w:rPr>
+          <w:rFonts w:hint="eastAsia"/>
+          <w:color w:val="FF0000"/>
         </w:rPr>
         <w:t>内部</w:t>
       </w:r>
       <w:r>
         <w:rPr>
           <w:rFonts w:hint="eastAsia"/>
-        </w:rPr>
-        <w:t>架构框图如下所示：</w:t>
+          <w:color w:val="FF0000"/>
+        </w:rPr>
+        <w:t>框图</w:t>
       </w:r>
     </w:p>
     <w:p>
       <w:pPr>
-        <w:jc w:val="center"/>
-        <w:rPr>
+        <w:ind w:firstLineChars="200" w:firstLine="480"/>
+      </w:pPr>
+      <w:r>
+        <w:rPr>
+          <w:rFonts w:hint="eastAsia"/>
+        </w:rPr>
+        <w:t>如</w:t>
+      </w:r>
+      <w:r>
+        <w:rPr>
+          <w:rFonts w:hint="eastAsia"/>
           <w:color w:val="FF0000"/>
         </w:rPr>
-      </w:pPr>
+        <w:t>图</w:t>
+      </w:r>
       <w:r>
         <w:rPr>
           <w:rFonts w:hint="eastAsia"/>
           <w:color w:val="FF0000"/>
         </w:rPr>
-        <w:t>图</w:t>
-      </w:r>
-      <w:r>
-        <w:rPr>
-          <w:rFonts w:hint="eastAsia"/>
-          <w:color w:val="FF0000"/>
-        </w:rPr>
         <w:t>2.x</w:t>
       </w:r>
       <w:r>
         <w:rPr>
           <w:rFonts w:hint="eastAsia"/>
-          <w:color w:val="FF0000"/>
-        </w:rPr>
-        <w:t>：</w:t>
-      </w:r>
-      <w:r>
-        <w:rPr>
-          <w:rFonts w:hint="eastAsia"/>
-          <w:color w:val="FF0000"/>
+        </w:rPr>
+        <w:t>所示，在</w:t>
+      </w:r>
+      <w:r>
+        <w:rPr>
+          <w:rFonts w:hint="eastAsia"/>
         </w:rPr>
         <w:t>Layerscape</w:t>
       </w:r>
       <w:r>
         <w:rPr>
           <w:rFonts w:hint="eastAsia"/>
-          <w:color w:val="FF0000"/>
-        </w:rPr>
-        <w:t>架构</w:t>
-      </w:r>
-      <w:r>
-        <w:rPr>
-          <w:rFonts w:hint="eastAsia"/>
-          <w:color w:val="FF0000"/>
-        </w:rPr>
-        <w:t>内部</w:t>
-      </w:r>
-      <w:r>
-        <w:rPr>
-          <w:rFonts w:hint="eastAsia"/>
-          <w:color w:val="FF0000"/>
-        </w:rPr>
-        <w:t>框图</w:t>
+        </w:rPr>
+        <w:t>架构中，按照逻辑方式划分可将处理器划分为以下三层：最底层快递包输入</w:t>
+      </w:r>
+      <w:r>
+        <w:rPr>
+          <w:rFonts w:hint="eastAsia"/>
+        </w:rPr>
+        <w:t>/</w:t>
+      </w:r>
+      <w:r>
+        <w:rPr>
+          <w:rFonts w:hint="eastAsia"/>
+        </w:rPr>
+        <w:t>输出层（</w:t>
+      </w:r>
+      <w:r>
+        <w:rPr>
+          <w:rFonts w:hint="eastAsia"/>
+        </w:rPr>
+        <w:t>EPIL</w:t>
+      </w:r>
+      <w:r>
+        <w:rPr>
+          <w:rFonts w:hint="eastAsia"/>
+        </w:rPr>
+        <w:t>），中间层加速包处理层（</w:t>
+      </w:r>
+      <w:r>
+        <w:rPr>
+          <w:rFonts w:hint="eastAsia"/>
+        </w:rPr>
+        <w:t>APPL</w:t>
+      </w:r>
+      <w:r>
+        <w:rPr>
+          <w:rFonts w:hint="eastAsia"/>
+        </w:rPr>
+        <w:t>）和</w:t>
+      </w:r>
+      <w:r>
+        <w:rPr>
+          <w:rFonts w:hint="eastAsia"/>
+        </w:rPr>
+        <w:lastRenderedPageBreak/>
+        <w:t>最顶层通用处理层（</w:t>
+      </w:r>
+      <w:r>
+        <w:rPr>
+          <w:rFonts w:hint="eastAsia"/>
+        </w:rPr>
+        <w:t>GPPL</w:t>
+      </w:r>
+      <w:r>
+        <w:rPr>
+          <w:rFonts w:hint="eastAsia"/>
+        </w:rPr>
+        <w:t>），分别粗略地代表了标准</w:t>
+      </w:r>
+      <w:r>
+        <w:t>OSI</w:t>
+      </w:r>
+      <w:r>
+        <w:rPr>
+          <w:rFonts w:hint="eastAsia"/>
+        </w:rPr>
+        <w:t>模型的低、中和高层。</w:t>
       </w:r>
     </w:p>
     <w:p>
@@ -2031,180 +1828,136 @@
         <w:rPr>
           <w:rFonts w:hint="eastAsia"/>
         </w:rPr>
-        <w:t>如</w:t>
-      </w:r>
-      <w:r>
-        <w:rPr>
-          <w:rFonts w:hint="eastAsia"/>
-          <w:color w:val="FF0000"/>
-        </w:rPr>
-        <w:t>图</w:t>
-      </w:r>
-      <w:r>
-        <w:rPr>
-          <w:rFonts w:hint="eastAsia"/>
-          <w:color w:val="FF0000"/>
-        </w:rPr>
-        <w:t>2.x</w:t>
-      </w:r>
-      <w:r>
-        <w:rPr>
-          <w:rFonts w:hint="eastAsia"/>
-        </w:rPr>
-        <w:t>所示，</w:t>
-      </w:r>
-      <w:r>
-        <w:rPr>
-          <w:rFonts w:hint="eastAsia"/>
-        </w:rPr>
-        <w:t>在</w:t>
-      </w:r>
-      <w:r>
-        <w:rPr>
-          <w:rFonts w:hint="eastAsia"/>
-        </w:rPr>
-        <w:t>Layerscape</w:t>
-      </w:r>
-      <w:r>
-        <w:rPr>
-          <w:rFonts w:hint="eastAsia"/>
-        </w:rPr>
-        <w:t>架构</w:t>
-      </w:r>
-      <w:r>
-        <w:rPr>
-          <w:rFonts w:hint="eastAsia"/>
-        </w:rPr>
-        <w:t>中，</w:t>
-      </w:r>
-      <w:r>
-        <w:rPr>
-          <w:rFonts w:hint="eastAsia"/>
-        </w:rPr>
-        <w:t>按照逻辑方式划分可将</w:t>
-      </w:r>
-      <w:r>
-        <w:rPr>
-          <w:rFonts w:hint="eastAsia"/>
-        </w:rPr>
-        <w:t>处理器划分为</w:t>
-      </w:r>
-      <w:r>
-        <w:rPr>
-          <w:rFonts w:hint="eastAsia"/>
-        </w:rPr>
-        <w:t>以下</w:t>
-      </w:r>
-      <w:r>
-        <w:rPr>
-          <w:rFonts w:hint="eastAsia"/>
-        </w:rPr>
-        <w:t>三层</w:t>
-      </w:r>
-      <w:r>
-        <w:rPr>
-          <w:rFonts w:hint="eastAsia"/>
-        </w:rPr>
-        <w:t>：最底层快递包输入</w:t>
-      </w:r>
-      <w:r>
-        <w:rPr>
-          <w:rFonts w:hint="eastAsia"/>
-        </w:rPr>
-        <w:t>/</w:t>
-      </w:r>
-      <w:r>
-        <w:rPr>
-          <w:rFonts w:hint="eastAsia"/>
-        </w:rPr>
-        <w:t>输出层（</w:t>
-      </w:r>
-      <w:r>
-        <w:rPr>
-          <w:rFonts w:hint="eastAsia"/>
-        </w:rPr>
-        <w:t>EPIL</w:t>
-      </w:r>
-      <w:r>
-        <w:rPr>
-          <w:rFonts w:hint="eastAsia"/>
-        </w:rPr>
-        <w:t>），中间层加速包处理层（</w:t>
-      </w:r>
-      <w:r>
-        <w:rPr>
-          <w:rFonts w:hint="eastAsia"/>
-        </w:rPr>
-        <w:t>APPL</w:t>
-      </w:r>
-      <w:r>
-        <w:rPr>
-          <w:rFonts w:hint="eastAsia"/>
-        </w:rPr>
-        <w:t>）和最顶层</w:t>
-      </w:r>
-      <w:r>
-        <w:rPr>
-          <w:rFonts w:hint="eastAsia"/>
-        </w:rPr>
-        <w:t>通用处理层（</w:t>
-      </w:r>
-      <w:r>
-        <w:rPr>
-          <w:rFonts w:hint="eastAsia"/>
-        </w:rPr>
-        <w:t>GPPL</w:t>
-      </w:r>
-      <w:r>
-        <w:rPr>
-          <w:rFonts w:hint="eastAsia"/>
-        </w:rPr>
-        <w:t>）</w:t>
-      </w:r>
-      <w:r>
-        <w:rPr>
-          <w:rFonts w:hint="eastAsia"/>
-        </w:rPr>
-        <w:t>，</w:t>
-      </w:r>
-      <w:r>
-        <w:rPr>
-          <w:rFonts w:hint="eastAsia"/>
-        </w:rPr>
-        <w:t>分别粗略地代表了标准</w:t>
-      </w:r>
-      <w:r>
-        <w:t>OSI</w:t>
-      </w:r>
-      <w:r>
-        <w:rPr>
-          <w:rFonts w:hint="eastAsia"/>
-        </w:rPr>
-        <w:t>模型的</w:t>
-      </w:r>
-      <w:r>
-        <w:rPr>
-          <w:rFonts w:hint="eastAsia"/>
-        </w:rPr>
-        <w:t>低</w:t>
-      </w:r>
-      <w:r>
-        <w:rPr>
-          <w:rFonts w:hint="eastAsia"/>
-        </w:rPr>
-        <w:t>、中和</w:t>
-      </w:r>
-      <w:r>
-        <w:rPr>
-          <w:rFonts w:hint="eastAsia"/>
-        </w:rPr>
-        <w:t>高</w:t>
-      </w:r>
-      <w:r>
-        <w:rPr>
-          <w:rFonts w:hint="eastAsia"/>
-        </w:rPr>
-        <w:t>层。</w:t>
+        <w:t>最底层快递包</w:t>
+      </w:r>
+      <w:r>
+        <w:rPr>
+          <w:rFonts w:hint="eastAsia"/>
+        </w:rPr>
+        <w:t>I</w:t>
+      </w:r>
+      <w:r>
+        <w:t>/O</w:t>
+      </w:r>
+      <w:r>
+        <w:rPr>
+          <w:rFonts w:hint="eastAsia"/>
+        </w:rPr>
+        <w:t>层提供了具有决定性线速性能的支持</w:t>
+      </w:r>
+      <w:r>
+        <w:rPr>
+          <w:rFonts w:hint="eastAsia"/>
+        </w:rPr>
+        <w:t>L2+</w:t>
+      </w:r>
+      <w:r>
+        <w:rPr>
+          <w:rFonts w:hint="eastAsia"/>
+        </w:rPr>
+        <w:t>转换功能的所有网络接口，同时还包含了诸如</w:t>
+      </w:r>
+      <w:r>
+        <w:rPr>
+          <w:rFonts w:hint="eastAsia"/>
+        </w:rPr>
+        <w:t>Ethernet</w:t>
+      </w:r>
+      <w:r>
+        <w:rPr>
+          <w:rFonts w:hint="eastAsia"/>
+        </w:rPr>
+        <w:t>、</w:t>
+      </w:r>
+      <w:r>
+        <w:rPr>
+          <w:rFonts w:hint="eastAsia"/>
+        </w:rPr>
+        <w:t>Interlaken</w:t>
+      </w:r>
+      <w:r>
+        <w:rPr>
+          <w:rFonts w:hint="eastAsia"/>
+        </w:rPr>
+        <w:t>和</w:t>
+      </w:r>
+      <w:r>
+        <w:rPr>
+          <w:rFonts w:hint="eastAsia"/>
+        </w:rPr>
+        <w:t>RapidIO</w:t>
+      </w:r>
+      <w:r>
+        <w:rPr>
+          <w:rFonts w:hint="eastAsia"/>
+        </w:rPr>
+        <w:t>等网络数据包接口。虽然</w:t>
+      </w:r>
+      <w:r>
+        <w:rPr>
+          <w:rFonts w:hint="eastAsia"/>
+        </w:rPr>
+        <w:t>PCI</w:t>
+      </w:r>
+      <w:r>
+        <w:t xml:space="preserve"> </w:t>
+      </w:r>
+      <w:r>
+        <w:rPr>
+          <w:rFonts w:hint="eastAsia"/>
+        </w:rPr>
+        <w:t>Express</w:t>
+      </w:r>
+      <w:r>
+        <w:rPr>
+          <w:rFonts w:hint="eastAsia"/>
+        </w:rPr>
+        <w:t>并不属于网络接口，但由于其通常在堆栈中刀片之间的接口，，故将其概括在此处。至于其它一些重要但与此不相关的接口，比如</w:t>
+      </w:r>
+      <w:r>
+        <w:rPr>
+          <w:rFonts w:hint="eastAsia"/>
+        </w:rPr>
+        <w:t>USB</w:t>
+      </w:r>
+      <w:r>
+        <w:rPr>
+          <w:rFonts w:hint="eastAsia"/>
+        </w:rPr>
+        <w:t>接口或者</w:t>
+      </w:r>
+      <w:r>
+        <w:rPr>
+          <w:rFonts w:hint="eastAsia"/>
+        </w:rPr>
+        <w:t>SATA</w:t>
+      </w:r>
+      <w:r>
+        <w:rPr>
+          <w:rFonts w:hint="eastAsia"/>
+        </w:rPr>
+        <w:t>接口，不属于该接口层的组成部分，其被分至芯片系统接口（</w:t>
+      </w:r>
+      <w:r>
+        <w:rPr>
+          <w:rFonts w:hint="eastAsia"/>
+        </w:rPr>
+        <w:t>S</w:t>
+      </w:r>
+      <w:r>
+        <w:t>ystem I</w:t>
+      </w:r>
+      <w:r>
+        <w:rPr>
+          <w:rFonts w:hint="eastAsia"/>
+        </w:rPr>
+        <w:t>nterface</w:t>
+      </w:r>
+      <w:r>
+        <w:rPr>
+          <w:rFonts w:hint="eastAsia"/>
+        </w:rPr>
+        <w:t>）模块，如图左侧所示。</w:t>
       </w:r>
     </w:p>
     <w:p>
@@ -2215,299 +1968,43 @@
         <w:rPr>
           <w:rFonts w:hint="eastAsia"/>
         </w:rPr>
-        <w:lastRenderedPageBreak/>
-        <w:t>最底</w:t>
-      </w:r>
-      <w:r>
-        <w:rPr>
-          <w:rFonts w:hint="eastAsia"/>
-        </w:rPr>
-        <w:t>层</w:t>
-      </w:r>
-      <w:r>
-        <w:rPr>
-          <w:rFonts w:hint="eastAsia"/>
-        </w:rPr>
-        <w:t>快递包</w:t>
-      </w:r>
-      <w:r>
-        <w:rPr>
-          <w:rFonts w:hint="eastAsia"/>
-        </w:rPr>
-        <w:t>I</w:t>
-      </w:r>
-      <w:r>
-        <w:t>/O</w:t>
-      </w:r>
-      <w:r>
-        <w:rPr>
-          <w:rFonts w:hint="eastAsia"/>
-        </w:rPr>
-        <w:t>层</w:t>
-      </w:r>
-      <w:r>
-        <w:rPr>
-          <w:rFonts w:hint="eastAsia"/>
-        </w:rPr>
-        <w:t>提供</w:t>
-      </w:r>
-      <w:r>
-        <w:rPr>
-          <w:rFonts w:hint="eastAsia"/>
-        </w:rPr>
-        <w:t>了具有决定性线速性能的</w:t>
-      </w:r>
-      <w:r>
-        <w:rPr>
-          <w:rFonts w:hint="eastAsia"/>
-        </w:rPr>
-        <w:t>支持</w:t>
-      </w:r>
-      <w:r>
-        <w:rPr>
-          <w:rFonts w:hint="eastAsia"/>
-        </w:rPr>
-        <w:t>L2+</w:t>
-      </w:r>
-      <w:r>
-        <w:rPr>
-          <w:rFonts w:hint="eastAsia"/>
-        </w:rPr>
-        <w:t>转换功能的所有网络接口，</w:t>
-      </w:r>
-      <w:r>
-        <w:rPr>
-          <w:rFonts w:hint="eastAsia"/>
-        </w:rPr>
-        <w:t>同时还</w:t>
-      </w:r>
-      <w:r>
-        <w:rPr>
-          <w:rFonts w:hint="eastAsia"/>
-        </w:rPr>
-        <w:t>包含</w:t>
-      </w:r>
-      <w:r>
-        <w:rPr>
-          <w:rFonts w:hint="eastAsia"/>
-        </w:rPr>
-        <w:t>了诸如</w:t>
-      </w:r>
-      <w:r>
-        <w:rPr>
-          <w:rFonts w:hint="eastAsia"/>
-        </w:rPr>
-        <w:t>Ethernet</w:t>
-      </w:r>
-      <w:r>
-        <w:rPr>
-          <w:rFonts w:hint="eastAsia"/>
-        </w:rPr>
-        <w:t>、</w:t>
-      </w:r>
-      <w:r>
-        <w:rPr>
-          <w:rFonts w:hint="eastAsia"/>
-        </w:rPr>
-        <w:t>Interlaken</w:t>
-      </w:r>
-      <w:r>
-        <w:rPr>
-          <w:rFonts w:hint="eastAsia"/>
-        </w:rPr>
-        <w:t>和</w:t>
-      </w:r>
-      <w:r>
-        <w:rPr>
-          <w:rFonts w:hint="eastAsia"/>
-        </w:rPr>
-        <w:t>RapidIO</w:t>
-      </w:r>
-      <w:r>
-        <w:rPr>
-          <w:rFonts w:hint="eastAsia"/>
-        </w:rPr>
-        <w:t>等</w:t>
-      </w:r>
-      <w:r>
-        <w:rPr>
-          <w:rFonts w:hint="eastAsia"/>
-        </w:rPr>
-        <w:t>网络数据</w:t>
-      </w:r>
-      <w:r>
-        <w:rPr>
-          <w:rFonts w:hint="eastAsia"/>
-        </w:rPr>
-        <w:t>包</w:t>
-      </w:r>
-      <w:r>
-        <w:rPr>
-          <w:rFonts w:hint="eastAsia"/>
-        </w:rPr>
-        <w:t>接口。</w:t>
-      </w:r>
-      <w:r>
-        <w:rPr>
-          <w:rFonts w:hint="eastAsia"/>
-        </w:rPr>
-        <w:t>虽然</w:t>
-      </w:r>
-      <w:r>
-        <w:rPr>
-          <w:rFonts w:hint="eastAsia"/>
-        </w:rPr>
-        <w:t>PCI</w:t>
-      </w:r>
-      <w:r>
-        <w:t xml:space="preserve"> </w:t>
-      </w:r>
-      <w:r>
-        <w:rPr>
-          <w:rFonts w:hint="eastAsia"/>
-        </w:rPr>
-        <w:t>Express</w:t>
-      </w:r>
-      <w:r>
-        <w:rPr>
-          <w:rFonts w:hint="eastAsia"/>
-        </w:rPr>
-        <w:t>并不属于网络接口，但由于其通常在堆栈</w:t>
-      </w:r>
-      <w:r>
-        <w:rPr>
-          <w:rFonts w:hint="eastAsia"/>
-        </w:rPr>
-        <w:t>中刀片之间的接口，，故将其概括在此处。至于其它一些</w:t>
-      </w:r>
-      <w:r>
-        <w:rPr>
-          <w:rFonts w:hint="eastAsia"/>
-        </w:rPr>
-        <w:t>重要但</w:t>
-      </w:r>
-      <w:r>
-        <w:rPr>
-          <w:rFonts w:hint="eastAsia"/>
-        </w:rPr>
-        <w:t>与此</w:t>
-      </w:r>
-      <w:r>
-        <w:rPr>
-          <w:rFonts w:hint="eastAsia"/>
-        </w:rPr>
-        <w:t>不相关的接口</w:t>
-      </w:r>
-      <w:r>
-        <w:rPr>
-          <w:rFonts w:hint="eastAsia"/>
-        </w:rPr>
-        <w:t>，比如</w:t>
-      </w:r>
-      <w:r>
-        <w:rPr>
-          <w:rFonts w:hint="eastAsia"/>
-        </w:rPr>
-        <w:t>USB</w:t>
-      </w:r>
-      <w:r>
-        <w:rPr>
-          <w:rFonts w:hint="eastAsia"/>
-        </w:rPr>
-        <w:t>接口</w:t>
-      </w:r>
-      <w:r>
-        <w:rPr>
-          <w:rFonts w:hint="eastAsia"/>
-        </w:rPr>
-        <w:t>或者</w:t>
-      </w:r>
-      <w:r>
-        <w:rPr>
-          <w:rFonts w:hint="eastAsia"/>
-        </w:rPr>
-        <w:t>SATA</w:t>
-      </w:r>
-      <w:r>
-        <w:rPr>
-          <w:rFonts w:hint="eastAsia"/>
-        </w:rPr>
-        <w:t>接口，不</w:t>
-      </w:r>
-      <w:r>
-        <w:rPr>
-          <w:rFonts w:hint="eastAsia"/>
-        </w:rPr>
-        <w:t>属于</w:t>
-      </w:r>
-      <w:r>
-        <w:rPr>
-          <w:rFonts w:hint="eastAsia"/>
-        </w:rPr>
-        <w:t>该</w:t>
-      </w:r>
-      <w:r>
-        <w:rPr>
-          <w:rFonts w:hint="eastAsia"/>
-        </w:rPr>
-        <w:t>接口层的组成部分，</w:t>
-      </w:r>
-      <w:r>
-        <w:rPr>
-          <w:rFonts w:hint="eastAsia"/>
-        </w:rPr>
-        <w:t>其</w:t>
-      </w:r>
-      <w:r>
-        <w:rPr>
-          <w:rFonts w:hint="eastAsia"/>
-        </w:rPr>
-        <w:t>被</w:t>
-      </w:r>
-      <w:r>
-        <w:rPr>
-          <w:rFonts w:hint="eastAsia"/>
-        </w:rPr>
-        <w:t>分至</w:t>
-      </w:r>
-      <w:r>
-        <w:rPr>
-          <w:rFonts w:hint="eastAsia"/>
-        </w:rPr>
-        <w:t>芯片系统接口</w:t>
-      </w:r>
-      <w:r>
-        <w:rPr>
-          <w:rFonts w:hint="eastAsia"/>
-        </w:rPr>
-        <w:t>（</w:t>
-      </w:r>
-      <w:r>
-        <w:rPr>
-          <w:rFonts w:hint="eastAsia"/>
-        </w:rPr>
-        <w:t>S</w:t>
-      </w:r>
-      <w:r>
-        <w:t>ystem I</w:t>
-      </w:r>
-      <w:r>
-        <w:rPr>
-          <w:rFonts w:hint="eastAsia"/>
-        </w:rPr>
-        <w:t>nterface</w:t>
-      </w:r>
-      <w:r>
-        <w:rPr>
-          <w:rFonts w:hint="eastAsia"/>
-        </w:rPr>
-        <w:t>）</w:t>
-      </w:r>
-      <w:r>
-        <w:rPr>
-          <w:rFonts w:hint="eastAsia"/>
-        </w:rPr>
-        <w:t>模块，如图左侧所示。</w:t>
+        <w:t>中间层</w:t>
+      </w:r>
+      <w:r>
+        <w:rPr>
+          <w:rFonts w:hint="eastAsia"/>
+        </w:rPr>
+        <w:t>加速包处理层</w:t>
+      </w:r>
+      <w:r>
+        <w:rPr>
+          <w:rFonts w:hint="eastAsia"/>
+        </w:rPr>
+        <w:t>包含芯片的包处理元素，这些元素可通过定义规范明确的接口与传统处理器通信。它们有的是可编程引擎，有的是硬接线加速器，或者是二者的组合。通过传统同步的、顺序的、完整运行的模型，</w:t>
+      </w:r>
+      <w:r>
+        <w:rPr>
+          <w:rFonts w:hint="eastAsia"/>
+        </w:rPr>
+        <w:t>加速包处理层</w:t>
+      </w:r>
+      <w:r>
+        <w:rPr>
+          <w:rFonts w:hint="eastAsia"/>
+        </w:rPr>
+        <w:t>可提供客户自定义的附加值功能，并且可通过嵌入式</w:t>
+      </w:r>
+      <w:r>
+        <w:rPr>
+          <w:rFonts w:hint="eastAsia"/>
+        </w:rPr>
+        <w:t>C</w:t>
+      </w:r>
+      <w:r>
+        <w:rPr>
+          <w:rFonts w:hint="eastAsia"/>
+        </w:rPr>
+        <w:t>语言的结构化编程实现。</w:t>
       </w:r>
     </w:p>
     <w:p>
@@ -2518,151 +2015,127 @@
         <w:rPr>
           <w:rFonts w:hint="eastAsia"/>
         </w:rPr>
-        <w:t>中间层</w:t>
-      </w:r>
-      <w:r>
-        <w:rPr>
-          <w:rFonts w:hint="eastAsia"/>
-        </w:rPr>
-        <w:t>加速包处理层</w:t>
-      </w:r>
-      <w:r>
-        <w:rPr>
-          <w:rFonts w:hint="eastAsia"/>
-        </w:rPr>
-        <w:t>包含芯片的包处理元素，</w:t>
-      </w:r>
-      <w:r>
-        <w:rPr>
-          <w:rFonts w:hint="eastAsia"/>
-        </w:rPr>
-        <w:t>这些元素可通过定义规范明确的接口与传统处理器通信。</w:t>
-      </w:r>
-      <w:r>
-        <w:rPr>
-          <w:rFonts w:hint="eastAsia"/>
-        </w:rPr>
-        <w:t>它们</w:t>
-      </w:r>
-      <w:r>
-        <w:rPr>
-          <w:rFonts w:hint="eastAsia"/>
-        </w:rPr>
-        <w:t>有的是可编程引擎，有的是</w:t>
-      </w:r>
-      <w:r>
-        <w:rPr>
-          <w:rFonts w:hint="eastAsia"/>
-        </w:rPr>
-        <w:t>硬接线加速器</w:t>
-      </w:r>
-      <w:r>
-        <w:rPr>
-          <w:rFonts w:hint="eastAsia"/>
-        </w:rPr>
-        <w:t>，或者是</w:t>
-      </w:r>
-      <w:r>
-        <w:rPr>
-          <w:rFonts w:hint="eastAsia"/>
-        </w:rPr>
-        <w:t>二者的组合。通过传统同步</w:t>
-      </w:r>
-      <w:r>
-        <w:rPr>
-          <w:rFonts w:hint="eastAsia"/>
-        </w:rPr>
-        <w:t>的</w:t>
-      </w:r>
-      <w:r>
-        <w:rPr>
-          <w:rFonts w:hint="eastAsia"/>
-        </w:rPr>
-        <w:t>、</w:t>
-      </w:r>
-      <w:r>
-        <w:rPr>
-          <w:rFonts w:hint="eastAsia"/>
-        </w:rPr>
-        <w:t>顺序的、</w:t>
-      </w:r>
-      <w:r>
-        <w:rPr>
-          <w:rFonts w:hint="eastAsia"/>
-        </w:rPr>
-        <w:t>完整运行的模型</w:t>
-      </w:r>
-      <w:r>
-        <w:rPr>
-          <w:rFonts w:hint="eastAsia"/>
-        </w:rPr>
-        <w:t>，</w:t>
-      </w:r>
-      <w:r>
-        <w:rPr>
-          <w:rFonts w:hint="eastAsia"/>
-        </w:rPr>
-        <w:t>加速包处理层</w:t>
-      </w:r>
-      <w:r>
-        <w:rPr>
-          <w:rFonts w:hint="eastAsia"/>
-        </w:rPr>
-        <w:t>可</w:t>
-      </w:r>
-      <w:r>
-        <w:rPr>
-          <w:rFonts w:hint="eastAsia"/>
-        </w:rPr>
-        <w:t>提供客户</w:t>
-      </w:r>
-      <w:r>
-        <w:rPr>
-          <w:rFonts w:hint="eastAsia"/>
-        </w:rPr>
-        <w:t>自定义的</w:t>
-      </w:r>
-      <w:r>
-        <w:rPr>
-          <w:rFonts w:hint="eastAsia"/>
-        </w:rPr>
-        <w:t>附加值功能，</w:t>
-      </w:r>
-      <w:r>
-        <w:rPr>
-          <w:rFonts w:hint="eastAsia"/>
-        </w:rPr>
-        <w:t>并且可</w:t>
-      </w:r>
-      <w:r>
-        <w:rPr>
-          <w:rFonts w:hint="eastAsia"/>
-        </w:rPr>
-        <w:t>通过嵌入式</w:t>
-      </w:r>
-      <w:r>
-        <w:rPr>
-          <w:rFonts w:hint="eastAsia"/>
-        </w:rPr>
-        <w:t>C</w:t>
-      </w:r>
-      <w:r>
-        <w:rPr>
-          <w:rFonts w:hint="eastAsia"/>
-        </w:rPr>
-        <w:t>语言</w:t>
-      </w:r>
-      <w:r>
-        <w:rPr>
-          <w:rFonts w:hint="eastAsia"/>
-        </w:rPr>
-        <w:t>的结构化</w:t>
-      </w:r>
-      <w:r>
-        <w:rPr>
-          <w:rFonts w:hint="eastAsia"/>
-        </w:rPr>
-        <w:t>编程实现。</w:t>
+        <w:t>最顶层通用式处理器层属于通用性质层，面向用户</w:t>
+      </w:r>
+      <w:r>
+        <w:rPr>
+          <w:rFonts w:hint="eastAsia"/>
+        </w:rPr>
+        <w:t>/</w:t>
+      </w:r>
+      <w:r>
+        <w:rPr>
+          <w:rFonts w:hint="eastAsia"/>
+        </w:rPr>
+        <w:t>开发人员免费提供，可用于操作系统、高级语言代码、应用和其它附加值功能。与</w:t>
+      </w:r>
+      <w:r>
+        <w:rPr>
+          <w:rFonts w:hint="eastAsia"/>
+        </w:rPr>
+        <w:t>Layerscape</w:t>
+      </w:r>
+      <w:r>
+        <w:rPr>
+          <w:rFonts w:hint="eastAsia"/>
+        </w:rPr>
+        <w:t>架构提倡的效率和硬件独立性的价值观念保持一致。这一层可以同时支持</w:t>
+      </w:r>
+      <w:r>
+        <w:rPr>
+          <w:rFonts w:hint="eastAsia"/>
+        </w:rPr>
+        <w:t>ARM</w:t>
+      </w:r>
+      <w:r>
+        <w:rPr>
+          <w:rFonts w:hint="eastAsia"/>
+        </w:rPr>
+        <w:t>内核与</w:t>
+      </w:r>
+      <w:r>
+        <w:rPr>
+          <w:rFonts w:hint="eastAsia"/>
+        </w:rPr>
+        <w:t>Power</w:t>
+      </w:r>
+      <w:r>
+        <w:t xml:space="preserve"> </w:t>
+      </w:r>
+      <w:r>
+        <w:rPr>
+          <w:rFonts w:hint="eastAsia"/>
+        </w:rPr>
+        <w:t>Architecture</w:t>
+      </w:r>
+      <w:r>
+        <w:rPr>
+          <w:rFonts w:hint="eastAsia"/>
+        </w:rPr>
+        <w:t>。正如我们所知道的，</w:t>
+      </w:r>
+      <w:r>
+        <w:rPr>
+          <w:rFonts w:hint="eastAsia"/>
+        </w:rPr>
+        <w:t>ARM</w:t>
+      </w:r>
+      <w:r>
+        <w:rPr>
+          <w:rFonts w:hint="eastAsia"/>
+        </w:rPr>
+        <w:t>架构技术通常属于小端字节序（</w:t>
+      </w:r>
+      <w:r>
+        <w:t>Little-Endian</w:t>
+      </w:r>
+      <w:r>
+        <w:rPr>
+          <w:rFonts w:hint="eastAsia"/>
+        </w:rPr>
+        <w:t>），而</w:t>
+      </w:r>
+      <w:r>
+        <w:rPr>
+          <w:rFonts w:hint="eastAsia"/>
+        </w:rPr>
+        <w:t>Power</w:t>
+      </w:r>
+      <w:r>
+        <w:t xml:space="preserve"> </w:t>
+      </w:r>
+      <w:r>
+        <w:rPr>
+          <w:rFonts w:hint="eastAsia"/>
+        </w:rPr>
+        <w:t>Architecture</w:t>
+      </w:r>
+      <w:r>
+        <w:rPr>
+          <w:rFonts w:hint="eastAsia"/>
+        </w:rPr>
+        <w:t>技术通常采用大端字节序（</w:t>
+      </w:r>
+      <w:r>
+        <w:t>Big-Endian</w:t>
+      </w:r>
+      <w:r>
+        <w:rPr>
+          <w:rFonts w:hint="eastAsia"/>
+        </w:rPr>
+        <w:t>），但是</w:t>
+      </w:r>
+      <w:r>
+        <w:rPr>
+          <w:rFonts w:hint="eastAsia"/>
+        </w:rPr>
+        <w:t>Layerscape</w:t>
+      </w:r>
+      <w:r>
+        <w:rPr>
+          <w:rFonts w:hint="eastAsia"/>
+        </w:rPr>
+        <w:t>架构很完美地支持了这两种技术。</w:t>
       </w:r>
     </w:p>
     <w:p>
@@ -2673,151 +2146,19 @@
         <w:rPr>
           <w:rFonts w:hint="eastAsia"/>
         </w:rPr>
-        <w:t>最顶层</w:t>
-      </w:r>
-      <w:r>
-        <w:rPr>
-          <w:rFonts w:hint="eastAsia"/>
-        </w:rPr>
-        <w:t>通用式处理器</w:t>
-      </w:r>
-      <w:r>
-        <w:rPr>
-          <w:rFonts w:hint="eastAsia"/>
-        </w:rPr>
-        <w:t>层</w:t>
-      </w:r>
-      <w:r>
-        <w:rPr>
-          <w:rFonts w:hint="eastAsia"/>
-        </w:rPr>
-        <w:t>属于通用性质</w:t>
-      </w:r>
-      <w:r>
-        <w:rPr>
-          <w:rFonts w:hint="eastAsia"/>
-        </w:rPr>
-        <w:t>层，</w:t>
-      </w:r>
-      <w:r>
-        <w:rPr>
-          <w:rFonts w:hint="eastAsia"/>
-        </w:rPr>
-        <w:t>面向用户</w:t>
-      </w:r>
-      <w:r>
-        <w:rPr>
-          <w:rFonts w:hint="eastAsia"/>
-        </w:rPr>
-        <w:t>/</w:t>
-      </w:r>
-      <w:r>
-        <w:rPr>
-          <w:rFonts w:hint="eastAsia"/>
-        </w:rPr>
-        <w:t>开发人员免费提供，</w:t>
-      </w:r>
-      <w:r>
-        <w:rPr>
-          <w:rFonts w:hint="eastAsia"/>
-        </w:rPr>
-        <w:t>可</w:t>
-      </w:r>
-      <w:r>
-        <w:rPr>
-          <w:rFonts w:hint="eastAsia"/>
-        </w:rPr>
-        <w:t>用于操作系统、</w:t>
-      </w:r>
-      <w:r>
-        <w:rPr>
-          <w:rFonts w:hint="eastAsia"/>
-        </w:rPr>
-        <w:t>高级语言代码、</w:t>
-      </w:r>
-      <w:r>
-        <w:rPr>
-          <w:rFonts w:hint="eastAsia"/>
-        </w:rPr>
-        <w:t>应用和</w:t>
-      </w:r>
-      <w:r>
-        <w:rPr>
-          <w:rFonts w:hint="eastAsia"/>
-        </w:rPr>
-        <w:t>其它</w:t>
-      </w:r>
-      <w:r>
-        <w:rPr>
-          <w:rFonts w:hint="eastAsia"/>
-        </w:rPr>
-        <w:t>附加值功能。与</w:t>
-      </w:r>
-      <w:r>
-        <w:rPr>
-          <w:rFonts w:hint="eastAsia"/>
-        </w:rPr>
         <w:t>Layerscape</w:t>
       </w:r>
       <w:r>
         <w:rPr>
           <w:rFonts w:hint="eastAsia"/>
         </w:rPr>
-        <w:t>架构</w:t>
-      </w:r>
-      <w:r>
-        <w:rPr>
-          <w:rFonts w:hint="eastAsia"/>
-        </w:rPr>
-        <w:t>提倡的</w:t>
-      </w:r>
-      <w:r>
-        <w:rPr>
-          <w:rFonts w:hint="eastAsia"/>
-        </w:rPr>
-        <w:t>效率和硬件独立性的价值</w:t>
-      </w:r>
-      <w:r>
-        <w:rPr>
-          <w:rFonts w:hint="eastAsia"/>
-        </w:rPr>
-        <w:t>观念</w:t>
-      </w:r>
-      <w:r>
-        <w:rPr>
-          <w:rFonts w:hint="eastAsia"/>
-        </w:rPr>
-        <w:t>保持一致</w:t>
-      </w:r>
-      <w:r>
-        <w:rPr>
-          <w:rFonts w:hint="eastAsia"/>
-        </w:rPr>
-        <w:t>。</w:t>
-      </w:r>
-      <w:r>
-        <w:rPr>
-          <w:rFonts w:hint="eastAsia"/>
-        </w:rPr>
-        <w:t>这一层可以同时支持</w:t>
-      </w:r>
-      <w:r>
-        <w:rPr>
-          <w:rFonts w:hint="eastAsia"/>
-        </w:rPr>
-        <w:t>ARM</w:t>
-      </w:r>
-      <w:r>
-        <w:rPr>
-          <w:rFonts w:hint="eastAsia"/>
-        </w:rPr>
-        <w:t>内核与</w:t>
-      </w:r>
-      <w:r>
-        <w:rPr>
-          <w:rFonts w:hint="eastAsia"/>
-        </w:rPr>
-        <w:t>Power</w:t>
+        <w:t>架构结合了全世界普遍采用的模块化、高水平编程模型以及目前性能最强的通信处理器，使得无需进行高级别的硬件工程设计，便可轻松获得高级通信引擎。除此之外，更难能可贵的是它可以直接作为一代</w:t>
+      </w:r>
+      <w:r>
+        <w:rPr>
+          <w:rFonts w:hint="eastAsia"/>
+        </w:rPr>
+        <w:t>QorIQ</w:t>
       </w:r>
       <w:r>
         <w:t xml:space="preserve"> </w:t>
@@ -2826,106 +2167,13 @@
         <w:rPr>
           <w:rFonts w:hint="eastAsia"/>
         </w:rPr>
-        <w:t>Architecture</w:t>
-      </w:r>
-      <w:r>
-        <w:rPr>
-          <w:rFonts w:hint="eastAsia"/>
-        </w:rPr>
-        <w:t>。</w:t>
-      </w:r>
-      <w:r>
-        <w:rPr>
-          <w:rFonts w:hint="eastAsia"/>
-        </w:rPr>
-        <w:t>正如我们所知道的</w:t>
-      </w:r>
-      <w:r>
-        <w:rPr>
-          <w:rFonts w:hint="eastAsia"/>
-        </w:rPr>
-        <w:t>，</w:t>
-      </w:r>
-      <w:r>
-        <w:rPr>
-          <w:rFonts w:hint="eastAsia"/>
-        </w:rPr>
-        <w:t>ARM</w:t>
-      </w:r>
-      <w:r>
-        <w:rPr>
-          <w:rFonts w:hint="eastAsia"/>
-        </w:rPr>
-        <w:t>架构技术通常属于小端字节序（</w:t>
-      </w:r>
-      <w:r>
-        <w:t>Little-Endian</w:t>
-      </w:r>
-      <w:r>
-        <w:rPr>
-          <w:rFonts w:hint="eastAsia"/>
-        </w:rPr>
-        <w:t>），而</w:t>
-      </w:r>
-      <w:r>
-        <w:rPr>
-          <w:rFonts w:hint="eastAsia"/>
-        </w:rPr>
-        <w:t>Power</w:t>
-      </w:r>
-      <w:r>
-        <w:t xml:space="preserve"> </w:t>
-      </w:r>
-      <w:r>
-        <w:rPr>
-          <w:rFonts w:hint="eastAsia"/>
-        </w:rPr>
-        <w:t>Architecture</w:t>
-      </w:r>
-      <w:r>
-        <w:rPr>
-          <w:rFonts w:hint="eastAsia"/>
-        </w:rPr>
-        <w:t>技术通常采用</w:t>
-      </w:r>
-      <w:r>
-        <w:rPr>
-          <w:rFonts w:hint="eastAsia"/>
-        </w:rPr>
-        <w:t>大端</w:t>
-      </w:r>
-      <w:r>
-        <w:rPr>
-          <w:rFonts w:hint="eastAsia"/>
-        </w:rPr>
-        <w:t>字节序</w:t>
-      </w:r>
-      <w:r>
-        <w:rPr>
-          <w:rFonts w:hint="eastAsia"/>
-        </w:rPr>
-        <w:t>（</w:t>
-      </w:r>
-      <w:r>
-        <w:t>Big-Endian</w:t>
-      </w:r>
-      <w:r>
-        <w:rPr>
-          <w:rFonts w:hint="eastAsia"/>
-        </w:rPr>
-        <w:t>）</w:t>
-      </w:r>
-      <w:r>
-        <w:rPr>
-          <w:rFonts w:hint="eastAsia"/>
-        </w:rPr>
-        <w:t>，</w:t>
-      </w:r>
-      <w:r>
-        <w:rPr>
-          <w:rFonts w:hint="eastAsia"/>
-        </w:rPr>
-        <w:t>但是</w:t>
+        <w:t>LS</w:t>
+      </w:r>
+      <w:r>
+        <w:rPr>
+          <w:rFonts w:hint="eastAsia"/>
+        </w:rPr>
+        <w:t>系列处理器直接被其后继产品所取代而不用重新去学习每一个芯片的详细细节。具有清晰定义和界限的编程模型可以在芯片之间、代代之间保留下来，这并非是视硬件工程实现更新任务弃之不用，而是基于开发人员的工作构建产生。简而言之，</w:t>
       </w:r>
       <w:r>
         <w:rPr>
@@ -2937,320 +2185,148 @@
         <w:rPr>
           <w:rFonts w:hint="eastAsia"/>
         </w:rPr>
-        <w:t>架构</w:t>
-      </w:r>
-      <w:r>
-        <w:rPr>
-          <w:rFonts w:hint="eastAsia"/>
-        </w:rPr>
-        <w:t>很完美</w:t>
-      </w:r>
-      <w:r>
-        <w:rPr>
-          <w:rFonts w:hint="eastAsia"/>
-        </w:rPr>
-        <w:t>地支持</w:t>
-      </w:r>
-      <w:r>
-        <w:rPr>
-          <w:rFonts w:hint="eastAsia"/>
-        </w:rPr>
-        <w:t>了</w:t>
-      </w:r>
-      <w:r>
-        <w:rPr>
-          <w:rFonts w:hint="eastAsia"/>
-        </w:rPr>
-        <w:t>这两种技术。</w:t>
+        <w:t>架构保留了团队在开发过程中最重要和最有价值的东西保留了下来：即它独具特色的软件。</w:t>
       </w:r>
     </w:p>
     <w:p>
       <w:pPr>
-        <w:ind w:firstLineChars="200" w:firstLine="480"/>
-      </w:pPr>
-      <w:r>
-        <w:rPr>
-          <w:rFonts w:hint="eastAsia"/>
-        </w:rPr>
-        <w:t>Layerscape</w:t>
-      </w:r>
-      <w:r>
-        <w:rPr>
-          <w:rFonts w:hint="eastAsia"/>
-        </w:rPr>
-        <w:t>架构</w:t>
-      </w:r>
-      <w:r>
-        <w:rPr>
-          <w:rFonts w:hint="eastAsia"/>
-        </w:rPr>
-        <w:t>结合了全世界普遍采用的模块化、高水平编程模型以及</w:t>
-      </w:r>
-      <w:r>
-        <w:rPr>
-          <w:rFonts w:hint="eastAsia"/>
-        </w:rPr>
-        <w:t>目前</w:t>
-      </w:r>
-      <w:r>
-        <w:rPr>
-          <w:rFonts w:hint="eastAsia"/>
-        </w:rPr>
-        <w:t>性能最强的通信处理器</w:t>
-      </w:r>
-      <w:r>
-        <w:rPr>
-          <w:rFonts w:hint="eastAsia"/>
-        </w:rPr>
-        <w:t>，使得无需进行高级别的</w:t>
-      </w:r>
-      <w:r>
-        <w:rPr>
-          <w:rFonts w:hint="eastAsia"/>
-        </w:rPr>
-        <w:t>硬件工程</w:t>
-      </w:r>
-      <w:r>
-        <w:rPr>
-          <w:rFonts w:hint="eastAsia"/>
-        </w:rPr>
-        <w:t>设计</w:t>
-      </w:r>
-      <w:r>
-        <w:rPr>
-          <w:rFonts w:hint="eastAsia"/>
-        </w:rPr>
-        <w:t>，便可轻松获得高级通信引擎。</w:t>
-      </w:r>
-      <w:r>
-        <w:rPr>
-          <w:rFonts w:hint="eastAsia"/>
-        </w:rPr>
-        <w:t>除此之外，更难能可贵的是</w:t>
-      </w:r>
-      <w:r>
-        <w:rPr>
-          <w:rFonts w:hint="eastAsia"/>
-        </w:rPr>
-        <w:t>它</w:t>
-      </w:r>
-      <w:r>
-        <w:rPr>
-          <w:rFonts w:hint="eastAsia"/>
-        </w:rPr>
-        <w:t>可以直接作为一代</w:t>
-      </w:r>
-      <w:r>
-        <w:rPr>
-          <w:rFonts w:hint="eastAsia"/>
-        </w:rPr>
-        <w:t>QorIQ</w:t>
-      </w:r>
-      <w:r>
-        <w:t xml:space="preserve"> </w:t>
-      </w:r>
-      <w:r>
-        <w:rPr>
-          <w:rFonts w:hint="eastAsia"/>
-        </w:rPr>
-        <w:t>LS</w:t>
-      </w:r>
-      <w:r>
-        <w:rPr>
-          <w:rFonts w:hint="eastAsia"/>
-        </w:rPr>
-        <w:t>系列处理器直接被其后继产品所取代而不用</w:t>
-      </w:r>
-      <w:r>
-        <w:rPr>
-          <w:rFonts w:hint="eastAsia"/>
-        </w:rPr>
-        <w:t>重新</w:t>
-      </w:r>
-      <w:r>
-        <w:rPr>
-          <w:rFonts w:hint="eastAsia"/>
-        </w:rPr>
-        <w:t>去</w:t>
-      </w:r>
-      <w:r>
-        <w:rPr>
-          <w:rFonts w:hint="eastAsia"/>
-        </w:rPr>
-        <w:t>学习</w:t>
-      </w:r>
-      <w:r>
-        <w:rPr>
-          <w:rFonts w:hint="eastAsia"/>
-        </w:rPr>
-        <w:t>每一个</w:t>
-      </w:r>
-      <w:r>
-        <w:rPr>
-          <w:rFonts w:hint="eastAsia"/>
-        </w:rPr>
-        <w:t>芯片的详细细节</w:t>
-      </w:r>
-      <w:r>
-        <w:rPr>
-          <w:rFonts w:hint="eastAsia"/>
-        </w:rPr>
-        <w:t>。</w:t>
-      </w:r>
-      <w:r>
-        <w:rPr>
-          <w:rFonts w:hint="eastAsia"/>
-        </w:rPr>
-        <w:t>具有清晰定义和界限</w:t>
-      </w:r>
-      <w:r>
-        <w:rPr>
-          <w:rFonts w:hint="eastAsia"/>
-        </w:rPr>
-        <w:t>的编程模型可以在芯片之间、代代之间</w:t>
-      </w:r>
-      <w:r>
-        <w:rPr>
-          <w:rFonts w:hint="eastAsia"/>
-        </w:rPr>
-        <w:t>保留下来</w:t>
-      </w:r>
-      <w:r>
-        <w:rPr>
-          <w:rFonts w:hint="eastAsia"/>
-        </w:rPr>
-        <w:t>，这</w:t>
-      </w:r>
-      <w:r>
-        <w:rPr>
-          <w:rFonts w:hint="eastAsia"/>
-        </w:rPr>
-        <w:t>并非是视硬件工程实现更新任务弃之不用，而是</w:t>
-      </w:r>
-      <w:r>
-        <w:rPr>
-          <w:rFonts w:hint="eastAsia"/>
-        </w:rPr>
-        <w:t>基于开发人员的工作</w:t>
-      </w:r>
-      <w:r>
-        <w:rPr>
-          <w:rFonts w:hint="eastAsia"/>
-        </w:rPr>
-        <w:t>构建产生。</w:t>
-      </w:r>
-      <w:r>
-        <w:rPr>
-          <w:rFonts w:hint="eastAsia"/>
-        </w:rPr>
-        <w:t>简而言之，</w:t>
-      </w:r>
-      <w:r>
-        <w:rPr>
-          <w:rFonts w:hint="eastAsia"/>
-        </w:rPr>
-        <w:t>Layerscape</w:t>
-      </w:r>
-      <w:r>
-        <w:rPr>
-          <w:rFonts w:hint="eastAsia"/>
-        </w:rPr>
-        <w:t>架构</w:t>
-      </w:r>
-      <w:r>
-        <w:rPr>
-          <w:rFonts w:hint="eastAsia"/>
-        </w:rPr>
-        <w:t>保留了</w:t>
-      </w:r>
-      <w:r>
-        <w:rPr>
-          <w:rFonts w:hint="eastAsia"/>
-        </w:rPr>
-        <w:t>团队</w:t>
-      </w:r>
-      <w:r>
-        <w:rPr>
-          <w:rFonts w:hint="eastAsia"/>
-        </w:rPr>
-        <w:t>在开发过程中</w:t>
-      </w:r>
-      <w:r>
-        <w:rPr>
-          <w:rFonts w:hint="eastAsia"/>
-        </w:rPr>
-        <w:t>最重要和最</w:t>
-      </w:r>
-      <w:r>
-        <w:rPr>
-          <w:rFonts w:hint="eastAsia"/>
-        </w:rPr>
-        <w:t>有</w:t>
-      </w:r>
-      <w:r>
-        <w:rPr>
-          <w:rFonts w:hint="eastAsia"/>
-        </w:rPr>
-        <w:t>价值的</w:t>
-      </w:r>
-      <w:r>
-        <w:rPr>
-          <w:rFonts w:hint="eastAsia"/>
-        </w:rPr>
-        <w:t>东西</w:t>
-      </w:r>
-      <w:r>
-        <w:rPr>
-          <w:rFonts w:hint="eastAsia"/>
-        </w:rPr>
-        <w:t>保留了下来：即它独具特色的软件。</w:t>
-      </w:r>
+        <w:pStyle w:val="3"/>
+      </w:pPr>
+      <w:bookmarkStart w:id="10" w:name="_Toc500714156"/>
+      <w:r>
+        <w:rPr>
+          <w:rFonts w:hint="eastAsia"/>
+        </w:rPr>
+        <w:t>2.1.3</w:t>
+      </w:r>
+      <w:r>
+        <w:t xml:space="preserve"> LS1024A</w:t>
+      </w:r>
+      <w:r>
+        <w:rPr>
+          <w:rFonts w:hint="eastAsia"/>
+        </w:rPr>
+        <w:t>处理器</w:t>
+      </w:r>
+      <w:bookmarkEnd w:id="10"/>
     </w:p>
     <w:p>
       <w:pPr>
-        <w:pStyle w:val="3"/>
-      </w:pPr>
-      <w:r>
-        <w:rPr>
-          <w:rFonts w:hint="eastAsia"/>
-        </w:rPr>
-        <w:t>2</w:t>
-      </w:r>
-      <w:r>
-        <w:rPr>
-          <w:rFonts w:hint="eastAsia"/>
-        </w:rPr>
-        <w:t>.</w:t>
-      </w:r>
-      <w:r>
-        <w:rPr>
-          <w:rFonts w:hint="eastAsia"/>
-        </w:rPr>
-        <w:t>1</w:t>
-      </w:r>
-      <w:r>
-        <w:rPr>
-          <w:rFonts w:hint="eastAsia"/>
-        </w:rPr>
-        <w:t>.</w:t>
-      </w:r>
-      <w:r>
-        <w:rPr>
-          <w:rFonts w:hint="eastAsia"/>
-        </w:rPr>
-        <w:t>3</w:t>
-      </w:r>
-      <w:r>
-        <w:t xml:space="preserve"> LS</w:t>
-      </w:r>
-      <w:r>
-        <w:t>1024A</w:t>
-      </w:r>
-      <w:r>
-        <w:rPr>
-          <w:rFonts w:hint="eastAsia"/>
-        </w:rPr>
-        <w:t>处理器</w:t>
+        <w:ind w:firstLineChars="200" w:firstLine="480"/>
+      </w:pPr>
+      <w:r>
+        <w:rPr>
+          <w:rFonts w:hint="eastAsia"/>
+        </w:rPr>
+        <w:t>本论文研究的数据采集传输系统以</w:t>
+      </w:r>
+      <w:r>
+        <w:rPr>
+          <w:rFonts w:hint="eastAsia"/>
+        </w:rPr>
+        <w:t>LS1024A</w:t>
+      </w:r>
+      <w:r>
+        <w:rPr>
+          <w:rFonts w:hint="eastAsia"/>
+        </w:rPr>
+        <w:t>处理器为核心进行设计，</w:t>
+      </w:r>
+      <w:r>
+        <w:rPr>
+          <w:rFonts w:hint="eastAsia"/>
+        </w:rPr>
+        <w:t>LS1024A</w:t>
+      </w:r>
+      <w:r>
+        <w:rPr>
+          <w:rFonts w:hint="eastAsia"/>
+        </w:rPr>
+        <w:t>处理器以</w:t>
+      </w:r>
+      <w:r>
+        <w:rPr>
+          <w:rFonts w:hint="eastAsia"/>
+        </w:rPr>
+        <w:t>LS102MA</w:t>
+      </w:r>
+      <w:r>
+        <w:rPr>
+          <w:rFonts w:hint="eastAsia"/>
+        </w:rPr>
+        <w:t>为基础</w:t>
+      </w:r>
+      <w:r>
+        <w:rPr>
+          <w:rFonts w:hint="eastAsia"/>
+        </w:rPr>
+        <w:t>进行改进，具有非常高的</w:t>
+      </w:r>
+      <w:r>
+        <w:rPr>
+          <w:rFonts w:hint="eastAsia"/>
+        </w:rPr>
+        <w:t>处理能力</w:t>
+      </w:r>
+      <w:r>
+        <w:rPr>
+          <w:rFonts w:hint="eastAsia"/>
+        </w:rPr>
+        <w:t>，其</w:t>
+      </w:r>
+      <w:r>
+        <w:rPr>
+          <w:rFonts w:hint="eastAsia"/>
+        </w:rPr>
+        <w:t>I/O</w:t>
+      </w:r>
+      <w:r>
+        <w:rPr>
+          <w:rFonts w:hint="eastAsia"/>
+        </w:rPr>
+        <w:t>接口与飞思卡尔创新的多层总线架构相结合，可跨所有数据接口</w:t>
+      </w:r>
+      <w:r>
+        <w:rPr>
+          <w:rFonts w:hint="eastAsia"/>
+        </w:rPr>
+        <w:t>实现无阻塞的并发事务处理，从而最大限度地减少片上数据包处理延迟，优化了数据包的处理速度。另外，</w:t>
+      </w:r>
+      <w:r>
+        <w:rPr>
+          <w:rFonts w:hint="eastAsia"/>
+        </w:rPr>
+        <w:t>LS1024A</w:t>
+      </w:r>
+      <w:r>
+        <w:rPr>
+          <w:rFonts w:hint="eastAsia"/>
+        </w:rPr>
+        <w:t>利用</w:t>
+      </w:r>
+      <w:r>
+        <w:rPr>
+          <w:rFonts w:hint="eastAsia"/>
+        </w:rPr>
+        <w:t>ARM</w:t>
+      </w:r>
+      <w:r>
+        <w:rPr>
+          <w:rFonts w:hint="eastAsia"/>
+        </w:rPr>
+        <w:t>的高能效核心技术和飞思卡尔的低功耗设计流程，使其实现同类产品中最低的</w:t>
+      </w:r>
+      <w:r>
+        <w:rPr>
+          <w:rFonts w:hint="eastAsia"/>
+        </w:rPr>
+        <w:t>功耗。</w:t>
+      </w:r>
+      <w:r>
+        <w:rPr>
+          <w:rFonts w:hint="eastAsia"/>
+        </w:rPr>
+        <w:t>符合本论文研究系统的低功耗，小型化指标。</w:t>
       </w:r>
     </w:p>
     <w:p>
@@ -3261,115 +2337,35 @@
         <w:rPr>
           <w:rFonts w:hint="eastAsia"/>
         </w:rPr>
-        <w:t>本论文研究的</w:t>
-      </w:r>
-      <w:r>
-        <w:rPr>
-          <w:rFonts w:hint="eastAsia"/>
-        </w:rPr>
-        <w:t>数据采集传输系统以</w:t>
-      </w:r>
-      <w:r>
-        <w:rPr>
-          <w:rFonts w:hint="eastAsia"/>
-        </w:rPr>
         <w:t>LS1024A</w:t>
       </w:r>
       <w:r>
         <w:rPr>
           <w:rFonts w:hint="eastAsia"/>
         </w:rPr>
-        <w:t>处理器</w:t>
-      </w:r>
-      <w:r>
-        <w:rPr>
-          <w:rFonts w:hint="eastAsia"/>
-        </w:rPr>
-        <w:t>为核心进行设计，</w:t>
-      </w:r>
-      <w:r>
-        <w:rPr>
-          <w:rFonts w:hint="eastAsia"/>
-        </w:rPr>
+        <w:t>处理器的架构图如图</w:t>
+      </w:r>
+      <w:r>
+        <w:rPr>
+          <w:rFonts w:hint="eastAsia"/>
+          <w:color w:val="FF0000"/>
+        </w:rPr>
+        <w:t>2.x</w:t>
+      </w:r>
+      <w:r>
+        <w:rPr>
+          <w:rFonts w:hint="eastAsia"/>
+        </w:rPr>
+        <w:t>所示。在</w:t>
+      </w:r>
+      <w:r>
         <w:t>LS1024A</w:t>
       </w:r>
       <w:r>
         <w:rPr>
           <w:rFonts w:hint="eastAsia"/>
         </w:rPr>
-        <w:t>处理器以</w:t>
-      </w:r>
-      <w:r>
-        <w:rPr>
-          <w:rFonts w:hint="eastAsia"/>
-        </w:rPr>
-        <w:t>LS102MA</w:t>
-      </w:r>
-      <w:r>
-        <w:rPr>
-          <w:rFonts w:hint="eastAsia"/>
-        </w:rPr>
-        <w:t>为基础</w:t>
-      </w:r>
-      <w:r>
-        <w:rPr>
-          <w:rFonts w:hint="eastAsia"/>
-        </w:rPr>
-        <w:t>进行改进，</w:t>
-      </w:r>
-      <w:r>
-        <w:rPr>
-          <w:rFonts w:hint="eastAsia"/>
-        </w:rPr>
-        <w:t>大大提高了处理能力</w:t>
-      </w:r>
-      <w:r>
-        <w:rPr>
-          <w:rFonts w:hint="eastAsia"/>
-        </w:rPr>
-        <w:t>，</w:t>
-      </w:r>
-      <w:r>
-        <w:rPr>
-          <w:rFonts w:hint="eastAsia"/>
-        </w:rPr>
-        <w:t>其</w:t>
-      </w:r>
-      <w:r>
-        <w:rPr>
-          <w:rFonts w:hint="eastAsia"/>
-        </w:rPr>
-        <w:t>I/O</w:t>
-      </w:r>
-      <w:r>
-        <w:rPr>
-          <w:rFonts w:hint="eastAsia"/>
-        </w:rPr>
-        <w:t>接口与飞思卡尔创新的多层总线架构相结合，可跨所有数据接口</w:t>
-      </w:r>
-      <w:r>
-        <w:rPr>
-          <w:rFonts w:hint="eastAsia"/>
-        </w:rPr>
-        <w:t>实现无阻塞的并发事务处理，从而最大限度地减少片上数据包处理延迟，</w:t>
-      </w:r>
-      <w:r>
-        <w:rPr>
-          <w:rFonts w:hint="eastAsia"/>
-        </w:rPr>
-        <w:t>优化了数据包的处理速度。另外，</w:t>
-      </w:r>
-      <w:r>
-        <w:rPr>
-          <w:rFonts w:hint="eastAsia"/>
-        </w:rPr>
-        <w:t>LS1024A</w:t>
-      </w:r>
-      <w:r>
-        <w:rPr>
-          <w:rFonts w:hint="eastAsia"/>
-        </w:rPr>
-        <w:t>利用</w:t>
+        <w:t>内部集成两个</w:t>
       </w:r>
       <w:r>
         <w:rPr>
@@ -3378,99 +2374,6 @@
         <w:t>ARM</w:t>
       </w:r>
       <w:r>
-        <w:rPr>
-          <w:rFonts w:hint="eastAsia"/>
-        </w:rPr>
-        <w:t>的高能效核心技术和飞思卡尔的低功耗设计流程，使其</w:t>
-      </w:r>
-      <w:r>
-        <w:rPr>
-          <w:rFonts w:hint="eastAsia"/>
-        </w:rPr>
-        <w:t>实现</w:t>
-      </w:r>
-      <w:r>
-        <w:rPr>
-          <w:rFonts w:hint="eastAsia"/>
-        </w:rPr>
-        <w:t>同类产品中最低</w:t>
-      </w:r>
-      <w:r>
-        <w:rPr>
-          <w:rFonts w:hint="eastAsia"/>
-        </w:rPr>
-        <w:t>的</w:t>
-      </w:r>
-      <w:r>
-        <w:rPr>
-          <w:rFonts w:hint="eastAsia"/>
-        </w:rPr>
-        <w:t>功耗。</w:t>
-      </w:r>
-      <w:r>
-        <w:rPr>
-          <w:rFonts w:hint="eastAsia"/>
-        </w:rPr>
-        <w:t>符合本论文研究系统的低功耗，小型化指标。</w:t>
-      </w:r>
-    </w:p>
-    <w:p>
-      <w:pPr>
-        <w:ind w:firstLineChars="200" w:firstLine="480"/>
-      </w:pPr>
-      <w:r>
-        <w:rPr>
-          <w:rFonts w:hint="eastAsia"/>
-        </w:rPr>
-        <w:t>LS1024A</w:t>
-      </w:r>
-      <w:r>
-        <w:rPr>
-          <w:rFonts w:hint="eastAsia"/>
-        </w:rPr>
-        <w:t>处理器的架构图如图</w:t>
-      </w:r>
-      <w:r>
-        <w:rPr>
-          <w:rFonts w:hint="eastAsia"/>
-          <w:color w:val="FF0000"/>
-        </w:rPr>
-        <w:t>2.x</w:t>
-      </w:r>
-      <w:r>
-        <w:rPr>
-          <w:rFonts w:hint="eastAsia"/>
-        </w:rPr>
-        <w:t>所示。在</w:t>
-      </w:r>
-      <w:r>
-        <w:t>LS1024A</w:t>
-      </w:r>
-      <w:r>
-        <w:rPr>
-          <w:rFonts w:hint="eastAsia"/>
-        </w:rPr>
-        <w:t>内部</w:t>
-      </w:r>
-      <w:r>
-        <w:rPr>
-          <w:rFonts w:hint="eastAsia"/>
-        </w:rPr>
-        <w:t>集成</w:t>
-      </w:r>
-      <w:r>
-        <w:rPr>
-          <w:rFonts w:hint="eastAsia"/>
-        </w:rPr>
-        <w:t>两个</w:t>
-      </w:r>
-      <w:r>
-        <w:rPr>
-          <w:rFonts w:hint="eastAsia"/>
-        </w:rPr>
-        <w:t>ARM</w:t>
-      </w:r>
-      <w:r>
         <w:t xml:space="preserve"> </w:t>
       </w:r>
       <w:r>
@@ -3498,13 +2401,7 @@
         <w:rPr>
           <w:rFonts w:hint="eastAsia"/>
         </w:rPr>
-        <w:t>，</w:t>
-      </w:r>
-      <w:r>
-        <w:rPr>
-          <w:rFonts w:hint="eastAsia"/>
-        </w:rPr>
-        <w:t>其主要性能特征如下：</w:t>
+        <w:t>，其主要性能特征如下：</w:t>
       </w:r>
     </w:p>
     <w:p>
@@ -3520,6 +2417,7 @@
         <w:rPr>
           <w:rFonts w:hint="eastAsia"/>
         </w:rPr>
+        <w:lastRenderedPageBreak/>
         <w:t>精简指令集（</w:t>
       </w:r>
       <w:r>
@@ -3565,13 +2463,7 @@
         <w:rPr>
           <w:rFonts w:hint="eastAsia"/>
         </w:rPr>
-        <w:t>）</w:t>
-      </w:r>
-      <w:r>
-        <w:rPr>
-          <w:rFonts w:hint="eastAsia"/>
-        </w:rPr>
-        <w:t>体系结构；</w:t>
+        <w:t>）体系结构；</w:t>
       </w:r>
     </w:p>
     <w:p>
@@ -3587,7 +2479,6 @@
         <w:rPr>
           <w:rFonts w:hint="eastAsia"/>
         </w:rPr>
-        <w:lastRenderedPageBreak/>
         <w:t>单内核主频达到</w:t>
       </w:r>
       <w:r>
@@ -3612,19 +2503,7 @@
         <w:rPr>
           <w:rFonts w:hint="eastAsia"/>
         </w:rPr>
-        <w:t>，</w:t>
-      </w:r>
-      <w:r>
-        <w:rPr>
-          <w:rFonts w:hint="eastAsia"/>
-        </w:rPr>
-        <w:t>共</w:t>
-      </w:r>
-      <w:r>
-        <w:rPr>
-          <w:rFonts w:hint="eastAsia"/>
-        </w:rPr>
-        <w:t>可提供高达</w:t>
+        <w:t>，共可提供高达</w:t>
       </w:r>
       <w:r>
         <w:rPr>
@@ -3785,13 +2664,7 @@
         <w:rPr>
           <w:rFonts w:hint="eastAsia"/>
         </w:rPr>
-        <w:t>控制器</w:t>
-      </w:r>
-      <w:r>
-        <w:rPr>
-          <w:rFonts w:hint="eastAsia"/>
-        </w:rPr>
-        <w:t>；</w:t>
+        <w:t>控制器；</w:t>
       </w:r>
     </w:p>
     <w:p>
@@ -4030,12 +2903,12 @@
         <w:rPr>
           <w:noProof/>
         </w:rPr>
-        <w:object w:dxaOrig="1440" w:dyaOrig="1440">
-          <v:shape id="_x0000_s1031" type="#_x0000_t75" style="position:absolute;left:0;text-align:left;margin-left:.2pt;margin-top:20.9pt;width:414.85pt;height:235.7pt;z-index:251663360;mso-position-horizontal-relative:text;mso-position-vertical-relative:text">
-            <v:imagedata r:id="rId10" o:title=""/>
+        <w:object w:dxaOrig="1440" w:dyaOrig="1440" w14:anchorId="7BA8949C">
+          <v:shape id="_x0000_s1027" type="#_x0000_t75" style="position:absolute;left:0;text-align:left;margin-left:.2pt;margin-top:20.9pt;width:414.85pt;height:235.7pt;z-index:251660288;mso-position-horizontal-relative:text;mso-position-vertical-relative:text">
+            <v:imagedata r:id="rId9" o:title=""/>
             <w10:wrap type="square"/>
           </v:shape>
-          <o:OLEObject Type="Embed" ProgID="Visio.Drawing.15" ShapeID="_x0000_s1031" DrawAspect="Content" ObjectID="_1574204714" r:id="rId11"/>
+          <o:OLEObject Type="Embed" ProgID="Visio.Drawing.15" ShapeID="_x0000_s1027" DrawAspect="Content" ObjectID="_1574456222" r:id="rId10"/>
         </w:object>
       </w:r>
       <w:r>
@@ -4133,21 +3006,19 @@
           <w:szCs w:val="28"/>
         </w:rPr>
       </w:pPr>
-      <w:bookmarkStart w:id="5" w:name="_Toc468278825"/>
-      <w:bookmarkStart w:id="6" w:name="_Toc498705086"/>
-      <w:r>
+      <w:bookmarkStart w:id="11" w:name="_Toc468278825"/>
+      <w:bookmarkStart w:id="12" w:name="_Toc498705086"/>
+      <w:bookmarkStart w:id="13" w:name="_Toc500714157"/>
+      <w:r>
+        <w:t>2.</w:t>
+      </w:r>
+      <w:r>
+        <w:rPr>
+          <w:rFonts w:hint="eastAsia"/>
+        </w:rPr>
         <w:t>2</w:t>
       </w:r>
-      <w:r>
-        <w:t>.</w:t>
-      </w:r>
-      <w:r>
-        <w:rPr>
-          <w:rFonts w:hint="eastAsia"/>
-        </w:rPr>
-        <w:t>2</w:t>
-      </w:r>
-      <w:bookmarkEnd w:id="5"/>
+      <w:bookmarkEnd w:id="11"/>
       <w:r>
         <w:t xml:space="preserve"> </w:t>
       </w:r>
@@ -4164,7 +3035,7 @@
         </w:rPr>
         <w:t>CIe</w:t>
       </w:r>
-      <w:bookmarkEnd w:id="6"/>
+      <w:bookmarkEnd w:id="12"/>
       <w:r>
         <w:rPr>
           <w:rFonts w:hint="eastAsia"/>
@@ -4172,6 +3043,7 @@
         </w:rPr>
         <w:t>接口技术</w:t>
       </w:r>
+      <w:bookmarkEnd w:id="13"/>
     </w:p>
     <w:p>
       <w:pPr>
@@ -4239,19 +3111,7 @@
         <w:rPr>
           <w:rFonts w:hint="eastAsia"/>
         </w:rPr>
-        <w:t>，</w:t>
-      </w:r>
-      <w:r>
-        <w:rPr>
-          <w:rFonts w:hint="eastAsia"/>
-        </w:rPr>
-        <w:t>是一个</w:t>
-      </w:r>
-      <w:r>
-        <w:rPr>
-          <w:rFonts w:hint="eastAsia"/>
-        </w:rPr>
-        <w:t>高速串行计算机总线标准，其原名为“</w:t>
+        <w:t>，是一个高速串行计算机总线标准，其原名为“</w:t>
       </w:r>
       <w:r>
         <w:rPr>
@@ -4290,19 +3150,7 @@
         <w:rPr>
           <w:rFonts w:hint="eastAsia"/>
         </w:rPr>
-        <w:t>年</w:t>
-      </w:r>
-      <w:r>
-        <w:rPr>
-          <w:rFonts w:hint="eastAsia"/>
-        </w:rPr>
-        <w:t>提出的，旨在</w:t>
-      </w:r>
-      <w:r>
-        <w:rPr>
-          <w:rFonts w:hint="eastAsia"/>
-        </w:rPr>
-        <w:t>替代老的</w:t>
+        <w:t>年提出的，旨在替代老的</w:t>
       </w:r>
       <w:r>
         <w:rPr>
@@ -4388,13 +3236,7 @@
         <w:rPr>
           <w:rFonts w:hint="eastAsia"/>
         </w:rPr>
-        <w:t>两端接口设备分别独享通道带宽，不占用总线带宽，可支持端对端的可靠性传输。</w:t>
-      </w:r>
-      <w:r>
-        <w:rPr>
-          <w:rFonts w:hint="eastAsia"/>
-        </w:rPr>
-        <w:t>在</w:t>
+        <w:t>两端接口设备分别独享通道带宽，不占用总线带宽，可支持端对端的可靠性传输。在</w:t>
       </w:r>
       <w:r>
         <w:rPr>
@@ -4448,31 +3290,215 @@
         <w:rPr>
           <w:rFonts w:hint="eastAsia"/>
         </w:rPr>
-        <w:t>并由其拟定并发布</w:t>
-      </w:r>
-      <w:r>
-        <w:rPr>
-          <w:rFonts w:hint="eastAsia"/>
-        </w:rPr>
-        <w:t>了</w:t>
-      </w:r>
-      <w:r>
-        <w:rPr>
-          <w:rFonts w:hint="eastAsia"/>
-        </w:rPr>
-        <w:t>PCI-Express1</w:t>
-      </w:r>
-      <w:r>
-        <w:rPr>
-          <w:rFonts w:hint="eastAsia"/>
-        </w:rPr>
-        <w:t>.</w:t>
-      </w:r>
-      <w:r>
-        <w:rPr>
-          <w:rFonts w:hint="eastAsia"/>
-        </w:rPr>
-        <w:t>0</w:t>
+        <w:t>并由其拟定并发布了</w:t>
+      </w:r>
+      <w:r>
+        <w:rPr>
+          <w:rFonts w:hint="eastAsia"/>
+        </w:rPr>
+        <w:t>PCI-Express1.0</w:t>
+      </w:r>
+      <w:r>
+        <w:rPr>
+          <w:rFonts w:hint="eastAsia"/>
+        </w:rPr>
+        <w:t>标准，才正式改名为“</w:t>
+      </w:r>
+      <w:r>
+        <w:rPr>
+          <w:rFonts w:hint="eastAsia"/>
+        </w:rPr>
+        <w:t>PCI</w:t>
+      </w:r>
+      <w:r>
+        <w:t>-E</w:t>
+      </w:r>
+      <w:r>
+        <w:rPr>
+          <w:rFonts w:hint="eastAsia"/>
+        </w:rPr>
+        <w:t>xpress</w:t>
+      </w:r>
+      <w:r>
+        <w:rPr>
+          <w:rFonts w:hint="eastAsia"/>
+        </w:rPr>
+        <w:t>”。在</w:t>
+      </w:r>
+      <w:r>
+        <w:rPr>
+          <w:rFonts w:hint="eastAsia"/>
+        </w:rPr>
+        <w:t>2003</w:t>
+      </w:r>
+      <w:r>
+        <w:rPr>
+          <w:rFonts w:hint="eastAsia"/>
+        </w:rPr>
+        <w:t>年，</w:t>
+      </w:r>
+      <w:r>
+        <w:rPr>
+          <w:rFonts w:hint="eastAsia"/>
+        </w:rPr>
+        <w:t>PCI-SIG</w:t>
+      </w:r>
+      <w:r>
+        <w:rPr>
+          <w:rFonts w:hint="eastAsia"/>
+        </w:rPr>
+        <w:t>发布</w:t>
+      </w:r>
+      <w:r>
+        <w:rPr>
+          <w:rFonts w:hint="eastAsia"/>
+        </w:rPr>
+        <w:t>PCI-Express</w:t>
+      </w:r>
+      <w:r>
+        <w:t xml:space="preserve"> </w:t>
+      </w:r>
+      <w:r>
+        <w:rPr>
+          <w:rFonts w:hint="eastAsia"/>
+        </w:rPr>
+        <w:t>1.1</w:t>
+      </w:r>
+      <w:r>
+        <w:rPr>
+          <w:rFonts w:hint="eastAsia"/>
+        </w:rPr>
+        <w:t>标准，进一步对一些规范重新进行声明和定义。在</w:t>
+      </w:r>
+      <w:r>
+        <w:rPr>
+          <w:rFonts w:hint="eastAsia"/>
+        </w:rPr>
+        <w:t>2007</w:t>
+      </w:r>
+      <w:r>
+        <w:rPr>
+          <w:rFonts w:hint="eastAsia"/>
+        </w:rPr>
+        <w:t>年，</w:t>
+      </w:r>
+      <w:r>
+        <w:rPr>
+          <w:rFonts w:hint="eastAsia"/>
+        </w:rPr>
+        <w:t>PC1-Express</w:t>
+      </w:r>
+      <w:r>
+        <w:t xml:space="preserve"> </w:t>
+      </w:r>
+      <w:r>
+        <w:rPr>
+          <w:rFonts w:hint="eastAsia"/>
+        </w:rPr>
+        <w:t>2.0</w:t>
+      </w:r>
+      <w:r>
+        <w:rPr>
+          <w:rFonts w:hint="eastAsia"/>
+        </w:rPr>
+        <w:t>标准发布，其中，</w:t>
+      </w:r>
+      <w:r>
+        <w:rPr>
+          <w:rFonts w:hint="eastAsia"/>
+        </w:rPr>
+        <w:t>X1</w:t>
+      </w:r>
+      <w:r>
+        <w:rPr>
+          <w:rFonts w:hint="eastAsia"/>
+        </w:rPr>
+        <w:t>模式的数据传输速率达到了</w:t>
+      </w:r>
+      <w:r>
+        <w:rPr>
+          <w:rFonts w:hint="eastAsia"/>
+        </w:rPr>
+        <w:t>500MB/s</w:t>
+      </w:r>
+      <w:r>
+        <w:rPr>
+          <w:rFonts w:hint="eastAsia"/>
+        </w:rPr>
+        <w:t>，比</w:t>
+      </w:r>
+      <w:r>
+        <w:rPr>
+          <w:rFonts w:hint="eastAsia"/>
+        </w:rPr>
+        <w:t>PCI-Express1.1</w:t>
+      </w:r>
+      <w:r>
+        <w:rPr>
+          <w:rFonts w:hint="eastAsia"/>
+        </w:rPr>
+        <w:t>标准数据传输熟虑提升了一倍。另外，</w:t>
+      </w:r>
+      <w:r>
+        <w:rPr>
+          <w:rFonts w:hint="eastAsia"/>
+        </w:rPr>
+        <w:t>X4</w:t>
+      </w:r>
+      <w:r>
+        <w:rPr>
+          <w:rFonts w:hint="eastAsia"/>
+        </w:rPr>
+        <w:t>模式的数据传输速率达到</w:t>
+      </w:r>
+      <w:r>
+        <w:rPr>
+          <w:rFonts w:hint="eastAsia"/>
+        </w:rPr>
+        <w:t>2GB/s</w:t>
+      </w:r>
+      <w:r>
+        <w:rPr>
+          <w:rFonts w:hint="eastAsia"/>
+        </w:rPr>
+        <w:t>，而最高的</w:t>
+      </w:r>
+      <w:r>
+        <w:rPr>
+          <w:rFonts w:hint="eastAsia"/>
+        </w:rPr>
+        <w:t>X32</w:t>
+      </w:r>
+      <w:r>
+        <w:rPr>
+          <w:rFonts w:hint="eastAsia"/>
+        </w:rPr>
+        <w:t>模式的数据传輪速率甚至能够达</w:t>
+      </w:r>
+      <w:r>
+        <w:rPr>
+          <w:rFonts w:hint="eastAsia"/>
+        </w:rPr>
+        <w:lastRenderedPageBreak/>
+        <w:t>到</w:t>
+      </w:r>
+      <w:r>
+        <w:rPr>
+          <w:rFonts w:hint="eastAsia"/>
+        </w:rPr>
+        <w:t>16GB/s</w:t>
+      </w:r>
+      <w:r>
+        <w:rPr>
+          <w:rFonts w:hint="eastAsia"/>
+        </w:rPr>
+        <w:t>。目前最新的</w:t>
+      </w:r>
+      <w:r>
+        <w:rPr>
+          <w:rFonts w:hint="eastAsia"/>
+        </w:rPr>
+        <w:t>PCIe</w:t>
       </w:r>
       <w:r>
         <w:rPr>
@@ -4484,64 +3510,7 @@
         <w:rPr>
           <w:rFonts w:hint="eastAsia"/>
         </w:rPr>
-        <w:t>，才正式改名为“</w:t>
-      </w:r>
-      <w:r>
-        <w:rPr>
-          <w:rFonts w:hint="eastAsia"/>
-        </w:rPr>
-        <w:t>PCI</w:t>
-      </w:r>
-      <w:r>
-        <w:t>-E</w:t>
-      </w:r>
-      <w:r>
-        <w:rPr>
-          <w:rFonts w:hint="eastAsia"/>
-        </w:rPr>
-        <w:t>xpress</w:t>
-      </w:r>
-      <w:r>
-        <w:rPr>
-          <w:rFonts w:hint="eastAsia"/>
-        </w:rPr>
-        <w:t>”</w:t>
-      </w:r>
-      <w:r>
-        <w:rPr>
-          <w:rFonts w:hint="eastAsia"/>
-        </w:rPr>
-        <w:t>。在</w:t>
-      </w:r>
-      <w:r>
-        <w:rPr>
-          <w:rFonts w:hint="eastAsia"/>
-        </w:rPr>
-        <w:t>2003</w:t>
-      </w:r>
-      <w:r>
-        <w:rPr>
-          <w:rFonts w:hint="eastAsia"/>
-        </w:rPr>
-        <w:t>年，</w:t>
-      </w:r>
-      <w:r>
-        <w:rPr>
-          <w:rFonts w:hint="eastAsia"/>
-        </w:rPr>
-        <w:t>PCI-SIG</w:t>
-      </w:r>
-      <w:r>
-        <w:rPr>
-          <w:rFonts w:hint="eastAsia"/>
-        </w:rPr>
-        <w:t>发布</w:t>
-      </w:r>
-      <w:r>
-        <w:rPr>
-          <w:rFonts w:hint="eastAsia"/>
-        </w:rPr>
-        <w:t>PCI-Express</w:t>
+        <w:t>PC1-Express</w:t>
       </w:r>
       <w:r>
         <w:t xml:space="preserve"> </w:t>
@@ -4550,300 +3519,6 @@
         <w:rPr>
           <w:rFonts w:hint="eastAsia"/>
         </w:rPr>
-        <w:t>1</w:t>
-      </w:r>
-      <w:r>
-        <w:rPr>
-          <w:rFonts w:hint="eastAsia"/>
-        </w:rPr>
-        <w:t>.</w:t>
-      </w:r>
-      <w:r>
-        <w:rPr>
-          <w:rFonts w:hint="eastAsia"/>
-        </w:rPr>
-        <w:t>1</w:t>
-      </w:r>
-      <w:r>
-        <w:rPr>
-          <w:rFonts w:hint="eastAsia"/>
-        </w:rPr>
-        <w:t>标准</w:t>
-      </w:r>
-      <w:r>
-        <w:rPr>
-          <w:rFonts w:hint="eastAsia"/>
-        </w:rPr>
-        <w:t>，</w:t>
-      </w:r>
-      <w:r>
-        <w:rPr>
-          <w:rFonts w:hint="eastAsia"/>
-        </w:rPr>
-        <w:t>进一步对一些规范重新进行</w:t>
-      </w:r>
-      <w:r>
-        <w:rPr>
-          <w:rFonts w:hint="eastAsia"/>
-        </w:rPr>
-        <w:t>声明和定义。在</w:t>
-      </w:r>
-      <w:r>
-        <w:rPr>
-          <w:rFonts w:hint="eastAsia"/>
-        </w:rPr>
-        <w:t>2007</w:t>
-      </w:r>
-      <w:r>
-        <w:rPr>
-          <w:rFonts w:hint="eastAsia"/>
-        </w:rPr>
-        <w:t>年，</w:t>
-      </w:r>
-      <w:r>
-        <w:rPr>
-          <w:rFonts w:hint="eastAsia"/>
-        </w:rPr>
-        <w:t>PC1-Express</w:t>
-      </w:r>
-      <w:r>
-        <w:t xml:space="preserve"> </w:t>
-      </w:r>
-      <w:r>
-        <w:rPr>
-          <w:rFonts w:hint="eastAsia"/>
-        </w:rPr>
-        <w:t>2</w:t>
-      </w:r>
-      <w:r>
-        <w:rPr>
-          <w:rFonts w:hint="eastAsia"/>
-        </w:rPr>
-        <w:t>.</w:t>
-      </w:r>
-      <w:r>
-        <w:rPr>
-          <w:rFonts w:hint="eastAsia"/>
-        </w:rPr>
-        <w:t>0</w:t>
-      </w:r>
-      <w:r>
-        <w:rPr>
-          <w:rFonts w:hint="eastAsia"/>
-        </w:rPr>
-        <w:t>标准发布</w:t>
-      </w:r>
-      <w:r>
-        <w:rPr>
-          <w:rFonts w:hint="eastAsia"/>
-        </w:rPr>
-        <w:t>，</w:t>
-      </w:r>
-      <w:r>
-        <w:rPr>
-          <w:rFonts w:hint="eastAsia"/>
-        </w:rPr>
-        <w:t>其中，</w:t>
-      </w:r>
-      <w:r>
-        <w:rPr>
-          <w:rFonts w:hint="eastAsia"/>
-        </w:rPr>
-        <w:t>X1</w:t>
-      </w:r>
-      <w:r>
-        <w:rPr>
-          <w:rFonts w:hint="eastAsia"/>
-        </w:rPr>
-        <w:t>模式</w:t>
-      </w:r>
-      <w:r>
-        <w:rPr>
-          <w:rFonts w:hint="eastAsia"/>
-        </w:rPr>
-        <w:t>的</w:t>
-      </w:r>
-      <w:r>
-        <w:rPr>
-          <w:rFonts w:hint="eastAsia"/>
-        </w:rPr>
-        <w:t>数据</w:t>
-      </w:r>
-      <w:r>
-        <w:rPr>
-          <w:rFonts w:hint="eastAsia"/>
-        </w:rPr>
-        <w:t>传输速率达到了</w:t>
-      </w:r>
-      <w:r>
-        <w:rPr>
-          <w:rFonts w:hint="eastAsia"/>
-        </w:rPr>
-        <w:t>500MB/s</w:t>
-      </w:r>
-      <w:r>
-        <w:rPr>
-          <w:rFonts w:hint="eastAsia"/>
-        </w:rPr>
-        <w:t>，比</w:t>
-      </w:r>
-      <w:r>
-        <w:rPr>
-          <w:rFonts w:hint="eastAsia"/>
-        </w:rPr>
-        <w:t>PCI-Express1</w:t>
-      </w:r>
-      <w:r>
-        <w:rPr>
-          <w:rFonts w:hint="eastAsia"/>
-        </w:rPr>
-        <w:t>.</w:t>
-      </w:r>
-      <w:r>
-        <w:rPr>
-          <w:rFonts w:hint="eastAsia"/>
-        </w:rPr>
-        <w:t>1</w:t>
-      </w:r>
-      <w:r>
-        <w:rPr>
-          <w:rFonts w:hint="eastAsia"/>
-        </w:rPr>
-        <w:t>标准</w:t>
-      </w:r>
-      <w:r>
-        <w:rPr>
-          <w:rFonts w:hint="eastAsia"/>
-        </w:rPr>
-        <w:t>数据传输熟虑提升了一倍</w:t>
-      </w:r>
-      <w:r>
-        <w:rPr>
-          <w:rFonts w:hint="eastAsia"/>
-        </w:rPr>
-        <w:t>。</w:t>
-      </w:r>
-      <w:r>
-        <w:rPr>
-          <w:rFonts w:hint="eastAsia"/>
-        </w:rPr>
-        <w:t>另外</w:t>
-      </w:r>
-      <w:r>
-        <w:rPr>
-          <w:rFonts w:hint="eastAsia"/>
-        </w:rPr>
-        <w:t>，</w:t>
-      </w:r>
-      <w:r>
-        <w:rPr>
-          <w:rFonts w:hint="eastAsia"/>
-        </w:rPr>
-        <w:t>X4</w:t>
-      </w:r>
-      <w:r>
-        <w:rPr>
-          <w:rFonts w:hint="eastAsia"/>
-        </w:rPr>
-        <w:t>模式</w:t>
-      </w:r>
-      <w:r>
-        <w:rPr>
-          <w:rFonts w:hint="eastAsia"/>
-        </w:rPr>
-        <w:t>的数据传输速率</w:t>
-      </w:r>
-      <w:r>
-        <w:rPr>
-          <w:rFonts w:hint="eastAsia"/>
-        </w:rPr>
-        <w:t>达到</w:t>
-      </w:r>
-      <w:r>
-        <w:rPr>
-          <w:rFonts w:hint="eastAsia"/>
-        </w:rPr>
-        <w:t>2GB/s</w:t>
-      </w:r>
-      <w:r>
-        <w:rPr>
-          <w:rFonts w:hint="eastAsia"/>
-        </w:rPr>
-        <w:t>，而最高的</w:t>
-      </w:r>
-      <w:r>
-        <w:rPr>
-          <w:rFonts w:hint="eastAsia"/>
-        </w:rPr>
-        <w:t>X32</w:t>
-      </w:r>
-      <w:r>
-        <w:rPr>
-          <w:rFonts w:hint="eastAsia"/>
-        </w:rPr>
-        <w:t>模式</w:t>
-      </w:r>
-      <w:r>
-        <w:rPr>
-          <w:rFonts w:hint="eastAsia"/>
-        </w:rPr>
-        <w:t>的数据传輪速率甚至</w:t>
-      </w:r>
-      <w:r>
-        <w:rPr>
-          <w:rFonts w:hint="eastAsia"/>
-        </w:rPr>
-        <w:t>能够达到</w:t>
-      </w:r>
-      <w:r>
-        <w:rPr>
-          <w:rFonts w:hint="eastAsia"/>
-        </w:rPr>
-        <w:t>1</w:t>
-      </w:r>
-      <w:r>
-        <w:rPr>
-          <w:rFonts w:hint="eastAsia"/>
-        </w:rPr>
-        <w:t>6GB/s</w:t>
-      </w:r>
-      <w:r>
-        <w:rPr>
-          <w:rFonts w:hint="eastAsia"/>
-        </w:rPr>
-        <w:t>。</w:t>
-      </w:r>
-      <w:r>
-        <w:rPr>
-          <w:rFonts w:hint="eastAsia"/>
-        </w:rPr>
-        <w:t>目前最新的</w:t>
-      </w:r>
-      <w:r>
-        <w:rPr>
-          <w:rFonts w:hint="eastAsia"/>
-        </w:rPr>
-        <w:t>PCIe</w:t>
-      </w:r>
-      <w:r>
-        <w:rPr>
-          <w:rFonts w:hint="eastAsia"/>
-        </w:rPr>
-        <w:t>标准</w:t>
-      </w:r>
-      <w:r>
-        <w:rPr>
-          <w:rFonts w:hint="eastAsia"/>
-        </w:rPr>
-        <w:t>PC1-Express</w:t>
-      </w:r>
-      <w:r>
-        <w:t xml:space="preserve"> </w:t>
-      </w:r>
-      <w:r>
-        <w:rPr>
-          <w:rFonts w:hint="eastAsia"/>
-        </w:rPr>
         <w:t>3.0</w:t>
       </w:r>
       <w:r>
@@ -4862,14 +3537,7 @@
         <w:rPr>
           <w:rFonts w:hint="eastAsia"/>
         </w:rPr>
-        <w:t>，约为上</w:t>
-      </w:r>
-      <w:r>
-        <w:rPr>
-          <w:rFonts w:hint="eastAsia"/>
-        </w:rPr>
-        <w:lastRenderedPageBreak/>
-        <w:t>一代标准带宽的两倍。并且增加了数据发射接收均衡、锁相环改善以及时钟数据恢复等一系列十分重要的功能，极大的改善了数据传输和保护性能。</w:t>
+        <w:t>，约为上一代标准带宽的两倍。并且增加了数据发射接收均衡、锁相环改善以及时钟数据恢复等一系列十分重要的功能，极大的改善了数据传输和保护性能。</w:t>
       </w:r>
     </w:p>
     <w:p>
@@ -4896,25 +3564,7 @@
         <w:rPr>
           <w:rFonts w:hint="eastAsia"/>
         </w:rPr>
-        <w:t>总线</w:t>
-      </w:r>
-      <w:r>
-        <w:rPr>
-          <w:rFonts w:hint="eastAsia"/>
-        </w:rPr>
-        <w:t>标准</w:t>
-      </w:r>
-      <w:r>
-        <w:rPr>
-          <w:rFonts w:hint="eastAsia"/>
-        </w:rPr>
-        <w:t>支持</w:t>
-      </w:r>
-      <w:r>
-        <w:rPr>
-          <w:rFonts w:hint="eastAsia"/>
-        </w:rPr>
-        <w:t>如此高的传输带宽，如果直接使用</w:t>
+        <w:t>总线标准支持如此高的传输带宽，如果直接使用</w:t>
       </w:r>
       <w:r>
         <w:rPr>
@@ -4926,13 +3576,7 @@
         <w:rPr>
           <w:rFonts w:hint="eastAsia"/>
         </w:rPr>
-        <w:t>来</w:t>
-      </w:r>
-      <w:r>
-        <w:rPr>
-          <w:rFonts w:hint="eastAsia"/>
-        </w:rPr>
-        <w:t>负责整个</w:t>
+        <w:t>来负责整个</w:t>
       </w:r>
       <w:r>
         <w:rPr>
@@ -4944,13 +3588,7 @@
         <w:rPr>
           <w:rFonts w:hint="eastAsia"/>
         </w:rPr>
-        <w:t>的</w:t>
-      </w:r>
-      <w:r>
-        <w:rPr>
-          <w:rFonts w:hint="eastAsia"/>
-        </w:rPr>
-        <w:t>数据传输过程，</w:t>
+        <w:t>的数据传输过程，</w:t>
       </w:r>
       <w:r>
         <w:rPr>
@@ -4965,31 +3603,7 @@
         <w:rPr>
           <w:rFonts w:hint="eastAsia"/>
         </w:rPr>
-        <w:t>需要从来源把数据的每一个片段拷贝到暂存器，再写到新的地方，这</w:t>
-      </w:r>
-      <w:r>
-        <w:rPr>
-          <w:rFonts w:hint="eastAsia"/>
-        </w:rPr>
-        <w:t>必然导致整个系统的业务处理能力</w:t>
-      </w:r>
-      <w:r>
-        <w:rPr>
-          <w:rFonts w:hint="eastAsia"/>
-        </w:rPr>
-        <w:t>下降。</w:t>
-      </w:r>
-      <w:r>
-        <w:rPr>
-          <w:rFonts w:hint="eastAsia"/>
-        </w:rPr>
-        <w:t>再加上</w:t>
-      </w:r>
-      <w:r>
-        <w:rPr>
-          <w:rFonts w:hint="eastAsia"/>
-        </w:rPr>
-        <w:t>一般的嵌入式</w:t>
+        <w:t>需要从来源把数据的每一个片段拷贝到暂存器，再写到新的地方，这必然导致整个系统的业务处理能力下降。再加上一般的嵌入式</w:t>
       </w:r>
       <w:r>
         <w:rPr>
@@ -5001,25 +3615,7 @@
         <w:rPr>
           <w:rFonts w:hint="eastAsia"/>
         </w:rPr>
-        <w:t>主频普遍较低</w:t>
-      </w:r>
-      <w:r>
-        <w:rPr>
-          <w:rFonts w:hint="eastAsia"/>
-        </w:rPr>
-        <w:t>，</w:t>
-      </w:r>
-      <w:r>
-        <w:rPr>
-          <w:rFonts w:hint="eastAsia"/>
-        </w:rPr>
-        <w:t>这时如果再进行大数据传输</w:t>
-      </w:r>
-      <w:r>
-        <w:rPr>
-          <w:rFonts w:hint="eastAsia"/>
-        </w:rPr>
-        <w:t>，</w:t>
+        <w:t>主频普遍较低，这时如果再进行大数据传输，</w:t>
       </w:r>
       <w:r>
         <w:rPr>
@@ -5043,43 +3639,19 @@
         <w:rPr>
           <w:rFonts w:hint="eastAsia"/>
         </w:rPr>
-        <w:t>没有空闲去执行系统的其它业务</w:t>
-      </w:r>
-      <w:r>
-        <w:rPr>
-          <w:rFonts w:hint="eastAsia"/>
-        </w:rPr>
-        <w:t>。</w:t>
-      </w:r>
-      <w:r>
-        <w:rPr>
-          <w:rFonts w:hint="eastAsia"/>
-        </w:rPr>
-        <w:t>通常在这种情况下，我们会选择</w:t>
-      </w:r>
-      <w:r>
-        <w:rPr>
-          <w:rFonts w:hint="eastAsia"/>
-        </w:rPr>
-        <w:t>PCI</w:t>
-      </w:r>
-      <w:r>
-        <w:rPr>
-          <w:rFonts w:hint="eastAsia"/>
-        </w:rPr>
-        <w:t>e</w:t>
-      </w:r>
-      <w:r>
-        <w:rPr>
-          <w:rFonts w:hint="eastAsia"/>
-        </w:rPr>
-        <w:t>专用的</w:t>
-      </w:r>
-      <w:r>
-        <w:rPr>
-          <w:rFonts w:hint="eastAsia"/>
-        </w:rPr>
-        <w:t>内存直接访问机制（</w:t>
+        <w:t>没有空闲去执行系统的其它业务。通常在这种情况下，我们会选择</w:t>
+      </w:r>
+      <w:r>
+        <w:rPr>
+          <w:rFonts w:hint="eastAsia"/>
+        </w:rPr>
+        <w:t>PCIe</w:t>
+      </w:r>
+      <w:r>
+        <w:rPr>
+          <w:rFonts w:hint="eastAsia"/>
+        </w:rPr>
+        <w:t>专用的内存直接访问机制（</w:t>
       </w:r>
       <w:r>
         <w:rPr>
@@ -5109,13 +3681,7 @@
         <w:rPr>
           <w:rFonts w:hint="eastAsia"/>
         </w:rPr>
-        <w:t>）</w:t>
-      </w:r>
-      <w:r>
-        <w:rPr>
-          <w:rFonts w:hint="eastAsia"/>
-        </w:rPr>
-        <w:t>来进行实际的数据传输。</w:t>
+        <w:t>）来进行实际的数据传输。</w:t>
       </w:r>
     </w:p>
     <w:p>
@@ -5126,6 +3692,7 @@
           <w:szCs w:val="28"/>
         </w:rPr>
       </w:pPr>
+      <w:bookmarkStart w:id="14" w:name="_Toc500714158"/>
       <w:r>
         <w:t>2.</w:t>
       </w:r>
@@ -5151,8 +3718,6 @@
         </w:rPr>
         <w:t>MA</w:t>
       </w:r>
-      <w:bookmarkStart w:id="7" w:name="_GoBack"/>
-      <w:bookmarkEnd w:id="7"/>
       <w:r>
         <w:rPr>
           <w:rFonts w:hint="eastAsia"/>
@@ -5160,6 +3725,7 @@
         </w:rPr>
         <w:t>技术</w:t>
       </w:r>
+      <w:bookmarkEnd w:id="14"/>
     </w:p>
     <w:p>
       <w:pPr>
@@ -5763,18 +4329,11 @@
           <w:szCs w:val="28"/>
         </w:rPr>
       </w:pPr>
-      <w:bookmarkStart w:id="8" w:name="_Toc498705089"/>
-      <w:r>
-        <w:t>2</w:t>
-      </w:r>
-      <w:r>
-        <w:t>.</w:t>
-      </w:r>
-      <w:r>
-        <w:rPr>
-          <w:rFonts w:hint="eastAsia"/>
-        </w:rPr>
-        <w:t>5</w:t>
+      <w:bookmarkStart w:id="15" w:name="_Toc498705089"/>
+      <w:bookmarkStart w:id="16" w:name="_Toc500714159"/>
+      <w:r>
+        <w:lastRenderedPageBreak/>
+        <w:t>2.4</w:t>
       </w:r>
       <w:r>
         <w:rPr>
@@ -5782,7 +4341,8 @@
         </w:rPr>
         <w:t>本章小结</w:t>
       </w:r>
-      <w:bookmarkEnd w:id="8"/>
+      <w:bookmarkEnd w:id="15"/>
+      <w:bookmarkEnd w:id="16"/>
     </w:p>
     <w:p>
       <w:pPr>
@@ -5810,32 +4370,7 @@
         <w:rPr>
           <w:rFonts w:hint="eastAsia"/>
         </w:rPr>
-        <w:t>处理器的海洋油气勘探采集传输系统</w:t>
-      </w:r>
-      <w:r>
-        <w:rPr>
-          <w:rFonts w:hint="eastAsia"/>
-        </w:rPr>
-        <w:t>在研发过程中</w:t>
-      </w:r>
-      <w:r>
-        <w:rPr>
-          <w:rFonts w:hint="eastAsia"/>
-        </w:rPr>
-        <w:lastRenderedPageBreak/>
-        <w:t>所设计到的关键技术做了简要的介绍。包括</w:t>
-      </w:r>
-      <w:r>
-        <w:rPr>
-          <w:rFonts w:hint="eastAsia"/>
-        </w:rPr>
-        <w:t>嵌入式</w:t>
-      </w:r>
-      <w:r>
-        <w:rPr>
-          <w:rFonts w:hint="eastAsia"/>
-        </w:rPr>
-        <w:t>处理器平台、高速串行接口技术</w:t>
+        <w:t>处理器的海洋油气勘探采集传输系统在研发过程中所设计到的关键技术做了简要的介绍。包括嵌入式处理器平台、高速串行接口技术</w:t>
       </w:r>
       <w:r>
         <w:rPr>
@@ -5871,33 +4406,10 @@
         <w:rPr>
           <w:rFonts w:hint="eastAsia"/>
         </w:rPr>
-        <w:t>，为本系统</w:t>
-      </w:r>
-      <w:r>
-        <w:rPr>
-          <w:rFonts w:hint="eastAsia"/>
-        </w:rPr>
-        <w:t>的</w:t>
-      </w:r>
-      <w:r>
-        <w:rPr>
-          <w:rFonts w:hint="eastAsia"/>
-        </w:rPr>
-        <w:t>后续研发</w:t>
-      </w:r>
-      <w:r>
-        <w:rPr>
-          <w:rFonts w:hint="eastAsia"/>
-        </w:rPr>
-        <w:t>工作</w:t>
-      </w:r>
-      <w:r>
-        <w:rPr>
-          <w:rFonts w:hint="eastAsia"/>
-        </w:rPr>
-        <w:t>提供了一定的理论基础。</w:t>
+        <w:t>，为本系统的后续研发工作提供了一定的理论基础。</w:t>
       </w:r>
     </w:p>
+    <w:p/>
     <w:sectPr>
       <w:pgSz w:w="11906" w:h="16838"/>
       <w:pgMar w:top="1440" w:right="1800" w:bottom="1440" w:left="1800" w:header="851" w:footer="992" w:gutter="0"/>
@@ -6474,7 +4986,7 @@
   <w:style w:type="paragraph" w:default="1" w:styleId="a">
     <w:name w:val="Normal"/>
     <w:qFormat/>
-    <w:rsid w:val="00A24A5E"/>
+    <w:rsid w:val="000469A8"/>
     <w:pPr>
       <w:widowControl w:val="0"/>
       <w:spacing w:line="400" w:lineRule="exact"/>
@@ -6492,7 +5004,7 @@
     <w:next w:val="a"/>
     <w:link w:val="10"/>
     <w:qFormat/>
-    <w:rsid w:val="00A24A5E"/>
+    <w:rsid w:val="000469A8"/>
     <w:pPr>
       <w:keepLines/>
       <w:spacing w:before="360" w:after="360"/>
@@ -6513,7 +5025,7 @@
     <w:link w:val="20"/>
     <w:uiPriority w:val="9"/>
     <w:qFormat/>
-    <w:rsid w:val="00A24A5E"/>
+    <w:rsid w:val="000469A8"/>
     <w:pPr>
       <w:keepNext/>
       <w:keepLines/>
@@ -6534,7 +5046,7 @@
     <w:link w:val="30"/>
     <w:unhideWhenUsed/>
     <w:qFormat/>
-    <w:rsid w:val="00AA217D"/>
+    <w:rsid w:val="000469A8"/>
     <w:pPr>
       <w:keepLines/>
       <w:spacing w:before="120" w:after="120"/>
@@ -6579,7 +5091,7 @@
     <w:link w:val="a4"/>
     <w:uiPriority w:val="99"/>
     <w:unhideWhenUsed/>
-    <w:rsid w:val="00A24A5E"/>
+    <w:rsid w:val="000469A8"/>
     <w:pPr>
       <w:pBdr>
         <w:bottom w:val="single" w:sz="6" w:space="1" w:color="auto"/>
@@ -6589,11 +5101,9 @@
         <w:tab w:val="right" w:pos="8306"/>
       </w:tabs>
       <w:snapToGrid w:val="0"/>
-      <w:spacing w:line="240" w:lineRule="auto"/>
       <w:jc w:val="center"/>
     </w:pPr>
     <w:rPr>
-      <w:rFonts w:asciiTheme="minorHAnsi" w:eastAsiaTheme="minorEastAsia" w:hAnsiTheme="minorHAnsi" w:cstheme="minorBidi"/>
       <w:sz w:val="18"/>
       <w:szCs w:val="18"/>
     </w:rPr>
@@ -6603,7 +5113,7 @@
     <w:basedOn w:val="a0"/>
     <w:link w:val="a3"/>
     <w:uiPriority w:val="99"/>
-    <w:rsid w:val="00A24A5E"/>
+    <w:rsid w:val="000469A8"/>
     <w:rPr>
       <w:sz w:val="18"/>
       <w:szCs w:val="18"/>
@@ -6615,18 +5125,16 @@
     <w:link w:val="a6"/>
     <w:uiPriority w:val="99"/>
     <w:unhideWhenUsed/>
-    <w:rsid w:val="00A24A5E"/>
+    <w:rsid w:val="000469A8"/>
     <w:pPr>
       <w:tabs>
         <w:tab w:val="center" w:pos="4153"/>
         <w:tab w:val="right" w:pos="8306"/>
       </w:tabs>
       <w:snapToGrid w:val="0"/>
-      <w:spacing w:line="240" w:lineRule="auto"/>
       <w:jc w:val="left"/>
     </w:pPr>
     <w:rPr>
-      <w:rFonts w:asciiTheme="minorHAnsi" w:eastAsiaTheme="minorEastAsia" w:hAnsiTheme="minorHAnsi" w:cstheme="minorBidi"/>
       <w:sz w:val="18"/>
       <w:szCs w:val="18"/>
     </w:rPr>
@@ -6636,7 +5144,7 @@
     <w:basedOn w:val="a0"/>
     <w:link w:val="a5"/>
     <w:uiPriority w:val="99"/>
-    <w:rsid w:val="00A24A5E"/>
+    <w:rsid w:val="000469A8"/>
     <w:rPr>
       <w:sz w:val="18"/>
       <w:szCs w:val="18"/>
@@ -6647,7 +5155,7 @@
     <w:basedOn w:val="a0"/>
     <w:link w:val="1"/>
     <w:qFormat/>
-    <w:rsid w:val="00A24A5E"/>
+    <w:rsid w:val="000469A8"/>
     <w:rPr>
       <w:rFonts w:ascii="Times New Roman" w:eastAsia="宋体" w:hAnsi="Times New Roman" w:cs="Times New Roman"/>
       <w:b/>
@@ -6663,7 +5171,7 @@
     <w:link w:val="2"/>
     <w:uiPriority w:val="9"/>
     <w:qFormat/>
-    <w:rsid w:val="00A24A5E"/>
+    <w:rsid w:val="000469A8"/>
     <w:rPr>
       <w:rFonts w:ascii="Times New Roman" w:eastAsia="宋体" w:hAnsi="Times New Roman" w:cs="Times New Roman"/>
       <w:b/>
@@ -6677,7 +5185,7 @@
     <w:basedOn w:val="a0"/>
     <w:link w:val="3"/>
     <w:qFormat/>
-    <w:rsid w:val="00AA217D"/>
+    <w:rsid w:val="000469A8"/>
     <w:rPr>
       <w:rFonts w:ascii="Times New Roman" w:eastAsia="宋体" w:hAnsi="Times New Roman" w:cs="Times New Roman"/>
       <w:b/>
@@ -6691,105 +5199,10 @@
     <w:basedOn w:val="a"/>
     <w:uiPriority w:val="34"/>
     <w:qFormat/>
-    <w:rsid w:val="00B16DCB"/>
+    <w:rsid w:val="000469A8"/>
     <w:pPr>
       <w:ind w:firstLineChars="200" w:firstLine="420"/>
     </w:pPr>
-  </w:style>
-  <w:style w:type="character" w:styleId="a8">
-    <w:name w:val="annotation reference"/>
-    <w:basedOn w:val="a0"/>
-    <w:uiPriority w:val="99"/>
-    <w:semiHidden/>
-    <w:unhideWhenUsed/>
-    <w:rsid w:val="005B4033"/>
-    <w:rPr>
-      <w:sz w:val="21"/>
-      <w:szCs w:val="21"/>
-    </w:rPr>
-  </w:style>
-  <w:style w:type="paragraph" w:styleId="a9">
-    <w:name w:val="annotation text"/>
-    <w:basedOn w:val="a"/>
-    <w:link w:val="aa"/>
-    <w:uiPriority w:val="99"/>
-    <w:semiHidden/>
-    <w:unhideWhenUsed/>
-    <w:rsid w:val="005B4033"/>
-    <w:pPr>
-      <w:jc w:val="left"/>
-    </w:pPr>
-  </w:style>
-  <w:style w:type="character" w:customStyle="1" w:styleId="aa">
-    <w:name w:val="批注文字 字符"/>
-    <w:basedOn w:val="a0"/>
-    <w:link w:val="a9"/>
-    <w:uiPriority w:val="99"/>
-    <w:semiHidden/>
-    <w:rsid w:val="005B4033"/>
-    <w:rPr>
-      <w:rFonts w:ascii="Times New Roman" w:eastAsia="宋体" w:hAnsi="Times New Roman" w:cs="Times New Roman"/>
-      <w:sz w:val="24"/>
-      <w:szCs w:val="24"/>
-    </w:rPr>
-  </w:style>
-  <w:style w:type="paragraph" w:styleId="ab">
-    <w:name w:val="annotation subject"/>
-    <w:basedOn w:val="a9"/>
-    <w:next w:val="a9"/>
-    <w:link w:val="ac"/>
-    <w:uiPriority w:val="99"/>
-    <w:semiHidden/>
-    <w:unhideWhenUsed/>
-    <w:rsid w:val="005B4033"/>
-    <w:rPr>
-      <w:b/>
-      <w:bCs/>
-    </w:rPr>
-  </w:style>
-  <w:style w:type="character" w:customStyle="1" w:styleId="ac">
-    <w:name w:val="批注主题 字符"/>
-    <w:basedOn w:val="aa"/>
-    <w:link w:val="ab"/>
-    <w:uiPriority w:val="99"/>
-    <w:semiHidden/>
-    <w:rsid w:val="005B4033"/>
-    <w:rPr>
-      <w:rFonts w:ascii="Times New Roman" w:eastAsia="宋体" w:hAnsi="Times New Roman" w:cs="Times New Roman"/>
-      <w:b/>
-      <w:bCs/>
-      <w:sz w:val="24"/>
-      <w:szCs w:val="24"/>
-    </w:rPr>
-  </w:style>
-  <w:style w:type="paragraph" w:styleId="ad">
-    <w:name w:val="Balloon Text"/>
-    <w:basedOn w:val="a"/>
-    <w:link w:val="ae"/>
-    <w:uiPriority w:val="99"/>
-    <w:semiHidden/>
-    <w:unhideWhenUsed/>
-    <w:rsid w:val="005B4033"/>
-    <w:pPr>
-      <w:spacing w:line="240" w:lineRule="auto"/>
-    </w:pPr>
-    <w:rPr>
-      <w:sz w:val="18"/>
-      <w:szCs w:val="18"/>
-    </w:rPr>
-  </w:style>
-  <w:style w:type="character" w:customStyle="1" w:styleId="ae">
-    <w:name w:val="批注框文本 字符"/>
-    <w:basedOn w:val="a0"/>
-    <w:link w:val="ad"/>
-    <w:uiPriority w:val="99"/>
-    <w:semiHidden/>
-    <w:rsid w:val="005B4033"/>
-    <w:rPr>
-      <w:rFonts w:ascii="Times New Roman" w:eastAsia="宋体" w:hAnsi="Times New Roman" w:cs="Times New Roman"/>
-      <w:sz w:val="18"/>
-      <w:szCs w:val="18"/>
-    </w:rPr>
   </w:style>
 </w:styles>
 </file>
@@ -6811,7 +5224,7 @@
         <a:srgbClr val="E7E6E6"/>
       </a:lt2>
       <a:accent1>
-        <a:srgbClr val="5B9BD5"/>
+        <a:srgbClr val="4472C4"/>
       </a:accent1>
       <a:accent2>
         <a:srgbClr val="ED7D31"/>
@@ -6823,7 +5236,7 @@
         <a:srgbClr val="FFC000"/>
       </a:accent4>
       <a:accent5>
-        <a:srgbClr val="4472C4"/>
+        <a:srgbClr val="5B9BD5"/>
       </a:accent5>
       <a:accent6>
         <a:srgbClr val="70AD47"/>
@@ -7053,16 +5466,4 @@
     </a:ext>
   </a:extLst>
 </a:theme>
-</file>
-
-<file path=customXml/item1.xml><?xml version="1.0" encoding="utf-8"?>
-<b:Sources xmlns:b="http://schemas.openxmlformats.org/officeDocument/2006/bibliography" xmlns="http://schemas.openxmlformats.org/officeDocument/2006/bibliography" SelectedStyle="\APASixthEditionOfficeOnline.xsl" StyleName="APA" Version="6"/>
-</file>
-
-<file path=customXml/itemProps1.xml><?xml version="1.0" encoding="utf-8"?>
-<ds:datastoreItem xmlns:ds="http://schemas.openxmlformats.org/officeDocument/2006/customXml" ds:itemID="{BD41EF21-8201-454E-882C-540FE00C94CB}">
-  <ds:schemaRefs>
-    <ds:schemaRef ds:uri="http://schemas.openxmlformats.org/officeDocument/2006/bibliography"/>
-  </ds:schemaRefs>
-</ds:datastoreItem>
 </file>
--- a/99.论文/02.相关技术介绍/第二章.docx
+++ b/99.论文/02.相关技术介绍/第二章.docx
@@ -1655,7 +1655,7 @@
             <v:imagedata r:id="rId7" o:title=""/>
             <w10:wrap type="square"/>
           </v:shape>
-          <o:OLEObject Type="Embed" ProgID="Visio.Drawing.15" ShapeID="_x0000_s1026" DrawAspect="Content" ObjectID="_1574794319" r:id="rId8"/>
+          <o:OLEObject Type="Embed" ProgID="Visio.Drawing.15" ShapeID="_x0000_s1026" DrawAspect="Content" ObjectID="_1574802823" r:id="rId8"/>
         </w:object>
       </w:r>
       <w:r>
@@ -2900,7 +2900,7 @@
             <v:imagedata r:id="rId9" o:title=""/>
             <w10:wrap type="square"/>
           </v:shape>
-          <o:OLEObject Type="Embed" ProgID="Visio.Drawing.15" ShapeID="_x0000_s1027" DrawAspect="Content" ObjectID="_1574794320" r:id="rId10"/>
+          <o:OLEObject Type="Embed" ProgID="Visio.Drawing.15" ShapeID="_x0000_s1027" DrawAspect="Content" ObjectID="_1574802824" r:id="rId10"/>
         </w:object>
       </w:r>
       <w:r>
@@ -4453,596 +4453,67 @@
         <w:rPr>
           <w:rFonts w:hint="eastAsia"/>
         </w:rPr>
-        <w:t>，在控制一定冗余的前提下就具备较强的检错能力。假设传输</w:t>
-      </w:r>
-      <w:r>
-        <w:rPr>
-          <w:rFonts w:hint="eastAsia"/>
-        </w:rPr>
-        <w:t>的</w:t>
-      </w:r>
-      <w:r>
-        <w:rPr>
-          <w:rFonts w:hint="eastAsia"/>
-        </w:rPr>
-        <w:t>n</w:t>
-      </w:r>
-      <w:r>
-        <w:rPr>
-          <w:rFonts w:hint="eastAsia"/>
-        </w:rPr>
-        <w:t>位信息码为</w:t>
-      </w:r>
-      <w:r>
-        <w:rPr>
-          <w:position w:val="-12"/>
-        </w:rPr>
-        <w:object w:dxaOrig="3120" w:dyaOrig="360" w14:anchorId="2F8033D1">
-          <v:shape id="_x0000_i1054" type="#_x0000_t75" style="width:151.2pt;height:18pt" o:ole="">
-            <v:imagedata r:id="rId11" o:title=""/>
-          </v:shape>
-          <o:OLEObject Type="Embed" ProgID="Equation.DSMT4" ShapeID="_x0000_i1054" DrawAspect="Content" ObjectID="_1574794301" r:id="rId12"/>
-        </w:object>
-      </w:r>
-      <w:r>
-        <w:rPr>
-          <w:rFonts w:hint="eastAsia"/>
-        </w:rPr>
-        <w:t>，将这</w:t>
-      </w:r>
-      <w:r>
-        <w:rPr>
-          <w:rFonts w:hint="eastAsia"/>
-        </w:rPr>
-        <w:t>n</w:t>
-      </w:r>
-      <w:r>
-        <w:rPr>
-          <w:rFonts w:hint="eastAsia"/>
-        </w:rPr>
-        <w:t>位的信息码</w:t>
-      </w:r>
-      <w:r>
-        <w:rPr>
-          <w:rFonts w:hint="eastAsia"/>
-        </w:rPr>
-        <w:t>M</w:t>
-      </w:r>
-      <w:r>
-        <w:rPr>
-          <w:rFonts w:hint="eastAsia"/>
-        </w:rPr>
-        <w:t>的每一位看成多项式的系数，在这个多项式的后面添加</w:t>
-      </w:r>
-      <w:r>
-        <w:rPr>
-          <w:rFonts w:hint="eastAsia"/>
-        </w:rPr>
-        <w:t>k</w:t>
-      </w:r>
-      <w:r>
-        <w:rPr>
-          <w:rFonts w:hint="eastAsia"/>
-        </w:rPr>
-        <w:t>个</w:t>
-      </w:r>
-      <w:r>
-        <w:rPr>
-          <w:rFonts w:hint="eastAsia"/>
-        </w:rPr>
-        <w:t>0</w:t>
-      </w:r>
-      <w:r>
-        <w:rPr>
-          <w:rFonts w:hint="eastAsia"/>
-        </w:rPr>
-        <w:t>，</w:t>
-      </w:r>
-      <w:r>
-        <w:rPr>
-          <w:rFonts w:hint="eastAsia"/>
-        </w:rPr>
-        <w:t>其</w:t>
-      </w:r>
-      <w:r>
-        <w:rPr>
-          <w:rFonts w:hint="eastAsia"/>
-        </w:rPr>
-        <w:t>多项式展开为：</w:t>
-      </w:r>
-      <w:r>
-        <w:rPr>
-          <w:position w:val="-12"/>
-        </w:rPr>
-        <w:object w:dxaOrig="6160" w:dyaOrig="380" w14:anchorId="5B206C19">
-          <v:shape id="_x0000_i1100" type="#_x0000_t75" style="width:298.2pt;height:18.6pt" o:ole="">
-            <v:imagedata r:id="rId13" o:title=""/>
-          </v:shape>
-          <o:OLEObject Type="Embed" ProgID="Equation.DSMT4" ShapeID="_x0000_i1100" DrawAspect="Content" ObjectID="_1574794302" r:id="rId14"/>
-        </w:object>
-      </w:r>
-      <w:r>
-        <w:rPr>
-          <w:rFonts w:hint="eastAsia"/>
-        </w:rPr>
-        <w:t>，将</w:t>
-      </w:r>
-      <w:r>
-        <w:rPr>
-          <w:rFonts w:hint="eastAsia"/>
-        </w:rPr>
-        <w:t>此</w:t>
-      </w:r>
-      <w:r>
-        <w:rPr>
-          <w:rFonts w:hint="eastAsia"/>
-        </w:rPr>
-        <w:t>多项式当作被除式，</w:t>
-      </w:r>
-      <w:r>
-        <w:rPr>
-          <w:rFonts w:hint="eastAsia"/>
-        </w:rPr>
-        <w:t>选择一个</w:t>
-      </w:r>
-      <w:r>
-        <w:rPr>
-          <w:rFonts w:hint="eastAsia"/>
-        </w:rPr>
-        <w:t>k</w:t>
-      </w:r>
-      <w:r>
-        <w:rPr>
-          <w:rFonts w:hint="eastAsia"/>
-        </w:rPr>
-        <w:t>次的多项式</w:t>
-      </w:r>
-      <w:r>
-        <w:rPr>
-          <w:position w:val="-6"/>
-        </w:rPr>
-        <w:object w:dxaOrig="540" w:dyaOrig="300" w14:anchorId="7B05E4B7">
-          <v:shape id="_x0000_i1059" type="#_x0000_t75" style="width:26.4pt;height:15pt" o:ole="">
-            <v:imagedata r:id="rId15" o:title=""/>
-          </v:shape>
-          <o:OLEObject Type="Embed" ProgID="Equation.DSMT4" ShapeID="_x0000_i1059" DrawAspect="Content" ObjectID="_1574794303" r:id="rId16"/>
-        </w:object>
-      </w:r>
-      <w:r>
-        <w:rPr>
-          <w:rFonts w:hint="eastAsia"/>
-        </w:rPr>
-        <w:t>当作除式，相除后可得商式</w:t>
-      </w:r>
-      <w:r>
-        <w:rPr>
-          <w:position w:val="-10"/>
-        </w:rPr>
-        <w:object w:dxaOrig="540" w:dyaOrig="340" w14:anchorId="72CC11C4">
-          <v:shape id="_x0000_i1063" type="#_x0000_t75" style="width:26.4pt;height:16.8pt" o:ole="">
-            <v:imagedata r:id="rId17" o:title=""/>
-          </v:shape>
-          <o:OLEObject Type="Embed" ProgID="Equation.DSMT4" ShapeID="_x0000_i1063" DrawAspect="Content" ObjectID="_1574794304" r:id="rId18"/>
-        </w:object>
-      </w:r>
-      <w:r>
-        <w:rPr>
-          <w:rFonts w:hint="eastAsia"/>
-        </w:rPr>
-        <w:t>和最高次为</w:t>
-      </w:r>
-      <w:r>
-        <w:rPr>
-          <w:rFonts w:hint="eastAsia"/>
-        </w:rPr>
-        <w:t>k-1</w:t>
-      </w:r>
-      <w:r>
-        <w:rPr>
-          <w:rFonts w:hint="eastAsia"/>
-        </w:rPr>
-        <w:t>的余式</w:t>
-      </w:r>
-      <w:r>
-        <w:rPr>
-          <w:position w:val="-6"/>
-        </w:rPr>
-        <w:object w:dxaOrig="520" w:dyaOrig="300" w14:anchorId="5491189D">
-          <v:shape id="_x0000_i1065" type="#_x0000_t75" style="width:25.2pt;height:15pt" o:ole="">
-            <v:imagedata r:id="rId19" o:title=""/>
-          </v:shape>
-          <o:OLEObject Type="Embed" ProgID="Equation.DSMT4" ShapeID="_x0000_i1065" DrawAspect="Content" ObjectID="_1574794305" r:id="rId20"/>
-        </w:object>
-      </w:r>
-      <w:r>
-        <w:rPr>
-          <w:rFonts w:hint="eastAsia"/>
-        </w:rPr>
-        <w:t>，即：</w:t>
+        <w:t>，在控制一定冗余的前提下就具备较强的检错能力。</w:t>
+      </w:r>
+      <w:r>
+        <w:rPr>
+          <w:rFonts w:hint="eastAsia"/>
+        </w:rPr>
+        <w:t>含有</w:t>
+      </w:r>
+      <w:r>
+        <w:rPr>
+          <w:rFonts w:hint="eastAsia"/>
+        </w:rPr>
+        <w:t>C</w:t>
+      </w:r>
+      <w:r>
+        <w:t>RC</w:t>
+      </w:r>
+      <w:r>
+        <w:rPr>
+          <w:rFonts w:hint="eastAsia"/>
+        </w:rPr>
+        <w:t>校验码的传输数据信息</w:t>
+      </w:r>
+      <w:r>
+        <w:rPr>
+          <w:rFonts w:hint="eastAsia"/>
+        </w:rPr>
+        <w:t>由信息码元和检验码元两部分构成，其中信息码元为当前数据包的原始数据，检验码元为</w:t>
+      </w:r>
+      <w:r>
+        <w:rPr>
+          <w:rFonts w:hint="eastAsia"/>
+        </w:rPr>
+        <w:t>软件</w:t>
+      </w:r>
+      <w:r>
+        <w:rPr>
+          <w:rFonts w:hint="eastAsia"/>
+        </w:rPr>
+        <w:t>通过</w:t>
+      </w:r>
+      <w:r>
+        <w:rPr>
+          <w:rFonts w:hint="eastAsia"/>
+        </w:rPr>
+        <w:t>CRC</w:t>
+      </w:r>
+      <w:r>
+        <w:rPr>
+          <w:rFonts w:hint="eastAsia"/>
+        </w:rPr>
+        <w:t>添加的拓展位，其结构如下图所示：</w:t>
       </w:r>
     </w:p>
     <w:p>
       <w:pPr>
         <w:spacing w:line="300" w:lineRule="auto"/>
         <w:jc w:val="center"/>
-      </w:pPr>
-      <w:r>
-        <w:rPr>
-          <w:position w:val="-24"/>
-        </w:rPr>
-        <w:object w:dxaOrig="2480" w:dyaOrig="660" w14:anchorId="20BAE39F">
-          <v:shape id="_x0000_i1077" type="#_x0000_t75" style="width:120pt;height:32.4pt" o:ole="">
-            <v:imagedata r:id="rId21" o:title=""/>
-          </v:shape>
-          <o:OLEObject Type="Embed" ProgID="Equation.DSMT4" ShapeID="_x0000_i1077" DrawAspect="Content" ObjectID="_1574794306" r:id="rId22"/>
-        </w:object>
-      </w:r>
-    </w:p>
-    <w:p>
-      <w:pPr>
-        <w:spacing w:line="300" w:lineRule="auto"/>
-        <w:jc w:val="center"/>
-      </w:pPr>
-      <w:r>
-        <w:rPr>
-          <w:position w:val="-10"/>
-        </w:rPr>
-        <w:object w:dxaOrig="3040" w:dyaOrig="360" w14:anchorId="4F204FBA">
-          <v:shape id="_x0000_i1079" type="#_x0000_t75" style="width:147pt;height:18pt" o:ole="">
-            <v:imagedata r:id="rId23" o:title=""/>
-          </v:shape>
-          <o:OLEObject Type="Embed" ProgID="Equation.DSMT4" ShapeID="_x0000_i1079" DrawAspect="Content" ObjectID="_1574794307" r:id="rId24"/>
-        </w:object>
-      </w:r>
-    </w:p>
-    <w:p>
-      <w:pPr>
-        <w:spacing w:line="300" w:lineRule="auto"/>
-        <w:ind w:firstLineChars="200" w:firstLine="480"/>
-      </w:pPr>
-      <w:r>
-        <w:rPr>
-          <w:rFonts w:hint="eastAsia"/>
-        </w:rPr>
-        <w:t>多项式相除采用模</w:t>
-      </w:r>
-      <w:r>
-        <w:rPr>
-          <w:rFonts w:hint="eastAsia"/>
-        </w:rPr>
-        <w:t>2</w:t>
-      </w:r>
-      <w:r>
-        <w:rPr>
-          <w:rFonts w:hint="eastAsia"/>
-        </w:rPr>
-        <w:t>除法，加减采用没有进位借位的模</w:t>
-      </w:r>
-      <w:r>
-        <w:rPr>
-          <w:rFonts w:hint="eastAsia"/>
-        </w:rPr>
-        <w:t>2</w:t>
-      </w:r>
-      <w:r>
-        <w:rPr>
-          <w:rFonts w:hint="eastAsia"/>
-        </w:rPr>
-        <w:t>运算，从形式上讲等同于异或运算，因此，相同的多项式相加或者</w:t>
-      </w:r>
-      <w:r>
-        <w:rPr>
-          <w:rFonts w:hint="eastAsia"/>
-        </w:rPr>
-        <w:t>相减都为</w:t>
-      </w:r>
-      <w:r>
-        <w:rPr>
-          <w:rFonts w:hint="eastAsia"/>
-        </w:rPr>
-        <w:t>0</w:t>
-      </w:r>
-      <w:r>
-        <w:rPr>
-          <w:rFonts w:hint="eastAsia"/>
-        </w:rPr>
-        <w:t>。在式</w:t>
-      </w:r>
-      <w:r>
-        <w:rPr>
-          <w:rFonts w:hint="eastAsia"/>
-        </w:rPr>
-        <w:t>2.2</w:t>
-      </w:r>
-      <w:r>
-        <w:rPr>
-          <w:rFonts w:hint="eastAsia"/>
-        </w:rPr>
-        <w:t>两边都加上余式</w:t>
-      </w:r>
-      <w:r>
-        <w:rPr>
-          <w:position w:val="-6"/>
-        </w:rPr>
-        <w:object w:dxaOrig="520" w:dyaOrig="300" w14:anchorId="75C5D2E5">
-          <v:shape id="_x0000_i1082" type="#_x0000_t75" style="width:25.2pt;height:15pt" o:ole="">
-            <v:imagedata r:id="rId19" o:title=""/>
-          </v:shape>
-          <o:OLEObject Type="Embed" ProgID="Equation.DSMT4" ShapeID="_x0000_i1082" DrawAspect="Content" ObjectID="_1574794308" r:id="rId25"/>
-        </w:object>
-      </w:r>
-      <w:r>
-        <w:rPr>
-          <w:rFonts w:hint="eastAsia"/>
-        </w:rPr>
-        <w:t>，则有：</w:t>
-      </w:r>
-    </w:p>
-    <w:p>
-      <w:pPr>
-        <w:spacing w:line="300" w:lineRule="auto"/>
-        <w:jc w:val="center"/>
-      </w:pPr>
-      <w:r>
-        <w:rPr>
-          <w:position w:val="-10"/>
-        </w:rPr>
-        <w:object w:dxaOrig="3040" w:dyaOrig="360" w14:anchorId="214283D5">
-          <v:shape id="_x0000_i1086" type="#_x0000_t75" style="width:147pt;height:18pt" o:ole="">
-            <v:imagedata r:id="rId26" o:title=""/>
-          </v:shape>
-          <o:OLEObject Type="Embed" ProgID="Equation.DSMT4" ShapeID="_x0000_i1086" DrawAspect="Content" ObjectID="_1574794309" r:id="rId27"/>
-        </w:object>
-      </w:r>
-    </w:p>
-    <w:p>
-      <w:pPr>
-        <w:spacing w:line="300" w:lineRule="auto"/>
-        <w:ind w:firstLineChars="200" w:firstLine="480"/>
-      </w:pPr>
-      <w:r>
-        <w:rPr>
-          <w:rFonts w:hint="eastAsia"/>
-        </w:rPr>
-        <w:t>从式</w:t>
-      </w:r>
-      <w:r>
-        <w:rPr>
-          <w:rFonts w:hint="eastAsia"/>
-        </w:rPr>
-        <w:t>2.3</w:t>
-      </w:r>
-      <w:r>
-        <w:rPr>
-          <w:rFonts w:hint="eastAsia"/>
-        </w:rPr>
-        <w:t>可知，式</w:t>
-      </w:r>
-      <w:r>
-        <w:rPr>
-          <w:rFonts w:hint="eastAsia"/>
-        </w:rPr>
-        <w:t>2.3</w:t>
-      </w:r>
-      <w:r>
-        <w:rPr>
-          <w:rFonts w:hint="eastAsia"/>
-        </w:rPr>
-        <w:t>左边表达式为除式</w:t>
-      </w:r>
-      <w:r>
-        <w:rPr>
-          <w:position w:val="-6"/>
-        </w:rPr>
-        <w:object w:dxaOrig="540" w:dyaOrig="300" w14:anchorId="47D1B52E">
-          <v:shape id="_x0000_i1088" type="#_x0000_t75" style="width:26.4pt;height:15pt" o:ole="">
-            <v:imagedata r:id="rId15" o:title=""/>
-          </v:shape>
-          <o:OLEObject Type="Embed" ProgID="Equation.DSMT4" ShapeID="_x0000_i1088" DrawAspect="Content" ObjectID="_1574794310" r:id="rId28"/>
-        </w:object>
-      </w:r>
-      <w:r>
-        <w:rPr>
-          <w:rFonts w:hint="eastAsia"/>
-        </w:rPr>
-        <w:t>的整数倍，它正好是多项式</w:t>
-      </w:r>
-      <w:r>
-        <w:rPr>
-          <w:position w:val="-6"/>
-        </w:rPr>
-        <w:object w:dxaOrig="620" w:dyaOrig="300" w14:anchorId="63C031A3">
-          <v:shape id="_x0000_i1093" type="#_x0000_t75" style="width:30pt;height:15pt" o:ole="">
-            <v:imagedata r:id="rId29" o:title=""/>
-          </v:shape>
-          <o:OLEObject Type="Embed" ProgID="Equation.DSMT4" ShapeID="_x0000_i1093" DrawAspect="Content" ObjectID="_1574794311" r:id="rId30"/>
-        </w:object>
-      </w:r>
-      <w:r>
-        <w:rPr>
-          <w:rFonts w:hint="eastAsia"/>
-        </w:rPr>
-        <w:t>往左移</w:t>
-      </w:r>
-      <w:r>
-        <w:rPr>
-          <w:rFonts w:hint="eastAsia"/>
-        </w:rPr>
-        <w:t>k</w:t>
-      </w:r>
-      <w:r>
-        <w:rPr>
-          <w:rFonts w:hint="eastAsia"/>
-        </w:rPr>
-        <w:t>位后附加余式的结果，该多项式的系数为</w:t>
-      </w:r>
-      <w:r>
-        <w:rPr>
-          <w:position w:val="-12"/>
-        </w:rPr>
-        <w:object w:dxaOrig="2900" w:dyaOrig="360" w14:anchorId="49E8B8B3">
-          <v:shape id="_x0000_i1102" type="#_x0000_t75" style="width:140.4pt;height:18pt" o:ole="">
-            <v:imagedata r:id="rId31" o:title=""/>
-          </v:shape>
-          <o:OLEObject Type="Embed" ProgID="Equation.DSMT4" ShapeID="_x0000_i1102" DrawAspect="Content" ObjectID="_1574794312" r:id="rId32"/>
-        </w:object>
-      </w:r>
-      <w:r>
-        <w:rPr>
-          <w:rFonts w:hint="eastAsia"/>
-        </w:rPr>
-        <w:t>，其中高位的</w:t>
-      </w:r>
-      <w:r>
-        <w:rPr>
-          <w:rFonts w:hint="eastAsia"/>
-        </w:rPr>
-        <w:t>n</w:t>
-      </w:r>
-      <w:r>
-        <w:rPr>
-          <w:rFonts w:hint="eastAsia"/>
-        </w:rPr>
-        <w:t>位为原始的信息码，即有效数据，低位的</w:t>
-      </w:r>
-      <w:r>
-        <w:rPr>
-          <w:rFonts w:hint="eastAsia"/>
-        </w:rPr>
-        <w:t>k</w:t>
-      </w:r>
-      <w:r>
-        <w:rPr>
-          <w:rFonts w:hint="eastAsia"/>
-        </w:rPr>
-        <w:t>位则为</w:t>
-      </w:r>
-      <w:r>
-        <w:rPr>
-          <w:rFonts w:hint="eastAsia"/>
-        </w:rPr>
-        <w:t>C</w:t>
-      </w:r>
-      <w:r>
-        <w:t>RC</w:t>
-      </w:r>
-      <w:r>
-        <w:rPr>
-          <w:rFonts w:hint="eastAsia"/>
-        </w:rPr>
-        <w:t>检验码，发送端最终发送出去的</w:t>
-      </w:r>
-      <w:r>
-        <w:rPr>
-          <w:rFonts w:hint="eastAsia"/>
-        </w:rPr>
-        <w:t>信息</w:t>
-      </w:r>
-      <w:r>
-        <w:rPr>
-          <w:rFonts w:hint="eastAsia"/>
-        </w:rPr>
-        <w:t>为</w:t>
-      </w:r>
-      <w:bookmarkStart w:id="14" w:name="MTBlankEqn"/>
-      <w:r>
-        <w:rPr>
-          <w:position w:val="-4"/>
-        </w:rPr>
-        <w:object w:dxaOrig="260" w:dyaOrig="260" w14:anchorId="466BE974">
-          <v:shape id="_x0000_i1104" type="#_x0000_t75" style="width:13.2pt;height:13.2pt" o:ole="">
-            <v:imagedata r:id="rId33" o:title=""/>
-          </v:shape>
-          <o:OLEObject Type="Embed" ProgID="Equation.DSMT4" ShapeID="_x0000_i1104" DrawAspect="Content" ObjectID="_1574794313" r:id="rId34"/>
-        </w:object>
-      </w:r>
-      <w:bookmarkEnd w:id="14"/>
-      <w:r>
-        <w:rPr>
-          <w:rFonts w:hint="eastAsia"/>
-        </w:rPr>
-        <w:t>，接收端在接收到信息</w:t>
-      </w:r>
-      <w:r>
-        <w:rPr>
-          <w:position w:val="-4"/>
-        </w:rPr>
-        <w:object w:dxaOrig="260" w:dyaOrig="260" w14:anchorId="65010506">
-          <v:shape id="_x0000_i1107" type="#_x0000_t75" style="width:13.2pt;height:13.2pt" o:ole="">
-            <v:imagedata r:id="rId33" o:title=""/>
-          </v:shape>
-          <o:OLEObject Type="Embed" ProgID="Equation.DSMT4" ShapeID="_x0000_i1107" DrawAspect="Content" ObjectID="_1574794314" r:id="rId35"/>
-        </w:object>
-      </w:r>
-      <w:r>
-        <w:rPr>
-          <w:rFonts w:hint="eastAsia"/>
-        </w:rPr>
-        <w:t>时，将</w:t>
-      </w:r>
-      <w:r>
-        <w:rPr>
-          <w:position w:val="-4"/>
-        </w:rPr>
-        <w:object w:dxaOrig="260" w:dyaOrig="260" w14:anchorId="72A1C371">
-          <v:shape id="_x0000_i1108" type="#_x0000_t75" style="width:13.2pt;height:13.2pt" o:ole="">
-            <v:imagedata r:id="rId33" o:title=""/>
-          </v:shape>
-          <o:OLEObject Type="Embed" ProgID="Equation.DSMT4" ShapeID="_x0000_i1108" DrawAspect="Content" ObjectID="_1574794315" r:id="rId36"/>
-        </w:object>
-      </w:r>
-      <w:r>
-        <w:rPr>
-          <w:rFonts w:hint="eastAsia"/>
-        </w:rPr>
-        <w:t>的多项式展开式除以协议定好的除式</w:t>
-      </w:r>
-      <w:r>
-        <w:rPr>
-          <w:position w:val="-6"/>
-        </w:rPr>
-        <w:object w:dxaOrig="540" w:dyaOrig="300" w14:anchorId="15111C0E">
-          <v:shape id="_x0000_i1109" type="#_x0000_t75" style="width:26.4pt;height:15pt" o:ole="">
-            <v:imagedata r:id="rId15" o:title=""/>
-          </v:shape>
-          <o:OLEObject Type="Embed" ProgID="Equation.DSMT4" ShapeID="_x0000_i1109" DrawAspect="Content" ObjectID="_1574794316" r:id="rId37"/>
-        </w:object>
-      </w:r>
-      <w:r>
-        <w:rPr>
-          <w:rFonts w:hint="eastAsia"/>
-        </w:rPr>
-        <w:t>，判断余数是否为</w:t>
-      </w:r>
-      <w:r>
-        <w:rPr>
-          <w:rFonts w:hint="eastAsia"/>
-        </w:rPr>
-        <w:t>0</w:t>
-      </w:r>
-      <w:r>
-        <w:rPr>
-          <w:rFonts w:hint="eastAsia"/>
-        </w:rPr>
-        <w:t>，如果余数为</w:t>
-      </w:r>
-      <w:r>
-        <w:rPr>
-          <w:rFonts w:hint="eastAsia"/>
-        </w:rPr>
-        <w:t>0</w:t>
-      </w:r>
-      <w:r>
-        <w:rPr>
-          <w:rFonts w:hint="eastAsia"/>
-        </w:rPr>
-        <w:t>，则可判定信息在传输过程中并未出现差错，否则即表示传输过程出错。</w:t>
-      </w:r>
-    </w:p>
-    <w:p>
-      <w:pPr>
-        <w:spacing w:line="300" w:lineRule="auto"/>
-        <w:ind w:firstLineChars="200" w:firstLine="480"/>
+        <w:rPr>
+          <w:rFonts w:hint="eastAsia"/>
+        </w:rPr>
       </w:pPr>
       <w:r>
         <w:rPr>
@@ -5054,162 +4525,20 @@
         <w:rPr>
           <w:rFonts w:hint="eastAsia"/>
         </w:rPr>
-        <w:t>2.3</w:t>
-      </w:r>
-      <w:r>
-        <w:rPr>
-          <w:rFonts w:hint="eastAsia"/>
-        </w:rPr>
-        <w:t>演示了一个</w:t>
-      </w:r>
-      <w:r>
-        <w:rPr>
-          <w:rFonts w:hint="eastAsia"/>
-        </w:rPr>
-        <w:t>C</w:t>
-      </w:r>
-      <w:r>
-        <w:t>RC</w:t>
-      </w:r>
-      <w:r>
-        <w:rPr>
-          <w:rFonts w:hint="eastAsia"/>
-        </w:rPr>
-        <w:t>循环校验码的生成过程，被除数“</w:t>
-      </w:r>
-      <w:r>
-        <w:rPr>
-          <w:rFonts w:hint="eastAsia"/>
-        </w:rPr>
-        <w:t>10101010</w:t>
-      </w:r>
-      <w:r>
-        <w:rPr>
-          <w:rFonts w:hint="eastAsia"/>
-        </w:rPr>
-        <w:t>”对应的多项展开式为：</w:t>
-      </w:r>
-      <w:r>
-        <w:rPr>
-          <w:position w:val="-6"/>
-        </w:rPr>
-        <w:object w:dxaOrig="2280" w:dyaOrig="320" w14:anchorId="4F3E68A3">
-          <v:shape id="_x0000_i1120" type="#_x0000_t75" style="width:110.4pt;height:15.6pt" o:ole="">
-            <v:imagedata r:id="rId38" o:title=""/>
-          </v:shape>
-          <o:OLEObject Type="Embed" ProgID="Equation.DSMT4" ShapeID="_x0000_i1120" DrawAspect="Content" ObjectID="_1574794317" r:id="rId39"/>
-        </w:object>
-      </w:r>
-      <w:r>
-        <w:rPr>
-          <w:rFonts w:hint="eastAsia"/>
-        </w:rPr>
-        <w:t>，除数“</w:t>
-      </w:r>
-      <w:r>
-        <w:rPr>
-          <w:rFonts w:hint="eastAsia"/>
-        </w:rPr>
-        <w:t>10011</w:t>
-      </w:r>
-      <w:r>
-        <w:rPr>
-          <w:rFonts w:hint="eastAsia"/>
-        </w:rPr>
-        <w:t>”对应的多项展开式为：</w:t>
-      </w:r>
-      <w:r>
-        <w:rPr>
-          <w:position w:val="-6"/>
-        </w:rPr>
-        <w:object w:dxaOrig="1660" w:dyaOrig="320" w14:anchorId="41FB337D">
-          <v:shape id="_x0000_i1125" type="#_x0000_t75" style="width:80.4pt;height:15.6pt" o:ole="">
-            <v:imagedata r:id="rId40" o:title=""/>
-          </v:shape>
-          <o:OLEObject Type="Embed" ProgID="Equation.DSMT4" ShapeID="_x0000_i1125" DrawAspect="Content" ObjectID="_1574794318" r:id="rId41"/>
-        </w:object>
-      </w:r>
-      <w:r>
-        <w:rPr>
-          <w:rFonts w:hint="eastAsia"/>
-        </w:rPr>
-        <w:t>，即</w:t>
-      </w:r>
-      <w:r>
-        <w:rPr>
-          <w:rFonts w:hint="eastAsia"/>
-        </w:rPr>
-        <w:t>C</w:t>
-      </w:r>
-      <w:r>
-        <w:t>RC</w:t>
-      </w:r>
-      <w:r>
-        <w:rPr>
-          <w:rFonts w:hint="eastAsia"/>
-        </w:rPr>
-        <w:t>-4-</w:t>
-      </w:r>
-      <w:r>
-        <w:t>ITU</w:t>
-      </w:r>
-      <w:r>
-        <w:rPr>
-          <w:rFonts w:hint="eastAsia"/>
-        </w:rPr>
-        <w:t>，所得的</w:t>
-      </w:r>
-      <w:r>
-        <w:rPr>
-          <w:rFonts w:hint="eastAsia"/>
-        </w:rPr>
-        <w:t>C</w:t>
-      </w:r>
-      <w:r>
-        <w:t>RC</w:t>
-      </w:r>
-      <w:r>
-        <w:rPr>
-          <w:rFonts w:hint="eastAsia"/>
-        </w:rPr>
-        <w:t>校验码</w:t>
-      </w:r>
-      <w:r>
-        <w:rPr>
-          <w:rFonts w:hint="eastAsia"/>
-        </w:rPr>
-        <w:t>为：</w:t>
-      </w:r>
-      <w:r>
-        <w:rPr>
-          <w:rFonts w:hint="eastAsia"/>
-        </w:rPr>
-        <w:t>1001</w:t>
-      </w:r>
-      <w:r>
-        <w:rPr>
-          <w:rFonts w:hint="eastAsia"/>
-        </w:rPr>
-        <w:t>。</w:t>
-      </w:r>
-    </w:p>
-    <w:p>
-      <w:pPr>
-        <w:spacing w:line="300" w:lineRule="auto"/>
-      </w:pPr>
-    </w:p>
-    <w:p>
-      <w:pPr>
-        <w:spacing w:line="300" w:lineRule="auto"/>
-      </w:pPr>
-    </w:p>
-    <w:p>
-      <w:pPr>
-        <w:jc w:val="center"/>
-        <w:rPr>
-          <w:rFonts w:hint="eastAsia"/>
-        </w:rPr>
-      </w:pPr>
+        <w:t>2.</w:t>
+      </w:r>
+      <w:r>
+        <w:rPr>
+          <w:rFonts w:hint="eastAsia"/>
+        </w:rPr>
+        <w:t>3</w:t>
+      </w:r>
+      <w:r>
+        <w:rPr>
+          <w:rFonts w:hint="eastAsia"/>
+        </w:rPr>
+        <w:t>：</w:t>
+      </w:r>
       <w:r>
         <w:rPr>
           <w:rFonts w:asciiTheme="minorHAnsi" w:eastAsiaTheme="minorEastAsia" w:hAnsiTheme="minorHAnsi" w:cstheme="minorBidi"/>
@@ -5217,59 +4546,860 @@
           <w:sz w:val="21"/>
           <w:szCs w:val="22"/>
         </w:rPr>
-        <w:lastRenderedPageBreak/>
-        <w:object w:dxaOrig="225" w:dyaOrig="225" w14:anchorId="47A2C15E">
-          <v:shape id="_x0000_s1028" type="#_x0000_t75" style="position:absolute;left:0;text-align:left;margin-left:130.75pt;margin-top:.2pt;width:153.6pt;height:216.9pt;z-index:251662336;mso-position-horizontal-relative:text;mso-position-vertical-relative:text">
-            <v:imagedata r:id="rId42" o:title=""/>
+        <w:object w:dxaOrig="225" w:dyaOrig="225" w14:anchorId="5D7B153A">
+          <v:shape id="_x0000_s1050" type="#_x0000_t75" style="position:absolute;left:0;text-align:left;margin-left:0;margin-top:0;width:330.65pt;height:157.85pt;z-index:251664384;mso-position-horizontal:center;mso-position-horizontal-relative:text;mso-position-vertical-relative:text">
+            <v:imagedata r:id="rId11" o:title=""/>
             <w10:wrap type="topAndBottom"/>
           </v:shape>
-          <o:OLEObject Type="Embed" ProgID="Visio.Drawing.15" ShapeID="_x0000_s1028" DrawAspect="Content" ObjectID="_1574794321" r:id="rId43"/>
+          <o:OLEObject Type="Embed" ProgID="Visio.Drawing.15" ShapeID="_x0000_s1050" DrawAspect="Content" ObjectID="_1574802825" r:id="rId12"/>
         </w:object>
       </w:r>
       <w:r>
         <w:rPr>
           <w:rFonts w:hint="eastAsia"/>
         </w:rPr>
-        <w:t>图</w:t>
-      </w:r>
-      <w:r>
-        <w:rPr>
-          <w:rFonts w:hint="eastAsia"/>
-        </w:rPr>
-        <w:t>2.</w:t>
-      </w:r>
-      <w:r>
-        <w:rPr>
-          <w:rFonts w:hint="eastAsia"/>
-        </w:rPr>
-        <w:t>3</w:t>
-      </w:r>
-      <w:r>
-        <w:rPr>
-          <w:rFonts w:hint="eastAsia"/>
-        </w:rPr>
-        <w:t>：</w:t>
-      </w:r>
-      <w:r>
-        <w:t>CRC</w:t>
-      </w:r>
-      <w:r>
-        <w:rPr>
-          <w:rFonts w:hint="eastAsia"/>
-        </w:rPr>
-        <w:t>校验生成示例</w:t>
+        <w:t>具有</w:t>
+      </w:r>
+      <w:r>
+        <w:rPr>
+          <w:rFonts w:hint="eastAsia"/>
+        </w:rPr>
+        <w:t>C</w:t>
+      </w:r>
+      <w:r>
+        <w:t>RC</w:t>
+      </w:r>
+      <w:r>
+        <w:t>校验码</w:t>
+      </w:r>
+      <w:r>
+        <w:rPr>
+          <w:rFonts w:hint="eastAsia"/>
+        </w:rPr>
+        <w:t>的传输数据信息结构图</w:t>
       </w:r>
     </w:p>
     <w:p>
       <w:pPr>
+        <w:spacing w:line="300" w:lineRule="auto"/>
+        <w:ind w:firstLineChars="200" w:firstLine="480"/>
+      </w:pPr>
+      <w:r>
+        <w:rPr>
+          <w:rFonts w:hint="eastAsia"/>
+        </w:rPr>
+        <w:t>假设传输</w:t>
+      </w:r>
+      <w:r>
+        <w:rPr>
+          <w:rFonts w:hint="eastAsia"/>
+        </w:rPr>
+        <w:t>的</w:t>
+      </w:r>
+      <w:r>
+        <w:rPr>
+          <w:rFonts w:hint="eastAsia"/>
+        </w:rPr>
+        <w:t>n</w:t>
+      </w:r>
+      <w:r>
+        <w:rPr>
+          <w:rFonts w:hint="eastAsia"/>
+        </w:rPr>
+        <w:t>位信息码为</w:t>
+      </w:r>
+      <w:r>
+        <w:rPr>
+          <w:position w:val="-12"/>
+        </w:rPr>
+        <w:object w:dxaOrig="3120" w:dyaOrig="360" w14:anchorId="2F8033D1">
+          <v:shape id="_x0000_i1027" type="#_x0000_t75" style="width:151.2pt;height:18pt" o:ole="">
+            <v:imagedata r:id="rId13" o:title=""/>
+          </v:shape>
+          <o:OLEObject Type="Embed" ProgID="Equation.DSMT4" ShapeID="_x0000_i1027" DrawAspect="Content" ObjectID="_1574802805" r:id="rId14"/>
+        </w:object>
+      </w:r>
+      <w:r>
+        <w:rPr>
+          <w:rFonts w:hint="eastAsia"/>
+        </w:rPr>
+        <w:t>，将这</w:t>
+      </w:r>
+      <w:r>
+        <w:rPr>
+          <w:rFonts w:hint="eastAsia"/>
+        </w:rPr>
+        <w:t>n</w:t>
+      </w:r>
+      <w:r>
+        <w:rPr>
+          <w:rFonts w:hint="eastAsia"/>
+        </w:rPr>
+        <w:t>位的信息码</w:t>
+      </w:r>
+      <w:r>
+        <w:rPr>
+          <w:rFonts w:hint="eastAsia"/>
+        </w:rPr>
+        <w:t>M</w:t>
+      </w:r>
+      <w:r>
+        <w:rPr>
+          <w:rFonts w:hint="eastAsia"/>
+        </w:rPr>
+        <w:t>的每一位看成多项式的系数，在这个多项式的后面添加</w:t>
+      </w:r>
+      <w:r>
+        <w:rPr>
+          <w:rFonts w:hint="eastAsia"/>
+        </w:rPr>
+        <w:t>k</w:t>
+      </w:r>
+      <w:r>
+        <w:rPr>
+          <w:rFonts w:hint="eastAsia"/>
+        </w:rPr>
+        <w:t>个</w:t>
+      </w:r>
+      <w:r>
+        <w:rPr>
+          <w:rFonts w:hint="eastAsia"/>
+        </w:rPr>
+        <w:t>0</w:t>
+      </w:r>
+      <w:r>
+        <w:rPr>
+          <w:rFonts w:hint="eastAsia"/>
+        </w:rPr>
+        <w:t>，</w:t>
+      </w:r>
+      <w:r>
+        <w:rPr>
+          <w:rFonts w:hint="eastAsia"/>
+        </w:rPr>
+        <w:t>其</w:t>
+      </w:r>
+      <w:r>
+        <w:rPr>
+          <w:rFonts w:hint="eastAsia"/>
+        </w:rPr>
+        <w:t>多项式展开为：</w:t>
+      </w:r>
+      <w:r>
+        <w:rPr>
+          <w:position w:val="-12"/>
+        </w:rPr>
+        <w:object w:dxaOrig="6160" w:dyaOrig="380" w14:anchorId="5B206C19">
+          <v:shape id="_x0000_i1028" type="#_x0000_t75" style="width:298.2pt;height:18.6pt" o:ole="">
+            <v:imagedata r:id="rId15" o:title=""/>
+          </v:shape>
+          <o:OLEObject Type="Embed" ProgID="Equation.DSMT4" ShapeID="_x0000_i1028" DrawAspect="Content" ObjectID="_1574802806" r:id="rId16"/>
+        </w:object>
+      </w:r>
+      <w:r>
+        <w:rPr>
+          <w:rFonts w:hint="eastAsia"/>
+        </w:rPr>
+        <w:t>，将</w:t>
+      </w:r>
+      <w:r>
+        <w:rPr>
+          <w:rFonts w:hint="eastAsia"/>
+        </w:rPr>
+        <w:t>此</w:t>
+      </w:r>
+      <w:r>
+        <w:rPr>
+          <w:rFonts w:hint="eastAsia"/>
+        </w:rPr>
+        <w:t>多项式当作被除式，</w:t>
+      </w:r>
+      <w:r>
+        <w:rPr>
+          <w:rFonts w:hint="eastAsia"/>
+        </w:rPr>
+        <w:t>选择一个</w:t>
+      </w:r>
+      <w:r>
+        <w:rPr>
+          <w:rFonts w:hint="eastAsia"/>
+        </w:rPr>
+        <w:t>k</w:t>
+      </w:r>
+      <w:r>
+        <w:rPr>
+          <w:rFonts w:hint="eastAsia"/>
+        </w:rPr>
+        <w:t>次的多项式</w:t>
+      </w:r>
+      <w:r>
+        <w:rPr>
+          <w:position w:val="-6"/>
+        </w:rPr>
+        <w:object w:dxaOrig="540" w:dyaOrig="300" w14:anchorId="7B05E4B7">
+          <v:shape id="_x0000_i1029" type="#_x0000_t75" style="width:26.4pt;height:15pt" o:ole="">
+            <v:imagedata r:id="rId17" o:title=""/>
+          </v:shape>
+          <o:OLEObject Type="Embed" ProgID="Equation.DSMT4" ShapeID="_x0000_i1029" DrawAspect="Content" ObjectID="_1574802807" r:id="rId18"/>
+        </w:object>
+      </w:r>
+      <w:r>
+        <w:rPr>
+          <w:rFonts w:hint="eastAsia"/>
+        </w:rPr>
+        <w:t>当作除式，相除后可得商式</w:t>
+      </w:r>
+      <w:r>
+        <w:rPr>
+          <w:position w:val="-10"/>
+        </w:rPr>
+        <w:object w:dxaOrig="540" w:dyaOrig="340" w14:anchorId="72CC11C4">
+          <v:shape id="_x0000_i1030" type="#_x0000_t75" style="width:26.4pt;height:16.8pt" o:ole="">
+            <v:imagedata r:id="rId19" o:title=""/>
+          </v:shape>
+          <o:OLEObject Type="Embed" ProgID="Equation.DSMT4" ShapeID="_x0000_i1030" DrawAspect="Content" ObjectID="_1574802808" r:id="rId20"/>
+        </w:object>
+      </w:r>
+      <w:r>
+        <w:rPr>
+          <w:rFonts w:hint="eastAsia"/>
+        </w:rPr>
+        <w:t>和最高次为</w:t>
+      </w:r>
+      <w:r>
+        <w:rPr>
+          <w:rFonts w:hint="eastAsia"/>
+        </w:rPr>
+        <w:t>k-1</w:t>
+      </w:r>
+      <w:r>
+        <w:rPr>
+          <w:rFonts w:hint="eastAsia"/>
+        </w:rPr>
+        <w:t>的余式</w:t>
+      </w:r>
+      <w:r>
+        <w:rPr>
+          <w:position w:val="-6"/>
+        </w:rPr>
+        <w:object w:dxaOrig="520" w:dyaOrig="300" w14:anchorId="5491189D">
+          <v:shape id="_x0000_i1031" type="#_x0000_t75" style="width:25.2pt;height:15pt" o:ole="">
+            <v:imagedata r:id="rId21" o:title=""/>
+          </v:shape>
+          <o:OLEObject Type="Embed" ProgID="Equation.DSMT4" ShapeID="_x0000_i1031" DrawAspect="Content" ObjectID="_1574802809" r:id="rId22"/>
+        </w:object>
+      </w:r>
+      <w:r>
+        <w:rPr>
+          <w:rFonts w:hint="eastAsia"/>
+        </w:rPr>
+        <w:t>，即：</w:t>
+      </w:r>
+    </w:p>
+    <w:p>
+      <w:pPr>
+        <w:spacing w:line="300" w:lineRule="auto"/>
+        <w:jc w:val="center"/>
+      </w:pPr>
+      <w:r>
+        <w:rPr>
+          <w:position w:val="-24"/>
+        </w:rPr>
+        <w:object w:dxaOrig="2480" w:dyaOrig="660" w14:anchorId="20BAE39F">
+          <v:shape id="_x0000_i1032" type="#_x0000_t75" style="width:120pt;height:32.4pt" o:ole="">
+            <v:imagedata r:id="rId23" o:title=""/>
+          </v:shape>
+          <o:OLEObject Type="Embed" ProgID="Equation.DSMT4" ShapeID="_x0000_i1032" DrawAspect="Content" ObjectID="_1574802810" r:id="rId24"/>
+        </w:object>
+      </w:r>
+    </w:p>
+    <w:p>
+      <w:pPr>
+        <w:spacing w:line="300" w:lineRule="auto"/>
+        <w:jc w:val="center"/>
+      </w:pPr>
+      <w:r>
+        <w:rPr>
+          <w:position w:val="-10"/>
+        </w:rPr>
+        <w:object w:dxaOrig="3040" w:dyaOrig="360" w14:anchorId="4F204FBA">
+          <v:shape id="_x0000_i1033" type="#_x0000_t75" style="width:147pt;height:18pt" o:ole="">
+            <v:imagedata r:id="rId25" o:title=""/>
+          </v:shape>
+          <o:OLEObject Type="Embed" ProgID="Equation.DSMT4" ShapeID="_x0000_i1033" DrawAspect="Content" ObjectID="_1574802811" r:id="rId26"/>
+        </w:object>
+      </w:r>
+    </w:p>
+    <w:p>
+      <w:pPr>
+        <w:spacing w:line="300" w:lineRule="auto"/>
+        <w:ind w:firstLineChars="200" w:firstLine="480"/>
+      </w:pPr>
+      <w:r>
+        <w:rPr>
+          <w:rFonts w:hint="eastAsia"/>
+        </w:rPr>
+        <w:t>多项式相除采用模</w:t>
+      </w:r>
+      <w:r>
+        <w:rPr>
+          <w:rFonts w:hint="eastAsia"/>
+        </w:rPr>
+        <w:t>2</w:t>
+      </w:r>
+      <w:r>
+        <w:rPr>
+          <w:rFonts w:hint="eastAsia"/>
+        </w:rPr>
+        <w:t>除法，加减采用没有进位借位的模</w:t>
+      </w:r>
+      <w:r>
+        <w:rPr>
+          <w:rFonts w:hint="eastAsia"/>
+        </w:rPr>
+        <w:t>2</w:t>
+      </w:r>
+      <w:r>
+        <w:rPr>
+          <w:rFonts w:hint="eastAsia"/>
+        </w:rPr>
+        <w:t>运算，从形式上讲等同于异或运算，因此，相同的多项式相加或者</w:t>
+      </w:r>
+      <w:r>
+        <w:rPr>
+          <w:rFonts w:hint="eastAsia"/>
+        </w:rPr>
+        <w:t>相减都为</w:t>
+      </w:r>
+      <w:r>
+        <w:rPr>
+          <w:rFonts w:hint="eastAsia"/>
+        </w:rPr>
+        <w:t>0</w:t>
+      </w:r>
+      <w:r>
+        <w:rPr>
+          <w:rFonts w:hint="eastAsia"/>
+        </w:rPr>
+        <w:t>。在式</w:t>
+      </w:r>
+      <w:r>
+        <w:rPr>
+          <w:rFonts w:hint="eastAsia"/>
+        </w:rPr>
+        <w:t>2.2</w:t>
+      </w:r>
+      <w:r>
+        <w:rPr>
+          <w:rFonts w:hint="eastAsia"/>
+        </w:rPr>
+        <w:t>两边都加上余式</w:t>
+      </w:r>
+      <w:r>
+        <w:rPr>
+          <w:position w:val="-6"/>
+        </w:rPr>
+        <w:object w:dxaOrig="520" w:dyaOrig="300" w14:anchorId="75C5D2E5">
+          <v:shape id="_x0000_i1034" type="#_x0000_t75" style="width:25.2pt;height:15pt" o:ole="">
+            <v:imagedata r:id="rId21" o:title=""/>
+          </v:shape>
+          <o:OLEObject Type="Embed" ProgID="Equation.DSMT4" ShapeID="_x0000_i1034" DrawAspect="Content" ObjectID="_1574802812" r:id="rId27"/>
+        </w:object>
+      </w:r>
+      <w:r>
+        <w:rPr>
+          <w:rFonts w:hint="eastAsia"/>
+        </w:rPr>
+        <w:t>，则有：</w:t>
+      </w:r>
+    </w:p>
+    <w:p>
+      <w:pPr>
+        <w:spacing w:line="300" w:lineRule="auto"/>
+        <w:jc w:val="center"/>
+      </w:pPr>
+      <w:r>
+        <w:rPr>
+          <w:position w:val="-10"/>
+        </w:rPr>
+        <w:object w:dxaOrig="3040" w:dyaOrig="360" w14:anchorId="214283D5">
+          <v:shape id="_x0000_i1035" type="#_x0000_t75" style="width:147pt;height:18pt" o:ole="">
+            <v:imagedata r:id="rId28" o:title=""/>
+          </v:shape>
+          <o:OLEObject Type="Embed" ProgID="Equation.DSMT4" ShapeID="_x0000_i1035" DrawAspect="Content" ObjectID="_1574802813" r:id="rId29"/>
+        </w:object>
+      </w:r>
+    </w:p>
+    <w:p>
+      <w:pPr>
+        <w:spacing w:line="300" w:lineRule="auto"/>
+        <w:ind w:firstLineChars="200" w:firstLine="480"/>
+      </w:pPr>
+      <w:r>
+        <w:rPr>
+          <w:rFonts w:hint="eastAsia"/>
+        </w:rPr>
+        <w:t>从式</w:t>
+      </w:r>
+      <w:r>
+        <w:rPr>
+          <w:rFonts w:hint="eastAsia"/>
+        </w:rPr>
+        <w:t>2.3</w:t>
+      </w:r>
+      <w:r>
+        <w:rPr>
+          <w:rFonts w:hint="eastAsia"/>
+        </w:rPr>
+        <w:t>可知，式</w:t>
+      </w:r>
+      <w:r>
+        <w:rPr>
+          <w:rFonts w:hint="eastAsia"/>
+        </w:rPr>
+        <w:t>2.3</w:t>
+      </w:r>
+      <w:r>
+        <w:rPr>
+          <w:rFonts w:hint="eastAsia"/>
+        </w:rPr>
+        <w:t>左边表达式为除式</w:t>
+      </w:r>
+      <w:r>
+        <w:rPr>
+          <w:position w:val="-6"/>
+        </w:rPr>
+        <w:object w:dxaOrig="540" w:dyaOrig="300" w14:anchorId="47D1B52E">
+          <v:shape id="_x0000_i1036" type="#_x0000_t75" style="width:26.4pt;height:15pt" o:ole="">
+            <v:imagedata r:id="rId17" o:title=""/>
+          </v:shape>
+          <o:OLEObject Type="Embed" ProgID="Equation.DSMT4" ShapeID="_x0000_i1036" DrawAspect="Content" ObjectID="_1574802814" r:id="rId30"/>
+        </w:object>
+      </w:r>
+      <w:r>
+        <w:rPr>
+          <w:rFonts w:hint="eastAsia"/>
+        </w:rPr>
+        <w:t>的整数倍，它正好是多项式</w:t>
+      </w:r>
+      <w:r>
+        <w:rPr>
+          <w:position w:val="-6"/>
+        </w:rPr>
+        <w:object w:dxaOrig="620" w:dyaOrig="300" w14:anchorId="63C031A3">
+          <v:shape id="_x0000_i1037" type="#_x0000_t75" style="width:30pt;height:15pt" o:ole="">
+            <v:imagedata r:id="rId31" o:title=""/>
+          </v:shape>
+          <o:OLEObject Type="Embed" ProgID="Equation.DSMT4" ShapeID="_x0000_i1037" DrawAspect="Content" ObjectID="_1574802815" r:id="rId32"/>
+        </w:object>
+      </w:r>
+      <w:r>
+        <w:rPr>
+          <w:rFonts w:hint="eastAsia"/>
+        </w:rPr>
+        <w:t>往左移</w:t>
+      </w:r>
+      <w:r>
+        <w:rPr>
+          <w:rFonts w:hint="eastAsia"/>
+        </w:rPr>
+        <w:t>k</w:t>
+      </w:r>
+      <w:r>
+        <w:rPr>
+          <w:rFonts w:hint="eastAsia"/>
+        </w:rPr>
+        <w:t>位后附加余式的结果，该多项式的系数为</w:t>
+      </w:r>
+      <w:r>
+        <w:rPr>
+          <w:position w:val="-12"/>
+        </w:rPr>
+        <w:object w:dxaOrig="2900" w:dyaOrig="360" w14:anchorId="49E8B8B3">
+          <v:shape id="_x0000_i1038" type="#_x0000_t75" style="width:140.4pt;height:18pt" o:ole="">
+            <v:imagedata r:id="rId33" o:title=""/>
+          </v:shape>
+          <o:OLEObject Type="Embed" ProgID="Equation.DSMT4" ShapeID="_x0000_i1038" DrawAspect="Content" ObjectID="_1574802816" r:id="rId34"/>
+        </w:object>
+      </w:r>
+      <w:r>
+        <w:rPr>
+          <w:rFonts w:hint="eastAsia"/>
+        </w:rPr>
+        <w:t>，其中高位的</w:t>
+      </w:r>
+      <w:r>
+        <w:rPr>
+          <w:rFonts w:hint="eastAsia"/>
+        </w:rPr>
+        <w:t>n</w:t>
+      </w:r>
+      <w:r>
+        <w:rPr>
+          <w:rFonts w:hint="eastAsia"/>
+        </w:rPr>
+        <w:t>位为原始的信息码，即有效数据，低位的</w:t>
+      </w:r>
+      <w:r>
+        <w:rPr>
+          <w:rFonts w:hint="eastAsia"/>
+        </w:rPr>
+        <w:t>k</w:t>
+      </w:r>
+      <w:r>
+        <w:rPr>
+          <w:rFonts w:hint="eastAsia"/>
+        </w:rPr>
+        <w:t>位则为</w:t>
+      </w:r>
+      <w:r>
+        <w:rPr>
+          <w:rFonts w:hint="eastAsia"/>
+        </w:rPr>
+        <w:t>C</w:t>
+      </w:r>
+      <w:r>
+        <w:t>RC</w:t>
+      </w:r>
+      <w:r>
+        <w:rPr>
+          <w:rFonts w:hint="eastAsia"/>
+        </w:rPr>
+        <w:t>检验码，发送端最终发送出去的</w:t>
+      </w:r>
+      <w:r>
+        <w:rPr>
+          <w:rFonts w:hint="eastAsia"/>
+        </w:rPr>
+        <w:t>信息</w:t>
+      </w:r>
+      <w:r>
+        <w:rPr>
+          <w:rFonts w:hint="eastAsia"/>
+        </w:rPr>
+        <w:t>为</w:t>
+      </w:r>
+      <w:bookmarkStart w:id="14" w:name="MTBlankEqn"/>
+      <w:r>
+        <w:rPr>
+          <w:position w:val="-4"/>
+        </w:rPr>
+        <w:object w:dxaOrig="260" w:dyaOrig="260" w14:anchorId="466BE974">
+          <v:shape id="_x0000_i1039" type="#_x0000_t75" style="width:13.2pt;height:13.2pt" o:ole="">
+            <v:imagedata r:id="rId35" o:title=""/>
+          </v:shape>
+          <o:OLEObject Type="Embed" ProgID="Equation.DSMT4" ShapeID="_x0000_i1039" DrawAspect="Content" ObjectID="_1574802817" r:id="rId36"/>
+        </w:object>
+      </w:r>
+      <w:bookmarkEnd w:id="14"/>
+      <w:r>
+        <w:rPr>
+          <w:rFonts w:hint="eastAsia"/>
+        </w:rPr>
+        <w:t>，接收端在接收到信息</w:t>
+      </w:r>
+      <w:r>
+        <w:rPr>
+          <w:position w:val="-4"/>
+        </w:rPr>
+        <w:object w:dxaOrig="260" w:dyaOrig="260" w14:anchorId="65010506">
+          <v:shape id="_x0000_i1040" type="#_x0000_t75" style="width:13.2pt;height:13.2pt" o:ole="">
+            <v:imagedata r:id="rId35" o:title=""/>
+          </v:shape>
+          <o:OLEObject Type="Embed" ProgID="Equation.DSMT4" ShapeID="_x0000_i1040" DrawAspect="Content" ObjectID="_1574802818" r:id="rId37"/>
+        </w:object>
+      </w:r>
+      <w:r>
+        <w:rPr>
+          <w:rFonts w:hint="eastAsia"/>
+        </w:rPr>
+        <w:t>时，将</w:t>
+      </w:r>
+      <w:r>
+        <w:rPr>
+          <w:position w:val="-4"/>
+        </w:rPr>
+        <w:object w:dxaOrig="260" w:dyaOrig="260" w14:anchorId="72A1C371">
+          <v:shape id="_x0000_i1041" type="#_x0000_t75" style="width:13.2pt;height:13.2pt" o:ole="">
+            <v:imagedata r:id="rId35" o:title=""/>
+          </v:shape>
+          <o:OLEObject Type="Embed" ProgID="Equation.DSMT4" ShapeID="_x0000_i1041" DrawAspect="Content" ObjectID="_1574802819" r:id="rId38"/>
+        </w:object>
+      </w:r>
+      <w:r>
+        <w:rPr>
+          <w:rFonts w:hint="eastAsia"/>
+        </w:rPr>
+        <w:t>的多项式展开式除以协议定好的除式</w:t>
+      </w:r>
+      <w:r>
+        <w:rPr>
+          <w:position w:val="-6"/>
+        </w:rPr>
+        <w:object w:dxaOrig="540" w:dyaOrig="300" w14:anchorId="15111C0E">
+          <v:shape id="_x0000_i1042" type="#_x0000_t75" style="width:26.4pt;height:15pt" o:ole="">
+            <v:imagedata r:id="rId17" o:title=""/>
+          </v:shape>
+          <o:OLEObject Type="Embed" ProgID="Equation.DSMT4" ShapeID="_x0000_i1042" DrawAspect="Content" ObjectID="_1574802820" r:id="rId39"/>
+        </w:object>
+      </w:r>
+      <w:r>
+        <w:rPr>
+          <w:rFonts w:hint="eastAsia"/>
+        </w:rPr>
+        <w:t>，判断余数是否为</w:t>
+      </w:r>
+      <w:r>
+        <w:rPr>
+          <w:rFonts w:hint="eastAsia"/>
+        </w:rPr>
+        <w:t>0</w:t>
+      </w:r>
+      <w:r>
+        <w:rPr>
+          <w:rFonts w:hint="eastAsia"/>
+        </w:rPr>
+        <w:t>，如果余数为</w:t>
+      </w:r>
+      <w:r>
+        <w:rPr>
+          <w:rFonts w:hint="eastAsia"/>
+        </w:rPr>
+        <w:t>0</w:t>
+      </w:r>
+      <w:r>
+        <w:rPr>
+          <w:rFonts w:hint="eastAsia"/>
+        </w:rPr>
+        <w:t>，则可判定信息在传输过程中并未出现差错，否则即表示传输过程出错。</w:t>
+      </w:r>
+    </w:p>
+    <w:p>
+      <w:pPr>
+        <w:spacing w:line="300" w:lineRule="auto"/>
+        <w:ind w:firstLineChars="200" w:firstLine="480"/>
+      </w:pPr>
+      <w:r>
+        <w:rPr>
+          <w:rFonts w:hint="eastAsia"/>
+        </w:rPr>
+        <w:t>图</w:t>
+      </w:r>
+      <w:r>
+        <w:rPr>
+          <w:rFonts w:hint="eastAsia"/>
+        </w:rPr>
+        <w:t>2.3</w:t>
+      </w:r>
+      <w:r>
+        <w:rPr>
+          <w:rFonts w:hint="eastAsia"/>
+        </w:rPr>
+        <w:t>演示了一个</w:t>
+      </w:r>
+      <w:r>
+        <w:rPr>
+          <w:rFonts w:hint="eastAsia"/>
+        </w:rPr>
+        <w:t>C</w:t>
+      </w:r>
+      <w:r>
+        <w:t>RC</w:t>
+      </w:r>
+      <w:r>
+        <w:rPr>
+          <w:rFonts w:hint="eastAsia"/>
+        </w:rPr>
+        <w:t>循环校验码的生成过程，被除数“</w:t>
+      </w:r>
+      <w:r>
+        <w:rPr>
+          <w:rFonts w:hint="eastAsia"/>
+        </w:rPr>
+        <w:t>10101010</w:t>
+      </w:r>
+      <w:r>
+        <w:rPr>
+          <w:rFonts w:hint="eastAsia"/>
+        </w:rPr>
+        <w:t>”对应的多项展开式为：</w:t>
+      </w:r>
+      <w:r>
+        <w:rPr>
+          <w:position w:val="-6"/>
+        </w:rPr>
+        <w:object w:dxaOrig="2280" w:dyaOrig="320" w14:anchorId="4F3E68A3">
+          <v:shape id="_x0000_i1043" type="#_x0000_t75" style="width:110.4pt;height:15.6pt" o:ole="">
+            <v:imagedata r:id="rId40" o:title=""/>
+          </v:shape>
+          <o:OLEObject Type="Embed" ProgID="Equation.DSMT4" ShapeID="_x0000_i1043" DrawAspect="Content" ObjectID="_1574802821" r:id="rId41"/>
+        </w:object>
+      </w:r>
+      <w:r>
+        <w:rPr>
+          <w:rFonts w:hint="eastAsia"/>
+        </w:rPr>
+        <w:t>，除数“</w:t>
+      </w:r>
+      <w:r>
+        <w:rPr>
+          <w:rFonts w:hint="eastAsia"/>
+        </w:rPr>
+        <w:t>10011</w:t>
+      </w:r>
+      <w:r>
+        <w:rPr>
+          <w:rFonts w:hint="eastAsia"/>
+        </w:rPr>
+        <w:t>”对应的多项展开式为：</w:t>
+      </w:r>
+      <w:r>
+        <w:rPr>
+          <w:position w:val="-6"/>
+        </w:rPr>
+        <w:object w:dxaOrig="1660" w:dyaOrig="320" w14:anchorId="41FB337D">
+          <v:shape id="_x0000_i1044" type="#_x0000_t75" style="width:80.4pt;height:15.6pt" o:ole="">
+            <v:imagedata r:id="rId42" o:title=""/>
+          </v:shape>
+          <o:OLEObject Type="Embed" ProgID="Equation.DSMT4" ShapeID="_x0000_i1044" DrawAspect="Content" ObjectID="_1574802822" r:id="rId43"/>
+        </w:object>
+      </w:r>
+      <w:r>
+        <w:rPr>
+          <w:rFonts w:hint="eastAsia"/>
+        </w:rPr>
+        <w:t>，即</w:t>
+      </w:r>
+      <w:r>
+        <w:rPr>
+          <w:rFonts w:hint="eastAsia"/>
+        </w:rPr>
+        <w:t>C</w:t>
+      </w:r>
+      <w:r>
+        <w:t>RC</w:t>
+      </w:r>
+      <w:r>
+        <w:rPr>
+          <w:rFonts w:hint="eastAsia"/>
+        </w:rPr>
+        <w:t>-4-</w:t>
+      </w:r>
+      <w:r>
+        <w:t>ITU</w:t>
+      </w:r>
+      <w:r>
+        <w:rPr>
+          <w:rFonts w:hint="eastAsia"/>
+        </w:rPr>
+        <w:t>，所得的</w:t>
+      </w:r>
+      <w:r>
+        <w:rPr>
+          <w:rFonts w:hint="eastAsia"/>
+        </w:rPr>
+        <w:t>C</w:t>
+      </w:r>
+      <w:r>
+        <w:t>RC</w:t>
+      </w:r>
+      <w:r>
+        <w:rPr>
+          <w:rFonts w:hint="eastAsia"/>
+        </w:rPr>
+        <w:t>校验码</w:t>
+      </w:r>
+      <w:r>
+        <w:rPr>
+          <w:rFonts w:hint="eastAsia"/>
+        </w:rPr>
+        <w:t>为：</w:t>
+      </w:r>
+      <w:r>
+        <w:rPr>
+          <w:rFonts w:hint="eastAsia"/>
+        </w:rPr>
+        <w:t>1001</w:t>
+      </w:r>
+      <w:r>
+        <w:rPr>
+          <w:rFonts w:hint="eastAsia"/>
+        </w:rPr>
+        <w:t>。</w:t>
+      </w:r>
+    </w:p>
+    <w:p>
+      <w:pPr>
+        <w:spacing w:line="300" w:lineRule="auto"/>
+      </w:pPr>
+    </w:p>
+    <w:p>
+      <w:pPr>
+        <w:spacing w:line="300" w:lineRule="auto"/>
+      </w:pPr>
+    </w:p>
+    <w:p>
+      <w:pPr>
+        <w:jc w:val="center"/>
+      </w:pPr>
+      <w:r>
+        <w:rPr>
+          <w:rFonts w:asciiTheme="minorHAnsi" w:eastAsiaTheme="minorEastAsia" w:hAnsiTheme="minorHAnsi" w:cstheme="minorBidi"/>
+          <w:noProof/>
+          <w:sz w:val="21"/>
+          <w:szCs w:val="22"/>
+        </w:rPr>
+        <w:object w:dxaOrig="1440" w:dyaOrig="1440" w14:anchorId="47A2C15E">
+          <v:shape id="_x0000_s1028" type="#_x0000_t75" style="position:absolute;left:0;text-align:left;margin-left:130.75pt;margin-top:.2pt;width:153.6pt;height:216.9pt;z-index:251662336;mso-position-horizontal-relative:text;mso-position-vertical-relative:text">
+            <v:imagedata r:id="rId44" o:title=""/>
+            <w10:wrap type="topAndBottom"/>
+          </v:shape>
+          <o:OLEObject Type="Embed" ProgID="Visio.Drawing.15" ShapeID="_x0000_s1028" DrawAspect="Content" ObjectID="_1574802826" r:id="rId45"/>
+        </w:object>
+      </w:r>
+      <w:r>
+        <w:rPr>
+          <w:rFonts w:hint="eastAsia"/>
+        </w:rPr>
+        <w:t>图</w:t>
+      </w:r>
+      <w:r>
+        <w:rPr>
+          <w:rFonts w:hint="eastAsia"/>
+        </w:rPr>
+        <w:t>2.</w:t>
+      </w:r>
+      <w:r>
+        <w:t>4</w:t>
+      </w:r>
+      <w:bookmarkStart w:id="15" w:name="_GoBack"/>
+      <w:bookmarkEnd w:id="15"/>
+      <w:r>
+        <w:rPr>
+          <w:rFonts w:hint="eastAsia"/>
+        </w:rPr>
+        <w:t>：</w:t>
+      </w:r>
+      <w:r>
+        <w:t>CRC</w:t>
+      </w:r>
+      <w:r>
+        <w:rPr>
+          <w:rFonts w:hint="eastAsia"/>
+        </w:rPr>
+        <w:t>校验生成示例</w:t>
+      </w:r>
+    </w:p>
+    <w:p>
+      <w:pPr>
         <w:pStyle w:val="2"/>
         <w:jc w:val="left"/>
         <w:rPr>
           <w:szCs w:val="28"/>
         </w:rPr>
       </w:pPr>
-      <w:bookmarkStart w:id="15" w:name="_Toc498705089"/>
-      <w:bookmarkStart w:id="16" w:name="_Toc500714159"/>
+      <w:bookmarkStart w:id="16" w:name="_Toc498705089"/>
+      <w:bookmarkStart w:id="17" w:name="_Toc500714159"/>
       <w:r>
         <w:t>2</w:t>
       </w:r>
@@ -5285,8 +5415,8 @@
         </w:rPr>
         <w:t>本章小结</w:t>
       </w:r>
-      <w:bookmarkEnd w:id="15"/>
       <w:bookmarkEnd w:id="16"/>
+      <w:bookmarkEnd w:id="17"/>
     </w:p>
     <w:p>
       <w:pPr>
@@ -5356,13 +5486,7 @@
         <w:rPr>
           <w:rFonts w:hint="eastAsia"/>
         </w:rPr>
-        <w:t>和</w:t>
-      </w:r>
-      <w:r>
-        <w:rPr>
-          <w:rFonts w:hint="eastAsia"/>
-        </w:rPr>
-        <w:t>循环冗余校验</w:t>
+        <w:t>和循环冗余校验</w:t>
       </w:r>
       <w:r>
         <w:rPr>
@@ -5379,8 +5503,6 @@
         </w:rPr>
         <w:t>，为本系统的后续研发工作提供了一定的理论基础。</w:t>
       </w:r>
-      <w:bookmarkStart w:id="17" w:name="_GoBack"/>
-      <w:bookmarkEnd w:id="17"/>
     </w:p>
     <w:p/>
     <w:sectPr>

--- a/99.论文/02.相关技术介绍/第二章.docx
+++ b/99.论文/02.相关技术介绍/第二章.docx
@@ -1622,6 +1622,8 @@
         </w:rPr>
         <w:t>内部架构框图如下所示：</w:t>
       </w:r>
+      <w:bookmarkStart w:id="9" w:name="_GoBack"/>
+      <w:bookmarkEnd w:id="9"/>
     </w:p>
     <w:p>
       <w:pPr>
@@ -1651,11 +1653,11 @@
             <v:path o:extrusionok="f" gradientshapeok="t" o:connecttype="rect"/>
             <o:lock v:ext="edit" aspectratio="t"/>
           </v:shapetype>
-          <v:shape id="_x0000_s1026" type="#_x0000_t75" style="position:absolute;left:0;text-align:left;margin-left:-.1pt;margin-top:7.7pt;width:453.9pt;height:288.4pt;z-index:251659264;mso-position-horizontal-relative:text;mso-position-vertical-relative:text">
+          <v:shape id="_x0000_s1026" type="#_x0000_t75" style="position:absolute;left:0;text-align:left;margin-left:0;margin-top:7.7pt;width:415pt;height:263.7pt;z-index:251659264;mso-position-horizontal:center;mso-position-horizontal-relative:text;mso-position-vertical-relative:text">
             <v:imagedata r:id="rId7" o:title=""/>
-            <w10:wrap type="square"/>
+            <w10:wrap type="topAndBottom"/>
           </v:shape>
-          <o:OLEObject Type="Embed" ProgID="Visio.Drawing.15" ShapeID="_x0000_s1026" DrawAspect="Content" ObjectID="_1574802823" r:id="rId8"/>
+          <o:OLEObject Type="Embed" ProgID="Visio.Drawing.15" ShapeID="_x0000_s1026" DrawAspect="Content" ObjectID="_1574864458" r:id="rId8"/>
         </w:object>
       </w:r>
       <w:r>
@@ -1781,14 +1783,7 @@
         <w:rPr>
           <w:rFonts w:hint="eastAsia"/>
         </w:rPr>
-        <w:t>）和</w:t>
-      </w:r>
-      <w:r>
-        <w:rPr>
-          <w:rFonts w:hint="eastAsia"/>
-        </w:rPr>
-        <w:lastRenderedPageBreak/>
-        <w:t>最顶层通用处理层（</w:t>
+        <w:t>）和最顶层通用处理层（</w:t>
       </w:r>
       <w:r>
         <w:rPr>
@@ -1820,6 +1815,7 @@
         <w:rPr>
           <w:rFonts w:hint="eastAsia"/>
         </w:rPr>
+        <w:lastRenderedPageBreak/>
         <w:t>最底层快递包</w:t>
       </w:r>
       <w:r>
@@ -2184,7 +2180,7 @@
       <w:pPr>
         <w:pStyle w:val="3"/>
       </w:pPr>
-      <w:bookmarkStart w:id="9" w:name="_Toc500714156"/>
+      <w:bookmarkStart w:id="10" w:name="_Toc500714156"/>
       <w:r>
         <w:rPr>
           <w:rFonts w:hint="eastAsia"/>
@@ -2200,7 +2196,7 @@
         </w:rPr>
         <w:t>处理器</w:t>
       </w:r>
-      <w:bookmarkEnd w:id="9"/>
+      <w:bookmarkEnd w:id="10"/>
     </w:p>
     <w:p>
       <w:pPr>
@@ -2409,7 +2405,6 @@
         <w:rPr>
           <w:rFonts w:hint="eastAsia"/>
         </w:rPr>
-        <w:lastRenderedPageBreak/>
         <w:t>精简指令集（</w:t>
       </w:r>
       <w:r>
@@ -2471,6 +2466,7 @@
         <w:rPr>
           <w:rFonts w:hint="eastAsia"/>
         </w:rPr>
+        <w:lastRenderedPageBreak/>
         <w:t>单内核主频达到</w:t>
       </w:r>
       <w:r>
@@ -2900,7 +2896,7 @@
             <v:imagedata r:id="rId9" o:title=""/>
             <w10:wrap type="square"/>
           </v:shape>
-          <o:OLEObject Type="Embed" ProgID="Visio.Drawing.15" ShapeID="_x0000_s1027" DrawAspect="Content" ObjectID="_1574802824" r:id="rId10"/>
+          <o:OLEObject Type="Embed" ProgID="Visio.Drawing.15" ShapeID="_x0000_s1027" DrawAspect="Content" ObjectID="_1574864459" r:id="rId10"/>
         </w:object>
       </w:r>
       <w:r>
@@ -2989,9 +2985,9 @@
           <w:szCs w:val="28"/>
         </w:rPr>
       </w:pPr>
-      <w:bookmarkStart w:id="10" w:name="_Toc468278825"/>
-      <w:bookmarkStart w:id="11" w:name="_Toc498705086"/>
-      <w:bookmarkStart w:id="12" w:name="_Toc500714157"/>
+      <w:bookmarkStart w:id="11" w:name="_Toc468278825"/>
+      <w:bookmarkStart w:id="12" w:name="_Toc498705086"/>
+      <w:bookmarkStart w:id="13" w:name="_Toc500714157"/>
       <w:r>
         <w:t>2.</w:t>
       </w:r>
@@ -3001,7 +2997,7 @@
         </w:rPr>
         <w:t>2</w:t>
       </w:r>
-      <w:bookmarkEnd w:id="10"/>
+      <w:bookmarkEnd w:id="11"/>
       <w:r>
         <w:t xml:space="preserve"> </w:t>
       </w:r>
@@ -3018,695 +3014,13 @@
         </w:rPr>
         <w:t>CIe</w:t>
       </w:r>
-      <w:bookmarkEnd w:id="11"/>
+      <w:bookmarkEnd w:id="12"/>
       <w:r>
         <w:rPr>
           <w:rFonts w:hint="eastAsia"/>
           <w:szCs w:val="28"/>
         </w:rPr>
         <w:t>接口技术</w:t>
-      </w:r>
-      <w:bookmarkEnd w:id="12"/>
-    </w:p>
-    <w:p>
-      <w:pPr>
-        <w:spacing w:line="300" w:lineRule="auto"/>
-        <w:ind w:firstLineChars="200" w:firstLine="480"/>
-      </w:pPr>
-      <w:r>
-        <w:rPr>
-          <w:rFonts w:hint="eastAsia"/>
-        </w:rPr>
-        <w:t>PCI-Express</w:t>
-      </w:r>
-      <w:r>
-        <w:rPr>
-          <w:rFonts w:hint="eastAsia"/>
-        </w:rPr>
-        <w:t>（</w:t>
-      </w:r>
-      <w:r>
-        <w:rPr>
-          <w:rFonts w:hint="eastAsia"/>
-        </w:rPr>
-        <w:t>Peripheral</w:t>
-      </w:r>
-      <w:r>
-        <w:t xml:space="preserve"> C</w:t>
-      </w:r>
-      <w:r>
-        <w:rPr>
-          <w:rFonts w:hint="eastAsia"/>
-        </w:rPr>
-        <w:t>omponent</w:t>
-      </w:r>
-      <w:r>
-        <w:t xml:space="preserve"> I</w:t>
-      </w:r>
-      <w:r>
-        <w:rPr>
-          <w:rFonts w:hint="eastAsia"/>
-        </w:rPr>
-        <w:t>nterconnect</w:t>
-      </w:r>
-      <w:r>
-        <w:t xml:space="preserve"> E</w:t>
-      </w:r>
-      <w:r>
-        <w:rPr>
-          <w:rFonts w:hint="eastAsia"/>
-        </w:rPr>
-        <w:t>xpress</w:t>
-      </w:r>
-      <w:r>
-        <w:rPr>
-          <w:rFonts w:hint="eastAsia"/>
-        </w:rPr>
-        <w:t>），官方简写为</w:t>
-      </w:r>
-      <w:r>
-        <w:rPr>
-          <w:rFonts w:hint="eastAsia"/>
-        </w:rPr>
-        <w:t>PCIe</w:t>
-      </w:r>
-      <w:r>
-        <w:rPr>
-          <w:rFonts w:hint="eastAsia"/>
-        </w:rPr>
-        <w:t>，是一个高速串行计算机总线标准，其原名为“</w:t>
-      </w:r>
-      <w:r>
-        <w:rPr>
-          <w:rFonts w:hint="eastAsia"/>
-        </w:rPr>
-        <w:t>3</w:t>
-      </w:r>
-      <w:r>
-        <w:t>GIO</w:t>
-      </w:r>
-      <w:r>
-        <w:rPr>
-          <w:rFonts w:hint="eastAsia"/>
-        </w:rPr>
-        <w:t>”，是由</w:t>
-      </w:r>
-      <w:r>
-        <w:rPr>
-          <w:rFonts w:hint="eastAsia"/>
-        </w:rPr>
-        <w:t>Intel</w:t>
-      </w:r>
-      <w:r>
-        <w:rPr>
-          <w:rFonts w:hint="eastAsia"/>
-        </w:rPr>
-        <w:t>公司在</w:t>
-      </w:r>
-      <w:r>
-        <w:rPr>
-          <w:rFonts w:hint="eastAsia"/>
-        </w:rPr>
-        <w:t>2001</w:t>
-      </w:r>
-      <w:r>
-        <w:rPr>
-          <w:rFonts w:hint="eastAsia"/>
-        </w:rPr>
-        <w:t>年提出的，旨在替代老的</w:t>
-      </w:r>
-      <w:r>
-        <w:rPr>
-          <w:rFonts w:hint="eastAsia"/>
-        </w:rPr>
-        <w:t>PCI</w:t>
-      </w:r>
-      <w:r>
-        <w:rPr>
-          <w:rFonts w:hint="eastAsia"/>
-        </w:rPr>
-        <w:t>，</w:t>
-      </w:r>
-      <w:r>
-        <w:rPr>
-          <w:rFonts w:hint="eastAsia"/>
-        </w:rPr>
-        <w:t>PCI-X</w:t>
-      </w:r>
-      <w:r>
-        <w:rPr>
-          <w:rFonts w:hint="eastAsia"/>
-        </w:rPr>
-        <w:t>和</w:t>
-      </w:r>
-      <w:r>
-        <w:rPr>
-          <w:rFonts w:hint="eastAsia"/>
-        </w:rPr>
-        <w:t>AGP</w:t>
-      </w:r>
-      <w:r>
-        <w:rPr>
-          <w:rFonts w:hint="eastAsia"/>
-        </w:rPr>
-        <w:t>标准</w:t>
-      </w:r>
-      <w:r>
-        <w:rPr>
-          <w:rFonts w:hint="eastAsia"/>
-          <w:color w:val="FF0000"/>
-          <w:vertAlign w:val="superscript"/>
-        </w:rPr>
-        <w:t>[]</w:t>
-      </w:r>
-      <w:r>
-        <w:rPr>
-          <w:rFonts w:hint="eastAsia"/>
-        </w:rPr>
-        <w:t>。</w:t>
-      </w:r>
-      <w:r>
-        <w:rPr>
-          <w:rFonts w:hint="eastAsia"/>
-        </w:rPr>
-        <w:t>PCIe</w:t>
-      </w:r>
-      <w:r>
-        <w:rPr>
-          <w:rFonts w:hint="eastAsia"/>
-        </w:rPr>
-        <w:t>是</w:t>
-      </w:r>
-      <w:r>
-        <w:rPr>
-          <w:rFonts w:hint="eastAsia"/>
-        </w:rPr>
-        <w:t>高速串行点对点双通道高带宽传输</w:t>
-      </w:r>
-      <w:r>
-        <w:rPr>
-          <w:rFonts w:hint="eastAsia"/>
-        </w:rPr>
-        <w:t>，连接</w:t>
-      </w:r>
-      <w:r>
-        <w:rPr>
-          <w:rFonts w:hint="eastAsia"/>
-        </w:rPr>
-        <w:t>PCIe</w:t>
-      </w:r>
-      <w:r>
-        <w:rPr>
-          <w:rFonts w:hint="eastAsia"/>
-        </w:rPr>
-        <w:t>两端接口设备分别独享通道带宽，不占用总线带宽，可支持端对端的可靠性传输。在</w:t>
-      </w:r>
-      <w:r>
-        <w:rPr>
-          <w:rFonts w:hint="eastAsia"/>
-        </w:rPr>
-        <w:t>2002</w:t>
-      </w:r>
-      <w:r>
-        <w:rPr>
-          <w:rFonts w:hint="eastAsia"/>
-        </w:rPr>
-        <w:t>年，</w:t>
-      </w:r>
-      <w:r>
-        <w:rPr>
-          <w:rFonts w:hint="eastAsia"/>
-        </w:rPr>
-        <w:t>PCIe</w:t>
-      </w:r>
-      <w:r>
-        <w:rPr>
-          <w:rFonts w:hint="eastAsia"/>
-        </w:rPr>
-        <w:t>交由</w:t>
-      </w:r>
-      <w:r>
-        <w:rPr>
-          <w:rFonts w:hint="eastAsia"/>
-        </w:rPr>
-        <w:t>PCI-SIG</w:t>
-      </w:r>
-      <w:r>
-        <w:rPr>
-          <w:rFonts w:hint="eastAsia"/>
-        </w:rPr>
-        <w:t>（</w:t>
-      </w:r>
-      <w:r>
-        <w:rPr>
-          <w:rFonts w:hint="eastAsia"/>
-        </w:rPr>
-        <w:t>PCI</w:t>
-      </w:r>
-      <w:r>
-        <w:rPr>
-          <w:rFonts w:hint="eastAsia"/>
-        </w:rPr>
-        <w:t>特殊兴趣组织）</w:t>
-      </w:r>
-      <w:r>
-        <w:rPr>
-          <w:rFonts w:hint="eastAsia"/>
-        </w:rPr>
-        <w:t>并由其拟定并发布了</w:t>
-      </w:r>
-      <w:r>
-        <w:rPr>
-          <w:rFonts w:hint="eastAsia"/>
-        </w:rPr>
-        <w:t>PCI-Express1.0</w:t>
-      </w:r>
-      <w:r>
-        <w:rPr>
-          <w:rFonts w:hint="eastAsia"/>
-        </w:rPr>
-        <w:t>标准，才正式改名为“</w:t>
-      </w:r>
-      <w:r>
-        <w:rPr>
-          <w:rFonts w:hint="eastAsia"/>
-        </w:rPr>
-        <w:t>PCI</w:t>
-      </w:r>
-      <w:r>
-        <w:t>-E</w:t>
-      </w:r>
-      <w:r>
-        <w:rPr>
-          <w:rFonts w:hint="eastAsia"/>
-        </w:rPr>
-        <w:t>xpress</w:t>
-      </w:r>
-      <w:r>
-        <w:rPr>
-          <w:rFonts w:hint="eastAsia"/>
-        </w:rPr>
-        <w:t>”。在</w:t>
-      </w:r>
-      <w:r>
-        <w:rPr>
-          <w:rFonts w:hint="eastAsia"/>
-        </w:rPr>
-        <w:t>2003</w:t>
-      </w:r>
-      <w:r>
-        <w:rPr>
-          <w:rFonts w:hint="eastAsia"/>
-        </w:rPr>
-        <w:t>年，</w:t>
-      </w:r>
-      <w:r>
-        <w:rPr>
-          <w:rFonts w:hint="eastAsia"/>
-        </w:rPr>
-        <w:t>PCI-SIG</w:t>
-      </w:r>
-      <w:r>
-        <w:rPr>
-          <w:rFonts w:hint="eastAsia"/>
-        </w:rPr>
-        <w:t>发布</w:t>
-      </w:r>
-      <w:r>
-        <w:rPr>
-          <w:rFonts w:hint="eastAsia"/>
-        </w:rPr>
-        <w:t>PCI-Express</w:t>
-      </w:r>
-      <w:r>
-        <w:t xml:space="preserve"> </w:t>
-      </w:r>
-      <w:r>
-        <w:rPr>
-          <w:rFonts w:hint="eastAsia"/>
-        </w:rPr>
-        <w:t>1.1</w:t>
-      </w:r>
-      <w:r>
-        <w:rPr>
-          <w:rFonts w:hint="eastAsia"/>
-        </w:rPr>
-        <w:t>标准，进一步对一些规范重新进行声明和定义。在</w:t>
-      </w:r>
-      <w:r>
-        <w:rPr>
-          <w:rFonts w:hint="eastAsia"/>
-        </w:rPr>
-        <w:t>2007</w:t>
-      </w:r>
-      <w:r>
-        <w:rPr>
-          <w:rFonts w:hint="eastAsia"/>
-        </w:rPr>
-        <w:t>年，</w:t>
-      </w:r>
-      <w:r>
-        <w:rPr>
-          <w:rFonts w:hint="eastAsia"/>
-        </w:rPr>
-        <w:t>PC1-Express</w:t>
-      </w:r>
-      <w:r>
-        <w:t xml:space="preserve"> </w:t>
-      </w:r>
-      <w:r>
-        <w:rPr>
-          <w:rFonts w:hint="eastAsia"/>
-        </w:rPr>
-        <w:t>2.0</w:t>
-      </w:r>
-      <w:r>
-        <w:rPr>
-          <w:rFonts w:hint="eastAsia"/>
-        </w:rPr>
-        <w:t>标准发布，其中，</w:t>
-      </w:r>
-      <w:r>
-        <w:rPr>
-          <w:rFonts w:hint="eastAsia"/>
-        </w:rPr>
-        <w:t>X1</w:t>
-      </w:r>
-      <w:r>
-        <w:rPr>
-          <w:rFonts w:hint="eastAsia"/>
-        </w:rPr>
-        <w:t>模式的数据传输速率达到了</w:t>
-      </w:r>
-      <w:r>
-        <w:rPr>
-          <w:rFonts w:hint="eastAsia"/>
-        </w:rPr>
-        <w:t>500MB/s</w:t>
-      </w:r>
-      <w:r>
-        <w:rPr>
-          <w:rFonts w:hint="eastAsia"/>
-        </w:rPr>
-        <w:t>，比</w:t>
-      </w:r>
-      <w:r>
-        <w:rPr>
-          <w:rFonts w:hint="eastAsia"/>
-        </w:rPr>
-        <w:t>PCI-Express1.1</w:t>
-      </w:r>
-      <w:r>
-        <w:rPr>
-          <w:rFonts w:hint="eastAsia"/>
-        </w:rPr>
-        <w:t>标准数据传输熟虑提升了一倍。另外，</w:t>
-      </w:r>
-      <w:r>
-        <w:rPr>
-          <w:rFonts w:hint="eastAsia"/>
-        </w:rPr>
-        <w:t>X4</w:t>
-      </w:r>
-      <w:r>
-        <w:rPr>
-          <w:rFonts w:hint="eastAsia"/>
-        </w:rPr>
-        <w:t>模式的数据传输速率达到</w:t>
-      </w:r>
-      <w:r>
-        <w:rPr>
-          <w:rFonts w:hint="eastAsia"/>
-        </w:rPr>
-        <w:t>2GB/s</w:t>
-      </w:r>
-      <w:r>
-        <w:rPr>
-          <w:rFonts w:hint="eastAsia"/>
-        </w:rPr>
-        <w:t>，而最高的</w:t>
-      </w:r>
-      <w:r>
-        <w:rPr>
-          <w:rFonts w:hint="eastAsia"/>
-        </w:rPr>
-        <w:t>X32</w:t>
-      </w:r>
-      <w:r>
-        <w:rPr>
-          <w:rFonts w:hint="eastAsia"/>
-        </w:rPr>
-        <w:t>模式的数据传輪速率甚至能够达</w:t>
-      </w:r>
-      <w:r>
-        <w:rPr>
-          <w:rFonts w:hint="eastAsia"/>
-        </w:rPr>
-        <w:lastRenderedPageBreak/>
-        <w:t>到</w:t>
-      </w:r>
-      <w:r>
-        <w:rPr>
-          <w:rFonts w:hint="eastAsia"/>
-        </w:rPr>
-        <w:t>16GB/s</w:t>
-      </w:r>
-      <w:r>
-        <w:rPr>
-          <w:rFonts w:hint="eastAsia"/>
-        </w:rPr>
-        <w:t>。目前最新的</w:t>
-      </w:r>
-      <w:r>
-        <w:rPr>
-          <w:rFonts w:hint="eastAsia"/>
-        </w:rPr>
-        <w:t>PCIe</w:t>
-      </w:r>
-      <w:r>
-        <w:rPr>
-          <w:rFonts w:hint="eastAsia"/>
-        </w:rPr>
-        <w:t>标准</w:t>
-      </w:r>
-      <w:r>
-        <w:rPr>
-          <w:rFonts w:hint="eastAsia"/>
-        </w:rPr>
-        <w:t>PC1-Express</w:t>
-      </w:r>
-      <w:r>
-        <w:t xml:space="preserve"> </w:t>
-      </w:r>
-      <w:r>
-        <w:rPr>
-          <w:rFonts w:hint="eastAsia"/>
-        </w:rPr>
-        <w:t>3.0</w:t>
-      </w:r>
-      <w:r>
-        <w:rPr>
-          <w:rFonts w:hint="eastAsia"/>
-        </w:rPr>
-        <w:t>，其比特率为</w:t>
-      </w:r>
-      <w:r>
-        <w:rPr>
-          <w:rFonts w:hint="eastAsia"/>
-        </w:rPr>
-        <w:t>8Gbps</w:t>
-      </w:r>
-      <w:r>
-        <w:rPr>
-          <w:rFonts w:hint="eastAsia"/>
-        </w:rPr>
-        <w:t>，约为上一代标准带宽的两倍。并且增加了数据发射接收均衡、锁相环改善以及时钟数据恢复等一系列十分重要的功能，极大的改善了数据传输和保护性能。</w:t>
-      </w:r>
-    </w:p>
-    <w:p>
-      <w:pPr>
-        <w:spacing w:line="300" w:lineRule="auto"/>
-        <w:ind w:firstLineChars="200" w:firstLine="480"/>
-      </w:pPr>
-      <w:r>
-        <w:rPr>
-          <w:rFonts w:hint="eastAsia"/>
-        </w:rPr>
-        <w:t>既然</w:t>
-      </w:r>
-      <w:r>
-        <w:rPr>
-          <w:rFonts w:hint="eastAsia"/>
-        </w:rPr>
-        <w:t>PCI</w:t>
-      </w:r>
-      <w:r>
-        <w:t>e</w:t>
-      </w:r>
-      <w:r>
-        <w:rPr>
-          <w:rFonts w:hint="eastAsia"/>
-        </w:rPr>
-        <w:t>总线标准支持如此高的传输带宽，如果直接使用</w:t>
-      </w:r>
-      <w:r>
-        <w:rPr>
-          <w:rFonts w:hint="eastAsia"/>
-        </w:rPr>
-        <w:t>CPU</w:t>
-      </w:r>
-      <w:r>
-        <w:rPr>
-          <w:rFonts w:hint="eastAsia"/>
-        </w:rPr>
-        <w:t>来负责整个</w:t>
-      </w:r>
-      <w:r>
-        <w:rPr>
-          <w:rFonts w:hint="eastAsia"/>
-        </w:rPr>
-        <w:t>PCIe</w:t>
-      </w:r>
-      <w:r>
-        <w:rPr>
-          <w:rFonts w:hint="eastAsia"/>
-        </w:rPr>
-        <w:t>的数据传输过程，</w:t>
-      </w:r>
-      <w:r>
-        <w:rPr>
-          <w:rFonts w:hint="eastAsia"/>
-        </w:rPr>
-        <w:t>C</w:t>
-      </w:r>
-      <w:r>
-        <w:t>PU</w:t>
-      </w:r>
-      <w:r>
-        <w:rPr>
-          <w:rFonts w:hint="eastAsia"/>
-        </w:rPr>
-        <w:t>需要从来源把数据的每一个片段拷贝到暂存器，再写到新的地方，这必然导致整个系统的业务处理能力下降。再加上一般的嵌入式</w:t>
-      </w:r>
-      <w:r>
-        <w:rPr>
-          <w:rFonts w:hint="eastAsia"/>
-        </w:rPr>
-        <w:t>CPU</w:t>
-      </w:r>
-      <w:r>
-        <w:rPr>
-          <w:rFonts w:hint="eastAsia"/>
-        </w:rPr>
-        <w:t>主频普遍较低，这时如果再进行大数据传输，</w:t>
-      </w:r>
-      <w:r>
-        <w:rPr>
-          <w:rFonts w:hint="eastAsia"/>
-        </w:rPr>
-        <w:t>CPU</w:t>
-      </w:r>
-      <w:r>
-        <w:rPr>
-          <w:rFonts w:hint="eastAsia"/>
-        </w:rPr>
-        <w:t>的绝大部分资源将会浪费在数据传输上，以至于</w:t>
-      </w:r>
-      <w:r>
-        <w:rPr>
-          <w:rFonts w:hint="eastAsia"/>
-        </w:rPr>
-        <w:t>CPU</w:t>
-      </w:r>
-      <w:r>
-        <w:rPr>
-          <w:rFonts w:hint="eastAsia"/>
-        </w:rPr>
-        <w:t>没有空闲去执行系统的其它业务。通常在这种情况下，我们会选择</w:t>
-      </w:r>
-      <w:r>
-        <w:rPr>
-          <w:rFonts w:hint="eastAsia"/>
-        </w:rPr>
-        <w:t>PCIe</w:t>
-      </w:r>
-      <w:r>
-        <w:rPr>
-          <w:rFonts w:hint="eastAsia"/>
-        </w:rPr>
-        <w:t>专用的内存直接访问机制（</w:t>
-      </w:r>
-      <w:r>
-        <w:rPr>
-          <w:rFonts w:hint="eastAsia"/>
-        </w:rPr>
-        <w:t>Direct</w:t>
-      </w:r>
-      <w:r>
-        <w:t xml:space="preserve"> </w:t>
-      </w:r>
-      <w:r>
-        <w:rPr>
-          <w:rFonts w:hint="eastAsia"/>
-        </w:rPr>
-        <w:t>Memory</w:t>
-      </w:r>
-      <w:r>
-        <w:t xml:space="preserve"> </w:t>
-      </w:r>
-      <w:r>
-        <w:rPr>
-          <w:rFonts w:hint="eastAsia"/>
-        </w:rPr>
-        <w:t>Access</w:t>
-      </w:r>
-      <w:r>
-        <w:rPr>
-          <w:rFonts w:hint="eastAsia"/>
-        </w:rPr>
-        <w:t>）来进行实际的数据传输。</w:t>
-      </w:r>
-    </w:p>
-    <w:p>
-      <w:pPr>
-        <w:pStyle w:val="2"/>
-        <w:jc w:val="left"/>
-        <w:rPr>
-          <w:szCs w:val="28"/>
-        </w:rPr>
-      </w:pPr>
-      <w:bookmarkStart w:id="13" w:name="_Toc500714158"/>
-      <w:r>
-        <w:t>2.</w:t>
-      </w:r>
-      <w:r>
-        <w:rPr>
-          <w:rFonts w:hint="eastAsia"/>
-        </w:rPr>
-        <w:t>3</w:t>
-      </w:r>
-      <w:r>
-        <w:t xml:space="preserve"> </w:t>
-      </w:r>
-      <w:r>
-        <w:rPr>
-          <w:rFonts w:hint="eastAsia"/>
-          <w:szCs w:val="28"/>
-        </w:rPr>
-        <w:t>D</w:t>
-      </w:r>
-      <w:r>
-        <w:rPr>
-          <w:szCs w:val="28"/>
-        </w:rPr>
-        <w:t>MA</w:t>
-      </w:r>
-      <w:r>
-        <w:rPr>
-          <w:rFonts w:hint="eastAsia"/>
-          <w:szCs w:val="28"/>
-        </w:rPr>
-        <w:t>技术</w:t>
       </w:r>
       <w:bookmarkEnd w:id="13"/>
     </w:p>
@@ -3719,7 +3033,7 @@
         <w:rPr>
           <w:rFonts w:hint="eastAsia"/>
         </w:rPr>
-        <w:t>DMA</w:t>
+        <w:t>PCI-Express</w:t>
       </w:r>
       <w:r>
         <w:rPr>
@@ -3731,7 +3045,294 @@
         <w:rPr>
           <w:rFonts w:hint="eastAsia"/>
         </w:rPr>
-        <w:t>Direct</w:t>
+        <w:t>Peripheral</w:t>
+      </w:r>
+      <w:r>
+        <w:t xml:space="preserve"> C</w:t>
+      </w:r>
+      <w:r>
+        <w:rPr>
+          <w:rFonts w:hint="eastAsia"/>
+        </w:rPr>
+        <w:t>omponent</w:t>
+      </w:r>
+      <w:r>
+        <w:t xml:space="preserve"> I</w:t>
+      </w:r>
+      <w:r>
+        <w:rPr>
+          <w:rFonts w:hint="eastAsia"/>
+        </w:rPr>
+        <w:t>nterconnect</w:t>
+      </w:r>
+      <w:r>
+        <w:t xml:space="preserve"> E</w:t>
+      </w:r>
+      <w:r>
+        <w:rPr>
+          <w:rFonts w:hint="eastAsia"/>
+        </w:rPr>
+        <w:t>xpress</w:t>
+      </w:r>
+      <w:r>
+        <w:rPr>
+          <w:rFonts w:hint="eastAsia"/>
+        </w:rPr>
+        <w:t>），官方简写为</w:t>
+      </w:r>
+      <w:r>
+        <w:rPr>
+          <w:rFonts w:hint="eastAsia"/>
+        </w:rPr>
+        <w:t>PCIe</w:t>
+      </w:r>
+      <w:r>
+        <w:rPr>
+          <w:rFonts w:hint="eastAsia"/>
+        </w:rPr>
+        <w:t>，是一个高速串行计算机总线标准，其原名为“</w:t>
+      </w:r>
+      <w:r>
+        <w:rPr>
+          <w:rFonts w:hint="eastAsia"/>
+        </w:rPr>
+        <w:t>3</w:t>
+      </w:r>
+      <w:r>
+        <w:t>GIO</w:t>
+      </w:r>
+      <w:r>
+        <w:rPr>
+          <w:rFonts w:hint="eastAsia"/>
+        </w:rPr>
+        <w:t>”，是由</w:t>
+      </w:r>
+      <w:r>
+        <w:rPr>
+          <w:rFonts w:hint="eastAsia"/>
+        </w:rPr>
+        <w:t>Intel</w:t>
+      </w:r>
+      <w:r>
+        <w:rPr>
+          <w:rFonts w:hint="eastAsia"/>
+        </w:rPr>
+        <w:t>公司在</w:t>
+      </w:r>
+      <w:r>
+        <w:rPr>
+          <w:rFonts w:hint="eastAsia"/>
+        </w:rPr>
+        <w:t>2001</w:t>
+      </w:r>
+      <w:r>
+        <w:rPr>
+          <w:rFonts w:hint="eastAsia"/>
+        </w:rPr>
+        <w:t>年提出的，旨在替代老的</w:t>
+      </w:r>
+      <w:r>
+        <w:rPr>
+          <w:rFonts w:hint="eastAsia"/>
+        </w:rPr>
+        <w:t>PCI</w:t>
+      </w:r>
+      <w:r>
+        <w:rPr>
+          <w:rFonts w:hint="eastAsia"/>
+        </w:rPr>
+        <w:t>，</w:t>
+      </w:r>
+      <w:r>
+        <w:rPr>
+          <w:rFonts w:hint="eastAsia"/>
+        </w:rPr>
+        <w:t>PCI-X</w:t>
+      </w:r>
+      <w:r>
+        <w:rPr>
+          <w:rFonts w:hint="eastAsia"/>
+        </w:rPr>
+        <w:t>和</w:t>
+      </w:r>
+      <w:r>
+        <w:rPr>
+          <w:rFonts w:hint="eastAsia"/>
+        </w:rPr>
+        <w:t>AGP</w:t>
+      </w:r>
+      <w:r>
+        <w:rPr>
+          <w:rFonts w:hint="eastAsia"/>
+        </w:rPr>
+        <w:t>标准</w:t>
+      </w:r>
+      <w:r>
+        <w:rPr>
+          <w:rFonts w:hint="eastAsia"/>
+          <w:color w:val="FF0000"/>
+          <w:vertAlign w:val="superscript"/>
+        </w:rPr>
+        <w:t>[]</w:t>
+      </w:r>
+      <w:r>
+        <w:rPr>
+          <w:rFonts w:hint="eastAsia"/>
+        </w:rPr>
+        <w:t>。</w:t>
+      </w:r>
+      <w:r>
+        <w:rPr>
+          <w:rFonts w:hint="eastAsia"/>
+        </w:rPr>
+        <w:t>PCIe</w:t>
+      </w:r>
+      <w:r>
+        <w:rPr>
+          <w:rFonts w:hint="eastAsia"/>
+        </w:rPr>
+        <w:t>是</w:t>
+      </w:r>
+      <w:r>
+        <w:rPr>
+          <w:rFonts w:hint="eastAsia"/>
+        </w:rPr>
+        <w:t>高速串行点对点双通道高带宽传输</w:t>
+      </w:r>
+      <w:r>
+        <w:rPr>
+          <w:rFonts w:hint="eastAsia"/>
+        </w:rPr>
+        <w:t>，连接</w:t>
+      </w:r>
+      <w:r>
+        <w:rPr>
+          <w:rFonts w:hint="eastAsia"/>
+        </w:rPr>
+        <w:t>PCIe</w:t>
+      </w:r>
+      <w:r>
+        <w:rPr>
+          <w:rFonts w:hint="eastAsia"/>
+        </w:rPr>
+        <w:t>两端接口设备分别独享通道带宽，不占用总线带宽，可支持端对端的可靠性传输。在</w:t>
+      </w:r>
+      <w:r>
+        <w:rPr>
+          <w:rFonts w:hint="eastAsia"/>
+        </w:rPr>
+        <w:t>2002</w:t>
+      </w:r>
+      <w:r>
+        <w:rPr>
+          <w:rFonts w:hint="eastAsia"/>
+        </w:rPr>
+        <w:t>年，</w:t>
+      </w:r>
+      <w:r>
+        <w:rPr>
+          <w:rFonts w:hint="eastAsia"/>
+        </w:rPr>
+        <w:t>PCIe</w:t>
+      </w:r>
+      <w:r>
+        <w:rPr>
+          <w:rFonts w:hint="eastAsia"/>
+        </w:rPr>
+        <w:t>交由</w:t>
+      </w:r>
+      <w:r>
+        <w:rPr>
+          <w:rFonts w:hint="eastAsia"/>
+        </w:rPr>
+        <w:t>PCI-SIG</w:t>
+      </w:r>
+      <w:r>
+        <w:rPr>
+          <w:rFonts w:hint="eastAsia"/>
+        </w:rPr>
+        <w:t>（</w:t>
+      </w:r>
+      <w:r>
+        <w:rPr>
+          <w:rFonts w:hint="eastAsia"/>
+        </w:rPr>
+        <w:t>PCI</w:t>
+      </w:r>
+      <w:r>
+        <w:rPr>
+          <w:rFonts w:hint="eastAsia"/>
+        </w:rPr>
+        <w:t>特殊兴趣组织）</w:t>
+      </w:r>
+      <w:r>
+        <w:rPr>
+          <w:rFonts w:hint="eastAsia"/>
+        </w:rPr>
+        <w:t>并由其拟定并发布了</w:t>
+      </w:r>
+      <w:r>
+        <w:rPr>
+          <w:rFonts w:hint="eastAsia"/>
+        </w:rPr>
+        <w:t>PCI-Express1.0</w:t>
+      </w:r>
+      <w:r>
+        <w:rPr>
+          <w:rFonts w:hint="eastAsia"/>
+        </w:rPr>
+        <w:t>标准，才正式改名为“</w:t>
+      </w:r>
+      <w:r>
+        <w:rPr>
+          <w:rFonts w:hint="eastAsia"/>
+        </w:rPr>
+        <w:t>PCI</w:t>
+      </w:r>
+      <w:r>
+        <w:t>-E</w:t>
+      </w:r>
+      <w:r>
+        <w:rPr>
+          <w:rFonts w:hint="eastAsia"/>
+        </w:rPr>
+        <w:t>xpress</w:t>
+      </w:r>
+      <w:r>
+        <w:rPr>
+          <w:rFonts w:hint="eastAsia"/>
+        </w:rPr>
+        <w:t>”。在</w:t>
+      </w:r>
+      <w:r>
+        <w:rPr>
+          <w:rFonts w:hint="eastAsia"/>
+        </w:rPr>
+        <w:t>2003</w:t>
+      </w:r>
+      <w:r>
+        <w:rPr>
+          <w:rFonts w:hint="eastAsia"/>
+        </w:rPr>
+        <w:t>年，</w:t>
+      </w:r>
+      <w:r>
+        <w:rPr>
+          <w:rFonts w:hint="eastAsia"/>
+        </w:rPr>
+        <w:t>PCI-SIG</w:t>
+      </w:r>
+      <w:r>
+        <w:rPr>
+          <w:rFonts w:hint="eastAsia"/>
+        </w:rPr>
+        <w:t>发布</w:t>
+      </w:r>
+      <w:r>
+        <w:rPr>
+          <w:rFonts w:hint="eastAsia"/>
+        </w:rPr>
+        <w:t>PCI-Express</w:t>
       </w:r>
       <w:r>
         <w:t xml:space="preserve"> </w:t>
@@ -3740,7 +3341,31 @@
         <w:rPr>
           <w:rFonts w:hint="eastAsia"/>
         </w:rPr>
-        <w:t>Memory</w:t>
+        <w:t>1.1</w:t>
+      </w:r>
+      <w:r>
+        <w:rPr>
+          <w:rFonts w:hint="eastAsia"/>
+        </w:rPr>
+        <w:t>标准，进一步对一些规范重新进行声明和定义。在</w:t>
+      </w:r>
+      <w:r>
+        <w:rPr>
+          <w:rFonts w:hint="eastAsia"/>
+        </w:rPr>
+        <w:t>2007</w:t>
+      </w:r>
+      <w:r>
+        <w:rPr>
+          <w:rFonts w:hint="eastAsia"/>
+        </w:rPr>
+        <w:t>年，</w:t>
+      </w:r>
+      <w:r>
+        <w:rPr>
+          <w:rFonts w:hint="eastAsia"/>
+        </w:rPr>
+        <w:t>PC1-Express</w:t>
       </w:r>
       <w:r>
         <w:t xml:space="preserve"> </w:t>
@@ -3749,100 +3374,149 @@
         <w:rPr>
           <w:rFonts w:hint="eastAsia"/>
         </w:rPr>
-        <w:t>Access</w:t>
-      </w:r>
-      <w:r>
-        <w:rPr>
-          <w:rFonts w:hint="eastAsia"/>
-        </w:rPr>
-        <w:t>）是一种允许外接设备在不使用系统</w:t>
-      </w:r>
-      <w:r>
-        <w:rPr>
-          <w:rFonts w:hint="eastAsia"/>
-        </w:rPr>
-        <w:t>C</w:t>
-      </w:r>
-      <w:r>
-        <w:t>PU</w:t>
-      </w:r>
-      <w:r>
-        <w:rPr>
-          <w:rFonts w:hint="eastAsia"/>
-        </w:rPr>
-        <w:t>的情况下直接访问系统内存的硬件机制。它允许不同速度的外设进行沟通，不需要依赖</w:t>
-      </w:r>
-      <w:r>
-        <w:rPr>
-          <w:rFonts w:hint="eastAsia"/>
-        </w:rPr>
-        <w:t>CPU</w:t>
-      </w:r>
-      <w:r>
-        <w:rPr>
-          <w:rFonts w:hint="eastAsia"/>
-        </w:rPr>
-        <w:t>的中断负载。</w:t>
-      </w:r>
-      <w:r>
-        <w:rPr>
-          <w:rFonts w:hint="eastAsia"/>
-        </w:rPr>
-        <w:t>CPU</w:t>
-      </w:r>
-      <w:r>
-        <w:rPr>
-          <w:rFonts w:hint="eastAsia"/>
-        </w:rPr>
-        <w:t>只需要对</w:t>
-      </w:r>
-      <w:r>
-        <w:rPr>
-          <w:rFonts w:hint="eastAsia"/>
-        </w:rPr>
-        <w:t>DMA</w:t>
-      </w:r>
-      <w:r>
-        <w:rPr>
-          <w:rFonts w:hint="eastAsia"/>
-        </w:rPr>
-        <w:t>控制器进行相应的配置，后续的传输动作本身由</w:t>
-      </w:r>
-      <w:r>
-        <w:rPr>
-          <w:rFonts w:hint="eastAsia"/>
-        </w:rPr>
-        <w:t>DMA</w:t>
-      </w:r>
-      <w:r>
-        <w:rPr>
-          <w:rFonts w:hint="eastAsia"/>
-        </w:rPr>
-        <w:t>控制器来执行和完成，这样的操作不仅没有增加</w:t>
-      </w:r>
-      <w:r>
-        <w:rPr>
-          <w:rFonts w:hint="eastAsia"/>
-        </w:rPr>
-        <w:t>CPU</w:t>
-      </w:r>
-      <w:r>
-        <w:rPr>
-          <w:rFonts w:hint="eastAsia"/>
-        </w:rPr>
-        <w:t>的工作拖延，反而可以将</w:t>
-      </w:r>
-      <w:r>
-        <w:rPr>
-          <w:rFonts w:hint="eastAsia"/>
-        </w:rPr>
-        <w:t>CPU</w:t>
-      </w:r>
-      <w:r>
-        <w:rPr>
-          <w:rFonts w:hint="eastAsia"/>
-        </w:rPr>
-        <w:t>腾出去执行其它任务，大大提高了系统的处理能力。</w:t>
+        <w:t>2.0</w:t>
+      </w:r>
+      <w:r>
+        <w:rPr>
+          <w:rFonts w:hint="eastAsia"/>
+        </w:rPr>
+        <w:t>标准发布，其中，</w:t>
+      </w:r>
+      <w:r>
+        <w:rPr>
+          <w:rFonts w:hint="eastAsia"/>
+        </w:rPr>
+        <w:t>X1</w:t>
+      </w:r>
+      <w:r>
+        <w:rPr>
+          <w:rFonts w:hint="eastAsia"/>
+        </w:rPr>
+        <w:t>模式的数据传输速率达到了</w:t>
+      </w:r>
+      <w:r>
+        <w:rPr>
+          <w:rFonts w:hint="eastAsia"/>
+        </w:rPr>
+        <w:t>500MB/s</w:t>
+      </w:r>
+      <w:r>
+        <w:rPr>
+          <w:rFonts w:hint="eastAsia"/>
+        </w:rPr>
+        <w:t>，比</w:t>
+      </w:r>
+      <w:r>
+        <w:rPr>
+          <w:rFonts w:hint="eastAsia"/>
+        </w:rPr>
+        <w:t>PCI-Express1.1</w:t>
+      </w:r>
+      <w:r>
+        <w:rPr>
+          <w:rFonts w:hint="eastAsia"/>
+        </w:rPr>
+        <w:t>标准数据传输熟虑提升了一倍。另外，</w:t>
+      </w:r>
+      <w:r>
+        <w:rPr>
+          <w:rFonts w:hint="eastAsia"/>
+        </w:rPr>
+        <w:t>X4</w:t>
+      </w:r>
+      <w:r>
+        <w:rPr>
+          <w:rFonts w:hint="eastAsia"/>
+        </w:rPr>
+        <w:t>模式的数据传输速率达到</w:t>
+      </w:r>
+      <w:r>
+        <w:rPr>
+          <w:rFonts w:hint="eastAsia"/>
+        </w:rPr>
+        <w:t>2GB/s</w:t>
+      </w:r>
+      <w:r>
+        <w:rPr>
+          <w:rFonts w:hint="eastAsia"/>
+        </w:rPr>
+        <w:t>，而最高的</w:t>
+      </w:r>
+      <w:r>
+        <w:rPr>
+          <w:rFonts w:hint="eastAsia"/>
+        </w:rPr>
+        <w:t>X32</w:t>
+      </w:r>
+      <w:r>
+        <w:rPr>
+          <w:rFonts w:hint="eastAsia"/>
+        </w:rPr>
+        <w:t>模式的数据传輪速率甚至能够达到</w:t>
+      </w:r>
+      <w:r>
+        <w:rPr>
+          <w:rFonts w:hint="eastAsia"/>
+        </w:rPr>
+        <w:t>16GB/s</w:t>
+      </w:r>
+      <w:r>
+        <w:rPr>
+          <w:rFonts w:hint="eastAsia"/>
+        </w:rPr>
+        <w:t>。目前最新的</w:t>
+      </w:r>
+      <w:r>
+        <w:rPr>
+          <w:rFonts w:hint="eastAsia"/>
+        </w:rPr>
+        <w:t>PCIe</w:t>
+      </w:r>
+      <w:r>
+        <w:rPr>
+          <w:rFonts w:hint="eastAsia"/>
+        </w:rPr>
+        <w:t>标准</w:t>
+      </w:r>
+      <w:r>
+        <w:rPr>
+          <w:rFonts w:hint="eastAsia"/>
+        </w:rPr>
+        <w:t>PC1-Express</w:t>
+      </w:r>
+      <w:r>
+        <w:t xml:space="preserve"> </w:t>
+      </w:r>
+      <w:r>
+        <w:rPr>
+          <w:rFonts w:hint="eastAsia"/>
+        </w:rPr>
+        <w:t>3.0</w:t>
+      </w:r>
+      <w:r>
+        <w:rPr>
+          <w:rFonts w:hint="eastAsia"/>
+        </w:rPr>
+        <w:t>，其比特率为</w:t>
+      </w:r>
+      <w:r>
+        <w:rPr>
+          <w:rFonts w:hint="eastAsia"/>
+        </w:rPr>
+        <w:t>8Gbps</w:t>
+      </w:r>
+      <w:r>
+        <w:rPr>
+          <w:rFonts w:hint="eastAsia"/>
+        </w:rPr>
+        <w:t>，约为上</w:t>
+      </w:r>
+      <w:r>
+        <w:rPr>
+          <w:rFonts w:hint="eastAsia"/>
+        </w:rPr>
+        <w:lastRenderedPageBreak/>
+        <w:t>一代标准带宽的两倍。并且增加了数据发射接收均衡、锁相环改善以及时钟数据恢复等一系列十分重要的功能，极大的改善了数据传输和保护性能。</w:t>
       </w:r>
     </w:p>
     <w:p>
@@ -3854,13 +3528,22 @@
         <w:rPr>
           <w:rFonts w:hint="eastAsia"/>
         </w:rPr>
-        <w:t>DMA</w:t>
-      </w:r>
-      <w:r>
-        <w:rPr>
-          <w:rFonts w:hint="eastAsia"/>
-        </w:rPr>
-        <w:t>的使用在带来高效数据传输的同时也导致了缓存一致性的问題。由于当前的</w:t>
+        <w:t>既然</w:t>
+      </w:r>
+      <w:r>
+        <w:rPr>
+          <w:rFonts w:hint="eastAsia"/>
+        </w:rPr>
+        <w:t>PCI</w:t>
+      </w:r>
+      <w:r>
+        <w:t>e</w:t>
+      </w:r>
+      <w:r>
+        <w:rPr>
+          <w:rFonts w:hint="eastAsia"/>
+        </w:rPr>
+        <w:t>总线标准支持如此高的传输带宽，如果直接使用</w:t>
       </w:r>
       <w:r>
         <w:rPr>
@@ -3872,19 +3555,34 @@
         <w:rPr>
           <w:rFonts w:hint="eastAsia"/>
         </w:rPr>
-        <w:t>都带有缓存（</w:t>
-      </w:r>
-      <w:r>
-        <w:rPr>
-          <w:rFonts w:hint="eastAsia"/>
-        </w:rPr>
-        <w:t>cache</w:t>
-      </w:r>
-      <w:r>
-        <w:rPr>
-          <w:rFonts w:hint="eastAsia"/>
-        </w:rPr>
-        <w:t>），</w:t>
+        <w:t>来负责整个</w:t>
+      </w:r>
+      <w:r>
+        <w:rPr>
+          <w:rFonts w:hint="eastAsia"/>
+        </w:rPr>
+        <w:t>PCIe</w:t>
+      </w:r>
+      <w:r>
+        <w:rPr>
+          <w:rFonts w:hint="eastAsia"/>
+        </w:rPr>
+        <w:t>的数据传输过程，</w:t>
+      </w:r>
+      <w:r>
+        <w:rPr>
+          <w:rFonts w:hint="eastAsia"/>
+        </w:rPr>
+        <w:t>C</w:t>
+      </w:r>
+      <w:r>
+        <w:t>PU</w:t>
+      </w:r>
+      <w:r>
+        <w:rPr>
+          <w:rFonts w:hint="eastAsia"/>
+        </w:rPr>
+        <w:t>需要从来源把数据的每一个片段拷贝到暂存器，再写到新的地方，这必然导致整个系统的业务处理能力下降。再加上一般的嵌入式</w:t>
       </w:r>
       <w:r>
         <w:rPr>
@@ -3896,35 +3594,120 @@
         <w:rPr>
           <w:rFonts w:hint="eastAsia"/>
         </w:rPr>
-        <w:t>直接读写</w:t>
-      </w:r>
-      <w:r>
-        <w:rPr>
-          <w:rFonts w:hint="eastAsia"/>
-        </w:rPr>
-        <w:t>cache</w:t>
-      </w:r>
-      <w:r>
-        <w:rPr>
-          <w:rFonts w:hint="eastAsia"/>
-        </w:rPr>
-        <w:t>的数据，而</w:t>
-      </w:r>
-      <w:r>
-        <w:rPr>
-          <w:rFonts w:hint="eastAsia"/>
-        </w:rPr>
-        <w:t>DMA</w:t>
-      </w:r>
-      <w:r>
-        <w:rPr>
-          <w:rFonts w:hint="eastAsia"/>
-        </w:rPr>
-        <w:t>访问的是外部内存中的数据。因此就会出现以下两种情况：</w:t>
+        <w:t>主频普遍较低，这时如果再进行大数据传输，</w:t>
+      </w:r>
+      <w:r>
+        <w:rPr>
+          <w:rFonts w:hint="eastAsia"/>
+        </w:rPr>
+        <w:t>CPU</w:t>
+      </w:r>
+      <w:r>
+        <w:rPr>
+          <w:rFonts w:hint="eastAsia"/>
+        </w:rPr>
+        <w:t>的绝大部分资源将会浪费在数据传输上，以至于</w:t>
+      </w:r>
+      <w:r>
+        <w:rPr>
+          <w:rFonts w:hint="eastAsia"/>
+        </w:rPr>
+        <w:t>CPU</w:t>
+      </w:r>
+      <w:r>
+        <w:rPr>
+          <w:rFonts w:hint="eastAsia"/>
+        </w:rPr>
+        <w:t>没有空闲去执行系统的其它业务。通常在这种情况下，我们会选择</w:t>
+      </w:r>
+      <w:r>
+        <w:rPr>
+          <w:rFonts w:hint="eastAsia"/>
+        </w:rPr>
+        <w:t>PCIe</w:t>
+      </w:r>
+      <w:r>
+        <w:rPr>
+          <w:rFonts w:hint="eastAsia"/>
+        </w:rPr>
+        <w:t>专用的内存直接访问机制（</w:t>
+      </w:r>
+      <w:r>
+        <w:rPr>
+          <w:rFonts w:hint="eastAsia"/>
+        </w:rPr>
+        <w:t>Direct</w:t>
+      </w:r>
+      <w:r>
+        <w:t xml:space="preserve"> </w:t>
+      </w:r>
+      <w:r>
+        <w:rPr>
+          <w:rFonts w:hint="eastAsia"/>
+        </w:rPr>
+        <w:t>Memory</w:t>
+      </w:r>
+      <w:r>
+        <w:t xml:space="preserve"> </w:t>
+      </w:r>
+      <w:r>
+        <w:rPr>
+          <w:rFonts w:hint="eastAsia"/>
+        </w:rPr>
+        <w:t>Access</w:t>
+      </w:r>
+      <w:r>
+        <w:rPr>
+          <w:rFonts w:hint="eastAsia"/>
+        </w:rPr>
+        <w:t>）来进行实际的数据传输。</w:t>
       </w:r>
     </w:p>
     <w:p>
       <w:pPr>
+        <w:pStyle w:val="2"/>
+        <w:jc w:val="left"/>
+        <w:rPr>
+          <w:szCs w:val="28"/>
+        </w:rPr>
+      </w:pPr>
+      <w:bookmarkStart w:id="14" w:name="_Toc500714158"/>
+      <w:r>
+        <w:t>2.</w:t>
+      </w:r>
+      <w:r>
+        <w:rPr>
+          <w:rFonts w:hint="eastAsia"/>
+        </w:rPr>
+        <w:t>3</w:t>
+      </w:r>
+      <w:r>
+        <w:t xml:space="preserve"> </w:t>
+      </w:r>
+      <w:r>
+        <w:rPr>
+          <w:rFonts w:hint="eastAsia"/>
+          <w:szCs w:val="28"/>
+        </w:rPr>
+        <w:t>D</w:t>
+      </w:r>
+      <w:r>
+        <w:rPr>
+          <w:szCs w:val="28"/>
+        </w:rPr>
+        <w:t>MA</w:t>
+      </w:r>
+      <w:r>
+        <w:rPr>
+          <w:rFonts w:hint="eastAsia"/>
+          <w:szCs w:val="28"/>
+        </w:rPr>
+        <w:t>技术</w:t>
+      </w:r>
+      <w:bookmarkEnd w:id="14"/>
+    </w:p>
+    <w:p>
+      <w:pPr>
         <w:spacing w:line="300" w:lineRule="auto"/>
         <w:ind w:firstLineChars="200" w:firstLine="480"/>
       </w:pPr>
@@ -3932,22 +3715,82 @@
         <w:rPr>
           <w:rFonts w:hint="eastAsia"/>
         </w:rPr>
-        <w:t>1</w:t>
-      </w:r>
-      <w:r>
-        <w:rPr>
-          <w:rFonts w:hint="eastAsia"/>
-        </w:rPr>
-        <w:t>．</w:t>
-      </w:r>
-      <w:r>
+        <w:t>DMA</w:t>
+      </w:r>
+      <w:r>
+        <w:rPr>
+          <w:rFonts w:hint="eastAsia"/>
+        </w:rPr>
+        <w:t>（</w:t>
+      </w:r>
+      <w:r>
+        <w:rPr>
+          <w:rFonts w:hint="eastAsia"/>
+        </w:rPr>
+        <w:t>Direct</w:t>
+      </w:r>
+      <w:r>
+        <w:t xml:space="preserve"> </w:t>
+      </w:r>
+      <w:r>
+        <w:rPr>
+          <w:rFonts w:hint="eastAsia"/>
+        </w:rPr>
+        <w:t>Memory</w:t>
+      </w:r>
+      <w:r>
+        <w:t xml:space="preserve"> </w:t>
+      </w:r>
+      <w:r>
+        <w:rPr>
+          <w:rFonts w:hint="eastAsia"/>
+        </w:rPr>
+        <w:t>Access</w:t>
+      </w:r>
+      <w:r>
+        <w:rPr>
+          <w:rFonts w:hint="eastAsia"/>
+        </w:rPr>
+        <w:t>）是一种允许外接设备在不使用系统</w:t>
+      </w:r>
+      <w:r>
+        <w:rPr>
+          <w:rFonts w:hint="eastAsia"/>
+        </w:rPr>
+        <w:t>C</w:t>
+      </w:r>
+      <w:r>
+        <w:t>PU</w:t>
+      </w:r>
+      <w:r>
+        <w:rPr>
+          <w:rFonts w:hint="eastAsia"/>
+        </w:rPr>
+        <w:t>的情况下直接访问系统内存的硬件机制。它允许不同速度的外设进行沟通，不需要依赖</w:t>
+      </w:r>
+      <w:r>
+        <w:rPr>
+          <w:rFonts w:hint="eastAsia"/>
+        </w:rPr>
         <w:t>CPU</w:t>
       </w:r>
       <w:r>
         <w:rPr>
           <w:rFonts w:hint="eastAsia"/>
         </w:rPr>
-        <w:t>读取超前：即当</w:t>
+        <w:t>的中断负载。</w:t>
+      </w:r>
+      <w:r>
+        <w:rPr>
+          <w:rFonts w:hint="eastAsia"/>
+        </w:rPr>
+        <w:t>CPU</w:t>
+      </w:r>
+      <w:r>
+        <w:rPr>
+          <w:rFonts w:hint="eastAsia"/>
+        </w:rPr>
+        <w:t>只需要对</w:t>
       </w:r>
       <w:r>
         <w:rPr>
@@ -3959,19 +3802,19 @@
         <w:rPr>
           <w:rFonts w:hint="eastAsia"/>
         </w:rPr>
-        <w:t>更新完外部内存中的数据后，</w:t>
-      </w:r>
-      <w:r>
-        <w:rPr>
-          <w:rFonts w:hint="eastAsia"/>
-        </w:rPr>
-        <w:t>cache</w:t>
-      </w:r>
-      <w:r>
-        <w:rPr>
-          <w:rFonts w:hint="eastAsia"/>
-        </w:rPr>
-        <w:t>没有进行该数据的更新，导致</w:t>
+        <w:t>控制器进行相应的配置，后续的传输动作本身由</w:t>
+      </w:r>
+      <w:r>
+        <w:rPr>
+          <w:rFonts w:hint="eastAsia"/>
+        </w:rPr>
+        <w:t>DMA</w:t>
+      </w:r>
+      <w:r>
+        <w:rPr>
+          <w:rFonts w:hint="eastAsia"/>
+        </w:rPr>
+        <w:t>控制器来执行和完成，这样的操作不仅没有增加</w:t>
       </w:r>
       <w:r>
         <w:rPr>
@@ -3983,19 +3826,19 @@
         <w:rPr>
           <w:rFonts w:hint="eastAsia"/>
         </w:rPr>
-        <w:t>访问到</w:t>
-      </w:r>
-      <w:r>
-        <w:rPr>
-          <w:rFonts w:hint="eastAsia"/>
-        </w:rPr>
-        <w:t>cache</w:t>
-      </w:r>
-      <w:r>
-        <w:rPr>
-          <w:rFonts w:hint="eastAsia"/>
-        </w:rPr>
-        <w:t>中的旧数据；</w:t>
+        <w:t>的工作拖延，反而可以将</w:t>
+      </w:r>
+      <w:r>
+        <w:rPr>
+          <w:rFonts w:hint="eastAsia"/>
+        </w:rPr>
+        <w:t>CPU</w:t>
+      </w:r>
+      <w:r>
+        <w:rPr>
+          <w:rFonts w:hint="eastAsia"/>
+        </w:rPr>
+        <w:t>腾出去执行其它任务，大大提高了系统的处理能力。</w:t>
       </w:r>
     </w:p>
     <w:p>
@@ -4007,22 +3850,13 @@
         <w:rPr>
           <w:rFonts w:hint="eastAsia"/>
         </w:rPr>
-        <w:t>2</w:t>
-      </w:r>
-      <w:r>
-        <w:rPr>
-          <w:rFonts w:hint="eastAsia"/>
-        </w:rPr>
-        <w:t>．</w:t>
-      </w:r>
-      <w:r>
         <w:t>DMA</w:t>
       </w:r>
       <w:r>
         <w:rPr>
           <w:rFonts w:hint="eastAsia"/>
         </w:rPr>
-        <w:t>读取超前：即当</w:t>
+        <w:t>的使用在带来高效数据传输的同时也导致了缓存一致性的问題。由于当前的</w:t>
       </w:r>
       <w:r>
         <w:rPr>
@@ -4034,7 +3868,7 @@
         <w:rPr>
           <w:rFonts w:hint="eastAsia"/>
         </w:rPr>
-        <w:t>更新完</w:t>
+        <w:t>都带有缓存（</w:t>
       </w:r>
       <w:r>
         <w:rPr>
@@ -4046,7 +3880,31 @@
         <w:rPr>
           <w:rFonts w:hint="eastAsia"/>
         </w:rPr>
-        <w:t>的数据后，没有将该数据更新至外部内存，导致</w:t>
+        <w:t>），</w:t>
+      </w:r>
+      <w:r>
+        <w:rPr>
+          <w:rFonts w:hint="eastAsia"/>
+        </w:rPr>
+        <w:t>CPU</w:t>
+      </w:r>
+      <w:r>
+        <w:rPr>
+          <w:rFonts w:hint="eastAsia"/>
+        </w:rPr>
+        <w:t>直接读写</w:t>
+      </w:r>
+      <w:r>
+        <w:rPr>
+          <w:rFonts w:hint="eastAsia"/>
+        </w:rPr>
+        <w:t>cache</w:t>
+      </w:r>
+      <w:r>
+        <w:rPr>
+          <w:rFonts w:hint="eastAsia"/>
+        </w:rPr>
+        <w:t>的数据，而</w:t>
       </w:r>
       <w:r>
         <w:rPr>
@@ -4058,7 +3916,7 @@
         <w:rPr>
           <w:rFonts w:hint="eastAsia"/>
         </w:rPr>
-        <w:t>访问到外部内存中的旧数据。</w:t>
+        <w:t>访问的是外部内存中的数据。因此就会出现以下两种情况：</w:t>
       </w:r>
     </w:p>
     <w:p>
@@ -4070,7 +3928,70 @@
         <w:rPr>
           <w:rFonts w:hint="eastAsia"/>
         </w:rPr>
-        <w:t>对于这个问題，一般有两种解决方法：</w:t>
+        <w:t>1</w:t>
+      </w:r>
+      <w:r>
+        <w:rPr>
+          <w:rFonts w:hint="eastAsia"/>
+        </w:rPr>
+        <w:t>．</w:t>
+      </w:r>
+      <w:r>
+        <w:t>CPU</w:t>
+      </w:r>
+      <w:r>
+        <w:rPr>
+          <w:rFonts w:hint="eastAsia"/>
+        </w:rPr>
+        <w:t>读取超前：即当</w:t>
+      </w:r>
+      <w:r>
+        <w:rPr>
+          <w:rFonts w:hint="eastAsia"/>
+        </w:rPr>
+        <w:t>DMA</w:t>
+      </w:r>
+      <w:r>
+        <w:rPr>
+          <w:rFonts w:hint="eastAsia"/>
+        </w:rPr>
+        <w:t>更新完外部内存中的数据后，</w:t>
+      </w:r>
+      <w:r>
+        <w:rPr>
+          <w:rFonts w:hint="eastAsia"/>
+        </w:rPr>
+        <w:t>cache</w:t>
+      </w:r>
+      <w:r>
+        <w:rPr>
+          <w:rFonts w:hint="eastAsia"/>
+        </w:rPr>
+        <w:t>没有进行该数据的更新，导致</w:t>
+      </w:r>
+      <w:r>
+        <w:rPr>
+          <w:rFonts w:hint="eastAsia"/>
+        </w:rPr>
+        <w:t>CPU</w:t>
+      </w:r>
+      <w:r>
+        <w:rPr>
+          <w:rFonts w:hint="eastAsia"/>
+        </w:rPr>
+        <w:t>访问到</w:t>
+      </w:r>
+      <w:r>
+        <w:rPr>
+          <w:rFonts w:hint="eastAsia"/>
+        </w:rPr>
+        <w:t>cache</w:t>
+      </w:r>
+      <w:r>
+        <w:rPr>
+          <w:rFonts w:hint="eastAsia"/>
+        </w:rPr>
+        <w:t>中的旧数据；</w:t>
       </w:r>
     </w:p>
     <w:p>
@@ -4082,37 +4003,34 @@
         <w:rPr>
           <w:rFonts w:hint="eastAsia"/>
         </w:rPr>
-        <w:t>1</w:t>
-      </w:r>
-      <w:r>
-        <w:rPr>
-          <w:rFonts w:hint="eastAsia"/>
-        </w:rPr>
-        <w:t>．使用一致性内存（</w:t>
-      </w:r>
-      <w:r>
-        <w:t>C</w:t>
-      </w:r>
-      <w:r>
-        <w:rPr>
-          <w:rFonts w:hint="eastAsia"/>
-        </w:rPr>
-        <w:t>oherent</w:t>
-      </w:r>
-      <w:r>
-        <w:t xml:space="preserve"> M</w:t>
-      </w:r>
-      <w:r>
-        <w:rPr>
-          <w:rFonts w:hint="eastAsia"/>
-        </w:rPr>
-        <w:t>emory</w:t>
-      </w:r>
-      <w:r>
-        <w:rPr>
-          <w:rFonts w:hint="eastAsia"/>
-        </w:rPr>
-        <w:t>）：由硬件来确保</w:t>
+        <w:t>2</w:t>
+      </w:r>
+      <w:r>
+        <w:rPr>
+          <w:rFonts w:hint="eastAsia"/>
+        </w:rPr>
+        <w:t>．</w:t>
+      </w:r>
+      <w:r>
+        <w:t>DMA</w:t>
+      </w:r>
+      <w:r>
+        <w:rPr>
+          <w:rFonts w:hint="eastAsia"/>
+        </w:rPr>
+        <w:t>读取超前：即当</w:t>
+      </w:r>
+      <w:r>
+        <w:rPr>
+          <w:rFonts w:hint="eastAsia"/>
+        </w:rPr>
+        <w:t>CPU</w:t>
+      </w:r>
+      <w:r>
+        <w:rPr>
+          <w:rFonts w:hint="eastAsia"/>
+        </w:rPr>
+        <w:t>更新完</w:t>
       </w:r>
       <w:r>
         <w:rPr>
@@ -4124,7 +4042,7 @@
         <w:rPr>
           <w:rFonts w:hint="eastAsia"/>
         </w:rPr>
-        <w:t>数据和外部内存数据的一致性。当</w:t>
+        <w:t>的数据后，没有将该数据更新至外部内存，导致</w:t>
       </w:r>
       <w:r>
         <w:rPr>
@@ -4136,64 +4054,7 @@
         <w:rPr>
           <w:rFonts w:hint="eastAsia"/>
         </w:rPr>
-        <w:t>向外部内存写数据后，通知缓存控制器更新</w:t>
-      </w:r>
-      <w:r>
-        <w:rPr>
-          <w:rFonts w:hint="eastAsia"/>
-        </w:rPr>
-        <w:t>cache</w:t>
-      </w:r>
-      <w:r>
-        <w:rPr>
-          <w:rFonts w:hint="eastAsia"/>
-        </w:rPr>
-        <w:t>数据，防止</w:t>
-      </w:r>
-      <w:r>
-        <w:rPr>
-          <w:rFonts w:hint="eastAsia"/>
-        </w:rPr>
-        <w:t>CPU</w:t>
-      </w:r>
-      <w:r>
-        <w:rPr>
-          <w:rFonts w:hint="eastAsia"/>
-        </w:rPr>
-        <w:t>读取超前；当</w:t>
-      </w:r>
-      <w:r>
-        <w:rPr>
-          <w:rFonts w:hint="eastAsia"/>
-        </w:rPr>
-        <w:t>DMA</w:t>
-      </w:r>
-      <w:r>
-        <w:rPr>
-          <w:rFonts w:hint="eastAsia"/>
-        </w:rPr>
-        <w:t>向外部内存读数据前，通知缓存控制器将</w:t>
-      </w:r>
-      <w:r>
-        <w:rPr>
-          <w:rFonts w:hint="eastAsia"/>
-        </w:rPr>
-        <w:t>cache</w:t>
-      </w:r>
-      <w:r>
-        <w:rPr>
-          <w:rFonts w:hint="eastAsia"/>
-        </w:rPr>
-        <w:t>数据全部清空到外部内存中，防止</w:t>
-      </w:r>
-      <w:r>
-        <w:t>DMA</w:t>
-      </w:r>
-      <w:r>
-        <w:rPr>
-          <w:rFonts w:hint="eastAsia"/>
-        </w:rPr>
-        <w:t>读取超前。</w:t>
+        <w:t>访问到外部内存中的旧数据。</w:t>
       </w:r>
     </w:p>
     <w:p>
@@ -4205,107 +4066,242 @@
         <w:rPr>
           <w:rFonts w:hint="eastAsia"/>
         </w:rPr>
-        <w:t>2</w:t>
-      </w:r>
-      <w:r>
-        <w:rPr>
-          <w:rFonts w:hint="eastAsia"/>
-        </w:rPr>
-        <w:t>．对于使用非一致性内存（</w:t>
-      </w:r>
-      <w:r>
-        <w:rPr>
-          <w:rFonts w:hint="eastAsia"/>
-        </w:rPr>
-        <w:t>non-coherent</w:t>
-      </w:r>
-      <w:r>
-        <w:t xml:space="preserve"> </w:t>
-      </w:r>
-      <w:r>
-        <w:rPr>
-          <w:rFonts w:hint="eastAsia"/>
-        </w:rPr>
-        <w:t>memory</w:t>
-      </w:r>
-      <w:r>
-        <w:rPr>
-          <w:rFonts w:hint="eastAsia"/>
-        </w:rPr>
-        <w:t>）的系统，通常使用软件控制的方式来解决。当</w:t>
-      </w:r>
-      <w:r>
-        <w:rPr>
-          <w:rFonts w:hint="eastAsia"/>
-        </w:rPr>
-        <w:t>CPU</w:t>
-      </w:r>
-      <w:r>
-        <w:rPr>
-          <w:rFonts w:hint="eastAsia"/>
-        </w:rPr>
-        <w:t>向</w:t>
-      </w:r>
-      <w:r>
-        <w:rPr>
-          <w:rFonts w:hint="eastAsia"/>
-        </w:rPr>
-        <w:t>cache</w:t>
-      </w:r>
-      <w:r>
-        <w:rPr>
-          <w:rFonts w:hint="eastAsia"/>
-        </w:rPr>
-        <w:t>读数据时，由软件确保</w:t>
-      </w:r>
-      <w:r>
-        <w:rPr>
-          <w:rFonts w:hint="eastAsia"/>
-        </w:rPr>
-        <w:t>cache</w:t>
-      </w:r>
-      <w:r>
-        <w:rPr>
-          <w:rFonts w:hint="eastAsia"/>
-        </w:rPr>
-        <w:t>中的数据是最新的，防止</w:t>
-      </w:r>
-      <w:r>
-        <w:rPr>
-          <w:rFonts w:hint="eastAsia"/>
-        </w:rPr>
-        <w:t>CPU</w:t>
-      </w:r>
-      <w:r>
-        <w:rPr>
-          <w:rFonts w:hint="eastAsia"/>
-        </w:rPr>
-        <w:t>读取超前；当</w:t>
-      </w:r>
-      <w:r>
-        <w:rPr>
-          <w:rFonts w:hint="eastAsia"/>
-        </w:rPr>
-        <w:t>DMA</w:t>
-      </w:r>
-      <w:r>
-        <w:rPr>
-          <w:rFonts w:hint="eastAsia"/>
-        </w:rPr>
-        <w:t>读外部内存中的数据时，由软件来确保外部内存中的数据是最新的，防止</w:t>
-      </w:r>
-      <w:r>
-        <w:t>DMA</w:t>
-      </w:r>
-      <w:r>
-        <w:rPr>
-          <w:rFonts w:hint="eastAsia"/>
-        </w:rPr>
-        <w:t>读取超前。</w:t>
+        <w:t>对于这个问題，一般有两种解决方法：</w:t>
       </w:r>
     </w:p>
     <w:p>
       <w:pPr>
+        <w:spacing w:line="300" w:lineRule="auto"/>
+        <w:ind w:firstLineChars="200" w:firstLine="480"/>
+      </w:pPr>
+      <w:r>
+        <w:rPr>
+          <w:rFonts w:hint="eastAsia"/>
+        </w:rPr>
+        <w:t>1</w:t>
+      </w:r>
+      <w:r>
+        <w:rPr>
+          <w:rFonts w:hint="eastAsia"/>
+        </w:rPr>
+        <w:t>．使用一致性内存（</w:t>
+      </w:r>
+      <w:r>
+        <w:t>C</w:t>
+      </w:r>
+      <w:r>
+        <w:rPr>
+          <w:rFonts w:hint="eastAsia"/>
+        </w:rPr>
+        <w:t>oherent</w:t>
+      </w:r>
+      <w:r>
+        <w:t xml:space="preserve"> M</w:t>
+      </w:r>
+      <w:r>
+        <w:rPr>
+          <w:rFonts w:hint="eastAsia"/>
+        </w:rPr>
+        <w:t>emory</w:t>
+      </w:r>
+      <w:r>
+        <w:rPr>
+          <w:rFonts w:hint="eastAsia"/>
+        </w:rPr>
+        <w:t>）：由硬件来确保</w:t>
+      </w:r>
+      <w:r>
+        <w:rPr>
+          <w:rFonts w:hint="eastAsia"/>
+        </w:rPr>
+        <w:t>cache</w:t>
+      </w:r>
+      <w:r>
+        <w:rPr>
+          <w:rFonts w:hint="eastAsia"/>
+        </w:rPr>
+        <w:t>数据和外部内存数据的一致性。当</w:t>
+      </w:r>
+      <w:r>
+        <w:rPr>
+          <w:rFonts w:hint="eastAsia"/>
+        </w:rPr>
+        <w:t>DMA</w:t>
+      </w:r>
+      <w:r>
+        <w:rPr>
+          <w:rFonts w:hint="eastAsia"/>
+        </w:rPr>
+        <w:t>向外部内存写数据后，通知缓存控制器更新</w:t>
+      </w:r>
+      <w:r>
+        <w:rPr>
+          <w:rFonts w:hint="eastAsia"/>
+        </w:rPr>
+        <w:t>cache</w:t>
+      </w:r>
+      <w:r>
+        <w:rPr>
+          <w:rFonts w:hint="eastAsia"/>
+        </w:rPr>
+        <w:t>数据，防止</w:t>
+      </w:r>
+      <w:r>
+        <w:rPr>
+          <w:rFonts w:hint="eastAsia"/>
+        </w:rPr>
+        <w:t>CPU</w:t>
+      </w:r>
+      <w:r>
+        <w:rPr>
+          <w:rFonts w:hint="eastAsia"/>
+        </w:rPr>
+        <w:t>读取超前；当</w:t>
+      </w:r>
+      <w:r>
+        <w:rPr>
+          <w:rFonts w:hint="eastAsia"/>
+        </w:rPr>
+        <w:t>DMA</w:t>
+      </w:r>
+      <w:r>
+        <w:rPr>
+          <w:rFonts w:hint="eastAsia"/>
+        </w:rPr>
+        <w:t>向外部内存读数据前，通知缓存控制器将</w:t>
+      </w:r>
+      <w:r>
+        <w:rPr>
+          <w:rFonts w:hint="eastAsia"/>
+        </w:rPr>
+        <w:t>cache</w:t>
+      </w:r>
+      <w:r>
+        <w:rPr>
+          <w:rFonts w:hint="eastAsia"/>
+        </w:rPr>
+        <w:t>数据全部清空到外部内存中，防止</w:t>
+      </w:r>
+      <w:r>
+        <w:t>DMA</w:t>
+      </w:r>
+      <w:r>
+        <w:rPr>
+          <w:rFonts w:hint="eastAsia"/>
+        </w:rPr>
+        <w:t>读取超前。</w:t>
+      </w:r>
+    </w:p>
+    <w:p>
+      <w:pPr>
+        <w:spacing w:line="300" w:lineRule="auto"/>
+        <w:ind w:firstLineChars="200" w:firstLine="480"/>
+      </w:pPr>
+      <w:r>
+        <w:rPr>
+          <w:rFonts w:hint="eastAsia"/>
+        </w:rPr>
+        <w:t>2</w:t>
+      </w:r>
+      <w:r>
+        <w:rPr>
+          <w:rFonts w:hint="eastAsia"/>
+        </w:rPr>
+        <w:t>．对于使用非一致性内存（</w:t>
+      </w:r>
+      <w:r>
+        <w:rPr>
+          <w:rFonts w:hint="eastAsia"/>
+        </w:rPr>
+        <w:t>non-coherent</w:t>
+      </w:r>
+      <w:r>
+        <w:t xml:space="preserve"> </w:t>
+      </w:r>
+      <w:r>
+        <w:rPr>
+          <w:rFonts w:hint="eastAsia"/>
+        </w:rPr>
+        <w:t>memory</w:t>
+      </w:r>
+      <w:r>
+        <w:rPr>
+          <w:rFonts w:hint="eastAsia"/>
+        </w:rPr>
+        <w:t>）的系统，通常使用软件控制的方式来解决。当</w:t>
+      </w:r>
+      <w:r>
+        <w:rPr>
+          <w:rFonts w:hint="eastAsia"/>
+        </w:rPr>
+        <w:t>CPU</w:t>
+      </w:r>
+      <w:r>
+        <w:rPr>
+          <w:rFonts w:hint="eastAsia"/>
+        </w:rPr>
+        <w:t>向</w:t>
+      </w:r>
+      <w:r>
+        <w:rPr>
+          <w:rFonts w:hint="eastAsia"/>
+        </w:rPr>
+        <w:t>cache</w:t>
+      </w:r>
+      <w:r>
+        <w:rPr>
+          <w:rFonts w:hint="eastAsia"/>
+        </w:rPr>
+        <w:t>读数据时，由软件确保</w:t>
+      </w:r>
+      <w:r>
+        <w:rPr>
+          <w:rFonts w:hint="eastAsia"/>
+        </w:rPr>
+        <w:t>cache</w:t>
+      </w:r>
+      <w:r>
+        <w:rPr>
+          <w:rFonts w:hint="eastAsia"/>
+        </w:rPr>
+        <w:t>中的数据是最新的，防止</w:t>
+      </w:r>
+      <w:r>
+        <w:rPr>
+          <w:rFonts w:hint="eastAsia"/>
+        </w:rPr>
+        <w:t>CPU</w:t>
+      </w:r>
+      <w:r>
+        <w:rPr>
+          <w:rFonts w:hint="eastAsia"/>
+        </w:rPr>
+        <w:t>读取超前；当</w:t>
+      </w:r>
+      <w:r>
+        <w:rPr>
+          <w:rFonts w:hint="eastAsia"/>
+        </w:rPr>
+        <w:t>DMA</w:t>
+      </w:r>
+      <w:r>
+        <w:rPr>
+          <w:rFonts w:hint="eastAsia"/>
+        </w:rPr>
+        <w:t>读外部内存中的数据时，由软件来确保外部内存中的数据是最新的，防止</w:t>
+      </w:r>
+      <w:r>
+        <w:t>DMA</w:t>
+      </w:r>
+      <w:r>
+        <w:rPr>
+          <w:rFonts w:hint="eastAsia"/>
+        </w:rPr>
+        <w:t>读取超前。</w:t>
+      </w:r>
+    </w:p>
+    <w:p>
+      <w:pPr>
         <w:pStyle w:val="2"/>
         <w:jc w:val="left"/>
         <w:rPr>
@@ -4313,7 +4309,6 @@
         </w:rPr>
       </w:pPr>
       <w:r>
-        <w:lastRenderedPageBreak/>
         <w:t>2.</w:t>
       </w:r>
       <w:r>
@@ -4354,7 +4349,14 @@
         <w:rPr>
           <w:rFonts w:hint="eastAsia"/>
         </w:rPr>
-        <w:t>处理器与其外接设备之间、与上位机之间通过各种传输接口传输数据时，不可避免的会被各种噪声影响，导致传输数据出错的情况。为了提高系统的可靠性，需要对传输的数据进行差错控制。循环冗余校验（</w:t>
+        <w:t>处理器与其外接设备之间、与上位机之间通过各种传输接口传输</w:t>
+      </w:r>
+      <w:r>
+        <w:rPr>
+          <w:rFonts w:hint="eastAsia"/>
+        </w:rPr>
+        <w:lastRenderedPageBreak/>
+        <w:t>数据时，不可避免的会被各种噪声影响，导致传输数据出错的情况。为了提高系统的可靠性，需要对传输的数据进行差错控制。循环冗余校验（</w:t>
       </w:r>
       <w:r>
         <w:rPr>
@@ -4511,9 +4513,6 @@
       <w:pPr>
         <w:spacing w:line="300" w:lineRule="auto"/>
         <w:jc w:val="center"/>
-        <w:rPr>
-          <w:rFonts w:hint="eastAsia"/>
-        </w:rPr>
       </w:pPr>
       <w:r>
         <w:rPr>
@@ -4546,12 +4545,12 @@
           <w:sz w:val="21"/>
           <w:szCs w:val="22"/>
         </w:rPr>
-        <w:object w:dxaOrig="225" w:dyaOrig="225" w14:anchorId="5D7B153A">
+        <w:object w:dxaOrig="1440" w:dyaOrig="1440" w14:anchorId="5D7B153A">
           <v:shape id="_x0000_s1050" type="#_x0000_t75" style="position:absolute;left:0;text-align:left;margin-left:0;margin-top:0;width:330.65pt;height:157.85pt;z-index:251664384;mso-position-horizontal:center;mso-position-horizontal-relative:text;mso-position-vertical-relative:text">
             <v:imagedata r:id="rId11" o:title=""/>
             <w10:wrap type="topAndBottom"/>
           </v:shape>
-          <o:OLEObject Type="Embed" ProgID="Visio.Drawing.15" ShapeID="_x0000_s1050" DrawAspect="Content" ObjectID="_1574802825" r:id="rId12"/>
+          <o:OLEObject Type="Embed" ProgID="Visio.Drawing.15" ShapeID="_x0000_s1050" DrawAspect="Content" ObjectID="_1574864460" r:id="rId12"/>
         </w:object>
       </w:r>
       <w:r>
@@ -4613,10 +4612,10 @@
           <w:position w:val="-12"/>
         </w:rPr>
         <w:object w:dxaOrig="3120" w:dyaOrig="360" w14:anchorId="2F8033D1">
-          <v:shape id="_x0000_i1027" type="#_x0000_t75" style="width:151.2pt;height:18pt" o:ole="">
+          <v:shape id="_x0000_i1028" type="#_x0000_t75" style="width:151.2pt;height:18pt" o:ole="">
             <v:imagedata r:id="rId13" o:title=""/>
           </v:shape>
-          <o:OLEObject Type="Embed" ProgID="Equation.DSMT4" ShapeID="_x0000_i1027" DrawAspect="Content" ObjectID="_1574802805" r:id="rId14"/>
+          <o:OLEObject Type="Embed" ProgID="Equation.DSMT4" ShapeID="_x0000_i1028" DrawAspect="Content" ObjectID="_1574864440" r:id="rId14"/>
         </w:object>
       </w:r>
       <w:r>
@@ -4690,10 +4689,10 @@
           <w:position w:val="-12"/>
         </w:rPr>
         <w:object w:dxaOrig="6160" w:dyaOrig="380" w14:anchorId="5B206C19">
-          <v:shape id="_x0000_i1028" type="#_x0000_t75" style="width:298.2pt;height:18.6pt" o:ole="">
+          <v:shape id="_x0000_i1029" type="#_x0000_t75" style="width:298.2pt;height:18.6pt" o:ole="">
             <v:imagedata r:id="rId15" o:title=""/>
           </v:shape>
-          <o:OLEObject Type="Embed" ProgID="Equation.DSMT4" ShapeID="_x0000_i1028" DrawAspect="Content" ObjectID="_1574802806" r:id="rId16"/>
+          <o:OLEObject Type="Embed" ProgID="Equation.DSMT4" ShapeID="_x0000_i1029" DrawAspect="Content" ObjectID="_1574864441" r:id="rId16"/>
         </w:object>
       </w:r>
       <w:r>
@@ -4737,10 +4736,10 @@
           <w:position w:val="-6"/>
         </w:rPr>
         <w:object w:dxaOrig="540" w:dyaOrig="300" w14:anchorId="7B05E4B7">
-          <v:shape id="_x0000_i1029" type="#_x0000_t75" style="width:26.4pt;height:15pt" o:ole="">
+          <v:shape id="_x0000_i1030" type="#_x0000_t75" style="width:26.4pt;height:15pt" o:ole="">
             <v:imagedata r:id="rId17" o:title=""/>
           </v:shape>
-          <o:OLEObject Type="Embed" ProgID="Equation.DSMT4" ShapeID="_x0000_i1029" DrawAspect="Content" ObjectID="_1574802807" r:id="rId18"/>
+          <o:OLEObject Type="Embed" ProgID="Equation.DSMT4" ShapeID="_x0000_i1030" DrawAspect="Content" ObjectID="_1574864442" r:id="rId18"/>
         </w:object>
       </w:r>
       <w:r>
@@ -4754,10 +4753,10 @@
           <w:position w:val="-10"/>
         </w:rPr>
         <w:object w:dxaOrig="540" w:dyaOrig="340" w14:anchorId="72CC11C4">
-          <v:shape id="_x0000_i1030" type="#_x0000_t75" style="width:26.4pt;height:16.8pt" o:ole="">
+          <v:shape id="_x0000_i1031" type="#_x0000_t75" style="width:26.4pt;height:16.8pt" o:ole="">
             <v:imagedata r:id="rId19" o:title=""/>
           </v:shape>
-          <o:OLEObject Type="Embed" ProgID="Equation.DSMT4" ShapeID="_x0000_i1030" DrawAspect="Content" ObjectID="_1574802808" r:id="rId20"/>
+          <o:OLEObject Type="Embed" ProgID="Equation.DSMT4" ShapeID="_x0000_i1031" DrawAspect="Content" ObjectID="_1574864443" r:id="rId20"/>
         </w:object>
       </w:r>
       <w:r>
@@ -4783,10 +4782,10 @@
           <w:position w:val="-6"/>
         </w:rPr>
         <w:object w:dxaOrig="520" w:dyaOrig="300" w14:anchorId="5491189D">
-          <v:shape id="_x0000_i1031" type="#_x0000_t75" style="width:25.2pt;height:15pt" o:ole="">
+          <v:shape id="_x0000_i1032" type="#_x0000_t75" style="width:25.2pt;height:15pt" o:ole="">
             <v:imagedata r:id="rId21" o:title=""/>
           </v:shape>
-          <o:OLEObject Type="Embed" ProgID="Equation.DSMT4" ShapeID="_x0000_i1031" DrawAspect="Content" ObjectID="_1574802809" r:id="rId22"/>
+          <o:OLEObject Type="Embed" ProgID="Equation.DSMT4" ShapeID="_x0000_i1032" DrawAspect="Content" ObjectID="_1574864444" r:id="rId22"/>
         </w:object>
       </w:r>
       <w:r>
@@ -4806,10 +4805,10 @@
           <w:position w:val="-24"/>
         </w:rPr>
         <w:object w:dxaOrig="2480" w:dyaOrig="660" w14:anchorId="20BAE39F">
-          <v:shape id="_x0000_i1032" type="#_x0000_t75" style="width:120pt;height:32.4pt" o:ole="">
+          <v:shape id="_x0000_i1033" type="#_x0000_t75" style="width:120pt;height:32.4pt" o:ole="">
             <v:imagedata r:id="rId23" o:title=""/>
           </v:shape>
-          <o:OLEObject Type="Embed" ProgID="Equation.DSMT4" ShapeID="_x0000_i1032" DrawAspect="Content" ObjectID="_1574802810" r:id="rId24"/>
+          <o:OLEObject Type="Embed" ProgID="Equation.DSMT4" ShapeID="_x0000_i1033" DrawAspect="Content" ObjectID="_1574864445" r:id="rId24"/>
         </w:object>
       </w:r>
     </w:p>
@@ -4823,10 +4822,10 @@
           <w:position w:val="-10"/>
         </w:rPr>
         <w:object w:dxaOrig="3040" w:dyaOrig="360" w14:anchorId="4F204FBA">
-          <v:shape id="_x0000_i1033" type="#_x0000_t75" style="width:147pt;height:18pt" o:ole="">
+          <v:shape id="_x0000_i1034" type="#_x0000_t75" style="width:147pt;height:18pt" o:ole="">
             <v:imagedata r:id="rId25" o:title=""/>
           </v:shape>
-          <o:OLEObject Type="Embed" ProgID="Equation.DSMT4" ShapeID="_x0000_i1033" DrawAspect="Content" ObjectID="_1574802811" r:id="rId26"/>
+          <o:OLEObject Type="Embed" ProgID="Equation.DSMT4" ShapeID="_x0000_i1034" DrawAspect="Content" ObjectID="_1574864446" r:id="rId26"/>
         </w:object>
       </w:r>
     </w:p>
@@ -4900,10 +4899,10 @@
           <w:position w:val="-6"/>
         </w:rPr>
         <w:object w:dxaOrig="520" w:dyaOrig="300" w14:anchorId="75C5D2E5">
-          <v:shape id="_x0000_i1034" type="#_x0000_t75" style="width:25.2pt;height:15pt" o:ole="">
+          <v:shape id="_x0000_i1035" type="#_x0000_t75" style="width:25.2pt;height:15pt" o:ole="">
             <v:imagedata r:id="rId21" o:title=""/>
           </v:shape>
-          <o:OLEObject Type="Embed" ProgID="Equation.DSMT4" ShapeID="_x0000_i1034" DrawAspect="Content" ObjectID="_1574802812" r:id="rId27"/>
+          <o:OLEObject Type="Embed" ProgID="Equation.DSMT4" ShapeID="_x0000_i1035" DrawAspect="Content" ObjectID="_1574864447" r:id="rId27"/>
         </w:object>
       </w:r>
       <w:r>
@@ -4923,10 +4922,10 @@
           <w:position w:val="-10"/>
         </w:rPr>
         <w:object w:dxaOrig="3040" w:dyaOrig="360" w14:anchorId="214283D5">
-          <v:shape id="_x0000_i1035" type="#_x0000_t75" style="width:147pt;height:18pt" o:ole="">
+          <v:shape id="_x0000_i1036" type="#_x0000_t75" style="width:147pt;height:18pt" o:ole="">
             <v:imagedata r:id="rId28" o:title=""/>
           </v:shape>
-          <o:OLEObject Type="Embed" ProgID="Equation.DSMT4" ShapeID="_x0000_i1035" DrawAspect="Content" ObjectID="_1574802813" r:id="rId29"/>
+          <o:OLEObject Type="Embed" ProgID="Equation.DSMT4" ShapeID="_x0000_i1036" DrawAspect="Content" ObjectID="_1574864448" r:id="rId29"/>
         </w:object>
       </w:r>
     </w:p>
@@ -4970,10 +4969,10 @@
           <w:position w:val="-6"/>
         </w:rPr>
         <w:object w:dxaOrig="540" w:dyaOrig="300" w14:anchorId="47D1B52E">
-          <v:shape id="_x0000_i1036" type="#_x0000_t75" style="width:26.4pt;height:15pt" o:ole="">
+          <v:shape id="_x0000_i1037" type="#_x0000_t75" style="width:26.4pt;height:15pt" o:ole="">
             <v:imagedata r:id="rId17" o:title=""/>
           </v:shape>
-          <o:OLEObject Type="Embed" ProgID="Equation.DSMT4" ShapeID="_x0000_i1036" DrawAspect="Content" ObjectID="_1574802814" r:id="rId30"/>
+          <o:OLEObject Type="Embed" ProgID="Equation.DSMT4" ShapeID="_x0000_i1037" DrawAspect="Content" ObjectID="_1574864449" r:id="rId30"/>
         </w:object>
       </w:r>
       <w:r>
@@ -4987,10 +4986,10 @@
           <w:position w:val="-6"/>
         </w:rPr>
         <w:object w:dxaOrig="620" w:dyaOrig="300" w14:anchorId="63C031A3">
-          <v:shape id="_x0000_i1037" type="#_x0000_t75" style="width:30pt;height:15pt" o:ole="">
+          <v:shape id="_x0000_i1038" type="#_x0000_t75" style="width:30pt;height:15pt" o:ole="">
             <v:imagedata r:id="rId31" o:title=""/>
           </v:shape>
-          <o:OLEObject Type="Embed" ProgID="Equation.DSMT4" ShapeID="_x0000_i1037" DrawAspect="Content" ObjectID="_1574802815" r:id="rId32"/>
+          <o:OLEObject Type="Embed" ProgID="Equation.DSMT4" ShapeID="_x0000_i1038" DrawAspect="Content" ObjectID="_1574864450" r:id="rId32"/>
         </w:object>
       </w:r>
       <w:r>
@@ -5016,10 +5015,10 @@
           <w:position w:val="-12"/>
         </w:rPr>
         <w:object w:dxaOrig="2900" w:dyaOrig="360" w14:anchorId="49E8B8B3">
-          <v:shape id="_x0000_i1038" type="#_x0000_t75" style="width:140.4pt;height:18pt" o:ole="">
+          <v:shape id="_x0000_i1039" type="#_x0000_t75" style="width:140.4pt;height:18pt" o:ole="">
             <v:imagedata r:id="rId33" o:title=""/>
           </v:shape>
-          <o:OLEObject Type="Embed" ProgID="Equation.DSMT4" ShapeID="_x0000_i1038" DrawAspect="Content" ObjectID="_1574802816" r:id="rId34"/>
+          <o:OLEObject Type="Embed" ProgID="Equation.DSMT4" ShapeID="_x0000_i1039" DrawAspect="Content" ObjectID="_1574864451" r:id="rId34"/>
         </w:object>
       </w:r>
       <w:r>
@@ -5038,7 +5037,14 @@
         <w:rPr>
           <w:rFonts w:hint="eastAsia"/>
         </w:rPr>
-        <w:t>位为原始的信息码，即有效数据，低位的</w:t>
+        <w:t>位为原始的信息码，即有效数据，低</w:t>
+      </w:r>
+      <w:r>
+        <w:rPr>
+          <w:rFonts w:hint="eastAsia"/>
+        </w:rPr>
+        <w:lastRenderedPageBreak/>
+        <w:t>位的</w:t>
       </w:r>
       <w:r>
         <w:rPr>
@@ -5079,57 +5085,57 @@
         </w:rPr>
         <w:t>为</w:t>
       </w:r>
-      <w:bookmarkStart w:id="14" w:name="MTBlankEqn"/>
+      <w:bookmarkStart w:id="15" w:name="MTBlankEqn"/>
       <w:r>
         <w:rPr>
           <w:position w:val="-4"/>
         </w:rPr>
         <w:object w:dxaOrig="260" w:dyaOrig="260" w14:anchorId="466BE974">
-          <v:shape id="_x0000_i1039" type="#_x0000_t75" style="width:13.2pt;height:13.2pt" o:ole="">
-            <v:imagedata r:id="rId35" o:title=""/>
-          </v:shape>
-          <o:OLEObject Type="Embed" ProgID="Equation.DSMT4" ShapeID="_x0000_i1039" DrawAspect="Content" ObjectID="_1574802817" r:id="rId36"/>
-        </w:object>
-      </w:r>
-      <w:bookmarkEnd w:id="14"/>
-      <w:r>
-        <w:rPr>
-          <w:rFonts w:hint="eastAsia"/>
-        </w:rPr>
-        <w:t>，接收端在接收到信息</w:t>
-      </w:r>
-      <w:r>
-        <w:rPr>
-          <w:position w:val="-4"/>
-        </w:rPr>
-        <w:object w:dxaOrig="260" w:dyaOrig="260" w14:anchorId="65010506">
           <v:shape id="_x0000_i1040" type="#_x0000_t75" style="width:13.2pt;height:13.2pt" o:ole="">
             <v:imagedata r:id="rId35" o:title=""/>
           </v:shape>
-          <o:OLEObject Type="Embed" ProgID="Equation.DSMT4" ShapeID="_x0000_i1040" DrawAspect="Content" ObjectID="_1574802818" r:id="rId37"/>
+          <o:OLEObject Type="Embed" ProgID="Equation.DSMT4" ShapeID="_x0000_i1040" DrawAspect="Content" ObjectID="_1574864452" r:id="rId36"/>
         </w:object>
       </w:r>
-      <w:r>
-        <w:rPr>
-          <w:rFonts w:hint="eastAsia"/>
-        </w:rPr>
-        <w:t>时，将</w:t>
+      <w:bookmarkEnd w:id="15"/>
+      <w:r>
+        <w:rPr>
+          <w:rFonts w:hint="eastAsia"/>
+        </w:rPr>
+        <w:t>，接收端在接收到信息</w:t>
       </w:r>
       <w:r>
         <w:rPr>
           <w:position w:val="-4"/>
         </w:rPr>
-        <w:object w:dxaOrig="260" w:dyaOrig="260" w14:anchorId="72A1C371">
+        <w:object w:dxaOrig="260" w:dyaOrig="260" w14:anchorId="65010506">
           <v:shape id="_x0000_i1041" type="#_x0000_t75" style="width:13.2pt;height:13.2pt" o:ole="">
             <v:imagedata r:id="rId35" o:title=""/>
           </v:shape>
-          <o:OLEObject Type="Embed" ProgID="Equation.DSMT4" ShapeID="_x0000_i1041" DrawAspect="Content" ObjectID="_1574802819" r:id="rId38"/>
+          <o:OLEObject Type="Embed" ProgID="Equation.DSMT4" ShapeID="_x0000_i1041" DrawAspect="Content" ObjectID="_1574864453" r:id="rId37"/>
         </w:object>
       </w:r>
       <w:r>
         <w:rPr>
           <w:rFonts w:hint="eastAsia"/>
         </w:rPr>
+        <w:t>时，将</w:t>
+      </w:r>
+      <w:r>
+        <w:rPr>
+          <w:position w:val="-4"/>
+        </w:rPr>
+        <w:object w:dxaOrig="260" w:dyaOrig="260" w14:anchorId="72A1C371">
+          <v:shape id="_x0000_i1042" type="#_x0000_t75" style="width:13.2pt;height:13.2pt" o:ole="">
+            <v:imagedata r:id="rId35" o:title=""/>
+          </v:shape>
+          <o:OLEObject Type="Embed" ProgID="Equation.DSMT4" ShapeID="_x0000_i1042" DrawAspect="Content" ObjectID="_1574864454" r:id="rId38"/>
+        </w:object>
+      </w:r>
+      <w:r>
+        <w:rPr>
+          <w:rFonts w:hint="eastAsia"/>
+        </w:rPr>
         <w:t>的多项式展开式除以协议定好的除式</w:t>
       </w:r>
       <w:r>
@@ -5137,10 +5143,10 @@
           <w:position w:val="-6"/>
         </w:rPr>
         <w:object w:dxaOrig="540" w:dyaOrig="300" w14:anchorId="15111C0E">
-          <v:shape id="_x0000_i1042" type="#_x0000_t75" style="width:26.4pt;height:15pt" o:ole="">
+          <v:shape id="_x0000_i1043" type="#_x0000_t75" style="width:26.4pt;height:15pt" o:ole="">
             <v:imagedata r:id="rId17" o:title=""/>
           </v:shape>
-          <o:OLEObject Type="Embed" ProgID="Equation.DSMT4" ShapeID="_x0000_i1042" DrawAspect="Content" ObjectID="_1574802820" r:id="rId39"/>
+          <o:OLEObject Type="Embed" ProgID="Equation.DSMT4" ShapeID="_x0000_i1043" DrawAspect="Content" ObjectID="_1574864455" r:id="rId39"/>
         </w:object>
       </w:r>
       <w:r>
@@ -5229,10 +5235,10 @@
           <w:position w:val="-6"/>
         </w:rPr>
         <w:object w:dxaOrig="2280" w:dyaOrig="320" w14:anchorId="4F3E68A3">
-          <v:shape id="_x0000_i1043" type="#_x0000_t75" style="width:110.4pt;height:15.6pt" o:ole="">
+          <v:shape id="_x0000_i1044" type="#_x0000_t75" style="width:110.4pt;height:15.6pt" o:ole="">
             <v:imagedata r:id="rId40" o:title=""/>
           </v:shape>
-          <o:OLEObject Type="Embed" ProgID="Equation.DSMT4" ShapeID="_x0000_i1043" DrawAspect="Content" ObjectID="_1574802821" r:id="rId41"/>
+          <o:OLEObject Type="Embed" ProgID="Equation.DSMT4" ShapeID="_x0000_i1044" DrawAspect="Content" ObjectID="_1574864456" r:id="rId41"/>
         </w:object>
       </w:r>
       <w:r>
@@ -5258,10 +5264,10 @@
           <w:position w:val="-6"/>
         </w:rPr>
         <w:object w:dxaOrig="1660" w:dyaOrig="320" w14:anchorId="41FB337D">
-          <v:shape id="_x0000_i1044" type="#_x0000_t75" style="width:80.4pt;height:15.6pt" o:ole="">
+          <v:shape id="_x0000_i1045" type="#_x0000_t75" style="width:80.4pt;height:15.6pt" o:ole="">
             <v:imagedata r:id="rId42" o:title=""/>
           </v:shape>
-          <o:OLEObject Type="Embed" ProgID="Equation.DSMT4" ShapeID="_x0000_i1044" DrawAspect="Content" ObjectID="_1574802822" r:id="rId43"/>
+          <o:OLEObject Type="Embed" ProgID="Equation.DSMT4" ShapeID="_x0000_i1045" DrawAspect="Content" ObjectID="_1574864457" r:id="rId43"/>
         </w:object>
       </w:r>
       <w:r>
@@ -5354,7 +5360,7 @@
             <v:imagedata r:id="rId44" o:title=""/>
             <w10:wrap type="topAndBottom"/>
           </v:shape>
-          <o:OLEObject Type="Embed" ProgID="Visio.Drawing.15" ShapeID="_x0000_s1028" DrawAspect="Content" ObjectID="_1574802826" r:id="rId45"/>
+          <o:OLEObject Type="Embed" ProgID="Visio.Drawing.15" ShapeID="_x0000_s1028" DrawAspect="Content" ObjectID="_1574864461" r:id="rId45"/>
         </w:object>
       </w:r>
       <w:r>
@@ -5372,8 +5378,6 @@
       <w:r>
         <w:t>4</w:t>
       </w:r>
-      <w:bookmarkStart w:id="15" w:name="_GoBack"/>
-      <w:bookmarkEnd w:id="15"/>
       <w:r>
         <w:rPr>
           <w:rFonts w:hint="eastAsia"/>

--- a/99.论文/02.相关技术介绍/第二章.docx
+++ b/99.论文/02.相关技术介绍/第二章.docx
@@ -94,7 +94,19 @@
         <w:rPr>
           <w:rFonts w:hint="eastAsia"/>
         </w:rPr>
-        <w:t>）和内存直接访问技术（</w:t>
+        <w:t>）</w:t>
+      </w:r>
+      <w:r>
+        <w:rPr>
+          <w:rFonts w:hint="eastAsia"/>
+        </w:rPr>
+        <w:t>、</w:t>
+      </w:r>
+      <w:r>
+        <w:rPr>
+          <w:rFonts w:hint="eastAsia"/>
+        </w:rPr>
+        <w:t>内存直接访问技术（</w:t>
       </w:r>
       <w:r>
         <w:rPr>
@@ -106,7 +118,34 @@
         <w:rPr>
           <w:rFonts w:hint="eastAsia"/>
         </w:rPr>
-        <w:t>）。</w:t>
+        <w:t>）</w:t>
+      </w:r>
+      <w:r>
+        <w:rPr>
+          <w:rFonts w:hint="eastAsia"/>
+        </w:rPr>
+        <w:t>和循环冗余校验（</w:t>
+      </w:r>
+      <w:r>
+        <w:rPr>
+          <w:rFonts w:hint="eastAsia"/>
+        </w:rPr>
+        <w:t>C</w:t>
+      </w:r>
+      <w:r>
+        <w:t>RC</w:t>
+      </w:r>
+      <w:r>
+        <w:rPr>
+          <w:rFonts w:hint="eastAsia"/>
+        </w:rPr>
+        <w:t>）</w:t>
+      </w:r>
+      <w:r>
+        <w:rPr>
+          <w:rFonts w:hint="eastAsia"/>
+        </w:rPr>
+        <w:t>。</w:t>
       </w:r>
     </w:p>
     <w:p>
@@ -1277,6 +1316,7 @@
         <w:ind w:firstLineChars="200" w:firstLine="480"/>
       </w:pPr>
       <w:r>
+        <w:lastRenderedPageBreak/>
         <w:t>2</w:t>
       </w:r>
       <w:r>
@@ -1334,14 +1374,7 @@
         <w:rPr>
           <w:rFonts w:hint="eastAsia"/>
         </w:rPr>
-        <w:t>为了避</w:t>
-      </w:r>
-      <w:r>
-        <w:rPr>
-          <w:rFonts w:hint="eastAsia"/>
-        </w:rPr>
-        <w:lastRenderedPageBreak/>
-        <w:t>免各软件模块之间出现非预期的交叉作用</w:t>
+        <w:t>为了避免各软件模块之间出现非预期的交叉作用</w:t>
       </w:r>
       <w:r>
         <w:t>，</w:t>
@@ -1622,8 +1655,6 @@
         </w:rPr>
         <w:t>内部架构框图如下所示：</w:t>
       </w:r>
-      <w:bookmarkStart w:id="9" w:name="_GoBack"/>
-      <w:bookmarkEnd w:id="9"/>
     </w:p>
     <w:p>
       <w:pPr>
@@ -1657,7 +1688,7 @@
             <v:imagedata r:id="rId7" o:title=""/>
             <w10:wrap type="topAndBottom"/>
           </v:shape>
-          <o:OLEObject Type="Embed" ProgID="Visio.Drawing.15" ShapeID="_x0000_s1026" DrawAspect="Content" ObjectID="_1574864458" r:id="rId8"/>
+          <o:OLEObject Type="Embed" ProgID="Visio.Drawing.15" ShapeID="_x0000_s1026" DrawAspect="Content" ObjectID="_1574881873" r:id="rId8"/>
         </w:object>
       </w:r>
       <w:r>
@@ -1783,7 +1814,14 @@
         <w:rPr>
           <w:rFonts w:hint="eastAsia"/>
         </w:rPr>
-        <w:t>）和最顶层通用处理层（</w:t>
+        <w:t>）和</w:t>
+      </w:r>
+      <w:r>
+        <w:rPr>
+          <w:rFonts w:hint="eastAsia"/>
+        </w:rPr>
+        <w:lastRenderedPageBreak/>
+        <w:t>最顶层通用处理层（</w:t>
       </w:r>
       <w:r>
         <w:rPr>
@@ -1815,7 +1853,6 @@
         <w:rPr>
           <w:rFonts w:hint="eastAsia"/>
         </w:rPr>
-        <w:lastRenderedPageBreak/>
         <w:t>最底层快递包</w:t>
       </w:r>
       <w:r>
@@ -2180,7 +2217,7 @@
       <w:pPr>
         <w:pStyle w:val="3"/>
       </w:pPr>
-      <w:bookmarkStart w:id="10" w:name="_Toc500714156"/>
+      <w:bookmarkStart w:id="9" w:name="_Toc500714156"/>
       <w:r>
         <w:rPr>
           <w:rFonts w:hint="eastAsia"/>
@@ -2196,7 +2233,7 @@
         </w:rPr>
         <w:t>处理器</w:t>
       </w:r>
-      <w:bookmarkEnd w:id="10"/>
+      <w:bookmarkEnd w:id="9"/>
     </w:p>
     <w:p>
       <w:pPr>
@@ -2405,6 +2442,7 @@
         <w:rPr>
           <w:rFonts w:hint="eastAsia"/>
         </w:rPr>
+        <w:lastRenderedPageBreak/>
         <w:t>精简指令集（</w:t>
       </w:r>
       <w:r>
@@ -2466,7 +2504,6 @@
         <w:rPr>
           <w:rFonts w:hint="eastAsia"/>
         </w:rPr>
-        <w:lastRenderedPageBreak/>
         <w:t>单内核主频达到</w:t>
       </w:r>
       <w:r>
@@ -2896,7 +2933,7 @@
             <v:imagedata r:id="rId9" o:title=""/>
             <w10:wrap type="square"/>
           </v:shape>
-          <o:OLEObject Type="Embed" ProgID="Visio.Drawing.15" ShapeID="_x0000_s1027" DrawAspect="Content" ObjectID="_1574864459" r:id="rId10"/>
+          <o:OLEObject Type="Embed" ProgID="Visio.Drawing.15" ShapeID="_x0000_s1027" DrawAspect="Content" ObjectID="_1574881874" r:id="rId10"/>
         </w:object>
       </w:r>
       <w:r>
@@ -2985,9 +3022,9 @@
           <w:szCs w:val="28"/>
         </w:rPr>
       </w:pPr>
-      <w:bookmarkStart w:id="11" w:name="_Toc468278825"/>
-      <w:bookmarkStart w:id="12" w:name="_Toc498705086"/>
-      <w:bookmarkStart w:id="13" w:name="_Toc500714157"/>
+      <w:bookmarkStart w:id="10" w:name="_Toc468278825"/>
+      <w:bookmarkStart w:id="11" w:name="_Toc498705086"/>
+      <w:bookmarkStart w:id="12" w:name="_Toc500714157"/>
       <w:r>
         <w:t>2.</w:t>
       </w:r>
@@ -2997,30 +3034,712 @@
         </w:rPr>
         <w:t>2</w:t>
       </w:r>
+      <w:bookmarkEnd w:id="10"/>
+      <w:r>
+        <w:t xml:space="preserve"> </w:t>
+      </w:r>
+      <w:r>
+        <w:rPr>
+          <w:rFonts w:hint="eastAsia"/>
+          <w:szCs w:val="28"/>
+        </w:rPr>
+        <w:t>P</w:t>
+      </w:r>
+      <w:r>
+        <w:rPr>
+          <w:szCs w:val="28"/>
+        </w:rPr>
+        <w:t>CIe</w:t>
+      </w:r>
       <w:bookmarkEnd w:id="11"/>
       <w:r>
+        <w:rPr>
+          <w:rFonts w:hint="eastAsia"/>
+          <w:szCs w:val="28"/>
+        </w:rPr>
+        <w:t>接口技术</w:t>
+      </w:r>
+      <w:bookmarkEnd w:id="12"/>
+    </w:p>
+    <w:p>
+      <w:pPr>
+        <w:spacing w:line="300" w:lineRule="auto"/>
+        <w:ind w:firstLineChars="200" w:firstLine="480"/>
+      </w:pPr>
+      <w:r>
+        <w:rPr>
+          <w:rFonts w:hint="eastAsia"/>
+        </w:rPr>
+        <w:t>PCI-Express</w:t>
+      </w:r>
+      <w:r>
+        <w:rPr>
+          <w:rFonts w:hint="eastAsia"/>
+        </w:rPr>
+        <w:t>（</w:t>
+      </w:r>
+      <w:r>
+        <w:rPr>
+          <w:rFonts w:hint="eastAsia"/>
+        </w:rPr>
+        <w:t>Peripheral</w:t>
+      </w:r>
+      <w:r>
+        <w:t xml:space="preserve"> C</w:t>
+      </w:r>
+      <w:r>
+        <w:rPr>
+          <w:rFonts w:hint="eastAsia"/>
+        </w:rPr>
+        <w:t>omponent</w:t>
+      </w:r>
+      <w:r>
+        <w:t xml:space="preserve"> I</w:t>
+      </w:r>
+      <w:r>
+        <w:rPr>
+          <w:rFonts w:hint="eastAsia"/>
+        </w:rPr>
+        <w:t>nterconnect</w:t>
+      </w:r>
+      <w:r>
+        <w:t xml:space="preserve"> E</w:t>
+      </w:r>
+      <w:r>
+        <w:rPr>
+          <w:rFonts w:hint="eastAsia"/>
+        </w:rPr>
+        <w:t>xpress</w:t>
+      </w:r>
+      <w:r>
+        <w:rPr>
+          <w:rFonts w:hint="eastAsia"/>
+        </w:rPr>
+        <w:t>），官方简写为</w:t>
+      </w:r>
+      <w:r>
+        <w:rPr>
+          <w:rFonts w:hint="eastAsia"/>
+        </w:rPr>
+        <w:t>PCIe</w:t>
+      </w:r>
+      <w:r>
+        <w:rPr>
+          <w:rFonts w:hint="eastAsia"/>
+        </w:rPr>
+        <w:t>，是一个高速串行计算机总线标准，其原名为“</w:t>
+      </w:r>
+      <w:r>
+        <w:rPr>
+          <w:rFonts w:hint="eastAsia"/>
+        </w:rPr>
+        <w:t>3</w:t>
+      </w:r>
+      <w:r>
+        <w:t>GIO</w:t>
+      </w:r>
+      <w:r>
+        <w:rPr>
+          <w:rFonts w:hint="eastAsia"/>
+        </w:rPr>
+        <w:t>”，是由</w:t>
+      </w:r>
+      <w:r>
+        <w:rPr>
+          <w:rFonts w:hint="eastAsia"/>
+        </w:rPr>
+        <w:t>Intel</w:t>
+      </w:r>
+      <w:r>
+        <w:rPr>
+          <w:rFonts w:hint="eastAsia"/>
+        </w:rPr>
+        <w:t>公司在</w:t>
+      </w:r>
+      <w:r>
+        <w:rPr>
+          <w:rFonts w:hint="eastAsia"/>
+        </w:rPr>
+        <w:t>2001</w:t>
+      </w:r>
+      <w:r>
+        <w:rPr>
+          <w:rFonts w:hint="eastAsia"/>
+        </w:rPr>
+        <w:t>年提出的，旨在替代老的</w:t>
+      </w:r>
+      <w:r>
+        <w:rPr>
+          <w:rFonts w:hint="eastAsia"/>
+        </w:rPr>
+        <w:t>PCI</w:t>
+      </w:r>
+      <w:r>
+        <w:rPr>
+          <w:rFonts w:hint="eastAsia"/>
+        </w:rPr>
+        <w:t>，</w:t>
+      </w:r>
+      <w:r>
+        <w:rPr>
+          <w:rFonts w:hint="eastAsia"/>
+        </w:rPr>
+        <w:t>PCI-X</w:t>
+      </w:r>
+      <w:r>
+        <w:rPr>
+          <w:rFonts w:hint="eastAsia"/>
+        </w:rPr>
+        <w:t>和</w:t>
+      </w:r>
+      <w:r>
+        <w:rPr>
+          <w:rFonts w:hint="eastAsia"/>
+        </w:rPr>
+        <w:t>AGP</w:t>
+      </w:r>
+      <w:r>
+        <w:rPr>
+          <w:rFonts w:hint="eastAsia"/>
+        </w:rPr>
+        <w:t>标准</w:t>
+      </w:r>
+      <w:r>
+        <w:rPr>
+          <w:rFonts w:hint="eastAsia"/>
+          <w:color w:val="FF0000"/>
+          <w:vertAlign w:val="superscript"/>
+        </w:rPr>
+        <w:t>[]</w:t>
+      </w:r>
+      <w:r>
+        <w:rPr>
+          <w:rFonts w:hint="eastAsia"/>
+        </w:rPr>
+        <w:t>。</w:t>
+      </w:r>
+      <w:r>
+        <w:rPr>
+          <w:rFonts w:hint="eastAsia"/>
+        </w:rPr>
+        <w:t>PCIe</w:t>
+      </w:r>
+      <w:r>
+        <w:rPr>
+          <w:rFonts w:hint="eastAsia"/>
+        </w:rPr>
+        <w:t>是</w:t>
+      </w:r>
+      <w:r>
+        <w:rPr>
+          <w:rFonts w:hint="eastAsia"/>
+        </w:rPr>
+        <w:t>高速串行点对点双通道高带宽传输</w:t>
+      </w:r>
+      <w:r>
+        <w:rPr>
+          <w:rFonts w:hint="eastAsia"/>
+        </w:rPr>
+        <w:t>，连接</w:t>
+      </w:r>
+      <w:r>
+        <w:rPr>
+          <w:rFonts w:hint="eastAsia"/>
+        </w:rPr>
+        <w:t>PCIe</w:t>
+      </w:r>
+      <w:r>
+        <w:rPr>
+          <w:rFonts w:hint="eastAsia"/>
+        </w:rPr>
+        <w:t>两端接口设备分别独享通道带宽，不占用总线带宽，可支持端对端的可靠性传输。在</w:t>
+      </w:r>
+      <w:r>
+        <w:rPr>
+          <w:rFonts w:hint="eastAsia"/>
+        </w:rPr>
+        <w:t>2002</w:t>
+      </w:r>
+      <w:r>
+        <w:rPr>
+          <w:rFonts w:hint="eastAsia"/>
+        </w:rPr>
+        <w:t>年，</w:t>
+      </w:r>
+      <w:r>
+        <w:rPr>
+          <w:rFonts w:hint="eastAsia"/>
+        </w:rPr>
+        <w:t>PCIe</w:t>
+      </w:r>
+      <w:r>
+        <w:rPr>
+          <w:rFonts w:hint="eastAsia"/>
+        </w:rPr>
+        <w:t>交由</w:t>
+      </w:r>
+      <w:r>
+        <w:rPr>
+          <w:rFonts w:hint="eastAsia"/>
+        </w:rPr>
+        <w:t>PCI-SIG</w:t>
+      </w:r>
+      <w:r>
+        <w:rPr>
+          <w:rFonts w:hint="eastAsia"/>
+        </w:rPr>
+        <w:t>（</w:t>
+      </w:r>
+      <w:r>
+        <w:rPr>
+          <w:rFonts w:hint="eastAsia"/>
+        </w:rPr>
+        <w:t>PCI</w:t>
+      </w:r>
+      <w:r>
+        <w:rPr>
+          <w:rFonts w:hint="eastAsia"/>
+        </w:rPr>
+        <w:t>特殊兴趣组织）</w:t>
+      </w:r>
+      <w:r>
+        <w:rPr>
+          <w:rFonts w:hint="eastAsia"/>
+        </w:rPr>
+        <w:t>并由其拟定并发布了</w:t>
+      </w:r>
+      <w:r>
+        <w:rPr>
+          <w:rFonts w:hint="eastAsia"/>
+        </w:rPr>
+        <w:t>PCI-Express1.0</w:t>
+      </w:r>
+      <w:r>
+        <w:rPr>
+          <w:rFonts w:hint="eastAsia"/>
+        </w:rPr>
+        <w:t>标准，才正式改名为“</w:t>
+      </w:r>
+      <w:r>
+        <w:rPr>
+          <w:rFonts w:hint="eastAsia"/>
+        </w:rPr>
+        <w:t>PCI</w:t>
+      </w:r>
+      <w:r>
+        <w:t>-E</w:t>
+      </w:r>
+      <w:r>
+        <w:rPr>
+          <w:rFonts w:hint="eastAsia"/>
+        </w:rPr>
+        <w:t>xpress</w:t>
+      </w:r>
+      <w:r>
+        <w:rPr>
+          <w:rFonts w:hint="eastAsia"/>
+        </w:rPr>
+        <w:t>”。在</w:t>
+      </w:r>
+      <w:r>
+        <w:rPr>
+          <w:rFonts w:hint="eastAsia"/>
+        </w:rPr>
+        <w:t>2003</w:t>
+      </w:r>
+      <w:r>
+        <w:rPr>
+          <w:rFonts w:hint="eastAsia"/>
+        </w:rPr>
+        <w:t>年，</w:t>
+      </w:r>
+      <w:r>
+        <w:rPr>
+          <w:rFonts w:hint="eastAsia"/>
+        </w:rPr>
+        <w:t>PCI-SIG</w:t>
+      </w:r>
+      <w:r>
+        <w:rPr>
+          <w:rFonts w:hint="eastAsia"/>
+        </w:rPr>
+        <w:t>发布</w:t>
+      </w:r>
+      <w:r>
+        <w:rPr>
+          <w:rFonts w:hint="eastAsia"/>
+        </w:rPr>
+        <w:t>PCI-Express</w:t>
+      </w:r>
+      <w:r>
         <w:t xml:space="preserve"> </w:t>
       </w:r>
       <w:r>
         <w:rPr>
           <w:rFonts w:hint="eastAsia"/>
+        </w:rPr>
+        <w:t>1.1</w:t>
+      </w:r>
+      <w:r>
+        <w:rPr>
+          <w:rFonts w:hint="eastAsia"/>
+        </w:rPr>
+        <w:t>标准，进一步对一些规范重新进行声明和定义。在</w:t>
+      </w:r>
+      <w:r>
+        <w:rPr>
+          <w:rFonts w:hint="eastAsia"/>
+        </w:rPr>
+        <w:t>2007</w:t>
+      </w:r>
+      <w:r>
+        <w:rPr>
+          <w:rFonts w:hint="eastAsia"/>
+        </w:rPr>
+        <w:t>年，</w:t>
+      </w:r>
+      <w:r>
+        <w:rPr>
+          <w:rFonts w:hint="eastAsia"/>
+        </w:rPr>
+        <w:t>PC1-Express</w:t>
+      </w:r>
+      <w:r>
+        <w:t xml:space="preserve"> </w:t>
+      </w:r>
+      <w:r>
+        <w:rPr>
+          <w:rFonts w:hint="eastAsia"/>
+        </w:rPr>
+        <w:t>2.0</w:t>
+      </w:r>
+      <w:r>
+        <w:rPr>
+          <w:rFonts w:hint="eastAsia"/>
+        </w:rPr>
+        <w:t>标准发布，其中，</w:t>
+      </w:r>
+      <w:r>
+        <w:rPr>
+          <w:rFonts w:hint="eastAsia"/>
+        </w:rPr>
+        <w:t>X1</w:t>
+      </w:r>
+      <w:r>
+        <w:rPr>
+          <w:rFonts w:hint="eastAsia"/>
+        </w:rPr>
+        <w:t>模式的数据传输速率达到了</w:t>
+      </w:r>
+      <w:r>
+        <w:rPr>
+          <w:rFonts w:hint="eastAsia"/>
+        </w:rPr>
+        <w:t>500MB/s</w:t>
+      </w:r>
+      <w:r>
+        <w:rPr>
+          <w:rFonts w:hint="eastAsia"/>
+        </w:rPr>
+        <w:t>，比</w:t>
+      </w:r>
+      <w:r>
+        <w:rPr>
+          <w:rFonts w:hint="eastAsia"/>
+        </w:rPr>
+        <w:t>PCI-Express1.1</w:t>
+      </w:r>
+      <w:r>
+        <w:rPr>
+          <w:rFonts w:hint="eastAsia"/>
+        </w:rPr>
+        <w:t>标准数据传输熟虑提升了一倍。另外，</w:t>
+      </w:r>
+      <w:r>
+        <w:rPr>
+          <w:rFonts w:hint="eastAsia"/>
+        </w:rPr>
+        <w:t>X4</w:t>
+      </w:r>
+      <w:r>
+        <w:rPr>
+          <w:rFonts w:hint="eastAsia"/>
+        </w:rPr>
+        <w:t>模式的数据传输速率达到</w:t>
+      </w:r>
+      <w:r>
+        <w:rPr>
+          <w:rFonts w:hint="eastAsia"/>
+        </w:rPr>
+        <w:t>2GB/s</w:t>
+      </w:r>
+      <w:r>
+        <w:rPr>
+          <w:rFonts w:hint="eastAsia"/>
+        </w:rPr>
+        <w:t>，而最高的</w:t>
+      </w:r>
+      <w:r>
+        <w:rPr>
+          <w:rFonts w:hint="eastAsia"/>
+        </w:rPr>
+        <w:t>X32</w:t>
+      </w:r>
+      <w:r>
+        <w:rPr>
+          <w:rFonts w:hint="eastAsia"/>
+        </w:rPr>
+        <w:t>模式的数据传輪速率甚至能够达</w:t>
+      </w:r>
+      <w:r>
+        <w:rPr>
+          <w:rFonts w:hint="eastAsia"/>
+        </w:rPr>
+        <w:lastRenderedPageBreak/>
+        <w:t>到</w:t>
+      </w:r>
+      <w:r>
+        <w:rPr>
+          <w:rFonts w:hint="eastAsia"/>
+        </w:rPr>
+        <w:t>16GB/s</w:t>
+      </w:r>
+      <w:r>
+        <w:rPr>
+          <w:rFonts w:hint="eastAsia"/>
+        </w:rPr>
+        <w:t>。目前最新的</w:t>
+      </w:r>
+      <w:r>
+        <w:rPr>
+          <w:rFonts w:hint="eastAsia"/>
+        </w:rPr>
+        <w:t>PCIe</w:t>
+      </w:r>
+      <w:r>
+        <w:rPr>
+          <w:rFonts w:hint="eastAsia"/>
+        </w:rPr>
+        <w:t>标准</w:t>
+      </w:r>
+      <w:r>
+        <w:rPr>
+          <w:rFonts w:hint="eastAsia"/>
+        </w:rPr>
+        <w:t>PC1-Express</w:t>
+      </w:r>
+      <w:r>
+        <w:t xml:space="preserve"> </w:t>
+      </w:r>
+      <w:r>
+        <w:rPr>
+          <w:rFonts w:hint="eastAsia"/>
+        </w:rPr>
+        <w:t>3.0</w:t>
+      </w:r>
+      <w:r>
+        <w:rPr>
+          <w:rFonts w:hint="eastAsia"/>
+        </w:rPr>
+        <w:t>，其比特率为</w:t>
+      </w:r>
+      <w:r>
+        <w:rPr>
+          <w:rFonts w:hint="eastAsia"/>
+        </w:rPr>
+        <w:t>8Gbps</w:t>
+      </w:r>
+      <w:r>
+        <w:rPr>
+          <w:rFonts w:hint="eastAsia"/>
+        </w:rPr>
+        <w:t>，约为上一代标准带宽的两倍。并且增加了数据发射接收均衡、锁相环改善以及时钟数据恢复等一系列十分重要的功能，极大的改善了数据传输和保护性能。</w:t>
+      </w:r>
+    </w:p>
+    <w:p>
+      <w:pPr>
+        <w:spacing w:line="300" w:lineRule="auto"/>
+        <w:ind w:firstLineChars="200" w:firstLine="480"/>
+      </w:pPr>
+      <w:r>
+        <w:rPr>
+          <w:rFonts w:hint="eastAsia"/>
+        </w:rPr>
+        <w:t>既然</w:t>
+      </w:r>
+      <w:r>
+        <w:rPr>
+          <w:rFonts w:hint="eastAsia"/>
+        </w:rPr>
+        <w:t>PCI</w:t>
+      </w:r>
+      <w:r>
+        <w:t>e</w:t>
+      </w:r>
+      <w:r>
+        <w:rPr>
+          <w:rFonts w:hint="eastAsia"/>
+        </w:rPr>
+        <w:t>总线标准支持如此高的传输带宽，如果直接使用</w:t>
+      </w:r>
+      <w:r>
+        <w:rPr>
+          <w:rFonts w:hint="eastAsia"/>
+        </w:rPr>
+        <w:t>CPU</w:t>
+      </w:r>
+      <w:r>
+        <w:rPr>
+          <w:rFonts w:hint="eastAsia"/>
+        </w:rPr>
+        <w:t>来负责整个</w:t>
+      </w:r>
+      <w:r>
+        <w:rPr>
+          <w:rFonts w:hint="eastAsia"/>
+        </w:rPr>
+        <w:t>PCIe</w:t>
+      </w:r>
+      <w:r>
+        <w:rPr>
+          <w:rFonts w:hint="eastAsia"/>
+        </w:rPr>
+        <w:t>的数据传输过程，</w:t>
+      </w:r>
+      <w:r>
+        <w:rPr>
+          <w:rFonts w:hint="eastAsia"/>
+        </w:rPr>
+        <w:t>C</w:t>
+      </w:r>
+      <w:r>
+        <w:t>PU</w:t>
+      </w:r>
+      <w:r>
+        <w:rPr>
+          <w:rFonts w:hint="eastAsia"/>
+        </w:rPr>
+        <w:t>需要从来源把数据的每一个片段拷贝到暂存器，再写到新的地方，这必然导致整个系统的业务处理能力下降。再加上一般的嵌入式</w:t>
+      </w:r>
+      <w:r>
+        <w:rPr>
+          <w:rFonts w:hint="eastAsia"/>
+        </w:rPr>
+        <w:t>CPU</w:t>
+      </w:r>
+      <w:r>
+        <w:rPr>
+          <w:rFonts w:hint="eastAsia"/>
+        </w:rPr>
+        <w:t>主频普遍较低，这时如果再进行大数据传输，</w:t>
+      </w:r>
+      <w:r>
+        <w:rPr>
+          <w:rFonts w:hint="eastAsia"/>
+        </w:rPr>
+        <w:t>CPU</w:t>
+      </w:r>
+      <w:r>
+        <w:rPr>
+          <w:rFonts w:hint="eastAsia"/>
+        </w:rPr>
+        <w:t>的绝大部分资源将会浪费在数据传输上，以至于</w:t>
+      </w:r>
+      <w:r>
+        <w:rPr>
+          <w:rFonts w:hint="eastAsia"/>
+        </w:rPr>
+        <w:t>CPU</w:t>
+      </w:r>
+      <w:r>
+        <w:rPr>
+          <w:rFonts w:hint="eastAsia"/>
+        </w:rPr>
+        <w:t>没有空闲去执行系统的其它业务。通常在这种情况下，我们会选择</w:t>
+      </w:r>
+      <w:r>
+        <w:rPr>
+          <w:rFonts w:hint="eastAsia"/>
+        </w:rPr>
+        <w:t>PCIe</w:t>
+      </w:r>
+      <w:r>
+        <w:rPr>
+          <w:rFonts w:hint="eastAsia"/>
+        </w:rPr>
+        <w:t>专用的内存直接访问机制（</w:t>
+      </w:r>
+      <w:r>
+        <w:rPr>
+          <w:rFonts w:hint="eastAsia"/>
+        </w:rPr>
+        <w:t>Direct</w:t>
+      </w:r>
+      <w:r>
+        <w:t xml:space="preserve"> </w:t>
+      </w:r>
+      <w:r>
+        <w:rPr>
+          <w:rFonts w:hint="eastAsia"/>
+        </w:rPr>
+        <w:t>Memory</w:t>
+      </w:r>
+      <w:r>
+        <w:t xml:space="preserve"> </w:t>
+      </w:r>
+      <w:r>
+        <w:rPr>
+          <w:rFonts w:hint="eastAsia"/>
+        </w:rPr>
+        <w:t>Access</w:t>
+      </w:r>
+      <w:r>
+        <w:rPr>
+          <w:rFonts w:hint="eastAsia"/>
+        </w:rPr>
+        <w:t>）来进行实际的数据传输。</w:t>
+      </w:r>
+    </w:p>
+    <w:p>
+      <w:pPr>
+        <w:pStyle w:val="2"/>
+        <w:jc w:val="left"/>
+        <w:rPr>
           <w:szCs w:val="28"/>
         </w:rPr>
-        <w:t>P</w:t>
-      </w:r>
-      <w:r>
-        <w:rPr>
+      </w:pPr>
+      <w:bookmarkStart w:id="13" w:name="_Toc500714158"/>
+      <w:r>
+        <w:t>2.</w:t>
+      </w:r>
+      <w:r>
+        <w:rPr>
+          <w:rFonts w:hint="eastAsia"/>
+        </w:rPr>
+        <w:t>3</w:t>
+      </w:r>
+      <w:r>
+        <w:t xml:space="preserve"> </w:t>
+      </w:r>
+      <w:r>
+        <w:rPr>
+          <w:rFonts w:hint="eastAsia"/>
           <w:szCs w:val="28"/>
         </w:rPr>
-        <w:t>CIe</w:t>
-      </w:r>
-      <w:bookmarkEnd w:id="12"/>
-      <w:r>
-        <w:rPr>
-          <w:rFonts w:hint="eastAsia"/>
+        <w:t>D</w:t>
+      </w:r>
+      <w:r>
+        <w:rPr>
           <w:szCs w:val="28"/>
         </w:rPr>
-        <w:t>接口技术</w:t>
+        <w:t>MA</w:t>
+      </w:r>
+      <w:r>
+        <w:rPr>
+          <w:rFonts w:hint="eastAsia"/>
+          <w:szCs w:val="28"/>
+        </w:rPr>
+        <w:t>技术</w:t>
       </w:r>
       <w:bookmarkEnd w:id="13"/>
     </w:p>
@@ -3033,7 +3752,7 @@
         <w:rPr>
           <w:rFonts w:hint="eastAsia"/>
         </w:rPr>
-        <w:t>PCI-Express</w:t>
+        <w:t>DMA</w:t>
       </w:r>
       <w:r>
         <w:rPr>
@@ -3045,294 +3764,7 @@
         <w:rPr>
           <w:rFonts w:hint="eastAsia"/>
         </w:rPr>
-        <w:t>Peripheral</w:t>
-      </w:r>
-      <w:r>
-        <w:t xml:space="preserve"> C</w:t>
-      </w:r>
-      <w:r>
-        <w:rPr>
-          <w:rFonts w:hint="eastAsia"/>
-        </w:rPr>
-        <w:t>omponent</w:t>
-      </w:r>
-      <w:r>
-        <w:t xml:space="preserve"> I</w:t>
-      </w:r>
-      <w:r>
-        <w:rPr>
-          <w:rFonts w:hint="eastAsia"/>
-        </w:rPr>
-        <w:t>nterconnect</w:t>
-      </w:r>
-      <w:r>
-        <w:t xml:space="preserve"> E</w:t>
-      </w:r>
-      <w:r>
-        <w:rPr>
-          <w:rFonts w:hint="eastAsia"/>
-        </w:rPr>
-        <w:t>xpress</w:t>
-      </w:r>
-      <w:r>
-        <w:rPr>
-          <w:rFonts w:hint="eastAsia"/>
-        </w:rPr>
-        <w:t>），官方简写为</w:t>
-      </w:r>
-      <w:r>
-        <w:rPr>
-          <w:rFonts w:hint="eastAsia"/>
-        </w:rPr>
-        <w:t>PCIe</w:t>
-      </w:r>
-      <w:r>
-        <w:rPr>
-          <w:rFonts w:hint="eastAsia"/>
-        </w:rPr>
-        <w:t>，是一个高速串行计算机总线标准，其原名为“</w:t>
-      </w:r>
-      <w:r>
-        <w:rPr>
-          <w:rFonts w:hint="eastAsia"/>
-        </w:rPr>
-        <w:t>3</w:t>
-      </w:r>
-      <w:r>
-        <w:t>GIO</w:t>
-      </w:r>
-      <w:r>
-        <w:rPr>
-          <w:rFonts w:hint="eastAsia"/>
-        </w:rPr>
-        <w:t>”，是由</w:t>
-      </w:r>
-      <w:r>
-        <w:rPr>
-          <w:rFonts w:hint="eastAsia"/>
-        </w:rPr>
-        <w:t>Intel</w:t>
-      </w:r>
-      <w:r>
-        <w:rPr>
-          <w:rFonts w:hint="eastAsia"/>
-        </w:rPr>
-        <w:t>公司在</w:t>
-      </w:r>
-      <w:r>
-        <w:rPr>
-          <w:rFonts w:hint="eastAsia"/>
-        </w:rPr>
-        <w:t>2001</w:t>
-      </w:r>
-      <w:r>
-        <w:rPr>
-          <w:rFonts w:hint="eastAsia"/>
-        </w:rPr>
-        <w:t>年提出的，旨在替代老的</w:t>
-      </w:r>
-      <w:r>
-        <w:rPr>
-          <w:rFonts w:hint="eastAsia"/>
-        </w:rPr>
-        <w:t>PCI</w:t>
-      </w:r>
-      <w:r>
-        <w:rPr>
-          <w:rFonts w:hint="eastAsia"/>
-        </w:rPr>
-        <w:t>，</w:t>
-      </w:r>
-      <w:r>
-        <w:rPr>
-          <w:rFonts w:hint="eastAsia"/>
-        </w:rPr>
-        <w:t>PCI-X</w:t>
-      </w:r>
-      <w:r>
-        <w:rPr>
-          <w:rFonts w:hint="eastAsia"/>
-        </w:rPr>
-        <w:t>和</w:t>
-      </w:r>
-      <w:r>
-        <w:rPr>
-          <w:rFonts w:hint="eastAsia"/>
-        </w:rPr>
-        <w:t>AGP</w:t>
-      </w:r>
-      <w:r>
-        <w:rPr>
-          <w:rFonts w:hint="eastAsia"/>
-        </w:rPr>
-        <w:t>标准</w:t>
-      </w:r>
-      <w:r>
-        <w:rPr>
-          <w:rFonts w:hint="eastAsia"/>
-          <w:color w:val="FF0000"/>
-          <w:vertAlign w:val="superscript"/>
-        </w:rPr>
-        <w:t>[]</w:t>
-      </w:r>
-      <w:r>
-        <w:rPr>
-          <w:rFonts w:hint="eastAsia"/>
-        </w:rPr>
-        <w:t>。</w:t>
-      </w:r>
-      <w:r>
-        <w:rPr>
-          <w:rFonts w:hint="eastAsia"/>
-        </w:rPr>
-        <w:t>PCIe</w:t>
-      </w:r>
-      <w:r>
-        <w:rPr>
-          <w:rFonts w:hint="eastAsia"/>
-        </w:rPr>
-        <w:t>是</w:t>
-      </w:r>
-      <w:r>
-        <w:rPr>
-          <w:rFonts w:hint="eastAsia"/>
-        </w:rPr>
-        <w:t>高速串行点对点双通道高带宽传输</w:t>
-      </w:r>
-      <w:r>
-        <w:rPr>
-          <w:rFonts w:hint="eastAsia"/>
-        </w:rPr>
-        <w:t>，连接</w:t>
-      </w:r>
-      <w:r>
-        <w:rPr>
-          <w:rFonts w:hint="eastAsia"/>
-        </w:rPr>
-        <w:t>PCIe</w:t>
-      </w:r>
-      <w:r>
-        <w:rPr>
-          <w:rFonts w:hint="eastAsia"/>
-        </w:rPr>
-        <w:t>两端接口设备分别独享通道带宽，不占用总线带宽，可支持端对端的可靠性传输。在</w:t>
-      </w:r>
-      <w:r>
-        <w:rPr>
-          <w:rFonts w:hint="eastAsia"/>
-        </w:rPr>
-        <w:t>2002</w:t>
-      </w:r>
-      <w:r>
-        <w:rPr>
-          <w:rFonts w:hint="eastAsia"/>
-        </w:rPr>
-        <w:t>年，</w:t>
-      </w:r>
-      <w:r>
-        <w:rPr>
-          <w:rFonts w:hint="eastAsia"/>
-        </w:rPr>
-        <w:t>PCIe</w:t>
-      </w:r>
-      <w:r>
-        <w:rPr>
-          <w:rFonts w:hint="eastAsia"/>
-        </w:rPr>
-        <w:t>交由</w:t>
-      </w:r>
-      <w:r>
-        <w:rPr>
-          <w:rFonts w:hint="eastAsia"/>
-        </w:rPr>
-        <w:t>PCI-SIG</w:t>
-      </w:r>
-      <w:r>
-        <w:rPr>
-          <w:rFonts w:hint="eastAsia"/>
-        </w:rPr>
-        <w:t>（</w:t>
-      </w:r>
-      <w:r>
-        <w:rPr>
-          <w:rFonts w:hint="eastAsia"/>
-        </w:rPr>
-        <w:t>PCI</w:t>
-      </w:r>
-      <w:r>
-        <w:rPr>
-          <w:rFonts w:hint="eastAsia"/>
-        </w:rPr>
-        <w:t>特殊兴趣组织）</w:t>
-      </w:r>
-      <w:r>
-        <w:rPr>
-          <w:rFonts w:hint="eastAsia"/>
-        </w:rPr>
-        <w:t>并由其拟定并发布了</w:t>
-      </w:r>
-      <w:r>
-        <w:rPr>
-          <w:rFonts w:hint="eastAsia"/>
-        </w:rPr>
-        <w:t>PCI-Express1.0</w:t>
-      </w:r>
-      <w:r>
-        <w:rPr>
-          <w:rFonts w:hint="eastAsia"/>
-        </w:rPr>
-        <w:t>标准，才正式改名为“</w:t>
-      </w:r>
-      <w:r>
-        <w:rPr>
-          <w:rFonts w:hint="eastAsia"/>
-        </w:rPr>
-        <w:t>PCI</w:t>
-      </w:r>
-      <w:r>
-        <w:t>-E</w:t>
-      </w:r>
-      <w:r>
-        <w:rPr>
-          <w:rFonts w:hint="eastAsia"/>
-        </w:rPr>
-        <w:t>xpress</w:t>
-      </w:r>
-      <w:r>
-        <w:rPr>
-          <w:rFonts w:hint="eastAsia"/>
-        </w:rPr>
-        <w:t>”。在</w:t>
-      </w:r>
-      <w:r>
-        <w:rPr>
-          <w:rFonts w:hint="eastAsia"/>
-        </w:rPr>
-        <w:t>2003</w:t>
-      </w:r>
-      <w:r>
-        <w:rPr>
-          <w:rFonts w:hint="eastAsia"/>
-        </w:rPr>
-        <w:t>年，</w:t>
-      </w:r>
-      <w:r>
-        <w:rPr>
-          <w:rFonts w:hint="eastAsia"/>
-        </w:rPr>
-        <w:t>PCI-SIG</w:t>
-      </w:r>
-      <w:r>
-        <w:rPr>
-          <w:rFonts w:hint="eastAsia"/>
-        </w:rPr>
-        <w:t>发布</w:t>
-      </w:r>
-      <w:r>
-        <w:rPr>
-          <w:rFonts w:hint="eastAsia"/>
-        </w:rPr>
-        <w:t>PCI-Express</w:t>
+        <w:t>Direct</w:t>
       </w:r>
       <w:r>
         <w:t xml:space="preserve"> </w:t>
@@ -3341,31 +3773,7 @@
         <w:rPr>
           <w:rFonts w:hint="eastAsia"/>
         </w:rPr>
-        <w:t>1.1</w:t>
-      </w:r>
-      <w:r>
-        <w:rPr>
-          <w:rFonts w:hint="eastAsia"/>
-        </w:rPr>
-        <w:t>标准，进一步对一些规范重新进行声明和定义。在</w:t>
-      </w:r>
-      <w:r>
-        <w:rPr>
-          <w:rFonts w:hint="eastAsia"/>
-        </w:rPr>
-        <w:t>2007</w:t>
-      </w:r>
-      <w:r>
-        <w:rPr>
-          <w:rFonts w:hint="eastAsia"/>
-        </w:rPr>
-        <w:t>年，</w:t>
-      </w:r>
-      <w:r>
-        <w:rPr>
-          <w:rFonts w:hint="eastAsia"/>
-        </w:rPr>
-        <w:t>PC1-Express</w:t>
+        <w:t>Memory</w:t>
       </w:r>
       <w:r>
         <w:t xml:space="preserve"> </w:t>
@@ -3374,149 +3782,100 @@
         <w:rPr>
           <w:rFonts w:hint="eastAsia"/>
         </w:rPr>
-        <w:t>2.0</w:t>
-      </w:r>
-      <w:r>
-        <w:rPr>
-          <w:rFonts w:hint="eastAsia"/>
-        </w:rPr>
-        <w:t>标准发布，其中，</w:t>
-      </w:r>
-      <w:r>
-        <w:rPr>
-          <w:rFonts w:hint="eastAsia"/>
-        </w:rPr>
-        <w:t>X1</w:t>
-      </w:r>
-      <w:r>
-        <w:rPr>
-          <w:rFonts w:hint="eastAsia"/>
-        </w:rPr>
-        <w:t>模式的数据传输速率达到了</w:t>
-      </w:r>
-      <w:r>
-        <w:rPr>
-          <w:rFonts w:hint="eastAsia"/>
-        </w:rPr>
-        <w:t>500MB/s</w:t>
-      </w:r>
-      <w:r>
-        <w:rPr>
-          <w:rFonts w:hint="eastAsia"/>
-        </w:rPr>
-        <w:t>，比</w:t>
-      </w:r>
-      <w:r>
-        <w:rPr>
-          <w:rFonts w:hint="eastAsia"/>
-        </w:rPr>
-        <w:t>PCI-Express1.1</w:t>
-      </w:r>
-      <w:r>
-        <w:rPr>
-          <w:rFonts w:hint="eastAsia"/>
-        </w:rPr>
-        <w:t>标准数据传输熟虑提升了一倍。另外，</w:t>
-      </w:r>
-      <w:r>
-        <w:rPr>
-          <w:rFonts w:hint="eastAsia"/>
-        </w:rPr>
-        <w:t>X4</w:t>
-      </w:r>
-      <w:r>
-        <w:rPr>
-          <w:rFonts w:hint="eastAsia"/>
-        </w:rPr>
-        <w:t>模式的数据传输速率达到</w:t>
-      </w:r>
-      <w:r>
-        <w:rPr>
-          <w:rFonts w:hint="eastAsia"/>
-        </w:rPr>
-        <w:t>2GB/s</w:t>
-      </w:r>
-      <w:r>
-        <w:rPr>
-          <w:rFonts w:hint="eastAsia"/>
-        </w:rPr>
-        <w:t>，而最高的</w:t>
-      </w:r>
-      <w:r>
-        <w:rPr>
-          <w:rFonts w:hint="eastAsia"/>
-        </w:rPr>
-        <w:t>X32</w:t>
-      </w:r>
-      <w:r>
-        <w:rPr>
-          <w:rFonts w:hint="eastAsia"/>
-        </w:rPr>
-        <w:t>模式的数据传輪速率甚至能够达到</w:t>
-      </w:r>
-      <w:r>
-        <w:rPr>
-          <w:rFonts w:hint="eastAsia"/>
-        </w:rPr>
-        <w:t>16GB/s</w:t>
-      </w:r>
-      <w:r>
-        <w:rPr>
-          <w:rFonts w:hint="eastAsia"/>
-        </w:rPr>
-        <w:t>。目前最新的</w:t>
-      </w:r>
-      <w:r>
-        <w:rPr>
-          <w:rFonts w:hint="eastAsia"/>
-        </w:rPr>
-        <w:t>PCIe</w:t>
-      </w:r>
-      <w:r>
-        <w:rPr>
-          <w:rFonts w:hint="eastAsia"/>
-        </w:rPr>
-        <w:t>标准</w:t>
-      </w:r>
-      <w:r>
-        <w:rPr>
-          <w:rFonts w:hint="eastAsia"/>
-        </w:rPr>
-        <w:t>PC1-Express</w:t>
-      </w:r>
-      <w:r>
-        <w:t xml:space="preserve"> </w:t>
-      </w:r>
-      <w:r>
-        <w:rPr>
-          <w:rFonts w:hint="eastAsia"/>
-        </w:rPr>
-        <w:t>3.0</w:t>
-      </w:r>
-      <w:r>
-        <w:rPr>
-          <w:rFonts w:hint="eastAsia"/>
-        </w:rPr>
-        <w:t>，其比特率为</w:t>
-      </w:r>
-      <w:r>
-        <w:rPr>
-          <w:rFonts w:hint="eastAsia"/>
-        </w:rPr>
-        <w:t>8Gbps</w:t>
-      </w:r>
-      <w:r>
-        <w:rPr>
-          <w:rFonts w:hint="eastAsia"/>
-        </w:rPr>
-        <w:t>，约为上</w:t>
-      </w:r>
-      <w:r>
-        <w:rPr>
-          <w:rFonts w:hint="eastAsia"/>
-        </w:rPr>
-        <w:lastRenderedPageBreak/>
-        <w:t>一代标准带宽的两倍。并且增加了数据发射接收均衡、锁相环改善以及时钟数据恢复等一系列十分重要的功能，极大的改善了数据传输和保护性能。</w:t>
+        <w:t>Access</w:t>
+      </w:r>
+      <w:r>
+        <w:rPr>
+          <w:rFonts w:hint="eastAsia"/>
+        </w:rPr>
+        <w:t>）是一种允许外接设备在不使用系统</w:t>
+      </w:r>
+      <w:r>
+        <w:rPr>
+          <w:rFonts w:hint="eastAsia"/>
+        </w:rPr>
+        <w:t>C</w:t>
+      </w:r>
+      <w:r>
+        <w:t>PU</w:t>
+      </w:r>
+      <w:r>
+        <w:rPr>
+          <w:rFonts w:hint="eastAsia"/>
+        </w:rPr>
+        <w:t>的情况下直接访问系统内存的硬件机制。它允许不同速度的外设进行沟通，不需要依赖</w:t>
+      </w:r>
+      <w:r>
+        <w:rPr>
+          <w:rFonts w:hint="eastAsia"/>
+        </w:rPr>
+        <w:t>CPU</w:t>
+      </w:r>
+      <w:r>
+        <w:rPr>
+          <w:rFonts w:hint="eastAsia"/>
+        </w:rPr>
+        <w:t>的中断负载。</w:t>
+      </w:r>
+      <w:r>
+        <w:rPr>
+          <w:rFonts w:hint="eastAsia"/>
+        </w:rPr>
+        <w:t>CPU</w:t>
+      </w:r>
+      <w:r>
+        <w:rPr>
+          <w:rFonts w:hint="eastAsia"/>
+        </w:rPr>
+        <w:t>只需要对</w:t>
+      </w:r>
+      <w:r>
+        <w:rPr>
+          <w:rFonts w:hint="eastAsia"/>
+        </w:rPr>
+        <w:t>DMA</w:t>
+      </w:r>
+      <w:r>
+        <w:rPr>
+          <w:rFonts w:hint="eastAsia"/>
+        </w:rPr>
+        <w:t>控制器进行相应的配置，后续的传输动作本身由</w:t>
+      </w:r>
+      <w:r>
+        <w:rPr>
+          <w:rFonts w:hint="eastAsia"/>
+        </w:rPr>
+        <w:t>DMA</w:t>
+      </w:r>
+      <w:r>
+        <w:rPr>
+          <w:rFonts w:hint="eastAsia"/>
+        </w:rPr>
+        <w:t>控制器来执行和完成，这样的操作不仅没有增加</w:t>
+      </w:r>
+      <w:r>
+        <w:rPr>
+          <w:rFonts w:hint="eastAsia"/>
+        </w:rPr>
+        <w:t>CPU</w:t>
+      </w:r>
+      <w:r>
+        <w:rPr>
+          <w:rFonts w:hint="eastAsia"/>
+        </w:rPr>
+        <w:t>的工作拖延，反而可以将</w:t>
+      </w:r>
+      <w:r>
+        <w:rPr>
+          <w:rFonts w:hint="eastAsia"/>
+        </w:rPr>
+        <w:t>CPU</w:t>
+      </w:r>
+      <w:r>
+        <w:rPr>
+          <w:rFonts w:hint="eastAsia"/>
+        </w:rPr>
+        <w:t>腾出去执行其它任务，大大提高了系统的处理能力。</w:t>
       </w:r>
     </w:p>
     <w:p>
@@ -3528,22 +3887,13 @@
         <w:rPr>
           <w:rFonts w:hint="eastAsia"/>
         </w:rPr>
-        <w:t>既然</w:t>
-      </w:r>
-      <w:r>
-        <w:rPr>
-          <w:rFonts w:hint="eastAsia"/>
-        </w:rPr>
-        <w:t>PCI</w:t>
-      </w:r>
-      <w:r>
-        <w:t>e</w:t>
-      </w:r>
-      <w:r>
-        <w:rPr>
-          <w:rFonts w:hint="eastAsia"/>
-        </w:rPr>
-        <w:t>总线标准支持如此高的传输带宽，如果直接使用</w:t>
+        <w:t>DMA</w:t>
+      </w:r>
+      <w:r>
+        <w:rPr>
+          <w:rFonts w:hint="eastAsia"/>
+        </w:rPr>
+        <w:t>的使用在带来高效数据传输的同时也导致了缓存一致性的问題。由于当前的</w:t>
       </w:r>
       <w:r>
         <w:rPr>
@@ -3555,34 +3905,19 @@
         <w:rPr>
           <w:rFonts w:hint="eastAsia"/>
         </w:rPr>
-        <w:t>来负责整个</w:t>
-      </w:r>
-      <w:r>
-        <w:rPr>
-          <w:rFonts w:hint="eastAsia"/>
-        </w:rPr>
-        <w:t>PCIe</w:t>
-      </w:r>
-      <w:r>
-        <w:rPr>
-          <w:rFonts w:hint="eastAsia"/>
-        </w:rPr>
-        <w:t>的数据传输过程，</w:t>
-      </w:r>
-      <w:r>
-        <w:rPr>
-          <w:rFonts w:hint="eastAsia"/>
-        </w:rPr>
-        <w:t>C</w:t>
-      </w:r>
-      <w:r>
-        <w:t>PU</w:t>
-      </w:r>
-      <w:r>
-        <w:rPr>
-          <w:rFonts w:hint="eastAsia"/>
-        </w:rPr>
-        <w:t>需要从来源把数据的每一个片段拷贝到暂存器，再写到新的地方，这必然导致整个系统的业务处理能力下降。再加上一般的嵌入式</w:t>
+        <w:t>都带有缓存（</w:t>
+      </w:r>
+      <w:r>
+        <w:rPr>
+          <w:rFonts w:hint="eastAsia"/>
+        </w:rPr>
+        <w:t>cache</w:t>
+      </w:r>
+      <w:r>
+        <w:rPr>
+          <w:rFonts w:hint="eastAsia"/>
+        </w:rPr>
+        <w:t>），</w:t>
       </w:r>
       <w:r>
         <w:rPr>
@@ -3594,117 +3929,32 @@
         <w:rPr>
           <w:rFonts w:hint="eastAsia"/>
         </w:rPr>
-        <w:t>主频普遍较低，这时如果再进行大数据传输，</w:t>
-      </w:r>
-      <w:r>
-        <w:rPr>
-          <w:rFonts w:hint="eastAsia"/>
-        </w:rPr>
-        <w:t>CPU</w:t>
-      </w:r>
-      <w:r>
-        <w:rPr>
-          <w:rFonts w:hint="eastAsia"/>
-        </w:rPr>
-        <w:t>的绝大部分资源将会浪费在数据传输上，以至于</w:t>
-      </w:r>
-      <w:r>
-        <w:rPr>
-          <w:rFonts w:hint="eastAsia"/>
-        </w:rPr>
-        <w:t>CPU</w:t>
-      </w:r>
-      <w:r>
-        <w:rPr>
-          <w:rFonts w:hint="eastAsia"/>
-        </w:rPr>
-        <w:t>没有空闲去执行系统的其它业务。通常在这种情况下，我们会选择</w:t>
-      </w:r>
-      <w:r>
-        <w:rPr>
-          <w:rFonts w:hint="eastAsia"/>
-        </w:rPr>
-        <w:t>PCIe</w:t>
-      </w:r>
-      <w:r>
-        <w:rPr>
-          <w:rFonts w:hint="eastAsia"/>
-        </w:rPr>
-        <w:t>专用的内存直接访问机制（</w:t>
-      </w:r>
-      <w:r>
-        <w:rPr>
-          <w:rFonts w:hint="eastAsia"/>
-        </w:rPr>
-        <w:t>Direct</w:t>
-      </w:r>
-      <w:r>
-        <w:t xml:space="preserve"> </w:t>
-      </w:r>
-      <w:r>
-        <w:rPr>
-          <w:rFonts w:hint="eastAsia"/>
-        </w:rPr>
-        <w:t>Memory</w:t>
-      </w:r>
-      <w:r>
-        <w:t xml:space="preserve"> </w:t>
-      </w:r>
-      <w:r>
-        <w:rPr>
-          <w:rFonts w:hint="eastAsia"/>
-        </w:rPr>
-        <w:t>Access</w:t>
-      </w:r>
-      <w:r>
-        <w:rPr>
-          <w:rFonts w:hint="eastAsia"/>
-        </w:rPr>
-        <w:t>）来进行实际的数据传输。</w:t>
-      </w:r>
-    </w:p>
-    <w:p>
-      <w:pPr>
-        <w:pStyle w:val="2"/>
-        <w:jc w:val="left"/>
-        <w:rPr>
-          <w:szCs w:val="28"/>
-        </w:rPr>
-      </w:pPr>
-      <w:bookmarkStart w:id="14" w:name="_Toc500714158"/>
-      <w:r>
-        <w:t>2.</w:t>
-      </w:r>
-      <w:r>
-        <w:rPr>
-          <w:rFonts w:hint="eastAsia"/>
-        </w:rPr>
-        <w:t>3</w:t>
-      </w:r>
-      <w:r>
-        <w:t xml:space="preserve"> </w:t>
-      </w:r>
-      <w:r>
-        <w:rPr>
-          <w:rFonts w:hint="eastAsia"/>
-          <w:szCs w:val="28"/>
-        </w:rPr>
-        <w:t>D</w:t>
-      </w:r>
-      <w:r>
-        <w:rPr>
-          <w:szCs w:val="28"/>
-        </w:rPr>
-        <w:t>MA</w:t>
-      </w:r>
-      <w:r>
-        <w:rPr>
-          <w:rFonts w:hint="eastAsia"/>
-          <w:szCs w:val="28"/>
-        </w:rPr>
-        <w:t>技术</w:t>
-      </w:r>
-      <w:bookmarkEnd w:id="14"/>
+        <w:t>直接读写</w:t>
+      </w:r>
+      <w:r>
+        <w:rPr>
+          <w:rFonts w:hint="eastAsia"/>
+        </w:rPr>
+        <w:t>cache</w:t>
+      </w:r>
+      <w:r>
+        <w:rPr>
+          <w:rFonts w:hint="eastAsia"/>
+        </w:rPr>
+        <w:t>的数据，而</w:t>
+      </w:r>
+      <w:r>
+        <w:rPr>
+          <w:rFonts w:hint="eastAsia"/>
+        </w:rPr>
+        <w:t>DMA</w:t>
+      </w:r>
+      <w:r>
+        <w:rPr>
+          <w:rFonts w:hint="eastAsia"/>
+        </w:rPr>
+        <w:t>访问的是外部内存中的数据。因此就会出现以下两种情况：</w:t>
+      </w:r>
     </w:p>
     <w:p>
       <w:pPr>
@@ -3715,58 +3965,46 @@
         <w:rPr>
           <w:rFonts w:hint="eastAsia"/>
         </w:rPr>
+        <w:t>1</w:t>
+      </w:r>
+      <w:r>
+        <w:rPr>
+          <w:rFonts w:hint="eastAsia"/>
+        </w:rPr>
+        <w:t>．</w:t>
+      </w:r>
+      <w:r>
+        <w:t>CPU</w:t>
+      </w:r>
+      <w:r>
+        <w:rPr>
+          <w:rFonts w:hint="eastAsia"/>
+        </w:rPr>
+        <w:t>读取超前：即当</w:t>
+      </w:r>
+      <w:r>
+        <w:rPr>
+          <w:rFonts w:hint="eastAsia"/>
+        </w:rPr>
         <w:t>DMA</w:t>
       </w:r>
       <w:r>
         <w:rPr>
           <w:rFonts w:hint="eastAsia"/>
         </w:rPr>
-        <w:t>（</w:t>
-      </w:r>
-      <w:r>
-        <w:rPr>
-          <w:rFonts w:hint="eastAsia"/>
-        </w:rPr>
-        <w:t>Direct</w:t>
-      </w:r>
-      <w:r>
-        <w:t xml:space="preserve"> </w:t>
-      </w:r>
-      <w:r>
-        <w:rPr>
-          <w:rFonts w:hint="eastAsia"/>
-        </w:rPr>
-        <w:t>Memory</w:t>
-      </w:r>
-      <w:r>
-        <w:t xml:space="preserve"> </w:t>
-      </w:r>
-      <w:r>
-        <w:rPr>
-          <w:rFonts w:hint="eastAsia"/>
-        </w:rPr>
-        <w:t>Access</w:t>
-      </w:r>
-      <w:r>
-        <w:rPr>
-          <w:rFonts w:hint="eastAsia"/>
-        </w:rPr>
-        <w:t>）是一种允许外接设备在不使用系统</w:t>
-      </w:r>
-      <w:r>
-        <w:rPr>
-          <w:rFonts w:hint="eastAsia"/>
-        </w:rPr>
-        <w:t>C</w:t>
-      </w:r>
-      <w:r>
-        <w:t>PU</w:t>
-      </w:r>
-      <w:r>
-        <w:rPr>
-          <w:rFonts w:hint="eastAsia"/>
-        </w:rPr>
-        <w:t>的情况下直接访问系统内存的硬件机制。它允许不同速度的外设进行沟通，不需要依赖</w:t>
+        <w:t>更新完外部内存中的数据后，</w:t>
+      </w:r>
+      <w:r>
+        <w:rPr>
+          <w:rFonts w:hint="eastAsia"/>
+        </w:rPr>
+        <w:t>cache</w:t>
+      </w:r>
+      <w:r>
+        <w:rPr>
+          <w:rFonts w:hint="eastAsia"/>
+        </w:rPr>
+        <w:t>没有进行该数据的更新，导致</w:t>
       </w:r>
       <w:r>
         <w:rPr>
@@ -3778,67 +4016,19 @@
         <w:rPr>
           <w:rFonts w:hint="eastAsia"/>
         </w:rPr>
-        <w:t>的中断负载。</w:t>
-      </w:r>
-      <w:r>
-        <w:rPr>
-          <w:rFonts w:hint="eastAsia"/>
-        </w:rPr>
-        <w:t>CPU</w:t>
-      </w:r>
-      <w:r>
-        <w:rPr>
-          <w:rFonts w:hint="eastAsia"/>
-        </w:rPr>
-        <w:t>只需要对</w:t>
-      </w:r>
-      <w:r>
-        <w:rPr>
-          <w:rFonts w:hint="eastAsia"/>
-        </w:rPr>
-        <w:t>DMA</w:t>
-      </w:r>
-      <w:r>
-        <w:rPr>
-          <w:rFonts w:hint="eastAsia"/>
-        </w:rPr>
-        <w:t>控制器进行相应的配置，后续的传输动作本身由</w:t>
-      </w:r>
-      <w:r>
-        <w:rPr>
-          <w:rFonts w:hint="eastAsia"/>
-        </w:rPr>
-        <w:t>DMA</w:t>
-      </w:r>
-      <w:r>
-        <w:rPr>
-          <w:rFonts w:hint="eastAsia"/>
-        </w:rPr>
-        <w:t>控制器来执行和完成，这样的操作不仅没有增加</w:t>
-      </w:r>
-      <w:r>
-        <w:rPr>
-          <w:rFonts w:hint="eastAsia"/>
-        </w:rPr>
-        <w:t>CPU</w:t>
-      </w:r>
-      <w:r>
-        <w:rPr>
-          <w:rFonts w:hint="eastAsia"/>
-        </w:rPr>
-        <w:t>的工作拖延，反而可以将</w:t>
-      </w:r>
-      <w:r>
-        <w:rPr>
-          <w:rFonts w:hint="eastAsia"/>
-        </w:rPr>
-        <w:t>CPU</w:t>
-      </w:r>
-      <w:r>
-        <w:rPr>
-          <w:rFonts w:hint="eastAsia"/>
-        </w:rPr>
-        <w:t>腾出去执行其它任务，大大提高了系统的处理能力。</w:t>
+        <w:t>访问到</w:t>
+      </w:r>
+      <w:r>
+        <w:rPr>
+          <w:rFonts w:hint="eastAsia"/>
+        </w:rPr>
+        <w:t>cache</w:t>
+      </w:r>
+      <w:r>
+        <w:rPr>
+          <w:rFonts w:hint="eastAsia"/>
+        </w:rPr>
+        <w:t>中的旧数据；</w:t>
       </w:r>
     </w:p>
     <w:p>
@@ -3850,13 +4040,22 @@
         <w:rPr>
           <w:rFonts w:hint="eastAsia"/>
         </w:rPr>
+        <w:t>2</w:t>
+      </w:r>
+      <w:r>
+        <w:rPr>
+          <w:rFonts w:hint="eastAsia"/>
+        </w:rPr>
+        <w:t>．</w:t>
+      </w:r>
+      <w:r>
         <w:t>DMA</w:t>
       </w:r>
       <w:r>
         <w:rPr>
           <w:rFonts w:hint="eastAsia"/>
         </w:rPr>
-        <w:t>的使用在带来高效数据传输的同时也导致了缓存一致性的问題。由于当前的</w:t>
+        <w:t>读取超前：即当</w:t>
       </w:r>
       <w:r>
         <w:rPr>
@@ -3868,7 +4067,7 @@
         <w:rPr>
           <w:rFonts w:hint="eastAsia"/>
         </w:rPr>
-        <w:t>都带有缓存（</w:t>
+        <w:t>更新完</w:t>
       </w:r>
       <w:r>
         <w:rPr>
@@ -3880,31 +4079,7 @@
         <w:rPr>
           <w:rFonts w:hint="eastAsia"/>
         </w:rPr>
-        <w:t>），</w:t>
-      </w:r>
-      <w:r>
-        <w:rPr>
-          <w:rFonts w:hint="eastAsia"/>
-        </w:rPr>
-        <w:t>CPU</w:t>
-      </w:r>
-      <w:r>
-        <w:rPr>
-          <w:rFonts w:hint="eastAsia"/>
-        </w:rPr>
-        <w:t>直接读写</w:t>
-      </w:r>
-      <w:r>
-        <w:rPr>
-          <w:rFonts w:hint="eastAsia"/>
-        </w:rPr>
-        <w:t>cache</w:t>
-      </w:r>
-      <w:r>
-        <w:rPr>
-          <w:rFonts w:hint="eastAsia"/>
-        </w:rPr>
-        <w:t>的数据，而</w:t>
+        <w:t>的数据后，没有将该数据更新至外部内存，导致</w:t>
       </w:r>
       <w:r>
         <w:rPr>
@@ -3916,7 +4091,7 @@
         <w:rPr>
           <w:rFonts w:hint="eastAsia"/>
         </w:rPr>
-        <w:t>访问的是外部内存中的数据。因此就会出现以下两种情况：</w:t>
+        <w:t>访问到外部内存中的旧数据。</w:t>
       </w:r>
     </w:p>
     <w:p>
@@ -3928,70 +4103,7 @@
         <w:rPr>
           <w:rFonts w:hint="eastAsia"/>
         </w:rPr>
-        <w:t>1</w:t>
-      </w:r>
-      <w:r>
-        <w:rPr>
-          <w:rFonts w:hint="eastAsia"/>
-        </w:rPr>
-        <w:t>．</w:t>
-      </w:r>
-      <w:r>
-        <w:t>CPU</w:t>
-      </w:r>
-      <w:r>
-        <w:rPr>
-          <w:rFonts w:hint="eastAsia"/>
-        </w:rPr>
-        <w:t>读取超前：即当</w:t>
-      </w:r>
-      <w:r>
-        <w:rPr>
-          <w:rFonts w:hint="eastAsia"/>
-        </w:rPr>
-        <w:t>DMA</w:t>
-      </w:r>
-      <w:r>
-        <w:rPr>
-          <w:rFonts w:hint="eastAsia"/>
-        </w:rPr>
-        <w:t>更新完外部内存中的数据后，</w:t>
-      </w:r>
-      <w:r>
-        <w:rPr>
-          <w:rFonts w:hint="eastAsia"/>
-        </w:rPr>
-        <w:t>cache</w:t>
-      </w:r>
-      <w:r>
-        <w:rPr>
-          <w:rFonts w:hint="eastAsia"/>
-        </w:rPr>
-        <w:t>没有进行该数据的更新，导致</w:t>
-      </w:r>
-      <w:r>
-        <w:rPr>
-          <w:rFonts w:hint="eastAsia"/>
-        </w:rPr>
-        <w:t>CPU</w:t>
-      </w:r>
-      <w:r>
-        <w:rPr>
-          <w:rFonts w:hint="eastAsia"/>
-        </w:rPr>
-        <w:t>访问到</w:t>
-      </w:r>
-      <w:r>
-        <w:rPr>
-          <w:rFonts w:hint="eastAsia"/>
-        </w:rPr>
-        <w:t>cache</w:t>
-      </w:r>
-      <w:r>
-        <w:rPr>
-          <w:rFonts w:hint="eastAsia"/>
-        </w:rPr>
-        <w:t>中的旧数据；</w:t>
+        <w:t>对于这个问題，一般有两种解决方法：</w:t>
       </w:r>
     </w:p>
     <w:p>
@@ -4003,22 +4115,73 @@
         <w:rPr>
           <w:rFonts w:hint="eastAsia"/>
         </w:rPr>
-        <w:t>2</w:t>
-      </w:r>
-      <w:r>
-        <w:rPr>
-          <w:rFonts w:hint="eastAsia"/>
-        </w:rPr>
-        <w:t>．</w:t>
-      </w:r>
-      <w:r>
+        <w:t>1</w:t>
+      </w:r>
+      <w:r>
+        <w:rPr>
+          <w:rFonts w:hint="eastAsia"/>
+        </w:rPr>
+        <w:t>．使用一致性内存（</w:t>
+      </w:r>
+      <w:r>
+        <w:t>C</w:t>
+      </w:r>
+      <w:r>
+        <w:rPr>
+          <w:rFonts w:hint="eastAsia"/>
+        </w:rPr>
+        <w:t>oherent</w:t>
+      </w:r>
+      <w:r>
+        <w:t xml:space="preserve"> M</w:t>
+      </w:r>
+      <w:r>
+        <w:rPr>
+          <w:rFonts w:hint="eastAsia"/>
+        </w:rPr>
+        <w:t>emory</w:t>
+      </w:r>
+      <w:r>
+        <w:rPr>
+          <w:rFonts w:hint="eastAsia"/>
+        </w:rPr>
+        <w:t>）：由硬件来确保</w:t>
+      </w:r>
+      <w:r>
+        <w:rPr>
+          <w:rFonts w:hint="eastAsia"/>
+        </w:rPr>
+        <w:t>cache</w:t>
+      </w:r>
+      <w:r>
+        <w:rPr>
+          <w:rFonts w:hint="eastAsia"/>
+        </w:rPr>
+        <w:t>数据和外部内存数据的一致性。当</w:t>
+      </w:r>
+      <w:r>
+        <w:rPr>
+          <w:rFonts w:hint="eastAsia"/>
+        </w:rPr>
         <w:t>DMA</w:t>
       </w:r>
       <w:r>
         <w:rPr>
           <w:rFonts w:hint="eastAsia"/>
         </w:rPr>
-        <w:t>读取超前：即当</w:t>
+        <w:t>向外部内存写数据后，通知缓存控制器更新</w:t>
+      </w:r>
+      <w:r>
+        <w:rPr>
+          <w:rFonts w:hint="eastAsia"/>
+        </w:rPr>
+        <w:t>cache</w:t>
+      </w:r>
+      <w:r>
+        <w:rPr>
+          <w:rFonts w:hint="eastAsia"/>
+        </w:rPr>
+        <w:t>数据，防止</w:t>
       </w:r>
       <w:r>
         <w:rPr>
@@ -4030,7 +4193,19 @@
         <w:rPr>
           <w:rFonts w:hint="eastAsia"/>
         </w:rPr>
-        <w:t>更新完</w:t>
+        <w:t>读取超前；当</w:t>
+      </w:r>
+      <w:r>
+        <w:rPr>
+          <w:rFonts w:hint="eastAsia"/>
+        </w:rPr>
+        <w:t>DMA</w:t>
+      </w:r>
+      <w:r>
+        <w:rPr>
+          <w:rFonts w:hint="eastAsia"/>
+        </w:rPr>
+        <w:t>向外部内存读数据前，通知缓存控制器将</w:t>
       </w:r>
       <w:r>
         <w:rPr>
@@ -4042,19 +4217,16 @@
         <w:rPr>
           <w:rFonts w:hint="eastAsia"/>
         </w:rPr>
-        <w:t>的数据后，没有将该数据更新至外部内存，导致</w:t>
-      </w:r>
-      <w:r>
-        <w:rPr>
-          <w:rFonts w:hint="eastAsia"/>
-        </w:rPr>
+        <w:t>数据全部清空到外部内存中，防止</w:t>
+      </w:r>
+      <w:r>
         <w:t>DMA</w:t>
       </w:r>
       <w:r>
         <w:rPr>
           <w:rFonts w:hint="eastAsia"/>
         </w:rPr>
-        <w:t>访问到外部内存中的旧数据。</w:t>
+        <w:t>读取超前。</w:t>
       </w:r>
     </w:p>
     <w:p>
@@ -4066,7 +4238,138 @@
         <w:rPr>
           <w:rFonts w:hint="eastAsia"/>
         </w:rPr>
-        <w:t>对于这个问題，一般有两种解决方法：</w:t>
+        <w:t>2</w:t>
+      </w:r>
+      <w:r>
+        <w:rPr>
+          <w:rFonts w:hint="eastAsia"/>
+        </w:rPr>
+        <w:t>．对于使用非一致性内存（</w:t>
+      </w:r>
+      <w:r>
+        <w:rPr>
+          <w:rFonts w:hint="eastAsia"/>
+        </w:rPr>
+        <w:t>non-coherent</w:t>
+      </w:r>
+      <w:r>
+        <w:t xml:space="preserve"> </w:t>
+      </w:r>
+      <w:r>
+        <w:rPr>
+          <w:rFonts w:hint="eastAsia"/>
+        </w:rPr>
+        <w:t>memory</w:t>
+      </w:r>
+      <w:r>
+        <w:rPr>
+          <w:rFonts w:hint="eastAsia"/>
+        </w:rPr>
+        <w:t>）的系统，通常使用软件控制的方式来解决。当</w:t>
+      </w:r>
+      <w:r>
+        <w:rPr>
+          <w:rFonts w:hint="eastAsia"/>
+        </w:rPr>
+        <w:t>CPU</w:t>
+      </w:r>
+      <w:r>
+        <w:rPr>
+          <w:rFonts w:hint="eastAsia"/>
+        </w:rPr>
+        <w:t>向</w:t>
+      </w:r>
+      <w:r>
+        <w:rPr>
+          <w:rFonts w:hint="eastAsia"/>
+        </w:rPr>
+        <w:t>cache</w:t>
+      </w:r>
+      <w:r>
+        <w:rPr>
+          <w:rFonts w:hint="eastAsia"/>
+        </w:rPr>
+        <w:t>读数据时，由软件确保</w:t>
+      </w:r>
+      <w:r>
+        <w:rPr>
+          <w:rFonts w:hint="eastAsia"/>
+        </w:rPr>
+        <w:t>cache</w:t>
+      </w:r>
+      <w:r>
+        <w:rPr>
+          <w:rFonts w:hint="eastAsia"/>
+        </w:rPr>
+        <w:t>中的数据是最新的，防止</w:t>
+      </w:r>
+      <w:r>
+        <w:rPr>
+          <w:rFonts w:hint="eastAsia"/>
+        </w:rPr>
+        <w:t>CPU</w:t>
+      </w:r>
+      <w:r>
+        <w:rPr>
+          <w:rFonts w:hint="eastAsia"/>
+        </w:rPr>
+        <w:t>读取超前；当</w:t>
+      </w:r>
+      <w:r>
+        <w:rPr>
+          <w:rFonts w:hint="eastAsia"/>
+        </w:rPr>
+        <w:t>DMA</w:t>
+      </w:r>
+      <w:r>
+        <w:rPr>
+          <w:rFonts w:hint="eastAsia"/>
+        </w:rPr>
+        <w:t>读外部内存中的数据时，由软件来确保外部内存中的数据是最新的，防止</w:t>
+      </w:r>
+      <w:r>
+        <w:t>DMA</w:t>
+      </w:r>
+      <w:r>
+        <w:rPr>
+          <w:rFonts w:hint="eastAsia"/>
+        </w:rPr>
+        <w:t>读取超前。</w:t>
+      </w:r>
+    </w:p>
+    <w:p>
+      <w:pPr>
+        <w:pStyle w:val="2"/>
+        <w:jc w:val="left"/>
+        <w:rPr>
+          <w:szCs w:val="28"/>
+        </w:rPr>
+      </w:pPr>
+      <w:r>
+        <w:lastRenderedPageBreak/>
+        <w:t>2.</w:t>
+      </w:r>
+      <w:r>
+        <w:rPr>
+          <w:rFonts w:hint="eastAsia"/>
+        </w:rPr>
+        <w:t>4</w:t>
+      </w:r>
+      <w:r>
+        <w:t xml:space="preserve"> </w:t>
+      </w:r>
+      <w:r>
+        <w:rPr>
+          <w:szCs w:val="28"/>
+        </w:rPr>
+        <w:t>CRC</w:t>
+      </w:r>
+      <w:r>
+        <w:rPr>
+          <w:rFonts w:hint="eastAsia"/>
+          <w:szCs w:val="28"/>
+        </w:rPr>
+        <w:t>校验</w:t>
       </w:r>
     </w:p>
     <w:p>
@@ -4078,118 +4381,70 @@
         <w:rPr>
           <w:rFonts w:hint="eastAsia"/>
         </w:rPr>
-        <w:t>1</w:t>
-      </w:r>
-      <w:r>
-        <w:rPr>
-          <w:rFonts w:hint="eastAsia"/>
-        </w:rPr>
-        <w:t>．使用一致性内存（</w:t>
-      </w:r>
-      <w:r>
+        <w:t>嵌入式系统</w:t>
+      </w:r>
+      <w:r>
+        <w:rPr>
+          <w:rFonts w:hint="eastAsia"/>
+        </w:rPr>
+        <w:t>处理器与其外接设备之间、与上位机之间通过各种传输接口传输数据时，不可避免的会被各种噪声影响，导致传输数据出错的情况。为了提高系统的可靠性，需要对传输的数据进行差错控制。循环冗余校验（</w:t>
+      </w:r>
+      <w:r>
+        <w:rPr>
+          <w:rFonts w:hint="eastAsia"/>
+        </w:rPr>
+        <w:t>Cyclic</w:t>
+      </w:r>
+      <w:r>
+        <w:t xml:space="preserve"> R</w:t>
+      </w:r>
+      <w:r>
+        <w:rPr>
+          <w:rFonts w:hint="eastAsia"/>
+        </w:rPr>
+        <w:t>edundancy</w:t>
+      </w:r>
+      <w:r>
+        <w:t xml:space="preserve"> C</w:t>
+      </w:r>
+      <w:r>
+        <w:rPr>
+          <w:rFonts w:hint="eastAsia"/>
+        </w:rPr>
+        <w:t>heck</w:t>
+      </w:r>
+      <w:r>
+        <w:rPr>
+          <w:rFonts w:hint="eastAsia"/>
+        </w:rPr>
+        <w:t>，</w:t>
+      </w:r>
+      <w:r>
+        <w:rPr>
+          <w:rFonts w:hint="eastAsia"/>
+        </w:rPr>
         <w:t>C</w:t>
       </w:r>
       <w:r>
-        <w:rPr>
-          <w:rFonts w:hint="eastAsia"/>
-        </w:rPr>
-        <w:t>oherent</w:t>
-      </w:r>
-      <w:r>
-        <w:t xml:space="preserve"> M</w:t>
-      </w:r>
-      <w:r>
-        <w:rPr>
-          <w:rFonts w:hint="eastAsia"/>
-        </w:rPr>
-        <w:t>emory</w:t>
-      </w:r>
-      <w:r>
-        <w:rPr>
-          <w:rFonts w:hint="eastAsia"/>
-        </w:rPr>
-        <w:t>）：由硬件来确保</w:t>
-      </w:r>
-      <w:r>
-        <w:rPr>
-          <w:rFonts w:hint="eastAsia"/>
-        </w:rPr>
-        <w:t>cache</w:t>
-      </w:r>
-      <w:r>
-        <w:rPr>
-          <w:rFonts w:hint="eastAsia"/>
-        </w:rPr>
-        <w:t>数据和外部内存数据的一致性。当</w:t>
-      </w:r>
-      <w:r>
-        <w:rPr>
-          <w:rFonts w:hint="eastAsia"/>
-        </w:rPr>
-        <w:t>DMA</w:t>
-      </w:r>
-      <w:r>
-        <w:rPr>
-          <w:rFonts w:hint="eastAsia"/>
-        </w:rPr>
-        <w:t>向外部内存写数据后，通知缓存控制器更新</w:t>
-      </w:r>
-      <w:r>
-        <w:rPr>
-          <w:rFonts w:hint="eastAsia"/>
-        </w:rPr>
-        <w:t>cache</w:t>
-      </w:r>
-      <w:r>
-        <w:rPr>
-          <w:rFonts w:hint="eastAsia"/>
-        </w:rPr>
-        <w:t>数据，防止</w:t>
-      </w:r>
-      <w:r>
-        <w:rPr>
-          <w:rFonts w:hint="eastAsia"/>
-        </w:rPr>
-        <w:t>CPU</w:t>
-      </w:r>
-      <w:r>
-        <w:rPr>
-          <w:rFonts w:hint="eastAsia"/>
-        </w:rPr>
-        <w:t>读取超前；当</w:t>
-      </w:r>
-      <w:r>
-        <w:rPr>
-          <w:rFonts w:hint="eastAsia"/>
-        </w:rPr>
-        <w:t>DMA</w:t>
-      </w:r>
-      <w:r>
-        <w:rPr>
-          <w:rFonts w:hint="eastAsia"/>
-        </w:rPr>
-        <w:t>向外部内存读数据前，通知缓存控制器将</w:t>
-      </w:r>
-      <w:r>
-        <w:rPr>
-          <w:rFonts w:hint="eastAsia"/>
-        </w:rPr>
-        <w:t>cache</w:t>
-      </w:r>
-      <w:r>
-        <w:rPr>
-          <w:rFonts w:hint="eastAsia"/>
-        </w:rPr>
-        <w:t>数据全部清空到外部内存中，防止</w:t>
-      </w:r>
-      <w:r>
-        <w:t>DMA</w:t>
-      </w:r>
-      <w:r>
-        <w:rPr>
-          <w:rFonts w:hint="eastAsia"/>
-        </w:rPr>
-        <w:t>读取超前。</w:t>
+        <w:t>RC</w:t>
+      </w:r>
+      <w:r>
+        <w:rPr>
+          <w:rFonts w:hint="eastAsia"/>
+        </w:rPr>
+        <w:t>）以其简单的</w:t>
+      </w:r>
+      <w:r>
+        <w:rPr>
+          <w:rFonts w:hint="eastAsia"/>
+        </w:rPr>
+        <w:t>编码解码方法、高效的检错能力被广泛运用</w:t>
+      </w:r>
+      <w:r>
+        <w:rPr>
+          <w:rFonts w:hint="eastAsia"/>
+        </w:rPr>
+        <w:t>。</w:t>
       </w:r>
     </w:p>
     <w:p>
@@ -4201,137 +4456,157 @@
         <w:rPr>
           <w:rFonts w:hint="eastAsia"/>
         </w:rPr>
-        <w:t>2</w:t>
-      </w:r>
-      <w:r>
-        <w:rPr>
-          <w:rFonts w:hint="eastAsia"/>
-        </w:rPr>
-        <w:t>．对于使用非一致性内存（</w:t>
-      </w:r>
-      <w:r>
-        <w:rPr>
-          <w:rFonts w:hint="eastAsia"/>
-        </w:rPr>
-        <w:t>non-coherent</w:t>
-      </w:r>
-      <w:r>
-        <w:t xml:space="preserve"> </w:t>
-      </w:r>
-      <w:r>
-        <w:rPr>
-          <w:rFonts w:hint="eastAsia"/>
-        </w:rPr>
-        <w:t>memory</w:t>
-      </w:r>
-      <w:r>
-        <w:rPr>
-          <w:rFonts w:hint="eastAsia"/>
-        </w:rPr>
-        <w:t>）的系统，通常使用软件控制的方式来解决。当</w:t>
-      </w:r>
-      <w:r>
-        <w:rPr>
-          <w:rFonts w:hint="eastAsia"/>
-        </w:rPr>
-        <w:t>CPU</w:t>
-      </w:r>
-      <w:r>
-        <w:rPr>
-          <w:rFonts w:hint="eastAsia"/>
-        </w:rPr>
-        <w:t>向</w:t>
-      </w:r>
-      <w:r>
-        <w:rPr>
-          <w:rFonts w:hint="eastAsia"/>
-        </w:rPr>
-        <w:t>cache</w:t>
-      </w:r>
-      <w:r>
-        <w:rPr>
-          <w:rFonts w:hint="eastAsia"/>
-        </w:rPr>
-        <w:t>读数据时，由软件确保</w:t>
-      </w:r>
-      <w:r>
-        <w:rPr>
-          <w:rFonts w:hint="eastAsia"/>
-        </w:rPr>
-        <w:t>cache</w:t>
-      </w:r>
-      <w:r>
-        <w:rPr>
-          <w:rFonts w:hint="eastAsia"/>
-        </w:rPr>
-        <w:t>中的数据是最新的，防止</w:t>
-      </w:r>
-      <w:r>
-        <w:rPr>
-          <w:rFonts w:hint="eastAsia"/>
-        </w:rPr>
-        <w:t>CPU</w:t>
-      </w:r>
-      <w:r>
-        <w:rPr>
-          <w:rFonts w:hint="eastAsia"/>
-        </w:rPr>
-        <w:t>读取超前；当</w:t>
-      </w:r>
-      <w:r>
-        <w:rPr>
-          <w:rFonts w:hint="eastAsia"/>
-        </w:rPr>
-        <w:t>DMA</w:t>
-      </w:r>
-      <w:r>
-        <w:rPr>
-          <w:rFonts w:hint="eastAsia"/>
-        </w:rPr>
-        <w:t>读外部内存中的数据时，由软件来确保外部内存中的数据是最新的，防止</w:t>
-      </w:r>
-      <w:r>
-        <w:t>DMA</w:t>
-      </w:r>
-      <w:r>
-        <w:rPr>
-          <w:rFonts w:hint="eastAsia"/>
-        </w:rPr>
-        <w:t>读取超前。</w:t>
+        <w:t>C</w:t>
+      </w:r>
+      <w:r>
+        <w:t>RC</w:t>
+      </w:r>
+      <w:r>
+        <w:rPr>
+          <w:rFonts w:hint="eastAsia"/>
+        </w:rPr>
+        <w:t>循环冗余校验时一种线性分组码</w:t>
+      </w:r>
+      <w:r>
+        <w:rPr>
+          <w:rFonts w:hint="eastAsia"/>
+          <w:color w:val="FF0000"/>
+          <w:vertAlign w:val="superscript"/>
+        </w:rPr>
+        <w:t>[3</w:t>
+      </w:r>
+      <w:r>
+        <w:rPr>
+          <w:color w:val="FF0000"/>
+          <w:vertAlign w:val="superscript"/>
+        </w:rPr>
+        <w:t>]</w:t>
+      </w:r>
+      <w:r>
+        <w:rPr>
+          <w:rFonts w:hint="eastAsia"/>
+        </w:rPr>
+        <w:t>，在控制一定冗余的前提下就具备较强的检错能力。</w:t>
+      </w:r>
+      <w:r>
+        <w:rPr>
+          <w:rFonts w:hint="eastAsia"/>
+        </w:rPr>
+        <w:t>含有</w:t>
+      </w:r>
+      <w:r>
+        <w:rPr>
+          <w:rFonts w:hint="eastAsia"/>
+        </w:rPr>
+        <w:t>C</w:t>
+      </w:r>
+      <w:r>
+        <w:t>RC</w:t>
+      </w:r>
+      <w:r>
+        <w:rPr>
+          <w:rFonts w:hint="eastAsia"/>
+        </w:rPr>
+        <w:t>校验码的传输数据信息</w:t>
+      </w:r>
+      <w:r>
+        <w:rPr>
+          <w:rFonts w:hint="eastAsia"/>
+        </w:rPr>
+        <w:t>由信息码元和检验码元两部分构成，其中信息码元为当前数据包的原始数据，检验码元为</w:t>
+      </w:r>
+      <w:r>
+        <w:rPr>
+          <w:rFonts w:hint="eastAsia"/>
+        </w:rPr>
+        <w:t>软件</w:t>
+      </w:r>
+      <w:r>
+        <w:rPr>
+          <w:rFonts w:hint="eastAsia"/>
+        </w:rPr>
+        <w:t>通过</w:t>
+      </w:r>
+      <w:r>
+        <w:rPr>
+          <w:rFonts w:hint="eastAsia"/>
+        </w:rPr>
+        <w:t>CRC</w:t>
+      </w:r>
+      <w:r>
+        <w:rPr>
+          <w:rFonts w:hint="eastAsia"/>
+        </w:rPr>
+        <w:t>添加的拓展位，其结构如下图所示：</w:t>
       </w:r>
     </w:p>
     <w:p>
       <w:pPr>
-        <w:pStyle w:val="2"/>
-        <w:jc w:val="left"/>
-        <w:rPr>
-          <w:szCs w:val="28"/>
-        </w:rPr>
+        <w:spacing w:line="300" w:lineRule="auto"/>
+        <w:jc w:val="center"/>
       </w:pPr>
       <w:r>
+        <w:rPr>
+          <w:rFonts w:hint="eastAsia"/>
+        </w:rPr>
+        <w:t>图</w:t>
+      </w:r>
+      <w:r>
+        <w:rPr>
+          <w:rFonts w:hint="eastAsia"/>
+        </w:rPr>
         <w:t>2.</w:t>
       </w:r>
       <w:r>
         <w:rPr>
           <w:rFonts w:hint="eastAsia"/>
         </w:rPr>
-        <w:t>4</w:t>
-      </w:r>
-      <w:r>
-        <w:t xml:space="preserve"> </w:t>
-      </w:r>
-      <w:r>
-        <w:rPr>
-          <w:szCs w:val="28"/>
-        </w:rPr>
-        <w:t>CRC</w:t>
-      </w:r>
-      <w:r>
-        <w:rPr>
-          <w:rFonts w:hint="eastAsia"/>
-          <w:szCs w:val="28"/>
-        </w:rPr>
-        <w:t>校验</w:t>
+        <w:t>3</w:t>
+      </w:r>
+      <w:r>
+        <w:rPr>
+          <w:rFonts w:hint="eastAsia"/>
+        </w:rPr>
+        <w:t>：</w:t>
+      </w:r>
+      <w:r>
+        <w:rPr>
+          <w:rFonts w:asciiTheme="minorHAnsi" w:eastAsiaTheme="minorEastAsia" w:hAnsiTheme="minorHAnsi" w:cstheme="minorBidi"/>
+          <w:noProof/>
+          <w:sz w:val="21"/>
+          <w:szCs w:val="22"/>
+        </w:rPr>
+        <w:object w:dxaOrig="1440" w:dyaOrig="1440" w14:anchorId="5D7B153A">
+          <v:shape id="_x0000_s1050" type="#_x0000_t75" style="position:absolute;left:0;text-align:left;margin-left:0;margin-top:0;width:330.65pt;height:157.85pt;z-index:251664384;mso-position-horizontal:center;mso-position-horizontal-relative:text;mso-position-vertical-relative:text">
+            <v:imagedata r:id="rId11" o:title=""/>
+            <w10:wrap type="topAndBottom"/>
+          </v:shape>
+          <o:OLEObject Type="Embed" ProgID="Visio.Drawing.15" ShapeID="_x0000_s1050" DrawAspect="Content" ObjectID="_1574881875" r:id="rId12"/>
+        </w:object>
+      </w:r>
+      <w:r>
+        <w:rPr>
+          <w:rFonts w:hint="eastAsia"/>
+        </w:rPr>
+        <w:t>具有</w:t>
+      </w:r>
+      <w:r>
+        <w:rPr>
+          <w:rFonts w:hint="eastAsia"/>
+        </w:rPr>
+        <w:t>C</w:t>
+      </w:r>
+      <w:r>
+        <w:t>RC</w:t>
+      </w:r>
+      <w:r>
+        <w:t>校验码</w:t>
+      </w:r>
+      <w:r>
+        <w:rPr>
+          <w:rFonts w:hint="eastAsia"/>
+        </w:rPr>
+        <w:t>的传输数据信息结构图</w:t>
       </w:r>
     </w:p>
     <w:p>
@@ -4343,44 +4618,84 @@
         <w:rPr>
           <w:rFonts w:hint="eastAsia"/>
         </w:rPr>
-        <w:t>嵌入式系统</w:t>
-      </w:r>
-      <w:r>
-        <w:rPr>
-          <w:rFonts w:hint="eastAsia"/>
-        </w:rPr>
-        <w:t>处理器与其外接设备之间、与上位机之间通过各种传输接口传输</w:t>
-      </w:r>
-      <w:r>
-        <w:rPr>
-          <w:rFonts w:hint="eastAsia"/>
-        </w:rPr>
-        <w:lastRenderedPageBreak/>
-        <w:t>数据时，不可避免的会被各种噪声影响，导致传输数据出错的情况。为了提高系统的可靠性，需要对传输的数据进行差错控制。循环冗余校验（</w:t>
-      </w:r>
-      <w:r>
-        <w:rPr>
-          <w:rFonts w:hint="eastAsia"/>
-        </w:rPr>
-        <w:t>Cyclic</w:t>
-      </w:r>
-      <w:r>
-        <w:t xml:space="preserve"> R</w:t>
-      </w:r>
-      <w:r>
-        <w:rPr>
-          <w:rFonts w:hint="eastAsia"/>
-        </w:rPr>
-        <w:t>edundancy</w:t>
-      </w:r>
-      <w:r>
-        <w:t xml:space="preserve"> C</w:t>
-      </w:r>
-      <w:r>
-        <w:rPr>
-          <w:rFonts w:hint="eastAsia"/>
-        </w:rPr>
-        <w:t>heck</w:t>
+        <w:t>假设传输</w:t>
+      </w:r>
+      <w:r>
+        <w:rPr>
+          <w:rFonts w:hint="eastAsia"/>
+        </w:rPr>
+        <w:t>的</w:t>
+      </w:r>
+      <w:r>
+        <w:rPr>
+          <w:rFonts w:hint="eastAsia"/>
+        </w:rPr>
+        <w:t>n</w:t>
+      </w:r>
+      <w:r>
+        <w:rPr>
+          <w:rFonts w:hint="eastAsia"/>
+        </w:rPr>
+        <w:t>位信息码为</w:t>
+      </w:r>
+      <w:r>
+        <w:rPr>
+          <w:position w:val="-12"/>
+        </w:rPr>
+        <w:object w:dxaOrig="3120" w:dyaOrig="360" w14:anchorId="2F8033D1">
+          <v:shape id="_x0000_i1028" type="#_x0000_t75" style="width:151.2pt;height:18pt" o:ole="">
+            <v:imagedata r:id="rId13" o:title=""/>
+          </v:shape>
+          <o:OLEObject Type="Embed" ProgID="Equation.DSMT4" ShapeID="_x0000_i1028" DrawAspect="Content" ObjectID="_1574881854" r:id="rId14"/>
+        </w:object>
+      </w:r>
+      <w:r>
+        <w:rPr>
+          <w:rFonts w:hint="eastAsia"/>
+        </w:rPr>
+        <w:t>，将这</w:t>
+      </w:r>
+      <w:r>
+        <w:rPr>
+          <w:rFonts w:hint="eastAsia"/>
+        </w:rPr>
+        <w:t>n</w:t>
+      </w:r>
+      <w:r>
+        <w:rPr>
+          <w:rFonts w:hint="eastAsia"/>
+        </w:rPr>
+        <w:t>位的信息码</w:t>
+      </w:r>
+      <w:r>
+        <w:rPr>
+          <w:rFonts w:hint="eastAsia"/>
+        </w:rPr>
+        <w:t>M</w:t>
+      </w:r>
+      <w:r>
+        <w:rPr>
+          <w:rFonts w:hint="eastAsia"/>
+        </w:rPr>
+        <w:t>的每一位看成多项式的系数，在这个多项式的后面添加</w:t>
+      </w:r>
+      <w:r>
+        <w:rPr>
+          <w:rFonts w:hint="eastAsia"/>
+        </w:rPr>
+        <w:t>k</w:t>
+      </w:r>
+      <w:r>
+        <w:rPr>
+          <w:rFonts w:hint="eastAsia"/>
+        </w:rPr>
+        <w:t>个</w:t>
+      </w:r>
+      <w:r>
+        <w:rPr>
+          <w:rFonts w:hint="eastAsia"/>
+        </w:rPr>
+        <w:t>0</w:t>
       </w:r>
       <w:r>
         <w:rPr>
@@ -4392,28 +4707,157 @@
         <w:rPr>
           <w:rFonts w:hint="eastAsia"/>
         </w:rPr>
-        <w:t>C</w:t>
-      </w:r>
-      <w:r>
-        <w:t>RC</w:t>
-      </w:r>
-      <w:r>
-        <w:rPr>
-          <w:rFonts w:hint="eastAsia"/>
-        </w:rPr>
-        <w:t>）以其简单的</w:t>
-      </w:r>
-      <w:r>
-        <w:rPr>
-          <w:rFonts w:hint="eastAsia"/>
-        </w:rPr>
-        <w:t>编码解码方法、高效的检错能力被广泛运用</w:t>
-      </w:r>
-      <w:r>
-        <w:rPr>
-          <w:rFonts w:hint="eastAsia"/>
-        </w:rPr>
-        <w:t>。</w:t>
+        <w:t>其</w:t>
+      </w:r>
+      <w:r>
+        <w:rPr>
+          <w:rFonts w:hint="eastAsia"/>
+        </w:rPr>
+        <w:t>多项式展开为：</w:t>
+      </w:r>
+      <w:r>
+        <w:rPr>
+          <w:position w:val="-12"/>
+        </w:rPr>
+        <w:object w:dxaOrig="6160" w:dyaOrig="380" w14:anchorId="5B206C19">
+          <v:shape id="_x0000_i1029" type="#_x0000_t75" style="width:298.2pt;height:18.6pt" o:ole="">
+            <v:imagedata r:id="rId15" o:title=""/>
+          </v:shape>
+          <o:OLEObject Type="Embed" ProgID="Equation.DSMT4" ShapeID="_x0000_i1029" DrawAspect="Content" ObjectID="_1574881855" r:id="rId16"/>
+        </w:object>
+      </w:r>
+      <w:r>
+        <w:rPr>
+          <w:rFonts w:hint="eastAsia"/>
+        </w:rPr>
+        <w:t>，将</w:t>
+      </w:r>
+      <w:r>
+        <w:rPr>
+          <w:rFonts w:hint="eastAsia"/>
+        </w:rPr>
+        <w:t>此</w:t>
+      </w:r>
+      <w:r>
+        <w:rPr>
+          <w:rFonts w:hint="eastAsia"/>
+        </w:rPr>
+        <w:t>多项式当作被除式，</w:t>
+      </w:r>
+      <w:r>
+        <w:rPr>
+          <w:rFonts w:hint="eastAsia"/>
+        </w:rPr>
+        <w:t>选择一个</w:t>
+      </w:r>
+      <w:r>
+        <w:rPr>
+          <w:rFonts w:hint="eastAsia"/>
+        </w:rPr>
+        <w:t>k</w:t>
+      </w:r>
+      <w:r>
+        <w:rPr>
+          <w:rFonts w:hint="eastAsia"/>
+        </w:rPr>
+        <w:t>次的多项式</w:t>
+      </w:r>
+      <w:r>
+        <w:rPr>
+          <w:position w:val="-6"/>
+        </w:rPr>
+        <w:object w:dxaOrig="540" w:dyaOrig="300" w14:anchorId="7B05E4B7">
+          <v:shape id="_x0000_i1030" type="#_x0000_t75" style="width:26.4pt;height:15pt" o:ole="">
+            <v:imagedata r:id="rId17" o:title=""/>
+          </v:shape>
+          <o:OLEObject Type="Embed" ProgID="Equation.DSMT4" ShapeID="_x0000_i1030" DrawAspect="Content" ObjectID="_1574881856" r:id="rId18"/>
+        </w:object>
+      </w:r>
+      <w:r>
+        <w:rPr>
+          <w:rFonts w:hint="eastAsia"/>
+        </w:rPr>
+        <w:t>当作除式，相除后可得商式</w:t>
+      </w:r>
+      <w:r>
+        <w:rPr>
+          <w:position w:val="-10"/>
+        </w:rPr>
+        <w:object w:dxaOrig="540" w:dyaOrig="340" w14:anchorId="72CC11C4">
+          <v:shape id="_x0000_i1031" type="#_x0000_t75" style="width:26.4pt;height:16.8pt" o:ole="">
+            <v:imagedata r:id="rId19" o:title=""/>
+          </v:shape>
+          <o:OLEObject Type="Embed" ProgID="Equation.DSMT4" ShapeID="_x0000_i1031" DrawAspect="Content" ObjectID="_1574881857" r:id="rId20"/>
+        </w:object>
+      </w:r>
+      <w:r>
+        <w:rPr>
+          <w:rFonts w:hint="eastAsia"/>
+        </w:rPr>
+        <w:t>和最高次为</w:t>
+      </w:r>
+      <w:r>
+        <w:rPr>
+          <w:rFonts w:hint="eastAsia"/>
+        </w:rPr>
+        <w:t>k-1</w:t>
+      </w:r>
+      <w:r>
+        <w:rPr>
+          <w:rFonts w:hint="eastAsia"/>
+        </w:rPr>
+        <w:t>的余式</w:t>
+      </w:r>
+      <w:r>
+        <w:rPr>
+          <w:position w:val="-6"/>
+        </w:rPr>
+        <w:object w:dxaOrig="520" w:dyaOrig="300" w14:anchorId="5491189D">
+          <v:shape id="_x0000_i1032" type="#_x0000_t75" style="width:25.2pt;height:15pt" o:ole="">
+            <v:imagedata r:id="rId21" o:title=""/>
+          </v:shape>
+          <o:OLEObject Type="Embed" ProgID="Equation.DSMT4" ShapeID="_x0000_i1032" DrawAspect="Content" ObjectID="_1574881858" r:id="rId22"/>
+        </w:object>
+      </w:r>
+      <w:r>
+        <w:rPr>
+          <w:rFonts w:hint="eastAsia"/>
+        </w:rPr>
+        <w:t>，即：</w:t>
+      </w:r>
+    </w:p>
+    <w:p>
+      <w:pPr>
+        <w:spacing w:line="300" w:lineRule="auto"/>
+        <w:jc w:val="center"/>
+      </w:pPr>
+      <w:r>
+        <w:rPr>
+          <w:position w:val="-24"/>
+        </w:rPr>
+        <w:object w:dxaOrig="2480" w:dyaOrig="660" w14:anchorId="20BAE39F">
+          <v:shape id="_x0000_i1033" type="#_x0000_t75" style="width:120pt;height:32.4pt" o:ole="">
+            <v:imagedata r:id="rId23" o:title=""/>
+          </v:shape>
+          <o:OLEObject Type="Embed" ProgID="Equation.DSMT4" ShapeID="_x0000_i1033" DrawAspect="Content" ObjectID="_1574881859" r:id="rId24"/>
+        </w:object>
+      </w:r>
+    </w:p>
+    <w:p>
+      <w:pPr>
+        <w:spacing w:line="300" w:lineRule="auto"/>
+        <w:jc w:val="center"/>
+      </w:pPr>
+      <w:r>
+        <w:rPr>
+          <w:position w:val="-10"/>
+        </w:rPr>
+        <w:object w:dxaOrig="3040" w:dyaOrig="360" w14:anchorId="4F204FBA">
+          <v:shape id="_x0000_i1034" type="#_x0000_t75" style="width:147pt;height:18pt" o:ole="">
+            <v:imagedata r:id="rId25" o:title=""/>
+          </v:shape>
+          <o:OLEObject Type="Embed" ProgID="Equation.DSMT4" ShapeID="_x0000_i1034" DrawAspect="Content" ObjectID="_1574881860" r:id="rId26"/>
+        </w:object>
       </w:r>
     </w:p>
     <w:p>
@@ -4425,88 +4869,78 @@
         <w:rPr>
           <w:rFonts w:hint="eastAsia"/>
         </w:rPr>
-        <w:t>C</w:t>
-      </w:r>
-      <w:r>
-        <w:t>RC</w:t>
-      </w:r>
-      <w:r>
-        <w:rPr>
-          <w:rFonts w:hint="eastAsia"/>
-        </w:rPr>
-        <w:t>循环冗余校验时一种线性分组码</w:t>
-      </w:r>
-      <w:r>
-        <w:rPr>
-          <w:rFonts w:hint="eastAsia"/>
-          <w:color w:val="FF0000"/>
-          <w:vertAlign w:val="superscript"/>
-        </w:rPr>
-        <w:t>[3</w:t>
-      </w:r>
-      <w:r>
-        <w:rPr>
-          <w:color w:val="FF0000"/>
-          <w:vertAlign w:val="superscript"/>
-        </w:rPr>
-        <w:t>]</w:t>
-      </w:r>
-      <w:r>
-        <w:rPr>
-          <w:rFonts w:hint="eastAsia"/>
-        </w:rPr>
-        <w:t>，在控制一定冗余的前提下就具备较强的检错能力。</w:t>
-      </w:r>
-      <w:r>
-        <w:rPr>
-          <w:rFonts w:hint="eastAsia"/>
-        </w:rPr>
-        <w:t>含有</w:t>
-      </w:r>
-      <w:r>
-        <w:rPr>
-          <w:rFonts w:hint="eastAsia"/>
-        </w:rPr>
-        <w:t>C</w:t>
-      </w:r>
-      <w:r>
-        <w:t>RC</w:t>
-      </w:r>
-      <w:r>
-        <w:rPr>
-          <w:rFonts w:hint="eastAsia"/>
-        </w:rPr>
-        <w:t>校验码的传输数据信息</w:t>
-      </w:r>
-      <w:r>
-        <w:rPr>
-          <w:rFonts w:hint="eastAsia"/>
-        </w:rPr>
-        <w:t>由信息码元和检验码元两部分构成，其中信息码元为当前数据包的原始数据，检验码元为</w:t>
-      </w:r>
-      <w:r>
-        <w:rPr>
-          <w:rFonts w:hint="eastAsia"/>
-        </w:rPr>
-        <w:t>软件</w:t>
-      </w:r>
-      <w:r>
-        <w:rPr>
-          <w:rFonts w:hint="eastAsia"/>
-        </w:rPr>
-        <w:t>通过</w:t>
-      </w:r>
-      <w:r>
-        <w:rPr>
-          <w:rFonts w:hint="eastAsia"/>
-        </w:rPr>
-        <w:t>CRC</w:t>
-      </w:r>
-      <w:r>
-        <w:rPr>
-          <w:rFonts w:hint="eastAsia"/>
-        </w:rPr>
-        <w:t>添加的拓展位，其结构如下图所示：</w:t>
+        <w:t>多项式相除采用模</w:t>
+      </w:r>
+      <w:r>
+        <w:rPr>
+          <w:rFonts w:hint="eastAsia"/>
+        </w:rPr>
+        <w:t>2</w:t>
+      </w:r>
+      <w:r>
+        <w:rPr>
+          <w:rFonts w:hint="eastAsia"/>
+        </w:rPr>
+        <w:t>除法，加减采用没有进位借位的模</w:t>
+      </w:r>
+      <w:r>
+        <w:rPr>
+          <w:rFonts w:hint="eastAsia"/>
+        </w:rPr>
+        <w:t>2</w:t>
+      </w:r>
+      <w:r>
+        <w:rPr>
+          <w:rFonts w:hint="eastAsia"/>
+        </w:rPr>
+        <w:t>运算，从形式上讲等同于异或运算，因此，相同的多项式相加或者</w:t>
+      </w:r>
+      <w:r>
+        <w:rPr>
+          <w:rFonts w:hint="eastAsia"/>
+        </w:rPr>
+        <w:t>相减都为</w:t>
+      </w:r>
+      <w:r>
+        <w:rPr>
+          <w:rFonts w:hint="eastAsia"/>
+        </w:rPr>
+        <w:t>0</w:t>
+      </w:r>
+      <w:r>
+        <w:rPr>
+          <w:rFonts w:hint="eastAsia"/>
+        </w:rPr>
+        <w:t>。在式</w:t>
+      </w:r>
+      <w:r>
+        <w:rPr>
+          <w:rFonts w:hint="eastAsia"/>
+        </w:rPr>
+        <w:t>2.2</w:t>
+      </w:r>
+      <w:r>
+        <w:rPr>
+          <w:rFonts w:hint="eastAsia"/>
+        </w:rPr>
+        <w:t>两边都加上余式</w:t>
+      </w:r>
+      <w:r>
+        <w:rPr>
+          <w:position w:val="-6"/>
+        </w:rPr>
+        <w:object w:dxaOrig="520" w:dyaOrig="300" w14:anchorId="75C5D2E5">
+          <v:shape id="_x0000_i1035" type="#_x0000_t75" style="width:25.2pt;height:15pt" o:ole="">
+            <v:imagedata r:id="rId21" o:title=""/>
+          </v:shape>
+          <o:OLEObject Type="Embed" ProgID="Equation.DSMT4" ShapeID="_x0000_i1035" DrawAspect="Content" ObjectID="_1574881861" r:id="rId27"/>
+        </w:object>
+      </w:r>
+      <w:r>
+        <w:rPr>
+          <w:rFonts w:hint="eastAsia"/>
+        </w:rPr>
+        <w:t>，则有：</w:t>
       </w:r>
     </w:p>
     <w:p>
@@ -4516,66 +4950,14 @@
       </w:pPr>
       <w:r>
         <w:rPr>
-          <w:rFonts w:hint="eastAsia"/>
-        </w:rPr>
-        <w:t>图</w:t>
-      </w:r>
-      <w:r>
-        <w:rPr>
-          <w:rFonts w:hint="eastAsia"/>
-        </w:rPr>
-        <w:t>2.</w:t>
-      </w:r>
-      <w:r>
-        <w:rPr>
-          <w:rFonts w:hint="eastAsia"/>
-        </w:rPr>
-        <w:t>3</w:t>
-      </w:r>
-      <w:r>
-        <w:rPr>
-          <w:rFonts w:hint="eastAsia"/>
-        </w:rPr>
-        <w:t>：</w:t>
-      </w:r>
-      <w:r>
-        <w:rPr>
-          <w:rFonts w:asciiTheme="minorHAnsi" w:eastAsiaTheme="minorEastAsia" w:hAnsiTheme="minorHAnsi" w:cstheme="minorBidi"/>
-          <w:noProof/>
-          <w:sz w:val="21"/>
-          <w:szCs w:val="22"/>
-        </w:rPr>
-        <w:object w:dxaOrig="1440" w:dyaOrig="1440" w14:anchorId="5D7B153A">
-          <v:shape id="_x0000_s1050" type="#_x0000_t75" style="position:absolute;left:0;text-align:left;margin-left:0;margin-top:0;width:330.65pt;height:157.85pt;z-index:251664384;mso-position-horizontal:center;mso-position-horizontal-relative:text;mso-position-vertical-relative:text">
-            <v:imagedata r:id="rId11" o:title=""/>
-            <w10:wrap type="topAndBottom"/>
+          <w:position w:val="-10"/>
+        </w:rPr>
+        <w:object w:dxaOrig="3040" w:dyaOrig="360" w14:anchorId="214283D5">
+          <v:shape id="_x0000_i1036" type="#_x0000_t75" style="width:147pt;height:18pt" o:ole="">
+            <v:imagedata r:id="rId28" o:title=""/>
           </v:shape>
-          <o:OLEObject Type="Embed" ProgID="Visio.Drawing.15" ShapeID="_x0000_s1050" DrawAspect="Content" ObjectID="_1574864460" r:id="rId12"/>
+          <o:OLEObject Type="Embed" ProgID="Equation.DSMT4" ShapeID="_x0000_i1036" DrawAspect="Content" ObjectID="_1574881862" r:id="rId29"/>
         </w:object>
-      </w:r>
-      <w:r>
-        <w:rPr>
-          <w:rFonts w:hint="eastAsia"/>
-        </w:rPr>
-        <w:t>具有</w:t>
-      </w:r>
-      <w:r>
-        <w:rPr>
-          <w:rFonts w:hint="eastAsia"/>
-        </w:rPr>
-        <w:t>C</w:t>
-      </w:r>
-      <w:r>
-        <w:t>RC</w:t>
-      </w:r>
-      <w:r>
-        <w:t>校验码</w:t>
-      </w:r>
-      <w:r>
-        <w:rPr>
-          <w:rFonts w:hint="eastAsia"/>
-        </w:rPr>
-        <w:t>的传输数据信息结构图</w:t>
       </w:r>
     </w:p>
     <w:p>
@@ -4587,212 +4969,399 @@
         <w:rPr>
           <w:rFonts w:hint="eastAsia"/>
         </w:rPr>
-        <w:t>假设传输</w:t>
-      </w:r>
-      <w:r>
-        <w:rPr>
-          <w:rFonts w:hint="eastAsia"/>
-        </w:rPr>
-        <w:t>的</w:t>
-      </w:r>
-      <w:r>
-        <w:rPr>
-          <w:rFonts w:hint="eastAsia"/>
-        </w:rPr>
-        <w:t>n</w:t>
-      </w:r>
-      <w:r>
-        <w:rPr>
-          <w:rFonts w:hint="eastAsia"/>
-        </w:rPr>
-        <w:t>位信息码为</w:t>
-      </w:r>
-      <w:r>
-        <w:rPr>
-          <w:position w:val="-12"/>
-        </w:rPr>
-        <w:object w:dxaOrig="3120" w:dyaOrig="360" w14:anchorId="2F8033D1">
-          <v:shape id="_x0000_i1028" type="#_x0000_t75" style="width:151.2pt;height:18pt" o:ole="">
-            <v:imagedata r:id="rId13" o:title=""/>
-          </v:shape>
-          <o:OLEObject Type="Embed" ProgID="Equation.DSMT4" ShapeID="_x0000_i1028" DrawAspect="Content" ObjectID="_1574864440" r:id="rId14"/>
-        </w:object>
-      </w:r>
-      <w:r>
-        <w:rPr>
-          <w:rFonts w:hint="eastAsia"/>
-        </w:rPr>
-        <w:t>，将这</w:t>
-      </w:r>
-      <w:r>
-        <w:rPr>
-          <w:rFonts w:hint="eastAsia"/>
-        </w:rPr>
-        <w:t>n</w:t>
-      </w:r>
-      <w:r>
-        <w:rPr>
-          <w:rFonts w:hint="eastAsia"/>
-        </w:rPr>
-        <w:t>位的信息码</w:t>
-      </w:r>
-      <w:r>
-        <w:rPr>
-          <w:rFonts w:hint="eastAsia"/>
-        </w:rPr>
-        <w:t>M</w:t>
-      </w:r>
-      <w:r>
-        <w:rPr>
-          <w:rFonts w:hint="eastAsia"/>
-        </w:rPr>
-        <w:t>的每一位看成多项式的系数，在这个多项式的后面添加</w:t>
-      </w:r>
-      <w:r>
-        <w:rPr>
-          <w:rFonts w:hint="eastAsia"/>
-        </w:rPr>
-        <w:t>k</w:t>
-      </w:r>
-      <w:r>
-        <w:rPr>
-          <w:rFonts w:hint="eastAsia"/>
-        </w:rPr>
-        <w:t>个</w:t>
-      </w:r>
-      <w:r>
-        <w:rPr>
-          <w:rFonts w:hint="eastAsia"/>
-        </w:rPr>
-        <w:t>0</w:t>
-      </w:r>
-      <w:r>
-        <w:rPr>
-          <w:rFonts w:hint="eastAsia"/>
-        </w:rPr>
-        <w:t>，</w:t>
-      </w:r>
-      <w:r>
-        <w:rPr>
-          <w:rFonts w:hint="eastAsia"/>
-        </w:rPr>
-        <w:t>其</w:t>
-      </w:r>
-      <w:r>
-        <w:rPr>
-          <w:rFonts w:hint="eastAsia"/>
-        </w:rPr>
-        <w:t>多项式展开为：</w:t>
-      </w:r>
-      <w:r>
-        <w:rPr>
-          <w:position w:val="-12"/>
-        </w:rPr>
-        <w:object w:dxaOrig="6160" w:dyaOrig="380" w14:anchorId="5B206C19">
-          <v:shape id="_x0000_i1029" type="#_x0000_t75" style="width:298.2pt;height:18.6pt" o:ole="">
-            <v:imagedata r:id="rId15" o:title=""/>
-          </v:shape>
-          <o:OLEObject Type="Embed" ProgID="Equation.DSMT4" ShapeID="_x0000_i1029" DrawAspect="Content" ObjectID="_1574864441" r:id="rId16"/>
-        </w:object>
-      </w:r>
-      <w:r>
-        <w:rPr>
-          <w:rFonts w:hint="eastAsia"/>
-        </w:rPr>
-        <w:t>，将</w:t>
-      </w:r>
-      <w:r>
-        <w:rPr>
-          <w:rFonts w:hint="eastAsia"/>
-        </w:rPr>
-        <w:t>此</w:t>
-      </w:r>
-      <w:r>
-        <w:rPr>
-          <w:rFonts w:hint="eastAsia"/>
-        </w:rPr>
-        <w:t>多项式当作被除式，</w:t>
-      </w:r>
-      <w:r>
-        <w:rPr>
-          <w:rFonts w:hint="eastAsia"/>
-        </w:rPr>
-        <w:t>选择一个</w:t>
-      </w:r>
-      <w:r>
-        <w:rPr>
-          <w:rFonts w:hint="eastAsia"/>
-        </w:rPr>
-        <w:t>k</w:t>
-      </w:r>
-      <w:r>
-        <w:rPr>
-          <w:rFonts w:hint="eastAsia"/>
-        </w:rPr>
-        <w:t>次的多项式</w:t>
+        <w:t>从式</w:t>
+      </w:r>
+      <w:r>
+        <w:rPr>
+          <w:rFonts w:hint="eastAsia"/>
+        </w:rPr>
+        <w:t>2.3</w:t>
+      </w:r>
+      <w:r>
+        <w:rPr>
+          <w:rFonts w:hint="eastAsia"/>
+        </w:rPr>
+        <w:t>可知，式</w:t>
+      </w:r>
+      <w:r>
+        <w:rPr>
+          <w:rFonts w:hint="eastAsia"/>
+        </w:rPr>
+        <w:t>2.3</w:t>
+      </w:r>
+      <w:r>
+        <w:rPr>
+          <w:rFonts w:hint="eastAsia"/>
+        </w:rPr>
+        <w:t>左边表达式为除式</w:t>
       </w:r>
       <w:r>
         <w:rPr>
           <w:position w:val="-6"/>
         </w:rPr>
-        <w:object w:dxaOrig="540" w:dyaOrig="300" w14:anchorId="7B05E4B7">
-          <v:shape id="_x0000_i1030" type="#_x0000_t75" style="width:26.4pt;height:15pt" o:ole="">
+        <w:object w:dxaOrig="540" w:dyaOrig="300" w14:anchorId="47D1B52E">
+          <v:shape id="_x0000_i1037" type="#_x0000_t75" style="width:26.4pt;height:15pt" o:ole="">
             <v:imagedata r:id="rId17" o:title=""/>
           </v:shape>
-          <o:OLEObject Type="Embed" ProgID="Equation.DSMT4" ShapeID="_x0000_i1030" DrawAspect="Content" ObjectID="_1574864442" r:id="rId18"/>
+          <o:OLEObject Type="Embed" ProgID="Equation.DSMT4" ShapeID="_x0000_i1037" DrawAspect="Content" ObjectID="_1574881863" r:id="rId30"/>
         </w:object>
       </w:r>
       <w:r>
         <w:rPr>
           <w:rFonts w:hint="eastAsia"/>
         </w:rPr>
-        <w:t>当作除式，相除后可得商式</w:t>
-      </w:r>
-      <w:r>
-        <w:rPr>
-          <w:position w:val="-10"/>
-        </w:rPr>
-        <w:object w:dxaOrig="540" w:dyaOrig="340" w14:anchorId="72CC11C4">
-          <v:shape id="_x0000_i1031" type="#_x0000_t75" style="width:26.4pt;height:16.8pt" o:ole="">
-            <v:imagedata r:id="rId19" o:title=""/>
+        <w:t>的整数倍，它正好是多项式</w:t>
+      </w:r>
+      <w:r>
+        <w:rPr>
+          <w:position w:val="-6"/>
+        </w:rPr>
+        <w:object w:dxaOrig="620" w:dyaOrig="300" w14:anchorId="63C031A3">
+          <v:shape id="_x0000_i1038" type="#_x0000_t75" style="width:30pt;height:15pt" o:ole="">
+            <v:imagedata r:id="rId31" o:title=""/>
           </v:shape>
-          <o:OLEObject Type="Embed" ProgID="Equation.DSMT4" ShapeID="_x0000_i1031" DrawAspect="Content" ObjectID="_1574864443" r:id="rId20"/>
+          <o:OLEObject Type="Embed" ProgID="Equation.DSMT4" ShapeID="_x0000_i1038" DrawAspect="Content" ObjectID="_1574881864" r:id="rId32"/>
         </w:object>
       </w:r>
       <w:r>
         <w:rPr>
           <w:rFonts w:hint="eastAsia"/>
         </w:rPr>
-        <w:t>和最高次为</w:t>
-      </w:r>
-      <w:r>
-        <w:rPr>
-          <w:rFonts w:hint="eastAsia"/>
-        </w:rPr>
-        <w:t>k-1</w:t>
-      </w:r>
-      <w:r>
-        <w:rPr>
-          <w:rFonts w:hint="eastAsia"/>
-        </w:rPr>
-        <w:t>的余式</w:t>
+        <w:t>往左移</w:t>
+      </w:r>
+      <w:r>
+        <w:rPr>
+          <w:rFonts w:hint="eastAsia"/>
+        </w:rPr>
+        <w:t>k</w:t>
+      </w:r>
+      <w:r>
+        <w:rPr>
+          <w:rFonts w:hint="eastAsia"/>
+        </w:rPr>
+        <w:t>位后附加余式的结果，该多项式的系数为</w:t>
+      </w:r>
+      <w:r>
+        <w:rPr>
+          <w:position w:val="-12"/>
+        </w:rPr>
+        <w:object w:dxaOrig="2900" w:dyaOrig="360" w14:anchorId="49E8B8B3">
+          <v:shape id="_x0000_i1039" type="#_x0000_t75" style="width:140.4pt;height:18pt" o:ole="">
+            <v:imagedata r:id="rId33" o:title=""/>
+          </v:shape>
+          <o:OLEObject Type="Embed" ProgID="Equation.DSMT4" ShapeID="_x0000_i1039" DrawAspect="Content" ObjectID="_1574881865" r:id="rId34"/>
+        </w:object>
+      </w:r>
+      <w:r>
+        <w:rPr>
+          <w:rFonts w:hint="eastAsia"/>
+        </w:rPr>
+        <w:t>，其中高位的</w:t>
+      </w:r>
+      <w:r>
+        <w:rPr>
+          <w:rFonts w:hint="eastAsia"/>
+        </w:rPr>
+        <w:t>n</w:t>
+      </w:r>
+      <w:r>
+        <w:rPr>
+          <w:rFonts w:hint="eastAsia"/>
+        </w:rPr>
+        <w:t>位为原始的信息码，即有效数据，低位的</w:t>
+      </w:r>
+      <w:r>
+        <w:rPr>
+          <w:rFonts w:hint="eastAsia"/>
+        </w:rPr>
+        <w:t>k</w:t>
+      </w:r>
+      <w:r>
+        <w:rPr>
+          <w:rFonts w:hint="eastAsia"/>
+        </w:rPr>
+        <w:t>位则为</w:t>
+      </w:r>
+      <w:r>
+        <w:rPr>
+          <w:rFonts w:hint="eastAsia"/>
+        </w:rPr>
+        <w:t>C</w:t>
+      </w:r>
+      <w:r>
+        <w:t>RC</w:t>
+      </w:r>
+      <w:r>
+        <w:rPr>
+          <w:rFonts w:hint="eastAsia"/>
+        </w:rPr>
+        <w:t>检验码，发送端最终发送出去的</w:t>
+      </w:r>
+      <w:r>
+        <w:rPr>
+          <w:rFonts w:hint="eastAsia"/>
+        </w:rPr>
+        <w:t>信息</w:t>
+      </w:r>
+      <w:r>
+        <w:rPr>
+          <w:rFonts w:hint="eastAsia"/>
+        </w:rPr>
+        <w:t>为</w:t>
+      </w:r>
+      <w:bookmarkStart w:id="14" w:name="MTBlankEqn"/>
+      <w:r>
+        <w:rPr>
+          <w:position w:val="-4"/>
+        </w:rPr>
+        <w:object w:dxaOrig="260" w:dyaOrig="260" w14:anchorId="466BE974">
+          <v:shape id="_x0000_i1040" type="#_x0000_t75" style="width:13.2pt;height:13.2pt" o:ole="">
+            <v:imagedata r:id="rId35" o:title=""/>
+          </v:shape>
+          <o:OLEObject Type="Embed" ProgID="Equation.DSMT4" ShapeID="_x0000_i1040" DrawAspect="Content" ObjectID="_1574881866" r:id="rId36"/>
+        </w:object>
+      </w:r>
+      <w:bookmarkEnd w:id="14"/>
+      <w:r>
+        <w:rPr>
+          <w:rFonts w:hint="eastAsia"/>
+        </w:rPr>
+        <w:t>，接收端在接收到信息</w:t>
+      </w:r>
+      <w:r>
+        <w:rPr>
+          <w:position w:val="-4"/>
+        </w:rPr>
+        <w:object w:dxaOrig="260" w:dyaOrig="260" w14:anchorId="65010506">
+          <v:shape id="_x0000_i1041" type="#_x0000_t75" style="width:13.2pt;height:13.2pt" o:ole="">
+            <v:imagedata r:id="rId35" o:title=""/>
+          </v:shape>
+          <o:OLEObject Type="Embed" ProgID="Equation.DSMT4" ShapeID="_x0000_i1041" DrawAspect="Content" ObjectID="_1574881867" r:id="rId37"/>
+        </w:object>
+      </w:r>
+      <w:r>
+        <w:rPr>
+          <w:rFonts w:hint="eastAsia"/>
+        </w:rPr>
+        <w:t>时，将</w:t>
+      </w:r>
+      <w:r>
+        <w:rPr>
+          <w:position w:val="-4"/>
+        </w:rPr>
+        <w:object w:dxaOrig="260" w:dyaOrig="260" w14:anchorId="72A1C371">
+          <v:shape id="_x0000_i1042" type="#_x0000_t75" style="width:13.2pt;height:13.2pt" o:ole="">
+            <v:imagedata r:id="rId35" o:title=""/>
+          </v:shape>
+          <o:OLEObject Type="Embed" ProgID="Equation.DSMT4" ShapeID="_x0000_i1042" DrawAspect="Content" ObjectID="_1574881868" r:id="rId38"/>
+        </w:object>
+      </w:r>
+      <w:r>
+        <w:rPr>
+          <w:rFonts w:hint="eastAsia"/>
+        </w:rPr>
+        <w:t>的多项式展开式除以协议定好的除式</w:t>
       </w:r>
       <w:r>
         <w:rPr>
           <w:position w:val="-6"/>
         </w:rPr>
-        <w:object w:dxaOrig="520" w:dyaOrig="300" w14:anchorId="5491189D">
-          <v:shape id="_x0000_i1032" type="#_x0000_t75" style="width:25.2pt;height:15pt" o:ole="">
-            <v:imagedata r:id="rId21" o:title=""/>
+        <w:object w:dxaOrig="540" w:dyaOrig="300" w14:anchorId="15111C0E">
+          <v:shape id="_x0000_i1043" type="#_x0000_t75" style="width:26.4pt;height:15pt" o:ole="">
+            <v:imagedata r:id="rId17" o:title=""/>
           </v:shape>
-          <o:OLEObject Type="Embed" ProgID="Equation.DSMT4" ShapeID="_x0000_i1032" DrawAspect="Content" ObjectID="_1574864444" r:id="rId22"/>
+          <o:OLEObject Type="Embed" ProgID="Equation.DSMT4" ShapeID="_x0000_i1043" DrawAspect="Content" ObjectID="_1574881869" r:id="rId39"/>
         </w:object>
       </w:r>
       <w:r>
         <w:rPr>
           <w:rFonts w:hint="eastAsia"/>
         </w:rPr>
-        <w:t>，即：</w:t>
+        <w:t>，判断余数是否为</w:t>
+      </w:r>
+      <w:r>
+        <w:rPr>
+          <w:rFonts w:hint="eastAsia"/>
+        </w:rPr>
+        <w:t>0</w:t>
+      </w:r>
+      <w:r>
+        <w:rPr>
+          <w:rFonts w:hint="eastAsia"/>
+        </w:rPr>
+        <w:t>，如果余数为</w:t>
+      </w:r>
+      <w:r>
+        <w:rPr>
+          <w:rFonts w:hint="eastAsia"/>
+        </w:rPr>
+        <w:t>0</w:t>
+      </w:r>
+      <w:r>
+        <w:rPr>
+          <w:rFonts w:hint="eastAsia"/>
+        </w:rPr>
+        <w:t>，则可判定信息在传输过程中并未出现差错，否则即表示传输过程出错。</w:t>
+      </w:r>
+    </w:p>
+    <w:p>
+      <w:pPr>
+        <w:spacing w:line="300" w:lineRule="auto"/>
+        <w:ind w:firstLineChars="200" w:firstLine="480"/>
+      </w:pPr>
+      <w:r>
+        <w:rPr>
+          <w:rFonts w:hint="eastAsia"/>
+        </w:rPr>
+        <w:t>图</w:t>
+      </w:r>
+      <w:r>
+        <w:rPr>
+          <w:rFonts w:hint="eastAsia"/>
+        </w:rPr>
+        <w:t>2.3</w:t>
+      </w:r>
+      <w:r>
+        <w:rPr>
+          <w:rFonts w:hint="eastAsia"/>
+        </w:rPr>
+        <w:t>演示了一个</w:t>
+      </w:r>
+      <w:r>
+        <w:rPr>
+          <w:rFonts w:hint="eastAsia"/>
+        </w:rPr>
+        <w:t>C</w:t>
+      </w:r>
+      <w:r>
+        <w:t>RC</w:t>
+      </w:r>
+      <w:r>
+        <w:rPr>
+          <w:rFonts w:hint="eastAsia"/>
+        </w:rPr>
+        <w:t>循环校验码的生成过程，被除数“</w:t>
+      </w:r>
+      <w:r>
+        <w:rPr>
+          <w:rFonts w:hint="eastAsia"/>
+        </w:rPr>
+        <w:t>10101010</w:t>
+      </w:r>
+      <w:r>
+        <w:rPr>
+          <w:rFonts w:hint="eastAsia"/>
+        </w:rPr>
+        <w:t>”对应的多项展开式为：</w:t>
+      </w:r>
+      <w:r>
+        <w:rPr>
+          <w:position w:val="-6"/>
+        </w:rPr>
+        <w:object w:dxaOrig="2280" w:dyaOrig="320" w14:anchorId="4F3E68A3">
+          <v:shape id="_x0000_i1044" type="#_x0000_t75" style="width:110.4pt;height:15.6pt" o:ole="">
+            <v:imagedata r:id="rId40" o:title=""/>
+          </v:shape>
+          <o:OLEObject Type="Embed" ProgID="Equation.DSMT4" ShapeID="_x0000_i1044" DrawAspect="Content" ObjectID="_1574881870" r:id="rId41"/>
+        </w:object>
+      </w:r>
+      <w:r>
+        <w:rPr>
+          <w:rFonts w:hint="eastAsia"/>
+        </w:rPr>
+        <w:t>，除数“</w:t>
+      </w:r>
+      <w:r>
+        <w:rPr>
+          <w:rFonts w:hint="eastAsia"/>
+        </w:rPr>
+        <w:t>10011</w:t>
+      </w:r>
+      <w:r>
+        <w:rPr>
+          <w:rFonts w:hint="eastAsia"/>
+        </w:rPr>
+        <w:t>”对应的多项展开式为：</w:t>
+      </w:r>
+      <w:r>
+        <w:rPr>
+          <w:position w:val="-6"/>
+        </w:rPr>
+        <w:object w:dxaOrig="1660" w:dyaOrig="320" w14:anchorId="41FB337D">
+          <v:shape id="_x0000_i1045" type="#_x0000_t75" style="width:80.4pt;height:15.6pt" o:ole="">
+            <v:imagedata r:id="rId42" o:title=""/>
+          </v:shape>
+          <o:OLEObject Type="Embed" ProgID="Equation.DSMT4" ShapeID="_x0000_i1045" DrawAspect="Content" ObjectID="_1574881871" r:id="rId43"/>
+        </w:object>
+      </w:r>
+      <w:r>
+        <w:rPr>
+          <w:rFonts w:hint="eastAsia"/>
+        </w:rPr>
+        <w:t>，即</w:t>
+      </w:r>
+      <w:r>
+        <w:rPr>
+          <w:rFonts w:hint="eastAsia"/>
+        </w:rPr>
+        <w:t>C</w:t>
+      </w:r>
+      <w:r>
+        <w:t>RC</w:t>
+      </w:r>
+      <w:r>
+        <w:rPr>
+          <w:rFonts w:hint="eastAsia"/>
+        </w:rPr>
+        <w:t>-4-</w:t>
+      </w:r>
+      <w:r>
+        <w:t>ITU</w:t>
+      </w:r>
+      <w:r>
+        <w:rPr>
+          <w:rFonts w:hint="eastAsia"/>
+        </w:rPr>
+        <w:t>，所得的</w:t>
+      </w:r>
+      <w:r>
+        <w:rPr>
+          <w:rFonts w:hint="eastAsia"/>
+        </w:rPr>
+        <w:t>R</w:t>
+      </w:r>
+      <w:r>
+        <w:t>6</w:t>
+      </w:r>
+      <w:r>
+        <w:t>即</w:t>
+      </w:r>
+      <w:r>
+        <w:rPr>
+          <w:rFonts w:hint="eastAsia"/>
+        </w:rPr>
+        <w:t>为</w:t>
+      </w:r>
+      <w:r>
+        <w:rPr>
+          <w:rFonts w:hint="eastAsia"/>
+        </w:rPr>
+        <w:t>C</w:t>
+      </w:r>
+      <w:r>
+        <w:t>RC</w:t>
+      </w:r>
+      <w:r>
+        <w:rPr>
+          <w:rFonts w:hint="eastAsia"/>
+        </w:rPr>
+        <w:t>校验码</w:t>
+      </w:r>
+      <w:r>
+        <w:rPr>
+          <w:rFonts w:hint="eastAsia"/>
+        </w:rPr>
+        <w:t>。</w:t>
       </w:r>
     </w:p>
     <w:p>
@@ -4802,73 +5371,162 @@
       </w:pPr>
       <w:r>
         <w:rPr>
-          <w:position w:val="-24"/>
-        </w:rPr>
-        <w:object w:dxaOrig="2480" w:dyaOrig="660" w14:anchorId="20BAE39F">
-          <v:shape id="_x0000_i1033" type="#_x0000_t75" style="width:120pt;height:32.4pt" o:ole="">
-            <v:imagedata r:id="rId23" o:title=""/>
+          <w:rFonts w:asciiTheme="minorHAnsi" w:eastAsiaTheme="minorEastAsia" w:hAnsiTheme="minorHAnsi" w:cstheme="minorBidi"/>
+          <w:noProof/>
+          <w:sz w:val="21"/>
+          <w:szCs w:val="22"/>
+        </w:rPr>
+        <w:object w:dxaOrig="1440" w:dyaOrig="1440" w14:anchorId="733D4ECB">
+          <v:shape id="_x0000_s1069" type="#_x0000_t75" style="position:absolute;left:0;text-align:left;margin-left:0;margin-top:0;width:170.1pt;height:222.55pt;z-index:251666432;mso-position-horizontal:center;mso-position-horizontal-relative:text;mso-position-vertical-relative:text">
+            <v:imagedata r:id="rId44" o:title=""/>
+            <w10:wrap type="topAndBottom"/>
           </v:shape>
-          <o:OLEObject Type="Embed" ProgID="Equation.DSMT4" ShapeID="_x0000_i1033" DrawAspect="Content" ObjectID="_1574864445" r:id="rId24"/>
+          <o:OLEObject Type="Embed" ProgID="Visio.Drawing.15" ShapeID="_x0000_s1069" DrawAspect="Content" ObjectID="_1574881876" r:id="rId45"/>
         </w:object>
+      </w:r>
+      <w:r>
+        <w:rPr>
+          <w:rFonts w:hint="eastAsia"/>
+        </w:rPr>
+        <w:t>图</w:t>
+      </w:r>
+      <w:r>
+        <w:rPr>
+          <w:rFonts w:hint="eastAsia"/>
+        </w:rPr>
+        <w:t>2.</w:t>
+      </w:r>
+      <w:r>
+        <w:t>4</w:t>
+      </w:r>
+      <w:r>
+        <w:rPr>
+          <w:rFonts w:hint="eastAsia"/>
+        </w:rPr>
+        <w:t>：</w:t>
+      </w:r>
+      <w:r>
+        <w:t>CRC</w:t>
+      </w:r>
+      <w:r>
+        <w:rPr>
+          <w:rFonts w:hint="eastAsia"/>
+        </w:rPr>
+        <w:t>校验生成示例</w:t>
       </w:r>
     </w:p>
     <w:p>
       <w:pPr>
-        <w:spacing w:line="300" w:lineRule="auto"/>
-        <w:jc w:val="center"/>
+        <w:ind w:firstLineChars="200" w:firstLine="480"/>
       </w:pPr>
       <w:r>
         <w:rPr>
-          <w:position w:val="-10"/>
-        </w:rPr>
-        <w:object w:dxaOrig="3040" w:dyaOrig="360" w14:anchorId="4F204FBA">
-          <v:shape id="_x0000_i1034" type="#_x0000_t75" style="width:147pt;height:18pt" o:ole="">
-            <v:imagedata r:id="rId25" o:title=""/>
-          </v:shape>
-          <o:OLEObject Type="Embed" ProgID="Equation.DSMT4" ShapeID="_x0000_i1034" DrawAspect="Content" ObjectID="_1574864446" r:id="rId26"/>
-        </w:object>
+          <w:rFonts w:hint="eastAsia"/>
+        </w:rPr>
+        <w:t>通过上述例子可以看出</w:t>
+      </w:r>
+      <w:r>
+        <w:rPr>
+          <w:rFonts w:hint="eastAsia"/>
+        </w:rPr>
+        <w:t>：</w:t>
       </w:r>
     </w:p>
     <w:p>
       <w:pPr>
-        <w:spacing w:line="300" w:lineRule="auto"/>
-        <w:ind w:firstLineChars="200" w:firstLine="480"/>
+        <w:pStyle w:val="a7"/>
+        <w:numPr>
+          <w:ilvl w:val="0"/>
+          <w:numId w:val="2"/>
+        </w:numPr>
+        <w:ind w:firstLineChars="0"/>
       </w:pPr>
       <w:r>
         <w:rPr>
           <w:rFonts w:hint="eastAsia"/>
         </w:rPr>
-        <w:t>多项式相除采用模</w:t>
-      </w:r>
-      <w:r>
-        <w:rPr>
-          <w:rFonts w:hint="eastAsia"/>
-        </w:rPr>
-        <w:t>2</w:t>
-      </w:r>
-      <w:r>
-        <w:rPr>
-          <w:rFonts w:hint="eastAsia"/>
-        </w:rPr>
-        <w:t>除法，加减采用没有进位借位的模</w:t>
-      </w:r>
-      <w:r>
-        <w:rPr>
-          <w:rFonts w:hint="eastAsia"/>
-        </w:rPr>
-        <w:t>2</w:t>
-      </w:r>
-      <w:r>
-        <w:rPr>
-          <w:rFonts w:hint="eastAsia"/>
-        </w:rPr>
-        <w:t>运算，从形式上讲等同于异或运算，因此，相同的多项式相加或者</w:t>
-      </w:r>
-      <w:r>
-        <w:rPr>
-          <w:rFonts w:hint="eastAsia"/>
-        </w:rPr>
-        <w:t>相减都为</w:t>
+        <w:t>每次迭代</w:t>
+      </w:r>
+      <w:r>
+        <w:t>R</w:t>
+      </w:r>
+      <w:r>
+        <w:rPr>
+          <w:rFonts w:hint="eastAsia"/>
+        </w:rPr>
+        <w:t>x</w:t>
+      </w:r>
+      <w:r>
+        <w:rPr>
+          <w:rFonts w:hint="eastAsia"/>
+        </w:rPr>
+        <w:t>的首位决定</w:t>
+      </w:r>
+      <w:r>
+        <w:rPr>
+          <w:rFonts w:hint="eastAsia"/>
+        </w:rPr>
+        <w:t>Gx</w:t>
+      </w:r>
+      <w:r>
+        <w:rPr>
+          <w:rFonts w:hint="eastAsia"/>
+        </w:rPr>
+        <w:t>的值，如果</w:t>
+      </w:r>
+      <w:r>
+        <w:t>R</w:t>
+      </w:r>
+      <w:r>
+        <w:rPr>
+          <w:rFonts w:hint="eastAsia"/>
+        </w:rPr>
+        <w:t>x</w:t>
+      </w:r>
+      <w:r>
+        <w:rPr>
+          <w:rFonts w:hint="eastAsia"/>
+        </w:rPr>
+        <w:t>首位为</w:t>
+      </w:r>
+      <w:r>
+        <w:rPr>
+          <w:rFonts w:hint="eastAsia"/>
+        </w:rPr>
+        <w:t>1</w:t>
+      </w:r>
+      <w:r>
+        <w:rPr>
+          <w:rFonts w:hint="eastAsia"/>
+        </w:rPr>
+        <w:t>，则</w:t>
+      </w:r>
+      <w:r>
+        <w:t>G</w:t>
+      </w:r>
+      <w:r>
+        <w:rPr>
+          <w:rFonts w:hint="eastAsia"/>
+        </w:rPr>
+        <w:t>x</w:t>
+      </w:r>
+      <w:r>
+        <w:rPr>
+          <w:rFonts w:hint="eastAsia"/>
+        </w:rPr>
+        <w:t>为“</w:t>
+      </w:r>
+      <w:r>
+        <w:rPr>
+          <w:rFonts w:hint="eastAsia"/>
+        </w:rPr>
+        <w:t>10011</w:t>
+      </w:r>
+      <w:r>
+        <w:rPr>
+          <w:rFonts w:hint="eastAsia"/>
+        </w:rPr>
+        <w:t>”，否则为“</w:t>
       </w:r>
       <w:r>
         <w:rPr>
@@ -4880,328 +5538,308 @@
         <w:rPr>
           <w:rFonts w:hint="eastAsia"/>
         </w:rPr>
-        <w:t>。在式</w:t>
-      </w:r>
-      <w:r>
-        <w:rPr>
-          <w:rFonts w:hint="eastAsia"/>
-        </w:rPr>
-        <w:t>2.2</w:t>
-      </w:r>
-      <w:r>
-        <w:rPr>
-          <w:rFonts w:hint="eastAsia"/>
-        </w:rPr>
-        <w:t>两边都加上余式</w:t>
-      </w:r>
-      <w:r>
-        <w:rPr>
-          <w:position w:val="-6"/>
-        </w:rPr>
-        <w:object w:dxaOrig="520" w:dyaOrig="300" w14:anchorId="75C5D2E5">
-          <v:shape id="_x0000_i1035" type="#_x0000_t75" style="width:25.2pt;height:15pt" o:ole="">
-            <v:imagedata r:id="rId21" o:title=""/>
-          </v:shape>
-          <o:OLEObject Type="Embed" ProgID="Equation.DSMT4" ShapeID="_x0000_i1035" DrawAspect="Content" ObjectID="_1574864447" r:id="rId27"/>
-        </w:object>
-      </w:r>
-      <w:r>
-        <w:rPr>
-          <w:rFonts w:hint="eastAsia"/>
-        </w:rPr>
-        <w:t>，则有：</w:t>
+        <w:t>”，示例中略去</w:t>
+      </w:r>
+      <w:r>
+        <w:rPr>
+          <w:rFonts w:hint="eastAsia"/>
+        </w:rPr>
+        <w:t>Rx</w:t>
+      </w:r>
+      <w:r>
+        <w:rPr>
+          <w:rFonts w:hint="eastAsia"/>
+        </w:rPr>
+        <w:t>首位为</w:t>
+      </w:r>
+      <w:r>
+        <w:rPr>
+          <w:rFonts w:hint="eastAsia"/>
+        </w:rPr>
+        <w:t>0</w:t>
+      </w:r>
+      <w:r>
+        <w:rPr>
+          <w:rFonts w:hint="eastAsia"/>
+        </w:rPr>
+        <w:t>的情况，所以看到的</w:t>
+      </w:r>
+      <w:r>
+        <w:rPr>
+          <w:rFonts w:hint="eastAsia"/>
+        </w:rPr>
+        <w:t>G</w:t>
+      </w:r>
+      <w:r>
+        <w:t>x</w:t>
+      </w:r>
+      <w:r>
+        <w:rPr>
+          <w:rFonts w:hint="eastAsia"/>
+        </w:rPr>
+        <w:t>都为“</w:t>
+      </w:r>
+      <w:r>
+        <w:rPr>
+          <w:rFonts w:hint="eastAsia"/>
+        </w:rPr>
+        <w:t>10011</w:t>
+      </w:r>
+      <w:r>
+        <w:rPr>
+          <w:rFonts w:hint="eastAsia"/>
+        </w:rPr>
+        <w:t>”；</w:t>
       </w:r>
     </w:p>
     <w:p>
       <w:pPr>
-        <w:spacing w:line="300" w:lineRule="auto"/>
-        <w:jc w:val="center"/>
+        <w:pStyle w:val="a7"/>
+        <w:numPr>
+          <w:ilvl w:val="0"/>
+          <w:numId w:val="2"/>
+        </w:numPr>
+        <w:ind w:firstLineChars="0"/>
       </w:pPr>
       <w:r>
         <w:rPr>
-          <w:position w:val="-10"/>
-        </w:rPr>
-        <w:object w:dxaOrig="3040" w:dyaOrig="360" w14:anchorId="214283D5">
-          <v:shape id="_x0000_i1036" type="#_x0000_t75" style="width:147pt;height:18pt" o:ole="">
-            <v:imagedata r:id="rId28" o:title=""/>
-          </v:shape>
-          <o:OLEObject Type="Embed" ProgID="Equation.DSMT4" ShapeID="_x0000_i1036" DrawAspect="Content" ObjectID="_1574864448" r:id="rId29"/>
-        </w:object>
+          <w:rFonts w:hint="eastAsia"/>
+        </w:rPr>
+        <w:t>每次迭代</w:t>
+      </w:r>
+      <w:r>
+        <w:rPr>
+          <w:rFonts w:hint="eastAsia"/>
+        </w:rPr>
+        <w:t>Rx</w:t>
+      </w:r>
+      <w:r>
+        <w:rPr>
+          <w:rFonts w:hint="eastAsia"/>
+        </w:rPr>
+        <w:t>的首位都会被移除，这样就可以舍去</w:t>
+      </w:r>
+      <w:r>
+        <w:rPr>
+          <w:rFonts w:hint="eastAsia"/>
+        </w:rPr>
+        <w:t>G</w:t>
+      </w:r>
+      <w:r>
+        <w:rPr>
+          <w:rFonts w:hint="eastAsia"/>
+        </w:rPr>
+        <w:t>的最高为来运算；</w:t>
       </w:r>
     </w:p>
     <w:p>
       <w:pPr>
-        <w:spacing w:line="300" w:lineRule="auto"/>
-        <w:ind w:firstLineChars="200" w:firstLine="480"/>
+        <w:pStyle w:val="a7"/>
+        <w:numPr>
+          <w:ilvl w:val="0"/>
+          <w:numId w:val="2"/>
+        </w:numPr>
+        <w:ind w:firstLineChars="0"/>
       </w:pPr>
       <w:r>
         <w:rPr>
           <w:rFonts w:hint="eastAsia"/>
         </w:rPr>
-        <w:t>从式</w:t>
-      </w:r>
-      <w:r>
-        <w:rPr>
-          <w:rFonts w:hint="eastAsia"/>
-        </w:rPr>
-        <w:t>2.3</w:t>
-      </w:r>
-      <w:r>
-        <w:rPr>
-          <w:rFonts w:hint="eastAsia"/>
-        </w:rPr>
-        <w:t>可知，式</w:t>
-      </w:r>
-      <w:r>
-        <w:rPr>
-          <w:rFonts w:hint="eastAsia"/>
-        </w:rPr>
-        <w:t>2.3</w:t>
-      </w:r>
-      <w:r>
-        <w:rPr>
-          <w:rFonts w:hint="eastAsia"/>
-        </w:rPr>
-        <w:t>左边表达式为除式</w:t>
-      </w:r>
-      <w:r>
-        <w:rPr>
-          <w:position w:val="-6"/>
-        </w:rPr>
-        <w:object w:dxaOrig="540" w:dyaOrig="300" w14:anchorId="47D1B52E">
-          <v:shape id="_x0000_i1037" type="#_x0000_t75" style="width:26.4pt;height:15pt" o:ole="">
-            <v:imagedata r:id="rId17" o:title=""/>
-          </v:shape>
-          <o:OLEObject Type="Embed" ProgID="Equation.DSMT4" ShapeID="_x0000_i1037" DrawAspect="Content" ObjectID="_1574864449" r:id="rId30"/>
-        </w:object>
-      </w:r>
-      <w:r>
-        <w:rPr>
-          <w:rFonts w:hint="eastAsia"/>
-        </w:rPr>
-        <w:t>的整数倍，它正好是多项式</w:t>
-      </w:r>
-      <w:r>
-        <w:rPr>
-          <w:position w:val="-6"/>
-        </w:rPr>
-        <w:object w:dxaOrig="620" w:dyaOrig="300" w14:anchorId="63C031A3">
-          <v:shape id="_x0000_i1038" type="#_x0000_t75" style="width:30pt;height:15pt" o:ole="">
-            <v:imagedata r:id="rId31" o:title=""/>
-          </v:shape>
-          <o:OLEObject Type="Embed" ProgID="Equation.DSMT4" ShapeID="_x0000_i1038" DrawAspect="Content" ObjectID="_1574864450" r:id="rId32"/>
-        </w:object>
-      </w:r>
-      <w:r>
-        <w:rPr>
-          <w:rFonts w:hint="eastAsia"/>
-        </w:rPr>
-        <w:t>往左移</w:t>
-      </w:r>
-      <w:r>
-        <w:rPr>
-          <w:rFonts w:hint="eastAsia"/>
-        </w:rPr>
-        <w:t>k</w:t>
-      </w:r>
-      <w:r>
-        <w:rPr>
-          <w:rFonts w:hint="eastAsia"/>
-        </w:rPr>
-        <w:t>位后附加余式的结果，该多项式的系数为</w:t>
-      </w:r>
-      <w:r>
-        <w:rPr>
-          <w:position w:val="-12"/>
-        </w:rPr>
-        <w:object w:dxaOrig="2900" w:dyaOrig="360" w14:anchorId="49E8B8B3">
-          <v:shape id="_x0000_i1039" type="#_x0000_t75" style="width:140.4pt;height:18pt" o:ole="">
-            <v:imagedata r:id="rId33" o:title=""/>
-          </v:shape>
-          <o:OLEObject Type="Embed" ProgID="Equation.DSMT4" ShapeID="_x0000_i1039" DrawAspect="Content" ObjectID="_1574864451" r:id="rId34"/>
-        </w:object>
-      </w:r>
-      <w:r>
-        <w:rPr>
-          <w:rFonts w:hint="eastAsia"/>
-        </w:rPr>
-        <w:t>，其中高位的</w:t>
-      </w:r>
-      <w:r>
-        <w:rPr>
-          <w:rFonts w:hint="eastAsia"/>
-        </w:rPr>
-        <w:t>n</w:t>
-      </w:r>
-      <w:r>
-        <w:rPr>
-          <w:rFonts w:hint="eastAsia"/>
-        </w:rPr>
-        <w:t>位为原始的信息码，即有效数据，低</w:t>
-      </w:r>
-      <w:r>
-        <w:rPr>
-          <w:rFonts w:hint="eastAsia"/>
-        </w:rPr>
-        <w:lastRenderedPageBreak/>
-        <w:t>位的</w:t>
-      </w:r>
-      <w:r>
-        <w:rPr>
-          <w:rFonts w:hint="eastAsia"/>
-        </w:rPr>
-        <w:t>k</w:t>
-      </w:r>
-      <w:r>
-        <w:rPr>
-          <w:rFonts w:hint="eastAsia"/>
-        </w:rPr>
-        <w:t>位则为</w:t>
-      </w:r>
-      <w:r>
-        <w:rPr>
-          <w:rFonts w:hint="eastAsia"/>
-        </w:rPr>
-        <w:t>C</w:t>
-      </w:r>
-      <w:r>
-        <w:t>RC</w:t>
-      </w:r>
-      <w:r>
-        <w:rPr>
-          <w:rFonts w:hint="eastAsia"/>
-        </w:rPr>
-        <w:t>检验码，发送端最终发送出去的</w:t>
-      </w:r>
-      <w:r>
-        <w:rPr>
-          <w:rFonts w:hint="eastAsia"/>
-        </w:rPr>
-        <w:t>信息</w:t>
-      </w:r>
-      <w:r>
-        <w:rPr>
-          <w:rFonts w:hint="eastAsia"/>
-        </w:rPr>
-        <w:t>为</w:t>
-      </w:r>
-      <w:bookmarkStart w:id="15" w:name="MTBlankEqn"/>
-      <w:r>
-        <w:rPr>
-          <w:position w:val="-4"/>
-        </w:rPr>
-        <w:object w:dxaOrig="260" w:dyaOrig="260" w14:anchorId="466BE974">
-          <v:shape id="_x0000_i1040" type="#_x0000_t75" style="width:13.2pt;height:13.2pt" o:ole="">
-            <v:imagedata r:id="rId35" o:title=""/>
-          </v:shape>
-          <o:OLEObject Type="Embed" ProgID="Equation.DSMT4" ShapeID="_x0000_i1040" DrawAspect="Content" ObjectID="_1574864452" r:id="rId36"/>
-        </w:object>
-      </w:r>
-      <w:bookmarkEnd w:id="15"/>
-      <w:r>
-        <w:rPr>
-          <w:rFonts w:hint="eastAsia"/>
-        </w:rPr>
-        <w:t>，接收端在接收到信息</w:t>
-      </w:r>
-      <w:r>
-        <w:rPr>
-          <w:position w:val="-4"/>
-        </w:rPr>
-        <w:object w:dxaOrig="260" w:dyaOrig="260" w14:anchorId="65010506">
-          <v:shape id="_x0000_i1041" type="#_x0000_t75" style="width:13.2pt;height:13.2pt" o:ole="">
-            <v:imagedata r:id="rId35" o:title=""/>
-          </v:shape>
-          <o:OLEObject Type="Embed" ProgID="Equation.DSMT4" ShapeID="_x0000_i1041" DrawAspect="Content" ObjectID="_1574864453" r:id="rId37"/>
-        </w:object>
-      </w:r>
-      <w:r>
-        <w:rPr>
-          <w:rFonts w:hint="eastAsia"/>
-        </w:rPr>
-        <w:t>时，将</w:t>
-      </w:r>
-      <w:r>
-        <w:rPr>
-          <w:position w:val="-4"/>
-        </w:rPr>
-        <w:object w:dxaOrig="260" w:dyaOrig="260" w14:anchorId="72A1C371">
-          <v:shape id="_x0000_i1042" type="#_x0000_t75" style="width:13.2pt;height:13.2pt" o:ole="">
-            <v:imagedata r:id="rId35" o:title=""/>
-          </v:shape>
-          <o:OLEObject Type="Embed" ProgID="Equation.DSMT4" ShapeID="_x0000_i1042" DrawAspect="Content" ObjectID="_1574864454" r:id="rId38"/>
-        </w:object>
-      </w:r>
-      <w:r>
-        <w:rPr>
-          <w:rFonts w:hint="eastAsia"/>
-        </w:rPr>
-        <w:t>的多项式展开式除以协议定好的除式</w:t>
-      </w:r>
-      <w:r>
-        <w:rPr>
-          <w:position w:val="-6"/>
-        </w:rPr>
-        <w:object w:dxaOrig="540" w:dyaOrig="300" w14:anchorId="15111C0E">
-          <v:shape id="_x0000_i1043" type="#_x0000_t75" style="width:26.4pt;height:15pt" o:ole="">
-            <v:imagedata r:id="rId17" o:title=""/>
-          </v:shape>
-          <o:OLEObject Type="Embed" ProgID="Equation.DSMT4" ShapeID="_x0000_i1043" DrawAspect="Content" ObjectID="_1574864455" r:id="rId39"/>
-        </w:object>
-      </w:r>
-      <w:r>
-        <w:rPr>
-          <w:rFonts w:hint="eastAsia"/>
-        </w:rPr>
-        <w:t>，判断余数是否为</w:t>
-      </w:r>
-      <w:r>
-        <w:rPr>
-          <w:rFonts w:hint="eastAsia"/>
-        </w:rPr>
-        <w:t>0</w:t>
-      </w:r>
-      <w:r>
-        <w:rPr>
-          <w:rFonts w:hint="eastAsia"/>
-        </w:rPr>
-        <w:t>，如果余数为</w:t>
-      </w:r>
-      <w:r>
-        <w:rPr>
-          <w:rFonts w:hint="eastAsia"/>
-        </w:rPr>
-        <w:t>0</w:t>
-      </w:r>
-      <w:r>
-        <w:rPr>
-          <w:rFonts w:hint="eastAsia"/>
-        </w:rPr>
-        <w:t>，则可判定信息在传输过程中并未出现差错，否则即表示传输过程出错。</w:t>
+        <w:t>每次迭代只对信息码的前</w:t>
+      </w:r>
+      <w:r>
+        <w:rPr>
+          <w:rFonts w:hint="eastAsia"/>
+        </w:rPr>
+        <w:t>x</w:t>
+      </w:r>
+      <w:r>
+        <w:rPr>
+          <w:rFonts w:hint="eastAsia"/>
+        </w:rPr>
+        <w:t>位有效，考虑构建一个</w:t>
+      </w:r>
+      <w:r>
+        <w:rPr>
+          <w:rFonts w:hint="eastAsia"/>
+        </w:rPr>
+        <w:t>x</w:t>
+      </w:r>
+      <w:r>
+        <w:rPr>
+          <w:rFonts w:hint="eastAsia"/>
+        </w:rPr>
+        <w:t>位的寄存器</w:t>
+      </w:r>
+      <w:r>
+        <w:t>R</w:t>
+      </w:r>
+      <w:r>
+        <w:rPr>
+          <w:rFonts w:hint="eastAsia"/>
+        </w:rPr>
+        <w:t>eg</w:t>
+      </w:r>
+      <w:r>
+        <w:rPr>
+          <w:rFonts w:hint="eastAsia"/>
+        </w:rPr>
+        <w:t>。</w:t>
       </w:r>
     </w:p>
     <w:p>
       <w:pPr>
-        <w:spacing w:line="300" w:lineRule="auto"/>
         <w:ind w:firstLineChars="200" w:firstLine="480"/>
       </w:pPr>
       <w:r>
         <w:rPr>
           <w:rFonts w:hint="eastAsia"/>
         </w:rPr>
-        <w:t>图</w:t>
-      </w:r>
-      <w:r>
-        <w:rPr>
-          <w:rFonts w:hint="eastAsia"/>
-        </w:rPr>
-        <w:t>2.3</w:t>
-      </w:r>
-      <w:r>
-        <w:rPr>
-          <w:rFonts w:hint="eastAsia"/>
-        </w:rPr>
-        <w:t>演示了一个</w:t>
+        <w:t>综合上述三点，计算步骤可改为读取信息码的前</w:t>
+      </w:r>
+      <w:r>
+        <w:rPr>
+          <w:rFonts w:hint="eastAsia"/>
+        </w:rPr>
+        <w:t>x</w:t>
+      </w:r>
+      <w:r>
+        <w:rPr>
+          <w:rFonts w:hint="eastAsia"/>
+        </w:rPr>
+        <w:t>位到寄存器</w:t>
+      </w:r>
+      <w:r>
+        <w:t>R</w:t>
+      </w:r>
+      <w:r>
+        <w:rPr>
+          <w:rFonts w:hint="eastAsia"/>
+        </w:rPr>
+        <w:t>eg</w:t>
+      </w:r>
+      <w:r>
+        <w:rPr>
+          <w:rFonts w:hint="eastAsia"/>
+        </w:rPr>
+        <w:t>中，抛弃首位，向左移，同时将信息的后一位移入寄存器</w:t>
+      </w:r>
+      <w:r>
+        <w:t>R</w:t>
+      </w:r>
+      <w:r>
+        <w:rPr>
+          <w:rFonts w:hint="eastAsia"/>
+        </w:rPr>
+        <w:t>eg</w:t>
+      </w:r>
+      <w:r>
+        <w:rPr>
+          <w:rFonts w:hint="eastAsia"/>
+        </w:rPr>
+        <w:t>，</w:t>
+      </w:r>
+      <w:r>
+        <w:rPr>
+          <w:rFonts w:hint="eastAsia"/>
+        </w:rPr>
+        <w:t>如果抛弃的首位是</w:t>
+      </w:r>
+      <w:r>
+        <w:rPr>
+          <w:rFonts w:hint="eastAsia"/>
+        </w:rPr>
+        <w:t>1</w:t>
+      </w:r>
+      <w:r>
+        <w:rPr>
+          <w:rFonts w:hint="eastAsia"/>
+        </w:rPr>
+        <w:t>，则</w:t>
+      </w:r>
+      <w:r>
+        <w:rPr>
+          <w:rFonts w:hint="eastAsia"/>
+        </w:rPr>
+        <w:t>与舍去最高为的</w:t>
+      </w:r>
+      <w:r>
+        <w:rPr>
+          <w:rFonts w:hint="eastAsia"/>
+        </w:rPr>
+        <w:t>G</w:t>
+      </w:r>
+      <w:r>
+        <w:rPr>
+          <w:rFonts w:hint="eastAsia"/>
+        </w:rPr>
+        <w:t>异或，</w:t>
+      </w:r>
+      <w:r>
+        <w:rPr>
+          <w:rFonts w:hint="eastAsia"/>
+        </w:rPr>
+        <w:t>如果</w:t>
+      </w:r>
+      <w:r>
+        <w:rPr>
+          <w:rFonts w:hint="eastAsia"/>
+        </w:rPr>
+        <w:t>抛弃的首位是</w:t>
+      </w:r>
+      <w:r>
+        <w:rPr>
+          <w:rFonts w:hint="eastAsia"/>
+        </w:rPr>
+        <w:t>0</w:t>
+      </w:r>
+      <w:r>
+        <w:rPr>
+          <w:rFonts w:hint="eastAsia"/>
+        </w:rPr>
+        <w:t>，则与</w:t>
+      </w:r>
+      <w:r>
+        <w:rPr>
+          <w:rFonts w:hint="eastAsia"/>
+        </w:rPr>
+        <w:t>0</w:t>
+      </w:r>
+      <w:r>
+        <w:rPr>
+          <w:rFonts w:hint="eastAsia"/>
+        </w:rPr>
+        <w:t>异或，</w:t>
+      </w:r>
+      <w:r>
+        <w:rPr>
+          <w:rFonts w:hint="eastAsia"/>
+        </w:rPr>
+        <w:t>循环至</w:t>
+      </w:r>
+      <w:r>
+        <w:rPr>
+          <w:rFonts w:hint="eastAsia"/>
+        </w:rPr>
+        <w:t>信息最后一位移入寄存器</w:t>
+      </w:r>
+      <w:r>
+        <w:rPr>
+          <w:rFonts w:hint="eastAsia"/>
+        </w:rPr>
+        <w:t>，</w:t>
+      </w:r>
+      <w:r>
+        <w:rPr>
+          <w:rFonts w:hint="eastAsia"/>
+        </w:rPr>
+        <w:t>计算</w:t>
+      </w:r>
+      <w:r>
+        <w:rPr>
+          <w:rFonts w:hint="eastAsia"/>
+        </w:rPr>
+        <w:t>可得</w:t>
       </w:r>
       <w:r>
         <w:rPr>
@@ -5216,157 +5854,2129 @@
         <w:rPr>
           <w:rFonts w:hint="eastAsia"/>
         </w:rPr>
-        <w:t>循环校验码的生成过程，被除数“</w:t>
-      </w:r>
-      <w:r>
-        <w:rPr>
-          <w:rFonts w:hint="eastAsia"/>
-        </w:rPr>
-        <w:t>10101010</w:t>
-      </w:r>
-      <w:r>
-        <w:rPr>
-          <w:rFonts w:hint="eastAsia"/>
-        </w:rPr>
-        <w:t>”对应的多项展开式为：</w:t>
-      </w:r>
-      <w:r>
-        <w:rPr>
-          <w:position w:val="-6"/>
-        </w:rPr>
-        <w:object w:dxaOrig="2280" w:dyaOrig="320" w14:anchorId="4F3E68A3">
-          <v:shape id="_x0000_i1044" type="#_x0000_t75" style="width:110.4pt;height:15.6pt" o:ole="">
-            <v:imagedata r:id="rId40" o:title=""/>
-          </v:shape>
-          <o:OLEObject Type="Embed" ProgID="Equation.DSMT4" ShapeID="_x0000_i1044" DrawAspect="Content" ObjectID="_1574864456" r:id="rId41"/>
-        </w:object>
-      </w:r>
-      <w:r>
-        <w:rPr>
-          <w:rFonts w:hint="eastAsia"/>
-        </w:rPr>
-        <w:t>，除数“</w:t>
-      </w:r>
-      <w:r>
-        <w:rPr>
-          <w:rFonts w:hint="eastAsia"/>
-        </w:rPr>
-        <w:t>10011</w:t>
-      </w:r>
-      <w:r>
-        <w:rPr>
-          <w:rFonts w:hint="eastAsia"/>
-        </w:rPr>
-        <w:t>”对应的多项展开式为：</w:t>
-      </w:r>
-      <w:r>
-        <w:rPr>
-          <w:position w:val="-6"/>
-        </w:rPr>
-        <w:object w:dxaOrig="1660" w:dyaOrig="320" w14:anchorId="41FB337D">
-          <v:shape id="_x0000_i1045" type="#_x0000_t75" style="width:80.4pt;height:15.6pt" o:ole="">
-            <v:imagedata r:id="rId42" o:title=""/>
-          </v:shape>
-          <o:OLEObject Type="Embed" ProgID="Equation.DSMT4" ShapeID="_x0000_i1045" DrawAspect="Content" ObjectID="_1574864457" r:id="rId43"/>
-        </w:object>
-      </w:r>
-      <w:r>
-        <w:rPr>
-          <w:rFonts w:hint="eastAsia"/>
-        </w:rPr>
-        <w:t>，即</w:t>
-      </w:r>
-      <w:r>
-        <w:rPr>
-          <w:rFonts w:hint="eastAsia"/>
-        </w:rPr>
-        <w:t>C</w:t>
-      </w:r>
-      <w:r>
-        <w:t>RC</w:t>
-      </w:r>
-      <w:r>
-        <w:rPr>
-          <w:rFonts w:hint="eastAsia"/>
-        </w:rPr>
-        <w:t>-4-</w:t>
-      </w:r>
-      <w:r>
-        <w:t>ITU</w:t>
-      </w:r>
-      <w:r>
-        <w:rPr>
-          <w:rFonts w:hint="eastAsia"/>
-        </w:rPr>
-        <w:t>，所得的</w:t>
-      </w:r>
-      <w:r>
-        <w:rPr>
-          <w:rFonts w:hint="eastAsia"/>
-        </w:rPr>
-        <w:t>C</w:t>
-      </w:r>
-      <w:r>
-        <w:t>RC</w:t>
-      </w:r>
-      <w:r>
-        <w:rPr>
-          <w:rFonts w:hint="eastAsia"/>
-        </w:rPr>
-        <w:t>校验码</w:t>
-      </w:r>
-      <w:r>
-        <w:rPr>
-          <w:rFonts w:hint="eastAsia"/>
-        </w:rPr>
-        <w:t>为：</w:t>
-      </w:r>
-      <w:r>
-        <w:rPr>
-          <w:rFonts w:hint="eastAsia"/>
-        </w:rPr>
-        <w:t>1001</w:t>
-      </w:r>
-      <w:r>
-        <w:rPr>
-          <w:rFonts w:hint="eastAsia"/>
-        </w:rPr>
-        <w:t>。</w:t>
+        <w:t>校验码。</w:t>
       </w:r>
     </w:p>
     <w:p>
       <w:pPr>
-        <w:spacing w:line="300" w:lineRule="auto"/>
+        <w:ind w:firstLineChars="200" w:firstLine="480"/>
       </w:pPr>
-    </w:p>
-    <w:p>
-      <w:pPr>
-        <w:spacing w:line="300" w:lineRule="auto"/>
-      </w:pPr>
+      <w:r>
+        <w:rPr>
+          <w:rFonts w:hint="eastAsia"/>
+        </w:rPr>
+        <w:t>传统的校验函数</w:t>
+      </w:r>
+      <w:r>
+        <w:rPr>
+          <w:rFonts w:hint="eastAsia"/>
+        </w:rPr>
+        <w:t>按位移动信息码，</w:t>
+      </w:r>
+      <w:r>
+        <w:rPr>
+          <w:rFonts w:hint="eastAsia"/>
+        </w:rPr>
+        <w:t>每处理</w:t>
+      </w:r>
+      <w:r>
+        <w:rPr>
+          <w:rFonts w:hint="eastAsia"/>
+        </w:rPr>
+        <w:t>1</w:t>
+      </w:r>
+      <w:r>
+        <w:rPr>
+          <w:rFonts w:hint="eastAsia"/>
+        </w:rPr>
+        <w:t>字节的信息码时，需要进行</w:t>
+      </w:r>
+      <w:r>
+        <w:rPr>
+          <w:rFonts w:hint="eastAsia"/>
+        </w:rPr>
+        <w:t>8</w:t>
+      </w:r>
+      <w:r>
+        <w:rPr>
+          <w:rFonts w:hint="eastAsia"/>
+        </w:rPr>
+        <w:t>次以为操作，校验速度很慢，这在</w:t>
+      </w:r>
+      <w:r>
+        <w:rPr>
+          <w:rFonts w:hint="eastAsia"/>
+        </w:rPr>
+        <w:t>R</w:t>
+      </w:r>
+      <w:r>
+        <w:t>AM</w:t>
+      </w:r>
+      <w:r>
+        <w:rPr>
+          <w:rFonts w:hint="eastAsia"/>
+        </w:rPr>
+        <w:t>资源紧张的嵌入式操作系统中是非常不合理的。</w:t>
+      </w:r>
+      <w:r>
+        <w:rPr>
+          <w:rFonts w:hint="eastAsia"/>
+        </w:rPr>
+        <w:t>于是便有了直接查表法。同样以被除数“</w:t>
+      </w:r>
+      <w:r>
+        <w:rPr>
+          <w:rFonts w:hint="eastAsia"/>
+        </w:rPr>
+        <w:t>10101010</w:t>
+      </w:r>
+      <w:r>
+        <w:rPr>
+          <w:rFonts w:hint="eastAsia"/>
+        </w:rPr>
+        <w:t>”，除数“</w:t>
+      </w:r>
+      <w:r>
+        <w:rPr>
+          <w:rFonts w:hint="eastAsia"/>
+        </w:rPr>
+        <w:t>10011</w:t>
+      </w:r>
+      <w:r>
+        <w:rPr>
+          <w:rFonts w:hint="eastAsia"/>
+        </w:rPr>
+        <w:t>”为例，</w:t>
+      </w:r>
+      <w:r>
+        <w:rPr>
+          <w:rFonts w:hint="eastAsia"/>
+        </w:rPr>
+        <w:lastRenderedPageBreak/>
+        <w:t>将被除数按每个块</w:t>
+      </w:r>
+      <w:r>
+        <w:rPr>
+          <w:rFonts w:hint="eastAsia"/>
+        </w:rPr>
+        <w:t>4</w:t>
+      </w:r>
+      <w:r>
+        <w:rPr>
+          <w:rFonts w:hint="eastAsia"/>
+        </w:rPr>
+        <w:t>位数据划分，算上填</w:t>
+      </w:r>
+      <w:r>
+        <w:rPr>
+          <w:rFonts w:hint="eastAsia"/>
+        </w:rPr>
+        <w:t>0</w:t>
+      </w:r>
+      <w:r>
+        <w:rPr>
+          <w:rFonts w:hint="eastAsia"/>
+        </w:rPr>
+        <w:t>的</w:t>
+      </w:r>
+      <w:r>
+        <w:rPr>
+          <w:rFonts w:hint="eastAsia"/>
+        </w:rPr>
+        <w:t>4</w:t>
+      </w:r>
+      <w:r>
+        <w:rPr>
+          <w:rFonts w:hint="eastAsia"/>
+        </w:rPr>
+        <w:t>位，共被分成了</w:t>
+      </w:r>
+      <w:r>
+        <w:rPr>
+          <w:rFonts w:hint="eastAsia"/>
+        </w:rPr>
+        <w:t>3</w:t>
+      </w:r>
+      <w:r>
+        <w:rPr>
+          <w:rFonts w:hint="eastAsia"/>
+        </w:rPr>
+        <w:t>个块</w:t>
+      </w:r>
+      <w:r>
+        <w:rPr>
+          <w:rFonts w:hint="eastAsia"/>
+        </w:rPr>
+        <w:t>。</w:t>
+      </w:r>
     </w:p>
     <w:p>
       <w:pPr>
         <w:jc w:val="center"/>
+        <w:rPr>
+          <w:rFonts w:hint="eastAsia"/>
+        </w:rPr>
       </w:pPr>
       <w:r>
         <w:rPr>
-          <w:rFonts w:asciiTheme="minorHAnsi" w:eastAsiaTheme="minorEastAsia" w:hAnsiTheme="minorHAnsi" w:cstheme="minorBidi"/>
-          <w:noProof/>
-          <w:sz w:val="21"/>
-          <w:szCs w:val="22"/>
-        </w:rPr>
-        <w:object w:dxaOrig="1440" w:dyaOrig="1440" w14:anchorId="47A2C15E">
-          <v:shape id="_x0000_s1028" type="#_x0000_t75" style="position:absolute;left:0;text-align:left;margin-left:130.75pt;margin-top:.2pt;width:153.6pt;height:216.9pt;z-index:251662336;mso-position-horizontal-relative:text;mso-position-vertical-relative:text">
-            <v:imagedata r:id="rId44" o:title=""/>
-            <w10:wrap type="topAndBottom"/>
+          <w:rFonts w:hint="eastAsia"/>
+        </w:rPr>
+        <w:t>表</w:t>
+      </w:r>
+      <w:r>
+        <w:rPr>
+          <w:rFonts w:hint="eastAsia"/>
+        </w:rPr>
+        <w:t>2.1</w:t>
+      </w:r>
+      <w:r>
+        <w:t xml:space="preserve"> </w:t>
+      </w:r>
+      <w:r>
+        <w:rPr>
+          <w:rFonts w:hint="eastAsia"/>
+        </w:rPr>
+        <w:t>被除数分块表</w:t>
+      </w:r>
+    </w:p>
+    <w:tbl>
+      <w:tblPr>
+        <w:tblStyle w:val="a8"/>
+        <w:tblW w:w="0" w:type="auto"/>
+        <w:tblLook w:val="04A0" w:firstRow="1" w:lastRow="0" w:firstColumn="1" w:lastColumn="0" w:noHBand="0" w:noVBand="1"/>
+      </w:tblPr>
+      <w:tblGrid>
+        <w:gridCol w:w="2074"/>
+        <w:gridCol w:w="2074"/>
+        <w:gridCol w:w="2074"/>
+        <w:gridCol w:w="2074"/>
+      </w:tblGrid>
+      <w:tr>
+        <w:tc>
+          <w:tcPr>
+            <w:tcW w:w="2074" w:type="dxa"/>
+            <w:vMerge w:val="restart"/>
+            <w:vAlign w:val="center"/>
+          </w:tcPr>
+          <w:p>
+            <w:pPr>
+              <w:jc w:val="center"/>
+            </w:pPr>
+            <w:r>
+              <w:rPr>
+                <w:rFonts w:hint="eastAsia"/>
+              </w:rPr>
+              <w:t>M</w:t>
+            </w:r>
+          </w:p>
+        </w:tc>
+        <w:tc>
+          <w:tcPr>
+            <w:tcW w:w="2074" w:type="dxa"/>
+            <w:vAlign w:val="center"/>
+          </w:tcPr>
+          <w:p>
+            <w:pPr>
+              <w:jc w:val="center"/>
+            </w:pPr>
+            <w:r>
+              <w:t>B</w:t>
+            </w:r>
+            <w:r>
+              <w:rPr>
+                <w:rFonts w:hint="eastAsia"/>
+              </w:rPr>
+              <w:t>lock</w:t>
+            </w:r>
+            <w:r>
+              <w:t xml:space="preserve"> </w:t>
+            </w:r>
+            <w:r>
+              <w:rPr>
+                <w:rFonts w:hint="eastAsia"/>
+              </w:rPr>
+              <w:t>1</w:t>
+            </w:r>
+          </w:p>
+        </w:tc>
+        <w:tc>
+          <w:tcPr>
+            <w:tcW w:w="2074" w:type="dxa"/>
+            <w:vAlign w:val="center"/>
+          </w:tcPr>
+          <w:p>
+            <w:pPr>
+              <w:jc w:val="center"/>
+            </w:pPr>
+            <w:r>
+              <w:t>B</w:t>
+            </w:r>
+            <w:r>
+              <w:rPr>
+                <w:rFonts w:hint="eastAsia"/>
+              </w:rPr>
+              <w:t>lock</w:t>
+            </w:r>
+            <w:r>
+              <w:t xml:space="preserve"> </w:t>
+            </w:r>
+            <w:r>
+              <w:rPr>
+                <w:rFonts w:hint="eastAsia"/>
+              </w:rPr>
+              <w:t>2</w:t>
+            </w:r>
+          </w:p>
+        </w:tc>
+        <w:tc>
+          <w:tcPr>
+            <w:tcW w:w="2074" w:type="dxa"/>
+            <w:vAlign w:val="center"/>
+          </w:tcPr>
+          <w:p>
+            <w:pPr>
+              <w:jc w:val="center"/>
+            </w:pPr>
+            <w:r>
+              <w:t>B</w:t>
+            </w:r>
+            <w:r>
+              <w:rPr>
+                <w:rFonts w:hint="eastAsia"/>
+              </w:rPr>
+              <w:t>lock</w:t>
+            </w:r>
+            <w:r>
+              <w:t xml:space="preserve"> </w:t>
+            </w:r>
+            <w:r>
+              <w:rPr>
+                <w:rFonts w:hint="eastAsia"/>
+              </w:rPr>
+              <w:t>3</w:t>
+            </w:r>
+          </w:p>
+        </w:tc>
+      </w:tr>
+      <w:tr>
+        <w:tc>
+          <w:tcPr>
+            <w:tcW w:w="2074" w:type="dxa"/>
+            <w:vMerge/>
+          </w:tcPr>
+          <w:p/>
+        </w:tc>
+        <w:tc>
+          <w:tcPr>
+            <w:tcW w:w="2074" w:type="dxa"/>
+            <w:vAlign w:val="center"/>
+          </w:tcPr>
+          <w:p>
+            <w:pPr>
+              <w:jc w:val="center"/>
+            </w:pPr>
+            <w:r>
+              <w:rPr>
+                <w:rFonts w:hint="eastAsia"/>
+              </w:rPr>
+              <w:t>1010</w:t>
+            </w:r>
+          </w:p>
+        </w:tc>
+        <w:tc>
+          <w:tcPr>
+            <w:tcW w:w="2074" w:type="dxa"/>
+            <w:vAlign w:val="center"/>
+          </w:tcPr>
+          <w:p>
+            <w:pPr>
+              <w:jc w:val="center"/>
+            </w:pPr>
+            <w:r>
+              <w:rPr>
+                <w:rFonts w:hint="eastAsia"/>
+              </w:rPr>
+              <w:t>1010</w:t>
+            </w:r>
+          </w:p>
+        </w:tc>
+        <w:tc>
+          <w:tcPr>
+            <w:tcW w:w="2074" w:type="dxa"/>
+            <w:vAlign w:val="center"/>
+          </w:tcPr>
+          <w:p>
+            <w:pPr>
+              <w:jc w:val="center"/>
+            </w:pPr>
+            <w:r>
+              <w:rPr>
+                <w:rFonts w:hint="eastAsia"/>
+              </w:rPr>
+              <w:t>0000</w:t>
+            </w:r>
+          </w:p>
+        </w:tc>
+      </w:tr>
+    </w:tbl>
+    <w:p>
+      <w:pPr>
+        <w:ind w:firstLineChars="200" w:firstLine="480"/>
+        <w:rPr>
+          <w:rFonts w:hint="eastAsia"/>
+        </w:rPr>
+      </w:pPr>
+      <w:r>
+        <w:rPr>
+          <w:rFonts w:hint="eastAsia"/>
+        </w:rPr>
+        <w:t>下</w:t>
+      </w:r>
+      <w:r>
+        <w:rPr>
+          <w:rFonts w:hint="eastAsia"/>
+        </w:rPr>
+        <w:t>图</w:t>
+      </w:r>
+      <w:r>
+        <w:rPr>
+          <w:rFonts w:hint="eastAsia"/>
+        </w:rPr>
+        <w:t>展示了</w:t>
+      </w:r>
+      <w:r>
+        <w:rPr>
+          <w:rFonts w:hint="eastAsia"/>
+        </w:rPr>
+        <w:t>4</w:t>
+      </w:r>
+      <w:r>
+        <w:rPr>
+          <w:rFonts w:hint="eastAsia"/>
+        </w:rPr>
+        <w:t>次迭代步骤，浅色背景表示在寄存器</w:t>
+      </w:r>
+      <w:r>
+        <w:t>R</w:t>
+      </w:r>
+      <w:r>
+        <w:rPr>
+          <w:rFonts w:hint="eastAsia"/>
+        </w:rPr>
+        <w:t>eg</w:t>
+      </w:r>
+      <w:r>
+        <w:rPr>
+          <w:rFonts w:hint="eastAsia"/>
+        </w:rPr>
+        <w:t>中的数据。</w:t>
+      </w:r>
+    </w:p>
+    <w:tbl>
+      <w:tblPr>
+        <w:tblStyle w:val="a8"/>
+        <w:tblW w:w="0" w:type="auto"/>
+        <w:jc w:val="center"/>
+        <w:tblLook w:val="04A0" w:firstRow="1" w:lastRow="0" w:firstColumn="1" w:lastColumn="0" w:noHBand="0" w:noVBand="1"/>
+      </w:tblPr>
+      <w:tblGrid>
+        <w:gridCol w:w="2074"/>
+        <w:gridCol w:w="2074"/>
+        <w:gridCol w:w="2074"/>
+      </w:tblGrid>
+      <w:tr>
+        <w:trPr>
+          <w:jc w:val="center"/>
+        </w:trPr>
+        <w:tc>
+          <w:tcPr>
+            <w:tcW w:w="2074" w:type="dxa"/>
+          </w:tcPr>
+          <w:p>
+            <w:pPr>
+              <w:rPr>
+                <w:rFonts w:hint="eastAsia"/>
+              </w:rPr>
+            </w:pPr>
+          </w:p>
+        </w:tc>
+        <w:tc>
+          <w:tcPr>
+            <w:tcW w:w="2074" w:type="dxa"/>
+          </w:tcPr>
+          <w:p>
+            <w:pPr>
+              <w:jc w:val="center"/>
+              <w:rPr>
+                <w:rFonts w:hint="eastAsia"/>
+              </w:rPr>
+            </w:pPr>
+            <w:r>
+              <w:t>B</w:t>
+            </w:r>
+            <w:r>
+              <w:rPr>
+                <w:rFonts w:hint="eastAsia"/>
+              </w:rPr>
+              <w:t>lock</w:t>
+            </w:r>
+            <w:r>
+              <w:t xml:space="preserve"> </w:t>
+            </w:r>
+            <w:r>
+              <w:rPr>
+                <w:rFonts w:hint="eastAsia"/>
+              </w:rPr>
+              <w:t>1</w:t>
+            </w:r>
+          </w:p>
+        </w:tc>
+        <w:tc>
+          <w:tcPr>
+            <w:tcW w:w="2074" w:type="dxa"/>
+            <w:vAlign w:val="center"/>
+          </w:tcPr>
+          <w:p>
+            <w:pPr>
+              <w:jc w:val="center"/>
+              <w:rPr>
+                <w:rFonts w:hint="eastAsia"/>
+              </w:rPr>
+            </w:pPr>
+            <w:r>
+              <w:t>B</w:t>
+            </w:r>
+            <w:r>
+              <w:rPr>
+                <w:rFonts w:hint="eastAsia"/>
+              </w:rPr>
+              <w:t>lock</w:t>
+            </w:r>
+            <w:r>
+              <w:t xml:space="preserve"> </w:t>
+            </w:r>
+            <w:r>
+              <w:rPr>
+                <w:rFonts w:hint="eastAsia"/>
+              </w:rPr>
+              <w:t>2</w:t>
+            </w:r>
+          </w:p>
+        </w:tc>
+      </w:tr>
+      <w:tr>
+        <w:trPr>
+          <w:jc w:val="center"/>
+        </w:trPr>
+        <w:tc>
+          <w:tcPr>
+            <w:tcW w:w="2074" w:type="dxa"/>
+          </w:tcPr>
+          <w:p>
+            <w:pPr>
+              <w:jc w:val="center"/>
+            </w:pPr>
+            <w:r>
+              <w:t>R</w:t>
+            </w:r>
+            <w:r>
+              <w:rPr>
+                <w:rFonts w:hint="eastAsia"/>
+              </w:rPr>
+              <w:t>eg</w:t>
+            </w:r>
+          </w:p>
+          <w:p>
+            <w:pPr>
+              <w:jc w:val="center"/>
+            </w:pPr>
+            <w:r>
+              <w:t>R</w:t>
+            </w:r>
+            <w:r>
+              <w:rPr>
+                <w:rFonts w:hint="eastAsia"/>
+              </w:rPr>
+              <w:t>eg</w:t>
+            </w:r>
+            <w:r>
+              <w:t>’</w:t>
+            </w:r>
+          </w:p>
+          <w:p>
+            <w:pPr>
+              <w:jc w:val="center"/>
+              <w:rPr>
+                <w:rFonts w:hint="eastAsia"/>
+              </w:rPr>
+            </w:pPr>
+            <w:r>
+              <w:rPr>
+                <w:rFonts w:hint="eastAsia"/>
+              </w:rPr>
+              <w:t>G0</w:t>
+            </w:r>
+          </w:p>
+        </w:tc>
+        <w:tc>
+          <w:tcPr>
+            <w:tcW w:w="2074" w:type="dxa"/>
+            <w:vAlign w:val="center"/>
+          </w:tcPr>
+          <w:p>
+            <w:pPr>
+              <w:jc w:val="center"/>
+              <w:rPr>
+                <w:shd w:val="pct15" w:color="auto" w:fill="FFFFFF"/>
+              </w:rPr>
+            </w:pPr>
+            <w:r>
+              <w:rPr>
+                <w:rFonts w:hint="eastAsia"/>
+                <w:shd w:val="pct15" w:color="auto" w:fill="FFFFFF"/>
+              </w:rPr>
+              <w:t>1010</w:t>
+            </w:r>
+          </w:p>
+          <w:p>
+            <w:pPr>
+              <w:jc w:val="center"/>
+            </w:pPr>
+            <w:r>
+              <w:rPr>
+                <w:rFonts w:hint="eastAsia"/>
+                <w:strike/>
+              </w:rPr>
+              <w:t>1</w:t>
+            </w:r>
+            <w:r>
+              <w:rPr>
+                <w:shd w:val="pct15" w:color="auto" w:fill="FFFFFF"/>
+              </w:rPr>
+              <w:t>010</w:t>
+            </w:r>
+          </w:p>
+          <w:p>
+            <w:pPr>
+              <w:ind w:firstLineChars="50" w:firstLine="120"/>
+              <w:jc w:val="center"/>
+              <w:rPr>
+                <w:rFonts w:hint="eastAsia"/>
+              </w:rPr>
+            </w:pPr>
+            <w:r>
+              <w:t>001</w:t>
+            </w:r>
+          </w:p>
+        </w:tc>
+        <w:tc>
+          <w:tcPr>
+            <w:tcW w:w="2074" w:type="dxa"/>
+            <w:vAlign w:val="center"/>
+          </w:tcPr>
+          <w:p>
+            <w:pPr>
+              <w:jc w:val="center"/>
+            </w:pPr>
+            <w:r>
+              <w:rPr>
+                <w:rFonts w:hint="eastAsia"/>
+              </w:rPr>
+              <w:t>1010</w:t>
+            </w:r>
+          </w:p>
+          <w:p>
+            <w:pPr>
+              <w:jc w:val="center"/>
+            </w:pPr>
+            <w:r>
+              <w:rPr>
+                <w:rFonts w:hint="eastAsia"/>
+                <w:shd w:val="pct15" w:color="auto" w:fill="FFFFFF"/>
+              </w:rPr>
+              <w:t>1</w:t>
+            </w:r>
+            <w:r>
+              <w:t>010</w:t>
+            </w:r>
+          </w:p>
+          <w:p>
+            <w:pPr>
+              <w:jc w:val="center"/>
+              <w:rPr>
+                <w:rFonts w:hint="eastAsia"/>
+                <w:b/>
+              </w:rPr>
+            </w:pPr>
+            <w:r>
+              <w:rPr>
+                <w:b/>
+              </w:rPr>
+              <w:t>1000</w:t>
+            </w:r>
+          </w:p>
+        </w:tc>
+      </w:tr>
+      <w:tr>
+        <w:trPr>
+          <w:jc w:val="center"/>
+        </w:trPr>
+        <w:tc>
+          <w:tcPr>
+            <w:tcW w:w="2074" w:type="dxa"/>
+          </w:tcPr>
+          <w:p>
+            <w:pPr>
+              <w:jc w:val="center"/>
+            </w:pPr>
+            <w:r>
+              <w:t>R</w:t>
+            </w:r>
+            <w:r>
+              <w:rPr>
+                <w:rFonts w:hint="eastAsia"/>
+              </w:rPr>
+              <w:t>eg</w:t>
+            </w:r>
+          </w:p>
+          <w:p>
+            <w:pPr>
+              <w:jc w:val="center"/>
+            </w:pPr>
+            <w:r>
+              <w:t>R</w:t>
+            </w:r>
+            <w:r>
+              <w:rPr>
+                <w:rFonts w:hint="eastAsia"/>
+              </w:rPr>
+              <w:t>eg</w:t>
+            </w:r>
+            <w:r>
+              <w:t>’</w:t>
+            </w:r>
+          </w:p>
+          <w:p>
+            <w:pPr>
+              <w:jc w:val="center"/>
+              <w:rPr>
+                <w:rFonts w:hint="eastAsia"/>
+              </w:rPr>
+            </w:pPr>
+            <w:r>
+              <w:rPr>
+                <w:rFonts w:hint="eastAsia"/>
+              </w:rPr>
+              <w:t>G</w:t>
+            </w:r>
+            <w:r>
+              <w:rPr>
+                <w:rFonts w:hint="eastAsia"/>
+              </w:rPr>
+              <w:t>1</w:t>
+            </w:r>
+          </w:p>
+        </w:tc>
+        <w:tc>
+          <w:tcPr>
+            <w:tcW w:w="2074" w:type="dxa"/>
+            <w:vAlign w:val="center"/>
+          </w:tcPr>
+          <w:p>
+            <w:pPr>
+              <w:jc w:val="center"/>
+              <w:rPr>
+                <w:shd w:val="pct15" w:color="auto" w:fill="FFFFFF"/>
+              </w:rPr>
+            </w:pPr>
+            <w:r>
+              <w:rPr>
+                <w:rFonts w:hint="eastAsia"/>
+                <w:strike/>
+              </w:rPr>
+              <w:t>1</w:t>
+            </w:r>
+            <w:r>
+              <w:rPr>
+                <w:rFonts w:hint="eastAsia"/>
+                <w:shd w:val="pct15" w:color="auto" w:fill="FFFFFF"/>
+              </w:rPr>
+              <w:t>01</w:t>
+            </w:r>
+            <w:r>
+              <w:rPr>
+                <w:shd w:val="pct15" w:color="auto" w:fill="FFFFFF"/>
+              </w:rPr>
+              <w:t>1</w:t>
+            </w:r>
+          </w:p>
+          <w:p>
+            <w:pPr>
+              <w:jc w:val="center"/>
+            </w:pPr>
+            <w:r>
+              <w:rPr>
+                <w:rFonts w:hint="eastAsia"/>
+                <w:strike/>
+              </w:rPr>
+              <w:t>1</w:t>
+            </w:r>
+            <w:r>
+              <w:rPr>
+                <w:strike/>
+              </w:rPr>
+              <w:t>0</w:t>
+            </w:r>
+            <w:r>
+              <w:rPr>
+                <w:shd w:val="pct15" w:color="auto" w:fill="FFFFFF"/>
+              </w:rPr>
+              <w:t>1</w:t>
+            </w:r>
+            <w:r>
+              <w:rPr>
+                <w:shd w:val="pct15" w:color="auto" w:fill="FFFFFF"/>
+              </w:rPr>
+              <w:t>1</w:t>
+            </w:r>
+          </w:p>
+          <w:p>
+            <w:pPr>
+              <w:ind w:firstLineChars="100" w:firstLine="240"/>
+              <w:jc w:val="center"/>
+              <w:rPr>
+                <w:rFonts w:hint="eastAsia"/>
+              </w:rPr>
+            </w:pPr>
+            <w:r>
+              <w:t>0</w:t>
+            </w:r>
+            <w:r>
+              <w:rPr>
+                <w:rFonts w:hint="eastAsia"/>
+              </w:rPr>
+              <w:t>0</w:t>
+            </w:r>
+          </w:p>
+        </w:tc>
+        <w:tc>
+          <w:tcPr>
+            <w:tcW w:w="2074" w:type="dxa"/>
+            <w:vAlign w:val="center"/>
+          </w:tcPr>
+          <w:p>
+            <w:pPr>
+              <w:jc w:val="center"/>
+              <w:rPr>
+                <w:shd w:val="pct15" w:color="auto" w:fill="FFFFFF"/>
+              </w:rPr>
+            </w:pPr>
+            <w:r>
+              <w:rPr>
+                <w:shd w:val="pct15" w:color="auto" w:fill="FFFFFF"/>
+              </w:rPr>
+              <w:t>0</w:t>
+            </w:r>
+            <w:r>
+              <w:rPr>
+                <w:rFonts w:hint="eastAsia"/>
+              </w:rPr>
+              <w:t>010</w:t>
+            </w:r>
+          </w:p>
+          <w:p>
+            <w:pPr>
+              <w:jc w:val="center"/>
+              <w:rPr>
+                <w:shd w:val="pct15" w:color="auto" w:fill="FFFFFF"/>
+              </w:rPr>
+            </w:pPr>
+            <w:r>
+              <w:rPr>
+                <w:rFonts w:hint="eastAsia"/>
+                <w:shd w:val="pct15" w:color="auto" w:fill="FFFFFF"/>
+              </w:rPr>
+              <w:t>0</w:t>
+            </w:r>
+            <w:r>
+              <w:rPr>
+                <w:shd w:val="pct15" w:color="auto" w:fill="FFFFFF"/>
+              </w:rPr>
+              <w:t>0</w:t>
+            </w:r>
+            <w:r>
+              <w:t>10</w:t>
+            </w:r>
+          </w:p>
+          <w:p>
+            <w:pPr>
+              <w:jc w:val="center"/>
+              <w:rPr>
+                <w:rFonts w:hint="eastAsia"/>
+                <w:b/>
+              </w:rPr>
+            </w:pPr>
+            <w:r>
+              <w:rPr>
+                <w:rFonts w:hint="eastAsia"/>
+                <w:b/>
+              </w:rPr>
+              <w:t>0</w:t>
+            </w:r>
+            <w:r>
+              <w:rPr>
+                <w:b/>
+              </w:rPr>
+              <w:t>000</w:t>
+            </w:r>
+          </w:p>
+        </w:tc>
+      </w:tr>
+      <w:tr>
+        <w:trPr>
+          <w:jc w:val="center"/>
+        </w:trPr>
+        <w:tc>
+          <w:tcPr>
+            <w:tcW w:w="2074" w:type="dxa"/>
+          </w:tcPr>
+          <w:p>
+            <w:pPr>
+              <w:jc w:val="center"/>
+            </w:pPr>
+            <w:r>
+              <w:t>R</w:t>
+            </w:r>
+            <w:r>
+              <w:rPr>
+                <w:rFonts w:hint="eastAsia"/>
+              </w:rPr>
+              <w:t>eg</w:t>
+            </w:r>
+          </w:p>
+          <w:p>
+            <w:pPr>
+              <w:jc w:val="center"/>
+            </w:pPr>
+            <w:r>
+              <w:t>R</w:t>
+            </w:r>
+            <w:r>
+              <w:rPr>
+                <w:rFonts w:hint="eastAsia"/>
+              </w:rPr>
+              <w:t>eg</w:t>
+            </w:r>
+            <w:r>
+              <w:t>’</w:t>
+            </w:r>
+          </w:p>
+          <w:p>
+            <w:pPr>
+              <w:jc w:val="center"/>
+              <w:rPr>
+                <w:rFonts w:hint="eastAsia"/>
+              </w:rPr>
+            </w:pPr>
+            <w:r>
+              <w:rPr>
+                <w:rFonts w:hint="eastAsia"/>
+              </w:rPr>
+              <w:t>G</w:t>
+            </w:r>
+            <w:r>
+              <w:rPr>
+                <w:rFonts w:hint="eastAsia"/>
+              </w:rPr>
+              <w:t>2</w:t>
+            </w:r>
+          </w:p>
+        </w:tc>
+        <w:tc>
+          <w:tcPr>
+            <w:tcW w:w="2074" w:type="dxa"/>
+            <w:vAlign w:val="center"/>
+          </w:tcPr>
+          <w:p>
+            <w:pPr>
+              <w:jc w:val="center"/>
+              <w:rPr>
+                <w:shd w:val="pct15" w:color="auto" w:fill="FFFFFF"/>
+              </w:rPr>
+            </w:pPr>
+            <w:r>
+              <w:rPr>
+                <w:rFonts w:hint="eastAsia"/>
+                <w:strike/>
+              </w:rPr>
+              <w:t>10</w:t>
+            </w:r>
+            <w:r>
+              <w:rPr>
+                <w:rFonts w:hint="eastAsia"/>
+                <w:shd w:val="pct15" w:color="auto" w:fill="FFFFFF"/>
+              </w:rPr>
+              <w:t>1</w:t>
+            </w:r>
+            <w:r>
+              <w:rPr>
+                <w:rFonts w:hint="eastAsia"/>
+                <w:shd w:val="pct15" w:color="auto" w:fill="FFFFFF"/>
+              </w:rPr>
+              <w:t>1</w:t>
+            </w:r>
+          </w:p>
+          <w:p>
+            <w:pPr>
+              <w:jc w:val="center"/>
+            </w:pPr>
+            <w:r>
+              <w:rPr>
+                <w:rFonts w:hint="eastAsia"/>
+                <w:strike/>
+              </w:rPr>
+              <w:t>1</w:t>
+            </w:r>
+            <w:r>
+              <w:rPr>
+                <w:strike/>
+              </w:rPr>
+              <w:t>01</w:t>
+            </w:r>
+            <w:r>
+              <w:rPr>
+                <w:shd w:val="pct15" w:color="auto" w:fill="FFFFFF"/>
+              </w:rPr>
+              <w:t>0</w:t>
+            </w:r>
+          </w:p>
+          <w:p>
+            <w:pPr>
+              <w:ind w:firstLineChars="150" w:firstLine="360"/>
+              <w:jc w:val="center"/>
+              <w:rPr>
+                <w:rFonts w:hint="eastAsia"/>
+              </w:rPr>
+            </w:pPr>
+            <w:r>
+              <w:t>0</w:t>
+            </w:r>
+          </w:p>
+        </w:tc>
+        <w:tc>
+          <w:tcPr>
+            <w:tcW w:w="2074" w:type="dxa"/>
+            <w:vAlign w:val="center"/>
+          </w:tcPr>
+          <w:p>
+            <w:pPr>
+              <w:jc w:val="center"/>
+              <w:rPr>
+                <w:shd w:val="pct15" w:color="auto" w:fill="FFFFFF"/>
+              </w:rPr>
+            </w:pPr>
+            <w:r>
+              <w:rPr>
+                <w:rFonts w:hint="eastAsia"/>
+                <w:shd w:val="pct15" w:color="auto" w:fill="FFFFFF"/>
+              </w:rPr>
+              <w:t>0</w:t>
+            </w:r>
+            <w:r>
+              <w:rPr>
+                <w:rFonts w:hint="eastAsia"/>
+                <w:shd w:val="pct15" w:color="auto" w:fill="FFFFFF"/>
+              </w:rPr>
+              <w:t>0</w:t>
+            </w:r>
+            <w:r>
+              <w:rPr>
+                <w:rFonts w:hint="eastAsia"/>
+              </w:rPr>
+              <w:t>10</w:t>
+            </w:r>
+          </w:p>
+          <w:p>
+            <w:pPr>
+              <w:jc w:val="center"/>
+              <w:rPr>
+                <w:shd w:val="pct15" w:color="auto" w:fill="FFFFFF"/>
+              </w:rPr>
+            </w:pPr>
+            <w:r>
+              <w:rPr>
+                <w:rFonts w:hint="eastAsia"/>
+                <w:shd w:val="pct15" w:color="auto" w:fill="FFFFFF"/>
+              </w:rPr>
+              <w:t>1</w:t>
+            </w:r>
+            <w:r>
+              <w:rPr>
+                <w:shd w:val="pct15" w:color="auto" w:fill="FFFFFF"/>
+              </w:rPr>
+              <w:t>01</w:t>
+            </w:r>
+            <w:r>
+              <w:t>0</w:t>
+            </w:r>
+          </w:p>
+          <w:p>
+            <w:pPr>
+              <w:jc w:val="center"/>
+              <w:rPr>
+                <w:rFonts w:hint="eastAsia"/>
+                <w:b/>
+              </w:rPr>
+            </w:pPr>
+            <w:r>
+              <w:rPr>
+                <w:b/>
+              </w:rPr>
+              <w:t>011</w:t>
+            </w:r>
+            <w:r>
+              <w:rPr>
+                <w:b/>
+              </w:rPr>
+              <w:t>0</w:t>
+            </w:r>
+          </w:p>
+        </w:tc>
+      </w:tr>
+      <w:tr>
+        <w:trPr>
+          <w:jc w:val="center"/>
+        </w:trPr>
+        <w:tc>
+          <w:tcPr>
+            <w:tcW w:w="2074" w:type="dxa"/>
+          </w:tcPr>
+          <w:p>
+            <w:pPr>
+              <w:jc w:val="center"/>
+            </w:pPr>
+            <w:r>
+              <w:t>R</w:t>
+            </w:r>
+            <w:r>
+              <w:rPr>
+                <w:rFonts w:hint="eastAsia"/>
+              </w:rPr>
+              <w:t>eg</w:t>
+            </w:r>
+          </w:p>
+          <w:p>
+            <w:pPr>
+              <w:jc w:val="center"/>
+            </w:pPr>
+            <w:r>
+              <w:t>R</w:t>
+            </w:r>
+            <w:r>
+              <w:rPr>
+                <w:rFonts w:hint="eastAsia"/>
+              </w:rPr>
+              <w:t>eg</w:t>
+            </w:r>
+            <w:r>
+              <w:t>’</w:t>
+            </w:r>
+          </w:p>
+          <w:p>
+            <w:pPr>
+              <w:jc w:val="center"/>
+              <w:rPr>
+                <w:rFonts w:hint="eastAsia"/>
+              </w:rPr>
+            </w:pPr>
+            <w:r>
+              <w:rPr>
+                <w:rFonts w:hint="eastAsia"/>
+              </w:rPr>
+              <w:t>G</w:t>
+            </w:r>
+            <w:r>
+              <w:rPr>
+                <w:rFonts w:hint="eastAsia"/>
+              </w:rPr>
+              <w:t>3</w:t>
+            </w:r>
+          </w:p>
+        </w:tc>
+        <w:tc>
+          <w:tcPr>
+            <w:tcW w:w="2074" w:type="dxa"/>
+            <w:vAlign w:val="center"/>
+          </w:tcPr>
+          <w:p>
+            <w:pPr>
+              <w:jc w:val="center"/>
+              <w:rPr>
+                <w:shd w:val="pct15" w:color="auto" w:fill="FFFFFF"/>
+              </w:rPr>
+            </w:pPr>
+            <w:r>
+              <w:rPr>
+                <w:rFonts w:hint="eastAsia"/>
+                <w:strike/>
+              </w:rPr>
+              <w:t>101</w:t>
+            </w:r>
+            <w:r>
+              <w:rPr>
+                <w:rFonts w:hint="eastAsia"/>
+                <w:shd w:val="pct15" w:color="auto" w:fill="FFFFFF"/>
+              </w:rPr>
+              <w:t>0</w:t>
+            </w:r>
+          </w:p>
+          <w:p>
+            <w:pPr>
+              <w:jc w:val="center"/>
+              <w:rPr>
+                <w:strike/>
+              </w:rPr>
+            </w:pPr>
+            <w:r>
+              <w:rPr>
+                <w:rFonts w:hint="eastAsia"/>
+                <w:strike/>
+              </w:rPr>
+              <w:t>1</w:t>
+            </w:r>
+            <w:r>
+              <w:rPr>
+                <w:strike/>
+              </w:rPr>
+              <w:t>010</w:t>
+            </w:r>
+          </w:p>
+          <w:p>
+            <w:pPr>
+              <w:jc w:val="center"/>
+              <w:rPr>
+                <w:rFonts w:hint="eastAsia"/>
+              </w:rPr>
+            </w:pPr>
+          </w:p>
+        </w:tc>
+        <w:tc>
+          <w:tcPr>
+            <w:tcW w:w="2074" w:type="dxa"/>
+            <w:vAlign w:val="center"/>
+          </w:tcPr>
+          <w:p>
+            <w:pPr>
+              <w:jc w:val="center"/>
+              <w:rPr>
+                <w:shd w:val="pct15" w:color="auto" w:fill="FFFFFF"/>
+              </w:rPr>
+            </w:pPr>
+            <w:r>
+              <w:rPr>
+                <w:rFonts w:hint="eastAsia"/>
+                <w:shd w:val="pct15" w:color="auto" w:fill="FFFFFF"/>
+              </w:rPr>
+              <w:t>1</w:t>
+            </w:r>
+            <w:r>
+              <w:rPr>
+                <w:shd w:val="pct15" w:color="auto" w:fill="FFFFFF"/>
+              </w:rPr>
+              <w:t>10</w:t>
+            </w:r>
+            <w:r>
+              <w:rPr>
+                <w:rFonts w:hint="eastAsia"/>
+              </w:rPr>
+              <w:t>0</w:t>
+            </w:r>
+          </w:p>
+          <w:p>
+            <w:pPr>
+              <w:jc w:val="center"/>
+              <w:rPr>
+                <w:shd w:val="pct15" w:color="auto" w:fill="FFFFFF"/>
+              </w:rPr>
+            </w:pPr>
+            <w:r>
+              <w:rPr>
+                <w:rFonts w:hint="eastAsia"/>
+                <w:shd w:val="pct15" w:color="auto" w:fill="FFFFFF"/>
+              </w:rPr>
+              <w:t>1</w:t>
+            </w:r>
+            <w:r>
+              <w:rPr>
+                <w:shd w:val="pct15" w:color="auto" w:fill="FFFFFF"/>
+              </w:rPr>
+              <w:t>010</w:t>
+            </w:r>
+          </w:p>
+          <w:p>
+            <w:pPr>
+              <w:jc w:val="center"/>
+              <w:rPr>
+                <w:rFonts w:hint="eastAsia"/>
+                <w:b/>
+              </w:rPr>
+            </w:pPr>
+            <w:r>
+              <w:rPr>
+                <w:b/>
+              </w:rPr>
+              <w:t>0011</w:t>
+            </w:r>
+          </w:p>
+        </w:tc>
+      </w:tr>
+    </w:tbl>
+    <w:p>
+      <w:pPr>
+        <w:jc w:val="center"/>
+        <w:rPr>
+          <w:rFonts w:hint="eastAsia"/>
+        </w:rPr>
+      </w:pPr>
+      <w:r>
+        <w:rPr>
+          <w:rFonts w:hint="eastAsia"/>
+        </w:rPr>
+        <w:t>图</w:t>
+      </w:r>
+      <w:r>
+        <w:rPr>
+          <w:rFonts w:hint="eastAsia"/>
+        </w:rPr>
+        <w:t>2.</w:t>
+      </w:r>
+      <w:r>
+        <w:rPr>
+          <w:rFonts w:hint="eastAsia"/>
+        </w:rPr>
+        <w:t>5</w:t>
+      </w:r>
+      <w:r>
+        <w:t xml:space="preserve"> </w:t>
+      </w:r>
+      <w:r>
+        <w:rPr>
+          <w:rFonts w:hint="eastAsia"/>
+        </w:rPr>
+        <w:t>C</w:t>
+      </w:r>
+      <w:r>
+        <w:t>RC</w:t>
+      </w:r>
+      <w:r>
+        <w:rPr>
+          <w:rFonts w:hint="eastAsia"/>
+        </w:rPr>
+        <w:t>比特型迭代计算流程图</w:t>
+      </w:r>
+    </w:p>
+    <w:p>
+      <w:pPr>
+        <w:ind w:firstLineChars="200" w:firstLine="480"/>
+        <w:rPr>
+          <w:rFonts w:hint="eastAsia"/>
+        </w:rPr>
+      </w:pPr>
+      <w:r>
+        <w:rPr>
+          <w:rFonts w:hint="eastAsia"/>
+        </w:rPr>
+        <w:t>经过</w:t>
+      </w:r>
+      <w:r>
+        <w:rPr>
+          <w:rFonts w:hint="eastAsia"/>
+        </w:rPr>
+        <w:t>4</w:t>
+      </w:r>
+      <w:r>
+        <w:rPr>
+          <w:rFonts w:hint="eastAsia"/>
+        </w:rPr>
+        <w:t>次迭代计算，</w:t>
+      </w:r>
+      <w:r>
+        <w:rPr>
+          <w:rFonts w:hint="eastAsia"/>
+        </w:rPr>
+        <w:t>Block</w:t>
+      </w:r>
+      <w:r>
+        <w:t xml:space="preserve"> </w:t>
+      </w:r>
+      <w:r>
+        <w:rPr>
+          <w:rFonts w:hint="eastAsia"/>
+        </w:rPr>
+        <w:t>1</w:t>
+      </w:r>
+      <w:r>
+        <w:rPr>
+          <w:rFonts w:hint="eastAsia"/>
+        </w:rPr>
+        <w:t>的数据被移出，不去关心，重点关心</w:t>
+      </w:r>
+      <w:r>
+        <w:rPr>
+          <w:rFonts w:hint="eastAsia"/>
+        </w:rPr>
+        <w:t>4</w:t>
+      </w:r>
+      <w:r>
+        <w:rPr>
+          <w:rFonts w:hint="eastAsia"/>
+        </w:rPr>
+        <w:t>次迭代对</w:t>
+      </w:r>
+      <w:r>
+        <w:rPr>
+          <w:rFonts w:hint="eastAsia"/>
+        </w:rPr>
+        <w:t>Block</w:t>
+      </w:r>
+      <w:r>
+        <w:t xml:space="preserve"> </w:t>
+      </w:r>
+      <w:r>
+        <w:rPr>
+          <w:rFonts w:hint="eastAsia"/>
+        </w:rPr>
+        <w:t>2</w:t>
+      </w:r>
+      <w:r>
+        <w:rPr>
+          <w:rFonts w:hint="eastAsia"/>
+        </w:rPr>
+        <w:t>的影响，注意表中加粗数字的变化。明显</w:t>
+      </w:r>
+      <w:r>
+        <w:rPr>
+          <w:rFonts w:hint="eastAsia"/>
+        </w:rPr>
+        <w:t>G0</w:t>
+      </w:r>
+      <w:r>
+        <w:rPr>
+          <w:rFonts w:hint="eastAsia"/>
+        </w:rPr>
+        <w:t>的末四位</w:t>
+      </w:r>
+      <w:r>
+        <w:rPr>
+          <w:rFonts w:hint="eastAsia"/>
+        </w:rPr>
+        <w:t>（加粗数字，下同）</w:t>
+      </w:r>
+      <w:r>
+        <w:rPr>
+          <w:rFonts w:hint="eastAsia"/>
+        </w:rPr>
+        <w:t>取决于</w:t>
+      </w:r>
+      <w:r>
+        <w:rPr>
+          <w:rFonts w:hint="eastAsia"/>
+        </w:rPr>
+        <w:t>Block</w:t>
+      </w:r>
+      <w:r>
+        <w:t xml:space="preserve"> </w:t>
+      </w:r>
+      <w:r>
+        <w:rPr>
+          <w:rFonts w:hint="eastAsia"/>
+        </w:rPr>
+        <w:t>1</w:t>
+      </w:r>
+      <w:r>
+        <w:rPr>
+          <w:rFonts w:hint="eastAsia"/>
+        </w:rPr>
+        <w:t>的首位，</w:t>
+      </w:r>
+      <w:r>
+        <w:rPr>
+          <w:rFonts w:hint="eastAsia"/>
+        </w:rPr>
+        <w:t>G</w:t>
+      </w:r>
+      <w:r>
+        <w:rPr>
+          <w:rFonts w:hint="eastAsia"/>
+        </w:rPr>
+        <w:t>1</w:t>
+      </w:r>
+      <w:r>
+        <w:rPr>
+          <w:rFonts w:hint="eastAsia"/>
+        </w:rPr>
+        <w:t>的末四位取决于</w:t>
+      </w:r>
+      <w:r>
+        <w:rPr>
+          <w:rFonts w:hint="eastAsia"/>
+        </w:rPr>
+        <w:t>Block</w:t>
+      </w:r>
+      <w:r>
+        <w:t xml:space="preserve"> </w:t>
+      </w:r>
+      <w:r>
+        <w:rPr>
+          <w:rFonts w:hint="eastAsia"/>
+        </w:rPr>
+        <w:t>1</w:t>
+      </w:r>
+      <w:r>
+        <w:rPr>
+          <w:rFonts w:hint="eastAsia"/>
+        </w:rPr>
+        <w:t>迭代一次后的第二位（也就是</w:t>
+      </w:r>
+      <w:r>
+        <w:rPr>
+          <w:rFonts w:hint="eastAsia"/>
+        </w:rPr>
+        <w:t>Block</w:t>
+      </w:r>
+      <w:r>
+        <w:t xml:space="preserve"> </w:t>
+      </w:r>
+      <w:r>
+        <w:rPr>
+          <w:rFonts w:hint="eastAsia"/>
+        </w:rPr>
+        <w:t>1</w:t>
+      </w:r>
+      <w:r>
+        <w:rPr>
+          <w:rFonts w:hint="eastAsia"/>
+        </w:rPr>
+        <w:t>的第一位和第二位决定），同理</w:t>
+      </w:r>
+      <w:r>
+        <w:rPr>
+          <w:rFonts w:hint="eastAsia"/>
+        </w:rPr>
+        <w:t>G</w:t>
+      </w:r>
+      <w:r>
+        <w:t>2</w:t>
+      </w:r>
+      <w:r>
+        <w:rPr>
+          <w:rFonts w:hint="eastAsia"/>
+        </w:rPr>
+        <w:t>、</w:t>
+      </w:r>
+      <w:r>
+        <w:t>G</w:t>
+      </w:r>
+      <w:r>
+        <w:rPr>
+          <w:rFonts w:hint="eastAsia"/>
+        </w:rPr>
+        <w:t>3</w:t>
+      </w:r>
+      <w:r>
+        <w:rPr>
+          <w:rFonts w:hint="eastAsia"/>
+        </w:rPr>
+        <w:t>的末四位也是由</w:t>
+      </w:r>
+      <w:r>
+        <w:rPr>
+          <w:rFonts w:hint="eastAsia"/>
+        </w:rPr>
+        <w:t>Block</w:t>
+      </w:r>
+      <w:r>
+        <w:t xml:space="preserve"> </w:t>
+      </w:r>
+      <w:r>
+        <w:rPr>
+          <w:rFonts w:hint="eastAsia"/>
+        </w:rPr>
+        <w:t>1</w:t>
+      </w:r>
+      <w:r>
+        <w:rPr>
+          <w:rFonts w:hint="eastAsia"/>
+        </w:rPr>
+        <w:t>决定。由此可以考虑通过</w:t>
+      </w:r>
+      <w:r>
+        <w:rPr>
+          <w:rFonts w:hint="eastAsia"/>
+        </w:rPr>
+        <w:t>Block</w:t>
+      </w:r>
+      <w:r>
+        <w:t xml:space="preserve"> </w:t>
+      </w:r>
+      <w:r>
+        <w:rPr>
+          <w:rFonts w:hint="eastAsia"/>
+        </w:rPr>
+        <w:t>1</w:t>
+      </w:r>
+      <w:r>
+        <w:rPr>
+          <w:rFonts w:hint="eastAsia"/>
+        </w:rPr>
+        <w:t>的值预先算出一张表</w:t>
+      </w:r>
+      <w:r>
+        <w:rPr>
+          <w:rFonts w:hint="eastAsia"/>
+        </w:rPr>
+        <w:t>，共有</w:t>
+      </w:r>
+      <w:r>
+        <w:rPr>
+          <w:position w:val="-4"/>
+        </w:rPr>
+        <w:object w:dxaOrig="279" w:dyaOrig="300" w14:anchorId="712B58FE">
+          <v:shape id="_x0000_i1049" type="#_x0000_t75" style="width:14.4pt;height:15pt" o:ole="">
+            <v:imagedata r:id="rId46" o:title=""/>
           </v:shape>
-          <o:OLEObject Type="Embed" ProgID="Visio.Drawing.15" ShapeID="_x0000_s1028" DrawAspect="Content" ObjectID="_1574864461" r:id="rId45"/>
+          <o:OLEObject Type="Embed" ProgID="Equation.DSMT4" ShapeID="_x0000_i1049" DrawAspect="Content" ObjectID="_1574881872" r:id="rId47"/>
         </w:object>
       </w:r>
       <w:r>
         <w:rPr>
           <w:rFonts w:hint="eastAsia"/>
         </w:rPr>
+        <w:t>个数</w:t>
+      </w:r>
+      <w:r>
+        <w:rPr>
+          <w:rFonts w:hint="eastAsia"/>
+        </w:rPr>
+        <w:t>，其内存放着不同</w:t>
+      </w:r>
+      <w:r>
+        <w:rPr>
+          <w:rFonts w:hint="eastAsia"/>
+        </w:rPr>
+        <w:t>Block</w:t>
+      </w:r>
+      <w:r>
+        <w:t xml:space="preserve"> </w:t>
+      </w:r>
+      <w:r>
+        <w:rPr>
+          <w:rFonts w:hint="eastAsia"/>
+        </w:rPr>
+        <w:t>1</w:t>
+      </w:r>
+      <w:r>
+        <w:rPr>
+          <w:rFonts w:hint="eastAsia"/>
+        </w:rPr>
+        <w:t>数字经过</w:t>
+      </w:r>
+      <w:r>
+        <w:rPr>
+          <w:rFonts w:hint="eastAsia"/>
+        </w:rPr>
+        <w:t>4</w:t>
+      </w:r>
+      <w:r>
+        <w:rPr>
+          <w:rFonts w:hint="eastAsia"/>
+        </w:rPr>
+        <w:t>次迭代后的</w:t>
+      </w:r>
+      <w:r>
+        <w:rPr>
+          <w:rFonts w:hint="eastAsia"/>
+        </w:rPr>
+        <w:t>G</w:t>
+      </w:r>
+      <w:r>
+        <w:t>’</w:t>
+      </w:r>
+      <w:r>
+        <w:rPr>
+          <w:rFonts w:hint="eastAsia"/>
+        </w:rPr>
+        <w:t>，通过其值即可立马算出下一个块</w:t>
+      </w:r>
+      <w:r>
+        <w:rPr>
+          <w:rFonts w:hint="eastAsia"/>
+        </w:rPr>
+        <w:t>Block</w:t>
+      </w:r>
+      <w:r>
+        <w:t xml:space="preserve"> </w:t>
+      </w:r>
+      <w:r>
+        <w:rPr>
+          <w:rFonts w:hint="eastAsia"/>
+        </w:rPr>
+        <w:t>2</w:t>
+      </w:r>
+      <w:r>
+        <w:rPr>
+          <w:rFonts w:hint="eastAsia"/>
+        </w:rPr>
+        <w:t>的校验值，省去了大量的移位操作和除法运算，极大地提高了运算效率。</w:t>
+      </w:r>
+      <w:bookmarkStart w:id="15" w:name="_GoBack"/>
+      <w:bookmarkEnd w:id="15"/>
+    </w:p>
+    <w:tbl>
+      <w:tblPr>
+        <w:tblStyle w:val="a8"/>
+        <w:tblW w:w="0" w:type="auto"/>
+        <w:jc w:val="center"/>
+        <w:tblLook w:val="04A0" w:firstRow="1" w:lastRow="0" w:firstColumn="1" w:lastColumn="0" w:noHBand="0" w:noVBand="1"/>
+      </w:tblPr>
+      <w:tblGrid>
+        <w:gridCol w:w="2074"/>
+        <w:gridCol w:w="2074"/>
+        <w:gridCol w:w="3785"/>
+      </w:tblGrid>
+      <w:tr>
+        <w:trPr>
+          <w:jc w:val="center"/>
+        </w:trPr>
+        <w:tc>
+          <w:tcPr>
+            <w:tcW w:w="2074" w:type="dxa"/>
+          </w:tcPr>
+          <w:p>
+            <w:pPr>
+              <w:jc w:val="center"/>
+            </w:pPr>
+            <w:r>
+              <w:t>R</w:t>
+            </w:r>
+            <w:r>
+              <w:rPr>
+                <w:rFonts w:hint="eastAsia"/>
+              </w:rPr>
+              <w:t>eg</w:t>
+            </w:r>
+          </w:p>
+          <w:p>
+            <w:pPr>
+              <w:jc w:val="center"/>
+            </w:pPr>
+            <w:r>
+              <w:t>R</w:t>
+            </w:r>
+            <w:r>
+              <w:rPr>
+                <w:rFonts w:hint="eastAsia"/>
+              </w:rPr>
+              <w:t>eg</w:t>
+            </w:r>
+            <w:r>
+              <w:t>’</w:t>
+            </w:r>
+          </w:p>
+          <w:p>
+            <w:pPr>
+              <w:jc w:val="center"/>
+              <w:rPr>
+                <w:rFonts w:hint="eastAsia"/>
+              </w:rPr>
+            </w:pPr>
+            <w:r>
+              <w:rPr>
+                <w:rFonts w:hint="eastAsia"/>
+              </w:rPr>
+              <w:t>G</w:t>
+            </w:r>
+          </w:p>
+        </w:tc>
+        <w:tc>
+          <w:tcPr>
+            <w:tcW w:w="2074" w:type="dxa"/>
+            <w:vAlign w:val="center"/>
+          </w:tcPr>
+          <w:p>
+            <w:pPr>
+              <w:jc w:val="center"/>
+            </w:pPr>
+            <w:r>
+              <w:t>B</w:t>
+            </w:r>
+            <w:r>
+              <w:rPr>
+                <w:rFonts w:hint="eastAsia"/>
+              </w:rPr>
+              <w:t>lock</w:t>
+            </w:r>
+            <w:r>
+              <w:t xml:space="preserve"> </w:t>
+            </w:r>
+            <w:r>
+              <w:rPr>
+                <w:rFonts w:hint="eastAsia"/>
+              </w:rPr>
+              <w:t>1</w:t>
+            </w:r>
+            <w:r>
+              <w:t xml:space="preserve">  </w:t>
+            </w:r>
+            <w:r>
+              <w:t>B</w:t>
+            </w:r>
+            <w:r>
+              <w:rPr>
+                <w:rFonts w:hint="eastAsia"/>
+              </w:rPr>
+              <w:t>lock</w:t>
+            </w:r>
+            <w:r>
+              <w:t xml:space="preserve"> </w:t>
+            </w:r>
+            <w:r>
+              <w:rPr>
+                <w:rFonts w:hint="eastAsia"/>
+              </w:rPr>
+              <w:t>2</w:t>
+            </w:r>
+          </w:p>
+          <w:p>
+            <w:pPr>
+              <w:jc w:val="center"/>
+            </w:pPr>
+            <w:r>
+              <w:t>B</w:t>
+            </w:r>
+            <w:r>
+              <w:rPr>
+                <w:rFonts w:hint="eastAsia"/>
+              </w:rPr>
+              <w:t>lock</w:t>
+            </w:r>
+            <w:r>
+              <w:t xml:space="preserve"> </w:t>
+            </w:r>
+            <w:r>
+              <w:rPr>
+                <w:rFonts w:hint="eastAsia"/>
+              </w:rPr>
+              <w:t>2</w:t>
+            </w:r>
+            <w:r>
+              <w:t xml:space="preserve">  B</w:t>
+            </w:r>
+            <w:r>
+              <w:rPr>
+                <w:rFonts w:hint="eastAsia"/>
+              </w:rPr>
+              <w:t>lock</w:t>
+            </w:r>
+            <w:r>
+              <w:t xml:space="preserve"> </w:t>
+            </w:r>
+            <w:r>
+              <w:rPr>
+                <w:rFonts w:hint="eastAsia"/>
+              </w:rPr>
+              <w:t>3</w:t>
+            </w:r>
+          </w:p>
+          <w:p>
+            <w:pPr>
+              <w:ind w:firstLineChars="150" w:firstLine="360"/>
+              <w:rPr>
+                <w:rFonts w:hint="eastAsia"/>
+              </w:rPr>
+            </w:pPr>
+            <w:r>
+              <w:rPr>
+                <w:rFonts w:hint="eastAsia"/>
+              </w:rPr>
+              <w:t>G</w:t>
+            </w:r>
+            <w:r>
+              <w:t>’</w:t>
+            </w:r>
+          </w:p>
+        </w:tc>
+        <w:tc>
+          <w:tcPr>
+            <w:tcW w:w="3785" w:type="dxa"/>
+            <w:vAlign w:val="center"/>
+          </w:tcPr>
+          <w:p>
+            <w:pPr>
+              <w:jc w:val="center"/>
+              <w:rPr>
+                <w:rFonts w:hint="eastAsia"/>
+              </w:rPr>
+            </w:pPr>
+            <w:r>
+              <w:rPr>
+                <w:rFonts w:hint="eastAsia"/>
+              </w:rPr>
+              <w:t>使用</w:t>
+            </w:r>
+            <w:r>
+              <w:rPr>
+                <w:rFonts w:hint="eastAsia"/>
+              </w:rPr>
+              <w:t>Block</w:t>
+            </w:r>
+            <w:r>
+              <w:t xml:space="preserve"> </w:t>
+            </w:r>
+            <w:r>
+              <w:rPr>
+                <w:rFonts w:hint="eastAsia"/>
+              </w:rPr>
+              <w:t>1</w:t>
+            </w:r>
+            <w:r>
+              <w:rPr>
+                <w:rFonts w:hint="eastAsia"/>
+              </w:rPr>
+              <w:t>查表得</w:t>
+            </w:r>
+            <w:r>
+              <w:rPr>
+                <w:rFonts w:hint="eastAsia"/>
+              </w:rPr>
+              <w:t>G</w:t>
+            </w:r>
+            <w:r>
+              <w:t>’</w:t>
+            </w:r>
+          </w:p>
+        </w:tc>
+      </w:tr>
+      <w:tr>
+        <w:trPr>
+          <w:jc w:val="center"/>
+        </w:trPr>
+        <w:tc>
+          <w:tcPr>
+            <w:tcW w:w="2074" w:type="dxa"/>
+          </w:tcPr>
+          <w:p>
+            <w:pPr>
+              <w:jc w:val="center"/>
+            </w:pPr>
+            <w:r>
+              <w:t>R</w:t>
+            </w:r>
+            <w:r>
+              <w:rPr>
+                <w:rFonts w:hint="eastAsia"/>
+              </w:rPr>
+              <w:t>eg</w:t>
+            </w:r>
+          </w:p>
+          <w:p>
+            <w:pPr>
+              <w:jc w:val="center"/>
+            </w:pPr>
+            <w:r>
+              <w:t>R</w:t>
+            </w:r>
+            <w:r>
+              <w:rPr>
+                <w:rFonts w:hint="eastAsia"/>
+              </w:rPr>
+              <w:t>eg</w:t>
+            </w:r>
+            <w:r>
+              <w:t>’</w:t>
+            </w:r>
+          </w:p>
+          <w:p>
+            <w:pPr>
+              <w:jc w:val="center"/>
+              <w:rPr>
+                <w:rFonts w:hint="eastAsia"/>
+              </w:rPr>
+            </w:pPr>
+            <w:r>
+              <w:rPr>
+                <w:rFonts w:hint="eastAsia"/>
+              </w:rPr>
+              <w:t>G</w:t>
+            </w:r>
+          </w:p>
+        </w:tc>
+        <w:tc>
+          <w:tcPr>
+            <w:tcW w:w="2074" w:type="dxa"/>
+            <w:vAlign w:val="center"/>
+          </w:tcPr>
+          <w:p>
+            <w:pPr>
+              <w:jc w:val="center"/>
+            </w:pPr>
+            <w:r>
+              <w:t>B</w:t>
+            </w:r>
+            <w:r>
+              <w:rPr>
+                <w:rFonts w:hint="eastAsia"/>
+              </w:rPr>
+              <w:t>lock</w:t>
+            </w:r>
+            <w:r>
+              <w:t xml:space="preserve"> </w:t>
+            </w:r>
+            <w:r>
+              <w:rPr>
+                <w:rFonts w:hint="eastAsia"/>
+              </w:rPr>
+              <w:t>2</w:t>
+            </w:r>
+            <w:r>
+              <w:t>’</w:t>
+            </w:r>
+            <w:r>
+              <w:t xml:space="preserve">  B</w:t>
+            </w:r>
+            <w:r>
+              <w:rPr>
+                <w:rFonts w:hint="eastAsia"/>
+              </w:rPr>
+              <w:t>lock</w:t>
+            </w:r>
+            <w:r>
+              <w:t xml:space="preserve"> </w:t>
+            </w:r>
+            <w:r>
+              <w:t>3</w:t>
+            </w:r>
+          </w:p>
+          <w:p>
+            <w:pPr>
+              <w:jc w:val="center"/>
+            </w:pPr>
+            <w:r>
+              <w:t>B</w:t>
+            </w:r>
+            <w:r>
+              <w:rPr>
+                <w:rFonts w:hint="eastAsia"/>
+              </w:rPr>
+              <w:t>lock</w:t>
+            </w:r>
+            <w:r>
+              <w:t xml:space="preserve"> </w:t>
+            </w:r>
+            <w:r>
+              <w:t>3</w:t>
+            </w:r>
+            <w:r>
+              <w:t xml:space="preserve">  B</w:t>
+            </w:r>
+            <w:r>
+              <w:rPr>
+                <w:rFonts w:hint="eastAsia"/>
+              </w:rPr>
+              <w:t>lock</w:t>
+            </w:r>
+            <w:r>
+              <w:t xml:space="preserve"> </w:t>
+            </w:r>
+            <w:r>
+              <w:t>4</w:t>
+            </w:r>
+          </w:p>
+          <w:p>
+            <w:pPr>
+              <w:ind w:firstLineChars="150" w:firstLine="360"/>
+              <w:rPr>
+                <w:rFonts w:hint="eastAsia"/>
+              </w:rPr>
+            </w:pPr>
+            <w:r>
+              <w:rPr>
+                <w:rFonts w:hint="eastAsia"/>
+              </w:rPr>
+              <w:t>G</w:t>
+            </w:r>
+            <w:r>
+              <w:t>’</w:t>
+            </w:r>
+          </w:p>
+        </w:tc>
+        <w:tc>
+          <w:tcPr>
+            <w:tcW w:w="3785" w:type="dxa"/>
+            <w:vAlign w:val="center"/>
+          </w:tcPr>
+          <w:p>
+            <w:pPr>
+              <w:jc w:val="center"/>
+              <w:rPr>
+                <w:rFonts w:hint="eastAsia"/>
+                <w:b/>
+              </w:rPr>
+            </w:pPr>
+            <w:r>
+              <w:rPr>
+                <w:rFonts w:hint="eastAsia"/>
+              </w:rPr>
+              <w:t>使用</w:t>
+            </w:r>
+            <w:r>
+              <w:rPr>
+                <w:rFonts w:hint="eastAsia"/>
+              </w:rPr>
+              <w:t>Block</w:t>
+            </w:r>
+            <w:r>
+              <w:t xml:space="preserve"> </w:t>
+            </w:r>
+            <w:r>
+              <w:rPr>
+                <w:rFonts w:hint="eastAsia"/>
+              </w:rPr>
+              <w:t>2</w:t>
+            </w:r>
+            <w:r>
+              <w:t>’</w:t>
+            </w:r>
+            <w:r>
+              <w:rPr>
+                <w:rFonts w:hint="eastAsia"/>
+              </w:rPr>
+              <w:t>查表得</w:t>
+            </w:r>
+            <w:r>
+              <w:rPr>
+                <w:rFonts w:hint="eastAsia"/>
+              </w:rPr>
+              <w:t>G</w:t>
+            </w:r>
+            <w:r>
+              <w:t>’</w:t>
+            </w:r>
+          </w:p>
+        </w:tc>
+      </w:tr>
+    </w:tbl>
+    <w:p>
+      <w:pPr>
+        <w:jc w:val="center"/>
+        <w:rPr>
+          <w:rFonts w:hint="eastAsia"/>
+        </w:rPr>
+      </w:pPr>
+      <w:r>
+        <w:rPr>
+          <w:rFonts w:hint="eastAsia"/>
+        </w:rPr>
         <w:t>图</w:t>
       </w:r>
       <w:r>
@@ -5376,22 +7986,28 @@
         <w:t>2.</w:t>
       </w:r>
       <w:r>
-        <w:t>4</w:t>
-      </w:r>
-      <w:r>
-        <w:rPr>
-          <w:rFonts w:hint="eastAsia"/>
-        </w:rPr>
-        <w:t>：</w:t>
-      </w:r>
-      <w:r>
-        <w:t>CRC</w:t>
-      </w:r>
-      <w:r>
-        <w:rPr>
-          <w:rFonts w:hint="eastAsia"/>
-        </w:rPr>
-        <w:t>校验生成示例</w:t>
+        <w:rPr>
+          <w:rFonts w:hint="eastAsia"/>
+        </w:rPr>
+        <w:t>6</w:t>
+      </w:r>
+      <w:r>
+        <w:t xml:space="preserve"> </w:t>
+      </w:r>
+      <w:r>
+        <w:rPr>
+          <w:rFonts w:hint="eastAsia"/>
+        </w:rPr>
+        <w:t>C</w:t>
+      </w:r>
+      <w:r>
+        <w:t>RC</w:t>
+      </w:r>
+      <w:r>
+        <w:rPr>
+          <w:rFonts w:hint="eastAsia"/>
+        </w:rPr>
+        <w:t>查表法迭代计算流程图</w:t>
       </w:r>
     </w:p>
     <w:p>
@@ -5405,6 +8021,7 @@
       <w:bookmarkStart w:id="16" w:name="_Toc498705089"/>
       <w:bookmarkStart w:id="17" w:name="_Toc500714159"/>
       <w:r>
+        <w:lastRenderedPageBreak/>
         <w:t>2</w:t>
       </w:r>
       <w:r>
@@ -5572,6 +8189,120 @@
 <file path=word/numbering.xml><?xml version="1.0" encoding="utf-8"?>
 <w:numbering xmlns:wpc="http://schemas.microsoft.com/office/word/2010/wordprocessingCanvas" xmlns:cx="http://schemas.microsoft.com/office/drawing/2014/chartex" xmlns:cx1="http://schemas.microsoft.com/office/drawing/2015/9/8/chartex" xmlns:cx2="http://schemas.microsoft.com/office/drawing/2015/10/21/chartex" xmlns:cx3="http://schemas.microsoft.com/office/drawing/2016/5/9/chartex" xmlns:cx4="http://schemas.microsoft.com/office/drawing/2016/5/10/chartex" xmlns:cx5="http://schemas.microsoft.com/office/drawing/2016/5/11/chartex" xmlns:cx6="http://schemas.microsoft.com/office/drawing/2016/5/12/chartex" xmlns:cx7="http://schemas.microsoft.com/office/drawing/2016/5/13/chartex" xmlns:cx8="http://schemas.microsoft.com/office/drawing/2016/5/14/chartex" xmlns:mc="http://schemas.openxmlformats.org/markup-compatibility/2006" xmlns:aink="http://schemas.microsoft.com/office/drawing/2016/ink" xmlns:am3d="http://schemas.microsoft.com/office/drawing/2017/model3d" xmlns:o="urn:schemas-microsoft-com:office:office" xmlns:r="http://schemas.openxmlformats.org/officeDocument/2006/relationships" xmlns:m="http://schemas.openxmlformats.org/officeDocument/2006/math" xmlns:v="urn:schemas-microsoft-com:vml" xmlns:wp14="http://schemas.microsoft.com/office/word/2010/wordprocessingDrawing" xmlns:wp="http://schemas.openxmlformats.org/drawingml/2006/wordprocessingDrawing" xmlns:w10="urn:schemas-microsoft-com:office:word" xmlns:w="http://schemas.openxmlformats.org/wordprocessingml/2006/main" xmlns:w14="http://schemas.microsoft.com/office/word/2010/wordml" xmlns:w15="http://schemas.microsoft.com/office/word/2012/wordml" xmlns:w16cid="http://schemas.microsoft.com/office/word/2016/wordml/cid" xmlns:w16se="http://schemas.microsoft.com/office/word/2015/wordml/symex" xmlns:wpg="http://schemas.microsoft.com/office/word/2010/wordprocessingGroup" xmlns:wpi="http://schemas.microsoft.com/office/word/2010/wordprocessingInk" xmlns:wne="http://schemas.microsoft.com/office/word/2006/wordml" xmlns:wps="http://schemas.microsoft.com/office/word/2010/wordprocessingShape" mc:Ignorable="w14 w15 w16se w16cid wp14">
   <w:abstractNum w:abstractNumId="0" w15:restartNumberingAfterBreak="0">
+    <w:nsid w:val="0AC431BF"/>
+    <w:multiLevelType w:val="hybridMultilevel"/>
+    <w:tmpl w:val="EB14F406"/>
+    <w:lvl w:ilvl="0" w:tplc="4276033C">
+      <w:start w:val="1"/>
+      <w:numFmt w:val="bullet"/>
+      <w:lvlText w:val=""/>
+      <w:lvlJc w:val="left"/>
+      <w:pPr>
+        <w:ind w:left="420" w:hanging="420"/>
+      </w:pPr>
+      <w:rPr>
+        <w:rFonts w:ascii="Wingdings" w:hAnsi="Wingdings" w:hint="default"/>
+        <w:sz w:val="20"/>
+      </w:rPr>
+    </w:lvl>
+    <w:lvl w:ilvl="1" w:tplc="04090003" w:tentative="1">
+      <w:start w:val="1"/>
+      <w:numFmt w:val="bullet"/>
+      <w:lvlText w:val=""/>
+      <w:lvlJc w:val="left"/>
+      <w:pPr>
+        <w:ind w:left="840" w:hanging="420"/>
+      </w:pPr>
+      <w:rPr>
+        <w:rFonts w:ascii="Wingdings" w:hAnsi="Wingdings" w:hint="default"/>
+      </w:rPr>
+    </w:lvl>
+    <w:lvl w:ilvl="2" w:tplc="04090005" w:tentative="1">
+      <w:start w:val="1"/>
+      <w:numFmt w:val="bullet"/>
+      <w:lvlText w:val=""/>
+      <w:lvlJc w:val="left"/>
+      <w:pPr>
+        <w:ind w:left="1260" w:hanging="420"/>
+      </w:pPr>
+      <w:rPr>
+        <w:rFonts w:ascii="Wingdings" w:hAnsi="Wingdings" w:hint="default"/>
+      </w:rPr>
+    </w:lvl>
+    <w:lvl w:ilvl="3" w:tplc="04090001" w:tentative="1">
+      <w:start w:val="1"/>
+      <w:numFmt w:val="bullet"/>
+      <w:lvlText w:val=""/>
+      <w:lvlJc w:val="left"/>
+      <w:pPr>
+        <w:ind w:left="1680" w:hanging="420"/>
+      </w:pPr>
+      <w:rPr>
+        <w:rFonts w:ascii="Wingdings" w:hAnsi="Wingdings" w:hint="default"/>
+      </w:rPr>
+    </w:lvl>
+    <w:lvl w:ilvl="4" w:tplc="04090003" w:tentative="1">
+      <w:start w:val="1"/>
+      <w:numFmt w:val="bullet"/>
+      <w:lvlText w:val=""/>
+      <w:lvlJc w:val="left"/>
+      <w:pPr>
+        <w:ind w:left="2100" w:hanging="420"/>
+      </w:pPr>
+      <w:rPr>
+        <w:rFonts w:ascii="Wingdings" w:hAnsi="Wingdings" w:hint="default"/>
+      </w:rPr>
+    </w:lvl>
+    <w:lvl w:ilvl="5" w:tplc="04090005" w:tentative="1">
+      <w:start w:val="1"/>
+      <w:numFmt w:val="bullet"/>
+      <w:lvlText w:val=""/>
+      <w:lvlJc w:val="left"/>
+      <w:pPr>
+        <w:ind w:left="2520" w:hanging="420"/>
+      </w:pPr>
+      <w:rPr>
+        <w:rFonts w:ascii="Wingdings" w:hAnsi="Wingdings" w:hint="default"/>
+      </w:rPr>
+    </w:lvl>
+    <w:lvl w:ilvl="6" w:tplc="04090001" w:tentative="1">
+      <w:start w:val="1"/>
+      <w:numFmt w:val="bullet"/>
+      <w:lvlText w:val=""/>
+      <w:lvlJc w:val="left"/>
+      <w:pPr>
+        <w:ind w:left="2940" w:hanging="420"/>
+      </w:pPr>
+      <w:rPr>
+        <w:rFonts w:ascii="Wingdings" w:hAnsi="Wingdings" w:hint="default"/>
+      </w:rPr>
+    </w:lvl>
+    <w:lvl w:ilvl="7" w:tplc="04090003" w:tentative="1">
+      <w:start w:val="1"/>
+      <w:numFmt w:val="bullet"/>
+      <w:lvlText w:val=""/>
+      <w:lvlJc w:val="left"/>
+      <w:pPr>
+        <w:ind w:left="3360" w:hanging="420"/>
+      </w:pPr>
+      <w:rPr>
+        <w:rFonts w:ascii="Wingdings" w:hAnsi="Wingdings" w:hint="default"/>
+      </w:rPr>
+    </w:lvl>
+    <w:lvl w:ilvl="8" w:tplc="04090005" w:tentative="1">
+      <w:start w:val="1"/>
+      <w:numFmt w:val="bullet"/>
+      <w:lvlText w:val=""/>
+      <w:lvlJc w:val="left"/>
+      <w:pPr>
+        <w:ind w:left="3780" w:hanging="420"/>
+      </w:pPr>
+      <w:rPr>
+        <w:rFonts w:ascii="Wingdings" w:hAnsi="Wingdings" w:hint="default"/>
+      </w:rPr>
+    </w:lvl>
+  </w:abstractNum>
+  <w:abstractNum w:abstractNumId="1" w15:restartNumberingAfterBreak="0">
     <w:nsid w:val="1E0142BD"/>
     <w:multiLevelType w:val="hybridMultilevel"/>
     <w:tmpl w:val="0C7A0AD6"/>
@@ -5686,6 +8417,9 @@
     </w:lvl>
   </w:abstractNum>
   <w:num w:numId="1">
+    <w:abstractNumId w:val="1"/>
+  </w:num>
+  <w:num w:numId="2">
     <w:abstractNumId w:val="0"/>
   </w:num>
 </w:numbering>
@@ -6303,6 +9037,22 @@
       <w:ind w:firstLineChars="200" w:firstLine="420"/>
     </w:pPr>
   </w:style>
+  <w:style w:type="table" w:styleId="a8">
+    <w:name w:val="Table Grid"/>
+    <w:basedOn w:val="a1"/>
+    <w:uiPriority w:val="39"/>
+    <w:rsid w:val="00C43EF4"/>
+    <w:tblPr>
+      <w:tblBorders>
+        <w:top w:val="single" w:sz="4" w:space="0" w:color="auto"/>
+        <w:left w:val="single" w:sz="4" w:space="0" w:color="auto"/>
+        <w:bottom w:val="single" w:sz="4" w:space="0" w:color="auto"/>
+        <w:right w:val="single" w:sz="4" w:space="0" w:color="auto"/>
+        <w:insideH w:val="single" w:sz="4" w:space="0" w:color="auto"/>
+        <w:insideV w:val="single" w:sz="4" w:space="0" w:color="auto"/>
+      </w:tblBorders>
+    </w:tblPr>
+  </w:style>
 </w:styles>
 </file>
 
